--- a/02. Requerimientos/Especificación de Requerimientos.docx
+++ b/02. Requerimientos/Especificación de Requerimientos.docx
@@ -111,7 +111,7 @@
           <w:r>
             <w:rPr>
               <w:noProof/>
-              <w:lang w:eastAsia="es-AR"/>
+              <w:lang w:val="es-AR" w:eastAsia="es-AR"/>
             </w:rPr>
             <w:drawing>
               <wp:anchor distT="0" distB="0" distL="114300" distR="114300" simplePos="0" relativeHeight="251663872" behindDoc="0" locked="0" layoutInCell="1" allowOverlap="1">
@@ -3185,13 +3185,15 @@
         <w:jc w:val="both"/>
       </w:pPr>
       <w:r>
-        <w:t>[</w:t>
-      </w:r>
-      <w:r>
-        <w:t>La Introducción debe proporcionar un panorama completo de la Especificación de Requerimientos.</w:t>
-      </w:r>
-      <w:r>
-        <w:t>]</w:t>
+        <w:t>El presente documento es una Especificación de Requerimientos de Software para el proyecto Tempus sobre Gestión de Horarios de Cursada y Mesas de Examen. Aquí se expresa en forma detallada los requisitos del cliente.</w:t>
+      </w:r>
+    </w:p>
+    <w:p>
+      <w:pPr>
+        <w:jc w:val="both"/>
+      </w:pPr>
+      <w:r>
+        <w:t>Con el fin de ayudar a los clientes a describir claramente lo que se desea obtener mediante el sistema, a los desarrolladores entender que quiere exactamente el cliente, y servir como base para etapas posteriores del desarrollo, se presentan un conjunto de secciones donde se narran las características del sistema, características de los usuarios, propósitos, requerimientos, interfaces, estándares y limitaciones.</w:t>
       </w:r>
     </w:p>
     <w:p>
@@ -3238,6 +3240,21 @@
     </w:p>
     <w:p>
       <w:pPr>
+        <w:jc w:val="both"/>
+      </w:pPr>
+      <w:r>
+        <w:t xml:space="preserve">El propósito del documento es describir todos los requerimientos del cliente. </w:t>
+      </w:r>
+      <w:bookmarkStart w:id="9" w:name="_GoBack"/>
+      <w:bookmarkEnd w:id="9"/>
+    </w:p>
+    <w:p>
+      <w:pPr>
+        <w:jc w:val="both"/>
+      </w:pPr>
+    </w:p>
+    <w:p>
+      <w:pPr>
         <w:pStyle w:val="PSI-Comentario"/>
       </w:pPr>
     </w:p>
@@ -3245,15 +3262,15 @@
       <w:pPr>
         <w:pStyle w:val="PSI-Ttulo2"/>
       </w:pPr>
-      <w:bookmarkStart w:id="9" w:name="_Toc235007265"/>
-      <w:bookmarkStart w:id="10" w:name="_Toc235009552"/>
-      <w:bookmarkStart w:id="11" w:name="_Toc257629742"/>
+      <w:bookmarkStart w:id="10" w:name="_Toc235007265"/>
+      <w:bookmarkStart w:id="11" w:name="_Toc235009552"/>
+      <w:bookmarkStart w:id="12" w:name="_Toc257629742"/>
       <w:r>
         <w:t>Visión General</w:t>
       </w:r>
-      <w:bookmarkEnd w:id="9"/>
       <w:bookmarkEnd w:id="10"/>
       <w:bookmarkEnd w:id="11"/>
+      <w:bookmarkEnd w:id="12"/>
     </w:p>
     <w:p>
       <w:pPr>
@@ -3284,15 +3301,15 @@
       <w:pPr>
         <w:pStyle w:val="PSI-Ttulo1"/>
       </w:pPr>
-      <w:bookmarkStart w:id="12" w:name="_Toc235007266"/>
-      <w:bookmarkStart w:id="13" w:name="_Toc235009553"/>
-      <w:bookmarkStart w:id="14" w:name="_Toc257629743"/>
+      <w:bookmarkStart w:id="13" w:name="_Toc235007266"/>
+      <w:bookmarkStart w:id="14" w:name="_Toc235009553"/>
+      <w:bookmarkStart w:id="15" w:name="_Toc257629743"/>
       <w:r>
         <w:t>Descripción General</w:t>
       </w:r>
-      <w:bookmarkEnd w:id="12"/>
       <w:bookmarkEnd w:id="13"/>
       <w:bookmarkEnd w:id="14"/>
+      <w:bookmarkEnd w:id="15"/>
     </w:p>
     <w:p>
       <w:pPr>
@@ -3320,15 +3337,15 @@
       <w:pPr>
         <w:pStyle w:val="PSI-Ttulo2"/>
       </w:pPr>
-      <w:bookmarkStart w:id="15" w:name="_Toc235007268"/>
-      <w:bookmarkStart w:id="16" w:name="_Toc235009554"/>
-      <w:bookmarkStart w:id="17" w:name="_Toc257629744"/>
+      <w:bookmarkStart w:id="16" w:name="_Toc235007268"/>
+      <w:bookmarkStart w:id="17" w:name="_Toc235009554"/>
+      <w:bookmarkStart w:id="18" w:name="_Toc257629744"/>
       <w:r>
         <w:t>Funciones del Producto</w:t>
       </w:r>
-      <w:bookmarkEnd w:id="15"/>
       <w:bookmarkEnd w:id="16"/>
       <w:bookmarkEnd w:id="17"/>
+      <w:bookmarkEnd w:id="18"/>
     </w:p>
     <w:p>
       <w:pPr>
@@ -3350,15 +3367,15 @@
       <w:pPr>
         <w:pStyle w:val="PSI-Ttulo2"/>
       </w:pPr>
-      <w:bookmarkStart w:id="18" w:name="_Toc235007269"/>
-      <w:bookmarkStart w:id="19" w:name="_Toc235009555"/>
-      <w:bookmarkStart w:id="20" w:name="_Toc257629745"/>
+      <w:bookmarkStart w:id="19" w:name="_Toc235007269"/>
+      <w:bookmarkStart w:id="20" w:name="_Toc235009555"/>
+      <w:bookmarkStart w:id="21" w:name="_Toc257629745"/>
       <w:r>
         <w:t>Característica del Usuario</w:t>
       </w:r>
-      <w:bookmarkEnd w:id="18"/>
       <w:bookmarkEnd w:id="19"/>
       <w:bookmarkEnd w:id="20"/>
+      <w:bookmarkEnd w:id="21"/>
     </w:p>
     <w:p>
       <w:pPr>
@@ -3383,14 +3400,13 @@
       <w:pPr>
         <w:pStyle w:val="PSI-Ttulo2"/>
       </w:pPr>
-      <w:bookmarkStart w:id="21" w:name="_Toc235009556"/>
-      <w:bookmarkStart w:id="22" w:name="_Toc257629746"/>
-      <w:r>
-        <w:lastRenderedPageBreak/>
+      <w:bookmarkStart w:id="22" w:name="_Toc235009556"/>
+      <w:bookmarkStart w:id="23" w:name="_Toc257629746"/>
+      <w:r>
         <w:t>Enunciado del Problema del Cliente</w:t>
       </w:r>
-      <w:bookmarkEnd w:id="21"/>
       <w:bookmarkEnd w:id="22"/>
+      <w:bookmarkEnd w:id="23"/>
     </w:p>
     <w:p>
       <w:pPr>
@@ -3409,24 +3425,24 @@
       <w:pPr>
         <w:pStyle w:val="PSI-Ttulo1"/>
       </w:pPr>
-      <w:bookmarkStart w:id="23" w:name="_Toc235007270"/>
-      <w:bookmarkStart w:id="24" w:name="_Toc235009557"/>
-      <w:bookmarkStart w:id="25" w:name="_Toc257629747"/>
+      <w:bookmarkStart w:id="24" w:name="_Toc235007270"/>
+      <w:bookmarkStart w:id="25" w:name="_Toc235009557"/>
+      <w:bookmarkStart w:id="26" w:name="_Toc257629747"/>
       <w:r>
         <w:t>Casos de Uso</w:t>
       </w:r>
-      <w:bookmarkEnd w:id="23"/>
       <w:bookmarkEnd w:id="24"/>
       <w:bookmarkEnd w:id="25"/>
+      <w:bookmarkEnd w:id="26"/>
     </w:p>
     <w:p>
       <w:pPr>
         <w:jc w:val="both"/>
       </w:pPr>
-      <w:bookmarkStart w:id="26" w:name="_Toc12016616"/>
-      <w:bookmarkStart w:id="27" w:name="_Toc228266925"/>
-      <w:bookmarkStart w:id="28" w:name="_Toc234682917"/>
-      <w:bookmarkStart w:id="29" w:name="_Toc235346532"/>
+      <w:bookmarkStart w:id="27" w:name="_Toc12016616"/>
+      <w:bookmarkStart w:id="28" w:name="_Toc228266925"/>
+      <w:bookmarkStart w:id="29" w:name="_Toc234682917"/>
+      <w:bookmarkStart w:id="30" w:name="_Toc235346532"/>
       <w:r>
         <w:t>[En este apartado se presentan los Casos de Uso del Sistema, junto con una breve descripción del mismo y los actores involucrados.]</w:t>
       </w:r>
@@ -3435,31 +3451,31 @@
       <w:pPr>
         <w:pStyle w:val="PSI-Ttulo2"/>
       </w:pPr>
-      <w:bookmarkStart w:id="30" w:name="_Toc257629748"/>
+      <w:bookmarkStart w:id="31" w:name="_Toc257629748"/>
       <w:r>
         <w:t>[</w:t>
       </w:r>
       <w:r>
         <w:t>Caso de Uso 1</w:t>
       </w:r>
-      <w:bookmarkEnd w:id="26"/>
       <w:bookmarkEnd w:id="27"/>
       <w:bookmarkEnd w:id="28"/>
       <w:bookmarkEnd w:id="29"/>
+      <w:bookmarkEnd w:id="30"/>
       <w:r>
         <w:t>]</w:t>
       </w:r>
-      <w:bookmarkEnd w:id="30"/>
+      <w:bookmarkEnd w:id="31"/>
     </w:p>
     <w:p>
       <w:pPr>
         <w:pStyle w:val="PSI-Ttulo3"/>
       </w:pPr>
-      <w:bookmarkStart w:id="31" w:name="_Toc257629749"/>
+      <w:bookmarkStart w:id="32" w:name="_Toc257629749"/>
       <w:r>
         <w:t>Actores</w:t>
       </w:r>
-      <w:bookmarkEnd w:id="31"/>
+      <w:bookmarkEnd w:id="32"/>
     </w:p>
     <w:p>
       <w:pPr>
@@ -3473,17 +3489,17 @@
       <w:pPr>
         <w:pStyle w:val="PSI-Ttulo3"/>
       </w:pPr>
-      <w:bookmarkStart w:id="32" w:name="_Toc228266926"/>
-      <w:bookmarkStart w:id="33" w:name="_Toc234682918"/>
-      <w:bookmarkStart w:id="34" w:name="_Toc235346533"/>
-      <w:bookmarkStart w:id="35" w:name="_Toc257629750"/>
+      <w:bookmarkStart w:id="33" w:name="_Toc228266926"/>
+      <w:bookmarkStart w:id="34" w:name="_Toc234682918"/>
+      <w:bookmarkStart w:id="35" w:name="_Toc235346533"/>
+      <w:bookmarkStart w:id="36" w:name="_Toc257629750"/>
       <w:r>
         <w:t>Descripción</w:t>
       </w:r>
-      <w:bookmarkEnd w:id="32"/>
       <w:bookmarkEnd w:id="33"/>
       <w:bookmarkEnd w:id="34"/>
       <w:bookmarkEnd w:id="35"/>
+      <w:bookmarkEnd w:id="36"/>
     </w:p>
     <w:p>
       <w:pPr>
@@ -3511,7 +3527,7 @@
       <w:pPr>
         <w:pStyle w:val="PSI-Ttulo2"/>
       </w:pPr>
-      <w:bookmarkStart w:id="36" w:name="_Toc257629751"/>
+      <w:bookmarkStart w:id="37" w:name="_Toc257629751"/>
       <w:r>
         <w:t>[</w:t>
       </w:r>
@@ -3521,17 +3537,17 @@
       <w:r>
         <w:t>]</w:t>
       </w:r>
-      <w:bookmarkEnd w:id="36"/>
+      <w:bookmarkEnd w:id="37"/>
     </w:p>
     <w:p>
       <w:pPr>
         <w:pStyle w:val="PSI-Ttulo3"/>
       </w:pPr>
-      <w:bookmarkStart w:id="37" w:name="_Toc257629752"/>
+      <w:bookmarkStart w:id="38" w:name="_Toc257629752"/>
       <w:r>
         <w:t>Actores</w:t>
       </w:r>
-      <w:bookmarkEnd w:id="37"/>
+      <w:bookmarkEnd w:id="38"/>
     </w:p>
     <w:p>
       <w:pPr>
@@ -3545,11 +3561,11 @@
       <w:pPr>
         <w:pStyle w:val="PSI-Ttulo3"/>
       </w:pPr>
-      <w:bookmarkStart w:id="38" w:name="_Toc257629753"/>
+      <w:bookmarkStart w:id="39" w:name="_Toc257629753"/>
       <w:r>
         <w:t>Descripción</w:t>
       </w:r>
-      <w:bookmarkEnd w:id="38"/>
+      <w:bookmarkEnd w:id="39"/>
     </w:p>
     <w:p>
       <w:pPr>
@@ -3574,24 +3590,24 @@
       <w:pPr>
         <w:pStyle w:val="PSI-Ttulo1"/>
       </w:pPr>
-      <w:bookmarkStart w:id="39" w:name="_Toc235007272"/>
-      <w:bookmarkStart w:id="40" w:name="_Toc235009559"/>
-      <w:bookmarkStart w:id="41" w:name="_Toc257629754"/>
+      <w:bookmarkStart w:id="40" w:name="_Toc235007272"/>
+      <w:bookmarkStart w:id="41" w:name="_Toc235009559"/>
+      <w:bookmarkStart w:id="42" w:name="_Toc257629754"/>
       <w:r>
         <w:t>Diagrama</w:t>
       </w:r>
-      <w:bookmarkEnd w:id="39"/>
       <w:bookmarkEnd w:id="40"/>
+      <w:bookmarkEnd w:id="41"/>
       <w:r>
         <w:t xml:space="preserve"> de Casos de Uso</w:t>
       </w:r>
-      <w:bookmarkEnd w:id="41"/>
+      <w:bookmarkEnd w:id="42"/>
     </w:p>
     <w:p>
       <w:pPr>
         <w:jc w:val="both"/>
       </w:pPr>
-      <w:bookmarkStart w:id="42" w:name="_Toc235007273"/>
+      <w:bookmarkStart w:id="43" w:name="_Toc235007273"/>
       <w:r>
         <w:t>[</w:t>
       </w:r>
@@ -3608,12 +3624,16 @@
         <w:t>es</w:t>
       </w:r>
       <w:r>
-        <w:t xml:space="preserve">   del   sistema.   Los  diagramas de casos de uso son una representación gráfica de una parte o  todos  los actores y casos de uso del sistema, incluyendo sus interacciones y estos pueden ser desarrollados en una herramienta de modelado visual. La construcción del Diagrama de Casos de Uso se inicia con la elaboración del Diagrama de Casos de Uso Inicial, el refinamiento del mismo puede contemplarse en iteraciones posteriores.</w:t>
+        <w:t xml:space="preserve">   del   sistema.   Los  diagramas de casos de uso son una representación gráfica de una parte o  todos  los actores y casos de uso del sistema, incluyendo sus interacciones y estos pueden ser desarrollados en una herramienta de modelado visual. La </w:t>
+      </w:r>
+      <w:r>
+        <w:lastRenderedPageBreak/>
+        <w:t>construcción del Diagrama de Casos de Uso se inicia con la elaboración del Diagrama de Casos de Uso Inicial, el refinamiento del mismo puede contemplarse en iteraciones posteriores.</w:t>
       </w:r>
       <w:r>
         <w:t xml:space="preserve"> ]</w:t>
       </w:r>
-      <w:bookmarkEnd w:id="42"/>
+      <w:bookmarkEnd w:id="43"/>
     </w:p>
     <w:p>
       <w:pPr>
@@ -3624,15 +3644,15 @@
       <w:pPr>
         <w:pStyle w:val="PSI-Ttulo1"/>
       </w:pPr>
-      <w:bookmarkStart w:id="43" w:name="_Toc235007274"/>
-      <w:bookmarkStart w:id="44" w:name="_Toc235009560"/>
-      <w:bookmarkStart w:id="45" w:name="_Toc257629755"/>
+      <w:bookmarkStart w:id="44" w:name="_Toc235007274"/>
+      <w:bookmarkStart w:id="45" w:name="_Toc235009560"/>
+      <w:bookmarkStart w:id="46" w:name="_Toc257629755"/>
       <w:r>
         <w:t>Requerimientos Técnicos</w:t>
       </w:r>
-      <w:bookmarkEnd w:id="43"/>
       <w:bookmarkEnd w:id="44"/>
       <w:bookmarkEnd w:id="45"/>
+      <w:bookmarkEnd w:id="46"/>
     </w:p>
     <w:p>
       <w:pPr>
@@ -3646,7 +3666,21 @@
         <w:rPr>
           <w:lang w:val="es-AR"/>
         </w:rPr>
-        <w:t>[En esta sección se describen los requerimientos técnicos, tales como sistema operativo, plataforma de arquitectura, por ejemplo WebSphere, .NET, etc.]</w:t>
+        <w:t xml:space="preserve">[En esta sección se describen los requerimientos técnicos, tales como sistema operativo, plataforma de arquitectura, por ejemplo </w:t>
+      </w:r>
+      <w:proofErr w:type="spellStart"/>
+      <w:r>
+        <w:rPr>
+          <w:lang w:val="es-AR"/>
+        </w:rPr>
+        <w:t>WebSphere</w:t>
+      </w:r>
+      <w:proofErr w:type="spellEnd"/>
+      <w:r>
+        <w:rPr>
+          <w:lang w:val="es-AR"/>
+        </w:rPr>
+        <w:t>, .NET, etc.]</w:t>
       </w:r>
     </w:p>
     <w:p>
@@ -3654,18 +3688,17 @@
         <w:pStyle w:val="PSI-Ttulo1"/>
       </w:pPr>
       <w:r>
-        <w:lastRenderedPageBreak/>
         <w:br/>
       </w:r>
-      <w:bookmarkStart w:id="46" w:name="_Toc235007275"/>
-      <w:bookmarkStart w:id="47" w:name="_Toc235009561"/>
-      <w:bookmarkStart w:id="48" w:name="_Toc257629756"/>
+      <w:bookmarkStart w:id="47" w:name="_Toc235007275"/>
+      <w:bookmarkStart w:id="48" w:name="_Toc235009561"/>
+      <w:bookmarkStart w:id="49" w:name="_Toc257629756"/>
       <w:r>
         <w:t>Requerimientos Funcionales</w:t>
       </w:r>
-      <w:bookmarkEnd w:id="46"/>
       <w:bookmarkEnd w:id="47"/>
       <w:bookmarkEnd w:id="48"/>
+      <w:bookmarkEnd w:id="49"/>
     </w:p>
     <w:p>
       <w:pPr>
@@ -3996,15 +4029,15 @@
       <w:pPr>
         <w:pStyle w:val="PSI-Ttulo1"/>
       </w:pPr>
-      <w:bookmarkStart w:id="49" w:name="_Toc235007276"/>
-      <w:bookmarkStart w:id="50" w:name="_Toc235009562"/>
-      <w:bookmarkStart w:id="51" w:name="_Toc257629757"/>
+      <w:bookmarkStart w:id="50" w:name="_Toc235007276"/>
+      <w:bookmarkStart w:id="51" w:name="_Toc235009562"/>
+      <w:bookmarkStart w:id="52" w:name="_Toc257629757"/>
       <w:r>
         <w:t>Requerimientos No Funcionales</w:t>
       </w:r>
-      <w:bookmarkEnd w:id="49"/>
       <w:bookmarkEnd w:id="50"/>
       <w:bookmarkEnd w:id="51"/>
+      <w:bookmarkEnd w:id="52"/>
     </w:p>
     <w:p>
       <w:pPr>
@@ -4041,16 +4074,15 @@
       <w:pPr>
         <w:pStyle w:val="PSI-Ttulo2"/>
       </w:pPr>
-      <w:bookmarkStart w:id="52" w:name="_Toc235007277"/>
-      <w:bookmarkStart w:id="53" w:name="_Toc235009563"/>
-      <w:bookmarkStart w:id="54" w:name="_Toc257629758"/>
-      <w:r>
-        <w:lastRenderedPageBreak/>
+      <w:bookmarkStart w:id="53" w:name="_Toc235007277"/>
+      <w:bookmarkStart w:id="54" w:name="_Toc235009563"/>
+      <w:bookmarkStart w:id="55" w:name="_Toc257629758"/>
+      <w:r>
         <w:t>Usabilidad</w:t>
       </w:r>
-      <w:bookmarkEnd w:id="52"/>
       <w:bookmarkEnd w:id="53"/>
       <w:bookmarkEnd w:id="54"/>
+      <w:bookmarkEnd w:id="55"/>
     </w:p>
     <w:p>
       <w:pPr>
@@ -4087,15 +4119,15 @@
       <w:pPr>
         <w:pStyle w:val="PSI-Ttulo2"/>
       </w:pPr>
-      <w:bookmarkStart w:id="55" w:name="_Toc235007278"/>
-      <w:bookmarkStart w:id="56" w:name="_Toc235009564"/>
-      <w:bookmarkStart w:id="57" w:name="_Toc257629759"/>
+      <w:bookmarkStart w:id="56" w:name="_Toc235007278"/>
+      <w:bookmarkStart w:id="57" w:name="_Toc235009564"/>
+      <w:bookmarkStart w:id="58" w:name="_Toc257629759"/>
       <w:r>
         <w:t>Confiabilidad</w:t>
       </w:r>
-      <w:bookmarkEnd w:id="55"/>
       <w:bookmarkEnd w:id="56"/>
       <w:bookmarkEnd w:id="57"/>
+      <w:bookmarkEnd w:id="58"/>
     </w:p>
     <w:p>
       <w:pPr>
@@ -4135,15 +4167,15 @@
       <w:pPr>
         <w:pStyle w:val="PSI-Ttulo2"/>
       </w:pPr>
-      <w:bookmarkStart w:id="58" w:name="_Toc235007279"/>
-      <w:bookmarkStart w:id="59" w:name="_Toc235009565"/>
-      <w:bookmarkStart w:id="60" w:name="_Toc257629760"/>
+      <w:bookmarkStart w:id="59" w:name="_Toc235007279"/>
+      <w:bookmarkStart w:id="60" w:name="_Toc235009565"/>
+      <w:bookmarkStart w:id="61" w:name="_Toc257629760"/>
       <w:r>
         <w:t>Seguridad</w:t>
       </w:r>
-      <w:bookmarkEnd w:id="58"/>
       <w:bookmarkEnd w:id="59"/>
       <w:bookmarkEnd w:id="60"/>
+      <w:bookmarkEnd w:id="61"/>
     </w:p>
     <w:p>
       <w:pPr>
@@ -4189,15 +4221,15 @@
       <w:r>
         <w:t xml:space="preserve"> </w:t>
       </w:r>
-      <w:bookmarkStart w:id="61" w:name="_Toc235007280"/>
-      <w:bookmarkStart w:id="62" w:name="_Toc235009566"/>
-      <w:bookmarkStart w:id="63" w:name="_Toc257629761"/>
+      <w:bookmarkStart w:id="62" w:name="_Toc235007280"/>
+      <w:bookmarkStart w:id="63" w:name="_Toc235009566"/>
+      <w:bookmarkStart w:id="64" w:name="_Toc257629761"/>
       <w:r>
         <w:t>Eficiencia</w:t>
       </w:r>
-      <w:bookmarkEnd w:id="61"/>
       <w:bookmarkEnd w:id="62"/>
       <w:bookmarkEnd w:id="63"/>
+      <w:bookmarkEnd w:id="64"/>
     </w:p>
     <w:p>
       <w:pPr>
@@ -4237,15 +4269,15 @@
       <w:pPr>
         <w:pStyle w:val="PSI-Ttulo2"/>
       </w:pPr>
-      <w:bookmarkStart w:id="64" w:name="_Toc235007281"/>
-      <w:bookmarkStart w:id="65" w:name="_Toc235009567"/>
-      <w:bookmarkStart w:id="66" w:name="_Toc257629762"/>
+      <w:bookmarkStart w:id="65" w:name="_Toc235007281"/>
+      <w:bookmarkStart w:id="66" w:name="_Toc235009567"/>
+      <w:bookmarkStart w:id="67" w:name="_Toc257629762"/>
       <w:r>
         <w:t>Interfaces</w:t>
       </w:r>
-      <w:bookmarkEnd w:id="64"/>
       <w:bookmarkEnd w:id="65"/>
       <w:bookmarkEnd w:id="66"/>
+      <w:bookmarkEnd w:id="67"/>
     </w:p>
     <w:p>
       <w:pPr>
@@ -4270,16 +4302,15 @@
       <w:pPr>
         <w:pStyle w:val="PSI-Ttulo3"/>
       </w:pPr>
-      <w:bookmarkStart w:id="67" w:name="_Toc235007282"/>
-      <w:bookmarkStart w:id="68" w:name="_Toc235009568"/>
-      <w:bookmarkStart w:id="69" w:name="_Toc257629763"/>
-      <w:r>
-        <w:lastRenderedPageBreak/>
+      <w:bookmarkStart w:id="68" w:name="_Toc235007282"/>
+      <w:bookmarkStart w:id="69" w:name="_Toc235009568"/>
+      <w:bookmarkStart w:id="70" w:name="_Toc257629763"/>
+      <w:r>
         <w:t>Interfaces de Usuario</w:t>
       </w:r>
-      <w:bookmarkEnd w:id="67"/>
       <w:bookmarkEnd w:id="68"/>
       <w:bookmarkEnd w:id="69"/>
+      <w:bookmarkEnd w:id="70"/>
     </w:p>
     <w:p>
       <w:pPr>
@@ -4298,15 +4329,15 @@
       <w:pPr>
         <w:pStyle w:val="PSI-Ttulo3"/>
       </w:pPr>
-      <w:bookmarkStart w:id="70" w:name="_Toc235007283"/>
-      <w:bookmarkStart w:id="71" w:name="_Toc235009569"/>
-      <w:bookmarkStart w:id="72" w:name="_Toc257629764"/>
+      <w:bookmarkStart w:id="71" w:name="_Toc235007283"/>
+      <w:bookmarkStart w:id="72" w:name="_Toc235009569"/>
+      <w:bookmarkStart w:id="73" w:name="_Toc257629764"/>
       <w:r>
         <w:t>Interfaces de Software</w:t>
       </w:r>
-      <w:bookmarkEnd w:id="70"/>
       <w:bookmarkEnd w:id="71"/>
       <w:bookmarkEnd w:id="72"/>
+      <w:bookmarkEnd w:id="73"/>
     </w:p>
     <w:p>
       <w:pPr>
@@ -4351,15 +4382,15 @@
       <w:pPr>
         <w:pStyle w:val="PSI-Ttulo3"/>
       </w:pPr>
-      <w:bookmarkStart w:id="73" w:name="_Toc235007284"/>
-      <w:bookmarkStart w:id="74" w:name="_Toc235009570"/>
-      <w:bookmarkStart w:id="75" w:name="_Toc257629765"/>
+      <w:bookmarkStart w:id="74" w:name="_Toc235007284"/>
+      <w:bookmarkStart w:id="75" w:name="_Toc235009570"/>
+      <w:bookmarkStart w:id="76" w:name="_Toc257629765"/>
       <w:r>
         <w:t>Interfaces de Hardware</w:t>
       </w:r>
-      <w:bookmarkEnd w:id="73"/>
       <w:bookmarkEnd w:id="74"/>
       <w:bookmarkEnd w:id="75"/>
+      <w:bookmarkEnd w:id="76"/>
     </w:p>
     <w:p>
       <w:pPr>
@@ -4408,15 +4439,15 @@
       <w:pPr>
         <w:pStyle w:val="PSI-Ttulo3"/>
       </w:pPr>
-      <w:bookmarkStart w:id="76" w:name="_Toc235007285"/>
-      <w:bookmarkStart w:id="77" w:name="_Toc235009571"/>
-      <w:bookmarkStart w:id="78" w:name="_Toc257629766"/>
+      <w:bookmarkStart w:id="77" w:name="_Toc235007285"/>
+      <w:bookmarkStart w:id="78" w:name="_Toc235009571"/>
+      <w:bookmarkStart w:id="79" w:name="_Toc257629766"/>
       <w:r>
         <w:t>Interfaces de Comunicaciones</w:t>
       </w:r>
-      <w:bookmarkEnd w:id="76"/>
       <w:bookmarkEnd w:id="77"/>
       <w:bookmarkEnd w:id="78"/>
+      <w:bookmarkEnd w:id="79"/>
     </w:p>
     <w:p>
       <w:pPr>
@@ -4452,15 +4483,16 @@
       <w:pPr>
         <w:pStyle w:val="PSI-Ttulo2"/>
       </w:pPr>
-      <w:bookmarkStart w:id="79" w:name="_Toc235007286"/>
-      <w:bookmarkStart w:id="80" w:name="_Toc235009572"/>
-      <w:bookmarkStart w:id="81" w:name="_Toc257629767"/>
-      <w:r>
+      <w:bookmarkStart w:id="80" w:name="_Toc235007286"/>
+      <w:bookmarkStart w:id="81" w:name="_Toc235009572"/>
+      <w:bookmarkStart w:id="82" w:name="_Toc257629767"/>
+      <w:r>
+        <w:lastRenderedPageBreak/>
         <w:t>Restricción de Diseño</w:t>
       </w:r>
-      <w:bookmarkEnd w:id="79"/>
       <w:bookmarkEnd w:id="80"/>
       <w:bookmarkEnd w:id="81"/>
+      <w:bookmarkEnd w:id="82"/>
     </w:p>
     <w:p>
       <w:pPr>
@@ -4518,23 +4550,22 @@
       <w:pPr>
         <w:pStyle w:val="PSI-Ttulo1"/>
       </w:pPr>
-      <w:bookmarkStart w:id="82" w:name="_Toc15572353"/>
-      <w:bookmarkStart w:id="83" w:name="_Toc227336277"/>
-      <w:bookmarkStart w:id="84" w:name="_Toc235007287"/>
-      <w:bookmarkStart w:id="85" w:name="_Toc235009573"/>
-      <w:bookmarkStart w:id="86" w:name="_Toc257629768"/>
-      <w:r>
-        <w:lastRenderedPageBreak/>
+      <w:bookmarkStart w:id="83" w:name="_Toc15572353"/>
+      <w:bookmarkStart w:id="84" w:name="_Toc227336277"/>
+      <w:bookmarkStart w:id="85" w:name="_Toc235007287"/>
+      <w:bookmarkStart w:id="86" w:name="_Toc235009573"/>
+      <w:bookmarkStart w:id="87" w:name="_Toc257629768"/>
+      <w:r>
         <w:t>Requerimientos de Licencia</w:t>
       </w:r>
-      <w:bookmarkEnd w:id="82"/>
       <w:bookmarkEnd w:id="83"/>
+      <w:bookmarkEnd w:id="84"/>
       <w:r>
         <w:t>s</w:t>
       </w:r>
-      <w:bookmarkEnd w:id="84"/>
       <w:bookmarkEnd w:id="85"/>
       <w:bookmarkEnd w:id="86"/>
+      <w:bookmarkEnd w:id="87"/>
     </w:p>
     <w:p>
       <w:pPr>
@@ -4577,15 +4608,15 @@
       <w:pPr>
         <w:pStyle w:val="PSI-Ttulo1"/>
       </w:pPr>
-      <w:bookmarkStart w:id="87" w:name="_Toc235007288"/>
-      <w:bookmarkStart w:id="88" w:name="_Toc235009574"/>
-      <w:bookmarkStart w:id="89" w:name="_Toc257629769"/>
+      <w:bookmarkStart w:id="88" w:name="_Toc235007288"/>
+      <w:bookmarkStart w:id="89" w:name="_Toc235009574"/>
+      <w:bookmarkStart w:id="90" w:name="_Toc257629769"/>
       <w:r>
         <w:t>Requerimientos de  Documentación</w:t>
       </w:r>
-      <w:bookmarkEnd w:id="87"/>
       <w:bookmarkEnd w:id="88"/>
       <w:bookmarkEnd w:id="89"/>
+      <w:bookmarkEnd w:id="90"/>
     </w:p>
     <w:p>
       <w:pPr>
@@ -4610,18 +4641,18 @@
       <w:pPr>
         <w:pStyle w:val="PSI-Ttulo2"/>
       </w:pPr>
-      <w:bookmarkStart w:id="90" w:name="_Toc235007289"/>
-      <w:bookmarkStart w:id="91" w:name="_Toc235009575"/>
-      <w:bookmarkStart w:id="92" w:name="_Toc257629770"/>
+      <w:bookmarkStart w:id="91" w:name="_Toc235007289"/>
+      <w:bookmarkStart w:id="92" w:name="_Toc235009575"/>
+      <w:bookmarkStart w:id="93" w:name="_Toc257629770"/>
       <w:r>
         <w:t xml:space="preserve">Manual </w:t>
       </w:r>
       <w:r>
         <w:t xml:space="preserve"> de Usuario</w:t>
       </w:r>
-      <w:bookmarkEnd w:id="90"/>
       <w:bookmarkEnd w:id="91"/>
       <w:bookmarkEnd w:id="92"/>
+      <w:bookmarkEnd w:id="93"/>
     </w:p>
     <w:p>
       <w:pPr>
@@ -4667,15 +4698,15 @@
       <w:pPr>
         <w:pStyle w:val="PSI-Ttulo2"/>
       </w:pPr>
-      <w:bookmarkStart w:id="93" w:name="_Toc235007290"/>
-      <w:bookmarkStart w:id="94" w:name="_Toc235009576"/>
-      <w:bookmarkStart w:id="95" w:name="_Toc257629771"/>
+      <w:bookmarkStart w:id="94" w:name="_Toc235007290"/>
+      <w:bookmarkStart w:id="95" w:name="_Toc235009576"/>
+      <w:bookmarkStart w:id="96" w:name="_Toc257629771"/>
       <w:r>
         <w:t>Ayuda en Línea</w:t>
       </w:r>
-      <w:bookmarkEnd w:id="93"/>
       <w:bookmarkEnd w:id="94"/>
       <w:bookmarkEnd w:id="95"/>
+      <w:bookmarkEnd w:id="96"/>
     </w:p>
     <w:p>
       <w:pPr>
@@ -4709,26 +4740,26 @@
       <w:pPr>
         <w:pStyle w:val="PSI-Ttulo2"/>
       </w:pPr>
-      <w:bookmarkStart w:id="96" w:name="_Toc95287984"/>
-      <w:bookmarkStart w:id="97" w:name="_Toc235007291"/>
-      <w:bookmarkStart w:id="98" w:name="_Toc235009577"/>
-      <w:bookmarkStart w:id="99" w:name="_Toc257629772"/>
+      <w:bookmarkStart w:id="97" w:name="_Toc95287984"/>
+      <w:bookmarkStart w:id="98" w:name="_Toc235007291"/>
+      <w:bookmarkStart w:id="99" w:name="_Toc235009577"/>
+      <w:bookmarkStart w:id="100" w:name="_Toc257629772"/>
       <w:r>
         <w:t>Guías de instalación</w:t>
       </w:r>
       <w:r>
         <w:t xml:space="preserve">  y </w:t>
       </w:r>
-      <w:bookmarkEnd w:id="96"/>
       <w:bookmarkEnd w:id="97"/>
+      <w:bookmarkEnd w:id="98"/>
       <w:r>
         <w:t>C</w:t>
       </w:r>
       <w:r>
         <w:t>onfiguración.</w:t>
       </w:r>
-      <w:bookmarkEnd w:id="98"/>
       <w:bookmarkEnd w:id="99"/>
+      <w:bookmarkEnd w:id="100"/>
     </w:p>
     <w:p>
       <w:pPr>
@@ -4747,17 +4778,17 @@
       <w:pPr>
         <w:pStyle w:val="PSI-Ttulo2"/>
       </w:pPr>
-      <w:bookmarkStart w:id="100" w:name="_Toc95287985"/>
-      <w:bookmarkStart w:id="101" w:name="_Toc235007292"/>
-      <w:bookmarkStart w:id="102" w:name="_Toc235009578"/>
-      <w:bookmarkStart w:id="103" w:name="_Toc257629773"/>
+      <w:bookmarkStart w:id="101" w:name="_Toc95287985"/>
+      <w:bookmarkStart w:id="102" w:name="_Toc235007292"/>
+      <w:bookmarkStart w:id="103" w:name="_Toc235009578"/>
+      <w:bookmarkStart w:id="104" w:name="_Toc257629773"/>
       <w:r>
         <w:t>Etiquetado y empaquetado</w:t>
       </w:r>
-      <w:bookmarkEnd w:id="100"/>
       <w:bookmarkEnd w:id="101"/>
       <w:bookmarkEnd w:id="102"/>
       <w:bookmarkEnd w:id="103"/>
+      <w:bookmarkEnd w:id="104"/>
     </w:p>
     <w:p>
       <w:pPr>
@@ -4770,7 +4801,11 @@
         <w:t>l</w:t>
       </w:r>
       <w:r>
-        <w:t xml:space="preserve">as del sistema, los sistemas de ayuda, los diálogos con el usuario, etc. Esta sección define las necesidades y tipos de etiquetas a para ser incorporado en el código, por ejemplo, derechos de propiedad literaria y avisos patentes, logotipos corporativos, iconos estandarizados y otros elementos gráficos, etc.]  </w:t>
+        <w:t xml:space="preserve">as del sistema, los sistemas de ayuda, los diálogos con el usuario, etc. Esta sección define las necesidades y tipos de etiquetas a para ser </w:t>
+      </w:r>
+      <w:r>
+        <w:lastRenderedPageBreak/>
+        <w:t xml:space="preserve">incorporado en el código, por ejemplo, derechos de propiedad literaria y avisos patentes, logotipos corporativos, iconos estandarizados y otros elementos gráficos, etc.]  </w:t>
       </w:r>
     </w:p>
     <w:p>
@@ -4782,16 +4817,15 @@
       <w:pPr>
         <w:pStyle w:val="PSI-Ttulo1"/>
       </w:pPr>
-      <w:bookmarkStart w:id="104" w:name="_Toc235007293"/>
-      <w:bookmarkStart w:id="105" w:name="_Toc235009579"/>
-      <w:bookmarkStart w:id="106" w:name="_Toc257629774"/>
-      <w:r>
-        <w:lastRenderedPageBreak/>
+      <w:bookmarkStart w:id="105" w:name="_Toc235007293"/>
+      <w:bookmarkStart w:id="106" w:name="_Toc235009579"/>
+      <w:bookmarkStart w:id="107" w:name="_Toc257629774"/>
+      <w:r>
         <w:t>Características No Soportadas</w:t>
       </w:r>
-      <w:bookmarkEnd w:id="104"/>
       <w:bookmarkEnd w:id="105"/>
       <w:bookmarkEnd w:id="106"/>
+      <w:bookmarkEnd w:id="107"/>
     </w:p>
     <w:p>
       <w:pPr>
@@ -4810,15 +4844,15 @@
       <w:pPr>
         <w:pStyle w:val="PSI-Ttulo1"/>
       </w:pPr>
-      <w:bookmarkStart w:id="107" w:name="_Toc235007294"/>
-      <w:bookmarkStart w:id="108" w:name="_Toc235009580"/>
-      <w:bookmarkStart w:id="109" w:name="_Toc257629775"/>
+      <w:bookmarkStart w:id="108" w:name="_Toc235007294"/>
+      <w:bookmarkStart w:id="109" w:name="_Toc235009580"/>
+      <w:bookmarkStart w:id="110" w:name="_Toc257629775"/>
       <w:r>
         <w:t>Estándares Aplicables</w:t>
       </w:r>
-      <w:bookmarkEnd w:id="107"/>
       <w:bookmarkEnd w:id="108"/>
       <w:bookmarkEnd w:id="109"/>
+      <w:bookmarkEnd w:id="110"/>
     </w:p>
     <w:p>
       <w:pPr>
@@ -4840,12 +4874,7 @@
         <w:t xml:space="preserve">, </w:t>
       </w:r>
       <w:r>
-        <w:t>aspectos   legales,   estándares   de   seguridad   de   la información, compatibilid</w:t>
-      </w:r>
-      <w:bookmarkStart w:id="110" w:name="_GoBack"/>
-      <w:bookmarkEnd w:id="110"/>
-      <w:r>
-        <w:t>ad del sistema operativo, etc.]</w:t>
+        <w:t>aspectos   legales,   estándares   de   seguridad   de   la información, compatibilidad del sistema operativo, etc.]</w:t>
       </w:r>
     </w:p>
     <w:p>
@@ -4989,7 +5018,7 @@
             <w:rFonts w:asciiTheme="majorHAnsi" w:hAnsiTheme="majorHAnsi" w:cstheme="majorHAnsi"/>
             <w:noProof/>
           </w:rPr>
-          <w:t>2</w:t>
+          <w:t>5</w:t>
         </w:r>
         <w:r>
           <w:rPr>
@@ -6986,6 +7015,7 @@
   <w:style w:type="character" w:default="1" w:styleId="Fuentedeprrafopredeter">
     <w:name w:val="Default Paragraph Font"/>
     <w:uiPriority w:val="1"/>
+    <w:semiHidden/>
     <w:unhideWhenUsed/>
   </w:style>
   <w:style w:type="table" w:default="1" w:styleId="Tablanormal">
@@ -7972,7 +8002,7 @@
 </file>
 
 <file path=customXml/itemProps2.xml><?xml version="1.0" encoding="utf-8"?>
-<ds:datastoreItem xmlns:ds="http://schemas.openxmlformats.org/officeDocument/2006/customXml" ds:itemID="{3FDB2202-C658-4A10-8223-6A003367F95F}">
+<ds:datastoreItem xmlns:ds="http://schemas.openxmlformats.org/officeDocument/2006/customXml" ds:itemID="{6265D5CF-68D2-471A-A8FD-F8263430036A}">
   <ds:schemaRefs>
     <ds:schemaRef ds:uri="http://schemas.openxmlformats.org/officeDocument/2006/bibliography"/>
   </ds:schemaRefs>

--- a/02. Requerimientos/Especificación de Requerimientos.docx
+++ b/02. Requerimientos/Especificación de Requerimientos.docx
@@ -3223,93 +3223,72 @@
         <w:jc w:val="both"/>
       </w:pPr>
       <w:r>
-        <w:t>[</w:t>
-      </w:r>
-      <w:r>
-        <w:t>Desc</w:t>
-      </w:r>
-      <w:r>
-        <w:t>ribe completamente el comportamiento externo de la aplicación o sistema identificado. También describe requerimientos no funcionales, restricciones de diseño y factores</w:t>
-      </w:r>
-      <w:r>
-        <w:t xml:space="preserve"> necesarios que provean una descripción compresiva de los requerimientos para el software.</w:t>
-      </w:r>
-      <w:r>
-        <w:t>]</w:t>
-      </w:r>
-    </w:p>
-    <w:p>
-      <w:pPr>
-        <w:jc w:val="both"/>
-      </w:pPr>
-      <w:r>
-        <w:t xml:space="preserve">El propósito del documento es describir todos los requerimientos del cliente. </w:t>
-      </w:r>
-      <w:bookmarkStart w:id="9" w:name="_GoBack"/>
+        <w:t>La Especificación de Requerimientos de Software tiene como propósito definir las especificaciones funcionales, no funcionales y del sistema para la implementación de una página web que permita cargar horarios de cursada y mesas de examen, junto con la implementación de una aplicación móvil</w:t>
+      </w:r>
+      <w:r>
+        <w:t xml:space="preserve"> </w:t>
+      </w:r>
+      <w:r>
+        <w:t>que permita consultar dicha información.</w:t>
+      </w:r>
+    </w:p>
+    <w:p>
+      <w:pPr>
+        <w:pStyle w:val="PSI-Comentario"/>
+      </w:pPr>
+    </w:p>
+    <w:p>
+      <w:pPr>
+        <w:pStyle w:val="PSI-Ttulo2"/>
+      </w:pPr>
+      <w:bookmarkStart w:id="9" w:name="_Toc235007265"/>
+      <w:bookmarkStart w:id="10" w:name="_Toc235009552"/>
+      <w:bookmarkStart w:id="11" w:name="_Toc257629742"/>
+      <w:r>
+        <w:t>Visión General</w:t>
+      </w:r>
       <w:bookmarkEnd w:id="9"/>
-    </w:p>
-    <w:p>
-      <w:pPr>
-        <w:jc w:val="both"/>
-      </w:pPr>
-    </w:p>
-    <w:p>
-      <w:pPr>
-        <w:pStyle w:val="PSI-Comentario"/>
-      </w:pPr>
-    </w:p>
-    <w:p>
-      <w:pPr>
-        <w:pStyle w:val="PSI-Ttulo2"/>
-      </w:pPr>
-      <w:bookmarkStart w:id="10" w:name="_Toc235007265"/>
-      <w:bookmarkStart w:id="11" w:name="_Toc235009552"/>
-      <w:bookmarkStart w:id="12" w:name="_Toc257629742"/>
-      <w:r>
-        <w:t>Visión General</w:t>
-      </w:r>
       <w:bookmarkEnd w:id="10"/>
       <w:bookmarkEnd w:id="11"/>
+    </w:p>
+    <w:p>
+      <w:pPr>
+        <w:jc w:val="both"/>
+      </w:pPr>
+      <w:r>
+        <w:t>[</w:t>
+      </w:r>
+      <w:r>
+        <w:t>Desc</w:t>
+      </w:r>
+      <w:r>
+        <w:t xml:space="preserve">ribe </w:t>
+      </w:r>
+      <w:r>
+        <w:t>el contenido del resto del documento y explica cómo está organizado el mismo.</w:t>
+      </w:r>
+      <w:r>
+        <w:t>]</w:t>
+      </w:r>
+    </w:p>
+    <w:p>
+      <w:pPr>
+        <w:pStyle w:val="PSI-Ttulo2"/>
+      </w:pPr>
+    </w:p>
+    <w:p>
+      <w:pPr>
+        <w:pStyle w:val="PSI-Ttulo1"/>
+      </w:pPr>
+      <w:bookmarkStart w:id="12" w:name="_Toc235007266"/>
+      <w:bookmarkStart w:id="13" w:name="_Toc235009553"/>
+      <w:bookmarkStart w:id="14" w:name="_Toc257629743"/>
+      <w:r>
+        <w:t>Descripción General</w:t>
+      </w:r>
       <w:bookmarkEnd w:id="12"/>
-    </w:p>
-    <w:p>
-      <w:pPr>
-        <w:jc w:val="both"/>
-      </w:pPr>
-      <w:r>
-        <w:t>[</w:t>
-      </w:r>
-      <w:r>
-        <w:t>Desc</w:t>
-      </w:r>
-      <w:r>
-        <w:t xml:space="preserve">ribe </w:t>
-      </w:r>
-      <w:r>
-        <w:t>el contenido del resto del documento y explica cómo está organizado el mismo.</w:t>
-      </w:r>
-      <w:r>
-        <w:t>]</w:t>
-      </w:r>
-    </w:p>
-    <w:p>
-      <w:pPr>
-        <w:pStyle w:val="PSI-Ttulo2"/>
-      </w:pPr>
-    </w:p>
-    <w:p>
-      <w:pPr>
-        <w:pStyle w:val="PSI-Ttulo1"/>
-      </w:pPr>
-      <w:bookmarkStart w:id="13" w:name="_Toc235007266"/>
-      <w:bookmarkStart w:id="14" w:name="_Toc235009553"/>
-      <w:bookmarkStart w:id="15" w:name="_Toc257629743"/>
-      <w:r>
-        <w:t>Descripción General</w:t>
-      </w:r>
       <w:bookmarkEnd w:id="13"/>
       <w:bookmarkEnd w:id="14"/>
-      <w:bookmarkEnd w:id="15"/>
     </w:p>
     <w:p>
       <w:pPr>
@@ -3337,56 +3316,147 @@
       <w:pPr>
         <w:pStyle w:val="PSI-Ttulo2"/>
       </w:pPr>
-      <w:bookmarkStart w:id="16" w:name="_Toc235007268"/>
-      <w:bookmarkStart w:id="17" w:name="_Toc235009554"/>
-      <w:bookmarkStart w:id="18" w:name="_Toc257629744"/>
+      <w:bookmarkStart w:id="15" w:name="_Toc235007268"/>
+      <w:bookmarkStart w:id="16" w:name="_Toc235009554"/>
+      <w:bookmarkStart w:id="17" w:name="_Toc257629744"/>
       <w:r>
         <w:t>Funciones del Producto</w:t>
       </w:r>
+      <w:bookmarkEnd w:id="15"/>
       <w:bookmarkEnd w:id="16"/>
       <w:bookmarkEnd w:id="17"/>
+    </w:p>
+    <w:p>
+      <w:pPr>
+        <w:jc w:val="both"/>
+      </w:pPr>
+      <w:r>
+        <w:t>El sistema Tempus permitirá realizar las siguientes funciones:</w:t>
+      </w:r>
+    </w:p>
+    <w:p>
+      <w:pPr>
+        <w:pStyle w:val="Prrafodelista"/>
+        <w:numPr>
+          <w:ilvl w:val="0"/>
+          <w:numId w:val="13"/>
+        </w:numPr>
+        <w:jc w:val="both"/>
+      </w:pPr>
+      <w:r>
+        <w:t>Administrar usuarios. El administrador del sistema podrá gestionar los usuarios. Esto implica poder crear, buscar, borrar y modificar usuarios.</w:t>
+      </w:r>
+    </w:p>
+    <w:p>
+      <w:pPr>
+        <w:pStyle w:val="Prrafodelista"/>
+        <w:ind w:firstLine="0"/>
+        <w:jc w:val="both"/>
+      </w:pPr>
+    </w:p>
+    <w:p>
+      <w:pPr>
+        <w:pStyle w:val="Prrafodelista"/>
+        <w:numPr>
+          <w:ilvl w:val="0"/>
+          <w:numId w:val="13"/>
+        </w:numPr>
+        <w:jc w:val="both"/>
+      </w:pPr>
+      <w:r>
+        <w:t>Administrar roles. El administrador del sistema podrá gestionar los roles que tendrán los usuarios. Esto implica poder crear, buscar, borrar y modificar roles. De igual forma asignara los roles a los usuarios.</w:t>
+      </w:r>
+    </w:p>
+    <w:p>
+      <w:pPr>
+        <w:pStyle w:val="Prrafodelista"/>
+        <w:ind w:firstLine="0"/>
+        <w:jc w:val="both"/>
+      </w:pPr>
+    </w:p>
+    <w:p>
+      <w:pPr>
+        <w:pStyle w:val="Prrafodelista"/>
+        <w:numPr>
+          <w:ilvl w:val="0"/>
+          <w:numId w:val="13"/>
+        </w:numPr>
+        <w:jc w:val="both"/>
+      </w:pPr>
+      <w:r>
+        <w:t>Administrar permisos. El administrador del sistema podrá gestionar los permisos correspondientes a los roles. Es decir, podrá crear, buscar, borrar permisos y asignarlos a roles.</w:t>
+      </w:r>
+    </w:p>
+    <w:p>
+      <w:pPr>
+        <w:pStyle w:val="Prrafodelista"/>
+      </w:pPr>
+    </w:p>
+    <w:p>
+      <w:pPr>
+        <w:pStyle w:val="Prrafodelista"/>
+        <w:numPr>
+          <w:ilvl w:val="0"/>
+          <w:numId w:val="13"/>
+        </w:numPr>
+        <w:jc w:val="both"/>
+      </w:pPr>
+      <w:r>
+        <w:t>Administrar horarios de cursada. El personal de Secretaría Académica podrá gestionar los horarios de cursada. Podrá cargar desde archivo, crear, buscar, borrar, modificar y acceder a informes sobre horarios de cursada.</w:t>
+      </w:r>
+    </w:p>
+    <w:p>
+      <w:pPr>
+        <w:pStyle w:val="Prrafodelista"/>
+      </w:pPr>
+    </w:p>
+    <w:p>
+      <w:pPr>
+        <w:pStyle w:val="Prrafodelista"/>
+        <w:numPr>
+          <w:ilvl w:val="0"/>
+          <w:numId w:val="13"/>
+        </w:numPr>
+        <w:jc w:val="both"/>
+      </w:pPr>
+      <w:r>
+        <w:t xml:space="preserve">Administrar mesas de examen. </w:t>
+      </w:r>
+      <w:r>
+        <w:t xml:space="preserve">El personal de Secretaría Académica podrá </w:t>
+      </w:r>
+      <w:r>
+        <w:t>gestionar las mesas de examen</w:t>
+      </w:r>
+      <w:r>
+        <w:t>. Podrá cargar desde archivo, crear, buscar, borrar, modificar y acceder a informes sobre</w:t>
+      </w:r>
+      <w:r>
+        <w:t xml:space="preserve"> mesas de examen</w:t>
+      </w:r>
+      <w:r>
+        <w:t>.</w:t>
+      </w:r>
+    </w:p>
+    <w:p>
+      <w:pPr>
+        <w:pStyle w:val="Prrafodelista"/>
+      </w:pPr>
+    </w:p>
+    <w:p>
+      <w:pPr>
+        <w:pStyle w:val="Prrafodelista"/>
+        <w:numPr>
+          <w:ilvl w:val="0"/>
+          <w:numId w:val="13"/>
+        </w:numPr>
+        <w:jc w:val="both"/>
+      </w:pPr>
+      <w:r>
+        <w:t>Consultar horarios de cursada y mesas de examen. El público podrá consultar desde la aplicación móvil los horarios de cursada y mesas de examen.</w:t>
+      </w:r>
+      <w:bookmarkStart w:id="18" w:name="_GoBack"/>
       <w:bookmarkEnd w:id="18"/>
-    </w:p>
-    <w:p>
-      <w:pPr>
-        <w:jc w:val="both"/>
-      </w:pPr>
-      <w:r>
-        <w:t>[Describe la funcionalidad más importante que el software debe realizar.</w:t>
-      </w:r>
-      <w:r>
-        <w:t>]</w:t>
-      </w:r>
-    </w:p>
-    <w:p>
-      <w:pPr>
-        <w:pStyle w:val="PSI-Comentario"/>
-      </w:pPr>
-    </w:p>
-    <w:p>
-      <w:pPr>
-        <w:pStyle w:val="PSI-Ttulo2"/>
-      </w:pPr>
-      <w:bookmarkStart w:id="19" w:name="_Toc235007269"/>
-      <w:bookmarkStart w:id="20" w:name="_Toc235009555"/>
-      <w:bookmarkStart w:id="21" w:name="_Toc257629745"/>
-      <w:r>
-        <w:t>Característica del Usuario</w:t>
-      </w:r>
-      <w:bookmarkEnd w:id="19"/>
-      <w:bookmarkEnd w:id="20"/>
-      <w:bookmarkEnd w:id="21"/>
-    </w:p>
-    <w:p>
-      <w:pPr>
-        <w:jc w:val="both"/>
-      </w:pPr>
-      <w:r>
-        <w:t>[En esta sección se describen las características generales de los usuarios del producto incluyendo nivel educacional, experiencia y especialización técnica.</w:t>
-      </w:r>
-      <w:r>
-        <w:t>]</w:t>
-      </w:r>
     </w:p>
     <w:p>
       <w:pPr>
@@ -3400,6 +3470,39 @@
       <w:pPr>
         <w:pStyle w:val="PSI-Ttulo2"/>
       </w:pPr>
+      <w:bookmarkStart w:id="19" w:name="_Toc235007269"/>
+      <w:bookmarkStart w:id="20" w:name="_Toc235009555"/>
+      <w:bookmarkStart w:id="21" w:name="_Toc257629745"/>
+      <w:r>
+        <w:t>Característica del Usuario</w:t>
+      </w:r>
+      <w:bookmarkEnd w:id="19"/>
+      <w:bookmarkEnd w:id="20"/>
+      <w:bookmarkEnd w:id="21"/>
+    </w:p>
+    <w:p>
+      <w:pPr>
+        <w:jc w:val="both"/>
+      </w:pPr>
+      <w:r>
+        <w:t>[En esta sección se describen las características generales de los usuarios del producto incluyendo nivel educacional, experiencia y especialización técnica.</w:t>
+      </w:r>
+      <w:r>
+        <w:t>]</w:t>
+      </w:r>
+    </w:p>
+    <w:p>
+      <w:pPr>
+        <w:pStyle w:val="PSI-Comentario"/>
+        <w:rPr>
+          <w:lang w:val="es-ES"/>
+        </w:rPr>
+      </w:pPr>
+    </w:p>
+    <w:p>
+      <w:pPr>
+        <w:pStyle w:val="PSI-Ttulo2"/>
+      </w:pPr>
       <w:bookmarkStart w:id="22" w:name="_Toc235009556"/>
       <w:bookmarkStart w:id="23" w:name="_Toc257629746"/>
       <w:r>
@@ -3494,6 +3597,7 @@
       <w:bookmarkStart w:id="35" w:name="_Toc235346533"/>
       <w:bookmarkStart w:id="36" w:name="_Toc257629750"/>
       <w:r>
+        <w:lastRenderedPageBreak/>
         <w:t>Descripción</w:t>
       </w:r>
       <w:bookmarkEnd w:id="33"/>
@@ -3624,11 +3728,7 @@
         <w:t>es</w:t>
       </w:r>
       <w:r>
-        <w:t xml:space="preserve">   del   sistema.   Los  diagramas de casos de uso son una representación gráfica de una parte o  todos  los actores y casos de uso del sistema, incluyendo sus interacciones y estos pueden ser desarrollados en una herramienta de modelado visual. La </w:t>
-      </w:r>
-      <w:r>
-        <w:lastRenderedPageBreak/>
-        <w:t>construcción del Diagrama de Casos de Uso se inicia con la elaboración del Diagrama de Casos de Uso Inicial, el refinamiento del mismo puede contemplarse en iteraciones posteriores.</w:t>
+        <w:t xml:space="preserve">   del   sistema.   Los  diagramas de casos de uso son una representación gráfica de una parte o  todos  los actores y casos de uso del sistema, incluyendo sus interacciones y estos pueden ser desarrollados en una herramienta de modelado visual. La construcción del Diagrama de Casos de Uso se inicia con la elaboración del Diagrama de Casos de Uso Inicial, el refinamiento del mismo puede contemplarse en iteraciones posteriores.</w:t>
       </w:r>
       <w:r>
         <w:t xml:space="preserve"> ]</w:t>
@@ -3856,7 +3956,11 @@
               <w:t>[</w:t>
             </w:r>
             <w:r>
-              <w:t>Identificación del   requerimiento  funcional   (con un número o un conjunto de caracteres que debe verse reflejado en el apartado de definición, acrónimos y abreviaturas)</w:t>
+              <w:t xml:space="preserve">Identificación del   requerimiento  funcional   (con un número o un conjunto de caracteres </w:t>
+            </w:r>
+            <w:r>
+              <w:lastRenderedPageBreak/>
+              <w:t>que debe verse reflejado en el apartado de definición, acrónimos y abreviaturas)</w:t>
             </w:r>
             <w:r>
               <w:t>.]</w:t>
@@ -3886,6 +3990,7 @@
                 <w:b/>
                 <w:lang w:val="es-AR"/>
               </w:rPr>
+              <w:lastRenderedPageBreak/>
               <w:t>Características:</w:t>
             </w:r>
           </w:p>
@@ -4386,6 +4491,7 @@
       <w:bookmarkStart w:id="75" w:name="_Toc235009570"/>
       <w:bookmarkStart w:id="76" w:name="_Toc257629765"/>
       <w:r>
+        <w:lastRenderedPageBreak/>
         <w:t>Interfaces de Hardware</w:t>
       </w:r>
       <w:bookmarkEnd w:id="74"/>
@@ -4487,7 +4593,6 @@
       <w:bookmarkStart w:id="81" w:name="_Toc235009572"/>
       <w:bookmarkStart w:id="82" w:name="_Toc257629767"/>
       <w:r>
-        <w:lastRenderedPageBreak/>
         <w:t>Restricción de Diseño</w:t>
       </w:r>
       <w:bookmarkEnd w:id="80"/>
@@ -4801,11 +4906,7 @@
         <w:t>l</w:t>
       </w:r>
       <w:r>
-        <w:t xml:space="preserve">as del sistema, los sistemas de ayuda, los diálogos con el usuario, etc. Esta sección define las necesidades y tipos de etiquetas a para ser </w:t>
-      </w:r>
-      <w:r>
-        <w:lastRenderedPageBreak/>
-        <w:t xml:space="preserve">incorporado en el código, por ejemplo, derechos de propiedad literaria y avisos patentes, logotipos corporativos, iconos estandarizados y otros elementos gráficos, etc.]  </w:t>
+        <w:t xml:space="preserve">as del sistema, los sistemas de ayuda, los diálogos con el usuario, etc. Esta sección define las necesidades y tipos de etiquetas a para ser incorporado en el código, por ejemplo, derechos de propiedad literaria y avisos patentes, logotipos corporativos, iconos estandarizados y otros elementos gráficos, etc.]  </w:t>
       </w:r>
     </w:p>
     <w:p>
@@ -5018,7 +5119,7 @@
             <w:rFonts w:asciiTheme="majorHAnsi" w:hAnsiTheme="majorHAnsi" w:cstheme="majorHAnsi"/>
             <w:noProof/>
           </w:rPr>
-          <w:t>5</w:t>
+          <w:t>11</w:t>
         </w:r>
         <w:r>
           <w:rPr>
@@ -6376,6 +6477,118 @@
     </w:lvl>
   </w:abstractNum>
   <w:abstractNum w:abstractNumId="9" w15:restartNumberingAfterBreak="0">
+    <w:nsid w:val="736E1DF8"/>
+    <w:multiLevelType w:val="hybridMultilevel"/>
+    <w:tmpl w:val="ABDEF410"/>
+    <w:lvl w:ilvl="0" w:tplc="FF9CB3E4">
+      <w:numFmt w:val="bullet"/>
+      <w:lvlText w:val=""/>
+      <w:lvlJc w:val="left"/>
+      <w:pPr>
+        <w:ind w:left="720" w:hanging="360"/>
+      </w:pPr>
+      <w:rPr>
+        <w:rFonts w:ascii="Symbol" w:eastAsiaTheme="minorHAnsi" w:hAnsi="Symbol" w:cstheme="minorBidi" w:hint="default"/>
+      </w:rPr>
+    </w:lvl>
+    <w:lvl w:ilvl="1" w:tplc="2C0A0003" w:tentative="1">
+      <w:start w:val="1"/>
+      <w:numFmt w:val="bullet"/>
+      <w:lvlText w:val="o"/>
+      <w:lvlJc w:val="left"/>
+      <w:pPr>
+        <w:ind w:left="1440" w:hanging="360"/>
+      </w:pPr>
+      <w:rPr>
+        <w:rFonts w:ascii="Courier New" w:hAnsi="Courier New" w:cs="Courier New" w:hint="default"/>
+      </w:rPr>
+    </w:lvl>
+    <w:lvl w:ilvl="2" w:tplc="2C0A0005" w:tentative="1">
+      <w:start w:val="1"/>
+      <w:numFmt w:val="bullet"/>
+      <w:lvlText w:val=""/>
+      <w:lvlJc w:val="left"/>
+      <w:pPr>
+        <w:ind w:left="2160" w:hanging="360"/>
+      </w:pPr>
+      <w:rPr>
+        <w:rFonts w:ascii="Wingdings" w:hAnsi="Wingdings" w:hint="default"/>
+      </w:rPr>
+    </w:lvl>
+    <w:lvl w:ilvl="3" w:tplc="2C0A0001" w:tentative="1">
+      <w:start w:val="1"/>
+      <w:numFmt w:val="bullet"/>
+      <w:lvlText w:val=""/>
+      <w:lvlJc w:val="left"/>
+      <w:pPr>
+        <w:ind w:left="2880" w:hanging="360"/>
+      </w:pPr>
+      <w:rPr>
+        <w:rFonts w:ascii="Symbol" w:hAnsi="Symbol" w:hint="default"/>
+      </w:rPr>
+    </w:lvl>
+    <w:lvl w:ilvl="4" w:tplc="2C0A0003" w:tentative="1">
+      <w:start w:val="1"/>
+      <w:numFmt w:val="bullet"/>
+      <w:lvlText w:val="o"/>
+      <w:lvlJc w:val="left"/>
+      <w:pPr>
+        <w:ind w:left="3600" w:hanging="360"/>
+      </w:pPr>
+      <w:rPr>
+        <w:rFonts w:ascii="Courier New" w:hAnsi="Courier New" w:cs="Courier New" w:hint="default"/>
+      </w:rPr>
+    </w:lvl>
+    <w:lvl w:ilvl="5" w:tplc="2C0A0005" w:tentative="1">
+      <w:start w:val="1"/>
+      <w:numFmt w:val="bullet"/>
+      <w:lvlText w:val=""/>
+      <w:lvlJc w:val="left"/>
+      <w:pPr>
+        <w:ind w:left="4320" w:hanging="360"/>
+      </w:pPr>
+      <w:rPr>
+        <w:rFonts w:ascii="Wingdings" w:hAnsi="Wingdings" w:hint="default"/>
+      </w:rPr>
+    </w:lvl>
+    <w:lvl w:ilvl="6" w:tplc="2C0A0001" w:tentative="1">
+      <w:start w:val="1"/>
+      <w:numFmt w:val="bullet"/>
+      <w:lvlText w:val=""/>
+      <w:lvlJc w:val="left"/>
+      <w:pPr>
+        <w:ind w:left="5040" w:hanging="360"/>
+      </w:pPr>
+      <w:rPr>
+        <w:rFonts w:ascii="Symbol" w:hAnsi="Symbol" w:hint="default"/>
+      </w:rPr>
+    </w:lvl>
+    <w:lvl w:ilvl="7" w:tplc="2C0A0003" w:tentative="1">
+      <w:start w:val="1"/>
+      <w:numFmt w:val="bullet"/>
+      <w:lvlText w:val="o"/>
+      <w:lvlJc w:val="left"/>
+      <w:pPr>
+        <w:ind w:left="5760" w:hanging="360"/>
+      </w:pPr>
+      <w:rPr>
+        <w:rFonts w:ascii="Courier New" w:hAnsi="Courier New" w:cs="Courier New" w:hint="default"/>
+      </w:rPr>
+    </w:lvl>
+    <w:lvl w:ilvl="8" w:tplc="2C0A0005" w:tentative="1">
+      <w:start w:val="1"/>
+      <w:numFmt w:val="bullet"/>
+      <w:lvlText w:val=""/>
+      <w:lvlJc w:val="left"/>
+      <w:pPr>
+        <w:ind w:left="6480" w:hanging="360"/>
+      </w:pPr>
+      <w:rPr>
+        <w:rFonts w:ascii="Wingdings" w:hAnsi="Wingdings" w:hint="default"/>
+      </w:rPr>
+    </w:lvl>
+  </w:abstractNum>
+  <w:abstractNum w:abstractNumId="10" w15:restartNumberingAfterBreak="0">
     <w:nsid w:val="7DD64906"/>
     <w:multiLevelType w:val="hybridMultilevel"/>
     <w:tmpl w:val="795E7434"/>
@@ -6517,13 +6730,16 @@
     <w:abstractNumId w:val="8"/>
   </w:num>
   <w:num w:numId="10">
-    <w:abstractNumId w:val="9"/>
+    <w:abstractNumId w:val="10"/>
   </w:num>
   <w:num w:numId="11">
     <w:abstractNumId w:val="4"/>
   </w:num>
   <w:num w:numId="12">
     <w:abstractNumId w:val="7"/>
+  </w:num>
+  <w:num w:numId="13">
+    <w:abstractNumId w:val="9"/>
   </w:num>
 </w:numbering>
 </file>
@@ -7692,6 +7908,17 @@
       <w:ind w:left="567"/>
     </w:pPr>
   </w:style>
+  <w:style w:type="paragraph" w:styleId="Prrafodelista">
+    <w:name w:val="List Paragraph"/>
+    <w:basedOn w:val="Normal"/>
+    <w:uiPriority w:val="34"/>
+    <w:qFormat/>
+    <w:rsid w:val="00091EAD"/>
+    <w:pPr>
+      <w:ind w:left="720"/>
+      <w:contextualSpacing/>
+    </w:pPr>
+  </w:style>
 </w:styles>
 </file>
 
@@ -8002,7 +8229,7 @@
 </file>
 
 <file path=customXml/itemProps2.xml><?xml version="1.0" encoding="utf-8"?>
-<ds:datastoreItem xmlns:ds="http://schemas.openxmlformats.org/officeDocument/2006/customXml" ds:itemID="{6265D5CF-68D2-471A-A8FD-F8263430036A}">
+<ds:datastoreItem xmlns:ds="http://schemas.openxmlformats.org/officeDocument/2006/customXml" ds:itemID="{3384086C-6DCE-4EBC-A080-37BBD573B8FF}">
   <ds:schemaRefs>
     <ds:schemaRef ds:uri="http://schemas.openxmlformats.org/officeDocument/2006/bibliography"/>
   </ds:schemaRefs>

--- a/02. Requerimientos/Especificación de Requerimientos.docx
+++ b/02. Requerimientos/Especificación de Requerimientos.docx
@@ -561,6 +561,8 @@
             <w:t>Tabla de contenido</w:t>
           </w:r>
         </w:p>
+        <w:bookmarkStart w:id="0" w:name="_GoBack"/>
+        <w:bookmarkEnd w:id="0"/>
         <w:p>
           <w:pPr>
             <w:pStyle w:val="TDC1"/>
@@ -571,7 +573,7 @@
               <w:noProof/>
               <w:sz w:val="22"/>
               <w:szCs w:val="22"/>
-              <w:lang w:eastAsia="es-ES"/>
+              <w:lang w:val="es-AR" w:eastAsia="es-AR"/>
             </w:rPr>
           </w:pPr>
           <w:r>
@@ -583,7 +585,7 @@
           <w:r>
             <w:fldChar w:fldCharType="separate"/>
           </w:r>
-          <w:hyperlink w:anchor="_Toc257629740" w:history="1">
+          <w:hyperlink w:anchor="_Toc493021518" w:history="1">
             <w:r>
               <w:rPr>
                 <w:rStyle w:val="Hipervnculo"/>
@@ -610,7 +612,7 @@
                 <w:noProof/>
                 <w:webHidden/>
               </w:rPr>
-              <w:instrText xml:space="preserve"> PAGEREF _Toc257629740 \h </w:instrText>
+              <w:instrText xml:space="preserve"> PAGEREF _Toc493021518 \h </w:instrText>
             </w:r>
             <w:r>
               <w:rPr>
@@ -630,7 +632,7 @@
                 <w:noProof/>
                 <w:webHidden/>
               </w:rPr>
-              <w:t>4</w:t>
+              <w:t>5</w:t>
             </w:r>
             <w:r>
               <w:rPr>
@@ -651,10 +653,10 @@
               <w:noProof/>
               <w:sz w:val="22"/>
               <w:szCs w:val="22"/>
-              <w:lang w:eastAsia="es-ES"/>
+              <w:lang w:val="es-AR" w:eastAsia="es-AR"/>
             </w:rPr>
           </w:pPr>
-          <w:hyperlink w:anchor="_Toc257629741" w:history="1">
+          <w:hyperlink w:anchor="_Toc493021519" w:history="1">
             <w:r>
               <w:rPr>
                 <w:rStyle w:val="Hipervnculo"/>
@@ -681,7 +683,7 @@
                 <w:noProof/>
                 <w:webHidden/>
               </w:rPr>
-              <w:instrText xml:space="preserve"> PAGEREF _Toc257629741 \h </w:instrText>
+              <w:instrText xml:space="preserve"> PAGEREF _Toc493021519 \h </w:instrText>
             </w:r>
             <w:r>
               <w:rPr>
@@ -701,7 +703,7 @@
                 <w:noProof/>
                 <w:webHidden/>
               </w:rPr>
-              <w:t>4</w:t>
+              <w:t>5</w:t>
             </w:r>
             <w:r>
               <w:rPr>
@@ -722,10 +724,10 @@
               <w:noProof/>
               <w:sz w:val="22"/>
               <w:szCs w:val="22"/>
-              <w:lang w:eastAsia="es-ES"/>
+              <w:lang w:val="es-AR" w:eastAsia="es-AR"/>
             </w:rPr>
           </w:pPr>
-          <w:hyperlink w:anchor="_Toc257629742" w:history="1">
+          <w:hyperlink w:anchor="_Toc493021520" w:history="1">
             <w:r>
               <w:rPr>
                 <w:rStyle w:val="Hipervnculo"/>
@@ -752,7 +754,7 @@
                 <w:noProof/>
                 <w:webHidden/>
               </w:rPr>
-              <w:instrText xml:space="preserve"> PAGEREF _Toc257629742 \h </w:instrText>
+              <w:instrText xml:space="preserve"> PAGEREF _Toc493021520 \h </w:instrText>
             </w:r>
             <w:r>
               <w:rPr>
@@ -772,7 +774,7 @@
                 <w:noProof/>
                 <w:webHidden/>
               </w:rPr>
-              <w:t>4</w:t>
+              <w:t>5</w:t>
             </w:r>
             <w:r>
               <w:rPr>
@@ -793,10 +795,10 @@
               <w:noProof/>
               <w:sz w:val="22"/>
               <w:szCs w:val="22"/>
-              <w:lang w:eastAsia="es-ES"/>
+              <w:lang w:val="es-AR" w:eastAsia="es-AR"/>
             </w:rPr>
           </w:pPr>
-          <w:hyperlink w:anchor="_Toc257629743" w:history="1">
+          <w:hyperlink w:anchor="_Toc493021521" w:history="1">
             <w:r>
               <w:rPr>
                 <w:rStyle w:val="Hipervnculo"/>
@@ -823,7 +825,7 @@
                 <w:noProof/>
                 <w:webHidden/>
               </w:rPr>
-              <w:instrText xml:space="preserve"> PAGEREF _Toc257629743 \h </w:instrText>
+              <w:instrText xml:space="preserve"> PAGEREF _Toc493021521 \h </w:instrText>
             </w:r>
             <w:r>
               <w:rPr>
@@ -843,7 +845,7 @@
                 <w:noProof/>
                 <w:webHidden/>
               </w:rPr>
-              <w:t>4</w:t>
+              <w:t>6</w:t>
             </w:r>
             <w:r>
               <w:rPr>
@@ -864,10 +866,10 @@
               <w:noProof/>
               <w:sz w:val="22"/>
               <w:szCs w:val="22"/>
-              <w:lang w:eastAsia="es-ES"/>
+              <w:lang w:val="es-AR" w:eastAsia="es-AR"/>
             </w:rPr>
           </w:pPr>
-          <w:hyperlink w:anchor="_Toc257629744" w:history="1">
+          <w:hyperlink w:anchor="_Toc493021522" w:history="1">
             <w:r>
               <w:rPr>
                 <w:rStyle w:val="Hipervnculo"/>
@@ -894,7 +896,7 @@
                 <w:noProof/>
                 <w:webHidden/>
               </w:rPr>
-              <w:instrText xml:space="preserve"> PAGEREF _Toc257629744 \h </w:instrText>
+              <w:instrText xml:space="preserve"> PAGEREF _Toc493021522 \h </w:instrText>
             </w:r>
             <w:r>
               <w:rPr>
@@ -914,7 +916,7 @@
                 <w:noProof/>
                 <w:webHidden/>
               </w:rPr>
-              <w:t>4</w:t>
+              <w:t>6</w:t>
             </w:r>
             <w:r>
               <w:rPr>
@@ -935,10 +937,10 @@
               <w:noProof/>
               <w:sz w:val="22"/>
               <w:szCs w:val="22"/>
-              <w:lang w:eastAsia="es-ES"/>
+              <w:lang w:val="es-AR" w:eastAsia="es-AR"/>
             </w:rPr>
           </w:pPr>
-          <w:hyperlink w:anchor="_Toc257629745" w:history="1">
+          <w:hyperlink w:anchor="_Toc493021523" w:history="1">
             <w:r>
               <w:rPr>
                 <w:rStyle w:val="Hipervnculo"/>
@@ -965,7 +967,7 @@
                 <w:noProof/>
                 <w:webHidden/>
               </w:rPr>
-              <w:instrText xml:space="preserve"> PAGEREF _Toc257629745 \h </w:instrText>
+              <w:instrText xml:space="preserve"> PAGEREF _Toc493021523 \h </w:instrText>
             </w:r>
             <w:r>
               <w:rPr>
@@ -985,7 +987,7 @@
                 <w:noProof/>
                 <w:webHidden/>
               </w:rPr>
-              <w:t>4</w:t>
+              <w:t>6</w:t>
             </w:r>
             <w:r>
               <w:rPr>
@@ -1006,10 +1008,10 @@
               <w:noProof/>
               <w:sz w:val="22"/>
               <w:szCs w:val="22"/>
-              <w:lang w:eastAsia="es-ES"/>
+              <w:lang w:val="es-AR" w:eastAsia="es-AR"/>
             </w:rPr>
           </w:pPr>
-          <w:hyperlink w:anchor="_Toc257629746" w:history="1">
+          <w:hyperlink w:anchor="_Toc493021524" w:history="1">
             <w:r>
               <w:rPr>
                 <w:rStyle w:val="Hipervnculo"/>
@@ -1036,7 +1038,7 @@
                 <w:noProof/>
                 <w:webHidden/>
               </w:rPr>
-              <w:instrText xml:space="preserve"> PAGEREF _Toc257629746 \h </w:instrText>
+              <w:instrText xml:space="preserve"> PAGEREF _Toc493021524 \h </w:instrText>
             </w:r>
             <w:r>
               <w:rPr>
@@ -1056,7 +1058,7 @@
                 <w:noProof/>
                 <w:webHidden/>
               </w:rPr>
-              <w:t>4</w:t>
+              <w:t>7</w:t>
             </w:r>
             <w:r>
               <w:rPr>
@@ -1077,10 +1079,10 @@
               <w:noProof/>
               <w:sz w:val="22"/>
               <w:szCs w:val="22"/>
-              <w:lang w:eastAsia="es-ES"/>
+              <w:lang w:val="es-AR" w:eastAsia="es-AR"/>
             </w:rPr>
           </w:pPr>
-          <w:hyperlink w:anchor="_Toc257629747" w:history="1">
+          <w:hyperlink w:anchor="_Toc493021525" w:history="1">
             <w:r>
               <w:rPr>
                 <w:rStyle w:val="Hipervnculo"/>
@@ -1107,7 +1109,7 @@
                 <w:noProof/>
                 <w:webHidden/>
               </w:rPr>
-              <w:instrText xml:space="preserve"> PAGEREF _Toc257629747 \h </w:instrText>
+              <w:instrText xml:space="preserve"> PAGEREF _Toc493021525 \h </w:instrText>
             </w:r>
             <w:r>
               <w:rPr>
@@ -1127,7 +1129,7 @@
                 <w:noProof/>
                 <w:webHidden/>
               </w:rPr>
-              <w:t>4</w:t>
+              <w:t>7</w:t>
             </w:r>
             <w:r>
               <w:rPr>
@@ -1148,16 +1150,16 @@
               <w:noProof/>
               <w:sz w:val="22"/>
               <w:szCs w:val="22"/>
-              <w:lang w:eastAsia="es-ES"/>
+              <w:lang w:val="es-AR" w:eastAsia="es-AR"/>
             </w:rPr>
           </w:pPr>
-          <w:hyperlink w:anchor="_Toc257629748" w:history="1">
+          <w:hyperlink w:anchor="_Toc493021526" w:history="1">
             <w:r>
               <w:rPr>
                 <w:rStyle w:val="Hipervnculo"/>
                 <w:noProof/>
               </w:rPr>
-              <w:t>[Caso de Uso 1]</w:t>
+              <w:t>Ingresar al sistema</w:t>
             </w:r>
             <w:r>
               <w:rPr>
@@ -1178,7 +1180,7 @@
                 <w:noProof/>
                 <w:webHidden/>
               </w:rPr>
-              <w:instrText xml:space="preserve"> PAGEREF _Toc257629748 \h </w:instrText>
+              <w:instrText xml:space="preserve"> PAGEREF _Toc493021526 \h </w:instrText>
             </w:r>
             <w:r>
               <w:rPr>
@@ -1198,7 +1200,7 @@
                 <w:noProof/>
                 <w:webHidden/>
               </w:rPr>
-              <w:t>4</w:t>
+              <w:t>7</w:t>
             </w:r>
             <w:r>
               <w:rPr>
@@ -1217,10 +1219,10 @@
               <w:noProof/>
               <w:sz w:val="22"/>
               <w:szCs w:val="22"/>
-              <w:lang w:eastAsia="es-ES"/>
+              <w:lang w:val="es-AR" w:eastAsia="es-AR"/>
             </w:rPr>
           </w:pPr>
-          <w:hyperlink w:anchor="_Toc257629749" w:history="1">
+          <w:hyperlink w:anchor="_Toc493021527" w:history="1">
             <w:r>
               <w:rPr>
                 <w:rStyle w:val="Hipervnculo"/>
@@ -1247,7 +1249,7 @@
                 <w:noProof/>
                 <w:webHidden/>
               </w:rPr>
-              <w:instrText xml:space="preserve"> PAGEREF _Toc257629749 \h </w:instrText>
+              <w:instrText xml:space="preserve"> PAGEREF _Toc493021527 \h </w:instrText>
             </w:r>
             <w:r>
               <w:rPr>
@@ -1267,7 +1269,7 @@
                 <w:noProof/>
                 <w:webHidden/>
               </w:rPr>
-              <w:t>4</w:t>
+              <w:t>7</w:t>
             </w:r>
             <w:r>
               <w:rPr>
@@ -1286,10 +1288,10 @@
               <w:noProof/>
               <w:sz w:val="22"/>
               <w:szCs w:val="22"/>
-              <w:lang w:eastAsia="es-ES"/>
+              <w:lang w:val="es-AR" w:eastAsia="es-AR"/>
             </w:rPr>
           </w:pPr>
-          <w:hyperlink w:anchor="_Toc257629750" w:history="1">
+          <w:hyperlink w:anchor="_Toc493021528" w:history="1">
             <w:r>
               <w:rPr>
                 <w:rStyle w:val="Hipervnculo"/>
@@ -1316,7 +1318,7 @@
                 <w:noProof/>
                 <w:webHidden/>
               </w:rPr>
-              <w:instrText xml:space="preserve"> PAGEREF _Toc257629750 \h </w:instrText>
+              <w:instrText xml:space="preserve"> PAGEREF _Toc493021528 \h </w:instrText>
             </w:r>
             <w:r>
               <w:rPr>
@@ -1336,7 +1338,7 @@
                 <w:noProof/>
                 <w:webHidden/>
               </w:rPr>
-              <w:t>4</w:t>
+              <w:t>7</w:t>
             </w:r>
             <w:r>
               <w:rPr>
@@ -1357,16 +1359,16 @@
               <w:noProof/>
               <w:sz w:val="22"/>
               <w:szCs w:val="22"/>
-              <w:lang w:eastAsia="es-ES"/>
+              <w:lang w:val="es-AR" w:eastAsia="es-AR"/>
             </w:rPr>
           </w:pPr>
-          <w:hyperlink w:anchor="_Toc257629751" w:history="1">
+          <w:hyperlink w:anchor="_Toc493021529" w:history="1">
             <w:r>
               <w:rPr>
                 <w:rStyle w:val="Hipervnculo"/>
                 <w:noProof/>
               </w:rPr>
-              <w:t>[Caso de Uso 2]</w:t>
+              <w:t>Cargar horarios de cursada</w:t>
             </w:r>
             <w:r>
               <w:rPr>
@@ -1387,7 +1389,7 @@
                 <w:noProof/>
                 <w:webHidden/>
               </w:rPr>
-              <w:instrText xml:space="preserve"> PAGEREF _Toc257629751 \h </w:instrText>
+              <w:instrText xml:space="preserve"> PAGEREF _Toc493021529 \h </w:instrText>
             </w:r>
             <w:r>
               <w:rPr>
@@ -1407,7 +1409,7 @@
                 <w:noProof/>
                 <w:webHidden/>
               </w:rPr>
-              <w:t>4</w:t>
+              <w:t>7</w:t>
             </w:r>
             <w:r>
               <w:rPr>
@@ -1426,10 +1428,10 @@
               <w:noProof/>
               <w:sz w:val="22"/>
               <w:szCs w:val="22"/>
-              <w:lang w:eastAsia="es-ES"/>
+              <w:lang w:val="es-AR" w:eastAsia="es-AR"/>
             </w:rPr>
           </w:pPr>
-          <w:hyperlink w:anchor="_Toc257629752" w:history="1">
+          <w:hyperlink w:anchor="_Toc493021530" w:history="1">
             <w:r>
               <w:rPr>
                 <w:rStyle w:val="Hipervnculo"/>
@@ -1456,7 +1458,7 @@
                 <w:noProof/>
                 <w:webHidden/>
               </w:rPr>
-              <w:instrText xml:space="preserve"> PAGEREF _Toc257629752 \h </w:instrText>
+              <w:instrText xml:space="preserve"> PAGEREF _Toc493021530 \h </w:instrText>
             </w:r>
             <w:r>
               <w:rPr>
@@ -1476,7 +1478,7 @@
                 <w:noProof/>
                 <w:webHidden/>
               </w:rPr>
-              <w:t>4</w:t>
+              <w:t>7</w:t>
             </w:r>
             <w:r>
               <w:rPr>
@@ -1495,10 +1497,10 @@
               <w:noProof/>
               <w:sz w:val="22"/>
               <w:szCs w:val="22"/>
-              <w:lang w:eastAsia="es-ES"/>
+              <w:lang w:val="es-AR" w:eastAsia="es-AR"/>
             </w:rPr>
           </w:pPr>
-          <w:hyperlink w:anchor="_Toc257629753" w:history="1">
+          <w:hyperlink w:anchor="_Toc493021531" w:history="1">
             <w:r>
               <w:rPr>
                 <w:rStyle w:val="Hipervnculo"/>
@@ -1525,7 +1527,7 @@
                 <w:noProof/>
                 <w:webHidden/>
               </w:rPr>
-              <w:instrText xml:space="preserve"> PAGEREF _Toc257629753 \h </w:instrText>
+              <w:instrText xml:space="preserve"> PAGEREF _Toc493021531 \h </w:instrText>
             </w:r>
             <w:r>
               <w:rPr>
@@ -1545,7 +1547,219 @@
                 <w:noProof/>
                 <w:webHidden/>
               </w:rPr>
-              <w:t>4</w:t>
+              <w:t>7</w:t>
+            </w:r>
+            <w:r>
+              <w:rPr>
+                <w:noProof/>
+                <w:webHidden/>
+              </w:rPr>
+              <w:fldChar w:fldCharType="end"/>
+            </w:r>
+          </w:hyperlink>
+        </w:p>
+        <w:p>
+          <w:pPr>
+            <w:pStyle w:val="TDC2"/>
+            <w:rPr>
+              <w:rFonts w:eastAsiaTheme="minorEastAsia"/>
+              <w:i w:val="0"/>
+              <w:iCs w:val="0"/>
+              <w:noProof/>
+              <w:sz w:val="22"/>
+              <w:szCs w:val="22"/>
+              <w:lang w:val="es-AR" w:eastAsia="es-AR"/>
+            </w:rPr>
+          </w:pPr>
+          <w:hyperlink w:anchor="_Toc493021532" w:history="1">
+            <w:r>
+              <w:rPr>
+                <w:rStyle w:val="Hipervnculo"/>
+                <w:noProof/>
+                <w:lang w:eastAsia="ar-SA"/>
+              </w:rPr>
+              <w:t>Cargar mesas de examen</w:t>
+            </w:r>
+            <w:r>
+              <w:rPr>
+                <w:noProof/>
+                <w:webHidden/>
+              </w:rPr>
+              <w:tab/>
+            </w:r>
+            <w:r>
+              <w:rPr>
+                <w:noProof/>
+                <w:webHidden/>
+              </w:rPr>
+              <w:fldChar w:fldCharType="begin"/>
+            </w:r>
+            <w:r>
+              <w:rPr>
+                <w:noProof/>
+                <w:webHidden/>
+              </w:rPr>
+              <w:instrText xml:space="preserve"> PAGEREF _Toc493021532 \h </w:instrText>
+            </w:r>
+            <w:r>
+              <w:rPr>
+                <w:noProof/>
+                <w:webHidden/>
+              </w:rPr>
+            </w:r>
+            <w:r>
+              <w:rPr>
+                <w:noProof/>
+                <w:webHidden/>
+              </w:rPr>
+              <w:fldChar w:fldCharType="separate"/>
+            </w:r>
+            <w:r>
+              <w:rPr>
+                <w:noProof/>
+                <w:webHidden/>
+              </w:rPr>
+              <w:t>8</w:t>
+            </w:r>
+            <w:r>
+              <w:rPr>
+                <w:noProof/>
+                <w:webHidden/>
+              </w:rPr>
+              <w:fldChar w:fldCharType="end"/>
+            </w:r>
+          </w:hyperlink>
+        </w:p>
+        <w:p>
+          <w:pPr>
+            <w:pStyle w:val="TDC3"/>
+            <w:rPr>
+              <w:rFonts w:eastAsiaTheme="minorEastAsia"/>
+              <w:noProof/>
+              <w:sz w:val="22"/>
+              <w:szCs w:val="22"/>
+              <w:lang w:val="es-AR" w:eastAsia="es-AR"/>
+            </w:rPr>
+          </w:pPr>
+          <w:hyperlink w:anchor="_Toc493021533" w:history="1">
+            <w:r>
+              <w:rPr>
+                <w:rStyle w:val="Hipervnculo"/>
+                <w:noProof/>
+                <w:lang w:eastAsia="ar-SA"/>
+              </w:rPr>
+              <w:t>Actores</w:t>
+            </w:r>
+            <w:r>
+              <w:rPr>
+                <w:noProof/>
+                <w:webHidden/>
+              </w:rPr>
+              <w:tab/>
+            </w:r>
+            <w:r>
+              <w:rPr>
+                <w:noProof/>
+                <w:webHidden/>
+              </w:rPr>
+              <w:fldChar w:fldCharType="begin"/>
+            </w:r>
+            <w:r>
+              <w:rPr>
+                <w:noProof/>
+                <w:webHidden/>
+              </w:rPr>
+              <w:instrText xml:space="preserve"> PAGEREF _Toc493021533 \h </w:instrText>
+            </w:r>
+            <w:r>
+              <w:rPr>
+                <w:noProof/>
+                <w:webHidden/>
+              </w:rPr>
+            </w:r>
+            <w:r>
+              <w:rPr>
+                <w:noProof/>
+                <w:webHidden/>
+              </w:rPr>
+              <w:fldChar w:fldCharType="separate"/>
+            </w:r>
+            <w:r>
+              <w:rPr>
+                <w:noProof/>
+                <w:webHidden/>
+              </w:rPr>
+              <w:t>8</w:t>
+            </w:r>
+            <w:r>
+              <w:rPr>
+                <w:noProof/>
+                <w:webHidden/>
+              </w:rPr>
+              <w:fldChar w:fldCharType="end"/>
+            </w:r>
+          </w:hyperlink>
+        </w:p>
+        <w:p>
+          <w:pPr>
+            <w:pStyle w:val="TDC3"/>
+            <w:rPr>
+              <w:rFonts w:eastAsiaTheme="minorEastAsia"/>
+              <w:noProof/>
+              <w:sz w:val="22"/>
+              <w:szCs w:val="22"/>
+              <w:lang w:val="es-AR" w:eastAsia="es-AR"/>
+            </w:rPr>
+          </w:pPr>
+          <w:hyperlink w:anchor="_Toc493021534" w:history="1">
+            <w:r>
+              <w:rPr>
+                <w:rStyle w:val="Hipervnculo"/>
+                <w:noProof/>
+                <w:lang w:eastAsia="ar-SA"/>
+              </w:rPr>
+              <w:t>Descripción</w:t>
+            </w:r>
+            <w:r>
+              <w:rPr>
+                <w:noProof/>
+                <w:webHidden/>
+              </w:rPr>
+              <w:tab/>
+            </w:r>
+            <w:r>
+              <w:rPr>
+                <w:noProof/>
+                <w:webHidden/>
+              </w:rPr>
+              <w:fldChar w:fldCharType="begin"/>
+            </w:r>
+            <w:r>
+              <w:rPr>
+                <w:noProof/>
+                <w:webHidden/>
+              </w:rPr>
+              <w:instrText xml:space="preserve"> PAGEREF _Toc493021534 \h </w:instrText>
+            </w:r>
+            <w:r>
+              <w:rPr>
+                <w:noProof/>
+                <w:webHidden/>
+              </w:rPr>
+            </w:r>
+            <w:r>
+              <w:rPr>
+                <w:noProof/>
+                <w:webHidden/>
+              </w:rPr>
+              <w:fldChar w:fldCharType="separate"/>
+            </w:r>
+            <w:r>
+              <w:rPr>
+                <w:noProof/>
+                <w:webHidden/>
+              </w:rPr>
+              <w:t>8</w:t>
             </w:r>
             <w:r>
               <w:rPr>
@@ -1566,10 +1780,10 @@
               <w:noProof/>
               <w:sz w:val="22"/>
               <w:szCs w:val="22"/>
-              <w:lang w:eastAsia="es-ES"/>
+              <w:lang w:val="es-AR" w:eastAsia="es-AR"/>
             </w:rPr>
           </w:pPr>
-          <w:hyperlink w:anchor="_Toc257629754" w:history="1">
+          <w:hyperlink w:anchor="_Toc493021535" w:history="1">
             <w:r>
               <w:rPr>
                 <w:rStyle w:val="Hipervnculo"/>
@@ -1596,7 +1810,7 @@
                 <w:noProof/>
                 <w:webHidden/>
               </w:rPr>
-              <w:instrText xml:space="preserve"> PAGEREF _Toc257629754 \h </w:instrText>
+              <w:instrText xml:space="preserve"> PAGEREF _Toc493021535 \h </w:instrText>
             </w:r>
             <w:r>
               <w:rPr>
@@ -1616,7 +1830,7 @@
                 <w:noProof/>
                 <w:webHidden/>
               </w:rPr>
-              <w:t>4</w:t>
+              <w:t>8</w:t>
             </w:r>
             <w:r>
               <w:rPr>
@@ -1637,10 +1851,10 @@
               <w:noProof/>
               <w:sz w:val="22"/>
               <w:szCs w:val="22"/>
-              <w:lang w:eastAsia="es-ES"/>
+              <w:lang w:val="es-AR" w:eastAsia="es-AR"/>
             </w:rPr>
           </w:pPr>
-          <w:hyperlink w:anchor="_Toc257629755" w:history="1">
+          <w:hyperlink w:anchor="_Toc493021536" w:history="1">
             <w:r>
               <w:rPr>
                 <w:rStyle w:val="Hipervnculo"/>
@@ -1667,7 +1881,7 @@
                 <w:noProof/>
                 <w:webHidden/>
               </w:rPr>
-              <w:instrText xml:space="preserve"> PAGEREF _Toc257629755 \h </w:instrText>
+              <w:instrText xml:space="preserve"> PAGEREF _Toc493021536 \h </w:instrText>
             </w:r>
             <w:r>
               <w:rPr>
@@ -1687,7 +1901,7 @@
                 <w:noProof/>
                 <w:webHidden/>
               </w:rPr>
-              <w:t>4</w:t>
+              <w:t>8</w:t>
             </w:r>
             <w:r>
               <w:rPr>
@@ -1708,10 +1922,10 @@
               <w:noProof/>
               <w:sz w:val="22"/>
               <w:szCs w:val="22"/>
-              <w:lang w:eastAsia="es-ES"/>
+              <w:lang w:val="es-AR" w:eastAsia="es-AR"/>
             </w:rPr>
           </w:pPr>
-          <w:hyperlink w:anchor="_Toc257629756" w:history="1">
+          <w:hyperlink w:anchor="_Toc493021537" w:history="1">
             <w:r>
               <w:rPr>
                 <w:rStyle w:val="Hipervnculo"/>
@@ -1738,7 +1952,7 @@
                 <w:noProof/>
                 <w:webHidden/>
               </w:rPr>
-              <w:instrText xml:space="preserve"> PAGEREF _Toc257629756 \h </w:instrText>
+              <w:instrText xml:space="preserve"> PAGEREF _Toc493021537 \h </w:instrText>
             </w:r>
             <w:r>
               <w:rPr>
@@ -1758,7 +1972,7 @@
                 <w:noProof/>
                 <w:webHidden/>
               </w:rPr>
-              <w:t>4</w:t>
+              <w:t>8</w:t>
             </w:r>
             <w:r>
               <w:rPr>
@@ -1779,10 +1993,10 @@
               <w:noProof/>
               <w:sz w:val="22"/>
               <w:szCs w:val="22"/>
-              <w:lang w:eastAsia="es-ES"/>
+              <w:lang w:val="es-AR" w:eastAsia="es-AR"/>
             </w:rPr>
           </w:pPr>
-          <w:hyperlink w:anchor="_Toc257629757" w:history="1">
+          <w:hyperlink w:anchor="_Toc493021538" w:history="1">
             <w:r>
               <w:rPr>
                 <w:rStyle w:val="Hipervnculo"/>
@@ -1809,7 +2023,7 @@
                 <w:noProof/>
                 <w:webHidden/>
               </w:rPr>
-              <w:instrText xml:space="preserve"> PAGEREF _Toc257629757 \h </w:instrText>
+              <w:instrText xml:space="preserve"> PAGEREF _Toc493021538 \h </w:instrText>
             </w:r>
             <w:r>
               <w:rPr>
@@ -1829,7 +2043,7 @@
                 <w:noProof/>
                 <w:webHidden/>
               </w:rPr>
-              <w:t>4</w:t>
+              <w:t>9</w:t>
             </w:r>
             <w:r>
               <w:rPr>
@@ -1850,10 +2064,10 @@
               <w:noProof/>
               <w:sz w:val="22"/>
               <w:szCs w:val="22"/>
-              <w:lang w:eastAsia="es-ES"/>
+              <w:lang w:val="es-AR" w:eastAsia="es-AR"/>
             </w:rPr>
           </w:pPr>
-          <w:hyperlink w:anchor="_Toc257629758" w:history="1">
+          <w:hyperlink w:anchor="_Toc493021539" w:history="1">
             <w:r>
               <w:rPr>
                 <w:rStyle w:val="Hipervnculo"/>
@@ -1880,7 +2094,7 @@
                 <w:noProof/>
                 <w:webHidden/>
               </w:rPr>
-              <w:instrText xml:space="preserve"> PAGEREF _Toc257629758 \h </w:instrText>
+              <w:instrText xml:space="preserve"> PAGEREF _Toc493021539 \h </w:instrText>
             </w:r>
             <w:r>
               <w:rPr>
@@ -1900,7 +2114,7 @@
                 <w:noProof/>
                 <w:webHidden/>
               </w:rPr>
-              <w:t>4</w:t>
+              <w:t>9</w:t>
             </w:r>
             <w:r>
               <w:rPr>
@@ -1921,10 +2135,10 @@
               <w:noProof/>
               <w:sz w:val="22"/>
               <w:szCs w:val="22"/>
-              <w:lang w:eastAsia="es-ES"/>
+              <w:lang w:val="es-AR" w:eastAsia="es-AR"/>
             </w:rPr>
           </w:pPr>
-          <w:hyperlink w:anchor="_Toc257629759" w:history="1">
+          <w:hyperlink w:anchor="_Toc493021540" w:history="1">
             <w:r>
               <w:rPr>
                 <w:rStyle w:val="Hipervnculo"/>
@@ -1951,7 +2165,7 @@
                 <w:noProof/>
                 <w:webHidden/>
               </w:rPr>
-              <w:instrText xml:space="preserve"> PAGEREF _Toc257629759 \h </w:instrText>
+              <w:instrText xml:space="preserve"> PAGEREF _Toc493021540 \h </w:instrText>
             </w:r>
             <w:r>
               <w:rPr>
@@ -1971,7 +2185,7 @@
                 <w:noProof/>
                 <w:webHidden/>
               </w:rPr>
-              <w:t>4</w:t>
+              <w:t>9</w:t>
             </w:r>
             <w:r>
               <w:rPr>
@@ -1992,10 +2206,10 @@
               <w:noProof/>
               <w:sz w:val="22"/>
               <w:szCs w:val="22"/>
-              <w:lang w:eastAsia="es-ES"/>
+              <w:lang w:val="es-AR" w:eastAsia="es-AR"/>
             </w:rPr>
           </w:pPr>
-          <w:hyperlink w:anchor="_Toc257629760" w:history="1">
+          <w:hyperlink w:anchor="_Toc493021541" w:history="1">
             <w:r>
               <w:rPr>
                 <w:rStyle w:val="Hipervnculo"/>
@@ -2022,7 +2236,7 @@
                 <w:noProof/>
                 <w:webHidden/>
               </w:rPr>
-              <w:instrText xml:space="preserve"> PAGEREF _Toc257629760 \h </w:instrText>
+              <w:instrText xml:space="preserve"> PAGEREF _Toc493021541 \h </w:instrText>
             </w:r>
             <w:r>
               <w:rPr>
@@ -2042,7 +2256,7 @@
                 <w:noProof/>
                 <w:webHidden/>
               </w:rPr>
-              <w:t>4</w:t>
+              <w:t>10</w:t>
             </w:r>
             <w:r>
               <w:rPr>
@@ -2063,10 +2277,10 @@
               <w:noProof/>
               <w:sz w:val="22"/>
               <w:szCs w:val="22"/>
-              <w:lang w:eastAsia="es-ES"/>
+              <w:lang w:val="es-AR" w:eastAsia="es-AR"/>
             </w:rPr>
           </w:pPr>
-          <w:hyperlink w:anchor="_Toc257629761" w:history="1">
+          <w:hyperlink w:anchor="_Toc493021542" w:history="1">
             <w:r>
               <w:rPr>
                 <w:rStyle w:val="Hipervnculo"/>
@@ -2093,7 +2307,7 @@
                 <w:noProof/>
                 <w:webHidden/>
               </w:rPr>
-              <w:instrText xml:space="preserve"> PAGEREF _Toc257629761 \h </w:instrText>
+              <w:instrText xml:space="preserve"> PAGEREF _Toc493021542 \h </w:instrText>
             </w:r>
             <w:r>
               <w:rPr>
@@ -2113,7 +2327,7 @@
                 <w:noProof/>
                 <w:webHidden/>
               </w:rPr>
-              <w:t>4</w:t>
+              <w:t>10</w:t>
             </w:r>
             <w:r>
               <w:rPr>
@@ -2134,10 +2348,10 @@
               <w:noProof/>
               <w:sz w:val="22"/>
               <w:szCs w:val="22"/>
-              <w:lang w:eastAsia="es-ES"/>
+              <w:lang w:val="es-AR" w:eastAsia="es-AR"/>
             </w:rPr>
           </w:pPr>
-          <w:hyperlink w:anchor="_Toc257629762" w:history="1">
+          <w:hyperlink w:anchor="_Toc493021543" w:history="1">
             <w:r>
               <w:rPr>
                 <w:rStyle w:val="Hipervnculo"/>
@@ -2164,7 +2378,7 @@
                 <w:noProof/>
                 <w:webHidden/>
               </w:rPr>
-              <w:instrText xml:space="preserve"> PAGEREF _Toc257629762 \h </w:instrText>
+              <w:instrText xml:space="preserve"> PAGEREF _Toc493021543 \h </w:instrText>
             </w:r>
             <w:r>
               <w:rPr>
@@ -2184,7 +2398,7 @@
                 <w:noProof/>
                 <w:webHidden/>
               </w:rPr>
-              <w:t>4</w:t>
+              <w:t>10</w:t>
             </w:r>
             <w:r>
               <w:rPr>
@@ -2203,10 +2417,10 @@
               <w:noProof/>
               <w:sz w:val="22"/>
               <w:szCs w:val="22"/>
-              <w:lang w:eastAsia="es-ES"/>
+              <w:lang w:val="es-AR" w:eastAsia="es-AR"/>
             </w:rPr>
           </w:pPr>
-          <w:hyperlink w:anchor="_Toc257629763" w:history="1">
+          <w:hyperlink w:anchor="_Toc493021544" w:history="1">
             <w:r>
               <w:rPr>
                 <w:rStyle w:val="Hipervnculo"/>
@@ -2233,7 +2447,7 @@
                 <w:noProof/>
                 <w:webHidden/>
               </w:rPr>
-              <w:instrText xml:space="preserve"> PAGEREF _Toc257629763 \h </w:instrText>
+              <w:instrText xml:space="preserve"> PAGEREF _Toc493021544 \h </w:instrText>
             </w:r>
             <w:r>
               <w:rPr>
@@ -2253,7 +2467,7 @@
                 <w:noProof/>
                 <w:webHidden/>
               </w:rPr>
-              <w:t>4</w:t>
+              <w:t>10</w:t>
             </w:r>
             <w:r>
               <w:rPr>
@@ -2272,10 +2486,10 @@
               <w:noProof/>
               <w:sz w:val="22"/>
               <w:szCs w:val="22"/>
-              <w:lang w:eastAsia="es-ES"/>
+              <w:lang w:val="es-AR" w:eastAsia="es-AR"/>
             </w:rPr>
           </w:pPr>
-          <w:hyperlink w:anchor="_Toc257629764" w:history="1">
+          <w:hyperlink w:anchor="_Toc493021545" w:history="1">
             <w:r>
               <w:rPr>
                 <w:rStyle w:val="Hipervnculo"/>
@@ -2302,7 +2516,7 @@
                 <w:noProof/>
                 <w:webHidden/>
               </w:rPr>
-              <w:instrText xml:space="preserve"> PAGEREF _Toc257629764 \h </w:instrText>
+              <w:instrText xml:space="preserve"> PAGEREF _Toc493021545 \h </w:instrText>
             </w:r>
             <w:r>
               <w:rPr>
@@ -2322,7 +2536,7 @@
                 <w:noProof/>
                 <w:webHidden/>
               </w:rPr>
-              <w:t>4</w:t>
+              <w:t>10</w:t>
             </w:r>
             <w:r>
               <w:rPr>
@@ -2341,10 +2555,10 @@
               <w:noProof/>
               <w:sz w:val="22"/>
               <w:szCs w:val="22"/>
-              <w:lang w:eastAsia="es-ES"/>
+              <w:lang w:val="es-AR" w:eastAsia="es-AR"/>
             </w:rPr>
           </w:pPr>
-          <w:hyperlink w:anchor="_Toc257629765" w:history="1">
+          <w:hyperlink w:anchor="_Toc493021546" w:history="1">
             <w:r>
               <w:rPr>
                 <w:rStyle w:val="Hipervnculo"/>
@@ -2371,7 +2585,7 @@
                 <w:noProof/>
                 <w:webHidden/>
               </w:rPr>
-              <w:instrText xml:space="preserve"> PAGEREF _Toc257629765 \h </w:instrText>
+              <w:instrText xml:space="preserve"> PAGEREF _Toc493021546 \h </w:instrText>
             </w:r>
             <w:r>
               <w:rPr>
@@ -2391,7 +2605,7 @@
                 <w:noProof/>
                 <w:webHidden/>
               </w:rPr>
-              <w:t>4</w:t>
+              <w:t>11</w:t>
             </w:r>
             <w:r>
               <w:rPr>
@@ -2410,10 +2624,10 @@
               <w:noProof/>
               <w:sz w:val="22"/>
               <w:szCs w:val="22"/>
-              <w:lang w:eastAsia="es-ES"/>
+              <w:lang w:val="es-AR" w:eastAsia="es-AR"/>
             </w:rPr>
           </w:pPr>
-          <w:hyperlink w:anchor="_Toc257629766" w:history="1">
+          <w:hyperlink w:anchor="_Toc493021547" w:history="1">
             <w:r>
               <w:rPr>
                 <w:rStyle w:val="Hipervnculo"/>
@@ -2440,7 +2654,7 @@
                 <w:noProof/>
                 <w:webHidden/>
               </w:rPr>
-              <w:instrText xml:space="preserve"> PAGEREF _Toc257629766 \h </w:instrText>
+              <w:instrText xml:space="preserve"> PAGEREF _Toc493021547 \h </w:instrText>
             </w:r>
             <w:r>
               <w:rPr>
@@ -2460,7 +2674,7 @@
                 <w:noProof/>
                 <w:webHidden/>
               </w:rPr>
-              <w:t>4</w:t>
+              <w:t>11</w:t>
             </w:r>
             <w:r>
               <w:rPr>
@@ -2481,10 +2695,10 @@
               <w:noProof/>
               <w:sz w:val="22"/>
               <w:szCs w:val="22"/>
-              <w:lang w:eastAsia="es-ES"/>
+              <w:lang w:val="es-AR" w:eastAsia="es-AR"/>
             </w:rPr>
           </w:pPr>
-          <w:hyperlink w:anchor="_Toc257629767" w:history="1">
+          <w:hyperlink w:anchor="_Toc493021548" w:history="1">
             <w:r>
               <w:rPr>
                 <w:rStyle w:val="Hipervnculo"/>
@@ -2511,7 +2725,7 @@
                 <w:noProof/>
                 <w:webHidden/>
               </w:rPr>
-              <w:instrText xml:space="preserve"> PAGEREF _Toc257629767 \h </w:instrText>
+              <w:instrText xml:space="preserve"> PAGEREF _Toc493021548 \h </w:instrText>
             </w:r>
             <w:r>
               <w:rPr>
@@ -2531,7 +2745,7 @@
                 <w:noProof/>
                 <w:webHidden/>
               </w:rPr>
-              <w:t>4</w:t>
+              <w:t>11</w:t>
             </w:r>
             <w:r>
               <w:rPr>
@@ -2552,10 +2766,10 @@
               <w:noProof/>
               <w:sz w:val="22"/>
               <w:szCs w:val="22"/>
-              <w:lang w:eastAsia="es-ES"/>
+              <w:lang w:val="es-AR" w:eastAsia="es-AR"/>
             </w:rPr>
           </w:pPr>
-          <w:hyperlink w:anchor="_Toc257629768" w:history="1">
+          <w:hyperlink w:anchor="_Toc493021549" w:history="1">
             <w:r>
               <w:rPr>
                 <w:rStyle w:val="Hipervnculo"/>
@@ -2582,7 +2796,7 @@
                 <w:noProof/>
                 <w:webHidden/>
               </w:rPr>
-              <w:instrText xml:space="preserve"> PAGEREF _Toc257629768 \h </w:instrText>
+              <w:instrText xml:space="preserve"> PAGEREF _Toc493021549 \h </w:instrText>
             </w:r>
             <w:r>
               <w:rPr>
@@ -2602,7 +2816,7 @@
                 <w:noProof/>
                 <w:webHidden/>
               </w:rPr>
-              <w:t>4</w:t>
+              <w:t>11</w:t>
             </w:r>
             <w:r>
               <w:rPr>
@@ -2623,10 +2837,10 @@
               <w:noProof/>
               <w:sz w:val="22"/>
               <w:szCs w:val="22"/>
-              <w:lang w:eastAsia="es-ES"/>
+              <w:lang w:val="es-AR" w:eastAsia="es-AR"/>
             </w:rPr>
           </w:pPr>
-          <w:hyperlink w:anchor="_Toc257629769" w:history="1">
+          <w:hyperlink w:anchor="_Toc493021550" w:history="1">
             <w:r>
               <w:rPr>
                 <w:rStyle w:val="Hipervnculo"/>
@@ -2653,7 +2867,7 @@
                 <w:noProof/>
                 <w:webHidden/>
               </w:rPr>
-              <w:instrText xml:space="preserve"> PAGEREF _Toc257629769 \h </w:instrText>
+              <w:instrText xml:space="preserve"> PAGEREF _Toc493021550 \h </w:instrText>
             </w:r>
             <w:r>
               <w:rPr>
@@ -2673,7 +2887,7 @@
                 <w:noProof/>
                 <w:webHidden/>
               </w:rPr>
-              <w:t>4</w:t>
+              <w:t>11</w:t>
             </w:r>
             <w:r>
               <w:rPr>
@@ -2694,10 +2908,10 @@
               <w:noProof/>
               <w:sz w:val="22"/>
               <w:szCs w:val="22"/>
-              <w:lang w:eastAsia="es-ES"/>
+              <w:lang w:val="es-AR" w:eastAsia="es-AR"/>
             </w:rPr>
           </w:pPr>
-          <w:hyperlink w:anchor="_Toc257629770" w:history="1">
+          <w:hyperlink w:anchor="_Toc493021551" w:history="1">
             <w:r>
               <w:rPr>
                 <w:rStyle w:val="Hipervnculo"/>
@@ -2724,7 +2938,7 @@
                 <w:noProof/>
                 <w:webHidden/>
               </w:rPr>
-              <w:instrText xml:space="preserve"> PAGEREF _Toc257629770 \h </w:instrText>
+              <w:instrText xml:space="preserve"> PAGEREF _Toc493021551 \h </w:instrText>
             </w:r>
             <w:r>
               <w:rPr>
@@ -2744,7 +2958,7 @@
                 <w:noProof/>
                 <w:webHidden/>
               </w:rPr>
-              <w:t>4</w:t>
+              <w:t>11</w:t>
             </w:r>
             <w:r>
               <w:rPr>
@@ -2765,10 +2979,10 @@
               <w:noProof/>
               <w:sz w:val="22"/>
               <w:szCs w:val="22"/>
-              <w:lang w:eastAsia="es-ES"/>
+              <w:lang w:val="es-AR" w:eastAsia="es-AR"/>
             </w:rPr>
           </w:pPr>
-          <w:hyperlink w:anchor="_Toc257629771" w:history="1">
+          <w:hyperlink w:anchor="_Toc493021552" w:history="1">
             <w:r>
               <w:rPr>
                 <w:rStyle w:val="Hipervnculo"/>
@@ -2795,7 +3009,7 @@
                 <w:noProof/>
                 <w:webHidden/>
               </w:rPr>
-              <w:instrText xml:space="preserve"> PAGEREF _Toc257629771 \h </w:instrText>
+              <w:instrText xml:space="preserve"> PAGEREF _Toc493021552 \h </w:instrText>
             </w:r>
             <w:r>
               <w:rPr>
@@ -2815,7 +3029,7 @@
                 <w:noProof/>
                 <w:webHidden/>
               </w:rPr>
-              <w:t>4</w:t>
+              <w:t>11</w:t>
             </w:r>
             <w:r>
               <w:rPr>
@@ -2836,10 +3050,10 @@
               <w:noProof/>
               <w:sz w:val="22"/>
               <w:szCs w:val="22"/>
-              <w:lang w:eastAsia="es-ES"/>
+              <w:lang w:val="es-AR" w:eastAsia="es-AR"/>
             </w:rPr>
           </w:pPr>
-          <w:hyperlink w:anchor="_Toc257629772" w:history="1">
+          <w:hyperlink w:anchor="_Toc493021553" w:history="1">
             <w:r>
               <w:rPr>
                 <w:rStyle w:val="Hipervnculo"/>
@@ -2866,7 +3080,7 @@
                 <w:noProof/>
                 <w:webHidden/>
               </w:rPr>
-              <w:instrText xml:space="preserve"> PAGEREF _Toc257629772 \h </w:instrText>
+              <w:instrText xml:space="preserve"> PAGEREF _Toc493021553 \h </w:instrText>
             </w:r>
             <w:r>
               <w:rPr>
@@ -2886,7 +3100,7 @@
                 <w:noProof/>
                 <w:webHidden/>
               </w:rPr>
-              <w:t>4</w:t>
+              <w:t>12</w:t>
             </w:r>
             <w:r>
               <w:rPr>
@@ -2907,10 +3121,10 @@
               <w:noProof/>
               <w:sz w:val="22"/>
               <w:szCs w:val="22"/>
-              <w:lang w:eastAsia="es-ES"/>
+              <w:lang w:val="es-AR" w:eastAsia="es-AR"/>
             </w:rPr>
           </w:pPr>
-          <w:hyperlink w:anchor="_Toc257629773" w:history="1">
+          <w:hyperlink w:anchor="_Toc493021554" w:history="1">
             <w:r>
               <w:rPr>
                 <w:rStyle w:val="Hipervnculo"/>
@@ -2937,7 +3151,7 @@
                 <w:noProof/>
                 <w:webHidden/>
               </w:rPr>
-              <w:instrText xml:space="preserve"> PAGEREF _Toc257629773 \h </w:instrText>
+              <w:instrText xml:space="preserve"> PAGEREF _Toc493021554 \h </w:instrText>
             </w:r>
             <w:r>
               <w:rPr>
@@ -2957,7 +3171,7 @@
                 <w:noProof/>
                 <w:webHidden/>
               </w:rPr>
-              <w:t>4</w:t>
+              <w:t>12</w:t>
             </w:r>
             <w:r>
               <w:rPr>
@@ -2978,10 +3192,10 @@
               <w:noProof/>
               <w:sz w:val="22"/>
               <w:szCs w:val="22"/>
-              <w:lang w:eastAsia="es-ES"/>
+              <w:lang w:val="es-AR" w:eastAsia="es-AR"/>
             </w:rPr>
           </w:pPr>
-          <w:hyperlink w:anchor="_Toc257629774" w:history="1">
+          <w:hyperlink w:anchor="_Toc493021555" w:history="1">
             <w:r>
               <w:rPr>
                 <w:rStyle w:val="Hipervnculo"/>
@@ -3008,7 +3222,7 @@
                 <w:noProof/>
                 <w:webHidden/>
               </w:rPr>
-              <w:instrText xml:space="preserve"> PAGEREF _Toc257629774 \h </w:instrText>
+              <w:instrText xml:space="preserve"> PAGEREF _Toc493021555 \h </w:instrText>
             </w:r>
             <w:r>
               <w:rPr>
@@ -3028,7 +3242,7 @@
                 <w:noProof/>
                 <w:webHidden/>
               </w:rPr>
-              <w:t>4</w:t>
+              <w:t>12</w:t>
             </w:r>
             <w:r>
               <w:rPr>
@@ -3049,10 +3263,10 @@
               <w:noProof/>
               <w:sz w:val="22"/>
               <w:szCs w:val="22"/>
-              <w:lang w:eastAsia="es-ES"/>
+              <w:lang w:val="es-AR" w:eastAsia="es-AR"/>
             </w:rPr>
           </w:pPr>
-          <w:hyperlink w:anchor="_Toc257629775" w:history="1">
+          <w:hyperlink w:anchor="_Toc493021556" w:history="1">
             <w:r>
               <w:rPr>
                 <w:rStyle w:val="Hipervnculo"/>
@@ -3079,7 +3293,7 @@
                 <w:noProof/>
                 <w:webHidden/>
               </w:rPr>
-              <w:instrText xml:space="preserve"> PAGEREF _Toc257629775 \h </w:instrText>
+              <w:instrText xml:space="preserve"> PAGEREF _Toc493021556 \h </w:instrText>
             </w:r>
             <w:r>
               <w:rPr>
@@ -3099,7 +3313,7 @@
                 <w:noProof/>
                 <w:webHidden/>
               </w:rPr>
-              <w:t>4</w:t>
+              <w:t>12</w:t>
             </w:r>
             <w:r>
               <w:rPr>
@@ -3164,21 +3378,21 @@
       <w:pPr>
         <w:pStyle w:val="PSI-Ttulo1"/>
       </w:pPr>
-      <w:bookmarkStart w:id="0" w:name="_Toc228449306"/>
-      <w:bookmarkStart w:id="1" w:name="_Toc234401294"/>
-      <w:bookmarkStart w:id="2" w:name="_Toc234647510"/>
-      <w:bookmarkStart w:id="3" w:name="_Toc235007263"/>
-      <w:bookmarkStart w:id="4" w:name="_Toc235009550"/>
-      <w:bookmarkStart w:id="5" w:name="_Toc257629740"/>
+      <w:bookmarkStart w:id="1" w:name="_Toc228449306"/>
+      <w:bookmarkStart w:id="2" w:name="_Toc234401294"/>
+      <w:bookmarkStart w:id="3" w:name="_Toc234647510"/>
+      <w:bookmarkStart w:id="4" w:name="_Toc235007263"/>
+      <w:bookmarkStart w:id="5" w:name="_Toc235009550"/>
+      <w:bookmarkStart w:id="6" w:name="_Toc493021518"/>
       <w:r>
         <w:t>Introducción</w:t>
       </w:r>
-      <w:bookmarkEnd w:id="0"/>
       <w:bookmarkEnd w:id="1"/>
       <w:bookmarkEnd w:id="2"/>
       <w:bookmarkEnd w:id="3"/>
       <w:bookmarkEnd w:id="4"/>
       <w:bookmarkEnd w:id="5"/>
+      <w:bookmarkEnd w:id="6"/>
     </w:p>
     <w:p>
       <w:pPr>
@@ -3205,15 +3419,15 @@
       <w:pPr>
         <w:pStyle w:val="PSI-Ttulo2"/>
       </w:pPr>
-      <w:bookmarkStart w:id="6" w:name="_Toc235007264"/>
-      <w:bookmarkStart w:id="7" w:name="_Toc235009551"/>
-      <w:bookmarkStart w:id="8" w:name="_Toc257629741"/>
+      <w:bookmarkStart w:id="7" w:name="_Toc235007264"/>
+      <w:bookmarkStart w:id="8" w:name="_Toc235009551"/>
+      <w:bookmarkStart w:id="9" w:name="_Toc493021519"/>
       <w:r>
         <w:t>Propósito</w:t>
       </w:r>
-      <w:bookmarkEnd w:id="6"/>
       <w:bookmarkEnd w:id="7"/>
       <w:bookmarkEnd w:id="8"/>
+      <w:bookmarkEnd w:id="9"/>
       <w:r>
         <w:t xml:space="preserve"> </w:t>
       </w:r>
@@ -3230,78 +3444,6 @@
       </w:r>
       <w:r>
         <w:t>que permita consultar dicha información.</w:t>
-      </w:r>
-    </w:p>
-    <w:p>
-      <w:pPr>
-        <w:pStyle w:val="PSI-Comentario"/>
-      </w:pPr>
-    </w:p>
-    <w:p>
-      <w:pPr>
-        <w:pStyle w:val="PSI-Ttulo2"/>
-      </w:pPr>
-      <w:bookmarkStart w:id="9" w:name="_Toc235007265"/>
-      <w:bookmarkStart w:id="10" w:name="_Toc235009552"/>
-      <w:bookmarkStart w:id="11" w:name="_Toc257629742"/>
-      <w:r>
-        <w:t>Visión General</w:t>
-      </w:r>
-      <w:bookmarkEnd w:id="9"/>
-      <w:bookmarkEnd w:id="10"/>
-      <w:bookmarkEnd w:id="11"/>
-    </w:p>
-    <w:p>
-      <w:pPr>
-        <w:jc w:val="both"/>
-      </w:pPr>
-      <w:r>
-        <w:t>[</w:t>
-      </w:r>
-      <w:r>
-        <w:t>Desc</w:t>
-      </w:r>
-      <w:r>
-        <w:t xml:space="preserve">ribe </w:t>
-      </w:r>
-      <w:r>
-        <w:t>el contenido del resto del documento y explica cómo está organizado el mismo.</w:t>
-      </w:r>
-      <w:r>
-        <w:t>]</w:t>
-      </w:r>
-    </w:p>
-    <w:p>
-      <w:pPr>
-        <w:pStyle w:val="PSI-Ttulo2"/>
-      </w:pPr>
-    </w:p>
-    <w:p>
-      <w:pPr>
-        <w:pStyle w:val="PSI-Ttulo1"/>
-      </w:pPr>
-      <w:bookmarkStart w:id="12" w:name="_Toc235007266"/>
-      <w:bookmarkStart w:id="13" w:name="_Toc235009553"/>
-      <w:bookmarkStart w:id="14" w:name="_Toc257629743"/>
-      <w:r>
-        <w:t>Descripción General</w:t>
-      </w:r>
-      <w:bookmarkEnd w:id="12"/>
-      <w:bookmarkEnd w:id="13"/>
-      <w:bookmarkEnd w:id="14"/>
-    </w:p>
-    <w:p>
-      <w:pPr>
-        <w:jc w:val="both"/>
-      </w:pPr>
-      <w:r>
-        <w:t>[</w:t>
-      </w:r>
-      <w:r>
-        <w:t>Esta sección describe los factores generales que afectan el producto y sus requerimientos. La misma no establece los requerimientos específicos. En cambio, proporciona una base para los requerimientos específicos que se definen en detalle en la sección “Requerimientos Específicos”.</w:t>
-      </w:r>
-      <w:r>
-        <w:t xml:space="preserve"> ]</w:t>
       </w:r>
     </w:p>
     <w:p>
@@ -3316,15 +3458,162 @@
       <w:pPr>
         <w:pStyle w:val="PSI-Ttulo2"/>
       </w:pPr>
-      <w:bookmarkStart w:id="15" w:name="_Toc235007268"/>
-      <w:bookmarkStart w:id="16" w:name="_Toc235009554"/>
-      <w:bookmarkStart w:id="17" w:name="_Toc257629744"/>
+      <w:bookmarkStart w:id="10" w:name="_Toc235007265"/>
+      <w:bookmarkStart w:id="11" w:name="_Toc235009552"/>
+      <w:bookmarkStart w:id="12" w:name="_Toc493021520"/>
+      <w:r>
+        <w:t>Visión General</w:t>
+      </w:r>
+      <w:bookmarkEnd w:id="10"/>
+      <w:bookmarkEnd w:id="11"/>
+      <w:bookmarkEnd w:id="12"/>
+    </w:p>
+    <w:p>
+      <w:pPr>
+        <w:jc w:val="both"/>
+      </w:pPr>
+      <w:r>
+        <w:t>La Especificación de Requerimientos de software está compuesta por:</w:t>
+      </w:r>
+    </w:p>
+    <w:p>
+      <w:pPr>
+        <w:pStyle w:val="Prrafodelista"/>
+        <w:numPr>
+          <w:ilvl w:val="0"/>
+          <w:numId w:val="14"/>
+        </w:numPr>
+        <w:jc w:val="both"/>
+      </w:pPr>
+      <w:r>
+        <w:t>Descripción General: Describe una perspectiva general del producto a desarrollarse, como también las características del usuario y las limitaciones que podría tener.</w:t>
+      </w:r>
+    </w:p>
+    <w:p>
+      <w:pPr>
+        <w:pStyle w:val="Prrafodelista"/>
+        <w:ind w:firstLine="0"/>
+        <w:jc w:val="both"/>
+      </w:pPr>
+      <w:r>
+        <w:t xml:space="preserve"> </w:t>
+      </w:r>
+    </w:p>
+    <w:p>
+      <w:pPr>
+        <w:pStyle w:val="Prrafodelista"/>
+        <w:numPr>
+          <w:ilvl w:val="0"/>
+          <w:numId w:val="14"/>
+        </w:numPr>
+        <w:jc w:val="both"/>
+      </w:pPr>
+      <w:r>
+        <w:t>Casos de uso: Se presentan los casos de uso del sistema junto con una breve descripción del mismo y los actores involucrados.</w:t>
+      </w:r>
+    </w:p>
+    <w:p>
+      <w:pPr>
+        <w:pStyle w:val="Prrafodelista"/>
+        <w:ind w:firstLine="0"/>
+        <w:jc w:val="both"/>
+      </w:pPr>
+    </w:p>
+    <w:p>
+      <w:pPr>
+        <w:pStyle w:val="Prrafodelista"/>
+        <w:numPr>
+          <w:ilvl w:val="0"/>
+          <w:numId w:val="14"/>
+        </w:numPr>
+        <w:jc w:val="both"/>
+      </w:pPr>
+      <w:r>
+        <w:t>Diagrama de casos de uso: En este apartado se reflejan los diagramas de casos de uso iniciales.</w:t>
+      </w:r>
+    </w:p>
+    <w:p>
+      <w:pPr>
+        <w:pStyle w:val="Prrafodelista"/>
+        <w:ind w:firstLine="0"/>
+        <w:jc w:val="both"/>
+      </w:pPr>
+    </w:p>
+    <w:p>
+      <w:pPr>
+        <w:pStyle w:val="Prrafodelista"/>
+        <w:numPr>
+          <w:ilvl w:val="0"/>
+          <w:numId w:val="14"/>
+        </w:numPr>
+        <w:jc w:val="both"/>
+      </w:pPr>
+      <w:r>
+        <w:t>Requerimientos: Se describen requerimientos técnicos, funcionales, no funcionales, de licencias, de documentación, etc.</w:t>
+      </w:r>
+    </w:p>
+    <w:p>
+      <w:pPr>
+        <w:pStyle w:val="PSI-Ttulo2"/>
+      </w:pPr>
+    </w:p>
+    <w:p>
+      <w:pPr>
+        <w:pStyle w:val="PSI-Ttulo1"/>
+      </w:pPr>
+      <w:bookmarkStart w:id="13" w:name="_Toc235007266"/>
+      <w:bookmarkStart w:id="14" w:name="_Toc235009553"/>
+      <w:bookmarkStart w:id="15" w:name="_Toc493021521"/>
+      <w:r>
+        <w:t>Descripción General</w:t>
+      </w:r>
+      <w:bookmarkEnd w:id="13"/>
+      <w:bookmarkEnd w:id="14"/>
+      <w:bookmarkEnd w:id="15"/>
+    </w:p>
+    <w:p>
+      <w:pPr>
+        <w:jc w:val="both"/>
+      </w:pPr>
+      <w:r>
+        <w:t>[</w:t>
+      </w:r>
+      <w:r>
+        <w:t>Esta sección describe los factores generales que afectan el producto y sus requerimientos. La misma no establece los requerimientos específicos. En cambio, proporciona una base para los requerimientos específicos que se definen en detalle en la sección “Requerimientos Específicos”.</w:t>
+      </w:r>
+      <w:r>
+        <w:t xml:space="preserve"> ]</w:t>
+      </w:r>
+    </w:p>
+    <w:p>
+      <w:pPr>
+        <w:jc w:val="both"/>
+      </w:pPr>
+      <w:r>
+        <w:t>El sistema que se va a desarrollar estará compuesto por una página web y por una aplicación móvil.</w:t>
+      </w:r>
+    </w:p>
+    <w:p>
+      <w:pPr>
+        <w:pStyle w:val="PSI-Comentario"/>
+        <w:rPr>
+          <w:lang w:val="es-ES"/>
+        </w:rPr>
+      </w:pPr>
+    </w:p>
+    <w:p>
+      <w:pPr>
+        <w:pStyle w:val="PSI-Ttulo2"/>
+      </w:pPr>
+      <w:bookmarkStart w:id="16" w:name="_Toc235007268"/>
+      <w:bookmarkStart w:id="17" w:name="_Toc235009554"/>
+      <w:bookmarkStart w:id="18" w:name="_Toc493021522"/>
       <w:r>
         <w:t>Funciones del Producto</w:t>
       </w:r>
-      <w:bookmarkEnd w:id="15"/>
       <w:bookmarkEnd w:id="16"/>
       <w:bookmarkEnd w:id="17"/>
+      <w:bookmarkEnd w:id="18"/>
     </w:p>
     <w:p>
       <w:pPr>
@@ -3420,22 +3709,7 @@
         <w:jc w:val="both"/>
       </w:pPr>
       <w:r>
-        <w:t xml:space="preserve">Administrar mesas de examen. </w:t>
-      </w:r>
-      <w:r>
-        <w:t xml:space="preserve">El personal de Secretaría Académica podrá </w:t>
-      </w:r>
-      <w:r>
-        <w:t>gestionar las mesas de examen</w:t>
-      </w:r>
-      <w:r>
-        <w:t>. Podrá cargar desde archivo, crear, buscar, borrar, modificar y acceder a informes sobre</w:t>
-      </w:r>
-      <w:r>
-        <w:t xml:space="preserve"> mesas de examen</w:t>
-      </w:r>
-      <w:r>
-        <w:t>.</w:t>
+        <w:t>Administrar mesas de examen. El personal de Secretaría Académica podrá gestionar las mesas de examen. Podrá cargar desde archivo, crear, buscar, borrar, modificar y acceder a informes sobre mesas de examen.</w:t>
       </w:r>
     </w:p>
     <w:p>
@@ -3455,8 +3729,6 @@
       <w:r>
         <w:t>Consultar horarios de cursada y mesas de examen. El público podrá consultar desde la aplicación móvil los horarios de cursada y mesas de examen.</w:t>
       </w:r>
-      <w:bookmarkStart w:id="18" w:name="_GoBack"/>
-      <w:bookmarkEnd w:id="18"/>
     </w:p>
     <w:p>
       <w:pPr>
@@ -3472,7 +3744,7 @@
       </w:pPr>
       <w:bookmarkStart w:id="19" w:name="_Toc235007269"/>
       <w:bookmarkStart w:id="20" w:name="_Toc235009555"/>
-      <w:bookmarkStart w:id="21" w:name="_Toc257629745"/>
+      <w:bookmarkStart w:id="21" w:name="_Toc493021523"/>
       <w:r>
         <w:t>Característica del Usuario</w:t>
       </w:r>
@@ -3485,10 +3757,40 @@
         <w:jc w:val="both"/>
       </w:pPr>
       <w:r>
-        <w:t>[En esta sección se describen las características generales de los usuarios del producto incluyendo nivel educacional, experiencia y especialización técnica.</w:t>
-      </w:r>
-      <w:r>
-        <w:t>]</w:t>
+        <w:t>El sistema Tempus  contendrá tres tipos de usuarios que interactuaran y lo administraran: Administrador, Secretaría Académica y Público.</w:t>
+      </w:r>
+    </w:p>
+    <w:p>
+      <w:pPr>
+        <w:jc w:val="both"/>
+      </w:pPr>
+      <w:r>
+        <w:lastRenderedPageBreak/>
+        <w:t>Tanto el tipo de usuario Administrador como Secretaría Académica tendrá un perfil específico para que su interacción con el sistema sea correcto y no conlleve a fallos.</w:t>
+      </w:r>
+    </w:p>
+    <w:p>
+      <w:pPr>
+        <w:jc w:val="both"/>
+      </w:pPr>
+      <w:r>
+        <w:t xml:space="preserve">Administrador: Encargado de manejar el sistema con responsabilidad sobre los criterios de permisos sobre los roles de cada usuario. </w:t>
+      </w:r>
+    </w:p>
+    <w:p>
+      <w:pPr>
+        <w:jc w:val="both"/>
+      </w:pPr>
+      <w:r>
+        <w:t>Secretaría Académica: Su rol en el sistema consiste en realizar la carga de horarios de cursada y mesas de examen.</w:t>
+      </w:r>
+    </w:p>
+    <w:p>
+      <w:pPr>
+        <w:jc w:val="both"/>
+      </w:pPr>
+      <w:r>
+        <w:t>Publico: Representa a alumnos, docentes y público en general. Su rol en el sistema consiste en consultar horarios de cursada y mesas de examen mediante el uso de la aplicación móvil de Tempus.</w:t>
       </w:r>
     </w:p>
     <w:p>
@@ -3504,7 +3806,7 @@
         <w:pStyle w:val="PSI-Ttulo2"/>
       </w:pPr>
       <w:bookmarkStart w:id="22" w:name="_Toc235009556"/>
-      <w:bookmarkStart w:id="23" w:name="_Toc257629746"/>
+      <w:bookmarkStart w:id="23" w:name="_Toc493021524"/>
       <w:r>
         <w:t>Enunciado del Problema del Cliente</w:t>
       </w:r>
@@ -3530,7 +3832,7 @@
       </w:pPr>
       <w:bookmarkStart w:id="24" w:name="_Toc235007270"/>
       <w:bookmarkStart w:id="25" w:name="_Toc235009557"/>
-      <w:bookmarkStart w:id="26" w:name="_Toc257629747"/>
+      <w:bookmarkStart w:id="26" w:name="_Toc493021525"/>
       <w:r>
         <w:t>Casos de Uso</w:t>
       </w:r>
@@ -3547,26 +3849,35 @@
       <w:bookmarkStart w:id="29" w:name="_Toc234682917"/>
       <w:bookmarkStart w:id="30" w:name="_Toc235346532"/>
       <w:r>
-        <w:t>[En este apartado se presentan los Casos de Uso del Sistema, junto con una breve descripción del mismo y los actores involucrados.]</w:t>
+        <w:t>En este apartado se presentan</w:t>
+      </w:r>
+      <w:r>
+        <w:t xml:space="preserve"> </w:t>
+      </w:r>
+      <w:r>
+        <w:t xml:space="preserve">los </w:t>
+      </w:r>
+      <w:r>
+        <w:t>casos de uso de Tempus</w:t>
+      </w:r>
+      <w:r>
+        <w:t>, junto con una breve descripción del mi</w:t>
+      </w:r>
+      <w:r>
+        <w:t>smo y los actores involucrados.</w:t>
       </w:r>
     </w:p>
     <w:p>
       <w:pPr>
         <w:pStyle w:val="PSI-Ttulo2"/>
       </w:pPr>
-      <w:bookmarkStart w:id="31" w:name="_Toc257629748"/>
-      <w:r>
-        <w:t>[</w:t>
-      </w:r>
-      <w:r>
-        <w:t>Caso de Uso 1</w:t>
-      </w:r>
+      <w:bookmarkStart w:id="31" w:name="_Toc493021526"/>
       <w:bookmarkEnd w:id="27"/>
       <w:bookmarkEnd w:id="28"/>
       <w:bookmarkEnd w:id="29"/>
       <w:bookmarkEnd w:id="30"/>
       <w:r>
-        <w:t>]</w:t>
+        <w:t>Ingresar al sistema</w:t>
       </w:r>
       <w:bookmarkEnd w:id="31"/>
     </w:p>
@@ -3574,7 +3885,7 @@
       <w:pPr>
         <w:pStyle w:val="PSI-Ttulo3"/>
       </w:pPr>
-      <w:bookmarkStart w:id="32" w:name="_Toc257629749"/>
+      <w:bookmarkStart w:id="32" w:name="_Toc493021527"/>
       <w:r>
         <w:t>Actores</w:t>
       </w:r>
@@ -3585,25 +3896,30 @@
         <w:jc w:val="both"/>
       </w:pPr>
       <w:r>
-        <w:t>[Indicar los actores participantes de este Caso de Uso, de acuerdo a como fueron nombrados en el Modelo de Casos de Uso.]</w:t>
+        <w:t>Administrador y Secretaría Académica.</w:t>
       </w:r>
     </w:p>
     <w:p>
       <w:pPr>
         <w:pStyle w:val="PSI-Ttulo3"/>
+        <w:tabs>
+          <w:tab w:val="center" w:pos="3968"/>
+        </w:tabs>
       </w:pPr>
       <w:bookmarkStart w:id="33" w:name="_Toc228266926"/>
       <w:bookmarkStart w:id="34" w:name="_Toc234682918"/>
       <w:bookmarkStart w:id="35" w:name="_Toc235346533"/>
-      <w:bookmarkStart w:id="36" w:name="_Toc257629750"/>
-      <w:r>
-        <w:lastRenderedPageBreak/>
+      <w:bookmarkStart w:id="36" w:name="_Toc493021528"/>
+      <w:r>
         <w:t>Descripción</w:t>
       </w:r>
       <w:bookmarkEnd w:id="33"/>
       <w:bookmarkEnd w:id="34"/>
       <w:bookmarkEnd w:id="35"/>
       <w:bookmarkEnd w:id="36"/>
+      <w:r>
+        <w:tab/>
+      </w:r>
     </w:p>
     <w:p>
       <w:pPr>
@@ -3631,15 +3947,9 @@
       <w:pPr>
         <w:pStyle w:val="PSI-Ttulo2"/>
       </w:pPr>
-      <w:bookmarkStart w:id="37" w:name="_Toc257629751"/>
-      <w:r>
-        <w:t>[</w:t>
-      </w:r>
-      <w:r>
-        <w:t>Caso de Uso 2</w:t>
-      </w:r>
-      <w:r>
-        <w:t>]</w:t>
+      <w:bookmarkStart w:id="37" w:name="_Toc493021529"/>
+      <w:r>
+        <w:t>Cargar horarios de cursada</w:t>
       </w:r>
       <w:bookmarkEnd w:id="37"/>
     </w:p>
@@ -3647,7 +3957,7 @@
       <w:pPr>
         <w:pStyle w:val="PSI-Ttulo3"/>
       </w:pPr>
-      <w:bookmarkStart w:id="38" w:name="_Toc257629752"/>
+      <w:bookmarkStart w:id="38" w:name="_Toc493021530"/>
       <w:r>
         <w:t>Actores</w:t>
       </w:r>
@@ -3665,7 +3975,7 @@
       <w:pPr>
         <w:pStyle w:val="PSI-Ttulo3"/>
       </w:pPr>
-      <w:bookmarkStart w:id="39" w:name="_Toc257629753"/>
+      <w:bookmarkStart w:id="39" w:name="_Toc493021531"/>
       <w:r>
         <w:t>Descripción</w:t>
       </w:r>
@@ -3687,6 +3997,99 @@
     </w:p>
     <w:p>
       <w:pPr>
+        <w:jc w:val="both"/>
+        <w:rPr>
+          <w:lang w:eastAsia="ar-SA"/>
+        </w:rPr>
+      </w:pPr>
+    </w:p>
+    <w:p>
+      <w:pPr>
+        <w:pStyle w:val="Ttulo2"/>
+        <w:rPr>
+          <w:lang w:eastAsia="ar-SA"/>
+        </w:rPr>
+      </w:pPr>
+      <w:bookmarkStart w:id="40" w:name="_Toc493021532"/>
+      <w:r>
+        <w:rPr>
+          <w:lang w:eastAsia="ar-SA"/>
+        </w:rPr>
+        <w:lastRenderedPageBreak/>
+        <w:t>Cargar mesas de examen</w:t>
+      </w:r>
+      <w:bookmarkEnd w:id="40"/>
+    </w:p>
+    <w:p>
+      <w:pPr>
+        <w:pStyle w:val="Ttulo3"/>
+        <w:rPr>
+          <w:lang w:eastAsia="ar-SA"/>
+        </w:rPr>
+      </w:pPr>
+      <w:bookmarkStart w:id="41" w:name="_Toc493021533"/>
+      <w:r>
+        <w:rPr>
+          <w:lang w:eastAsia="ar-SA"/>
+        </w:rPr>
+        <w:t>Actores</w:t>
+      </w:r>
+      <w:bookmarkEnd w:id="41"/>
+    </w:p>
+    <w:p>
+      <w:pPr>
+        <w:jc w:val="both"/>
+        <w:rPr>
+          <w:lang w:eastAsia="ar-SA"/>
+        </w:rPr>
+      </w:pPr>
+      <w:r>
+        <w:rPr>
+          <w:lang w:eastAsia="ar-SA"/>
+        </w:rPr>
+        <w:t>Administrador y Secretaría Académica</w:t>
+      </w:r>
+    </w:p>
+    <w:p>
+      <w:pPr>
+        <w:pStyle w:val="Ttulo3"/>
+        <w:rPr>
+          <w:lang w:eastAsia="ar-SA"/>
+        </w:rPr>
+      </w:pPr>
+      <w:bookmarkStart w:id="42" w:name="_Toc493021534"/>
+      <w:r>
+        <w:rPr>
+          <w:lang w:eastAsia="ar-SA"/>
+        </w:rPr>
+        <w:t>Descripción</w:t>
+      </w:r>
+      <w:bookmarkEnd w:id="42"/>
+    </w:p>
+    <w:p>
+      <w:pPr>
+        <w:jc w:val="both"/>
+        <w:rPr>
+          <w:lang w:eastAsia="ar-SA"/>
+        </w:rPr>
+      </w:pPr>
+      <w:r>
+        <w:rPr>
+          <w:lang w:eastAsia="ar-SA"/>
+        </w:rPr>
+        <w:t>Explicar brevemente</w:t>
+      </w:r>
+    </w:p>
+    <w:p>
+      <w:pPr>
+        <w:jc w:val="both"/>
+        <w:rPr>
+          <w:lang w:eastAsia="ar-SA"/>
+        </w:rPr>
+      </w:pPr>
+    </w:p>
+    <w:p>
+      <w:pPr>
         <w:pStyle w:val="PSI-Normal"/>
       </w:pPr>
     </w:p>
@@ -3694,24 +4097,24 @@
       <w:pPr>
         <w:pStyle w:val="PSI-Ttulo1"/>
       </w:pPr>
-      <w:bookmarkStart w:id="40" w:name="_Toc235007272"/>
-      <w:bookmarkStart w:id="41" w:name="_Toc235009559"/>
-      <w:bookmarkStart w:id="42" w:name="_Toc257629754"/>
+      <w:bookmarkStart w:id="43" w:name="_Toc235007272"/>
+      <w:bookmarkStart w:id="44" w:name="_Toc235009559"/>
+      <w:bookmarkStart w:id="45" w:name="_Toc493021535"/>
       <w:r>
         <w:t>Diagrama</w:t>
       </w:r>
-      <w:bookmarkEnd w:id="40"/>
-      <w:bookmarkEnd w:id="41"/>
+      <w:bookmarkEnd w:id="43"/>
+      <w:bookmarkEnd w:id="44"/>
       <w:r>
         <w:t xml:space="preserve"> de Casos de Uso</w:t>
       </w:r>
-      <w:bookmarkEnd w:id="42"/>
+      <w:bookmarkEnd w:id="45"/>
     </w:p>
     <w:p>
       <w:pPr>
         <w:jc w:val="both"/>
       </w:pPr>
-      <w:bookmarkStart w:id="43" w:name="_Toc235007273"/>
+      <w:bookmarkStart w:id="46" w:name="_Toc235007273"/>
       <w:r>
         <w:t>[</w:t>
       </w:r>
@@ -3733,7 +4136,7 @@
       <w:r>
         <w:t xml:space="preserve"> ]</w:t>
       </w:r>
-      <w:bookmarkEnd w:id="43"/>
+      <w:bookmarkEnd w:id="46"/>
     </w:p>
     <w:p>
       <w:pPr>
@@ -3744,15 +4147,15 @@
       <w:pPr>
         <w:pStyle w:val="PSI-Ttulo1"/>
       </w:pPr>
-      <w:bookmarkStart w:id="44" w:name="_Toc235007274"/>
-      <w:bookmarkStart w:id="45" w:name="_Toc235009560"/>
-      <w:bookmarkStart w:id="46" w:name="_Toc257629755"/>
+      <w:bookmarkStart w:id="47" w:name="_Toc235007274"/>
+      <w:bookmarkStart w:id="48" w:name="_Toc235009560"/>
+      <w:bookmarkStart w:id="49" w:name="_Toc493021536"/>
       <w:r>
         <w:t>Requerimientos Técnicos</w:t>
       </w:r>
-      <w:bookmarkEnd w:id="44"/>
-      <w:bookmarkEnd w:id="45"/>
-      <w:bookmarkEnd w:id="46"/>
+      <w:bookmarkEnd w:id="47"/>
+      <w:bookmarkEnd w:id="48"/>
+      <w:bookmarkEnd w:id="49"/>
     </w:p>
     <w:p>
       <w:pPr>
@@ -3790,15 +4193,15 @@
       <w:r>
         <w:br/>
       </w:r>
-      <w:bookmarkStart w:id="47" w:name="_Toc235007275"/>
-      <w:bookmarkStart w:id="48" w:name="_Toc235009561"/>
-      <w:bookmarkStart w:id="49" w:name="_Toc257629756"/>
+      <w:bookmarkStart w:id="50" w:name="_Toc235007275"/>
+      <w:bookmarkStart w:id="51" w:name="_Toc235009561"/>
+      <w:bookmarkStart w:id="52" w:name="_Toc493021537"/>
       <w:r>
         <w:t>Requerimientos Funcionales</w:t>
       </w:r>
-      <w:bookmarkEnd w:id="47"/>
-      <w:bookmarkEnd w:id="48"/>
-      <w:bookmarkEnd w:id="49"/>
+      <w:bookmarkEnd w:id="50"/>
+      <w:bookmarkEnd w:id="51"/>
+      <w:bookmarkEnd w:id="52"/>
     </w:p>
     <w:p>
       <w:pPr>
@@ -3956,11 +4359,7 @@
               <w:t>[</w:t>
             </w:r>
             <w:r>
-              <w:t xml:space="preserve">Identificación del   requerimiento  funcional   (con un número o un conjunto de caracteres </w:t>
-            </w:r>
-            <w:r>
-              <w:lastRenderedPageBreak/>
-              <w:t>que debe verse reflejado en el apartado de definición, acrónimos y abreviaturas)</w:t>
+              <w:t>Identificación del   requerimiento  funcional   (con un número o un conjunto de caracteres que debe verse reflejado en el apartado de definición, acrónimos y abreviaturas)</w:t>
             </w:r>
             <w:r>
               <w:t>.]</w:t>
@@ -3990,7 +4389,6 @@
                 <w:b/>
                 <w:lang w:val="es-AR"/>
               </w:rPr>
-              <w:lastRenderedPageBreak/>
               <w:t>Características:</w:t>
             </w:r>
           </w:p>
@@ -4037,6 +4435,7 @@
               <w:t xml:space="preserve"> </w:t>
             </w:r>
             <w:r>
+              <w:lastRenderedPageBreak/>
               <w:t>definidas   en</w:t>
             </w:r>
             <w:r>
@@ -4070,6 +4469,7 @@
               <w:jc w:val="both"/>
             </w:pPr>
             <w:r>
+              <w:lastRenderedPageBreak/>
               <w:t>[</w:t>
             </w:r>
             <w:r>
@@ -4134,15 +4534,15 @@
       <w:pPr>
         <w:pStyle w:val="PSI-Ttulo1"/>
       </w:pPr>
-      <w:bookmarkStart w:id="50" w:name="_Toc235007276"/>
-      <w:bookmarkStart w:id="51" w:name="_Toc235009562"/>
-      <w:bookmarkStart w:id="52" w:name="_Toc257629757"/>
+      <w:bookmarkStart w:id="53" w:name="_Toc235007276"/>
+      <w:bookmarkStart w:id="54" w:name="_Toc235009562"/>
+      <w:bookmarkStart w:id="55" w:name="_Toc493021538"/>
       <w:r>
         <w:t>Requerimientos No Funcionales</w:t>
       </w:r>
-      <w:bookmarkEnd w:id="50"/>
-      <w:bookmarkEnd w:id="51"/>
-      <w:bookmarkEnd w:id="52"/>
+      <w:bookmarkEnd w:id="53"/>
+      <w:bookmarkEnd w:id="54"/>
+      <w:bookmarkEnd w:id="55"/>
     </w:p>
     <w:p>
       <w:pPr>
@@ -4179,56 +4579,11 @@
       <w:pPr>
         <w:pStyle w:val="PSI-Ttulo2"/>
       </w:pPr>
-      <w:bookmarkStart w:id="53" w:name="_Toc235007277"/>
-      <w:bookmarkStart w:id="54" w:name="_Toc235009563"/>
-      <w:bookmarkStart w:id="55" w:name="_Toc257629758"/>
+      <w:bookmarkStart w:id="56" w:name="_Toc235007277"/>
+      <w:bookmarkStart w:id="57" w:name="_Toc235009563"/>
+      <w:bookmarkStart w:id="58" w:name="_Toc493021539"/>
       <w:r>
         <w:t>Usabilidad</w:t>
-      </w:r>
-      <w:bookmarkEnd w:id="53"/>
-      <w:bookmarkEnd w:id="54"/>
-      <w:bookmarkEnd w:id="55"/>
-    </w:p>
-    <w:p>
-      <w:pPr>
-        <w:jc w:val="both"/>
-      </w:pPr>
-      <w:r>
-        <w:t xml:space="preserve"> [</w:t>
-      </w:r>
-      <w:r>
-        <w:t>En este apartado se debe incluir la lista de todos los requerimientos que afecten la usabilidad. Esto debe incluir: el tiempo que se tomará un usuario en aprender a utilizar el sistema y se podría explicar  por qué debe ser rápido el aprendizaje, los tiempos medibles de tarea para las tareas típicas y los</w:t>
-      </w:r>
-      <w:r>
-        <w:t xml:space="preserve"> </w:t>
-      </w:r>
-      <w:r>
-        <w:t>requerimiento</w:t>
-      </w:r>
-      <w:r>
-        <w:t>s para concordar con estándares</w:t>
-      </w:r>
-      <w:r>
-        <w:t>.</w:t>
-      </w:r>
-      <w:r>
-        <w:t>]</w:t>
-      </w:r>
-    </w:p>
-    <w:p>
-      <w:pPr>
-        <w:pStyle w:val="PSI-Comentario"/>
-      </w:pPr>
-    </w:p>
-    <w:p>
-      <w:pPr>
-        <w:pStyle w:val="PSI-Ttulo2"/>
-      </w:pPr>
-      <w:bookmarkStart w:id="56" w:name="_Toc235007278"/>
-      <w:bookmarkStart w:id="57" w:name="_Toc235009564"/>
-      <w:bookmarkStart w:id="58" w:name="_Toc257629759"/>
-      <w:r>
-        <w:t>Confiabilidad</w:t>
       </w:r>
       <w:bookmarkEnd w:id="56"/>
       <w:bookmarkEnd w:id="57"/>
@@ -4242,25 +4597,22 @@
         <w:t xml:space="preserve"> [</w:t>
       </w:r>
       <w:r>
-        <w:t>Aquí se deben detallar los requerimientos de confiabilidad del sistema. Describa las características</w:t>
+        <w:t>En este apartado se debe incluir la lista de todos los requerimientos que afecten la usabilidad. Esto debe incluir: el tiempo que se tomará un usuario en aprender a utilizar el sistema y se podría explicar  por qué debe ser rápido el aprendizaje, los tiempos medibles de tarea para las tareas típicas y los</w:t>
       </w:r>
       <w:r>
         <w:t xml:space="preserve"> </w:t>
       </w:r>
       <w:r>
-        <w:t>de confiabilidad explicando  la posibilidad del  sistema de  realizar   la</w:t>
-      </w:r>
-      <w:r>
-        <w:t xml:space="preserve">s  funciones para  las que  fue </w:t>
-      </w:r>
-      <w:r>
-        <w:t>diseñado sin presentar fallos. Entre estos requerimientos puede me</w:t>
-      </w:r>
-      <w:r>
-        <w:t xml:space="preserve">ncionar características como la </w:t>
-      </w:r>
-      <w:r>
-        <w:t>disponibilidad, el porcentaje de fallas máximo, etc.]</w:t>
+        <w:t>requerimiento</w:t>
+      </w:r>
+      <w:r>
+        <w:t>s para concordar con estándares</w:t>
+      </w:r>
+      <w:r>
+        <w:t>.</w:t>
+      </w:r>
+      <w:r>
+        <w:t>]</w:t>
       </w:r>
     </w:p>
     <w:p>
@@ -4272,11 +4624,11 @@
       <w:pPr>
         <w:pStyle w:val="PSI-Ttulo2"/>
       </w:pPr>
-      <w:bookmarkStart w:id="59" w:name="_Toc235007279"/>
-      <w:bookmarkStart w:id="60" w:name="_Toc235009565"/>
-      <w:bookmarkStart w:id="61" w:name="_Toc257629760"/>
-      <w:r>
-        <w:t>Seguridad</w:t>
+      <w:bookmarkStart w:id="59" w:name="_Toc235007278"/>
+      <w:bookmarkStart w:id="60" w:name="_Toc235009564"/>
+      <w:bookmarkStart w:id="61" w:name="_Toc493021540"/>
+      <w:r>
+        <w:t>Confiabilidad</w:t>
       </w:r>
       <w:bookmarkEnd w:id="59"/>
       <w:bookmarkEnd w:id="60"/>
@@ -4287,31 +4639,28 @@
         <w:jc w:val="both"/>
       </w:pPr>
       <w:r>
-        <w:br/>
-      </w:r>
-      <w:r>
-        <w:t>[</w:t>
-      </w:r>
-      <w:r>
-        <w:t>Aquí  se deben detallar  los requerimientos de seguridad del  sistema.  Esto  incluye si el  acceso al</w:t>
+        <w:t xml:space="preserve"> [</w:t>
+      </w:r>
+      <w:r>
+        <w:t>Aquí se deben detallar los requerimientos de confiabilidad del sistema. Describa las características</w:t>
       </w:r>
       <w:r>
         <w:t xml:space="preserve"> </w:t>
       </w:r>
       <w:r>
-        <w:t>sistema   será   controlado   con   nombres   de   usuario   y   contraseñas,   q</w:t>
-      </w:r>
-      <w:r>
-        <w:t xml:space="preserve">ue   solo   los   usuarios   con </w:t>
-      </w:r>
-      <w:r>
-        <w:t>privilegios de administrador podrán acceder a las funciones administr</w:t>
-      </w:r>
-      <w:r>
-        <w:t xml:space="preserve">ativas y los usuarios normales </w:t>
-      </w:r>
-      <w:r>
-        <w:t>no podrán. ]</w:t>
+        <w:t>de confiabilidad explicando  la posibilidad del  sistema de  realizar   la</w:t>
+      </w:r>
+      <w:r>
+        <w:t xml:space="preserve">s  funciones para  las que  fue </w:t>
+      </w:r>
+      <w:r>
+        <w:t>diseñado sin presentar fallos. Entre estos requerimientos puede me</w:t>
+      </w:r>
+      <w:r>
+        <w:t xml:space="preserve">ncionar características como la </w:t>
+      </w:r>
+      <w:r>
+        <w:t>disponibilidad, el porcentaje de fallas máximo, etc.]</w:t>
       </w:r>
     </w:p>
     <w:p>
@@ -4323,14 +4672,12 @@
       <w:pPr>
         <w:pStyle w:val="PSI-Ttulo2"/>
       </w:pPr>
-      <w:r>
-        <w:t xml:space="preserve"> </w:t>
-      </w:r>
-      <w:bookmarkStart w:id="62" w:name="_Toc235007280"/>
-      <w:bookmarkStart w:id="63" w:name="_Toc235009566"/>
-      <w:bookmarkStart w:id="64" w:name="_Toc257629761"/>
-      <w:r>
-        <w:t>Eficiencia</w:t>
+      <w:bookmarkStart w:id="62" w:name="_Toc235007279"/>
+      <w:bookmarkStart w:id="63" w:name="_Toc235009565"/>
+      <w:bookmarkStart w:id="64" w:name="_Toc493021541"/>
+      <w:r>
+        <w:lastRenderedPageBreak/>
+        <w:t>Seguridad</w:t>
       </w:r>
       <w:bookmarkEnd w:id="62"/>
       <w:bookmarkEnd w:id="63"/>
@@ -4341,28 +4688,31 @@
         <w:jc w:val="both"/>
       </w:pPr>
       <w:r>
+        <w:br/>
+      </w:r>
+      <w:r>
         <w:t>[</w:t>
       </w:r>
       <w:r>
-        <w:t>En este  apartado  se debe ver   reflejado  las características  de ef</w:t>
-      </w:r>
-      <w:r>
-        <w:t xml:space="preserve">iciencia del  sistema.  Se debe </w:t>
-      </w:r>
-      <w:r>
-        <w:t xml:space="preserve">especificar: el tiempo de respuesta para una transacción (promedio), capacidad (número de clientes y   transacciones),   rendimiento   del   procesamiento   (Ej.   </w:t>
-      </w:r>
-      <w:r>
-        <w:t>Transacciones</w:t>
-      </w:r>
-      <w:r>
-        <w:t xml:space="preserve">   po</w:t>
-      </w:r>
-      <w:r>
-        <w:t xml:space="preserve">r   segundo)   y   cuando   el </w:t>
-      </w:r>
-      <w:r>
-        <w:t>sistema se ha degradado cuál es el modo aceptable de operación. ]</w:t>
+        <w:t>Aquí  se deben detallar  los requerimientos de seguridad del  sistema.  Esto  incluye si el  acceso al</w:t>
+      </w:r>
+      <w:r>
+        <w:t xml:space="preserve"> </w:t>
+      </w:r>
+      <w:r>
+        <w:t>sistema   será   controlado   con   nombres   de   usuario   y   contraseñas,   q</w:t>
+      </w:r>
+      <w:r>
+        <w:t xml:space="preserve">ue   solo   los   usuarios   con </w:t>
+      </w:r>
+      <w:r>
+        <w:t>privilegios de administrador podrán acceder a las funciones administr</w:t>
+      </w:r>
+      <w:r>
+        <w:t xml:space="preserve">ativas y los usuarios normales </w:t>
+      </w:r>
+      <w:r>
+        <w:t>no podrán. ]</w:t>
       </w:r>
     </w:p>
     <w:p>
@@ -4374,11 +4724,14 @@
       <w:pPr>
         <w:pStyle w:val="PSI-Ttulo2"/>
       </w:pPr>
-      <w:bookmarkStart w:id="65" w:name="_Toc235007281"/>
-      <w:bookmarkStart w:id="66" w:name="_Toc235009567"/>
-      <w:bookmarkStart w:id="67" w:name="_Toc257629762"/>
-      <w:r>
-        <w:t>Interfaces</w:t>
+      <w:r>
+        <w:t xml:space="preserve"> </w:t>
+      </w:r>
+      <w:bookmarkStart w:id="65" w:name="_Toc235007280"/>
+      <w:bookmarkStart w:id="66" w:name="_Toc235009566"/>
+      <w:bookmarkStart w:id="67" w:name="_Toc493021542"/>
+      <w:r>
+        <w:t>Eficiencia</w:t>
       </w:r>
       <w:bookmarkEnd w:id="65"/>
       <w:bookmarkEnd w:id="66"/>
@@ -4389,13 +4742,28 @@
         <w:jc w:val="both"/>
       </w:pPr>
       <w:r>
-        <w:t xml:space="preserve">[En </w:t>
-      </w:r>
-      <w:r>
-        <w:t>este apartado se definen las interfaces que debe apoyar la aplicación, como son: las interfaces de usuario, interfaces de software, etc.</w:t>
-      </w:r>
-      <w:r>
-        <w:t>]</w:t>
+        <w:t>[</w:t>
+      </w:r>
+      <w:r>
+        <w:t>En este  apartado  se debe ver   reflejado  las características  de ef</w:t>
+      </w:r>
+      <w:r>
+        <w:t xml:space="preserve">iciencia del  sistema.  Se debe </w:t>
+      </w:r>
+      <w:r>
+        <w:t xml:space="preserve">especificar: el tiempo de respuesta para una transacción (promedio), capacidad (número de clientes y   transacciones),   rendimiento   del   procesamiento   (Ej.   </w:t>
+      </w:r>
+      <w:r>
+        <w:t>Transacciones</w:t>
+      </w:r>
+      <w:r>
+        <w:t xml:space="preserve">   po</w:t>
+      </w:r>
+      <w:r>
+        <w:t xml:space="preserve">r   segundo)   y   cuando   el </w:t>
+      </w:r>
+      <w:r>
+        <w:t>sistema se ha degradado cuál es el modo aceptable de operación. ]</w:t>
       </w:r>
     </w:p>
     <w:p>
@@ -4405,13 +4773,13 @@
     </w:p>
     <w:p>
       <w:pPr>
-        <w:pStyle w:val="PSI-Ttulo3"/>
-      </w:pPr>
-      <w:bookmarkStart w:id="68" w:name="_Toc235007282"/>
-      <w:bookmarkStart w:id="69" w:name="_Toc235009568"/>
-      <w:bookmarkStart w:id="70" w:name="_Toc257629763"/>
-      <w:r>
-        <w:t>Interfaces de Usuario</w:t>
+        <w:pStyle w:val="PSI-Ttulo2"/>
+      </w:pPr>
+      <w:bookmarkStart w:id="68" w:name="_Toc235007281"/>
+      <w:bookmarkStart w:id="69" w:name="_Toc235009567"/>
+      <w:bookmarkStart w:id="70" w:name="_Toc493021543"/>
+      <w:r>
+        <w:t>Interfaces</w:t>
       </w:r>
       <w:bookmarkEnd w:id="68"/>
       <w:bookmarkEnd w:id="69"/>
@@ -4422,7 +4790,13 @@
         <w:jc w:val="both"/>
       </w:pPr>
       <w:r>
-        <w:t xml:space="preserve"> [Esta sección describe las interfaces de usuario que se deben implementar. Incluye las características lógicas de cada interface entre el producto de software y el usuario que son necesarias para lograr los requerimientos del software, por ejemplo, formatos de pantalla, contenido de reportes y menús, o disponibilidad de teclas de función. Además incluye aspectos para optimizar la interface, que puede ser una lista de cómo debe aparecer el sistema al usuario o como no debe aparecer, por ejemplo, que aparezcan mensajes de error cortos o largos.]</w:t>
+        <w:t xml:space="preserve">[En </w:t>
+      </w:r>
+      <w:r>
+        <w:t>este apartado se definen las interfaces que debe apoyar la aplicación, como son: las interfaces de usuario, interfaces de software, etc.</w:t>
+      </w:r>
+      <w:r>
+        <w:t>]</w:t>
       </w:r>
     </w:p>
     <w:p>
@@ -4434,11 +4808,11 @@
       <w:pPr>
         <w:pStyle w:val="PSI-Ttulo3"/>
       </w:pPr>
-      <w:bookmarkStart w:id="71" w:name="_Toc235007283"/>
-      <w:bookmarkStart w:id="72" w:name="_Toc235009569"/>
-      <w:bookmarkStart w:id="73" w:name="_Toc257629764"/>
-      <w:r>
-        <w:t>Interfaces de Software</w:t>
+      <w:bookmarkStart w:id="71" w:name="_Toc235007282"/>
+      <w:bookmarkStart w:id="72" w:name="_Toc235009568"/>
+      <w:bookmarkStart w:id="73" w:name="_Toc493021544"/>
+      <w:r>
+        <w:t>Interfaces de Usuario</w:t>
       </w:r>
       <w:bookmarkEnd w:id="71"/>
       <w:bookmarkEnd w:id="72"/>
@@ -4449,33 +4823,7 @@
         <w:jc w:val="both"/>
       </w:pPr>
       <w:r>
-        <w:t>[</w:t>
-      </w:r>
-      <w:r>
-        <w:t>En esta sección se deben</w:t>
-      </w:r>
-      <w:r>
-        <w:t xml:space="preserve"> describir  las  interfaces de software hacia otros componentes del  sistema. Pueden</w:t>
-      </w:r>
-      <w:r>
-        <w:t xml:space="preserve"> </w:t>
-      </w:r>
-      <w:r>
-        <w:t>ser: componentes comprados, reutilizados</w:t>
-      </w:r>
-      <w:r>
-        <w:t xml:space="preserve">, etc. </w:t>
-      </w:r>
-    </w:p>
-    <w:p>
-      <w:pPr>
-        <w:jc w:val="both"/>
-      </w:pPr>
-      <w:r>
-        <w:t xml:space="preserve">Para cada interface se debe indicar: propósito de la interface con el producto de software. </w:t>
-      </w:r>
-      <w:r>
-        <w:t>]</w:t>
+        <w:t xml:space="preserve"> [Esta sección describe las interfaces de usuario que se deben implementar. Incluye las características lógicas de cada interface entre el producto de software y el usuario que son necesarias para lograr los requerimientos del software, por ejemplo, formatos de pantalla, contenido de reportes y menús, o disponibilidad de teclas de función. Además incluye aspectos para optimizar la interface, que puede ser una lista de cómo debe aparecer el sistema al usuario o como no debe aparecer, por ejemplo, que aparezcan mensajes de error cortos o largos.]</w:t>
       </w:r>
     </w:p>
     <w:p>
@@ -4487,12 +4835,11 @@
       <w:pPr>
         <w:pStyle w:val="PSI-Ttulo3"/>
       </w:pPr>
-      <w:bookmarkStart w:id="74" w:name="_Toc235007284"/>
-      <w:bookmarkStart w:id="75" w:name="_Toc235009570"/>
-      <w:bookmarkStart w:id="76" w:name="_Toc257629765"/>
-      <w:r>
-        <w:lastRenderedPageBreak/>
-        <w:t>Interfaces de Hardware</w:t>
+      <w:bookmarkStart w:id="74" w:name="_Toc235007283"/>
+      <w:bookmarkStart w:id="75" w:name="_Toc235009569"/>
+      <w:bookmarkStart w:id="76" w:name="_Toc493021545"/>
+      <w:r>
+        <w:t>Interfaces de Software</w:t>
       </w:r>
       <w:bookmarkEnd w:id="74"/>
       <w:bookmarkEnd w:id="75"/>
@@ -4506,33 +4853,29 @@
         <w:t>[</w:t>
       </w:r>
       <w:r>
-        <w:t>Esta Sección</w:t>
-      </w:r>
-      <w:r>
-        <w:t xml:space="preserve"> describe </w:t>
-      </w:r>
-      <w:r>
-        <w:t xml:space="preserve">las características de las interfaces entre el producto Software y los </w:t>
-      </w:r>
-      <w:r>
-        <w:t>com</w:t>
-      </w:r>
-      <w:r>
-        <w:t xml:space="preserve">ponentes </w:t>
-      </w:r>
-      <w:r>
-        <w:t xml:space="preserve">de hardware </w:t>
-      </w:r>
-      <w:r>
-        <w:t xml:space="preserve">del sistema. </w:t>
-      </w:r>
-      <w:r>
-        <w:t>Incluye características de configuración, dispositivos que se deben soportar, como deben ser soportados y protocolos.</w:t>
+        <w:t>En esta sección se deben</w:t>
+      </w:r>
+      <w:r>
+        <w:t xml:space="preserve"> describir  las  interfaces de software hacia otros componentes del  sistema. Pueden</w:t>
       </w:r>
       <w:r>
         <w:t xml:space="preserve"> </w:t>
       </w:r>
       <w:r>
+        <w:t>ser: componentes comprados, reutilizados</w:t>
+      </w:r>
+      <w:r>
+        <w:t xml:space="preserve">, etc. </w:t>
+      </w:r>
+    </w:p>
+    <w:p>
+      <w:pPr>
+        <w:jc w:val="both"/>
+      </w:pPr>
+      <w:r>
+        <w:t xml:space="preserve">Para cada interface se debe indicar: propósito de la interface con el producto de software. </w:t>
+      </w:r>
+      <w:r>
         <w:t>]</w:t>
       </w:r>
     </w:p>
@@ -4545,11 +4888,12 @@
       <w:pPr>
         <w:pStyle w:val="PSI-Ttulo3"/>
       </w:pPr>
-      <w:bookmarkStart w:id="77" w:name="_Toc235007285"/>
-      <w:bookmarkStart w:id="78" w:name="_Toc235009571"/>
-      <w:bookmarkStart w:id="79" w:name="_Toc257629766"/>
-      <w:r>
-        <w:t>Interfaces de Comunicaciones</w:t>
+      <w:bookmarkStart w:id="77" w:name="_Toc235007284"/>
+      <w:bookmarkStart w:id="78" w:name="_Toc235009570"/>
+      <w:bookmarkStart w:id="79" w:name="_Toc493021546"/>
+      <w:r>
+        <w:lastRenderedPageBreak/>
+        <w:t>Interfaces de Hardware</w:t>
       </w:r>
       <w:bookmarkEnd w:id="77"/>
       <w:bookmarkEnd w:id="78"/>
@@ -4560,21 +4904,34 @@
         <w:jc w:val="both"/>
       </w:pPr>
       <w:r>
-        <w:t xml:space="preserve">[Se debe definir las interfaces de comunicaciones a los demás sistemas o dispositivos como:  </w:t>
-      </w:r>
-    </w:p>
-    <w:p>
-      <w:pPr>
-        <w:jc w:val="both"/>
-      </w:pPr>
-      <w:r>
-        <w:t>Redes</w:t>
-      </w:r>
-      <w:r>
-        <w:t xml:space="preserve"> LAN y dispositivos seriales remotos</w:t>
-      </w:r>
-      <w:r>
-        <w:t>, etc.</w:t>
+        <w:t>[</w:t>
+      </w:r>
+      <w:r>
+        <w:t>Esta Sección</w:t>
+      </w:r>
+      <w:r>
+        <w:t xml:space="preserve"> describe </w:t>
+      </w:r>
+      <w:r>
+        <w:t xml:space="preserve">las características de las interfaces entre el producto Software y los </w:t>
+      </w:r>
+      <w:r>
+        <w:t>com</w:t>
+      </w:r>
+      <w:r>
+        <w:t xml:space="preserve">ponentes </w:t>
+      </w:r>
+      <w:r>
+        <w:t xml:space="preserve">de hardware </w:t>
+      </w:r>
+      <w:r>
+        <w:t xml:space="preserve">del sistema. </w:t>
+      </w:r>
+      <w:r>
+        <w:t>Incluye características de configuración, dispositivos que se deben soportar, como deben ser soportados y protocolos.</w:t>
+      </w:r>
+      <w:r>
+        <w:t xml:space="preserve"> </w:t>
       </w:r>
       <w:r>
         <w:t>]</w:t>
@@ -4587,13 +4944,13 @@
     </w:p>
     <w:p>
       <w:pPr>
-        <w:pStyle w:val="PSI-Ttulo2"/>
-      </w:pPr>
-      <w:bookmarkStart w:id="80" w:name="_Toc235007286"/>
-      <w:bookmarkStart w:id="81" w:name="_Toc235009572"/>
-      <w:bookmarkStart w:id="82" w:name="_Toc257629767"/>
-      <w:r>
-        <w:t>Restricción de Diseño</w:t>
+        <w:pStyle w:val="PSI-Ttulo3"/>
+      </w:pPr>
+      <w:bookmarkStart w:id="80" w:name="_Toc235007285"/>
+      <w:bookmarkStart w:id="81" w:name="_Toc235009571"/>
+      <w:bookmarkStart w:id="82" w:name="_Toc493021547"/>
+      <w:r>
+        <w:t>Interfaces de Comunicaciones</w:t>
       </w:r>
       <w:bookmarkEnd w:id="80"/>
       <w:bookmarkEnd w:id="81"/>
@@ -4604,43 +4961,21 @@
         <w:jc w:val="both"/>
       </w:pPr>
       <w:r>
-        <w:t>[</w:t>
-      </w:r>
-      <w:r>
-        <w:t xml:space="preserve">En este apartado se debe indicar cualquier limitación de diseño </w:t>
-      </w:r>
-      <w:r>
-        <w:t>que se han tomado y que deben cumplirse. Por ejemplo:</w:t>
-      </w:r>
-      <w:r>
-        <w:t xml:space="preserve"> lenguajes de </w:t>
-      </w:r>
-      <w:r>
-        <w:t>programación</w:t>
-      </w:r>
-      <w:r>
-        <w:t>, requerimientos de proceso d</w:t>
-      </w:r>
-      <w:r>
-        <w:t xml:space="preserve">e software,  herramientas </w:t>
-      </w:r>
-      <w:r>
-        <w:t>de</w:t>
-      </w:r>
-      <w:r>
-        <w:t xml:space="preserve"> </w:t>
-      </w:r>
-      <w:r>
-        <w:t xml:space="preserve">desarrollo, </w:t>
-      </w:r>
-      <w:r>
-        <w:t xml:space="preserve">limitaciones de hardware, librerías, </w:t>
-      </w:r>
-      <w:r>
-        <w:t>componente</w:t>
-      </w:r>
-      <w:r>
-        <w:t>s comprados, etc.</w:t>
+        <w:t xml:space="preserve">[Se debe definir las interfaces de comunicaciones a los demás sistemas o dispositivos como:  </w:t>
+      </w:r>
+    </w:p>
+    <w:p>
+      <w:pPr>
+        <w:jc w:val="both"/>
+      </w:pPr>
+      <w:r>
+        <w:t>Redes</w:t>
+      </w:r>
+      <w:r>
+        <w:t xml:space="preserve"> LAN y dispositivos seriales remotos</w:t>
+      </w:r>
+      <w:r>
+        <w:t>, etc.</w:t>
       </w:r>
       <w:r>
         <w:t>]</w:t>
@@ -4653,24 +4988,90 @@
     </w:p>
     <w:p>
       <w:pPr>
-        <w:pStyle w:val="PSI-Ttulo1"/>
-      </w:pPr>
-      <w:bookmarkStart w:id="83" w:name="_Toc15572353"/>
-      <w:bookmarkStart w:id="84" w:name="_Toc227336277"/>
-      <w:bookmarkStart w:id="85" w:name="_Toc235007287"/>
-      <w:bookmarkStart w:id="86" w:name="_Toc235009573"/>
-      <w:bookmarkStart w:id="87" w:name="_Toc257629768"/>
-      <w:r>
-        <w:t>Requerimientos de Licencia</w:t>
+        <w:pStyle w:val="PSI-Ttulo2"/>
+      </w:pPr>
+      <w:bookmarkStart w:id="83" w:name="_Toc235007286"/>
+      <w:bookmarkStart w:id="84" w:name="_Toc235009572"/>
+      <w:bookmarkStart w:id="85" w:name="_Toc493021548"/>
+      <w:r>
+        <w:t>Restricción de Diseño</w:t>
       </w:r>
       <w:bookmarkEnd w:id="83"/>
       <w:bookmarkEnd w:id="84"/>
-      <w:r>
-        <w:t>s</w:t>
-      </w:r>
       <w:bookmarkEnd w:id="85"/>
+    </w:p>
+    <w:p>
+      <w:pPr>
+        <w:jc w:val="both"/>
+      </w:pPr>
+      <w:r>
+        <w:t>[</w:t>
+      </w:r>
+      <w:r>
+        <w:t xml:space="preserve">En este apartado se debe indicar cualquier limitación de diseño </w:t>
+      </w:r>
+      <w:r>
+        <w:t>que se han tomado y que deben cumplirse. Por ejemplo:</w:t>
+      </w:r>
+      <w:r>
+        <w:t xml:space="preserve"> lenguajes de </w:t>
+      </w:r>
+      <w:r>
+        <w:t>programación</w:t>
+      </w:r>
+      <w:r>
+        <w:t>, requerimientos de proceso d</w:t>
+      </w:r>
+      <w:r>
+        <w:t xml:space="preserve">e software,  herramientas </w:t>
+      </w:r>
+      <w:r>
+        <w:t>de</w:t>
+      </w:r>
+      <w:r>
+        <w:t xml:space="preserve"> </w:t>
+      </w:r>
+      <w:r>
+        <w:t xml:space="preserve">desarrollo, </w:t>
+      </w:r>
+      <w:r>
+        <w:t xml:space="preserve">limitaciones de hardware, librerías, </w:t>
+      </w:r>
+      <w:r>
+        <w:t>componente</w:t>
+      </w:r>
+      <w:r>
+        <w:t>s comprados, etc.</w:t>
+      </w:r>
+      <w:r>
+        <w:t>]</w:t>
+      </w:r>
+    </w:p>
+    <w:p>
+      <w:pPr>
+        <w:pStyle w:val="PSI-Comentario"/>
+      </w:pPr>
+    </w:p>
+    <w:p>
+      <w:pPr>
+        <w:pStyle w:val="PSI-Ttulo1"/>
+      </w:pPr>
+      <w:bookmarkStart w:id="86" w:name="_Toc15572353"/>
+      <w:bookmarkStart w:id="87" w:name="_Toc227336277"/>
+      <w:bookmarkStart w:id="88" w:name="_Toc235007287"/>
+      <w:bookmarkStart w:id="89" w:name="_Toc235009573"/>
+      <w:bookmarkStart w:id="90" w:name="_Toc493021549"/>
+      <w:r>
+        <w:t>Requerimientos de Licencia</w:t>
+      </w:r>
       <w:bookmarkEnd w:id="86"/>
       <w:bookmarkEnd w:id="87"/>
+      <w:r>
+        <w:t>s</w:t>
+      </w:r>
+      <w:bookmarkEnd w:id="88"/>
+      <w:bookmarkEnd w:id="89"/>
+      <w:bookmarkEnd w:id="90"/>
     </w:p>
     <w:p>
       <w:pPr>
@@ -4713,47 +5114,11 @@
       <w:pPr>
         <w:pStyle w:val="PSI-Ttulo1"/>
       </w:pPr>
-      <w:bookmarkStart w:id="88" w:name="_Toc235007288"/>
-      <w:bookmarkStart w:id="89" w:name="_Toc235009574"/>
-      <w:bookmarkStart w:id="90" w:name="_Toc257629769"/>
+      <w:bookmarkStart w:id="91" w:name="_Toc235007288"/>
+      <w:bookmarkStart w:id="92" w:name="_Toc235009574"/>
+      <w:bookmarkStart w:id="93" w:name="_Toc493021550"/>
       <w:r>
         <w:t>Requerimientos de  Documentación</w:t>
-      </w:r>
-      <w:bookmarkEnd w:id="88"/>
-      <w:bookmarkEnd w:id="89"/>
-      <w:bookmarkEnd w:id="90"/>
-    </w:p>
-    <w:p>
-      <w:pPr>
-        <w:jc w:val="both"/>
-      </w:pPr>
-      <w:r>
-        <w:t xml:space="preserve">[En </w:t>
-      </w:r>
-      <w:r>
-        <w:t>esta sección se especifica el tipo de documentación que se requiere, el contenido y el formato.</w:t>
-      </w:r>
-      <w:r>
-        <w:t>]</w:t>
-      </w:r>
-    </w:p>
-    <w:p>
-      <w:pPr>
-        <w:pStyle w:val="PSI-Comentario"/>
-      </w:pPr>
-    </w:p>
-    <w:p>
-      <w:pPr>
-        <w:pStyle w:val="PSI-Ttulo2"/>
-      </w:pPr>
-      <w:bookmarkStart w:id="91" w:name="_Toc235007289"/>
-      <w:bookmarkStart w:id="92" w:name="_Toc235009575"/>
-      <w:bookmarkStart w:id="93" w:name="_Toc257629770"/>
-      <w:r>
-        <w:t xml:space="preserve">Manual </w:t>
-      </w:r>
-      <w:r>
-        <w:t xml:space="preserve"> de Usuario</w:t>
       </w:r>
       <w:bookmarkEnd w:id="91"/>
       <w:bookmarkEnd w:id="92"/>
@@ -4764,31 +5129,10 @@
         <w:jc w:val="both"/>
       </w:pPr>
       <w:r>
-        <w:t>[</w:t>
-      </w:r>
-      <w:r>
-        <w:t xml:space="preserve">En esta sección </w:t>
-      </w:r>
-      <w:r>
-        <w:t xml:space="preserve">se debe </w:t>
-      </w:r>
-      <w:r>
-        <w:t>describ</w:t>
-      </w:r>
-      <w:r>
-        <w:t>ir</w:t>
-      </w:r>
-      <w:r>
-        <w:t xml:space="preserve"> el propósito y contenido del Manual de Usuario. Especifique el largo deseado, nivel de detalle, necesidad de índice, glosario de términos, tutoriales o manual de referencia estratégica, etc. Especifique ta</w:t>
-      </w:r>
-      <w:r>
-        <w:t>mbién restricciones de formato</w:t>
-      </w:r>
-      <w:r>
-        <w:t>.</w:t>
-      </w:r>
-      <w:r>
-        <w:t xml:space="preserve"> </w:t>
+        <w:t xml:space="preserve">[En </w:t>
+      </w:r>
+      <w:r>
+        <w:t>esta sección se especifica el tipo de documentación que se requiere, el contenido y el formato.</w:t>
       </w:r>
       <w:r>
         <w:t>]</w:t>
@@ -4803,11 +5147,14 @@
       <w:pPr>
         <w:pStyle w:val="PSI-Ttulo2"/>
       </w:pPr>
-      <w:bookmarkStart w:id="94" w:name="_Toc235007290"/>
-      <w:bookmarkStart w:id="95" w:name="_Toc235009576"/>
-      <w:bookmarkStart w:id="96" w:name="_Toc257629771"/>
-      <w:r>
-        <w:t>Ayuda en Línea</w:t>
+      <w:bookmarkStart w:id="94" w:name="_Toc235007289"/>
+      <w:bookmarkStart w:id="95" w:name="_Toc235009575"/>
+      <w:bookmarkStart w:id="96" w:name="_Toc493021551"/>
+      <w:r>
+        <w:t xml:space="preserve">Manual </w:t>
+      </w:r>
+      <w:r>
+        <w:t xml:space="preserve"> de Usuario</w:t>
       </w:r>
       <w:bookmarkEnd w:id="94"/>
       <w:bookmarkEnd w:id="95"/>
@@ -4824,16 +5171,28 @@
         <w:t xml:space="preserve">En esta sección </w:t>
       </w:r>
       <w:r>
-        <w:t xml:space="preserve">se debe indicar  si el sistema </w:t>
-      </w:r>
-      <w:r>
-        <w:t>inclu</w:t>
-      </w:r>
-      <w:r>
-        <w:t>irá</w:t>
-      </w:r>
-      <w:r>
-        <w:t xml:space="preserve"> un sistema de ayuda en línea.]</w:t>
+        <w:t xml:space="preserve">se debe </w:t>
+      </w:r>
+      <w:r>
+        <w:t>describ</w:t>
+      </w:r>
+      <w:r>
+        <w:t>ir</w:t>
+      </w:r>
+      <w:r>
+        <w:t xml:space="preserve"> el propósito y contenido del Manual de Usuario. Especifique el largo deseado, nivel de detalle, necesidad de índice, glosario de términos, tutoriales o manual de referencia estratégica, etc. Especifique ta</w:t>
+      </w:r>
+      <w:r>
+        <w:t>mbién restricciones de formato</w:t>
+      </w:r>
+      <w:r>
+        <w:t>.</w:t>
+      </w:r>
+      <w:r>
+        <w:t xml:space="preserve"> </w:t>
+      </w:r>
+      <w:r>
+        <w:t>]</w:t>
       </w:r>
     </w:p>
     <w:p>
@@ -4845,85 +5204,94 @@
       <w:pPr>
         <w:pStyle w:val="PSI-Ttulo2"/>
       </w:pPr>
-      <w:bookmarkStart w:id="97" w:name="_Toc95287984"/>
-      <w:bookmarkStart w:id="98" w:name="_Toc235007291"/>
-      <w:bookmarkStart w:id="99" w:name="_Toc235009577"/>
-      <w:bookmarkStart w:id="100" w:name="_Toc257629772"/>
-      <w:r>
-        <w:t>Guías de instalación</w:t>
-      </w:r>
-      <w:r>
-        <w:t xml:space="preserve">  y </w:t>
+      <w:bookmarkStart w:id="97" w:name="_Toc235007290"/>
+      <w:bookmarkStart w:id="98" w:name="_Toc235009576"/>
+      <w:bookmarkStart w:id="99" w:name="_Toc493021552"/>
+      <w:r>
+        <w:t>Ayuda en Línea</w:t>
       </w:r>
       <w:bookmarkEnd w:id="97"/>
       <w:bookmarkEnd w:id="98"/>
+      <w:bookmarkEnd w:id="99"/>
+    </w:p>
+    <w:p>
+      <w:pPr>
+        <w:jc w:val="both"/>
+      </w:pPr>
+      <w:r>
+        <w:t>[</w:t>
+      </w:r>
+      <w:r>
+        <w:t xml:space="preserve">En esta sección </w:t>
+      </w:r>
+      <w:r>
+        <w:t xml:space="preserve">se debe indicar  si el sistema </w:t>
+      </w:r>
+      <w:r>
+        <w:t>inclu</w:t>
+      </w:r>
+      <w:r>
+        <w:t>irá</w:t>
+      </w:r>
+      <w:r>
+        <w:t xml:space="preserve"> un sistema de ayuda en línea.]</w:t>
+      </w:r>
+    </w:p>
+    <w:p>
+      <w:pPr>
+        <w:pStyle w:val="PSI-Comentario"/>
+      </w:pPr>
+    </w:p>
+    <w:p>
+      <w:pPr>
+        <w:pStyle w:val="PSI-Ttulo2"/>
+      </w:pPr>
+      <w:bookmarkStart w:id="100" w:name="_Toc95287984"/>
+      <w:bookmarkStart w:id="101" w:name="_Toc235007291"/>
+      <w:bookmarkStart w:id="102" w:name="_Toc235009577"/>
+      <w:bookmarkStart w:id="103" w:name="_Toc493021553"/>
+      <w:r>
+        <w:t>Guías de instalación</w:t>
+      </w:r>
+      <w:r>
+        <w:t xml:space="preserve">  y </w:t>
+      </w:r>
+      <w:bookmarkEnd w:id="100"/>
+      <w:bookmarkEnd w:id="101"/>
       <w:r>
         <w:t>C</w:t>
       </w:r>
       <w:r>
         <w:t>onfiguración.</w:t>
       </w:r>
-      <w:bookmarkEnd w:id="99"/>
-      <w:bookmarkEnd w:id="100"/>
-    </w:p>
-    <w:p>
-      <w:pPr>
-        <w:jc w:val="both"/>
-      </w:pPr>
-      <w:r>
-        <w:t>[En esta sección especifique si el sistema de software contendrá instrucciones para instalación y configuración.]</w:t>
-      </w:r>
-    </w:p>
-    <w:p>
-      <w:pPr>
-        <w:pStyle w:val="PSI-Comentario"/>
-      </w:pPr>
-    </w:p>
-    <w:p>
-      <w:pPr>
-        <w:pStyle w:val="PSI-Ttulo2"/>
-      </w:pPr>
-      <w:bookmarkStart w:id="101" w:name="_Toc95287985"/>
-      <w:bookmarkStart w:id="102" w:name="_Toc235007292"/>
-      <w:bookmarkStart w:id="103" w:name="_Toc235009578"/>
-      <w:bookmarkStart w:id="104" w:name="_Toc257629773"/>
-      <w:r>
-        <w:t>Etiquetado y empaquetado</w:t>
-      </w:r>
-      <w:bookmarkEnd w:id="101"/>
       <w:bookmarkEnd w:id="102"/>
       <w:bookmarkEnd w:id="103"/>
+    </w:p>
+    <w:p>
+      <w:pPr>
+        <w:jc w:val="both"/>
+      </w:pPr>
+      <w:r>
+        <w:t>[En esta sección especifique si el sistema de software contendrá instrucciones para instalación y configuración.]</w:t>
+      </w:r>
+    </w:p>
+    <w:p>
+      <w:pPr>
+        <w:pStyle w:val="PSI-Comentario"/>
+      </w:pPr>
+    </w:p>
+    <w:p>
+      <w:pPr>
+        <w:pStyle w:val="PSI-Ttulo2"/>
+      </w:pPr>
+      <w:bookmarkStart w:id="104" w:name="_Toc95287985"/>
+      <w:bookmarkStart w:id="105" w:name="_Toc235007292"/>
+      <w:bookmarkStart w:id="106" w:name="_Toc235009578"/>
+      <w:bookmarkStart w:id="107" w:name="_Toc493021554"/>
+      <w:r>
+        <w:t>Etiquetado y empaquetado</w:t>
+      </w:r>
       <w:bookmarkEnd w:id="104"/>
-    </w:p>
-    <w:p>
-      <w:pPr>
-        <w:jc w:val="both"/>
-      </w:pPr>
-      <w:r>
-        <w:t>[El estado del arte de las aplicaciones de hoy proporciona un aspecto consistente que comienza con el paquete del producto y se manifiesta a través de los menús de la instalación, las pantal</w:t>
-      </w:r>
-      <w:r>
-        <w:t>l</w:t>
-      </w:r>
-      <w:r>
-        <w:t xml:space="preserve">as del sistema, los sistemas de ayuda, los diálogos con el usuario, etc. Esta sección define las necesidades y tipos de etiquetas a para ser incorporado en el código, por ejemplo, derechos de propiedad literaria y avisos patentes, logotipos corporativos, iconos estandarizados y otros elementos gráficos, etc.]  </w:t>
-      </w:r>
-    </w:p>
-    <w:p>
-      <w:pPr>
-        <w:pStyle w:val="PSI-Comentario"/>
-      </w:pPr>
-    </w:p>
-    <w:p>
-      <w:pPr>
-        <w:pStyle w:val="PSI-Ttulo1"/>
-      </w:pPr>
-      <w:bookmarkStart w:id="105" w:name="_Toc235007293"/>
-      <w:bookmarkStart w:id="106" w:name="_Toc235009579"/>
-      <w:bookmarkStart w:id="107" w:name="_Toc257629774"/>
-      <w:r>
-        <w:t>Características No Soportadas</w:t>
-      </w:r>
       <w:bookmarkEnd w:id="105"/>
       <w:bookmarkEnd w:id="106"/>
       <w:bookmarkEnd w:id="107"/>
@@ -4933,7 +5301,13 @@
         <w:jc w:val="both"/>
       </w:pPr>
       <w:r>
-        <w:t>[En esta sección se debe especificar todos aquellos requerimientos candidatos que no serán implementados en el proyecto. Como así también funcionalidad que no será implementada y no fueron relevadas como requerimientos candidatos]</w:t>
+        <w:t>[El estado del arte de las aplicaciones de hoy proporciona un aspecto consistente que comienza con el paquete del producto y se manifiesta a través de los menús de la instalación, las pantal</w:t>
+      </w:r>
+      <w:r>
+        <w:t>l</w:t>
+      </w:r>
+      <w:r>
+        <w:t xml:space="preserve">as del sistema, los sistemas de ayuda, los diálogos con el usuario, etc. Esta sección define las necesidades y tipos de etiquetas a para ser incorporado en el código, por ejemplo, derechos de propiedad literaria y avisos patentes, logotipos corporativos, iconos estandarizados y otros elementos gráficos, etc.]  </w:t>
       </w:r>
     </w:p>
     <w:p>
@@ -4945,15 +5319,42 @@
       <w:pPr>
         <w:pStyle w:val="PSI-Ttulo1"/>
       </w:pPr>
-      <w:bookmarkStart w:id="108" w:name="_Toc235007294"/>
-      <w:bookmarkStart w:id="109" w:name="_Toc235009580"/>
-      <w:bookmarkStart w:id="110" w:name="_Toc257629775"/>
-      <w:r>
-        <w:t>Estándares Aplicables</w:t>
+      <w:bookmarkStart w:id="108" w:name="_Toc235007293"/>
+      <w:bookmarkStart w:id="109" w:name="_Toc235009579"/>
+      <w:bookmarkStart w:id="110" w:name="_Toc493021555"/>
+      <w:r>
+        <w:t>Características No Soportadas</w:t>
       </w:r>
       <w:bookmarkEnd w:id="108"/>
       <w:bookmarkEnd w:id="109"/>
       <w:bookmarkEnd w:id="110"/>
+    </w:p>
+    <w:p>
+      <w:pPr>
+        <w:jc w:val="both"/>
+      </w:pPr>
+      <w:r>
+        <w:t>[En esta sección se debe especificar todos aquellos requerimientos candidatos que no serán implementados en el proyecto. Como así también funcionalidad que no será implementada y no fueron relevadas como requerimientos candidatos]</w:t>
+      </w:r>
+    </w:p>
+    <w:p>
+      <w:pPr>
+        <w:pStyle w:val="PSI-Comentario"/>
+      </w:pPr>
+    </w:p>
+    <w:p>
+      <w:pPr>
+        <w:pStyle w:val="PSI-Ttulo1"/>
+      </w:pPr>
+      <w:bookmarkStart w:id="111" w:name="_Toc235007294"/>
+      <w:bookmarkStart w:id="112" w:name="_Toc235009580"/>
+      <w:bookmarkStart w:id="113" w:name="_Toc493021556"/>
+      <w:r>
+        <w:t>Estándares Aplicables</w:t>
+      </w:r>
+      <w:bookmarkEnd w:id="111"/>
+      <w:bookmarkEnd w:id="112"/>
+      <w:bookmarkEnd w:id="113"/>
     </w:p>
     <w:p>
       <w:pPr>
@@ -5119,7 +5520,7 @@
             <w:rFonts w:asciiTheme="majorHAnsi" w:hAnsiTheme="majorHAnsi" w:cstheme="majorHAnsi"/>
             <w:noProof/>
           </w:rPr>
-          <w:t>11</w:t>
+          <w:t>7</w:t>
         </w:r>
         <w:r>
           <w:rPr>
@@ -5156,7 +5557,7 @@
             <w:rFonts w:asciiTheme="majorHAnsi" w:hAnsiTheme="majorHAnsi" w:cstheme="majorHAnsi"/>
             <w:noProof/>
           </w:rPr>
-          <w:t>11</w:t>
+          <w:t>12</w:t>
         </w:r>
         <w:r>
           <w:rPr>
@@ -6137,6 +6538,118 @@
     </w:lvl>
   </w:abstractNum>
   <w:abstractNum w:abstractNumId="6" w15:restartNumberingAfterBreak="0">
+    <w:nsid w:val="261075C4"/>
+    <w:multiLevelType w:val="hybridMultilevel"/>
+    <w:tmpl w:val="898AE2A6"/>
+    <w:lvl w:ilvl="0" w:tplc="8FAA13B6">
+      <w:numFmt w:val="bullet"/>
+      <w:lvlText w:val=""/>
+      <w:lvlJc w:val="left"/>
+      <w:pPr>
+        <w:ind w:left="720" w:hanging="360"/>
+      </w:pPr>
+      <w:rPr>
+        <w:rFonts w:ascii="Symbol" w:eastAsiaTheme="minorHAnsi" w:hAnsi="Symbol" w:cstheme="minorBidi" w:hint="default"/>
+      </w:rPr>
+    </w:lvl>
+    <w:lvl w:ilvl="1" w:tplc="2C0A0003" w:tentative="1">
+      <w:start w:val="1"/>
+      <w:numFmt w:val="bullet"/>
+      <w:lvlText w:val="o"/>
+      <w:lvlJc w:val="left"/>
+      <w:pPr>
+        <w:ind w:left="1440" w:hanging="360"/>
+      </w:pPr>
+      <w:rPr>
+        <w:rFonts w:ascii="Courier New" w:hAnsi="Courier New" w:cs="Courier New" w:hint="default"/>
+      </w:rPr>
+    </w:lvl>
+    <w:lvl w:ilvl="2" w:tplc="2C0A0005" w:tentative="1">
+      <w:start w:val="1"/>
+      <w:numFmt w:val="bullet"/>
+      <w:lvlText w:val=""/>
+      <w:lvlJc w:val="left"/>
+      <w:pPr>
+        <w:ind w:left="2160" w:hanging="360"/>
+      </w:pPr>
+      <w:rPr>
+        <w:rFonts w:ascii="Wingdings" w:hAnsi="Wingdings" w:hint="default"/>
+      </w:rPr>
+    </w:lvl>
+    <w:lvl w:ilvl="3" w:tplc="2C0A0001" w:tentative="1">
+      <w:start w:val="1"/>
+      <w:numFmt w:val="bullet"/>
+      <w:lvlText w:val=""/>
+      <w:lvlJc w:val="left"/>
+      <w:pPr>
+        <w:ind w:left="2880" w:hanging="360"/>
+      </w:pPr>
+      <w:rPr>
+        <w:rFonts w:ascii="Symbol" w:hAnsi="Symbol" w:hint="default"/>
+      </w:rPr>
+    </w:lvl>
+    <w:lvl w:ilvl="4" w:tplc="2C0A0003" w:tentative="1">
+      <w:start w:val="1"/>
+      <w:numFmt w:val="bullet"/>
+      <w:lvlText w:val="o"/>
+      <w:lvlJc w:val="left"/>
+      <w:pPr>
+        <w:ind w:left="3600" w:hanging="360"/>
+      </w:pPr>
+      <w:rPr>
+        <w:rFonts w:ascii="Courier New" w:hAnsi="Courier New" w:cs="Courier New" w:hint="default"/>
+      </w:rPr>
+    </w:lvl>
+    <w:lvl w:ilvl="5" w:tplc="2C0A0005" w:tentative="1">
+      <w:start w:val="1"/>
+      <w:numFmt w:val="bullet"/>
+      <w:lvlText w:val=""/>
+      <w:lvlJc w:val="left"/>
+      <w:pPr>
+        <w:ind w:left="4320" w:hanging="360"/>
+      </w:pPr>
+      <w:rPr>
+        <w:rFonts w:ascii="Wingdings" w:hAnsi="Wingdings" w:hint="default"/>
+      </w:rPr>
+    </w:lvl>
+    <w:lvl w:ilvl="6" w:tplc="2C0A0001" w:tentative="1">
+      <w:start w:val="1"/>
+      <w:numFmt w:val="bullet"/>
+      <w:lvlText w:val=""/>
+      <w:lvlJc w:val="left"/>
+      <w:pPr>
+        <w:ind w:left="5040" w:hanging="360"/>
+      </w:pPr>
+      <w:rPr>
+        <w:rFonts w:ascii="Symbol" w:hAnsi="Symbol" w:hint="default"/>
+      </w:rPr>
+    </w:lvl>
+    <w:lvl w:ilvl="7" w:tplc="2C0A0003" w:tentative="1">
+      <w:start w:val="1"/>
+      <w:numFmt w:val="bullet"/>
+      <w:lvlText w:val="o"/>
+      <w:lvlJc w:val="left"/>
+      <w:pPr>
+        <w:ind w:left="5760" w:hanging="360"/>
+      </w:pPr>
+      <w:rPr>
+        <w:rFonts w:ascii="Courier New" w:hAnsi="Courier New" w:cs="Courier New" w:hint="default"/>
+      </w:rPr>
+    </w:lvl>
+    <w:lvl w:ilvl="8" w:tplc="2C0A0005" w:tentative="1">
+      <w:start w:val="1"/>
+      <w:numFmt w:val="bullet"/>
+      <w:lvlText w:val=""/>
+      <w:lvlJc w:val="left"/>
+      <w:pPr>
+        <w:ind w:left="6480" w:hanging="360"/>
+      </w:pPr>
+      <w:rPr>
+        <w:rFonts w:ascii="Wingdings" w:hAnsi="Wingdings" w:hint="default"/>
+      </w:rPr>
+    </w:lvl>
+  </w:abstractNum>
+  <w:abstractNum w:abstractNumId="7" w15:restartNumberingAfterBreak="0">
     <w:nsid w:val="487036EC"/>
     <w:multiLevelType w:val="hybridMultilevel"/>
     <w:tmpl w:val="BDFE724A"/>
@@ -6222,7 +6735,7 @@
       </w:pPr>
     </w:lvl>
   </w:abstractNum>
-  <w:abstractNum w:abstractNumId="7" w15:restartNumberingAfterBreak="0">
+  <w:abstractNum w:abstractNumId="8" w15:restartNumberingAfterBreak="0">
     <w:nsid w:val="52D90BB8"/>
     <w:multiLevelType w:val="hybridMultilevel"/>
     <w:tmpl w:val="1D2461DE"/>
@@ -6336,7 +6849,7 @@
       </w:rPr>
     </w:lvl>
   </w:abstractNum>
-  <w:abstractNum w:abstractNumId="8" w15:restartNumberingAfterBreak="0">
+  <w:abstractNum w:abstractNumId="9" w15:restartNumberingAfterBreak="0">
     <w:nsid w:val="708E589C"/>
     <w:multiLevelType w:val="multilevel"/>
     <w:tmpl w:val="381042DE"/>
@@ -6476,7 +6989,7 @@
       </w:rPr>
     </w:lvl>
   </w:abstractNum>
-  <w:abstractNum w:abstractNumId="9" w15:restartNumberingAfterBreak="0">
+  <w:abstractNum w:abstractNumId="10" w15:restartNumberingAfterBreak="0">
     <w:nsid w:val="736E1DF8"/>
     <w:multiLevelType w:val="hybridMultilevel"/>
     <w:tmpl w:val="ABDEF410"/>
@@ -6588,7 +7101,7 @@
       </w:rPr>
     </w:lvl>
   </w:abstractNum>
-  <w:abstractNum w:abstractNumId="10" w15:restartNumberingAfterBreak="0">
+  <w:abstractNum w:abstractNumId="11" w15:restartNumberingAfterBreak="0">
     <w:nsid w:val="7DD64906"/>
     <w:multiLevelType w:val="hybridMultilevel"/>
     <w:tmpl w:val="795E7434"/>
@@ -6706,13 +7219,13 @@
     <w:abstractNumId w:val="5"/>
   </w:num>
   <w:num w:numId="2">
-    <w:abstractNumId w:val="6"/>
+    <w:abstractNumId w:val="7"/>
   </w:num>
   <w:num w:numId="3">
-    <w:abstractNumId w:val="6"/>
+    <w:abstractNumId w:val="7"/>
   </w:num>
   <w:num w:numId="4">
-    <w:abstractNumId w:val="6"/>
+    <w:abstractNumId w:val="7"/>
   </w:num>
   <w:num w:numId="5">
     <w:abstractNumId w:val="1"/>
@@ -6727,19 +7240,22 @@
     <w:abstractNumId w:val="0"/>
   </w:num>
   <w:num w:numId="9">
-    <w:abstractNumId w:val="8"/>
+    <w:abstractNumId w:val="9"/>
   </w:num>
   <w:num w:numId="10">
-    <w:abstractNumId w:val="10"/>
+    <w:abstractNumId w:val="11"/>
   </w:num>
   <w:num w:numId="11">
     <w:abstractNumId w:val="4"/>
   </w:num>
   <w:num w:numId="12">
-    <w:abstractNumId w:val="7"/>
+    <w:abstractNumId w:val="8"/>
   </w:num>
   <w:num w:numId="13">
-    <w:abstractNumId w:val="9"/>
+    <w:abstractNumId w:val="10"/>
+  </w:num>
+  <w:num w:numId="14">
+    <w:abstractNumId w:val="6"/>
   </w:num>
 </w:numbering>
 </file>
@@ -8229,7 +8745,7 @@
 </file>
 
 <file path=customXml/itemProps2.xml><?xml version="1.0" encoding="utf-8"?>
-<ds:datastoreItem xmlns:ds="http://schemas.openxmlformats.org/officeDocument/2006/customXml" ds:itemID="{3384086C-6DCE-4EBC-A080-37BBD573B8FF}">
+<ds:datastoreItem xmlns:ds="http://schemas.openxmlformats.org/officeDocument/2006/customXml" ds:itemID="{78A4E56C-BE21-49B9-A508-3B2EBA31C6AC}">
   <ds:schemaRefs>
     <ds:schemaRef ds:uri="http://schemas.openxmlformats.org/officeDocument/2006/bibliography"/>
   </ds:schemaRefs>

--- a/02. Requerimientos/Especificación de Requerimientos.docx
+++ b/02. Requerimientos/Especificación de Requerimientos.docx
@@ -561,8 +561,6 @@
             <w:t>Tabla de contenido</w:t>
           </w:r>
         </w:p>
-        <w:bookmarkStart w:id="0" w:name="_GoBack"/>
-        <w:bookmarkEnd w:id="0"/>
         <w:p>
           <w:pPr>
             <w:pStyle w:val="TDC1"/>
@@ -3378,56 +3376,56 @@
       <w:pPr>
         <w:pStyle w:val="PSI-Ttulo1"/>
       </w:pPr>
-      <w:bookmarkStart w:id="1" w:name="_Toc228449306"/>
-      <w:bookmarkStart w:id="2" w:name="_Toc234401294"/>
-      <w:bookmarkStart w:id="3" w:name="_Toc234647510"/>
-      <w:bookmarkStart w:id="4" w:name="_Toc235007263"/>
-      <w:bookmarkStart w:id="5" w:name="_Toc235009550"/>
-      <w:bookmarkStart w:id="6" w:name="_Toc493021518"/>
+      <w:bookmarkStart w:id="0" w:name="_Toc228449306"/>
+      <w:bookmarkStart w:id="1" w:name="_Toc234401294"/>
+      <w:bookmarkStart w:id="2" w:name="_Toc234647510"/>
+      <w:bookmarkStart w:id="3" w:name="_Toc235007263"/>
+      <w:bookmarkStart w:id="4" w:name="_Toc235009550"/>
+      <w:bookmarkStart w:id="5" w:name="_Toc493021518"/>
       <w:r>
         <w:t>Introducción</w:t>
       </w:r>
+      <w:bookmarkEnd w:id="0"/>
       <w:bookmarkEnd w:id="1"/>
       <w:bookmarkEnd w:id="2"/>
       <w:bookmarkEnd w:id="3"/>
       <w:bookmarkEnd w:id="4"/>
       <w:bookmarkEnd w:id="5"/>
+    </w:p>
+    <w:p>
+      <w:pPr>
+        <w:jc w:val="both"/>
+      </w:pPr>
+      <w:r>
+        <w:t>El presente documento es una Especificación de Requerimientos de Software para el proyecto Tempus sobre Gestión de Horarios de Cursada y Mesas de Examen. Aquí se expresa en forma detallada los requisitos del cliente.</w:t>
+      </w:r>
+    </w:p>
+    <w:p>
+      <w:pPr>
+        <w:jc w:val="both"/>
+      </w:pPr>
+      <w:r>
+        <w:t>Con el fin de ayudar a los clientes a describir claramente lo que se desea obtener mediante el sistema, a los desarrolladores entender que quiere exactamente el cliente, y servir como base para etapas posteriores del desarrollo, se presentan un conjunto de secciones donde se narran las características del sistema, características de los usuarios, propósitos, requerimientos, interfaces, estándares y limitaciones.</w:t>
+      </w:r>
+    </w:p>
+    <w:p>
+      <w:pPr>
+        <w:pStyle w:val="PSI-Comentario"/>
+      </w:pPr>
+    </w:p>
+    <w:p>
+      <w:pPr>
+        <w:pStyle w:val="PSI-Ttulo2"/>
+      </w:pPr>
+      <w:bookmarkStart w:id="6" w:name="_Toc235007264"/>
+      <w:bookmarkStart w:id="7" w:name="_Toc235009551"/>
+      <w:bookmarkStart w:id="8" w:name="_Toc493021519"/>
+      <w:r>
+        <w:t>Propósito</w:t>
+      </w:r>
       <w:bookmarkEnd w:id="6"/>
-    </w:p>
-    <w:p>
-      <w:pPr>
-        <w:jc w:val="both"/>
-      </w:pPr>
-      <w:r>
-        <w:t>El presente documento es una Especificación de Requerimientos de Software para el proyecto Tempus sobre Gestión de Horarios de Cursada y Mesas de Examen. Aquí se expresa en forma detallada los requisitos del cliente.</w:t>
-      </w:r>
-    </w:p>
-    <w:p>
-      <w:pPr>
-        <w:jc w:val="both"/>
-      </w:pPr>
-      <w:r>
-        <w:t>Con el fin de ayudar a los clientes a describir claramente lo que se desea obtener mediante el sistema, a los desarrolladores entender que quiere exactamente el cliente, y servir como base para etapas posteriores del desarrollo, se presentan un conjunto de secciones donde se narran las características del sistema, características de los usuarios, propósitos, requerimientos, interfaces, estándares y limitaciones.</w:t>
-      </w:r>
-    </w:p>
-    <w:p>
-      <w:pPr>
-        <w:pStyle w:val="PSI-Comentario"/>
-      </w:pPr>
-    </w:p>
-    <w:p>
-      <w:pPr>
-        <w:pStyle w:val="PSI-Ttulo2"/>
-      </w:pPr>
-      <w:bookmarkStart w:id="7" w:name="_Toc235007264"/>
-      <w:bookmarkStart w:id="8" w:name="_Toc235009551"/>
-      <w:bookmarkStart w:id="9" w:name="_Toc493021519"/>
-      <w:r>
-        <w:t>Propósito</w:t>
-      </w:r>
       <w:bookmarkEnd w:id="7"/>
       <w:bookmarkEnd w:id="8"/>
-      <w:bookmarkEnd w:id="9"/>
       <w:r>
         <w:t xml:space="preserve"> </w:t>
       </w:r>
@@ -3458,15 +3456,15 @@
       <w:pPr>
         <w:pStyle w:val="PSI-Ttulo2"/>
       </w:pPr>
-      <w:bookmarkStart w:id="10" w:name="_Toc235007265"/>
-      <w:bookmarkStart w:id="11" w:name="_Toc235009552"/>
-      <w:bookmarkStart w:id="12" w:name="_Toc493021520"/>
+      <w:bookmarkStart w:id="9" w:name="_Toc235007265"/>
+      <w:bookmarkStart w:id="10" w:name="_Toc235009552"/>
+      <w:bookmarkStart w:id="11" w:name="_Toc493021520"/>
       <w:r>
         <w:t>Visión General</w:t>
       </w:r>
+      <w:bookmarkEnd w:id="9"/>
       <w:bookmarkEnd w:id="10"/>
       <w:bookmarkEnd w:id="11"/>
-      <w:bookmarkEnd w:id="12"/>
     </w:p>
     <w:p>
       <w:pPr>
@@ -3561,15 +3559,15 @@
       <w:pPr>
         <w:pStyle w:val="PSI-Ttulo1"/>
       </w:pPr>
-      <w:bookmarkStart w:id="13" w:name="_Toc235007266"/>
-      <w:bookmarkStart w:id="14" w:name="_Toc235009553"/>
-      <w:bookmarkStart w:id="15" w:name="_Toc493021521"/>
+      <w:bookmarkStart w:id="12" w:name="_Toc235007266"/>
+      <w:bookmarkStart w:id="13" w:name="_Toc235009553"/>
+      <w:bookmarkStart w:id="14" w:name="_Toc493021521"/>
       <w:r>
         <w:t>Descripción General</w:t>
       </w:r>
+      <w:bookmarkEnd w:id="12"/>
       <w:bookmarkEnd w:id="13"/>
       <w:bookmarkEnd w:id="14"/>
-      <w:bookmarkEnd w:id="15"/>
     </w:p>
     <w:p>
       <w:pPr>
@@ -3605,15 +3603,15 @@
       <w:pPr>
         <w:pStyle w:val="PSI-Ttulo2"/>
       </w:pPr>
-      <w:bookmarkStart w:id="16" w:name="_Toc235007268"/>
-      <w:bookmarkStart w:id="17" w:name="_Toc235009554"/>
-      <w:bookmarkStart w:id="18" w:name="_Toc493021522"/>
+      <w:bookmarkStart w:id="15" w:name="_Toc235007268"/>
+      <w:bookmarkStart w:id="16" w:name="_Toc235009554"/>
+      <w:bookmarkStart w:id="17" w:name="_Toc493021522"/>
       <w:r>
         <w:t>Funciones del Producto</w:t>
       </w:r>
+      <w:bookmarkEnd w:id="15"/>
       <w:bookmarkEnd w:id="16"/>
       <w:bookmarkEnd w:id="17"/>
-      <w:bookmarkEnd w:id="18"/>
     </w:p>
     <w:p>
       <w:pPr>
@@ -3742,15 +3740,15 @@
       <w:pPr>
         <w:pStyle w:val="PSI-Ttulo2"/>
       </w:pPr>
-      <w:bookmarkStart w:id="19" w:name="_Toc235007269"/>
-      <w:bookmarkStart w:id="20" w:name="_Toc235009555"/>
-      <w:bookmarkStart w:id="21" w:name="_Toc493021523"/>
+      <w:bookmarkStart w:id="18" w:name="_Toc235007269"/>
+      <w:bookmarkStart w:id="19" w:name="_Toc235009555"/>
+      <w:bookmarkStart w:id="20" w:name="_Toc493021523"/>
       <w:r>
         <w:t>Característica del Usuario</w:t>
       </w:r>
+      <w:bookmarkEnd w:id="18"/>
       <w:bookmarkEnd w:id="19"/>
       <w:bookmarkEnd w:id="20"/>
-      <w:bookmarkEnd w:id="21"/>
     </w:p>
     <w:p>
       <w:pPr>
@@ -3805,91 +3803,91 @@
       <w:pPr>
         <w:pStyle w:val="PSI-Ttulo2"/>
       </w:pPr>
-      <w:bookmarkStart w:id="22" w:name="_Toc235009556"/>
-      <w:bookmarkStart w:id="23" w:name="_Toc493021524"/>
+      <w:bookmarkStart w:id="21" w:name="_Toc235009556"/>
+      <w:bookmarkStart w:id="22" w:name="_Toc493021524"/>
       <w:r>
         <w:t>Enunciado del Problema del Cliente</w:t>
       </w:r>
+      <w:bookmarkEnd w:id="21"/>
       <w:bookmarkEnd w:id="22"/>
+    </w:p>
+    <w:p>
+      <w:pPr>
+        <w:jc w:val="both"/>
+      </w:pPr>
+      <w:r>
+        <w:t>[Describe el problema esencial que actualmente confronta la comunidad usuaria.]</w:t>
+      </w:r>
+    </w:p>
+    <w:p>
+      <w:pPr>
+        <w:pStyle w:val="PSI-Comentario"/>
+      </w:pPr>
+    </w:p>
+    <w:p>
+      <w:pPr>
+        <w:pStyle w:val="PSI-Ttulo1"/>
+      </w:pPr>
+      <w:bookmarkStart w:id="23" w:name="_Toc235007270"/>
+      <w:bookmarkStart w:id="24" w:name="_Toc235009557"/>
+      <w:bookmarkStart w:id="25" w:name="_Toc493021525"/>
+      <w:r>
+        <w:t>Casos de Uso</w:t>
+      </w:r>
       <w:bookmarkEnd w:id="23"/>
-    </w:p>
-    <w:p>
-      <w:pPr>
-        <w:jc w:val="both"/>
-      </w:pPr>
-      <w:r>
-        <w:t>[Describe el problema esencial que actualmente confronta la comunidad usuaria.]</w:t>
-      </w:r>
-    </w:p>
-    <w:p>
-      <w:pPr>
-        <w:pStyle w:val="PSI-Comentario"/>
-      </w:pPr>
-    </w:p>
-    <w:p>
-      <w:pPr>
-        <w:pStyle w:val="PSI-Ttulo1"/>
-      </w:pPr>
-      <w:bookmarkStart w:id="24" w:name="_Toc235007270"/>
-      <w:bookmarkStart w:id="25" w:name="_Toc235009557"/>
-      <w:bookmarkStart w:id="26" w:name="_Toc493021525"/>
-      <w:r>
-        <w:t>Casos de Uso</w:t>
-      </w:r>
       <w:bookmarkEnd w:id="24"/>
       <w:bookmarkEnd w:id="25"/>
+    </w:p>
+    <w:p>
+      <w:pPr>
+        <w:jc w:val="both"/>
+      </w:pPr>
+      <w:bookmarkStart w:id="26" w:name="_Toc12016616"/>
+      <w:bookmarkStart w:id="27" w:name="_Toc228266925"/>
+      <w:bookmarkStart w:id="28" w:name="_Toc234682917"/>
+      <w:bookmarkStart w:id="29" w:name="_Toc235346532"/>
+      <w:r>
+        <w:t>En este apartado se presentan</w:t>
+      </w:r>
+      <w:r>
+        <w:t xml:space="preserve"> </w:t>
+      </w:r>
+      <w:r>
+        <w:t xml:space="preserve">los </w:t>
+      </w:r>
+      <w:r>
+        <w:t>casos de uso de Tempus</w:t>
+      </w:r>
+      <w:r>
+        <w:t>, junto con una breve descripción del mi</w:t>
+      </w:r>
+      <w:r>
+        <w:t>smo y los actores involucrados.</w:t>
+      </w:r>
+    </w:p>
+    <w:p>
+      <w:pPr>
+        <w:pStyle w:val="PSI-Ttulo2"/>
+      </w:pPr>
+      <w:bookmarkStart w:id="30" w:name="_Toc493021526"/>
       <w:bookmarkEnd w:id="26"/>
-    </w:p>
-    <w:p>
-      <w:pPr>
-        <w:jc w:val="both"/>
-      </w:pPr>
-      <w:bookmarkStart w:id="27" w:name="_Toc12016616"/>
-      <w:bookmarkStart w:id="28" w:name="_Toc228266925"/>
-      <w:bookmarkStart w:id="29" w:name="_Toc234682917"/>
-      <w:bookmarkStart w:id="30" w:name="_Toc235346532"/>
-      <w:r>
-        <w:t>En este apartado se presentan</w:t>
-      </w:r>
-      <w:r>
-        <w:t xml:space="preserve"> </w:t>
-      </w:r>
-      <w:r>
-        <w:t xml:space="preserve">los </w:t>
-      </w:r>
-      <w:r>
-        <w:t>casos de uso de Tempus</w:t>
-      </w:r>
-      <w:r>
-        <w:t>, junto con una breve descripción del mi</w:t>
-      </w:r>
-      <w:r>
-        <w:t>smo y los actores involucrados.</w:t>
-      </w:r>
-    </w:p>
-    <w:p>
-      <w:pPr>
-        <w:pStyle w:val="PSI-Ttulo2"/>
-      </w:pPr>
-      <w:bookmarkStart w:id="31" w:name="_Toc493021526"/>
       <w:bookmarkEnd w:id="27"/>
       <w:bookmarkEnd w:id="28"/>
       <w:bookmarkEnd w:id="29"/>
+      <w:r>
+        <w:t>Ingresar al sistema</w:t>
+      </w:r>
       <w:bookmarkEnd w:id="30"/>
-      <w:r>
-        <w:t>Ingresar al sistema</w:t>
+    </w:p>
+    <w:p>
+      <w:pPr>
+        <w:pStyle w:val="PSI-Ttulo3"/>
+      </w:pPr>
+      <w:bookmarkStart w:id="31" w:name="_Toc493021527"/>
+      <w:r>
+        <w:t>Actores</w:t>
       </w:r>
       <w:bookmarkEnd w:id="31"/>
-    </w:p>
-    <w:p>
-      <w:pPr>
-        <w:pStyle w:val="PSI-Ttulo3"/>
-      </w:pPr>
-      <w:bookmarkStart w:id="32" w:name="_Toc493021527"/>
-      <w:r>
-        <w:t>Actores</w:t>
-      </w:r>
-      <w:bookmarkEnd w:id="32"/>
     </w:p>
     <w:p>
       <w:pPr>
@@ -3906,17 +3904,17 @@
           <w:tab w:val="center" w:pos="3968"/>
         </w:tabs>
       </w:pPr>
-      <w:bookmarkStart w:id="33" w:name="_Toc228266926"/>
-      <w:bookmarkStart w:id="34" w:name="_Toc234682918"/>
-      <w:bookmarkStart w:id="35" w:name="_Toc235346533"/>
-      <w:bookmarkStart w:id="36" w:name="_Toc493021528"/>
+      <w:bookmarkStart w:id="32" w:name="_Toc228266926"/>
+      <w:bookmarkStart w:id="33" w:name="_Toc234682918"/>
+      <w:bookmarkStart w:id="34" w:name="_Toc235346533"/>
+      <w:bookmarkStart w:id="35" w:name="_Toc493021528"/>
       <w:r>
         <w:t>Descripción</w:t>
       </w:r>
+      <w:bookmarkEnd w:id="32"/>
       <w:bookmarkEnd w:id="33"/>
       <w:bookmarkEnd w:id="34"/>
       <w:bookmarkEnd w:id="35"/>
-      <w:bookmarkEnd w:id="36"/>
       <w:r>
         <w:tab/>
       </w:r>
@@ -3947,39 +3945,39 @@
       <w:pPr>
         <w:pStyle w:val="PSI-Ttulo2"/>
       </w:pPr>
-      <w:bookmarkStart w:id="37" w:name="_Toc493021529"/>
+      <w:bookmarkStart w:id="36" w:name="_Toc493021529"/>
       <w:r>
         <w:t>Cargar horarios de cursada</w:t>
       </w:r>
+      <w:bookmarkEnd w:id="36"/>
+    </w:p>
+    <w:p>
+      <w:pPr>
+        <w:pStyle w:val="PSI-Ttulo3"/>
+      </w:pPr>
+      <w:bookmarkStart w:id="37" w:name="_Toc493021530"/>
+      <w:r>
+        <w:t>Actores</w:t>
+      </w:r>
       <w:bookmarkEnd w:id="37"/>
     </w:p>
     <w:p>
       <w:pPr>
+        <w:jc w:val="both"/>
+      </w:pPr>
+      <w:r>
+        <w:t>[Indicar los actores participantes de este Caso de Uso, de acuerdo a como fueron nombrados en el Modelo de Casos de Uso.]</w:t>
+      </w:r>
+    </w:p>
+    <w:p>
+      <w:pPr>
         <w:pStyle w:val="PSI-Ttulo3"/>
       </w:pPr>
-      <w:bookmarkStart w:id="38" w:name="_Toc493021530"/>
-      <w:r>
-        <w:t>Actores</w:t>
+      <w:bookmarkStart w:id="38" w:name="_Toc493021531"/>
+      <w:r>
+        <w:t>Descripción</w:t>
       </w:r>
       <w:bookmarkEnd w:id="38"/>
-    </w:p>
-    <w:p>
-      <w:pPr>
-        <w:jc w:val="both"/>
-      </w:pPr>
-      <w:r>
-        <w:t>[Indicar los actores participantes de este Caso de Uso, de acuerdo a como fueron nombrados en el Modelo de Casos de Uso.]</w:t>
-      </w:r>
-    </w:p>
-    <w:p>
-      <w:pPr>
-        <w:pStyle w:val="PSI-Ttulo3"/>
-      </w:pPr>
-      <w:bookmarkStart w:id="39" w:name="_Toc493021531"/>
-      <w:r>
-        <w:t>Descripción</w:t>
-      </w:r>
-      <w:bookmarkEnd w:id="39"/>
     </w:p>
     <w:p>
       <w:pPr>
@@ -4010,7 +4008,7 @@
           <w:lang w:eastAsia="ar-SA"/>
         </w:rPr>
       </w:pPr>
-      <w:bookmarkStart w:id="40" w:name="_Toc493021532"/>
+      <w:bookmarkStart w:id="39" w:name="_Toc493021532"/>
       <w:r>
         <w:rPr>
           <w:lang w:eastAsia="ar-SA"/>
@@ -4018,7 +4016,7 @@
         <w:lastRenderedPageBreak/>
         <w:t>Cargar mesas de examen</w:t>
       </w:r>
-      <w:bookmarkEnd w:id="40"/>
+      <w:bookmarkEnd w:id="39"/>
     </w:p>
     <w:p>
       <w:pPr>
@@ -4027,14 +4025,14 @@
           <w:lang w:eastAsia="ar-SA"/>
         </w:rPr>
       </w:pPr>
-      <w:bookmarkStart w:id="41" w:name="_Toc493021533"/>
+      <w:bookmarkStart w:id="40" w:name="_Toc493021533"/>
       <w:r>
         <w:rPr>
           <w:lang w:eastAsia="ar-SA"/>
         </w:rPr>
         <w:t>Actores</w:t>
       </w:r>
-      <w:bookmarkEnd w:id="41"/>
+      <w:bookmarkEnd w:id="40"/>
     </w:p>
     <w:p>
       <w:pPr>
@@ -4057,14 +4055,14 @@
           <w:lang w:eastAsia="ar-SA"/>
         </w:rPr>
       </w:pPr>
-      <w:bookmarkStart w:id="42" w:name="_Toc493021534"/>
+      <w:bookmarkStart w:id="41" w:name="_Toc493021534"/>
       <w:r>
         <w:rPr>
           <w:lang w:eastAsia="ar-SA"/>
         </w:rPr>
         <w:t>Descripción</w:t>
       </w:r>
-      <w:bookmarkEnd w:id="42"/>
+      <w:bookmarkEnd w:id="41"/>
     </w:p>
     <w:p>
       <w:pPr>
@@ -4082,11 +4080,77 @@
     </w:p>
     <w:p>
       <w:pPr>
+        <w:pStyle w:val="Ttulo2"/>
+        <w:rPr>
+          <w:lang w:eastAsia="ar-SA"/>
+        </w:rPr>
+      </w:pPr>
+      <w:r>
+        <w:rPr>
+          <w:lang w:eastAsia="ar-SA"/>
+        </w:rPr>
+        <w:t>Buscar horarios de cursada</w:t>
+      </w:r>
+    </w:p>
+    <w:p>
+      <w:pPr>
+        <w:pStyle w:val="Ttulo3"/>
+        <w:rPr>
+          <w:lang w:eastAsia="ar-SA"/>
+        </w:rPr>
+      </w:pPr>
+      <w:r>
+        <w:rPr>
+          <w:lang w:eastAsia="ar-SA"/>
+        </w:rPr>
+        <w:t>Actores</w:t>
+      </w:r>
+    </w:p>
+    <w:p>
+      <w:pPr>
         <w:jc w:val="both"/>
         <w:rPr>
           <w:lang w:eastAsia="ar-SA"/>
         </w:rPr>
       </w:pPr>
+      <w:r>
+        <w:rPr>
+          <w:lang w:eastAsia="ar-SA"/>
+        </w:rPr>
+        <w:t>Administrador y Secretaría Académica</w:t>
+      </w:r>
+    </w:p>
+    <w:p>
+      <w:pPr>
+        <w:pStyle w:val="Ttulo3"/>
+        <w:rPr>
+          <w:lang w:eastAsia="ar-SA"/>
+        </w:rPr>
+      </w:pPr>
+      <w:r>
+        <w:rPr>
+          <w:lang w:eastAsia="ar-SA"/>
+        </w:rPr>
+        <w:t>Descripción</w:t>
+      </w:r>
+    </w:p>
+    <w:p>
+      <w:pPr>
+        <w:pStyle w:val="PSI-Normal"/>
+      </w:pPr>
+      <w:r>
+        <w:t>Explicar brevemente</w:t>
+      </w:r>
+      <w:r>
+        <w:t>.</w:t>
+      </w:r>
+    </w:p>
+    <w:p>
+      <w:pPr>
+        <w:pStyle w:val="PSI-Normal"/>
+      </w:pPr>
+      <w:bookmarkStart w:id="42" w:name="_GoBack"/>
+      <w:bookmarkEnd w:id="42"/>
     </w:p>
     <w:p>
       <w:pPr>
@@ -4299,6 +4363,7 @@
                 <w:b/>
                 <w:lang w:val="es-AR"/>
               </w:rPr>
+              <w:lastRenderedPageBreak/>
               <w:t>Nombre del Requerimiento:</w:t>
             </w:r>
           </w:p>
@@ -4435,7 +4500,6 @@
               <w:t xml:space="preserve"> </w:t>
             </w:r>
             <w:r>
-              <w:lastRenderedPageBreak/>
               <w:t>definidas   en</w:t>
             </w:r>
             <w:r>
@@ -4469,7 +4533,6 @@
               <w:jc w:val="both"/>
             </w:pPr>
             <w:r>
-              <w:lastRenderedPageBreak/>
               <w:t>[</w:t>
             </w:r>
             <w:r>
@@ -4628,6 +4691,7 @@
       <w:bookmarkStart w:id="60" w:name="_Toc235009564"/>
       <w:bookmarkStart w:id="61" w:name="_Toc493021540"/>
       <w:r>
+        <w:lastRenderedPageBreak/>
         <w:t>Confiabilidad</w:t>
       </w:r>
       <w:bookmarkEnd w:id="59"/>
@@ -4676,7 +4740,6 @@
       <w:bookmarkStart w:id="63" w:name="_Toc235009565"/>
       <w:bookmarkStart w:id="64" w:name="_Toc493021541"/>
       <w:r>
-        <w:lastRenderedPageBreak/>
         <w:t>Seguridad</w:t>
       </w:r>
       <w:bookmarkEnd w:id="62"/>
@@ -4839,6 +4902,7 @@
       <w:bookmarkStart w:id="75" w:name="_Toc235009569"/>
       <w:bookmarkStart w:id="76" w:name="_Toc493021545"/>
       <w:r>
+        <w:lastRenderedPageBreak/>
         <w:t>Interfaces de Software</w:t>
       </w:r>
       <w:bookmarkEnd w:id="74"/>
@@ -4892,7 +4956,6 @@
       <w:bookmarkStart w:id="78" w:name="_Toc235009570"/>
       <w:bookmarkStart w:id="79" w:name="_Toc493021546"/>
       <w:r>
-        <w:lastRenderedPageBreak/>
         <w:t>Interfaces de Hardware</w:t>
       </w:r>
       <w:bookmarkEnd w:id="77"/>
@@ -5151,6 +5214,7 @@
       <w:bookmarkStart w:id="95" w:name="_Toc235009575"/>
       <w:bookmarkStart w:id="96" w:name="_Toc493021551"/>
       <w:r>
+        <w:lastRenderedPageBreak/>
         <w:t xml:space="preserve">Manual </w:t>
       </w:r>
       <w:r>
@@ -5520,7 +5584,7 @@
             <w:rFonts w:asciiTheme="majorHAnsi" w:hAnsiTheme="majorHAnsi" w:cstheme="majorHAnsi"/>
             <w:noProof/>
           </w:rPr>
-          <w:t>7</w:t>
+          <w:t>9</w:t>
         </w:r>
         <w:r>
           <w:rPr>
@@ -8745,7 +8809,7 @@
 </file>
 
 <file path=customXml/itemProps2.xml><?xml version="1.0" encoding="utf-8"?>
-<ds:datastoreItem xmlns:ds="http://schemas.openxmlformats.org/officeDocument/2006/customXml" ds:itemID="{78A4E56C-BE21-49B9-A508-3B2EBA31C6AC}">
+<ds:datastoreItem xmlns:ds="http://schemas.openxmlformats.org/officeDocument/2006/customXml" ds:itemID="{4F024236-CABE-4330-BC9B-E31D70ACFD2D}">
   <ds:schemaRefs>
     <ds:schemaRef ds:uri="http://schemas.openxmlformats.org/officeDocument/2006/bibliography"/>
   </ds:schemaRefs>

--- a/02. Requerimientos/Especificación de Requerimientos.docx
+++ b/02. Requerimientos/Especificación de Requerimientos.docx
@@ -220,7 +220,6 @@
             <w:dataBinding w:prefixMappings="xmlns:ns0='http://schemas.openxmlformats.org/package/2006/metadata/core-properties' xmlns:ns1='http://purl.org/dc/elements/1.1/'" w:xpath="/ns0:coreProperties[1]/ns1:title[1]" w:storeItemID="{6C3C8BC8-F283-45AE-878A-BAB7291924A1}"/>
             <w:text/>
           </w:sdtPr>
-          <w:sdtEndPr/>
           <w:sdtContent>
             <w:p>
               <w:pPr>
@@ -254,7 +253,6 @@
             <w:dataBinding w:prefixMappings="xmlns:ns0='http://schemas.openxmlformats.org/package/2006/metadata/core-properties' xmlns:ns1='http://purl.org/dc/elements/1.1/'" w:xpath="/ns0:coreProperties[1]/ns1:subject[1]" w:storeItemID="{6C3C8BC8-F283-45AE-878A-BAB7291924A1}"/>
             <w:text/>
           </w:sdtPr>
-          <w:sdtEndPr/>
           <w:sdtContent>
             <w:p>
               <w:pPr>
@@ -418,13 +416,7 @@
                         <w:pStyle w:val="PSI-DescripcindelDocumentos"/>
                       </w:pPr>
                       <w:r>
-                        <w:t>En el siguiente documento se controla la evolución</w:t>
-                      </w:r>
-                      <w:r>
-                        <w:t xml:space="preserve"> del sistema durante todo el ci</w:t>
-                      </w:r>
-                      <w:r>
-                        <w:t xml:space="preserve">clo de desarrollo el proyecto, cuando las nuevas características son añadidas o modificadas al artefacto de visión, son aclarados dentro del mismo. </w:t>
+                        <w:t xml:space="preserve">En el siguiente documento se controla la evolución del sistema durante todo el ciclo de desarrollo el proyecto, cuando las nuevas características son añadidas o modificadas al artefacto de visión, son aclarados dentro del mismo. </w:t>
                       </w:r>
                     </w:p>
                     <w:p>
@@ -547,7 +539,6 @@
           <w:docPartUnique/>
         </w:docPartObj>
       </w:sdtPr>
-      <w:sdtEndPr/>
       <w:sdtContent>
         <w:p>
           <w:pPr>
@@ -583,7 +574,7 @@
           <w:r>
             <w:fldChar w:fldCharType="separate"/>
           </w:r>
-          <w:hyperlink w:anchor="_Toc493021518" w:history="1">
+          <w:hyperlink w:anchor="_Toc493083788" w:history="1">
             <w:r>
               <w:rPr>
                 <w:rStyle w:val="Hipervnculo"/>
@@ -610,7 +601,7 @@
                 <w:noProof/>
                 <w:webHidden/>
               </w:rPr>
-              <w:instrText xml:space="preserve"> PAGEREF _Toc493021518 \h </w:instrText>
+              <w:instrText xml:space="preserve"> PAGEREF _Toc493083788 \h </w:instrText>
             </w:r>
             <w:r>
               <w:rPr>
@@ -630,7 +621,7 @@
                 <w:noProof/>
                 <w:webHidden/>
               </w:rPr>
-              <w:t>5</w:t>
+              <w:t>6</w:t>
             </w:r>
             <w:r>
               <w:rPr>
@@ -654,7 +645,7 @@
               <w:lang w:val="es-AR" w:eastAsia="es-AR"/>
             </w:rPr>
           </w:pPr>
-          <w:hyperlink w:anchor="_Toc493021519" w:history="1">
+          <w:hyperlink w:anchor="_Toc493083789" w:history="1">
             <w:r>
               <w:rPr>
                 <w:rStyle w:val="Hipervnculo"/>
@@ -681,7 +672,7 @@
                 <w:noProof/>
                 <w:webHidden/>
               </w:rPr>
-              <w:instrText xml:space="preserve"> PAGEREF _Toc493021519 \h </w:instrText>
+              <w:instrText xml:space="preserve"> PAGEREF _Toc493083789 \h </w:instrText>
             </w:r>
             <w:r>
               <w:rPr>
@@ -701,7 +692,7 @@
                 <w:noProof/>
                 <w:webHidden/>
               </w:rPr>
-              <w:t>5</w:t>
+              <w:t>6</w:t>
             </w:r>
             <w:r>
               <w:rPr>
@@ -725,7 +716,7 @@
               <w:lang w:val="es-AR" w:eastAsia="es-AR"/>
             </w:rPr>
           </w:pPr>
-          <w:hyperlink w:anchor="_Toc493021520" w:history="1">
+          <w:hyperlink w:anchor="_Toc493083790" w:history="1">
             <w:r>
               <w:rPr>
                 <w:rStyle w:val="Hipervnculo"/>
@@ -752,7 +743,7 @@
                 <w:noProof/>
                 <w:webHidden/>
               </w:rPr>
-              <w:instrText xml:space="preserve"> PAGEREF _Toc493021520 \h </w:instrText>
+              <w:instrText xml:space="preserve"> PAGEREF _Toc493083790 \h </w:instrText>
             </w:r>
             <w:r>
               <w:rPr>
@@ -772,7 +763,7 @@
                 <w:noProof/>
                 <w:webHidden/>
               </w:rPr>
-              <w:t>5</w:t>
+              <w:t>6</w:t>
             </w:r>
             <w:r>
               <w:rPr>
@@ -796,7 +787,7 @@
               <w:lang w:val="es-AR" w:eastAsia="es-AR"/>
             </w:rPr>
           </w:pPr>
-          <w:hyperlink w:anchor="_Toc493021521" w:history="1">
+          <w:hyperlink w:anchor="_Toc493083791" w:history="1">
             <w:r>
               <w:rPr>
                 <w:rStyle w:val="Hipervnculo"/>
@@ -823,7 +814,7 @@
                 <w:noProof/>
                 <w:webHidden/>
               </w:rPr>
-              <w:instrText xml:space="preserve"> PAGEREF _Toc493021521 \h </w:instrText>
+              <w:instrText xml:space="preserve"> PAGEREF _Toc493083791 \h </w:instrText>
             </w:r>
             <w:r>
               <w:rPr>
@@ -843,7 +834,7 @@
                 <w:noProof/>
                 <w:webHidden/>
               </w:rPr>
-              <w:t>6</w:t>
+              <w:t>7</w:t>
             </w:r>
             <w:r>
               <w:rPr>
@@ -867,7 +858,7 @@
               <w:lang w:val="es-AR" w:eastAsia="es-AR"/>
             </w:rPr>
           </w:pPr>
-          <w:hyperlink w:anchor="_Toc493021522" w:history="1">
+          <w:hyperlink w:anchor="_Toc493083792" w:history="1">
             <w:r>
               <w:rPr>
                 <w:rStyle w:val="Hipervnculo"/>
@@ -894,7 +885,7 @@
                 <w:noProof/>
                 <w:webHidden/>
               </w:rPr>
-              <w:instrText xml:space="preserve"> PAGEREF _Toc493021522 \h </w:instrText>
+              <w:instrText xml:space="preserve"> PAGEREF _Toc493083792 \h </w:instrText>
             </w:r>
             <w:r>
               <w:rPr>
@@ -914,7 +905,7 @@
                 <w:noProof/>
                 <w:webHidden/>
               </w:rPr>
-              <w:t>6</w:t>
+              <w:t>7</w:t>
             </w:r>
             <w:r>
               <w:rPr>
@@ -938,7 +929,7 @@
               <w:lang w:val="es-AR" w:eastAsia="es-AR"/>
             </w:rPr>
           </w:pPr>
-          <w:hyperlink w:anchor="_Toc493021523" w:history="1">
+          <w:hyperlink w:anchor="_Toc493083793" w:history="1">
             <w:r>
               <w:rPr>
                 <w:rStyle w:val="Hipervnculo"/>
@@ -965,7 +956,7 @@
                 <w:noProof/>
                 <w:webHidden/>
               </w:rPr>
-              <w:instrText xml:space="preserve"> PAGEREF _Toc493021523 \h </w:instrText>
+              <w:instrText xml:space="preserve"> PAGEREF _Toc493083793 \h </w:instrText>
             </w:r>
             <w:r>
               <w:rPr>
@@ -985,7 +976,7 @@
                 <w:noProof/>
                 <w:webHidden/>
               </w:rPr>
-              <w:t>6</w:t>
+              <w:t>7</w:t>
             </w:r>
             <w:r>
               <w:rPr>
@@ -1009,7 +1000,7 @@
               <w:lang w:val="es-AR" w:eastAsia="es-AR"/>
             </w:rPr>
           </w:pPr>
-          <w:hyperlink w:anchor="_Toc493021524" w:history="1">
+          <w:hyperlink w:anchor="_Toc493083794" w:history="1">
             <w:r>
               <w:rPr>
                 <w:rStyle w:val="Hipervnculo"/>
@@ -1036,7 +1027,7 @@
                 <w:noProof/>
                 <w:webHidden/>
               </w:rPr>
-              <w:instrText xml:space="preserve"> PAGEREF _Toc493021524 \h </w:instrText>
+              <w:instrText xml:space="preserve"> PAGEREF _Toc493083794 \h </w:instrText>
             </w:r>
             <w:r>
               <w:rPr>
@@ -1056,7 +1047,7 @@
                 <w:noProof/>
                 <w:webHidden/>
               </w:rPr>
-              <w:t>7</w:t>
+              <w:t>8</w:t>
             </w:r>
             <w:r>
               <w:rPr>
@@ -1080,7 +1071,7 @@
               <w:lang w:val="es-AR" w:eastAsia="es-AR"/>
             </w:rPr>
           </w:pPr>
-          <w:hyperlink w:anchor="_Toc493021525" w:history="1">
+          <w:hyperlink w:anchor="_Toc493083795" w:history="1">
             <w:r>
               <w:rPr>
                 <w:rStyle w:val="Hipervnculo"/>
@@ -1107,7 +1098,7 @@
                 <w:noProof/>
                 <w:webHidden/>
               </w:rPr>
-              <w:instrText xml:space="preserve"> PAGEREF _Toc493021525 \h </w:instrText>
+              <w:instrText xml:space="preserve"> PAGEREF _Toc493083795 \h </w:instrText>
             </w:r>
             <w:r>
               <w:rPr>
@@ -1127,7 +1118,7 @@
                 <w:noProof/>
                 <w:webHidden/>
               </w:rPr>
-              <w:t>7</w:t>
+              <w:t>8</w:t>
             </w:r>
             <w:r>
               <w:rPr>
@@ -1151,7 +1142,7 @@
               <w:lang w:val="es-AR" w:eastAsia="es-AR"/>
             </w:rPr>
           </w:pPr>
-          <w:hyperlink w:anchor="_Toc493021526" w:history="1">
+          <w:hyperlink w:anchor="_Toc493083796" w:history="1">
             <w:r>
               <w:rPr>
                 <w:rStyle w:val="Hipervnculo"/>
@@ -1178,7 +1169,7 @@
                 <w:noProof/>
                 <w:webHidden/>
               </w:rPr>
-              <w:instrText xml:space="preserve"> PAGEREF _Toc493021526 \h </w:instrText>
+              <w:instrText xml:space="preserve"> PAGEREF _Toc493083796 \h </w:instrText>
             </w:r>
             <w:r>
               <w:rPr>
@@ -1198,7 +1189,7 @@
                 <w:noProof/>
                 <w:webHidden/>
               </w:rPr>
-              <w:t>7</w:t>
+              <w:t>8</w:t>
             </w:r>
             <w:r>
               <w:rPr>
@@ -1220,7 +1211,7 @@
               <w:lang w:val="es-AR" w:eastAsia="es-AR"/>
             </w:rPr>
           </w:pPr>
-          <w:hyperlink w:anchor="_Toc493021527" w:history="1">
+          <w:hyperlink w:anchor="_Toc493083797" w:history="1">
             <w:r>
               <w:rPr>
                 <w:rStyle w:val="Hipervnculo"/>
@@ -1247,7 +1238,7 @@
                 <w:noProof/>
                 <w:webHidden/>
               </w:rPr>
-              <w:instrText xml:space="preserve"> PAGEREF _Toc493021527 \h </w:instrText>
+              <w:instrText xml:space="preserve"> PAGEREF _Toc493083797 \h </w:instrText>
             </w:r>
             <w:r>
               <w:rPr>
@@ -1267,7 +1258,7 @@
                 <w:noProof/>
                 <w:webHidden/>
               </w:rPr>
-              <w:t>7</w:t>
+              <w:t>8</w:t>
             </w:r>
             <w:r>
               <w:rPr>
@@ -1289,7 +1280,7 @@
               <w:lang w:val="es-AR" w:eastAsia="es-AR"/>
             </w:rPr>
           </w:pPr>
-          <w:hyperlink w:anchor="_Toc493021528" w:history="1">
+          <w:hyperlink w:anchor="_Toc493083798" w:history="1">
             <w:r>
               <w:rPr>
                 <w:rStyle w:val="Hipervnculo"/>
@@ -1316,7 +1307,7 @@
                 <w:noProof/>
                 <w:webHidden/>
               </w:rPr>
-              <w:instrText xml:space="preserve"> PAGEREF _Toc493021528 \h </w:instrText>
+              <w:instrText xml:space="preserve"> PAGEREF _Toc493083798 \h </w:instrText>
             </w:r>
             <w:r>
               <w:rPr>
@@ -1336,7 +1327,7 @@
                 <w:noProof/>
                 <w:webHidden/>
               </w:rPr>
-              <w:t>7</w:t>
+              <w:t>8</w:t>
             </w:r>
             <w:r>
               <w:rPr>
@@ -1360,7 +1351,7 @@
               <w:lang w:val="es-AR" w:eastAsia="es-AR"/>
             </w:rPr>
           </w:pPr>
-          <w:hyperlink w:anchor="_Toc493021529" w:history="1">
+          <w:hyperlink w:anchor="_Toc493083799" w:history="1">
             <w:r>
               <w:rPr>
                 <w:rStyle w:val="Hipervnculo"/>
@@ -1387,7 +1378,7 @@
                 <w:noProof/>
                 <w:webHidden/>
               </w:rPr>
-              <w:instrText xml:space="preserve"> PAGEREF _Toc493021529 \h </w:instrText>
+              <w:instrText xml:space="preserve"> PAGEREF _Toc493083799 \h </w:instrText>
             </w:r>
             <w:r>
               <w:rPr>
@@ -1407,7 +1398,7 @@
                 <w:noProof/>
                 <w:webHidden/>
               </w:rPr>
-              <w:t>7</w:t>
+              <w:t>8</w:t>
             </w:r>
             <w:r>
               <w:rPr>
@@ -1429,7 +1420,7 @@
               <w:lang w:val="es-AR" w:eastAsia="es-AR"/>
             </w:rPr>
           </w:pPr>
-          <w:hyperlink w:anchor="_Toc493021530" w:history="1">
+          <w:hyperlink w:anchor="_Toc493083800" w:history="1">
             <w:r>
               <w:rPr>
                 <w:rStyle w:val="Hipervnculo"/>
@@ -1456,7 +1447,7 @@
                 <w:noProof/>
                 <w:webHidden/>
               </w:rPr>
-              <w:instrText xml:space="preserve"> PAGEREF _Toc493021530 \h </w:instrText>
+              <w:instrText xml:space="preserve"> PAGEREF _Toc493083800 \h </w:instrText>
             </w:r>
             <w:r>
               <w:rPr>
@@ -1476,7 +1467,7 @@
                 <w:noProof/>
                 <w:webHidden/>
               </w:rPr>
-              <w:t>7</w:t>
+              <w:t>8</w:t>
             </w:r>
             <w:r>
               <w:rPr>
@@ -1498,7 +1489,7 @@
               <w:lang w:val="es-AR" w:eastAsia="es-AR"/>
             </w:rPr>
           </w:pPr>
-          <w:hyperlink w:anchor="_Toc493021531" w:history="1">
+          <w:hyperlink w:anchor="_Toc493083801" w:history="1">
             <w:r>
               <w:rPr>
                 <w:rStyle w:val="Hipervnculo"/>
@@ -1525,7 +1516,7 @@
                 <w:noProof/>
                 <w:webHidden/>
               </w:rPr>
-              <w:instrText xml:space="preserve"> PAGEREF _Toc493021531 \h </w:instrText>
+              <w:instrText xml:space="preserve"> PAGEREF _Toc493083801 \h </w:instrText>
             </w:r>
             <w:r>
               <w:rPr>
@@ -1545,7 +1536,7 @@
                 <w:noProof/>
                 <w:webHidden/>
               </w:rPr>
-              <w:t>7</w:t>
+              <w:t>8</w:t>
             </w:r>
             <w:r>
               <w:rPr>
@@ -1569,7 +1560,7 @@
               <w:lang w:val="es-AR" w:eastAsia="es-AR"/>
             </w:rPr>
           </w:pPr>
-          <w:hyperlink w:anchor="_Toc493021532" w:history="1">
+          <w:hyperlink w:anchor="_Toc493083802" w:history="1">
             <w:r>
               <w:rPr>
                 <w:rStyle w:val="Hipervnculo"/>
@@ -1597,7 +1588,7 @@
                 <w:noProof/>
                 <w:webHidden/>
               </w:rPr>
-              <w:instrText xml:space="preserve"> PAGEREF _Toc493021532 \h </w:instrText>
+              <w:instrText xml:space="preserve"> PAGEREF _Toc493083802 \h </w:instrText>
             </w:r>
             <w:r>
               <w:rPr>
@@ -1639,7 +1630,7 @@
               <w:lang w:val="es-AR" w:eastAsia="es-AR"/>
             </w:rPr>
           </w:pPr>
-          <w:hyperlink w:anchor="_Toc493021533" w:history="1">
+          <w:hyperlink w:anchor="_Toc493083803" w:history="1">
             <w:r>
               <w:rPr>
                 <w:rStyle w:val="Hipervnculo"/>
@@ -1667,7 +1658,7 @@
                 <w:noProof/>
                 <w:webHidden/>
               </w:rPr>
-              <w:instrText xml:space="preserve"> PAGEREF _Toc493021533 \h </w:instrText>
+              <w:instrText xml:space="preserve"> PAGEREF _Toc493083803 \h </w:instrText>
             </w:r>
             <w:r>
               <w:rPr>
@@ -1709,7 +1700,7 @@
               <w:lang w:val="es-AR" w:eastAsia="es-AR"/>
             </w:rPr>
           </w:pPr>
-          <w:hyperlink w:anchor="_Toc493021534" w:history="1">
+          <w:hyperlink w:anchor="_Toc493083804" w:history="1">
             <w:r>
               <w:rPr>
                 <w:rStyle w:val="Hipervnculo"/>
@@ -1737,7 +1728,7 @@
                 <w:noProof/>
                 <w:webHidden/>
               </w:rPr>
-              <w:instrText xml:space="preserve"> PAGEREF _Toc493021534 \h </w:instrText>
+              <w:instrText xml:space="preserve"> PAGEREF _Toc493083804 \h </w:instrText>
             </w:r>
             <w:r>
               <w:rPr>
@@ -1758,6 +1749,2922 @@
                 <w:webHidden/>
               </w:rPr>
               <w:t>8</w:t>
+            </w:r>
+            <w:r>
+              <w:rPr>
+                <w:noProof/>
+                <w:webHidden/>
+              </w:rPr>
+              <w:fldChar w:fldCharType="end"/>
+            </w:r>
+          </w:hyperlink>
+        </w:p>
+        <w:p>
+          <w:pPr>
+            <w:pStyle w:val="TDC2"/>
+            <w:rPr>
+              <w:rFonts w:eastAsiaTheme="minorEastAsia"/>
+              <w:i w:val="0"/>
+              <w:iCs w:val="0"/>
+              <w:noProof/>
+              <w:sz w:val="22"/>
+              <w:szCs w:val="22"/>
+              <w:lang w:val="es-AR" w:eastAsia="es-AR"/>
+            </w:rPr>
+          </w:pPr>
+          <w:hyperlink w:anchor="_Toc493083805" w:history="1">
+            <w:r>
+              <w:rPr>
+                <w:rStyle w:val="Hipervnculo"/>
+                <w:noProof/>
+                <w:lang w:eastAsia="ar-SA"/>
+              </w:rPr>
+              <w:t>Buscar horarios de cursada</w:t>
+            </w:r>
+            <w:r>
+              <w:rPr>
+                <w:noProof/>
+                <w:webHidden/>
+              </w:rPr>
+              <w:tab/>
+            </w:r>
+            <w:r>
+              <w:rPr>
+                <w:noProof/>
+                <w:webHidden/>
+              </w:rPr>
+              <w:fldChar w:fldCharType="begin"/>
+            </w:r>
+            <w:r>
+              <w:rPr>
+                <w:noProof/>
+                <w:webHidden/>
+              </w:rPr>
+              <w:instrText xml:space="preserve"> PAGEREF _Toc493083805 \h </w:instrText>
+            </w:r>
+            <w:r>
+              <w:rPr>
+                <w:noProof/>
+                <w:webHidden/>
+              </w:rPr>
+            </w:r>
+            <w:r>
+              <w:rPr>
+                <w:noProof/>
+                <w:webHidden/>
+              </w:rPr>
+              <w:fldChar w:fldCharType="separate"/>
+            </w:r>
+            <w:r>
+              <w:rPr>
+                <w:noProof/>
+                <w:webHidden/>
+              </w:rPr>
+              <w:t>8</w:t>
+            </w:r>
+            <w:r>
+              <w:rPr>
+                <w:noProof/>
+                <w:webHidden/>
+              </w:rPr>
+              <w:fldChar w:fldCharType="end"/>
+            </w:r>
+          </w:hyperlink>
+        </w:p>
+        <w:p>
+          <w:pPr>
+            <w:pStyle w:val="TDC3"/>
+            <w:rPr>
+              <w:rFonts w:eastAsiaTheme="minorEastAsia"/>
+              <w:noProof/>
+              <w:sz w:val="22"/>
+              <w:szCs w:val="22"/>
+              <w:lang w:val="es-AR" w:eastAsia="es-AR"/>
+            </w:rPr>
+          </w:pPr>
+          <w:hyperlink w:anchor="_Toc493083806" w:history="1">
+            <w:r>
+              <w:rPr>
+                <w:rStyle w:val="Hipervnculo"/>
+                <w:noProof/>
+                <w:lang w:eastAsia="ar-SA"/>
+              </w:rPr>
+              <w:t>Actores</w:t>
+            </w:r>
+            <w:r>
+              <w:rPr>
+                <w:noProof/>
+                <w:webHidden/>
+              </w:rPr>
+              <w:tab/>
+            </w:r>
+            <w:r>
+              <w:rPr>
+                <w:noProof/>
+                <w:webHidden/>
+              </w:rPr>
+              <w:fldChar w:fldCharType="begin"/>
+            </w:r>
+            <w:r>
+              <w:rPr>
+                <w:noProof/>
+                <w:webHidden/>
+              </w:rPr>
+              <w:instrText xml:space="preserve"> PAGEREF _Toc493083806 \h </w:instrText>
+            </w:r>
+            <w:r>
+              <w:rPr>
+                <w:noProof/>
+                <w:webHidden/>
+              </w:rPr>
+            </w:r>
+            <w:r>
+              <w:rPr>
+                <w:noProof/>
+                <w:webHidden/>
+              </w:rPr>
+              <w:fldChar w:fldCharType="separate"/>
+            </w:r>
+            <w:r>
+              <w:rPr>
+                <w:noProof/>
+                <w:webHidden/>
+              </w:rPr>
+              <w:t>8</w:t>
+            </w:r>
+            <w:r>
+              <w:rPr>
+                <w:noProof/>
+                <w:webHidden/>
+              </w:rPr>
+              <w:fldChar w:fldCharType="end"/>
+            </w:r>
+          </w:hyperlink>
+        </w:p>
+        <w:p>
+          <w:pPr>
+            <w:pStyle w:val="TDC3"/>
+            <w:rPr>
+              <w:rFonts w:eastAsiaTheme="minorEastAsia"/>
+              <w:noProof/>
+              <w:sz w:val="22"/>
+              <w:szCs w:val="22"/>
+              <w:lang w:val="es-AR" w:eastAsia="es-AR"/>
+            </w:rPr>
+          </w:pPr>
+          <w:hyperlink w:anchor="_Toc493083807" w:history="1">
+            <w:r>
+              <w:rPr>
+                <w:rStyle w:val="Hipervnculo"/>
+                <w:noProof/>
+                <w:lang w:eastAsia="ar-SA"/>
+              </w:rPr>
+              <w:t>Descripción</w:t>
+            </w:r>
+            <w:r>
+              <w:rPr>
+                <w:noProof/>
+                <w:webHidden/>
+              </w:rPr>
+              <w:tab/>
+            </w:r>
+            <w:r>
+              <w:rPr>
+                <w:noProof/>
+                <w:webHidden/>
+              </w:rPr>
+              <w:fldChar w:fldCharType="begin"/>
+            </w:r>
+            <w:r>
+              <w:rPr>
+                <w:noProof/>
+                <w:webHidden/>
+              </w:rPr>
+              <w:instrText xml:space="preserve"> PAGEREF _Toc493083807 \h </w:instrText>
+            </w:r>
+            <w:r>
+              <w:rPr>
+                <w:noProof/>
+                <w:webHidden/>
+              </w:rPr>
+            </w:r>
+            <w:r>
+              <w:rPr>
+                <w:noProof/>
+                <w:webHidden/>
+              </w:rPr>
+              <w:fldChar w:fldCharType="separate"/>
+            </w:r>
+            <w:r>
+              <w:rPr>
+                <w:noProof/>
+                <w:webHidden/>
+              </w:rPr>
+              <w:t>8</w:t>
+            </w:r>
+            <w:r>
+              <w:rPr>
+                <w:noProof/>
+                <w:webHidden/>
+              </w:rPr>
+              <w:fldChar w:fldCharType="end"/>
+            </w:r>
+          </w:hyperlink>
+        </w:p>
+        <w:p>
+          <w:pPr>
+            <w:pStyle w:val="TDC2"/>
+            <w:rPr>
+              <w:rFonts w:eastAsiaTheme="minorEastAsia"/>
+              <w:i w:val="0"/>
+              <w:iCs w:val="0"/>
+              <w:noProof/>
+              <w:sz w:val="22"/>
+              <w:szCs w:val="22"/>
+              <w:lang w:val="es-AR" w:eastAsia="es-AR"/>
+            </w:rPr>
+          </w:pPr>
+          <w:hyperlink w:anchor="_Toc493083808" w:history="1">
+            <w:r>
+              <w:rPr>
+                <w:rStyle w:val="Hipervnculo"/>
+                <w:noProof/>
+                <w:lang w:eastAsia="ar-SA"/>
+              </w:rPr>
+              <w:t>Buscar mesas de examen</w:t>
+            </w:r>
+            <w:r>
+              <w:rPr>
+                <w:noProof/>
+                <w:webHidden/>
+              </w:rPr>
+              <w:tab/>
+            </w:r>
+            <w:r>
+              <w:rPr>
+                <w:noProof/>
+                <w:webHidden/>
+              </w:rPr>
+              <w:fldChar w:fldCharType="begin"/>
+            </w:r>
+            <w:r>
+              <w:rPr>
+                <w:noProof/>
+                <w:webHidden/>
+              </w:rPr>
+              <w:instrText xml:space="preserve"> PAGEREF _Toc493083808 \h </w:instrText>
+            </w:r>
+            <w:r>
+              <w:rPr>
+                <w:noProof/>
+                <w:webHidden/>
+              </w:rPr>
+            </w:r>
+            <w:r>
+              <w:rPr>
+                <w:noProof/>
+                <w:webHidden/>
+              </w:rPr>
+              <w:fldChar w:fldCharType="separate"/>
+            </w:r>
+            <w:r>
+              <w:rPr>
+                <w:noProof/>
+                <w:webHidden/>
+              </w:rPr>
+              <w:t>8</w:t>
+            </w:r>
+            <w:r>
+              <w:rPr>
+                <w:noProof/>
+                <w:webHidden/>
+              </w:rPr>
+              <w:fldChar w:fldCharType="end"/>
+            </w:r>
+          </w:hyperlink>
+        </w:p>
+        <w:p>
+          <w:pPr>
+            <w:pStyle w:val="TDC3"/>
+            <w:rPr>
+              <w:rFonts w:eastAsiaTheme="minorEastAsia"/>
+              <w:noProof/>
+              <w:sz w:val="22"/>
+              <w:szCs w:val="22"/>
+              <w:lang w:val="es-AR" w:eastAsia="es-AR"/>
+            </w:rPr>
+          </w:pPr>
+          <w:hyperlink w:anchor="_Toc493083809" w:history="1">
+            <w:r>
+              <w:rPr>
+                <w:rStyle w:val="Hipervnculo"/>
+                <w:noProof/>
+                <w:lang w:eastAsia="ar-SA"/>
+              </w:rPr>
+              <w:t>Actores</w:t>
+            </w:r>
+            <w:r>
+              <w:rPr>
+                <w:noProof/>
+                <w:webHidden/>
+              </w:rPr>
+              <w:tab/>
+            </w:r>
+            <w:r>
+              <w:rPr>
+                <w:noProof/>
+                <w:webHidden/>
+              </w:rPr>
+              <w:fldChar w:fldCharType="begin"/>
+            </w:r>
+            <w:r>
+              <w:rPr>
+                <w:noProof/>
+                <w:webHidden/>
+              </w:rPr>
+              <w:instrText xml:space="preserve"> PAGEREF _Toc493083809 \h </w:instrText>
+            </w:r>
+            <w:r>
+              <w:rPr>
+                <w:noProof/>
+                <w:webHidden/>
+              </w:rPr>
+            </w:r>
+            <w:r>
+              <w:rPr>
+                <w:noProof/>
+                <w:webHidden/>
+              </w:rPr>
+              <w:fldChar w:fldCharType="separate"/>
+            </w:r>
+            <w:r>
+              <w:rPr>
+                <w:noProof/>
+                <w:webHidden/>
+              </w:rPr>
+              <w:t>8</w:t>
+            </w:r>
+            <w:r>
+              <w:rPr>
+                <w:noProof/>
+                <w:webHidden/>
+              </w:rPr>
+              <w:fldChar w:fldCharType="end"/>
+            </w:r>
+          </w:hyperlink>
+        </w:p>
+        <w:p>
+          <w:pPr>
+            <w:pStyle w:val="TDC3"/>
+            <w:rPr>
+              <w:rFonts w:eastAsiaTheme="minorEastAsia"/>
+              <w:noProof/>
+              <w:sz w:val="22"/>
+              <w:szCs w:val="22"/>
+              <w:lang w:val="es-AR" w:eastAsia="es-AR"/>
+            </w:rPr>
+          </w:pPr>
+          <w:hyperlink w:anchor="_Toc493083810" w:history="1">
+            <w:r>
+              <w:rPr>
+                <w:rStyle w:val="Hipervnculo"/>
+                <w:noProof/>
+                <w:lang w:eastAsia="ar-SA"/>
+              </w:rPr>
+              <w:t>Descripción</w:t>
+            </w:r>
+            <w:r>
+              <w:rPr>
+                <w:noProof/>
+                <w:webHidden/>
+              </w:rPr>
+              <w:tab/>
+            </w:r>
+            <w:r>
+              <w:rPr>
+                <w:noProof/>
+                <w:webHidden/>
+              </w:rPr>
+              <w:fldChar w:fldCharType="begin"/>
+            </w:r>
+            <w:r>
+              <w:rPr>
+                <w:noProof/>
+                <w:webHidden/>
+              </w:rPr>
+              <w:instrText xml:space="preserve"> PAGEREF _Toc493083810 \h </w:instrText>
+            </w:r>
+            <w:r>
+              <w:rPr>
+                <w:noProof/>
+                <w:webHidden/>
+              </w:rPr>
+            </w:r>
+            <w:r>
+              <w:rPr>
+                <w:noProof/>
+                <w:webHidden/>
+              </w:rPr>
+              <w:fldChar w:fldCharType="separate"/>
+            </w:r>
+            <w:r>
+              <w:rPr>
+                <w:noProof/>
+                <w:webHidden/>
+              </w:rPr>
+              <w:t>8</w:t>
+            </w:r>
+            <w:r>
+              <w:rPr>
+                <w:noProof/>
+                <w:webHidden/>
+              </w:rPr>
+              <w:fldChar w:fldCharType="end"/>
+            </w:r>
+          </w:hyperlink>
+        </w:p>
+        <w:p>
+          <w:pPr>
+            <w:pStyle w:val="TDC2"/>
+            <w:rPr>
+              <w:rFonts w:eastAsiaTheme="minorEastAsia"/>
+              <w:i w:val="0"/>
+              <w:iCs w:val="0"/>
+              <w:noProof/>
+              <w:sz w:val="22"/>
+              <w:szCs w:val="22"/>
+              <w:lang w:val="es-AR" w:eastAsia="es-AR"/>
+            </w:rPr>
+          </w:pPr>
+          <w:hyperlink w:anchor="_Toc493083811" w:history="1">
+            <w:r>
+              <w:rPr>
+                <w:rStyle w:val="Hipervnculo"/>
+                <w:noProof/>
+                <w:lang w:eastAsia="ar-SA"/>
+              </w:rPr>
+              <w:t>Modificar horario de cursada</w:t>
+            </w:r>
+            <w:r>
+              <w:rPr>
+                <w:noProof/>
+                <w:webHidden/>
+              </w:rPr>
+              <w:tab/>
+            </w:r>
+            <w:r>
+              <w:rPr>
+                <w:noProof/>
+                <w:webHidden/>
+              </w:rPr>
+              <w:fldChar w:fldCharType="begin"/>
+            </w:r>
+            <w:r>
+              <w:rPr>
+                <w:noProof/>
+                <w:webHidden/>
+              </w:rPr>
+              <w:instrText xml:space="preserve"> PAGEREF _Toc493083811 \h </w:instrText>
+            </w:r>
+            <w:r>
+              <w:rPr>
+                <w:noProof/>
+                <w:webHidden/>
+              </w:rPr>
+            </w:r>
+            <w:r>
+              <w:rPr>
+                <w:noProof/>
+                <w:webHidden/>
+              </w:rPr>
+              <w:fldChar w:fldCharType="separate"/>
+            </w:r>
+            <w:r>
+              <w:rPr>
+                <w:noProof/>
+                <w:webHidden/>
+              </w:rPr>
+              <w:t>8</w:t>
+            </w:r>
+            <w:r>
+              <w:rPr>
+                <w:noProof/>
+                <w:webHidden/>
+              </w:rPr>
+              <w:fldChar w:fldCharType="end"/>
+            </w:r>
+          </w:hyperlink>
+        </w:p>
+        <w:p>
+          <w:pPr>
+            <w:pStyle w:val="TDC3"/>
+            <w:rPr>
+              <w:rFonts w:eastAsiaTheme="minorEastAsia"/>
+              <w:noProof/>
+              <w:sz w:val="22"/>
+              <w:szCs w:val="22"/>
+              <w:lang w:val="es-AR" w:eastAsia="es-AR"/>
+            </w:rPr>
+          </w:pPr>
+          <w:hyperlink w:anchor="_Toc493083812" w:history="1">
+            <w:r>
+              <w:rPr>
+                <w:rStyle w:val="Hipervnculo"/>
+                <w:noProof/>
+                <w:lang w:eastAsia="ar-SA"/>
+              </w:rPr>
+              <w:t>Actores</w:t>
+            </w:r>
+            <w:r>
+              <w:rPr>
+                <w:noProof/>
+                <w:webHidden/>
+              </w:rPr>
+              <w:tab/>
+            </w:r>
+            <w:r>
+              <w:rPr>
+                <w:noProof/>
+                <w:webHidden/>
+              </w:rPr>
+              <w:fldChar w:fldCharType="begin"/>
+            </w:r>
+            <w:r>
+              <w:rPr>
+                <w:noProof/>
+                <w:webHidden/>
+              </w:rPr>
+              <w:instrText xml:space="preserve"> PAGEREF _Toc493083812 \h </w:instrText>
+            </w:r>
+            <w:r>
+              <w:rPr>
+                <w:noProof/>
+                <w:webHidden/>
+              </w:rPr>
+            </w:r>
+            <w:r>
+              <w:rPr>
+                <w:noProof/>
+                <w:webHidden/>
+              </w:rPr>
+              <w:fldChar w:fldCharType="separate"/>
+            </w:r>
+            <w:r>
+              <w:rPr>
+                <w:noProof/>
+                <w:webHidden/>
+              </w:rPr>
+              <w:t>8</w:t>
+            </w:r>
+            <w:r>
+              <w:rPr>
+                <w:noProof/>
+                <w:webHidden/>
+              </w:rPr>
+              <w:fldChar w:fldCharType="end"/>
+            </w:r>
+          </w:hyperlink>
+        </w:p>
+        <w:p>
+          <w:pPr>
+            <w:pStyle w:val="TDC3"/>
+            <w:rPr>
+              <w:rFonts w:eastAsiaTheme="minorEastAsia"/>
+              <w:noProof/>
+              <w:sz w:val="22"/>
+              <w:szCs w:val="22"/>
+              <w:lang w:val="es-AR" w:eastAsia="es-AR"/>
+            </w:rPr>
+          </w:pPr>
+          <w:hyperlink w:anchor="_Toc493083813" w:history="1">
+            <w:r>
+              <w:rPr>
+                <w:rStyle w:val="Hipervnculo"/>
+                <w:noProof/>
+                <w:lang w:eastAsia="ar-SA"/>
+              </w:rPr>
+              <w:t>Descripción</w:t>
+            </w:r>
+            <w:r>
+              <w:rPr>
+                <w:noProof/>
+                <w:webHidden/>
+              </w:rPr>
+              <w:tab/>
+            </w:r>
+            <w:r>
+              <w:rPr>
+                <w:noProof/>
+                <w:webHidden/>
+              </w:rPr>
+              <w:fldChar w:fldCharType="begin"/>
+            </w:r>
+            <w:r>
+              <w:rPr>
+                <w:noProof/>
+                <w:webHidden/>
+              </w:rPr>
+              <w:instrText xml:space="preserve"> PAGEREF _Toc493083813 \h </w:instrText>
+            </w:r>
+            <w:r>
+              <w:rPr>
+                <w:noProof/>
+                <w:webHidden/>
+              </w:rPr>
+            </w:r>
+            <w:r>
+              <w:rPr>
+                <w:noProof/>
+                <w:webHidden/>
+              </w:rPr>
+              <w:fldChar w:fldCharType="separate"/>
+            </w:r>
+            <w:r>
+              <w:rPr>
+                <w:noProof/>
+                <w:webHidden/>
+              </w:rPr>
+              <w:t>8</w:t>
+            </w:r>
+            <w:r>
+              <w:rPr>
+                <w:noProof/>
+                <w:webHidden/>
+              </w:rPr>
+              <w:fldChar w:fldCharType="end"/>
+            </w:r>
+          </w:hyperlink>
+        </w:p>
+        <w:p>
+          <w:pPr>
+            <w:pStyle w:val="TDC2"/>
+            <w:rPr>
+              <w:rFonts w:eastAsiaTheme="minorEastAsia"/>
+              <w:i w:val="0"/>
+              <w:iCs w:val="0"/>
+              <w:noProof/>
+              <w:sz w:val="22"/>
+              <w:szCs w:val="22"/>
+              <w:lang w:val="es-AR" w:eastAsia="es-AR"/>
+            </w:rPr>
+          </w:pPr>
+          <w:hyperlink w:anchor="_Toc493083814" w:history="1">
+            <w:r>
+              <w:rPr>
+                <w:rStyle w:val="Hipervnculo"/>
+                <w:noProof/>
+                <w:lang w:eastAsia="ar-SA"/>
+              </w:rPr>
+              <w:t>Modificar mesa de examen</w:t>
+            </w:r>
+            <w:r>
+              <w:rPr>
+                <w:noProof/>
+                <w:webHidden/>
+              </w:rPr>
+              <w:tab/>
+            </w:r>
+            <w:r>
+              <w:rPr>
+                <w:noProof/>
+                <w:webHidden/>
+              </w:rPr>
+              <w:fldChar w:fldCharType="begin"/>
+            </w:r>
+            <w:r>
+              <w:rPr>
+                <w:noProof/>
+                <w:webHidden/>
+              </w:rPr>
+              <w:instrText xml:space="preserve"> PAGEREF _Toc493083814 \h </w:instrText>
+            </w:r>
+            <w:r>
+              <w:rPr>
+                <w:noProof/>
+                <w:webHidden/>
+              </w:rPr>
+            </w:r>
+            <w:r>
+              <w:rPr>
+                <w:noProof/>
+                <w:webHidden/>
+              </w:rPr>
+              <w:fldChar w:fldCharType="separate"/>
+            </w:r>
+            <w:r>
+              <w:rPr>
+                <w:noProof/>
+                <w:webHidden/>
+              </w:rPr>
+              <w:t>8</w:t>
+            </w:r>
+            <w:r>
+              <w:rPr>
+                <w:noProof/>
+                <w:webHidden/>
+              </w:rPr>
+              <w:fldChar w:fldCharType="end"/>
+            </w:r>
+          </w:hyperlink>
+        </w:p>
+        <w:p>
+          <w:pPr>
+            <w:pStyle w:val="TDC2"/>
+            <w:rPr>
+              <w:rFonts w:eastAsiaTheme="minorEastAsia"/>
+              <w:i w:val="0"/>
+              <w:iCs w:val="0"/>
+              <w:noProof/>
+              <w:sz w:val="22"/>
+              <w:szCs w:val="22"/>
+              <w:lang w:val="es-AR" w:eastAsia="es-AR"/>
+            </w:rPr>
+          </w:pPr>
+          <w:hyperlink w:anchor="_Toc493083815" w:history="1">
+            <w:r>
+              <w:rPr>
+                <w:rStyle w:val="Hipervnculo"/>
+                <w:noProof/>
+                <w:lang w:eastAsia="ar-SA"/>
+              </w:rPr>
+              <w:t>Crear horario de cursada</w:t>
+            </w:r>
+            <w:r>
+              <w:rPr>
+                <w:noProof/>
+                <w:webHidden/>
+              </w:rPr>
+              <w:tab/>
+            </w:r>
+            <w:r>
+              <w:rPr>
+                <w:noProof/>
+                <w:webHidden/>
+              </w:rPr>
+              <w:fldChar w:fldCharType="begin"/>
+            </w:r>
+            <w:r>
+              <w:rPr>
+                <w:noProof/>
+                <w:webHidden/>
+              </w:rPr>
+              <w:instrText xml:space="preserve"> PAGEREF _Toc493083815 \h </w:instrText>
+            </w:r>
+            <w:r>
+              <w:rPr>
+                <w:noProof/>
+                <w:webHidden/>
+              </w:rPr>
+            </w:r>
+            <w:r>
+              <w:rPr>
+                <w:noProof/>
+                <w:webHidden/>
+              </w:rPr>
+              <w:fldChar w:fldCharType="separate"/>
+            </w:r>
+            <w:r>
+              <w:rPr>
+                <w:noProof/>
+                <w:webHidden/>
+              </w:rPr>
+              <w:t>8</w:t>
+            </w:r>
+            <w:r>
+              <w:rPr>
+                <w:noProof/>
+                <w:webHidden/>
+              </w:rPr>
+              <w:fldChar w:fldCharType="end"/>
+            </w:r>
+          </w:hyperlink>
+        </w:p>
+        <w:p>
+          <w:pPr>
+            <w:pStyle w:val="TDC3"/>
+            <w:rPr>
+              <w:rFonts w:eastAsiaTheme="minorEastAsia"/>
+              <w:noProof/>
+              <w:sz w:val="22"/>
+              <w:szCs w:val="22"/>
+              <w:lang w:val="es-AR" w:eastAsia="es-AR"/>
+            </w:rPr>
+          </w:pPr>
+          <w:hyperlink w:anchor="_Toc493083816" w:history="1">
+            <w:r>
+              <w:rPr>
+                <w:rStyle w:val="Hipervnculo"/>
+                <w:noProof/>
+                <w:lang w:eastAsia="ar-SA"/>
+              </w:rPr>
+              <w:t>Actores</w:t>
+            </w:r>
+            <w:r>
+              <w:rPr>
+                <w:noProof/>
+                <w:webHidden/>
+              </w:rPr>
+              <w:tab/>
+            </w:r>
+            <w:r>
+              <w:rPr>
+                <w:noProof/>
+                <w:webHidden/>
+              </w:rPr>
+              <w:fldChar w:fldCharType="begin"/>
+            </w:r>
+            <w:r>
+              <w:rPr>
+                <w:noProof/>
+                <w:webHidden/>
+              </w:rPr>
+              <w:instrText xml:space="preserve"> PAGEREF _Toc493083816 \h </w:instrText>
+            </w:r>
+            <w:r>
+              <w:rPr>
+                <w:noProof/>
+                <w:webHidden/>
+              </w:rPr>
+            </w:r>
+            <w:r>
+              <w:rPr>
+                <w:noProof/>
+                <w:webHidden/>
+              </w:rPr>
+              <w:fldChar w:fldCharType="separate"/>
+            </w:r>
+            <w:r>
+              <w:rPr>
+                <w:noProof/>
+                <w:webHidden/>
+              </w:rPr>
+              <w:t>8</w:t>
+            </w:r>
+            <w:r>
+              <w:rPr>
+                <w:noProof/>
+                <w:webHidden/>
+              </w:rPr>
+              <w:fldChar w:fldCharType="end"/>
+            </w:r>
+          </w:hyperlink>
+        </w:p>
+        <w:p>
+          <w:pPr>
+            <w:pStyle w:val="TDC3"/>
+            <w:rPr>
+              <w:rFonts w:eastAsiaTheme="minorEastAsia"/>
+              <w:noProof/>
+              <w:sz w:val="22"/>
+              <w:szCs w:val="22"/>
+              <w:lang w:val="es-AR" w:eastAsia="es-AR"/>
+            </w:rPr>
+          </w:pPr>
+          <w:hyperlink w:anchor="_Toc493083817" w:history="1">
+            <w:r>
+              <w:rPr>
+                <w:rStyle w:val="Hipervnculo"/>
+                <w:noProof/>
+                <w:lang w:eastAsia="ar-SA"/>
+              </w:rPr>
+              <w:t>Descripción</w:t>
+            </w:r>
+            <w:r>
+              <w:rPr>
+                <w:noProof/>
+                <w:webHidden/>
+              </w:rPr>
+              <w:tab/>
+            </w:r>
+            <w:r>
+              <w:rPr>
+                <w:noProof/>
+                <w:webHidden/>
+              </w:rPr>
+              <w:fldChar w:fldCharType="begin"/>
+            </w:r>
+            <w:r>
+              <w:rPr>
+                <w:noProof/>
+                <w:webHidden/>
+              </w:rPr>
+              <w:instrText xml:space="preserve"> PAGEREF _Toc493083817 \h </w:instrText>
+            </w:r>
+            <w:r>
+              <w:rPr>
+                <w:noProof/>
+                <w:webHidden/>
+              </w:rPr>
+            </w:r>
+            <w:r>
+              <w:rPr>
+                <w:noProof/>
+                <w:webHidden/>
+              </w:rPr>
+              <w:fldChar w:fldCharType="separate"/>
+            </w:r>
+            <w:r>
+              <w:rPr>
+                <w:noProof/>
+                <w:webHidden/>
+              </w:rPr>
+              <w:t>8</w:t>
+            </w:r>
+            <w:r>
+              <w:rPr>
+                <w:noProof/>
+                <w:webHidden/>
+              </w:rPr>
+              <w:fldChar w:fldCharType="end"/>
+            </w:r>
+          </w:hyperlink>
+        </w:p>
+        <w:p>
+          <w:pPr>
+            <w:pStyle w:val="TDC2"/>
+            <w:rPr>
+              <w:rFonts w:eastAsiaTheme="minorEastAsia"/>
+              <w:i w:val="0"/>
+              <w:iCs w:val="0"/>
+              <w:noProof/>
+              <w:sz w:val="22"/>
+              <w:szCs w:val="22"/>
+              <w:lang w:val="es-AR" w:eastAsia="es-AR"/>
+            </w:rPr>
+          </w:pPr>
+          <w:hyperlink w:anchor="_Toc493083818" w:history="1">
+            <w:r>
+              <w:rPr>
+                <w:rStyle w:val="Hipervnculo"/>
+                <w:noProof/>
+                <w:lang w:eastAsia="ar-SA"/>
+              </w:rPr>
+              <w:t>Crear mesa de examen</w:t>
+            </w:r>
+            <w:r>
+              <w:rPr>
+                <w:noProof/>
+                <w:webHidden/>
+              </w:rPr>
+              <w:tab/>
+            </w:r>
+            <w:r>
+              <w:rPr>
+                <w:noProof/>
+                <w:webHidden/>
+              </w:rPr>
+              <w:fldChar w:fldCharType="begin"/>
+            </w:r>
+            <w:r>
+              <w:rPr>
+                <w:noProof/>
+                <w:webHidden/>
+              </w:rPr>
+              <w:instrText xml:space="preserve"> PAGEREF _Toc493083818 \h </w:instrText>
+            </w:r>
+            <w:r>
+              <w:rPr>
+                <w:noProof/>
+                <w:webHidden/>
+              </w:rPr>
+            </w:r>
+            <w:r>
+              <w:rPr>
+                <w:noProof/>
+                <w:webHidden/>
+              </w:rPr>
+              <w:fldChar w:fldCharType="separate"/>
+            </w:r>
+            <w:r>
+              <w:rPr>
+                <w:noProof/>
+                <w:webHidden/>
+              </w:rPr>
+              <w:t>8</w:t>
+            </w:r>
+            <w:r>
+              <w:rPr>
+                <w:noProof/>
+                <w:webHidden/>
+              </w:rPr>
+              <w:fldChar w:fldCharType="end"/>
+            </w:r>
+          </w:hyperlink>
+        </w:p>
+        <w:p>
+          <w:pPr>
+            <w:pStyle w:val="TDC3"/>
+            <w:rPr>
+              <w:rFonts w:eastAsiaTheme="minorEastAsia"/>
+              <w:noProof/>
+              <w:sz w:val="22"/>
+              <w:szCs w:val="22"/>
+              <w:lang w:val="es-AR" w:eastAsia="es-AR"/>
+            </w:rPr>
+          </w:pPr>
+          <w:hyperlink w:anchor="_Toc493083819" w:history="1">
+            <w:r>
+              <w:rPr>
+                <w:rStyle w:val="Hipervnculo"/>
+                <w:noProof/>
+                <w:lang w:eastAsia="ar-SA"/>
+              </w:rPr>
+              <w:t>Actores</w:t>
+            </w:r>
+            <w:r>
+              <w:rPr>
+                <w:noProof/>
+                <w:webHidden/>
+              </w:rPr>
+              <w:tab/>
+            </w:r>
+            <w:r>
+              <w:rPr>
+                <w:noProof/>
+                <w:webHidden/>
+              </w:rPr>
+              <w:fldChar w:fldCharType="begin"/>
+            </w:r>
+            <w:r>
+              <w:rPr>
+                <w:noProof/>
+                <w:webHidden/>
+              </w:rPr>
+              <w:instrText xml:space="preserve"> PAGEREF _Toc493083819 \h </w:instrText>
+            </w:r>
+            <w:r>
+              <w:rPr>
+                <w:noProof/>
+                <w:webHidden/>
+              </w:rPr>
+            </w:r>
+            <w:r>
+              <w:rPr>
+                <w:noProof/>
+                <w:webHidden/>
+              </w:rPr>
+              <w:fldChar w:fldCharType="separate"/>
+            </w:r>
+            <w:r>
+              <w:rPr>
+                <w:noProof/>
+                <w:webHidden/>
+              </w:rPr>
+              <w:t>8</w:t>
+            </w:r>
+            <w:r>
+              <w:rPr>
+                <w:noProof/>
+                <w:webHidden/>
+              </w:rPr>
+              <w:fldChar w:fldCharType="end"/>
+            </w:r>
+          </w:hyperlink>
+        </w:p>
+        <w:p>
+          <w:pPr>
+            <w:pStyle w:val="TDC3"/>
+            <w:rPr>
+              <w:rFonts w:eastAsiaTheme="minorEastAsia"/>
+              <w:noProof/>
+              <w:sz w:val="22"/>
+              <w:szCs w:val="22"/>
+              <w:lang w:val="es-AR" w:eastAsia="es-AR"/>
+            </w:rPr>
+          </w:pPr>
+          <w:hyperlink w:anchor="_Toc493083820" w:history="1">
+            <w:r>
+              <w:rPr>
+                <w:rStyle w:val="Hipervnculo"/>
+                <w:noProof/>
+                <w:lang w:eastAsia="ar-SA"/>
+              </w:rPr>
+              <w:t>Descripción</w:t>
+            </w:r>
+            <w:r>
+              <w:rPr>
+                <w:noProof/>
+                <w:webHidden/>
+              </w:rPr>
+              <w:tab/>
+            </w:r>
+            <w:r>
+              <w:rPr>
+                <w:noProof/>
+                <w:webHidden/>
+              </w:rPr>
+              <w:fldChar w:fldCharType="begin"/>
+            </w:r>
+            <w:r>
+              <w:rPr>
+                <w:noProof/>
+                <w:webHidden/>
+              </w:rPr>
+              <w:instrText xml:space="preserve"> PAGEREF _Toc493083820 \h </w:instrText>
+            </w:r>
+            <w:r>
+              <w:rPr>
+                <w:noProof/>
+                <w:webHidden/>
+              </w:rPr>
+            </w:r>
+            <w:r>
+              <w:rPr>
+                <w:noProof/>
+                <w:webHidden/>
+              </w:rPr>
+              <w:fldChar w:fldCharType="separate"/>
+            </w:r>
+            <w:r>
+              <w:rPr>
+                <w:noProof/>
+                <w:webHidden/>
+              </w:rPr>
+              <w:t>8</w:t>
+            </w:r>
+            <w:r>
+              <w:rPr>
+                <w:noProof/>
+                <w:webHidden/>
+              </w:rPr>
+              <w:fldChar w:fldCharType="end"/>
+            </w:r>
+          </w:hyperlink>
+        </w:p>
+        <w:p>
+          <w:pPr>
+            <w:pStyle w:val="TDC2"/>
+            <w:rPr>
+              <w:rFonts w:eastAsiaTheme="minorEastAsia"/>
+              <w:i w:val="0"/>
+              <w:iCs w:val="0"/>
+              <w:noProof/>
+              <w:sz w:val="22"/>
+              <w:szCs w:val="22"/>
+              <w:lang w:val="es-AR" w:eastAsia="es-AR"/>
+            </w:rPr>
+          </w:pPr>
+          <w:hyperlink w:anchor="_Toc493083821" w:history="1">
+            <w:r>
+              <w:rPr>
+                <w:rStyle w:val="Hipervnculo"/>
+                <w:noProof/>
+                <w:lang w:eastAsia="ar-SA"/>
+              </w:rPr>
+              <w:t>Buscar aulas</w:t>
+            </w:r>
+            <w:r>
+              <w:rPr>
+                <w:noProof/>
+                <w:webHidden/>
+              </w:rPr>
+              <w:tab/>
+            </w:r>
+            <w:r>
+              <w:rPr>
+                <w:noProof/>
+                <w:webHidden/>
+              </w:rPr>
+              <w:fldChar w:fldCharType="begin"/>
+            </w:r>
+            <w:r>
+              <w:rPr>
+                <w:noProof/>
+                <w:webHidden/>
+              </w:rPr>
+              <w:instrText xml:space="preserve"> PAGEREF _Toc493083821 \h </w:instrText>
+            </w:r>
+            <w:r>
+              <w:rPr>
+                <w:noProof/>
+                <w:webHidden/>
+              </w:rPr>
+            </w:r>
+            <w:r>
+              <w:rPr>
+                <w:noProof/>
+                <w:webHidden/>
+              </w:rPr>
+              <w:fldChar w:fldCharType="separate"/>
+            </w:r>
+            <w:r>
+              <w:rPr>
+                <w:noProof/>
+                <w:webHidden/>
+              </w:rPr>
+              <w:t>8</w:t>
+            </w:r>
+            <w:r>
+              <w:rPr>
+                <w:noProof/>
+                <w:webHidden/>
+              </w:rPr>
+              <w:fldChar w:fldCharType="end"/>
+            </w:r>
+          </w:hyperlink>
+        </w:p>
+        <w:p>
+          <w:pPr>
+            <w:pStyle w:val="TDC3"/>
+            <w:rPr>
+              <w:rFonts w:eastAsiaTheme="minorEastAsia"/>
+              <w:noProof/>
+              <w:sz w:val="22"/>
+              <w:szCs w:val="22"/>
+              <w:lang w:val="es-AR" w:eastAsia="es-AR"/>
+            </w:rPr>
+          </w:pPr>
+          <w:hyperlink w:anchor="_Toc493083822" w:history="1">
+            <w:r>
+              <w:rPr>
+                <w:rStyle w:val="Hipervnculo"/>
+                <w:noProof/>
+                <w:lang w:eastAsia="ar-SA"/>
+              </w:rPr>
+              <w:t>Actores</w:t>
+            </w:r>
+            <w:r>
+              <w:rPr>
+                <w:noProof/>
+                <w:webHidden/>
+              </w:rPr>
+              <w:tab/>
+            </w:r>
+            <w:r>
+              <w:rPr>
+                <w:noProof/>
+                <w:webHidden/>
+              </w:rPr>
+              <w:fldChar w:fldCharType="begin"/>
+            </w:r>
+            <w:r>
+              <w:rPr>
+                <w:noProof/>
+                <w:webHidden/>
+              </w:rPr>
+              <w:instrText xml:space="preserve"> PAGEREF _Toc493083822 \h </w:instrText>
+            </w:r>
+            <w:r>
+              <w:rPr>
+                <w:noProof/>
+                <w:webHidden/>
+              </w:rPr>
+            </w:r>
+            <w:r>
+              <w:rPr>
+                <w:noProof/>
+                <w:webHidden/>
+              </w:rPr>
+              <w:fldChar w:fldCharType="separate"/>
+            </w:r>
+            <w:r>
+              <w:rPr>
+                <w:noProof/>
+                <w:webHidden/>
+              </w:rPr>
+              <w:t>8</w:t>
+            </w:r>
+            <w:r>
+              <w:rPr>
+                <w:noProof/>
+                <w:webHidden/>
+              </w:rPr>
+              <w:fldChar w:fldCharType="end"/>
+            </w:r>
+          </w:hyperlink>
+        </w:p>
+        <w:p>
+          <w:pPr>
+            <w:pStyle w:val="TDC3"/>
+            <w:rPr>
+              <w:rFonts w:eastAsiaTheme="minorEastAsia"/>
+              <w:noProof/>
+              <w:sz w:val="22"/>
+              <w:szCs w:val="22"/>
+              <w:lang w:val="es-AR" w:eastAsia="es-AR"/>
+            </w:rPr>
+          </w:pPr>
+          <w:hyperlink w:anchor="_Toc493083823" w:history="1">
+            <w:r>
+              <w:rPr>
+                <w:rStyle w:val="Hipervnculo"/>
+                <w:noProof/>
+                <w:lang w:eastAsia="ar-SA"/>
+              </w:rPr>
+              <w:t>Descripción</w:t>
+            </w:r>
+            <w:r>
+              <w:rPr>
+                <w:noProof/>
+                <w:webHidden/>
+              </w:rPr>
+              <w:tab/>
+            </w:r>
+            <w:r>
+              <w:rPr>
+                <w:noProof/>
+                <w:webHidden/>
+              </w:rPr>
+              <w:fldChar w:fldCharType="begin"/>
+            </w:r>
+            <w:r>
+              <w:rPr>
+                <w:noProof/>
+                <w:webHidden/>
+              </w:rPr>
+              <w:instrText xml:space="preserve"> PAGEREF _Toc493083823 \h </w:instrText>
+            </w:r>
+            <w:r>
+              <w:rPr>
+                <w:noProof/>
+                <w:webHidden/>
+              </w:rPr>
+            </w:r>
+            <w:r>
+              <w:rPr>
+                <w:noProof/>
+                <w:webHidden/>
+              </w:rPr>
+              <w:fldChar w:fldCharType="separate"/>
+            </w:r>
+            <w:r>
+              <w:rPr>
+                <w:noProof/>
+                <w:webHidden/>
+              </w:rPr>
+              <w:t>8</w:t>
+            </w:r>
+            <w:r>
+              <w:rPr>
+                <w:noProof/>
+                <w:webHidden/>
+              </w:rPr>
+              <w:fldChar w:fldCharType="end"/>
+            </w:r>
+          </w:hyperlink>
+        </w:p>
+        <w:p>
+          <w:pPr>
+            <w:pStyle w:val="TDC2"/>
+            <w:rPr>
+              <w:rFonts w:eastAsiaTheme="minorEastAsia"/>
+              <w:i w:val="0"/>
+              <w:iCs w:val="0"/>
+              <w:noProof/>
+              <w:sz w:val="22"/>
+              <w:szCs w:val="22"/>
+              <w:lang w:val="es-AR" w:eastAsia="es-AR"/>
+            </w:rPr>
+          </w:pPr>
+          <w:hyperlink w:anchor="_Toc493083824" w:history="1">
+            <w:r>
+              <w:rPr>
+                <w:rStyle w:val="Hipervnculo"/>
+                <w:noProof/>
+                <w:lang w:eastAsia="ar-SA"/>
+              </w:rPr>
+              <w:t>Modificar aula</w:t>
+            </w:r>
+            <w:r>
+              <w:rPr>
+                <w:noProof/>
+                <w:webHidden/>
+              </w:rPr>
+              <w:tab/>
+            </w:r>
+            <w:r>
+              <w:rPr>
+                <w:noProof/>
+                <w:webHidden/>
+              </w:rPr>
+              <w:fldChar w:fldCharType="begin"/>
+            </w:r>
+            <w:r>
+              <w:rPr>
+                <w:noProof/>
+                <w:webHidden/>
+              </w:rPr>
+              <w:instrText xml:space="preserve"> PAGEREF _Toc493083824 \h </w:instrText>
+            </w:r>
+            <w:r>
+              <w:rPr>
+                <w:noProof/>
+                <w:webHidden/>
+              </w:rPr>
+            </w:r>
+            <w:r>
+              <w:rPr>
+                <w:noProof/>
+                <w:webHidden/>
+              </w:rPr>
+              <w:fldChar w:fldCharType="separate"/>
+            </w:r>
+            <w:r>
+              <w:rPr>
+                <w:noProof/>
+                <w:webHidden/>
+              </w:rPr>
+              <w:t>8</w:t>
+            </w:r>
+            <w:r>
+              <w:rPr>
+                <w:noProof/>
+                <w:webHidden/>
+              </w:rPr>
+              <w:fldChar w:fldCharType="end"/>
+            </w:r>
+          </w:hyperlink>
+        </w:p>
+        <w:p>
+          <w:pPr>
+            <w:pStyle w:val="TDC3"/>
+            <w:rPr>
+              <w:rFonts w:eastAsiaTheme="minorEastAsia"/>
+              <w:noProof/>
+              <w:sz w:val="22"/>
+              <w:szCs w:val="22"/>
+              <w:lang w:val="es-AR" w:eastAsia="es-AR"/>
+            </w:rPr>
+          </w:pPr>
+          <w:hyperlink w:anchor="_Toc493083825" w:history="1">
+            <w:r>
+              <w:rPr>
+                <w:rStyle w:val="Hipervnculo"/>
+                <w:noProof/>
+                <w:lang w:eastAsia="ar-SA"/>
+              </w:rPr>
+              <w:t>Actores</w:t>
+            </w:r>
+            <w:r>
+              <w:rPr>
+                <w:noProof/>
+                <w:webHidden/>
+              </w:rPr>
+              <w:tab/>
+            </w:r>
+            <w:r>
+              <w:rPr>
+                <w:noProof/>
+                <w:webHidden/>
+              </w:rPr>
+              <w:fldChar w:fldCharType="begin"/>
+            </w:r>
+            <w:r>
+              <w:rPr>
+                <w:noProof/>
+                <w:webHidden/>
+              </w:rPr>
+              <w:instrText xml:space="preserve"> PAGEREF _Toc493083825 \h </w:instrText>
+            </w:r>
+            <w:r>
+              <w:rPr>
+                <w:noProof/>
+                <w:webHidden/>
+              </w:rPr>
+            </w:r>
+            <w:r>
+              <w:rPr>
+                <w:noProof/>
+                <w:webHidden/>
+              </w:rPr>
+              <w:fldChar w:fldCharType="separate"/>
+            </w:r>
+            <w:r>
+              <w:rPr>
+                <w:noProof/>
+                <w:webHidden/>
+              </w:rPr>
+              <w:t>8</w:t>
+            </w:r>
+            <w:r>
+              <w:rPr>
+                <w:noProof/>
+                <w:webHidden/>
+              </w:rPr>
+              <w:fldChar w:fldCharType="end"/>
+            </w:r>
+          </w:hyperlink>
+        </w:p>
+        <w:p>
+          <w:pPr>
+            <w:pStyle w:val="TDC3"/>
+            <w:rPr>
+              <w:rFonts w:eastAsiaTheme="minorEastAsia"/>
+              <w:noProof/>
+              <w:sz w:val="22"/>
+              <w:szCs w:val="22"/>
+              <w:lang w:val="es-AR" w:eastAsia="es-AR"/>
+            </w:rPr>
+          </w:pPr>
+          <w:hyperlink w:anchor="_Toc493083826" w:history="1">
+            <w:r>
+              <w:rPr>
+                <w:rStyle w:val="Hipervnculo"/>
+                <w:noProof/>
+                <w:lang w:eastAsia="ar-SA"/>
+              </w:rPr>
+              <w:t>Descripción</w:t>
+            </w:r>
+            <w:r>
+              <w:rPr>
+                <w:noProof/>
+                <w:webHidden/>
+              </w:rPr>
+              <w:tab/>
+            </w:r>
+            <w:r>
+              <w:rPr>
+                <w:noProof/>
+                <w:webHidden/>
+              </w:rPr>
+              <w:fldChar w:fldCharType="begin"/>
+            </w:r>
+            <w:r>
+              <w:rPr>
+                <w:noProof/>
+                <w:webHidden/>
+              </w:rPr>
+              <w:instrText xml:space="preserve"> PAGEREF _Toc493083826 \h </w:instrText>
+            </w:r>
+            <w:r>
+              <w:rPr>
+                <w:noProof/>
+                <w:webHidden/>
+              </w:rPr>
+            </w:r>
+            <w:r>
+              <w:rPr>
+                <w:noProof/>
+                <w:webHidden/>
+              </w:rPr>
+              <w:fldChar w:fldCharType="separate"/>
+            </w:r>
+            <w:r>
+              <w:rPr>
+                <w:noProof/>
+                <w:webHidden/>
+              </w:rPr>
+              <w:t>8</w:t>
+            </w:r>
+            <w:r>
+              <w:rPr>
+                <w:noProof/>
+                <w:webHidden/>
+              </w:rPr>
+              <w:fldChar w:fldCharType="end"/>
+            </w:r>
+          </w:hyperlink>
+        </w:p>
+        <w:p>
+          <w:pPr>
+            <w:pStyle w:val="TDC2"/>
+            <w:rPr>
+              <w:rFonts w:eastAsiaTheme="minorEastAsia"/>
+              <w:i w:val="0"/>
+              <w:iCs w:val="0"/>
+              <w:noProof/>
+              <w:sz w:val="22"/>
+              <w:szCs w:val="22"/>
+              <w:lang w:val="es-AR" w:eastAsia="es-AR"/>
+            </w:rPr>
+          </w:pPr>
+          <w:hyperlink w:anchor="_Toc493083827" w:history="1">
+            <w:r>
+              <w:rPr>
+                <w:rStyle w:val="Hipervnculo"/>
+                <w:noProof/>
+                <w:lang w:eastAsia="ar-SA"/>
+              </w:rPr>
+              <w:t>Borrar aula</w:t>
+            </w:r>
+            <w:r>
+              <w:rPr>
+                <w:noProof/>
+                <w:webHidden/>
+              </w:rPr>
+              <w:tab/>
+            </w:r>
+            <w:r>
+              <w:rPr>
+                <w:noProof/>
+                <w:webHidden/>
+              </w:rPr>
+              <w:fldChar w:fldCharType="begin"/>
+            </w:r>
+            <w:r>
+              <w:rPr>
+                <w:noProof/>
+                <w:webHidden/>
+              </w:rPr>
+              <w:instrText xml:space="preserve"> PAGEREF _Toc493083827 \h </w:instrText>
+            </w:r>
+            <w:r>
+              <w:rPr>
+                <w:noProof/>
+                <w:webHidden/>
+              </w:rPr>
+            </w:r>
+            <w:r>
+              <w:rPr>
+                <w:noProof/>
+                <w:webHidden/>
+              </w:rPr>
+              <w:fldChar w:fldCharType="separate"/>
+            </w:r>
+            <w:r>
+              <w:rPr>
+                <w:noProof/>
+                <w:webHidden/>
+              </w:rPr>
+              <w:t>8</w:t>
+            </w:r>
+            <w:r>
+              <w:rPr>
+                <w:noProof/>
+                <w:webHidden/>
+              </w:rPr>
+              <w:fldChar w:fldCharType="end"/>
+            </w:r>
+          </w:hyperlink>
+        </w:p>
+        <w:p>
+          <w:pPr>
+            <w:pStyle w:val="TDC3"/>
+            <w:rPr>
+              <w:rFonts w:eastAsiaTheme="minorEastAsia"/>
+              <w:noProof/>
+              <w:sz w:val="22"/>
+              <w:szCs w:val="22"/>
+              <w:lang w:val="es-AR" w:eastAsia="es-AR"/>
+            </w:rPr>
+          </w:pPr>
+          <w:hyperlink w:anchor="_Toc493083828" w:history="1">
+            <w:r>
+              <w:rPr>
+                <w:rStyle w:val="Hipervnculo"/>
+                <w:noProof/>
+                <w:lang w:eastAsia="ar-SA"/>
+              </w:rPr>
+              <w:t>Actores</w:t>
+            </w:r>
+            <w:r>
+              <w:rPr>
+                <w:noProof/>
+                <w:webHidden/>
+              </w:rPr>
+              <w:tab/>
+            </w:r>
+            <w:r>
+              <w:rPr>
+                <w:noProof/>
+                <w:webHidden/>
+              </w:rPr>
+              <w:fldChar w:fldCharType="begin"/>
+            </w:r>
+            <w:r>
+              <w:rPr>
+                <w:noProof/>
+                <w:webHidden/>
+              </w:rPr>
+              <w:instrText xml:space="preserve"> PAGEREF _Toc493083828 \h </w:instrText>
+            </w:r>
+            <w:r>
+              <w:rPr>
+                <w:noProof/>
+                <w:webHidden/>
+              </w:rPr>
+            </w:r>
+            <w:r>
+              <w:rPr>
+                <w:noProof/>
+                <w:webHidden/>
+              </w:rPr>
+              <w:fldChar w:fldCharType="separate"/>
+            </w:r>
+            <w:r>
+              <w:rPr>
+                <w:noProof/>
+                <w:webHidden/>
+              </w:rPr>
+              <w:t>8</w:t>
+            </w:r>
+            <w:r>
+              <w:rPr>
+                <w:noProof/>
+                <w:webHidden/>
+              </w:rPr>
+              <w:fldChar w:fldCharType="end"/>
+            </w:r>
+          </w:hyperlink>
+        </w:p>
+        <w:p>
+          <w:pPr>
+            <w:pStyle w:val="TDC3"/>
+            <w:rPr>
+              <w:rFonts w:eastAsiaTheme="minorEastAsia"/>
+              <w:noProof/>
+              <w:sz w:val="22"/>
+              <w:szCs w:val="22"/>
+              <w:lang w:val="es-AR" w:eastAsia="es-AR"/>
+            </w:rPr>
+          </w:pPr>
+          <w:hyperlink w:anchor="_Toc493083829" w:history="1">
+            <w:r>
+              <w:rPr>
+                <w:rStyle w:val="Hipervnculo"/>
+                <w:noProof/>
+                <w:lang w:eastAsia="ar-SA"/>
+              </w:rPr>
+              <w:t>Descripción</w:t>
+            </w:r>
+            <w:r>
+              <w:rPr>
+                <w:noProof/>
+                <w:webHidden/>
+              </w:rPr>
+              <w:tab/>
+            </w:r>
+            <w:r>
+              <w:rPr>
+                <w:noProof/>
+                <w:webHidden/>
+              </w:rPr>
+              <w:fldChar w:fldCharType="begin"/>
+            </w:r>
+            <w:r>
+              <w:rPr>
+                <w:noProof/>
+                <w:webHidden/>
+              </w:rPr>
+              <w:instrText xml:space="preserve"> PAGEREF _Toc493083829 \h </w:instrText>
+            </w:r>
+            <w:r>
+              <w:rPr>
+                <w:noProof/>
+                <w:webHidden/>
+              </w:rPr>
+            </w:r>
+            <w:r>
+              <w:rPr>
+                <w:noProof/>
+                <w:webHidden/>
+              </w:rPr>
+              <w:fldChar w:fldCharType="separate"/>
+            </w:r>
+            <w:r>
+              <w:rPr>
+                <w:noProof/>
+                <w:webHidden/>
+              </w:rPr>
+              <w:t>8</w:t>
+            </w:r>
+            <w:r>
+              <w:rPr>
+                <w:noProof/>
+                <w:webHidden/>
+              </w:rPr>
+              <w:fldChar w:fldCharType="end"/>
+            </w:r>
+          </w:hyperlink>
+        </w:p>
+        <w:p>
+          <w:pPr>
+            <w:pStyle w:val="TDC2"/>
+            <w:rPr>
+              <w:rFonts w:eastAsiaTheme="minorEastAsia"/>
+              <w:i w:val="0"/>
+              <w:iCs w:val="0"/>
+              <w:noProof/>
+              <w:sz w:val="22"/>
+              <w:szCs w:val="22"/>
+              <w:lang w:val="es-AR" w:eastAsia="es-AR"/>
+            </w:rPr>
+          </w:pPr>
+          <w:hyperlink w:anchor="_Toc493083830" w:history="1">
+            <w:r>
+              <w:rPr>
+                <w:rStyle w:val="Hipervnculo"/>
+                <w:noProof/>
+                <w:lang w:eastAsia="ar-SA"/>
+              </w:rPr>
+              <w:t>Buscar carreras</w:t>
+            </w:r>
+            <w:r>
+              <w:rPr>
+                <w:noProof/>
+                <w:webHidden/>
+              </w:rPr>
+              <w:tab/>
+            </w:r>
+            <w:r>
+              <w:rPr>
+                <w:noProof/>
+                <w:webHidden/>
+              </w:rPr>
+              <w:fldChar w:fldCharType="begin"/>
+            </w:r>
+            <w:r>
+              <w:rPr>
+                <w:noProof/>
+                <w:webHidden/>
+              </w:rPr>
+              <w:instrText xml:space="preserve"> PAGEREF _Toc493083830 \h </w:instrText>
+            </w:r>
+            <w:r>
+              <w:rPr>
+                <w:noProof/>
+                <w:webHidden/>
+              </w:rPr>
+            </w:r>
+            <w:r>
+              <w:rPr>
+                <w:noProof/>
+                <w:webHidden/>
+              </w:rPr>
+              <w:fldChar w:fldCharType="separate"/>
+            </w:r>
+            <w:r>
+              <w:rPr>
+                <w:noProof/>
+                <w:webHidden/>
+              </w:rPr>
+              <w:t>8</w:t>
+            </w:r>
+            <w:r>
+              <w:rPr>
+                <w:noProof/>
+                <w:webHidden/>
+              </w:rPr>
+              <w:fldChar w:fldCharType="end"/>
+            </w:r>
+          </w:hyperlink>
+        </w:p>
+        <w:p>
+          <w:pPr>
+            <w:pStyle w:val="TDC3"/>
+            <w:rPr>
+              <w:rFonts w:eastAsiaTheme="minorEastAsia"/>
+              <w:noProof/>
+              <w:sz w:val="22"/>
+              <w:szCs w:val="22"/>
+              <w:lang w:val="es-AR" w:eastAsia="es-AR"/>
+            </w:rPr>
+          </w:pPr>
+          <w:hyperlink w:anchor="_Toc493083831" w:history="1">
+            <w:r>
+              <w:rPr>
+                <w:rStyle w:val="Hipervnculo"/>
+                <w:noProof/>
+                <w:lang w:eastAsia="ar-SA"/>
+              </w:rPr>
+              <w:t>Actores</w:t>
+            </w:r>
+            <w:r>
+              <w:rPr>
+                <w:noProof/>
+                <w:webHidden/>
+              </w:rPr>
+              <w:tab/>
+            </w:r>
+            <w:r>
+              <w:rPr>
+                <w:noProof/>
+                <w:webHidden/>
+              </w:rPr>
+              <w:fldChar w:fldCharType="begin"/>
+            </w:r>
+            <w:r>
+              <w:rPr>
+                <w:noProof/>
+                <w:webHidden/>
+              </w:rPr>
+              <w:instrText xml:space="preserve"> PAGEREF _Toc493083831 \h </w:instrText>
+            </w:r>
+            <w:r>
+              <w:rPr>
+                <w:noProof/>
+                <w:webHidden/>
+              </w:rPr>
+            </w:r>
+            <w:r>
+              <w:rPr>
+                <w:noProof/>
+                <w:webHidden/>
+              </w:rPr>
+              <w:fldChar w:fldCharType="separate"/>
+            </w:r>
+            <w:r>
+              <w:rPr>
+                <w:noProof/>
+                <w:webHidden/>
+              </w:rPr>
+              <w:t>8</w:t>
+            </w:r>
+            <w:r>
+              <w:rPr>
+                <w:noProof/>
+                <w:webHidden/>
+              </w:rPr>
+              <w:fldChar w:fldCharType="end"/>
+            </w:r>
+          </w:hyperlink>
+        </w:p>
+        <w:p>
+          <w:pPr>
+            <w:pStyle w:val="TDC3"/>
+            <w:rPr>
+              <w:rFonts w:eastAsiaTheme="minorEastAsia"/>
+              <w:noProof/>
+              <w:sz w:val="22"/>
+              <w:szCs w:val="22"/>
+              <w:lang w:val="es-AR" w:eastAsia="es-AR"/>
+            </w:rPr>
+          </w:pPr>
+          <w:hyperlink w:anchor="_Toc493083832" w:history="1">
+            <w:r>
+              <w:rPr>
+                <w:rStyle w:val="Hipervnculo"/>
+                <w:noProof/>
+                <w:lang w:eastAsia="ar-SA"/>
+              </w:rPr>
+              <w:t>Descripción</w:t>
+            </w:r>
+            <w:r>
+              <w:rPr>
+                <w:noProof/>
+                <w:webHidden/>
+              </w:rPr>
+              <w:tab/>
+            </w:r>
+            <w:r>
+              <w:rPr>
+                <w:noProof/>
+                <w:webHidden/>
+              </w:rPr>
+              <w:fldChar w:fldCharType="begin"/>
+            </w:r>
+            <w:r>
+              <w:rPr>
+                <w:noProof/>
+                <w:webHidden/>
+              </w:rPr>
+              <w:instrText xml:space="preserve"> PAGEREF _Toc493083832 \h </w:instrText>
+            </w:r>
+            <w:r>
+              <w:rPr>
+                <w:noProof/>
+                <w:webHidden/>
+              </w:rPr>
+            </w:r>
+            <w:r>
+              <w:rPr>
+                <w:noProof/>
+                <w:webHidden/>
+              </w:rPr>
+              <w:fldChar w:fldCharType="separate"/>
+            </w:r>
+            <w:r>
+              <w:rPr>
+                <w:noProof/>
+                <w:webHidden/>
+              </w:rPr>
+              <w:t>8</w:t>
+            </w:r>
+            <w:r>
+              <w:rPr>
+                <w:noProof/>
+                <w:webHidden/>
+              </w:rPr>
+              <w:fldChar w:fldCharType="end"/>
+            </w:r>
+          </w:hyperlink>
+        </w:p>
+        <w:p>
+          <w:pPr>
+            <w:pStyle w:val="TDC2"/>
+            <w:rPr>
+              <w:rFonts w:eastAsiaTheme="minorEastAsia"/>
+              <w:i w:val="0"/>
+              <w:iCs w:val="0"/>
+              <w:noProof/>
+              <w:sz w:val="22"/>
+              <w:szCs w:val="22"/>
+              <w:lang w:val="es-AR" w:eastAsia="es-AR"/>
+            </w:rPr>
+          </w:pPr>
+          <w:hyperlink w:anchor="_Toc493083833" w:history="1">
+            <w:r>
+              <w:rPr>
+                <w:rStyle w:val="Hipervnculo"/>
+                <w:noProof/>
+                <w:lang w:eastAsia="ar-SA"/>
+              </w:rPr>
+              <w:t>Modificar carrera</w:t>
+            </w:r>
+            <w:r>
+              <w:rPr>
+                <w:noProof/>
+                <w:webHidden/>
+              </w:rPr>
+              <w:tab/>
+            </w:r>
+            <w:r>
+              <w:rPr>
+                <w:noProof/>
+                <w:webHidden/>
+              </w:rPr>
+              <w:fldChar w:fldCharType="begin"/>
+            </w:r>
+            <w:r>
+              <w:rPr>
+                <w:noProof/>
+                <w:webHidden/>
+              </w:rPr>
+              <w:instrText xml:space="preserve"> PAGEREF _Toc493083833 \h </w:instrText>
+            </w:r>
+            <w:r>
+              <w:rPr>
+                <w:noProof/>
+                <w:webHidden/>
+              </w:rPr>
+            </w:r>
+            <w:r>
+              <w:rPr>
+                <w:noProof/>
+                <w:webHidden/>
+              </w:rPr>
+              <w:fldChar w:fldCharType="separate"/>
+            </w:r>
+            <w:r>
+              <w:rPr>
+                <w:noProof/>
+                <w:webHidden/>
+              </w:rPr>
+              <w:t>9</w:t>
+            </w:r>
+            <w:r>
+              <w:rPr>
+                <w:noProof/>
+                <w:webHidden/>
+              </w:rPr>
+              <w:fldChar w:fldCharType="end"/>
+            </w:r>
+          </w:hyperlink>
+        </w:p>
+        <w:p>
+          <w:pPr>
+            <w:pStyle w:val="TDC2"/>
+            <w:rPr>
+              <w:rFonts w:eastAsiaTheme="minorEastAsia"/>
+              <w:i w:val="0"/>
+              <w:iCs w:val="0"/>
+              <w:noProof/>
+              <w:sz w:val="22"/>
+              <w:szCs w:val="22"/>
+              <w:lang w:val="es-AR" w:eastAsia="es-AR"/>
+            </w:rPr>
+          </w:pPr>
+          <w:hyperlink w:anchor="_Toc493083834" w:history="1">
+            <w:r>
+              <w:rPr>
+                <w:rStyle w:val="Hipervnculo"/>
+                <w:noProof/>
+                <w:lang w:eastAsia="ar-SA"/>
+              </w:rPr>
+              <w:t>Borrar carrera</w:t>
+            </w:r>
+            <w:r>
+              <w:rPr>
+                <w:noProof/>
+                <w:webHidden/>
+              </w:rPr>
+              <w:tab/>
+            </w:r>
+            <w:r>
+              <w:rPr>
+                <w:noProof/>
+                <w:webHidden/>
+              </w:rPr>
+              <w:fldChar w:fldCharType="begin"/>
+            </w:r>
+            <w:r>
+              <w:rPr>
+                <w:noProof/>
+                <w:webHidden/>
+              </w:rPr>
+              <w:instrText xml:space="preserve"> PAGEREF _Toc493083834 \h </w:instrText>
+            </w:r>
+            <w:r>
+              <w:rPr>
+                <w:noProof/>
+                <w:webHidden/>
+              </w:rPr>
+            </w:r>
+            <w:r>
+              <w:rPr>
+                <w:noProof/>
+                <w:webHidden/>
+              </w:rPr>
+              <w:fldChar w:fldCharType="separate"/>
+            </w:r>
+            <w:r>
+              <w:rPr>
+                <w:noProof/>
+                <w:webHidden/>
+              </w:rPr>
+              <w:t>9</w:t>
+            </w:r>
+            <w:r>
+              <w:rPr>
+                <w:noProof/>
+                <w:webHidden/>
+              </w:rPr>
+              <w:fldChar w:fldCharType="end"/>
+            </w:r>
+          </w:hyperlink>
+        </w:p>
+        <w:p>
+          <w:pPr>
+            <w:pStyle w:val="TDC2"/>
+            <w:rPr>
+              <w:rFonts w:eastAsiaTheme="minorEastAsia"/>
+              <w:i w:val="0"/>
+              <w:iCs w:val="0"/>
+              <w:noProof/>
+              <w:sz w:val="22"/>
+              <w:szCs w:val="22"/>
+              <w:lang w:val="es-AR" w:eastAsia="es-AR"/>
+            </w:rPr>
+          </w:pPr>
+          <w:hyperlink w:anchor="_Toc493083835" w:history="1">
+            <w:r>
+              <w:rPr>
+                <w:rStyle w:val="Hipervnculo"/>
+                <w:noProof/>
+                <w:lang w:eastAsia="ar-SA"/>
+              </w:rPr>
+              <w:t>Crear usuario</w:t>
+            </w:r>
+            <w:r>
+              <w:rPr>
+                <w:noProof/>
+                <w:webHidden/>
+              </w:rPr>
+              <w:tab/>
+            </w:r>
+            <w:r>
+              <w:rPr>
+                <w:noProof/>
+                <w:webHidden/>
+              </w:rPr>
+              <w:fldChar w:fldCharType="begin"/>
+            </w:r>
+            <w:r>
+              <w:rPr>
+                <w:noProof/>
+                <w:webHidden/>
+              </w:rPr>
+              <w:instrText xml:space="preserve"> PAGEREF _Toc493083835 \h </w:instrText>
+            </w:r>
+            <w:r>
+              <w:rPr>
+                <w:noProof/>
+                <w:webHidden/>
+              </w:rPr>
+            </w:r>
+            <w:r>
+              <w:rPr>
+                <w:noProof/>
+                <w:webHidden/>
+              </w:rPr>
+              <w:fldChar w:fldCharType="separate"/>
+            </w:r>
+            <w:r>
+              <w:rPr>
+                <w:noProof/>
+                <w:webHidden/>
+              </w:rPr>
+              <w:t>9</w:t>
+            </w:r>
+            <w:r>
+              <w:rPr>
+                <w:noProof/>
+                <w:webHidden/>
+              </w:rPr>
+              <w:fldChar w:fldCharType="end"/>
+            </w:r>
+          </w:hyperlink>
+        </w:p>
+        <w:p>
+          <w:pPr>
+            <w:pStyle w:val="TDC2"/>
+            <w:rPr>
+              <w:rFonts w:eastAsiaTheme="minorEastAsia"/>
+              <w:i w:val="0"/>
+              <w:iCs w:val="0"/>
+              <w:noProof/>
+              <w:sz w:val="22"/>
+              <w:szCs w:val="22"/>
+              <w:lang w:val="es-AR" w:eastAsia="es-AR"/>
+            </w:rPr>
+          </w:pPr>
+          <w:hyperlink w:anchor="_Toc493083836" w:history="1">
+            <w:r>
+              <w:rPr>
+                <w:rStyle w:val="Hipervnculo"/>
+                <w:noProof/>
+                <w:lang w:eastAsia="ar-SA"/>
+              </w:rPr>
+              <w:t>Buscar usuario</w:t>
+            </w:r>
+            <w:r>
+              <w:rPr>
+                <w:noProof/>
+                <w:webHidden/>
+              </w:rPr>
+              <w:tab/>
+            </w:r>
+            <w:r>
+              <w:rPr>
+                <w:noProof/>
+                <w:webHidden/>
+              </w:rPr>
+              <w:fldChar w:fldCharType="begin"/>
+            </w:r>
+            <w:r>
+              <w:rPr>
+                <w:noProof/>
+                <w:webHidden/>
+              </w:rPr>
+              <w:instrText xml:space="preserve"> PAGEREF _Toc493083836 \h </w:instrText>
+            </w:r>
+            <w:r>
+              <w:rPr>
+                <w:noProof/>
+                <w:webHidden/>
+              </w:rPr>
+            </w:r>
+            <w:r>
+              <w:rPr>
+                <w:noProof/>
+                <w:webHidden/>
+              </w:rPr>
+              <w:fldChar w:fldCharType="separate"/>
+            </w:r>
+            <w:r>
+              <w:rPr>
+                <w:noProof/>
+                <w:webHidden/>
+              </w:rPr>
+              <w:t>9</w:t>
+            </w:r>
+            <w:r>
+              <w:rPr>
+                <w:noProof/>
+                <w:webHidden/>
+              </w:rPr>
+              <w:fldChar w:fldCharType="end"/>
+            </w:r>
+          </w:hyperlink>
+        </w:p>
+        <w:p>
+          <w:pPr>
+            <w:pStyle w:val="TDC2"/>
+            <w:rPr>
+              <w:rFonts w:eastAsiaTheme="minorEastAsia"/>
+              <w:i w:val="0"/>
+              <w:iCs w:val="0"/>
+              <w:noProof/>
+              <w:sz w:val="22"/>
+              <w:szCs w:val="22"/>
+              <w:lang w:val="es-AR" w:eastAsia="es-AR"/>
+            </w:rPr>
+          </w:pPr>
+          <w:hyperlink w:anchor="_Toc493083837" w:history="1">
+            <w:r>
+              <w:rPr>
+                <w:rStyle w:val="Hipervnculo"/>
+                <w:noProof/>
+                <w:lang w:eastAsia="ar-SA"/>
+              </w:rPr>
+              <w:t>Modificar usuario</w:t>
+            </w:r>
+            <w:r>
+              <w:rPr>
+                <w:noProof/>
+                <w:webHidden/>
+              </w:rPr>
+              <w:tab/>
+            </w:r>
+            <w:r>
+              <w:rPr>
+                <w:noProof/>
+                <w:webHidden/>
+              </w:rPr>
+              <w:fldChar w:fldCharType="begin"/>
+            </w:r>
+            <w:r>
+              <w:rPr>
+                <w:noProof/>
+                <w:webHidden/>
+              </w:rPr>
+              <w:instrText xml:space="preserve"> PAGEREF _Toc493083837 \h </w:instrText>
+            </w:r>
+            <w:r>
+              <w:rPr>
+                <w:noProof/>
+                <w:webHidden/>
+              </w:rPr>
+            </w:r>
+            <w:r>
+              <w:rPr>
+                <w:noProof/>
+                <w:webHidden/>
+              </w:rPr>
+              <w:fldChar w:fldCharType="separate"/>
+            </w:r>
+            <w:r>
+              <w:rPr>
+                <w:noProof/>
+                <w:webHidden/>
+              </w:rPr>
+              <w:t>9</w:t>
+            </w:r>
+            <w:r>
+              <w:rPr>
+                <w:noProof/>
+                <w:webHidden/>
+              </w:rPr>
+              <w:fldChar w:fldCharType="end"/>
+            </w:r>
+          </w:hyperlink>
+        </w:p>
+        <w:p>
+          <w:pPr>
+            <w:pStyle w:val="TDC2"/>
+            <w:rPr>
+              <w:rFonts w:eastAsiaTheme="minorEastAsia"/>
+              <w:i w:val="0"/>
+              <w:iCs w:val="0"/>
+              <w:noProof/>
+              <w:sz w:val="22"/>
+              <w:szCs w:val="22"/>
+              <w:lang w:val="es-AR" w:eastAsia="es-AR"/>
+            </w:rPr>
+          </w:pPr>
+          <w:hyperlink w:anchor="_Toc493083838" w:history="1">
+            <w:r>
+              <w:rPr>
+                <w:rStyle w:val="Hipervnculo"/>
+                <w:noProof/>
+                <w:lang w:eastAsia="ar-SA"/>
+              </w:rPr>
+              <w:t>Borrar usuario</w:t>
+            </w:r>
+            <w:r>
+              <w:rPr>
+                <w:noProof/>
+                <w:webHidden/>
+              </w:rPr>
+              <w:tab/>
+            </w:r>
+            <w:r>
+              <w:rPr>
+                <w:noProof/>
+                <w:webHidden/>
+              </w:rPr>
+              <w:fldChar w:fldCharType="begin"/>
+            </w:r>
+            <w:r>
+              <w:rPr>
+                <w:noProof/>
+                <w:webHidden/>
+              </w:rPr>
+              <w:instrText xml:space="preserve"> PAGEREF _Toc493083838 \h </w:instrText>
+            </w:r>
+            <w:r>
+              <w:rPr>
+                <w:noProof/>
+                <w:webHidden/>
+              </w:rPr>
+            </w:r>
+            <w:r>
+              <w:rPr>
+                <w:noProof/>
+                <w:webHidden/>
+              </w:rPr>
+              <w:fldChar w:fldCharType="separate"/>
+            </w:r>
+            <w:r>
+              <w:rPr>
+                <w:noProof/>
+                <w:webHidden/>
+              </w:rPr>
+              <w:t>9</w:t>
+            </w:r>
+            <w:r>
+              <w:rPr>
+                <w:noProof/>
+                <w:webHidden/>
+              </w:rPr>
+              <w:fldChar w:fldCharType="end"/>
+            </w:r>
+          </w:hyperlink>
+        </w:p>
+        <w:p>
+          <w:pPr>
+            <w:pStyle w:val="TDC2"/>
+            <w:rPr>
+              <w:rFonts w:eastAsiaTheme="minorEastAsia"/>
+              <w:i w:val="0"/>
+              <w:iCs w:val="0"/>
+              <w:noProof/>
+              <w:sz w:val="22"/>
+              <w:szCs w:val="22"/>
+              <w:lang w:val="es-AR" w:eastAsia="es-AR"/>
+            </w:rPr>
+          </w:pPr>
+          <w:hyperlink w:anchor="_Toc493083839" w:history="1">
+            <w:r>
+              <w:rPr>
+                <w:rStyle w:val="Hipervnculo"/>
+                <w:noProof/>
+                <w:lang w:eastAsia="ar-SA"/>
+              </w:rPr>
+              <w:t>Crear rol</w:t>
+            </w:r>
+            <w:r>
+              <w:rPr>
+                <w:noProof/>
+                <w:webHidden/>
+              </w:rPr>
+              <w:tab/>
+            </w:r>
+            <w:r>
+              <w:rPr>
+                <w:noProof/>
+                <w:webHidden/>
+              </w:rPr>
+              <w:fldChar w:fldCharType="begin"/>
+            </w:r>
+            <w:r>
+              <w:rPr>
+                <w:noProof/>
+                <w:webHidden/>
+              </w:rPr>
+              <w:instrText xml:space="preserve"> PAGEREF _Toc493083839 \h </w:instrText>
+            </w:r>
+            <w:r>
+              <w:rPr>
+                <w:noProof/>
+                <w:webHidden/>
+              </w:rPr>
+            </w:r>
+            <w:r>
+              <w:rPr>
+                <w:noProof/>
+                <w:webHidden/>
+              </w:rPr>
+              <w:fldChar w:fldCharType="separate"/>
+            </w:r>
+            <w:r>
+              <w:rPr>
+                <w:noProof/>
+                <w:webHidden/>
+              </w:rPr>
+              <w:t>9</w:t>
+            </w:r>
+            <w:r>
+              <w:rPr>
+                <w:noProof/>
+                <w:webHidden/>
+              </w:rPr>
+              <w:fldChar w:fldCharType="end"/>
+            </w:r>
+          </w:hyperlink>
+        </w:p>
+        <w:p>
+          <w:pPr>
+            <w:pStyle w:val="TDC2"/>
+            <w:rPr>
+              <w:rFonts w:eastAsiaTheme="minorEastAsia"/>
+              <w:i w:val="0"/>
+              <w:iCs w:val="0"/>
+              <w:noProof/>
+              <w:sz w:val="22"/>
+              <w:szCs w:val="22"/>
+              <w:lang w:val="es-AR" w:eastAsia="es-AR"/>
+            </w:rPr>
+          </w:pPr>
+          <w:hyperlink w:anchor="_Toc493083840" w:history="1">
+            <w:r>
+              <w:rPr>
+                <w:rStyle w:val="Hipervnculo"/>
+                <w:noProof/>
+                <w:lang w:eastAsia="ar-SA"/>
+              </w:rPr>
+              <w:t>Buscar rol</w:t>
+            </w:r>
+            <w:r>
+              <w:rPr>
+                <w:noProof/>
+                <w:webHidden/>
+              </w:rPr>
+              <w:tab/>
+            </w:r>
+            <w:r>
+              <w:rPr>
+                <w:noProof/>
+                <w:webHidden/>
+              </w:rPr>
+              <w:fldChar w:fldCharType="begin"/>
+            </w:r>
+            <w:r>
+              <w:rPr>
+                <w:noProof/>
+                <w:webHidden/>
+              </w:rPr>
+              <w:instrText xml:space="preserve"> PAGEREF _Toc493083840 \h </w:instrText>
+            </w:r>
+            <w:r>
+              <w:rPr>
+                <w:noProof/>
+                <w:webHidden/>
+              </w:rPr>
+            </w:r>
+            <w:r>
+              <w:rPr>
+                <w:noProof/>
+                <w:webHidden/>
+              </w:rPr>
+              <w:fldChar w:fldCharType="separate"/>
+            </w:r>
+            <w:r>
+              <w:rPr>
+                <w:noProof/>
+                <w:webHidden/>
+              </w:rPr>
+              <w:t>9</w:t>
+            </w:r>
+            <w:r>
+              <w:rPr>
+                <w:noProof/>
+                <w:webHidden/>
+              </w:rPr>
+              <w:fldChar w:fldCharType="end"/>
+            </w:r>
+          </w:hyperlink>
+        </w:p>
+        <w:p>
+          <w:pPr>
+            <w:pStyle w:val="TDC2"/>
+            <w:rPr>
+              <w:rFonts w:eastAsiaTheme="minorEastAsia"/>
+              <w:i w:val="0"/>
+              <w:iCs w:val="0"/>
+              <w:noProof/>
+              <w:sz w:val="22"/>
+              <w:szCs w:val="22"/>
+              <w:lang w:val="es-AR" w:eastAsia="es-AR"/>
+            </w:rPr>
+          </w:pPr>
+          <w:hyperlink w:anchor="_Toc493083841" w:history="1">
+            <w:r>
+              <w:rPr>
+                <w:rStyle w:val="Hipervnculo"/>
+                <w:noProof/>
+                <w:lang w:eastAsia="ar-SA"/>
+              </w:rPr>
+              <w:t>Modificar rol</w:t>
+            </w:r>
+            <w:r>
+              <w:rPr>
+                <w:noProof/>
+                <w:webHidden/>
+              </w:rPr>
+              <w:tab/>
+            </w:r>
+            <w:r>
+              <w:rPr>
+                <w:noProof/>
+                <w:webHidden/>
+              </w:rPr>
+              <w:fldChar w:fldCharType="begin"/>
+            </w:r>
+            <w:r>
+              <w:rPr>
+                <w:noProof/>
+                <w:webHidden/>
+              </w:rPr>
+              <w:instrText xml:space="preserve"> PAGEREF _Toc493083841 \h </w:instrText>
+            </w:r>
+            <w:r>
+              <w:rPr>
+                <w:noProof/>
+                <w:webHidden/>
+              </w:rPr>
+            </w:r>
+            <w:r>
+              <w:rPr>
+                <w:noProof/>
+                <w:webHidden/>
+              </w:rPr>
+              <w:fldChar w:fldCharType="separate"/>
+            </w:r>
+            <w:r>
+              <w:rPr>
+                <w:noProof/>
+                <w:webHidden/>
+              </w:rPr>
+              <w:t>9</w:t>
+            </w:r>
+            <w:r>
+              <w:rPr>
+                <w:noProof/>
+                <w:webHidden/>
+              </w:rPr>
+              <w:fldChar w:fldCharType="end"/>
+            </w:r>
+          </w:hyperlink>
+        </w:p>
+        <w:p>
+          <w:pPr>
+            <w:pStyle w:val="TDC2"/>
+            <w:rPr>
+              <w:rFonts w:eastAsiaTheme="minorEastAsia"/>
+              <w:i w:val="0"/>
+              <w:iCs w:val="0"/>
+              <w:noProof/>
+              <w:sz w:val="22"/>
+              <w:szCs w:val="22"/>
+              <w:lang w:val="es-AR" w:eastAsia="es-AR"/>
+            </w:rPr>
+          </w:pPr>
+          <w:hyperlink w:anchor="_Toc493083842" w:history="1">
+            <w:r>
+              <w:rPr>
+                <w:rStyle w:val="Hipervnculo"/>
+                <w:noProof/>
+                <w:lang w:eastAsia="ar-SA"/>
+              </w:rPr>
+              <w:t>Borrar rol</w:t>
+            </w:r>
+            <w:r>
+              <w:rPr>
+                <w:noProof/>
+                <w:webHidden/>
+              </w:rPr>
+              <w:tab/>
+            </w:r>
+            <w:r>
+              <w:rPr>
+                <w:noProof/>
+                <w:webHidden/>
+              </w:rPr>
+              <w:fldChar w:fldCharType="begin"/>
+            </w:r>
+            <w:r>
+              <w:rPr>
+                <w:noProof/>
+                <w:webHidden/>
+              </w:rPr>
+              <w:instrText xml:space="preserve"> PAGEREF _Toc493083842 \h </w:instrText>
+            </w:r>
+            <w:r>
+              <w:rPr>
+                <w:noProof/>
+                <w:webHidden/>
+              </w:rPr>
+            </w:r>
+            <w:r>
+              <w:rPr>
+                <w:noProof/>
+                <w:webHidden/>
+              </w:rPr>
+              <w:fldChar w:fldCharType="separate"/>
+            </w:r>
+            <w:r>
+              <w:rPr>
+                <w:noProof/>
+                <w:webHidden/>
+              </w:rPr>
+              <w:t>9</w:t>
+            </w:r>
+            <w:r>
+              <w:rPr>
+                <w:noProof/>
+                <w:webHidden/>
+              </w:rPr>
+              <w:fldChar w:fldCharType="end"/>
+            </w:r>
+          </w:hyperlink>
+        </w:p>
+        <w:p>
+          <w:pPr>
+            <w:pStyle w:val="TDC2"/>
+            <w:rPr>
+              <w:rFonts w:eastAsiaTheme="minorEastAsia"/>
+              <w:i w:val="0"/>
+              <w:iCs w:val="0"/>
+              <w:noProof/>
+              <w:sz w:val="22"/>
+              <w:szCs w:val="22"/>
+              <w:lang w:val="es-AR" w:eastAsia="es-AR"/>
+            </w:rPr>
+          </w:pPr>
+          <w:hyperlink w:anchor="_Toc493083843" w:history="1">
+            <w:r>
+              <w:rPr>
+                <w:rStyle w:val="Hipervnculo"/>
+                <w:noProof/>
+                <w:lang w:eastAsia="ar-SA"/>
+              </w:rPr>
+              <w:t>Buscar permiso</w:t>
+            </w:r>
+            <w:r>
+              <w:rPr>
+                <w:noProof/>
+                <w:webHidden/>
+              </w:rPr>
+              <w:tab/>
+            </w:r>
+            <w:r>
+              <w:rPr>
+                <w:noProof/>
+                <w:webHidden/>
+              </w:rPr>
+              <w:fldChar w:fldCharType="begin"/>
+            </w:r>
+            <w:r>
+              <w:rPr>
+                <w:noProof/>
+                <w:webHidden/>
+              </w:rPr>
+              <w:instrText xml:space="preserve"> PAGEREF _Toc493083843 \h </w:instrText>
+            </w:r>
+            <w:r>
+              <w:rPr>
+                <w:noProof/>
+                <w:webHidden/>
+              </w:rPr>
+            </w:r>
+            <w:r>
+              <w:rPr>
+                <w:noProof/>
+                <w:webHidden/>
+              </w:rPr>
+              <w:fldChar w:fldCharType="separate"/>
+            </w:r>
+            <w:r>
+              <w:rPr>
+                <w:noProof/>
+                <w:webHidden/>
+              </w:rPr>
+              <w:t>9</w:t>
+            </w:r>
+            <w:r>
+              <w:rPr>
+                <w:noProof/>
+                <w:webHidden/>
+              </w:rPr>
+              <w:fldChar w:fldCharType="end"/>
+            </w:r>
+          </w:hyperlink>
+        </w:p>
+        <w:p>
+          <w:pPr>
+            <w:pStyle w:val="TDC2"/>
+            <w:rPr>
+              <w:rFonts w:eastAsiaTheme="minorEastAsia"/>
+              <w:i w:val="0"/>
+              <w:iCs w:val="0"/>
+              <w:noProof/>
+              <w:sz w:val="22"/>
+              <w:szCs w:val="22"/>
+              <w:lang w:val="es-AR" w:eastAsia="es-AR"/>
+            </w:rPr>
+          </w:pPr>
+          <w:hyperlink w:anchor="_Toc493083844" w:history="1">
+            <w:r>
+              <w:rPr>
+                <w:rStyle w:val="Hipervnculo"/>
+                <w:noProof/>
+                <w:lang w:eastAsia="ar-SA"/>
+              </w:rPr>
+              <w:t>Crear permiso</w:t>
+            </w:r>
+            <w:r>
+              <w:rPr>
+                <w:noProof/>
+                <w:webHidden/>
+              </w:rPr>
+              <w:tab/>
+            </w:r>
+            <w:r>
+              <w:rPr>
+                <w:noProof/>
+                <w:webHidden/>
+              </w:rPr>
+              <w:fldChar w:fldCharType="begin"/>
+            </w:r>
+            <w:r>
+              <w:rPr>
+                <w:noProof/>
+                <w:webHidden/>
+              </w:rPr>
+              <w:instrText xml:space="preserve"> PAGEREF _Toc493083844 \h </w:instrText>
+            </w:r>
+            <w:r>
+              <w:rPr>
+                <w:noProof/>
+                <w:webHidden/>
+              </w:rPr>
+            </w:r>
+            <w:r>
+              <w:rPr>
+                <w:noProof/>
+                <w:webHidden/>
+              </w:rPr>
+              <w:fldChar w:fldCharType="separate"/>
+            </w:r>
+            <w:r>
+              <w:rPr>
+                <w:noProof/>
+                <w:webHidden/>
+              </w:rPr>
+              <w:t>9</w:t>
+            </w:r>
+            <w:r>
+              <w:rPr>
+                <w:noProof/>
+                <w:webHidden/>
+              </w:rPr>
+              <w:fldChar w:fldCharType="end"/>
+            </w:r>
+          </w:hyperlink>
+        </w:p>
+        <w:p>
+          <w:pPr>
+            <w:pStyle w:val="TDC2"/>
+            <w:rPr>
+              <w:rFonts w:eastAsiaTheme="minorEastAsia"/>
+              <w:i w:val="0"/>
+              <w:iCs w:val="0"/>
+              <w:noProof/>
+              <w:sz w:val="22"/>
+              <w:szCs w:val="22"/>
+              <w:lang w:val="es-AR" w:eastAsia="es-AR"/>
+            </w:rPr>
+          </w:pPr>
+          <w:hyperlink w:anchor="_Toc493083845" w:history="1">
+            <w:r>
+              <w:rPr>
+                <w:rStyle w:val="Hipervnculo"/>
+                <w:noProof/>
+                <w:lang w:eastAsia="ar-SA"/>
+              </w:rPr>
+              <w:t>Borrar permiso</w:t>
+            </w:r>
+            <w:r>
+              <w:rPr>
+                <w:noProof/>
+                <w:webHidden/>
+              </w:rPr>
+              <w:tab/>
+            </w:r>
+            <w:r>
+              <w:rPr>
+                <w:noProof/>
+                <w:webHidden/>
+              </w:rPr>
+              <w:fldChar w:fldCharType="begin"/>
+            </w:r>
+            <w:r>
+              <w:rPr>
+                <w:noProof/>
+                <w:webHidden/>
+              </w:rPr>
+              <w:instrText xml:space="preserve"> PAGEREF _Toc493083845 \h </w:instrText>
+            </w:r>
+            <w:r>
+              <w:rPr>
+                <w:noProof/>
+                <w:webHidden/>
+              </w:rPr>
+            </w:r>
+            <w:r>
+              <w:rPr>
+                <w:noProof/>
+                <w:webHidden/>
+              </w:rPr>
+              <w:fldChar w:fldCharType="separate"/>
+            </w:r>
+            <w:r>
+              <w:rPr>
+                <w:noProof/>
+                <w:webHidden/>
+              </w:rPr>
+              <w:t>9</w:t>
             </w:r>
             <w:r>
               <w:rPr>
@@ -1781,7 +4688,7 @@
               <w:lang w:val="es-AR" w:eastAsia="es-AR"/>
             </w:rPr>
           </w:pPr>
-          <w:hyperlink w:anchor="_Toc493021535" w:history="1">
+          <w:hyperlink w:anchor="_Toc493083846" w:history="1">
             <w:r>
               <w:rPr>
                 <w:rStyle w:val="Hipervnculo"/>
@@ -1808,7 +4715,7 @@
                 <w:noProof/>
                 <w:webHidden/>
               </w:rPr>
-              <w:instrText xml:space="preserve"> PAGEREF _Toc493021535 \h </w:instrText>
+              <w:instrText xml:space="preserve"> PAGEREF _Toc493083846 \h </w:instrText>
             </w:r>
             <w:r>
               <w:rPr>
@@ -1828,7 +4735,7 @@
                 <w:noProof/>
                 <w:webHidden/>
               </w:rPr>
-              <w:t>8</w:t>
+              <w:t>9</w:t>
             </w:r>
             <w:r>
               <w:rPr>
@@ -1852,7 +4759,7 @@
               <w:lang w:val="es-AR" w:eastAsia="es-AR"/>
             </w:rPr>
           </w:pPr>
-          <w:hyperlink w:anchor="_Toc493021536" w:history="1">
+          <w:hyperlink w:anchor="_Toc493083847" w:history="1">
             <w:r>
               <w:rPr>
                 <w:rStyle w:val="Hipervnculo"/>
@@ -1879,7 +4786,7 @@
                 <w:noProof/>
                 <w:webHidden/>
               </w:rPr>
-              <w:instrText xml:space="preserve"> PAGEREF _Toc493021536 \h </w:instrText>
+              <w:instrText xml:space="preserve"> PAGEREF _Toc493083847 \h </w:instrText>
             </w:r>
             <w:r>
               <w:rPr>
@@ -1899,7 +4806,7 @@
                 <w:noProof/>
                 <w:webHidden/>
               </w:rPr>
-              <w:t>8</w:t>
+              <w:t>9</w:t>
             </w:r>
             <w:r>
               <w:rPr>
@@ -1923,7 +4830,7 @@
               <w:lang w:val="es-AR" w:eastAsia="es-AR"/>
             </w:rPr>
           </w:pPr>
-          <w:hyperlink w:anchor="_Toc493021537" w:history="1">
+          <w:hyperlink w:anchor="_Toc493083848" w:history="1">
             <w:r>
               <w:rPr>
                 <w:rStyle w:val="Hipervnculo"/>
@@ -1950,7 +4857,7 @@
                 <w:noProof/>
                 <w:webHidden/>
               </w:rPr>
-              <w:instrText xml:space="preserve"> PAGEREF _Toc493021537 \h </w:instrText>
+              <w:instrText xml:space="preserve"> PAGEREF _Toc493083848 \h </w:instrText>
             </w:r>
             <w:r>
               <w:rPr>
@@ -1970,7 +4877,7 @@
                 <w:noProof/>
                 <w:webHidden/>
               </w:rPr>
-              <w:t>8</w:t>
+              <w:t>9</w:t>
             </w:r>
             <w:r>
               <w:rPr>
@@ -1994,7 +4901,7 @@
               <w:lang w:val="es-AR" w:eastAsia="es-AR"/>
             </w:rPr>
           </w:pPr>
-          <w:hyperlink w:anchor="_Toc493021538" w:history="1">
+          <w:hyperlink w:anchor="_Toc493083849" w:history="1">
             <w:r>
               <w:rPr>
                 <w:rStyle w:val="Hipervnculo"/>
@@ -2021,7 +4928,7 @@
                 <w:noProof/>
                 <w:webHidden/>
               </w:rPr>
-              <w:instrText xml:space="preserve"> PAGEREF _Toc493021538 \h </w:instrText>
+              <w:instrText xml:space="preserve"> PAGEREF _Toc493083849 \h </w:instrText>
             </w:r>
             <w:r>
               <w:rPr>
@@ -2041,7 +4948,7 @@
                 <w:noProof/>
                 <w:webHidden/>
               </w:rPr>
-              <w:t>9</w:t>
+              <w:t>10</w:t>
             </w:r>
             <w:r>
               <w:rPr>
@@ -2065,7 +4972,7 @@
               <w:lang w:val="es-AR" w:eastAsia="es-AR"/>
             </w:rPr>
           </w:pPr>
-          <w:hyperlink w:anchor="_Toc493021539" w:history="1">
+          <w:hyperlink w:anchor="_Toc493083850" w:history="1">
             <w:r>
               <w:rPr>
                 <w:rStyle w:val="Hipervnculo"/>
@@ -2092,7 +4999,7 @@
                 <w:noProof/>
                 <w:webHidden/>
               </w:rPr>
-              <w:instrText xml:space="preserve"> PAGEREF _Toc493021539 \h </w:instrText>
+              <w:instrText xml:space="preserve"> PAGEREF _Toc493083850 \h </w:instrText>
             </w:r>
             <w:r>
               <w:rPr>
@@ -2112,7 +5019,7 @@
                 <w:noProof/>
                 <w:webHidden/>
               </w:rPr>
-              <w:t>9</w:t>
+              <w:t>10</w:t>
             </w:r>
             <w:r>
               <w:rPr>
@@ -2136,7 +5043,7 @@
               <w:lang w:val="es-AR" w:eastAsia="es-AR"/>
             </w:rPr>
           </w:pPr>
-          <w:hyperlink w:anchor="_Toc493021540" w:history="1">
+          <w:hyperlink w:anchor="_Toc493083851" w:history="1">
             <w:r>
               <w:rPr>
                 <w:rStyle w:val="Hipervnculo"/>
@@ -2163,7 +5070,7 @@
                 <w:noProof/>
                 <w:webHidden/>
               </w:rPr>
-              <w:instrText xml:space="preserve"> PAGEREF _Toc493021540 \h </w:instrText>
+              <w:instrText xml:space="preserve"> PAGEREF _Toc493083851 \h </w:instrText>
             </w:r>
             <w:r>
               <w:rPr>
@@ -2183,7 +5090,7 @@
                 <w:noProof/>
                 <w:webHidden/>
               </w:rPr>
-              <w:t>9</w:t>
+              <w:t>11</w:t>
             </w:r>
             <w:r>
               <w:rPr>
@@ -2207,7 +5114,7 @@
               <w:lang w:val="es-AR" w:eastAsia="es-AR"/>
             </w:rPr>
           </w:pPr>
-          <w:hyperlink w:anchor="_Toc493021541" w:history="1">
+          <w:hyperlink w:anchor="_Toc493083852" w:history="1">
             <w:r>
               <w:rPr>
                 <w:rStyle w:val="Hipervnculo"/>
@@ -2234,7 +5141,7 @@
                 <w:noProof/>
                 <w:webHidden/>
               </w:rPr>
-              <w:instrText xml:space="preserve"> PAGEREF _Toc493021541 \h </w:instrText>
+              <w:instrText xml:space="preserve"> PAGEREF _Toc493083852 \h </w:instrText>
             </w:r>
             <w:r>
               <w:rPr>
@@ -2254,7 +5161,7 @@
                 <w:noProof/>
                 <w:webHidden/>
               </w:rPr>
-              <w:t>10</w:t>
+              <w:t>11</w:t>
             </w:r>
             <w:r>
               <w:rPr>
@@ -2278,7 +5185,7 @@
               <w:lang w:val="es-AR" w:eastAsia="es-AR"/>
             </w:rPr>
           </w:pPr>
-          <w:hyperlink w:anchor="_Toc493021542" w:history="1">
+          <w:hyperlink w:anchor="_Toc493083853" w:history="1">
             <w:r>
               <w:rPr>
                 <w:rStyle w:val="Hipervnculo"/>
@@ -2305,7 +5212,7 @@
                 <w:noProof/>
                 <w:webHidden/>
               </w:rPr>
-              <w:instrText xml:space="preserve"> PAGEREF _Toc493021542 \h </w:instrText>
+              <w:instrText xml:space="preserve"> PAGEREF _Toc493083853 \h </w:instrText>
             </w:r>
             <w:r>
               <w:rPr>
@@ -2325,7 +5232,7 @@
                 <w:noProof/>
                 <w:webHidden/>
               </w:rPr>
-              <w:t>10</w:t>
+              <w:t>11</w:t>
             </w:r>
             <w:r>
               <w:rPr>
@@ -2349,7 +5256,7 @@
               <w:lang w:val="es-AR" w:eastAsia="es-AR"/>
             </w:rPr>
           </w:pPr>
-          <w:hyperlink w:anchor="_Toc493021543" w:history="1">
+          <w:hyperlink w:anchor="_Toc493083854" w:history="1">
             <w:r>
               <w:rPr>
                 <w:rStyle w:val="Hipervnculo"/>
@@ -2376,7 +5283,7 @@
                 <w:noProof/>
                 <w:webHidden/>
               </w:rPr>
-              <w:instrText xml:space="preserve"> PAGEREF _Toc493021543 \h </w:instrText>
+              <w:instrText xml:space="preserve"> PAGEREF _Toc493083854 \h </w:instrText>
             </w:r>
             <w:r>
               <w:rPr>
@@ -2396,7 +5303,7 @@
                 <w:noProof/>
                 <w:webHidden/>
               </w:rPr>
-              <w:t>10</w:t>
+              <w:t>11</w:t>
             </w:r>
             <w:r>
               <w:rPr>
@@ -2418,7 +5325,7 @@
               <w:lang w:val="es-AR" w:eastAsia="es-AR"/>
             </w:rPr>
           </w:pPr>
-          <w:hyperlink w:anchor="_Toc493021544" w:history="1">
+          <w:hyperlink w:anchor="_Toc493083855" w:history="1">
             <w:r>
               <w:rPr>
                 <w:rStyle w:val="Hipervnculo"/>
@@ -2445,7 +5352,7 @@
                 <w:noProof/>
                 <w:webHidden/>
               </w:rPr>
-              <w:instrText xml:space="preserve"> PAGEREF _Toc493021544 \h </w:instrText>
+              <w:instrText xml:space="preserve"> PAGEREF _Toc493083855 \h </w:instrText>
             </w:r>
             <w:r>
               <w:rPr>
@@ -2465,7 +5372,7 @@
                 <w:noProof/>
                 <w:webHidden/>
               </w:rPr>
-              <w:t>10</w:t>
+              <w:t>11</w:t>
             </w:r>
             <w:r>
               <w:rPr>
@@ -2487,7 +5394,7 @@
               <w:lang w:val="es-AR" w:eastAsia="es-AR"/>
             </w:rPr>
           </w:pPr>
-          <w:hyperlink w:anchor="_Toc493021545" w:history="1">
+          <w:hyperlink w:anchor="_Toc493083856" w:history="1">
             <w:r>
               <w:rPr>
                 <w:rStyle w:val="Hipervnculo"/>
@@ -2514,7 +5421,7 @@
                 <w:noProof/>
                 <w:webHidden/>
               </w:rPr>
-              <w:instrText xml:space="preserve"> PAGEREF _Toc493021545 \h </w:instrText>
+              <w:instrText xml:space="preserve"> PAGEREF _Toc493083856 \h </w:instrText>
             </w:r>
             <w:r>
               <w:rPr>
@@ -2534,7 +5441,7 @@
                 <w:noProof/>
                 <w:webHidden/>
               </w:rPr>
-              <w:t>10</w:t>
+              <w:t>12</w:t>
             </w:r>
             <w:r>
               <w:rPr>
@@ -2556,7 +5463,7 @@
               <w:lang w:val="es-AR" w:eastAsia="es-AR"/>
             </w:rPr>
           </w:pPr>
-          <w:hyperlink w:anchor="_Toc493021546" w:history="1">
+          <w:hyperlink w:anchor="_Toc493083857" w:history="1">
             <w:r>
               <w:rPr>
                 <w:rStyle w:val="Hipervnculo"/>
@@ -2583,7 +5490,7 @@
                 <w:noProof/>
                 <w:webHidden/>
               </w:rPr>
-              <w:instrText xml:space="preserve"> PAGEREF _Toc493021546 \h </w:instrText>
+              <w:instrText xml:space="preserve"> PAGEREF _Toc493083857 \h </w:instrText>
             </w:r>
             <w:r>
               <w:rPr>
@@ -2603,7 +5510,7 @@
                 <w:noProof/>
                 <w:webHidden/>
               </w:rPr>
-              <w:t>11</w:t>
+              <w:t>12</w:t>
             </w:r>
             <w:r>
               <w:rPr>
@@ -2625,7 +5532,7 @@
               <w:lang w:val="es-AR" w:eastAsia="es-AR"/>
             </w:rPr>
           </w:pPr>
-          <w:hyperlink w:anchor="_Toc493021547" w:history="1">
+          <w:hyperlink w:anchor="_Toc493083858" w:history="1">
             <w:r>
               <w:rPr>
                 <w:rStyle w:val="Hipervnculo"/>
@@ -2652,7 +5559,7 @@
                 <w:noProof/>
                 <w:webHidden/>
               </w:rPr>
-              <w:instrText xml:space="preserve"> PAGEREF _Toc493021547 \h </w:instrText>
+              <w:instrText xml:space="preserve"> PAGEREF _Toc493083858 \h </w:instrText>
             </w:r>
             <w:r>
               <w:rPr>
@@ -2672,7 +5579,7 @@
                 <w:noProof/>
                 <w:webHidden/>
               </w:rPr>
-              <w:t>11</w:t>
+              <w:t>12</w:t>
             </w:r>
             <w:r>
               <w:rPr>
@@ -2696,7 +5603,7 @@
               <w:lang w:val="es-AR" w:eastAsia="es-AR"/>
             </w:rPr>
           </w:pPr>
-          <w:hyperlink w:anchor="_Toc493021548" w:history="1">
+          <w:hyperlink w:anchor="_Toc493083859" w:history="1">
             <w:r>
               <w:rPr>
                 <w:rStyle w:val="Hipervnculo"/>
@@ -2723,7 +5630,7 @@
                 <w:noProof/>
                 <w:webHidden/>
               </w:rPr>
-              <w:instrText xml:space="preserve"> PAGEREF _Toc493021548 \h </w:instrText>
+              <w:instrText xml:space="preserve"> PAGEREF _Toc493083859 \h </w:instrText>
             </w:r>
             <w:r>
               <w:rPr>
@@ -2743,7 +5650,7 @@
                 <w:noProof/>
                 <w:webHidden/>
               </w:rPr>
-              <w:t>11</w:t>
+              <w:t>12</w:t>
             </w:r>
             <w:r>
               <w:rPr>
@@ -2767,7 +5674,7 @@
               <w:lang w:val="es-AR" w:eastAsia="es-AR"/>
             </w:rPr>
           </w:pPr>
-          <w:hyperlink w:anchor="_Toc493021549" w:history="1">
+          <w:hyperlink w:anchor="_Toc493083860" w:history="1">
             <w:r>
               <w:rPr>
                 <w:rStyle w:val="Hipervnculo"/>
@@ -2794,7 +5701,7 @@
                 <w:noProof/>
                 <w:webHidden/>
               </w:rPr>
-              <w:instrText xml:space="preserve"> PAGEREF _Toc493021549 \h </w:instrText>
+              <w:instrText xml:space="preserve"> PAGEREF _Toc493083860 \h </w:instrText>
             </w:r>
             <w:r>
               <w:rPr>
@@ -2814,7 +5721,7 @@
                 <w:noProof/>
                 <w:webHidden/>
               </w:rPr>
-              <w:t>11</w:t>
+              <w:t>12</w:t>
             </w:r>
             <w:r>
               <w:rPr>
@@ -2838,7 +5745,7 @@
               <w:lang w:val="es-AR" w:eastAsia="es-AR"/>
             </w:rPr>
           </w:pPr>
-          <w:hyperlink w:anchor="_Toc493021550" w:history="1">
+          <w:hyperlink w:anchor="_Toc493083861" w:history="1">
             <w:r>
               <w:rPr>
                 <w:rStyle w:val="Hipervnculo"/>
@@ -2865,7 +5772,7 @@
                 <w:noProof/>
                 <w:webHidden/>
               </w:rPr>
-              <w:instrText xml:space="preserve"> PAGEREF _Toc493021550 \h </w:instrText>
+              <w:instrText xml:space="preserve"> PAGEREF _Toc493083861 \h </w:instrText>
             </w:r>
             <w:r>
               <w:rPr>
@@ -2885,7 +5792,7 @@
                 <w:noProof/>
                 <w:webHidden/>
               </w:rPr>
-              <w:t>11</w:t>
+              <w:t>12</w:t>
             </w:r>
             <w:r>
               <w:rPr>
@@ -2909,7 +5816,7 @@
               <w:lang w:val="es-AR" w:eastAsia="es-AR"/>
             </w:rPr>
           </w:pPr>
-          <w:hyperlink w:anchor="_Toc493021551" w:history="1">
+          <w:hyperlink w:anchor="_Toc493083862" w:history="1">
             <w:r>
               <w:rPr>
                 <w:rStyle w:val="Hipervnculo"/>
@@ -2936,7 +5843,7 @@
                 <w:noProof/>
                 <w:webHidden/>
               </w:rPr>
-              <w:instrText xml:space="preserve"> PAGEREF _Toc493021551 \h </w:instrText>
+              <w:instrText xml:space="preserve"> PAGEREF _Toc493083862 \h </w:instrText>
             </w:r>
             <w:r>
               <w:rPr>
@@ -2956,7 +5863,7 @@
                 <w:noProof/>
                 <w:webHidden/>
               </w:rPr>
-              <w:t>11</w:t>
+              <w:t>13</w:t>
             </w:r>
             <w:r>
               <w:rPr>
@@ -2980,7 +5887,7 @@
               <w:lang w:val="es-AR" w:eastAsia="es-AR"/>
             </w:rPr>
           </w:pPr>
-          <w:hyperlink w:anchor="_Toc493021552" w:history="1">
+          <w:hyperlink w:anchor="_Toc493083863" w:history="1">
             <w:r>
               <w:rPr>
                 <w:rStyle w:val="Hipervnculo"/>
@@ -3007,7 +5914,7 @@
                 <w:noProof/>
                 <w:webHidden/>
               </w:rPr>
-              <w:instrText xml:space="preserve"> PAGEREF _Toc493021552 \h </w:instrText>
+              <w:instrText xml:space="preserve"> PAGEREF _Toc493083863 \h </w:instrText>
             </w:r>
             <w:r>
               <w:rPr>
@@ -3027,7 +5934,7 @@
                 <w:noProof/>
                 <w:webHidden/>
               </w:rPr>
-              <w:t>11</w:t>
+              <w:t>13</w:t>
             </w:r>
             <w:r>
               <w:rPr>
@@ -3051,7 +5958,7 @@
               <w:lang w:val="es-AR" w:eastAsia="es-AR"/>
             </w:rPr>
           </w:pPr>
-          <w:hyperlink w:anchor="_Toc493021553" w:history="1">
+          <w:hyperlink w:anchor="_Toc493083864" w:history="1">
             <w:r>
               <w:rPr>
                 <w:rStyle w:val="Hipervnculo"/>
@@ -3078,7 +5985,7 @@
                 <w:noProof/>
                 <w:webHidden/>
               </w:rPr>
-              <w:instrText xml:space="preserve"> PAGEREF _Toc493021553 \h </w:instrText>
+              <w:instrText xml:space="preserve"> PAGEREF _Toc493083864 \h </w:instrText>
             </w:r>
             <w:r>
               <w:rPr>
@@ -3098,7 +6005,7 @@
                 <w:noProof/>
                 <w:webHidden/>
               </w:rPr>
-              <w:t>12</w:t>
+              <w:t>13</w:t>
             </w:r>
             <w:r>
               <w:rPr>
@@ -3122,7 +6029,7 @@
               <w:lang w:val="es-AR" w:eastAsia="es-AR"/>
             </w:rPr>
           </w:pPr>
-          <w:hyperlink w:anchor="_Toc493021554" w:history="1">
+          <w:hyperlink w:anchor="_Toc493083865" w:history="1">
             <w:r>
               <w:rPr>
                 <w:rStyle w:val="Hipervnculo"/>
@@ -3149,7 +6056,7 @@
                 <w:noProof/>
                 <w:webHidden/>
               </w:rPr>
-              <w:instrText xml:space="preserve"> PAGEREF _Toc493021554 \h </w:instrText>
+              <w:instrText xml:space="preserve"> PAGEREF _Toc493083865 \h </w:instrText>
             </w:r>
             <w:r>
               <w:rPr>
@@ -3169,7 +6076,7 @@
                 <w:noProof/>
                 <w:webHidden/>
               </w:rPr>
-              <w:t>12</w:t>
+              <w:t>13</w:t>
             </w:r>
             <w:r>
               <w:rPr>
@@ -3193,7 +6100,7 @@
               <w:lang w:val="es-AR" w:eastAsia="es-AR"/>
             </w:rPr>
           </w:pPr>
-          <w:hyperlink w:anchor="_Toc493021555" w:history="1">
+          <w:hyperlink w:anchor="_Toc493083866" w:history="1">
             <w:r>
               <w:rPr>
                 <w:rStyle w:val="Hipervnculo"/>
@@ -3220,7 +6127,7 @@
                 <w:noProof/>
                 <w:webHidden/>
               </w:rPr>
-              <w:instrText xml:space="preserve"> PAGEREF _Toc493021555 \h </w:instrText>
+              <w:instrText xml:space="preserve"> PAGEREF _Toc493083866 \h </w:instrText>
             </w:r>
             <w:r>
               <w:rPr>
@@ -3240,7 +6147,7 @@
                 <w:noProof/>
                 <w:webHidden/>
               </w:rPr>
-              <w:t>12</w:t>
+              <w:t>13</w:t>
             </w:r>
             <w:r>
               <w:rPr>
@@ -3264,7 +6171,7 @@
               <w:lang w:val="es-AR" w:eastAsia="es-AR"/>
             </w:rPr>
           </w:pPr>
-          <w:hyperlink w:anchor="_Toc493021556" w:history="1">
+          <w:hyperlink w:anchor="_Toc493083867" w:history="1">
             <w:r>
               <w:rPr>
                 <w:rStyle w:val="Hipervnculo"/>
@@ -3291,7 +6198,7 @@
                 <w:noProof/>
                 <w:webHidden/>
               </w:rPr>
-              <w:instrText xml:space="preserve"> PAGEREF _Toc493021556 \h </w:instrText>
+              <w:instrText xml:space="preserve"> PAGEREF _Toc493083867 \h </w:instrText>
             </w:r>
             <w:r>
               <w:rPr>
@@ -3311,7 +6218,7 @@
                 <w:noProof/>
                 <w:webHidden/>
               </w:rPr>
-              <w:t>12</w:t>
+              <w:t>13</w:t>
             </w:r>
             <w:r>
               <w:rPr>
@@ -3357,7 +6264,6 @@
         <w:dataBinding w:prefixMappings="xmlns:ns0='http://purl.org/dc/elements/1.1/' xmlns:ns1='http://schemas.openxmlformats.org/package/2006/metadata/core-properties' " w:xpath="/ns1:coreProperties[1]/ns0:title[1]" w:storeItemID="{6C3C8BC8-F283-45AE-878A-BAB7291924A1}"/>
         <w:text/>
       </w:sdtPr>
-      <w:sdtEndPr/>
       <w:sdtContent>
         <w:p>
           <w:pPr>
@@ -3381,7 +6287,7 @@
       <w:bookmarkStart w:id="2" w:name="_Toc234647510"/>
       <w:bookmarkStart w:id="3" w:name="_Toc235007263"/>
       <w:bookmarkStart w:id="4" w:name="_Toc235009550"/>
-      <w:bookmarkStart w:id="5" w:name="_Toc493021518"/>
+      <w:bookmarkStart w:id="5" w:name="_Toc493083788"/>
       <w:r>
         <w:t>Introducción</w:t>
       </w:r>
@@ -3419,7 +6325,7 @@
       </w:pPr>
       <w:bookmarkStart w:id="6" w:name="_Toc235007264"/>
       <w:bookmarkStart w:id="7" w:name="_Toc235009551"/>
-      <w:bookmarkStart w:id="8" w:name="_Toc493021519"/>
+      <w:bookmarkStart w:id="8" w:name="_Toc493083789"/>
       <w:r>
         <w:t>Propósito</w:t>
       </w:r>
@@ -3458,7 +6364,7 @@
       </w:pPr>
       <w:bookmarkStart w:id="9" w:name="_Toc235007265"/>
       <w:bookmarkStart w:id="10" w:name="_Toc235009552"/>
-      <w:bookmarkStart w:id="11" w:name="_Toc493021520"/>
+      <w:bookmarkStart w:id="11" w:name="_Toc493083790"/>
       <w:r>
         <w:t>Visión General</w:t>
       </w:r>
@@ -3561,7 +6467,7 @@
       </w:pPr>
       <w:bookmarkStart w:id="12" w:name="_Toc235007266"/>
       <w:bookmarkStart w:id="13" w:name="_Toc235009553"/>
-      <w:bookmarkStart w:id="14" w:name="_Toc493021521"/>
+      <w:bookmarkStart w:id="14" w:name="_Toc493083791"/>
       <w:r>
         <w:t>Descripción General</w:t>
       </w:r>
@@ -3605,7 +6511,7 @@
       </w:pPr>
       <w:bookmarkStart w:id="15" w:name="_Toc235007268"/>
       <w:bookmarkStart w:id="16" w:name="_Toc235009554"/>
-      <w:bookmarkStart w:id="17" w:name="_Toc493021522"/>
+      <w:bookmarkStart w:id="17" w:name="_Toc493083792"/>
       <w:r>
         <w:t>Funciones del Producto</w:t>
       </w:r>
@@ -3742,7 +6648,7 @@
       </w:pPr>
       <w:bookmarkStart w:id="18" w:name="_Toc235007269"/>
       <w:bookmarkStart w:id="19" w:name="_Toc235009555"/>
-      <w:bookmarkStart w:id="20" w:name="_Toc493021523"/>
+      <w:bookmarkStart w:id="20" w:name="_Toc493083793"/>
       <w:r>
         <w:t>Característica del Usuario</w:t>
       </w:r>
@@ -3804,7 +6710,7 @@
         <w:pStyle w:val="PSI-Ttulo2"/>
       </w:pPr>
       <w:bookmarkStart w:id="21" w:name="_Toc235009556"/>
-      <w:bookmarkStart w:id="22" w:name="_Toc493021524"/>
+      <w:bookmarkStart w:id="22" w:name="_Toc493083794"/>
       <w:r>
         <w:t>Enunciado del Problema del Cliente</w:t>
       </w:r>
@@ -3821,6 +6727,13 @@
     </w:p>
     <w:p>
       <w:pPr>
+        <w:jc w:val="both"/>
+      </w:pPr>
+      <w:bookmarkStart w:id="23" w:name="_GoBack"/>
+      <w:bookmarkEnd w:id="23"/>
+    </w:p>
+    <w:p>
+      <w:pPr>
         <w:pStyle w:val="PSI-Comentario"/>
       </w:pPr>
     </w:p>
@@ -3828,24 +6741,24 @@
       <w:pPr>
         <w:pStyle w:val="PSI-Ttulo1"/>
       </w:pPr>
-      <w:bookmarkStart w:id="23" w:name="_Toc235007270"/>
-      <w:bookmarkStart w:id="24" w:name="_Toc235009557"/>
-      <w:bookmarkStart w:id="25" w:name="_Toc493021525"/>
+      <w:bookmarkStart w:id="24" w:name="_Toc235007270"/>
+      <w:bookmarkStart w:id="25" w:name="_Toc235009557"/>
+      <w:bookmarkStart w:id="26" w:name="_Toc493083795"/>
       <w:r>
         <w:t>Casos de Uso</w:t>
       </w:r>
-      <w:bookmarkEnd w:id="23"/>
       <w:bookmarkEnd w:id="24"/>
       <w:bookmarkEnd w:id="25"/>
+      <w:bookmarkEnd w:id="26"/>
     </w:p>
     <w:p>
       <w:pPr>
         <w:jc w:val="both"/>
       </w:pPr>
-      <w:bookmarkStart w:id="26" w:name="_Toc12016616"/>
-      <w:bookmarkStart w:id="27" w:name="_Toc228266925"/>
-      <w:bookmarkStart w:id="28" w:name="_Toc234682917"/>
-      <w:bookmarkStart w:id="29" w:name="_Toc235346532"/>
+      <w:bookmarkStart w:id="27" w:name="_Toc12016616"/>
+      <w:bookmarkStart w:id="28" w:name="_Toc228266925"/>
+      <w:bookmarkStart w:id="29" w:name="_Toc234682917"/>
+      <w:bookmarkStart w:id="30" w:name="_Toc235346532"/>
       <w:r>
         <w:t>En este apartado se presentan</w:t>
       </w:r>
@@ -3869,25 +6782,25 @@
       <w:pPr>
         <w:pStyle w:val="PSI-Ttulo2"/>
       </w:pPr>
-      <w:bookmarkStart w:id="30" w:name="_Toc493021526"/>
-      <w:bookmarkEnd w:id="26"/>
+      <w:bookmarkStart w:id="31" w:name="_Toc493083796"/>
       <w:bookmarkEnd w:id="27"/>
       <w:bookmarkEnd w:id="28"/>
       <w:bookmarkEnd w:id="29"/>
+      <w:bookmarkEnd w:id="30"/>
       <w:r>
         <w:t>Ingresar al sistema</w:t>
       </w:r>
-      <w:bookmarkEnd w:id="30"/>
+      <w:bookmarkEnd w:id="31"/>
     </w:p>
     <w:p>
       <w:pPr>
         <w:pStyle w:val="PSI-Ttulo3"/>
       </w:pPr>
-      <w:bookmarkStart w:id="31" w:name="_Toc493021527"/>
+      <w:bookmarkStart w:id="32" w:name="_Toc493083797"/>
       <w:r>
         <w:t>Actores</w:t>
       </w:r>
-      <w:bookmarkEnd w:id="31"/>
+      <w:bookmarkEnd w:id="32"/>
     </w:p>
     <w:p>
       <w:pPr>
@@ -3904,17 +6817,17 @@
           <w:tab w:val="center" w:pos="3968"/>
         </w:tabs>
       </w:pPr>
-      <w:bookmarkStart w:id="32" w:name="_Toc228266926"/>
-      <w:bookmarkStart w:id="33" w:name="_Toc234682918"/>
-      <w:bookmarkStart w:id="34" w:name="_Toc235346533"/>
-      <w:bookmarkStart w:id="35" w:name="_Toc493021528"/>
+      <w:bookmarkStart w:id="33" w:name="_Toc228266926"/>
+      <w:bookmarkStart w:id="34" w:name="_Toc234682918"/>
+      <w:bookmarkStart w:id="35" w:name="_Toc235346533"/>
+      <w:bookmarkStart w:id="36" w:name="_Toc493083798"/>
       <w:r>
         <w:t>Descripción</w:t>
       </w:r>
-      <w:bookmarkEnd w:id="32"/>
       <w:bookmarkEnd w:id="33"/>
       <w:bookmarkEnd w:id="34"/>
       <w:bookmarkEnd w:id="35"/>
+      <w:bookmarkEnd w:id="36"/>
       <w:r>
         <w:tab/>
       </w:r>
@@ -3930,296 +6843,1046 @@
         <w:rPr>
           <w:lang w:eastAsia="ar-SA"/>
         </w:rPr>
-        <w:t>[Explicar brevemente el propósito del caso de uso]</w:t>
-      </w:r>
+        <w:t>Los actores deben iniciar sesión en Tempus ingresando al sitio web. Para ello deben utilizar el correo electrónico institucional (ejemplo@uarg.unpa.edu.ar) y su clave personal.</w:t>
+      </w:r>
+    </w:p>
+    <w:p>
+      <w:pPr>
+        <w:pStyle w:val="PSI-Ttulo2"/>
+      </w:pPr>
+      <w:bookmarkStart w:id="37" w:name="_Toc493083799"/>
+      <w:r>
+        <w:t>Cargar horarios de cursada</w:t>
+      </w:r>
+      <w:bookmarkEnd w:id="37"/>
+    </w:p>
+    <w:p>
+      <w:pPr>
+        <w:pStyle w:val="PSI-Ttulo3"/>
+      </w:pPr>
+      <w:bookmarkStart w:id="38" w:name="_Toc493083800"/>
+      <w:r>
+        <w:t>Actores</w:t>
+      </w:r>
+      <w:bookmarkEnd w:id="38"/>
+    </w:p>
+    <w:p>
+      <w:pPr>
+        <w:jc w:val="both"/>
+      </w:pPr>
+      <w:r>
+        <w:t>Administrador y Secretaria Académica</w:t>
+      </w:r>
+    </w:p>
+    <w:p>
+      <w:pPr>
+        <w:pStyle w:val="PSI-Ttulo3"/>
+      </w:pPr>
+      <w:bookmarkStart w:id="39" w:name="_Toc493083801"/>
+      <w:r>
+        <w:t>Descripción</w:t>
+      </w:r>
+      <w:bookmarkEnd w:id="39"/>
+    </w:p>
+    <w:p>
+      <w:pPr>
+        <w:jc w:val="both"/>
+        <w:rPr>
+          <w:lang w:eastAsia="ar-SA"/>
+        </w:rPr>
+      </w:pPr>
+      <w:r>
+        <w:rPr>
+          <w:lang w:eastAsia="ar-SA"/>
+        </w:rPr>
+        <w:t>Se realiza la carga de un conjunto de horarios de c</w:t>
+      </w:r>
+      <w:r>
+        <w:rPr>
+          <w:lang w:eastAsia="ar-SA"/>
+        </w:rPr>
+        <w:t>ursada mediante el uso de un archivo. Para ello se debe seleccionar un archivo que cumpla con las características necesarias para almacenar la información, contenida dentro del mismo, en el sistema.</w:t>
+      </w:r>
+    </w:p>
+    <w:p>
+      <w:pPr>
+        <w:jc w:val="both"/>
+        <w:rPr>
+          <w:lang w:eastAsia="ar-SA"/>
+        </w:rPr>
+      </w:pPr>
+    </w:p>
+    <w:p>
+      <w:pPr>
+        <w:pStyle w:val="Ttulo2"/>
+        <w:rPr>
+          <w:lang w:eastAsia="ar-SA"/>
+        </w:rPr>
+      </w:pPr>
+      <w:bookmarkStart w:id="40" w:name="_Toc493083802"/>
+      <w:r>
+        <w:rPr>
+          <w:lang w:eastAsia="ar-SA"/>
+        </w:rPr>
+        <w:t>Cargar mesas de examen</w:t>
+      </w:r>
+      <w:bookmarkEnd w:id="40"/>
+    </w:p>
+    <w:p>
+      <w:pPr>
+        <w:pStyle w:val="Ttulo3"/>
+        <w:rPr>
+          <w:lang w:eastAsia="ar-SA"/>
+        </w:rPr>
+      </w:pPr>
+      <w:bookmarkStart w:id="41" w:name="_Toc493083803"/>
+      <w:r>
+        <w:rPr>
+          <w:lang w:eastAsia="ar-SA"/>
+        </w:rPr>
+        <w:t>Actores</w:t>
+      </w:r>
+      <w:bookmarkEnd w:id="41"/>
+    </w:p>
+    <w:p>
+      <w:pPr>
+        <w:jc w:val="both"/>
+        <w:rPr>
+          <w:lang w:eastAsia="ar-SA"/>
+        </w:rPr>
+      </w:pPr>
+      <w:r>
+        <w:rPr>
+          <w:lang w:eastAsia="ar-SA"/>
+        </w:rPr>
+        <w:t>Administrador y Secretaría Académica</w:t>
+      </w:r>
+    </w:p>
+    <w:p>
+      <w:pPr>
+        <w:pStyle w:val="Ttulo3"/>
+        <w:rPr>
+          <w:lang w:eastAsia="ar-SA"/>
+        </w:rPr>
+      </w:pPr>
+      <w:bookmarkStart w:id="42" w:name="_Toc493083804"/>
+      <w:r>
+        <w:rPr>
+          <w:lang w:eastAsia="ar-SA"/>
+        </w:rPr>
+        <w:t>Descripción</w:t>
+      </w:r>
+      <w:bookmarkEnd w:id="42"/>
+    </w:p>
+    <w:p>
+      <w:pPr>
+        <w:jc w:val="both"/>
+        <w:rPr>
+          <w:lang w:eastAsia="ar-SA"/>
+        </w:rPr>
+      </w:pPr>
+      <w:r>
+        <w:rPr>
+          <w:lang w:eastAsia="ar-SA"/>
+        </w:rPr>
+        <w:t>Se realiza la c</w:t>
+      </w:r>
+      <w:r>
+        <w:rPr>
+          <w:lang w:eastAsia="ar-SA"/>
+        </w:rPr>
+        <w:t xml:space="preserve">arga de un conjunto de mesas de examen </w:t>
+      </w:r>
+      <w:r>
+        <w:rPr>
+          <w:lang w:eastAsia="ar-SA"/>
+        </w:rPr>
+        <w:t>mediante el uso de un archivo. Para ello se debe seleccionar un archivo que cumpla con las características necesarias para almacenar la información, contenida dentro del mismo, en el sistema.</w:t>
+      </w:r>
+    </w:p>
+    <w:p>
+      <w:pPr>
+        <w:pStyle w:val="Ttulo2"/>
+        <w:rPr>
+          <w:lang w:eastAsia="ar-SA"/>
+        </w:rPr>
+      </w:pPr>
+      <w:bookmarkStart w:id="43" w:name="_Toc493083805"/>
+      <w:r>
+        <w:rPr>
+          <w:lang w:eastAsia="ar-SA"/>
+        </w:rPr>
+        <w:t>Buscar horarios de cursada</w:t>
+      </w:r>
+      <w:bookmarkEnd w:id="43"/>
+    </w:p>
+    <w:p>
+      <w:pPr>
+        <w:pStyle w:val="Ttulo3"/>
+        <w:rPr>
+          <w:lang w:eastAsia="ar-SA"/>
+        </w:rPr>
+      </w:pPr>
+      <w:bookmarkStart w:id="44" w:name="_Toc493083806"/>
+      <w:r>
+        <w:rPr>
+          <w:lang w:eastAsia="ar-SA"/>
+        </w:rPr>
+        <w:t>Actores</w:t>
+      </w:r>
+      <w:bookmarkEnd w:id="44"/>
+    </w:p>
+    <w:p>
+      <w:pPr>
+        <w:jc w:val="both"/>
+        <w:rPr>
+          <w:lang w:eastAsia="ar-SA"/>
+        </w:rPr>
+      </w:pPr>
+      <w:r>
+        <w:rPr>
+          <w:lang w:eastAsia="ar-SA"/>
+        </w:rPr>
+        <w:t>Administrador y Secretaría Académica</w:t>
+      </w:r>
+    </w:p>
+    <w:p>
+      <w:pPr>
+        <w:pStyle w:val="Ttulo3"/>
+        <w:rPr>
+          <w:lang w:eastAsia="ar-SA"/>
+        </w:rPr>
+      </w:pPr>
+      <w:bookmarkStart w:id="45" w:name="_Toc493083807"/>
+      <w:r>
+        <w:rPr>
+          <w:lang w:eastAsia="ar-SA"/>
+        </w:rPr>
+        <w:t>Descripción</w:t>
+      </w:r>
+      <w:bookmarkEnd w:id="45"/>
+      <w:r>
+        <w:rPr>
+          <w:lang w:eastAsia="ar-SA"/>
+        </w:rPr>
+        <w:t xml:space="preserve"> </w:t>
+      </w:r>
+    </w:p>
+    <w:p>
+      <w:pPr>
+        <w:jc w:val="both"/>
+        <w:rPr>
+          <w:lang w:eastAsia="ar-SA"/>
+        </w:rPr>
+      </w:pPr>
+      <w:r>
+        <w:rPr>
+          <w:lang w:eastAsia="ar-SA"/>
+        </w:rPr>
+        <w:t>El objetivo del caso de uso es realizar la búsqueda de horarios de cursada</w:t>
+      </w:r>
+      <w:r>
+        <w:rPr>
+          <w:lang w:eastAsia="ar-SA"/>
+        </w:rPr>
+        <w:t xml:space="preserve"> para ser presentadas al actor</w:t>
+      </w:r>
+      <w:r>
+        <w:rPr>
+          <w:lang w:eastAsia="ar-SA"/>
+        </w:rPr>
+        <w:t>.</w:t>
+      </w:r>
+      <w:r>
+        <w:rPr>
+          <w:lang w:eastAsia="ar-SA"/>
+        </w:rPr>
+        <w:t xml:space="preserve"> </w:t>
+      </w:r>
+    </w:p>
+    <w:p>
+      <w:pPr>
+        <w:jc w:val="both"/>
+        <w:rPr>
+          <w:lang w:eastAsia="ar-SA"/>
+        </w:rPr>
+      </w:pPr>
+      <w:r>
+        <w:rPr>
+          <w:lang w:eastAsia="ar-SA"/>
+        </w:rPr>
+        <w:t>En el caso del actor Publico, esta búsqueda se realizara desde la aplicación móvil de Tempus, mientras que para los demás actores involucrados se realizara a través del sitio web.</w:t>
+      </w:r>
+    </w:p>
+    <w:p>
+      <w:pPr>
+        <w:pStyle w:val="Ttulo2"/>
+        <w:rPr>
+          <w:lang w:eastAsia="ar-SA"/>
+        </w:rPr>
+      </w:pPr>
+      <w:bookmarkStart w:id="46" w:name="_Toc493083808"/>
+      <w:r>
+        <w:rPr>
+          <w:lang w:eastAsia="ar-SA"/>
+        </w:rPr>
+        <w:t>Buscar mesas de examen</w:t>
+      </w:r>
+      <w:bookmarkEnd w:id="46"/>
+    </w:p>
+    <w:p>
+      <w:pPr>
+        <w:pStyle w:val="Ttulo3"/>
+        <w:rPr>
+          <w:lang w:eastAsia="ar-SA"/>
+        </w:rPr>
+      </w:pPr>
+      <w:bookmarkStart w:id="47" w:name="_Toc493083809"/>
+      <w:r>
+        <w:rPr>
+          <w:lang w:eastAsia="ar-SA"/>
+        </w:rPr>
+        <w:t>Actores</w:t>
+      </w:r>
+      <w:bookmarkEnd w:id="47"/>
+    </w:p>
+    <w:p>
+      <w:pPr>
+        <w:rPr>
+          <w:lang w:eastAsia="ar-SA"/>
+        </w:rPr>
+      </w:pPr>
+      <w:r>
+        <w:rPr>
+          <w:lang w:eastAsia="ar-SA"/>
+        </w:rPr>
+        <w:t xml:space="preserve">Administrador, Secretaria Académica y </w:t>
+      </w:r>
+      <w:r>
+        <w:rPr>
+          <w:lang w:eastAsia="ar-SA"/>
+        </w:rPr>
+        <w:t>Público</w:t>
+      </w:r>
+      <w:r>
+        <w:rPr>
+          <w:lang w:eastAsia="ar-SA"/>
+        </w:rPr>
+        <w:t>.</w:t>
+      </w:r>
+    </w:p>
+    <w:p>
+      <w:pPr>
+        <w:pStyle w:val="Ttulo3"/>
+        <w:rPr>
+          <w:lang w:eastAsia="ar-SA"/>
+        </w:rPr>
+      </w:pPr>
+      <w:bookmarkStart w:id="48" w:name="_Toc493083810"/>
+      <w:r>
+        <w:rPr>
+          <w:lang w:eastAsia="ar-SA"/>
+        </w:rPr>
+        <w:t>Descripción</w:t>
+      </w:r>
+      <w:bookmarkEnd w:id="48"/>
+    </w:p>
+    <w:p>
+      <w:pPr>
+        <w:jc w:val="both"/>
+        <w:rPr>
+          <w:lang w:eastAsia="ar-SA"/>
+        </w:rPr>
+      </w:pPr>
+      <w:r>
+        <w:rPr>
+          <w:lang w:eastAsia="ar-SA"/>
+        </w:rPr>
+        <w:t>El objetivo del caso de uso es realizar la búsqueda de mesas de examen para ser presentadas al actor.</w:t>
+      </w:r>
+    </w:p>
+    <w:p>
+      <w:pPr>
+        <w:jc w:val="both"/>
+        <w:rPr>
+          <w:lang w:eastAsia="ar-SA"/>
+        </w:rPr>
+      </w:pPr>
+      <w:r>
+        <w:rPr>
+          <w:lang w:eastAsia="ar-SA"/>
+        </w:rPr>
+        <w:t>En el caso del actor Publico, esta búsqueda se realizara desde la aplicación móvil de Tempus, mientras que para los demás actores involucrados se realizara a través del sitio web.</w:t>
+      </w:r>
+    </w:p>
+    <w:p>
+      <w:pPr>
+        <w:pStyle w:val="Ttulo2"/>
+        <w:rPr>
+          <w:lang w:eastAsia="ar-SA"/>
+        </w:rPr>
+      </w:pPr>
+      <w:bookmarkStart w:id="49" w:name="_Toc493083811"/>
+      <w:r>
+        <w:rPr>
+          <w:lang w:eastAsia="ar-SA"/>
+        </w:rPr>
+        <w:t>Modificar horario de cursada</w:t>
+      </w:r>
+      <w:bookmarkEnd w:id="49"/>
+      <w:r>
+        <w:rPr>
+          <w:lang w:eastAsia="ar-SA"/>
+        </w:rPr>
+        <w:t xml:space="preserve"> </w:t>
+      </w:r>
+    </w:p>
+    <w:p>
+      <w:pPr>
+        <w:pStyle w:val="Ttulo3"/>
+        <w:rPr>
+          <w:lang w:eastAsia="ar-SA"/>
+        </w:rPr>
+      </w:pPr>
+      <w:bookmarkStart w:id="50" w:name="_Toc493083812"/>
+      <w:r>
+        <w:rPr>
+          <w:lang w:eastAsia="ar-SA"/>
+        </w:rPr>
+        <w:t>Actores</w:t>
+      </w:r>
+      <w:bookmarkEnd w:id="50"/>
+    </w:p>
+    <w:p>
+      <w:pPr>
+        <w:rPr>
+          <w:lang w:eastAsia="ar-SA"/>
+        </w:rPr>
+      </w:pPr>
+      <w:r>
+        <w:rPr>
+          <w:lang w:eastAsia="ar-SA"/>
+        </w:rPr>
+        <w:t>Administrador, Secretaria Académica.</w:t>
+      </w:r>
+    </w:p>
+    <w:p>
+      <w:pPr>
+        <w:pStyle w:val="Ttulo3"/>
+        <w:rPr>
+          <w:lang w:eastAsia="ar-SA"/>
+        </w:rPr>
+      </w:pPr>
+      <w:bookmarkStart w:id="51" w:name="_Toc493083813"/>
+      <w:r>
+        <w:rPr>
+          <w:lang w:eastAsia="ar-SA"/>
+        </w:rPr>
+        <w:t>Descripción</w:t>
+      </w:r>
+      <w:bookmarkEnd w:id="51"/>
+    </w:p>
+    <w:p>
+      <w:pPr>
+        <w:jc w:val="both"/>
+        <w:rPr>
+          <w:lang w:eastAsia="ar-SA"/>
+        </w:rPr>
+      </w:pPr>
+      <w:r>
+        <w:rPr>
+          <w:lang w:eastAsia="ar-SA"/>
+        </w:rPr>
+        <w:t xml:space="preserve">El objetivo es modificar un determinado horario de cursada que haya sido previamente seleccionado. Se presenta la información modificable de la cursada para que el actor pueda introducir los cambios necesarios. </w:t>
+      </w:r>
+    </w:p>
+    <w:p>
+      <w:pPr>
+        <w:pStyle w:val="Ttulo2"/>
+        <w:rPr>
+          <w:lang w:eastAsia="ar-SA"/>
+        </w:rPr>
+      </w:pPr>
+      <w:bookmarkStart w:id="52" w:name="_Toc493083814"/>
+      <w:r>
+        <w:rPr>
+          <w:lang w:eastAsia="ar-SA"/>
+        </w:rPr>
+        <w:t>Modificar mesa de examen</w:t>
+      </w:r>
+      <w:bookmarkEnd w:id="52"/>
+    </w:p>
+    <w:p>
+      <w:pPr>
+        <w:pStyle w:val="Ttulo2"/>
+        <w:rPr>
+          <w:lang w:eastAsia="ar-SA"/>
+        </w:rPr>
+      </w:pPr>
+      <w:bookmarkStart w:id="53" w:name="_Toc493083815"/>
+      <w:r>
+        <w:rPr>
+          <w:lang w:eastAsia="ar-SA"/>
+        </w:rPr>
+        <w:t>Crear horario de cursada</w:t>
+      </w:r>
+      <w:bookmarkEnd w:id="53"/>
+    </w:p>
+    <w:p>
+      <w:pPr>
+        <w:pStyle w:val="Ttulo3"/>
+        <w:rPr>
+          <w:lang w:eastAsia="ar-SA"/>
+        </w:rPr>
+      </w:pPr>
+      <w:bookmarkStart w:id="54" w:name="_Toc493083816"/>
+      <w:r>
+        <w:rPr>
+          <w:lang w:eastAsia="ar-SA"/>
+        </w:rPr>
+        <w:t>Actores</w:t>
+      </w:r>
+      <w:bookmarkEnd w:id="54"/>
+    </w:p>
+    <w:p>
+      <w:pPr>
+        <w:pStyle w:val="Ttulo3"/>
+        <w:rPr>
+          <w:lang w:eastAsia="ar-SA"/>
+        </w:rPr>
+      </w:pPr>
+      <w:bookmarkStart w:id="55" w:name="_Toc493083817"/>
+      <w:r>
+        <w:rPr>
+          <w:lang w:eastAsia="ar-SA"/>
+        </w:rPr>
+        <w:t>Descripción</w:t>
+      </w:r>
+      <w:bookmarkEnd w:id="55"/>
+    </w:p>
+    <w:p>
+      <w:pPr>
+        <w:pStyle w:val="Ttulo2"/>
+        <w:rPr>
+          <w:lang w:eastAsia="ar-SA"/>
+        </w:rPr>
+      </w:pPr>
+      <w:bookmarkStart w:id="56" w:name="_Toc493083818"/>
+      <w:r>
+        <w:rPr>
+          <w:lang w:eastAsia="ar-SA"/>
+        </w:rPr>
+        <w:t>Crear mesa de examen</w:t>
+      </w:r>
+      <w:bookmarkEnd w:id="56"/>
+      <w:r>
+        <w:rPr>
+          <w:lang w:eastAsia="ar-SA"/>
+        </w:rPr>
+        <w:t xml:space="preserve"> </w:t>
+      </w:r>
+    </w:p>
+    <w:p>
+      <w:pPr>
+        <w:pStyle w:val="Ttulo3"/>
+        <w:rPr>
+          <w:lang w:eastAsia="ar-SA"/>
+        </w:rPr>
+      </w:pPr>
+      <w:bookmarkStart w:id="57" w:name="_Toc493083819"/>
+      <w:r>
+        <w:rPr>
+          <w:lang w:eastAsia="ar-SA"/>
+        </w:rPr>
+        <w:t>Actores</w:t>
+      </w:r>
+      <w:bookmarkEnd w:id="57"/>
+    </w:p>
+    <w:p>
+      <w:pPr>
+        <w:pStyle w:val="Ttulo3"/>
+        <w:rPr>
+          <w:lang w:eastAsia="ar-SA"/>
+        </w:rPr>
+      </w:pPr>
+      <w:bookmarkStart w:id="58" w:name="_Toc493083820"/>
+      <w:r>
+        <w:rPr>
+          <w:lang w:eastAsia="ar-SA"/>
+        </w:rPr>
+        <w:t>Descripción</w:t>
+      </w:r>
+      <w:bookmarkEnd w:id="58"/>
+    </w:p>
+    <w:p>
+      <w:pPr>
+        <w:pStyle w:val="Ttulo2"/>
+        <w:rPr>
+          <w:lang w:eastAsia="ar-SA"/>
+        </w:rPr>
+      </w:pPr>
+      <w:bookmarkStart w:id="59" w:name="_Toc493083821"/>
+      <w:r>
+        <w:rPr>
+          <w:lang w:eastAsia="ar-SA"/>
+        </w:rPr>
+        <w:t>Buscar aulas</w:t>
+      </w:r>
+      <w:bookmarkEnd w:id="59"/>
+    </w:p>
+    <w:p>
+      <w:pPr>
+        <w:pStyle w:val="Ttulo3"/>
+        <w:rPr>
+          <w:lang w:eastAsia="ar-SA"/>
+        </w:rPr>
+      </w:pPr>
+      <w:bookmarkStart w:id="60" w:name="_Toc493083822"/>
+      <w:r>
+        <w:rPr>
+          <w:lang w:eastAsia="ar-SA"/>
+        </w:rPr>
+        <w:t>Actores</w:t>
+      </w:r>
+      <w:bookmarkEnd w:id="60"/>
+    </w:p>
+    <w:p>
+      <w:pPr>
+        <w:pStyle w:val="Ttulo3"/>
+        <w:rPr>
+          <w:lang w:eastAsia="ar-SA"/>
+        </w:rPr>
+      </w:pPr>
+      <w:bookmarkStart w:id="61" w:name="_Toc493083823"/>
+      <w:r>
+        <w:rPr>
+          <w:lang w:eastAsia="ar-SA"/>
+        </w:rPr>
+        <w:t>Descripción</w:t>
+      </w:r>
+      <w:bookmarkEnd w:id="61"/>
+    </w:p>
+    <w:p>
+      <w:pPr>
+        <w:pStyle w:val="Ttulo2"/>
+        <w:rPr>
+          <w:lang w:eastAsia="ar-SA"/>
+        </w:rPr>
+      </w:pPr>
+      <w:bookmarkStart w:id="62" w:name="_Toc493083824"/>
+      <w:r>
+        <w:rPr>
+          <w:lang w:eastAsia="ar-SA"/>
+        </w:rPr>
+        <w:t>Modificar aula</w:t>
+      </w:r>
+      <w:bookmarkEnd w:id="62"/>
+    </w:p>
+    <w:p>
+      <w:pPr>
+        <w:pStyle w:val="Ttulo3"/>
+        <w:rPr>
+          <w:lang w:eastAsia="ar-SA"/>
+        </w:rPr>
+      </w:pPr>
+      <w:bookmarkStart w:id="63" w:name="_Toc493083825"/>
+      <w:r>
+        <w:rPr>
+          <w:lang w:eastAsia="ar-SA"/>
+        </w:rPr>
+        <w:t>Actores</w:t>
+      </w:r>
+      <w:bookmarkEnd w:id="63"/>
+    </w:p>
+    <w:p>
+      <w:pPr>
+        <w:pStyle w:val="Ttulo3"/>
+        <w:rPr>
+          <w:lang w:eastAsia="ar-SA"/>
+        </w:rPr>
+      </w:pPr>
+      <w:bookmarkStart w:id="64" w:name="_Toc493083826"/>
+      <w:r>
+        <w:rPr>
+          <w:lang w:eastAsia="ar-SA"/>
+        </w:rPr>
+        <w:t>Descripción</w:t>
+      </w:r>
+      <w:bookmarkEnd w:id="64"/>
+    </w:p>
+    <w:p>
+      <w:pPr>
+        <w:pStyle w:val="Ttulo2"/>
+        <w:rPr>
+          <w:lang w:eastAsia="ar-SA"/>
+        </w:rPr>
+      </w:pPr>
+      <w:bookmarkStart w:id="65" w:name="_Toc493083827"/>
+      <w:r>
+        <w:rPr>
+          <w:lang w:eastAsia="ar-SA"/>
+        </w:rPr>
+        <w:t>Borrar aula</w:t>
+      </w:r>
+      <w:bookmarkEnd w:id="65"/>
+    </w:p>
+    <w:p>
+      <w:pPr>
+        <w:pStyle w:val="Ttulo3"/>
+        <w:rPr>
+          <w:lang w:eastAsia="ar-SA"/>
+        </w:rPr>
+      </w:pPr>
+      <w:bookmarkStart w:id="66" w:name="_Toc493083828"/>
+      <w:r>
+        <w:rPr>
+          <w:lang w:eastAsia="ar-SA"/>
+        </w:rPr>
+        <w:t>Actores</w:t>
+      </w:r>
+      <w:bookmarkEnd w:id="66"/>
+    </w:p>
+    <w:p>
+      <w:pPr>
+        <w:pStyle w:val="Ttulo3"/>
+        <w:rPr>
+          <w:lang w:eastAsia="ar-SA"/>
+        </w:rPr>
+      </w:pPr>
+      <w:bookmarkStart w:id="67" w:name="_Toc493083829"/>
+      <w:r>
+        <w:rPr>
+          <w:lang w:eastAsia="ar-SA"/>
+        </w:rPr>
+        <w:t>Descripción</w:t>
+      </w:r>
+      <w:bookmarkEnd w:id="67"/>
+    </w:p>
+    <w:p>
+      <w:pPr>
+        <w:pStyle w:val="Ttulo2"/>
+        <w:rPr>
+          <w:lang w:eastAsia="ar-SA"/>
+        </w:rPr>
+      </w:pPr>
+      <w:bookmarkStart w:id="68" w:name="_Toc493083830"/>
+      <w:r>
+        <w:rPr>
+          <w:lang w:eastAsia="ar-SA"/>
+        </w:rPr>
+        <w:lastRenderedPageBreak/>
+        <w:t>Buscar carreras</w:t>
+      </w:r>
+      <w:bookmarkEnd w:id="68"/>
+    </w:p>
+    <w:p>
+      <w:pPr>
+        <w:pStyle w:val="Ttulo3"/>
+        <w:rPr>
+          <w:lang w:eastAsia="ar-SA"/>
+        </w:rPr>
+      </w:pPr>
+      <w:bookmarkStart w:id="69" w:name="_Toc493083831"/>
+      <w:r>
+        <w:rPr>
+          <w:lang w:eastAsia="ar-SA"/>
+        </w:rPr>
+        <w:t>Actores</w:t>
+      </w:r>
+      <w:bookmarkEnd w:id="69"/>
+    </w:p>
+    <w:p>
+      <w:pPr>
+        <w:pStyle w:val="Ttulo3"/>
+        <w:rPr>
+          <w:lang w:eastAsia="ar-SA"/>
+        </w:rPr>
+      </w:pPr>
+      <w:bookmarkStart w:id="70" w:name="_Toc493083832"/>
+      <w:r>
+        <w:rPr>
+          <w:lang w:eastAsia="ar-SA"/>
+        </w:rPr>
+        <w:t>Descripción</w:t>
+      </w:r>
+      <w:bookmarkEnd w:id="70"/>
+    </w:p>
+    <w:p>
+      <w:pPr>
+        <w:pStyle w:val="Ttulo2"/>
+        <w:rPr>
+          <w:lang w:eastAsia="ar-SA"/>
+        </w:rPr>
+      </w:pPr>
+      <w:bookmarkStart w:id="71" w:name="_Toc493083833"/>
+      <w:r>
+        <w:rPr>
+          <w:lang w:eastAsia="ar-SA"/>
+        </w:rPr>
+        <w:t>Modificar carrera</w:t>
+      </w:r>
+      <w:bookmarkEnd w:id="71"/>
+    </w:p>
+    <w:p>
+      <w:pPr>
+        <w:pStyle w:val="Ttulo2"/>
+        <w:rPr>
+          <w:lang w:eastAsia="ar-SA"/>
+        </w:rPr>
+      </w:pPr>
+      <w:bookmarkStart w:id="72" w:name="_Toc493083834"/>
+      <w:r>
+        <w:rPr>
+          <w:lang w:eastAsia="ar-SA"/>
+        </w:rPr>
+        <w:t>Borrar carrera</w:t>
+      </w:r>
+      <w:bookmarkEnd w:id="72"/>
+    </w:p>
+    <w:p>
+      <w:pPr>
+        <w:pStyle w:val="Ttulo2"/>
+        <w:rPr>
+          <w:lang w:eastAsia="ar-SA"/>
+        </w:rPr>
+      </w:pPr>
+      <w:bookmarkStart w:id="73" w:name="_Toc493083835"/>
+      <w:r>
+        <w:rPr>
+          <w:lang w:eastAsia="ar-SA"/>
+        </w:rPr>
+        <w:t>Crear usuario</w:t>
+      </w:r>
+      <w:bookmarkEnd w:id="73"/>
+    </w:p>
+    <w:p>
+      <w:pPr>
+        <w:pStyle w:val="Ttulo2"/>
+        <w:rPr>
+          <w:lang w:eastAsia="ar-SA"/>
+        </w:rPr>
+      </w:pPr>
+      <w:bookmarkStart w:id="74" w:name="_Toc493083836"/>
+      <w:r>
+        <w:rPr>
+          <w:lang w:eastAsia="ar-SA"/>
+        </w:rPr>
+        <w:t>Buscar usuario</w:t>
+      </w:r>
+      <w:bookmarkEnd w:id="74"/>
+    </w:p>
+    <w:p>
+      <w:pPr>
+        <w:pStyle w:val="Ttulo2"/>
+        <w:rPr>
+          <w:lang w:eastAsia="ar-SA"/>
+        </w:rPr>
+      </w:pPr>
+      <w:bookmarkStart w:id="75" w:name="_Toc493083837"/>
+      <w:r>
+        <w:rPr>
+          <w:lang w:eastAsia="ar-SA"/>
+        </w:rPr>
+        <w:t>Modificar usuario</w:t>
+      </w:r>
+      <w:bookmarkEnd w:id="75"/>
+    </w:p>
+    <w:p>
+      <w:pPr>
+        <w:pStyle w:val="Ttulo2"/>
+        <w:rPr>
+          <w:lang w:eastAsia="ar-SA"/>
+        </w:rPr>
+      </w:pPr>
+      <w:bookmarkStart w:id="76" w:name="_Toc493083838"/>
+      <w:r>
+        <w:rPr>
+          <w:lang w:eastAsia="ar-SA"/>
+        </w:rPr>
+        <w:t>Borrar usuario</w:t>
+      </w:r>
+      <w:bookmarkEnd w:id="76"/>
+    </w:p>
+    <w:p>
+      <w:pPr>
+        <w:pStyle w:val="Ttulo2"/>
+        <w:rPr>
+          <w:lang w:eastAsia="ar-SA"/>
+        </w:rPr>
+      </w:pPr>
+      <w:bookmarkStart w:id="77" w:name="_Toc493083839"/>
+      <w:r>
+        <w:rPr>
+          <w:lang w:eastAsia="ar-SA"/>
+        </w:rPr>
+        <w:t>Crear rol</w:t>
+      </w:r>
+      <w:bookmarkEnd w:id="77"/>
+    </w:p>
+    <w:p>
+      <w:pPr>
+        <w:pStyle w:val="Ttulo2"/>
+        <w:rPr>
+          <w:lang w:eastAsia="ar-SA"/>
+        </w:rPr>
+      </w:pPr>
+      <w:bookmarkStart w:id="78" w:name="_Toc493083840"/>
+      <w:r>
+        <w:rPr>
+          <w:lang w:eastAsia="ar-SA"/>
+        </w:rPr>
+        <w:t>Buscar rol</w:t>
+      </w:r>
+      <w:bookmarkEnd w:id="78"/>
+    </w:p>
+    <w:p>
+      <w:pPr>
+        <w:pStyle w:val="Ttulo2"/>
+        <w:rPr>
+          <w:lang w:eastAsia="ar-SA"/>
+        </w:rPr>
+      </w:pPr>
+      <w:bookmarkStart w:id="79" w:name="_Toc493083841"/>
+      <w:r>
+        <w:rPr>
+          <w:lang w:eastAsia="ar-SA"/>
+        </w:rPr>
+        <w:t>Modificar rol</w:t>
+      </w:r>
+      <w:bookmarkEnd w:id="79"/>
+    </w:p>
+    <w:p>
+      <w:pPr>
+        <w:pStyle w:val="Ttulo2"/>
+        <w:rPr>
+          <w:lang w:eastAsia="ar-SA"/>
+        </w:rPr>
+      </w:pPr>
+      <w:bookmarkStart w:id="80" w:name="_Toc493083842"/>
+      <w:r>
+        <w:rPr>
+          <w:lang w:eastAsia="ar-SA"/>
+        </w:rPr>
+        <w:t>Borrar rol</w:t>
+      </w:r>
+      <w:bookmarkEnd w:id="80"/>
+    </w:p>
+    <w:p>
+      <w:pPr>
+        <w:pStyle w:val="Ttulo2"/>
+        <w:rPr>
+          <w:lang w:eastAsia="ar-SA"/>
+        </w:rPr>
+      </w:pPr>
+      <w:bookmarkStart w:id="81" w:name="_Toc493083843"/>
+      <w:r>
+        <w:rPr>
+          <w:lang w:eastAsia="ar-SA"/>
+        </w:rPr>
+        <w:t>Buscar permiso</w:t>
+      </w:r>
+      <w:bookmarkEnd w:id="81"/>
+    </w:p>
+    <w:p>
+      <w:pPr>
+        <w:pStyle w:val="Ttulo2"/>
+        <w:rPr>
+          <w:lang w:eastAsia="ar-SA"/>
+        </w:rPr>
+      </w:pPr>
+      <w:bookmarkStart w:id="82" w:name="_Toc493083844"/>
+      <w:r>
+        <w:rPr>
+          <w:lang w:eastAsia="ar-SA"/>
+        </w:rPr>
+        <w:t>Crear permiso</w:t>
+      </w:r>
+      <w:bookmarkEnd w:id="82"/>
+    </w:p>
+    <w:p>
+      <w:pPr>
+        <w:pStyle w:val="Ttulo2"/>
+        <w:rPr>
+          <w:lang w:eastAsia="ar-SA"/>
+        </w:rPr>
+      </w:pPr>
+      <w:bookmarkStart w:id="83" w:name="_Toc493083845"/>
+      <w:r>
+        <w:rPr>
+          <w:lang w:eastAsia="ar-SA"/>
+        </w:rPr>
+        <w:t>Borrar permiso</w:t>
+      </w:r>
+      <w:bookmarkEnd w:id="83"/>
     </w:p>
     <w:p>
       <w:pPr>
         <w:pStyle w:val="PSI-Normal"/>
-        <w:rPr>
-          <w:lang w:eastAsia="ar-SA"/>
-        </w:rPr>
-      </w:pPr>
-    </w:p>
-    <w:p>
-      <w:pPr>
-        <w:pStyle w:val="PSI-Ttulo2"/>
-      </w:pPr>
-      <w:bookmarkStart w:id="36" w:name="_Toc493021529"/>
-      <w:r>
-        <w:t>Cargar horarios de cursada</w:t>
-      </w:r>
-      <w:bookmarkEnd w:id="36"/>
-    </w:p>
-    <w:p>
-      <w:pPr>
-        <w:pStyle w:val="PSI-Ttulo3"/>
-      </w:pPr>
-      <w:bookmarkStart w:id="37" w:name="_Toc493021530"/>
-      <w:r>
-        <w:t>Actores</w:t>
-      </w:r>
-      <w:bookmarkEnd w:id="37"/>
+      </w:pPr>
+    </w:p>
+    <w:p>
+      <w:pPr>
+        <w:pStyle w:val="PSI-Ttulo1"/>
+      </w:pPr>
+      <w:bookmarkStart w:id="84" w:name="_Toc235007272"/>
+      <w:bookmarkStart w:id="85" w:name="_Toc235009559"/>
+      <w:bookmarkStart w:id="86" w:name="_Toc493083846"/>
+      <w:r>
+        <w:t>Diagrama</w:t>
+      </w:r>
+      <w:bookmarkEnd w:id="84"/>
+      <w:bookmarkEnd w:id="85"/>
+      <w:r>
+        <w:t xml:space="preserve"> de Casos de Uso</w:t>
+      </w:r>
+      <w:bookmarkEnd w:id="86"/>
     </w:p>
     <w:p>
       <w:pPr>
         <w:jc w:val="both"/>
       </w:pPr>
-      <w:r>
-        <w:t>[Indicar los actores participantes de este Caso de Uso, de acuerdo a como fueron nombrados en el Modelo de Casos de Uso.]</w:t>
-      </w:r>
-    </w:p>
-    <w:p>
-      <w:pPr>
-        <w:pStyle w:val="PSI-Ttulo3"/>
-      </w:pPr>
-      <w:bookmarkStart w:id="38" w:name="_Toc493021531"/>
-      <w:r>
-        <w:t>Descripción</w:t>
-      </w:r>
-      <w:bookmarkEnd w:id="38"/>
-    </w:p>
-    <w:p>
-      <w:pPr>
-        <w:jc w:val="both"/>
-        <w:rPr>
-          <w:lang w:eastAsia="ar-SA"/>
-        </w:rPr>
-      </w:pPr>
-      <w:r>
-        <w:rPr>
-          <w:lang w:eastAsia="ar-SA"/>
-        </w:rPr>
-        <w:t>[Explicar brevemente el propósito del caso de uso]</w:t>
-      </w:r>
-    </w:p>
-    <w:p>
-      <w:pPr>
-        <w:jc w:val="both"/>
-        <w:rPr>
-          <w:lang w:eastAsia="ar-SA"/>
-        </w:rPr>
-      </w:pPr>
-    </w:p>
-    <w:p>
-      <w:pPr>
-        <w:pStyle w:val="Ttulo2"/>
-        <w:rPr>
-          <w:lang w:eastAsia="ar-SA"/>
-        </w:rPr>
-      </w:pPr>
-      <w:bookmarkStart w:id="39" w:name="_Toc493021532"/>
-      <w:r>
-        <w:rPr>
-          <w:lang w:eastAsia="ar-SA"/>
-        </w:rPr>
-        <w:lastRenderedPageBreak/>
-        <w:t>Cargar mesas de examen</w:t>
-      </w:r>
-      <w:bookmarkEnd w:id="39"/>
-    </w:p>
-    <w:p>
-      <w:pPr>
-        <w:pStyle w:val="Ttulo3"/>
-        <w:rPr>
-          <w:lang w:eastAsia="ar-SA"/>
-        </w:rPr>
-      </w:pPr>
-      <w:bookmarkStart w:id="40" w:name="_Toc493021533"/>
-      <w:r>
-        <w:rPr>
-          <w:lang w:eastAsia="ar-SA"/>
-        </w:rPr>
-        <w:t>Actores</w:t>
-      </w:r>
-      <w:bookmarkEnd w:id="40"/>
-    </w:p>
-    <w:p>
-      <w:pPr>
-        <w:jc w:val="both"/>
-        <w:rPr>
-          <w:lang w:eastAsia="ar-SA"/>
-        </w:rPr>
-      </w:pPr>
-      <w:r>
-        <w:rPr>
-          <w:lang w:eastAsia="ar-SA"/>
-        </w:rPr>
-        <w:t>Administrador y Secretaría Académica</w:t>
-      </w:r>
-    </w:p>
-    <w:p>
-      <w:pPr>
-        <w:pStyle w:val="Ttulo3"/>
-        <w:rPr>
-          <w:lang w:eastAsia="ar-SA"/>
-        </w:rPr>
-      </w:pPr>
-      <w:bookmarkStart w:id="41" w:name="_Toc493021534"/>
-      <w:r>
-        <w:rPr>
-          <w:lang w:eastAsia="ar-SA"/>
-        </w:rPr>
-        <w:t>Descripción</w:t>
-      </w:r>
-      <w:bookmarkEnd w:id="41"/>
-    </w:p>
-    <w:p>
-      <w:pPr>
-        <w:jc w:val="both"/>
-        <w:rPr>
-          <w:lang w:eastAsia="ar-SA"/>
-        </w:rPr>
-      </w:pPr>
-      <w:r>
-        <w:rPr>
-          <w:lang w:eastAsia="ar-SA"/>
-        </w:rPr>
-        <w:t>Explicar brevemente</w:t>
-      </w:r>
-    </w:p>
-    <w:p>
-      <w:pPr>
-        <w:pStyle w:val="Ttulo2"/>
-        <w:rPr>
-          <w:lang w:eastAsia="ar-SA"/>
-        </w:rPr>
-      </w:pPr>
-      <w:r>
-        <w:rPr>
-          <w:lang w:eastAsia="ar-SA"/>
-        </w:rPr>
-        <w:t>Buscar horarios de cursada</w:t>
-      </w:r>
-    </w:p>
-    <w:p>
-      <w:pPr>
-        <w:pStyle w:val="Ttulo3"/>
-        <w:rPr>
-          <w:lang w:eastAsia="ar-SA"/>
-        </w:rPr>
-      </w:pPr>
-      <w:r>
-        <w:rPr>
-          <w:lang w:eastAsia="ar-SA"/>
-        </w:rPr>
-        <w:t>Actores</w:t>
-      </w:r>
-    </w:p>
-    <w:p>
-      <w:pPr>
-        <w:jc w:val="both"/>
-        <w:rPr>
-          <w:lang w:eastAsia="ar-SA"/>
-        </w:rPr>
-      </w:pPr>
-      <w:r>
-        <w:rPr>
-          <w:lang w:eastAsia="ar-SA"/>
-        </w:rPr>
-        <w:t>Administrador y Secretaría Académica</w:t>
-      </w:r>
-    </w:p>
-    <w:p>
-      <w:pPr>
-        <w:pStyle w:val="Ttulo3"/>
-        <w:rPr>
-          <w:lang w:eastAsia="ar-SA"/>
-        </w:rPr>
-      </w:pPr>
-      <w:r>
-        <w:rPr>
-          <w:lang w:eastAsia="ar-SA"/>
-        </w:rPr>
-        <w:t>Descripción</w:t>
-      </w:r>
-    </w:p>
-    <w:p>
-      <w:pPr>
-        <w:pStyle w:val="PSI-Normal"/>
-      </w:pPr>
-      <w:r>
-        <w:t>Explicar brevemente</w:t>
-      </w:r>
-      <w:r>
-        <w:t>.</w:t>
-      </w:r>
-    </w:p>
-    <w:p>
-      <w:pPr>
-        <w:pStyle w:val="PSI-Normal"/>
-      </w:pPr>
-      <w:bookmarkStart w:id="42" w:name="_GoBack"/>
-      <w:bookmarkEnd w:id="42"/>
-    </w:p>
-    <w:p>
-      <w:pPr>
-        <w:pStyle w:val="PSI-Normal"/>
-      </w:pPr>
+      <w:bookmarkStart w:id="87" w:name="_Toc235007273"/>
+      <w:r>
+        <w:t>[</w:t>
+      </w:r>
+      <w:r>
+        <w:t>En   este   aparta</w:t>
+      </w:r>
+      <w:r>
+        <w:t>do   se   deben   reflejar   los   diagramas</w:t>
+      </w:r>
+      <w:r>
+        <w:t xml:space="preserve">   de   casos   de   uso   inicial</w:t>
+      </w:r>
+      <w:r>
+        <w:t>es</w:t>
+      </w:r>
+      <w:r>
+        <w:t xml:space="preserve">   del   sistema.   Los  diagramas de casos de uso son una representación gráfica de una parte o  todos  los actores y casos de uso del sistema, incluyendo sus interacciones y estos pueden ser desarrollados en una herramienta de modelado visual. La construcción del Diagrama de Casos de Uso se inicia con la elaboración del Diagrama de Casos de Uso Inicial, el refinamiento del mismo puede contemplarse en iteraciones posteriores.</w:t>
+      </w:r>
+      <w:r>
+        <w:t xml:space="preserve"> ]</w:t>
+      </w:r>
+      <w:bookmarkEnd w:id="87"/>
     </w:p>
     <w:p>
       <w:pPr>
         <w:pStyle w:val="PSI-Ttulo1"/>
       </w:pPr>
-      <w:bookmarkStart w:id="43" w:name="_Toc235007272"/>
-      <w:bookmarkStart w:id="44" w:name="_Toc235009559"/>
-      <w:bookmarkStart w:id="45" w:name="_Toc493021535"/>
-      <w:r>
-        <w:t>Diagrama</w:t>
-      </w:r>
-      <w:bookmarkEnd w:id="43"/>
-      <w:bookmarkEnd w:id="44"/>
-      <w:r>
-        <w:t xml:space="preserve"> de Casos de Uso</w:t>
-      </w:r>
-      <w:bookmarkEnd w:id="45"/>
-    </w:p>
-    <w:p>
-      <w:pPr>
-        <w:jc w:val="both"/>
-      </w:pPr>
-      <w:bookmarkStart w:id="46" w:name="_Toc235007273"/>
-      <w:r>
-        <w:t>[</w:t>
-      </w:r>
-      <w:r>
-        <w:t>En   este   aparta</w:t>
-      </w:r>
-      <w:r>
-        <w:t>do   se   deben   reflejar   los   diagramas</w:t>
-      </w:r>
-      <w:r>
-        <w:t xml:space="preserve">   de   casos   de   uso   inicial</w:t>
-      </w:r>
-      <w:r>
-        <w:t>es</w:t>
-      </w:r>
-      <w:r>
-        <w:t xml:space="preserve">   del   sistema.   Los  diagramas de casos de uso son una representación gráfica de una parte o  todos  los actores y casos de uso del sistema, incluyendo sus interacciones y estos pueden ser desarrollados en una herramienta de modelado visual. La construcción del Diagrama de Casos de Uso se inicia con la elaboración del Diagrama de Casos de Uso Inicial, el refinamiento del mismo puede contemplarse en iteraciones posteriores.</w:t>
-      </w:r>
-      <w:r>
-        <w:t xml:space="preserve"> ]</w:t>
-      </w:r>
-      <w:bookmarkEnd w:id="46"/>
     </w:p>
     <w:p>
       <w:pPr>
         <w:pStyle w:val="PSI-Ttulo1"/>
       </w:pPr>
-    </w:p>
-    <w:p>
-      <w:pPr>
-        <w:pStyle w:val="PSI-Ttulo1"/>
-      </w:pPr>
-      <w:bookmarkStart w:id="47" w:name="_Toc235007274"/>
-      <w:bookmarkStart w:id="48" w:name="_Toc235009560"/>
-      <w:bookmarkStart w:id="49" w:name="_Toc493021536"/>
+      <w:bookmarkStart w:id="88" w:name="_Toc235007274"/>
+      <w:bookmarkStart w:id="89" w:name="_Toc235009560"/>
+      <w:bookmarkStart w:id="90" w:name="_Toc493083847"/>
       <w:r>
         <w:t>Requerimientos Técnicos</w:t>
       </w:r>
-      <w:bookmarkEnd w:id="47"/>
-      <w:bookmarkEnd w:id="48"/>
-      <w:bookmarkEnd w:id="49"/>
+      <w:bookmarkEnd w:id="88"/>
+      <w:bookmarkEnd w:id="89"/>
+      <w:bookmarkEnd w:id="90"/>
     </w:p>
     <w:p>
       <w:pPr>
@@ -4255,17 +7918,18 @@
         <w:pStyle w:val="PSI-Ttulo1"/>
       </w:pPr>
       <w:r>
+        <w:lastRenderedPageBreak/>
         <w:br/>
       </w:r>
-      <w:bookmarkStart w:id="50" w:name="_Toc235007275"/>
-      <w:bookmarkStart w:id="51" w:name="_Toc235009561"/>
-      <w:bookmarkStart w:id="52" w:name="_Toc493021537"/>
+      <w:bookmarkStart w:id="91" w:name="_Toc235007275"/>
+      <w:bookmarkStart w:id="92" w:name="_Toc235009561"/>
+      <w:bookmarkStart w:id="93" w:name="_Toc493083848"/>
       <w:r>
         <w:t>Requerimientos Funcionales</w:t>
       </w:r>
-      <w:bookmarkEnd w:id="50"/>
-      <w:bookmarkEnd w:id="51"/>
-      <w:bookmarkEnd w:id="52"/>
+      <w:bookmarkEnd w:id="91"/>
+      <w:bookmarkEnd w:id="92"/>
+      <w:bookmarkEnd w:id="93"/>
     </w:p>
     <w:p>
       <w:pPr>
@@ -4363,7 +8027,6 @@
                 <w:b/>
                 <w:lang w:val="es-AR"/>
               </w:rPr>
-              <w:lastRenderedPageBreak/>
               <w:t>Nombre del Requerimiento:</w:t>
             </w:r>
           </w:p>
@@ -4597,628 +8260,11 @@
       <w:pPr>
         <w:pStyle w:val="PSI-Ttulo1"/>
       </w:pPr>
-      <w:bookmarkStart w:id="53" w:name="_Toc235007276"/>
-      <w:bookmarkStart w:id="54" w:name="_Toc235009562"/>
-      <w:bookmarkStart w:id="55" w:name="_Toc493021538"/>
+      <w:bookmarkStart w:id="94" w:name="_Toc235007276"/>
+      <w:bookmarkStart w:id="95" w:name="_Toc235009562"/>
+      <w:bookmarkStart w:id="96" w:name="_Toc493083849"/>
       <w:r>
         <w:t>Requerimientos No Funcionales</w:t>
-      </w:r>
-      <w:bookmarkEnd w:id="53"/>
-      <w:bookmarkEnd w:id="54"/>
-      <w:bookmarkEnd w:id="55"/>
-    </w:p>
-    <w:p>
-      <w:pPr>
-        <w:jc w:val="both"/>
-      </w:pPr>
-      <w:r>
-        <w:t>[</w:t>
-      </w:r>
-      <w:r>
-        <w:t>Describa  los  requerimientos no  funcionales  para  este documento.  Los  requerimientos no  funcionales tienen que ver con las características que de una u otra forma puedan l</w:t>
-      </w:r>
-      <w:r>
-        <w:t xml:space="preserve">imitar el sistema como son: el </w:t>
-      </w:r>
-      <w:r>
-        <w:t>rendimiento   (en   tiempo   y   espacio),   confiabilidad,   interfaces,   fiabilida</w:t>
-      </w:r>
-      <w:r>
-        <w:t xml:space="preserve">d   (robustez   del   sistema, </w:t>
-      </w:r>
-      <w:r>
-        <w:t>disponibilidad de equipo), mantenimiento, seguridad, portabilidad, estándares, etc.]</w:t>
-      </w:r>
-    </w:p>
-    <w:p>
-      <w:pPr>
-        <w:pStyle w:val="PSI-Comentario"/>
-        <w:rPr>
-          <w:rFonts w:eastAsia="Calibri"/>
-        </w:rPr>
-      </w:pPr>
-    </w:p>
-    <w:p>
-      <w:pPr>
-        <w:pStyle w:val="PSI-Ttulo2"/>
-      </w:pPr>
-      <w:bookmarkStart w:id="56" w:name="_Toc235007277"/>
-      <w:bookmarkStart w:id="57" w:name="_Toc235009563"/>
-      <w:bookmarkStart w:id="58" w:name="_Toc493021539"/>
-      <w:r>
-        <w:t>Usabilidad</w:t>
-      </w:r>
-      <w:bookmarkEnd w:id="56"/>
-      <w:bookmarkEnd w:id="57"/>
-      <w:bookmarkEnd w:id="58"/>
-    </w:p>
-    <w:p>
-      <w:pPr>
-        <w:jc w:val="both"/>
-      </w:pPr>
-      <w:r>
-        <w:t xml:space="preserve"> [</w:t>
-      </w:r>
-      <w:r>
-        <w:t>En este apartado se debe incluir la lista de todos los requerimientos que afecten la usabilidad. Esto debe incluir: el tiempo que se tomará un usuario en aprender a utilizar el sistema y se podría explicar  por qué debe ser rápido el aprendizaje, los tiempos medibles de tarea para las tareas típicas y los</w:t>
-      </w:r>
-      <w:r>
-        <w:t xml:space="preserve"> </w:t>
-      </w:r>
-      <w:r>
-        <w:t>requerimiento</w:t>
-      </w:r>
-      <w:r>
-        <w:t>s para concordar con estándares</w:t>
-      </w:r>
-      <w:r>
-        <w:t>.</w:t>
-      </w:r>
-      <w:r>
-        <w:t>]</w:t>
-      </w:r>
-    </w:p>
-    <w:p>
-      <w:pPr>
-        <w:pStyle w:val="PSI-Comentario"/>
-      </w:pPr>
-    </w:p>
-    <w:p>
-      <w:pPr>
-        <w:pStyle w:val="PSI-Ttulo2"/>
-      </w:pPr>
-      <w:bookmarkStart w:id="59" w:name="_Toc235007278"/>
-      <w:bookmarkStart w:id="60" w:name="_Toc235009564"/>
-      <w:bookmarkStart w:id="61" w:name="_Toc493021540"/>
-      <w:r>
-        <w:lastRenderedPageBreak/>
-        <w:t>Confiabilidad</w:t>
-      </w:r>
-      <w:bookmarkEnd w:id="59"/>
-      <w:bookmarkEnd w:id="60"/>
-      <w:bookmarkEnd w:id="61"/>
-    </w:p>
-    <w:p>
-      <w:pPr>
-        <w:jc w:val="both"/>
-      </w:pPr>
-      <w:r>
-        <w:t xml:space="preserve"> [</w:t>
-      </w:r>
-      <w:r>
-        <w:t>Aquí se deben detallar los requerimientos de confiabilidad del sistema. Describa las características</w:t>
-      </w:r>
-      <w:r>
-        <w:t xml:space="preserve"> </w:t>
-      </w:r>
-      <w:r>
-        <w:t>de confiabilidad explicando  la posibilidad del  sistema de  realizar   la</w:t>
-      </w:r>
-      <w:r>
-        <w:t xml:space="preserve">s  funciones para  las que  fue </w:t>
-      </w:r>
-      <w:r>
-        <w:t>diseñado sin presentar fallos. Entre estos requerimientos puede me</w:t>
-      </w:r>
-      <w:r>
-        <w:t xml:space="preserve">ncionar características como la </w:t>
-      </w:r>
-      <w:r>
-        <w:t>disponibilidad, el porcentaje de fallas máximo, etc.]</w:t>
-      </w:r>
-    </w:p>
-    <w:p>
-      <w:pPr>
-        <w:pStyle w:val="PSI-Comentario"/>
-      </w:pPr>
-    </w:p>
-    <w:p>
-      <w:pPr>
-        <w:pStyle w:val="PSI-Ttulo2"/>
-      </w:pPr>
-      <w:bookmarkStart w:id="62" w:name="_Toc235007279"/>
-      <w:bookmarkStart w:id="63" w:name="_Toc235009565"/>
-      <w:bookmarkStart w:id="64" w:name="_Toc493021541"/>
-      <w:r>
-        <w:t>Seguridad</w:t>
-      </w:r>
-      <w:bookmarkEnd w:id="62"/>
-      <w:bookmarkEnd w:id="63"/>
-      <w:bookmarkEnd w:id="64"/>
-    </w:p>
-    <w:p>
-      <w:pPr>
-        <w:jc w:val="both"/>
-      </w:pPr>
-      <w:r>
-        <w:br/>
-      </w:r>
-      <w:r>
-        <w:t>[</w:t>
-      </w:r>
-      <w:r>
-        <w:t>Aquí  se deben detallar  los requerimientos de seguridad del  sistema.  Esto  incluye si el  acceso al</w:t>
-      </w:r>
-      <w:r>
-        <w:t xml:space="preserve"> </w:t>
-      </w:r>
-      <w:r>
-        <w:t>sistema   será   controlado   con   nombres   de   usuario   y   contraseñas,   q</w:t>
-      </w:r>
-      <w:r>
-        <w:t xml:space="preserve">ue   solo   los   usuarios   con </w:t>
-      </w:r>
-      <w:r>
-        <w:t>privilegios de administrador podrán acceder a las funciones administr</w:t>
-      </w:r>
-      <w:r>
-        <w:t xml:space="preserve">ativas y los usuarios normales </w:t>
-      </w:r>
-      <w:r>
-        <w:t>no podrán. ]</w:t>
-      </w:r>
-    </w:p>
-    <w:p>
-      <w:pPr>
-        <w:pStyle w:val="PSI-Comentario"/>
-      </w:pPr>
-    </w:p>
-    <w:p>
-      <w:pPr>
-        <w:pStyle w:val="PSI-Ttulo2"/>
-      </w:pPr>
-      <w:r>
-        <w:t xml:space="preserve"> </w:t>
-      </w:r>
-      <w:bookmarkStart w:id="65" w:name="_Toc235007280"/>
-      <w:bookmarkStart w:id="66" w:name="_Toc235009566"/>
-      <w:bookmarkStart w:id="67" w:name="_Toc493021542"/>
-      <w:r>
-        <w:t>Eficiencia</w:t>
-      </w:r>
-      <w:bookmarkEnd w:id="65"/>
-      <w:bookmarkEnd w:id="66"/>
-      <w:bookmarkEnd w:id="67"/>
-    </w:p>
-    <w:p>
-      <w:pPr>
-        <w:jc w:val="both"/>
-      </w:pPr>
-      <w:r>
-        <w:t>[</w:t>
-      </w:r>
-      <w:r>
-        <w:t>En este  apartado  se debe ver   reflejado  las características  de ef</w:t>
-      </w:r>
-      <w:r>
-        <w:t xml:space="preserve">iciencia del  sistema.  Se debe </w:t>
-      </w:r>
-      <w:r>
-        <w:t xml:space="preserve">especificar: el tiempo de respuesta para una transacción (promedio), capacidad (número de clientes y   transacciones),   rendimiento   del   procesamiento   (Ej.   </w:t>
-      </w:r>
-      <w:r>
-        <w:t>Transacciones</w:t>
-      </w:r>
-      <w:r>
-        <w:t xml:space="preserve">   po</w:t>
-      </w:r>
-      <w:r>
-        <w:t xml:space="preserve">r   segundo)   y   cuando   el </w:t>
-      </w:r>
-      <w:r>
-        <w:t>sistema se ha degradado cuál es el modo aceptable de operación. ]</w:t>
-      </w:r>
-    </w:p>
-    <w:p>
-      <w:pPr>
-        <w:pStyle w:val="PSI-Comentario"/>
-      </w:pPr>
-    </w:p>
-    <w:p>
-      <w:pPr>
-        <w:pStyle w:val="PSI-Ttulo2"/>
-      </w:pPr>
-      <w:bookmarkStart w:id="68" w:name="_Toc235007281"/>
-      <w:bookmarkStart w:id="69" w:name="_Toc235009567"/>
-      <w:bookmarkStart w:id="70" w:name="_Toc493021543"/>
-      <w:r>
-        <w:t>Interfaces</w:t>
-      </w:r>
-      <w:bookmarkEnd w:id="68"/>
-      <w:bookmarkEnd w:id="69"/>
-      <w:bookmarkEnd w:id="70"/>
-    </w:p>
-    <w:p>
-      <w:pPr>
-        <w:jc w:val="both"/>
-      </w:pPr>
-      <w:r>
-        <w:t xml:space="preserve">[En </w:t>
-      </w:r>
-      <w:r>
-        <w:t>este apartado se definen las interfaces que debe apoyar la aplicación, como son: las interfaces de usuario, interfaces de software, etc.</w:t>
-      </w:r>
-      <w:r>
-        <w:t>]</w:t>
-      </w:r>
-    </w:p>
-    <w:p>
-      <w:pPr>
-        <w:pStyle w:val="PSI-Comentario"/>
-      </w:pPr>
-    </w:p>
-    <w:p>
-      <w:pPr>
-        <w:pStyle w:val="PSI-Ttulo3"/>
-      </w:pPr>
-      <w:bookmarkStart w:id="71" w:name="_Toc235007282"/>
-      <w:bookmarkStart w:id="72" w:name="_Toc235009568"/>
-      <w:bookmarkStart w:id="73" w:name="_Toc493021544"/>
-      <w:r>
-        <w:t>Interfaces de Usuario</w:t>
-      </w:r>
-      <w:bookmarkEnd w:id="71"/>
-      <w:bookmarkEnd w:id="72"/>
-      <w:bookmarkEnd w:id="73"/>
-    </w:p>
-    <w:p>
-      <w:pPr>
-        <w:jc w:val="both"/>
-      </w:pPr>
-      <w:r>
-        <w:t xml:space="preserve"> [Esta sección describe las interfaces de usuario que se deben implementar. Incluye las características lógicas de cada interface entre el producto de software y el usuario que son necesarias para lograr los requerimientos del software, por ejemplo, formatos de pantalla, contenido de reportes y menús, o disponibilidad de teclas de función. Además incluye aspectos para optimizar la interface, que puede ser una lista de cómo debe aparecer el sistema al usuario o como no debe aparecer, por ejemplo, que aparezcan mensajes de error cortos o largos.]</w:t>
-      </w:r>
-    </w:p>
-    <w:p>
-      <w:pPr>
-        <w:pStyle w:val="PSI-Comentario"/>
-      </w:pPr>
-    </w:p>
-    <w:p>
-      <w:pPr>
-        <w:pStyle w:val="PSI-Ttulo3"/>
-      </w:pPr>
-      <w:bookmarkStart w:id="74" w:name="_Toc235007283"/>
-      <w:bookmarkStart w:id="75" w:name="_Toc235009569"/>
-      <w:bookmarkStart w:id="76" w:name="_Toc493021545"/>
-      <w:r>
-        <w:lastRenderedPageBreak/>
-        <w:t>Interfaces de Software</w:t>
-      </w:r>
-      <w:bookmarkEnd w:id="74"/>
-      <w:bookmarkEnd w:id="75"/>
-      <w:bookmarkEnd w:id="76"/>
-    </w:p>
-    <w:p>
-      <w:pPr>
-        <w:jc w:val="both"/>
-      </w:pPr>
-      <w:r>
-        <w:t>[</w:t>
-      </w:r>
-      <w:r>
-        <w:t>En esta sección se deben</w:t>
-      </w:r>
-      <w:r>
-        <w:t xml:space="preserve"> describir  las  interfaces de software hacia otros componentes del  sistema. Pueden</w:t>
-      </w:r>
-      <w:r>
-        <w:t xml:space="preserve"> </w:t>
-      </w:r>
-      <w:r>
-        <w:t>ser: componentes comprados, reutilizados</w:t>
-      </w:r>
-      <w:r>
-        <w:t xml:space="preserve">, etc. </w:t>
-      </w:r>
-    </w:p>
-    <w:p>
-      <w:pPr>
-        <w:jc w:val="both"/>
-      </w:pPr>
-      <w:r>
-        <w:t xml:space="preserve">Para cada interface se debe indicar: propósito de la interface con el producto de software. </w:t>
-      </w:r>
-      <w:r>
-        <w:t>]</w:t>
-      </w:r>
-    </w:p>
-    <w:p>
-      <w:pPr>
-        <w:pStyle w:val="PSI-Comentario"/>
-      </w:pPr>
-    </w:p>
-    <w:p>
-      <w:pPr>
-        <w:pStyle w:val="PSI-Ttulo3"/>
-      </w:pPr>
-      <w:bookmarkStart w:id="77" w:name="_Toc235007284"/>
-      <w:bookmarkStart w:id="78" w:name="_Toc235009570"/>
-      <w:bookmarkStart w:id="79" w:name="_Toc493021546"/>
-      <w:r>
-        <w:t>Interfaces de Hardware</w:t>
-      </w:r>
-      <w:bookmarkEnd w:id="77"/>
-      <w:bookmarkEnd w:id="78"/>
-      <w:bookmarkEnd w:id="79"/>
-    </w:p>
-    <w:p>
-      <w:pPr>
-        <w:jc w:val="both"/>
-      </w:pPr>
-      <w:r>
-        <w:t>[</w:t>
-      </w:r>
-      <w:r>
-        <w:t>Esta Sección</w:t>
-      </w:r>
-      <w:r>
-        <w:t xml:space="preserve"> describe </w:t>
-      </w:r>
-      <w:r>
-        <w:t xml:space="preserve">las características de las interfaces entre el producto Software y los </w:t>
-      </w:r>
-      <w:r>
-        <w:t>com</w:t>
-      </w:r>
-      <w:r>
-        <w:t xml:space="preserve">ponentes </w:t>
-      </w:r>
-      <w:r>
-        <w:t xml:space="preserve">de hardware </w:t>
-      </w:r>
-      <w:r>
-        <w:t xml:space="preserve">del sistema. </w:t>
-      </w:r>
-      <w:r>
-        <w:t>Incluye características de configuración, dispositivos que se deben soportar, como deben ser soportados y protocolos.</w:t>
-      </w:r>
-      <w:r>
-        <w:t xml:space="preserve"> </w:t>
-      </w:r>
-      <w:r>
-        <w:t>]</w:t>
-      </w:r>
-    </w:p>
-    <w:p>
-      <w:pPr>
-        <w:pStyle w:val="PSI-Comentario"/>
-      </w:pPr>
-    </w:p>
-    <w:p>
-      <w:pPr>
-        <w:pStyle w:val="PSI-Ttulo3"/>
-      </w:pPr>
-      <w:bookmarkStart w:id="80" w:name="_Toc235007285"/>
-      <w:bookmarkStart w:id="81" w:name="_Toc235009571"/>
-      <w:bookmarkStart w:id="82" w:name="_Toc493021547"/>
-      <w:r>
-        <w:t>Interfaces de Comunicaciones</w:t>
-      </w:r>
-      <w:bookmarkEnd w:id="80"/>
-      <w:bookmarkEnd w:id="81"/>
-      <w:bookmarkEnd w:id="82"/>
-    </w:p>
-    <w:p>
-      <w:pPr>
-        <w:jc w:val="both"/>
-      </w:pPr>
-      <w:r>
-        <w:t xml:space="preserve">[Se debe definir las interfaces de comunicaciones a los demás sistemas o dispositivos como:  </w:t>
-      </w:r>
-    </w:p>
-    <w:p>
-      <w:pPr>
-        <w:jc w:val="both"/>
-      </w:pPr>
-      <w:r>
-        <w:t>Redes</w:t>
-      </w:r>
-      <w:r>
-        <w:t xml:space="preserve"> LAN y dispositivos seriales remotos</w:t>
-      </w:r>
-      <w:r>
-        <w:t>, etc.</w:t>
-      </w:r>
-      <w:r>
-        <w:t>]</w:t>
-      </w:r>
-    </w:p>
-    <w:p>
-      <w:pPr>
-        <w:pStyle w:val="PSI-Comentario"/>
-      </w:pPr>
-    </w:p>
-    <w:p>
-      <w:pPr>
-        <w:pStyle w:val="PSI-Ttulo2"/>
-      </w:pPr>
-      <w:bookmarkStart w:id="83" w:name="_Toc235007286"/>
-      <w:bookmarkStart w:id="84" w:name="_Toc235009572"/>
-      <w:bookmarkStart w:id="85" w:name="_Toc493021548"/>
-      <w:r>
-        <w:t>Restricción de Diseño</w:t>
-      </w:r>
-      <w:bookmarkEnd w:id="83"/>
-      <w:bookmarkEnd w:id="84"/>
-      <w:bookmarkEnd w:id="85"/>
-    </w:p>
-    <w:p>
-      <w:pPr>
-        <w:jc w:val="both"/>
-      </w:pPr>
-      <w:r>
-        <w:t>[</w:t>
-      </w:r>
-      <w:r>
-        <w:t xml:space="preserve">En este apartado se debe indicar cualquier limitación de diseño </w:t>
-      </w:r>
-      <w:r>
-        <w:t>que se han tomado y que deben cumplirse. Por ejemplo:</w:t>
-      </w:r>
-      <w:r>
-        <w:t xml:space="preserve"> lenguajes de </w:t>
-      </w:r>
-      <w:r>
-        <w:t>programación</w:t>
-      </w:r>
-      <w:r>
-        <w:t>, requerimientos de proceso d</w:t>
-      </w:r>
-      <w:r>
-        <w:t xml:space="preserve">e software,  herramientas </w:t>
-      </w:r>
-      <w:r>
-        <w:t>de</w:t>
-      </w:r>
-      <w:r>
-        <w:t xml:space="preserve"> </w:t>
-      </w:r>
-      <w:r>
-        <w:t xml:space="preserve">desarrollo, </w:t>
-      </w:r>
-      <w:r>
-        <w:t xml:space="preserve">limitaciones de hardware, librerías, </w:t>
-      </w:r>
-      <w:r>
-        <w:t>componente</w:t>
-      </w:r>
-      <w:r>
-        <w:t>s comprados, etc.</w:t>
-      </w:r>
-      <w:r>
-        <w:t>]</w:t>
-      </w:r>
-    </w:p>
-    <w:p>
-      <w:pPr>
-        <w:pStyle w:val="PSI-Comentario"/>
-      </w:pPr>
-    </w:p>
-    <w:p>
-      <w:pPr>
-        <w:pStyle w:val="PSI-Ttulo1"/>
-      </w:pPr>
-      <w:bookmarkStart w:id="86" w:name="_Toc15572353"/>
-      <w:bookmarkStart w:id="87" w:name="_Toc227336277"/>
-      <w:bookmarkStart w:id="88" w:name="_Toc235007287"/>
-      <w:bookmarkStart w:id="89" w:name="_Toc235009573"/>
-      <w:bookmarkStart w:id="90" w:name="_Toc493021549"/>
-      <w:r>
-        <w:t>Requerimientos de Licencia</w:t>
-      </w:r>
-      <w:bookmarkEnd w:id="86"/>
-      <w:bookmarkEnd w:id="87"/>
-      <w:r>
-        <w:t>s</w:t>
-      </w:r>
-      <w:bookmarkEnd w:id="88"/>
-      <w:bookmarkEnd w:id="89"/>
-      <w:bookmarkEnd w:id="90"/>
-    </w:p>
-    <w:p>
-      <w:pPr>
-        <w:jc w:val="both"/>
-      </w:pPr>
-      <w:r>
-        <w:rPr>
-          <w:lang w:val="es-AR"/>
-        </w:rPr>
-        <w:t>[Defin</w:t>
-      </w:r>
-      <w:r>
-        <w:rPr>
-          <w:lang w:val="es-AR"/>
-        </w:rPr>
-        <w:t xml:space="preserve">ir los </w:t>
-      </w:r>
-      <w:r>
-        <w:rPr>
-          <w:lang w:val="es-AR"/>
-        </w:rPr>
-        <w:t xml:space="preserve"> requerimientos de autorización o restricción de uso que debe tener el</w:t>
-      </w:r>
-      <w:r>
-        <w:t xml:space="preserve"> </w:t>
-      </w:r>
-      <w:r>
-        <w:rPr>
-          <w:lang w:val="es-AR"/>
-        </w:rPr>
-        <w:t>software.]</w:t>
-      </w:r>
-    </w:p>
-    <w:p>
-      <w:pPr>
-        <w:pStyle w:val="PSI-Comentario"/>
-      </w:pPr>
-    </w:p>
-    <w:p>
-      <w:pPr>
-        <w:pStyle w:val="PSI-Ttulo1"/>
-      </w:pPr>
-      <w:bookmarkStart w:id="91" w:name="_Toc235007288"/>
-      <w:bookmarkStart w:id="92" w:name="_Toc235009574"/>
-      <w:bookmarkStart w:id="93" w:name="_Toc493021550"/>
-      <w:r>
-        <w:t>Requerimientos de  Documentación</w:t>
-      </w:r>
-      <w:bookmarkEnd w:id="91"/>
-      <w:bookmarkEnd w:id="92"/>
-      <w:bookmarkEnd w:id="93"/>
-    </w:p>
-    <w:p>
-      <w:pPr>
-        <w:jc w:val="both"/>
-      </w:pPr>
-      <w:r>
-        <w:t xml:space="preserve">[En </w:t>
-      </w:r>
-      <w:r>
-        <w:t>esta sección se especifica el tipo de documentación que se requiere, el contenido y el formato.</w:t>
-      </w:r>
-      <w:r>
-        <w:t>]</w:t>
-      </w:r>
-    </w:p>
-    <w:p>
-      <w:pPr>
-        <w:pStyle w:val="PSI-Comentario"/>
-      </w:pPr>
-    </w:p>
-    <w:p>
-      <w:pPr>
-        <w:pStyle w:val="PSI-Ttulo2"/>
-      </w:pPr>
-      <w:bookmarkStart w:id="94" w:name="_Toc235007289"/>
-      <w:bookmarkStart w:id="95" w:name="_Toc235009575"/>
-      <w:bookmarkStart w:id="96" w:name="_Toc493021551"/>
-      <w:r>
-        <w:lastRenderedPageBreak/>
-        <w:t xml:space="preserve">Manual </w:t>
-      </w:r>
-      <w:r>
-        <w:t xml:space="preserve"> de Usuario</w:t>
       </w:r>
       <w:bookmarkEnd w:id="94"/>
       <w:bookmarkEnd w:id="95"/>
@@ -5232,47 +8278,39 @@
         <w:t>[</w:t>
       </w:r>
       <w:r>
-        <w:t xml:space="preserve">En esta sección </w:t>
-      </w:r>
-      <w:r>
-        <w:t xml:space="preserve">se debe </w:t>
-      </w:r>
-      <w:r>
-        <w:t>describ</w:t>
-      </w:r>
-      <w:r>
-        <w:t>ir</w:t>
-      </w:r>
-      <w:r>
-        <w:t xml:space="preserve"> el propósito y contenido del Manual de Usuario. Especifique el largo deseado, nivel de detalle, necesidad de índice, glosario de términos, tutoriales o manual de referencia estratégica, etc. Especifique ta</w:t>
-      </w:r>
-      <w:r>
-        <w:t>mbién restricciones de formato</w:t>
-      </w:r>
-      <w:r>
-        <w:t>.</w:t>
-      </w:r>
-      <w:r>
-        <w:t xml:space="preserve"> </w:t>
-      </w:r>
-      <w:r>
-        <w:t>]</w:t>
+        <w:t>Describa  los  requerimientos no  funcionales  para  este documento.  Los  requerimientos no  funcionales tienen que ver con las características que de una u otra forma puedan l</w:t>
+      </w:r>
+      <w:r>
+        <w:t xml:space="preserve">imitar el sistema como son: el </w:t>
+      </w:r>
+      <w:r>
+        <w:t>rendimiento   (en   tiempo   y   espacio),   confiabilidad,   interfaces,   fiabilida</w:t>
+      </w:r>
+      <w:r>
+        <w:t xml:space="preserve">d   (robustez   del   sistema, </w:t>
+      </w:r>
+      <w:r>
+        <w:t>disponibilidad de equipo), mantenimiento, seguridad, portabilidad, estándares, etc.]</w:t>
       </w:r>
     </w:p>
     <w:p>
       <w:pPr>
         <w:pStyle w:val="PSI-Comentario"/>
+        <w:rPr>
+          <w:rFonts w:eastAsia="Calibri"/>
+        </w:rPr>
       </w:pPr>
     </w:p>
     <w:p>
       <w:pPr>
         <w:pStyle w:val="PSI-Ttulo2"/>
       </w:pPr>
-      <w:bookmarkStart w:id="97" w:name="_Toc235007290"/>
-      <w:bookmarkStart w:id="98" w:name="_Toc235009576"/>
-      <w:bookmarkStart w:id="99" w:name="_Toc493021552"/>
-      <w:r>
-        <w:t>Ayuda en Línea</w:t>
+      <w:bookmarkStart w:id="97" w:name="_Toc235007277"/>
+      <w:bookmarkStart w:id="98" w:name="_Toc235009563"/>
+      <w:bookmarkStart w:id="99" w:name="_Toc493083850"/>
+      <w:r>
+        <w:lastRenderedPageBreak/>
+        <w:t>Usabilidad</w:t>
       </w:r>
       <w:bookmarkEnd w:id="97"/>
       <w:bookmarkEnd w:id="98"/>
@@ -5283,22 +8321,25 @@
         <w:jc w:val="both"/>
       </w:pPr>
       <w:r>
-        <w:t>[</w:t>
-      </w:r>
-      <w:r>
-        <w:t xml:space="preserve">En esta sección </w:t>
-      </w:r>
-      <w:r>
-        <w:t xml:space="preserve">se debe indicar  si el sistema </w:t>
-      </w:r>
-      <w:r>
-        <w:t>inclu</w:t>
-      </w:r>
-      <w:r>
-        <w:t>irá</w:t>
-      </w:r>
-      <w:r>
-        <w:t xml:space="preserve"> un sistema de ayuda en línea.]</w:t>
+        <w:t xml:space="preserve"> [</w:t>
+      </w:r>
+      <w:r>
+        <w:t>En este apartado se debe incluir la lista de todos los requerimientos que afecten la usabilidad. Esto debe incluir: el tiempo que se tomará un usuario en aprender a utilizar el sistema y se podría explicar  por qué debe ser rápido el aprendizaje, los tiempos medibles de tarea para las tareas típicas y los</w:t>
+      </w:r>
+      <w:r>
+        <w:t xml:space="preserve"> </w:t>
+      </w:r>
+      <w:r>
+        <w:t>requerimiento</w:t>
+      </w:r>
+      <w:r>
+        <w:t>s para concordar con estándares</w:t>
+      </w:r>
+      <w:r>
+        <w:t>.</w:t>
+      </w:r>
+      <w:r>
+        <w:t>]</w:t>
       </w:r>
     </w:p>
     <w:p>
@@ -5310,68 +8351,145 @@
       <w:pPr>
         <w:pStyle w:val="PSI-Ttulo2"/>
       </w:pPr>
-      <w:bookmarkStart w:id="100" w:name="_Toc95287984"/>
-      <w:bookmarkStart w:id="101" w:name="_Toc235007291"/>
-      <w:bookmarkStart w:id="102" w:name="_Toc235009577"/>
-      <w:bookmarkStart w:id="103" w:name="_Toc493021553"/>
-      <w:r>
-        <w:t>Guías de instalación</w:t>
-      </w:r>
-      <w:r>
-        <w:t xml:space="preserve">  y </w:t>
+      <w:bookmarkStart w:id="100" w:name="_Toc235007278"/>
+      <w:bookmarkStart w:id="101" w:name="_Toc235009564"/>
+      <w:bookmarkStart w:id="102" w:name="_Toc493083851"/>
+      <w:r>
+        <w:t>Confiabilidad</w:t>
       </w:r>
       <w:bookmarkEnd w:id="100"/>
       <w:bookmarkEnd w:id="101"/>
-      <w:r>
-        <w:t>C</w:t>
-      </w:r>
-      <w:r>
-        <w:t>onfiguración.</w:t>
-      </w:r>
       <w:bookmarkEnd w:id="102"/>
+    </w:p>
+    <w:p>
+      <w:pPr>
+        <w:jc w:val="both"/>
+      </w:pPr>
+      <w:r>
+        <w:t xml:space="preserve"> [</w:t>
+      </w:r>
+      <w:r>
+        <w:t>Aquí se deben detallar los requerimientos de confiabilidad del sistema. Describa las características</w:t>
+      </w:r>
+      <w:r>
+        <w:t xml:space="preserve"> </w:t>
+      </w:r>
+      <w:r>
+        <w:t>de confiabilidad explicando  la posibilidad del  sistema de  realizar   la</w:t>
+      </w:r>
+      <w:r>
+        <w:t xml:space="preserve">s  funciones para  las que  fue </w:t>
+      </w:r>
+      <w:r>
+        <w:t>diseñado sin presentar fallos. Entre estos requerimientos puede me</w:t>
+      </w:r>
+      <w:r>
+        <w:t xml:space="preserve">ncionar características como la </w:t>
+      </w:r>
+      <w:r>
+        <w:t>disponibilidad, el porcentaje de fallas máximo, etc.]</w:t>
+      </w:r>
+    </w:p>
+    <w:p>
+      <w:pPr>
+        <w:pStyle w:val="PSI-Comentario"/>
+      </w:pPr>
+    </w:p>
+    <w:p>
+      <w:pPr>
+        <w:pStyle w:val="PSI-Ttulo2"/>
+      </w:pPr>
+      <w:bookmarkStart w:id="103" w:name="_Toc235007279"/>
+      <w:bookmarkStart w:id="104" w:name="_Toc235009565"/>
+      <w:bookmarkStart w:id="105" w:name="_Toc493083852"/>
+      <w:r>
+        <w:t>Seguridad</w:t>
+      </w:r>
       <w:bookmarkEnd w:id="103"/>
-    </w:p>
-    <w:p>
-      <w:pPr>
-        <w:jc w:val="both"/>
-      </w:pPr>
-      <w:r>
-        <w:t>[En esta sección especifique si el sistema de software contendrá instrucciones para instalación y configuración.]</w:t>
-      </w:r>
-    </w:p>
-    <w:p>
-      <w:pPr>
-        <w:pStyle w:val="PSI-Comentario"/>
-      </w:pPr>
-    </w:p>
-    <w:p>
-      <w:pPr>
-        <w:pStyle w:val="PSI-Ttulo2"/>
-      </w:pPr>
-      <w:bookmarkStart w:id="104" w:name="_Toc95287985"/>
-      <w:bookmarkStart w:id="105" w:name="_Toc235007292"/>
-      <w:bookmarkStart w:id="106" w:name="_Toc235009578"/>
-      <w:bookmarkStart w:id="107" w:name="_Toc493021554"/>
-      <w:r>
-        <w:t>Etiquetado y empaquetado</w:t>
-      </w:r>
       <w:bookmarkEnd w:id="104"/>
       <w:bookmarkEnd w:id="105"/>
+    </w:p>
+    <w:p>
+      <w:pPr>
+        <w:jc w:val="both"/>
+      </w:pPr>
+      <w:r>
+        <w:br/>
+      </w:r>
+      <w:r>
+        <w:t>[</w:t>
+      </w:r>
+      <w:r>
+        <w:t>Aquí  se deben detallar  los requerimientos de seguridad del  sistema.  Esto  incluye si el  acceso al</w:t>
+      </w:r>
+      <w:r>
+        <w:t xml:space="preserve"> </w:t>
+      </w:r>
+      <w:r>
+        <w:t>sistema   será   controlado   con   nombres   de   usuario   y   contraseñas,   q</w:t>
+      </w:r>
+      <w:r>
+        <w:t xml:space="preserve">ue   solo   los   usuarios   con </w:t>
+      </w:r>
+      <w:r>
+        <w:t>privilegios de administrador podrán acceder a las funciones administr</w:t>
+      </w:r>
+      <w:r>
+        <w:t xml:space="preserve">ativas y los usuarios normales </w:t>
+      </w:r>
+      <w:r>
+        <w:t>no podrán. ]</w:t>
+      </w:r>
+    </w:p>
+    <w:p>
+      <w:pPr>
+        <w:pStyle w:val="PSI-Comentario"/>
+      </w:pPr>
+    </w:p>
+    <w:p>
+      <w:pPr>
+        <w:pStyle w:val="PSI-Ttulo2"/>
+      </w:pPr>
+      <w:r>
+        <w:t xml:space="preserve"> </w:t>
+      </w:r>
+      <w:bookmarkStart w:id="106" w:name="_Toc235007280"/>
+      <w:bookmarkStart w:id="107" w:name="_Toc235009566"/>
+      <w:bookmarkStart w:id="108" w:name="_Toc493083853"/>
+      <w:r>
+        <w:t>Eficiencia</w:t>
+      </w:r>
       <w:bookmarkEnd w:id="106"/>
       <w:bookmarkEnd w:id="107"/>
+      <w:bookmarkEnd w:id="108"/>
     </w:p>
     <w:p>
       <w:pPr>
         <w:jc w:val="both"/>
       </w:pPr>
       <w:r>
-        <w:t>[El estado del arte de las aplicaciones de hoy proporciona un aspecto consistente que comienza con el paquete del producto y se manifiesta a través de los menús de la instalación, las pantal</w:t>
-      </w:r>
-      <w:r>
-        <w:t>l</w:t>
-      </w:r>
-      <w:r>
-        <w:t xml:space="preserve">as del sistema, los sistemas de ayuda, los diálogos con el usuario, etc. Esta sección define las necesidades y tipos de etiquetas a para ser incorporado en el código, por ejemplo, derechos de propiedad literaria y avisos patentes, logotipos corporativos, iconos estandarizados y otros elementos gráficos, etc.]  </w:t>
+        <w:t>[</w:t>
+      </w:r>
+      <w:r>
+        <w:t>En este  apartado  se debe ver   reflejado  las características  de ef</w:t>
+      </w:r>
+      <w:r>
+        <w:t xml:space="preserve">iciencia del  sistema.  Se debe </w:t>
+      </w:r>
+      <w:r>
+        <w:t xml:space="preserve">especificar: el tiempo de respuesta para una transacción (promedio), capacidad (número de clientes y   transacciones),   rendimiento   del   procesamiento   (Ej.   </w:t>
+      </w:r>
+      <w:r>
+        <w:t>Transacciones</w:t>
+      </w:r>
+      <w:r>
+        <w:t xml:space="preserve">   po</w:t>
+      </w:r>
+      <w:r>
+        <w:t xml:space="preserve">r   segundo)   y   cuando   el </w:t>
+      </w:r>
+      <w:r>
+        <w:t>sistema se ha degradado cuál es el modo aceptable de operación. ]</w:t>
       </w:r>
     </w:p>
     <w:p>
@@ -5381,24 +8499,30 @@
     </w:p>
     <w:p>
       <w:pPr>
-        <w:pStyle w:val="PSI-Ttulo1"/>
-      </w:pPr>
-      <w:bookmarkStart w:id="108" w:name="_Toc235007293"/>
-      <w:bookmarkStart w:id="109" w:name="_Toc235009579"/>
-      <w:bookmarkStart w:id="110" w:name="_Toc493021555"/>
-      <w:r>
-        <w:t>Características No Soportadas</w:t>
-      </w:r>
-      <w:bookmarkEnd w:id="108"/>
+        <w:pStyle w:val="PSI-Ttulo2"/>
+      </w:pPr>
+      <w:bookmarkStart w:id="109" w:name="_Toc235007281"/>
+      <w:bookmarkStart w:id="110" w:name="_Toc235009567"/>
+      <w:bookmarkStart w:id="111" w:name="_Toc493083854"/>
+      <w:r>
+        <w:t>Interfaces</w:t>
+      </w:r>
       <w:bookmarkEnd w:id="109"/>
       <w:bookmarkEnd w:id="110"/>
+      <w:bookmarkEnd w:id="111"/>
     </w:p>
     <w:p>
       <w:pPr>
         <w:jc w:val="both"/>
       </w:pPr>
       <w:r>
-        <w:t>[En esta sección se debe especificar todos aquellos requerimientos candidatos que no serán implementados en el proyecto. Como así también funcionalidad que no será implementada y no fueron relevadas como requerimientos candidatos]</w:t>
+        <w:t xml:space="preserve">[En </w:t>
+      </w:r>
+      <w:r>
+        <w:t>este apartado se definen las interfaces que debe apoyar la aplicación, como son: las interfaces de usuario, interfaces de software, etc.</w:t>
+      </w:r>
+      <w:r>
+        <w:t>]</w:t>
       </w:r>
     </w:p>
     <w:p>
@@ -5408,17 +8532,557 @@
     </w:p>
     <w:p>
       <w:pPr>
-        <w:pStyle w:val="PSI-Ttulo1"/>
-      </w:pPr>
-      <w:bookmarkStart w:id="111" w:name="_Toc235007294"/>
-      <w:bookmarkStart w:id="112" w:name="_Toc235009580"/>
-      <w:bookmarkStart w:id="113" w:name="_Toc493021556"/>
-      <w:r>
-        <w:t>Estándares Aplicables</w:t>
-      </w:r>
-      <w:bookmarkEnd w:id="111"/>
+        <w:pStyle w:val="PSI-Ttulo3"/>
+      </w:pPr>
+      <w:bookmarkStart w:id="112" w:name="_Toc235007282"/>
+      <w:bookmarkStart w:id="113" w:name="_Toc235009568"/>
+      <w:bookmarkStart w:id="114" w:name="_Toc493083855"/>
+      <w:r>
+        <w:lastRenderedPageBreak/>
+        <w:t>Interfaces de Usuario</w:t>
+      </w:r>
       <w:bookmarkEnd w:id="112"/>
       <w:bookmarkEnd w:id="113"/>
+      <w:bookmarkEnd w:id="114"/>
+    </w:p>
+    <w:p>
+      <w:pPr>
+        <w:jc w:val="both"/>
+      </w:pPr>
+      <w:r>
+        <w:t xml:space="preserve"> [Esta sección describe las interfaces de usuario que se deben implementar. Incluye las características lógicas de cada interface entre el producto de software y el usuario que son necesarias para lograr los requerimientos del software, por ejemplo, formatos de pantalla, contenido de reportes y menús, o disponibilidad de teclas de función. Además incluye aspectos para optimizar la interface, que puede ser una lista de cómo debe aparecer el sistema al usuario o como no debe aparecer, por ejemplo, que aparezcan mensajes de error cortos o largos.]</w:t>
+      </w:r>
+    </w:p>
+    <w:p>
+      <w:pPr>
+        <w:pStyle w:val="PSI-Comentario"/>
+      </w:pPr>
+    </w:p>
+    <w:p>
+      <w:pPr>
+        <w:pStyle w:val="PSI-Ttulo3"/>
+      </w:pPr>
+      <w:bookmarkStart w:id="115" w:name="_Toc235007283"/>
+      <w:bookmarkStart w:id="116" w:name="_Toc235009569"/>
+      <w:bookmarkStart w:id="117" w:name="_Toc493083856"/>
+      <w:r>
+        <w:t>Interfaces de Software</w:t>
+      </w:r>
+      <w:bookmarkEnd w:id="115"/>
+      <w:bookmarkEnd w:id="116"/>
+      <w:bookmarkEnd w:id="117"/>
+    </w:p>
+    <w:p>
+      <w:pPr>
+        <w:jc w:val="both"/>
+      </w:pPr>
+      <w:r>
+        <w:t>[</w:t>
+      </w:r>
+      <w:r>
+        <w:t>En esta sección se deben</w:t>
+      </w:r>
+      <w:r>
+        <w:t xml:space="preserve"> describir  las  interfaces de software hacia otros componentes del  sistema. Pueden</w:t>
+      </w:r>
+      <w:r>
+        <w:t xml:space="preserve"> </w:t>
+      </w:r>
+      <w:r>
+        <w:t>ser: componentes comprados, reutilizados</w:t>
+      </w:r>
+      <w:r>
+        <w:t xml:space="preserve">, etc. </w:t>
+      </w:r>
+    </w:p>
+    <w:p>
+      <w:pPr>
+        <w:jc w:val="both"/>
+      </w:pPr>
+      <w:r>
+        <w:t xml:space="preserve">Para cada interface se debe indicar: propósito de la interface con el producto de software. </w:t>
+      </w:r>
+      <w:r>
+        <w:t>]</w:t>
+      </w:r>
+    </w:p>
+    <w:p>
+      <w:pPr>
+        <w:pStyle w:val="PSI-Comentario"/>
+      </w:pPr>
+    </w:p>
+    <w:p>
+      <w:pPr>
+        <w:pStyle w:val="PSI-Ttulo3"/>
+      </w:pPr>
+      <w:bookmarkStart w:id="118" w:name="_Toc235007284"/>
+      <w:bookmarkStart w:id="119" w:name="_Toc235009570"/>
+      <w:bookmarkStart w:id="120" w:name="_Toc493083857"/>
+      <w:r>
+        <w:t>Interfaces de Hardware</w:t>
+      </w:r>
+      <w:bookmarkEnd w:id="118"/>
+      <w:bookmarkEnd w:id="119"/>
+      <w:bookmarkEnd w:id="120"/>
+    </w:p>
+    <w:p>
+      <w:pPr>
+        <w:jc w:val="both"/>
+      </w:pPr>
+      <w:r>
+        <w:t>[</w:t>
+      </w:r>
+      <w:r>
+        <w:t>Esta Sección</w:t>
+      </w:r>
+      <w:r>
+        <w:t xml:space="preserve"> describe </w:t>
+      </w:r>
+      <w:r>
+        <w:t xml:space="preserve">las características de las interfaces entre el producto Software y los </w:t>
+      </w:r>
+      <w:r>
+        <w:t>com</w:t>
+      </w:r>
+      <w:r>
+        <w:t xml:space="preserve">ponentes </w:t>
+      </w:r>
+      <w:r>
+        <w:t xml:space="preserve">de hardware </w:t>
+      </w:r>
+      <w:r>
+        <w:t xml:space="preserve">del sistema. </w:t>
+      </w:r>
+      <w:r>
+        <w:t>Incluye características de configuración, dispositivos que se deben soportar, como deben ser soportados y protocolos.</w:t>
+      </w:r>
+      <w:r>
+        <w:t xml:space="preserve"> </w:t>
+      </w:r>
+      <w:r>
+        <w:t>]</w:t>
+      </w:r>
+    </w:p>
+    <w:p>
+      <w:pPr>
+        <w:pStyle w:val="PSI-Comentario"/>
+      </w:pPr>
+    </w:p>
+    <w:p>
+      <w:pPr>
+        <w:pStyle w:val="PSI-Ttulo3"/>
+      </w:pPr>
+      <w:bookmarkStart w:id="121" w:name="_Toc235007285"/>
+      <w:bookmarkStart w:id="122" w:name="_Toc235009571"/>
+      <w:bookmarkStart w:id="123" w:name="_Toc493083858"/>
+      <w:r>
+        <w:t>Interfaces de Comunicaciones</w:t>
+      </w:r>
+      <w:bookmarkEnd w:id="121"/>
+      <w:bookmarkEnd w:id="122"/>
+      <w:bookmarkEnd w:id="123"/>
+    </w:p>
+    <w:p>
+      <w:pPr>
+        <w:jc w:val="both"/>
+      </w:pPr>
+      <w:r>
+        <w:t xml:space="preserve">[Se debe definir las interfaces de comunicaciones a los demás sistemas o dispositivos como:  </w:t>
+      </w:r>
+    </w:p>
+    <w:p>
+      <w:pPr>
+        <w:jc w:val="both"/>
+      </w:pPr>
+      <w:r>
+        <w:t>Redes</w:t>
+      </w:r>
+      <w:r>
+        <w:t xml:space="preserve"> LAN y dispositivos seriales remotos</w:t>
+      </w:r>
+      <w:r>
+        <w:t>, etc.</w:t>
+      </w:r>
+      <w:r>
+        <w:t>]</w:t>
+      </w:r>
+    </w:p>
+    <w:p>
+      <w:pPr>
+        <w:pStyle w:val="PSI-Comentario"/>
+      </w:pPr>
+    </w:p>
+    <w:p>
+      <w:pPr>
+        <w:pStyle w:val="PSI-Ttulo2"/>
+      </w:pPr>
+      <w:bookmarkStart w:id="124" w:name="_Toc235007286"/>
+      <w:bookmarkStart w:id="125" w:name="_Toc235009572"/>
+      <w:bookmarkStart w:id="126" w:name="_Toc493083859"/>
+      <w:r>
+        <w:t>Restricción de Diseño</w:t>
+      </w:r>
+      <w:bookmarkEnd w:id="124"/>
+      <w:bookmarkEnd w:id="125"/>
+      <w:bookmarkEnd w:id="126"/>
+    </w:p>
+    <w:p>
+      <w:pPr>
+        <w:jc w:val="both"/>
+      </w:pPr>
+      <w:r>
+        <w:t>[</w:t>
+      </w:r>
+      <w:r>
+        <w:t xml:space="preserve">En este apartado se debe indicar cualquier limitación de diseño </w:t>
+      </w:r>
+      <w:r>
+        <w:t>que se han tomado y que deben cumplirse. Por ejemplo:</w:t>
+      </w:r>
+      <w:r>
+        <w:t xml:space="preserve"> lenguajes de </w:t>
+      </w:r>
+      <w:r>
+        <w:t>programación</w:t>
+      </w:r>
+      <w:r>
+        <w:t>, requerimientos de proceso d</w:t>
+      </w:r>
+      <w:r>
+        <w:t xml:space="preserve">e software,  herramientas </w:t>
+      </w:r>
+      <w:r>
+        <w:t>de</w:t>
+      </w:r>
+      <w:r>
+        <w:t xml:space="preserve"> </w:t>
+      </w:r>
+      <w:r>
+        <w:t xml:space="preserve">desarrollo, </w:t>
+      </w:r>
+      <w:r>
+        <w:t xml:space="preserve">limitaciones de hardware, librerías, </w:t>
+      </w:r>
+      <w:r>
+        <w:t>componente</w:t>
+      </w:r>
+      <w:r>
+        <w:t>s comprados, etc.</w:t>
+      </w:r>
+      <w:r>
+        <w:t>]</w:t>
+      </w:r>
+    </w:p>
+    <w:p>
+      <w:pPr>
+        <w:pStyle w:val="PSI-Comentario"/>
+      </w:pPr>
+    </w:p>
+    <w:p>
+      <w:pPr>
+        <w:pStyle w:val="PSI-Ttulo1"/>
+      </w:pPr>
+      <w:bookmarkStart w:id="127" w:name="_Toc15572353"/>
+      <w:bookmarkStart w:id="128" w:name="_Toc227336277"/>
+      <w:bookmarkStart w:id="129" w:name="_Toc235007287"/>
+      <w:bookmarkStart w:id="130" w:name="_Toc235009573"/>
+      <w:bookmarkStart w:id="131" w:name="_Toc493083860"/>
+      <w:r>
+        <w:lastRenderedPageBreak/>
+        <w:t>Requerimientos de Licencia</w:t>
+      </w:r>
+      <w:bookmarkEnd w:id="127"/>
+      <w:bookmarkEnd w:id="128"/>
+      <w:r>
+        <w:t>s</w:t>
+      </w:r>
+      <w:bookmarkEnd w:id="129"/>
+      <w:bookmarkEnd w:id="130"/>
+      <w:bookmarkEnd w:id="131"/>
+    </w:p>
+    <w:p>
+      <w:pPr>
+        <w:jc w:val="both"/>
+      </w:pPr>
+      <w:r>
+        <w:rPr>
+          <w:lang w:val="es-AR"/>
+        </w:rPr>
+        <w:t>[Defin</w:t>
+      </w:r>
+      <w:r>
+        <w:rPr>
+          <w:lang w:val="es-AR"/>
+        </w:rPr>
+        <w:t xml:space="preserve">ir los </w:t>
+      </w:r>
+      <w:r>
+        <w:rPr>
+          <w:lang w:val="es-AR"/>
+        </w:rPr>
+        <w:t xml:space="preserve"> requerimientos de autorización o restricción de uso que debe tener el</w:t>
+      </w:r>
+      <w:r>
+        <w:t xml:space="preserve"> </w:t>
+      </w:r>
+      <w:r>
+        <w:rPr>
+          <w:lang w:val="es-AR"/>
+        </w:rPr>
+        <w:t>software.]</w:t>
+      </w:r>
+    </w:p>
+    <w:p>
+      <w:pPr>
+        <w:pStyle w:val="PSI-Comentario"/>
+      </w:pPr>
+    </w:p>
+    <w:p>
+      <w:pPr>
+        <w:pStyle w:val="PSI-Ttulo1"/>
+      </w:pPr>
+      <w:bookmarkStart w:id="132" w:name="_Toc235007288"/>
+      <w:bookmarkStart w:id="133" w:name="_Toc235009574"/>
+      <w:bookmarkStart w:id="134" w:name="_Toc493083861"/>
+      <w:r>
+        <w:t>Requerimientos de  Documentación</w:t>
+      </w:r>
+      <w:bookmarkEnd w:id="132"/>
+      <w:bookmarkEnd w:id="133"/>
+      <w:bookmarkEnd w:id="134"/>
+    </w:p>
+    <w:p>
+      <w:pPr>
+        <w:jc w:val="both"/>
+      </w:pPr>
+      <w:r>
+        <w:t xml:space="preserve">[En </w:t>
+      </w:r>
+      <w:r>
+        <w:t>esta sección se especifica el tipo de documentación que se requiere, el contenido y el formato.</w:t>
+      </w:r>
+      <w:r>
+        <w:t>]</w:t>
+      </w:r>
+    </w:p>
+    <w:p>
+      <w:pPr>
+        <w:pStyle w:val="PSI-Comentario"/>
+      </w:pPr>
+    </w:p>
+    <w:p>
+      <w:pPr>
+        <w:pStyle w:val="PSI-Ttulo2"/>
+      </w:pPr>
+      <w:bookmarkStart w:id="135" w:name="_Toc235007289"/>
+      <w:bookmarkStart w:id="136" w:name="_Toc235009575"/>
+      <w:bookmarkStart w:id="137" w:name="_Toc493083862"/>
+      <w:r>
+        <w:t xml:space="preserve">Manual </w:t>
+      </w:r>
+      <w:r>
+        <w:t xml:space="preserve"> de Usuario</w:t>
+      </w:r>
+      <w:bookmarkEnd w:id="135"/>
+      <w:bookmarkEnd w:id="136"/>
+      <w:bookmarkEnd w:id="137"/>
+    </w:p>
+    <w:p>
+      <w:pPr>
+        <w:jc w:val="both"/>
+      </w:pPr>
+      <w:r>
+        <w:t>[</w:t>
+      </w:r>
+      <w:r>
+        <w:t xml:space="preserve">En esta sección </w:t>
+      </w:r>
+      <w:r>
+        <w:t xml:space="preserve">se debe </w:t>
+      </w:r>
+      <w:r>
+        <w:t>describ</w:t>
+      </w:r>
+      <w:r>
+        <w:t>ir</w:t>
+      </w:r>
+      <w:r>
+        <w:t xml:space="preserve"> el propósito y contenido del Manual de Usuario. Especifique el largo deseado, nivel de detalle, necesidad de índice, glosario de términos, tutoriales o manual de referencia estratégica, etc. Especifique ta</w:t>
+      </w:r>
+      <w:r>
+        <w:t>mbién restricciones de formato</w:t>
+      </w:r>
+      <w:r>
+        <w:t>.</w:t>
+      </w:r>
+      <w:r>
+        <w:t xml:space="preserve"> </w:t>
+      </w:r>
+      <w:r>
+        <w:t>]</w:t>
+      </w:r>
+    </w:p>
+    <w:p>
+      <w:pPr>
+        <w:pStyle w:val="PSI-Comentario"/>
+      </w:pPr>
+    </w:p>
+    <w:p>
+      <w:pPr>
+        <w:pStyle w:val="PSI-Ttulo2"/>
+      </w:pPr>
+      <w:bookmarkStart w:id="138" w:name="_Toc235007290"/>
+      <w:bookmarkStart w:id="139" w:name="_Toc235009576"/>
+      <w:bookmarkStart w:id="140" w:name="_Toc493083863"/>
+      <w:r>
+        <w:t>Ayuda en Línea</w:t>
+      </w:r>
+      <w:bookmarkEnd w:id="138"/>
+      <w:bookmarkEnd w:id="139"/>
+      <w:bookmarkEnd w:id="140"/>
+    </w:p>
+    <w:p>
+      <w:pPr>
+        <w:jc w:val="both"/>
+      </w:pPr>
+      <w:r>
+        <w:t>[</w:t>
+      </w:r>
+      <w:r>
+        <w:t xml:space="preserve">En esta sección </w:t>
+      </w:r>
+      <w:r>
+        <w:t xml:space="preserve">se debe indicar  si el sistema </w:t>
+      </w:r>
+      <w:r>
+        <w:t>inclu</w:t>
+      </w:r>
+      <w:r>
+        <w:t>irá</w:t>
+      </w:r>
+      <w:r>
+        <w:t xml:space="preserve"> un sistema de ayuda en línea.]</w:t>
+      </w:r>
+    </w:p>
+    <w:p>
+      <w:pPr>
+        <w:pStyle w:val="PSI-Comentario"/>
+      </w:pPr>
+    </w:p>
+    <w:p>
+      <w:pPr>
+        <w:pStyle w:val="PSI-Ttulo2"/>
+      </w:pPr>
+      <w:bookmarkStart w:id="141" w:name="_Toc95287984"/>
+      <w:bookmarkStart w:id="142" w:name="_Toc235007291"/>
+      <w:bookmarkStart w:id="143" w:name="_Toc235009577"/>
+      <w:bookmarkStart w:id="144" w:name="_Toc493083864"/>
+      <w:r>
+        <w:t>Guías de instalación</w:t>
+      </w:r>
+      <w:r>
+        <w:t xml:space="preserve">  y </w:t>
+      </w:r>
+      <w:bookmarkEnd w:id="141"/>
+      <w:bookmarkEnd w:id="142"/>
+      <w:r>
+        <w:t>C</w:t>
+      </w:r>
+      <w:r>
+        <w:t>onfiguración.</w:t>
+      </w:r>
+      <w:bookmarkEnd w:id="143"/>
+      <w:bookmarkEnd w:id="144"/>
+    </w:p>
+    <w:p>
+      <w:pPr>
+        <w:jc w:val="both"/>
+      </w:pPr>
+      <w:r>
+        <w:t>[En esta sección especifique si el sistema de software contendrá instrucciones para instalación y configuración.]</w:t>
+      </w:r>
+    </w:p>
+    <w:p>
+      <w:pPr>
+        <w:pStyle w:val="PSI-Comentario"/>
+      </w:pPr>
+    </w:p>
+    <w:p>
+      <w:pPr>
+        <w:pStyle w:val="PSI-Ttulo2"/>
+      </w:pPr>
+      <w:bookmarkStart w:id="145" w:name="_Toc95287985"/>
+      <w:bookmarkStart w:id="146" w:name="_Toc235007292"/>
+      <w:bookmarkStart w:id="147" w:name="_Toc235009578"/>
+      <w:bookmarkStart w:id="148" w:name="_Toc493083865"/>
+      <w:r>
+        <w:t>Etiquetado y empaquetado</w:t>
+      </w:r>
+      <w:bookmarkEnd w:id="145"/>
+      <w:bookmarkEnd w:id="146"/>
+      <w:bookmarkEnd w:id="147"/>
+      <w:bookmarkEnd w:id="148"/>
+    </w:p>
+    <w:p>
+      <w:pPr>
+        <w:jc w:val="both"/>
+      </w:pPr>
+      <w:r>
+        <w:t>[El estado del arte de las aplicaciones de hoy proporciona un aspecto consistente que comienza con el paquete del producto y se manifiesta a través de los menús de la instalación, las pantal</w:t>
+      </w:r>
+      <w:r>
+        <w:t>l</w:t>
+      </w:r>
+      <w:r>
+        <w:t xml:space="preserve">as del sistema, los sistemas de ayuda, los diálogos con el usuario, etc. Esta sección define las necesidades y tipos de etiquetas a para ser incorporado en el código, por ejemplo, derechos de propiedad literaria y avisos patentes, logotipos corporativos, iconos estandarizados y otros elementos gráficos, etc.]  </w:t>
+      </w:r>
+    </w:p>
+    <w:p>
+      <w:pPr>
+        <w:pStyle w:val="PSI-Comentario"/>
+      </w:pPr>
+    </w:p>
+    <w:p>
+      <w:pPr>
+        <w:pStyle w:val="PSI-Ttulo1"/>
+      </w:pPr>
+      <w:bookmarkStart w:id="149" w:name="_Toc235007293"/>
+      <w:bookmarkStart w:id="150" w:name="_Toc235009579"/>
+      <w:bookmarkStart w:id="151" w:name="_Toc493083866"/>
+      <w:r>
+        <w:lastRenderedPageBreak/>
+        <w:t>Características No Soportadas</w:t>
+      </w:r>
+      <w:bookmarkEnd w:id="149"/>
+      <w:bookmarkEnd w:id="150"/>
+      <w:bookmarkEnd w:id="151"/>
+    </w:p>
+    <w:p>
+      <w:pPr>
+        <w:jc w:val="both"/>
+      </w:pPr>
+      <w:r>
+        <w:t>[En esta sección se debe especificar todos aquellos requerimientos candidatos que no serán implementados en el proyecto. Como así también funcionalidad que no será implementada y no fueron relevadas como requerimientos candidatos]</w:t>
+      </w:r>
+    </w:p>
+    <w:p>
+      <w:pPr>
+        <w:pStyle w:val="PSI-Comentario"/>
+      </w:pPr>
+    </w:p>
+    <w:p>
+      <w:pPr>
+        <w:pStyle w:val="PSI-Ttulo1"/>
+      </w:pPr>
+      <w:bookmarkStart w:id="152" w:name="_Toc235007294"/>
+      <w:bookmarkStart w:id="153" w:name="_Toc235009580"/>
+      <w:bookmarkStart w:id="154" w:name="_Toc493083867"/>
+      <w:r>
+        <w:t>Estándares Aplicables</w:t>
+      </w:r>
+      <w:bookmarkEnd w:id="152"/>
+      <w:bookmarkEnd w:id="153"/>
+      <w:bookmarkEnd w:id="154"/>
     </w:p>
     <w:p>
       <w:pPr>
@@ -5506,7 +9170,6 @@
         <w:dataBinding w:prefixMappings="xmlns:ns0='http://schemas.openxmlformats.org/officeDocument/2006/extended-properties' " w:xpath="/ns0:Properties[1]/ns0:Company[1]" w:storeItemID="{6668398D-A668-4E3E-A5EB-62B293D839F1}"/>
         <w:text/>
       </w:sdtPr>
-      <w:sdtEndPr/>
       <w:sdtContent>
         <w:r>
           <w:rPr>
@@ -5541,7 +9204,6 @@
           <w:docPartUnique/>
         </w:docPartObj>
       </w:sdtPr>
-      <w:sdtEndPr/>
       <w:sdtContent>
         <w:r>
           <w:tab/>
@@ -5584,7 +9246,7 @@
             <w:rFonts w:asciiTheme="majorHAnsi" w:hAnsiTheme="majorHAnsi" w:cstheme="majorHAnsi"/>
             <w:noProof/>
           </w:rPr>
-          <w:t>9</w:t>
+          <w:t>11</w:t>
         </w:r>
         <w:r>
           <w:rPr>
@@ -5621,7 +9283,7 @@
             <w:rFonts w:asciiTheme="majorHAnsi" w:hAnsiTheme="majorHAnsi" w:cstheme="majorHAnsi"/>
             <w:noProof/>
           </w:rPr>
-          <w:t>12</w:t>
+          <w:t>14</w:t>
         </w:r>
         <w:r>
           <w:rPr>
@@ -5683,7 +9345,6 @@
       <w:dataBinding w:prefixMappings="xmlns:ns0='http://schemas.openxmlformats.org/package/2006/metadata/core-properties' xmlns:ns1='http://purl.org/dc/elements/1.1/'" w:xpath="/ns0:coreProperties[1]/ns1:title[1]" w:storeItemID="{6C3C8BC8-F283-45AE-878A-BAB7291924A1}"/>
       <w:text/>
     </w:sdtPr>
-    <w:sdtEndPr/>
     <w:sdtContent>
       <w:p>
         <w:pPr>
@@ -5746,7 +9407,6 @@
         <w:dataBinding w:prefixMappings="xmlns:ns0='http://schemas.openxmlformats.org/package/2006/metadata/core-properties' xmlns:ns1='http://purl.org/dc/elements/1.1/'" w:xpath="/ns0:coreProperties[1]/ns1:subject[1]" w:storeItemID="{6C3C8BC8-F283-45AE-878A-BAB7291924A1}"/>
         <w:text/>
       </w:sdtPr>
-      <w:sdtEndPr/>
       <w:sdtContent>
         <w:r>
           <w:rPr>
@@ -7811,7 +11471,6 @@
   <w:style w:type="character" w:default="1" w:styleId="Fuentedeprrafopredeter">
     <w:name w:val="Default Paragraph Font"/>
     <w:uiPriority w:val="1"/>
-    <w:semiHidden/>
     <w:unhideWhenUsed/>
   </w:style>
   <w:style w:type="table" w:default="1" w:styleId="Tablanormal">
@@ -8809,7 +12468,7 @@
 </file>
 
 <file path=customXml/itemProps2.xml><?xml version="1.0" encoding="utf-8"?>
-<ds:datastoreItem xmlns:ds="http://schemas.openxmlformats.org/officeDocument/2006/customXml" ds:itemID="{4F024236-CABE-4330-BC9B-E31D70ACFD2D}">
+<ds:datastoreItem xmlns:ds="http://schemas.openxmlformats.org/officeDocument/2006/customXml" ds:itemID="{52833CCC-0949-442D-91DB-E18985589A15}">
   <ds:schemaRefs>
     <ds:schemaRef ds:uri="http://schemas.openxmlformats.org/officeDocument/2006/bibliography"/>
   </ds:schemaRefs>

--- a/02. Requerimientos/Especificación de Requerimientos.docx
+++ b/02. Requerimientos/Especificación de Requerimientos.docx
@@ -6353,9 +6353,6 @@
     <w:p>
       <w:pPr>
         <w:pStyle w:val="PSI-Comentario"/>
-        <w:rPr>
-          <w:lang w:val="es-ES"/>
-        </w:rPr>
       </w:pPr>
     </w:p>
     <w:p>
@@ -6500,9 +6497,6 @@
     <w:p>
       <w:pPr>
         <w:pStyle w:val="PSI-Comentario"/>
-        <w:rPr>
-          <w:lang w:val="es-ES"/>
-        </w:rPr>
       </w:pPr>
     </w:p>
     <w:p>
@@ -6637,9 +6631,6 @@
     <w:p>
       <w:pPr>
         <w:pStyle w:val="PSI-Comentario"/>
-        <w:rPr>
-          <w:lang w:val="es-ES"/>
-        </w:rPr>
       </w:pPr>
     </w:p>
     <w:p>
@@ -6700,9 +6691,6 @@
     <w:p>
       <w:pPr>
         <w:pStyle w:val="PSI-Comentario"/>
-        <w:rPr>
-          <w:lang w:val="es-ES"/>
-        </w:rPr>
       </w:pPr>
     </w:p>
     <w:p>
@@ -6729,78 +6717,76 @@
       <w:pPr>
         <w:jc w:val="both"/>
       </w:pPr>
-      <w:bookmarkStart w:id="23" w:name="_GoBack"/>
+    </w:p>
+    <w:p>
+      <w:pPr>
+        <w:pStyle w:val="PSI-Comentario"/>
+      </w:pPr>
+    </w:p>
+    <w:p>
+      <w:pPr>
+        <w:pStyle w:val="PSI-Ttulo1"/>
+      </w:pPr>
+      <w:bookmarkStart w:id="23" w:name="_Toc235007270"/>
+      <w:bookmarkStart w:id="24" w:name="_Toc235009557"/>
+      <w:bookmarkStart w:id="25" w:name="_Toc493083795"/>
+      <w:r>
+        <w:t>Casos de Uso</w:t>
+      </w:r>
       <w:bookmarkEnd w:id="23"/>
-    </w:p>
-    <w:p>
-      <w:pPr>
-        <w:pStyle w:val="PSI-Comentario"/>
-      </w:pPr>
-    </w:p>
-    <w:p>
-      <w:pPr>
-        <w:pStyle w:val="PSI-Ttulo1"/>
-      </w:pPr>
-      <w:bookmarkStart w:id="24" w:name="_Toc235007270"/>
-      <w:bookmarkStart w:id="25" w:name="_Toc235009557"/>
-      <w:bookmarkStart w:id="26" w:name="_Toc493083795"/>
-      <w:r>
-        <w:t>Casos de Uso</w:t>
-      </w:r>
       <w:bookmarkEnd w:id="24"/>
       <w:bookmarkEnd w:id="25"/>
+    </w:p>
+    <w:p>
+      <w:pPr>
+        <w:jc w:val="both"/>
+      </w:pPr>
+      <w:bookmarkStart w:id="26" w:name="_Toc12016616"/>
+      <w:bookmarkStart w:id="27" w:name="_Toc228266925"/>
+      <w:bookmarkStart w:id="28" w:name="_Toc234682917"/>
+      <w:bookmarkStart w:id="29" w:name="_Toc235346532"/>
+      <w:r>
+        <w:t>En este apartado se presentan</w:t>
+      </w:r>
+      <w:r>
+        <w:t xml:space="preserve"> </w:t>
+      </w:r>
+      <w:r>
+        <w:t xml:space="preserve">los </w:t>
+      </w:r>
+      <w:r>
+        <w:t>casos de uso de Tempus</w:t>
+      </w:r>
+      <w:r>
+        <w:t>, junto con una breve descripción del mi</w:t>
+      </w:r>
+      <w:r>
+        <w:t>smo y los actores involucrados.</w:t>
+      </w:r>
+    </w:p>
+    <w:p>
+      <w:pPr>
+        <w:pStyle w:val="PSI-Ttulo2"/>
+      </w:pPr>
+      <w:bookmarkStart w:id="30" w:name="_Toc493083796"/>
       <w:bookmarkEnd w:id="26"/>
-    </w:p>
-    <w:p>
-      <w:pPr>
-        <w:jc w:val="both"/>
-      </w:pPr>
-      <w:bookmarkStart w:id="27" w:name="_Toc12016616"/>
-      <w:bookmarkStart w:id="28" w:name="_Toc228266925"/>
-      <w:bookmarkStart w:id="29" w:name="_Toc234682917"/>
-      <w:bookmarkStart w:id="30" w:name="_Toc235346532"/>
-      <w:r>
-        <w:t>En este apartado se presentan</w:t>
-      </w:r>
-      <w:r>
-        <w:t xml:space="preserve"> </w:t>
-      </w:r>
-      <w:r>
-        <w:t xml:space="preserve">los </w:t>
-      </w:r>
-      <w:r>
-        <w:t>casos de uso de Tempus</w:t>
-      </w:r>
-      <w:r>
-        <w:t>, junto con una breve descripción del mi</w:t>
-      </w:r>
-      <w:r>
-        <w:t>smo y los actores involucrados.</w:t>
-      </w:r>
-    </w:p>
-    <w:p>
-      <w:pPr>
-        <w:pStyle w:val="PSI-Ttulo2"/>
-      </w:pPr>
-      <w:bookmarkStart w:id="31" w:name="_Toc493083796"/>
       <w:bookmarkEnd w:id="27"/>
       <w:bookmarkEnd w:id="28"/>
       <w:bookmarkEnd w:id="29"/>
+      <w:r>
+        <w:t>Ingresar al sistema</w:t>
+      </w:r>
       <w:bookmarkEnd w:id="30"/>
-      <w:r>
-        <w:t>Ingresar al sistema</w:t>
+    </w:p>
+    <w:p>
+      <w:pPr>
+        <w:pStyle w:val="PSI-Ttulo3"/>
+      </w:pPr>
+      <w:bookmarkStart w:id="31" w:name="_Toc493083797"/>
+      <w:r>
+        <w:t>Actores</w:t>
       </w:r>
       <w:bookmarkEnd w:id="31"/>
-    </w:p>
-    <w:p>
-      <w:pPr>
-        <w:pStyle w:val="PSI-Ttulo3"/>
-      </w:pPr>
-      <w:bookmarkStart w:id="32" w:name="_Toc493083797"/>
-      <w:r>
-        <w:t>Actores</w:t>
-      </w:r>
-      <w:bookmarkEnd w:id="32"/>
     </w:p>
     <w:p>
       <w:pPr>
@@ -6817,72 +6803,681 @@
           <w:tab w:val="center" w:pos="3968"/>
         </w:tabs>
       </w:pPr>
-      <w:bookmarkStart w:id="33" w:name="_Toc228266926"/>
-      <w:bookmarkStart w:id="34" w:name="_Toc234682918"/>
-      <w:bookmarkStart w:id="35" w:name="_Toc235346533"/>
-      <w:bookmarkStart w:id="36" w:name="_Toc493083798"/>
+      <w:bookmarkStart w:id="32" w:name="_Toc228266926"/>
+      <w:bookmarkStart w:id="33" w:name="_Toc234682918"/>
+      <w:bookmarkStart w:id="34" w:name="_Toc235346533"/>
+      <w:bookmarkStart w:id="35" w:name="_Toc493083798"/>
       <w:r>
         <w:t>Descripción</w:t>
       </w:r>
+      <w:bookmarkEnd w:id="32"/>
       <w:bookmarkEnd w:id="33"/>
       <w:bookmarkEnd w:id="34"/>
       <w:bookmarkEnd w:id="35"/>
+      <w:r>
+        <w:tab/>
+      </w:r>
+    </w:p>
+    <w:p>
+      <w:pPr>
+        <w:jc w:val="both"/>
+        <w:rPr>
+          <w:lang w:eastAsia="ar-SA"/>
+        </w:rPr>
+      </w:pPr>
+      <w:r>
+        <w:rPr>
+          <w:lang w:eastAsia="ar-SA"/>
+        </w:rPr>
+        <w:t>Los actores deben iniciar sesión en Tempus ingresando al sitio web. Para ello deben utilizar el correo electrónico institucional (ejemplo@uarg.unpa.edu.ar) y su clave personal.</w:t>
+      </w:r>
+    </w:p>
+    <w:p>
+      <w:pPr>
+        <w:pStyle w:val="PSI-Ttulo2"/>
+      </w:pPr>
+      <w:bookmarkStart w:id="36" w:name="_Toc493083799"/>
+      <w:r>
+        <w:t>Cargar horarios de cursada</w:t>
+      </w:r>
       <w:bookmarkEnd w:id="36"/>
-      <w:r>
-        <w:tab/>
-      </w:r>
+    </w:p>
+    <w:p>
+      <w:pPr>
+        <w:pStyle w:val="PSI-Ttulo3"/>
+      </w:pPr>
+      <w:bookmarkStart w:id="37" w:name="_Toc493083800"/>
+      <w:r>
+        <w:t>Actores</w:t>
+      </w:r>
+      <w:bookmarkEnd w:id="37"/>
     </w:p>
     <w:p>
       <w:pPr>
         <w:jc w:val="both"/>
-        <w:rPr>
-          <w:lang w:eastAsia="ar-SA"/>
-        </w:rPr>
-      </w:pPr>
-      <w:r>
-        <w:rPr>
-          <w:lang w:eastAsia="ar-SA"/>
-        </w:rPr>
-        <w:t>Los actores deben iniciar sesión en Tempus ingresando al sitio web. Para ello deben utilizar el correo electrónico institucional (ejemplo@uarg.unpa.edu.ar) y su clave personal.</w:t>
-      </w:r>
-    </w:p>
-    <w:p>
-      <w:pPr>
-        <w:pStyle w:val="PSI-Ttulo2"/>
-      </w:pPr>
-      <w:bookmarkStart w:id="37" w:name="_Toc493083799"/>
-      <w:r>
-        <w:t>Cargar horarios de cursada</w:t>
-      </w:r>
-      <w:bookmarkEnd w:id="37"/>
+      </w:pPr>
+      <w:r>
+        <w:t>Administrador y Secretaria Académica</w:t>
+      </w:r>
     </w:p>
     <w:p>
       <w:pPr>
         <w:pStyle w:val="PSI-Ttulo3"/>
       </w:pPr>
-      <w:bookmarkStart w:id="38" w:name="_Toc493083800"/>
-      <w:r>
+      <w:bookmarkStart w:id="38" w:name="_Toc493083801"/>
+      <w:r>
+        <w:t>Descripción</w:t>
+      </w:r>
+      <w:bookmarkEnd w:id="38"/>
+    </w:p>
+    <w:p>
+      <w:pPr>
+        <w:jc w:val="both"/>
+        <w:rPr>
+          <w:lang w:eastAsia="ar-SA"/>
+        </w:rPr>
+      </w:pPr>
+      <w:r>
+        <w:rPr>
+          <w:lang w:eastAsia="ar-SA"/>
+        </w:rPr>
+        <w:t>El actor Administrador o Secretaría Académica ha iniciado sesión en sistema e invocado el presente caso de uso. Luego s</w:t>
+      </w:r>
+      <w:r>
+        <w:rPr>
+          <w:lang w:eastAsia="ar-SA"/>
+        </w:rPr>
+        <w:t>e realiza la carga de un conjunto de horarios de c</w:t>
+      </w:r>
+      <w:r>
+        <w:rPr>
+          <w:lang w:eastAsia="ar-SA"/>
+        </w:rPr>
+        <w:t xml:space="preserve">ursada mediante el uso de un archivo. Para ello se debe seleccionar un archivo que </w:t>
+      </w:r>
+      <w:r>
+        <w:rPr>
+          <w:lang w:eastAsia="ar-SA"/>
+        </w:rPr>
+        <w:lastRenderedPageBreak/>
+        <w:t>cumpla con las características necesarias para almacenar la información, contenida dentro del mismo, en el sistema.</w:t>
+      </w:r>
+    </w:p>
+    <w:p>
+      <w:pPr>
+        <w:jc w:val="both"/>
+        <w:rPr>
+          <w:lang w:eastAsia="ar-SA"/>
+        </w:rPr>
+      </w:pPr>
+    </w:p>
+    <w:p>
+      <w:pPr>
+        <w:jc w:val="both"/>
+        <w:rPr>
+          <w:lang w:eastAsia="ar-SA"/>
+        </w:rPr>
+      </w:pPr>
+    </w:p>
+    <w:p>
+      <w:pPr>
+        <w:pStyle w:val="Ttulo2"/>
+        <w:rPr>
+          <w:lang w:eastAsia="ar-SA"/>
+        </w:rPr>
+      </w:pPr>
+      <w:bookmarkStart w:id="39" w:name="_Toc493083802"/>
+      <w:r>
+        <w:rPr>
+          <w:lang w:eastAsia="ar-SA"/>
+        </w:rPr>
+        <w:t>Cargar mesas de examen</w:t>
+      </w:r>
+      <w:bookmarkEnd w:id="39"/>
+    </w:p>
+    <w:p>
+      <w:pPr>
+        <w:pStyle w:val="Ttulo3"/>
+        <w:rPr>
+          <w:lang w:eastAsia="ar-SA"/>
+        </w:rPr>
+      </w:pPr>
+      <w:bookmarkStart w:id="40" w:name="_Toc493083803"/>
+      <w:r>
+        <w:rPr>
+          <w:lang w:eastAsia="ar-SA"/>
+        </w:rPr>
         <w:t>Actores</w:t>
       </w:r>
-      <w:bookmarkEnd w:id="38"/>
+      <w:bookmarkEnd w:id="40"/>
     </w:p>
     <w:p>
       <w:pPr>
         <w:jc w:val="both"/>
-      </w:pPr>
-      <w:r>
+        <w:rPr>
+          <w:lang w:eastAsia="ar-SA"/>
+        </w:rPr>
+      </w:pPr>
+      <w:r>
+        <w:rPr>
+          <w:lang w:eastAsia="ar-SA"/>
+        </w:rPr>
+        <w:t>Administrador y Secretaría Académica</w:t>
+      </w:r>
+    </w:p>
+    <w:p>
+      <w:pPr>
+        <w:pStyle w:val="Ttulo3"/>
+        <w:rPr>
+          <w:lang w:eastAsia="ar-SA"/>
+        </w:rPr>
+      </w:pPr>
+      <w:bookmarkStart w:id="41" w:name="_Toc493083804"/>
+      <w:r>
+        <w:rPr>
+          <w:lang w:eastAsia="ar-SA"/>
+        </w:rPr>
+        <w:t>Descripción</w:t>
+      </w:r>
+      <w:bookmarkEnd w:id="41"/>
+    </w:p>
+    <w:p>
+      <w:pPr>
+        <w:jc w:val="both"/>
+        <w:rPr>
+          <w:lang w:eastAsia="ar-SA"/>
+        </w:rPr>
+      </w:pPr>
+      <w:r>
+        <w:rPr>
+          <w:lang w:eastAsia="ar-SA"/>
+        </w:rPr>
+        <w:t>El actor Administrador o Secretaría Académica ha iniciado sesión en sistema e invocado el presente caso de uso. Luego s</w:t>
+      </w:r>
+      <w:r>
+        <w:rPr>
+          <w:lang w:eastAsia="ar-SA"/>
+        </w:rPr>
+        <w:t>e realiza la carga de un conjunto de mesas de examen mediante el uso de un archivo. Para ello se debe seleccionar un archivo que cumpla con las características necesarias para almacenar la información, contenida dentro del mismo, en el sistema.</w:t>
+      </w:r>
+    </w:p>
+    <w:p>
+      <w:pPr>
+        <w:pStyle w:val="Ttulo2"/>
+        <w:rPr>
+          <w:lang w:eastAsia="ar-SA"/>
+        </w:rPr>
+      </w:pPr>
+      <w:bookmarkStart w:id="42" w:name="_Toc493083805"/>
+      <w:r>
+        <w:rPr>
+          <w:lang w:eastAsia="ar-SA"/>
+        </w:rPr>
+        <w:t>Buscar horarios de cursada</w:t>
+      </w:r>
+      <w:bookmarkEnd w:id="42"/>
+    </w:p>
+    <w:p>
+      <w:pPr>
+        <w:pStyle w:val="Ttulo3"/>
+        <w:rPr>
+          <w:lang w:eastAsia="ar-SA"/>
+        </w:rPr>
+      </w:pPr>
+      <w:bookmarkStart w:id="43" w:name="_Toc493083806"/>
+      <w:r>
+        <w:rPr>
+          <w:lang w:eastAsia="ar-SA"/>
+        </w:rPr>
+        <w:t>Actores</w:t>
+      </w:r>
+      <w:bookmarkEnd w:id="43"/>
+    </w:p>
+    <w:p>
+      <w:pPr>
+        <w:jc w:val="both"/>
+        <w:rPr>
+          <w:lang w:eastAsia="ar-SA"/>
+        </w:rPr>
+      </w:pPr>
+      <w:r>
+        <w:rPr>
+          <w:lang w:eastAsia="ar-SA"/>
+        </w:rPr>
+        <w:t>Administrador y Secretaría Académica</w:t>
+      </w:r>
+    </w:p>
+    <w:p>
+      <w:pPr>
+        <w:pStyle w:val="Ttulo3"/>
+        <w:rPr>
+          <w:lang w:eastAsia="ar-SA"/>
+        </w:rPr>
+      </w:pPr>
+      <w:bookmarkStart w:id="44" w:name="_Toc493083807"/>
+      <w:r>
+        <w:rPr>
+          <w:lang w:eastAsia="ar-SA"/>
+        </w:rPr>
+        <w:t>Descripción</w:t>
+      </w:r>
+      <w:bookmarkEnd w:id="44"/>
+      <w:r>
+        <w:rPr>
+          <w:lang w:eastAsia="ar-SA"/>
+        </w:rPr>
+        <w:t xml:space="preserve"> </w:t>
+      </w:r>
+    </w:p>
+    <w:p>
+      <w:pPr>
+        <w:jc w:val="both"/>
+        <w:rPr>
+          <w:lang w:eastAsia="ar-SA"/>
+        </w:rPr>
+      </w:pPr>
+      <w:r>
+        <w:rPr>
+          <w:lang w:eastAsia="ar-SA"/>
+        </w:rPr>
+        <w:t>El objetivo del caso de uso es realizar la búsqueda de horarios de cursada</w:t>
+      </w:r>
+      <w:r>
+        <w:rPr>
+          <w:lang w:eastAsia="ar-SA"/>
+        </w:rPr>
+        <w:t xml:space="preserve"> para ser presentadas al actor</w:t>
+      </w:r>
+      <w:r>
+        <w:rPr>
+          <w:lang w:eastAsia="ar-SA"/>
+        </w:rPr>
+        <w:t>.</w:t>
+      </w:r>
+      <w:r>
+        <w:rPr>
+          <w:lang w:eastAsia="ar-SA"/>
+        </w:rPr>
+        <w:t xml:space="preserve"> </w:t>
+      </w:r>
+    </w:p>
+    <w:p>
+      <w:pPr>
+        <w:jc w:val="both"/>
+        <w:rPr>
+          <w:lang w:eastAsia="ar-SA"/>
+        </w:rPr>
+      </w:pPr>
+      <w:r>
+        <w:rPr>
+          <w:lang w:eastAsia="ar-SA"/>
+        </w:rPr>
+        <w:t xml:space="preserve">En el caso del </w:t>
+      </w:r>
+      <w:r>
+        <w:rPr>
+          <w:lang w:eastAsia="ar-SA"/>
+        </w:rPr>
+        <w:t xml:space="preserve">actor Publico, esta búsqueda la realizará </w:t>
+      </w:r>
+      <w:r>
+        <w:rPr>
+          <w:lang w:eastAsia="ar-SA"/>
+        </w:rPr>
+        <w:t>desde</w:t>
+      </w:r>
+      <w:r>
+        <w:rPr>
+          <w:lang w:eastAsia="ar-SA"/>
+        </w:rPr>
+        <w:t xml:space="preserve"> la aplicación móvil de Tempus.</w:t>
+      </w:r>
+    </w:p>
+    <w:p>
+      <w:pPr>
+        <w:jc w:val="both"/>
+        <w:rPr>
+          <w:lang w:eastAsia="ar-SA"/>
+        </w:rPr>
+      </w:pPr>
+      <w:r>
+        <w:rPr>
+          <w:lang w:eastAsia="ar-SA"/>
+        </w:rPr>
+        <w:t>En el caso de</w:t>
+      </w:r>
+      <w:r>
+        <w:rPr>
+          <w:lang w:eastAsia="ar-SA"/>
+        </w:rPr>
+        <w:t xml:space="preserve"> los demás a</w:t>
+      </w:r>
+      <w:r>
+        <w:rPr>
+          <w:lang w:eastAsia="ar-SA"/>
+        </w:rPr>
+        <w:t>ctores involucrados se realizará</w:t>
+      </w:r>
+      <w:r>
+        <w:rPr>
+          <w:lang w:eastAsia="ar-SA"/>
+        </w:rPr>
+        <w:t xml:space="preserve"> a través del sitio web</w:t>
+      </w:r>
+      <w:r>
+        <w:rPr>
+          <w:lang w:eastAsia="ar-SA"/>
+        </w:rPr>
+        <w:t>, previo inicio de sesión en el sistema</w:t>
+      </w:r>
+      <w:r>
+        <w:rPr>
+          <w:lang w:eastAsia="ar-SA"/>
+        </w:rPr>
+        <w:t>.</w:t>
+      </w:r>
+    </w:p>
+    <w:p>
+      <w:pPr>
+        <w:pStyle w:val="Ttulo2"/>
+        <w:rPr>
+          <w:lang w:eastAsia="ar-SA"/>
+        </w:rPr>
+      </w:pPr>
+      <w:bookmarkStart w:id="45" w:name="_Toc493083808"/>
+      <w:r>
+        <w:rPr>
+          <w:lang w:eastAsia="ar-SA"/>
+        </w:rPr>
+        <w:t>Buscar mesas de examen</w:t>
+      </w:r>
+      <w:bookmarkEnd w:id="45"/>
+    </w:p>
+    <w:p>
+      <w:pPr>
+        <w:pStyle w:val="Ttulo3"/>
+        <w:rPr>
+          <w:lang w:eastAsia="ar-SA"/>
+        </w:rPr>
+      </w:pPr>
+      <w:bookmarkStart w:id="46" w:name="_Toc493083809"/>
+      <w:r>
+        <w:rPr>
+          <w:lang w:eastAsia="ar-SA"/>
+        </w:rPr>
+        <w:t>Actores</w:t>
+      </w:r>
+      <w:bookmarkEnd w:id="46"/>
+    </w:p>
+    <w:p>
+      <w:pPr>
+        <w:rPr>
+          <w:lang w:eastAsia="ar-SA"/>
+        </w:rPr>
+      </w:pPr>
+      <w:r>
+        <w:rPr>
+          <w:lang w:eastAsia="ar-SA"/>
+        </w:rPr>
+        <w:t xml:space="preserve">Administrador, Secretaria Académica y </w:t>
+      </w:r>
+      <w:r>
+        <w:rPr>
+          <w:lang w:eastAsia="ar-SA"/>
+        </w:rPr>
+        <w:t>Público</w:t>
+      </w:r>
+      <w:r>
+        <w:rPr>
+          <w:lang w:eastAsia="ar-SA"/>
+        </w:rPr>
+        <w:t>.</w:t>
+      </w:r>
+    </w:p>
+    <w:p>
+      <w:pPr>
+        <w:pStyle w:val="Ttulo3"/>
+        <w:rPr>
+          <w:lang w:eastAsia="ar-SA"/>
+        </w:rPr>
+      </w:pPr>
+      <w:bookmarkStart w:id="47" w:name="_Toc493083810"/>
+      <w:r>
+        <w:rPr>
+          <w:lang w:eastAsia="ar-SA"/>
+        </w:rPr>
+        <w:t>Descripción</w:t>
+      </w:r>
+      <w:bookmarkEnd w:id="47"/>
+    </w:p>
+    <w:p>
+      <w:pPr>
+        <w:jc w:val="both"/>
+        <w:rPr>
+          <w:lang w:eastAsia="ar-SA"/>
+        </w:rPr>
+      </w:pPr>
+      <w:r>
+        <w:rPr>
+          <w:lang w:eastAsia="ar-SA"/>
+        </w:rPr>
+        <w:t>El objetivo del caso de uso es realizar la búsqueda de mesas de examen para ser presentadas al actor.</w:t>
+      </w:r>
+    </w:p>
+    <w:p>
+      <w:pPr>
+        <w:jc w:val="both"/>
+        <w:rPr>
+          <w:lang w:eastAsia="ar-SA"/>
+        </w:rPr>
+      </w:pPr>
+      <w:r>
+        <w:rPr>
+          <w:lang w:eastAsia="ar-SA"/>
+        </w:rPr>
+        <w:t>En el caso del actor Publico, esta búsqueda se realizara desd</w:t>
+      </w:r>
+      <w:r>
+        <w:rPr>
+          <w:lang w:eastAsia="ar-SA"/>
+        </w:rPr>
+        <w:t>e la aplicación móvil de Tempus.</w:t>
+      </w:r>
+    </w:p>
+    <w:p>
+      <w:pPr>
+        <w:jc w:val="both"/>
+        <w:rPr>
+          <w:lang w:eastAsia="ar-SA"/>
+        </w:rPr>
+      </w:pPr>
+      <w:r>
+        <w:rPr>
+          <w:lang w:eastAsia="ar-SA"/>
+        </w:rPr>
+        <w:lastRenderedPageBreak/>
+        <w:t>En el caso de</w:t>
+      </w:r>
+      <w:r>
+        <w:rPr>
+          <w:lang w:eastAsia="ar-SA"/>
+        </w:rPr>
+        <w:t xml:space="preserve"> los demás actores involucrados se realizara a través del sitio web</w:t>
+      </w:r>
+      <w:r>
+        <w:rPr>
+          <w:lang w:eastAsia="ar-SA"/>
+        </w:rPr>
+        <w:t>, previo inicio de sesión en el sistema</w:t>
+      </w:r>
+      <w:r>
+        <w:rPr>
+          <w:lang w:eastAsia="ar-SA"/>
+        </w:rPr>
+        <w:t>.</w:t>
+      </w:r>
+    </w:p>
+    <w:p>
+      <w:pPr>
+        <w:pStyle w:val="Ttulo2"/>
+        <w:rPr>
+          <w:lang w:eastAsia="ar-SA"/>
+        </w:rPr>
+      </w:pPr>
+      <w:bookmarkStart w:id="48" w:name="_Toc493083811"/>
+      <w:r>
+        <w:rPr>
+          <w:lang w:eastAsia="ar-SA"/>
+        </w:rPr>
+        <w:t>Modificar horario de cursada</w:t>
+      </w:r>
+      <w:bookmarkEnd w:id="48"/>
+      <w:r>
+        <w:rPr>
+          <w:lang w:eastAsia="ar-SA"/>
+        </w:rPr>
+        <w:t xml:space="preserve"> </w:t>
+      </w:r>
+    </w:p>
+    <w:p>
+      <w:pPr>
+        <w:pStyle w:val="Ttulo3"/>
+        <w:rPr>
+          <w:lang w:eastAsia="ar-SA"/>
+        </w:rPr>
+      </w:pPr>
+      <w:bookmarkStart w:id="49" w:name="_Toc493083812"/>
+      <w:r>
+        <w:rPr>
+          <w:lang w:eastAsia="ar-SA"/>
+        </w:rPr>
+        <w:t>Actores</w:t>
+      </w:r>
+      <w:bookmarkEnd w:id="49"/>
+    </w:p>
+    <w:p>
+      <w:pPr>
+        <w:rPr>
+          <w:lang w:eastAsia="ar-SA"/>
+        </w:rPr>
+      </w:pPr>
+      <w:r>
+        <w:rPr>
+          <w:lang w:eastAsia="ar-SA"/>
+        </w:rPr>
+        <w:t>Administrador y</w:t>
+      </w:r>
+      <w:r>
+        <w:rPr>
+          <w:lang w:eastAsia="ar-SA"/>
+        </w:rPr>
+        <w:t xml:space="preserve"> Secretaria Académica.</w:t>
+      </w:r>
+    </w:p>
+    <w:p>
+      <w:pPr>
+        <w:pStyle w:val="Ttulo3"/>
+        <w:rPr>
+          <w:lang w:eastAsia="ar-SA"/>
+        </w:rPr>
+      </w:pPr>
+      <w:bookmarkStart w:id="50" w:name="_Toc493083813"/>
+      <w:r>
+        <w:rPr>
+          <w:lang w:eastAsia="ar-SA"/>
+        </w:rPr>
+        <w:t>Descripción</w:t>
+      </w:r>
+      <w:bookmarkEnd w:id="50"/>
+    </w:p>
+    <w:p>
+      <w:pPr>
+        <w:jc w:val="both"/>
+        <w:rPr>
+          <w:lang w:eastAsia="ar-SA"/>
+        </w:rPr>
+      </w:pPr>
+      <w:r>
+        <w:rPr>
+          <w:lang w:eastAsia="ar-SA"/>
+        </w:rPr>
+        <w:t xml:space="preserve">El actor Administrador o Secretaría Académica ha iniciado sesión en sistema e invocado el presente caso de uso. </w:t>
+      </w:r>
+      <w:r>
+        <w:rPr>
+          <w:lang w:eastAsia="ar-SA"/>
+        </w:rPr>
+        <w:t xml:space="preserve">El objetivo es modificar un determinado horario de cursada que haya sido previamente seleccionado. Se presenta la información modificable de la cursada para que el actor pueda </w:t>
+      </w:r>
+      <w:r>
+        <w:rPr>
+          <w:lang w:eastAsia="ar-SA"/>
+        </w:rPr>
+        <w:t>introducir</w:t>
+      </w:r>
+      <w:r>
+        <w:rPr>
+          <w:lang w:eastAsia="ar-SA"/>
+        </w:rPr>
+        <w:t xml:space="preserve"> los cambios necesarios. </w:t>
+      </w:r>
+    </w:p>
+    <w:p>
+      <w:pPr>
+        <w:pStyle w:val="Ttulo2"/>
+        <w:rPr>
+          <w:lang w:eastAsia="ar-SA"/>
+        </w:rPr>
+      </w:pPr>
+      <w:bookmarkStart w:id="51" w:name="_Toc493083814"/>
+      <w:r>
+        <w:rPr>
+          <w:lang w:eastAsia="ar-SA"/>
+        </w:rPr>
+        <w:t>Modificar mesa de examen</w:t>
+      </w:r>
+      <w:bookmarkEnd w:id="51"/>
+    </w:p>
+    <w:p>
+      <w:pPr>
+        <w:pStyle w:val="Ttulo3"/>
+        <w:rPr>
+          <w:lang w:eastAsia="ar-SA"/>
+        </w:rPr>
+      </w:pPr>
+      <w:r>
+        <w:rPr>
+          <w:lang w:eastAsia="ar-SA"/>
+        </w:rPr>
+        <w:t>Actores</w:t>
+      </w:r>
+    </w:p>
+    <w:p>
+      <w:pPr>
+        <w:rPr>
+          <w:lang w:eastAsia="ar-SA"/>
+        </w:rPr>
+      </w:pPr>
+      <w:r>
+        <w:rPr>
+          <w:lang w:eastAsia="ar-SA"/>
+        </w:rPr>
         <w:t>Administrador y Secretaria Académica</w:t>
       </w:r>
     </w:p>
     <w:p>
       <w:pPr>
-        <w:pStyle w:val="PSI-Ttulo3"/>
-      </w:pPr>
-      <w:bookmarkStart w:id="39" w:name="_Toc493083801"/>
-      <w:r>
+        <w:pStyle w:val="Ttulo3"/>
+        <w:rPr>
+          <w:lang w:eastAsia="ar-SA"/>
+        </w:rPr>
+      </w:pPr>
+      <w:r>
+        <w:rPr>
+          <w:lang w:eastAsia="ar-SA"/>
+        </w:rPr>
         <w:t>Descripción</w:t>
       </w:r>
-      <w:bookmarkEnd w:id="39"/>
     </w:p>
     <w:p>
       <w:pPr>
@@ -6895,14 +7490,69 @@
         <w:rPr>
           <w:lang w:eastAsia="ar-SA"/>
         </w:rPr>
-        <w:t>Se realiza la carga de un conjunto de horarios de c</w:t>
-      </w:r>
-      <w:r>
-        <w:rPr>
-          <w:lang w:eastAsia="ar-SA"/>
-        </w:rPr>
-        <w:t>ursada mediante el uso de un archivo. Para ello se debe seleccionar un archivo que cumpla con las características necesarias para almacenar la información, contenida dentro del mismo, en el sistema.</w:t>
-      </w:r>
+        <w:t xml:space="preserve">El actor ha iniciado sesión en el sistema e invocado el presente caso de uso. El objetivo es modificar una determinada mesa de examen que haya sido previamente seleccionada. Se presenta la información modificable de la mesa de examen para que el actor pueda introducir los cambios necesarios. </w:t>
+      </w:r>
+    </w:p>
+    <w:p>
+      <w:pPr>
+        <w:pStyle w:val="Ttulo2"/>
+        <w:rPr>
+          <w:lang w:eastAsia="ar-SA"/>
+        </w:rPr>
+      </w:pPr>
+      <w:bookmarkStart w:id="52" w:name="_Toc493083815"/>
+      <w:r>
+        <w:rPr>
+          <w:lang w:eastAsia="ar-SA"/>
+        </w:rPr>
+        <w:t>Crear horario de cursada</w:t>
+      </w:r>
+      <w:bookmarkEnd w:id="52"/>
+    </w:p>
+    <w:p>
+      <w:pPr>
+        <w:pStyle w:val="Ttulo3"/>
+        <w:rPr>
+          <w:lang w:eastAsia="ar-SA"/>
+        </w:rPr>
+      </w:pPr>
+      <w:bookmarkStart w:id="53" w:name="_Toc493083816"/>
+      <w:r>
+        <w:rPr>
+          <w:lang w:eastAsia="ar-SA"/>
+        </w:rPr>
+        <w:t>Actores</w:t>
+      </w:r>
+      <w:bookmarkEnd w:id="53"/>
+    </w:p>
+    <w:p>
+      <w:pPr>
+        <w:rPr>
+          <w:lang w:eastAsia="ar-SA"/>
+        </w:rPr>
+      </w:pPr>
+      <w:r>
+        <w:rPr>
+          <w:lang w:eastAsia="ar-SA"/>
+        </w:rPr>
+        <w:t>Administrador y Secretaria Académica.</w:t>
+      </w:r>
+    </w:p>
+    <w:p>
+      <w:pPr>
+        <w:pStyle w:val="Ttulo3"/>
+        <w:rPr>
+          <w:lang w:eastAsia="ar-SA"/>
+        </w:rPr>
+      </w:pPr>
+      <w:bookmarkStart w:id="54" w:name="_Toc493083817"/>
+      <w:r>
+        <w:rPr>
+          <w:lang w:eastAsia="ar-SA"/>
+        </w:rPr>
+        <w:t>Descripción</w:t>
+      </w:r>
+      <w:bookmarkEnd w:id="54"/>
     </w:p>
     <w:p>
       <w:pPr>
@@ -6911,6 +7561,26 @@
           <w:lang w:eastAsia="ar-SA"/>
         </w:rPr>
       </w:pPr>
+      <w:r>
+        <w:rPr>
+          <w:lang w:eastAsia="ar-SA"/>
+        </w:rPr>
+        <w:t>El actor debe haber iniciado sesión en el sistema y este le debe haber permitido el acceso. A continuación, el actor invoca al presente caso de uso. Se le presenta el formulario con los campos obligatorios y no obligatorios necesarios para realizar la creación de un nuevo horario de cursada.</w:t>
+      </w:r>
+    </w:p>
+    <w:p>
+      <w:pPr>
+        <w:jc w:val="both"/>
+        <w:rPr>
+          <w:lang w:eastAsia="ar-SA"/>
+        </w:rPr>
+      </w:pPr>
+      <w:r>
+        <w:rPr>
+          <w:lang w:eastAsia="ar-SA"/>
+        </w:rPr>
+        <w:t>La instancia del caso de uso termina cuando se ha creado un nuevo horario de cursada.</w:t>
+      </w:r>
     </w:p>
     <w:p>
       <w:pPr>
@@ -6919,14 +7589,20 @@
           <w:lang w:eastAsia="ar-SA"/>
         </w:rPr>
       </w:pPr>
-      <w:bookmarkStart w:id="40" w:name="_Toc493083802"/>
-      <w:r>
-        <w:rPr>
-          <w:lang w:eastAsia="ar-SA"/>
-        </w:rPr>
-        <w:t>Cargar mesas de examen</w:t>
-      </w:r>
-      <w:bookmarkEnd w:id="40"/>
+      <w:bookmarkStart w:id="55" w:name="_Toc493083818"/>
+      <w:r>
+        <w:rPr>
+          <w:lang w:eastAsia="ar-SA"/>
+        </w:rPr>
+        <w:t>Crear mesa de examen</w:t>
+      </w:r>
+      <w:bookmarkEnd w:id="55"/>
+      <w:r>
+        <w:rPr>
+          <w:lang w:eastAsia="ar-SA"/>
+        </w:rPr>
+        <w:t xml:space="preserve"> </w:t>
+      </w:r>
     </w:p>
     <w:p>
       <w:pPr>
@@ -6935,14 +7611,44 @@
           <w:lang w:eastAsia="ar-SA"/>
         </w:rPr>
       </w:pPr>
-      <w:bookmarkStart w:id="41" w:name="_Toc493083803"/>
+      <w:bookmarkStart w:id="56" w:name="_Toc493083819"/>
       <w:r>
         <w:rPr>
           <w:lang w:eastAsia="ar-SA"/>
         </w:rPr>
         <w:t>Actores</w:t>
       </w:r>
-      <w:bookmarkEnd w:id="41"/>
+      <w:bookmarkEnd w:id="56"/>
+    </w:p>
+    <w:p>
+      <w:pPr>
+        <w:rPr>
+          <w:lang w:eastAsia="ar-SA"/>
+        </w:rPr>
+      </w:pPr>
+      <w:r>
+        <w:rPr>
+          <w:lang w:eastAsia="ar-SA"/>
+        </w:rPr>
+        <w:t>Administrador y Secretaría Académica</w:t>
+      </w:r>
+    </w:p>
+    <w:p>
+      <w:pPr>
+        <w:pStyle w:val="Ttulo3"/>
+        <w:rPr>
+          <w:lang w:eastAsia="ar-SA"/>
+        </w:rPr>
+      </w:pPr>
+      <w:bookmarkStart w:id="57" w:name="_Toc493083820"/>
+      <w:r>
+        <w:rPr>
+          <w:lang w:eastAsia="ar-SA"/>
+        </w:rPr>
+        <w:lastRenderedPageBreak/>
+        <w:t>Descripción</w:t>
+      </w:r>
+      <w:bookmarkEnd w:id="57"/>
     </w:p>
     <w:p>
       <w:pPr>
@@ -6955,8 +7661,88 @@
         <w:rPr>
           <w:lang w:eastAsia="ar-SA"/>
         </w:rPr>
-        <w:t>Administrador y Secretaría Académica</w:t>
-      </w:r>
+        <w:t xml:space="preserve">El actor debe haber iniciado sesión en el sistema y este le debe haber permitido el acceso. A continuación, el actor invoca al presente caso de uso. </w:t>
+      </w:r>
+    </w:p>
+    <w:p>
+      <w:pPr>
+        <w:jc w:val="both"/>
+        <w:rPr>
+          <w:lang w:eastAsia="ar-SA"/>
+        </w:rPr>
+      </w:pPr>
+      <w:r>
+        <w:rPr>
+          <w:lang w:eastAsia="ar-SA"/>
+        </w:rPr>
+        <w:t xml:space="preserve">Se le presenta el formulario con los campos obligatorios y no obligatorios necesarios para realizar la creación </w:t>
+      </w:r>
+      <w:r>
+        <w:rPr>
+          <w:lang w:eastAsia="ar-SA"/>
+        </w:rPr>
+        <w:t>de una nueva mesa de examen</w:t>
+      </w:r>
+      <w:r>
+        <w:rPr>
+          <w:lang w:eastAsia="ar-SA"/>
+        </w:rPr>
+        <w:t>.</w:t>
+      </w:r>
+    </w:p>
+    <w:p>
+      <w:pPr>
+        <w:jc w:val="both"/>
+        <w:rPr>
+          <w:lang w:eastAsia="ar-SA"/>
+        </w:rPr>
+      </w:pPr>
+      <w:r>
+        <w:rPr>
+          <w:lang w:eastAsia="ar-SA"/>
+        </w:rPr>
+        <w:t>La instancia del caso de uso</w:t>
+      </w:r>
+      <w:r>
+        <w:rPr>
+          <w:lang w:eastAsia="ar-SA"/>
+        </w:rPr>
+        <w:t xml:space="preserve"> termina cuando se ha creado una nueva mesa </w:t>
+      </w:r>
+      <w:r>
+        <w:rPr>
+          <w:lang w:eastAsia="ar-SA"/>
+        </w:rPr>
+        <w:t xml:space="preserve">de </w:t>
+      </w:r>
+      <w:r>
+        <w:rPr>
+          <w:lang w:eastAsia="ar-SA"/>
+        </w:rPr>
+        <w:t>examen</w:t>
+      </w:r>
+      <w:r>
+        <w:rPr>
+          <w:lang w:eastAsia="ar-SA"/>
+        </w:rPr>
+        <w:t>.</w:t>
+      </w:r>
+    </w:p>
+    <w:p>
+      <w:pPr>
+        <w:pStyle w:val="Ttulo2"/>
+        <w:rPr>
+          <w:lang w:eastAsia="ar-SA"/>
+        </w:rPr>
+      </w:pPr>
+      <w:bookmarkStart w:id="58" w:name="_Toc493083821"/>
+      <w:r>
+        <w:rPr>
+          <w:lang w:eastAsia="ar-SA"/>
+        </w:rPr>
+        <w:t>Buscar aulas</w:t>
+      </w:r>
+      <w:bookmarkEnd w:id="58"/>
     </w:p>
     <w:p>
       <w:pPr>
@@ -6965,14 +7751,43 @@
           <w:lang w:eastAsia="ar-SA"/>
         </w:rPr>
       </w:pPr>
-      <w:bookmarkStart w:id="42" w:name="_Toc493083804"/>
+      <w:bookmarkStart w:id="59" w:name="_Toc493083822"/>
+      <w:r>
+        <w:rPr>
+          <w:lang w:eastAsia="ar-SA"/>
+        </w:rPr>
+        <w:t>Actores</w:t>
+      </w:r>
+      <w:bookmarkEnd w:id="59"/>
+    </w:p>
+    <w:p>
+      <w:pPr>
+        <w:rPr>
+          <w:lang w:eastAsia="ar-SA"/>
+        </w:rPr>
+      </w:pPr>
+      <w:r>
+        <w:rPr>
+          <w:lang w:eastAsia="ar-SA"/>
+        </w:rPr>
+        <w:t>Administrador y Secretaría Académica.</w:t>
+      </w:r>
+    </w:p>
+    <w:p>
+      <w:pPr>
+        <w:pStyle w:val="Ttulo3"/>
+        <w:rPr>
+          <w:lang w:eastAsia="ar-SA"/>
+        </w:rPr>
+      </w:pPr>
+      <w:bookmarkStart w:id="60" w:name="_Toc493083823"/>
       <w:r>
         <w:rPr>
           <w:lang w:eastAsia="ar-SA"/>
         </w:rPr>
         <w:t>Descripción</w:t>
       </w:r>
-      <w:bookmarkEnd w:id="42"/>
+      <w:bookmarkEnd w:id="60"/>
     </w:p>
     <w:p>
       <w:pPr>
@@ -6985,19 +7800,35 @@
         <w:rPr>
           <w:lang w:eastAsia="ar-SA"/>
         </w:rPr>
-        <w:t>Se realiza la c</w:t>
-      </w:r>
-      <w:r>
-        <w:rPr>
-          <w:lang w:eastAsia="ar-SA"/>
-        </w:rPr>
-        <w:t xml:space="preserve">arga de un conjunto de mesas de examen </w:t>
-      </w:r>
-      <w:r>
-        <w:rPr>
-          <w:lang w:eastAsia="ar-SA"/>
-        </w:rPr>
-        <w:t>mediante el uso de un archivo. Para ello se debe seleccionar un archivo que cumpla con las características necesarias para almacenar la información, contenida dentro del mismo, en el sistema.</w:t>
+        <w:t>El actor debe haber iniciado sesión en el sistema y este le debe haber permitido el acceso. A continuación, el actor invoca al presente caso de uso.</w:t>
+      </w:r>
+    </w:p>
+    <w:p>
+      <w:pPr>
+        <w:jc w:val="both"/>
+        <w:rPr>
+          <w:lang w:eastAsia="ar-SA"/>
+        </w:rPr>
+      </w:pPr>
+      <w:r>
+        <w:rPr>
+          <w:lang w:eastAsia="ar-SA"/>
+        </w:rPr>
+        <w:t xml:space="preserve">Se le presenta el formulario para que el actor ingrese la información correspondiente. En caso de existir resultados, se muestra el/las aulas encontradas. Caso contrario se indica que no se han encontrado resultados para los criterios ingresados. </w:t>
+      </w:r>
+    </w:p>
+    <w:p>
+      <w:pPr>
+        <w:jc w:val="both"/>
+        <w:rPr>
+          <w:lang w:eastAsia="ar-SA"/>
+        </w:rPr>
+      </w:pPr>
+      <w:r>
+        <w:rPr>
+          <w:lang w:eastAsia="ar-SA"/>
+        </w:rPr>
+        <w:t>El caso de uso finaliza cuando se presenta el resultado de la búsqueda.</w:t>
       </w:r>
     </w:p>
     <w:p>
@@ -7007,14 +7838,14 @@
           <w:lang w:eastAsia="ar-SA"/>
         </w:rPr>
       </w:pPr>
-      <w:bookmarkStart w:id="43" w:name="_Toc493083805"/>
-      <w:r>
-        <w:rPr>
-          <w:lang w:eastAsia="ar-SA"/>
-        </w:rPr>
-        <w:t>Buscar horarios de cursada</w:t>
-      </w:r>
-      <w:bookmarkEnd w:id="43"/>
+      <w:bookmarkStart w:id="61" w:name="_Toc493083824"/>
+      <w:r>
+        <w:rPr>
+          <w:lang w:eastAsia="ar-SA"/>
+        </w:rPr>
+        <w:t>Modificar aula</w:t>
+      </w:r>
+      <w:bookmarkEnd w:id="61"/>
     </w:p>
     <w:p>
       <w:pPr>
@@ -7023,14 +7854,43 @@
           <w:lang w:eastAsia="ar-SA"/>
         </w:rPr>
       </w:pPr>
-      <w:bookmarkStart w:id="44" w:name="_Toc493083806"/>
+      <w:bookmarkStart w:id="62" w:name="_Toc493083825"/>
       <w:r>
         <w:rPr>
           <w:lang w:eastAsia="ar-SA"/>
         </w:rPr>
         <w:t>Actores</w:t>
       </w:r>
-      <w:bookmarkEnd w:id="44"/>
+      <w:bookmarkEnd w:id="62"/>
+    </w:p>
+    <w:p>
+      <w:pPr>
+        <w:rPr>
+          <w:lang w:eastAsia="ar-SA"/>
+        </w:rPr>
+      </w:pPr>
+      <w:r>
+        <w:rPr>
+          <w:lang w:eastAsia="ar-SA"/>
+        </w:rPr>
+        <w:t>Administrador y Secretaría Académica.</w:t>
+      </w:r>
+    </w:p>
+    <w:p>
+      <w:pPr>
+        <w:pStyle w:val="Ttulo3"/>
+        <w:rPr>
+          <w:lang w:eastAsia="ar-SA"/>
+        </w:rPr>
+      </w:pPr>
+      <w:bookmarkStart w:id="63" w:name="_Toc493083826"/>
+      <w:r>
+        <w:rPr>
+          <w:lang w:eastAsia="ar-SA"/>
+        </w:rPr>
+        <w:t>Descripción</w:t>
+      </w:r>
+      <w:bookmarkEnd w:id="63"/>
     </w:p>
     <w:p>
       <w:pPr>
@@ -7043,8 +7903,58 @@
         <w:rPr>
           <w:lang w:eastAsia="ar-SA"/>
         </w:rPr>
-        <w:t>Administrador y Secretaría Académica</w:t>
-      </w:r>
+        <w:t>El actor debe haber iniciado sesión en el sistema y este le debe haber permitido el acceso. A continuación, el actor invoca al presente caso de uso.</w:t>
+      </w:r>
+    </w:p>
+    <w:p>
+      <w:pPr>
+        <w:jc w:val="both"/>
+        <w:rPr>
+          <w:lang w:eastAsia="ar-SA"/>
+        </w:rPr>
+      </w:pPr>
+      <w:r>
+        <w:rPr>
+          <w:lang w:eastAsia="ar-SA"/>
+        </w:rPr>
+        <w:t>Se presenta la información del aula, previamente seleccionada, al actor. El actor</w:t>
+      </w:r>
+      <w:r>
+        <w:rPr>
+          <w:lang w:eastAsia="ar-SA"/>
+        </w:rPr>
+        <w:t xml:space="preserve"> introduce los cambios necesarios sobre la información modificable del aula. Luego, el actor realiza la operación y se le presenta el resultado de la misma.</w:t>
+      </w:r>
+    </w:p>
+    <w:p>
+      <w:pPr>
+        <w:jc w:val="both"/>
+        <w:rPr>
+          <w:lang w:eastAsia="ar-SA"/>
+        </w:rPr>
+      </w:pPr>
+      <w:r>
+        <w:rPr>
+          <w:lang w:eastAsia="ar-SA"/>
+        </w:rPr>
+        <w:t>El caso de uso finaliza cuando se realiza la modificación del aula.</w:t>
+      </w:r>
+    </w:p>
+    <w:p>
+      <w:pPr>
+        <w:pStyle w:val="Ttulo2"/>
+        <w:rPr>
+          <w:lang w:eastAsia="ar-SA"/>
+        </w:rPr>
+      </w:pPr>
+      <w:bookmarkStart w:id="64" w:name="_Toc493083827"/>
+      <w:r>
+        <w:rPr>
+          <w:lang w:eastAsia="ar-SA"/>
+        </w:rPr>
+        <w:t>Borrar aula</w:t>
+      </w:r>
+      <w:bookmarkEnd w:id="64"/>
     </w:p>
     <w:p>
       <w:pPr>
@@ -7053,20 +7963,44 @@
           <w:lang w:eastAsia="ar-SA"/>
         </w:rPr>
       </w:pPr>
-      <w:bookmarkStart w:id="45" w:name="_Toc493083807"/>
-      <w:r>
-        <w:rPr>
-          <w:lang w:eastAsia="ar-SA"/>
-        </w:rPr>
+      <w:bookmarkStart w:id="65" w:name="_Toc493083828"/>
+      <w:r>
+        <w:rPr>
+          <w:lang w:eastAsia="ar-SA"/>
+        </w:rPr>
+        <w:t>Actores</w:t>
+      </w:r>
+      <w:bookmarkEnd w:id="65"/>
+    </w:p>
+    <w:p>
+      <w:pPr>
+        <w:rPr>
+          <w:lang w:eastAsia="ar-SA"/>
+        </w:rPr>
+      </w:pPr>
+      <w:r>
+        <w:rPr>
+          <w:lang w:eastAsia="ar-SA"/>
+        </w:rPr>
+        <w:t>Administrador y Secretaría Académica.</w:t>
+      </w:r>
+    </w:p>
+    <w:p>
+      <w:pPr>
+        <w:pStyle w:val="Ttulo3"/>
+        <w:rPr>
+          <w:lang w:eastAsia="ar-SA"/>
+        </w:rPr>
+      </w:pPr>
+      <w:bookmarkStart w:id="66" w:name="_Toc493083829"/>
+      <w:r>
+        <w:rPr>
+          <w:lang w:eastAsia="ar-SA"/>
+        </w:rPr>
+        <w:lastRenderedPageBreak/>
         <w:t>Descripción</w:t>
       </w:r>
-      <w:bookmarkEnd w:id="45"/>
-      <w:r>
-        <w:rPr>
-          <w:lang w:eastAsia="ar-SA"/>
-        </w:rPr>
-        <w:t xml:space="preserve"> </w:t>
-      </w:r>
+      <w:bookmarkEnd w:id="66"/>
     </w:p>
     <w:p>
       <w:pPr>
@@ -7079,25 +8013,7 @@
         <w:rPr>
           <w:lang w:eastAsia="ar-SA"/>
         </w:rPr>
-        <w:t>El objetivo del caso de uso es realizar la búsqueda de horarios de cursada</w:t>
-      </w:r>
-      <w:r>
-        <w:rPr>
-          <w:lang w:eastAsia="ar-SA"/>
-        </w:rPr>
-        <w:t xml:space="preserve"> para ser presentadas al actor</w:t>
-      </w:r>
-      <w:r>
-        <w:rPr>
-          <w:lang w:eastAsia="ar-SA"/>
-        </w:rPr>
-        <w:t>.</w:t>
-      </w:r>
-      <w:r>
-        <w:rPr>
-          <w:lang w:eastAsia="ar-SA"/>
-        </w:rPr>
-        <w:t xml:space="preserve"> </w:t>
+        <w:t>El actor debe haber iniciado sesión en el sistema y este le debe haber permitido el acceso. A continuación, el actor invoca al presente caso de uso.</w:t>
       </w:r>
     </w:p>
     <w:p>
@@ -7111,7 +8027,33 @@
         <w:rPr>
           <w:lang w:eastAsia="ar-SA"/>
         </w:rPr>
-        <w:t>En el caso del actor Publico, esta búsqueda se realizara desde la aplicación móvil de Tempus, mientras que para los demás actores involucrados se realizara a través del sitio web.</w:t>
+        <w:t>El sistema le presenta la información del aula previamente seleccionada. En caso que el aula tenga información asociada (horario de cursada o mesa de examen) se le indica al usuario. El actor confirma la operación y luego el sistema le muestra el resultado de la misma.</w:t>
+      </w:r>
+    </w:p>
+    <w:p>
+      <w:pPr>
+        <w:jc w:val="both"/>
+        <w:rPr>
+          <w:lang w:eastAsia="ar-SA"/>
+        </w:rPr>
+      </w:pPr>
+      <w:r>
+        <w:rPr>
+          <w:lang w:eastAsia="ar-SA"/>
+        </w:rPr>
+        <w:t xml:space="preserve">El caso de uso finaliza cuando se realiza la </w:t>
+      </w:r>
+      <w:r>
+        <w:rPr>
+          <w:lang w:eastAsia="ar-SA"/>
+        </w:rPr>
+        <w:t>eliminación</w:t>
+      </w:r>
+      <w:r>
+        <w:rPr>
+          <w:lang w:eastAsia="ar-SA"/>
+        </w:rPr>
+        <w:t xml:space="preserve"> del aula.</w:t>
       </w:r>
     </w:p>
     <w:p>
@@ -7121,14 +8063,14 @@
           <w:lang w:eastAsia="ar-SA"/>
         </w:rPr>
       </w:pPr>
-      <w:bookmarkStart w:id="46" w:name="_Toc493083808"/>
-      <w:r>
-        <w:rPr>
-          <w:lang w:eastAsia="ar-SA"/>
-        </w:rPr>
-        <w:t>Buscar mesas de examen</w:t>
-      </w:r>
-      <w:bookmarkEnd w:id="46"/>
+      <w:bookmarkStart w:id="67" w:name="_Toc493083830"/>
+      <w:r>
+        <w:rPr>
+          <w:lang w:eastAsia="ar-SA"/>
+        </w:rPr>
+        <w:t>Buscar carreras</w:t>
+      </w:r>
+      <w:bookmarkEnd w:id="67"/>
     </w:p>
     <w:p>
       <w:pPr>
@@ -7137,38 +8079,26 @@
           <w:lang w:eastAsia="ar-SA"/>
         </w:rPr>
       </w:pPr>
-      <w:bookmarkStart w:id="47" w:name="_Toc493083809"/>
+      <w:bookmarkStart w:id="68" w:name="_Toc493083831"/>
       <w:r>
         <w:rPr>
           <w:lang w:eastAsia="ar-SA"/>
         </w:rPr>
         <w:t>Actores</w:t>
       </w:r>
-      <w:bookmarkEnd w:id="47"/>
-    </w:p>
-    <w:p>
-      <w:pPr>
-        <w:rPr>
-          <w:lang w:eastAsia="ar-SA"/>
-        </w:rPr>
-      </w:pPr>
-      <w:r>
-        <w:rPr>
-          <w:lang w:eastAsia="ar-SA"/>
-        </w:rPr>
-        <w:t xml:space="preserve">Administrador, Secretaria Académica y </w:t>
-      </w:r>
-      <w:r>
-        <w:rPr>
-          <w:lang w:eastAsia="ar-SA"/>
-        </w:rPr>
-        <w:t>Público</w:t>
-      </w:r>
-      <w:r>
-        <w:rPr>
-          <w:lang w:eastAsia="ar-SA"/>
-        </w:rPr>
-        <w:t>.</w:t>
+      <w:bookmarkEnd w:id="68"/>
+    </w:p>
+    <w:p>
+      <w:pPr>
+        <w:rPr>
+          <w:lang w:eastAsia="ar-SA"/>
+        </w:rPr>
+      </w:pPr>
+      <w:r>
+        <w:rPr>
+          <w:lang w:eastAsia="ar-SA"/>
+        </w:rPr>
+        <w:t>Administrador y Secretaría Académica.</w:t>
       </w:r>
     </w:p>
     <w:p>
@@ -7178,711 +8108,340 @@
           <w:lang w:eastAsia="ar-SA"/>
         </w:rPr>
       </w:pPr>
-      <w:bookmarkStart w:id="48" w:name="_Toc493083810"/>
+      <w:bookmarkStart w:id="69" w:name="_Toc493083832"/>
       <w:r>
         <w:rPr>
           <w:lang w:eastAsia="ar-SA"/>
         </w:rPr>
         <w:t>Descripción</w:t>
       </w:r>
-      <w:bookmarkEnd w:id="48"/>
+      <w:bookmarkEnd w:id="69"/>
+    </w:p>
+    <w:p>
+      <w:pPr>
+        <w:pStyle w:val="Ttulo2"/>
+        <w:rPr>
+          <w:lang w:eastAsia="ar-SA"/>
+        </w:rPr>
+      </w:pPr>
+      <w:bookmarkStart w:id="70" w:name="_Toc493083833"/>
+      <w:r>
+        <w:rPr>
+          <w:lang w:eastAsia="ar-SA"/>
+        </w:rPr>
+        <w:t>Modificar carrera</w:t>
+      </w:r>
+      <w:bookmarkEnd w:id="70"/>
+    </w:p>
+    <w:p>
+      <w:pPr>
+        <w:pStyle w:val="Ttulo3"/>
+        <w:rPr>
+          <w:lang w:eastAsia="ar-SA"/>
+        </w:rPr>
+      </w:pPr>
+      <w:r>
+        <w:rPr>
+          <w:lang w:eastAsia="ar-SA"/>
+        </w:rPr>
+        <w:t>Actores</w:t>
+      </w:r>
+    </w:p>
+    <w:p>
+      <w:pPr>
+        <w:rPr>
+          <w:lang w:eastAsia="ar-SA"/>
+        </w:rPr>
+      </w:pPr>
+      <w:r>
+        <w:rPr>
+          <w:lang w:eastAsia="ar-SA"/>
+        </w:rPr>
+        <w:t>Administrador y Secretaría Académica.</w:t>
+      </w:r>
+    </w:p>
+    <w:p>
+      <w:pPr>
+        <w:pStyle w:val="Ttulo3"/>
+        <w:rPr>
+          <w:lang w:eastAsia="ar-SA"/>
+        </w:rPr>
+      </w:pPr>
+      <w:r>
+        <w:rPr>
+          <w:lang w:eastAsia="ar-SA"/>
+        </w:rPr>
+        <w:t>Descripción</w:t>
+      </w:r>
+    </w:p>
+    <w:p>
+      <w:pPr>
+        <w:rPr>
+          <w:lang w:eastAsia="ar-SA"/>
+        </w:rPr>
+      </w:pPr>
+    </w:p>
+    <w:p>
+      <w:pPr>
+        <w:pStyle w:val="Ttulo2"/>
+        <w:rPr>
+          <w:lang w:eastAsia="ar-SA"/>
+        </w:rPr>
+      </w:pPr>
+      <w:bookmarkStart w:id="71" w:name="_Toc493083834"/>
+      <w:r>
+        <w:rPr>
+          <w:lang w:eastAsia="ar-SA"/>
+        </w:rPr>
+        <w:lastRenderedPageBreak/>
+        <w:t>Borrar carrera</w:t>
+      </w:r>
+      <w:bookmarkEnd w:id="71"/>
+    </w:p>
+    <w:p>
+      <w:pPr>
+        <w:pStyle w:val="Ttulo2"/>
+        <w:rPr>
+          <w:lang w:eastAsia="ar-SA"/>
+        </w:rPr>
+      </w:pPr>
+      <w:bookmarkStart w:id="72" w:name="_Toc493083835"/>
+      <w:r>
+        <w:rPr>
+          <w:lang w:eastAsia="ar-SA"/>
+        </w:rPr>
+        <w:t>Crear usuario</w:t>
+      </w:r>
+      <w:bookmarkEnd w:id="72"/>
+    </w:p>
+    <w:p>
+      <w:pPr>
+        <w:pStyle w:val="Ttulo2"/>
+        <w:rPr>
+          <w:lang w:eastAsia="ar-SA"/>
+        </w:rPr>
+      </w:pPr>
+      <w:bookmarkStart w:id="73" w:name="_Toc493083836"/>
+      <w:r>
+        <w:rPr>
+          <w:lang w:eastAsia="ar-SA"/>
+        </w:rPr>
+        <w:t>Buscar usuario</w:t>
+      </w:r>
+      <w:bookmarkEnd w:id="73"/>
+    </w:p>
+    <w:p>
+      <w:pPr>
+        <w:pStyle w:val="Ttulo2"/>
+        <w:rPr>
+          <w:lang w:eastAsia="ar-SA"/>
+        </w:rPr>
+      </w:pPr>
+      <w:bookmarkStart w:id="74" w:name="_Toc493083837"/>
+      <w:r>
+        <w:rPr>
+          <w:lang w:eastAsia="ar-SA"/>
+        </w:rPr>
+        <w:t>Modificar usuario</w:t>
+      </w:r>
+      <w:bookmarkEnd w:id="74"/>
+    </w:p>
+    <w:p>
+      <w:pPr>
+        <w:pStyle w:val="Ttulo2"/>
+        <w:rPr>
+          <w:lang w:eastAsia="ar-SA"/>
+        </w:rPr>
+      </w:pPr>
+      <w:bookmarkStart w:id="75" w:name="_Toc493083838"/>
+      <w:r>
+        <w:rPr>
+          <w:lang w:eastAsia="ar-SA"/>
+        </w:rPr>
+        <w:t>Borrar usuario</w:t>
+      </w:r>
+      <w:bookmarkEnd w:id="75"/>
+    </w:p>
+    <w:p>
+      <w:pPr>
+        <w:pStyle w:val="Ttulo2"/>
+        <w:rPr>
+          <w:lang w:eastAsia="ar-SA"/>
+        </w:rPr>
+      </w:pPr>
+      <w:bookmarkStart w:id="76" w:name="_Toc493083839"/>
+      <w:r>
+        <w:rPr>
+          <w:lang w:eastAsia="ar-SA"/>
+        </w:rPr>
+        <w:t>Crear rol</w:t>
+      </w:r>
+      <w:bookmarkEnd w:id="76"/>
+    </w:p>
+    <w:p>
+      <w:pPr>
+        <w:pStyle w:val="Ttulo2"/>
+        <w:rPr>
+          <w:lang w:eastAsia="ar-SA"/>
+        </w:rPr>
+      </w:pPr>
+      <w:bookmarkStart w:id="77" w:name="_Toc493083840"/>
+      <w:r>
+        <w:rPr>
+          <w:lang w:eastAsia="ar-SA"/>
+        </w:rPr>
+        <w:t>Buscar rol</w:t>
+      </w:r>
+      <w:bookmarkEnd w:id="77"/>
+    </w:p>
+    <w:p>
+      <w:pPr>
+        <w:pStyle w:val="Ttulo2"/>
+        <w:rPr>
+          <w:lang w:eastAsia="ar-SA"/>
+        </w:rPr>
+      </w:pPr>
+      <w:bookmarkStart w:id="78" w:name="_Toc493083841"/>
+      <w:r>
+        <w:rPr>
+          <w:lang w:eastAsia="ar-SA"/>
+        </w:rPr>
+        <w:t>Modificar rol</w:t>
+      </w:r>
+      <w:bookmarkEnd w:id="78"/>
+    </w:p>
+    <w:p>
+      <w:pPr>
+        <w:pStyle w:val="Ttulo2"/>
+        <w:rPr>
+          <w:lang w:eastAsia="ar-SA"/>
+        </w:rPr>
+      </w:pPr>
+      <w:bookmarkStart w:id="79" w:name="_Toc493083842"/>
+      <w:r>
+        <w:rPr>
+          <w:lang w:eastAsia="ar-SA"/>
+        </w:rPr>
+        <w:t>Borrar rol</w:t>
+      </w:r>
+      <w:bookmarkEnd w:id="79"/>
+    </w:p>
+    <w:p>
+      <w:pPr>
+        <w:pStyle w:val="Ttulo2"/>
+        <w:rPr>
+          <w:lang w:eastAsia="ar-SA"/>
+        </w:rPr>
+      </w:pPr>
+      <w:bookmarkStart w:id="80" w:name="_Toc493083843"/>
+      <w:r>
+        <w:rPr>
+          <w:lang w:eastAsia="ar-SA"/>
+        </w:rPr>
+        <w:t>Buscar permiso</w:t>
+      </w:r>
+      <w:bookmarkEnd w:id="80"/>
+    </w:p>
+    <w:p>
+      <w:pPr>
+        <w:pStyle w:val="Ttulo2"/>
+        <w:rPr>
+          <w:lang w:eastAsia="ar-SA"/>
+        </w:rPr>
+      </w:pPr>
+      <w:bookmarkStart w:id="81" w:name="_Toc493083844"/>
+      <w:r>
+        <w:rPr>
+          <w:lang w:eastAsia="ar-SA"/>
+        </w:rPr>
+        <w:t>Crear permiso</w:t>
+      </w:r>
+      <w:bookmarkEnd w:id="81"/>
+    </w:p>
+    <w:p>
+      <w:pPr>
+        <w:pStyle w:val="Ttulo2"/>
+        <w:rPr>
+          <w:lang w:eastAsia="ar-SA"/>
+        </w:rPr>
+      </w:pPr>
+      <w:bookmarkStart w:id="82" w:name="_Toc493083845"/>
+      <w:r>
+        <w:rPr>
+          <w:lang w:eastAsia="ar-SA"/>
+        </w:rPr>
+        <w:t>Borrar permiso</w:t>
+      </w:r>
+      <w:bookmarkEnd w:id="82"/>
+    </w:p>
+    <w:p>
+      <w:pPr>
+        <w:pStyle w:val="PSI-Normal"/>
+      </w:pPr>
+    </w:p>
+    <w:p>
+      <w:pPr>
+        <w:pStyle w:val="PSI-Ttulo1"/>
+      </w:pPr>
+      <w:bookmarkStart w:id="83" w:name="_Toc235007272"/>
+      <w:bookmarkStart w:id="84" w:name="_Toc235009559"/>
+      <w:bookmarkStart w:id="85" w:name="_Toc493083846"/>
+      <w:r>
+        <w:t>Diagrama</w:t>
+      </w:r>
+      <w:bookmarkEnd w:id="83"/>
+      <w:bookmarkEnd w:id="84"/>
+      <w:r>
+        <w:t xml:space="preserve"> de Casos de Uso</w:t>
+      </w:r>
+      <w:bookmarkEnd w:id="85"/>
     </w:p>
     <w:p>
       <w:pPr>
         <w:jc w:val="both"/>
-        <w:rPr>
-          <w:lang w:eastAsia="ar-SA"/>
-        </w:rPr>
-      </w:pPr>
-      <w:r>
-        <w:rPr>
-          <w:lang w:eastAsia="ar-SA"/>
-        </w:rPr>
-        <w:t>El objetivo del caso de uso es realizar la búsqueda de mesas de examen para ser presentadas al actor.</w:t>
-      </w:r>
-    </w:p>
-    <w:p>
-      <w:pPr>
-        <w:jc w:val="both"/>
-        <w:rPr>
-          <w:lang w:eastAsia="ar-SA"/>
-        </w:rPr>
-      </w:pPr>
-      <w:r>
-        <w:rPr>
-          <w:lang w:eastAsia="ar-SA"/>
-        </w:rPr>
-        <w:t>En el caso del actor Publico, esta búsqueda se realizara desde la aplicación móvil de Tempus, mientras que para los demás actores involucrados se realizara a través del sitio web.</w:t>
-      </w:r>
-    </w:p>
-    <w:p>
-      <w:pPr>
-        <w:pStyle w:val="Ttulo2"/>
-        <w:rPr>
-          <w:lang w:eastAsia="ar-SA"/>
-        </w:rPr>
-      </w:pPr>
-      <w:bookmarkStart w:id="49" w:name="_Toc493083811"/>
-      <w:r>
-        <w:rPr>
-          <w:lang w:eastAsia="ar-SA"/>
-        </w:rPr>
-        <w:t>Modificar horario de cursada</w:t>
-      </w:r>
-      <w:bookmarkEnd w:id="49"/>
-      <w:r>
-        <w:rPr>
-          <w:lang w:eastAsia="ar-SA"/>
-        </w:rPr>
-        <w:t xml:space="preserve"> </w:t>
-      </w:r>
-    </w:p>
-    <w:p>
-      <w:pPr>
-        <w:pStyle w:val="Ttulo3"/>
-        <w:rPr>
-          <w:lang w:eastAsia="ar-SA"/>
-        </w:rPr>
-      </w:pPr>
-      <w:bookmarkStart w:id="50" w:name="_Toc493083812"/>
-      <w:r>
-        <w:rPr>
-          <w:lang w:eastAsia="ar-SA"/>
-        </w:rPr>
-        <w:t>Actores</w:t>
-      </w:r>
-      <w:bookmarkEnd w:id="50"/>
-    </w:p>
-    <w:p>
-      <w:pPr>
-        <w:rPr>
-          <w:lang w:eastAsia="ar-SA"/>
-        </w:rPr>
-      </w:pPr>
-      <w:r>
-        <w:rPr>
-          <w:lang w:eastAsia="ar-SA"/>
-        </w:rPr>
-        <w:t>Administrador, Secretaria Académica.</w:t>
-      </w:r>
-    </w:p>
-    <w:p>
-      <w:pPr>
-        <w:pStyle w:val="Ttulo3"/>
-        <w:rPr>
-          <w:lang w:eastAsia="ar-SA"/>
-        </w:rPr>
-      </w:pPr>
-      <w:bookmarkStart w:id="51" w:name="_Toc493083813"/>
-      <w:r>
-        <w:rPr>
-          <w:lang w:eastAsia="ar-SA"/>
-        </w:rPr>
-        <w:t>Descripción</w:t>
-      </w:r>
-      <w:bookmarkEnd w:id="51"/>
-    </w:p>
-    <w:p>
-      <w:pPr>
-        <w:jc w:val="both"/>
-        <w:rPr>
-          <w:lang w:eastAsia="ar-SA"/>
-        </w:rPr>
-      </w:pPr>
-      <w:r>
-        <w:rPr>
-          <w:lang w:eastAsia="ar-SA"/>
-        </w:rPr>
-        <w:t xml:space="preserve">El objetivo es modificar un determinado horario de cursada que haya sido previamente seleccionado. Se presenta la información modificable de la cursada para que el actor pueda introducir los cambios necesarios. </w:t>
-      </w:r>
-    </w:p>
-    <w:p>
-      <w:pPr>
-        <w:pStyle w:val="Ttulo2"/>
-        <w:rPr>
-          <w:lang w:eastAsia="ar-SA"/>
-        </w:rPr>
-      </w:pPr>
-      <w:bookmarkStart w:id="52" w:name="_Toc493083814"/>
-      <w:r>
-        <w:rPr>
-          <w:lang w:eastAsia="ar-SA"/>
-        </w:rPr>
-        <w:t>Modificar mesa de examen</w:t>
-      </w:r>
-      <w:bookmarkEnd w:id="52"/>
-    </w:p>
-    <w:p>
-      <w:pPr>
-        <w:pStyle w:val="Ttulo2"/>
-        <w:rPr>
-          <w:lang w:eastAsia="ar-SA"/>
-        </w:rPr>
-      </w:pPr>
-      <w:bookmarkStart w:id="53" w:name="_Toc493083815"/>
-      <w:r>
-        <w:rPr>
-          <w:lang w:eastAsia="ar-SA"/>
-        </w:rPr>
-        <w:t>Crear horario de cursada</w:t>
-      </w:r>
-      <w:bookmarkEnd w:id="53"/>
-    </w:p>
-    <w:p>
-      <w:pPr>
-        <w:pStyle w:val="Ttulo3"/>
-        <w:rPr>
-          <w:lang w:eastAsia="ar-SA"/>
-        </w:rPr>
-      </w:pPr>
-      <w:bookmarkStart w:id="54" w:name="_Toc493083816"/>
-      <w:r>
-        <w:rPr>
-          <w:lang w:eastAsia="ar-SA"/>
-        </w:rPr>
-        <w:t>Actores</w:t>
-      </w:r>
-      <w:bookmarkEnd w:id="54"/>
-    </w:p>
-    <w:p>
-      <w:pPr>
-        <w:pStyle w:val="Ttulo3"/>
-        <w:rPr>
-          <w:lang w:eastAsia="ar-SA"/>
-        </w:rPr>
-      </w:pPr>
-      <w:bookmarkStart w:id="55" w:name="_Toc493083817"/>
-      <w:r>
-        <w:rPr>
-          <w:lang w:eastAsia="ar-SA"/>
-        </w:rPr>
-        <w:t>Descripción</w:t>
-      </w:r>
-      <w:bookmarkEnd w:id="55"/>
-    </w:p>
-    <w:p>
-      <w:pPr>
-        <w:pStyle w:val="Ttulo2"/>
-        <w:rPr>
-          <w:lang w:eastAsia="ar-SA"/>
-        </w:rPr>
-      </w:pPr>
-      <w:bookmarkStart w:id="56" w:name="_Toc493083818"/>
-      <w:r>
-        <w:rPr>
-          <w:lang w:eastAsia="ar-SA"/>
-        </w:rPr>
-        <w:t>Crear mesa de examen</w:t>
-      </w:r>
-      <w:bookmarkEnd w:id="56"/>
-      <w:r>
-        <w:rPr>
-          <w:lang w:eastAsia="ar-SA"/>
-        </w:rPr>
-        <w:t xml:space="preserve"> </w:t>
-      </w:r>
-    </w:p>
-    <w:p>
-      <w:pPr>
-        <w:pStyle w:val="Ttulo3"/>
-        <w:rPr>
-          <w:lang w:eastAsia="ar-SA"/>
-        </w:rPr>
-      </w:pPr>
-      <w:bookmarkStart w:id="57" w:name="_Toc493083819"/>
-      <w:r>
-        <w:rPr>
-          <w:lang w:eastAsia="ar-SA"/>
-        </w:rPr>
-        <w:t>Actores</w:t>
-      </w:r>
-      <w:bookmarkEnd w:id="57"/>
-    </w:p>
-    <w:p>
-      <w:pPr>
-        <w:pStyle w:val="Ttulo3"/>
-        <w:rPr>
-          <w:lang w:eastAsia="ar-SA"/>
-        </w:rPr>
-      </w:pPr>
-      <w:bookmarkStart w:id="58" w:name="_Toc493083820"/>
-      <w:r>
-        <w:rPr>
-          <w:lang w:eastAsia="ar-SA"/>
-        </w:rPr>
-        <w:t>Descripción</w:t>
-      </w:r>
-      <w:bookmarkEnd w:id="58"/>
-    </w:p>
-    <w:p>
-      <w:pPr>
-        <w:pStyle w:val="Ttulo2"/>
-        <w:rPr>
-          <w:lang w:eastAsia="ar-SA"/>
-        </w:rPr>
-      </w:pPr>
-      <w:bookmarkStart w:id="59" w:name="_Toc493083821"/>
-      <w:r>
-        <w:rPr>
-          <w:lang w:eastAsia="ar-SA"/>
-        </w:rPr>
-        <w:t>Buscar aulas</w:t>
-      </w:r>
-      <w:bookmarkEnd w:id="59"/>
-    </w:p>
-    <w:p>
-      <w:pPr>
-        <w:pStyle w:val="Ttulo3"/>
-        <w:rPr>
-          <w:lang w:eastAsia="ar-SA"/>
-        </w:rPr>
-      </w:pPr>
-      <w:bookmarkStart w:id="60" w:name="_Toc493083822"/>
-      <w:r>
-        <w:rPr>
-          <w:lang w:eastAsia="ar-SA"/>
-        </w:rPr>
-        <w:t>Actores</w:t>
-      </w:r>
-      <w:bookmarkEnd w:id="60"/>
-    </w:p>
-    <w:p>
-      <w:pPr>
-        <w:pStyle w:val="Ttulo3"/>
-        <w:rPr>
-          <w:lang w:eastAsia="ar-SA"/>
-        </w:rPr>
-      </w:pPr>
-      <w:bookmarkStart w:id="61" w:name="_Toc493083823"/>
-      <w:r>
-        <w:rPr>
-          <w:lang w:eastAsia="ar-SA"/>
-        </w:rPr>
-        <w:t>Descripción</w:t>
-      </w:r>
-      <w:bookmarkEnd w:id="61"/>
-    </w:p>
-    <w:p>
-      <w:pPr>
-        <w:pStyle w:val="Ttulo2"/>
-        <w:rPr>
-          <w:lang w:eastAsia="ar-SA"/>
-        </w:rPr>
-      </w:pPr>
-      <w:bookmarkStart w:id="62" w:name="_Toc493083824"/>
-      <w:r>
-        <w:rPr>
-          <w:lang w:eastAsia="ar-SA"/>
-        </w:rPr>
-        <w:t>Modificar aula</w:t>
-      </w:r>
-      <w:bookmarkEnd w:id="62"/>
-    </w:p>
-    <w:p>
-      <w:pPr>
-        <w:pStyle w:val="Ttulo3"/>
-        <w:rPr>
-          <w:lang w:eastAsia="ar-SA"/>
-        </w:rPr>
-      </w:pPr>
-      <w:bookmarkStart w:id="63" w:name="_Toc493083825"/>
-      <w:r>
-        <w:rPr>
-          <w:lang w:eastAsia="ar-SA"/>
-        </w:rPr>
-        <w:t>Actores</w:t>
-      </w:r>
-      <w:bookmarkEnd w:id="63"/>
-    </w:p>
-    <w:p>
-      <w:pPr>
-        <w:pStyle w:val="Ttulo3"/>
-        <w:rPr>
-          <w:lang w:eastAsia="ar-SA"/>
-        </w:rPr>
-      </w:pPr>
-      <w:bookmarkStart w:id="64" w:name="_Toc493083826"/>
-      <w:r>
-        <w:rPr>
-          <w:lang w:eastAsia="ar-SA"/>
-        </w:rPr>
-        <w:t>Descripción</w:t>
-      </w:r>
-      <w:bookmarkEnd w:id="64"/>
-    </w:p>
-    <w:p>
-      <w:pPr>
-        <w:pStyle w:val="Ttulo2"/>
-        <w:rPr>
-          <w:lang w:eastAsia="ar-SA"/>
-        </w:rPr>
-      </w:pPr>
-      <w:bookmarkStart w:id="65" w:name="_Toc493083827"/>
-      <w:r>
-        <w:rPr>
-          <w:lang w:eastAsia="ar-SA"/>
-        </w:rPr>
-        <w:t>Borrar aula</w:t>
-      </w:r>
-      <w:bookmarkEnd w:id="65"/>
-    </w:p>
-    <w:p>
-      <w:pPr>
-        <w:pStyle w:val="Ttulo3"/>
-        <w:rPr>
-          <w:lang w:eastAsia="ar-SA"/>
-        </w:rPr>
-      </w:pPr>
-      <w:bookmarkStart w:id="66" w:name="_Toc493083828"/>
-      <w:r>
-        <w:rPr>
-          <w:lang w:eastAsia="ar-SA"/>
-        </w:rPr>
-        <w:t>Actores</w:t>
-      </w:r>
-      <w:bookmarkEnd w:id="66"/>
-    </w:p>
-    <w:p>
-      <w:pPr>
-        <w:pStyle w:val="Ttulo3"/>
-        <w:rPr>
-          <w:lang w:eastAsia="ar-SA"/>
-        </w:rPr>
-      </w:pPr>
-      <w:bookmarkStart w:id="67" w:name="_Toc493083829"/>
-      <w:r>
-        <w:rPr>
-          <w:lang w:eastAsia="ar-SA"/>
-        </w:rPr>
-        <w:t>Descripción</w:t>
-      </w:r>
-      <w:bookmarkEnd w:id="67"/>
-    </w:p>
-    <w:p>
-      <w:pPr>
-        <w:pStyle w:val="Ttulo2"/>
-        <w:rPr>
-          <w:lang w:eastAsia="ar-SA"/>
-        </w:rPr>
-      </w:pPr>
-      <w:bookmarkStart w:id="68" w:name="_Toc493083830"/>
-      <w:r>
-        <w:rPr>
-          <w:lang w:eastAsia="ar-SA"/>
-        </w:rPr>
-        <w:lastRenderedPageBreak/>
-        <w:t>Buscar carreras</w:t>
-      </w:r>
-      <w:bookmarkEnd w:id="68"/>
-    </w:p>
-    <w:p>
-      <w:pPr>
-        <w:pStyle w:val="Ttulo3"/>
-        <w:rPr>
-          <w:lang w:eastAsia="ar-SA"/>
-        </w:rPr>
-      </w:pPr>
-      <w:bookmarkStart w:id="69" w:name="_Toc493083831"/>
-      <w:r>
-        <w:rPr>
-          <w:lang w:eastAsia="ar-SA"/>
-        </w:rPr>
-        <w:t>Actores</w:t>
-      </w:r>
-      <w:bookmarkEnd w:id="69"/>
-    </w:p>
-    <w:p>
-      <w:pPr>
-        <w:pStyle w:val="Ttulo3"/>
-        <w:rPr>
-          <w:lang w:eastAsia="ar-SA"/>
-        </w:rPr>
-      </w:pPr>
-      <w:bookmarkStart w:id="70" w:name="_Toc493083832"/>
-      <w:r>
-        <w:rPr>
-          <w:lang w:eastAsia="ar-SA"/>
-        </w:rPr>
-        <w:t>Descripción</w:t>
-      </w:r>
-      <w:bookmarkEnd w:id="70"/>
-    </w:p>
-    <w:p>
-      <w:pPr>
-        <w:pStyle w:val="Ttulo2"/>
-        <w:rPr>
-          <w:lang w:eastAsia="ar-SA"/>
-        </w:rPr>
-      </w:pPr>
-      <w:bookmarkStart w:id="71" w:name="_Toc493083833"/>
-      <w:r>
-        <w:rPr>
-          <w:lang w:eastAsia="ar-SA"/>
-        </w:rPr>
-        <w:t>Modificar carrera</w:t>
-      </w:r>
-      <w:bookmarkEnd w:id="71"/>
-    </w:p>
-    <w:p>
-      <w:pPr>
-        <w:pStyle w:val="Ttulo2"/>
-        <w:rPr>
-          <w:lang w:eastAsia="ar-SA"/>
-        </w:rPr>
-      </w:pPr>
-      <w:bookmarkStart w:id="72" w:name="_Toc493083834"/>
-      <w:r>
-        <w:rPr>
-          <w:lang w:eastAsia="ar-SA"/>
-        </w:rPr>
-        <w:t>Borrar carrera</w:t>
-      </w:r>
-      <w:bookmarkEnd w:id="72"/>
-    </w:p>
-    <w:p>
-      <w:pPr>
-        <w:pStyle w:val="Ttulo2"/>
-        <w:rPr>
-          <w:lang w:eastAsia="ar-SA"/>
-        </w:rPr>
-      </w:pPr>
-      <w:bookmarkStart w:id="73" w:name="_Toc493083835"/>
-      <w:r>
-        <w:rPr>
-          <w:lang w:eastAsia="ar-SA"/>
-        </w:rPr>
-        <w:t>Crear usuario</w:t>
-      </w:r>
-      <w:bookmarkEnd w:id="73"/>
-    </w:p>
-    <w:p>
-      <w:pPr>
-        <w:pStyle w:val="Ttulo2"/>
-        <w:rPr>
-          <w:lang w:eastAsia="ar-SA"/>
-        </w:rPr>
-      </w:pPr>
-      <w:bookmarkStart w:id="74" w:name="_Toc493083836"/>
-      <w:r>
-        <w:rPr>
-          <w:lang w:eastAsia="ar-SA"/>
-        </w:rPr>
-        <w:t>Buscar usuario</w:t>
-      </w:r>
-      <w:bookmarkEnd w:id="74"/>
-    </w:p>
-    <w:p>
-      <w:pPr>
-        <w:pStyle w:val="Ttulo2"/>
-        <w:rPr>
-          <w:lang w:eastAsia="ar-SA"/>
-        </w:rPr>
-      </w:pPr>
-      <w:bookmarkStart w:id="75" w:name="_Toc493083837"/>
-      <w:r>
-        <w:rPr>
-          <w:lang w:eastAsia="ar-SA"/>
-        </w:rPr>
-        <w:t>Modificar usuario</w:t>
-      </w:r>
-      <w:bookmarkEnd w:id="75"/>
-    </w:p>
-    <w:p>
-      <w:pPr>
-        <w:pStyle w:val="Ttulo2"/>
-        <w:rPr>
-          <w:lang w:eastAsia="ar-SA"/>
-        </w:rPr>
-      </w:pPr>
-      <w:bookmarkStart w:id="76" w:name="_Toc493083838"/>
-      <w:r>
-        <w:rPr>
-          <w:lang w:eastAsia="ar-SA"/>
-        </w:rPr>
-        <w:t>Borrar usuario</w:t>
-      </w:r>
-      <w:bookmarkEnd w:id="76"/>
-    </w:p>
-    <w:p>
-      <w:pPr>
-        <w:pStyle w:val="Ttulo2"/>
-        <w:rPr>
-          <w:lang w:eastAsia="ar-SA"/>
-        </w:rPr>
-      </w:pPr>
-      <w:bookmarkStart w:id="77" w:name="_Toc493083839"/>
-      <w:r>
-        <w:rPr>
-          <w:lang w:eastAsia="ar-SA"/>
-        </w:rPr>
-        <w:t>Crear rol</w:t>
-      </w:r>
-      <w:bookmarkEnd w:id="77"/>
-    </w:p>
-    <w:p>
-      <w:pPr>
-        <w:pStyle w:val="Ttulo2"/>
-        <w:rPr>
-          <w:lang w:eastAsia="ar-SA"/>
-        </w:rPr>
-      </w:pPr>
-      <w:bookmarkStart w:id="78" w:name="_Toc493083840"/>
-      <w:r>
-        <w:rPr>
-          <w:lang w:eastAsia="ar-SA"/>
-        </w:rPr>
-        <w:t>Buscar rol</w:t>
-      </w:r>
-      <w:bookmarkEnd w:id="78"/>
-    </w:p>
-    <w:p>
-      <w:pPr>
-        <w:pStyle w:val="Ttulo2"/>
-        <w:rPr>
-          <w:lang w:eastAsia="ar-SA"/>
-        </w:rPr>
-      </w:pPr>
-      <w:bookmarkStart w:id="79" w:name="_Toc493083841"/>
-      <w:r>
-        <w:rPr>
-          <w:lang w:eastAsia="ar-SA"/>
-        </w:rPr>
-        <w:t>Modificar rol</w:t>
-      </w:r>
-      <w:bookmarkEnd w:id="79"/>
-    </w:p>
-    <w:p>
-      <w:pPr>
-        <w:pStyle w:val="Ttulo2"/>
-        <w:rPr>
-          <w:lang w:eastAsia="ar-SA"/>
-        </w:rPr>
-      </w:pPr>
-      <w:bookmarkStart w:id="80" w:name="_Toc493083842"/>
-      <w:r>
-        <w:rPr>
-          <w:lang w:eastAsia="ar-SA"/>
-        </w:rPr>
-        <w:t>Borrar rol</w:t>
-      </w:r>
-      <w:bookmarkEnd w:id="80"/>
-    </w:p>
-    <w:p>
-      <w:pPr>
-        <w:pStyle w:val="Ttulo2"/>
-        <w:rPr>
-          <w:lang w:eastAsia="ar-SA"/>
-        </w:rPr>
-      </w:pPr>
-      <w:bookmarkStart w:id="81" w:name="_Toc493083843"/>
-      <w:r>
-        <w:rPr>
-          <w:lang w:eastAsia="ar-SA"/>
-        </w:rPr>
-        <w:t>Buscar permiso</w:t>
-      </w:r>
-      <w:bookmarkEnd w:id="81"/>
-    </w:p>
-    <w:p>
-      <w:pPr>
-        <w:pStyle w:val="Ttulo2"/>
-        <w:rPr>
-          <w:lang w:eastAsia="ar-SA"/>
-        </w:rPr>
-      </w:pPr>
-      <w:bookmarkStart w:id="82" w:name="_Toc493083844"/>
-      <w:r>
-        <w:rPr>
-          <w:lang w:eastAsia="ar-SA"/>
-        </w:rPr>
-        <w:t>Crear permiso</w:t>
-      </w:r>
-      <w:bookmarkEnd w:id="82"/>
-    </w:p>
-    <w:p>
-      <w:pPr>
-        <w:pStyle w:val="Ttulo2"/>
-        <w:rPr>
-          <w:lang w:eastAsia="ar-SA"/>
-        </w:rPr>
-      </w:pPr>
-      <w:bookmarkStart w:id="83" w:name="_Toc493083845"/>
-      <w:r>
-        <w:rPr>
-          <w:lang w:eastAsia="ar-SA"/>
-        </w:rPr>
-        <w:t>Borrar permiso</w:t>
-      </w:r>
-      <w:bookmarkEnd w:id="83"/>
-    </w:p>
-    <w:p>
-      <w:pPr>
-        <w:pStyle w:val="PSI-Normal"/>
-      </w:pPr>
+      </w:pPr>
+      <w:bookmarkStart w:id="86" w:name="_Toc235007273"/>
+      <w:r>
+        <w:t>[</w:t>
+      </w:r>
+      <w:r>
+        <w:t>En   este   aparta</w:t>
+      </w:r>
+      <w:r>
+        <w:t>do   se   deben   reflejar   los   diagramas</w:t>
+      </w:r>
+      <w:r>
+        <w:t xml:space="preserve">   de   casos   de   uso   inicial</w:t>
+      </w:r>
+      <w:r>
+        <w:t>es</w:t>
+      </w:r>
+      <w:r>
+        <w:t xml:space="preserve">   del   sistema.   Los  diagramas de casos de uso son una representación gráfica de una parte o  todos  los actores y casos de uso del sistema, incluyendo sus interacciones y estos pueden ser desarrollados en una herramienta de modelado visual. La construcción del Diagrama de Casos de Uso se inicia con la elaboración del Diagrama de Casos de Uso Inicial, el refinamiento del mismo puede contemplarse en iteraciones posteriores.</w:t>
+      </w:r>
+      <w:r>
+        <w:t xml:space="preserve"> ]</w:t>
+      </w:r>
+      <w:bookmarkEnd w:id="86"/>
     </w:p>
     <w:p>
       <w:pPr>
         <w:pStyle w:val="PSI-Ttulo1"/>
       </w:pPr>
-      <w:bookmarkStart w:id="84" w:name="_Toc235007272"/>
-      <w:bookmarkStart w:id="85" w:name="_Toc235009559"/>
-      <w:bookmarkStart w:id="86" w:name="_Toc493083846"/>
-      <w:r>
-        <w:t>Diagrama</w:t>
-      </w:r>
-      <w:bookmarkEnd w:id="84"/>
-      <w:bookmarkEnd w:id="85"/>
-      <w:r>
-        <w:t xml:space="preserve"> de Casos de Uso</w:t>
-      </w:r>
-      <w:bookmarkEnd w:id="86"/>
-    </w:p>
-    <w:p>
-      <w:pPr>
-        <w:jc w:val="both"/>
-      </w:pPr>
-      <w:bookmarkStart w:id="87" w:name="_Toc235007273"/>
-      <w:r>
-        <w:t>[</w:t>
-      </w:r>
-      <w:r>
-        <w:t>En   este   aparta</w:t>
-      </w:r>
-      <w:r>
-        <w:t>do   se   deben   reflejar   los   diagramas</w:t>
-      </w:r>
-      <w:r>
-        <w:t xml:space="preserve">   de   casos   de   uso   inicial</w:t>
-      </w:r>
-      <w:r>
-        <w:t>es</w:t>
-      </w:r>
-      <w:r>
-        <w:t xml:space="preserve">   del   sistema.   Los  diagramas de casos de uso son una representación gráfica de una parte o  todos  los actores y casos de uso del sistema, incluyendo sus interacciones y estos pueden ser desarrollados en una herramienta de modelado visual. La construcción del Diagrama de Casos de Uso se inicia con la elaboración del Diagrama de Casos de Uso Inicial, el refinamiento del mismo puede contemplarse en iteraciones posteriores.</w:t>
-      </w:r>
-      <w:r>
-        <w:t xml:space="preserve"> ]</w:t>
+    </w:p>
+    <w:p>
+      <w:pPr>
+        <w:pStyle w:val="PSI-Ttulo1"/>
+      </w:pPr>
+      <w:bookmarkStart w:id="87" w:name="_Toc235007274"/>
+      <w:bookmarkStart w:id="88" w:name="_Toc235009560"/>
+      <w:bookmarkStart w:id="89" w:name="_Toc493083847"/>
+      <w:r>
+        <w:t>Requerimientos Técnicos</w:t>
       </w:r>
       <w:bookmarkEnd w:id="87"/>
-    </w:p>
-    <w:p>
-      <w:pPr>
-        <w:pStyle w:val="PSI-Ttulo1"/>
-      </w:pPr>
-    </w:p>
-    <w:p>
-      <w:pPr>
-        <w:pStyle w:val="PSI-Ttulo1"/>
-      </w:pPr>
-      <w:bookmarkStart w:id="88" w:name="_Toc235007274"/>
-      <w:bookmarkStart w:id="89" w:name="_Toc235009560"/>
-      <w:bookmarkStart w:id="90" w:name="_Toc493083847"/>
-      <w:r>
-        <w:t>Requerimientos Técnicos</w:t>
-      </w:r>
       <w:bookmarkEnd w:id="88"/>
       <w:bookmarkEnd w:id="89"/>
-      <w:bookmarkEnd w:id="90"/>
     </w:p>
     <w:p>
       <w:pPr>
@@ -7918,29 +8477,237 @@
         <w:pStyle w:val="PSI-Ttulo1"/>
       </w:pPr>
       <w:r>
-        <w:lastRenderedPageBreak/>
         <w:br/>
       </w:r>
-      <w:bookmarkStart w:id="91" w:name="_Toc235007275"/>
-      <w:bookmarkStart w:id="92" w:name="_Toc235009561"/>
-      <w:bookmarkStart w:id="93" w:name="_Toc493083848"/>
+      <w:bookmarkStart w:id="90" w:name="_Toc235007275"/>
+      <w:bookmarkStart w:id="91" w:name="_Toc235009561"/>
+      <w:bookmarkStart w:id="92" w:name="_Toc493083848"/>
       <w:r>
         <w:t>Requerimientos Funcionales</w:t>
       </w:r>
+      <w:bookmarkEnd w:id="90"/>
       <w:bookmarkEnd w:id="91"/>
       <w:bookmarkEnd w:id="92"/>
-      <w:bookmarkEnd w:id="93"/>
     </w:p>
     <w:p>
       <w:pPr>
         <w:jc w:val="both"/>
       </w:pPr>
       <w:r>
-        <w:t>[</w:t>
-      </w:r>
-      <w:r>
-        <w:t>Los requerimientos funcionales de un sistema describen la funcionalidad o los servicios que se espera que éste provea. En este apartado se debe describir lo que el sistema tendrá que hacer, los factores que afectan al producto y satisfacen los requerimientos. Se debe completar la siguiente tabla.</w:t>
-      </w:r>
+        <w:t xml:space="preserve">Los requerimientos funcionales de un sistema describen la funcionalidad o los servicios que se espera que éste provea. En este apartado se debe </w:t>
+      </w:r>
+      <w:r>
+        <w:t>describe</w:t>
+      </w:r>
+      <w:r>
+        <w:t xml:space="preserve"> lo que el sistema</w:t>
+      </w:r>
+      <w:r>
+        <w:t xml:space="preserve"> Tempus</w:t>
+      </w:r>
+      <w:r>
+        <w:t xml:space="preserve"> tendrá que hacer, los factores que afectan al producto y satisfacen los requerimientos.</w:t>
+      </w:r>
+    </w:p>
+    <w:p>
+      <w:pPr>
+        <w:jc w:val="both"/>
+      </w:pPr>
+      <w:r>
+        <w:lastRenderedPageBreak/>
+        <w:t>A continuación se listan los requerimientos funcionales detectados. Posteriormente se detalla cada uno en una tabla:</w:t>
+      </w:r>
+    </w:p>
+    <w:p>
+      <w:pPr>
+        <w:pStyle w:val="Prrafodelista"/>
+        <w:numPr>
+          <w:ilvl w:val="0"/>
+          <w:numId w:val="15"/>
+        </w:numPr>
+        <w:spacing w:before="120" w:after="120"/>
+        <w:contextualSpacing w:val="0"/>
+        <w:jc w:val="both"/>
+      </w:pPr>
+      <w:r>
+        <w:t xml:space="preserve">El sistema deberá permitir </w:t>
+      </w:r>
+      <w:r>
+        <w:t>iniciar sesión</w:t>
+      </w:r>
+      <w:r>
+        <w:t xml:space="preserve"> con correo institucional.</w:t>
+      </w:r>
+    </w:p>
+    <w:p>
+      <w:pPr>
+        <w:pStyle w:val="Prrafodelista"/>
+        <w:numPr>
+          <w:ilvl w:val="0"/>
+          <w:numId w:val="15"/>
+        </w:numPr>
+        <w:spacing w:before="120" w:after="120"/>
+        <w:contextualSpacing w:val="0"/>
+        <w:jc w:val="both"/>
+      </w:pPr>
+      <w:r>
+        <w:t>El sistema deberá permitir cargar, crear, buscar, borrar, modificar y generar informes de horarios de cursada</w:t>
+      </w:r>
+      <w:r>
+        <w:t xml:space="preserve"> a usuarios autorizados</w:t>
+      </w:r>
+      <w:r>
+        <w:t>.</w:t>
+      </w:r>
+    </w:p>
+    <w:p>
+      <w:pPr>
+        <w:pStyle w:val="Prrafodelista"/>
+        <w:numPr>
+          <w:ilvl w:val="0"/>
+          <w:numId w:val="15"/>
+        </w:numPr>
+        <w:spacing w:before="120" w:after="120"/>
+        <w:contextualSpacing w:val="0"/>
+        <w:jc w:val="both"/>
+      </w:pPr>
+      <w:r>
+        <w:t>El sistema permitirá consultar horarios de cursada a usuarios públicos.</w:t>
+      </w:r>
+    </w:p>
+    <w:p>
+      <w:pPr>
+        <w:pStyle w:val="Prrafodelista"/>
+        <w:numPr>
+          <w:ilvl w:val="0"/>
+          <w:numId w:val="15"/>
+        </w:numPr>
+        <w:spacing w:before="120" w:after="120"/>
+        <w:contextualSpacing w:val="0"/>
+        <w:jc w:val="both"/>
+      </w:pPr>
+      <w:r>
+        <w:t xml:space="preserve">El sistema deberá </w:t>
+      </w:r>
+      <w:r>
+        <w:t xml:space="preserve">permitir </w:t>
+      </w:r>
+      <w:r>
+        <w:t xml:space="preserve">cargar, crear, buscar, borrar, modificar y generar informes </w:t>
+      </w:r>
+      <w:r>
+        <w:t xml:space="preserve">de </w:t>
+      </w:r>
+      <w:r>
+        <w:t xml:space="preserve"> mesas de examen</w:t>
+      </w:r>
+      <w:r>
+        <w:t xml:space="preserve"> a usuarios autorizados</w:t>
+      </w:r>
+      <w:r>
+        <w:t>.</w:t>
+      </w:r>
+    </w:p>
+    <w:p>
+      <w:pPr>
+        <w:pStyle w:val="Prrafodelista"/>
+        <w:numPr>
+          <w:ilvl w:val="0"/>
+          <w:numId w:val="15"/>
+        </w:numPr>
+        <w:spacing w:before="120" w:after="120"/>
+        <w:contextualSpacing w:val="0"/>
+        <w:jc w:val="both"/>
+      </w:pPr>
+      <w:r>
+        <w:t>El sistema no deberá mantener almacenado horarios de cursada a modo de historial.</w:t>
+      </w:r>
+    </w:p>
+    <w:p>
+      <w:pPr>
+        <w:pStyle w:val="Prrafodelista"/>
+        <w:numPr>
+          <w:ilvl w:val="0"/>
+          <w:numId w:val="15"/>
+        </w:numPr>
+        <w:spacing w:before="120" w:after="120"/>
+        <w:contextualSpacing w:val="0"/>
+        <w:jc w:val="both"/>
+      </w:pPr>
+      <w:r>
+        <w:t xml:space="preserve">El sistema permitirá consultar mesas de examen a usuarios </w:t>
+      </w:r>
+      <w:r>
+        <w:t>públicos</w:t>
+      </w:r>
+      <w:r>
+        <w:t>.</w:t>
+      </w:r>
+    </w:p>
+    <w:p>
+      <w:pPr>
+        <w:pStyle w:val="Prrafodelista"/>
+        <w:numPr>
+          <w:ilvl w:val="0"/>
+          <w:numId w:val="15"/>
+        </w:numPr>
+        <w:spacing w:before="120" w:after="120"/>
+        <w:contextualSpacing w:val="0"/>
+        <w:jc w:val="both"/>
+      </w:pPr>
+      <w:r>
+        <w:t>El sistema no deberá mantener almacenado mesas de examen a modo de historial.</w:t>
+      </w:r>
+    </w:p>
+    <w:p>
+      <w:pPr>
+        <w:pStyle w:val="Prrafodelista"/>
+        <w:numPr>
+          <w:ilvl w:val="0"/>
+          <w:numId w:val="15"/>
+        </w:numPr>
+        <w:spacing w:before="120" w:after="120"/>
+        <w:contextualSpacing w:val="0"/>
+        <w:jc w:val="both"/>
+      </w:pPr>
+      <w:r>
+        <w:t>El sistema deberá permitir buscar, borrar, modificar y generar informe de horario de aulas.</w:t>
+      </w:r>
+    </w:p>
+    <w:p>
+      <w:pPr>
+        <w:pStyle w:val="Prrafodelista"/>
+        <w:numPr>
+          <w:ilvl w:val="0"/>
+          <w:numId w:val="15"/>
+        </w:numPr>
+        <w:spacing w:before="120" w:after="120"/>
+        <w:contextualSpacing w:val="0"/>
+        <w:jc w:val="both"/>
+      </w:pPr>
+      <w:r>
+        <w:t>El sistema deberá permitir buscar, borrar y modificar carreras.</w:t>
+      </w:r>
+    </w:p>
+    <w:p>
+      <w:pPr>
+        <w:pStyle w:val="Prrafodelista"/>
+        <w:numPr>
+          <w:ilvl w:val="0"/>
+          <w:numId w:val="15"/>
+        </w:numPr>
+        <w:spacing w:before="120" w:after="120"/>
+        <w:contextualSpacing w:val="0"/>
+        <w:jc w:val="both"/>
+      </w:pPr>
+      <w:r>
+        <w:t xml:space="preserve">El sistema permitirá gestionar usuarios. </w:t>
+      </w:r>
+    </w:p>
+    <w:p>
+      <w:pPr>
+        <w:jc w:val="both"/>
+      </w:pPr>
     </w:p>
     <w:p>
       <w:pPr>
@@ -8228,6 +8995,7 @@
               <w:jc w:val="both"/>
             </w:pPr>
             <w:r>
+              <w:lastRenderedPageBreak/>
               <w:t>• Alta /Media Alta / Media / Media Baja / Baja</w:t>
             </w:r>
           </w:p>
@@ -8260,751 +9028,909 @@
       <w:pPr>
         <w:pStyle w:val="PSI-Ttulo1"/>
       </w:pPr>
-      <w:bookmarkStart w:id="94" w:name="_Toc235007276"/>
-      <w:bookmarkStart w:id="95" w:name="_Toc235009562"/>
-      <w:bookmarkStart w:id="96" w:name="_Toc493083849"/>
+      <w:bookmarkStart w:id="93" w:name="_Toc235007276"/>
+      <w:bookmarkStart w:id="94" w:name="_Toc235009562"/>
+      <w:bookmarkStart w:id="95" w:name="_Toc493083849"/>
       <w:r>
         <w:t>Requerimientos No Funcionales</w:t>
       </w:r>
+      <w:bookmarkEnd w:id="93"/>
       <w:bookmarkEnd w:id="94"/>
       <w:bookmarkEnd w:id="95"/>
+    </w:p>
+    <w:p>
+      <w:pPr>
+        <w:jc w:val="both"/>
+      </w:pPr>
+      <w:r>
+        <w:t>[</w:t>
+      </w:r>
+      <w:r>
+        <w:t>Describa  los  requerimientos no  funcionales  para  este documento.  Los  requerimientos no  funcionales tienen que ver con las características que de una u otra forma puedan l</w:t>
+      </w:r>
+      <w:r>
+        <w:t xml:space="preserve">imitar el sistema como son: el </w:t>
+      </w:r>
+      <w:r>
+        <w:t>rendimiento   (en   tiempo   y   espacio),   confiabilidad,   interfaces,   fiabilida</w:t>
+      </w:r>
+      <w:r>
+        <w:t xml:space="preserve">d   (robustez   del   sistema, </w:t>
+      </w:r>
+      <w:r>
+        <w:t>disponibilidad de equipo), mantenimiento, seguridad, portabilidad, estándares, etc.]</w:t>
+      </w:r>
+    </w:p>
+    <w:p>
+      <w:pPr>
+        <w:pStyle w:val="PSI-Comentario"/>
+      </w:pPr>
+    </w:p>
+    <w:p>
+      <w:pPr>
+        <w:pStyle w:val="PSI-Ttulo2"/>
+      </w:pPr>
+      <w:bookmarkStart w:id="96" w:name="_Toc235007277"/>
+      <w:bookmarkStart w:id="97" w:name="_Toc235009563"/>
+      <w:bookmarkStart w:id="98" w:name="_Toc493083850"/>
+      <w:r>
+        <w:t>Usabilidad</w:t>
+      </w:r>
       <w:bookmarkEnd w:id="96"/>
-    </w:p>
-    <w:p>
-      <w:pPr>
-        <w:jc w:val="both"/>
-      </w:pPr>
-      <w:r>
-        <w:t>[</w:t>
-      </w:r>
-      <w:r>
-        <w:t>Describa  los  requerimientos no  funcionales  para  este documento.  Los  requerimientos no  funcionales tienen que ver con las características que de una u otra forma puedan l</w:t>
-      </w:r>
-      <w:r>
-        <w:t xml:space="preserve">imitar el sistema como son: el </w:t>
-      </w:r>
-      <w:r>
-        <w:t>rendimiento   (en   tiempo   y   espacio),   confiabilidad,   interfaces,   fiabilida</w:t>
-      </w:r>
-      <w:r>
-        <w:t xml:space="preserve">d   (robustez   del   sistema, </w:t>
-      </w:r>
-      <w:r>
-        <w:t>disponibilidad de equipo), mantenimiento, seguridad, portabilidad, estándares, etc.]</w:t>
-      </w:r>
-    </w:p>
-    <w:p>
-      <w:pPr>
-        <w:pStyle w:val="PSI-Comentario"/>
-        <w:rPr>
-          <w:rFonts w:eastAsia="Calibri"/>
-        </w:rPr>
-      </w:pPr>
-    </w:p>
-    <w:p>
-      <w:pPr>
-        <w:pStyle w:val="PSI-Ttulo2"/>
-      </w:pPr>
-      <w:bookmarkStart w:id="97" w:name="_Toc235007277"/>
-      <w:bookmarkStart w:id="98" w:name="_Toc235009563"/>
-      <w:bookmarkStart w:id="99" w:name="_Toc493083850"/>
-      <w:r>
-        <w:lastRenderedPageBreak/>
-        <w:t>Usabilidad</w:t>
-      </w:r>
       <w:bookmarkEnd w:id="97"/>
       <w:bookmarkEnd w:id="98"/>
+    </w:p>
+    <w:p>
+      <w:pPr>
+        <w:jc w:val="both"/>
+      </w:pPr>
+      <w:r>
+        <w:t xml:space="preserve"> [</w:t>
+      </w:r>
+      <w:r>
+        <w:t>En este apartado se debe incluir la lista de todos los requerimientos que afecten la usabilidad. Esto debe incluir: el tiempo que se tomará un usuario en aprender a utilizar el sistema y se podría explicar  por qué debe ser rápido el aprendizaje, los tiempos medibles de tarea para las tareas típicas y los</w:t>
+      </w:r>
+      <w:r>
+        <w:t xml:space="preserve"> </w:t>
+      </w:r>
+      <w:r>
+        <w:t>requerimiento</w:t>
+      </w:r>
+      <w:r>
+        <w:t>s para concordar con estándares</w:t>
+      </w:r>
+      <w:r>
+        <w:t>.</w:t>
+      </w:r>
+      <w:r>
+        <w:t>]</w:t>
+      </w:r>
+    </w:p>
+    <w:p>
+      <w:pPr>
+        <w:pStyle w:val="PSI-Comentario"/>
+      </w:pPr>
+    </w:p>
+    <w:p>
+      <w:pPr>
+        <w:pStyle w:val="PSI-Ttulo2"/>
+      </w:pPr>
+      <w:bookmarkStart w:id="99" w:name="_Toc235007278"/>
+      <w:bookmarkStart w:id="100" w:name="_Toc235009564"/>
+      <w:bookmarkStart w:id="101" w:name="_Toc493083851"/>
+      <w:r>
+        <w:t>Confiabilidad</w:t>
+      </w:r>
       <w:bookmarkEnd w:id="99"/>
-    </w:p>
-    <w:p>
-      <w:pPr>
-        <w:jc w:val="both"/>
-      </w:pPr>
-      <w:r>
-        <w:t xml:space="preserve"> [</w:t>
-      </w:r>
-      <w:r>
-        <w:t>En este apartado se debe incluir la lista de todos los requerimientos que afecten la usabilidad. Esto debe incluir: el tiempo que se tomará un usuario en aprender a utilizar el sistema y se podría explicar  por qué debe ser rápido el aprendizaje, los tiempos medibles de tarea para las tareas típicas y los</w:t>
-      </w:r>
-      <w:r>
-        <w:t xml:space="preserve"> </w:t>
-      </w:r>
-      <w:r>
-        <w:t>requerimiento</w:t>
-      </w:r>
-      <w:r>
-        <w:t>s para concordar con estándares</w:t>
-      </w:r>
-      <w:r>
-        <w:t>.</w:t>
-      </w:r>
-      <w:r>
-        <w:t>]</w:t>
-      </w:r>
-    </w:p>
-    <w:p>
-      <w:pPr>
-        <w:pStyle w:val="PSI-Comentario"/>
-      </w:pPr>
-    </w:p>
-    <w:p>
-      <w:pPr>
-        <w:pStyle w:val="PSI-Ttulo2"/>
-      </w:pPr>
-      <w:bookmarkStart w:id="100" w:name="_Toc235007278"/>
-      <w:bookmarkStart w:id="101" w:name="_Toc235009564"/>
-      <w:bookmarkStart w:id="102" w:name="_Toc493083851"/>
-      <w:r>
-        <w:t>Confiabilidad</w:t>
-      </w:r>
       <w:bookmarkEnd w:id="100"/>
       <w:bookmarkEnd w:id="101"/>
+    </w:p>
+    <w:p>
+      <w:pPr>
+        <w:jc w:val="both"/>
+      </w:pPr>
+      <w:r>
+        <w:t xml:space="preserve"> [</w:t>
+      </w:r>
+      <w:r>
+        <w:t>Aquí se deben detallar los requerimientos de confiabilidad del sistema. Describa las características</w:t>
+      </w:r>
+      <w:r>
+        <w:t xml:space="preserve"> </w:t>
+      </w:r>
+      <w:r>
+        <w:t>de confiabilidad explicando  la posibilidad del  sistema de  realizar   la</w:t>
+      </w:r>
+      <w:r>
+        <w:t xml:space="preserve">s  funciones para  las que  fue </w:t>
+      </w:r>
+      <w:r>
+        <w:t>diseñado sin presentar fallos. Entre estos requerimientos puede me</w:t>
+      </w:r>
+      <w:r>
+        <w:t xml:space="preserve">ncionar características como la </w:t>
+      </w:r>
+      <w:r>
+        <w:t>disponibilidad, el porcentaje de fallas máximo, etc.]</w:t>
+      </w:r>
+    </w:p>
+    <w:p>
+      <w:pPr>
+        <w:pStyle w:val="PSI-Comentario"/>
+      </w:pPr>
+    </w:p>
+    <w:p>
+      <w:pPr>
+        <w:pStyle w:val="PSI-Ttulo2"/>
+      </w:pPr>
+      <w:bookmarkStart w:id="102" w:name="_Toc235007279"/>
+      <w:bookmarkStart w:id="103" w:name="_Toc235009565"/>
+      <w:bookmarkStart w:id="104" w:name="_Toc493083852"/>
+      <w:r>
+        <w:t>Seguridad</w:t>
+      </w:r>
       <w:bookmarkEnd w:id="102"/>
-    </w:p>
-    <w:p>
-      <w:pPr>
-        <w:jc w:val="both"/>
-      </w:pPr>
-      <w:r>
-        <w:t xml:space="preserve"> [</w:t>
-      </w:r>
-      <w:r>
-        <w:t>Aquí se deben detallar los requerimientos de confiabilidad del sistema. Describa las características</w:t>
-      </w:r>
-      <w:r>
-        <w:t xml:space="preserve"> </w:t>
-      </w:r>
-      <w:r>
-        <w:t>de confiabilidad explicando  la posibilidad del  sistema de  realizar   la</w:t>
-      </w:r>
-      <w:r>
-        <w:t xml:space="preserve">s  funciones para  las que  fue </w:t>
-      </w:r>
-      <w:r>
-        <w:t>diseñado sin presentar fallos. Entre estos requerimientos puede me</w:t>
-      </w:r>
-      <w:r>
-        <w:t xml:space="preserve">ncionar características como la </w:t>
-      </w:r>
-      <w:r>
-        <w:t>disponibilidad, el porcentaje de fallas máximo, etc.]</w:t>
-      </w:r>
-    </w:p>
-    <w:p>
-      <w:pPr>
-        <w:pStyle w:val="PSI-Comentario"/>
-      </w:pPr>
-    </w:p>
-    <w:p>
-      <w:pPr>
-        <w:pStyle w:val="PSI-Ttulo2"/>
-      </w:pPr>
-      <w:bookmarkStart w:id="103" w:name="_Toc235007279"/>
-      <w:bookmarkStart w:id="104" w:name="_Toc235009565"/>
-      <w:bookmarkStart w:id="105" w:name="_Toc493083852"/>
-      <w:r>
-        <w:t>Seguridad</w:t>
-      </w:r>
       <w:bookmarkEnd w:id="103"/>
       <w:bookmarkEnd w:id="104"/>
+    </w:p>
+    <w:p>
+      <w:pPr>
+        <w:jc w:val="both"/>
+      </w:pPr>
+      <w:r>
+        <w:br/>
+      </w:r>
+      <w:r>
+        <w:t>[</w:t>
+      </w:r>
+      <w:r>
+        <w:t>Aquí  se deben detallar  los requerimientos de seguridad del  sistema.  Esto  incluye si el  acceso al</w:t>
+      </w:r>
+      <w:r>
+        <w:t xml:space="preserve"> </w:t>
+      </w:r>
+      <w:r>
+        <w:t>sistema   será   controlado   con   nombres   de   usuario   y   contraseñas,   q</w:t>
+      </w:r>
+      <w:r>
+        <w:t xml:space="preserve">ue   solo   los   usuarios   con </w:t>
+      </w:r>
+      <w:r>
+        <w:t>privilegios de administrador podrán acceder a las funciones administr</w:t>
+      </w:r>
+      <w:r>
+        <w:t xml:space="preserve">ativas y los usuarios normales </w:t>
+      </w:r>
+      <w:r>
+        <w:t>no podrán. ]</w:t>
+      </w:r>
+    </w:p>
+    <w:p>
+      <w:pPr>
+        <w:pStyle w:val="PSI-Comentario"/>
+      </w:pPr>
+    </w:p>
+    <w:p>
+      <w:pPr>
+        <w:pStyle w:val="PSI-Ttulo2"/>
+      </w:pPr>
+      <w:r>
+        <w:lastRenderedPageBreak/>
+        <w:t xml:space="preserve"> </w:t>
+      </w:r>
+      <w:bookmarkStart w:id="105" w:name="_Toc235007280"/>
+      <w:bookmarkStart w:id="106" w:name="_Toc235009566"/>
+      <w:bookmarkStart w:id="107" w:name="_Toc493083853"/>
+      <w:r>
+        <w:t>Eficiencia</w:t>
+      </w:r>
       <w:bookmarkEnd w:id="105"/>
-    </w:p>
-    <w:p>
-      <w:pPr>
-        <w:jc w:val="both"/>
-      </w:pPr>
-      <w:r>
-        <w:br/>
-      </w:r>
-      <w:r>
-        <w:t>[</w:t>
-      </w:r>
-      <w:r>
-        <w:t>Aquí  se deben detallar  los requerimientos de seguridad del  sistema.  Esto  incluye si el  acceso al</w:t>
-      </w:r>
-      <w:r>
-        <w:t xml:space="preserve"> </w:t>
-      </w:r>
-      <w:r>
-        <w:t>sistema   será   controlado   con   nombres   de   usuario   y   contraseñas,   q</w:t>
-      </w:r>
-      <w:r>
-        <w:t xml:space="preserve">ue   solo   los   usuarios   con </w:t>
-      </w:r>
-      <w:r>
-        <w:t>privilegios de administrador podrán acceder a las funciones administr</w:t>
-      </w:r>
-      <w:r>
-        <w:t xml:space="preserve">ativas y los usuarios normales </w:t>
-      </w:r>
-      <w:r>
-        <w:t>no podrán. ]</w:t>
-      </w:r>
-    </w:p>
-    <w:p>
-      <w:pPr>
-        <w:pStyle w:val="PSI-Comentario"/>
-      </w:pPr>
-    </w:p>
-    <w:p>
-      <w:pPr>
-        <w:pStyle w:val="PSI-Ttulo2"/>
-      </w:pPr>
-      <w:r>
-        <w:t xml:space="preserve"> </w:t>
-      </w:r>
-      <w:bookmarkStart w:id="106" w:name="_Toc235007280"/>
-      <w:bookmarkStart w:id="107" w:name="_Toc235009566"/>
-      <w:bookmarkStart w:id="108" w:name="_Toc493083853"/>
-      <w:r>
-        <w:t>Eficiencia</w:t>
-      </w:r>
       <w:bookmarkEnd w:id="106"/>
       <w:bookmarkEnd w:id="107"/>
+    </w:p>
+    <w:p>
+      <w:pPr>
+        <w:jc w:val="both"/>
+      </w:pPr>
+      <w:r>
+        <w:t>[</w:t>
+      </w:r>
+      <w:r>
+        <w:t>En este  apartado  se debe ver   reflejado  las características  de ef</w:t>
+      </w:r>
+      <w:r>
+        <w:t xml:space="preserve">iciencia del  sistema.  Se debe </w:t>
+      </w:r>
+      <w:r>
+        <w:t xml:space="preserve">especificar: el tiempo de respuesta para una transacción (promedio), capacidad (número de clientes y   transacciones),   rendimiento   del   procesamiento   (Ej.   </w:t>
+      </w:r>
+      <w:r>
+        <w:t>Transacciones</w:t>
+      </w:r>
+      <w:r>
+        <w:t xml:space="preserve">   po</w:t>
+      </w:r>
+      <w:r>
+        <w:t xml:space="preserve">r   segundo)   y   cuando   el </w:t>
+      </w:r>
+      <w:r>
+        <w:t>sistema se ha degradado cuál es el modo aceptable de operación. ]</w:t>
+      </w:r>
+    </w:p>
+    <w:p>
+      <w:pPr>
+        <w:pStyle w:val="PSI-Comentario"/>
+      </w:pPr>
+    </w:p>
+    <w:p>
+      <w:pPr>
+        <w:pStyle w:val="PSI-Ttulo2"/>
+      </w:pPr>
+      <w:bookmarkStart w:id="108" w:name="_Toc235007281"/>
+      <w:bookmarkStart w:id="109" w:name="_Toc235009567"/>
+      <w:bookmarkStart w:id="110" w:name="_Toc493083854"/>
+      <w:r>
+        <w:t>Interfaces</w:t>
+      </w:r>
       <w:bookmarkEnd w:id="108"/>
-    </w:p>
-    <w:p>
-      <w:pPr>
-        <w:jc w:val="both"/>
-      </w:pPr>
-      <w:r>
-        <w:t>[</w:t>
-      </w:r>
-      <w:r>
-        <w:t>En este  apartado  se debe ver   reflejado  las características  de ef</w:t>
-      </w:r>
-      <w:r>
-        <w:t xml:space="preserve">iciencia del  sistema.  Se debe </w:t>
-      </w:r>
-      <w:r>
-        <w:t xml:space="preserve">especificar: el tiempo de respuesta para una transacción (promedio), capacidad (número de clientes y   transacciones),   rendimiento   del   procesamiento   (Ej.   </w:t>
-      </w:r>
-      <w:r>
-        <w:t>Transacciones</w:t>
-      </w:r>
-      <w:r>
-        <w:t xml:space="preserve">   po</w:t>
-      </w:r>
-      <w:r>
-        <w:t xml:space="preserve">r   segundo)   y   cuando   el </w:t>
-      </w:r>
-      <w:r>
-        <w:t>sistema se ha degradado cuál es el modo aceptable de operación. ]</w:t>
-      </w:r>
-    </w:p>
-    <w:p>
-      <w:pPr>
-        <w:pStyle w:val="PSI-Comentario"/>
-      </w:pPr>
-    </w:p>
-    <w:p>
-      <w:pPr>
-        <w:pStyle w:val="PSI-Ttulo2"/>
-      </w:pPr>
-      <w:bookmarkStart w:id="109" w:name="_Toc235007281"/>
-      <w:bookmarkStart w:id="110" w:name="_Toc235009567"/>
-      <w:bookmarkStart w:id="111" w:name="_Toc493083854"/>
-      <w:r>
-        <w:t>Interfaces</w:t>
-      </w:r>
       <w:bookmarkEnd w:id="109"/>
       <w:bookmarkEnd w:id="110"/>
+    </w:p>
+    <w:p>
+      <w:pPr>
+        <w:jc w:val="both"/>
+      </w:pPr>
+      <w:r>
+        <w:t xml:space="preserve">[En </w:t>
+      </w:r>
+      <w:r>
+        <w:t>este apartado se definen las interfaces que debe apoyar la aplicación, como son: las interfaces de usuario, interfaces de software, etc.</w:t>
+      </w:r>
+      <w:r>
+        <w:t>]</w:t>
+      </w:r>
+    </w:p>
+    <w:p>
+      <w:pPr>
+        <w:pStyle w:val="PSI-Comentario"/>
+      </w:pPr>
+    </w:p>
+    <w:p>
+      <w:pPr>
+        <w:pStyle w:val="PSI-Ttulo3"/>
+      </w:pPr>
+      <w:bookmarkStart w:id="111" w:name="_Toc235007282"/>
+      <w:bookmarkStart w:id="112" w:name="_Toc235009568"/>
+      <w:bookmarkStart w:id="113" w:name="_Toc493083855"/>
+      <w:r>
+        <w:t>Interfaces de Usuario</w:t>
+      </w:r>
       <w:bookmarkEnd w:id="111"/>
-    </w:p>
-    <w:p>
-      <w:pPr>
-        <w:jc w:val="both"/>
-      </w:pPr>
-      <w:r>
-        <w:t xml:space="preserve">[En </w:t>
-      </w:r>
-      <w:r>
-        <w:t>este apartado se definen las interfaces que debe apoyar la aplicación, como son: las interfaces de usuario, interfaces de software, etc.</w:t>
-      </w:r>
-      <w:r>
-        <w:t>]</w:t>
-      </w:r>
-    </w:p>
-    <w:p>
-      <w:pPr>
-        <w:pStyle w:val="PSI-Comentario"/>
-      </w:pPr>
-    </w:p>
-    <w:p>
-      <w:pPr>
-        <w:pStyle w:val="PSI-Ttulo3"/>
-      </w:pPr>
-      <w:bookmarkStart w:id="112" w:name="_Toc235007282"/>
-      <w:bookmarkStart w:id="113" w:name="_Toc235009568"/>
-      <w:bookmarkStart w:id="114" w:name="_Toc493083855"/>
-      <w:r>
-        <w:lastRenderedPageBreak/>
-        <w:t>Interfaces de Usuario</w:t>
-      </w:r>
       <w:bookmarkEnd w:id="112"/>
       <w:bookmarkEnd w:id="113"/>
+    </w:p>
+    <w:p>
+      <w:pPr>
+        <w:jc w:val="both"/>
+      </w:pPr>
+      <w:r>
+        <w:t xml:space="preserve"> [Esta sección describe las interfaces de usuario que se deben implementar. Incluye las características lógicas de cada interface entre el producto de software y el usuario que son necesarias para lograr los requerimientos del software, por ejemplo, formatos de pantalla, contenido de reportes y menús, o disponibilidad de teclas de función. Además incluye aspectos para optimizar la interface, que puede ser una lista de cómo debe aparecer el sistema al usuario o como no debe aparecer, por ejemplo, que aparezcan mensajes de error cortos o largos.]</w:t>
+      </w:r>
+    </w:p>
+    <w:p>
+      <w:pPr>
+        <w:pStyle w:val="PSI-Comentario"/>
+      </w:pPr>
+    </w:p>
+    <w:p>
+      <w:pPr>
+        <w:pStyle w:val="PSI-Ttulo3"/>
+      </w:pPr>
+      <w:bookmarkStart w:id="114" w:name="_Toc235007283"/>
+      <w:bookmarkStart w:id="115" w:name="_Toc235009569"/>
+      <w:bookmarkStart w:id="116" w:name="_Toc493083856"/>
+      <w:r>
+        <w:t>Interfaces de Software</w:t>
+      </w:r>
       <w:bookmarkEnd w:id="114"/>
-    </w:p>
-    <w:p>
-      <w:pPr>
-        <w:jc w:val="both"/>
-      </w:pPr>
-      <w:r>
-        <w:t xml:space="preserve"> [Esta sección describe las interfaces de usuario que se deben implementar. Incluye las características lógicas de cada interface entre el producto de software y el usuario que son necesarias para lograr los requerimientos del software, por ejemplo, formatos de pantalla, contenido de reportes y menús, o disponibilidad de teclas de función. Además incluye aspectos para optimizar la interface, que puede ser una lista de cómo debe aparecer el sistema al usuario o como no debe aparecer, por ejemplo, que aparezcan mensajes de error cortos o largos.]</w:t>
-      </w:r>
-    </w:p>
-    <w:p>
-      <w:pPr>
-        <w:pStyle w:val="PSI-Comentario"/>
-      </w:pPr>
-    </w:p>
-    <w:p>
-      <w:pPr>
-        <w:pStyle w:val="PSI-Ttulo3"/>
-      </w:pPr>
-      <w:bookmarkStart w:id="115" w:name="_Toc235007283"/>
-      <w:bookmarkStart w:id="116" w:name="_Toc235009569"/>
-      <w:bookmarkStart w:id="117" w:name="_Toc493083856"/>
-      <w:r>
-        <w:t>Interfaces de Software</w:t>
-      </w:r>
       <w:bookmarkEnd w:id="115"/>
       <w:bookmarkEnd w:id="116"/>
+    </w:p>
+    <w:p>
+      <w:pPr>
+        <w:jc w:val="both"/>
+      </w:pPr>
+      <w:r>
+        <w:t>[</w:t>
+      </w:r>
+      <w:r>
+        <w:t>En esta sección se deben</w:t>
+      </w:r>
+      <w:r>
+        <w:t xml:space="preserve"> describir  las  interfaces de software hacia otros componentes del  sistema. Pueden</w:t>
+      </w:r>
+      <w:r>
+        <w:t xml:space="preserve"> </w:t>
+      </w:r>
+      <w:r>
+        <w:t>ser: componentes comprados, reutilizados</w:t>
+      </w:r>
+      <w:r>
+        <w:t xml:space="preserve">, etc. </w:t>
+      </w:r>
+    </w:p>
+    <w:p>
+      <w:pPr>
+        <w:jc w:val="both"/>
+      </w:pPr>
+      <w:r>
+        <w:t xml:space="preserve">Para cada interface se debe indicar: propósito de la interface con el producto de software. </w:t>
+      </w:r>
+      <w:r>
+        <w:t>]</w:t>
+      </w:r>
+    </w:p>
+    <w:p>
+      <w:pPr>
+        <w:pStyle w:val="PSI-Comentario"/>
+      </w:pPr>
+    </w:p>
+    <w:p>
+      <w:pPr>
+        <w:pStyle w:val="PSI-Ttulo3"/>
+      </w:pPr>
+      <w:bookmarkStart w:id="117" w:name="_Toc235007284"/>
+      <w:bookmarkStart w:id="118" w:name="_Toc235009570"/>
+      <w:bookmarkStart w:id="119" w:name="_Toc493083857"/>
+      <w:r>
+        <w:t>Interfaces de Hardware</w:t>
+      </w:r>
       <w:bookmarkEnd w:id="117"/>
-    </w:p>
-    <w:p>
-      <w:pPr>
-        <w:jc w:val="both"/>
-      </w:pPr>
-      <w:r>
-        <w:t>[</w:t>
-      </w:r>
-      <w:r>
-        <w:t>En esta sección se deben</w:t>
-      </w:r>
-      <w:r>
-        <w:t xml:space="preserve"> describir  las  interfaces de software hacia otros componentes del  sistema. Pueden</w:t>
-      </w:r>
-      <w:r>
-        <w:t xml:space="preserve"> </w:t>
-      </w:r>
-      <w:r>
-        <w:t>ser: componentes comprados, reutilizados</w:t>
-      </w:r>
-      <w:r>
-        <w:t xml:space="preserve">, etc. </w:t>
-      </w:r>
-    </w:p>
-    <w:p>
-      <w:pPr>
-        <w:jc w:val="both"/>
-      </w:pPr>
-      <w:r>
-        <w:t xml:space="preserve">Para cada interface se debe indicar: propósito de la interface con el producto de software. </w:t>
-      </w:r>
-      <w:r>
-        <w:t>]</w:t>
-      </w:r>
-    </w:p>
-    <w:p>
-      <w:pPr>
-        <w:pStyle w:val="PSI-Comentario"/>
-      </w:pPr>
-    </w:p>
-    <w:p>
-      <w:pPr>
-        <w:pStyle w:val="PSI-Ttulo3"/>
-      </w:pPr>
-      <w:bookmarkStart w:id="118" w:name="_Toc235007284"/>
-      <w:bookmarkStart w:id="119" w:name="_Toc235009570"/>
-      <w:bookmarkStart w:id="120" w:name="_Toc493083857"/>
-      <w:r>
-        <w:t>Interfaces de Hardware</w:t>
-      </w:r>
       <w:bookmarkEnd w:id="118"/>
       <w:bookmarkEnd w:id="119"/>
+    </w:p>
+    <w:p>
+      <w:pPr>
+        <w:jc w:val="both"/>
+      </w:pPr>
+      <w:r>
+        <w:t>[</w:t>
+      </w:r>
+      <w:r>
+        <w:t>Esta Sección</w:t>
+      </w:r>
+      <w:r>
+        <w:t xml:space="preserve"> describe </w:t>
+      </w:r>
+      <w:r>
+        <w:t xml:space="preserve">las características de las interfaces entre el producto Software y los </w:t>
+      </w:r>
+      <w:r>
+        <w:t>com</w:t>
+      </w:r>
+      <w:r>
+        <w:t xml:space="preserve">ponentes </w:t>
+      </w:r>
+      <w:r>
+        <w:t xml:space="preserve">de hardware </w:t>
+      </w:r>
+      <w:r>
+        <w:t xml:space="preserve">del sistema. </w:t>
+      </w:r>
+      <w:r>
+        <w:t>Incluye características de configuración, dispositivos que se deben soportar, como deben ser soportados y protocolos.</w:t>
+      </w:r>
+      <w:r>
+        <w:t xml:space="preserve"> </w:t>
+      </w:r>
+      <w:r>
+        <w:t>]</w:t>
+      </w:r>
+    </w:p>
+    <w:p>
+      <w:pPr>
+        <w:pStyle w:val="PSI-Comentario"/>
+      </w:pPr>
+    </w:p>
+    <w:p>
+      <w:pPr>
+        <w:pStyle w:val="PSI-Ttulo3"/>
+      </w:pPr>
+      <w:bookmarkStart w:id="120" w:name="_Toc235007285"/>
+      <w:bookmarkStart w:id="121" w:name="_Toc235009571"/>
+      <w:bookmarkStart w:id="122" w:name="_Toc493083858"/>
+      <w:r>
+        <w:lastRenderedPageBreak/>
+        <w:t>Interfaces de Comunicaciones</w:t>
+      </w:r>
       <w:bookmarkEnd w:id="120"/>
-    </w:p>
-    <w:p>
-      <w:pPr>
-        <w:jc w:val="both"/>
-      </w:pPr>
-      <w:r>
-        <w:t>[</w:t>
-      </w:r>
-      <w:r>
-        <w:t>Esta Sección</w:t>
-      </w:r>
-      <w:r>
-        <w:t xml:space="preserve"> describe </w:t>
-      </w:r>
-      <w:r>
-        <w:t xml:space="preserve">las características de las interfaces entre el producto Software y los </w:t>
-      </w:r>
-      <w:r>
-        <w:t>com</w:t>
-      </w:r>
-      <w:r>
-        <w:t xml:space="preserve">ponentes </w:t>
-      </w:r>
-      <w:r>
-        <w:t xml:space="preserve">de hardware </w:t>
-      </w:r>
-      <w:r>
-        <w:t xml:space="preserve">del sistema. </w:t>
-      </w:r>
-      <w:r>
-        <w:t>Incluye características de configuración, dispositivos que se deben soportar, como deben ser soportados y protocolos.</w:t>
-      </w:r>
-      <w:r>
-        <w:t xml:space="preserve"> </w:t>
-      </w:r>
-      <w:r>
-        <w:t>]</w:t>
-      </w:r>
-    </w:p>
-    <w:p>
-      <w:pPr>
-        <w:pStyle w:val="PSI-Comentario"/>
-      </w:pPr>
-    </w:p>
-    <w:p>
-      <w:pPr>
-        <w:pStyle w:val="PSI-Ttulo3"/>
-      </w:pPr>
-      <w:bookmarkStart w:id="121" w:name="_Toc235007285"/>
-      <w:bookmarkStart w:id="122" w:name="_Toc235009571"/>
-      <w:bookmarkStart w:id="123" w:name="_Toc493083858"/>
-      <w:r>
-        <w:t>Interfaces de Comunicaciones</w:t>
-      </w:r>
       <w:bookmarkEnd w:id="121"/>
       <w:bookmarkEnd w:id="122"/>
+    </w:p>
+    <w:p>
+      <w:pPr>
+        <w:jc w:val="both"/>
+      </w:pPr>
+      <w:r>
+        <w:t xml:space="preserve">[Se debe definir las interfaces de comunicaciones a los demás sistemas o dispositivos como:  </w:t>
+      </w:r>
+    </w:p>
+    <w:p>
+      <w:pPr>
+        <w:jc w:val="both"/>
+      </w:pPr>
+      <w:r>
+        <w:t>Redes</w:t>
+      </w:r>
+      <w:r>
+        <w:t xml:space="preserve"> LAN y dispositivos seriales remotos</w:t>
+      </w:r>
+      <w:r>
+        <w:t>, etc.</w:t>
+      </w:r>
+      <w:r>
+        <w:t>]</w:t>
+      </w:r>
+    </w:p>
+    <w:p>
+      <w:pPr>
+        <w:pStyle w:val="PSI-Comentario"/>
+      </w:pPr>
+    </w:p>
+    <w:p>
+      <w:pPr>
+        <w:pStyle w:val="PSI-Ttulo2"/>
+      </w:pPr>
+      <w:bookmarkStart w:id="123" w:name="_Toc235007286"/>
+      <w:bookmarkStart w:id="124" w:name="_Toc235009572"/>
+      <w:bookmarkStart w:id="125" w:name="_Toc493083859"/>
+      <w:r>
+        <w:t>Restricción de Diseño</w:t>
+      </w:r>
       <w:bookmarkEnd w:id="123"/>
-    </w:p>
-    <w:p>
-      <w:pPr>
-        <w:jc w:val="both"/>
-      </w:pPr>
-      <w:r>
-        <w:t xml:space="preserve">[Se debe definir las interfaces de comunicaciones a los demás sistemas o dispositivos como:  </w:t>
-      </w:r>
-    </w:p>
-    <w:p>
-      <w:pPr>
-        <w:jc w:val="both"/>
-      </w:pPr>
-      <w:r>
-        <w:t>Redes</w:t>
-      </w:r>
-      <w:r>
-        <w:t xml:space="preserve"> LAN y dispositivos seriales remotos</w:t>
-      </w:r>
-      <w:r>
-        <w:t>, etc.</w:t>
-      </w:r>
-      <w:r>
-        <w:t>]</w:t>
-      </w:r>
-    </w:p>
-    <w:p>
-      <w:pPr>
-        <w:pStyle w:val="PSI-Comentario"/>
-      </w:pPr>
-    </w:p>
-    <w:p>
-      <w:pPr>
-        <w:pStyle w:val="PSI-Ttulo2"/>
-      </w:pPr>
-      <w:bookmarkStart w:id="124" w:name="_Toc235007286"/>
-      <w:bookmarkStart w:id="125" w:name="_Toc235009572"/>
-      <w:bookmarkStart w:id="126" w:name="_Toc493083859"/>
-      <w:r>
-        <w:t>Restricción de Diseño</w:t>
-      </w:r>
       <w:bookmarkEnd w:id="124"/>
       <w:bookmarkEnd w:id="125"/>
+    </w:p>
+    <w:p>
+      <w:pPr>
+        <w:jc w:val="both"/>
+      </w:pPr>
+      <w:r>
+        <w:t>[</w:t>
+      </w:r>
+      <w:r>
+        <w:t xml:space="preserve">En este apartado se debe indicar cualquier limitación de diseño </w:t>
+      </w:r>
+      <w:r>
+        <w:t>que se han tomado y que deben cumplirse. Por ejemplo:</w:t>
+      </w:r>
+      <w:r>
+        <w:t xml:space="preserve"> lenguajes de </w:t>
+      </w:r>
+      <w:r>
+        <w:t>programación</w:t>
+      </w:r>
+      <w:r>
+        <w:t>, requerimientos de proceso d</w:t>
+      </w:r>
+      <w:r>
+        <w:t xml:space="preserve">e software,  herramientas </w:t>
+      </w:r>
+      <w:r>
+        <w:t>de</w:t>
+      </w:r>
+      <w:r>
+        <w:t xml:space="preserve"> </w:t>
+      </w:r>
+      <w:r>
+        <w:t xml:space="preserve">desarrollo, </w:t>
+      </w:r>
+      <w:r>
+        <w:t xml:space="preserve">limitaciones de hardware, librerías, </w:t>
+      </w:r>
+      <w:r>
+        <w:t>componente</w:t>
+      </w:r>
+      <w:r>
+        <w:t>s comprados, etc.</w:t>
+      </w:r>
+      <w:r>
+        <w:t>]</w:t>
+      </w:r>
+    </w:p>
+    <w:p>
+      <w:pPr>
+        <w:pStyle w:val="PSI-Comentario"/>
+      </w:pPr>
+    </w:p>
+    <w:p>
+      <w:pPr>
+        <w:pStyle w:val="PSI-Ttulo1"/>
+      </w:pPr>
+      <w:bookmarkStart w:id="126" w:name="_Toc15572353"/>
+      <w:bookmarkStart w:id="127" w:name="_Toc227336277"/>
+      <w:bookmarkStart w:id="128" w:name="_Toc235007287"/>
+      <w:bookmarkStart w:id="129" w:name="_Toc235009573"/>
+      <w:bookmarkStart w:id="130" w:name="_Toc493083860"/>
+      <w:r>
+        <w:t>Requerimientos de Licencia</w:t>
+      </w:r>
       <w:bookmarkEnd w:id="126"/>
-    </w:p>
-    <w:p>
-      <w:pPr>
-        <w:jc w:val="both"/>
-      </w:pPr>
-      <w:r>
-        <w:t>[</w:t>
-      </w:r>
-      <w:r>
-        <w:t xml:space="preserve">En este apartado se debe indicar cualquier limitación de diseño </w:t>
-      </w:r>
-      <w:r>
-        <w:t>que se han tomado y que deben cumplirse. Por ejemplo:</w:t>
-      </w:r>
-      <w:r>
-        <w:t xml:space="preserve"> lenguajes de </w:t>
-      </w:r>
-      <w:r>
-        <w:t>programación</w:t>
-      </w:r>
-      <w:r>
-        <w:t>, requerimientos de proceso d</w:t>
-      </w:r>
-      <w:r>
-        <w:t xml:space="preserve">e software,  herramientas </w:t>
-      </w:r>
-      <w:r>
-        <w:t>de</w:t>
-      </w:r>
-      <w:r>
-        <w:t xml:space="preserve"> </w:t>
-      </w:r>
-      <w:r>
-        <w:t xml:space="preserve">desarrollo, </w:t>
-      </w:r>
-      <w:r>
-        <w:t xml:space="preserve">limitaciones de hardware, librerías, </w:t>
-      </w:r>
-      <w:r>
-        <w:t>componente</w:t>
-      </w:r>
-      <w:r>
-        <w:t>s comprados, etc.</w:t>
-      </w:r>
-      <w:r>
-        <w:t>]</w:t>
-      </w:r>
-    </w:p>
-    <w:p>
-      <w:pPr>
-        <w:pStyle w:val="PSI-Comentario"/>
-      </w:pPr>
-    </w:p>
-    <w:p>
-      <w:pPr>
-        <w:pStyle w:val="PSI-Ttulo1"/>
-      </w:pPr>
-      <w:bookmarkStart w:id="127" w:name="_Toc15572353"/>
-      <w:bookmarkStart w:id="128" w:name="_Toc227336277"/>
-      <w:bookmarkStart w:id="129" w:name="_Toc235007287"/>
-      <w:bookmarkStart w:id="130" w:name="_Toc235009573"/>
-      <w:bookmarkStart w:id="131" w:name="_Toc493083860"/>
-      <w:r>
-        <w:lastRenderedPageBreak/>
-        <w:t>Requerimientos de Licencia</w:t>
-      </w:r>
       <w:bookmarkEnd w:id="127"/>
+      <w:r>
+        <w:t>s</w:t>
+      </w:r>
       <w:bookmarkEnd w:id="128"/>
-      <w:r>
-        <w:t>s</w:t>
-      </w:r>
       <w:bookmarkEnd w:id="129"/>
       <w:bookmarkEnd w:id="130"/>
+    </w:p>
+    <w:p>
+      <w:pPr>
+        <w:jc w:val="both"/>
+      </w:pPr>
+      <w:r>
+        <w:rPr>
+          <w:lang w:val="es-AR"/>
+        </w:rPr>
+        <w:t>[Defin</w:t>
+      </w:r>
+      <w:r>
+        <w:rPr>
+          <w:lang w:val="es-AR"/>
+        </w:rPr>
+        <w:t xml:space="preserve">ir los </w:t>
+      </w:r>
+      <w:r>
+        <w:rPr>
+          <w:lang w:val="es-AR"/>
+        </w:rPr>
+        <w:t xml:space="preserve"> requerimientos de autorización o restricción de uso que debe tener el</w:t>
+      </w:r>
+      <w:r>
+        <w:t xml:space="preserve"> </w:t>
+      </w:r>
+      <w:r>
+        <w:rPr>
+          <w:lang w:val="es-AR"/>
+        </w:rPr>
+        <w:t>software.]</w:t>
+      </w:r>
+    </w:p>
+    <w:p>
+      <w:pPr>
+        <w:pStyle w:val="PSI-Comentario"/>
+      </w:pPr>
+    </w:p>
+    <w:p>
+      <w:pPr>
+        <w:pStyle w:val="PSI-Ttulo1"/>
+      </w:pPr>
+      <w:bookmarkStart w:id="131" w:name="_Toc235007288"/>
+      <w:bookmarkStart w:id="132" w:name="_Toc235009574"/>
+      <w:bookmarkStart w:id="133" w:name="_Toc493083861"/>
+      <w:r>
+        <w:t>Requerimientos de  Documentación</w:t>
+      </w:r>
       <w:bookmarkEnd w:id="131"/>
-    </w:p>
-    <w:p>
-      <w:pPr>
-        <w:jc w:val="both"/>
-      </w:pPr>
-      <w:r>
-        <w:rPr>
-          <w:lang w:val="es-AR"/>
-        </w:rPr>
-        <w:t>[Defin</w:t>
-      </w:r>
-      <w:r>
-        <w:rPr>
-          <w:lang w:val="es-AR"/>
-        </w:rPr>
-        <w:t xml:space="preserve">ir los </w:t>
-      </w:r>
-      <w:r>
-        <w:rPr>
-          <w:lang w:val="es-AR"/>
-        </w:rPr>
-        <w:t xml:space="preserve"> requerimientos de autorización o restricción de uso que debe tener el</w:t>
-      </w:r>
-      <w:r>
-        <w:t xml:space="preserve"> </w:t>
-      </w:r>
-      <w:r>
-        <w:rPr>
-          <w:lang w:val="es-AR"/>
-        </w:rPr>
-        <w:t>software.]</w:t>
-      </w:r>
-    </w:p>
-    <w:p>
-      <w:pPr>
-        <w:pStyle w:val="PSI-Comentario"/>
-      </w:pPr>
-    </w:p>
-    <w:p>
-      <w:pPr>
-        <w:pStyle w:val="PSI-Ttulo1"/>
-      </w:pPr>
-      <w:bookmarkStart w:id="132" w:name="_Toc235007288"/>
-      <w:bookmarkStart w:id="133" w:name="_Toc235009574"/>
-      <w:bookmarkStart w:id="134" w:name="_Toc493083861"/>
-      <w:r>
-        <w:t>Requerimientos de  Documentación</w:t>
-      </w:r>
       <w:bookmarkEnd w:id="132"/>
       <w:bookmarkEnd w:id="133"/>
+    </w:p>
+    <w:p>
+      <w:pPr>
+        <w:jc w:val="both"/>
+      </w:pPr>
+      <w:r>
+        <w:rPr>
+          <w:lang w:val="es-AR"/>
+        </w:rPr>
+        <w:t>A continuación</w:t>
+      </w:r>
+      <w:r>
+        <w:t xml:space="preserve"> se especifica el tipo de documentación que se requiere, el contenido y el formato.</w:t>
+      </w:r>
+    </w:p>
+    <w:p>
+      <w:pPr>
+        <w:pStyle w:val="PSI-Ttulo2"/>
+      </w:pPr>
+      <w:bookmarkStart w:id="134" w:name="_Toc235007289"/>
+      <w:bookmarkStart w:id="135" w:name="_Toc235009575"/>
+      <w:bookmarkStart w:id="136" w:name="_Toc493083862"/>
+      <w:r>
+        <w:t xml:space="preserve">Manual </w:t>
+      </w:r>
+      <w:r>
+        <w:t xml:space="preserve"> de Usuario</w:t>
+      </w:r>
       <w:bookmarkEnd w:id="134"/>
-    </w:p>
-    <w:p>
-      <w:pPr>
-        <w:jc w:val="both"/>
-      </w:pPr>
-      <w:r>
-        <w:t xml:space="preserve">[En </w:t>
-      </w:r>
-      <w:r>
-        <w:t>esta sección se especifica el tipo de documentación que se requiere, el contenido y el formato.</w:t>
-      </w:r>
-      <w:r>
-        <w:t>]</w:t>
-      </w:r>
-    </w:p>
-    <w:p>
-      <w:pPr>
-        <w:pStyle w:val="PSI-Comentario"/>
-      </w:pPr>
-    </w:p>
-    <w:p>
-      <w:pPr>
-        <w:pStyle w:val="PSI-Ttulo2"/>
-      </w:pPr>
-      <w:bookmarkStart w:id="135" w:name="_Toc235007289"/>
-      <w:bookmarkStart w:id="136" w:name="_Toc235009575"/>
-      <w:bookmarkStart w:id="137" w:name="_Toc493083862"/>
-      <w:r>
-        <w:t xml:space="preserve">Manual </w:t>
-      </w:r>
-      <w:r>
-        <w:t xml:space="preserve"> de Usuario</w:t>
-      </w:r>
       <w:bookmarkEnd w:id="135"/>
       <w:bookmarkEnd w:id="136"/>
+    </w:p>
+    <w:p>
+      <w:pPr>
+        <w:jc w:val="both"/>
+      </w:pPr>
+      <w:r>
+        <w:t>El manual de usuario tiene como propósito brindar una explicación completa del sistema para permitir a los usuarios un aprendizaje que requiera poco esfuerzo.</w:t>
+      </w:r>
+    </w:p>
+    <w:p>
+      <w:pPr>
+        <w:jc w:val="both"/>
+      </w:pPr>
+      <w:r>
+        <w:t>Preferiblemente el manual de usuario contendrá un máximo de 50 hojas con un alto nivel de detalle en las características más importantes y detalle medio en las demás. Dicho documento debe contar con un índice, glosario de términos y las siguientes secciones:</w:t>
+      </w:r>
+    </w:p>
+    <w:p>
+      <w:pPr>
+        <w:pStyle w:val="Prrafodelista"/>
+        <w:numPr>
+          <w:ilvl w:val="0"/>
+          <w:numId w:val="15"/>
+        </w:numPr>
+        <w:spacing w:before="120" w:after="120"/>
+        <w:ind w:left="1077" w:hanging="357"/>
+        <w:contextualSpacing w:val="0"/>
+        <w:jc w:val="both"/>
+      </w:pPr>
+      <w:r>
+        <w:t>Inicio de sesión: Una pequeña introducción y ejemplificación de como iniciar sesión en Tempus siendo usuario registrado.</w:t>
+      </w:r>
+    </w:p>
+    <w:p>
+      <w:pPr>
+        <w:pStyle w:val="Prrafodelista"/>
+        <w:numPr>
+          <w:ilvl w:val="0"/>
+          <w:numId w:val="15"/>
+        </w:numPr>
+        <w:spacing w:before="120" w:after="120"/>
+        <w:ind w:left="1077" w:hanging="357"/>
+        <w:contextualSpacing w:val="0"/>
+        <w:jc w:val="both"/>
+      </w:pPr>
+      <w:r>
+        <w:t>Menú principal: Un presentación del menú principal junto con las opciones disponibles para cada tipo de usuario.</w:t>
+      </w:r>
+    </w:p>
+    <w:p>
+      <w:pPr>
+        <w:pStyle w:val="Prrafodelista"/>
+        <w:numPr>
+          <w:ilvl w:val="0"/>
+          <w:numId w:val="15"/>
+        </w:numPr>
+        <w:spacing w:before="120" w:after="120"/>
+        <w:ind w:left="1077" w:hanging="357"/>
+        <w:contextualSpacing w:val="0"/>
+        <w:jc w:val="both"/>
+      </w:pPr>
+      <w:r>
+        <w:t>Carga y actualización de horarios de cursada: Se hace una explicación y ejemplificación detallada de cómo realizar cada una de las actividades sobre horarios de cursada y sus derivaciones.</w:t>
+      </w:r>
+    </w:p>
+    <w:p>
+      <w:pPr>
+        <w:pStyle w:val="Prrafodelista"/>
+        <w:numPr>
+          <w:ilvl w:val="0"/>
+          <w:numId w:val="15"/>
+        </w:numPr>
+        <w:spacing w:before="120" w:after="120"/>
+        <w:ind w:left="1077" w:hanging="357"/>
+        <w:contextualSpacing w:val="0"/>
+        <w:jc w:val="both"/>
+      </w:pPr>
+      <w:r>
+        <w:lastRenderedPageBreak/>
+        <w:t>Carga y actualización de mesas de examen: Se hace una explicación y ejemplificación detallada de cómo realizar cada una de las actividades sobre mesas de examen y sus derivaciones.</w:t>
+      </w:r>
+    </w:p>
+    <w:p>
+      <w:pPr>
+        <w:pStyle w:val="Prrafodelista"/>
+        <w:numPr>
+          <w:ilvl w:val="0"/>
+          <w:numId w:val="15"/>
+        </w:numPr>
+        <w:spacing w:before="120" w:after="120"/>
+        <w:ind w:left="1077" w:hanging="357"/>
+        <w:contextualSpacing w:val="0"/>
+        <w:jc w:val="both"/>
+      </w:pPr>
+      <w:r>
+        <w:t>Consulta de horarios de cursada: Se explica con un nivel medio de detalle sobre cómo realizar la consulta de horarios de cursada.</w:t>
+      </w:r>
+    </w:p>
+    <w:p>
+      <w:pPr>
+        <w:pStyle w:val="Prrafodelista"/>
+        <w:numPr>
+          <w:ilvl w:val="0"/>
+          <w:numId w:val="15"/>
+        </w:numPr>
+        <w:spacing w:before="120" w:after="120"/>
+        <w:ind w:left="1077" w:hanging="357"/>
+        <w:contextualSpacing w:val="0"/>
+        <w:jc w:val="both"/>
+      </w:pPr>
+      <w:r>
+        <w:t>Consulta de mesas de examen: Se explica con un nivel medio de detalle sobre cómo realizar la consulta de mesas de examen.</w:t>
+      </w:r>
+    </w:p>
+    <w:p>
+      <w:pPr>
+        <w:pStyle w:val="Prrafodelista"/>
+        <w:numPr>
+          <w:ilvl w:val="0"/>
+          <w:numId w:val="15"/>
+        </w:numPr>
+        <w:spacing w:before="120" w:after="120"/>
+        <w:ind w:left="1077" w:hanging="357"/>
+        <w:contextualSpacing w:val="0"/>
+        <w:jc w:val="both"/>
+      </w:pPr>
+      <w:r>
+        <w:t>Consulta y actualización de aulas y carreras. Se explica brevemente cada una de las tareas que corresponden a carreras y aulas. Se realiza énfasis en la generación de informe para aulas.</w:t>
+      </w:r>
+    </w:p>
+    <w:p>
+      <w:pPr>
+        <w:pStyle w:val="Prrafodelista"/>
+        <w:numPr>
+          <w:ilvl w:val="0"/>
+          <w:numId w:val="15"/>
+        </w:numPr>
+        <w:spacing w:before="120" w:after="120"/>
+        <w:ind w:left="1077" w:hanging="357"/>
+        <w:contextualSpacing w:val="0"/>
+        <w:jc w:val="both"/>
+      </w:pPr>
+      <w:r>
+        <w:t>Anexo.</w:t>
+      </w:r>
+    </w:p>
+    <w:p>
+      <w:pPr>
+        <w:pStyle w:val="PSI-Comentario"/>
+      </w:pPr>
+    </w:p>
+    <w:p>
+      <w:pPr>
+        <w:pStyle w:val="PSI-Ttulo2"/>
+      </w:pPr>
+      <w:bookmarkStart w:id="137" w:name="_Toc235007290"/>
+      <w:bookmarkStart w:id="138" w:name="_Toc235009576"/>
+      <w:bookmarkStart w:id="139" w:name="_Toc493083863"/>
+      <w:r>
+        <w:t>Ayuda en Línea</w:t>
+      </w:r>
       <w:bookmarkEnd w:id="137"/>
-    </w:p>
-    <w:p>
-      <w:pPr>
-        <w:jc w:val="both"/>
-      </w:pPr>
-      <w:r>
-        <w:t>[</w:t>
-      </w:r>
-      <w:r>
-        <w:t xml:space="preserve">En esta sección </w:t>
-      </w:r>
-      <w:r>
-        <w:t xml:space="preserve">se debe </w:t>
-      </w:r>
-      <w:r>
-        <w:t>describ</w:t>
-      </w:r>
-      <w:r>
-        <w:t>ir</w:t>
-      </w:r>
-      <w:r>
-        <w:t xml:space="preserve"> el propósito y contenido del Manual de Usuario. Especifique el largo deseado, nivel de detalle, necesidad de índice, glosario de términos, tutoriales o manual de referencia estratégica, etc. Especifique ta</w:t>
-      </w:r>
-      <w:r>
-        <w:t>mbién restricciones de formato</w:t>
-      </w:r>
-      <w:r>
-        <w:t>.</w:t>
-      </w:r>
-      <w:r>
-        <w:t xml:space="preserve"> </w:t>
-      </w:r>
-      <w:r>
-        <w:t>]</w:t>
-      </w:r>
-    </w:p>
-    <w:p>
-      <w:pPr>
-        <w:pStyle w:val="PSI-Comentario"/>
-      </w:pPr>
-    </w:p>
-    <w:p>
-      <w:pPr>
-        <w:pStyle w:val="PSI-Ttulo2"/>
-      </w:pPr>
-      <w:bookmarkStart w:id="138" w:name="_Toc235007290"/>
-      <w:bookmarkStart w:id="139" w:name="_Toc235009576"/>
-      <w:bookmarkStart w:id="140" w:name="_Toc493083863"/>
-      <w:r>
-        <w:t>Ayuda en Línea</w:t>
-      </w:r>
       <w:bookmarkEnd w:id="138"/>
       <w:bookmarkEnd w:id="139"/>
+    </w:p>
+    <w:p>
+      <w:pPr>
+        <w:jc w:val="both"/>
+      </w:pPr>
+      <w:r>
+        <w:t>[</w:t>
+      </w:r>
+      <w:r>
+        <w:t xml:space="preserve">En esta sección </w:t>
+      </w:r>
+      <w:r>
+        <w:t xml:space="preserve">se debe indicar  si el sistema </w:t>
+      </w:r>
+      <w:r>
+        <w:t>inclu</w:t>
+      </w:r>
+      <w:r>
+        <w:t>irá</w:t>
+      </w:r>
+      <w:r>
+        <w:t xml:space="preserve"> un sistema de ayuda en línea.]</w:t>
+      </w:r>
+    </w:p>
+    <w:p>
+      <w:pPr>
+        <w:jc w:val="center"/>
+        <w:rPr>
+          <w:b/>
+          <w:color w:val="E36C0A" w:themeColor="accent6" w:themeShade="BF"/>
+          <w:sz w:val="24"/>
+        </w:rPr>
+      </w:pPr>
+      <w:r>
+        <w:rPr>
+          <w:b/>
+          <w:color w:val="E36C0A" w:themeColor="accent6" w:themeShade="BF"/>
+          <w:sz w:val="24"/>
+        </w:rPr>
+        <w:t>¿El sistema debe incluir ayuda en línea?</w:t>
+      </w:r>
+    </w:p>
+    <w:p>
+      <w:pPr>
+        <w:pStyle w:val="PSI-Comentario"/>
+      </w:pPr>
+    </w:p>
+    <w:p>
+      <w:pPr>
+        <w:pStyle w:val="PSI-Ttulo2"/>
+      </w:pPr>
+      <w:bookmarkStart w:id="140" w:name="_Toc95287984"/>
+      <w:bookmarkStart w:id="141" w:name="_Toc235007291"/>
+      <w:bookmarkStart w:id="142" w:name="_Toc235009577"/>
+      <w:bookmarkStart w:id="143" w:name="_Toc493083864"/>
+      <w:r>
+        <w:t>Guías de instalación</w:t>
+      </w:r>
+      <w:r>
+        <w:t xml:space="preserve">  y </w:t>
+      </w:r>
       <w:bookmarkEnd w:id="140"/>
+      <w:bookmarkEnd w:id="141"/>
+      <w:r>
+        <w:t>C</w:t>
+      </w:r>
+      <w:r>
+        <w:t>onfiguración.</w:t>
+      </w:r>
+      <w:bookmarkEnd w:id="142"/>
+      <w:bookmarkEnd w:id="143"/>
     </w:p>
     <w:p>
       <w:pPr>
         <w:jc w:val="both"/>
       </w:pPr>
       <w:r>
-        <w:t>[</w:t>
-      </w:r>
-      <w:r>
-        <w:t xml:space="preserve">En esta sección </w:t>
-      </w:r>
-      <w:r>
-        <w:t xml:space="preserve">se debe indicar  si el sistema </w:t>
-      </w:r>
-      <w:r>
-        <w:t>inclu</w:t>
-      </w:r>
-      <w:r>
-        <w:t>irá</w:t>
-      </w:r>
-      <w:r>
-        <w:t xml:space="preserve"> un sistema de ayuda en línea.]</w:t>
+        <w:t>[En esta sección especifique si el sistema de software contendrá instrucciones para instalación y configuración.]</w:t>
+      </w:r>
+    </w:p>
+    <w:p>
+      <w:pPr>
+        <w:jc w:val="center"/>
+        <w:rPr>
+          <w:b/>
+          <w:color w:val="E36C0A" w:themeColor="accent6" w:themeShade="BF"/>
+          <w:sz w:val="24"/>
+        </w:rPr>
+      </w:pPr>
+      <w:r>
+        <w:rPr>
+          <w:b/>
+          <w:color w:val="E36C0A" w:themeColor="accent6" w:themeShade="BF"/>
+          <w:sz w:val="24"/>
+        </w:rPr>
+        <w:t>¿E</w:t>
+      </w:r>
+      <w:r>
+        <w:rPr>
+          <w:b/>
+          <w:color w:val="E36C0A" w:themeColor="accent6" w:themeShade="BF"/>
+          <w:sz w:val="24"/>
+        </w:rPr>
+        <w:t>l sistema debe contendrá instrucciones para instalación y configuración</w:t>
+      </w:r>
+      <w:bookmarkStart w:id="144" w:name="_GoBack"/>
+      <w:bookmarkEnd w:id="144"/>
+      <w:r>
+        <w:rPr>
+          <w:b/>
+          <w:color w:val="E36C0A" w:themeColor="accent6" w:themeShade="BF"/>
+          <w:sz w:val="24"/>
+        </w:rPr>
+        <w:t>?</w:t>
       </w:r>
     </w:p>
     <w:p>
       <w:pPr>
         <w:pStyle w:val="PSI-Comentario"/>
-      </w:pPr>
-    </w:p>
-    <w:p>
-      <w:pPr>
-        <w:pStyle w:val="PSI-Ttulo2"/>
-      </w:pPr>
-      <w:bookmarkStart w:id="141" w:name="_Toc95287984"/>
-      <w:bookmarkStart w:id="142" w:name="_Toc235007291"/>
-      <w:bookmarkStart w:id="143" w:name="_Toc235009577"/>
-      <w:bookmarkStart w:id="144" w:name="_Toc493083864"/>
-      <w:r>
-        <w:t>Guías de instalación</w:t>
-      </w:r>
-      <w:r>
-        <w:t xml:space="preserve">  y </w:t>
-      </w:r>
-      <w:bookmarkEnd w:id="141"/>
-      <w:bookmarkEnd w:id="142"/>
-      <w:r>
-        <w:t>C</w:t>
-      </w:r>
-      <w:r>
-        <w:t>onfiguración.</w:t>
-      </w:r>
-      <w:bookmarkEnd w:id="143"/>
-      <w:bookmarkEnd w:id="144"/>
-    </w:p>
-    <w:p>
-      <w:pPr>
-        <w:jc w:val="both"/>
-      </w:pPr>
-      <w:r>
-        <w:t>[En esta sección especifique si el sistema de software contendrá instrucciones para instalación y configuración.]</w:t>
-      </w:r>
-    </w:p>
-    <w:p>
-      <w:pPr>
-        <w:pStyle w:val="PSI-Comentario"/>
+        <w:rPr>
+          <w:lang w:val="es-ES"/>
+        </w:rPr>
       </w:pPr>
     </w:p>
     <w:p>
@@ -9062,7 +9988,35 @@
         <w:jc w:val="both"/>
       </w:pPr>
       <w:r>
-        <w:t>[En esta sección se debe especificar todos aquellos requerimientos candidatos que no serán implementados en el proyecto. Como así también funcionalidad que no será implementada y no fueron relevadas como requerimientos candidatos]</w:t>
+        <w:t xml:space="preserve">En </w:t>
+      </w:r>
+      <w:r>
+        <w:t>esta sección se debe especifican</w:t>
+      </w:r>
+      <w:r>
+        <w:t xml:space="preserve"> todos aquellos requerimientos candidatos que no serán implementados en el proye</w:t>
+      </w:r>
+      <w:r>
+        <w:t>cto, c</w:t>
+      </w:r>
+      <w:r>
+        <w:t>omo así también funcionalidad que no será implementada y no fueron relevadas</w:t>
+      </w:r>
+      <w:r>
+        <w:t xml:space="preserve"> como requerimientos candidatos.</w:t>
+      </w:r>
+    </w:p>
+    <w:p>
+      <w:pPr>
+        <w:pStyle w:val="Prrafodelista"/>
+        <w:numPr>
+          <w:ilvl w:val="0"/>
+          <w:numId w:val="13"/>
+        </w:numPr>
+        <w:jc w:val="both"/>
+      </w:pPr>
+      <w:r>
+        <w:t>El sistema deberá enviar notificaciones a los usuarios de la aplicación móvil.</w:t>
       </w:r>
     </w:p>
     <w:p>
@@ -9246,7 +10200,7 @@
             <w:rFonts w:asciiTheme="majorHAnsi" w:hAnsiTheme="majorHAnsi" w:cstheme="majorHAnsi"/>
             <w:noProof/>
           </w:rPr>
-          <w:t>11</w:t>
+          <w:t>18</w:t>
         </w:r>
         <w:r>
           <w:rPr>
@@ -9283,7 +10237,7 @@
             <w:rFonts w:asciiTheme="majorHAnsi" w:hAnsiTheme="majorHAnsi" w:cstheme="majorHAnsi"/>
             <w:noProof/>
           </w:rPr>
-          <w:t>14</w:t>
+          <w:t>19</w:t>
         </w:r>
         <w:r>
           <w:rPr>
@@ -10374,6 +11328,95 @@
     </w:lvl>
   </w:abstractNum>
   <w:abstractNum w:abstractNumId="7" w15:restartNumberingAfterBreak="0">
+    <w:nsid w:val="38566DE2"/>
+    <w:multiLevelType w:val="hybridMultilevel"/>
+    <w:tmpl w:val="027EDD0E"/>
+    <w:lvl w:ilvl="0" w:tplc="2C0A0001">
+      <w:start w:val="1"/>
+      <w:numFmt w:val="bullet"/>
+      <w:lvlText w:val=""/>
+      <w:lvlJc w:val="left"/>
+      <w:pPr>
+        <w:ind w:left="1080" w:hanging="360"/>
+      </w:pPr>
+      <w:rPr>
+        <w:rFonts w:ascii="Symbol" w:hAnsi="Symbol" w:hint="default"/>
+      </w:rPr>
+    </w:lvl>
+    <w:lvl w:ilvl="1" w:tplc="2C0A0019" w:tentative="1">
+      <w:start w:val="1"/>
+      <w:numFmt w:val="lowerLetter"/>
+      <w:lvlText w:val="%2."/>
+      <w:lvlJc w:val="left"/>
+      <w:pPr>
+        <w:ind w:left="1800" w:hanging="360"/>
+      </w:pPr>
+    </w:lvl>
+    <w:lvl w:ilvl="2" w:tplc="2C0A001B" w:tentative="1">
+      <w:start w:val="1"/>
+      <w:numFmt w:val="lowerRoman"/>
+      <w:lvlText w:val="%3."/>
+      <w:lvlJc w:val="right"/>
+      <w:pPr>
+        <w:ind w:left="2520" w:hanging="180"/>
+      </w:pPr>
+    </w:lvl>
+    <w:lvl w:ilvl="3" w:tplc="2C0A000F" w:tentative="1">
+      <w:start w:val="1"/>
+      <w:numFmt w:val="decimal"/>
+      <w:lvlText w:val="%4."/>
+      <w:lvlJc w:val="left"/>
+      <w:pPr>
+        <w:ind w:left="3240" w:hanging="360"/>
+      </w:pPr>
+    </w:lvl>
+    <w:lvl w:ilvl="4" w:tplc="2C0A0019" w:tentative="1">
+      <w:start w:val="1"/>
+      <w:numFmt w:val="lowerLetter"/>
+      <w:lvlText w:val="%5."/>
+      <w:lvlJc w:val="left"/>
+      <w:pPr>
+        <w:ind w:left="3960" w:hanging="360"/>
+      </w:pPr>
+    </w:lvl>
+    <w:lvl w:ilvl="5" w:tplc="2C0A001B" w:tentative="1">
+      <w:start w:val="1"/>
+      <w:numFmt w:val="lowerRoman"/>
+      <w:lvlText w:val="%6."/>
+      <w:lvlJc w:val="right"/>
+      <w:pPr>
+        <w:ind w:left="4680" w:hanging="180"/>
+      </w:pPr>
+    </w:lvl>
+    <w:lvl w:ilvl="6" w:tplc="2C0A000F" w:tentative="1">
+      <w:start w:val="1"/>
+      <w:numFmt w:val="decimal"/>
+      <w:lvlText w:val="%7."/>
+      <w:lvlJc w:val="left"/>
+      <w:pPr>
+        <w:ind w:left="5400" w:hanging="360"/>
+      </w:pPr>
+    </w:lvl>
+    <w:lvl w:ilvl="7" w:tplc="2C0A0019" w:tentative="1">
+      <w:start w:val="1"/>
+      <w:numFmt w:val="lowerLetter"/>
+      <w:lvlText w:val="%8."/>
+      <w:lvlJc w:val="left"/>
+      <w:pPr>
+        <w:ind w:left="6120" w:hanging="360"/>
+      </w:pPr>
+    </w:lvl>
+    <w:lvl w:ilvl="8" w:tplc="2C0A001B" w:tentative="1">
+      <w:start w:val="1"/>
+      <w:numFmt w:val="lowerRoman"/>
+      <w:lvlText w:val="%9."/>
+      <w:lvlJc w:val="right"/>
+      <w:pPr>
+        <w:ind w:left="6840" w:hanging="180"/>
+      </w:pPr>
+    </w:lvl>
+  </w:abstractNum>
+  <w:abstractNum w:abstractNumId="8" w15:restartNumberingAfterBreak="0">
     <w:nsid w:val="487036EC"/>
     <w:multiLevelType w:val="hybridMultilevel"/>
     <w:tmpl w:val="BDFE724A"/>
@@ -10459,7 +11502,7 @@
       </w:pPr>
     </w:lvl>
   </w:abstractNum>
-  <w:abstractNum w:abstractNumId="8" w15:restartNumberingAfterBreak="0">
+  <w:abstractNum w:abstractNumId="9" w15:restartNumberingAfterBreak="0">
     <w:nsid w:val="52D90BB8"/>
     <w:multiLevelType w:val="hybridMultilevel"/>
     <w:tmpl w:val="1D2461DE"/>
@@ -10573,7 +11616,7 @@
       </w:rPr>
     </w:lvl>
   </w:abstractNum>
-  <w:abstractNum w:abstractNumId="9" w15:restartNumberingAfterBreak="0">
+  <w:abstractNum w:abstractNumId="10" w15:restartNumberingAfterBreak="0">
     <w:nsid w:val="708E589C"/>
     <w:multiLevelType w:val="multilevel"/>
     <w:tmpl w:val="381042DE"/>
@@ -10713,7 +11756,7 @@
       </w:rPr>
     </w:lvl>
   </w:abstractNum>
-  <w:abstractNum w:abstractNumId="10" w15:restartNumberingAfterBreak="0">
+  <w:abstractNum w:abstractNumId="11" w15:restartNumberingAfterBreak="0">
     <w:nsid w:val="736E1DF8"/>
     <w:multiLevelType w:val="hybridMultilevel"/>
     <w:tmpl w:val="ABDEF410"/>
@@ -10825,7 +11868,7 @@
       </w:rPr>
     </w:lvl>
   </w:abstractNum>
-  <w:abstractNum w:abstractNumId="11" w15:restartNumberingAfterBreak="0">
+  <w:abstractNum w:abstractNumId="12" w15:restartNumberingAfterBreak="0">
     <w:nsid w:val="7DD64906"/>
     <w:multiLevelType w:val="hybridMultilevel"/>
     <w:tmpl w:val="795E7434"/>
@@ -10943,13 +11986,13 @@
     <w:abstractNumId w:val="5"/>
   </w:num>
   <w:num w:numId="2">
-    <w:abstractNumId w:val="7"/>
+    <w:abstractNumId w:val="8"/>
   </w:num>
   <w:num w:numId="3">
-    <w:abstractNumId w:val="7"/>
+    <w:abstractNumId w:val="8"/>
   </w:num>
   <w:num w:numId="4">
-    <w:abstractNumId w:val="7"/>
+    <w:abstractNumId w:val="8"/>
   </w:num>
   <w:num w:numId="5">
     <w:abstractNumId w:val="1"/>
@@ -10964,22 +12007,25 @@
     <w:abstractNumId w:val="0"/>
   </w:num>
   <w:num w:numId="9">
-    <w:abstractNumId w:val="9"/>
+    <w:abstractNumId w:val="10"/>
   </w:num>
   <w:num w:numId="10">
-    <w:abstractNumId w:val="11"/>
+    <w:abstractNumId w:val="12"/>
   </w:num>
   <w:num w:numId="11">
     <w:abstractNumId w:val="4"/>
   </w:num>
   <w:num w:numId="12">
-    <w:abstractNumId w:val="8"/>
+    <w:abstractNumId w:val="9"/>
   </w:num>
   <w:num w:numId="13">
-    <w:abstractNumId w:val="10"/>
+    <w:abstractNumId w:val="11"/>
   </w:num>
   <w:num w:numId="14">
     <w:abstractNumId w:val="6"/>
+  </w:num>
+  <w:num w:numId="15">
+    <w:abstractNumId w:val="7"/>
   </w:num>
 </w:numbering>
 </file>
@@ -11471,6 +12517,7 @@
   <w:style w:type="character" w:default="1" w:styleId="Fuentedeprrafopredeter">
     <w:name w:val="Default Paragraph Font"/>
     <w:uiPriority w:val="1"/>
+    <w:semiHidden/>
     <w:unhideWhenUsed/>
   </w:style>
   <w:style w:type="table" w:default="1" w:styleId="Tablanormal">
@@ -11499,7 +12546,7 @@
     <w:basedOn w:val="Normal"/>
     <w:autoRedefine/>
     <w:qFormat/>
-    <w:rsid w:val="000F4F97"/>
+    <w:rsid w:val="002D541B"/>
     <w:pPr>
       <w:tabs>
         <w:tab w:val="left" w:pos="0"/>
@@ -12468,7 +13515,7 @@
 </file>
 
 <file path=customXml/itemProps2.xml><?xml version="1.0" encoding="utf-8"?>
-<ds:datastoreItem xmlns:ds="http://schemas.openxmlformats.org/officeDocument/2006/customXml" ds:itemID="{52833CCC-0949-442D-91DB-E18985589A15}">
+<ds:datastoreItem xmlns:ds="http://schemas.openxmlformats.org/officeDocument/2006/customXml" ds:itemID="{444C24C3-211A-4124-8071-5FEED532FB5B}">
   <ds:schemaRefs>
     <ds:schemaRef ds:uri="http://schemas.openxmlformats.org/officeDocument/2006/bibliography"/>
   </ds:schemaRefs>

--- a/02. Requerimientos/Especificación de Requerimientos.docx
+++ b/02. Requerimientos/Especificación de Requerimientos.docx
@@ -574,7 +574,7 @@
           <w:r>
             <w:fldChar w:fldCharType="separate"/>
           </w:r>
-          <w:hyperlink w:anchor="_Toc493083788" w:history="1">
+          <w:hyperlink w:anchor="_Toc493150906" w:history="1">
             <w:r>
               <w:rPr>
                 <w:rStyle w:val="Hipervnculo"/>
@@ -601,7 +601,7 @@
                 <w:noProof/>
                 <w:webHidden/>
               </w:rPr>
-              <w:instrText xml:space="preserve"> PAGEREF _Toc493083788 \h </w:instrText>
+              <w:instrText xml:space="preserve"> PAGEREF _Toc493150906 \h </w:instrText>
             </w:r>
             <w:r>
               <w:rPr>
@@ -645,7 +645,7 @@
               <w:lang w:val="es-AR" w:eastAsia="es-AR"/>
             </w:rPr>
           </w:pPr>
-          <w:hyperlink w:anchor="_Toc493083789" w:history="1">
+          <w:hyperlink w:anchor="_Toc493150907" w:history="1">
             <w:r>
               <w:rPr>
                 <w:rStyle w:val="Hipervnculo"/>
@@ -672,7 +672,7 @@
                 <w:noProof/>
                 <w:webHidden/>
               </w:rPr>
-              <w:instrText xml:space="preserve"> PAGEREF _Toc493083789 \h </w:instrText>
+              <w:instrText xml:space="preserve"> PAGEREF _Toc493150907 \h </w:instrText>
             </w:r>
             <w:r>
               <w:rPr>
@@ -716,7 +716,7 @@
               <w:lang w:val="es-AR" w:eastAsia="es-AR"/>
             </w:rPr>
           </w:pPr>
-          <w:hyperlink w:anchor="_Toc493083790" w:history="1">
+          <w:hyperlink w:anchor="_Toc493150908" w:history="1">
             <w:r>
               <w:rPr>
                 <w:rStyle w:val="Hipervnculo"/>
@@ -743,7 +743,7 @@
                 <w:noProof/>
                 <w:webHidden/>
               </w:rPr>
-              <w:instrText xml:space="preserve"> PAGEREF _Toc493083790 \h </w:instrText>
+              <w:instrText xml:space="preserve"> PAGEREF _Toc493150908 \h </w:instrText>
             </w:r>
             <w:r>
               <w:rPr>
@@ -787,7 +787,7 @@
               <w:lang w:val="es-AR" w:eastAsia="es-AR"/>
             </w:rPr>
           </w:pPr>
-          <w:hyperlink w:anchor="_Toc493083791" w:history="1">
+          <w:hyperlink w:anchor="_Toc493150909" w:history="1">
             <w:r>
               <w:rPr>
                 <w:rStyle w:val="Hipervnculo"/>
@@ -814,7 +814,7 @@
                 <w:noProof/>
                 <w:webHidden/>
               </w:rPr>
-              <w:instrText xml:space="preserve"> PAGEREF _Toc493083791 \h </w:instrText>
+              <w:instrText xml:space="preserve"> PAGEREF _Toc493150909 \h </w:instrText>
             </w:r>
             <w:r>
               <w:rPr>
@@ -858,7 +858,7 @@
               <w:lang w:val="es-AR" w:eastAsia="es-AR"/>
             </w:rPr>
           </w:pPr>
-          <w:hyperlink w:anchor="_Toc493083792" w:history="1">
+          <w:hyperlink w:anchor="_Toc493150910" w:history="1">
             <w:r>
               <w:rPr>
                 <w:rStyle w:val="Hipervnculo"/>
@@ -885,7 +885,7 @@
                 <w:noProof/>
                 <w:webHidden/>
               </w:rPr>
-              <w:instrText xml:space="preserve"> PAGEREF _Toc493083792 \h </w:instrText>
+              <w:instrText xml:space="preserve"> PAGEREF _Toc493150910 \h </w:instrText>
             </w:r>
             <w:r>
               <w:rPr>
@@ -929,7 +929,7 @@
               <w:lang w:val="es-AR" w:eastAsia="es-AR"/>
             </w:rPr>
           </w:pPr>
-          <w:hyperlink w:anchor="_Toc493083793" w:history="1">
+          <w:hyperlink w:anchor="_Toc493150911" w:history="1">
             <w:r>
               <w:rPr>
                 <w:rStyle w:val="Hipervnculo"/>
@@ -956,7 +956,7 @@
                 <w:noProof/>
                 <w:webHidden/>
               </w:rPr>
-              <w:instrText xml:space="preserve"> PAGEREF _Toc493083793 \h </w:instrText>
+              <w:instrText xml:space="preserve"> PAGEREF _Toc493150911 \h </w:instrText>
             </w:r>
             <w:r>
               <w:rPr>
@@ -1000,7 +1000,7 @@
               <w:lang w:val="es-AR" w:eastAsia="es-AR"/>
             </w:rPr>
           </w:pPr>
-          <w:hyperlink w:anchor="_Toc493083794" w:history="1">
+          <w:hyperlink w:anchor="_Toc493150912" w:history="1">
             <w:r>
               <w:rPr>
                 <w:rStyle w:val="Hipervnculo"/>
@@ -1027,7 +1027,7 @@
                 <w:noProof/>
                 <w:webHidden/>
               </w:rPr>
-              <w:instrText xml:space="preserve"> PAGEREF _Toc493083794 \h </w:instrText>
+              <w:instrText xml:space="preserve"> PAGEREF _Toc493150912 \h </w:instrText>
             </w:r>
             <w:r>
               <w:rPr>
@@ -1071,7 +1071,7 @@
               <w:lang w:val="es-AR" w:eastAsia="es-AR"/>
             </w:rPr>
           </w:pPr>
-          <w:hyperlink w:anchor="_Toc493083795" w:history="1">
+          <w:hyperlink w:anchor="_Toc493150913" w:history="1">
             <w:r>
               <w:rPr>
                 <w:rStyle w:val="Hipervnculo"/>
@@ -1098,7 +1098,7 @@
                 <w:noProof/>
                 <w:webHidden/>
               </w:rPr>
-              <w:instrText xml:space="preserve"> PAGEREF _Toc493083795 \h </w:instrText>
+              <w:instrText xml:space="preserve"> PAGEREF _Toc493150913 \h </w:instrText>
             </w:r>
             <w:r>
               <w:rPr>
@@ -1142,7 +1142,7 @@
               <w:lang w:val="es-AR" w:eastAsia="es-AR"/>
             </w:rPr>
           </w:pPr>
-          <w:hyperlink w:anchor="_Toc493083796" w:history="1">
+          <w:hyperlink w:anchor="_Toc493150914" w:history="1">
             <w:r>
               <w:rPr>
                 <w:rStyle w:val="Hipervnculo"/>
@@ -1169,7 +1169,7 @@
                 <w:noProof/>
                 <w:webHidden/>
               </w:rPr>
-              <w:instrText xml:space="preserve"> PAGEREF _Toc493083796 \h </w:instrText>
+              <w:instrText xml:space="preserve"> PAGEREF _Toc493150914 \h </w:instrText>
             </w:r>
             <w:r>
               <w:rPr>
@@ -1211,7 +1211,7 @@
               <w:lang w:val="es-AR" w:eastAsia="es-AR"/>
             </w:rPr>
           </w:pPr>
-          <w:hyperlink w:anchor="_Toc493083797" w:history="1">
+          <w:hyperlink w:anchor="_Toc493150915" w:history="1">
             <w:r>
               <w:rPr>
                 <w:rStyle w:val="Hipervnculo"/>
@@ -1238,7 +1238,7 @@
                 <w:noProof/>
                 <w:webHidden/>
               </w:rPr>
-              <w:instrText xml:space="preserve"> PAGEREF _Toc493083797 \h </w:instrText>
+              <w:instrText xml:space="preserve"> PAGEREF _Toc493150915 \h </w:instrText>
             </w:r>
             <w:r>
               <w:rPr>
@@ -1280,7 +1280,7 @@
               <w:lang w:val="es-AR" w:eastAsia="es-AR"/>
             </w:rPr>
           </w:pPr>
-          <w:hyperlink w:anchor="_Toc493083798" w:history="1">
+          <w:hyperlink w:anchor="_Toc493150916" w:history="1">
             <w:r>
               <w:rPr>
                 <w:rStyle w:val="Hipervnculo"/>
@@ -1307,7 +1307,7 @@
                 <w:noProof/>
                 <w:webHidden/>
               </w:rPr>
-              <w:instrText xml:space="preserve"> PAGEREF _Toc493083798 \h </w:instrText>
+              <w:instrText xml:space="preserve"> PAGEREF _Toc493150916 \h </w:instrText>
             </w:r>
             <w:r>
               <w:rPr>
@@ -1351,7 +1351,7 @@
               <w:lang w:val="es-AR" w:eastAsia="es-AR"/>
             </w:rPr>
           </w:pPr>
-          <w:hyperlink w:anchor="_Toc493083799" w:history="1">
+          <w:hyperlink w:anchor="_Toc493150917" w:history="1">
             <w:r>
               <w:rPr>
                 <w:rStyle w:val="Hipervnculo"/>
@@ -1378,7 +1378,7 @@
                 <w:noProof/>
                 <w:webHidden/>
               </w:rPr>
-              <w:instrText xml:space="preserve"> PAGEREF _Toc493083799 \h </w:instrText>
+              <w:instrText xml:space="preserve"> PAGEREF _Toc493150917 \h </w:instrText>
             </w:r>
             <w:r>
               <w:rPr>
@@ -1420,7 +1420,7 @@
               <w:lang w:val="es-AR" w:eastAsia="es-AR"/>
             </w:rPr>
           </w:pPr>
-          <w:hyperlink w:anchor="_Toc493083800" w:history="1">
+          <w:hyperlink w:anchor="_Toc493150918" w:history="1">
             <w:r>
               <w:rPr>
                 <w:rStyle w:val="Hipervnculo"/>
@@ -1447,7 +1447,7 @@
                 <w:noProof/>
                 <w:webHidden/>
               </w:rPr>
-              <w:instrText xml:space="preserve"> PAGEREF _Toc493083800 \h </w:instrText>
+              <w:instrText xml:space="preserve"> PAGEREF _Toc493150918 \h </w:instrText>
             </w:r>
             <w:r>
               <w:rPr>
@@ -1489,7 +1489,7 @@
               <w:lang w:val="es-AR" w:eastAsia="es-AR"/>
             </w:rPr>
           </w:pPr>
-          <w:hyperlink w:anchor="_Toc493083801" w:history="1">
+          <w:hyperlink w:anchor="_Toc493150919" w:history="1">
             <w:r>
               <w:rPr>
                 <w:rStyle w:val="Hipervnculo"/>
@@ -1516,7 +1516,7 @@
                 <w:noProof/>
                 <w:webHidden/>
               </w:rPr>
-              <w:instrText xml:space="preserve"> PAGEREF _Toc493083801 \h </w:instrText>
+              <w:instrText xml:space="preserve"> PAGEREF _Toc493150919 \h </w:instrText>
             </w:r>
             <w:r>
               <w:rPr>
@@ -1560,7 +1560,7 @@
               <w:lang w:val="es-AR" w:eastAsia="es-AR"/>
             </w:rPr>
           </w:pPr>
-          <w:hyperlink w:anchor="_Toc493083802" w:history="1">
+          <w:hyperlink w:anchor="_Toc493150920" w:history="1">
             <w:r>
               <w:rPr>
                 <w:rStyle w:val="Hipervnculo"/>
@@ -1588,7 +1588,7 @@
                 <w:noProof/>
                 <w:webHidden/>
               </w:rPr>
-              <w:instrText xml:space="preserve"> PAGEREF _Toc493083802 \h </w:instrText>
+              <w:instrText xml:space="preserve"> PAGEREF _Toc493150920 \h </w:instrText>
             </w:r>
             <w:r>
               <w:rPr>
@@ -1608,7 +1608,7 @@
                 <w:noProof/>
                 <w:webHidden/>
               </w:rPr>
-              <w:t>8</w:t>
+              <w:t>9</w:t>
             </w:r>
             <w:r>
               <w:rPr>
@@ -1630,7 +1630,7 @@
               <w:lang w:val="es-AR" w:eastAsia="es-AR"/>
             </w:rPr>
           </w:pPr>
-          <w:hyperlink w:anchor="_Toc493083803" w:history="1">
+          <w:hyperlink w:anchor="_Toc493150921" w:history="1">
             <w:r>
               <w:rPr>
                 <w:rStyle w:val="Hipervnculo"/>
@@ -1658,7 +1658,7 @@
                 <w:noProof/>
                 <w:webHidden/>
               </w:rPr>
-              <w:instrText xml:space="preserve"> PAGEREF _Toc493083803 \h </w:instrText>
+              <w:instrText xml:space="preserve"> PAGEREF _Toc493150921 \h </w:instrText>
             </w:r>
             <w:r>
               <w:rPr>
@@ -1678,7 +1678,7 @@
                 <w:noProof/>
                 <w:webHidden/>
               </w:rPr>
-              <w:t>8</w:t>
+              <w:t>9</w:t>
             </w:r>
             <w:r>
               <w:rPr>
@@ -1700,7 +1700,7 @@
               <w:lang w:val="es-AR" w:eastAsia="es-AR"/>
             </w:rPr>
           </w:pPr>
-          <w:hyperlink w:anchor="_Toc493083804" w:history="1">
+          <w:hyperlink w:anchor="_Toc493150922" w:history="1">
             <w:r>
               <w:rPr>
                 <w:rStyle w:val="Hipervnculo"/>
@@ -1728,7 +1728,7 @@
                 <w:noProof/>
                 <w:webHidden/>
               </w:rPr>
-              <w:instrText xml:space="preserve"> PAGEREF _Toc493083804 \h </w:instrText>
+              <w:instrText xml:space="preserve"> PAGEREF _Toc493150922 \h </w:instrText>
             </w:r>
             <w:r>
               <w:rPr>
@@ -1748,7 +1748,7 @@
                 <w:noProof/>
                 <w:webHidden/>
               </w:rPr>
-              <w:t>8</w:t>
+              <w:t>9</w:t>
             </w:r>
             <w:r>
               <w:rPr>
@@ -1772,7 +1772,7 @@
               <w:lang w:val="es-AR" w:eastAsia="es-AR"/>
             </w:rPr>
           </w:pPr>
-          <w:hyperlink w:anchor="_Toc493083805" w:history="1">
+          <w:hyperlink w:anchor="_Toc493150923" w:history="1">
             <w:r>
               <w:rPr>
                 <w:rStyle w:val="Hipervnculo"/>
@@ -1800,7 +1800,7 @@
                 <w:noProof/>
                 <w:webHidden/>
               </w:rPr>
-              <w:instrText xml:space="preserve"> PAGEREF _Toc493083805 \h </w:instrText>
+              <w:instrText xml:space="preserve"> PAGEREF _Toc493150923 \h </w:instrText>
             </w:r>
             <w:r>
               <w:rPr>
@@ -1820,7 +1820,7 @@
                 <w:noProof/>
                 <w:webHidden/>
               </w:rPr>
-              <w:t>8</w:t>
+              <w:t>9</w:t>
             </w:r>
             <w:r>
               <w:rPr>
@@ -1842,7 +1842,7 @@
               <w:lang w:val="es-AR" w:eastAsia="es-AR"/>
             </w:rPr>
           </w:pPr>
-          <w:hyperlink w:anchor="_Toc493083806" w:history="1">
+          <w:hyperlink w:anchor="_Toc493150924" w:history="1">
             <w:r>
               <w:rPr>
                 <w:rStyle w:val="Hipervnculo"/>
@@ -1870,7 +1870,7 @@
                 <w:noProof/>
                 <w:webHidden/>
               </w:rPr>
-              <w:instrText xml:space="preserve"> PAGEREF _Toc493083806 \h </w:instrText>
+              <w:instrText xml:space="preserve"> PAGEREF _Toc493150924 \h </w:instrText>
             </w:r>
             <w:r>
               <w:rPr>
@@ -1890,7 +1890,7 @@
                 <w:noProof/>
                 <w:webHidden/>
               </w:rPr>
-              <w:t>8</w:t>
+              <w:t>9</w:t>
             </w:r>
             <w:r>
               <w:rPr>
@@ -1912,7 +1912,7 @@
               <w:lang w:val="es-AR" w:eastAsia="es-AR"/>
             </w:rPr>
           </w:pPr>
-          <w:hyperlink w:anchor="_Toc493083807" w:history="1">
+          <w:hyperlink w:anchor="_Toc493150925" w:history="1">
             <w:r>
               <w:rPr>
                 <w:rStyle w:val="Hipervnculo"/>
@@ -1940,7 +1940,7 @@
                 <w:noProof/>
                 <w:webHidden/>
               </w:rPr>
-              <w:instrText xml:space="preserve"> PAGEREF _Toc493083807 \h </w:instrText>
+              <w:instrText xml:space="preserve"> PAGEREF _Toc493150925 \h </w:instrText>
             </w:r>
             <w:r>
               <w:rPr>
@@ -1960,7 +1960,7 @@
                 <w:noProof/>
                 <w:webHidden/>
               </w:rPr>
-              <w:t>8</w:t>
+              <w:t>9</w:t>
             </w:r>
             <w:r>
               <w:rPr>
@@ -1984,7 +1984,7 @@
               <w:lang w:val="es-AR" w:eastAsia="es-AR"/>
             </w:rPr>
           </w:pPr>
-          <w:hyperlink w:anchor="_Toc493083808" w:history="1">
+          <w:hyperlink w:anchor="_Toc493150926" w:history="1">
             <w:r>
               <w:rPr>
                 <w:rStyle w:val="Hipervnculo"/>
@@ -2012,7 +2012,7 @@
                 <w:noProof/>
                 <w:webHidden/>
               </w:rPr>
-              <w:instrText xml:space="preserve"> PAGEREF _Toc493083808 \h </w:instrText>
+              <w:instrText xml:space="preserve"> PAGEREF _Toc493150926 \h </w:instrText>
             </w:r>
             <w:r>
               <w:rPr>
@@ -2032,7 +2032,7 @@
                 <w:noProof/>
                 <w:webHidden/>
               </w:rPr>
-              <w:t>8</w:t>
+              <w:t>9</w:t>
             </w:r>
             <w:r>
               <w:rPr>
@@ -2054,7 +2054,7 @@
               <w:lang w:val="es-AR" w:eastAsia="es-AR"/>
             </w:rPr>
           </w:pPr>
-          <w:hyperlink w:anchor="_Toc493083809" w:history="1">
+          <w:hyperlink w:anchor="_Toc493150927" w:history="1">
             <w:r>
               <w:rPr>
                 <w:rStyle w:val="Hipervnculo"/>
@@ -2082,7 +2082,7 @@
                 <w:noProof/>
                 <w:webHidden/>
               </w:rPr>
-              <w:instrText xml:space="preserve"> PAGEREF _Toc493083809 \h </w:instrText>
+              <w:instrText xml:space="preserve"> PAGEREF _Toc493150927 \h </w:instrText>
             </w:r>
             <w:r>
               <w:rPr>
@@ -2102,7 +2102,7 @@
                 <w:noProof/>
                 <w:webHidden/>
               </w:rPr>
-              <w:t>8</w:t>
+              <w:t>9</w:t>
             </w:r>
             <w:r>
               <w:rPr>
@@ -2124,7 +2124,7 @@
               <w:lang w:val="es-AR" w:eastAsia="es-AR"/>
             </w:rPr>
           </w:pPr>
-          <w:hyperlink w:anchor="_Toc493083810" w:history="1">
+          <w:hyperlink w:anchor="_Toc493150928" w:history="1">
             <w:r>
               <w:rPr>
                 <w:rStyle w:val="Hipervnculo"/>
@@ -2152,7 +2152,7 @@
                 <w:noProof/>
                 <w:webHidden/>
               </w:rPr>
-              <w:instrText xml:space="preserve"> PAGEREF _Toc493083810 \h </w:instrText>
+              <w:instrText xml:space="preserve"> PAGEREF _Toc493150928 \h </w:instrText>
             </w:r>
             <w:r>
               <w:rPr>
@@ -2172,7 +2172,7 @@
                 <w:noProof/>
                 <w:webHidden/>
               </w:rPr>
-              <w:t>8</w:t>
+              <w:t>9</w:t>
             </w:r>
             <w:r>
               <w:rPr>
@@ -2196,7 +2196,7 @@
               <w:lang w:val="es-AR" w:eastAsia="es-AR"/>
             </w:rPr>
           </w:pPr>
-          <w:hyperlink w:anchor="_Toc493083811" w:history="1">
+          <w:hyperlink w:anchor="_Toc493150929" w:history="1">
             <w:r>
               <w:rPr>
                 <w:rStyle w:val="Hipervnculo"/>
@@ -2224,7 +2224,7 @@
                 <w:noProof/>
                 <w:webHidden/>
               </w:rPr>
-              <w:instrText xml:space="preserve"> PAGEREF _Toc493083811 \h </w:instrText>
+              <w:instrText xml:space="preserve"> PAGEREF _Toc493150929 \h </w:instrText>
             </w:r>
             <w:r>
               <w:rPr>
@@ -2244,7 +2244,7 @@
                 <w:noProof/>
                 <w:webHidden/>
               </w:rPr>
-              <w:t>8</w:t>
+              <w:t>10</w:t>
             </w:r>
             <w:r>
               <w:rPr>
@@ -2266,7 +2266,7 @@
               <w:lang w:val="es-AR" w:eastAsia="es-AR"/>
             </w:rPr>
           </w:pPr>
-          <w:hyperlink w:anchor="_Toc493083812" w:history="1">
+          <w:hyperlink w:anchor="_Toc493150930" w:history="1">
             <w:r>
               <w:rPr>
                 <w:rStyle w:val="Hipervnculo"/>
@@ -2294,7 +2294,7 @@
                 <w:noProof/>
                 <w:webHidden/>
               </w:rPr>
-              <w:instrText xml:space="preserve"> PAGEREF _Toc493083812 \h </w:instrText>
+              <w:instrText xml:space="preserve"> PAGEREF _Toc493150930 \h </w:instrText>
             </w:r>
             <w:r>
               <w:rPr>
@@ -2314,7 +2314,7 @@
                 <w:noProof/>
                 <w:webHidden/>
               </w:rPr>
-              <w:t>8</w:t>
+              <w:t>10</w:t>
             </w:r>
             <w:r>
               <w:rPr>
@@ -2336,7 +2336,7 @@
               <w:lang w:val="es-AR" w:eastAsia="es-AR"/>
             </w:rPr>
           </w:pPr>
-          <w:hyperlink w:anchor="_Toc493083813" w:history="1">
+          <w:hyperlink w:anchor="_Toc493150931" w:history="1">
             <w:r>
               <w:rPr>
                 <w:rStyle w:val="Hipervnculo"/>
@@ -2364,7 +2364,7 @@
                 <w:noProof/>
                 <w:webHidden/>
               </w:rPr>
-              <w:instrText xml:space="preserve"> PAGEREF _Toc493083813 \h </w:instrText>
+              <w:instrText xml:space="preserve"> PAGEREF _Toc493150931 \h </w:instrText>
             </w:r>
             <w:r>
               <w:rPr>
@@ -2384,7 +2384,7 @@
                 <w:noProof/>
                 <w:webHidden/>
               </w:rPr>
-              <w:t>8</w:t>
+              <w:t>10</w:t>
             </w:r>
             <w:r>
               <w:rPr>
@@ -2408,7 +2408,7 @@
               <w:lang w:val="es-AR" w:eastAsia="es-AR"/>
             </w:rPr>
           </w:pPr>
-          <w:hyperlink w:anchor="_Toc493083814" w:history="1">
+          <w:hyperlink w:anchor="_Toc493150932" w:history="1">
             <w:r>
               <w:rPr>
                 <w:rStyle w:val="Hipervnculo"/>
@@ -2436,7 +2436,7 @@
                 <w:noProof/>
                 <w:webHidden/>
               </w:rPr>
-              <w:instrText xml:space="preserve"> PAGEREF _Toc493083814 \h </w:instrText>
+              <w:instrText xml:space="preserve"> PAGEREF _Toc493150932 \h </w:instrText>
             </w:r>
             <w:r>
               <w:rPr>
@@ -2456,7 +2456,147 @@
                 <w:noProof/>
                 <w:webHidden/>
               </w:rPr>
-              <w:t>8</w:t>
+              <w:t>10</w:t>
+            </w:r>
+            <w:r>
+              <w:rPr>
+                <w:noProof/>
+                <w:webHidden/>
+              </w:rPr>
+              <w:fldChar w:fldCharType="end"/>
+            </w:r>
+          </w:hyperlink>
+        </w:p>
+        <w:p>
+          <w:pPr>
+            <w:pStyle w:val="TDC3"/>
+            <w:rPr>
+              <w:rFonts w:eastAsiaTheme="minorEastAsia"/>
+              <w:noProof/>
+              <w:sz w:val="22"/>
+              <w:szCs w:val="22"/>
+              <w:lang w:val="es-AR" w:eastAsia="es-AR"/>
+            </w:rPr>
+          </w:pPr>
+          <w:hyperlink w:anchor="_Toc493150933" w:history="1">
+            <w:r>
+              <w:rPr>
+                <w:rStyle w:val="Hipervnculo"/>
+                <w:noProof/>
+                <w:lang w:eastAsia="ar-SA"/>
+              </w:rPr>
+              <w:t>Actores</w:t>
+            </w:r>
+            <w:r>
+              <w:rPr>
+                <w:noProof/>
+                <w:webHidden/>
+              </w:rPr>
+              <w:tab/>
+            </w:r>
+            <w:r>
+              <w:rPr>
+                <w:noProof/>
+                <w:webHidden/>
+              </w:rPr>
+              <w:fldChar w:fldCharType="begin"/>
+            </w:r>
+            <w:r>
+              <w:rPr>
+                <w:noProof/>
+                <w:webHidden/>
+              </w:rPr>
+              <w:instrText xml:space="preserve"> PAGEREF _Toc493150933 \h </w:instrText>
+            </w:r>
+            <w:r>
+              <w:rPr>
+                <w:noProof/>
+                <w:webHidden/>
+              </w:rPr>
+            </w:r>
+            <w:r>
+              <w:rPr>
+                <w:noProof/>
+                <w:webHidden/>
+              </w:rPr>
+              <w:fldChar w:fldCharType="separate"/>
+            </w:r>
+            <w:r>
+              <w:rPr>
+                <w:noProof/>
+                <w:webHidden/>
+              </w:rPr>
+              <w:t>10</w:t>
+            </w:r>
+            <w:r>
+              <w:rPr>
+                <w:noProof/>
+                <w:webHidden/>
+              </w:rPr>
+              <w:fldChar w:fldCharType="end"/>
+            </w:r>
+          </w:hyperlink>
+        </w:p>
+        <w:p>
+          <w:pPr>
+            <w:pStyle w:val="TDC3"/>
+            <w:rPr>
+              <w:rFonts w:eastAsiaTheme="minorEastAsia"/>
+              <w:noProof/>
+              <w:sz w:val="22"/>
+              <w:szCs w:val="22"/>
+              <w:lang w:val="es-AR" w:eastAsia="es-AR"/>
+            </w:rPr>
+          </w:pPr>
+          <w:hyperlink w:anchor="_Toc493150934" w:history="1">
+            <w:r>
+              <w:rPr>
+                <w:rStyle w:val="Hipervnculo"/>
+                <w:noProof/>
+                <w:lang w:eastAsia="ar-SA"/>
+              </w:rPr>
+              <w:t>Descripción</w:t>
+            </w:r>
+            <w:r>
+              <w:rPr>
+                <w:noProof/>
+                <w:webHidden/>
+              </w:rPr>
+              <w:tab/>
+            </w:r>
+            <w:r>
+              <w:rPr>
+                <w:noProof/>
+                <w:webHidden/>
+              </w:rPr>
+              <w:fldChar w:fldCharType="begin"/>
+            </w:r>
+            <w:r>
+              <w:rPr>
+                <w:noProof/>
+                <w:webHidden/>
+              </w:rPr>
+              <w:instrText xml:space="preserve"> PAGEREF _Toc493150934 \h </w:instrText>
+            </w:r>
+            <w:r>
+              <w:rPr>
+                <w:noProof/>
+                <w:webHidden/>
+              </w:rPr>
+            </w:r>
+            <w:r>
+              <w:rPr>
+                <w:noProof/>
+                <w:webHidden/>
+              </w:rPr>
+              <w:fldChar w:fldCharType="separate"/>
+            </w:r>
+            <w:r>
+              <w:rPr>
+                <w:noProof/>
+                <w:webHidden/>
+              </w:rPr>
+              <w:t>10</w:t>
             </w:r>
             <w:r>
               <w:rPr>
@@ -2480,7 +2620,7 @@
               <w:lang w:val="es-AR" w:eastAsia="es-AR"/>
             </w:rPr>
           </w:pPr>
-          <w:hyperlink w:anchor="_Toc493083815" w:history="1">
+          <w:hyperlink w:anchor="_Toc493150935" w:history="1">
             <w:r>
               <w:rPr>
                 <w:rStyle w:val="Hipervnculo"/>
@@ -2508,7 +2648,7 @@
                 <w:noProof/>
                 <w:webHidden/>
               </w:rPr>
-              <w:instrText xml:space="preserve"> PAGEREF _Toc493083815 \h </w:instrText>
+              <w:instrText xml:space="preserve"> PAGEREF _Toc493150935 \h </w:instrText>
             </w:r>
             <w:r>
               <w:rPr>
@@ -2528,7 +2668,7 @@
                 <w:noProof/>
                 <w:webHidden/>
               </w:rPr>
-              <w:t>8</w:t>
+              <w:t>10</w:t>
             </w:r>
             <w:r>
               <w:rPr>
@@ -2550,7 +2690,7 @@
               <w:lang w:val="es-AR" w:eastAsia="es-AR"/>
             </w:rPr>
           </w:pPr>
-          <w:hyperlink w:anchor="_Toc493083816" w:history="1">
+          <w:hyperlink w:anchor="_Toc493150936" w:history="1">
             <w:r>
               <w:rPr>
                 <w:rStyle w:val="Hipervnculo"/>
@@ -2578,7 +2718,7 @@
                 <w:noProof/>
                 <w:webHidden/>
               </w:rPr>
-              <w:instrText xml:space="preserve"> PAGEREF _Toc493083816 \h </w:instrText>
+              <w:instrText xml:space="preserve"> PAGEREF _Toc493150936 \h </w:instrText>
             </w:r>
             <w:r>
               <w:rPr>
@@ -2598,7 +2738,7 @@
                 <w:noProof/>
                 <w:webHidden/>
               </w:rPr>
-              <w:t>8</w:t>
+              <w:t>10</w:t>
             </w:r>
             <w:r>
               <w:rPr>
@@ -2620,7 +2760,7 @@
               <w:lang w:val="es-AR" w:eastAsia="es-AR"/>
             </w:rPr>
           </w:pPr>
-          <w:hyperlink w:anchor="_Toc493083817" w:history="1">
+          <w:hyperlink w:anchor="_Toc493150937" w:history="1">
             <w:r>
               <w:rPr>
                 <w:rStyle w:val="Hipervnculo"/>
@@ -2648,7 +2788,7 @@
                 <w:noProof/>
                 <w:webHidden/>
               </w:rPr>
-              <w:instrText xml:space="preserve"> PAGEREF _Toc493083817 \h </w:instrText>
+              <w:instrText xml:space="preserve"> PAGEREF _Toc493150937 \h </w:instrText>
             </w:r>
             <w:r>
               <w:rPr>
@@ -2668,7 +2808,7 @@
                 <w:noProof/>
                 <w:webHidden/>
               </w:rPr>
-              <w:t>8</w:t>
+              <w:t>10</w:t>
             </w:r>
             <w:r>
               <w:rPr>
@@ -2692,7 +2832,7 @@
               <w:lang w:val="es-AR" w:eastAsia="es-AR"/>
             </w:rPr>
           </w:pPr>
-          <w:hyperlink w:anchor="_Toc493083818" w:history="1">
+          <w:hyperlink w:anchor="_Toc493150938" w:history="1">
             <w:r>
               <w:rPr>
                 <w:rStyle w:val="Hipervnculo"/>
@@ -2720,7 +2860,7 @@
                 <w:noProof/>
                 <w:webHidden/>
               </w:rPr>
-              <w:instrText xml:space="preserve"> PAGEREF _Toc493083818 \h </w:instrText>
+              <w:instrText xml:space="preserve"> PAGEREF _Toc493150938 \h </w:instrText>
             </w:r>
             <w:r>
               <w:rPr>
@@ -2740,7 +2880,7 @@
                 <w:noProof/>
                 <w:webHidden/>
               </w:rPr>
-              <w:t>8</w:t>
+              <w:t>10</w:t>
             </w:r>
             <w:r>
               <w:rPr>
@@ -2762,7 +2902,7 @@
               <w:lang w:val="es-AR" w:eastAsia="es-AR"/>
             </w:rPr>
           </w:pPr>
-          <w:hyperlink w:anchor="_Toc493083819" w:history="1">
+          <w:hyperlink w:anchor="_Toc493150939" w:history="1">
             <w:r>
               <w:rPr>
                 <w:rStyle w:val="Hipervnculo"/>
@@ -2790,7 +2930,7 @@
                 <w:noProof/>
                 <w:webHidden/>
               </w:rPr>
-              <w:instrText xml:space="preserve"> PAGEREF _Toc493083819 \h </w:instrText>
+              <w:instrText xml:space="preserve"> PAGEREF _Toc493150939 \h </w:instrText>
             </w:r>
             <w:r>
               <w:rPr>
@@ -2810,7 +2950,7 @@
                 <w:noProof/>
                 <w:webHidden/>
               </w:rPr>
-              <w:t>8</w:t>
+              <w:t>10</w:t>
             </w:r>
             <w:r>
               <w:rPr>
@@ -2832,7 +2972,7 @@
               <w:lang w:val="es-AR" w:eastAsia="es-AR"/>
             </w:rPr>
           </w:pPr>
-          <w:hyperlink w:anchor="_Toc493083820" w:history="1">
+          <w:hyperlink w:anchor="_Toc493150940" w:history="1">
             <w:r>
               <w:rPr>
                 <w:rStyle w:val="Hipervnculo"/>
@@ -2860,7 +3000,7 @@
                 <w:noProof/>
                 <w:webHidden/>
               </w:rPr>
-              <w:instrText xml:space="preserve"> PAGEREF _Toc493083820 \h </w:instrText>
+              <w:instrText xml:space="preserve"> PAGEREF _Toc493150940 \h </w:instrText>
             </w:r>
             <w:r>
               <w:rPr>
@@ -2880,7 +3020,7 @@
                 <w:noProof/>
                 <w:webHidden/>
               </w:rPr>
-              <w:t>8</w:t>
+              <w:t>11</w:t>
             </w:r>
             <w:r>
               <w:rPr>
@@ -2904,7 +3044,7 @@
               <w:lang w:val="es-AR" w:eastAsia="es-AR"/>
             </w:rPr>
           </w:pPr>
-          <w:hyperlink w:anchor="_Toc493083821" w:history="1">
+          <w:hyperlink w:anchor="_Toc493150941" w:history="1">
             <w:r>
               <w:rPr>
                 <w:rStyle w:val="Hipervnculo"/>
@@ -2932,7 +3072,7 @@
                 <w:noProof/>
                 <w:webHidden/>
               </w:rPr>
-              <w:instrText xml:space="preserve"> PAGEREF _Toc493083821 \h </w:instrText>
+              <w:instrText xml:space="preserve"> PAGEREF _Toc493150941 \h </w:instrText>
             </w:r>
             <w:r>
               <w:rPr>
@@ -2952,7 +3092,7 @@
                 <w:noProof/>
                 <w:webHidden/>
               </w:rPr>
-              <w:t>8</w:t>
+              <w:t>11</w:t>
             </w:r>
             <w:r>
               <w:rPr>
@@ -2974,7 +3114,7 @@
               <w:lang w:val="es-AR" w:eastAsia="es-AR"/>
             </w:rPr>
           </w:pPr>
-          <w:hyperlink w:anchor="_Toc493083822" w:history="1">
+          <w:hyperlink w:anchor="_Toc493150942" w:history="1">
             <w:r>
               <w:rPr>
                 <w:rStyle w:val="Hipervnculo"/>
@@ -3002,7 +3142,7 @@
                 <w:noProof/>
                 <w:webHidden/>
               </w:rPr>
-              <w:instrText xml:space="preserve"> PAGEREF _Toc493083822 \h </w:instrText>
+              <w:instrText xml:space="preserve"> PAGEREF _Toc493150942 \h </w:instrText>
             </w:r>
             <w:r>
               <w:rPr>
@@ -3022,7 +3162,7 @@
                 <w:noProof/>
                 <w:webHidden/>
               </w:rPr>
-              <w:t>8</w:t>
+              <w:t>11</w:t>
             </w:r>
             <w:r>
               <w:rPr>
@@ -3044,7 +3184,7 @@
               <w:lang w:val="es-AR" w:eastAsia="es-AR"/>
             </w:rPr>
           </w:pPr>
-          <w:hyperlink w:anchor="_Toc493083823" w:history="1">
+          <w:hyperlink w:anchor="_Toc493150943" w:history="1">
             <w:r>
               <w:rPr>
                 <w:rStyle w:val="Hipervnculo"/>
@@ -3072,7 +3212,7 @@
                 <w:noProof/>
                 <w:webHidden/>
               </w:rPr>
-              <w:instrText xml:space="preserve"> PAGEREF _Toc493083823 \h </w:instrText>
+              <w:instrText xml:space="preserve"> PAGEREF _Toc493150943 \h </w:instrText>
             </w:r>
             <w:r>
               <w:rPr>
@@ -3092,7 +3232,7 @@
                 <w:noProof/>
                 <w:webHidden/>
               </w:rPr>
-              <w:t>8</w:t>
+              <w:t>11</w:t>
             </w:r>
             <w:r>
               <w:rPr>
@@ -3116,7 +3256,7 @@
               <w:lang w:val="es-AR" w:eastAsia="es-AR"/>
             </w:rPr>
           </w:pPr>
-          <w:hyperlink w:anchor="_Toc493083824" w:history="1">
+          <w:hyperlink w:anchor="_Toc493150944" w:history="1">
             <w:r>
               <w:rPr>
                 <w:rStyle w:val="Hipervnculo"/>
@@ -3144,7 +3284,7 @@
                 <w:noProof/>
                 <w:webHidden/>
               </w:rPr>
-              <w:instrText xml:space="preserve"> PAGEREF _Toc493083824 \h </w:instrText>
+              <w:instrText xml:space="preserve"> PAGEREF _Toc493150944 \h </w:instrText>
             </w:r>
             <w:r>
               <w:rPr>
@@ -3164,7 +3304,7 @@
                 <w:noProof/>
                 <w:webHidden/>
               </w:rPr>
-              <w:t>8</w:t>
+              <w:t>11</w:t>
             </w:r>
             <w:r>
               <w:rPr>
@@ -3186,7 +3326,7 @@
               <w:lang w:val="es-AR" w:eastAsia="es-AR"/>
             </w:rPr>
           </w:pPr>
-          <w:hyperlink w:anchor="_Toc493083825" w:history="1">
+          <w:hyperlink w:anchor="_Toc493150945" w:history="1">
             <w:r>
               <w:rPr>
                 <w:rStyle w:val="Hipervnculo"/>
@@ -3214,7 +3354,7 @@
                 <w:noProof/>
                 <w:webHidden/>
               </w:rPr>
-              <w:instrText xml:space="preserve"> PAGEREF _Toc493083825 \h </w:instrText>
+              <w:instrText xml:space="preserve"> PAGEREF _Toc493150945 \h </w:instrText>
             </w:r>
             <w:r>
               <w:rPr>
@@ -3234,7 +3374,7 @@
                 <w:noProof/>
                 <w:webHidden/>
               </w:rPr>
-              <w:t>8</w:t>
+              <w:t>11</w:t>
             </w:r>
             <w:r>
               <w:rPr>
@@ -3256,7 +3396,7 @@
               <w:lang w:val="es-AR" w:eastAsia="es-AR"/>
             </w:rPr>
           </w:pPr>
-          <w:hyperlink w:anchor="_Toc493083826" w:history="1">
+          <w:hyperlink w:anchor="_Toc493150946" w:history="1">
             <w:r>
               <w:rPr>
                 <w:rStyle w:val="Hipervnculo"/>
@@ -3284,7 +3424,7 @@
                 <w:noProof/>
                 <w:webHidden/>
               </w:rPr>
-              <w:instrText xml:space="preserve"> PAGEREF _Toc493083826 \h </w:instrText>
+              <w:instrText xml:space="preserve"> PAGEREF _Toc493150946 \h </w:instrText>
             </w:r>
             <w:r>
               <w:rPr>
@@ -3304,7 +3444,7 @@
                 <w:noProof/>
                 <w:webHidden/>
               </w:rPr>
-              <w:t>8</w:t>
+              <w:t>11</w:t>
             </w:r>
             <w:r>
               <w:rPr>
@@ -3328,7 +3468,7 @@
               <w:lang w:val="es-AR" w:eastAsia="es-AR"/>
             </w:rPr>
           </w:pPr>
-          <w:hyperlink w:anchor="_Toc493083827" w:history="1">
+          <w:hyperlink w:anchor="_Toc493150947" w:history="1">
             <w:r>
               <w:rPr>
                 <w:rStyle w:val="Hipervnculo"/>
@@ -3356,7 +3496,7 @@
                 <w:noProof/>
                 <w:webHidden/>
               </w:rPr>
-              <w:instrText xml:space="preserve"> PAGEREF _Toc493083827 \h </w:instrText>
+              <w:instrText xml:space="preserve"> PAGEREF _Toc493150947 \h </w:instrText>
             </w:r>
             <w:r>
               <w:rPr>
@@ -3376,7 +3516,7 @@
                 <w:noProof/>
                 <w:webHidden/>
               </w:rPr>
-              <w:t>8</w:t>
+              <w:t>11</w:t>
             </w:r>
             <w:r>
               <w:rPr>
@@ -3398,7 +3538,7 @@
               <w:lang w:val="es-AR" w:eastAsia="es-AR"/>
             </w:rPr>
           </w:pPr>
-          <w:hyperlink w:anchor="_Toc493083828" w:history="1">
+          <w:hyperlink w:anchor="_Toc493150948" w:history="1">
             <w:r>
               <w:rPr>
                 <w:rStyle w:val="Hipervnculo"/>
@@ -3426,7 +3566,7 @@
                 <w:noProof/>
                 <w:webHidden/>
               </w:rPr>
-              <w:instrText xml:space="preserve"> PAGEREF _Toc493083828 \h </w:instrText>
+              <w:instrText xml:space="preserve"> PAGEREF _Toc493150948 \h </w:instrText>
             </w:r>
             <w:r>
               <w:rPr>
@@ -3446,7 +3586,7 @@
                 <w:noProof/>
                 <w:webHidden/>
               </w:rPr>
-              <w:t>8</w:t>
+              <w:t>11</w:t>
             </w:r>
             <w:r>
               <w:rPr>
@@ -3468,7 +3608,7 @@
               <w:lang w:val="es-AR" w:eastAsia="es-AR"/>
             </w:rPr>
           </w:pPr>
-          <w:hyperlink w:anchor="_Toc493083829" w:history="1">
+          <w:hyperlink w:anchor="_Toc493150949" w:history="1">
             <w:r>
               <w:rPr>
                 <w:rStyle w:val="Hipervnculo"/>
@@ -3496,7 +3636,7 @@
                 <w:noProof/>
                 <w:webHidden/>
               </w:rPr>
-              <w:instrText xml:space="preserve"> PAGEREF _Toc493083829 \h </w:instrText>
+              <w:instrText xml:space="preserve"> PAGEREF _Toc493150949 \h </w:instrText>
             </w:r>
             <w:r>
               <w:rPr>
@@ -3516,7 +3656,7 @@
                 <w:noProof/>
                 <w:webHidden/>
               </w:rPr>
-              <w:t>8</w:t>
+              <w:t>12</w:t>
             </w:r>
             <w:r>
               <w:rPr>
@@ -3540,7 +3680,7 @@
               <w:lang w:val="es-AR" w:eastAsia="es-AR"/>
             </w:rPr>
           </w:pPr>
-          <w:hyperlink w:anchor="_Toc493083830" w:history="1">
+          <w:hyperlink w:anchor="_Toc493150950" w:history="1">
             <w:r>
               <w:rPr>
                 <w:rStyle w:val="Hipervnculo"/>
@@ -3568,7 +3708,7 @@
                 <w:noProof/>
                 <w:webHidden/>
               </w:rPr>
-              <w:instrText xml:space="preserve"> PAGEREF _Toc493083830 \h </w:instrText>
+              <w:instrText xml:space="preserve"> PAGEREF _Toc493150950 \h </w:instrText>
             </w:r>
             <w:r>
               <w:rPr>
@@ -3588,7 +3728,7 @@
                 <w:noProof/>
                 <w:webHidden/>
               </w:rPr>
-              <w:t>8</w:t>
+              <w:t>12</w:t>
             </w:r>
             <w:r>
               <w:rPr>
@@ -3610,7 +3750,7 @@
               <w:lang w:val="es-AR" w:eastAsia="es-AR"/>
             </w:rPr>
           </w:pPr>
-          <w:hyperlink w:anchor="_Toc493083831" w:history="1">
+          <w:hyperlink w:anchor="_Toc493150951" w:history="1">
             <w:r>
               <w:rPr>
                 <w:rStyle w:val="Hipervnculo"/>
@@ -3638,7 +3778,7 @@
                 <w:noProof/>
                 <w:webHidden/>
               </w:rPr>
-              <w:instrText xml:space="preserve"> PAGEREF _Toc493083831 \h </w:instrText>
+              <w:instrText xml:space="preserve"> PAGEREF _Toc493150951 \h </w:instrText>
             </w:r>
             <w:r>
               <w:rPr>
@@ -3658,7 +3798,7 @@
                 <w:noProof/>
                 <w:webHidden/>
               </w:rPr>
-              <w:t>8</w:t>
+              <w:t>12</w:t>
             </w:r>
             <w:r>
               <w:rPr>
@@ -3680,7 +3820,7 @@
               <w:lang w:val="es-AR" w:eastAsia="es-AR"/>
             </w:rPr>
           </w:pPr>
-          <w:hyperlink w:anchor="_Toc493083832" w:history="1">
+          <w:hyperlink w:anchor="_Toc493150952" w:history="1">
             <w:r>
               <w:rPr>
                 <w:rStyle w:val="Hipervnculo"/>
@@ -3708,7 +3848,7 @@
                 <w:noProof/>
                 <w:webHidden/>
               </w:rPr>
-              <w:instrText xml:space="preserve"> PAGEREF _Toc493083832 \h </w:instrText>
+              <w:instrText xml:space="preserve"> PAGEREF _Toc493150952 \h </w:instrText>
             </w:r>
             <w:r>
               <w:rPr>
@@ -3728,7 +3868,7 @@
                 <w:noProof/>
                 <w:webHidden/>
               </w:rPr>
-              <w:t>8</w:t>
+              <w:t>12</w:t>
             </w:r>
             <w:r>
               <w:rPr>
@@ -3752,7 +3892,7 @@
               <w:lang w:val="es-AR" w:eastAsia="es-AR"/>
             </w:rPr>
           </w:pPr>
-          <w:hyperlink w:anchor="_Toc493083833" w:history="1">
+          <w:hyperlink w:anchor="_Toc493150953" w:history="1">
             <w:r>
               <w:rPr>
                 <w:rStyle w:val="Hipervnculo"/>
@@ -3780,7 +3920,7 @@
                 <w:noProof/>
                 <w:webHidden/>
               </w:rPr>
-              <w:instrText xml:space="preserve"> PAGEREF _Toc493083833 \h </w:instrText>
+              <w:instrText xml:space="preserve"> PAGEREF _Toc493150953 \h </w:instrText>
             </w:r>
             <w:r>
               <w:rPr>
@@ -3800,7 +3940,147 @@
                 <w:noProof/>
                 <w:webHidden/>
               </w:rPr>
-              <w:t>9</w:t>
+              <w:t>12</w:t>
+            </w:r>
+            <w:r>
+              <w:rPr>
+                <w:noProof/>
+                <w:webHidden/>
+              </w:rPr>
+              <w:fldChar w:fldCharType="end"/>
+            </w:r>
+          </w:hyperlink>
+        </w:p>
+        <w:p>
+          <w:pPr>
+            <w:pStyle w:val="TDC3"/>
+            <w:rPr>
+              <w:rFonts w:eastAsiaTheme="minorEastAsia"/>
+              <w:noProof/>
+              <w:sz w:val="22"/>
+              <w:szCs w:val="22"/>
+              <w:lang w:val="es-AR" w:eastAsia="es-AR"/>
+            </w:rPr>
+          </w:pPr>
+          <w:hyperlink w:anchor="_Toc493150954" w:history="1">
+            <w:r>
+              <w:rPr>
+                <w:rStyle w:val="Hipervnculo"/>
+                <w:noProof/>
+                <w:lang w:eastAsia="ar-SA"/>
+              </w:rPr>
+              <w:t>Actores</w:t>
+            </w:r>
+            <w:r>
+              <w:rPr>
+                <w:noProof/>
+                <w:webHidden/>
+              </w:rPr>
+              <w:tab/>
+            </w:r>
+            <w:r>
+              <w:rPr>
+                <w:noProof/>
+                <w:webHidden/>
+              </w:rPr>
+              <w:fldChar w:fldCharType="begin"/>
+            </w:r>
+            <w:r>
+              <w:rPr>
+                <w:noProof/>
+                <w:webHidden/>
+              </w:rPr>
+              <w:instrText xml:space="preserve"> PAGEREF _Toc493150954 \h </w:instrText>
+            </w:r>
+            <w:r>
+              <w:rPr>
+                <w:noProof/>
+                <w:webHidden/>
+              </w:rPr>
+            </w:r>
+            <w:r>
+              <w:rPr>
+                <w:noProof/>
+                <w:webHidden/>
+              </w:rPr>
+              <w:fldChar w:fldCharType="separate"/>
+            </w:r>
+            <w:r>
+              <w:rPr>
+                <w:noProof/>
+                <w:webHidden/>
+              </w:rPr>
+              <w:t>12</w:t>
+            </w:r>
+            <w:r>
+              <w:rPr>
+                <w:noProof/>
+                <w:webHidden/>
+              </w:rPr>
+              <w:fldChar w:fldCharType="end"/>
+            </w:r>
+          </w:hyperlink>
+        </w:p>
+        <w:p>
+          <w:pPr>
+            <w:pStyle w:val="TDC3"/>
+            <w:rPr>
+              <w:rFonts w:eastAsiaTheme="minorEastAsia"/>
+              <w:noProof/>
+              <w:sz w:val="22"/>
+              <w:szCs w:val="22"/>
+              <w:lang w:val="es-AR" w:eastAsia="es-AR"/>
+            </w:rPr>
+          </w:pPr>
+          <w:hyperlink w:anchor="_Toc493150955" w:history="1">
+            <w:r>
+              <w:rPr>
+                <w:rStyle w:val="Hipervnculo"/>
+                <w:noProof/>
+                <w:lang w:eastAsia="ar-SA"/>
+              </w:rPr>
+              <w:t>Descripción</w:t>
+            </w:r>
+            <w:r>
+              <w:rPr>
+                <w:noProof/>
+                <w:webHidden/>
+              </w:rPr>
+              <w:tab/>
+            </w:r>
+            <w:r>
+              <w:rPr>
+                <w:noProof/>
+                <w:webHidden/>
+              </w:rPr>
+              <w:fldChar w:fldCharType="begin"/>
+            </w:r>
+            <w:r>
+              <w:rPr>
+                <w:noProof/>
+                <w:webHidden/>
+              </w:rPr>
+              <w:instrText xml:space="preserve"> PAGEREF _Toc493150955 \h </w:instrText>
+            </w:r>
+            <w:r>
+              <w:rPr>
+                <w:noProof/>
+                <w:webHidden/>
+              </w:rPr>
+            </w:r>
+            <w:r>
+              <w:rPr>
+                <w:noProof/>
+                <w:webHidden/>
+              </w:rPr>
+              <w:fldChar w:fldCharType="separate"/>
+            </w:r>
+            <w:r>
+              <w:rPr>
+                <w:noProof/>
+                <w:webHidden/>
+              </w:rPr>
+              <w:t>12</w:t>
             </w:r>
             <w:r>
               <w:rPr>
@@ -3824,7 +4104,7 @@
               <w:lang w:val="es-AR" w:eastAsia="es-AR"/>
             </w:rPr>
           </w:pPr>
-          <w:hyperlink w:anchor="_Toc493083834" w:history="1">
+          <w:hyperlink w:anchor="_Toc493150956" w:history="1">
             <w:r>
               <w:rPr>
                 <w:rStyle w:val="Hipervnculo"/>
@@ -3852,7 +4132,7 @@
                 <w:noProof/>
                 <w:webHidden/>
               </w:rPr>
-              <w:instrText xml:space="preserve"> PAGEREF _Toc493083834 \h </w:instrText>
+              <w:instrText xml:space="preserve"> PAGEREF _Toc493150956 \h </w:instrText>
             </w:r>
             <w:r>
               <w:rPr>
@@ -3872,7 +4152,147 @@
                 <w:noProof/>
                 <w:webHidden/>
               </w:rPr>
-              <w:t>9</w:t>
+              <w:t>13</w:t>
+            </w:r>
+            <w:r>
+              <w:rPr>
+                <w:noProof/>
+                <w:webHidden/>
+              </w:rPr>
+              <w:fldChar w:fldCharType="end"/>
+            </w:r>
+          </w:hyperlink>
+        </w:p>
+        <w:p>
+          <w:pPr>
+            <w:pStyle w:val="TDC3"/>
+            <w:rPr>
+              <w:rFonts w:eastAsiaTheme="minorEastAsia"/>
+              <w:noProof/>
+              <w:sz w:val="22"/>
+              <w:szCs w:val="22"/>
+              <w:lang w:val="es-AR" w:eastAsia="es-AR"/>
+            </w:rPr>
+          </w:pPr>
+          <w:hyperlink w:anchor="_Toc493150957" w:history="1">
+            <w:r>
+              <w:rPr>
+                <w:rStyle w:val="Hipervnculo"/>
+                <w:noProof/>
+                <w:lang w:eastAsia="ar-SA"/>
+              </w:rPr>
+              <w:t>Actores</w:t>
+            </w:r>
+            <w:r>
+              <w:rPr>
+                <w:noProof/>
+                <w:webHidden/>
+              </w:rPr>
+              <w:tab/>
+            </w:r>
+            <w:r>
+              <w:rPr>
+                <w:noProof/>
+                <w:webHidden/>
+              </w:rPr>
+              <w:fldChar w:fldCharType="begin"/>
+            </w:r>
+            <w:r>
+              <w:rPr>
+                <w:noProof/>
+                <w:webHidden/>
+              </w:rPr>
+              <w:instrText xml:space="preserve"> PAGEREF _Toc493150957 \h </w:instrText>
+            </w:r>
+            <w:r>
+              <w:rPr>
+                <w:noProof/>
+                <w:webHidden/>
+              </w:rPr>
+            </w:r>
+            <w:r>
+              <w:rPr>
+                <w:noProof/>
+                <w:webHidden/>
+              </w:rPr>
+              <w:fldChar w:fldCharType="separate"/>
+            </w:r>
+            <w:r>
+              <w:rPr>
+                <w:noProof/>
+                <w:webHidden/>
+              </w:rPr>
+              <w:t>13</w:t>
+            </w:r>
+            <w:r>
+              <w:rPr>
+                <w:noProof/>
+                <w:webHidden/>
+              </w:rPr>
+              <w:fldChar w:fldCharType="end"/>
+            </w:r>
+          </w:hyperlink>
+        </w:p>
+        <w:p>
+          <w:pPr>
+            <w:pStyle w:val="TDC3"/>
+            <w:rPr>
+              <w:rFonts w:eastAsiaTheme="minorEastAsia"/>
+              <w:noProof/>
+              <w:sz w:val="22"/>
+              <w:szCs w:val="22"/>
+              <w:lang w:val="es-AR" w:eastAsia="es-AR"/>
+            </w:rPr>
+          </w:pPr>
+          <w:hyperlink w:anchor="_Toc493150958" w:history="1">
+            <w:r>
+              <w:rPr>
+                <w:rStyle w:val="Hipervnculo"/>
+                <w:noProof/>
+                <w:lang w:eastAsia="ar-SA"/>
+              </w:rPr>
+              <w:t>Descripción</w:t>
+            </w:r>
+            <w:r>
+              <w:rPr>
+                <w:noProof/>
+                <w:webHidden/>
+              </w:rPr>
+              <w:tab/>
+            </w:r>
+            <w:r>
+              <w:rPr>
+                <w:noProof/>
+                <w:webHidden/>
+              </w:rPr>
+              <w:fldChar w:fldCharType="begin"/>
+            </w:r>
+            <w:r>
+              <w:rPr>
+                <w:noProof/>
+                <w:webHidden/>
+              </w:rPr>
+              <w:instrText xml:space="preserve"> PAGEREF _Toc493150958 \h </w:instrText>
+            </w:r>
+            <w:r>
+              <w:rPr>
+                <w:noProof/>
+                <w:webHidden/>
+              </w:rPr>
+            </w:r>
+            <w:r>
+              <w:rPr>
+                <w:noProof/>
+                <w:webHidden/>
+              </w:rPr>
+              <w:fldChar w:fldCharType="separate"/>
+            </w:r>
+            <w:r>
+              <w:rPr>
+                <w:noProof/>
+                <w:webHidden/>
+              </w:rPr>
+              <w:t>13</w:t>
             </w:r>
             <w:r>
               <w:rPr>
@@ -3896,7 +4316,7 @@
               <w:lang w:val="es-AR" w:eastAsia="es-AR"/>
             </w:rPr>
           </w:pPr>
-          <w:hyperlink w:anchor="_Toc493083835" w:history="1">
+          <w:hyperlink w:anchor="_Toc493150959" w:history="1">
             <w:r>
               <w:rPr>
                 <w:rStyle w:val="Hipervnculo"/>
@@ -3924,7 +4344,7 @@
                 <w:noProof/>
                 <w:webHidden/>
               </w:rPr>
-              <w:instrText xml:space="preserve"> PAGEREF _Toc493083835 \h </w:instrText>
+              <w:instrText xml:space="preserve"> PAGEREF _Toc493150959 \h </w:instrText>
             </w:r>
             <w:r>
               <w:rPr>
@@ -3944,7 +4364,147 @@
                 <w:noProof/>
                 <w:webHidden/>
               </w:rPr>
-              <w:t>9</w:t>
+              <w:t>13</w:t>
+            </w:r>
+            <w:r>
+              <w:rPr>
+                <w:noProof/>
+                <w:webHidden/>
+              </w:rPr>
+              <w:fldChar w:fldCharType="end"/>
+            </w:r>
+          </w:hyperlink>
+        </w:p>
+        <w:p>
+          <w:pPr>
+            <w:pStyle w:val="TDC3"/>
+            <w:rPr>
+              <w:rFonts w:eastAsiaTheme="minorEastAsia"/>
+              <w:noProof/>
+              <w:sz w:val="22"/>
+              <w:szCs w:val="22"/>
+              <w:lang w:val="es-AR" w:eastAsia="es-AR"/>
+            </w:rPr>
+          </w:pPr>
+          <w:hyperlink w:anchor="_Toc493150960" w:history="1">
+            <w:r>
+              <w:rPr>
+                <w:rStyle w:val="Hipervnculo"/>
+                <w:noProof/>
+                <w:lang w:eastAsia="ar-SA"/>
+              </w:rPr>
+              <w:t>Actores</w:t>
+            </w:r>
+            <w:r>
+              <w:rPr>
+                <w:noProof/>
+                <w:webHidden/>
+              </w:rPr>
+              <w:tab/>
+            </w:r>
+            <w:r>
+              <w:rPr>
+                <w:noProof/>
+                <w:webHidden/>
+              </w:rPr>
+              <w:fldChar w:fldCharType="begin"/>
+            </w:r>
+            <w:r>
+              <w:rPr>
+                <w:noProof/>
+                <w:webHidden/>
+              </w:rPr>
+              <w:instrText xml:space="preserve"> PAGEREF _Toc493150960 \h </w:instrText>
+            </w:r>
+            <w:r>
+              <w:rPr>
+                <w:noProof/>
+                <w:webHidden/>
+              </w:rPr>
+            </w:r>
+            <w:r>
+              <w:rPr>
+                <w:noProof/>
+                <w:webHidden/>
+              </w:rPr>
+              <w:fldChar w:fldCharType="separate"/>
+            </w:r>
+            <w:r>
+              <w:rPr>
+                <w:noProof/>
+                <w:webHidden/>
+              </w:rPr>
+              <w:t>13</w:t>
+            </w:r>
+            <w:r>
+              <w:rPr>
+                <w:noProof/>
+                <w:webHidden/>
+              </w:rPr>
+              <w:fldChar w:fldCharType="end"/>
+            </w:r>
+          </w:hyperlink>
+        </w:p>
+        <w:p>
+          <w:pPr>
+            <w:pStyle w:val="TDC3"/>
+            <w:rPr>
+              <w:rFonts w:eastAsiaTheme="minorEastAsia"/>
+              <w:noProof/>
+              <w:sz w:val="22"/>
+              <w:szCs w:val="22"/>
+              <w:lang w:val="es-AR" w:eastAsia="es-AR"/>
+            </w:rPr>
+          </w:pPr>
+          <w:hyperlink w:anchor="_Toc493150961" w:history="1">
+            <w:r>
+              <w:rPr>
+                <w:rStyle w:val="Hipervnculo"/>
+                <w:noProof/>
+                <w:lang w:eastAsia="ar-SA"/>
+              </w:rPr>
+              <w:t>Descripción</w:t>
+            </w:r>
+            <w:r>
+              <w:rPr>
+                <w:noProof/>
+                <w:webHidden/>
+              </w:rPr>
+              <w:tab/>
+            </w:r>
+            <w:r>
+              <w:rPr>
+                <w:noProof/>
+                <w:webHidden/>
+              </w:rPr>
+              <w:fldChar w:fldCharType="begin"/>
+            </w:r>
+            <w:r>
+              <w:rPr>
+                <w:noProof/>
+                <w:webHidden/>
+              </w:rPr>
+              <w:instrText xml:space="preserve"> PAGEREF _Toc493150961 \h </w:instrText>
+            </w:r>
+            <w:r>
+              <w:rPr>
+                <w:noProof/>
+                <w:webHidden/>
+              </w:rPr>
+            </w:r>
+            <w:r>
+              <w:rPr>
+                <w:noProof/>
+                <w:webHidden/>
+              </w:rPr>
+              <w:fldChar w:fldCharType="separate"/>
+            </w:r>
+            <w:r>
+              <w:rPr>
+                <w:noProof/>
+                <w:webHidden/>
+              </w:rPr>
+              <w:t>13</w:t>
             </w:r>
             <w:r>
               <w:rPr>
@@ -3968,7 +4528,7 @@
               <w:lang w:val="es-AR" w:eastAsia="es-AR"/>
             </w:rPr>
           </w:pPr>
-          <w:hyperlink w:anchor="_Toc493083836" w:history="1">
+          <w:hyperlink w:anchor="_Toc493150962" w:history="1">
             <w:r>
               <w:rPr>
                 <w:rStyle w:val="Hipervnculo"/>
@@ -3996,7 +4556,7 @@
                 <w:noProof/>
                 <w:webHidden/>
               </w:rPr>
-              <w:instrText xml:space="preserve"> PAGEREF _Toc493083836 \h </w:instrText>
+              <w:instrText xml:space="preserve"> PAGEREF _Toc493150962 \h </w:instrText>
             </w:r>
             <w:r>
               <w:rPr>
@@ -4016,7 +4576,7 @@
                 <w:noProof/>
                 <w:webHidden/>
               </w:rPr>
-              <w:t>9</w:t>
+              <w:t>13</w:t>
             </w:r>
             <w:r>
               <w:rPr>
@@ -4040,7 +4600,7 @@
               <w:lang w:val="es-AR" w:eastAsia="es-AR"/>
             </w:rPr>
           </w:pPr>
-          <w:hyperlink w:anchor="_Toc493083837" w:history="1">
+          <w:hyperlink w:anchor="_Toc493150963" w:history="1">
             <w:r>
               <w:rPr>
                 <w:rStyle w:val="Hipervnculo"/>
@@ -4068,7 +4628,7 @@
                 <w:noProof/>
                 <w:webHidden/>
               </w:rPr>
-              <w:instrText xml:space="preserve"> PAGEREF _Toc493083837 \h </w:instrText>
+              <w:instrText xml:space="preserve"> PAGEREF _Toc493150963 \h </w:instrText>
             </w:r>
             <w:r>
               <w:rPr>
@@ -4088,7 +4648,7 @@
                 <w:noProof/>
                 <w:webHidden/>
               </w:rPr>
-              <w:t>9</w:t>
+              <w:t>13</w:t>
             </w:r>
             <w:r>
               <w:rPr>
@@ -4112,7 +4672,7 @@
               <w:lang w:val="es-AR" w:eastAsia="es-AR"/>
             </w:rPr>
           </w:pPr>
-          <w:hyperlink w:anchor="_Toc493083838" w:history="1">
+          <w:hyperlink w:anchor="_Toc493150964" w:history="1">
             <w:r>
               <w:rPr>
                 <w:rStyle w:val="Hipervnculo"/>
@@ -4140,7 +4700,7 @@
                 <w:noProof/>
                 <w:webHidden/>
               </w:rPr>
-              <w:instrText xml:space="preserve"> PAGEREF _Toc493083838 \h </w:instrText>
+              <w:instrText xml:space="preserve"> PAGEREF _Toc493150964 \h </w:instrText>
             </w:r>
             <w:r>
               <w:rPr>
@@ -4160,7 +4720,7 @@
                 <w:noProof/>
                 <w:webHidden/>
               </w:rPr>
-              <w:t>9</w:t>
+              <w:t>13</w:t>
             </w:r>
             <w:r>
               <w:rPr>
@@ -4184,7 +4744,7 @@
               <w:lang w:val="es-AR" w:eastAsia="es-AR"/>
             </w:rPr>
           </w:pPr>
-          <w:hyperlink w:anchor="_Toc493083839" w:history="1">
+          <w:hyperlink w:anchor="_Toc493150965" w:history="1">
             <w:r>
               <w:rPr>
                 <w:rStyle w:val="Hipervnculo"/>
@@ -4212,7 +4772,7 @@
                 <w:noProof/>
                 <w:webHidden/>
               </w:rPr>
-              <w:instrText xml:space="preserve"> PAGEREF _Toc493083839 \h </w:instrText>
+              <w:instrText xml:space="preserve"> PAGEREF _Toc493150965 \h </w:instrText>
             </w:r>
             <w:r>
               <w:rPr>
@@ -4232,7 +4792,147 @@
                 <w:noProof/>
                 <w:webHidden/>
               </w:rPr>
-              <w:t>9</w:t>
+              <w:t>13</w:t>
+            </w:r>
+            <w:r>
+              <w:rPr>
+                <w:noProof/>
+                <w:webHidden/>
+              </w:rPr>
+              <w:fldChar w:fldCharType="end"/>
+            </w:r>
+          </w:hyperlink>
+        </w:p>
+        <w:p>
+          <w:pPr>
+            <w:pStyle w:val="TDC3"/>
+            <w:rPr>
+              <w:rFonts w:eastAsiaTheme="minorEastAsia"/>
+              <w:noProof/>
+              <w:sz w:val="22"/>
+              <w:szCs w:val="22"/>
+              <w:lang w:val="es-AR" w:eastAsia="es-AR"/>
+            </w:rPr>
+          </w:pPr>
+          <w:hyperlink w:anchor="_Toc493150966" w:history="1">
+            <w:r>
+              <w:rPr>
+                <w:rStyle w:val="Hipervnculo"/>
+                <w:noProof/>
+                <w:lang w:eastAsia="ar-SA"/>
+              </w:rPr>
+              <w:t>Actores</w:t>
+            </w:r>
+            <w:r>
+              <w:rPr>
+                <w:noProof/>
+                <w:webHidden/>
+              </w:rPr>
+              <w:tab/>
+            </w:r>
+            <w:r>
+              <w:rPr>
+                <w:noProof/>
+                <w:webHidden/>
+              </w:rPr>
+              <w:fldChar w:fldCharType="begin"/>
+            </w:r>
+            <w:r>
+              <w:rPr>
+                <w:noProof/>
+                <w:webHidden/>
+              </w:rPr>
+              <w:instrText xml:space="preserve"> PAGEREF _Toc493150966 \h </w:instrText>
+            </w:r>
+            <w:r>
+              <w:rPr>
+                <w:noProof/>
+                <w:webHidden/>
+              </w:rPr>
+            </w:r>
+            <w:r>
+              <w:rPr>
+                <w:noProof/>
+                <w:webHidden/>
+              </w:rPr>
+              <w:fldChar w:fldCharType="separate"/>
+            </w:r>
+            <w:r>
+              <w:rPr>
+                <w:noProof/>
+                <w:webHidden/>
+              </w:rPr>
+              <w:t>13</w:t>
+            </w:r>
+            <w:r>
+              <w:rPr>
+                <w:noProof/>
+                <w:webHidden/>
+              </w:rPr>
+              <w:fldChar w:fldCharType="end"/>
+            </w:r>
+          </w:hyperlink>
+        </w:p>
+        <w:p>
+          <w:pPr>
+            <w:pStyle w:val="TDC3"/>
+            <w:rPr>
+              <w:rFonts w:eastAsiaTheme="minorEastAsia"/>
+              <w:noProof/>
+              <w:sz w:val="22"/>
+              <w:szCs w:val="22"/>
+              <w:lang w:val="es-AR" w:eastAsia="es-AR"/>
+            </w:rPr>
+          </w:pPr>
+          <w:hyperlink w:anchor="_Toc493150967" w:history="1">
+            <w:r>
+              <w:rPr>
+                <w:rStyle w:val="Hipervnculo"/>
+                <w:noProof/>
+                <w:lang w:eastAsia="ar-SA"/>
+              </w:rPr>
+              <w:t>Descripción</w:t>
+            </w:r>
+            <w:r>
+              <w:rPr>
+                <w:noProof/>
+                <w:webHidden/>
+              </w:rPr>
+              <w:tab/>
+            </w:r>
+            <w:r>
+              <w:rPr>
+                <w:noProof/>
+                <w:webHidden/>
+              </w:rPr>
+              <w:fldChar w:fldCharType="begin"/>
+            </w:r>
+            <w:r>
+              <w:rPr>
+                <w:noProof/>
+                <w:webHidden/>
+              </w:rPr>
+              <w:instrText xml:space="preserve"> PAGEREF _Toc493150967 \h </w:instrText>
+            </w:r>
+            <w:r>
+              <w:rPr>
+                <w:noProof/>
+                <w:webHidden/>
+              </w:rPr>
+            </w:r>
+            <w:r>
+              <w:rPr>
+                <w:noProof/>
+                <w:webHidden/>
+              </w:rPr>
+              <w:fldChar w:fldCharType="separate"/>
+            </w:r>
+            <w:r>
+              <w:rPr>
+                <w:noProof/>
+                <w:webHidden/>
+              </w:rPr>
+              <w:t>14</w:t>
             </w:r>
             <w:r>
               <w:rPr>
@@ -4256,7 +4956,7 @@
               <w:lang w:val="es-AR" w:eastAsia="es-AR"/>
             </w:rPr>
           </w:pPr>
-          <w:hyperlink w:anchor="_Toc493083840" w:history="1">
+          <w:hyperlink w:anchor="_Toc493150968" w:history="1">
             <w:r>
               <w:rPr>
                 <w:rStyle w:val="Hipervnculo"/>
@@ -4284,7 +4984,7 @@
                 <w:noProof/>
                 <w:webHidden/>
               </w:rPr>
-              <w:instrText xml:space="preserve"> PAGEREF _Toc493083840 \h </w:instrText>
+              <w:instrText xml:space="preserve"> PAGEREF _Toc493150968 \h </w:instrText>
             </w:r>
             <w:r>
               <w:rPr>
@@ -4304,7 +5004,7 @@
                 <w:noProof/>
                 <w:webHidden/>
               </w:rPr>
-              <w:t>9</w:t>
+              <w:t>14</w:t>
             </w:r>
             <w:r>
               <w:rPr>
@@ -4328,7 +5028,7 @@
               <w:lang w:val="es-AR" w:eastAsia="es-AR"/>
             </w:rPr>
           </w:pPr>
-          <w:hyperlink w:anchor="_Toc493083841" w:history="1">
+          <w:hyperlink w:anchor="_Toc493150969" w:history="1">
             <w:r>
               <w:rPr>
                 <w:rStyle w:val="Hipervnculo"/>
@@ -4356,7 +5056,7 @@
                 <w:noProof/>
                 <w:webHidden/>
               </w:rPr>
-              <w:instrText xml:space="preserve"> PAGEREF _Toc493083841 \h </w:instrText>
+              <w:instrText xml:space="preserve"> PAGEREF _Toc493150969 \h </w:instrText>
             </w:r>
             <w:r>
               <w:rPr>
@@ -4376,7 +5076,7 @@
                 <w:noProof/>
                 <w:webHidden/>
               </w:rPr>
-              <w:t>9</w:t>
+              <w:t>14</w:t>
             </w:r>
             <w:r>
               <w:rPr>
@@ -4400,7 +5100,7 @@
               <w:lang w:val="es-AR" w:eastAsia="es-AR"/>
             </w:rPr>
           </w:pPr>
-          <w:hyperlink w:anchor="_Toc493083842" w:history="1">
+          <w:hyperlink w:anchor="_Toc493150970" w:history="1">
             <w:r>
               <w:rPr>
                 <w:rStyle w:val="Hipervnculo"/>
@@ -4428,7 +5128,7 @@
                 <w:noProof/>
                 <w:webHidden/>
               </w:rPr>
-              <w:instrText xml:space="preserve"> PAGEREF _Toc493083842 \h </w:instrText>
+              <w:instrText xml:space="preserve"> PAGEREF _Toc493150970 \h </w:instrText>
             </w:r>
             <w:r>
               <w:rPr>
@@ -4448,7 +5148,7 @@
                 <w:noProof/>
                 <w:webHidden/>
               </w:rPr>
-              <w:t>9</w:t>
+              <w:t>14</w:t>
             </w:r>
             <w:r>
               <w:rPr>
@@ -4472,7 +5172,7 @@
               <w:lang w:val="es-AR" w:eastAsia="es-AR"/>
             </w:rPr>
           </w:pPr>
-          <w:hyperlink w:anchor="_Toc493083843" w:history="1">
+          <w:hyperlink w:anchor="_Toc493150971" w:history="1">
             <w:r>
               <w:rPr>
                 <w:rStyle w:val="Hipervnculo"/>
@@ -4500,7 +5200,7 @@
                 <w:noProof/>
                 <w:webHidden/>
               </w:rPr>
-              <w:instrText xml:space="preserve"> PAGEREF _Toc493083843 \h </w:instrText>
+              <w:instrText xml:space="preserve"> PAGEREF _Toc493150971 \h </w:instrText>
             </w:r>
             <w:r>
               <w:rPr>
@@ -4520,7 +5220,7 @@
                 <w:noProof/>
                 <w:webHidden/>
               </w:rPr>
-              <w:t>9</w:t>
+              <w:t>14</w:t>
             </w:r>
             <w:r>
               <w:rPr>
@@ -4544,7 +5244,7 @@
               <w:lang w:val="es-AR" w:eastAsia="es-AR"/>
             </w:rPr>
           </w:pPr>
-          <w:hyperlink w:anchor="_Toc493083844" w:history="1">
+          <w:hyperlink w:anchor="_Toc493150972" w:history="1">
             <w:r>
               <w:rPr>
                 <w:rStyle w:val="Hipervnculo"/>
@@ -4572,7 +5272,7 @@
                 <w:noProof/>
                 <w:webHidden/>
               </w:rPr>
-              <w:instrText xml:space="preserve"> PAGEREF _Toc493083844 \h </w:instrText>
+              <w:instrText xml:space="preserve"> PAGEREF _Toc493150972 \h </w:instrText>
             </w:r>
             <w:r>
               <w:rPr>
@@ -4592,7 +5292,147 @@
                 <w:noProof/>
                 <w:webHidden/>
               </w:rPr>
-              <w:t>9</w:t>
+              <w:t>14</w:t>
+            </w:r>
+            <w:r>
+              <w:rPr>
+                <w:noProof/>
+                <w:webHidden/>
+              </w:rPr>
+              <w:fldChar w:fldCharType="end"/>
+            </w:r>
+          </w:hyperlink>
+        </w:p>
+        <w:p>
+          <w:pPr>
+            <w:pStyle w:val="TDC3"/>
+            <w:rPr>
+              <w:rFonts w:eastAsiaTheme="minorEastAsia"/>
+              <w:noProof/>
+              <w:sz w:val="22"/>
+              <w:szCs w:val="22"/>
+              <w:lang w:val="es-AR" w:eastAsia="es-AR"/>
+            </w:rPr>
+          </w:pPr>
+          <w:hyperlink w:anchor="_Toc493150973" w:history="1">
+            <w:r>
+              <w:rPr>
+                <w:rStyle w:val="Hipervnculo"/>
+                <w:noProof/>
+                <w:lang w:eastAsia="ar-SA"/>
+              </w:rPr>
+              <w:t>Actores</w:t>
+            </w:r>
+            <w:r>
+              <w:rPr>
+                <w:noProof/>
+                <w:webHidden/>
+              </w:rPr>
+              <w:tab/>
+            </w:r>
+            <w:r>
+              <w:rPr>
+                <w:noProof/>
+                <w:webHidden/>
+              </w:rPr>
+              <w:fldChar w:fldCharType="begin"/>
+            </w:r>
+            <w:r>
+              <w:rPr>
+                <w:noProof/>
+                <w:webHidden/>
+              </w:rPr>
+              <w:instrText xml:space="preserve"> PAGEREF _Toc493150973 \h </w:instrText>
+            </w:r>
+            <w:r>
+              <w:rPr>
+                <w:noProof/>
+                <w:webHidden/>
+              </w:rPr>
+            </w:r>
+            <w:r>
+              <w:rPr>
+                <w:noProof/>
+                <w:webHidden/>
+              </w:rPr>
+              <w:fldChar w:fldCharType="separate"/>
+            </w:r>
+            <w:r>
+              <w:rPr>
+                <w:noProof/>
+                <w:webHidden/>
+              </w:rPr>
+              <w:t>14</w:t>
+            </w:r>
+            <w:r>
+              <w:rPr>
+                <w:noProof/>
+                <w:webHidden/>
+              </w:rPr>
+              <w:fldChar w:fldCharType="end"/>
+            </w:r>
+          </w:hyperlink>
+        </w:p>
+        <w:p>
+          <w:pPr>
+            <w:pStyle w:val="TDC3"/>
+            <w:rPr>
+              <w:rFonts w:eastAsiaTheme="minorEastAsia"/>
+              <w:noProof/>
+              <w:sz w:val="22"/>
+              <w:szCs w:val="22"/>
+              <w:lang w:val="es-AR" w:eastAsia="es-AR"/>
+            </w:rPr>
+          </w:pPr>
+          <w:hyperlink w:anchor="_Toc493150974" w:history="1">
+            <w:r>
+              <w:rPr>
+                <w:rStyle w:val="Hipervnculo"/>
+                <w:noProof/>
+                <w:lang w:eastAsia="ar-SA"/>
+              </w:rPr>
+              <w:t>Descripción</w:t>
+            </w:r>
+            <w:r>
+              <w:rPr>
+                <w:noProof/>
+                <w:webHidden/>
+              </w:rPr>
+              <w:tab/>
+            </w:r>
+            <w:r>
+              <w:rPr>
+                <w:noProof/>
+                <w:webHidden/>
+              </w:rPr>
+              <w:fldChar w:fldCharType="begin"/>
+            </w:r>
+            <w:r>
+              <w:rPr>
+                <w:noProof/>
+                <w:webHidden/>
+              </w:rPr>
+              <w:instrText xml:space="preserve"> PAGEREF _Toc493150974 \h </w:instrText>
+            </w:r>
+            <w:r>
+              <w:rPr>
+                <w:noProof/>
+                <w:webHidden/>
+              </w:rPr>
+            </w:r>
+            <w:r>
+              <w:rPr>
+                <w:noProof/>
+                <w:webHidden/>
+              </w:rPr>
+              <w:fldChar w:fldCharType="separate"/>
+            </w:r>
+            <w:r>
+              <w:rPr>
+                <w:noProof/>
+                <w:webHidden/>
+              </w:rPr>
+              <w:t>14</w:t>
             </w:r>
             <w:r>
               <w:rPr>
@@ -4616,7 +5456,7 @@
               <w:lang w:val="es-AR" w:eastAsia="es-AR"/>
             </w:rPr>
           </w:pPr>
-          <w:hyperlink w:anchor="_Toc493083845" w:history="1">
+          <w:hyperlink w:anchor="_Toc493150975" w:history="1">
             <w:r>
               <w:rPr>
                 <w:rStyle w:val="Hipervnculo"/>
@@ -4644,7 +5484,7 @@
                 <w:noProof/>
                 <w:webHidden/>
               </w:rPr>
-              <w:instrText xml:space="preserve"> PAGEREF _Toc493083845 \h </w:instrText>
+              <w:instrText xml:space="preserve"> PAGEREF _Toc493150975 \h </w:instrText>
             </w:r>
             <w:r>
               <w:rPr>
@@ -4664,7 +5504,7 @@
                 <w:noProof/>
                 <w:webHidden/>
               </w:rPr>
-              <w:t>9</w:t>
+              <w:t>14</w:t>
             </w:r>
             <w:r>
               <w:rPr>
@@ -4688,7 +5528,7 @@
               <w:lang w:val="es-AR" w:eastAsia="es-AR"/>
             </w:rPr>
           </w:pPr>
-          <w:hyperlink w:anchor="_Toc493083846" w:history="1">
+          <w:hyperlink w:anchor="_Toc493150976" w:history="1">
             <w:r>
               <w:rPr>
                 <w:rStyle w:val="Hipervnculo"/>
@@ -4715,7 +5555,7 @@
                 <w:noProof/>
                 <w:webHidden/>
               </w:rPr>
-              <w:instrText xml:space="preserve"> PAGEREF _Toc493083846 \h </w:instrText>
+              <w:instrText xml:space="preserve"> PAGEREF _Toc493150976 \h </w:instrText>
             </w:r>
             <w:r>
               <w:rPr>
@@ -4735,7 +5575,7 @@
                 <w:noProof/>
                 <w:webHidden/>
               </w:rPr>
-              <w:t>9</w:t>
+              <w:t>14</w:t>
             </w:r>
             <w:r>
               <w:rPr>
@@ -4759,7 +5599,7 @@
               <w:lang w:val="es-AR" w:eastAsia="es-AR"/>
             </w:rPr>
           </w:pPr>
-          <w:hyperlink w:anchor="_Toc493083847" w:history="1">
+          <w:hyperlink w:anchor="_Toc493150977" w:history="1">
             <w:r>
               <w:rPr>
                 <w:rStyle w:val="Hipervnculo"/>
@@ -4786,7 +5626,7 @@
                 <w:noProof/>
                 <w:webHidden/>
               </w:rPr>
-              <w:instrText xml:space="preserve"> PAGEREF _Toc493083847 \h </w:instrText>
+              <w:instrText xml:space="preserve"> PAGEREF _Toc493150977 \h </w:instrText>
             </w:r>
             <w:r>
               <w:rPr>
@@ -4806,7 +5646,7 @@
                 <w:noProof/>
                 <w:webHidden/>
               </w:rPr>
-              <w:t>9</w:t>
+              <w:t>15</w:t>
             </w:r>
             <w:r>
               <w:rPr>
@@ -4830,7 +5670,7 @@
               <w:lang w:val="es-AR" w:eastAsia="es-AR"/>
             </w:rPr>
           </w:pPr>
-          <w:hyperlink w:anchor="_Toc493083848" w:history="1">
+          <w:hyperlink w:anchor="_Toc493150978" w:history="1">
             <w:r>
               <w:rPr>
                 <w:rStyle w:val="Hipervnculo"/>
@@ -4857,7 +5697,7 @@
                 <w:noProof/>
                 <w:webHidden/>
               </w:rPr>
-              <w:instrText xml:space="preserve"> PAGEREF _Toc493083848 \h </w:instrText>
+              <w:instrText xml:space="preserve"> PAGEREF _Toc493150978 \h </w:instrText>
             </w:r>
             <w:r>
               <w:rPr>
@@ -4877,7 +5717,7 @@
                 <w:noProof/>
                 <w:webHidden/>
               </w:rPr>
-              <w:t>9</w:t>
+              <w:t>15</w:t>
             </w:r>
             <w:r>
               <w:rPr>
@@ -4901,7 +5741,7 @@
               <w:lang w:val="es-AR" w:eastAsia="es-AR"/>
             </w:rPr>
           </w:pPr>
-          <w:hyperlink w:anchor="_Toc493083849" w:history="1">
+          <w:hyperlink w:anchor="_Toc493150979" w:history="1">
             <w:r>
               <w:rPr>
                 <w:rStyle w:val="Hipervnculo"/>
@@ -4928,7 +5768,7 @@
                 <w:noProof/>
                 <w:webHidden/>
               </w:rPr>
-              <w:instrText xml:space="preserve"> PAGEREF _Toc493083849 \h </w:instrText>
+              <w:instrText xml:space="preserve"> PAGEREF _Toc493150979 \h </w:instrText>
             </w:r>
             <w:r>
               <w:rPr>
@@ -4948,7 +5788,7 @@
                 <w:noProof/>
                 <w:webHidden/>
               </w:rPr>
-              <w:t>10</w:t>
+              <w:t>16</w:t>
             </w:r>
             <w:r>
               <w:rPr>
@@ -4972,7 +5812,7 @@
               <w:lang w:val="es-AR" w:eastAsia="es-AR"/>
             </w:rPr>
           </w:pPr>
-          <w:hyperlink w:anchor="_Toc493083850" w:history="1">
+          <w:hyperlink w:anchor="_Toc493150980" w:history="1">
             <w:r>
               <w:rPr>
                 <w:rStyle w:val="Hipervnculo"/>
@@ -4999,7 +5839,7 @@
                 <w:noProof/>
                 <w:webHidden/>
               </w:rPr>
-              <w:instrText xml:space="preserve"> PAGEREF _Toc493083850 \h </w:instrText>
+              <w:instrText xml:space="preserve"> PAGEREF _Toc493150980 \h </w:instrText>
             </w:r>
             <w:r>
               <w:rPr>
@@ -5019,7 +5859,7 @@
                 <w:noProof/>
                 <w:webHidden/>
               </w:rPr>
-              <w:t>10</w:t>
+              <w:t>16</w:t>
             </w:r>
             <w:r>
               <w:rPr>
@@ -5043,7 +5883,7 @@
               <w:lang w:val="es-AR" w:eastAsia="es-AR"/>
             </w:rPr>
           </w:pPr>
-          <w:hyperlink w:anchor="_Toc493083851" w:history="1">
+          <w:hyperlink w:anchor="_Toc493150981" w:history="1">
             <w:r>
               <w:rPr>
                 <w:rStyle w:val="Hipervnculo"/>
@@ -5070,7 +5910,7 @@
                 <w:noProof/>
                 <w:webHidden/>
               </w:rPr>
-              <w:instrText xml:space="preserve"> PAGEREF _Toc493083851 \h </w:instrText>
+              <w:instrText xml:space="preserve"> PAGEREF _Toc493150981 \h </w:instrText>
             </w:r>
             <w:r>
               <w:rPr>
@@ -5090,7 +5930,7 @@
                 <w:noProof/>
                 <w:webHidden/>
               </w:rPr>
-              <w:t>11</w:t>
+              <w:t>16</w:t>
             </w:r>
             <w:r>
               <w:rPr>
@@ -5114,7 +5954,7 @@
               <w:lang w:val="es-AR" w:eastAsia="es-AR"/>
             </w:rPr>
           </w:pPr>
-          <w:hyperlink w:anchor="_Toc493083852" w:history="1">
+          <w:hyperlink w:anchor="_Toc493150982" w:history="1">
             <w:r>
               <w:rPr>
                 <w:rStyle w:val="Hipervnculo"/>
@@ -5141,7 +5981,7 @@
                 <w:noProof/>
                 <w:webHidden/>
               </w:rPr>
-              <w:instrText xml:space="preserve"> PAGEREF _Toc493083852 \h </w:instrText>
+              <w:instrText xml:space="preserve"> PAGEREF _Toc493150982 \h </w:instrText>
             </w:r>
             <w:r>
               <w:rPr>
@@ -5161,7 +6001,7 @@
                 <w:noProof/>
                 <w:webHidden/>
               </w:rPr>
-              <w:t>11</w:t>
+              <w:t>17</w:t>
             </w:r>
             <w:r>
               <w:rPr>
@@ -5185,7 +6025,7 @@
               <w:lang w:val="es-AR" w:eastAsia="es-AR"/>
             </w:rPr>
           </w:pPr>
-          <w:hyperlink w:anchor="_Toc493083853" w:history="1">
+          <w:hyperlink w:anchor="_Toc493150983" w:history="1">
             <w:r>
               <w:rPr>
                 <w:rStyle w:val="Hipervnculo"/>
@@ -5212,7 +6052,7 @@
                 <w:noProof/>
                 <w:webHidden/>
               </w:rPr>
-              <w:instrText xml:space="preserve"> PAGEREF _Toc493083853 \h </w:instrText>
+              <w:instrText xml:space="preserve"> PAGEREF _Toc493150983 \h </w:instrText>
             </w:r>
             <w:r>
               <w:rPr>
@@ -5232,7 +6072,7 @@
                 <w:noProof/>
                 <w:webHidden/>
               </w:rPr>
-              <w:t>11</w:t>
+              <w:t>17</w:t>
             </w:r>
             <w:r>
               <w:rPr>
@@ -5256,7 +6096,7 @@
               <w:lang w:val="es-AR" w:eastAsia="es-AR"/>
             </w:rPr>
           </w:pPr>
-          <w:hyperlink w:anchor="_Toc493083854" w:history="1">
+          <w:hyperlink w:anchor="_Toc493150984" w:history="1">
             <w:r>
               <w:rPr>
                 <w:rStyle w:val="Hipervnculo"/>
@@ -5283,7 +6123,7 @@
                 <w:noProof/>
                 <w:webHidden/>
               </w:rPr>
-              <w:instrText xml:space="preserve"> PAGEREF _Toc493083854 \h </w:instrText>
+              <w:instrText xml:space="preserve"> PAGEREF _Toc493150984 \h </w:instrText>
             </w:r>
             <w:r>
               <w:rPr>
@@ -5303,7 +6143,7 @@
                 <w:noProof/>
                 <w:webHidden/>
               </w:rPr>
-              <w:t>11</w:t>
+              <w:t>17</w:t>
             </w:r>
             <w:r>
               <w:rPr>
@@ -5325,7 +6165,7 @@
               <w:lang w:val="es-AR" w:eastAsia="es-AR"/>
             </w:rPr>
           </w:pPr>
-          <w:hyperlink w:anchor="_Toc493083855" w:history="1">
+          <w:hyperlink w:anchor="_Toc493150985" w:history="1">
             <w:r>
               <w:rPr>
                 <w:rStyle w:val="Hipervnculo"/>
@@ -5352,7 +6192,7 @@
                 <w:noProof/>
                 <w:webHidden/>
               </w:rPr>
-              <w:instrText xml:space="preserve"> PAGEREF _Toc493083855 \h </w:instrText>
+              <w:instrText xml:space="preserve"> PAGEREF _Toc493150985 \h </w:instrText>
             </w:r>
             <w:r>
               <w:rPr>
@@ -5372,7 +6212,7 @@
                 <w:noProof/>
                 <w:webHidden/>
               </w:rPr>
-              <w:t>11</w:t>
+              <w:t>17</w:t>
             </w:r>
             <w:r>
               <w:rPr>
@@ -5394,7 +6234,7 @@
               <w:lang w:val="es-AR" w:eastAsia="es-AR"/>
             </w:rPr>
           </w:pPr>
-          <w:hyperlink w:anchor="_Toc493083856" w:history="1">
+          <w:hyperlink w:anchor="_Toc493150986" w:history="1">
             <w:r>
               <w:rPr>
                 <w:rStyle w:val="Hipervnculo"/>
@@ -5421,7 +6261,7 @@
                 <w:noProof/>
                 <w:webHidden/>
               </w:rPr>
-              <w:instrText xml:space="preserve"> PAGEREF _Toc493083856 \h </w:instrText>
+              <w:instrText xml:space="preserve"> PAGEREF _Toc493150986 \h </w:instrText>
             </w:r>
             <w:r>
               <w:rPr>
@@ -5441,7 +6281,7 @@
                 <w:noProof/>
                 <w:webHidden/>
               </w:rPr>
-              <w:t>12</w:t>
+              <w:t>17</w:t>
             </w:r>
             <w:r>
               <w:rPr>
@@ -5463,7 +6303,7 @@
               <w:lang w:val="es-AR" w:eastAsia="es-AR"/>
             </w:rPr>
           </w:pPr>
-          <w:hyperlink w:anchor="_Toc493083857" w:history="1">
+          <w:hyperlink w:anchor="_Toc493150987" w:history="1">
             <w:r>
               <w:rPr>
                 <w:rStyle w:val="Hipervnculo"/>
@@ -5490,7 +6330,7 @@
                 <w:noProof/>
                 <w:webHidden/>
               </w:rPr>
-              <w:instrText xml:space="preserve"> PAGEREF _Toc493083857 \h </w:instrText>
+              <w:instrText xml:space="preserve"> PAGEREF _Toc493150987 \h </w:instrText>
             </w:r>
             <w:r>
               <w:rPr>
@@ -5510,7 +6350,7 @@
                 <w:noProof/>
                 <w:webHidden/>
               </w:rPr>
-              <w:t>12</w:t>
+              <w:t>18</w:t>
             </w:r>
             <w:r>
               <w:rPr>
@@ -5532,7 +6372,7 @@
               <w:lang w:val="es-AR" w:eastAsia="es-AR"/>
             </w:rPr>
           </w:pPr>
-          <w:hyperlink w:anchor="_Toc493083858" w:history="1">
+          <w:hyperlink w:anchor="_Toc493150988" w:history="1">
             <w:r>
               <w:rPr>
                 <w:rStyle w:val="Hipervnculo"/>
@@ -5559,7 +6399,7 @@
                 <w:noProof/>
                 <w:webHidden/>
               </w:rPr>
-              <w:instrText xml:space="preserve"> PAGEREF _Toc493083858 \h </w:instrText>
+              <w:instrText xml:space="preserve"> PAGEREF _Toc493150988 \h </w:instrText>
             </w:r>
             <w:r>
               <w:rPr>
@@ -5579,7 +6419,7 @@
                 <w:noProof/>
                 <w:webHidden/>
               </w:rPr>
-              <w:t>12</w:t>
+              <w:t>18</w:t>
             </w:r>
             <w:r>
               <w:rPr>
@@ -5603,7 +6443,7 @@
               <w:lang w:val="es-AR" w:eastAsia="es-AR"/>
             </w:rPr>
           </w:pPr>
-          <w:hyperlink w:anchor="_Toc493083859" w:history="1">
+          <w:hyperlink w:anchor="_Toc493150989" w:history="1">
             <w:r>
               <w:rPr>
                 <w:rStyle w:val="Hipervnculo"/>
@@ -5630,7 +6470,7 @@
                 <w:noProof/>
                 <w:webHidden/>
               </w:rPr>
-              <w:instrText xml:space="preserve"> PAGEREF _Toc493083859 \h </w:instrText>
+              <w:instrText xml:space="preserve"> PAGEREF _Toc493150989 \h </w:instrText>
             </w:r>
             <w:r>
               <w:rPr>
@@ -5650,7 +6490,7 @@
                 <w:noProof/>
                 <w:webHidden/>
               </w:rPr>
-              <w:t>12</w:t>
+              <w:t>18</w:t>
             </w:r>
             <w:r>
               <w:rPr>
@@ -5674,7 +6514,7 @@
               <w:lang w:val="es-AR" w:eastAsia="es-AR"/>
             </w:rPr>
           </w:pPr>
-          <w:hyperlink w:anchor="_Toc493083860" w:history="1">
+          <w:hyperlink w:anchor="_Toc493150990" w:history="1">
             <w:r>
               <w:rPr>
                 <w:rStyle w:val="Hipervnculo"/>
@@ -5701,7 +6541,7 @@
                 <w:noProof/>
                 <w:webHidden/>
               </w:rPr>
-              <w:instrText xml:space="preserve"> PAGEREF _Toc493083860 \h </w:instrText>
+              <w:instrText xml:space="preserve"> PAGEREF _Toc493150990 \h </w:instrText>
             </w:r>
             <w:r>
               <w:rPr>
@@ -5721,7 +6561,7 @@
                 <w:noProof/>
                 <w:webHidden/>
               </w:rPr>
-              <w:t>12</w:t>
+              <w:t>18</w:t>
             </w:r>
             <w:r>
               <w:rPr>
@@ -5745,7 +6585,7 @@
               <w:lang w:val="es-AR" w:eastAsia="es-AR"/>
             </w:rPr>
           </w:pPr>
-          <w:hyperlink w:anchor="_Toc493083861" w:history="1">
+          <w:hyperlink w:anchor="_Toc493150991" w:history="1">
             <w:r>
               <w:rPr>
                 <w:rStyle w:val="Hipervnculo"/>
@@ -5772,7 +6612,7 @@
                 <w:noProof/>
                 <w:webHidden/>
               </w:rPr>
-              <w:instrText xml:space="preserve"> PAGEREF _Toc493083861 \h </w:instrText>
+              <w:instrText xml:space="preserve"> PAGEREF _Toc493150991 \h </w:instrText>
             </w:r>
             <w:r>
               <w:rPr>
@@ -5792,7 +6632,7 @@
                 <w:noProof/>
                 <w:webHidden/>
               </w:rPr>
-              <w:t>12</w:t>
+              <w:t>18</w:t>
             </w:r>
             <w:r>
               <w:rPr>
@@ -5816,7 +6656,7 @@
               <w:lang w:val="es-AR" w:eastAsia="es-AR"/>
             </w:rPr>
           </w:pPr>
-          <w:hyperlink w:anchor="_Toc493083862" w:history="1">
+          <w:hyperlink w:anchor="_Toc493150992" w:history="1">
             <w:r>
               <w:rPr>
                 <w:rStyle w:val="Hipervnculo"/>
@@ -5843,7 +6683,7 @@
                 <w:noProof/>
                 <w:webHidden/>
               </w:rPr>
-              <w:instrText xml:space="preserve"> PAGEREF _Toc493083862 \h </w:instrText>
+              <w:instrText xml:space="preserve"> PAGEREF _Toc493150992 \h </w:instrText>
             </w:r>
             <w:r>
               <w:rPr>
@@ -5863,7 +6703,7 @@
                 <w:noProof/>
                 <w:webHidden/>
               </w:rPr>
-              <w:t>13</w:t>
+              <w:t>18</w:t>
             </w:r>
             <w:r>
               <w:rPr>
@@ -5887,7 +6727,7 @@
               <w:lang w:val="es-AR" w:eastAsia="es-AR"/>
             </w:rPr>
           </w:pPr>
-          <w:hyperlink w:anchor="_Toc493083863" w:history="1">
+          <w:hyperlink w:anchor="_Toc493150993" w:history="1">
             <w:r>
               <w:rPr>
                 <w:rStyle w:val="Hipervnculo"/>
@@ -5914,7 +6754,7 @@
                 <w:noProof/>
                 <w:webHidden/>
               </w:rPr>
-              <w:instrText xml:space="preserve"> PAGEREF _Toc493083863 \h </w:instrText>
+              <w:instrText xml:space="preserve"> PAGEREF _Toc493150993 \h </w:instrText>
             </w:r>
             <w:r>
               <w:rPr>
@@ -5934,7 +6774,7 @@
                 <w:noProof/>
                 <w:webHidden/>
               </w:rPr>
-              <w:t>13</w:t>
+              <w:t>19</w:t>
             </w:r>
             <w:r>
               <w:rPr>
@@ -5958,7 +6798,7 @@
               <w:lang w:val="es-AR" w:eastAsia="es-AR"/>
             </w:rPr>
           </w:pPr>
-          <w:hyperlink w:anchor="_Toc493083864" w:history="1">
+          <w:hyperlink w:anchor="_Toc493150994" w:history="1">
             <w:r>
               <w:rPr>
                 <w:rStyle w:val="Hipervnculo"/>
@@ -5985,7 +6825,7 @@
                 <w:noProof/>
                 <w:webHidden/>
               </w:rPr>
-              <w:instrText xml:space="preserve"> PAGEREF _Toc493083864 \h </w:instrText>
+              <w:instrText xml:space="preserve"> PAGEREF _Toc493150994 \h </w:instrText>
             </w:r>
             <w:r>
               <w:rPr>
@@ -6005,7 +6845,7 @@
                 <w:noProof/>
                 <w:webHidden/>
               </w:rPr>
-              <w:t>13</w:t>
+              <w:t>19</w:t>
             </w:r>
             <w:r>
               <w:rPr>
@@ -6029,7 +6869,7 @@
               <w:lang w:val="es-AR" w:eastAsia="es-AR"/>
             </w:rPr>
           </w:pPr>
-          <w:hyperlink w:anchor="_Toc493083865" w:history="1">
+          <w:hyperlink w:anchor="_Toc493150995" w:history="1">
             <w:r>
               <w:rPr>
                 <w:rStyle w:val="Hipervnculo"/>
@@ -6056,7 +6896,7 @@
                 <w:noProof/>
                 <w:webHidden/>
               </w:rPr>
-              <w:instrText xml:space="preserve"> PAGEREF _Toc493083865 \h </w:instrText>
+              <w:instrText xml:space="preserve"> PAGEREF _Toc493150995 \h </w:instrText>
             </w:r>
             <w:r>
               <w:rPr>
@@ -6076,7 +6916,7 @@
                 <w:noProof/>
                 <w:webHidden/>
               </w:rPr>
-              <w:t>13</w:t>
+              <w:t>19</w:t>
             </w:r>
             <w:r>
               <w:rPr>
@@ -6100,7 +6940,7 @@
               <w:lang w:val="es-AR" w:eastAsia="es-AR"/>
             </w:rPr>
           </w:pPr>
-          <w:hyperlink w:anchor="_Toc493083866" w:history="1">
+          <w:hyperlink w:anchor="_Toc493150996" w:history="1">
             <w:r>
               <w:rPr>
                 <w:rStyle w:val="Hipervnculo"/>
@@ -6127,7 +6967,7 @@
                 <w:noProof/>
                 <w:webHidden/>
               </w:rPr>
-              <w:instrText xml:space="preserve"> PAGEREF _Toc493083866 \h </w:instrText>
+              <w:instrText xml:space="preserve"> PAGEREF _Toc493150996 \h </w:instrText>
             </w:r>
             <w:r>
               <w:rPr>
@@ -6147,7 +6987,7 @@
                 <w:noProof/>
                 <w:webHidden/>
               </w:rPr>
-              <w:t>13</w:t>
+              <w:t>20</w:t>
             </w:r>
             <w:r>
               <w:rPr>
@@ -6171,7 +7011,7 @@
               <w:lang w:val="es-AR" w:eastAsia="es-AR"/>
             </w:rPr>
           </w:pPr>
-          <w:hyperlink w:anchor="_Toc493083867" w:history="1">
+          <w:hyperlink w:anchor="_Toc493150997" w:history="1">
             <w:r>
               <w:rPr>
                 <w:rStyle w:val="Hipervnculo"/>
@@ -6198,7 +7038,7 @@
                 <w:noProof/>
                 <w:webHidden/>
               </w:rPr>
-              <w:instrText xml:space="preserve"> PAGEREF _Toc493083867 \h </w:instrText>
+              <w:instrText xml:space="preserve"> PAGEREF _Toc493150997 \h </w:instrText>
             </w:r>
             <w:r>
               <w:rPr>
@@ -6218,7 +7058,7 @@
                 <w:noProof/>
                 <w:webHidden/>
               </w:rPr>
-              <w:t>13</w:t>
+              <w:t>20</w:t>
             </w:r>
             <w:r>
               <w:rPr>
@@ -6287,7 +7127,7 @@
       <w:bookmarkStart w:id="2" w:name="_Toc234647510"/>
       <w:bookmarkStart w:id="3" w:name="_Toc235007263"/>
       <w:bookmarkStart w:id="4" w:name="_Toc235009550"/>
-      <w:bookmarkStart w:id="5" w:name="_Toc493083788"/>
+      <w:bookmarkStart w:id="5" w:name="_Toc493150906"/>
       <w:r>
         <w:t>Introducción</w:t>
       </w:r>
@@ -6325,7 +7165,7 @@
       </w:pPr>
       <w:bookmarkStart w:id="6" w:name="_Toc235007264"/>
       <w:bookmarkStart w:id="7" w:name="_Toc235009551"/>
-      <w:bookmarkStart w:id="8" w:name="_Toc493083789"/>
+      <w:bookmarkStart w:id="8" w:name="_Toc493150907"/>
       <w:r>
         <w:t>Propósito</w:t>
       </w:r>
@@ -6361,7 +7201,7 @@
       </w:pPr>
       <w:bookmarkStart w:id="9" w:name="_Toc235007265"/>
       <w:bookmarkStart w:id="10" w:name="_Toc235009552"/>
-      <w:bookmarkStart w:id="11" w:name="_Toc493083790"/>
+      <w:bookmarkStart w:id="11" w:name="_Toc493150908"/>
       <w:r>
         <w:t>Visión General</w:t>
       </w:r>
@@ -6464,7 +7304,7 @@
       </w:pPr>
       <w:bookmarkStart w:id="12" w:name="_Toc235007266"/>
       <w:bookmarkStart w:id="13" w:name="_Toc235009553"/>
-      <w:bookmarkStart w:id="14" w:name="_Toc493083791"/>
+      <w:bookmarkStart w:id="14" w:name="_Toc493150909"/>
       <w:r>
         <w:t>Descripción General</w:t>
       </w:r>
@@ -6505,7 +7345,7 @@
       </w:pPr>
       <w:bookmarkStart w:id="15" w:name="_Toc235007268"/>
       <w:bookmarkStart w:id="16" w:name="_Toc235009554"/>
-      <w:bookmarkStart w:id="17" w:name="_Toc493083792"/>
+      <w:bookmarkStart w:id="17" w:name="_Toc493150910"/>
       <w:r>
         <w:t>Funciones del Producto</w:t>
       </w:r>
@@ -6639,7 +7479,7 @@
       </w:pPr>
       <w:bookmarkStart w:id="18" w:name="_Toc235007269"/>
       <w:bookmarkStart w:id="19" w:name="_Toc235009555"/>
-      <w:bookmarkStart w:id="20" w:name="_Toc493083793"/>
+      <w:bookmarkStart w:id="20" w:name="_Toc493150911"/>
       <w:r>
         <w:t>Característica del Usuario</w:t>
       </w:r>
@@ -6698,7 +7538,7 @@
         <w:pStyle w:val="PSI-Ttulo2"/>
       </w:pPr>
       <w:bookmarkStart w:id="21" w:name="_Toc235009556"/>
-      <w:bookmarkStart w:id="22" w:name="_Toc493083794"/>
+      <w:bookmarkStart w:id="22" w:name="_Toc493150912"/>
       <w:r>
         <w:t>Enunciado del Problema del Cliente</w:t>
       </w:r>
@@ -6710,13 +7550,11 @@
         <w:jc w:val="both"/>
       </w:pPr>
       <w:r>
-        <w:t>[Describe el problema esencial que actualmente confronta la comunidad usuaria.]</w:t>
-      </w:r>
-    </w:p>
-    <w:p>
-      <w:pPr>
-        <w:jc w:val="both"/>
-      </w:pPr>
+        <w:t>[Describe el problema esencial que actualmente c</w:t>
+      </w:r>
+      <w:r>
+        <w:t>onfronta la comunidad usuaria.]</w:t>
+      </w:r>
     </w:p>
     <w:p>
       <w:pPr>
@@ -6729,7 +7567,7 @@
       </w:pPr>
       <w:bookmarkStart w:id="23" w:name="_Toc235007270"/>
       <w:bookmarkStart w:id="24" w:name="_Toc235009557"/>
-      <w:bookmarkStart w:id="25" w:name="_Toc493083795"/>
+      <w:bookmarkStart w:id="25" w:name="_Toc493150913"/>
       <w:r>
         <w:t>Casos de Uso</w:t>
       </w:r>
@@ -6768,7 +7606,7 @@
       <w:pPr>
         <w:pStyle w:val="PSI-Ttulo2"/>
       </w:pPr>
-      <w:bookmarkStart w:id="30" w:name="_Toc493083796"/>
+      <w:bookmarkStart w:id="30" w:name="_Toc493150914"/>
       <w:bookmarkEnd w:id="26"/>
       <w:bookmarkEnd w:id="27"/>
       <w:bookmarkEnd w:id="28"/>
@@ -6782,7 +7620,7 @@
       <w:pPr>
         <w:pStyle w:val="PSI-Ttulo3"/>
       </w:pPr>
-      <w:bookmarkStart w:id="31" w:name="_Toc493083797"/>
+      <w:bookmarkStart w:id="31" w:name="_Toc493150915"/>
       <w:r>
         <w:t>Actores</w:t>
       </w:r>
@@ -6806,7 +7644,7 @@
       <w:bookmarkStart w:id="32" w:name="_Toc228266926"/>
       <w:bookmarkStart w:id="33" w:name="_Toc234682918"/>
       <w:bookmarkStart w:id="34" w:name="_Toc235346533"/>
-      <w:bookmarkStart w:id="35" w:name="_Toc493083798"/>
+      <w:bookmarkStart w:id="35" w:name="_Toc493150916"/>
       <w:r>
         <w:t>Descripción</w:t>
       </w:r>
@@ -6836,7 +7674,7 @@
       <w:pPr>
         <w:pStyle w:val="PSI-Ttulo2"/>
       </w:pPr>
-      <w:bookmarkStart w:id="36" w:name="_Toc493083799"/>
+      <w:bookmarkStart w:id="36" w:name="_Toc493150917"/>
       <w:r>
         <w:t>Cargar horarios de cursada</w:t>
       </w:r>
@@ -6846,7 +7684,7 @@
       <w:pPr>
         <w:pStyle w:val="PSI-Ttulo3"/>
       </w:pPr>
-      <w:bookmarkStart w:id="37" w:name="_Toc493083800"/>
+      <w:bookmarkStart w:id="37" w:name="_Toc493150918"/>
       <w:r>
         <w:t>Actores</w:t>
       </w:r>
@@ -6859,12 +7697,15 @@
       <w:r>
         <w:t>Administrador y Secretaria Académica</w:t>
       </w:r>
+      <w:r>
+        <w:t>.</w:t>
+      </w:r>
     </w:p>
     <w:p>
       <w:pPr>
         <w:pStyle w:val="PSI-Ttulo3"/>
       </w:pPr>
-      <w:bookmarkStart w:id="38" w:name="_Toc493083801"/>
+      <w:bookmarkStart w:id="38" w:name="_Toc493150919"/>
       <w:r>
         <w:t>Descripción</w:t>
       </w:r>
@@ -6893,15 +7734,507 @@
         <w:rPr>
           <w:lang w:eastAsia="ar-SA"/>
         </w:rPr>
-        <w:t xml:space="preserve">ursada mediante el uso de un archivo. Para ello se debe seleccionar un archivo que </w:t>
-      </w:r>
+        <w:t>ursada mediante el uso de un archivo. Para ello se debe seleccionar un archivo que cumpla con las características necesarias para almacenar la información, contenida dentro del mismo, en el sistema.</w:t>
+      </w:r>
+    </w:p>
+    <w:p>
+      <w:pPr>
+        <w:jc w:val="both"/>
+        <w:rPr>
+          <w:lang w:eastAsia="ar-SA"/>
+        </w:rPr>
+      </w:pPr>
+    </w:p>
+    <w:p>
+      <w:pPr>
+        <w:jc w:val="both"/>
+        <w:rPr>
+          <w:lang w:eastAsia="ar-SA"/>
+        </w:rPr>
+      </w:pPr>
+    </w:p>
+    <w:p>
+      <w:pPr>
+        <w:pStyle w:val="Ttulo2"/>
+        <w:rPr>
+          <w:lang w:eastAsia="ar-SA"/>
+        </w:rPr>
+      </w:pPr>
+      <w:bookmarkStart w:id="39" w:name="_Toc493150920"/>
+      <w:r>
+        <w:rPr>
+          <w:lang w:eastAsia="ar-SA"/>
+        </w:rPr>
+        <w:t>Cargar mesas de examen</w:t>
+      </w:r>
+      <w:bookmarkEnd w:id="39"/>
+    </w:p>
+    <w:p>
+      <w:pPr>
+        <w:pStyle w:val="Ttulo3"/>
+        <w:rPr>
+          <w:lang w:eastAsia="ar-SA"/>
+        </w:rPr>
+      </w:pPr>
+      <w:bookmarkStart w:id="40" w:name="_Toc493150921"/>
+      <w:r>
+        <w:rPr>
+          <w:lang w:eastAsia="ar-SA"/>
+        </w:rPr>
+        <w:t>Actores</w:t>
+      </w:r>
+      <w:bookmarkEnd w:id="40"/>
+    </w:p>
+    <w:p>
+      <w:pPr>
+        <w:jc w:val="both"/>
+        <w:rPr>
+          <w:lang w:eastAsia="ar-SA"/>
+        </w:rPr>
+      </w:pPr>
+      <w:r>
+        <w:rPr>
+          <w:lang w:eastAsia="ar-SA"/>
+        </w:rPr>
+        <w:t>Administrador y Secretaría Académica</w:t>
+      </w:r>
+      <w:r>
+        <w:rPr>
+          <w:lang w:eastAsia="ar-SA"/>
+        </w:rPr>
+        <w:t>.</w:t>
+      </w:r>
+    </w:p>
+    <w:p>
+      <w:pPr>
+        <w:pStyle w:val="Ttulo3"/>
+        <w:rPr>
+          <w:lang w:eastAsia="ar-SA"/>
+        </w:rPr>
+      </w:pPr>
+      <w:bookmarkStart w:id="41" w:name="_Toc493150922"/>
+      <w:r>
+        <w:rPr>
+          <w:lang w:eastAsia="ar-SA"/>
+        </w:rPr>
+        <w:t>Descripción</w:t>
+      </w:r>
+      <w:bookmarkEnd w:id="41"/>
+    </w:p>
+    <w:p>
+      <w:pPr>
+        <w:jc w:val="both"/>
+        <w:rPr>
+          <w:lang w:eastAsia="ar-SA"/>
+        </w:rPr>
+      </w:pPr>
+      <w:r>
+        <w:rPr>
+          <w:lang w:eastAsia="ar-SA"/>
+        </w:rPr>
+        <w:t>El actor Administrador o Secretaría Académica ha iniciado sesión en sistema e invocado el presente caso de uso. Luego s</w:t>
+      </w:r>
+      <w:r>
+        <w:rPr>
+          <w:lang w:eastAsia="ar-SA"/>
+        </w:rPr>
+        <w:t>e realiza la carga de un conjunto de mesas de examen mediante el uso de un archivo. Para ello se debe seleccionar un archivo que cumpla con las características necesarias para almacenar la información, contenida dentro del mismo, en el sistema.</w:t>
+      </w:r>
+    </w:p>
+    <w:p>
+      <w:pPr>
+        <w:pStyle w:val="Ttulo2"/>
+        <w:rPr>
+          <w:lang w:eastAsia="ar-SA"/>
+        </w:rPr>
+      </w:pPr>
+      <w:bookmarkStart w:id="42" w:name="_Toc493150923"/>
+      <w:r>
+        <w:rPr>
+          <w:lang w:eastAsia="ar-SA"/>
+        </w:rPr>
+        <w:t>Buscar horarios de cursada</w:t>
+      </w:r>
+      <w:bookmarkEnd w:id="42"/>
+    </w:p>
+    <w:p>
+      <w:pPr>
+        <w:pStyle w:val="Ttulo3"/>
+        <w:rPr>
+          <w:lang w:eastAsia="ar-SA"/>
+        </w:rPr>
+      </w:pPr>
+      <w:bookmarkStart w:id="43" w:name="_Toc493150924"/>
+      <w:r>
+        <w:rPr>
+          <w:lang w:eastAsia="ar-SA"/>
+        </w:rPr>
+        <w:t>Actores</w:t>
+      </w:r>
+      <w:bookmarkEnd w:id="43"/>
+    </w:p>
+    <w:p>
+      <w:pPr>
+        <w:jc w:val="both"/>
+        <w:rPr>
+          <w:lang w:eastAsia="ar-SA"/>
+        </w:rPr>
+      </w:pPr>
+      <w:r>
+        <w:rPr>
+          <w:lang w:eastAsia="ar-SA"/>
+        </w:rPr>
+        <w:t>Administrador y Secretaría Académica</w:t>
+      </w:r>
+      <w:r>
+        <w:rPr>
+          <w:lang w:eastAsia="ar-SA"/>
+        </w:rPr>
+        <w:t>.</w:t>
+      </w:r>
+    </w:p>
+    <w:p>
+      <w:pPr>
+        <w:pStyle w:val="Ttulo3"/>
+        <w:rPr>
+          <w:lang w:eastAsia="ar-SA"/>
+        </w:rPr>
+      </w:pPr>
+      <w:bookmarkStart w:id="44" w:name="_Toc493150925"/>
+      <w:r>
+        <w:rPr>
+          <w:lang w:eastAsia="ar-SA"/>
+        </w:rPr>
+        <w:t>Descripción</w:t>
+      </w:r>
+      <w:bookmarkEnd w:id="44"/>
+      <w:r>
+        <w:rPr>
+          <w:lang w:eastAsia="ar-SA"/>
+        </w:rPr>
+        <w:t xml:space="preserve"> </w:t>
+      </w:r>
+    </w:p>
+    <w:p>
+      <w:pPr>
+        <w:jc w:val="both"/>
+        <w:rPr>
+          <w:lang w:eastAsia="ar-SA"/>
+        </w:rPr>
+      </w:pPr>
+      <w:r>
+        <w:rPr>
+          <w:lang w:eastAsia="ar-SA"/>
+        </w:rPr>
+        <w:t>El objetivo del caso de uso es realizar la búsqueda de horarios de cursada</w:t>
+      </w:r>
+      <w:r>
+        <w:rPr>
+          <w:lang w:eastAsia="ar-SA"/>
+        </w:rPr>
+        <w:t xml:space="preserve"> para ser presentadas al actor</w:t>
+      </w:r>
+      <w:r>
+        <w:rPr>
+          <w:lang w:eastAsia="ar-SA"/>
+        </w:rPr>
+        <w:t>.</w:t>
+      </w:r>
+      <w:r>
+        <w:rPr>
+          <w:lang w:eastAsia="ar-SA"/>
+        </w:rPr>
+        <w:t xml:space="preserve"> </w:t>
+      </w:r>
+    </w:p>
+    <w:p>
+      <w:pPr>
+        <w:jc w:val="both"/>
+        <w:rPr>
+          <w:lang w:eastAsia="ar-SA"/>
+        </w:rPr>
+      </w:pPr>
+      <w:r>
+        <w:rPr>
+          <w:lang w:eastAsia="ar-SA"/>
+        </w:rPr>
+        <w:t xml:space="preserve">En el caso del </w:t>
+      </w:r>
+      <w:r>
+        <w:rPr>
+          <w:lang w:eastAsia="ar-SA"/>
+        </w:rPr>
+        <w:t xml:space="preserve">actor Publico, esta búsqueda la realizará </w:t>
+      </w:r>
+      <w:r>
+        <w:rPr>
+          <w:lang w:eastAsia="ar-SA"/>
+        </w:rPr>
+        <w:t>desde</w:t>
+      </w:r>
+      <w:r>
+        <w:rPr>
+          <w:lang w:eastAsia="ar-SA"/>
+        </w:rPr>
+        <w:t xml:space="preserve"> la aplicación móvil de Tempus.</w:t>
+      </w:r>
+    </w:p>
+    <w:p>
+      <w:pPr>
+        <w:jc w:val="both"/>
+        <w:rPr>
+          <w:lang w:eastAsia="ar-SA"/>
+        </w:rPr>
+      </w:pPr>
+      <w:r>
+        <w:rPr>
+          <w:lang w:eastAsia="ar-SA"/>
+        </w:rPr>
+        <w:t>En el caso de</w:t>
+      </w:r>
+      <w:r>
+        <w:rPr>
+          <w:lang w:eastAsia="ar-SA"/>
+        </w:rPr>
+        <w:t xml:space="preserve"> los demás a</w:t>
+      </w:r>
+      <w:r>
+        <w:rPr>
+          <w:lang w:eastAsia="ar-SA"/>
+        </w:rPr>
+        <w:t>ctores involucrados se realizará</w:t>
+      </w:r>
+      <w:r>
+        <w:rPr>
+          <w:lang w:eastAsia="ar-SA"/>
+        </w:rPr>
+        <w:t xml:space="preserve"> a través del sitio web</w:t>
+      </w:r>
+      <w:r>
+        <w:rPr>
+          <w:lang w:eastAsia="ar-SA"/>
+        </w:rPr>
+        <w:t>, previo inicio de sesión en el sistema</w:t>
+      </w:r>
+      <w:r>
+        <w:rPr>
+          <w:lang w:eastAsia="ar-SA"/>
+        </w:rPr>
+        <w:t>.</w:t>
+      </w:r>
+    </w:p>
+    <w:p>
+      <w:pPr>
+        <w:pStyle w:val="Ttulo2"/>
+        <w:rPr>
+          <w:lang w:eastAsia="ar-SA"/>
+        </w:rPr>
+      </w:pPr>
+      <w:bookmarkStart w:id="45" w:name="_Toc493150926"/>
+      <w:r>
+        <w:rPr>
+          <w:lang w:eastAsia="ar-SA"/>
+        </w:rPr>
+        <w:t>Buscar mesas de examen</w:t>
+      </w:r>
+      <w:bookmarkEnd w:id="45"/>
+    </w:p>
+    <w:p>
+      <w:pPr>
+        <w:pStyle w:val="Ttulo3"/>
+        <w:rPr>
+          <w:lang w:eastAsia="ar-SA"/>
+        </w:rPr>
+      </w:pPr>
+      <w:bookmarkStart w:id="46" w:name="_Toc493150927"/>
+      <w:r>
+        <w:rPr>
+          <w:lang w:eastAsia="ar-SA"/>
+        </w:rPr>
+        <w:t>Actores</w:t>
+      </w:r>
+      <w:bookmarkEnd w:id="46"/>
+    </w:p>
+    <w:p>
+      <w:pPr>
+        <w:rPr>
+          <w:lang w:eastAsia="ar-SA"/>
+        </w:rPr>
+      </w:pPr>
+      <w:r>
+        <w:rPr>
+          <w:lang w:eastAsia="ar-SA"/>
+        </w:rPr>
+        <w:t xml:space="preserve">Administrador, Secretaria Académica y </w:t>
+      </w:r>
+      <w:r>
+        <w:rPr>
+          <w:lang w:eastAsia="ar-SA"/>
+        </w:rPr>
+        <w:t>Público</w:t>
+      </w:r>
+      <w:r>
+        <w:rPr>
+          <w:lang w:eastAsia="ar-SA"/>
+        </w:rPr>
+        <w:t>.</w:t>
+      </w:r>
+    </w:p>
+    <w:p>
+      <w:pPr>
+        <w:pStyle w:val="Ttulo3"/>
+        <w:rPr>
+          <w:lang w:eastAsia="ar-SA"/>
+        </w:rPr>
+      </w:pPr>
+      <w:bookmarkStart w:id="47" w:name="_Toc493150928"/>
+      <w:r>
+        <w:rPr>
+          <w:lang w:eastAsia="ar-SA"/>
+        </w:rPr>
+        <w:t>Descripción</w:t>
+      </w:r>
+      <w:bookmarkEnd w:id="47"/>
+    </w:p>
+    <w:p>
+      <w:pPr>
+        <w:jc w:val="both"/>
+        <w:rPr>
+          <w:lang w:eastAsia="ar-SA"/>
+        </w:rPr>
+      </w:pPr>
+      <w:r>
+        <w:rPr>
+          <w:lang w:eastAsia="ar-SA"/>
+        </w:rPr>
+        <w:t>El objetivo del caso de uso es realizar la búsqueda de mesas de examen para ser presentadas al actor.</w:t>
+      </w:r>
+    </w:p>
+    <w:p>
+      <w:pPr>
+        <w:jc w:val="both"/>
+        <w:rPr>
+          <w:lang w:eastAsia="ar-SA"/>
+        </w:rPr>
+      </w:pPr>
+      <w:r>
+        <w:rPr>
+          <w:lang w:eastAsia="ar-SA"/>
+        </w:rPr>
+        <w:t>En el caso del actor Publico, esta búsqueda se realizara desd</w:t>
+      </w:r>
+      <w:r>
+        <w:rPr>
+          <w:lang w:eastAsia="ar-SA"/>
+        </w:rPr>
+        <w:t>e la aplicación móvil de Tempus.</w:t>
+      </w:r>
+    </w:p>
+    <w:p>
+      <w:pPr>
+        <w:jc w:val="both"/>
+        <w:rPr>
+          <w:lang w:eastAsia="ar-SA"/>
+        </w:rPr>
+      </w:pPr>
+      <w:r>
+        <w:rPr>
+          <w:lang w:eastAsia="ar-SA"/>
+        </w:rPr>
+        <w:t>En el caso de</w:t>
+      </w:r>
+      <w:r>
+        <w:rPr>
+          <w:lang w:eastAsia="ar-SA"/>
+        </w:rPr>
+        <w:t xml:space="preserve"> los demás actores involucrados se realizara a través del sitio web</w:t>
+      </w:r>
+      <w:r>
+        <w:rPr>
+          <w:lang w:eastAsia="ar-SA"/>
+        </w:rPr>
+        <w:t>, previo inicio de sesión en el sistema</w:t>
+      </w:r>
+      <w:r>
+        <w:rPr>
+          <w:lang w:eastAsia="ar-SA"/>
+        </w:rPr>
+        <w:t>.</w:t>
+      </w:r>
+    </w:p>
+    <w:p>
+      <w:pPr>
+        <w:pStyle w:val="Ttulo2"/>
+        <w:rPr>
+          <w:lang w:eastAsia="ar-SA"/>
+        </w:rPr>
+      </w:pPr>
+      <w:bookmarkStart w:id="48" w:name="_Toc493150929"/>
       <w:r>
         <w:rPr>
           <w:lang w:eastAsia="ar-SA"/>
         </w:rPr>
         <w:lastRenderedPageBreak/>
-        <w:t>cumpla con las características necesarias para almacenar la información, contenida dentro del mismo, en el sistema.</w:t>
-      </w:r>
+        <w:t>Modificar horario de cursada</w:t>
+      </w:r>
+      <w:bookmarkEnd w:id="48"/>
+      <w:r>
+        <w:rPr>
+          <w:lang w:eastAsia="ar-SA"/>
+        </w:rPr>
+        <w:t xml:space="preserve"> </w:t>
+      </w:r>
+    </w:p>
+    <w:p>
+      <w:pPr>
+        <w:pStyle w:val="Ttulo3"/>
+        <w:rPr>
+          <w:lang w:eastAsia="ar-SA"/>
+        </w:rPr>
+      </w:pPr>
+      <w:bookmarkStart w:id="49" w:name="_Toc493150930"/>
+      <w:r>
+        <w:rPr>
+          <w:lang w:eastAsia="ar-SA"/>
+        </w:rPr>
+        <w:t>Actores</w:t>
+      </w:r>
+      <w:bookmarkEnd w:id="49"/>
+    </w:p>
+    <w:p>
+      <w:pPr>
+        <w:rPr>
+          <w:lang w:eastAsia="ar-SA"/>
+        </w:rPr>
+      </w:pPr>
+      <w:r>
+        <w:rPr>
+          <w:lang w:eastAsia="ar-SA"/>
+        </w:rPr>
+        <w:t>Administrador y</w:t>
+      </w:r>
+      <w:r>
+        <w:rPr>
+          <w:lang w:eastAsia="ar-SA"/>
+        </w:rPr>
+        <w:t xml:space="preserve"> Secretaria Académica.</w:t>
+      </w:r>
+    </w:p>
+    <w:p>
+      <w:pPr>
+        <w:pStyle w:val="Ttulo3"/>
+        <w:rPr>
+          <w:lang w:eastAsia="ar-SA"/>
+        </w:rPr>
+      </w:pPr>
+      <w:bookmarkStart w:id="50" w:name="_Toc493150931"/>
+      <w:r>
+        <w:rPr>
+          <w:lang w:eastAsia="ar-SA"/>
+        </w:rPr>
+        <w:t>Descripción</w:t>
+      </w:r>
+      <w:bookmarkEnd w:id="50"/>
     </w:p>
     <w:p>
       <w:pPr>
@@ -6910,6 +8243,97 @@
           <w:lang w:eastAsia="ar-SA"/>
         </w:rPr>
       </w:pPr>
+      <w:r>
+        <w:rPr>
+          <w:lang w:eastAsia="ar-SA"/>
+        </w:rPr>
+        <w:t xml:space="preserve">El actor Administrador o Secretaría Académica ha iniciado sesión en sistema e invocado el presente caso de uso. </w:t>
+      </w:r>
+      <w:r>
+        <w:rPr>
+          <w:lang w:eastAsia="ar-SA"/>
+        </w:rPr>
+        <w:t xml:space="preserve">El objetivo es modificar un determinado horario de cursada que haya sido previamente seleccionado. Se presenta la información modificable de la cursada para que el actor pueda </w:t>
+      </w:r>
+      <w:r>
+        <w:rPr>
+          <w:lang w:eastAsia="ar-SA"/>
+        </w:rPr>
+        <w:t>introducir</w:t>
+      </w:r>
+      <w:r>
+        <w:rPr>
+          <w:lang w:eastAsia="ar-SA"/>
+        </w:rPr>
+        <w:t xml:space="preserve"> los cambios necesarios. </w:t>
+      </w:r>
+    </w:p>
+    <w:p>
+      <w:pPr>
+        <w:pStyle w:val="Ttulo2"/>
+        <w:rPr>
+          <w:lang w:eastAsia="ar-SA"/>
+        </w:rPr>
+      </w:pPr>
+      <w:bookmarkStart w:id="51" w:name="_Toc493150932"/>
+      <w:r>
+        <w:rPr>
+          <w:lang w:eastAsia="ar-SA"/>
+        </w:rPr>
+        <w:t>Modificar mesa de examen</w:t>
+      </w:r>
+      <w:bookmarkEnd w:id="51"/>
+    </w:p>
+    <w:p>
+      <w:pPr>
+        <w:pStyle w:val="Ttulo3"/>
+        <w:rPr>
+          <w:lang w:eastAsia="ar-SA"/>
+        </w:rPr>
+      </w:pPr>
+      <w:bookmarkStart w:id="52" w:name="_Toc493150933"/>
+      <w:r>
+        <w:rPr>
+          <w:lang w:eastAsia="ar-SA"/>
+        </w:rPr>
+        <w:t>Actores</w:t>
+      </w:r>
+      <w:bookmarkEnd w:id="52"/>
+    </w:p>
+    <w:p>
+      <w:pPr>
+        <w:rPr>
+          <w:lang w:eastAsia="ar-SA"/>
+        </w:rPr>
+      </w:pPr>
+      <w:r>
+        <w:rPr>
+          <w:lang w:eastAsia="ar-SA"/>
+        </w:rPr>
+        <w:t>Administrador y Secretaria Académica</w:t>
+      </w:r>
+      <w:r>
+        <w:rPr>
+          <w:lang w:eastAsia="ar-SA"/>
+        </w:rPr>
+        <w:t>.</w:t>
+      </w:r>
+    </w:p>
+    <w:p>
+      <w:pPr>
+        <w:pStyle w:val="Ttulo3"/>
+        <w:rPr>
+          <w:lang w:eastAsia="ar-SA"/>
+        </w:rPr>
+      </w:pPr>
+      <w:bookmarkStart w:id="53" w:name="_Toc493150934"/>
+      <w:r>
+        <w:rPr>
+          <w:lang w:eastAsia="ar-SA"/>
+        </w:rPr>
+        <w:t>Descripción</w:t>
+      </w:r>
+      <w:bookmarkEnd w:id="53"/>
     </w:p>
     <w:p>
       <w:pPr>
@@ -6918,6 +8342,12 @@
           <w:lang w:eastAsia="ar-SA"/>
         </w:rPr>
       </w:pPr>
+      <w:r>
+        <w:rPr>
+          <w:lang w:eastAsia="ar-SA"/>
+        </w:rPr>
+        <w:t xml:space="preserve">El actor ha iniciado sesión en el sistema e invocado el presente caso de uso. El objetivo es modificar una determinada mesa de examen que haya sido previamente seleccionada. Se presenta la información modificable de la mesa de examen para que el actor pueda introducir los cambios necesarios. </w:t>
+      </w:r>
     </w:p>
     <w:p>
       <w:pPr>
@@ -6926,14 +8356,14 @@
           <w:lang w:eastAsia="ar-SA"/>
         </w:rPr>
       </w:pPr>
-      <w:bookmarkStart w:id="39" w:name="_Toc493083802"/>
-      <w:r>
-        <w:rPr>
-          <w:lang w:eastAsia="ar-SA"/>
-        </w:rPr>
-        <w:t>Cargar mesas de examen</w:t>
-      </w:r>
-      <w:bookmarkEnd w:id="39"/>
+      <w:bookmarkStart w:id="54" w:name="_Toc493150935"/>
+      <w:r>
+        <w:rPr>
+          <w:lang w:eastAsia="ar-SA"/>
+        </w:rPr>
+        <w:t>Crear horario de cursada</w:t>
+      </w:r>
+      <w:bookmarkEnd w:id="54"/>
     </w:p>
     <w:p>
       <w:pPr>
@@ -6942,14 +8372,43 @@
           <w:lang w:eastAsia="ar-SA"/>
         </w:rPr>
       </w:pPr>
-      <w:bookmarkStart w:id="40" w:name="_Toc493083803"/>
+      <w:bookmarkStart w:id="55" w:name="_Toc493150936"/>
       <w:r>
         <w:rPr>
           <w:lang w:eastAsia="ar-SA"/>
         </w:rPr>
         <w:t>Actores</w:t>
       </w:r>
-      <w:bookmarkEnd w:id="40"/>
+      <w:bookmarkEnd w:id="55"/>
+    </w:p>
+    <w:p>
+      <w:pPr>
+        <w:rPr>
+          <w:lang w:eastAsia="ar-SA"/>
+        </w:rPr>
+      </w:pPr>
+      <w:r>
+        <w:rPr>
+          <w:lang w:eastAsia="ar-SA"/>
+        </w:rPr>
+        <w:t>Administrador y Secretaria Académica.</w:t>
+      </w:r>
+    </w:p>
+    <w:p>
+      <w:pPr>
+        <w:pStyle w:val="Ttulo3"/>
+        <w:rPr>
+          <w:lang w:eastAsia="ar-SA"/>
+        </w:rPr>
+      </w:pPr>
+      <w:bookmarkStart w:id="56" w:name="_Toc493150937"/>
+      <w:r>
+        <w:rPr>
+          <w:lang w:eastAsia="ar-SA"/>
+        </w:rPr>
+        <w:t>Descripción</w:t>
+      </w:r>
+      <w:bookmarkEnd w:id="56"/>
     </w:p>
     <w:p>
       <w:pPr>
@@ -6962,8 +8421,79 @@
         <w:rPr>
           <w:lang w:eastAsia="ar-SA"/>
         </w:rPr>
+        <w:t>El actor debe haber iniciado sesión en el sistema y este le debe haber permitido el acceso. A continuación, el actor invoca al presente caso de uso. Se le presenta el formulario con los campos obligatorios y no obligatorios necesarios para realizar la creación de un nuevo horario de cursada.</w:t>
+      </w:r>
+    </w:p>
+    <w:p>
+      <w:pPr>
+        <w:jc w:val="both"/>
+        <w:rPr>
+          <w:lang w:eastAsia="ar-SA"/>
+        </w:rPr>
+      </w:pPr>
+      <w:r>
+        <w:rPr>
+          <w:lang w:eastAsia="ar-SA"/>
+        </w:rPr>
+        <w:t>La instancia del caso de uso termina cuando se ha creado un nuevo horario de cursada.</w:t>
+      </w:r>
+    </w:p>
+    <w:p>
+      <w:pPr>
+        <w:pStyle w:val="Ttulo2"/>
+        <w:rPr>
+          <w:lang w:eastAsia="ar-SA"/>
+        </w:rPr>
+      </w:pPr>
+      <w:bookmarkStart w:id="57" w:name="_Toc493150938"/>
+      <w:r>
+        <w:rPr>
+          <w:lang w:eastAsia="ar-SA"/>
+        </w:rPr>
+        <w:t>Crear mesa de examen</w:t>
+      </w:r>
+      <w:bookmarkEnd w:id="57"/>
+      <w:r>
+        <w:rPr>
+          <w:lang w:eastAsia="ar-SA"/>
+        </w:rPr>
+        <w:t xml:space="preserve"> </w:t>
+      </w:r>
+    </w:p>
+    <w:p>
+      <w:pPr>
+        <w:pStyle w:val="Ttulo3"/>
+        <w:rPr>
+          <w:lang w:eastAsia="ar-SA"/>
+        </w:rPr>
+      </w:pPr>
+      <w:bookmarkStart w:id="58" w:name="_Toc493150939"/>
+      <w:r>
+        <w:rPr>
+          <w:lang w:eastAsia="ar-SA"/>
+        </w:rPr>
+        <w:t>Actores</w:t>
+      </w:r>
+      <w:bookmarkEnd w:id="58"/>
+    </w:p>
+    <w:p>
+      <w:pPr>
+        <w:rPr>
+          <w:lang w:eastAsia="ar-SA"/>
+        </w:rPr>
+      </w:pPr>
+      <w:r>
+        <w:rPr>
+          <w:lang w:eastAsia="ar-SA"/>
+        </w:rPr>
         <w:t>Administrador y Secretaría Académica</w:t>
       </w:r>
+      <w:r>
+        <w:rPr>
+          <w:lang w:eastAsia="ar-SA"/>
+        </w:rPr>
+        <w:t>.</w:t>
+      </w:r>
     </w:p>
     <w:p>
       <w:pPr>
@@ -6972,14 +8502,14 @@
           <w:lang w:eastAsia="ar-SA"/>
         </w:rPr>
       </w:pPr>
-      <w:bookmarkStart w:id="41" w:name="_Toc493083804"/>
+      <w:bookmarkStart w:id="59" w:name="_Toc493150940"/>
       <w:r>
         <w:rPr>
           <w:lang w:eastAsia="ar-SA"/>
         </w:rPr>
         <w:t>Descripción</w:t>
       </w:r>
-      <w:bookmarkEnd w:id="41"/>
+      <w:bookmarkEnd w:id="59"/>
     </w:p>
     <w:p>
       <w:pPr>
@@ -6992,13 +8522,36 @@
         <w:rPr>
           <w:lang w:eastAsia="ar-SA"/>
         </w:rPr>
-        <w:t>El actor Administrador o Secretaría Académica ha iniciado sesión en sistema e invocado el presente caso de uso. Luego s</w:t>
-      </w:r>
-      <w:r>
-        <w:rPr>
-          <w:lang w:eastAsia="ar-SA"/>
-        </w:rPr>
-        <w:t>e realiza la carga de un conjunto de mesas de examen mediante el uso de un archivo. Para ello se debe seleccionar un archivo que cumpla con las características necesarias para almacenar la información, contenida dentro del mismo, en el sistema.</w:t>
+        <w:t xml:space="preserve">El actor debe haber iniciado sesión en el sistema y este le debe haber permitido el acceso. A continuación, el actor invoca al presente caso de uso. </w:t>
+      </w:r>
+    </w:p>
+    <w:p>
+      <w:pPr>
+        <w:jc w:val="both"/>
+        <w:rPr>
+          <w:lang w:eastAsia="ar-SA"/>
+        </w:rPr>
+      </w:pPr>
+      <w:r>
+        <w:rPr>
+          <w:lang w:eastAsia="ar-SA"/>
+        </w:rPr>
+        <w:lastRenderedPageBreak/>
+        <w:t>Se le presenta el formulario con los campos obligatorios y no obligatorios necesarios para realizar la creación de una nueva mesa de examen.</w:t>
+      </w:r>
+    </w:p>
+    <w:p>
+      <w:pPr>
+        <w:jc w:val="both"/>
+        <w:rPr>
+          <w:lang w:eastAsia="ar-SA"/>
+        </w:rPr>
+      </w:pPr>
+      <w:r>
+        <w:rPr>
+          <w:lang w:eastAsia="ar-SA"/>
+        </w:rPr>
+        <w:t>La instancia del caso de uso termina cuando se ha creado una nueva mesa de examen.</w:t>
       </w:r>
     </w:p>
     <w:p>
@@ -7008,14 +8561,14 @@
           <w:lang w:eastAsia="ar-SA"/>
         </w:rPr>
       </w:pPr>
-      <w:bookmarkStart w:id="42" w:name="_Toc493083805"/>
-      <w:r>
-        <w:rPr>
-          <w:lang w:eastAsia="ar-SA"/>
-        </w:rPr>
-        <w:t>Buscar horarios de cursada</w:t>
-      </w:r>
-      <w:bookmarkEnd w:id="42"/>
+      <w:bookmarkStart w:id="60" w:name="_Toc493150941"/>
+      <w:r>
+        <w:rPr>
+          <w:lang w:eastAsia="ar-SA"/>
+        </w:rPr>
+        <w:t>Buscar aulas</w:t>
+      </w:r>
+      <w:bookmarkEnd w:id="60"/>
     </w:p>
     <w:p>
       <w:pPr>
@@ -7024,14 +8577,43 @@
           <w:lang w:eastAsia="ar-SA"/>
         </w:rPr>
       </w:pPr>
-      <w:bookmarkStart w:id="43" w:name="_Toc493083806"/>
+      <w:bookmarkStart w:id="61" w:name="_Toc493150942"/>
       <w:r>
         <w:rPr>
           <w:lang w:eastAsia="ar-SA"/>
         </w:rPr>
         <w:t>Actores</w:t>
       </w:r>
-      <w:bookmarkEnd w:id="43"/>
+      <w:bookmarkEnd w:id="61"/>
+    </w:p>
+    <w:p>
+      <w:pPr>
+        <w:rPr>
+          <w:lang w:eastAsia="ar-SA"/>
+        </w:rPr>
+      </w:pPr>
+      <w:r>
+        <w:rPr>
+          <w:lang w:eastAsia="ar-SA"/>
+        </w:rPr>
+        <w:t>Administrador y Secretaría Académica.</w:t>
+      </w:r>
+    </w:p>
+    <w:p>
+      <w:pPr>
+        <w:pStyle w:val="Ttulo3"/>
+        <w:rPr>
+          <w:lang w:eastAsia="ar-SA"/>
+        </w:rPr>
+      </w:pPr>
+      <w:bookmarkStart w:id="62" w:name="_Toc493150943"/>
+      <w:r>
+        <w:rPr>
+          <w:lang w:eastAsia="ar-SA"/>
+        </w:rPr>
+        <w:t>Descripción</w:t>
+      </w:r>
+      <w:bookmarkEnd w:id="62"/>
     </w:p>
     <w:p>
       <w:pPr>
@@ -7044,8 +8626,52 @@
         <w:rPr>
           <w:lang w:eastAsia="ar-SA"/>
         </w:rPr>
-        <w:t>Administrador y Secretaría Académica</w:t>
-      </w:r>
+        <w:t>El actor debe haber iniciado sesión en el sistema y este le debe haber permitido el acceso. A continuación, el actor invoca al presente caso de uso.</w:t>
+      </w:r>
+    </w:p>
+    <w:p>
+      <w:pPr>
+        <w:jc w:val="both"/>
+        <w:rPr>
+          <w:lang w:eastAsia="ar-SA"/>
+        </w:rPr>
+      </w:pPr>
+      <w:r>
+        <w:rPr>
+          <w:lang w:eastAsia="ar-SA"/>
+        </w:rPr>
+        <w:t xml:space="preserve">Se le presenta el formulario para que el actor ingrese la información correspondiente. En caso de existir resultados, se muestra el/las aulas encontradas. Caso contrario se indica que no se han encontrado resultados para los criterios ingresados. </w:t>
+      </w:r>
+    </w:p>
+    <w:p>
+      <w:pPr>
+        <w:jc w:val="both"/>
+        <w:rPr>
+          <w:lang w:eastAsia="ar-SA"/>
+        </w:rPr>
+      </w:pPr>
+      <w:r>
+        <w:rPr>
+          <w:lang w:eastAsia="ar-SA"/>
+        </w:rPr>
+        <w:t>El caso de uso finaliza cuando se presenta el resultado de la búsqueda.</w:t>
+      </w:r>
+    </w:p>
+    <w:p>
+      <w:pPr>
+        <w:pStyle w:val="Ttulo2"/>
+        <w:rPr>
+          <w:lang w:eastAsia="ar-SA"/>
+        </w:rPr>
+      </w:pPr>
+      <w:bookmarkStart w:id="63" w:name="_Toc493150944"/>
+      <w:r>
+        <w:rPr>
+          <w:lang w:eastAsia="ar-SA"/>
+        </w:rPr>
+        <w:t>Modificar aula</w:t>
+      </w:r>
+      <w:bookmarkEnd w:id="63"/>
     </w:p>
     <w:p>
       <w:pPr>
@@ -7054,14 +8680,414 @@
           <w:lang w:eastAsia="ar-SA"/>
         </w:rPr>
       </w:pPr>
-      <w:bookmarkStart w:id="44" w:name="_Toc493083807"/>
+      <w:bookmarkStart w:id="64" w:name="_Toc493150945"/>
+      <w:r>
+        <w:rPr>
+          <w:lang w:eastAsia="ar-SA"/>
+        </w:rPr>
+        <w:t>Actores</w:t>
+      </w:r>
+      <w:bookmarkEnd w:id="64"/>
+    </w:p>
+    <w:p>
+      <w:pPr>
+        <w:rPr>
+          <w:lang w:eastAsia="ar-SA"/>
+        </w:rPr>
+      </w:pPr>
+      <w:r>
+        <w:rPr>
+          <w:lang w:eastAsia="ar-SA"/>
+        </w:rPr>
+        <w:t>Administrador y Secretaría Académica.</w:t>
+      </w:r>
+    </w:p>
+    <w:p>
+      <w:pPr>
+        <w:pStyle w:val="Ttulo3"/>
+        <w:rPr>
+          <w:lang w:eastAsia="ar-SA"/>
+        </w:rPr>
+      </w:pPr>
+      <w:bookmarkStart w:id="65" w:name="_Toc493150946"/>
       <w:r>
         <w:rPr>
           <w:lang w:eastAsia="ar-SA"/>
         </w:rPr>
         <w:t>Descripción</w:t>
       </w:r>
-      <w:bookmarkEnd w:id="44"/>
+      <w:bookmarkEnd w:id="65"/>
+    </w:p>
+    <w:p>
+      <w:pPr>
+        <w:jc w:val="both"/>
+        <w:rPr>
+          <w:lang w:eastAsia="ar-SA"/>
+        </w:rPr>
+      </w:pPr>
+      <w:r>
+        <w:rPr>
+          <w:lang w:eastAsia="ar-SA"/>
+        </w:rPr>
+        <w:t>El actor debe haber iniciado sesión en el sistema y este le debe haber permitido el acceso. A continuación, el actor invoca al presente caso de uso.</w:t>
+      </w:r>
+    </w:p>
+    <w:p>
+      <w:pPr>
+        <w:jc w:val="both"/>
+        <w:rPr>
+          <w:lang w:eastAsia="ar-SA"/>
+        </w:rPr>
+      </w:pPr>
+      <w:r>
+        <w:rPr>
+          <w:lang w:eastAsia="ar-SA"/>
+        </w:rPr>
+        <w:t>Se presenta la información del aula, previamente seleccionada, al actor. El actor</w:t>
+      </w:r>
+      <w:r>
+        <w:rPr>
+          <w:lang w:eastAsia="ar-SA"/>
+        </w:rPr>
+        <w:t xml:space="preserve"> introduce los cambios necesarios sobre la información modificable del aula. Luego, el actor realiza la operación y se le presenta el resultado de la misma.</w:t>
+      </w:r>
+    </w:p>
+    <w:p>
+      <w:pPr>
+        <w:jc w:val="both"/>
+        <w:rPr>
+          <w:lang w:eastAsia="ar-SA"/>
+        </w:rPr>
+      </w:pPr>
+      <w:r>
+        <w:rPr>
+          <w:lang w:eastAsia="ar-SA"/>
+        </w:rPr>
+        <w:t>El caso de uso finaliza cuando se realiza la modificación del aula.</w:t>
+      </w:r>
+    </w:p>
+    <w:p>
+      <w:pPr>
+        <w:pStyle w:val="Ttulo2"/>
+        <w:rPr>
+          <w:lang w:eastAsia="ar-SA"/>
+        </w:rPr>
+      </w:pPr>
+      <w:bookmarkStart w:id="66" w:name="_Toc493150947"/>
+      <w:r>
+        <w:rPr>
+          <w:lang w:eastAsia="ar-SA"/>
+        </w:rPr>
+        <w:t>Borrar aula</w:t>
+      </w:r>
+      <w:bookmarkEnd w:id="66"/>
+    </w:p>
+    <w:p>
+      <w:pPr>
+        <w:pStyle w:val="Ttulo3"/>
+        <w:rPr>
+          <w:lang w:eastAsia="ar-SA"/>
+        </w:rPr>
+      </w:pPr>
+      <w:bookmarkStart w:id="67" w:name="_Toc493150948"/>
+      <w:r>
+        <w:rPr>
+          <w:lang w:eastAsia="ar-SA"/>
+        </w:rPr>
+        <w:t>Actores</w:t>
+      </w:r>
+      <w:bookmarkEnd w:id="67"/>
+    </w:p>
+    <w:p>
+      <w:pPr>
+        <w:rPr>
+          <w:lang w:eastAsia="ar-SA"/>
+        </w:rPr>
+      </w:pPr>
+      <w:r>
+        <w:rPr>
+          <w:lang w:eastAsia="ar-SA"/>
+        </w:rPr>
+        <w:t>Administrador y Secretaría Académica.</w:t>
+      </w:r>
+    </w:p>
+    <w:p>
+      <w:pPr>
+        <w:pStyle w:val="Ttulo3"/>
+        <w:rPr>
+          <w:lang w:eastAsia="ar-SA"/>
+        </w:rPr>
+      </w:pPr>
+      <w:bookmarkStart w:id="68" w:name="_Toc493150949"/>
+      <w:r>
+        <w:rPr>
+          <w:lang w:eastAsia="ar-SA"/>
+        </w:rPr>
+        <w:t>Descripción</w:t>
+      </w:r>
+      <w:bookmarkEnd w:id="68"/>
+    </w:p>
+    <w:p>
+      <w:pPr>
+        <w:jc w:val="both"/>
+        <w:rPr>
+          <w:lang w:eastAsia="ar-SA"/>
+        </w:rPr>
+      </w:pPr>
+      <w:r>
+        <w:rPr>
+          <w:lang w:eastAsia="ar-SA"/>
+        </w:rPr>
+        <w:t>El actor debe haber iniciado sesión en el sistema y este le debe haber permitido el acceso. A continuación, el actor invoca al presente caso de uso.</w:t>
+      </w:r>
+    </w:p>
+    <w:p>
+      <w:pPr>
+        <w:jc w:val="both"/>
+        <w:rPr>
+          <w:lang w:eastAsia="ar-SA"/>
+        </w:rPr>
+      </w:pPr>
+      <w:r>
+        <w:rPr>
+          <w:lang w:eastAsia="ar-SA"/>
+        </w:rPr>
+        <w:t xml:space="preserve">El sistema le presenta la información del aula previamente seleccionada. En caso que el aula tenga información asociada (horario de cursada o mesa de examen) se le indica </w:t>
+      </w:r>
+      <w:r>
+        <w:rPr>
+          <w:lang w:eastAsia="ar-SA"/>
+        </w:rPr>
+        <w:lastRenderedPageBreak/>
+        <w:t>al usuario. El actor confirma la operación y luego el sistema le muestra el resultado de la misma.</w:t>
+      </w:r>
+    </w:p>
+    <w:p>
+      <w:pPr>
+        <w:jc w:val="both"/>
+        <w:rPr>
+          <w:lang w:eastAsia="ar-SA"/>
+        </w:rPr>
+      </w:pPr>
+      <w:r>
+        <w:rPr>
+          <w:lang w:eastAsia="ar-SA"/>
+        </w:rPr>
+        <w:t>El caso de uso finaliza cuando se realiza la eliminación del aula.</w:t>
+      </w:r>
+    </w:p>
+    <w:p>
+      <w:pPr>
+        <w:pStyle w:val="Ttulo2"/>
+        <w:rPr>
+          <w:lang w:eastAsia="ar-SA"/>
+        </w:rPr>
+      </w:pPr>
+      <w:bookmarkStart w:id="69" w:name="_Toc493150950"/>
+      <w:r>
+        <w:rPr>
+          <w:lang w:eastAsia="ar-SA"/>
+        </w:rPr>
+        <w:t>Buscar carreras</w:t>
+      </w:r>
+      <w:bookmarkEnd w:id="69"/>
+    </w:p>
+    <w:p>
+      <w:pPr>
+        <w:pStyle w:val="Ttulo3"/>
+        <w:rPr>
+          <w:lang w:eastAsia="ar-SA"/>
+        </w:rPr>
+      </w:pPr>
+      <w:bookmarkStart w:id="70" w:name="_Toc493150951"/>
+      <w:r>
+        <w:rPr>
+          <w:lang w:eastAsia="ar-SA"/>
+        </w:rPr>
+        <w:t>Actores</w:t>
+      </w:r>
+      <w:bookmarkEnd w:id="70"/>
+    </w:p>
+    <w:p>
+      <w:pPr>
+        <w:rPr>
+          <w:lang w:eastAsia="ar-SA"/>
+        </w:rPr>
+      </w:pPr>
+      <w:r>
+        <w:rPr>
+          <w:lang w:eastAsia="ar-SA"/>
+        </w:rPr>
+        <w:t>Administrador y Secretaría Académica.</w:t>
+      </w:r>
+    </w:p>
+    <w:p>
+      <w:pPr>
+        <w:pStyle w:val="Ttulo3"/>
+        <w:rPr>
+          <w:lang w:eastAsia="ar-SA"/>
+        </w:rPr>
+      </w:pPr>
+      <w:bookmarkStart w:id="71" w:name="_Toc493150952"/>
+      <w:r>
+        <w:rPr>
+          <w:lang w:eastAsia="ar-SA"/>
+        </w:rPr>
+        <w:t>Descripción</w:t>
+      </w:r>
+      <w:bookmarkEnd w:id="71"/>
+    </w:p>
+    <w:p>
+      <w:pPr>
+        <w:jc w:val="both"/>
+        <w:rPr>
+          <w:lang w:eastAsia="ar-SA"/>
+        </w:rPr>
+      </w:pPr>
+      <w:r>
+        <w:rPr>
+          <w:lang w:eastAsia="ar-SA"/>
+        </w:rPr>
+        <w:t>El actor emplea el caso de uso para buscar la información de carreras. Para ello, debe haber iniciado sesión en Tempus y este le debe haber permitido el acceso. A continuación, el actor invoca al caso de uso.</w:t>
+      </w:r>
+    </w:p>
+    <w:p>
+      <w:pPr>
+        <w:jc w:val="both"/>
+        <w:rPr>
+          <w:lang w:eastAsia="ar-SA"/>
+        </w:rPr>
+      </w:pPr>
+      <w:r>
+        <w:rPr>
+          <w:lang w:eastAsia="ar-SA"/>
+        </w:rPr>
+        <w:t>El sistema presenta el formulario donde el actor puede introducir los criterios de búsqueda. En base a la información introducida, el sistema realiza de la/las carrera/s que coincidan con dichos criterios. En caso que existan resultados, se muestran la/s carrera/s al usuario. En caso contrario, se indica que no se hallaron resultados para los criterios indicados.</w:t>
+      </w:r>
+    </w:p>
+    <w:p>
+      <w:pPr>
+        <w:jc w:val="both"/>
+        <w:rPr>
+          <w:lang w:eastAsia="ar-SA"/>
+        </w:rPr>
+      </w:pPr>
+      <w:r>
+        <w:rPr>
+          <w:lang w:eastAsia="ar-SA"/>
+        </w:rPr>
+        <w:t>El caso de uso finaliza cuando se muestran los resultados al actor.</w:t>
+      </w:r>
+    </w:p>
+    <w:p>
+      <w:pPr>
+        <w:pStyle w:val="Ttulo2"/>
+        <w:rPr>
+          <w:lang w:eastAsia="ar-SA"/>
+        </w:rPr>
+      </w:pPr>
+      <w:bookmarkStart w:id="72" w:name="_Toc493150953"/>
+      <w:r>
+        <w:rPr>
+          <w:lang w:eastAsia="ar-SA"/>
+        </w:rPr>
+        <w:t>Modificar carrera</w:t>
+      </w:r>
+      <w:bookmarkEnd w:id="72"/>
+    </w:p>
+    <w:p>
+      <w:pPr>
+        <w:pStyle w:val="Ttulo3"/>
+        <w:rPr>
+          <w:lang w:eastAsia="ar-SA"/>
+        </w:rPr>
+      </w:pPr>
+      <w:bookmarkStart w:id="73" w:name="_Toc493150954"/>
+      <w:r>
+        <w:rPr>
+          <w:lang w:eastAsia="ar-SA"/>
+        </w:rPr>
+        <w:t>Actores</w:t>
+      </w:r>
+      <w:bookmarkEnd w:id="73"/>
+    </w:p>
+    <w:p>
+      <w:pPr>
+        <w:rPr>
+          <w:lang w:eastAsia="ar-SA"/>
+        </w:rPr>
+      </w:pPr>
+      <w:r>
+        <w:rPr>
+          <w:lang w:eastAsia="ar-SA"/>
+        </w:rPr>
+        <w:t>Administrador y Secretaría Académica.</w:t>
+      </w:r>
+    </w:p>
+    <w:p>
+      <w:pPr>
+        <w:pStyle w:val="Ttulo3"/>
+        <w:rPr>
+          <w:lang w:eastAsia="ar-SA"/>
+        </w:rPr>
+      </w:pPr>
+      <w:bookmarkStart w:id="74" w:name="_Toc493150955"/>
+      <w:r>
+        <w:rPr>
+          <w:lang w:eastAsia="ar-SA"/>
+        </w:rPr>
+        <w:t>Descripción</w:t>
+      </w:r>
+      <w:bookmarkEnd w:id="74"/>
+    </w:p>
+    <w:p>
+      <w:pPr>
+        <w:jc w:val="both"/>
+        <w:rPr>
+          <w:lang w:eastAsia="ar-SA"/>
+        </w:rPr>
+      </w:pPr>
+      <w:r>
+        <w:rPr>
+          <w:lang w:eastAsia="ar-SA"/>
+        </w:rPr>
+        <w:t>El actor utiliza el caso de uso para modificar la información de una determinada carrera. El caso de uso comienza luego que el actor haya iniciado sesión en el sistema y este le haya permitido el acceso.</w:t>
+      </w:r>
+    </w:p>
+    <w:p>
+      <w:pPr>
+        <w:jc w:val="both"/>
+        <w:rPr>
+          <w:lang w:eastAsia="ar-SA"/>
+        </w:rPr>
+      </w:pPr>
+      <w:r>
+        <w:rPr>
+          <w:lang w:eastAsia="ar-SA"/>
+        </w:rPr>
+        <w:t>El sistema muestra la información de la carrera que ha sido previamente seleccionada. El actor introduce los cambios necesarios sobre los campos modificables de la carrera. El actor modifica la carrera y el sistema verifica la información introducida y realiza la operación. Luego se muestra el resultado de la modificación de carrera.</w:t>
+      </w:r>
+    </w:p>
+    <w:p>
+      <w:pPr>
+        <w:jc w:val="both"/>
+        <w:rPr>
+          <w:lang w:eastAsia="ar-SA"/>
+        </w:rPr>
+      </w:pPr>
+      <w:r>
+        <w:rPr>
+          <w:lang w:eastAsia="ar-SA"/>
+        </w:rPr>
+        <w:t>El caso de uso finaliza cuando se realiza la modificación de carrera.</w:t>
+      </w:r>
+    </w:p>
+    <w:p>
+      <w:pPr>
+        <w:rPr>
+          <w:lang w:eastAsia="ar-SA"/>
+        </w:rPr>
+      </w:pPr>
       <w:r>
         <w:rPr>
           <w:lang w:eastAsia="ar-SA"/>
@@ -7071,127 +9097,19 @@
     </w:p>
     <w:p>
       <w:pPr>
-        <w:jc w:val="both"/>
-        <w:rPr>
-          <w:lang w:eastAsia="ar-SA"/>
-        </w:rPr>
-      </w:pPr>
-      <w:r>
-        <w:rPr>
-          <w:lang w:eastAsia="ar-SA"/>
-        </w:rPr>
-        <w:t>El objetivo del caso de uso es realizar la búsqueda de horarios de cursada</w:t>
-      </w:r>
-      <w:r>
-        <w:rPr>
-          <w:lang w:eastAsia="ar-SA"/>
-        </w:rPr>
-        <w:t xml:space="preserve"> para ser presentadas al actor</w:t>
-      </w:r>
-      <w:r>
-        <w:rPr>
-          <w:lang w:eastAsia="ar-SA"/>
-        </w:rPr>
-        <w:t>.</w:t>
-      </w:r>
-      <w:r>
-        <w:rPr>
-          <w:lang w:eastAsia="ar-SA"/>
-        </w:rPr>
-        <w:t xml:space="preserve"> </w:t>
-      </w:r>
-    </w:p>
-    <w:p>
-      <w:pPr>
-        <w:jc w:val="both"/>
-        <w:rPr>
-          <w:lang w:eastAsia="ar-SA"/>
-        </w:rPr>
-      </w:pPr>
-      <w:r>
-        <w:rPr>
-          <w:lang w:eastAsia="ar-SA"/>
-        </w:rPr>
-        <w:t xml:space="preserve">En el caso del </w:t>
-      </w:r>
-      <w:r>
-        <w:rPr>
-          <w:lang w:eastAsia="ar-SA"/>
-        </w:rPr>
-        <w:t xml:space="preserve">actor Publico, esta búsqueda la realizará </w:t>
-      </w:r>
-      <w:r>
-        <w:rPr>
-          <w:lang w:eastAsia="ar-SA"/>
-        </w:rPr>
-        <w:t>desde</w:t>
-      </w:r>
-      <w:r>
-        <w:rPr>
-          <w:lang w:eastAsia="ar-SA"/>
-        </w:rPr>
-        <w:t xml:space="preserve"> la aplicación móvil de Tempus.</w:t>
-      </w:r>
-    </w:p>
-    <w:p>
-      <w:pPr>
-        <w:jc w:val="both"/>
-        <w:rPr>
-          <w:lang w:eastAsia="ar-SA"/>
-        </w:rPr>
-      </w:pPr>
-      <w:r>
-        <w:rPr>
-          <w:lang w:eastAsia="ar-SA"/>
-        </w:rPr>
-        <w:t>En el caso de</w:t>
-      </w:r>
-      <w:r>
-        <w:rPr>
-          <w:lang w:eastAsia="ar-SA"/>
-        </w:rPr>
-        <w:t xml:space="preserve"> los demás a</w:t>
-      </w:r>
-      <w:r>
-        <w:rPr>
-          <w:lang w:eastAsia="ar-SA"/>
-        </w:rPr>
-        <w:t>ctores involucrados se realizará</w:t>
-      </w:r>
-      <w:r>
-        <w:rPr>
-          <w:lang w:eastAsia="ar-SA"/>
-        </w:rPr>
-        <w:t xml:space="preserve"> a través del sitio web</w:t>
-      </w:r>
-      <w:r>
-        <w:rPr>
-          <w:lang w:eastAsia="ar-SA"/>
-        </w:rPr>
-        <w:t>, previo inicio de sesión en el sistema</w:t>
-      </w:r>
-      <w:r>
-        <w:rPr>
-          <w:lang w:eastAsia="ar-SA"/>
-        </w:rPr>
-        <w:t>.</w:t>
-      </w:r>
-    </w:p>
-    <w:p>
-      <w:pPr>
         <w:pStyle w:val="Ttulo2"/>
         <w:rPr>
           <w:lang w:eastAsia="ar-SA"/>
         </w:rPr>
       </w:pPr>
-      <w:bookmarkStart w:id="45" w:name="_Toc493083808"/>
-      <w:r>
-        <w:rPr>
-          <w:lang w:eastAsia="ar-SA"/>
-        </w:rPr>
-        <w:t>Buscar mesas de examen</w:t>
-      </w:r>
-      <w:bookmarkEnd w:id="45"/>
+      <w:bookmarkStart w:id="75" w:name="_Toc493150956"/>
+      <w:r>
+        <w:rPr>
+          <w:lang w:eastAsia="ar-SA"/>
+        </w:rPr>
+        <w:t>Borrar carrera</w:t>
+      </w:r>
+      <w:bookmarkEnd w:id="75"/>
     </w:p>
     <w:p>
       <w:pPr>
@@ -7200,38 +9118,26 @@
           <w:lang w:eastAsia="ar-SA"/>
         </w:rPr>
       </w:pPr>
-      <w:bookmarkStart w:id="46" w:name="_Toc493083809"/>
+      <w:bookmarkStart w:id="76" w:name="_Toc493150957"/>
       <w:r>
         <w:rPr>
           <w:lang w:eastAsia="ar-SA"/>
         </w:rPr>
         <w:t>Actores</w:t>
       </w:r>
-      <w:bookmarkEnd w:id="46"/>
-    </w:p>
-    <w:p>
-      <w:pPr>
-        <w:rPr>
-          <w:lang w:eastAsia="ar-SA"/>
-        </w:rPr>
-      </w:pPr>
-      <w:r>
-        <w:rPr>
-          <w:lang w:eastAsia="ar-SA"/>
-        </w:rPr>
-        <w:t xml:space="preserve">Administrador, Secretaria Académica y </w:t>
-      </w:r>
-      <w:r>
-        <w:rPr>
-          <w:lang w:eastAsia="ar-SA"/>
-        </w:rPr>
-        <w:t>Público</w:t>
-      </w:r>
-      <w:r>
-        <w:rPr>
-          <w:lang w:eastAsia="ar-SA"/>
-        </w:rPr>
-        <w:t>.</w:t>
+      <w:bookmarkEnd w:id="76"/>
+    </w:p>
+    <w:p>
+      <w:pPr>
+        <w:rPr>
+          <w:lang w:eastAsia="ar-SA"/>
+        </w:rPr>
+      </w:pPr>
+      <w:r>
+        <w:rPr>
+          <w:lang w:eastAsia="ar-SA"/>
+        </w:rPr>
+        <w:t>Administrador y Secretaría Académica.</w:t>
       </w:r>
     </w:p>
     <w:p>
@@ -7241,406 +9147,7 @@
           <w:lang w:eastAsia="ar-SA"/>
         </w:rPr>
       </w:pPr>
-      <w:bookmarkStart w:id="47" w:name="_Toc493083810"/>
-      <w:r>
-        <w:rPr>
-          <w:lang w:eastAsia="ar-SA"/>
-        </w:rPr>
-        <w:t>Descripción</w:t>
-      </w:r>
-      <w:bookmarkEnd w:id="47"/>
-    </w:p>
-    <w:p>
-      <w:pPr>
-        <w:jc w:val="both"/>
-        <w:rPr>
-          <w:lang w:eastAsia="ar-SA"/>
-        </w:rPr>
-      </w:pPr>
-      <w:r>
-        <w:rPr>
-          <w:lang w:eastAsia="ar-SA"/>
-        </w:rPr>
-        <w:t>El objetivo del caso de uso es realizar la búsqueda de mesas de examen para ser presentadas al actor.</w:t>
-      </w:r>
-    </w:p>
-    <w:p>
-      <w:pPr>
-        <w:jc w:val="both"/>
-        <w:rPr>
-          <w:lang w:eastAsia="ar-SA"/>
-        </w:rPr>
-      </w:pPr>
-      <w:r>
-        <w:rPr>
-          <w:lang w:eastAsia="ar-SA"/>
-        </w:rPr>
-        <w:t>En el caso del actor Publico, esta búsqueda se realizara desd</w:t>
-      </w:r>
-      <w:r>
-        <w:rPr>
-          <w:lang w:eastAsia="ar-SA"/>
-        </w:rPr>
-        <w:t>e la aplicación móvil de Tempus.</w:t>
-      </w:r>
-    </w:p>
-    <w:p>
-      <w:pPr>
-        <w:jc w:val="both"/>
-        <w:rPr>
-          <w:lang w:eastAsia="ar-SA"/>
-        </w:rPr>
-      </w:pPr>
-      <w:r>
-        <w:rPr>
-          <w:lang w:eastAsia="ar-SA"/>
-        </w:rPr>
-        <w:lastRenderedPageBreak/>
-        <w:t>En el caso de</w:t>
-      </w:r>
-      <w:r>
-        <w:rPr>
-          <w:lang w:eastAsia="ar-SA"/>
-        </w:rPr>
-        <w:t xml:space="preserve"> los demás actores involucrados se realizara a través del sitio web</w:t>
-      </w:r>
-      <w:r>
-        <w:rPr>
-          <w:lang w:eastAsia="ar-SA"/>
-        </w:rPr>
-        <w:t>, previo inicio de sesión en el sistema</w:t>
-      </w:r>
-      <w:r>
-        <w:rPr>
-          <w:lang w:eastAsia="ar-SA"/>
-        </w:rPr>
-        <w:t>.</w:t>
-      </w:r>
-    </w:p>
-    <w:p>
-      <w:pPr>
-        <w:pStyle w:val="Ttulo2"/>
-        <w:rPr>
-          <w:lang w:eastAsia="ar-SA"/>
-        </w:rPr>
-      </w:pPr>
-      <w:bookmarkStart w:id="48" w:name="_Toc493083811"/>
-      <w:r>
-        <w:rPr>
-          <w:lang w:eastAsia="ar-SA"/>
-        </w:rPr>
-        <w:t>Modificar horario de cursada</w:t>
-      </w:r>
-      <w:bookmarkEnd w:id="48"/>
-      <w:r>
-        <w:rPr>
-          <w:lang w:eastAsia="ar-SA"/>
-        </w:rPr>
-        <w:t xml:space="preserve"> </w:t>
-      </w:r>
-    </w:p>
-    <w:p>
-      <w:pPr>
-        <w:pStyle w:val="Ttulo3"/>
-        <w:rPr>
-          <w:lang w:eastAsia="ar-SA"/>
-        </w:rPr>
-      </w:pPr>
-      <w:bookmarkStart w:id="49" w:name="_Toc493083812"/>
-      <w:r>
-        <w:rPr>
-          <w:lang w:eastAsia="ar-SA"/>
-        </w:rPr>
-        <w:t>Actores</w:t>
-      </w:r>
-      <w:bookmarkEnd w:id="49"/>
-    </w:p>
-    <w:p>
-      <w:pPr>
-        <w:rPr>
-          <w:lang w:eastAsia="ar-SA"/>
-        </w:rPr>
-      </w:pPr>
-      <w:r>
-        <w:rPr>
-          <w:lang w:eastAsia="ar-SA"/>
-        </w:rPr>
-        <w:t>Administrador y</w:t>
-      </w:r>
-      <w:r>
-        <w:rPr>
-          <w:lang w:eastAsia="ar-SA"/>
-        </w:rPr>
-        <w:t xml:space="preserve"> Secretaria Académica.</w:t>
-      </w:r>
-    </w:p>
-    <w:p>
-      <w:pPr>
-        <w:pStyle w:val="Ttulo3"/>
-        <w:rPr>
-          <w:lang w:eastAsia="ar-SA"/>
-        </w:rPr>
-      </w:pPr>
-      <w:bookmarkStart w:id="50" w:name="_Toc493083813"/>
-      <w:r>
-        <w:rPr>
-          <w:lang w:eastAsia="ar-SA"/>
-        </w:rPr>
-        <w:t>Descripción</w:t>
-      </w:r>
-      <w:bookmarkEnd w:id="50"/>
-    </w:p>
-    <w:p>
-      <w:pPr>
-        <w:jc w:val="both"/>
-        <w:rPr>
-          <w:lang w:eastAsia="ar-SA"/>
-        </w:rPr>
-      </w:pPr>
-      <w:r>
-        <w:rPr>
-          <w:lang w:eastAsia="ar-SA"/>
-        </w:rPr>
-        <w:t xml:space="preserve">El actor Administrador o Secretaría Académica ha iniciado sesión en sistema e invocado el presente caso de uso. </w:t>
-      </w:r>
-      <w:r>
-        <w:rPr>
-          <w:lang w:eastAsia="ar-SA"/>
-        </w:rPr>
-        <w:t xml:space="preserve">El objetivo es modificar un determinado horario de cursada que haya sido previamente seleccionado. Se presenta la información modificable de la cursada para que el actor pueda </w:t>
-      </w:r>
-      <w:r>
-        <w:rPr>
-          <w:lang w:eastAsia="ar-SA"/>
-        </w:rPr>
-        <w:t>introducir</w:t>
-      </w:r>
-      <w:r>
-        <w:rPr>
-          <w:lang w:eastAsia="ar-SA"/>
-        </w:rPr>
-        <w:t xml:space="preserve"> los cambios necesarios. </w:t>
-      </w:r>
-    </w:p>
-    <w:p>
-      <w:pPr>
-        <w:pStyle w:val="Ttulo2"/>
-        <w:rPr>
-          <w:lang w:eastAsia="ar-SA"/>
-        </w:rPr>
-      </w:pPr>
-      <w:bookmarkStart w:id="51" w:name="_Toc493083814"/>
-      <w:r>
-        <w:rPr>
-          <w:lang w:eastAsia="ar-SA"/>
-        </w:rPr>
-        <w:t>Modificar mesa de examen</w:t>
-      </w:r>
-      <w:bookmarkEnd w:id="51"/>
-    </w:p>
-    <w:p>
-      <w:pPr>
-        <w:pStyle w:val="Ttulo3"/>
-        <w:rPr>
-          <w:lang w:eastAsia="ar-SA"/>
-        </w:rPr>
-      </w:pPr>
-      <w:r>
-        <w:rPr>
-          <w:lang w:eastAsia="ar-SA"/>
-        </w:rPr>
-        <w:t>Actores</w:t>
-      </w:r>
-    </w:p>
-    <w:p>
-      <w:pPr>
-        <w:rPr>
-          <w:lang w:eastAsia="ar-SA"/>
-        </w:rPr>
-      </w:pPr>
-      <w:r>
-        <w:rPr>
-          <w:lang w:eastAsia="ar-SA"/>
-        </w:rPr>
-        <w:t>Administrador y Secretaria Académica</w:t>
-      </w:r>
-    </w:p>
-    <w:p>
-      <w:pPr>
-        <w:pStyle w:val="Ttulo3"/>
-        <w:rPr>
-          <w:lang w:eastAsia="ar-SA"/>
-        </w:rPr>
-      </w:pPr>
-      <w:r>
-        <w:rPr>
-          <w:lang w:eastAsia="ar-SA"/>
-        </w:rPr>
-        <w:t>Descripción</w:t>
-      </w:r>
-    </w:p>
-    <w:p>
-      <w:pPr>
-        <w:jc w:val="both"/>
-        <w:rPr>
-          <w:lang w:eastAsia="ar-SA"/>
-        </w:rPr>
-      </w:pPr>
-      <w:r>
-        <w:rPr>
-          <w:lang w:eastAsia="ar-SA"/>
-        </w:rPr>
-        <w:t xml:space="preserve">El actor ha iniciado sesión en el sistema e invocado el presente caso de uso. El objetivo es modificar una determinada mesa de examen que haya sido previamente seleccionada. Se presenta la información modificable de la mesa de examen para que el actor pueda introducir los cambios necesarios. </w:t>
-      </w:r>
-    </w:p>
-    <w:p>
-      <w:pPr>
-        <w:pStyle w:val="Ttulo2"/>
-        <w:rPr>
-          <w:lang w:eastAsia="ar-SA"/>
-        </w:rPr>
-      </w:pPr>
-      <w:bookmarkStart w:id="52" w:name="_Toc493083815"/>
-      <w:r>
-        <w:rPr>
-          <w:lang w:eastAsia="ar-SA"/>
-        </w:rPr>
-        <w:t>Crear horario de cursada</w:t>
-      </w:r>
-      <w:bookmarkEnd w:id="52"/>
-    </w:p>
-    <w:p>
-      <w:pPr>
-        <w:pStyle w:val="Ttulo3"/>
-        <w:rPr>
-          <w:lang w:eastAsia="ar-SA"/>
-        </w:rPr>
-      </w:pPr>
-      <w:bookmarkStart w:id="53" w:name="_Toc493083816"/>
-      <w:r>
-        <w:rPr>
-          <w:lang w:eastAsia="ar-SA"/>
-        </w:rPr>
-        <w:t>Actores</w:t>
-      </w:r>
-      <w:bookmarkEnd w:id="53"/>
-    </w:p>
-    <w:p>
-      <w:pPr>
-        <w:rPr>
-          <w:lang w:eastAsia="ar-SA"/>
-        </w:rPr>
-      </w:pPr>
-      <w:r>
-        <w:rPr>
-          <w:lang w:eastAsia="ar-SA"/>
-        </w:rPr>
-        <w:t>Administrador y Secretaria Académica.</w:t>
-      </w:r>
-    </w:p>
-    <w:p>
-      <w:pPr>
-        <w:pStyle w:val="Ttulo3"/>
-        <w:rPr>
-          <w:lang w:eastAsia="ar-SA"/>
-        </w:rPr>
-      </w:pPr>
-      <w:bookmarkStart w:id="54" w:name="_Toc493083817"/>
-      <w:r>
-        <w:rPr>
-          <w:lang w:eastAsia="ar-SA"/>
-        </w:rPr>
-        <w:t>Descripción</w:t>
-      </w:r>
-      <w:bookmarkEnd w:id="54"/>
-    </w:p>
-    <w:p>
-      <w:pPr>
-        <w:jc w:val="both"/>
-        <w:rPr>
-          <w:lang w:eastAsia="ar-SA"/>
-        </w:rPr>
-      </w:pPr>
-      <w:r>
-        <w:rPr>
-          <w:lang w:eastAsia="ar-SA"/>
-        </w:rPr>
-        <w:t>El actor debe haber iniciado sesión en el sistema y este le debe haber permitido el acceso. A continuación, el actor invoca al presente caso de uso. Se le presenta el formulario con los campos obligatorios y no obligatorios necesarios para realizar la creación de un nuevo horario de cursada.</w:t>
-      </w:r>
-    </w:p>
-    <w:p>
-      <w:pPr>
-        <w:jc w:val="both"/>
-        <w:rPr>
-          <w:lang w:eastAsia="ar-SA"/>
-        </w:rPr>
-      </w:pPr>
-      <w:r>
-        <w:rPr>
-          <w:lang w:eastAsia="ar-SA"/>
-        </w:rPr>
-        <w:t>La instancia del caso de uso termina cuando se ha creado un nuevo horario de cursada.</w:t>
-      </w:r>
-    </w:p>
-    <w:p>
-      <w:pPr>
-        <w:pStyle w:val="Ttulo2"/>
-        <w:rPr>
-          <w:lang w:eastAsia="ar-SA"/>
-        </w:rPr>
-      </w:pPr>
-      <w:bookmarkStart w:id="55" w:name="_Toc493083818"/>
-      <w:r>
-        <w:rPr>
-          <w:lang w:eastAsia="ar-SA"/>
-        </w:rPr>
-        <w:t>Crear mesa de examen</w:t>
-      </w:r>
-      <w:bookmarkEnd w:id="55"/>
-      <w:r>
-        <w:rPr>
-          <w:lang w:eastAsia="ar-SA"/>
-        </w:rPr>
-        <w:t xml:space="preserve"> </w:t>
-      </w:r>
-    </w:p>
-    <w:p>
-      <w:pPr>
-        <w:pStyle w:val="Ttulo3"/>
-        <w:rPr>
-          <w:lang w:eastAsia="ar-SA"/>
-        </w:rPr>
-      </w:pPr>
-      <w:bookmarkStart w:id="56" w:name="_Toc493083819"/>
-      <w:r>
-        <w:rPr>
-          <w:lang w:eastAsia="ar-SA"/>
-        </w:rPr>
-        <w:t>Actores</w:t>
-      </w:r>
-      <w:bookmarkEnd w:id="56"/>
-    </w:p>
-    <w:p>
-      <w:pPr>
-        <w:rPr>
-          <w:lang w:eastAsia="ar-SA"/>
-        </w:rPr>
-      </w:pPr>
-      <w:r>
-        <w:rPr>
-          <w:lang w:eastAsia="ar-SA"/>
-        </w:rPr>
-        <w:t>Administrador y Secretaría Académica</w:t>
-      </w:r>
-    </w:p>
-    <w:p>
-      <w:pPr>
-        <w:pStyle w:val="Ttulo3"/>
-        <w:rPr>
-          <w:lang w:eastAsia="ar-SA"/>
-        </w:rPr>
-      </w:pPr>
-      <w:bookmarkStart w:id="57" w:name="_Toc493083820"/>
+      <w:bookmarkStart w:id="77" w:name="_Toc493150958"/>
       <w:r>
         <w:rPr>
           <w:lang w:eastAsia="ar-SA"/>
@@ -7648,7 +9155,7 @@
         <w:lastRenderedPageBreak/>
         <w:t>Descripción</w:t>
       </w:r>
-      <w:bookmarkEnd w:id="57"/>
+      <w:bookmarkEnd w:id="77"/>
     </w:p>
     <w:p>
       <w:pPr>
@@ -7661,7 +9168,19 @@
         <w:rPr>
           <w:lang w:eastAsia="ar-SA"/>
         </w:rPr>
-        <w:t xml:space="preserve">El actor debe haber iniciado sesión en el sistema y este le debe haber permitido el acceso. A continuación, el actor invoca al presente caso de uso. </w:t>
+        <w:t>El actor</w:t>
+      </w:r>
+      <w:r>
+        <w:rPr>
+          <w:lang w:eastAsia="ar-SA"/>
+        </w:rPr>
+        <w:t xml:space="preserve"> utiliza el caso de uso para borrar una determinada carrera. Para ello, </w:t>
+      </w:r>
+      <w:r>
+        <w:rPr>
+          <w:lang w:eastAsia="ar-SA"/>
+        </w:rPr>
+        <w:t>debe haber iniciado sesión en el sistema y este le debe haber permitido el acceso. A continuación, el actor invoca al presente caso de uso.</w:t>
       </w:r>
     </w:p>
     <w:p>
@@ -7675,13 +9194,45 @@
         <w:rPr>
           <w:lang w:eastAsia="ar-SA"/>
         </w:rPr>
-        <w:t xml:space="preserve">Se le presenta el formulario con los campos obligatorios y no obligatorios necesarios para realizar la creación </w:t>
-      </w:r>
-      <w:r>
-        <w:rPr>
-          <w:lang w:eastAsia="ar-SA"/>
-        </w:rPr>
-        <w:t>de una nueva mesa de examen</w:t>
+        <w:t>El sistema</w:t>
+      </w:r>
+      <w:r>
+        <w:rPr>
+          <w:lang w:eastAsia="ar-SA"/>
+        </w:rPr>
+        <w:t xml:space="preserve"> le presenta la información de la carrera </w:t>
+      </w:r>
+      <w:r>
+        <w:rPr>
+          <w:lang w:eastAsia="ar-SA"/>
+        </w:rPr>
+        <w:t xml:space="preserve">previamente seleccionada. </w:t>
+      </w:r>
+      <w:r>
+        <w:rPr>
+          <w:lang w:eastAsia="ar-SA"/>
+        </w:rPr>
+        <w:t>En caso de contener horarios de cursada y mesas de examen asociadas, el sistema se lo indica al actor. El actor confirma la operación y luego el sistema muestra el resultado de la misma.</w:t>
+      </w:r>
+    </w:p>
+    <w:p>
+      <w:pPr>
+        <w:jc w:val="both"/>
+        <w:rPr>
+          <w:lang w:eastAsia="ar-SA"/>
+        </w:rPr>
+      </w:pPr>
+      <w:r>
+        <w:rPr>
+          <w:lang w:eastAsia="ar-SA"/>
+        </w:rPr>
+        <w:t>El caso de uso finaliza cuan</w:t>
+      </w:r>
+      <w:r>
+        <w:rPr>
+          <w:lang w:eastAsia="ar-SA"/>
+        </w:rPr>
+        <w:t>do se realiza la eliminación de la carrera</w:t>
       </w:r>
       <w:r>
         <w:rPr>
@@ -7692,6 +9243,79 @@
     </w:p>
     <w:p>
       <w:pPr>
+        <w:pStyle w:val="Ttulo2"/>
+        <w:rPr>
+          <w:lang w:eastAsia="ar-SA"/>
+        </w:rPr>
+      </w:pPr>
+      <w:bookmarkStart w:id="78" w:name="_Toc493150959"/>
+      <w:r>
+        <w:rPr>
+          <w:lang w:eastAsia="ar-SA"/>
+        </w:rPr>
+        <w:t>Crear usuario</w:t>
+      </w:r>
+      <w:bookmarkEnd w:id="78"/>
+      <w:r>
+        <w:rPr>
+          <w:lang w:eastAsia="ar-SA"/>
+        </w:rPr>
+        <w:t xml:space="preserve"> </w:t>
+      </w:r>
+    </w:p>
+    <w:p>
+      <w:pPr>
+        <w:pStyle w:val="Ttulo3"/>
+        <w:rPr>
+          <w:lang w:eastAsia="ar-SA"/>
+        </w:rPr>
+      </w:pPr>
+      <w:bookmarkStart w:id="79" w:name="_Toc493150960"/>
+      <w:r>
+        <w:rPr>
+          <w:lang w:eastAsia="ar-SA"/>
+        </w:rPr>
+        <w:t>Actores</w:t>
+      </w:r>
+      <w:bookmarkEnd w:id="79"/>
+    </w:p>
+    <w:p>
+      <w:pPr>
+        <w:rPr>
+          <w:lang w:eastAsia="ar-SA"/>
+        </w:rPr>
+      </w:pPr>
+      <w:r>
+        <w:rPr>
+          <w:lang w:eastAsia="ar-SA"/>
+        </w:rPr>
+        <w:t>Administrador</w:t>
+      </w:r>
+      <w:r>
+        <w:rPr>
+          <w:lang w:eastAsia="ar-SA"/>
+        </w:rPr>
+        <w:t>.</w:t>
+      </w:r>
+    </w:p>
+    <w:p>
+      <w:pPr>
+        <w:pStyle w:val="Ttulo3"/>
+        <w:rPr>
+          <w:lang w:eastAsia="ar-SA"/>
+        </w:rPr>
+      </w:pPr>
+      <w:bookmarkStart w:id="80" w:name="_Toc493150961"/>
+      <w:r>
+        <w:rPr>
+          <w:lang w:eastAsia="ar-SA"/>
+        </w:rPr>
+        <w:t>Descripción</w:t>
+      </w:r>
+      <w:bookmarkEnd w:id="80"/>
+    </w:p>
+    <w:p>
+      <w:pPr>
         <w:jc w:val="both"/>
         <w:rPr>
           <w:lang w:eastAsia="ar-SA"/>
@@ -7701,25 +9325,145 @@
         <w:rPr>
           <w:lang w:eastAsia="ar-SA"/>
         </w:rPr>
-        <w:t>La instancia del caso de uso</w:t>
-      </w:r>
-      <w:r>
-        <w:rPr>
-          <w:lang w:eastAsia="ar-SA"/>
-        </w:rPr>
-        <w:t xml:space="preserve"> termina cuando se ha creado una nueva mesa </w:t>
-      </w:r>
-      <w:r>
-        <w:rPr>
-          <w:lang w:eastAsia="ar-SA"/>
-        </w:rPr>
-        <w:t xml:space="preserve">de </w:t>
-      </w:r>
-      <w:r>
-        <w:rPr>
-          <w:lang w:eastAsia="ar-SA"/>
-        </w:rPr>
-        <w:t>examen</w:t>
+        <w:t>El actor utiliza el caso de uso para crear un nuevo usuario en el sistema. Para esto, debe haber iniciado sesión en Tempus y este le debe haber permitido el acceso. A continuación, el actor invoca al presente caso de uso.</w:t>
+      </w:r>
+    </w:p>
+    <w:p>
+      <w:pPr>
+        <w:jc w:val="both"/>
+        <w:rPr>
+          <w:lang w:eastAsia="ar-SA"/>
+        </w:rPr>
+      </w:pPr>
+      <w:r>
+        <w:rPr>
+          <w:lang w:eastAsia="ar-SA"/>
+        </w:rPr>
+        <w:t>El sistema presenta el formulario con los campos obligatorios, y no obligatorios, necesarios para la creación de un usuario. El actor completa el nombre de usuario, correo electrónico, estado y rol. El actor realiza la creación del usuario y el sistema verifica la información ingresada. Luego, se presenta el resultado de la operación.</w:t>
+      </w:r>
+    </w:p>
+    <w:p>
+      <w:pPr>
+        <w:jc w:val="both"/>
+        <w:rPr>
+          <w:lang w:eastAsia="ar-SA"/>
+        </w:rPr>
+      </w:pPr>
+      <w:r>
+        <w:rPr>
+          <w:lang w:eastAsia="ar-SA"/>
+        </w:rPr>
+        <w:t>El caso de uso finaliza cuando se realizado la creación del usuario.</w:t>
+      </w:r>
+    </w:p>
+    <w:p>
+      <w:pPr>
+        <w:pStyle w:val="Ttulo2"/>
+        <w:rPr>
+          <w:lang w:eastAsia="ar-SA"/>
+        </w:rPr>
+      </w:pPr>
+      <w:bookmarkStart w:id="81" w:name="_Toc493150962"/>
+      <w:r>
+        <w:rPr>
+          <w:lang w:eastAsia="ar-SA"/>
+        </w:rPr>
+        <w:t>Buscar usuario</w:t>
+      </w:r>
+      <w:bookmarkEnd w:id="81"/>
+    </w:p>
+    <w:p>
+      <w:pPr>
+        <w:pStyle w:val="Ttulo3"/>
+        <w:rPr>
+          <w:lang w:eastAsia="ar-SA"/>
+        </w:rPr>
+      </w:pPr>
+      <w:r>
+        <w:rPr>
+          <w:lang w:eastAsia="ar-SA"/>
+        </w:rPr>
+        <w:t>Actores</w:t>
+      </w:r>
+    </w:p>
+    <w:p>
+      <w:pPr>
+        <w:rPr>
+          <w:lang w:eastAsia="ar-SA"/>
+        </w:rPr>
+      </w:pPr>
+      <w:r>
+        <w:rPr>
+          <w:lang w:eastAsia="ar-SA"/>
+        </w:rPr>
+        <w:t>Administrador.</w:t>
+      </w:r>
+    </w:p>
+    <w:p>
+      <w:pPr>
+        <w:pStyle w:val="Ttulo3"/>
+        <w:rPr>
+          <w:lang w:eastAsia="ar-SA"/>
+        </w:rPr>
+      </w:pPr>
+      <w:r>
+        <w:rPr>
+          <w:lang w:eastAsia="ar-SA"/>
+        </w:rPr>
+        <w:t>Descripción</w:t>
+      </w:r>
+    </w:p>
+    <w:p>
+      <w:pPr>
+        <w:jc w:val="both"/>
+        <w:rPr>
+          <w:lang w:eastAsia="ar-SA"/>
+        </w:rPr>
+      </w:pPr>
+      <w:r>
+        <w:rPr>
+          <w:lang w:eastAsia="ar-SA"/>
+        </w:rPr>
+        <w:t>El actor debe haber iniciado sesión en el sistema y este le debe haber permitido el acceso. A continuación, el actor invoca al presente caso de uso.</w:t>
+      </w:r>
+    </w:p>
+    <w:p>
+      <w:pPr>
+        <w:jc w:val="both"/>
+        <w:rPr>
+          <w:lang w:eastAsia="ar-SA"/>
+        </w:rPr>
+      </w:pPr>
+      <w:r>
+        <w:rPr>
+          <w:lang w:eastAsia="ar-SA"/>
+        </w:rPr>
+        <w:t>El sistema muestra todos los usuarios que se encuentren registrados</w:t>
+      </w:r>
+      <w:r>
+        <w:rPr>
+          <w:lang w:eastAsia="ar-SA"/>
+        </w:rPr>
+        <w:t xml:space="preserve">. </w:t>
+      </w:r>
+    </w:p>
+    <w:p>
+      <w:pPr>
+        <w:rPr>
+          <w:lang w:eastAsia="ar-SA"/>
+        </w:rPr>
+      </w:pPr>
+      <w:r>
+        <w:rPr>
+          <w:lang w:eastAsia="ar-SA"/>
+        </w:rPr>
+        <w:t>El caso de uso finaliza cuando se presenta el resultado de la búsqueda</w:t>
+      </w:r>
+      <w:r>
+        <w:rPr>
+          <w:lang w:eastAsia="ar-SA"/>
+        </w:rPr>
+        <w:t xml:space="preserve"> de usuarios</w:t>
       </w:r>
       <w:r>
         <w:rPr>
@@ -7735,14 +9479,47 @@
           <w:lang w:eastAsia="ar-SA"/>
         </w:rPr>
       </w:pPr>
-      <w:bookmarkStart w:id="58" w:name="_Toc493083821"/>
-      <w:r>
-        <w:rPr>
-          <w:lang w:eastAsia="ar-SA"/>
-        </w:rPr>
-        <w:t>Buscar aulas</w:t>
-      </w:r>
-      <w:bookmarkEnd w:id="58"/>
+      <w:bookmarkStart w:id="82" w:name="_Toc493150963"/>
+      <w:r>
+        <w:rPr>
+          <w:lang w:eastAsia="ar-SA"/>
+        </w:rPr>
+        <w:lastRenderedPageBreak/>
+        <w:t>Modificar usuario</w:t>
+      </w:r>
+      <w:bookmarkEnd w:id="82"/>
+    </w:p>
+    <w:p>
+      <w:pPr>
+        <w:pStyle w:val="Ttulo2"/>
+        <w:rPr>
+          <w:lang w:eastAsia="ar-SA"/>
+        </w:rPr>
+      </w:pPr>
+      <w:bookmarkStart w:id="83" w:name="_Toc493150964"/>
+      <w:r>
+        <w:rPr>
+          <w:lang w:eastAsia="ar-SA"/>
+        </w:rPr>
+        <w:t>Borrar usuario</w:t>
+      </w:r>
+      <w:bookmarkEnd w:id="83"/>
+    </w:p>
+    <w:p>
+      <w:pPr>
+        <w:pStyle w:val="Ttulo2"/>
+        <w:rPr>
+          <w:lang w:eastAsia="ar-SA"/>
+        </w:rPr>
+      </w:pPr>
+      <w:bookmarkStart w:id="84" w:name="_Toc493150965"/>
+      <w:r>
+        <w:rPr>
+          <w:lang w:eastAsia="ar-SA"/>
+        </w:rPr>
+        <w:t>Crear rol</w:t>
+      </w:r>
+      <w:bookmarkEnd w:id="84"/>
     </w:p>
     <w:p>
       <w:pPr>
@@ -7751,26 +9528,26 @@
           <w:lang w:eastAsia="ar-SA"/>
         </w:rPr>
       </w:pPr>
-      <w:bookmarkStart w:id="59" w:name="_Toc493083822"/>
+      <w:bookmarkStart w:id="85" w:name="_Toc493150966"/>
       <w:r>
         <w:rPr>
           <w:lang w:eastAsia="ar-SA"/>
         </w:rPr>
         <w:t>Actores</w:t>
       </w:r>
-      <w:bookmarkEnd w:id="59"/>
-    </w:p>
-    <w:p>
-      <w:pPr>
-        <w:rPr>
-          <w:lang w:eastAsia="ar-SA"/>
-        </w:rPr>
-      </w:pPr>
-      <w:r>
-        <w:rPr>
-          <w:lang w:eastAsia="ar-SA"/>
-        </w:rPr>
-        <w:t>Administrador y Secretaría Académica.</w:t>
+      <w:bookmarkEnd w:id="85"/>
+    </w:p>
+    <w:p>
+      <w:pPr>
+        <w:rPr>
+          <w:lang w:eastAsia="ar-SA"/>
+        </w:rPr>
+      </w:pPr>
+      <w:r>
+        <w:rPr>
+          <w:lang w:eastAsia="ar-SA"/>
+        </w:rPr>
+        <w:t>Administrador.</w:t>
       </w:r>
     </w:p>
     <w:p>
@@ -7780,14 +9557,14 @@
           <w:lang w:eastAsia="ar-SA"/>
         </w:rPr>
       </w:pPr>
-      <w:bookmarkStart w:id="60" w:name="_Toc493083823"/>
+      <w:bookmarkStart w:id="86" w:name="_Toc493150967"/>
       <w:r>
         <w:rPr>
           <w:lang w:eastAsia="ar-SA"/>
         </w:rPr>
         <w:t>Descripción</w:t>
       </w:r>
-      <w:bookmarkEnd w:id="60"/>
+      <w:bookmarkEnd w:id="86"/>
     </w:p>
     <w:p>
       <w:pPr>
@@ -7800,6 +9577,165 @@
         <w:rPr>
           <w:lang w:eastAsia="ar-SA"/>
         </w:rPr>
+        <w:t xml:space="preserve">El actor utiliza el caso de uso para crear un nuevo </w:t>
+      </w:r>
+      <w:r>
+        <w:rPr>
+          <w:lang w:eastAsia="ar-SA"/>
+        </w:rPr>
+        <w:t>rol</w:t>
+      </w:r>
+      <w:r>
+        <w:rPr>
+          <w:lang w:eastAsia="ar-SA"/>
+        </w:rPr>
+        <w:t xml:space="preserve"> en el sistema. Para esto, debe haber iniciado sesión en Tempus y este le debe haber permitido el acceso. A continuación, el actor invoca al presente caso de uso.</w:t>
+      </w:r>
+    </w:p>
+    <w:p>
+      <w:pPr>
+        <w:jc w:val="both"/>
+        <w:rPr>
+          <w:lang w:eastAsia="ar-SA"/>
+        </w:rPr>
+      </w:pPr>
+      <w:r>
+        <w:rPr>
+          <w:lang w:eastAsia="ar-SA"/>
+        </w:rPr>
+        <w:t xml:space="preserve">El sistema presenta el formulario con los campos obligatorios, y no obligatorios, necesarios para la creación de un </w:t>
+      </w:r>
+      <w:r>
+        <w:rPr>
+          <w:lang w:eastAsia="ar-SA"/>
+        </w:rPr>
+        <w:t>rol</w:t>
+      </w:r>
+      <w:r>
+        <w:rPr>
+          <w:lang w:eastAsia="ar-SA"/>
+        </w:rPr>
+        <w:t xml:space="preserve">. El actor completa el </w:t>
+      </w:r>
+      <w:r>
+        <w:rPr>
+          <w:lang w:eastAsia="ar-SA"/>
+        </w:rPr>
+        <w:t>nombre del rol y los permisos que tiene</w:t>
+      </w:r>
+      <w:r>
+        <w:rPr>
+          <w:lang w:eastAsia="ar-SA"/>
+        </w:rPr>
+        <w:t xml:space="preserve">. El actor realiza la creación del </w:t>
+      </w:r>
+      <w:r>
+        <w:rPr>
+          <w:lang w:eastAsia="ar-SA"/>
+        </w:rPr>
+        <w:t>rol</w:t>
+      </w:r>
+      <w:r>
+        <w:rPr>
+          <w:lang w:eastAsia="ar-SA"/>
+        </w:rPr>
+        <w:t xml:space="preserve"> y el sistema verifica la información ingresada. Luego, se presenta el resultado de la operación.</w:t>
+      </w:r>
+    </w:p>
+    <w:p>
+      <w:pPr>
+        <w:jc w:val="both"/>
+        <w:rPr>
+          <w:lang w:eastAsia="ar-SA"/>
+        </w:rPr>
+      </w:pPr>
+      <w:r>
+        <w:rPr>
+          <w:lang w:eastAsia="ar-SA"/>
+        </w:rPr>
+        <w:t xml:space="preserve">El caso de uso finaliza cuando se realizado la creación del </w:t>
+      </w:r>
+      <w:r>
+        <w:rPr>
+          <w:lang w:eastAsia="ar-SA"/>
+        </w:rPr>
+        <w:t>rol</w:t>
+      </w:r>
+      <w:r>
+        <w:rPr>
+          <w:lang w:eastAsia="ar-SA"/>
+        </w:rPr>
+        <w:t>.</w:t>
+      </w:r>
+    </w:p>
+    <w:p>
+      <w:pPr>
+        <w:pStyle w:val="Ttulo2"/>
+        <w:rPr>
+          <w:lang w:eastAsia="ar-SA"/>
+        </w:rPr>
+      </w:pPr>
+      <w:bookmarkStart w:id="87" w:name="_Toc493150968"/>
+      <w:r>
+        <w:rPr>
+          <w:lang w:eastAsia="ar-SA"/>
+        </w:rPr>
+        <w:t>Buscar rol</w:t>
+      </w:r>
+      <w:bookmarkEnd w:id="87"/>
+    </w:p>
+    <w:p>
+      <w:pPr>
+        <w:pStyle w:val="Ttulo3"/>
+        <w:rPr>
+          <w:lang w:eastAsia="ar-SA"/>
+        </w:rPr>
+      </w:pPr>
+      <w:r>
+        <w:rPr>
+          <w:lang w:eastAsia="ar-SA"/>
+        </w:rPr>
+        <w:t>Actores</w:t>
+      </w:r>
+    </w:p>
+    <w:p>
+      <w:pPr>
+        <w:rPr>
+          <w:lang w:eastAsia="ar-SA"/>
+        </w:rPr>
+      </w:pPr>
+      <w:r>
+        <w:rPr>
+          <w:lang w:eastAsia="ar-SA"/>
+        </w:rPr>
+        <w:t>Administrador.</w:t>
+      </w:r>
+    </w:p>
+    <w:p>
+      <w:pPr>
+        <w:pStyle w:val="Ttulo3"/>
+        <w:rPr>
+          <w:lang w:eastAsia="ar-SA"/>
+        </w:rPr>
+      </w:pPr>
+      <w:r>
+        <w:rPr>
+          <w:lang w:eastAsia="ar-SA"/>
+        </w:rPr>
+        <w:t>Descripción</w:t>
+      </w:r>
+    </w:p>
+    <w:p>
+      <w:pPr>
+        <w:jc w:val="both"/>
+        <w:rPr>
+          <w:lang w:eastAsia="ar-SA"/>
+        </w:rPr>
+      </w:pPr>
+      <w:r>
+        <w:rPr>
+          <w:lang w:eastAsia="ar-SA"/>
+        </w:rPr>
         <w:t>El actor debe haber iniciado sesión en el sistema y este le debe haber permitido el acceso. A continuación, el actor invoca al presente caso de uso.</w:t>
       </w:r>
     </w:p>
@@ -7814,8 +9750,186 @@
         <w:rPr>
           <w:lang w:eastAsia="ar-SA"/>
         </w:rPr>
-        <w:t xml:space="preserve">Se le presenta el formulario para que el actor ingrese la información correspondiente. En caso de existir resultados, se muestra el/las aulas encontradas. Caso contrario se indica que no se han encontrado resultados para los criterios ingresados. </w:t>
-      </w:r>
+        <w:t xml:space="preserve">El sistema muestra todos los </w:t>
+      </w:r>
+      <w:r>
+        <w:rPr>
+          <w:lang w:eastAsia="ar-SA"/>
+        </w:rPr>
+        <w:t>roles</w:t>
+      </w:r>
+      <w:r>
+        <w:rPr>
+          <w:lang w:eastAsia="ar-SA"/>
+        </w:rPr>
+        <w:t xml:space="preserve"> que se encuentren </w:t>
+      </w:r>
+      <w:r>
+        <w:rPr>
+          <w:lang w:eastAsia="ar-SA"/>
+        </w:rPr>
+        <w:t>cargados</w:t>
+      </w:r>
+      <w:r>
+        <w:rPr>
+          <w:lang w:eastAsia="ar-SA"/>
+        </w:rPr>
+        <w:t xml:space="preserve">. </w:t>
+      </w:r>
+    </w:p>
+    <w:p>
+      <w:pPr>
+        <w:rPr>
+          <w:lang w:eastAsia="ar-SA"/>
+        </w:rPr>
+      </w:pPr>
+      <w:r>
+        <w:rPr>
+          <w:lang w:eastAsia="ar-SA"/>
+        </w:rPr>
+        <w:t xml:space="preserve">El caso de uso finaliza cuando se presenta el resultado de la búsqueda de </w:t>
+      </w:r>
+      <w:r>
+        <w:rPr>
+          <w:lang w:eastAsia="ar-SA"/>
+        </w:rPr>
+        <w:t>roles</w:t>
+      </w:r>
+      <w:bookmarkStart w:id="88" w:name="_GoBack"/>
+      <w:bookmarkEnd w:id="88"/>
+      <w:r>
+        <w:rPr>
+          <w:lang w:eastAsia="ar-SA"/>
+        </w:rPr>
+        <w:t>.</w:t>
+      </w:r>
+    </w:p>
+    <w:p>
+      <w:pPr>
+        <w:pStyle w:val="Ttulo2"/>
+        <w:rPr>
+          <w:lang w:eastAsia="ar-SA"/>
+        </w:rPr>
+      </w:pPr>
+      <w:bookmarkStart w:id="89" w:name="_Toc493150969"/>
+      <w:r>
+        <w:rPr>
+          <w:lang w:eastAsia="ar-SA"/>
+        </w:rPr>
+        <w:t>Modificar rol</w:t>
+      </w:r>
+      <w:bookmarkEnd w:id="89"/>
+    </w:p>
+    <w:p>
+      <w:pPr>
+        <w:pStyle w:val="Ttulo2"/>
+        <w:rPr>
+          <w:lang w:eastAsia="ar-SA"/>
+        </w:rPr>
+      </w:pPr>
+      <w:bookmarkStart w:id="90" w:name="_Toc493150970"/>
+      <w:r>
+        <w:rPr>
+          <w:lang w:eastAsia="ar-SA"/>
+        </w:rPr>
+        <w:t>Borrar rol</w:t>
+      </w:r>
+      <w:bookmarkEnd w:id="90"/>
+    </w:p>
+    <w:p>
+      <w:pPr>
+        <w:pStyle w:val="Ttulo2"/>
+        <w:rPr>
+          <w:lang w:eastAsia="ar-SA"/>
+        </w:rPr>
+      </w:pPr>
+      <w:bookmarkStart w:id="91" w:name="_Toc493150971"/>
+      <w:r>
+        <w:rPr>
+          <w:lang w:eastAsia="ar-SA"/>
+        </w:rPr>
+        <w:t>Buscar permiso</w:t>
+      </w:r>
+      <w:bookmarkEnd w:id="91"/>
+      <w:r>
+        <w:rPr>
+          <w:lang w:eastAsia="ar-SA"/>
+        </w:rPr>
+        <w:t xml:space="preserve"> </w:t>
+      </w:r>
+    </w:p>
+    <w:p>
+      <w:pPr>
+        <w:pStyle w:val="Ttulo2"/>
+        <w:rPr>
+          <w:lang w:eastAsia="ar-SA"/>
+        </w:rPr>
+      </w:pPr>
+      <w:bookmarkStart w:id="92" w:name="_Toc493150972"/>
+      <w:r>
+        <w:rPr>
+          <w:lang w:eastAsia="ar-SA"/>
+        </w:rPr>
+        <w:t>Crear permiso</w:t>
+      </w:r>
+      <w:bookmarkEnd w:id="92"/>
+      <w:r>
+        <w:rPr>
+          <w:lang w:eastAsia="ar-SA"/>
+        </w:rPr>
+        <w:t xml:space="preserve"> </w:t>
+      </w:r>
+    </w:p>
+    <w:p>
+      <w:pPr>
+        <w:pStyle w:val="Ttulo3"/>
+        <w:rPr>
+          <w:lang w:eastAsia="ar-SA"/>
+        </w:rPr>
+      </w:pPr>
+      <w:bookmarkStart w:id="93" w:name="_Toc493150973"/>
+      <w:r>
+        <w:rPr>
+          <w:lang w:eastAsia="ar-SA"/>
+        </w:rPr>
+        <w:t>Actores</w:t>
+      </w:r>
+      <w:bookmarkEnd w:id="93"/>
+    </w:p>
+    <w:p>
+      <w:pPr>
+        <w:rPr>
+          <w:lang w:eastAsia="ar-SA"/>
+        </w:rPr>
+      </w:pPr>
+      <w:r>
+        <w:rPr>
+          <w:lang w:eastAsia="ar-SA"/>
+        </w:rPr>
+        <w:t>Administrador</w:t>
+      </w:r>
+      <w:r>
+        <w:rPr>
+          <w:lang w:eastAsia="ar-SA"/>
+        </w:rPr>
+        <w:t>.</w:t>
+      </w:r>
+    </w:p>
+    <w:p>
+      <w:pPr>
+        <w:pStyle w:val="Ttulo3"/>
+        <w:rPr>
+          <w:lang w:eastAsia="ar-SA"/>
+        </w:rPr>
+      </w:pPr>
+      <w:bookmarkStart w:id="94" w:name="_Toc493150974"/>
+      <w:r>
+        <w:rPr>
+          <w:lang w:eastAsia="ar-SA"/>
+        </w:rPr>
+        <w:t>Descripción</w:t>
+      </w:r>
+      <w:bookmarkEnd w:id="94"/>
     </w:p>
     <w:p>
       <w:pPr>
@@ -7828,7 +9942,35 @@
         <w:rPr>
           <w:lang w:eastAsia="ar-SA"/>
         </w:rPr>
-        <w:t>El caso de uso finaliza cuando se presenta el resultado de la búsqueda.</w:t>
+        <w:t>El actor utiliza el caso de uso para crear un nuevo permiso en el sistema. Para esto, debe haber iniciado sesión en Tempus y este le debe haber permitido el acceso. A continuación, el actor invoca al presente caso de uso.</w:t>
+      </w:r>
+    </w:p>
+    <w:p>
+      <w:pPr>
+        <w:jc w:val="both"/>
+        <w:rPr>
+          <w:lang w:eastAsia="ar-SA"/>
+        </w:rPr>
+      </w:pPr>
+      <w:r>
+        <w:rPr>
+          <w:lang w:eastAsia="ar-SA"/>
+        </w:rPr>
+        <w:t>El sistema presenta el formulario con los campos obligatorio necesarios para la creación de un permiso. El actor completa el nombre del permiso. El actor realiza la creación del permiso y el sistema verifica la información ingresada. Luego, se presenta el resultado de la operación.</w:t>
+      </w:r>
+    </w:p>
+    <w:p>
+      <w:pPr>
+        <w:jc w:val="both"/>
+        <w:rPr>
+          <w:lang w:eastAsia="ar-SA"/>
+        </w:rPr>
+      </w:pPr>
+      <w:r>
+        <w:rPr>
+          <w:lang w:eastAsia="ar-SA"/>
+        </w:rPr>
+        <w:t>El caso de uso finaliza cuando se realizado la creación del permiso.</w:t>
       </w:r>
     </w:p>
     <w:p>
@@ -7838,610 +9980,84 @@
           <w:lang w:eastAsia="ar-SA"/>
         </w:rPr>
       </w:pPr>
-      <w:bookmarkStart w:id="61" w:name="_Toc493083824"/>
-      <w:r>
-        <w:rPr>
-          <w:lang w:eastAsia="ar-SA"/>
-        </w:rPr>
-        <w:t>Modificar aula</w:t>
-      </w:r>
-      <w:bookmarkEnd w:id="61"/>
-    </w:p>
-    <w:p>
-      <w:pPr>
-        <w:pStyle w:val="Ttulo3"/>
-        <w:rPr>
-          <w:lang w:eastAsia="ar-SA"/>
-        </w:rPr>
-      </w:pPr>
-      <w:bookmarkStart w:id="62" w:name="_Toc493083825"/>
-      <w:r>
-        <w:rPr>
-          <w:lang w:eastAsia="ar-SA"/>
-        </w:rPr>
-        <w:t>Actores</w:t>
-      </w:r>
-      <w:bookmarkEnd w:id="62"/>
-    </w:p>
-    <w:p>
-      <w:pPr>
-        <w:rPr>
-          <w:lang w:eastAsia="ar-SA"/>
-        </w:rPr>
-      </w:pPr>
-      <w:r>
-        <w:rPr>
-          <w:lang w:eastAsia="ar-SA"/>
-        </w:rPr>
-        <w:t>Administrador y Secretaría Académica.</w:t>
-      </w:r>
-    </w:p>
-    <w:p>
-      <w:pPr>
-        <w:pStyle w:val="Ttulo3"/>
-        <w:rPr>
-          <w:lang w:eastAsia="ar-SA"/>
-        </w:rPr>
-      </w:pPr>
-      <w:bookmarkStart w:id="63" w:name="_Toc493083826"/>
-      <w:r>
-        <w:rPr>
-          <w:lang w:eastAsia="ar-SA"/>
-        </w:rPr>
-        <w:t>Descripción</w:t>
-      </w:r>
-      <w:bookmarkEnd w:id="63"/>
+      <w:bookmarkStart w:id="95" w:name="_Toc493150975"/>
+      <w:r>
+        <w:rPr>
+          <w:lang w:eastAsia="ar-SA"/>
+        </w:rPr>
+        <w:t>Borrar permiso</w:t>
+      </w:r>
+      <w:bookmarkEnd w:id="95"/>
+    </w:p>
+    <w:p>
+      <w:pPr>
+        <w:pStyle w:val="PSI-Normal"/>
+      </w:pPr>
+    </w:p>
+    <w:p>
+      <w:pPr>
+        <w:pStyle w:val="PSI-Ttulo1"/>
+      </w:pPr>
+      <w:bookmarkStart w:id="96" w:name="_Toc235007272"/>
+      <w:bookmarkStart w:id="97" w:name="_Toc235009559"/>
+      <w:bookmarkStart w:id="98" w:name="_Toc493150976"/>
+      <w:r>
+        <w:lastRenderedPageBreak/>
+        <w:t>Diagrama</w:t>
+      </w:r>
+      <w:bookmarkEnd w:id="96"/>
+      <w:bookmarkEnd w:id="97"/>
+      <w:r>
+        <w:t xml:space="preserve"> de Casos de Uso</w:t>
+      </w:r>
+      <w:bookmarkEnd w:id="98"/>
     </w:p>
     <w:p>
       <w:pPr>
         <w:jc w:val="both"/>
-        <w:rPr>
-          <w:lang w:eastAsia="ar-SA"/>
-        </w:rPr>
-      </w:pPr>
-      <w:r>
-        <w:rPr>
-          <w:lang w:eastAsia="ar-SA"/>
-        </w:rPr>
-        <w:t>El actor debe haber iniciado sesión en el sistema y este le debe haber permitido el acceso. A continuación, el actor invoca al presente caso de uso.</w:t>
-      </w:r>
-    </w:p>
-    <w:p>
-      <w:pPr>
-        <w:jc w:val="both"/>
-        <w:rPr>
-          <w:lang w:eastAsia="ar-SA"/>
-        </w:rPr>
-      </w:pPr>
-      <w:r>
-        <w:rPr>
-          <w:lang w:eastAsia="ar-SA"/>
-        </w:rPr>
-        <w:t>Se presenta la información del aula, previamente seleccionada, al actor. El actor</w:t>
-      </w:r>
-      <w:r>
-        <w:rPr>
-          <w:lang w:eastAsia="ar-SA"/>
-        </w:rPr>
-        <w:t xml:space="preserve"> introduce los cambios necesarios sobre la información modificable del aula. Luego, el actor realiza la operación y se le presenta el resultado de la misma.</w:t>
-      </w:r>
-    </w:p>
-    <w:p>
-      <w:pPr>
-        <w:jc w:val="both"/>
-        <w:rPr>
-          <w:lang w:eastAsia="ar-SA"/>
-        </w:rPr>
-      </w:pPr>
-      <w:r>
-        <w:rPr>
-          <w:lang w:eastAsia="ar-SA"/>
-        </w:rPr>
-        <w:t>El caso de uso finaliza cuando se realiza la modificación del aula.</w:t>
-      </w:r>
-    </w:p>
-    <w:p>
-      <w:pPr>
-        <w:pStyle w:val="Ttulo2"/>
-        <w:rPr>
-          <w:lang w:eastAsia="ar-SA"/>
-        </w:rPr>
-      </w:pPr>
-      <w:bookmarkStart w:id="64" w:name="_Toc493083827"/>
-      <w:r>
-        <w:rPr>
-          <w:lang w:eastAsia="ar-SA"/>
-        </w:rPr>
-        <w:t>Borrar aula</w:t>
-      </w:r>
-      <w:bookmarkEnd w:id="64"/>
-    </w:p>
-    <w:p>
-      <w:pPr>
-        <w:pStyle w:val="Ttulo3"/>
-        <w:rPr>
-          <w:lang w:eastAsia="ar-SA"/>
-        </w:rPr>
-      </w:pPr>
-      <w:bookmarkStart w:id="65" w:name="_Toc493083828"/>
-      <w:r>
-        <w:rPr>
-          <w:lang w:eastAsia="ar-SA"/>
-        </w:rPr>
-        <w:t>Actores</w:t>
-      </w:r>
-      <w:bookmarkEnd w:id="65"/>
-    </w:p>
-    <w:p>
-      <w:pPr>
-        <w:rPr>
-          <w:lang w:eastAsia="ar-SA"/>
-        </w:rPr>
-      </w:pPr>
-      <w:r>
-        <w:rPr>
-          <w:lang w:eastAsia="ar-SA"/>
-        </w:rPr>
-        <w:t>Administrador y Secretaría Académica.</w:t>
-      </w:r>
-    </w:p>
-    <w:p>
-      <w:pPr>
-        <w:pStyle w:val="Ttulo3"/>
-        <w:rPr>
-          <w:lang w:eastAsia="ar-SA"/>
-        </w:rPr>
-      </w:pPr>
-      <w:bookmarkStart w:id="66" w:name="_Toc493083829"/>
-      <w:r>
-        <w:rPr>
-          <w:lang w:eastAsia="ar-SA"/>
-        </w:rPr>
-        <w:lastRenderedPageBreak/>
-        <w:t>Descripción</w:t>
-      </w:r>
-      <w:bookmarkEnd w:id="66"/>
-    </w:p>
-    <w:p>
-      <w:pPr>
-        <w:jc w:val="both"/>
-        <w:rPr>
-          <w:lang w:eastAsia="ar-SA"/>
-        </w:rPr>
-      </w:pPr>
-      <w:r>
-        <w:rPr>
-          <w:lang w:eastAsia="ar-SA"/>
-        </w:rPr>
-        <w:t>El actor debe haber iniciado sesión en el sistema y este le debe haber permitido el acceso. A continuación, el actor invoca al presente caso de uso.</w:t>
-      </w:r>
-    </w:p>
-    <w:p>
-      <w:pPr>
-        <w:jc w:val="both"/>
-        <w:rPr>
-          <w:lang w:eastAsia="ar-SA"/>
-        </w:rPr>
-      </w:pPr>
-      <w:r>
-        <w:rPr>
-          <w:lang w:eastAsia="ar-SA"/>
-        </w:rPr>
-        <w:t>El sistema le presenta la información del aula previamente seleccionada. En caso que el aula tenga información asociada (horario de cursada o mesa de examen) se le indica al usuario. El actor confirma la operación y luego el sistema le muestra el resultado de la misma.</w:t>
-      </w:r>
-    </w:p>
-    <w:p>
-      <w:pPr>
-        <w:jc w:val="both"/>
-        <w:rPr>
-          <w:lang w:eastAsia="ar-SA"/>
-        </w:rPr>
-      </w:pPr>
-      <w:r>
-        <w:rPr>
-          <w:lang w:eastAsia="ar-SA"/>
-        </w:rPr>
-        <w:t xml:space="preserve">El caso de uso finaliza cuando se realiza la </w:t>
-      </w:r>
-      <w:r>
-        <w:rPr>
-          <w:lang w:eastAsia="ar-SA"/>
-        </w:rPr>
-        <w:t>eliminación</w:t>
-      </w:r>
-      <w:r>
-        <w:rPr>
-          <w:lang w:eastAsia="ar-SA"/>
-        </w:rPr>
-        <w:t xml:space="preserve"> del aula.</w:t>
-      </w:r>
-    </w:p>
-    <w:p>
-      <w:pPr>
-        <w:pStyle w:val="Ttulo2"/>
-        <w:rPr>
-          <w:lang w:eastAsia="ar-SA"/>
-        </w:rPr>
-      </w:pPr>
-      <w:bookmarkStart w:id="67" w:name="_Toc493083830"/>
-      <w:r>
-        <w:rPr>
-          <w:lang w:eastAsia="ar-SA"/>
-        </w:rPr>
-        <w:t>Buscar carreras</w:t>
-      </w:r>
-      <w:bookmarkEnd w:id="67"/>
-    </w:p>
-    <w:p>
-      <w:pPr>
-        <w:pStyle w:val="Ttulo3"/>
-        <w:rPr>
-          <w:lang w:eastAsia="ar-SA"/>
-        </w:rPr>
-      </w:pPr>
-      <w:bookmarkStart w:id="68" w:name="_Toc493083831"/>
-      <w:r>
-        <w:rPr>
-          <w:lang w:eastAsia="ar-SA"/>
-        </w:rPr>
-        <w:t>Actores</w:t>
-      </w:r>
-      <w:bookmarkEnd w:id="68"/>
-    </w:p>
-    <w:p>
-      <w:pPr>
-        <w:rPr>
-          <w:lang w:eastAsia="ar-SA"/>
-        </w:rPr>
-      </w:pPr>
-      <w:r>
-        <w:rPr>
-          <w:lang w:eastAsia="ar-SA"/>
-        </w:rPr>
-        <w:t>Administrador y Secretaría Académica.</w:t>
-      </w:r>
-    </w:p>
-    <w:p>
-      <w:pPr>
-        <w:pStyle w:val="Ttulo3"/>
-        <w:rPr>
-          <w:lang w:eastAsia="ar-SA"/>
-        </w:rPr>
-      </w:pPr>
-      <w:bookmarkStart w:id="69" w:name="_Toc493083832"/>
-      <w:r>
-        <w:rPr>
-          <w:lang w:eastAsia="ar-SA"/>
-        </w:rPr>
-        <w:t>Descripción</w:t>
-      </w:r>
-      <w:bookmarkEnd w:id="69"/>
-    </w:p>
-    <w:p>
-      <w:pPr>
-        <w:pStyle w:val="Ttulo2"/>
-        <w:rPr>
-          <w:lang w:eastAsia="ar-SA"/>
-        </w:rPr>
-      </w:pPr>
-      <w:bookmarkStart w:id="70" w:name="_Toc493083833"/>
-      <w:r>
-        <w:rPr>
-          <w:lang w:eastAsia="ar-SA"/>
-        </w:rPr>
-        <w:t>Modificar carrera</w:t>
-      </w:r>
-      <w:bookmarkEnd w:id="70"/>
-    </w:p>
-    <w:p>
-      <w:pPr>
-        <w:pStyle w:val="Ttulo3"/>
-        <w:rPr>
-          <w:lang w:eastAsia="ar-SA"/>
-        </w:rPr>
-      </w:pPr>
-      <w:r>
-        <w:rPr>
-          <w:lang w:eastAsia="ar-SA"/>
-        </w:rPr>
-        <w:t>Actores</w:t>
-      </w:r>
-    </w:p>
-    <w:p>
-      <w:pPr>
-        <w:rPr>
-          <w:lang w:eastAsia="ar-SA"/>
-        </w:rPr>
-      </w:pPr>
-      <w:r>
-        <w:rPr>
-          <w:lang w:eastAsia="ar-SA"/>
-        </w:rPr>
-        <w:t>Administrador y Secretaría Académica.</w:t>
-      </w:r>
-    </w:p>
-    <w:p>
-      <w:pPr>
-        <w:pStyle w:val="Ttulo3"/>
-        <w:rPr>
-          <w:lang w:eastAsia="ar-SA"/>
-        </w:rPr>
-      </w:pPr>
-      <w:r>
-        <w:rPr>
-          <w:lang w:eastAsia="ar-SA"/>
-        </w:rPr>
-        <w:t>Descripción</w:t>
-      </w:r>
-    </w:p>
-    <w:p>
-      <w:pPr>
-        <w:rPr>
-          <w:lang w:eastAsia="ar-SA"/>
-        </w:rPr>
-      </w:pPr>
-    </w:p>
-    <w:p>
-      <w:pPr>
-        <w:pStyle w:val="Ttulo2"/>
-        <w:rPr>
-          <w:lang w:eastAsia="ar-SA"/>
-        </w:rPr>
-      </w:pPr>
-      <w:bookmarkStart w:id="71" w:name="_Toc493083834"/>
-      <w:r>
-        <w:rPr>
-          <w:lang w:eastAsia="ar-SA"/>
-        </w:rPr>
-        <w:lastRenderedPageBreak/>
-        <w:t>Borrar carrera</w:t>
-      </w:r>
-      <w:bookmarkEnd w:id="71"/>
-    </w:p>
-    <w:p>
-      <w:pPr>
-        <w:pStyle w:val="Ttulo2"/>
-        <w:rPr>
-          <w:lang w:eastAsia="ar-SA"/>
-        </w:rPr>
-      </w:pPr>
-      <w:bookmarkStart w:id="72" w:name="_Toc493083835"/>
-      <w:r>
-        <w:rPr>
-          <w:lang w:eastAsia="ar-SA"/>
-        </w:rPr>
-        <w:t>Crear usuario</w:t>
-      </w:r>
-      <w:bookmarkEnd w:id="72"/>
-    </w:p>
-    <w:p>
-      <w:pPr>
-        <w:pStyle w:val="Ttulo2"/>
-        <w:rPr>
-          <w:lang w:eastAsia="ar-SA"/>
-        </w:rPr>
-      </w:pPr>
-      <w:bookmarkStart w:id="73" w:name="_Toc493083836"/>
-      <w:r>
-        <w:rPr>
-          <w:lang w:eastAsia="ar-SA"/>
-        </w:rPr>
-        <w:t>Buscar usuario</w:t>
-      </w:r>
-      <w:bookmarkEnd w:id="73"/>
-    </w:p>
-    <w:p>
-      <w:pPr>
-        <w:pStyle w:val="Ttulo2"/>
-        <w:rPr>
-          <w:lang w:eastAsia="ar-SA"/>
-        </w:rPr>
-      </w:pPr>
-      <w:bookmarkStart w:id="74" w:name="_Toc493083837"/>
-      <w:r>
-        <w:rPr>
-          <w:lang w:eastAsia="ar-SA"/>
-        </w:rPr>
-        <w:t>Modificar usuario</w:t>
-      </w:r>
-      <w:bookmarkEnd w:id="74"/>
-    </w:p>
-    <w:p>
-      <w:pPr>
-        <w:pStyle w:val="Ttulo2"/>
-        <w:rPr>
-          <w:lang w:eastAsia="ar-SA"/>
-        </w:rPr>
-      </w:pPr>
-      <w:bookmarkStart w:id="75" w:name="_Toc493083838"/>
-      <w:r>
-        <w:rPr>
-          <w:lang w:eastAsia="ar-SA"/>
-        </w:rPr>
-        <w:t>Borrar usuario</w:t>
-      </w:r>
-      <w:bookmarkEnd w:id="75"/>
-    </w:p>
-    <w:p>
-      <w:pPr>
-        <w:pStyle w:val="Ttulo2"/>
-        <w:rPr>
-          <w:lang w:eastAsia="ar-SA"/>
-        </w:rPr>
-      </w:pPr>
-      <w:bookmarkStart w:id="76" w:name="_Toc493083839"/>
-      <w:r>
-        <w:rPr>
-          <w:lang w:eastAsia="ar-SA"/>
-        </w:rPr>
-        <w:t>Crear rol</w:t>
-      </w:r>
-      <w:bookmarkEnd w:id="76"/>
-    </w:p>
-    <w:p>
-      <w:pPr>
-        <w:pStyle w:val="Ttulo2"/>
-        <w:rPr>
-          <w:lang w:eastAsia="ar-SA"/>
-        </w:rPr>
-      </w:pPr>
-      <w:bookmarkStart w:id="77" w:name="_Toc493083840"/>
-      <w:r>
-        <w:rPr>
-          <w:lang w:eastAsia="ar-SA"/>
-        </w:rPr>
-        <w:t>Buscar rol</w:t>
-      </w:r>
-      <w:bookmarkEnd w:id="77"/>
-    </w:p>
-    <w:p>
-      <w:pPr>
-        <w:pStyle w:val="Ttulo2"/>
-        <w:rPr>
-          <w:lang w:eastAsia="ar-SA"/>
-        </w:rPr>
-      </w:pPr>
-      <w:bookmarkStart w:id="78" w:name="_Toc493083841"/>
-      <w:r>
-        <w:rPr>
-          <w:lang w:eastAsia="ar-SA"/>
-        </w:rPr>
-        <w:t>Modificar rol</w:t>
-      </w:r>
-      <w:bookmarkEnd w:id="78"/>
-    </w:p>
-    <w:p>
-      <w:pPr>
-        <w:pStyle w:val="Ttulo2"/>
-        <w:rPr>
-          <w:lang w:eastAsia="ar-SA"/>
-        </w:rPr>
-      </w:pPr>
-      <w:bookmarkStart w:id="79" w:name="_Toc493083842"/>
-      <w:r>
-        <w:rPr>
-          <w:lang w:eastAsia="ar-SA"/>
-        </w:rPr>
-        <w:t>Borrar rol</w:t>
-      </w:r>
-      <w:bookmarkEnd w:id="79"/>
-    </w:p>
-    <w:p>
-      <w:pPr>
-        <w:pStyle w:val="Ttulo2"/>
-        <w:rPr>
-          <w:lang w:eastAsia="ar-SA"/>
-        </w:rPr>
-      </w:pPr>
-      <w:bookmarkStart w:id="80" w:name="_Toc493083843"/>
-      <w:r>
-        <w:rPr>
-          <w:lang w:eastAsia="ar-SA"/>
-        </w:rPr>
-        <w:t>Buscar permiso</w:t>
-      </w:r>
-      <w:bookmarkEnd w:id="80"/>
-    </w:p>
-    <w:p>
-      <w:pPr>
-        <w:pStyle w:val="Ttulo2"/>
-        <w:rPr>
-          <w:lang w:eastAsia="ar-SA"/>
-        </w:rPr>
-      </w:pPr>
-      <w:bookmarkStart w:id="81" w:name="_Toc493083844"/>
-      <w:r>
-        <w:rPr>
-          <w:lang w:eastAsia="ar-SA"/>
-        </w:rPr>
-        <w:t>Crear permiso</w:t>
-      </w:r>
-      <w:bookmarkEnd w:id="81"/>
-    </w:p>
-    <w:p>
-      <w:pPr>
-        <w:pStyle w:val="Ttulo2"/>
-        <w:rPr>
-          <w:lang w:eastAsia="ar-SA"/>
-        </w:rPr>
-      </w:pPr>
-      <w:bookmarkStart w:id="82" w:name="_Toc493083845"/>
-      <w:r>
-        <w:rPr>
-          <w:lang w:eastAsia="ar-SA"/>
-        </w:rPr>
-        <w:t>Borrar permiso</w:t>
-      </w:r>
-      <w:bookmarkEnd w:id="82"/>
-    </w:p>
-    <w:p>
-      <w:pPr>
-        <w:pStyle w:val="PSI-Normal"/>
-      </w:pPr>
+      </w:pPr>
+      <w:bookmarkStart w:id="99" w:name="_Toc235007273"/>
+      <w:r>
+        <w:t>[</w:t>
+      </w:r>
+      <w:r>
+        <w:t>En   este   aparta</w:t>
+      </w:r>
+      <w:r>
+        <w:t>do   se   deben   reflejar   los   diagramas</w:t>
+      </w:r>
+      <w:r>
+        <w:t xml:space="preserve">   de   casos   de   uso   inicial</w:t>
+      </w:r>
+      <w:r>
+        <w:t>es</w:t>
+      </w:r>
+      <w:r>
+        <w:t xml:space="preserve">   del   sistema.   Los  diagramas de casos de uso son una representación gráfica de una parte o  todos  los actores y casos de uso del sistema, incluyendo sus interacciones y estos pueden ser desarrollados en una herramienta de modelado visual. La construcción del Diagrama de Casos de Uso se inicia con la elaboración del Diagrama de Casos de Uso Inicial, el refinamiento del mismo puede contemplarse en iteraciones posteriores.</w:t>
+      </w:r>
+      <w:r>
+        <w:t xml:space="preserve"> ]</w:t>
+      </w:r>
+      <w:bookmarkEnd w:id="99"/>
     </w:p>
     <w:p>
       <w:pPr>
         <w:pStyle w:val="PSI-Ttulo1"/>
       </w:pPr>
-      <w:bookmarkStart w:id="83" w:name="_Toc235007272"/>
-      <w:bookmarkStart w:id="84" w:name="_Toc235009559"/>
-      <w:bookmarkStart w:id="85" w:name="_Toc493083846"/>
-      <w:r>
-        <w:t>Diagrama</w:t>
-      </w:r>
-      <w:bookmarkEnd w:id="83"/>
-      <w:bookmarkEnd w:id="84"/>
-      <w:r>
-        <w:t xml:space="preserve"> de Casos de Uso</w:t>
-      </w:r>
-      <w:bookmarkEnd w:id="85"/>
-    </w:p>
-    <w:p>
-      <w:pPr>
-        <w:jc w:val="both"/>
-      </w:pPr>
-      <w:bookmarkStart w:id="86" w:name="_Toc235007273"/>
-      <w:r>
-        <w:t>[</w:t>
-      </w:r>
-      <w:r>
-        <w:t>En   este   aparta</w:t>
-      </w:r>
-      <w:r>
-        <w:t>do   se   deben   reflejar   los   diagramas</w:t>
-      </w:r>
-      <w:r>
-        <w:t xml:space="preserve">   de   casos   de   uso   inicial</w:t>
-      </w:r>
-      <w:r>
-        <w:t>es</w:t>
-      </w:r>
-      <w:r>
-        <w:t xml:space="preserve">   del   sistema.   Los  diagramas de casos de uso son una representación gráfica de una parte o  todos  los actores y casos de uso del sistema, incluyendo sus interacciones y estos pueden ser desarrollados en una herramienta de modelado visual. La construcción del Diagrama de Casos de Uso se inicia con la elaboración del Diagrama de Casos de Uso Inicial, el refinamiento del mismo puede contemplarse en iteraciones posteriores.</w:t>
-      </w:r>
-      <w:r>
-        <w:t xml:space="preserve"> ]</w:t>
-      </w:r>
-      <w:bookmarkEnd w:id="86"/>
     </w:p>
     <w:p>
       <w:pPr>
         <w:pStyle w:val="PSI-Ttulo1"/>
       </w:pPr>
-    </w:p>
-    <w:p>
-      <w:pPr>
-        <w:pStyle w:val="PSI-Ttulo1"/>
-      </w:pPr>
-      <w:bookmarkStart w:id="87" w:name="_Toc235007274"/>
-      <w:bookmarkStart w:id="88" w:name="_Toc235009560"/>
-      <w:bookmarkStart w:id="89" w:name="_Toc493083847"/>
+      <w:bookmarkStart w:id="100" w:name="_Toc235007274"/>
+      <w:bookmarkStart w:id="101" w:name="_Toc235009560"/>
+      <w:bookmarkStart w:id="102" w:name="_Toc493150977"/>
       <w:r>
         <w:t>Requerimientos Técnicos</w:t>
       </w:r>
-      <w:bookmarkEnd w:id="87"/>
-      <w:bookmarkEnd w:id="88"/>
-      <w:bookmarkEnd w:id="89"/>
+      <w:bookmarkEnd w:id="100"/>
+      <w:bookmarkEnd w:id="101"/>
+      <w:bookmarkEnd w:id="102"/>
     </w:p>
     <w:p>
       <w:pPr>
@@ -8479,15 +10095,15 @@
       <w:r>
         <w:br/>
       </w:r>
-      <w:bookmarkStart w:id="90" w:name="_Toc235007275"/>
-      <w:bookmarkStart w:id="91" w:name="_Toc235009561"/>
-      <w:bookmarkStart w:id="92" w:name="_Toc493083848"/>
+      <w:bookmarkStart w:id="103" w:name="_Toc235007275"/>
+      <w:bookmarkStart w:id="104" w:name="_Toc235009561"/>
+      <w:bookmarkStart w:id="105" w:name="_Toc493150978"/>
       <w:r>
         <w:t>Requerimientos Funcionales</w:t>
       </w:r>
-      <w:bookmarkEnd w:id="90"/>
-      <w:bookmarkEnd w:id="91"/>
-      <w:bookmarkEnd w:id="92"/>
+      <w:bookmarkEnd w:id="103"/>
+      <w:bookmarkEnd w:id="104"/>
+      <w:bookmarkEnd w:id="105"/>
     </w:p>
     <w:p>
       <w:pPr>
@@ -8514,7 +10130,6 @@
         <w:jc w:val="both"/>
       </w:pPr>
       <w:r>
-        <w:lastRenderedPageBreak/>
         <w:t>A continuación se listan los requerimientos funcionales detectados. Posteriormente se detalla cada uno en una tabla:</w:t>
       </w:r>
     </w:p>
@@ -8590,13 +10205,7 @@
         <w:t xml:space="preserve">El sistema deberá </w:t>
       </w:r>
       <w:r>
-        <w:t xml:space="preserve">permitir </w:t>
-      </w:r>
-      <w:r>
-        <w:t xml:space="preserve">cargar, crear, buscar, borrar, modificar y generar informes </w:t>
-      </w:r>
-      <w:r>
-        <w:t xml:space="preserve">de </w:t>
+        <w:t xml:space="preserve">permitir cargar, crear, buscar, borrar, modificar y generar informes de </w:t>
       </w:r>
       <w:r>
         <w:t xml:space="preserve"> mesas de examen</w:t>
@@ -8995,7 +10604,6 @@
               <w:jc w:val="both"/>
             </w:pPr>
             <w:r>
-              <w:lastRenderedPageBreak/>
               <w:t>• Alta /Media Alta / Media / Media Baja / Baja</w:t>
             </w:r>
           </w:p>
@@ -9028,205 +10636,15 @@
       <w:pPr>
         <w:pStyle w:val="PSI-Ttulo1"/>
       </w:pPr>
-      <w:bookmarkStart w:id="93" w:name="_Toc235007276"/>
-      <w:bookmarkStart w:id="94" w:name="_Toc235009562"/>
-      <w:bookmarkStart w:id="95" w:name="_Toc493083849"/>
+      <w:bookmarkStart w:id="106" w:name="_Toc235007276"/>
+      <w:bookmarkStart w:id="107" w:name="_Toc235009562"/>
+      <w:bookmarkStart w:id="108" w:name="_Toc493150979"/>
       <w:r>
         <w:t>Requerimientos No Funcionales</w:t>
       </w:r>
-      <w:bookmarkEnd w:id="93"/>
-      <w:bookmarkEnd w:id="94"/>
-      <w:bookmarkEnd w:id="95"/>
-    </w:p>
-    <w:p>
-      <w:pPr>
-        <w:jc w:val="both"/>
-      </w:pPr>
-      <w:r>
-        <w:t>[</w:t>
-      </w:r>
-      <w:r>
-        <w:t>Describa  los  requerimientos no  funcionales  para  este documento.  Los  requerimientos no  funcionales tienen que ver con las características que de una u otra forma puedan l</w:t>
-      </w:r>
-      <w:r>
-        <w:t xml:space="preserve">imitar el sistema como son: el </w:t>
-      </w:r>
-      <w:r>
-        <w:t>rendimiento   (en   tiempo   y   espacio),   confiabilidad,   interfaces,   fiabilida</w:t>
-      </w:r>
-      <w:r>
-        <w:t xml:space="preserve">d   (robustez   del   sistema, </w:t>
-      </w:r>
-      <w:r>
-        <w:t>disponibilidad de equipo), mantenimiento, seguridad, portabilidad, estándares, etc.]</w:t>
-      </w:r>
-    </w:p>
-    <w:p>
-      <w:pPr>
-        <w:pStyle w:val="PSI-Comentario"/>
-      </w:pPr>
-    </w:p>
-    <w:p>
-      <w:pPr>
-        <w:pStyle w:val="PSI-Ttulo2"/>
-      </w:pPr>
-      <w:bookmarkStart w:id="96" w:name="_Toc235007277"/>
-      <w:bookmarkStart w:id="97" w:name="_Toc235009563"/>
-      <w:bookmarkStart w:id="98" w:name="_Toc493083850"/>
-      <w:r>
-        <w:t>Usabilidad</w:t>
-      </w:r>
-      <w:bookmarkEnd w:id="96"/>
-      <w:bookmarkEnd w:id="97"/>
-      <w:bookmarkEnd w:id="98"/>
-    </w:p>
-    <w:p>
-      <w:pPr>
-        <w:jc w:val="both"/>
-      </w:pPr>
-      <w:r>
-        <w:t xml:space="preserve"> [</w:t>
-      </w:r>
-      <w:r>
-        <w:t>En este apartado se debe incluir la lista de todos los requerimientos que afecten la usabilidad. Esto debe incluir: el tiempo que se tomará un usuario en aprender a utilizar el sistema y se podría explicar  por qué debe ser rápido el aprendizaje, los tiempos medibles de tarea para las tareas típicas y los</w:t>
-      </w:r>
-      <w:r>
-        <w:t xml:space="preserve"> </w:t>
-      </w:r>
-      <w:r>
-        <w:t>requerimiento</w:t>
-      </w:r>
-      <w:r>
-        <w:t>s para concordar con estándares</w:t>
-      </w:r>
-      <w:r>
-        <w:t>.</w:t>
-      </w:r>
-      <w:r>
-        <w:t>]</w:t>
-      </w:r>
-    </w:p>
-    <w:p>
-      <w:pPr>
-        <w:pStyle w:val="PSI-Comentario"/>
-      </w:pPr>
-    </w:p>
-    <w:p>
-      <w:pPr>
-        <w:pStyle w:val="PSI-Ttulo2"/>
-      </w:pPr>
-      <w:bookmarkStart w:id="99" w:name="_Toc235007278"/>
-      <w:bookmarkStart w:id="100" w:name="_Toc235009564"/>
-      <w:bookmarkStart w:id="101" w:name="_Toc493083851"/>
-      <w:r>
-        <w:t>Confiabilidad</w:t>
-      </w:r>
-      <w:bookmarkEnd w:id="99"/>
-      <w:bookmarkEnd w:id="100"/>
-      <w:bookmarkEnd w:id="101"/>
-    </w:p>
-    <w:p>
-      <w:pPr>
-        <w:jc w:val="both"/>
-      </w:pPr>
-      <w:r>
-        <w:t xml:space="preserve"> [</w:t>
-      </w:r>
-      <w:r>
-        <w:t>Aquí se deben detallar los requerimientos de confiabilidad del sistema. Describa las características</w:t>
-      </w:r>
-      <w:r>
-        <w:t xml:space="preserve"> </w:t>
-      </w:r>
-      <w:r>
-        <w:t>de confiabilidad explicando  la posibilidad del  sistema de  realizar   la</w:t>
-      </w:r>
-      <w:r>
-        <w:t xml:space="preserve">s  funciones para  las que  fue </w:t>
-      </w:r>
-      <w:r>
-        <w:t>diseñado sin presentar fallos. Entre estos requerimientos puede me</w:t>
-      </w:r>
-      <w:r>
-        <w:t xml:space="preserve">ncionar características como la </w:t>
-      </w:r>
-      <w:r>
-        <w:t>disponibilidad, el porcentaje de fallas máximo, etc.]</w:t>
-      </w:r>
-    </w:p>
-    <w:p>
-      <w:pPr>
-        <w:pStyle w:val="PSI-Comentario"/>
-      </w:pPr>
-    </w:p>
-    <w:p>
-      <w:pPr>
-        <w:pStyle w:val="PSI-Ttulo2"/>
-      </w:pPr>
-      <w:bookmarkStart w:id="102" w:name="_Toc235007279"/>
-      <w:bookmarkStart w:id="103" w:name="_Toc235009565"/>
-      <w:bookmarkStart w:id="104" w:name="_Toc493083852"/>
-      <w:r>
-        <w:t>Seguridad</w:t>
-      </w:r>
-      <w:bookmarkEnd w:id="102"/>
-      <w:bookmarkEnd w:id="103"/>
-      <w:bookmarkEnd w:id="104"/>
-    </w:p>
-    <w:p>
-      <w:pPr>
-        <w:jc w:val="both"/>
-      </w:pPr>
-      <w:r>
-        <w:br/>
-      </w:r>
-      <w:r>
-        <w:t>[</w:t>
-      </w:r>
-      <w:r>
-        <w:t>Aquí  se deben detallar  los requerimientos de seguridad del  sistema.  Esto  incluye si el  acceso al</w:t>
-      </w:r>
-      <w:r>
-        <w:t xml:space="preserve"> </w:t>
-      </w:r>
-      <w:r>
-        <w:t>sistema   será   controlado   con   nombres   de   usuario   y   contraseñas,   q</w:t>
-      </w:r>
-      <w:r>
-        <w:t xml:space="preserve">ue   solo   los   usuarios   con </w:t>
-      </w:r>
-      <w:r>
-        <w:t>privilegios de administrador podrán acceder a las funciones administr</w:t>
-      </w:r>
-      <w:r>
-        <w:t xml:space="preserve">ativas y los usuarios normales </w:t>
-      </w:r>
-      <w:r>
-        <w:t>no podrán. ]</w:t>
-      </w:r>
-    </w:p>
-    <w:p>
-      <w:pPr>
-        <w:pStyle w:val="PSI-Comentario"/>
-      </w:pPr>
-    </w:p>
-    <w:p>
-      <w:pPr>
-        <w:pStyle w:val="PSI-Ttulo2"/>
-      </w:pPr>
-      <w:r>
-        <w:lastRenderedPageBreak/>
-        <w:t xml:space="preserve"> </w:t>
-      </w:r>
-      <w:bookmarkStart w:id="105" w:name="_Toc235007280"/>
-      <w:bookmarkStart w:id="106" w:name="_Toc235009566"/>
-      <w:bookmarkStart w:id="107" w:name="_Toc493083853"/>
-      <w:r>
-        <w:t>Eficiencia</w:t>
-      </w:r>
-      <w:bookmarkEnd w:id="105"/>
       <w:bookmarkEnd w:id="106"/>
       <w:bookmarkEnd w:id="107"/>
+      <w:bookmarkEnd w:id="108"/>
     </w:p>
     <w:p>
       <w:pPr>
@@ -9236,25 +10654,19 @@
         <w:t>[</w:t>
       </w:r>
       <w:r>
-        <w:t>En este  apartado  se debe ver   reflejado  las características  de ef</w:t>
-      </w:r>
-      <w:r>
-        <w:t xml:space="preserve">iciencia del  sistema.  Se debe </w:t>
-      </w:r>
-      <w:r>
-        <w:t xml:space="preserve">especificar: el tiempo de respuesta para una transacción (promedio), capacidad (número de clientes y   transacciones),   rendimiento   del   procesamiento   (Ej.   </w:t>
-      </w:r>
-      <w:r>
-        <w:t>Transacciones</w:t>
-      </w:r>
-      <w:r>
-        <w:t xml:space="preserve">   po</w:t>
-      </w:r>
-      <w:r>
-        <w:t xml:space="preserve">r   segundo)   y   cuando   el </w:t>
-      </w:r>
-      <w:r>
-        <w:t>sistema se ha degradado cuál es el modo aceptable de operación. ]</w:t>
+        <w:t>Describa  los  requerimientos no  funcionales  para  este documento.  Los  requerimientos no  funcionales tienen que ver con las características que de una u otra forma puedan l</w:t>
+      </w:r>
+      <w:r>
+        <w:t xml:space="preserve">imitar el sistema como son: el </w:t>
+      </w:r>
+      <w:r>
+        <w:t>rendimiento   (en   tiempo   y   espacio),   confiabilidad,   interfaces,   fiabilida</w:t>
+      </w:r>
+      <w:r>
+        <w:t xml:space="preserve">d   (robustez   del   sistema, </w:t>
+      </w:r>
+      <w:r>
+        <w:t>disponibilidad de equipo), mantenimiento, seguridad, portabilidad, estándares, etc.]</w:t>
       </w:r>
     </w:p>
     <w:p>
@@ -9266,25 +10678,37 @@
       <w:pPr>
         <w:pStyle w:val="PSI-Ttulo2"/>
       </w:pPr>
-      <w:bookmarkStart w:id="108" w:name="_Toc235007281"/>
-      <w:bookmarkStart w:id="109" w:name="_Toc235009567"/>
-      <w:bookmarkStart w:id="110" w:name="_Toc493083854"/>
-      <w:r>
-        <w:t>Interfaces</w:t>
-      </w:r>
-      <w:bookmarkEnd w:id="108"/>
+      <w:bookmarkStart w:id="109" w:name="_Toc235007277"/>
+      <w:bookmarkStart w:id="110" w:name="_Toc235009563"/>
+      <w:bookmarkStart w:id="111" w:name="_Toc493150980"/>
+      <w:r>
+        <w:t>Usabilidad</w:t>
+      </w:r>
       <w:bookmarkEnd w:id="109"/>
       <w:bookmarkEnd w:id="110"/>
+      <w:bookmarkEnd w:id="111"/>
     </w:p>
     <w:p>
       <w:pPr>
         <w:jc w:val="both"/>
       </w:pPr>
       <w:r>
-        <w:t xml:space="preserve">[En </w:t>
-      </w:r>
-      <w:r>
-        <w:t>este apartado se definen las interfaces que debe apoyar la aplicación, como son: las interfaces de usuario, interfaces de software, etc.</w:t>
+        <w:t xml:space="preserve"> [</w:t>
+      </w:r>
+      <w:r>
+        <w:t>En este apartado se debe incluir la lista de todos los requerimientos que afecten la usabilidad. Esto debe incluir: el tiempo que se tomará un usuario en aprender a utilizar el sistema y se podría explicar  por qué debe ser rápido el aprendizaje, los tiempos medibles de tarea para las tareas típicas y los</w:t>
+      </w:r>
+      <w:r>
+        <w:t xml:space="preserve"> </w:t>
+      </w:r>
+      <w:r>
+        <w:t>requerimiento</w:t>
+      </w:r>
+      <w:r>
+        <w:t>s para concordar con estándares</w:t>
+      </w:r>
+      <w:r>
+        <w:t>.</w:t>
       </w:r>
       <w:r>
         <w:t>]</w:t>
@@ -9297,24 +10721,46 @@
     </w:p>
     <w:p>
       <w:pPr>
-        <w:pStyle w:val="PSI-Ttulo3"/>
-      </w:pPr>
-      <w:bookmarkStart w:id="111" w:name="_Toc235007282"/>
-      <w:bookmarkStart w:id="112" w:name="_Toc235009568"/>
-      <w:bookmarkStart w:id="113" w:name="_Toc493083855"/>
-      <w:r>
-        <w:t>Interfaces de Usuario</w:t>
-      </w:r>
-      <w:bookmarkEnd w:id="111"/>
+        <w:pStyle w:val="PSI-Ttulo2"/>
+      </w:pPr>
+      <w:bookmarkStart w:id="112" w:name="_Toc235007278"/>
+      <w:bookmarkStart w:id="113" w:name="_Toc235009564"/>
+      <w:bookmarkStart w:id="114" w:name="_Toc493150981"/>
+      <w:r>
+        <w:lastRenderedPageBreak/>
+        <w:t>Confiabilidad</w:t>
+      </w:r>
       <w:bookmarkEnd w:id="112"/>
       <w:bookmarkEnd w:id="113"/>
+      <w:bookmarkEnd w:id="114"/>
     </w:p>
     <w:p>
       <w:pPr>
         <w:jc w:val="both"/>
       </w:pPr>
       <w:r>
-        <w:t xml:space="preserve"> [Esta sección describe las interfaces de usuario que se deben implementar. Incluye las características lógicas de cada interface entre el producto de software y el usuario que son necesarias para lograr los requerimientos del software, por ejemplo, formatos de pantalla, contenido de reportes y menús, o disponibilidad de teclas de función. Además incluye aspectos para optimizar la interface, que puede ser una lista de cómo debe aparecer el sistema al usuario o como no debe aparecer, por ejemplo, que aparezcan mensajes de error cortos o largos.]</w:t>
+        <w:t xml:space="preserve"> [</w:t>
+      </w:r>
+      <w:r>
+        <w:t>Aquí se deben detallar los requerimientos de confiabilidad del sistema. Describa las características</w:t>
+      </w:r>
+      <w:r>
+        <w:t xml:space="preserve"> </w:t>
+      </w:r>
+      <w:r>
+        <w:t>de confiabilidad explicando  la posibilidad del  sistema de  realizar   la</w:t>
+      </w:r>
+      <w:r>
+        <w:t xml:space="preserve">s  funciones para  las que  fue </w:t>
+      </w:r>
+      <w:r>
+        <w:t>diseñado sin presentar fallos. Entre estos requerimientos puede me</w:t>
+      </w:r>
+      <w:r>
+        <w:t xml:space="preserve">ncionar características como la </w:t>
+      </w:r>
+      <w:r>
+        <w:t>disponibilidad, el porcentaje de fallas máximo, etc.]</w:t>
       </w:r>
     </w:p>
     <w:p>
@@ -9324,50 +10770,48 @@
     </w:p>
     <w:p>
       <w:pPr>
-        <w:pStyle w:val="PSI-Ttulo3"/>
-      </w:pPr>
-      <w:bookmarkStart w:id="114" w:name="_Toc235007283"/>
-      <w:bookmarkStart w:id="115" w:name="_Toc235009569"/>
-      <w:bookmarkStart w:id="116" w:name="_Toc493083856"/>
-      <w:r>
-        <w:t>Interfaces de Software</w:t>
-      </w:r>
-      <w:bookmarkEnd w:id="114"/>
+        <w:pStyle w:val="PSI-Ttulo2"/>
+      </w:pPr>
+      <w:bookmarkStart w:id="115" w:name="_Toc235007279"/>
+      <w:bookmarkStart w:id="116" w:name="_Toc235009565"/>
+      <w:bookmarkStart w:id="117" w:name="_Toc493150982"/>
+      <w:r>
+        <w:t>Seguridad</w:t>
+      </w:r>
       <w:bookmarkEnd w:id="115"/>
       <w:bookmarkEnd w:id="116"/>
+      <w:bookmarkEnd w:id="117"/>
     </w:p>
     <w:p>
       <w:pPr>
         <w:jc w:val="both"/>
       </w:pPr>
       <w:r>
+        <w:br/>
+      </w:r>
+      <w:r>
         <w:t>[</w:t>
       </w:r>
       <w:r>
-        <w:t>En esta sección se deben</w:t>
-      </w:r>
-      <w:r>
-        <w:t xml:space="preserve"> describir  las  interfaces de software hacia otros componentes del  sistema. Pueden</w:t>
+        <w:t>Aquí  se deben detallar  los requerimientos de seguridad del  sistema.  Esto  incluye si el  acceso al</w:t>
       </w:r>
       <w:r>
         <w:t xml:space="preserve"> </w:t>
       </w:r>
       <w:r>
-        <w:t>ser: componentes comprados, reutilizados</w:t>
-      </w:r>
-      <w:r>
-        <w:t xml:space="preserve">, etc. </w:t>
-      </w:r>
-    </w:p>
-    <w:p>
-      <w:pPr>
-        <w:jc w:val="both"/>
-      </w:pPr>
-      <w:r>
-        <w:t xml:space="preserve">Para cada interface se debe indicar: propósito de la interface con el producto de software. </w:t>
-      </w:r>
-      <w:r>
-        <w:t>]</w:t>
+        <w:t>sistema   será   controlado   con   nombres   de   usuario   y   contraseñas,   q</w:t>
+      </w:r>
+      <w:r>
+        <w:t xml:space="preserve">ue   solo   los   usuarios   con </w:t>
+      </w:r>
+      <w:r>
+        <w:t>privilegios de administrador podrán acceder a las funciones administr</w:t>
+      </w:r>
+      <w:r>
+        <w:t xml:space="preserve">ativas y los usuarios normales </w:t>
+      </w:r>
+      <w:r>
+        <w:t>no podrán. ]</w:t>
       </w:r>
     </w:p>
     <w:p>
@@ -9377,17 +10821,20 @@
     </w:p>
     <w:p>
       <w:pPr>
-        <w:pStyle w:val="PSI-Ttulo3"/>
-      </w:pPr>
-      <w:bookmarkStart w:id="117" w:name="_Toc235007284"/>
-      <w:bookmarkStart w:id="118" w:name="_Toc235009570"/>
-      <w:bookmarkStart w:id="119" w:name="_Toc493083857"/>
-      <w:r>
-        <w:t>Interfaces de Hardware</w:t>
-      </w:r>
-      <w:bookmarkEnd w:id="117"/>
+        <w:pStyle w:val="PSI-Ttulo2"/>
+      </w:pPr>
+      <w:r>
+        <w:t xml:space="preserve"> </w:t>
+      </w:r>
+      <w:bookmarkStart w:id="118" w:name="_Toc235007280"/>
+      <w:bookmarkStart w:id="119" w:name="_Toc235009566"/>
+      <w:bookmarkStart w:id="120" w:name="_Toc493150983"/>
+      <w:r>
+        <w:t>Eficiencia</w:t>
+      </w:r>
       <w:bookmarkEnd w:id="118"/>
       <w:bookmarkEnd w:id="119"/>
+      <w:bookmarkEnd w:id="120"/>
     </w:p>
     <w:p>
       <w:pPr>
@@ -9397,34 +10844,25 @@
         <w:t>[</w:t>
       </w:r>
       <w:r>
-        <w:t>Esta Sección</w:t>
-      </w:r>
-      <w:r>
-        <w:t xml:space="preserve"> describe </w:t>
-      </w:r>
-      <w:r>
-        <w:t xml:space="preserve">las características de las interfaces entre el producto Software y los </w:t>
-      </w:r>
-      <w:r>
-        <w:t>com</w:t>
-      </w:r>
-      <w:r>
-        <w:t xml:space="preserve">ponentes </w:t>
-      </w:r>
-      <w:r>
-        <w:t xml:space="preserve">de hardware </w:t>
-      </w:r>
-      <w:r>
-        <w:t xml:space="preserve">del sistema. </w:t>
-      </w:r>
-      <w:r>
-        <w:t>Incluye características de configuración, dispositivos que se deben soportar, como deben ser soportados y protocolos.</w:t>
-      </w:r>
-      <w:r>
-        <w:t xml:space="preserve"> </w:t>
-      </w:r>
-      <w:r>
-        <w:t>]</w:t>
+        <w:t>En este  apartado  se debe ver   reflejado  las características  de ef</w:t>
+      </w:r>
+      <w:r>
+        <w:t xml:space="preserve">iciencia del  sistema.  Se debe </w:t>
+      </w:r>
+      <w:r>
+        <w:t xml:space="preserve">especificar: el tiempo de respuesta para una transacción (promedio), capacidad (número de clientes y   transacciones),   rendimiento   del   procesamiento   (Ej.   </w:t>
+      </w:r>
+      <w:r>
+        <w:t>Transacciones</w:t>
+      </w:r>
+      <w:r>
+        <w:t xml:space="preserve">   po</w:t>
+      </w:r>
+      <w:r>
+        <w:t xml:space="preserve">r   segundo)   y   cuando   el </w:t>
+      </w:r>
+      <w:r>
+        <w:t>sistema se ha degradado cuál es el modo aceptable de operación. ]</w:t>
       </w:r>
     </w:p>
     <w:p>
@@ -9434,39 +10872,27 @@
     </w:p>
     <w:p>
       <w:pPr>
-        <w:pStyle w:val="PSI-Ttulo3"/>
-      </w:pPr>
-      <w:bookmarkStart w:id="120" w:name="_Toc235007285"/>
-      <w:bookmarkStart w:id="121" w:name="_Toc235009571"/>
-      <w:bookmarkStart w:id="122" w:name="_Toc493083858"/>
-      <w:r>
-        <w:lastRenderedPageBreak/>
-        <w:t>Interfaces de Comunicaciones</w:t>
-      </w:r>
-      <w:bookmarkEnd w:id="120"/>
+        <w:pStyle w:val="PSI-Ttulo2"/>
+      </w:pPr>
+      <w:bookmarkStart w:id="121" w:name="_Toc235007281"/>
+      <w:bookmarkStart w:id="122" w:name="_Toc235009567"/>
+      <w:bookmarkStart w:id="123" w:name="_Toc493150984"/>
+      <w:r>
+        <w:t>Interfaces</w:t>
+      </w:r>
       <w:bookmarkEnd w:id="121"/>
       <w:bookmarkEnd w:id="122"/>
+      <w:bookmarkEnd w:id="123"/>
     </w:p>
     <w:p>
       <w:pPr>
         <w:jc w:val="both"/>
       </w:pPr>
       <w:r>
-        <w:t xml:space="preserve">[Se debe definir las interfaces de comunicaciones a los demás sistemas o dispositivos como:  </w:t>
-      </w:r>
-    </w:p>
-    <w:p>
-      <w:pPr>
-        <w:jc w:val="both"/>
-      </w:pPr>
-      <w:r>
-        <w:t>Redes</w:t>
-      </w:r>
-      <w:r>
-        <w:t xml:space="preserve"> LAN y dispositivos seriales remotos</w:t>
-      </w:r>
-      <w:r>
-        <w:t>, etc.</w:t>
+        <w:t xml:space="preserve">[En </w:t>
+      </w:r>
+      <w:r>
+        <w:t>este apartado se definen las interfaces que debe apoyar la aplicación, como son: las interfaces de usuario, interfaces de software, etc.</w:t>
       </w:r>
       <w:r>
         <w:t>]</w:t>
@@ -9479,63 +10905,24 @@
     </w:p>
     <w:p>
       <w:pPr>
-        <w:pStyle w:val="PSI-Ttulo2"/>
-      </w:pPr>
-      <w:bookmarkStart w:id="123" w:name="_Toc235007286"/>
-      <w:bookmarkStart w:id="124" w:name="_Toc235009572"/>
-      <w:bookmarkStart w:id="125" w:name="_Toc493083859"/>
-      <w:r>
-        <w:t>Restricción de Diseño</w:t>
-      </w:r>
-      <w:bookmarkEnd w:id="123"/>
+        <w:pStyle w:val="PSI-Ttulo3"/>
+      </w:pPr>
+      <w:bookmarkStart w:id="124" w:name="_Toc235007282"/>
+      <w:bookmarkStart w:id="125" w:name="_Toc235009568"/>
+      <w:bookmarkStart w:id="126" w:name="_Toc493150985"/>
+      <w:r>
+        <w:t>Interfaces de Usuario</w:t>
+      </w:r>
       <w:bookmarkEnd w:id="124"/>
       <w:bookmarkEnd w:id="125"/>
+      <w:bookmarkEnd w:id="126"/>
     </w:p>
     <w:p>
       <w:pPr>
         <w:jc w:val="both"/>
       </w:pPr>
       <w:r>
-        <w:t>[</w:t>
-      </w:r>
-      <w:r>
-        <w:t xml:space="preserve">En este apartado se debe indicar cualquier limitación de diseño </w:t>
-      </w:r>
-      <w:r>
-        <w:t>que se han tomado y que deben cumplirse. Por ejemplo:</w:t>
-      </w:r>
-      <w:r>
-        <w:t xml:space="preserve"> lenguajes de </w:t>
-      </w:r>
-      <w:r>
-        <w:t>programación</w:t>
-      </w:r>
-      <w:r>
-        <w:t>, requerimientos de proceso d</w:t>
-      </w:r>
-      <w:r>
-        <w:t xml:space="preserve">e software,  herramientas </w:t>
-      </w:r>
-      <w:r>
-        <w:t>de</w:t>
-      </w:r>
-      <w:r>
-        <w:t xml:space="preserve"> </w:t>
-      </w:r>
-      <w:r>
-        <w:t xml:space="preserve">desarrollo, </w:t>
-      </w:r>
-      <w:r>
-        <w:t xml:space="preserve">limitaciones de hardware, librerías, </w:t>
-      </w:r>
-      <w:r>
-        <w:t>componente</w:t>
-      </w:r>
-      <w:r>
-        <w:t>s comprados, etc.</w:t>
-      </w:r>
-      <w:r>
-        <w:t>]</w:t>
+        <w:t xml:space="preserve"> [Esta sección describe las interfaces de usuario que se deben implementar. Incluye las características lógicas de cada interface entre el producto de software y el usuario que son necesarias para lograr los requerimientos del software, por ejemplo, formatos de pantalla, contenido de reportes y menús, o disponibilidad de teclas de función. Además incluye aspectos para optimizar la interface, que puede ser una lista de cómo debe aparecer el sistema al usuario o como no debe aparecer, por ejemplo, que aparezcan mensajes de error cortos o largos.]</w:t>
       </w:r>
     </w:p>
     <w:p>
@@ -9545,112 +10932,333 @@
     </w:p>
     <w:p>
       <w:pPr>
-        <w:pStyle w:val="PSI-Ttulo1"/>
-      </w:pPr>
-      <w:bookmarkStart w:id="126" w:name="_Toc15572353"/>
-      <w:bookmarkStart w:id="127" w:name="_Toc227336277"/>
-      <w:bookmarkStart w:id="128" w:name="_Toc235007287"/>
-      <w:bookmarkStart w:id="129" w:name="_Toc235009573"/>
-      <w:bookmarkStart w:id="130" w:name="_Toc493083860"/>
-      <w:r>
-        <w:t>Requerimientos de Licencia</w:t>
-      </w:r>
-      <w:bookmarkEnd w:id="126"/>
+        <w:pStyle w:val="PSI-Ttulo3"/>
+      </w:pPr>
+      <w:bookmarkStart w:id="127" w:name="_Toc235007283"/>
+      <w:bookmarkStart w:id="128" w:name="_Toc235009569"/>
+      <w:bookmarkStart w:id="129" w:name="_Toc493150986"/>
+      <w:r>
+        <w:lastRenderedPageBreak/>
+        <w:t>Interfaces de Software</w:t>
+      </w:r>
       <w:bookmarkEnd w:id="127"/>
-      <w:r>
-        <w:t>s</w:t>
-      </w:r>
       <w:bookmarkEnd w:id="128"/>
       <w:bookmarkEnd w:id="129"/>
+    </w:p>
+    <w:p>
+      <w:pPr>
+        <w:jc w:val="both"/>
+      </w:pPr>
+      <w:r>
+        <w:t>[</w:t>
+      </w:r>
+      <w:r>
+        <w:t>En esta sección se deben</w:t>
+      </w:r>
+      <w:r>
+        <w:t xml:space="preserve"> describir  las  interfaces de software hacia otros componentes del  sistema. Pueden</w:t>
+      </w:r>
+      <w:r>
+        <w:t xml:space="preserve"> </w:t>
+      </w:r>
+      <w:r>
+        <w:t>ser: componentes comprados, reutilizados</w:t>
+      </w:r>
+      <w:r>
+        <w:t xml:space="preserve">, etc. </w:t>
+      </w:r>
+    </w:p>
+    <w:p>
+      <w:pPr>
+        <w:jc w:val="both"/>
+      </w:pPr>
+      <w:r>
+        <w:t xml:space="preserve">Para cada interface se debe indicar: propósito de la interface con el producto de software. </w:t>
+      </w:r>
+      <w:r>
+        <w:t>]</w:t>
+      </w:r>
+    </w:p>
+    <w:p>
+      <w:pPr>
+        <w:pStyle w:val="PSI-Comentario"/>
+      </w:pPr>
+    </w:p>
+    <w:p>
+      <w:pPr>
+        <w:pStyle w:val="PSI-Ttulo3"/>
+      </w:pPr>
+      <w:bookmarkStart w:id="130" w:name="_Toc235007284"/>
+      <w:bookmarkStart w:id="131" w:name="_Toc235009570"/>
+      <w:bookmarkStart w:id="132" w:name="_Toc493150987"/>
+      <w:r>
+        <w:t>Interfaces de Hardware</w:t>
+      </w:r>
       <w:bookmarkEnd w:id="130"/>
-    </w:p>
-    <w:p>
-      <w:pPr>
-        <w:jc w:val="both"/>
-      </w:pPr>
-      <w:r>
-        <w:rPr>
-          <w:lang w:val="es-AR"/>
-        </w:rPr>
-        <w:t>[Defin</w:t>
-      </w:r>
-      <w:r>
-        <w:rPr>
-          <w:lang w:val="es-AR"/>
-        </w:rPr>
-        <w:t xml:space="preserve">ir los </w:t>
-      </w:r>
-      <w:r>
-        <w:rPr>
-          <w:lang w:val="es-AR"/>
-        </w:rPr>
-        <w:t xml:space="preserve"> requerimientos de autorización o restricción de uso que debe tener el</w:t>
-      </w:r>
-      <w:r>
-        <w:t xml:space="preserve"> </w:t>
-      </w:r>
-      <w:r>
-        <w:rPr>
-          <w:lang w:val="es-AR"/>
-        </w:rPr>
-        <w:t>software.]</w:t>
-      </w:r>
-    </w:p>
-    <w:p>
-      <w:pPr>
-        <w:pStyle w:val="PSI-Comentario"/>
-      </w:pPr>
-    </w:p>
-    <w:p>
-      <w:pPr>
-        <w:pStyle w:val="PSI-Ttulo1"/>
-      </w:pPr>
-      <w:bookmarkStart w:id="131" w:name="_Toc235007288"/>
-      <w:bookmarkStart w:id="132" w:name="_Toc235009574"/>
-      <w:bookmarkStart w:id="133" w:name="_Toc493083861"/>
-      <w:r>
-        <w:t>Requerimientos de  Documentación</w:t>
-      </w:r>
       <w:bookmarkEnd w:id="131"/>
       <w:bookmarkEnd w:id="132"/>
+    </w:p>
+    <w:p>
+      <w:pPr>
+        <w:jc w:val="both"/>
+      </w:pPr>
+      <w:r>
+        <w:t>[</w:t>
+      </w:r>
+      <w:r>
+        <w:t>Esta Sección</w:t>
+      </w:r>
+      <w:r>
+        <w:t xml:space="preserve"> describe </w:t>
+      </w:r>
+      <w:r>
+        <w:t xml:space="preserve">las características de las interfaces entre el producto Software y los </w:t>
+      </w:r>
+      <w:r>
+        <w:t>com</w:t>
+      </w:r>
+      <w:r>
+        <w:t xml:space="preserve">ponentes </w:t>
+      </w:r>
+      <w:r>
+        <w:t xml:space="preserve">de hardware </w:t>
+      </w:r>
+      <w:r>
+        <w:t xml:space="preserve">del sistema. </w:t>
+      </w:r>
+      <w:r>
+        <w:t>Incluye características de configuración, dispositivos que se deben soportar, como deben ser soportados y protocolos.</w:t>
+      </w:r>
+      <w:r>
+        <w:t xml:space="preserve"> </w:t>
+      </w:r>
+      <w:r>
+        <w:t>]</w:t>
+      </w:r>
+    </w:p>
+    <w:p>
+      <w:pPr>
+        <w:pStyle w:val="PSI-Comentario"/>
+      </w:pPr>
+    </w:p>
+    <w:p>
+      <w:pPr>
+        <w:pStyle w:val="PSI-Ttulo3"/>
+      </w:pPr>
+      <w:bookmarkStart w:id="133" w:name="_Toc235007285"/>
+      <w:bookmarkStart w:id="134" w:name="_Toc235009571"/>
+      <w:bookmarkStart w:id="135" w:name="_Toc493150988"/>
+      <w:r>
+        <w:t>Interfaces de Comunicaciones</w:t>
+      </w:r>
       <w:bookmarkEnd w:id="133"/>
-    </w:p>
-    <w:p>
-      <w:pPr>
-        <w:jc w:val="both"/>
-      </w:pPr>
-      <w:r>
-        <w:rPr>
-          <w:lang w:val="es-AR"/>
-        </w:rPr>
-        <w:t>A continuación</w:t>
-      </w:r>
-      <w:r>
-        <w:t xml:space="preserve"> se especifica el tipo de documentación que se requiere, el contenido y el formato.</w:t>
-      </w:r>
-    </w:p>
-    <w:p>
-      <w:pPr>
-        <w:pStyle w:val="PSI-Ttulo2"/>
-      </w:pPr>
-      <w:bookmarkStart w:id="134" w:name="_Toc235007289"/>
-      <w:bookmarkStart w:id="135" w:name="_Toc235009575"/>
-      <w:bookmarkStart w:id="136" w:name="_Toc493083862"/>
-      <w:r>
-        <w:t xml:space="preserve">Manual </w:t>
-      </w:r>
-      <w:r>
-        <w:t xml:space="preserve"> de Usuario</w:t>
-      </w:r>
       <w:bookmarkEnd w:id="134"/>
       <w:bookmarkEnd w:id="135"/>
+    </w:p>
+    <w:p>
+      <w:pPr>
+        <w:jc w:val="both"/>
+      </w:pPr>
+      <w:r>
+        <w:t xml:space="preserve">[Se debe definir las interfaces de comunicaciones a los demás sistemas o dispositivos como:  </w:t>
+      </w:r>
+    </w:p>
+    <w:p>
+      <w:pPr>
+        <w:jc w:val="both"/>
+      </w:pPr>
+      <w:r>
+        <w:t>Redes</w:t>
+      </w:r>
+      <w:r>
+        <w:t xml:space="preserve"> LAN y dispositivos seriales remotos</w:t>
+      </w:r>
+      <w:r>
+        <w:t>, etc.</w:t>
+      </w:r>
+      <w:r>
+        <w:t>]</w:t>
+      </w:r>
+    </w:p>
+    <w:p>
+      <w:pPr>
+        <w:pStyle w:val="PSI-Comentario"/>
+      </w:pPr>
+    </w:p>
+    <w:p>
+      <w:pPr>
+        <w:pStyle w:val="PSI-Ttulo2"/>
+      </w:pPr>
+      <w:bookmarkStart w:id="136" w:name="_Toc235007286"/>
+      <w:bookmarkStart w:id="137" w:name="_Toc235009572"/>
+      <w:bookmarkStart w:id="138" w:name="_Toc493150989"/>
+      <w:r>
+        <w:t>Restricción de Diseño</w:t>
+      </w:r>
       <w:bookmarkEnd w:id="136"/>
+      <w:bookmarkEnd w:id="137"/>
+      <w:bookmarkEnd w:id="138"/>
     </w:p>
     <w:p>
       <w:pPr>
         <w:jc w:val="both"/>
       </w:pPr>
       <w:r>
+        <w:t>[</w:t>
+      </w:r>
+      <w:r>
+        <w:t xml:space="preserve">En este apartado se debe indicar cualquier limitación de diseño </w:t>
+      </w:r>
+      <w:r>
+        <w:t>que se han tomado y que deben cumplirse. Por ejemplo:</w:t>
+      </w:r>
+      <w:r>
+        <w:t xml:space="preserve"> lenguajes de </w:t>
+      </w:r>
+      <w:r>
+        <w:t>programación</w:t>
+      </w:r>
+      <w:r>
+        <w:t>, requerimientos de proceso d</w:t>
+      </w:r>
+      <w:r>
+        <w:t xml:space="preserve">e software,  herramientas </w:t>
+      </w:r>
+      <w:r>
+        <w:t>de</w:t>
+      </w:r>
+      <w:r>
+        <w:t xml:space="preserve"> </w:t>
+      </w:r>
+      <w:r>
+        <w:t xml:space="preserve">desarrollo, </w:t>
+      </w:r>
+      <w:r>
+        <w:t xml:space="preserve">limitaciones de hardware, librerías, </w:t>
+      </w:r>
+      <w:r>
+        <w:t>componente</w:t>
+      </w:r>
+      <w:r>
+        <w:t>s comprados, etc.</w:t>
+      </w:r>
+      <w:r>
+        <w:t>]</w:t>
+      </w:r>
+    </w:p>
+    <w:p>
+      <w:pPr>
+        <w:pStyle w:val="PSI-Comentario"/>
+      </w:pPr>
+    </w:p>
+    <w:p>
+      <w:pPr>
+        <w:pStyle w:val="PSI-Ttulo1"/>
+      </w:pPr>
+      <w:bookmarkStart w:id="139" w:name="_Toc15572353"/>
+      <w:bookmarkStart w:id="140" w:name="_Toc227336277"/>
+      <w:bookmarkStart w:id="141" w:name="_Toc235007287"/>
+      <w:bookmarkStart w:id="142" w:name="_Toc235009573"/>
+      <w:bookmarkStart w:id="143" w:name="_Toc493150990"/>
+      <w:r>
+        <w:t>Requerimientos de Licencia</w:t>
+      </w:r>
+      <w:bookmarkEnd w:id="139"/>
+      <w:bookmarkEnd w:id="140"/>
+      <w:r>
+        <w:t>s</w:t>
+      </w:r>
+      <w:bookmarkEnd w:id="141"/>
+      <w:bookmarkEnd w:id="142"/>
+      <w:bookmarkEnd w:id="143"/>
+    </w:p>
+    <w:p>
+      <w:pPr>
+        <w:jc w:val="both"/>
+      </w:pPr>
+      <w:r>
+        <w:rPr>
+          <w:lang w:val="es-AR"/>
+        </w:rPr>
+        <w:t>[Defin</w:t>
+      </w:r>
+      <w:r>
+        <w:rPr>
+          <w:lang w:val="es-AR"/>
+        </w:rPr>
+        <w:t xml:space="preserve">ir los </w:t>
+      </w:r>
+      <w:r>
+        <w:rPr>
+          <w:lang w:val="es-AR"/>
+        </w:rPr>
+        <w:t xml:space="preserve"> requerimientos de autorización o restricción de uso que debe tener el</w:t>
+      </w:r>
+      <w:r>
+        <w:t xml:space="preserve"> </w:t>
+      </w:r>
+      <w:r>
+        <w:rPr>
+          <w:lang w:val="es-AR"/>
+        </w:rPr>
+        <w:t>software.]</w:t>
+      </w:r>
+    </w:p>
+    <w:p>
+      <w:pPr>
+        <w:pStyle w:val="PSI-Comentario"/>
+      </w:pPr>
+    </w:p>
+    <w:p>
+      <w:pPr>
+        <w:pStyle w:val="PSI-Ttulo1"/>
+      </w:pPr>
+      <w:bookmarkStart w:id="144" w:name="_Toc235007288"/>
+      <w:bookmarkStart w:id="145" w:name="_Toc235009574"/>
+      <w:bookmarkStart w:id="146" w:name="_Toc493150991"/>
+      <w:r>
+        <w:t>Requerimientos de  Documentación</w:t>
+      </w:r>
+      <w:bookmarkEnd w:id="144"/>
+      <w:bookmarkEnd w:id="145"/>
+      <w:bookmarkEnd w:id="146"/>
+    </w:p>
+    <w:p>
+      <w:pPr>
+        <w:jc w:val="both"/>
+      </w:pPr>
+      <w:r>
+        <w:rPr>
+          <w:lang w:val="es-AR"/>
+        </w:rPr>
+        <w:t>A continuación</w:t>
+      </w:r>
+      <w:r>
+        <w:t xml:space="preserve"> se especifica el tipo de documentación que se requiere, el contenido y el formato.</w:t>
+      </w:r>
+    </w:p>
+    <w:p>
+      <w:pPr>
+        <w:pStyle w:val="PSI-Ttulo2"/>
+      </w:pPr>
+      <w:bookmarkStart w:id="147" w:name="_Toc235007289"/>
+      <w:bookmarkStart w:id="148" w:name="_Toc235009575"/>
+      <w:bookmarkStart w:id="149" w:name="_Toc493150992"/>
+      <w:r>
+        <w:t xml:space="preserve">Manual </w:t>
+      </w:r>
+      <w:r>
+        <w:t xml:space="preserve"> de Usuario</w:t>
+      </w:r>
+      <w:bookmarkEnd w:id="147"/>
+      <w:bookmarkEnd w:id="148"/>
+      <w:bookmarkEnd w:id="149"/>
+    </w:p>
+    <w:p>
+      <w:pPr>
+        <w:jc w:val="both"/>
+      </w:pPr>
+      <w:r>
         <w:t>El manual de usuario tiene como propósito brindar una explicación completa del sistema para permitir a los usuarios un aprendizaje que requiera poco esfuerzo.</w:t>
       </w:r>
     </w:p>
@@ -9659,6 +11267,7 @@
         <w:jc w:val="both"/>
       </w:pPr>
       <w:r>
+        <w:lastRenderedPageBreak/>
         <w:t>Preferiblemente el manual de usuario contendrá un máximo de 50 hojas con un alto nivel de detalle en las características más importantes y detalle medio en las demás. Dicho documento debe contar con un índice, glosario de términos y las siguientes secciones:</w:t>
       </w:r>
     </w:p>
@@ -9723,7 +11332,6 @@
         <w:jc w:val="both"/>
       </w:pPr>
       <w:r>
-        <w:lastRenderedPageBreak/>
         <w:t>Carga y actualización de mesas de examen: Se hace una explicación y ejemplificación detallada de cómo realizar cada una de las actividades sobre mesas de examen y sus derivaciones.</w:t>
       </w:r>
     </w:p>
@@ -9800,15 +11408,15 @@
       <w:pPr>
         <w:pStyle w:val="PSI-Ttulo2"/>
       </w:pPr>
-      <w:bookmarkStart w:id="137" w:name="_Toc235007290"/>
-      <w:bookmarkStart w:id="138" w:name="_Toc235009576"/>
-      <w:bookmarkStart w:id="139" w:name="_Toc493083863"/>
+      <w:bookmarkStart w:id="150" w:name="_Toc235007290"/>
+      <w:bookmarkStart w:id="151" w:name="_Toc235009576"/>
+      <w:bookmarkStart w:id="152" w:name="_Toc493150993"/>
       <w:r>
         <w:t>Ayuda en Línea</w:t>
       </w:r>
-      <w:bookmarkEnd w:id="137"/>
-      <w:bookmarkEnd w:id="138"/>
-      <w:bookmarkEnd w:id="139"/>
+      <w:bookmarkEnd w:id="150"/>
+      <w:bookmarkEnd w:id="151"/>
+      <w:bookmarkEnd w:id="152"/>
     </w:p>
     <w:p>
       <w:pPr>
@@ -9860,26 +11468,26 @@
       <w:pPr>
         <w:pStyle w:val="PSI-Ttulo2"/>
       </w:pPr>
-      <w:bookmarkStart w:id="140" w:name="_Toc95287984"/>
-      <w:bookmarkStart w:id="141" w:name="_Toc235007291"/>
-      <w:bookmarkStart w:id="142" w:name="_Toc235009577"/>
-      <w:bookmarkStart w:id="143" w:name="_Toc493083864"/>
+      <w:bookmarkStart w:id="153" w:name="_Toc95287984"/>
+      <w:bookmarkStart w:id="154" w:name="_Toc235007291"/>
+      <w:bookmarkStart w:id="155" w:name="_Toc235009577"/>
+      <w:bookmarkStart w:id="156" w:name="_Toc493150994"/>
       <w:r>
         <w:t>Guías de instalación</w:t>
       </w:r>
       <w:r>
         <w:t xml:space="preserve">  y </w:t>
       </w:r>
-      <w:bookmarkEnd w:id="140"/>
-      <w:bookmarkEnd w:id="141"/>
+      <w:bookmarkEnd w:id="153"/>
+      <w:bookmarkEnd w:id="154"/>
       <w:r>
         <w:t>C</w:t>
       </w:r>
       <w:r>
         <w:t>onfiguración.</w:t>
       </w:r>
-      <w:bookmarkEnd w:id="142"/>
-      <w:bookmarkEnd w:id="143"/>
+      <w:bookmarkEnd w:id="155"/>
+      <w:bookmarkEnd w:id="156"/>
     </w:p>
     <w:p>
       <w:pPr>
@@ -9914,8 +11522,6 @@
         </w:rPr>
         <w:t>l sistema debe contendrá instrucciones para instalación y configuración</w:t>
       </w:r>
-      <w:bookmarkStart w:id="144" w:name="_GoBack"/>
-      <w:bookmarkEnd w:id="144"/>
       <w:r>
         <w:rPr>
           <w:b/>
@@ -9937,17 +11543,18 @@
       <w:pPr>
         <w:pStyle w:val="PSI-Ttulo2"/>
       </w:pPr>
-      <w:bookmarkStart w:id="145" w:name="_Toc95287985"/>
-      <w:bookmarkStart w:id="146" w:name="_Toc235007292"/>
-      <w:bookmarkStart w:id="147" w:name="_Toc235009578"/>
-      <w:bookmarkStart w:id="148" w:name="_Toc493083865"/>
-      <w:r>
+      <w:bookmarkStart w:id="157" w:name="_Toc95287985"/>
+      <w:bookmarkStart w:id="158" w:name="_Toc235007292"/>
+      <w:bookmarkStart w:id="159" w:name="_Toc235009578"/>
+      <w:bookmarkStart w:id="160" w:name="_Toc493150995"/>
+      <w:r>
+        <w:lastRenderedPageBreak/>
         <w:t>Etiquetado y empaquetado</w:t>
       </w:r>
-      <w:bookmarkEnd w:id="145"/>
-      <w:bookmarkEnd w:id="146"/>
-      <w:bookmarkEnd w:id="147"/>
-      <w:bookmarkEnd w:id="148"/>
+      <w:bookmarkEnd w:id="157"/>
+      <w:bookmarkEnd w:id="158"/>
+      <w:bookmarkEnd w:id="159"/>
+      <w:bookmarkEnd w:id="160"/>
     </w:p>
     <w:p>
       <w:pPr>
@@ -9972,16 +11579,15 @@
       <w:pPr>
         <w:pStyle w:val="PSI-Ttulo1"/>
       </w:pPr>
-      <w:bookmarkStart w:id="149" w:name="_Toc235007293"/>
-      <w:bookmarkStart w:id="150" w:name="_Toc235009579"/>
-      <w:bookmarkStart w:id="151" w:name="_Toc493083866"/>
-      <w:r>
-        <w:lastRenderedPageBreak/>
+      <w:bookmarkStart w:id="161" w:name="_Toc235007293"/>
+      <w:bookmarkStart w:id="162" w:name="_Toc235009579"/>
+      <w:bookmarkStart w:id="163" w:name="_Toc493150996"/>
+      <w:r>
         <w:t>Características No Soportadas</w:t>
       </w:r>
-      <w:bookmarkEnd w:id="149"/>
-      <w:bookmarkEnd w:id="150"/>
-      <w:bookmarkEnd w:id="151"/>
+      <w:bookmarkEnd w:id="161"/>
+      <w:bookmarkEnd w:id="162"/>
+      <w:bookmarkEnd w:id="163"/>
     </w:p>
     <w:p>
       <w:pPr>
@@ -10028,15 +11634,15 @@
       <w:pPr>
         <w:pStyle w:val="PSI-Ttulo1"/>
       </w:pPr>
-      <w:bookmarkStart w:id="152" w:name="_Toc235007294"/>
-      <w:bookmarkStart w:id="153" w:name="_Toc235009580"/>
-      <w:bookmarkStart w:id="154" w:name="_Toc493083867"/>
+      <w:bookmarkStart w:id="164" w:name="_Toc235007294"/>
+      <w:bookmarkStart w:id="165" w:name="_Toc235009580"/>
+      <w:bookmarkStart w:id="166" w:name="_Toc493150997"/>
       <w:r>
         <w:t>Estándares Aplicables</w:t>
       </w:r>
-      <w:bookmarkEnd w:id="152"/>
-      <w:bookmarkEnd w:id="153"/>
-      <w:bookmarkEnd w:id="154"/>
+      <w:bookmarkEnd w:id="164"/>
+      <w:bookmarkEnd w:id="165"/>
+      <w:bookmarkEnd w:id="166"/>
     </w:p>
     <w:p>
       <w:pPr>
@@ -10200,7 +11806,7 @@
             <w:rFonts w:asciiTheme="majorHAnsi" w:hAnsiTheme="majorHAnsi" w:cstheme="majorHAnsi"/>
             <w:noProof/>
           </w:rPr>
-          <w:t>18</w:t>
+          <w:t>14</w:t>
         </w:r>
         <w:r>
           <w:rPr>
@@ -10237,7 +11843,7 @@
             <w:rFonts w:asciiTheme="majorHAnsi" w:hAnsiTheme="majorHAnsi" w:cstheme="majorHAnsi"/>
             <w:noProof/>
           </w:rPr>
-          <w:t>19</w:t>
+          <w:t>20</w:t>
         </w:r>
         <w:r>
           <w:rPr>
@@ -13515,7 +15121,7 @@
 </file>
 
 <file path=customXml/itemProps2.xml><?xml version="1.0" encoding="utf-8"?>
-<ds:datastoreItem xmlns:ds="http://schemas.openxmlformats.org/officeDocument/2006/customXml" ds:itemID="{444C24C3-211A-4124-8071-5FEED532FB5B}">
+<ds:datastoreItem xmlns:ds="http://schemas.openxmlformats.org/officeDocument/2006/customXml" ds:itemID="{089B6ABA-3B34-4173-A026-F6BA973AAE6E}">
   <ds:schemaRefs>
     <ds:schemaRef ds:uri="http://schemas.openxmlformats.org/officeDocument/2006/bibliography"/>
   </ds:schemaRefs>

--- a/02. Requerimientos/Especificación de Requerimientos.docx
+++ b/02. Requerimientos/Especificación de Requerimientos.docx
@@ -574,7 +574,7 @@
           <w:r>
             <w:fldChar w:fldCharType="separate"/>
           </w:r>
-          <w:hyperlink w:anchor="_Toc493150906" w:history="1">
+          <w:hyperlink w:anchor="_Toc493184045" w:history="1">
             <w:r>
               <w:rPr>
                 <w:rStyle w:val="Hipervnculo"/>
@@ -601,7 +601,7 @@
                 <w:noProof/>
                 <w:webHidden/>
               </w:rPr>
-              <w:instrText xml:space="preserve"> PAGEREF _Toc493150906 \h </w:instrText>
+              <w:instrText xml:space="preserve"> PAGEREF _Toc493184045 \h </w:instrText>
             </w:r>
             <w:r>
               <w:rPr>
@@ -645,7 +645,7 @@
               <w:lang w:val="es-AR" w:eastAsia="es-AR"/>
             </w:rPr>
           </w:pPr>
-          <w:hyperlink w:anchor="_Toc493150907" w:history="1">
+          <w:hyperlink w:anchor="_Toc493184046" w:history="1">
             <w:r>
               <w:rPr>
                 <w:rStyle w:val="Hipervnculo"/>
@@ -672,7 +672,7 @@
                 <w:noProof/>
                 <w:webHidden/>
               </w:rPr>
-              <w:instrText xml:space="preserve"> PAGEREF _Toc493150907 \h </w:instrText>
+              <w:instrText xml:space="preserve"> PAGEREF _Toc493184046 \h </w:instrText>
             </w:r>
             <w:r>
               <w:rPr>
@@ -716,7 +716,7 @@
               <w:lang w:val="es-AR" w:eastAsia="es-AR"/>
             </w:rPr>
           </w:pPr>
-          <w:hyperlink w:anchor="_Toc493150908" w:history="1">
+          <w:hyperlink w:anchor="_Toc493184047" w:history="1">
             <w:r>
               <w:rPr>
                 <w:rStyle w:val="Hipervnculo"/>
@@ -743,7 +743,7 @@
                 <w:noProof/>
                 <w:webHidden/>
               </w:rPr>
-              <w:instrText xml:space="preserve"> PAGEREF _Toc493150908 \h </w:instrText>
+              <w:instrText xml:space="preserve"> PAGEREF _Toc493184047 \h </w:instrText>
             </w:r>
             <w:r>
               <w:rPr>
@@ -787,7 +787,7 @@
               <w:lang w:val="es-AR" w:eastAsia="es-AR"/>
             </w:rPr>
           </w:pPr>
-          <w:hyperlink w:anchor="_Toc493150909" w:history="1">
+          <w:hyperlink w:anchor="_Toc493184048" w:history="1">
             <w:r>
               <w:rPr>
                 <w:rStyle w:val="Hipervnculo"/>
@@ -814,7 +814,7 @@
                 <w:noProof/>
                 <w:webHidden/>
               </w:rPr>
-              <w:instrText xml:space="preserve"> PAGEREF _Toc493150909 \h </w:instrText>
+              <w:instrText xml:space="preserve"> PAGEREF _Toc493184048 \h </w:instrText>
             </w:r>
             <w:r>
               <w:rPr>
@@ -858,7 +858,7 @@
               <w:lang w:val="es-AR" w:eastAsia="es-AR"/>
             </w:rPr>
           </w:pPr>
-          <w:hyperlink w:anchor="_Toc493150910" w:history="1">
+          <w:hyperlink w:anchor="_Toc493184049" w:history="1">
             <w:r>
               <w:rPr>
                 <w:rStyle w:val="Hipervnculo"/>
@@ -885,7 +885,7 @@
                 <w:noProof/>
                 <w:webHidden/>
               </w:rPr>
-              <w:instrText xml:space="preserve"> PAGEREF _Toc493150910 \h </w:instrText>
+              <w:instrText xml:space="preserve"> PAGEREF _Toc493184049 \h </w:instrText>
             </w:r>
             <w:r>
               <w:rPr>
@@ -929,7 +929,7 @@
               <w:lang w:val="es-AR" w:eastAsia="es-AR"/>
             </w:rPr>
           </w:pPr>
-          <w:hyperlink w:anchor="_Toc493150911" w:history="1">
+          <w:hyperlink w:anchor="_Toc493184050" w:history="1">
             <w:r>
               <w:rPr>
                 <w:rStyle w:val="Hipervnculo"/>
@@ -956,7 +956,7 @@
                 <w:noProof/>
                 <w:webHidden/>
               </w:rPr>
-              <w:instrText xml:space="preserve"> PAGEREF _Toc493150911 \h </w:instrText>
+              <w:instrText xml:space="preserve"> PAGEREF _Toc493184050 \h </w:instrText>
             </w:r>
             <w:r>
               <w:rPr>
@@ -1000,7 +1000,7 @@
               <w:lang w:val="es-AR" w:eastAsia="es-AR"/>
             </w:rPr>
           </w:pPr>
-          <w:hyperlink w:anchor="_Toc493150912" w:history="1">
+          <w:hyperlink w:anchor="_Toc493184051" w:history="1">
             <w:r>
               <w:rPr>
                 <w:rStyle w:val="Hipervnculo"/>
@@ -1027,7 +1027,7 @@
                 <w:noProof/>
                 <w:webHidden/>
               </w:rPr>
-              <w:instrText xml:space="preserve"> PAGEREF _Toc493150912 \h </w:instrText>
+              <w:instrText xml:space="preserve"> PAGEREF _Toc493184051 \h </w:instrText>
             </w:r>
             <w:r>
               <w:rPr>
@@ -1071,7 +1071,7 @@
               <w:lang w:val="es-AR" w:eastAsia="es-AR"/>
             </w:rPr>
           </w:pPr>
-          <w:hyperlink w:anchor="_Toc493150913" w:history="1">
+          <w:hyperlink w:anchor="_Toc493184052" w:history="1">
             <w:r>
               <w:rPr>
                 <w:rStyle w:val="Hipervnculo"/>
@@ -1098,7 +1098,7 @@
                 <w:noProof/>
                 <w:webHidden/>
               </w:rPr>
-              <w:instrText xml:space="preserve"> PAGEREF _Toc493150913 \h </w:instrText>
+              <w:instrText xml:space="preserve"> PAGEREF _Toc493184052 \h </w:instrText>
             </w:r>
             <w:r>
               <w:rPr>
@@ -1142,7 +1142,7 @@
               <w:lang w:val="es-AR" w:eastAsia="es-AR"/>
             </w:rPr>
           </w:pPr>
-          <w:hyperlink w:anchor="_Toc493150914" w:history="1">
+          <w:hyperlink w:anchor="_Toc493184053" w:history="1">
             <w:r>
               <w:rPr>
                 <w:rStyle w:val="Hipervnculo"/>
@@ -1169,7 +1169,7 @@
                 <w:noProof/>
                 <w:webHidden/>
               </w:rPr>
-              <w:instrText xml:space="preserve"> PAGEREF _Toc493150914 \h </w:instrText>
+              <w:instrText xml:space="preserve"> PAGEREF _Toc493184053 \h </w:instrText>
             </w:r>
             <w:r>
               <w:rPr>
@@ -1211,7 +1211,7 @@
               <w:lang w:val="es-AR" w:eastAsia="es-AR"/>
             </w:rPr>
           </w:pPr>
-          <w:hyperlink w:anchor="_Toc493150915" w:history="1">
+          <w:hyperlink w:anchor="_Toc493184054" w:history="1">
             <w:r>
               <w:rPr>
                 <w:rStyle w:val="Hipervnculo"/>
@@ -1238,7 +1238,7 @@
                 <w:noProof/>
                 <w:webHidden/>
               </w:rPr>
-              <w:instrText xml:space="preserve"> PAGEREF _Toc493150915 \h </w:instrText>
+              <w:instrText xml:space="preserve"> PAGEREF _Toc493184054 \h </w:instrText>
             </w:r>
             <w:r>
               <w:rPr>
@@ -1280,7 +1280,7 @@
               <w:lang w:val="es-AR" w:eastAsia="es-AR"/>
             </w:rPr>
           </w:pPr>
-          <w:hyperlink w:anchor="_Toc493150916" w:history="1">
+          <w:hyperlink w:anchor="_Toc493184055" w:history="1">
             <w:r>
               <w:rPr>
                 <w:rStyle w:val="Hipervnculo"/>
@@ -1307,7 +1307,7 @@
                 <w:noProof/>
                 <w:webHidden/>
               </w:rPr>
-              <w:instrText xml:space="preserve"> PAGEREF _Toc493150916 \h </w:instrText>
+              <w:instrText xml:space="preserve"> PAGEREF _Toc493184055 \h </w:instrText>
             </w:r>
             <w:r>
               <w:rPr>
@@ -1351,7 +1351,7 @@
               <w:lang w:val="es-AR" w:eastAsia="es-AR"/>
             </w:rPr>
           </w:pPr>
-          <w:hyperlink w:anchor="_Toc493150917" w:history="1">
+          <w:hyperlink w:anchor="_Toc493184056" w:history="1">
             <w:r>
               <w:rPr>
                 <w:rStyle w:val="Hipervnculo"/>
@@ -1378,7 +1378,7 @@
                 <w:noProof/>
                 <w:webHidden/>
               </w:rPr>
-              <w:instrText xml:space="preserve"> PAGEREF _Toc493150917 \h </w:instrText>
+              <w:instrText xml:space="preserve"> PAGEREF _Toc493184056 \h </w:instrText>
             </w:r>
             <w:r>
               <w:rPr>
@@ -1420,7 +1420,7 @@
               <w:lang w:val="es-AR" w:eastAsia="es-AR"/>
             </w:rPr>
           </w:pPr>
-          <w:hyperlink w:anchor="_Toc493150918" w:history="1">
+          <w:hyperlink w:anchor="_Toc493184057" w:history="1">
             <w:r>
               <w:rPr>
                 <w:rStyle w:val="Hipervnculo"/>
@@ -1447,7 +1447,7 @@
                 <w:noProof/>
                 <w:webHidden/>
               </w:rPr>
-              <w:instrText xml:space="preserve"> PAGEREF _Toc493150918 \h </w:instrText>
+              <w:instrText xml:space="preserve"> PAGEREF _Toc493184057 \h </w:instrText>
             </w:r>
             <w:r>
               <w:rPr>
@@ -1489,7 +1489,7 @@
               <w:lang w:val="es-AR" w:eastAsia="es-AR"/>
             </w:rPr>
           </w:pPr>
-          <w:hyperlink w:anchor="_Toc493150919" w:history="1">
+          <w:hyperlink w:anchor="_Toc493184058" w:history="1">
             <w:r>
               <w:rPr>
                 <w:rStyle w:val="Hipervnculo"/>
@@ -1516,7 +1516,7 @@
                 <w:noProof/>
                 <w:webHidden/>
               </w:rPr>
-              <w:instrText xml:space="preserve"> PAGEREF _Toc493150919 \h </w:instrText>
+              <w:instrText xml:space="preserve"> PAGEREF _Toc493184058 \h </w:instrText>
             </w:r>
             <w:r>
               <w:rPr>
@@ -1560,7 +1560,7 @@
               <w:lang w:val="es-AR" w:eastAsia="es-AR"/>
             </w:rPr>
           </w:pPr>
-          <w:hyperlink w:anchor="_Toc493150920" w:history="1">
+          <w:hyperlink w:anchor="_Toc493184059" w:history="1">
             <w:r>
               <w:rPr>
                 <w:rStyle w:val="Hipervnculo"/>
@@ -1588,7 +1588,7 @@
                 <w:noProof/>
                 <w:webHidden/>
               </w:rPr>
-              <w:instrText xml:space="preserve"> PAGEREF _Toc493150920 \h </w:instrText>
+              <w:instrText xml:space="preserve"> PAGEREF _Toc493184059 \h </w:instrText>
             </w:r>
             <w:r>
               <w:rPr>
@@ -1608,7 +1608,7 @@
                 <w:noProof/>
                 <w:webHidden/>
               </w:rPr>
-              <w:t>9</w:t>
+              <w:t>8</w:t>
             </w:r>
             <w:r>
               <w:rPr>
@@ -1630,7 +1630,7 @@
               <w:lang w:val="es-AR" w:eastAsia="es-AR"/>
             </w:rPr>
           </w:pPr>
-          <w:hyperlink w:anchor="_Toc493150921" w:history="1">
+          <w:hyperlink w:anchor="_Toc493184060" w:history="1">
             <w:r>
               <w:rPr>
                 <w:rStyle w:val="Hipervnculo"/>
@@ -1658,7 +1658,7 @@
                 <w:noProof/>
                 <w:webHidden/>
               </w:rPr>
-              <w:instrText xml:space="preserve"> PAGEREF _Toc493150921 \h </w:instrText>
+              <w:instrText xml:space="preserve"> PAGEREF _Toc493184060 \h </w:instrText>
             </w:r>
             <w:r>
               <w:rPr>
@@ -1678,7 +1678,7 @@
                 <w:noProof/>
                 <w:webHidden/>
               </w:rPr>
-              <w:t>9</w:t>
+              <w:t>8</w:t>
             </w:r>
             <w:r>
               <w:rPr>
@@ -1700,7 +1700,7 @@
               <w:lang w:val="es-AR" w:eastAsia="es-AR"/>
             </w:rPr>
           </w:pPr>
-          <w:hyperlink w:anchor="_Toc493150922" w:history="1">
+          <w:hyperlink w:anchor="_Toc493184061" w:history="1">
             <w:r>
               <w:rPr>
                 <w:rStyle w:val="Hipervnculo"/>
@@ -1728,7 +1728,7 @@
                 <w:noProof/>
                 <w:webHidden/>
               </w:rPr>
-              <w:instrText xml:space="preserve"> PAGEREF _Toc493150922 \h </w:instrText>
+              <w:instrText xml:space="preserve"> PAGEREF _Toc493184061 \h </w:instrText>
             </w:r>
             <w:r>
               <w:rPr>
@@ -1748,7 +1748,7 @@
                 <w:noProof/>
                 <w:webHidden/>
               </w:rPr>
-              <w:t>9</w:t>
+              <w:t>8</w:t>
             </w:r>
             <w:r>
               <w:rPr>
@@ -1772,7 +1772,7 @@
               <w:lang w:val="es-AR" w:eastAsia="es-AR"/>
             </w:rPr>
           </w:pPr>
-          <w:hyperlink w:anchor="_Toc493150923" w:history="1">
+          <w:hyperlink w:anchor="_Toc493184062" w:history="1">
             <w:r>
               <w:rPr>
                 <w:rStyle w:val="Hipervnculo"/>
@@ -1800,7 +1800,7 @@
                 <w:noProof/>
                 <w:webHidden/>
               </w:rPr>
-              <w:instrText xml:space="preserve"> PAGEREF _Toc493150923 \h </w:instrText>
+              <w:instrText xml:space="preserve"> PAGEREF _Toc493184062 \h </w:instrText>
             </w:r>
             <w:r>
               <w:rPr>
@@ -1820,7 +1820,7 @@
                 <w:noProof/>
                 <w:webHidden/>
               </w:rPr>
-              <w:t>9</w:t>
+              <w:t>8</w:t>
             </w:r>
             <w:r>
               <w:rPr>
@@ -1842,7 +1842,7 @@
               <w:lang w:val="es-AR" w:eastAsia="es-AR"/>
             </w:rPr>
           </w:pPr>
-          <w:hyperlink w:anchor="_Toc493150924" w:history="1">
+          <w:hyperlink w:anchor="_Toc493184063" w:history="1">
             <w:r>
               <w:rPr>
                 <w:rStyle w:val="Hipervnculo"/>
@@ -1870,7 +1870,7 @@
                 <w:noProof/>
                 <w:webHidden/>
               </w:rPr>
-              <w:instrText xml:space="preserve"> PAGEREF _Toc493150924 \h </w:instrText>
+              <w:instrText xml:space="preserve"> PAGEREF _Toc493184063 \h </w:instrText>
             </w:r>
             <w:r>
               <w:rPr>
@@ -1890,7 +1890,7 @@
                 <w:noProof/>
                 <w:webHidden/>
               </w:rPr>
-              <w:t>9</w:t>
+              <w:t>8</w:t>
             </w:r>
             <w:r>
               <w:rPr>
@@ -1912,7 +1912,7 @@
               <w:lang w:val="es-AR" w:eastAsia="es-AR"/>
             </w:rPr>
           </w:pPr>
-          <w:hyperlink w:anchor="_Toc493150925" w:history="1">
+          <w:hyperlink w:anchor="_Toc493184064" w:history="1">
             <w:r>
               <w:rPr>
                 <w:rStyle w:val="Hipervnculo"/>
@@ -1940,7 +1940,7 @@
                 <w:noProof/>
                 <w:webHidden/>
               </w:rPr>
-              <w:instrText xml:space="preserve"> PAGEREF _Toc493150925 \h </w:instrText>
+              <w:instrText xml:space="preserve"> PAGEREF _Toc493184064 \h </w:instrText>
             </w:r>
             <w:r>
               <w:rPr>
@@ -1960,7 +1960,7 @@
                 <w:noProof/>
                 <w:webHidden/>
               </w:rPr>
-              <w:t>9</w:t>
+              <w:t>8</w:t>
             </w:r>
             <w:r>
               <w:rPr>
@@ -1984,7 +1984,7 @@
               <w:lang w:val="es-AR" w:eastAsia="es-AR"/>
             </w:rPr>
           </w:pPr>
-          <w:hyperlink w:anchor="_Toc493150926" w:history="1">
+          <w:hyperlink w:anchor="_Toc493184065" w:history="1">
             <w:r>
               <w:rPr>
                 <w:rStyle w:val="Hipervnculo"/>
@@ -2012,7 +2012,7 @@
                 <w:noProof/>
                 <w:webHidden/>
               </w:rPr>
-              <w:instrText xml:space="preserve"> PAGEREF _Toc493150926 \h </w:instrText>
+              <w:instrText xml:space="preserve"> PAGEREF _Toc493184065 \h </w:instrText>
             </w:r>
             <w:r>
               <w:rPr>
@@ -2032,7 +2032,7 @@
                 <w:noProof/>
                 <w:webHidden/>
               </w:rPr>
-              <w:t>9</w:t>
+              <w:t>8</w:t>
             </w:r>
             <w:r>
               <w:rPr>
@@ -2054,7 +2054,7 @@
               <w:lang w:val="es-AR" w:eastAsia="es-AR"/>
             </w:rPr>
           </w:pPr>
-          <w:hyperlink w:anchor="_Toc493150927" w:history="1">
+          <w:hyperlink w:anchor="_Toc493184066" w:history="1">
             <w:r>
               <w:rPr>
                 <w:rStyle w:val="Hipervnculo"/>
@@ -2082,7 +2082,7 @@
                 <w:noProof/>
                 <w:webHidden/>
               </w:rPr>
-              <w:instrText xml:space="preserve"> PAGEREF _Toc493150927 \h </w:instrText>
+              <w:instrText xml:space="preserve"> PAGEREF _Toc493184066 \h </w:instrText>
             </w:r>
             <w:r>
               <w:rPr>
@@ -2102,7 +2102,7 @@
                 <w:noProof/>
                 <w:webHidden/>
               </w:rPr>
-              <w:t>9</w:t>
+              <w:t>8</w:t>
             </w:r>
             <w:r>
               <w:rPr>
@@ -2124,7 +2124,7 @@
               <w:lang w:val="es-AR" w:eastAsia="es-AR"/>
             </w:rPr>
           </w:pPr>
-          <w:hyperlink w:anchor="_Toc493150928" w:history="1">
+          <w:hyperlink w:anchor="_Toc493184067" w:history="1">
             <w:r>
               <w:rPr>
                 <w:rStyle w:val="Hipervnculo"/>
@@ -2152,7 +2152,7 @@
                 <w:noProof/>
                 <w:webHidden/>
               </w:rPr>
-              <w:instrText xml:space="preserve"> PAGEREF _Toc493150928 \h </w:instrText>
+              <w:instrText xml:space="preserve"> PAGEREF _Toc493184067 \h </w:instrText>
             </w:r>
             <w:r>
               <w:rPr>
@@ -2172,7 +2172,7 @@
                 <w:noProof/>
                 <w:webHidden/>
               </w:rPr>
-              <w:t>9</w:t>
+              <w:t>8</w:t>
             </w:r>
             <w:r>
               <w:rPr>
@@ -2196,7 +2196,7 @@
               <w:lang w:val="es-AR" w:eastAsia="es-AR"/>
             </w:rPr>
           </w:pPr>
-          <w:hyperlink w:anchor="_Toc493150929" w:history="1">
+          <w:hyperlink w:anchor="_Toc493184068" w:history="1">
             <w:r>
               <w:rPr>
                 <w:rStyle w:val="Hipervnculo"/>
@@ -2224,7 +2224,7 @@
                 <w:noProof/>
                 <w:webHidden/>
               </w:rPr>
-              <w:instrText xml:space="preserve"> PAGEREF _Toc493150929 \h </w:instrText>
+              <w:instrText xml:space="preserve"> PAGEREF _Toc493184068 \h </w:instrText>
             </w:r>
             <w:r>
               <w:rPr>
@@ -2244,7 +2244,7 @@
                 <w:noProof/>
                 <w:webHidden/>
               </w:rPr>
-              <w:t>10</w:t>
+              <w:t>8</w:t>
             </w:r>
             <w:r>
               <w:rPr>
@@ -2266,7 +2266,7 @@
               <w:lang w:val="es-AR" w:eastAsia="es-AR"/>
             </w:rPr>
           </w:pPr>
-          <w:hyperlink w:anchor="_Toc493150930" w:history="1">
+          <w:hyperlink w:anchor="_Toc493184069" w:history="1">
             <w:r>
               <w:rPr>
                 <w:rStyle w:val="Hipervnculo"/>
@@ -2294,7 +2294,7 @@
                 <w:noProof/>
                 <w:webHidden/>
               </w:rPr>
-              <w:instrText xml:space="preserve"> PAGEREF _Toc493150930 \h </w:instrText>
+              <w:instrText xml:space="preserve"> PAGEREF _Toc493184069 \h </w:instrText>
             </w:r>
             <w:r>
               <w:rPr>
@@ -2314,7 +2314,7 @@
                 <w:noProof/>
                 <w:webHidden/>
               </w:rPr>
-              <w:t>10</w:t>
+              <w:t>8</w:t>
             </w:r>
             <w:r>
               <w:rPr>
@@ -2336,7 +2336,7 @@
               <w:lang w:val="es-AR" w:eastAsia="es-AR"/>
             </w:rPr>
           </w:pPr>
-          <w:hyperlink w:anchor="_Toc493150931" w:history="1">
+          <w:hyperlink w:anchor="_Toc493184070" w:history="1">
             <w:r>
               <w:rPr>
                 <w:rStyle w:val="Hipervnculo"/>
@@ -2364,7 +2364,7 @@
                 <w:noProof/>
                 <w:webHidden/>
               </w:rPr>
-              <w:instrText xml:space="preserve"> PAGEREF _Toc493150931 \h </w:instrText>
+              <w:instrText xml:space="preserve"> PAGEREF _Toc493184070 \h </w:instrText>
             </w:r>
             <w:r>
               <w:rPr>
@@ -2384,7 +2384,7 @@
                 <w:noProof/>
                 <w:webHidden/>
               </w:rPr>
-              <w:t>10</w:t>
+              <w:t>8</w:t>
             </w:r>
             <w:r>
               <w:rPr>
@@ -2408,7 +2408,7 @@
               <w:lang w:val="es-AR" w:eastAsia="es-AR"/>
             </w:rPr>
           </w:pPr>
-          <w:hyperlink w:anchor="_Toc493150932" w:history="1">
+          <w:hyperlink w:anchor="_Toc493184071" w:history="1">
             <w:r>
               <w:rPr>
                 <w:rStyle w:val="Hipervnculo"/>
@@ -2436,7 +2436,7 @@
                 <w:noProof/>
                 <w:webHidden/>
               </w:rPr>
-              <w:instrText xml:space="preserve"> PAGEREF _Toc493150932 \h </w:instrText>
+              <w:instrText xml:space="preserve"> PAGEREF _Toc493184071 \h </w:instrText>
             </w:r>
             <w:r>
               <w:rPr>
@@ -2456,7 +2456,7 @@
                 <w:noProof/>
                 <w:webHidden/>
               </w:rPr>
-              <w:t>10</w:t>
+              <w:t>8</w:t>
             </w:r>
             <w:r>
               <w:rPr>
@@ -2478,7 +2478,7 @@
               <w:lang w:val="es-AR" w:eastAsia="es-AR"/>
             </w:rPr>
           </w:pPr>
-          <w:hyperlink w:anchor="_Toc493150933" w:history="1">
+          <w:hyperlink w:anchor="_Toc493184072" w:history="1">
             <w:r>
               <w:rPr>
                 <w:rStyle w:val="Hipervnculo"/>
@@ -2506,7 +2506,7 @@
                 <w:noProof/>
                 <w:webHidden/>
               </w:rPr>
-              <w:instrText xml:space="preserve"> PAGEREF _Toc493150933 \h </w:instrText>
+              <w:instrText xml:space="preserve"> PAGEREF _Toc493184072 \h </w:instrText>
             </w:r>
             <w:r>
               <w:rPr>
@@ -2526,7 +2526,7 @@
                 <w:noProof/>
                 <w:webHidden/>
               </w:rPr>
-              <w:t>10</w:t>
+              <w:t>8</w:t>
             </w:r>
             <w:r>
               <w:rPr>
@@ -2548,7 +2548,7 @@
               <w:lang w:val="es-AR" w:eastAsia="es-AR"/>
             </w:rPr>
           </w:pPr>
-          <w:hyperlink w:anchor="_Toc493150934" w:history="1">
+          <w:hyperlink w:anchor="_Toc493184073" w:history="1">
             <w:r>
               <w:rPr>
                 <w:rStyle w:val="Hipervnculo"/>
@@ -2576,7 +2576,7 @@
                 <w:noProof/>
                 <w:webHidden/>
               </w:rPr>
-              <w:instrText xml:space="preserve"> PAGEREF _Toc493150934 \h </w:instrText>
+              <w:instrText xml:space="preserve"> PAGEREF _Toc493184073 \h </w:instrText>
             </w:r>
             <w:r>
               <w:rPr>
@@ -2596,7 +2596,7 @@
                 <w:noProof/>
                 <w:webHidden/>
               </w:rPr>
-              <w:t>10</w:t>
+              <w:t>8</w:t>
             </w:r>
             <w:r>
               <w:rPr>
@@ -2620,7 +2620,7 @@
               <w:lang w:val="es-AR" w:eastAsia="es-AR"/>
             </w:rPr>
           </w:pPr>
-          <w:hyperlink w:anchor="_Toc493150935" w:history="1">
+          <w:hyperlink w:anchor="_Toc493184074" w:history="1">
             <w:r>
               <w:rPr>
                 <w:rStyle w:val="Hipervnculo"/>
@@ -2648,7 +2648,7 @@
                 <w:noProof/>
                 <w:webHidden/>
               </w:rPr>
-              <w:instrText xml:space="preserve"> PAGEREF _Toc493150935 \h </w:instrText>
+              <w:instrText xml:space="preserve"> PAGEREF _Toc493184074 \h </w:instrText>
             </w:r>
             <w:r>
               <w:rPr>
@@ -2668,7 +2668,7 @@
                 <w:noProof/>
                 <w:webHidden/>
               </w:rPr>
-              <w:t>10</w:t>
+              <w:t>8</w:t>
             </w:r>
             <w:r>
               <w:rPr>
@@ -2690,7 +2690,7 @@
               <w:lang w:val="es-AR" w:eastAsia="es-AR"/>
             </w:rPr>
           </w:pPr>
-          <w:hyperlink w:anchor="_Toc493150936" w:history="1">
+          <w:hyperlink w:anchor="_Toc493184075" w:history="1">
             <w:r>
               <w:rPr>
                 <w:rStyle w:val="Hipervnculo"/>
@@ -2718,7 +2718,7 @@
                 <w:noProof/>
                 <w:webHidden/>
               </w:rPr>
-              <w:instrText xml:space="preserve"> PAGEREF _Toc493150936 \h </w:instrText>
+              <w:instrText xml:space="preserve"> PAGEREF _Toc493184075 \h </w:instrText>
             </w:r>
             <w:r>
               <w:rPr>
@@ -2738,7 +2738,7 @@
                 <w:noProof/>
                 <w:webHidden/>
               </w:rPr>
-              <w:t>10</w:t>
+              <w:t>8</w:t>
             </w:r>
             <w:r>
               <w:rPr>
@@ -2760,7 +2760,7 @@
               <w:lang w:val="es-AR" w:eastAsia="es-AR"/>
             </w:rPr>
           </w:pPr>
-          <w:hyperlink w:anchor="_Toc493150937" w:history="1">
+          <w:hyperlink w:anchor="_Toc493184076" w:history="1">
             <w:r>
               <w:rPr>
                 <w:rStyle w:val="Hipervnculo"/>
@@ -2788,7 +2788,7 @@
                 <w:noProof/>
                 <w:webHidden/>
               </w:rPr>
-              <w:instrText xml:space="preserve"> PAGEREF _Toc493150937 \h </w:instrText>
+              <w:instrText xml:space="preserve"> PAGEREF _Toc493184076 \h </w:instrText>
             </w:r>
             <w:r>
               <w:rPr>
@@ -2808,7 +2808,7 @@
                 <w:noProof/>
                 <w:webHidden/>
               </w:rPr>
-              <w:t>10</w:t>
+              <w:t>8</w:t>
             </w:r>
             <w:r>
               <w:rPr>
@@ -2832,7 +2832,7 @@
               <w:lang w:val="es-AR" w:eastAsia="es-AR"/>
             </w:rPr>
           </w:pPr>
-          <w:hyperlink w:anchor="_Toc493150938" w:history="1">
+          <w:hyperlink w:anchor="_Toc493184077" w:history="1">
             <w:r>
               <w:rPr>
                 <w:rStyle w:val="Hipervnculo"/>
@@ -2860,7 +2860,7 @@
                 <w:noProof/>
                 <w:webHidden/>
               </w:rPr>
-              <w:instrText xml:space="preserve"> PAGEREF _Toc493150938 \h </w:instrText>
+              <w:instrText xml:space="preserve"> PAGEREF _Toc493184077 \h </w:instrText>
             </w:r>
             <w:r>
               <w:rPr>
@@ -2880,7 +2880,7 @@
                 <w:noProof/>
                 <w:webHidden/>
               </w:rPr>
-              <w:t>10</w:t>
+              <w:t>8</w:t>
             </w:r>
             <w:r>
               <w:rPr>
@@ -2902,7 +2902,7 @@
               <w:lang w:val="es-AR" w:eastAsia="es-AR"/>
             </w:rPr>
           </w:pPr>
-          <w:hyperlink w:anchor="_Toc493150939" w:history="1">
+          <w:hyperlink w:anchor="_Toc493184078" w:history="1">
             <w:r>
               <w:rPr>
                 <w:rStyle w:val="Hipervnculo"/>
@@ -2930,7 +2930,7 @@
                 <w:noProof/>
                 <w:webHidden/>
               </w:rPr>
-              <w:instrText xml:space="preserve"> PAGEREF _Toc493150939 \h </w:instrText>
+              <w:instrText xml:space="preserve"> PAGEREF _Toc493184078 \h </w:instrText>
             </w:r>
             <w:r>
               <w:rPr>
@@ -2950,7 +2950,7 @@
                 <w:noProof/>
                 <w:webHidden/>
               </w:rPr>
-              <w:t>10</w:t>
+              <w:t>8</w:t>
             </w:r>
             <w:r>
               <w:rPr>
@@ -2972,7 +2972,7 @@
               <w:lang w:val="es-AR" w:eastAsia="es-AR"/>
             </w:rPr>
           </w:pPr>
-          <w:hyperlink w:anchor="_Toc493150940" w:history="1">
+          <w:hyperlink w:anchor="_Toc493184079" w:history="1">
             <w:r>
               <w:rPr>
                 <w:rStyle w:val="Hipervnculo"/>
@@ -3000,7 +3000,7 @@
                 <w:noProof/>
                 <w:webHidden/>
               </w:rPr>
-              <w:instrText xml:space="preserve"> PAGEREF _Toc493150940 \h </w:instrText>
+              <w:instrText xml:space="preserve"> PAGEREF _Toc493184079 \h </w:instrText>
             </w:r>
             <w:r>
               <w:rPr>
@@ -3020,7 +3020,7 @@
                 <w:noProof/>
                 <w:webHidden/>
               </w:rPr>
-              <w:t>11</w:t>
+              <w:t>8</w:t>
             </w:r>
             <w:r>
               <w:rPr>
@@ -3044,7 +3044,7 @@
               <w:lang w:val="es-AR" w:eastAsia="es-AR"/>
             </w:rPr>
           </w:pPr>
-          <w:hyperlink w:anchor="_Toc493150941" w:history="1">
+          <w:hyperlink w:anchor="_Toc493184080" w:history="1">
             <w:r>
               <w:rPr>
                 <w:rStyle w:val="Hipervnculo"/>
@@ -3072,7 +3072,7 @@
                 <w:noProof/>
                 <w:webHidden/>
               </w:rPr>
-              <w:instrText xml:space="preserve"> PAGEREF _Toc493150941 \h </w:instrText>
+              <w:instrText xml:space="preserve"> PAGEREF _Toc493184080 \h </w:instrText>
             </w:r>
             <w:r>
               <w:rPr>
@@ -3092,7 +3092,7 @@
                 <w:noProof/>
                 <w:webHidden/>
               </w:rPr>
-              <w:t>11</w:t>
+              <w:t>8</w:t>
             </w:r>
             <w:r>
               <w:rPr>
@@ -3114,7 +3114,7 @@
               <w:lang w:val="es-AR" w:eastAsia="es-AR"/>
             </w:rPr>
           </w:pPr>
-          <w:hyperlink w:anchor="_Toc493150942" w:history="1">
+          <w:hyperlink w:anchor="_Toc493184081" w:history="1">
             <w:r>
               <w:rPr>
                 <w:rStyle w:val="Hipervnculo"/>
@@ -3142,7 +3142,7 @@
                 <w:noProof/>
                 <w:webHidden/>
               </w:rPr>
-              <w:instrText xml:space="preserve"> PAGEREF _Toc493150942 \h </w:instrText>
+              <w:instrText xml:space="preserve"> PAGEREF _Toc493184081 \h </w:instrText>
             </w:r>
             <w:r>
               <w:rPr>
@@ -3162,7 +3162,7 @@
                 <w:noProof/>
                 <w:webHidden/>
               </w:rPr>
-              <w:t>11</w:t>
+              <w:t>8</w:t>
             </w:r>
             <w:r>
               <w:rPr>
@@ -3184,7 +3184,7 @@
               <w:lang w:val="es-AR" w:eastAsia="es-AR"/>
             </w:rPr>
           </w:pPr>
-          <w:hyperlink w:anchor="_Toc493150943" w:history="1">
+          <w:hyperlink w:anchor="_Toc493184082" w:history="1">
             <w:r>
               <w:rPr>
                 <w:rStyle w:val="Hipervnculo"/>
@@ -3212,7 +3212,7 @@
                 <w:noProof/>
                 <w:webHidden/>
               </w:rPr>
-              <w:instrText xml:space="preserve"> PAGEREF _Toc493150943 \h </w:instrText>
+              <w:instrText xml:space="preserve"> PAGEREF _Toc493184082 \h </w:instrText>
             </w:r>
             <w:r>
               <w:rPr>
@@ -3232,7 +3232,7 @@
                 <w:noProof/>
                 <w:webHidden/>
               </w:rPr>
-              <w:t>11</w:t>
+              <w:t>8</w:t>
             </w:r>
             <w:r>
               <w:rPr>
@@ -3256,7 +3256,7 @@
               <w:lang w:val="es-AR" w:eastAsia="es-AR"/>
             </w:rPr>
           </w:pPr>
-          <w:hyperlink w:anchor="_Toc493150944" w:history="1">
+          <w:hyperlink w:anchor="_Toc493184083" w:history="1">
             <w:r>
               <w:rPr>
                 <w:rStyle w:val="Hipervnculo"/>
@@ -3284,7 +3284,7 @@
                 <w:noProof/>
                 <w:webHidden/>
               </w:rPr>
-              <w:instrText xml:space="preserve"> PAGEREF _Toc493150944 \h </w:instrText>
+              <w:instrText xml:space="preserve"> PAGEREF _Toc493184083 \h </w:instrText>
             </w:r>
             <w:r>
               <w:rPr>
@@ -3304,7 +3304,7 @@
                 <w:noProof/>
                 <w:webHidden/>
               </w:rPr>
-              <w:t>11</w:t>
+              <w:t>8</w:t>
             </w:r>
             <w:r>
               <w:rPr>
@@ -3326,7 +3326,7 @@
               <w:lang w:val="es-AR" w:eastAsia="es-AR"/>
             </w:rPr>
           </w:pPr>
-          <w:hyperlink w:anchor="_Toc493150945" w:history="1">
+          <w:hyperlink w:anchor="_Toc493184084" w:history="1">
             <w:r>
               <w:rPr>
                 <w:rStyle w:val="Hipervnculo"/>
@@ -3354,7 +3354,7 @@
                 <w:noProof/>
                 <w:webHidden/>
               </w:rPr>
-              <w:instrText xml:space="preserve"> PAGEREF _Toc493150945 \h </w:instrText>
+              <w:instrText xml:space="preserve"> PAGEREF _Toc493184084 \h </w:instrText>
             </w:r>
             <w:r>
               <w:rPr>
@@ -3374,7 +3374,7 @@
                 <w:noProof/>
                 <w:webHidden/>
               </w:rPr>
-              <w:t>11</w:t>
+              <w:t>8</w:t>
             </w:r>
             <w:r>
               <w:rPr>
@@ -3396,7 +3396,7 @@
               <w:lang w:val="es-AR" w:eastAsia="es-AR"/>
             </w:rPr>
           </w:pPr>
-          <w:hyperlink w:anchor="_Toc493150946" w:history="1">
+          <w:hyperlink w:anchor="_Toc493184085" w:history="1">
             <w:r>
               <w:rPr>
                 <w:rStyle w:val="Hipervnculo"/>
@@ -3424,7 +3424,7 @@
                 <w:noProof/>
                 <w:webHidden/>
               </w:rPr>
-              <w:instrText xml:space="preserve"> PAGEREF _Toc493150946 \h </w:instrText>
+              <w:instrText xml:space="preserve"> PAGEREF _Toc493184085 \h </w:instrText>
             </w:r>
             <w:r>
               <w:rPr>
@@ -3444,7 +3444,7 @@
                 <w:noProof/>
                 <w:webHidden/>
               </w:rPr>
-              <w:t>11</w:t>
+              <w:t>8</w:t>
             </w:r>
             <w:r>
               <w:rPr>
@@ -3468,7 +3468,7 @@
               <w:lang w:val="es-AR" w:eastAsia="es-AR"/>
             </w:rPr>
           </w:pPr>
-          <w:hyperlink w:anchor="_Toc493150947" w:history="1">
+          <w:hyperlink w:anchor="_Toc493184086" w:history="1">
             <w:r>
               <w:rPr>
                 <w:rStyle w:val="Hipervnculo"/>
@@ -3496,7 +3496,7 @@
                 <w:noProof/>
                 <w:webHidden/>
               </w:rPr>
-              <w:instrText xml:space="preserve"> PAGEREF _Toc493150947 \h </w:instrText>
+              <w:instrText xml:space="preserve"> PAGEREF _Toc493184086 \h </w:instrText>
             </w:r>
             <w:r>
               <w:rPr>
@@ -3516,7 +3516,7 @@
                 <w:noProof/>
                 <w:webHidden/>
               </w:rPr>
-              <w:t>11</w:t>
+              <w:t>8</w:t>
             </w:r>
             <w:r>
               <w:rPr>
@@ -3538,7 +3538,7 @@
               <w:lang w:val="es-AR" w:eastAsia="es-AR"/>
             </w:rPr>
           </w:pPr>
-          <w:hyperlink w:anchor="_Toc493150948" w:history="1">
+          <w:hyperlink w:anchor="_Toc493184087" w:history="1">
             <w:r>
               <w:rPr>
                 <w:rStyle w:val="Hipervnculo"/>
@@ -3566,7 +3566,7 @@
                 <w:noProof/>
                 <w:webHidden/>
               </w:rPr>
-              <w:instrText xml:space="preserve"> PAGEREF _Toc493150948 \h </w:instrText>
+              <w:instrText xml:space="preserve"> PAGEREF _Toc493184087 \h </w:instrText>
             </w:r>
             <w:r>
               <w:rPr>
@@ -3586,7 +3586,7 @@
                 <w:noProof/>
                 <w:webHidden/>
               </w:rPr>
-              <w:t>11</w:t>
+              <w:t>8</w:t>
             </w:r>
             <w:r>
               <w:rPr>
@@ -3608,7 +3608,7 @@
               <w:lang w:val="es-AR" w:eastAsia="es-AR"/>
             </w:rPr>
           </w:pPr>
-          <w:hyperlink w:anchor="_Toc493150949" w:history="1">
+          <w:hyperlink w:anchor="_Toc493184088" w:history="1">
             <w:r>
               <w:rPr>
                 <w:rStyle w:val="Hipervnculo"/>
@@ -3636,7 +3636,7 @@
                 <w:noProof/>
                 <w:webHidden/>
               </w:rPr>
-              <w:instrText xml:space="preserve"> PAGEREF _Toc493150949 \h </w:instrText>
+              <w:instrText xml:space="preserve"> PAGEREF _Toc493184088 \h </w:instrText>
             </w:r>
             <w:r>
               <w:rPr>
@@ -3656,7 +3656,7 @@
                 <w:noProof/>
                 <w:webHidden/>
               </w:rPr>
-              <w:t>12</w:t>
+              <w:t>8</w:t>
             </w:r>
             <w:r>
               <w:rPr>
@@ -3680,7 +3680,7 @@
               <w:lang w:val="es-AR" w:eastAsia="es-AR"/>
             </w:rPr>
           </w:pPr>
-          <w:hyperlink w:anchor="_Toc493150950" w:history="1">
+          <w:hyperlink w:anchor="_Toc493184089" w:history="1">
             <w:r>
               <w:rPr>
                 <w:rStyle w:val="Hipervnculo"/>
@@ -3708,7 +3708,7 @@
                 <w:noProof/>
                 <w:webHidden/>
               </w:rPr>
-              <w:instrText xml:space="preserve"> PAGEREF _Toc493150950 \h </w:instrText>
+              <w:instrText xml:space="preserve"> PAGEREF _Toc493184089 \h </w:instrText>
             </w:r>
             <w:r>
               <w:rPr>
@@ -3728,7 +3728,7 @@
                 <w:noProof/>
                 <w:webHidden/>
               </w:rPr>
-              <w:t>12</w:t>
+              <w:t>8</w:t>
             </w:r>
             <w:r>
               <w:rPr>
@@ -3750,7 +3750,7 @@
               <w:lang w:val="es-AR" w:eastAsia="es-AR"/>
             </w:rPr>
           </w:pPr>
-          <w:hyperlink w:anchor="_Toc493150951" w:history="1">
+          <w:hyperlink w:anchor="_Toc493184090" w:history="1">
             <w:r>
               <w:rPr>
                 <w:rStyle w:val="Hipervnculo"/>
@@ -3778,7 +3778,7 @@
                 <w:noProof/>
                 <w:webHidden/>
               </w:rPr>
-              <w:instrText xml:space="preserve"> PAGEREF _Toc493150951 \h </w:instrText>
+              <w:instrText xml:space="preserve"> PAGEREF _Toc493184090 \h </w:instrText>
             </w:r>
             <w:r>
               <w:rPr>
@@ -3798,7 +3798,7 @@
                 <w:noProof/>
                 <w:webHidden/>
               </w:rPr>
-              <w:t>12</w:t>
+              <w:t>8</w:t>
             </w:r>
             <w:r>
               <w:rPr>
@@ -3820,7 +3820,7 @@
               <w:lang w:val="es-AR" w:eastAsia="es-AR"/>
             </w:rPr>
           </w:pPr>
-          <w:hyperlink w:anchor="_Toc493150952" w:history="1">
+          <w:hyperlink w:anchor="_Toc493184091" w:history="1">
             <w:r>
               <w:rPr>
                 <w:rStyle w:val="Hipervnculo"/>
@@ -3848,7 +3848,7 @@
                 <w:noProof/>
                 <w:webHidden/>
               </w:rPr>
-              <w:instrText xml:space="preserve"> PAGEREF _Toc493150952 \h </w:instrText>
+              <w:instrText xml:space="preserve"> PAGEREF _Toc493184091 \h </w:instrText>
             </w:r>
             <w:r>
               <w:rPr>
@@ -3868,7 +3868,7 @@
                 <w:noProof/>
                 <w:webHidden/>
               </w:rPr>
-              <w:t>12</w:t>
+              <w:t>8</w:t>
             </w:r>
             <w:r>
               <w:rPr>
@@ -3892,7 +3892,7 @@
               <w:lang w:val="es-AR" w:eastAsia="es-AR"/>
             </w:rPr>
           </w:pPr>
-          <w:hyperlink w:anchor="_Toc493150953" w:history="1">
+          <w:hyperlink w:anchor="_Toc493184092" w:history="1">
             <w:r>
               <w:rPr>
                 <w:rStyle w:val="Hipervnculo"/>
@@ -3920,7 +3920,7 @@
                 <w:noProof/>
                 <w:webHidden/>
               </w:rPr>
-              <w:instrText xml:space="preserve"> PAGEREF _Toc493150953 \h </w:instrText>
+              <w:instrText xml:space="preserve"> PAGEREF _Toc493184092 \h </w:instrText>
             </w:r>
             <w:r>
               <w:rPr>
@@ -3940,7 +3940,7 @@
                 <w:noProof/>
                 <w:webHidden/>
               </w:rPr>
-              <w:t>12</w:t>
+              <w:t>9</w:t>
             </w:r>
             <w:r>
               <w:rPr>
@@ -3962,7 +3962,7 @@
               <w:lang w:val="es-AR" w:eastAsia="es-AR"/>
             </w:rPr>
           </w:pPr>
-          <w:hyperlink w:anchor="_Toc493150954" w:history="1">
+          <w:hyperlink w:anchor="_Toc493184093" w:history="1">
             <w:r>
               <w:rPr>
                 <w:rStyle w:val="Hipervnculo"/>
@@ -3990,7 +3990,7 @@
                 <w:noProof/>
                 <w:webHidden/>
               </w:rPr>
-              <w:instrText xml:space="preserve"> PAGEREF _Toc493150954 \h </w:instrText>
+              <w:instrText xml:space="preserve"> PAGEREF _Toc493184093 \h </w:instrText>
             </w:r>
             <w:r>
               <w:rPr>
@@ -4010,7 +4010,7 @@
                 <w:noProof/>
                 <w:webHidden/>
               </w:rPr>
-              <w:t>12</w:t>
+              <w:t>9</w:t>
             </w:r>
             <w:r>
               <w:rPr>
@@ -4032,7 +4032,7 @@
               <w:lang w:val="es-AR" w:eastAsia="es-AR"/>
             </w:rPr>
           </w:pPr>
-          <w:hyperlink w:anchor="_Toc493150955" w:history="1">
+          <w:hyperlink w:anchor="_Toc493184094" w:history="1">
             <w:r>
               <w:rPr>
                 <w:rStyle w:val="Hipervnculo"/>
@@ -4060,7 +4060,7 @@
                 <w:noProof/>
                 <w:webHidden/>
               </w:rPr>
-              <w:instrText xml:space="preserve"> PAGEREF _Toc493150955 \h </w:instrText>
+              <w:instrText xml:space="preserve"> PAGEREF _Toc493184094 \h </w:instrText>
             </w:r>
             <w:r>
               <w:rPr>
@@ -4080,7 +4080,7 @@
                 <w:noProof/>
                 <w:webHidden/>
               </w:rPr>
-              <w:t>12</w:t>
+              <w:t>9</w:t>
             </w:r>
             <w:r>
               <w:rPr>
@@ -4104,7 +4104,7 @@
               <w:lang w:val="es-AR" w:eastAsia="es-AR"/>
             </w:rPr>
           </w:pPr>
-          <w:hyperlink w:anchor="_Toc493150956" w:history="1">
+          <w:hyperlink w:anchor="_Toc493184095" w:history="1">
             <w:r>
               <w:rPr>
                 <w:rStyle w:val="Hipervnculo"/>
@@ -4132,7 +4132,7 @@
                 <w:noProof/>
                 <w:webHidden/>
               </w:rPr>
-              <w:instrText xml:space="preserve"> PAGEREF _Toc493150956 \h </w:instrText>
+              <w:instrText xml:space="preserve"> PAGEREF _Toc493184095 \h </w:instrText>
             </w:r>
             <w:r>
               <w:rPr>
@@ -4152,7 +4152,7 @@
                 <w:noProof/>
                 <w:webHidden/>
               </w:rPr>
-              <w:t>13</w:t>
+              <w:t>9</w:t>
             </w:r>
             <w:r>
               <w:rPr>
@@ -4174,7 +4174,7 @@
               <w:lang w:val="es-AR" w:eastAsia="es-AR"/>
             </w:rPr>
           </w:pPr>
-          <w:hyperlink w:anchor="_Toc493150957" w:history="1">
+          <w:hyperlink w:anchor="_Toc493184096" w:history="1">
             <w:r>
               <w:rPr>
                 <w:rStyle w:val="Hipervnculo"/>
@@ -4202,7 +4202,7 @@
                 <w:noProof/>
                 <w:webHidden/>
               </w:rPr>
-              <w:instrText xml:space="preserve"> PAGEREF _Toc493150957 \h </w:instrText>
+              <w:instrText xml:space="preserve"> PAGEREF _Toc493184096 \h </w:instrText>
             </w:r>
             <w:r>
               <w:rPr>
@@ -4222,7 +4222,7 @@
                 <w:noProof/>
                 <w:webHidden/>
               </w:rPr>
-              <w:t>13</w:t>
+              <w:t>9</w:t>
             </w:r>
             <w:r>
               <w:rPr>
@@ -4244,7 +4244,7 @@
               <w:lang w:val="es-AR" w:eastAsia="es-AR"/>
             </w:rPr>
           </w:pPr>
-          <w:hyperlink w:anchor="_Toc493150958" w:history="1">
+          <w:hyperlink w:anchor="_Toc493184097" w:history="1">
             <w:r>
               <w:rPr>
                 <w:rStyle w:val="Hipervnculo"/>
@@ -4272,7 +4272,7 @@
                 <w:noProof/>
                 <w:webHidden/>
               </w:rPr>
-              <w:instrText xml:space="preserve"> PAGEREF _Toc493150958 \h </w:instrText>
+              <w:instrText xml:space="preserve"> PAGEREF _Toc493184097 \h </w:instrText>
             </w:r>
             <w:r>
               <w:rPr>
@@ -4292,7 +4292,7 @@
                 <w:noProof/>
                 <w:webHidden/>
               </w:rPr>
-              <w:t>13</w:t>
+              <w:t>9</w:t>
             </w:r>
             <w:r>
               <w:rPr>
@@ -4316,7 +4316,7 @@
               <w:lang w:val="es-AR" w:eastAsia="es-AR"/>
             </w:rPr>
           </w:pPr>
-          <w:hyperlink w:anchor="_Toc493150959" w:history="1">
+          <w:hyperlink w:anchor="_Toc493184098" w:history="1">
             <w:r>
               <w:rPr>
                 <w:rStyle w:val="Hipervnculo"/>
@@ -4344,7 +4344,7 @@
                 <w:noProof/>
                 <w:webHidden/>
               </w:rPr>
-              <w:instrText xml:space="preserve"> PAGEREF _Toc493150959 \h </w:instrText>
+              <w:instrText xml:space="preserve"> PAGEREF _Toc493184098 \h </w:instrText>
             </w:r>
             <w:r>
               <w:rPr>
@@ -4364,7 +4364,7 @@
                 <w:noProof/>
                 <w:webHidden/>
               </w:rPr>
-              <w:t>13</w:t>
+              <w:t>9</w:t>
             </w:r>
             <w:r>
               <w:rPr>
@@ -4386,7 +4386,7 @@
               <w:lang w:val="es-AR" w:eastAsia="es-AR"/>
             </w:rPr>
           </w:pPr>
-          <w:hyperlink w:anchor="_Toc493150960" w:history="1">
+          <w:hyperlink w:anchor="_Toc493184099" w:history="1">
             <w:r>
               <w:rPr>
                 <w:rStyle w:val="Hipervnculo"/>
@@ -4414,7 +4414,7 @@
                 <w:noProof/>
                 <w:webHidden/>
               </w:rPr>
-              <w:instrText xml:space="preserve"> PAGEREF _Toc493150960 \h </w:instrText>
+              <w:instrText xml:space="preserve"> PAGEREF _Toc493184099 \h </w:instrText>
             </w:r>
             <w:r>
               <w:rPr>
@@ -4434,7 +4434,7 @@
                 <w:noProof/>
                 <w:webHidden/>
               </w:rPr>
-              <w:t>13</w:t>
+              <w:t>9</w:t>
             </w:r>
             <w:r>
               <w:rPr>
@@ -4456,7 +4456,7 @@
               <w:lang w:val="es-AR" w:eastAsia="es-AR"/>
             </w:rPr>
           </w:pPr>
-          <w:hyperlink w:anchor="_Toc493150961" w:history="1">
+          <w:hyperlink w:anchor="_Toc493184100" w:history="1">
             <w:r>
               <w:rPr>
                 <w:rStyle w:val="Hipervnculo"/>
@@ -4484,7 +4484,7 @@
                 <w:noProof/>
                 <w:webHidden/>
               </w:rPr>
-              <w:instrText xml:space="preserve"> PAGEREF _Toc493150961 \h </w:instrText>
+              <w:instrText xml:space="preserve"> PAGEREF _Toc493184100 \h </w:instrText>
             </w:r>
             <w:r>
               <w:rPr>
@@ -4504,7 +4504,7 @@
                 <w:noProof/>
                 <w:webHidden/>
               </w:rPr>
-              <w:t>13</w:t>
+              <w:t>9</w:t>
             </w:r>
             <w:r>
               <w:rPr>
@@ -4528,7 +4528,7 @@
               <w:lang w:val="es-AR" w:eastAsia="es-AR"/>
             </w:rPr>
           </w:pPr>
-          <w:hyperlink w:anchor="_Toc493150962" w:history="1">
+          <w:hyperlink w:anchor="_Toc493184101" w:history="1">
             <w:r>
               <w:rPr>
                 <w:rStyle w:val="Hipervnculo"/>
@@ -4556,7 +4556,7 @@
                 <w:noProof/>
                 <w:webHidden/>
               </w:rPr>
-              <w:instrText xml:space="preserve"> PAGEREF _Toc493150962 \h </w:instrText>
+              <w:instrText xml:space="preserve"> PAGEREF _Toc493184101 \h </w:instrText>
             </w:r>
             <w:r>
               <w:rPr>
@@ -4576,7 +4576,147 @@
                 <w:noProof/>
                 <w:webHidden/>
               </w:rPr>
-              <w:t>13</w:t>
+              <w:t>9</w:t>
+            </w:r>
+            <w:r>
+              <w:rPr>
+                <w:noProof/>
+                <w:webHidden/>
+              </w:rPr>
+              <w:fldChar w:fldCharType="end"/>
+            </w:r>
+          </w:hyperlink>
+        </w:p>
+        <w:p>
+          <w:pPr>
+            <w:pStyle w:val="TDC3"/>
+            <w:rPr>
+              <w:rFonts w:eastAsiaTheme="minorEastAsia"/>
+              <w:noProof/>
+              <w:sz w:val="22"/>
+              <w:szCs w:val="22"/>
+              <w:lang w:val="es-AR" w:eastAsia="es-AR"/>
+            </w:rPr>
+          </w:pPr>
+          <w:hyperlink w:anchor="_Toc493184102" w:history="1">
+            <w:r>
+              <w:rPr>
+                <w:rStyle w:val="Hipervnculo"/>
+                <w:noProof/>
+                <w:lang w:eastAsia="ar-SA"/>
+              </w:rPr>
+              <w:t>Actores</w:t>
+            </w:r>
+            <w:r>
+              <w:rPr>
+                <w:noProof/>
+                <w:webHidden/>
+              </w:rPr>
+              <w:tab/>
+            </w:r>
+            <w:r>
+              <w:rPr>
+                <w:noProof/>
+                <w:webHidden/>
+              </w:rPr>
+              <w:fldChar w:fldCharType="begin"/>
+            </w:r>
+            <w:r>
+              <w:rPr>
+                <w:noProof/>
+                <w:webHidden/>
+              </w:rPr>
+              <w:instrText xml:space="preserve"> PAGEREF _Toc493184102 \h </w:instrText>
+            </w:r>
+            <w:r>
+              <w:rPr>
+                <w:noProof/>
+                <w:webHidden/>
+              </w:rPr>
+            </w:r>
+            <w:r>
+              <w:rPr>
+                <w:noProof/>
+                <w:webHidden/>
+              </w:rPr>
+              <w:fldChar w:fldCharType="separate"/>
+            </w:r>
+            <w:r>
+              <w:rPr>
+                <w:noProof/>
+                <w:webHidden/>
+              </w:rPr>
+              <w:t>9</w:t>
+            </w:r>
+            <w:r>
+              <w:rPr>
+                <w:noProof/>
+                <w:webHidden/>
+              </w:rPr>
+              <w:fldChar w:fldCharType="end"/>
+            </w:r>
+          </w:hyperlink>
+        </w:p>
+        <w:p>
+          <w:pPr>
+            <w:pStyle w:val="TDC3"/>
+            <w:rPr>
+              <w:rFonts w:eastAsiaTheme="minorEastAsia"/>
+              <w:noProof/>
+              <w:sz w:val="22"/>
+              <w:szCs w:val="22"/>
+              <w:lang w:val="es-AR" w:eastAsia="es-AR"/>
+            </w:rPr>
+          </w:pPr>
+          <w:hyperlink w:anchor="_Toc493184103" w:history="1">
+            <w:r>
+              <w:rPr>
+                <w:rStyle w:val="Hipervnculo"/>
+                <w:noProof/>
+                <w:lang w:eastAsia="ar-SA"/>
+              </w:rPr>
+              <w:t>Descripción</w:t>
+            </w:r>
+            <w:r>
+              <w:rPr>
+                <w:noProof/>
+                <w:webHidden/>
+              </w:rPr>
+              <w:tab/>
+            </w:r>
+            <w:r>
+              <w:rPr>
+                <w:noProof/>
+                <w:webHidden/>
+              </w:rPr>
+              <w:fldChar w:fldCharType="begin"/>
+            </w:r>
+            <w:r>
+              <w:rPr>
+                <w:noProof/>
+                <w:webHidden/>
+              </w:rPr>
+              <w:instrText xml:space="preserve"> PAGEREF _Toc493184103 \h </w:instrText>
+            </w:r>
+            <w:r>
+              <w:rPr>
+                <w:noProof/>
+                <w:webHidden/>
+              </w:rPr>
+            </w:r>
+            <w:r>
+              <w:rPr>
+                <w:noProof/>
+                <w:webHidden/>
+              </w:rPr>
+              <w:fldChar w:fldCharType="separate"/>
+            </w:r>
+            <w:r>
+              <w:rPr>
+                <w:noProof/>
+                <w:webHidden/>
+              </w:rPr>
+              <w:t>9</w:t>
             </w:r>
             <w:r>
               <w:rPr>
@@ -4600,7 +4740,7 @@
               <w:lang w:val="es-AR" w:eastAsia="es-AR"/>
             </w:rPr>
           </w:pPr>
-          <w:hyperlink w:anchor="_Toc493150963" w:history="1">
+          <w:hyperlink w:anchor="_Toc493184104" w:history="1">
             <w:r>
               <w:rPr>
                 <w:rStyle w:val="Hipervnculo"/>
@@ -4628,7 +4768,7 @@
                 <w:noProof/>
                 <w:webHidden/>
               </w:rPr>
-              <w:instrText xml:space="preserve"> PAGEREF _Toc493150963 \h </w:instrText>
+              <w:instrText xml:space="preserve"> PAGEREF _Toc493184104 \h </w:instrText>
             </w:r>
             <w:r>
               <w:rPr>
@@ -4648,7 +4788,7 @@
                 <w:noProof/>
                 <w:webHidden/>
               </w:rPr>
-              <w:t>13</w:t>
+              <w:t>9</w:t>
             </w:r>
             <w:r>
               <w:rPr>
@@ -4672,7 +4812,7 @@
               <w:lang w:val="es-AR" w:eastAsia="es-AR"/>
             </w:rPr>
           </w:pPr>
-          <w:hyperlink w:anchor="_Toc493150964" w:history="1">
+          <w:hyperlink w:anchor="_Toc493184105" w:history="1">
             <w:r>
               <w:rPr>
                 <w:rStyle w:val="Hipervnculo"/>
@@ -4700,7 +4840,7 @@
                 <w:noProof/>
                 <w:webHidden/>
               </w:rPr>
-              <w:instrText xml:space="preserve"> PAGEREF _Toc493150964 \h </w:instrText>
+              <w:instrText xml:space="preserve"> PAGEREF _Toc493184105 \h </w:instrText>
             </w:r>
             <w:r>
               <w:rPr>
@@ -4720,7 +4860,147 @@
                 <w:noProof/>
                 <w:webHidden/>
               </w:rPr>
-              <w:t>13</w:t>
+              <w:t>9</w:t>
+            </w:r>
+            <w:r>
+              <w:rPr>
+                <w:noProof/>
+                <w:webHidden/>
+              </w:rPr>
+              <w:fldChar w:fldCharType="end"/>
+            </w:r>
+          </w:hyperlink>
+        </w:p>
+        <w:p>
+          <w:pPr>
+            <w:pStyle w:val="TDC3"/>
+            <w:rPr>
+              <w:rFonts w:eastAsiaTheme="minorEastAsia"/>
+              <w:noProof/>
+              <w:sz w:val="22"/>
+              <w:szCs w:val="22"/>
+              <w:lang w:val="es-AR" w:eastAsia="es-AR"/>
+            </w:rPr>
+          </w:pPr>
+          <w:hyperlink w:anchor="_Toc493184106" w:history="1">
+            <w:r>
+              <w:rPr>
+                <w:rStyle w:val="Hipervnculo"/>
+                <w:noProof/>
+                <w:lang w:eastAsia="ar-SA"/>
+              </w:rPr>
+              <w:t>Actor</w:t>
+            </w:r>
+            <w:r>
+              <w:rPr>
+                <w:noProof/>
+                <w:webHidden/>
+              </w:rPr>
+              <w:tab/>
+            </w:r>
+            <w:r>
+              <w:rPr>
+                <w:noProof/>
+                <w:webHidden/>
+              </w:rPr>
+              <w:fldChar w:fldCharType="begin"/>
+            </w:r>
+            <w:r>
+              <w:rPr>
+                <w:noProof/>
+                <w:webHidden/>
+              </w:rPr>
+              <w:instrText xml:space="preserve"> PAGEREF _Toc493184106 \h </w:instrText>
+            </w:r>
+            <w:r>
+              <w:rPr>
+                <w:noProof/>
+                <w:webHidden/>
+              </w:rPr>
+            </w:r>
+            <w:r>
+              <w:rPr>
+                <w:noProof/>
+                <w:webHidden/>
+              </w:rPr>
+              <w:fldChar w:fldCharType="separate"/>
+            </w:r>
+            <w:r>
+              <w:rPr>
+                <w:noProof/>
+                <w:webHidden/>
+              </w:rPr>
+              <w:t>9</w:t>
+            </w:r>
+            <w:r>
+              <w:rPr>
+                <w:noProof/>
+                <w:webHidden/>
+              </w:rPr>
+              <w:fldChar w:fldCharType="end"/>
+            </w:r>
+          </w:hyperlink>
+        </w:p>
+        <w:p>
+          <w:pPr>
+            <w:pStyle w:val="TDC3"/>
+            <w:rPr>
+              <w:rFonts w:eastAsiaTheme="minorEastAsia"/>
+              <w:noProof/>
+              <w:sz w:val="22"/>
+              <w:szCs w:val="22"/>
+              <w:lang w:val="es-AR" w:eastAsia="es-AR"/>
+            </w:rPr>
+          </w:pPr>
+          <w:hyperlink w:anchor="_Toc493184107" w:history="1">
+            <w:r>
+              <w:rPr>
+                <w:rStyle w:val="Hipervnculo"/>
+                <w:noProof/>
+                <w:lang w:eastAsia="ar-SA"/>
+              </w:rPr>
+              <w:t>Descripción</w:t>
+            </w:r>
+            <w:r>
+              <w:rPr>
+                <w:noProof/>
+                <w:webHidden/>
+              </w:rPr>
+              <w:tab/>
+            </w:r>
+            <w:r>
+              <w:rPr>
+                <w:noProof/>
+                <w:webHidden/>
+              </w:rPr>
+              <w:fldChar w:fldCharType="begin"/>
+            </w:r>
+            <w:r>
+              <w:rPr>
+                <w:noProof/>
+                <w:webHidden/>
+              </w:rPr>
+              <w:instrText xml:space="preserve"> PAGEREF _Toc493184107 \h </w:instrText>
+            </w:r>
+            <w:r>
+              <w:rPr>
+                <w:noProof/>
+                <w:webHidden/>
+              </w:rPr>
+            </w:r>
+            <w:r>
+              <w:rPr>
+                <w:noProof/>
+                <w:webHidden/>
+              </w:rPr>
+              <w:fldChar w:fldCharType="separate"/>
+            </w:r>
+            <w:r>
+              <w:rPr>
+                <w:noProof/>
+                <w:webHidden/>
+              </w:rPr>
+              <w:t>9</w:t>
             </w:r>
             <w:r>
               <w:rPr>
@@ -4744,7 +5024,7 @@
               <w:lang w:val="es-AR" w:eastAsia="es-AR"/>
             </w:rPr>
           </w:pPr>
-          <w:hyperlink w:anchor="_Toc493150965" w:history="1">
+          <w:hyperlink w:anchor="_Toc493184108" w:history="1">
             <w:r>
               <w:rPr>
                 <w:rStyle w:val="Hipervnculo"/>
@@ -4772,7 +5052,7 @@
                 <w:noProof/>
                 <w:webHidden/>
               </w:rPr>
-              <w:instrText xml:space="preserve"> PAGEREF _Toc493150965 \h </w:instrText>
+              <w:instrText xml:space="preserve"> PAGEREF _Toc493184108 \h </w:instrText>
             </w:r>
             <w:r>
               <w:rPr>
@@ -4792,7 +5072,7 @@
                 <w:noProof/>
                 <w:webHidden/>
               </w:rPr>
-              <w:t>13</w:t>
+              <w:t>9</w:t>
             </w:r>
             <w:r>
               <w:rPr>
@@ -4814,7 +5094,7 @@
               <w:lang w:val="es-AR" w:eastAsia="es-AR"/>
             </w:rPr>
           </w:pPr>
-          <w:hyperlink w:anchor="_Toc493150966" w:history="1">
+          <w:hyperlink w:anchor="_Toc493184109" w:history="1">
             <w:r>
               <w:rPr>
                 <w:rStyle w:val="Hipervnculo"/>
@@ -4842,7 +5122,7 @@
                 <w:noProof/>
                 <w:webHidden/>
               </w:rPr>
-              <w:instrText xml:space="preserve"> PAGEREF _Toc493150966 \h </w:instrText>
+              <w:instrText xml:space="preserve"> PAGEREF _Toc493184109 \h </w:instrText>
             </w:r>
             <w:r>
               <w:rPr>
@@ -4862,7 +5142,7 @@
                 <w:noProof/>
                 <w:webHidden/>
               </w:rPr>
-              <w:t>13</w:t>
+              <w:t>9</w:t>
             </w:r>
             <w:r>
               <w:rPr>
@@ -4884,7 +5164,7 @@
               <w:lang w:val="es-AR" w:eastAsia="es-AR"/>
             </w:rPr>
           </w:pPr>
-          <w:hyperlink w:anchor="_Toc493150967" w:history="1">
+          <w:hyperlink w:anchor="_Toc493184110" w:history="1">
             <w:r>
               <w:rPr>
                 <w:rStyle w:val="Hipervnculo"/>
@@ -4912,7 +5192,7 @@
                 <w:noProof/>
                 <w:webHidden/>
               </w:rPr>
-              <w:instrText xml:space="preserve"> PAGEREF _Toc493150967 \h </w:instrText>
+              <w:instrText xml:space="preserve"> PAGEREF _Toc493184110 \h </w:instrText>
             </w:r>
             <w:r>
               <w:rPr>
@@ -4932,7 +5212,7 @@
                 <w:noProof/>
                 <w:webHidden/>
               </w:rPr>
-              <w:t>14</w:t>
+              <w:t>9</w:t>
             </w:r>
             <w:r>
               <w:rPr>
@@ -4956,7 +5236,7 @@
               <w:lang w:val="es-AR" w:eastAsia="es-AR"/>
             </w:rPr>
           </w:pPr>
-          <w:hyperlink w:anchor="_Toc493150968" w:history="1">
+          <w:hyperlink w:anchor="_Toc493184111" w:history="1">
             <w:r>
               <w:rPr>
                 <w:rStyle w:val="Hipervnculo"/>
@@ -4984,7 +5264,7 @@
                 <w:noProof/>
                 <w:webHidden/>
               </w:rPr>
-              <w:instrText xml:space="preserve"> PAGEREF _Toc493150968 \h </w:instrText>
+              <w:instrText xml:space="preserve"> PAGEREF _Toc493184111 \h </w:instrText>
             </w:r>
             <w:r>
               <w:rPr>
@@ -5004,7 +5284,147 @@
                 <w:noProof/>
                 <w:webHidden/>
               </w:rPr>
-              <w:t>14</w:t>
+              <w:t>9</w:t>
+            </w:r>
+            <w:r>
+              <w:rPr>
+                <w:noProof/>
+                <w:webHidden/>
+              </w:rPr>
+              <w:fldChar w:fldCharType="end"/>
+            </w:r>
+          </w:hyperlink>
+        </w:p>
+        <w:p>
+          <w:pPr>
+            <w:pStyle w:val="TDC3"/>
+            <w:rPr>
+              <w:rFonts w:eastAsiaTheme="minorEastAsia"/>
+              <w:noProof/>
+              <w:sz w:val="22"/>
+              <w:szCs w:val="22"/>
+              <w:lang w:val="es-AR" w:eastAsia="es-AR"/>
+            </w:rPr>
+          </w:pPr>
+          <w:hyperlink w:anchor="_Toc493184112" w:history="1">
+            <w:r>
+              <w:rPr>
+                <w:rStyle w:val="Hipervnculo"/>
+                <w:noProof/>
+                <w:lang w:eastAsia="ar-SA"/>
+              </w:rPr>
+              <w:t>Actores</w:t>
+            </w:r>
+            <w:r>
+              <w:rPr>
+                <w:noProof/>
+                <w:webHidden/>
+              </w:rPr>
+              <w:tab/>
+            </w:r>
+            <w:r>
+              <w:rPr>
+                <w:noProof/>
+                <w:webHidden/>
+              </w:rPr>
+              <w:fldChar w:fldCharType="begin"/>
+            </w:r>
+            <w:r>
+              <w:rPr>
+                <w:noProof/>
+                <w:webHidden/>
+              </w:rPr>
+              <w:instrText xml:space="preserve"> PAGEREF _Toc493184112 \h </w:instrText>
+            </w:r>
+            <w:r>
+              <w:rPr>
+                <w:noProof/>
+                <w:webHidden/>
+              </w:rPr>
+            </w:r>
+            <w:r>
+              <w:rPr>
+                <w:noProof/>
+                <w:webHidden/>
+              </w:rPr>
+              <w:fldChar w:fldCharType="separate"/>
+            </w:r>
+            <w:r>
+              <w:rPr>
+                <w:noProof/>
+                <w:webHidden/>
+              </w:rPr>
+              <w:t>9</w:t>
+            </w:r>
+            <w:r>
+              <w:rPr>
+                <w:noProof/>
+                <w:webHidden/>
+              </w:rPr>
+              <w:fldChar w:fldCharType="end"/>
+            </w:r>
+          </w:hyperlink>
+        </w:p>
+        <w:p>
+          <w:pPr>
+            <w:pStyle w:val="TDC3"/>
+            <w:rPr>
+              <w:rFonts w:eastAsiaTheme="minorEastAsia"/>
+              <w:noProof/>
+              <w:sz w:val="22"/>
+              <w:szCs w:val="22"/>
+              <w:lang w:val="es-AR" w:eastAsia="es-AR"/>
+            </w:rPr>
+          </w:pPr>
+          <w:hyperlink w:anchor="_Toc493184113" w:history="1">
+            <w:r>
+              <w:rPr>
+                <w:rStyle w:val="Hipervnculo"/>
+                <w:noProof/>
+                <w:lang w:eastAsia="ar-SA"/>
+              </w:rPr>
+              <w:t>Descripción</w:t>
+            </w:r>
+            <w:r>
+              <w:rPr>
+                <w:noProof/>
+                <w:webHidden/>
+              </w:rPr>
+              <w:tab/>
+            </w:r>
+            <w:r>
+              <w:rPr>
+                <w:noProof/>
+                <w:webHidden/>
+              </w:rPr>
+              <w:fldChar w:fldCharType="begin"/>
+            </w:r>
+            <w:r>
+              <w:rPr>
+                <w:noProof/>
+                <w:webHidden/>
+              </w:rPr>
+              <w:instrText xml:space="preserve"> PAGEREF _Toc493184113 \h </w:instrText>
+            </w:r>
+            <w:r>
+              <w:rPr>
+                <w:noProof/>
+                <w:webHidden/>
+              </w:rPr>
+            </w:r>
+            <w:r>
+              <w:rPr>
+                <w:noProof/>
+                <w:webHidden/>
+              </w:rPr>
+              <w:fldChar w:fldCharType="separate"/>
+            </w:r>
+            <w:r>
+              <w:rPr>
+                <w:noProof/>
+                <w:webHidden/>
+              </w:rPr>
+              <w:t>9</w:t>
             </w:r>
             <w:r>
               <w:rPr>
@@ -5028,7 +5448,7 @@
               <w:lang w:val="es-AR" w:eastAsia="es-AR"/>
             </w:rPr>
           </w:pPr>
-          <w:hyperlink w:anchor="_Toc493150969" w:history="1">
+          <w:hyperlink w:anchor="_Toc493184114" w:history="1">
             <w:r>
               <w:rPr>
                 <w:rStyle w:val="Hipervnculo"/>
@@ -5056,7 +5476,7 @@
                 <w:noProof/>
                 <w:webHidden/>
               </w:rPr>
-              <w:instrText xml:space="preserve"> PAGEREF _Toc493150969 \h </w:instrText>
+              <w:instrText xml:space="preserve"> PAGEREF _Toc493184114 \h </w:instrText>
             </w:r>
             <w:r>
               <w:rPr>
@@ -5076,7 +5496,147 @@
                 <w:noProof/>
                 <w:webHidden/>
               </w:rPr>
-              <w:t>14</w:t>
+              <w:t>9</w:t>
+            </w:r>
+            <w:r>
+              <w:rPr>
+                <w:noProof/>
+                <w:webHidden/>
+              </w:rPr>
+              <w:fldChar w:fldCharType="end"/>
+            </w:r>
+          </w:hyperlink>
+        </w:p>
+        <w:p>
+          <w:pPr>
+            <w:pStyle w:val="TDC3"/>
+            <w:rPr>
+              <w:rFonts w:eastAsiaTheme="minorEastAsia"/>
+              <w:noProof/>
+              <w:sz w:val="22"/>
+              <w:szCs w:val="22"/>
+              <w:lang w:val="es-AR" w:eastAsia="es-AR"/>
+            </w:rPr>
+          </w:pPr>
+          <w:hyperlink w:anchor="_Toc493184115" w:history="1">
+            <w:r>
+              <w:rPr>
+                <w:rStyle w:val="Hipervnculo"/>
+                <w:noProof/>
+                <w:lang w:eastAsia="ar-SA"/>
+              </w:rPr>
+              <w:t>Actores</w:t>
+            </w:r>
+            <w:r>
+              <w:rPr>
+                <w:noProof/>
+                <w:webHidden/>
+              </w:rPr>
+              <w:tab/>
+            </w:r>
+            <w:r>
+              <w:rPr>
+                <w:noProof/>
+                <w:webHidden/>
+              </w:rPr>
+              <w:fldChar w:fldCharType="begin"/>
+            </w:r>
+            <w:r>
+              <w:rPr>
+                <w:noProof/>
+                <w:webHidden/>
+              </w:rPr>
+              <w:instrText xml:space="preserve"> PAGEREF _Toc493184115 \h </w:instrText>
+            </w:r>
+            <w:r>
+              <w:rPr>
+                <w:noProof/>
+                <w:webHidden/>
+              </w:rPr>
+            </w:r>
+            <w:r>
+              <w:rPr>
+                <w:noProof/>
+                <w:webHidden/>
+              </w:rPr>
+              <w:fldChar w:fldCharType="separate"/>
+            </w:r>
+            <w:r>
+              <w:rPr>
+                <w:noProof/>
+                <w:webHidden/>
+              </w:rPr>
+              <w:t>9</w:t>
+            </w:r>
+            <w:r>
+              <w:rPr>
+                <w:noProof/>
+                <w:webHidden/>
+              </w:rPr>
+              <w:fldChar w:fldCharType="end"/>
+            </w:r>
+          </w:hyperlink>
+        </w:p>
+        <w:p>
+          <w:pPr>
+            <w:pStyle w:val="TDC3"/>
+            <w:rPr>
+              <w:rFonts w:eastAsiaTheme="minorEastAsia"/>
+              <w:noProof/>
+              <w:sz w:val="22"/>
+              <w:szCs w:val="22"/>
+              <w:lang w:val="es-AR" w:eastAsia="es-AR"/>
+            </w:rPr>
+          </w:pPr>
+          <w:hyperlink w:anchor="_Toc493184116" w:history="1">
+            <w:r>
+              <w:rPr>
+                <w:rStyle w:val="Hipervnculo"/>
+                <w:noProof/>
+                <w:lang w:eastAsia="ar-SA"/>
+              </w:rPr>
+              <w:t>Descripción</w:t>
+            </w:r>
+            <w:r>
+              <w:rPr>
+                <w:noProof/>
+                <w:webHidden/>
+              </w:rPr>
+              <w:tab/>
+            </w:r>
+            <w:r>
+              <w:rPr>
+                <w:noProof/>
+                <w:webHidden/>
+              </w:rPr>
+              <w:fldChar w:fldCharType="begin"/>
+            </w:r>
+            <w:r>
+              <w:rPr>
+                <w:noProof/>
+                <w:webHidden/>
+              </w:rPr>
+              <w:instrText xml:space="preserve"> PAGEREF _Toc493184116 \h </w:instrText>
+            </w:r>
+            <w:r>
+              <w:rPr>
+                <w:noProof/>
+                <w:webHidden/>
+              </w:rPr>
+            </w:r>
+            <w:r>
+              <w:rPr>
+                <w:noProof/>
+                <w:webHidden/>
+              </w:rPr>
+              <w:fldChar w:fldCharType="separate"/>
+            </w:r>
+            <w:r>
+              <w:rPr>
+                <w:noProof/>
+                <w:webHidden/>
+              </w:rPr>
+              <w:t>9</w:t>
             </w:r>
             <w:r>
               <w:rPr>
@@ -5100,7 +5660,7 @@
               <w:lang w:val="es-AR" w:eastAsia="es-AR"/>
             </w:rPr>
           </w:pPr>
-          <w:hyperlink w:anchor="_Toc493150970" w:history="1">
+          <w:hyperlink w:anchor="_Toc493184117" w:history="1">
             <w:r>
               <w:rPr>
                 <w:rStyle w:val="Hipervnculo"/>
@@ -5128,7 +5688,7 @@
                 <w:noProof/>
                 <w:webHidden/>
               </w:rPr>
-              <w:instrText xml:space="preserve"> PAGEREF _Toc493150970 \h </w:instrText>
+              <w:instrText xml:space="preserve"> PAGEREF _Toc493184117 \h </w:instrText>
             </w:r>
             <w:r>
               <w:rPr>
@@ -5148,7 +5708,147 @@
                 <w:noProof/>
                 <w:webHidden/>
               </w:rPr>
-              <w:t>14</w:t>
+              <w:t>9</w:t>
+            </w:r>
+            <w:r>
+              <w:rPr>
+                <w:noProof/>
+                <w:webHidden/>
+              </w:rPr>
+              <w:fldChar w:fldCharType="end"/>
+            </w:r>
+          </w:hyperlink>
+        </w:p>
+        <w:p>
+          <w:pPr>
+            <w:pStyle w:val="TDC3"/>
+            <w:rPr>
+              <w:rFonts w:eastAsiaTheme="minorEastAsia"/>
+              <w:noProof/>
+              <w:sz w:val="22"/>
+              <w:szCs w:val="22"/>
+              <w:lang w:val="es-AR" w:eastAsia="es-AR"/>
+            </w:rPr>
+          </w:pPr>
+          <w:hyperlink w:anchor="_Toc493184118" w:history="1">
+            <w:r>
+              <w:rPr>
+                <w:rStyle w:val="Hipervnculo"/>
+                <w:noProof/>
+                <w:lang w:eastAsia="ar-SA"/>
+              </w:rPr>
+              <w:t>Actores</w:t>
+            </w:r>
+            <w:r>
+              <w:rPr>
+                <w:noProof/>
+                <w:webHidden/>
+              </w:rPr>
+              <w:tab/>
+            </w:r>
+            <w:r>
+              <w:rPr>
+                <w:noProof/>
+                <w:webHidden/>
+              </w:rPr>
+              <w:fldChar w:fldCharType="begin"/>
+            </w:r>
+            <w:r>
+              <w:rPr>
+                <w:noProof/>
+                <w:webHidden/>
+              </w:rPr>
+              <w:instrText xml:space="preserve"> PAGEREF _Toc493184118 \h </w:instrText>
+            </w:r>
+            <w:r>
+              <w:rPr>
+                <w:noProof/>
+                <w:webHidden/>
+              </w:rPr>
+            </w:r>
+            <w:r>
+              <w:rPr>
+                <w:noProof/>
+                <w:webHidden/>
+              </w:rPr>
+              <w:fldChar w:fldCharType="separate"/>
+            </w:r>
+            <w:r>
+              <w:rPr>
+                <w:noProof/>
+                <w:webHidden/>
+              </w:rPr>
+              <w:t>9</w:t>
+            </w:r>
+            <w:r>
+              <w:rPr>
+                <w:noProof/>
+                <w:webHidden/>
+              </w:rPr>
+              <w:fldChar w:fldCharType="end"/>
+            </w:r>
+          </w:hyperlink>
+        </w:p>
+        <w:p>
+          <w:pPr>
+            <w:pStyle w:val="TDC3"/>
+            <w:rPr>
+              <w:rFonts w:eastAsiaTheme="minorEastAsia"/>
+              <w:noProof/>
+              <w:sz w:val="22"/>
+              <w:szCs w:val="22"/>
+              <w:lang w:val="es-AR" w:eastAsia="es-AR"/>
+            </w:rPr>
+          </w:pPr>
+          <w:hyperlink w:anchor="_Toc493184119" w:history="1">
+            <w:r>
+              <w:rPr>
+                <w:rStyle w:val="Hipervnculo"/>
+                <w:noProof/>
+                <w:lang w:eastAsia="ar-SA"/>
+              </w:rPr>
+              <w:t>Descripción</w:t>
+            </w:r>
+            <w:r>
+              <w:rPr>
+                <w:noProof/>
+                <w:webHidden/>
+              </w:rPr>
+              <w:tab/>
+            </w:r>
+            <w:r>
+              <w:rPr>
+                <w:noProof/>
+                <w:webHidden/>
+              </w:rPr>
+              <w:fldChar w:fldCharType="begin"/>
+            </w:r>
+            <w:r>
+              <w:rPr>
+                <w:noProof/>
+                <w:webHidden/>
+              </w:rPr>
+              <w:instrText xml:space="preserve"> PAGEREF _Toc493184119 \h </w:instrText>
+            </w:r>
+            <w:r>
+              <w:rPr>
+                <w:noProof/>
+                <w:webHidden/>
+              </w:rPr>
+            </w:r>
+            <w:r>
+              <w:rPr>
+                <w:noProof/>
+                <w:webHidden/>
+              </w:rPr>
+              <w:fldChar w:fldCharType="separate"/>
+            </w:r>
+            <w:r>
+              <w:rPr>
+                <w:noProof/>
+                <w:webHidden/>
+              </w:rPr>
+              <w:t>9</w:t>
             </w:r>
             <w:r>
               <w:rPr>
@@ -5172,7 +5872,7 @@
               <w:lang w:val="es-AR" w:eastAsia="es-AR"/>
             </w:rPr>
           </w:pPr>
-          <w:hyperlink w:anchor="_Toc493150971" w:history="1">
+          <w:hyperlink w:anchor="_Toc493184120" w:history="1">
             <w:r>
               <w:rPr>
                 <w:rStyle w:val="Hipervnculo"/>
@@ -5200,7 +5900,7 @@
                 <w:noProof/>
                 <w:webHidden/>
               </w:rPr>
-              <w:instrText xml:space="preserve"> PAGEREF _Toc493150971 \h </w:instrText>
+              <w:instrText xml:space="preserve"> PAGEREF _Toc493184120 \h </w:instrText>
             </w:r>
             <w:r>
               <w:rPr>
@@ -5220,7 +5920,147 @@
                 <w:noProof/>
                 <w:webHidden/>
               </w:rPr>
-              <w:t>14</w:t>
+              <w:t>10</w:t>
+            </w:r>
+            <w:r>
+              <w:rPr>
+                <w:noProof/>
+                <w:webHidden/>
+              </w:rPr>
+              <w:fldChar w:fldCharType="end"/>
+            </w:r>
+          </w:hyperlink>
+        </w:p>
+        <w:p>
+          <w:pPr>
+            <w:pStyle w:val="TDC3"/>
+            <w:rPr>
+              <w:rFonts w:eastAsiaTheme="minorEastAsia"/>
+              <w:noProof/>
+              <w:sz w:val="22"/>
+              <w:szCs w:val="22"/>
+              <w:lang w:val="es-AR" w:eastAsia="es-AR"/>
+            </w:rPr>
+          </w:pPr>
+          <w:hyperlink w:anchor="_Toc493184121" w:history="1">
+            <w:r>
+              <w:rPr>
+                <w:rStyle w:val="Hipervnculo"/>
+                <w:noProof/>
+                <w:lang w:eastAsia="ar-SA"/>
+              </w:rPr>
+              <w:t>Actores</w:t>
+            </w:r>
+            <w:r>
+              <w:rPr>
+                <w:noProof/>
+                <w:webHidden/>
+              </w:rPr>
+              <w:tab/>
+            </w:r>
+            <w:r>
+              <w:rPr>
+                <w:noProof/>
+                <w:webHidden/>
+              </w:rPr>
+              <w:fldChar w:fldCharType="begin"/>
+            </w:r>
+            <w:r>
+              <w:rPr>
+                <w:noProof/>
+                <w:webHidden/>
+              </w:rPr>
+              <w:instrText xml:space="preserve"> PAGEREF _Toc493184121 \h </w:instrText>
+            </w:r>
+            <w:r>
+              <w:rPr>
+                <w:noProof/>
+                <w:webHidden/>
+              </w:rPr>
+            </w:r>
+            <w:r>
+              <w:rPr>
+                <w:noProof/>
+                <w:webHidden/>
+              </w:rPr>
+              <w:fldChar w:fldCharType="separate"/>
+            </w:r>
+            <w:r>
+              <w:rPr>
+                <w:noProof/>
+                <w:webHidden/>
+              </w:rPr>
+              <w:t>10</w:t>
+            </w:r>
+            <w:r>
+              <w:rPr>
+                <w:noProof/>
+                <w:webHidden/>
+              </w:rPr>
+              <w:fldChar w:fldCharType="end"/>
+            </w:r>
+          </w:hyperlink>
+        </w:p>
+        <w:p>
+          <w:pPr>
+            <w:pStyle w:val="TDC3"/>
+            <w:rPr>
+              <w:rFonts w:eastAsiaTheme="minorEastAsia"/>
+              <w:noProof/>
+              <w:sz w:val="22"/>
+              <w:szCs w:val="22"/>
+              <w:lang w:val="es-AR" w:eastAsia="es-AR"/>
+            </w:rPr>
+          </w:pPr>
+          <w:hyperlink w:anchor="_Toc493184122" w:history="1">
+            <w:r>
+              <w:rPr>
+                <w:rStyle w:val="Hipervnculo"/>
+                <w:noProof/>
+                <w:lang w:eastAsia="ar-SA"/>
+              </w:rPr>
+              <w:t>Descripción</w:t>
+            </w:r>
+            <w:r>
+              <w:rPr>
+                <w:noProof/>
+                <w:webHidden/>
+              </w:rPr>
+              <w:tab/>
+            </w:r>
+            <w:r>
+              <w:rPr>
+                <w:noProof/>
+                <w:webHidden/>
+              </w:rPr>
+              <w:fldChar w:fldCharType="begin"/>
+            </w:r>
+            <w:r>
+              <w:rPr>
+                <w:noProof/>
+                <w:webHidden/>
+              </w:rPr>
+              <w:instrText xml:space="preserve"> PAGEREF _Toc493184122 \h </w:instrText>
+            </w:r>
+            <w:r>
+              <w:rPr>
+                <w:noProof/>
+                <w:webHidden/>
+              </w:rPr>
+            </w:r>
+            <w:r>
+              <w:rPr>
+                <w:noProof/>
+                <w:webHidden/>
+              </w:rPr>
+              <w:fldChar w:fldCharType="separate"/>
+            </w:r>
+            <w:r>
+              <w:rPr>
+                <w:noProof/>
+                <w:webHidden/>
+              </w:rPr>
+              <w:t>10</w:t>
             </w:r>
             <w:r>
               <w:rPr>
@@ -5244,7 +6084,7 @@
               <w:lang w:val="es-AR" w:eastAsia="es-AR"/>
             </w:rPr>
           </w:pPr>
-          <w:hyperlink w:anchor="_Toc493150972" w:history="1">
+          <w:hyperlink w:anchor="_Toc493184123" w:history="1">
             <w:r>
               <w:rPr>
                 <w:rStyle w:val="Hipervnculo"/>
@@ -5272,7 +6112,7 @@
                 <w:noProof/>
                 <w:webHidden/>
               </w:rPr>
-              <w:instrText xml:space="preserve"> PAGEREF _Toc493150972 \h </w:instrText>
+              <w:instrText xml:space="preserve"> PAGEREF _Toc493184123 \h </w:instrText>
             </w:r>
             <w:r>
               <w:rPr>
@@ -5292,7 +6132,7 @@
                 <w:noProof/>
                 <w:webHidden/>
               </w:rPr>
-              <w:t>14</w:t>
+              <w:t>10</w:t>
             </w:r>
             <w:r>
               <w:rPr>
@@ -5314,7 +6154,7 @@
               <w:lang w:val="es-AR" w:eastAsia="es-AR"/>
             </w:rPr>
           </w:pPr>
-          <w:hyperlink w:anchor="_Toc493150973" w:history="1">
+          <w:hyperlink w:anchor="_Toc493184124" w:history="1">
             <w:r>
               <w:rPr>
                 <w:rStyle w:val="Hipervnculo"/>
@@ -5342,7 +6182,7 @@
                 <w:noProof/>
                 <w:webHidden/>
               </w:rPr>
-              <w:instrText xml:space="preserve"> PAGEREF _Toc493150973 \h </w:instrText>
+              <w:instrText xml:space="preserve"> PAGEREF _Toc493184124 \h </w:instrText>
             </w:r>
             <w:r>
               <w:rPr>
@@ -5362,7 +6202,7 @@
                 <w:noProof/>
                 <w:webHidden/>
               </w:rPr>
-              <w:t>14</w:t>
+              <w:t>10</w:t>
             </w:r>
             <w:r>
               <w:rPr>
@@ -5384,7 +6224,7 @@
               <w:lang w:val="es-AR" w:eastAsia="es-AR"/>
             </w:rPr>
           </w:pPr>
-          <w:hyperlink w:anchor="_Toc493150974" w:history="1">
+          <w:hyperlink w:anchor="_Toc493184125" w:history="1">
             <w:r>
               <w:rPr>
                 <w:rStyle w:val="Hipervnculo"/>
@@ -5412,7 +6252,7 @@
                 <w:noProof/>
                 <w:webHidden/>
               </w:rPr>
-              <w:instrText xml:space="preserve"> PAGEREF _Toc493150974 \h </w:instrText>
+              <w:instrText xml:space="preserve"> PAGEREF _Toc493184125 \h </w:instrText>
             </w:r>
             <w:r>
               <w:rPr>
@@ -5432,7 +6272,7 @@
                 <w:noProof/>
                 <w:webHidden/>
               </w:rPr>
-              <w:t>14</w:t>
+              <w:t>10</w:t>
             </w:r>
             <w:r>
               <w:rPr>
@@ -5456,7 +6296,7 @@
               <w:lang w:val="es-AR" w:eastAsia="es-AR"/>
             </w:rPr>
           </w:pPr>
-          <w:hyperlink w:anchor="_Toc493150975" w:history="1">
+          <w:hyperlink w:anchor="_Toc493184126" w:history="1">
             <w:r>
               <w:rPr>
                 <w:rStyle w:val="Hipervnculo"/>
@@ -5484,7 +6324,7 @@
                 <w:noProof/>
                 <w:webHidden/>
               </w:rPr>
-              <w:instrText xml:space="preserve"> PAGEREF _Toc493150975 \h </w:instrText>
+              <w:instrText xml:space="preserve"> PAGEREF _Toc493184126 \h </w:instrText>
             </w:r>
             <w:r>
               <w:rPr>
@@ -5504,7 +6344,147 @@
                 <w:noProof/>
                 <w:webHidden/>
               </w:rPr>
-              <w:t>14</w:t>
+              <w:t>10</w:t>
+            </w:r>
+            <w:r>
+              <w:rPr>
+                <w:noProof/>
+                <w:webHidden/>
+              </w:rPr>
+              <w:fldChar w:fldCharType="end"/>
+            </w:r>
+          </w:hyperlink>
+        </w:p>
+        <w:p>
+          <w:pPr>
+            <w:pStyle w:val="TDC3"/>
+            <w:rPr>
+              <w:rFonts w:eastAsiaTheme="minorEastAsia"/>
+              <w:noProof/>
+              <w:sz w:val="22"/>
+              <w:szCs w:val="22"/>
+              <w:lang w:val="es-AR" w:eastAsia="es-AR"/>
+            </w:rPr>
+          </w:pPr>
+          <w:hyperlink w:anchor="_Toc493184127" w:history="1">
+            <w:r>
+              <w:rPr>
+                <w:rStyle w:val="Hipervnculo"/>
+                <w:noProof/>
+                <w:lang w:eastAsia="ar-SA"/>
+              </w:rPr>
+              <w:t>Actores</w:t>
+            </w:r>
+            <w:r>
+              <w:rPr>
+                <w:noProof/>
+                <w:webHidden/>
+              </w:rPr>
+              <w:tab/>
+            </w:r>
+            <w:r>
+              <w:rPr>
+                <w:noProof/>
+                <w:webHidden/>
+              </w:rPr>
+              <w:fldChar w:fldCharType="begin"/>
+            </w:r>
+            <w:r>
+              <w:rPr>
+                <w:noProof/>
+                <w:webHidden/>
+              </w:rPr>
+              <w:instrText xml:space="preserve"> PAGEREF _Toc493184127 \h </w:instrText>
+            </w:r>
+            <w:r>
+              <w:rPr>
+                <w:noProof/>
+                <w:webHidden/>
+              </w:rPr>
+            </w:r>
+            <w:r>
+              <w:rPr>
+                <w:noProof/>
+                <w:webHidden/>
+              </w:rPr>
+              <w:fldChar w:fldCharType="separate"/>
+            </w:r>
+            <w:r>
+              <w:rPr>
+                <w:noProof/>
+                <w:webHidden/>
+              </w:rPr>
+              <w:t>10</w:t>
+            </w:r>
+            <w:r>
+              <w:rPr>
+                <w:noProof/>
+                <w:webHidden/>
+              </w:rPr>
+              <w:fldChar w:fldCharType="end"/>
+            </w:r>
+          </w:hyperlink>
+        </w:p>
+        <w:p>
+          <w:pPr>
+            <w:pStyle w:val="TDC3"/>
+            <w:rPr>
+              <w:rFonts w:eastAsiaTheme="minorEastAsia"/>
+              <w:noProof/>
+              <w:sz w:val="22"/>
+              <w:szCs w:val="22"/>
+              <w:lang w:val="es-AR" w:eastAsia="es-AR"/>
+            </w:rPr>
+          </w:pPr>
+          <w:hyperlink w:anchor="_Toc493184128" w:history="1">
+            <w:r>
+              <w:rPr>
+                <w:rStyle w:val="Hipervnculo"/>
+                <w:noProof/>
+                <w:lang w:eastAsia="ar-SA"/>
+              </w:rPr>
+              <w:t>Descripción</w:t>
+            </w:r>
+            <w:r>
+              <w:rPr>
+                <w:noProof/>
+                <w:webHidden/>
+              </w:rPr>
+              <w:tab/>
+            </w:r>
+            <w:r>
+              <w:rPr>
+                <w:noProof/>
+                <w:webHidden/>
+              </w:rPr>
+              <w:fldChar w:fldCharType="begin"/>
+            </w:r>
+            <w:r>
+              <w:rPr>
+                <w:noProof/>
+                <w:webHidden/>
+              </w:rPr>
+              <w:instrText xml:space="preserve"> PAGEREF _Toc493184128 \h </w:instrText>
+            </w:r>
+            <w:r>
+              <w:rPr>
+                <w:noProof/>
+                <w:webHidden/>
+              </w:rPr>
+            </w:r>
+            <w:r>
+              <w:rPr>
+                <w:noProof/>
+                <w:webHidden/>
+              </w:rPr>
+              <w:fldChar w:fldCharType="separate"/>
+            </w:r>
+            <w:r>
+              <w:rPr>
+                <w:noProof/>
+                <w:webHidden/>
+              </w:rPr>
+              <w:t>10</w:t>
             </w:r>
             <w:r>
               <w:rPr>
@@ -5528,7 +6508,7 @@
               <w:lang w:val="es-AR" w:eastAsia="es-AR"/>
             </w:rPr>
           </w:pPr>
-          <w:hyperlink w:anchor="_Toc493150976" w:history="1">
+          <w:hyperlink w:anchor="_Toc493184129" w:history="1">
             <w:r>
               <w:rPr>
                 <w:rStyle w:val="Hipervnculo"/>
@@ -5555,7 +6535,7 @@
                 <w:noProof/>
                 <w:webHidden/>
               </w:rPr>
-              <w:instrText xml:space="preserve"> PAGEREF _Toc493150976 \h </w:instrText>
+              <w:instrText xml:space="preserve"> PAGEREF _Toc493184129 \h </w:instrText>
             </w:r>
             <w:r>
               <w:rPr>
@@ -5575,7 +6555,7 @@
                 <w:noProof/>
                 <w:webHidden/>
               </w:rPr>
-              <w:t>14</w:t>
+              <w:t>10</w:t>
             </w:r>
             <w:r>
               <w:rPr>
@@ -5599,7 +6579,7 @@
               <w:lang w:val="es-AR" w:eastAsia="es-AR"/>
             </w:rPr>
           </w:pPr>
-          <w:hyperlink w:anchor="_Toc493150977" w:history="1">
+          <w:hyperlink w:anchor="_Toc493184130" w:history="1">
             <w:r>
               <w:rPr>
                 <w:rStyle w:val="Hipervnculo"/>
@@ -5626,7 +6606,7 @@
                 <w:noProof/>
                 <w:webHidden/>
               </w:rPr>
-              <w:instrText xml:space="preserve"> PAGEREF _Toc493150977 \h </w:instrText>
+              <w:instrText xml:space="preserve"> PAGEREF _Toc493184130 \h </w:instrText>
             </w:r>
             <w:r>
               <w:rPr>
@@ -5646,7 +6626,7 @@
                 <w:noProof/>
                 <w:webHidden/>
               </w:rPr>
-              <w:t>15</w:t>
+              <w:t>10</w:t>
             </w:r>
             <w:r>
               <w:rPr>
@@ -5670,7 +6650,7 @@
               <w:lang w:val="es-AR" w:eastAsia="es-AR"/>
             </w:rPr>
           </w:pPr>
-          <w:hyperlink w:anchor="_Toc493150978" w:history="1">
+          <w:hyperlink w:anchor="_Toc493184131" w:history="1">
             <w:r>
               <w:rPr>
                 <w:rStyle w:val="Hipervnculo"/>
@@ -5697,7 +6677,7 @@
                 <w:noProof/>
                 <w:webHidden/>
               </w:rPr>
-              <w:instrText xml:space="preserve"> PAGEREF _Toc493150978 \h </w:instrText>
+              <w:instrText xml:space="preserve"> PAGEREF _Toc493184131 \h </w:instrText>
             </w:r>
             <w:r>
               <w:rPr>
@@ -5717,7 +6697,7 @@
                 <w:noProof/>
                 <w:webHidden/>
               </w:rPr>
-              <w:t>15</w:t>
+              <w:t>10</w:t>
             </w:r>
             <w:r>
               <w:rPr>
@@ -5741,7 +6721,7 @@
               <w:lang w:val="es-AR" w:eastAsia="es-AR"/>
             </w:rPr>
           </w:pPr>
-          <w:hyperlink w:anchor="_Toc493150979" w:history="1">
+          <w:hyperlink w:anchor="_Toc493184132" w:history="1">
             <w:r>
               <w:rPr>
                 <w:rStyle w:val="Hipervnculo"/>
@@ -5768,7 +6748,7 @@
                 <w:noProof/>
                 <w:webHidden/>
               </w:rPr>
-              <w:instrText xml:space="preserve"> PAGEREF _Toc493150979 \h </w:instrText>
+              <w:instrText xml:space="preserve"> PAGEREF _Toc493184132 \h </w:instrText>
             </w:r>
             <w:r>
               <w:rPr>
@@ -5788,7 +6768,7 @@
                 <w:noProof/>
                 <w:webHidden/>
               </w:rPr>
-              <w:t>16</w:t>
+              <w:t>11</w:t>
             </w:r>
             <w:r>
               <w:rPr>
@@ -5812,7 +6792,7 @@
               <w:lang w:val="es-AR" w:eastAsia="es-AR"/>
             </w:rPr>
           </w:pPr>
-          <w:hyperlink w:anchor="_Toc493150980" w:history="1">
+          <w:hyperlink w:anchor="_Toc493184133" w:history="1">
             <w:r>
               <w:rPr>
                 <w:rStyle w:val="Hipervnculo"/>
@@ -5839,7 +6819,7 @@
                 <w:noProof/>
                 <w:webHidden/>
               </w:rPr>
-              <w:instrText xml:space="preserve"> PAGEREF _Toc493150980 \h </w:instrText>
+              <w:instrText xml:space="preserve"> PAGEREF _Toc493184133 \h </w:instrText>
             </w:r>
             <w:r>
               <w:rPr>
@@ -5859,7 +6839,7 @@
                 <w:noProof/>
                 <w:webHidden/>
               </w:rPr>
-              <w:t>16</w:t>
+              <w:t>12</w:t>
             </w:r>
             <w:r>
               <w:rPr>
@@ -5883,7 +6863,7 @@
               <w:lang w:val="es-AR" w:eastAsia="es-AR"/>
             </w:rPr>
           </w:pPr>
-          <w:hyperlink w:anchor="_Toc493150981" w:history="1">
+          <w:hyperlink w:anchor="_Toc493184134" w:history="1">
             <w:r>
               <w:rPr>
                 <w:rStyle w:val="Hipervnculo"/>
@@ -5910,7 +6890,7 @@
                 <w:noProof/>
                 <w:webHidden/>
               </w:rPr>
-              <w:instrText xml:space="preserve"> PAGEREF _Toc493150981 \h </w:instrText>
+              <w:instrText xml:space="preserve"> PAGEREF _Toc493184134 \h </w:instrText>
             </w:r>
             <w:r>
               <w:rPr>
@@ -5930,7 +6910,7 @@
                 <w:noProof/>
                 <w:webHidden/>
               </w:rPr>
-              <w:t>16</w:t>
+              <w:t>12</w:t>
             </w:r>
             <w:r>
               <w:rPr>
@@ -5954,7 +6934,7 @@
               <w:lang w:val="es-AR" w:eastAsia="es-AR"/>
             </w:rPr>
           </w:pPr>
-          <w:hyperlink w:anchor="_Toc493150982" w:history="1">
+          <w:hyperlink w:anchor="_Toc493184135" w:history="1">
             <w:r>
               <w:rPr>
                 <w:rStyle w:val="Hipervnculo"/>
@@ -5981,7 +6961,7 @@
                 <w:noProof/>
                 <w:webHidden/>
               </w:rPr>
-              <w:instrText xml:space="preserve"> PAGEREF _Toc493150982 \h </w:instrText>
+              <w:instrText xml:space="preserve"> PAGEREF _Toc493184135 \h </w:instrText>
             </w:r>
             <w:r>
               <w:rPr>
@@ -6001,7 +6981,7 @@
                 <w:noProof/>
                 <w:webHidden/>
               </w:rPr>
-              <w:t>17</w:t>
+              <w:t>12</w:t>
             </w:r>
             <w:r>
               <w:rPr>
@@ -6025,7 +7005,7 @@
               <w:lang w:val="es-AR" w:eastAsia="es-AR"/>
             </w:rPr>
           </w:pPr>
-          <w:hyperlink w:anchor="_Toc493150983" w:history="1">
+          <w:hyperlink w:anchor="_Toc493184136" w:history="1">
             <w:r>
               <w:rPr>
                 <w:rStyle w:val="Hipervnculo"/>
@@ -6052,7 +7032,7 @@
                 <w:noProof/>
                 <w:webHidden/>
               </w:rPr>
-              <w:instrText xml:space="preserve"> PAGEREF _Toc493150983 \h </w:instrText>
+              <w:instrText xml:space="preserve"> PAGEREF _Toc493184136 \h </w:instrText>
             </w:r>
             <w:r>
               <w:rPr>
@@ -6072,7 +7052,7 @@
                 <w:noProof/>
                 <w:webHidden/>
               </w:rPr>
-              <w:t>17</w:t>
+              <w:t>12</w:t>
             </w:r>
             <w:r>
               <w:rPr>
@@ -6096,7 +7076,7 @@
               <w:lang w:val="es-AR" w:eastAsia="es-AR"/>
             </w:rPr>
           </w:pPr>
-          <w:hyperlink w:anchor="_Toc493150984" w:history="1">
+          <w:hyperlink w:anchor="_Toc493184137" w:history="1">
             <w:r>
               <w:rPr>
                 <w:rStyle w:val="Hipervnculo"/>
@@ -6123,7 +7103,7 @@
                 <w:noProof/>
                 <w:webHidden/>
               </w:rPr>
-              <w:instrText xml:space="preserve"> PAGEREF _Toc493150984 \h </w:instrText>
+              <w:instrText xml:space="preserve"> PAGEREF _Toc493184137 \h </w:instrText>
             </w:r>
             <w:r>
               <w:rPr>
@@ -6143,7 +7123,7 @@
                 <w:noProof/>
                 <w:webHidden/>
               </w:rPr>
-              <w:t>17</w:t>
+              <w:t>12</w:t>
             </w:r>
             <w:r>
               <w:rPr>
@@ -6165,7 +7145,7 @@
               <w:lang w:val="es-AR" w:eastAsia="es-AR"/>
             </w:rPr>
           </w:pPr>
-          <w:hyperlink w:anchor="_Toc493150985" w:history="1">
+          <w:hyperlink w:anchor="_Toc493184138" w:history="1">
             <w:r>
               <w:rPr>
                 <w:rStyle w:val="Hipervnculo"/>
@@ -6192,7 +7172,7 @@
                 <w:noProof/>
                 <w:webHidden/>
               </w:rPr>
-              <w:instrText xml:space="preserve"> PAGEREF _Toc493150985 \h </w:instrText>
+              <w:instrText xml:space="preserve"> PAGEREF _Toc493184138 \h </w:instrText>
             </w:r>
             <w:r>
               <w:rPr>
@@ -6212,7 +7192,7 @@
                 <w:noProof/>
                 <w:webHidden/>
               </w:rPr>
-              <w:t>17</w:t>
+              <w:t>13</w:t>
             </w:r>
             <w:r>
               <w:rPr>
@@ -6234,7 +7214,7 @@
               <w:lang w:val="es-AR" w:eastAsia="es-AR"/>
             </w:rPr>
           </w:pPr>
-          <w:hyperlink w:anchor="_Toc493150986" w:history="1">
+          <w:hyperlink w:anchor="_Toc493184139" w:history="1">
             <w:r>
               <w:rPr>
                 <w:rStyle w:val="Hipervnculo"/>
@@ -6261,7 +7241,7 @@
                 <w:noProof/>
                 <w:webHidden/>
               </w:rPr>
-              <w:instrText xml:space="preserve"> PAGEREF _Toc493150986 \h </w:instrText>
+              <w:instrText xml:space="preserve"> PAGEREF _Toc493184139 \h </w:instrText>
             </w:r>
             <w:r>
               <w:rPr>
@@ -6281,7 +7261,7 @@
                 <w:noProof/>
                 <w:webHidden/>
               </w:rPr>
-              <w:t>17</w:t>
+              <w:t>13</w:t>
             </w:r>
             <w:r>
               <w:rPr>
@@ -6303,7 +7283,7 @@
               <w:lang w:val="es-AR" w:eastAsia="es-AR"/>
             </w:rPr>
           </w:pPr>
-          <w:hyperlink w:anchor="_Toc493150987" w:history="1">
+          <w:hyperlink w:anchor="_Toc493184140" w:history="1">
             <w:r>
               <w:rPr>
                 <w:rStyle w:val="Hipervnculo"/>
@@ -6330,7 +7310,7 @@
                 <w:noProof/>
                 <w:webHidden/>
               </w:rPr>
-              <w:instrText xml:space="preserve"> PAGEREF _Toc493150987 \h </w:instrText>
+              <w:instrText xml:space="preserve"> PAGEREF _Toc493184140 \h </w:instrText>
             </w:r>
             <w:r>
               <w:rPr>
@@ -6350,7 +7330,7 @@
                 <w:noProof/>
                 <w:webHidden/>
               </w:rPr>
-              <w:t>18</w:t>
+              <w:t>13</w:t>
             </w:r>
             <w:r>
               <w:rPr>
@@ -6372,7 +7352,7 @@
               <w:lang w:val="es-AR" w:eastAsia="es-AR"/>
             </w:rPr>
           </w:pPr>
-          <w:hyperlink w:anchor="_Toc493150988" w:history="1">
+          <w:hyperlink w:anchor="_Toc493184141" w:history="1">
             <w:r>
               <w:rPr>
                 <w:rStyle w:val="Hipervnculo"/>
@@ -6399,7 +7379,7 @@
                 <w:noProof/>
                 <w:webHidden/>
               </w:rPr>
-              <w:instrText xml:space="preserve"> PAGEREF _Toc493150988 \h </w:instrText>
+              <w:instrText xml:space="preserve"> PAGEREF _Toc493184141 \h </w:instrText>
             </w:r>
             <w:r>
               <w:rPr>
@@ -6419,7 +7399,7 @@
                 <w:noProof/>
                 <w:webHidden/>
               </w:rPr>
-              <w:t>18</w:t>
+              <w:t>13</w:t>
             </w:r>
             <w:r>
               <w:rPr>
@@ -6443,7 +7423,7 @@
               <w:lang w:val="es-AR" w:eastAsia="es-AR"/>
             </w:rPr>
           </w:pPr>
-          <w:hyperlink w:anchor="_Toc493150989" w:history="1">
+          <w:hyperlink w:anchor="_Toc493184142" w:history="1">
             <w:r>
               <w:rPr>
                 <w:rStyle w:val="Hipervnculo"/>
@@ -6470,7 +7450,7 @@
                 <w:noProof/>
                 <w:webHidden/>
               </w:rPr>
-              <w:instrText xml:space="preserve"> PAGEREF _Toc493150989 \h </w:instrText>
+              <w:instrText xml:space="preserve"> PAGEREF _Toc493184142 \h </w:instrText>
             </w:r>
             <w:r>
               <w:rPr>
@@ -6490,7 +7470,7 @@
                 <w:noProof/>
                 <w:webHidden/>
               </w:rPr>
-              <w:t>18</w:t>
+              <w:t>13</w:t>
             </w:r>
             <w:r>
               <w:rPr>
@@ -6514,7 +7494,7 @@
               <w:lang w:val="es-AR" w:eastAsia="es-AR"/>
             </w:rPr>
           </w:pPr>
-          <w:hyperlink w:anchor="_Toc493150990" w:history="1">
+          <w:hyperlink w:anchor="_Toc493184143" w:history="1">
             <w:r>
               <w:rPr>
                 <w:rStyle w:val="Hipervnculo"/>
@@ -6541,7 +7521,7 @@
                 <w:noProof/>
                 <w:webHidden/>
               </w:rPr>
-              <w:instrText xml:space="preserve"> PAGEREF _Toc493150990 \h </w:instrText>
+              <w:instrText xml:space="preserve"> PAGEREF _Toc493184143 \h </w:instrText>
             </w:r>
             <w:r>
               <w:rPr>
@@ -6561,7 +7541,7 @@
                 <w:noProof/>
                 <w:webHidden/>
               </w:rPr>
-              <w:t>18</w:t>
+              <w:t>14</w:t>
             </w:r>
             <w:r>
               <w:rPr>
@@ -6585,7 +7565,7 @@
               <w:lang w:val="es-AR" w:eastAsia="es-AR"/>
             </w:rPr>
           </w:pPr>
-          <w:hyperlink w:anchor="_Toc493150991" w:history="1">
+          <w:hyperlink w:anchor="_Toc493184144" w:history="1">
             <w:r>
               <w:rPr>
                 <w:rStyle w:val="Hipervnculo"/>
@@ -6612,7 +7592,7 @@
                 <w:noProof/>
                 <w:webHidden/>
               </w:rPr>
-              <w:instrText xml:space="preserve"> PAGEREF _Toc493150991 \h </w:instrText>
+              <w:instrText xml:space="preserve"> PAGEREF _Toc493184144 \h </w:instrText>
             </w:r>
             <w:r>
               <w:rPr>
@@ -6632,7 +7612,7 @@
                 <w:noProof/>
                 <w:webHidden/>
               </w:rPr>
-              <w:t>18</w:t>
+              <w:t>14</w:t>
             </w:r>
             <w:r>
               <w:rPr>
@@ -6656,7 +7636,7 @@
               <w:lang w:val="es-AR" w:eastAsia="es-AR"/>
             </w:rPr>
           </w:pPr>
-          <w:hyperlink w:anchor="_Toc493150992" w:history="1">
+          <w:hyperlink w:anchor="_Toc493184145" w:history="1">
             <w:r>
               <w:rPr>
                 <w:rStyle w:val="Hipervnculo"/>
@@ -6683,7 +7663,7 @@
                 <w:noProof/>
                 <w:webHidden/>
               </w:rPr>
-              <w:instrText xml:space="preserve"> PAGEREF _Toc493150992 \h </w:instrText>
+              <w:instrText xml:space="preserve"> PAGEREF _Toc493184145 \h </w:instrText>
             </w:r>
             <w:r>
               <w:rPr>
@@ -6703,7 +7683,7 @@
                 <w:noProof/>
                 <w:webHidden/>
               </w:rPr>
-              <w:t>18</w:t>
+              <w:t>14</w:t>
             </w:r>
             <w:r>
               <w:rPr>
@@ -6727,7 +7707,7 @@
               <w:lang w:val="es-AR" w:eastAsia="es-AR"/>
             </w:rPr>
           </w:pPr>
-          <w:hyperlink w:anchor="_Toc493150993" w:history="1">
+          <w:hyperlink w:anchor="_Toc493184146" w:history="1">
             <w:r>
               <w:rPr>
                 <w:rStyle w:val="Hipervnculo"/>
@@ -6754,7 +7734,7 @@
                 <w:noProof/>
                 <w:webHidden/>
               </w:rPr>
-              <w:instrText xml:space="preserve"> PAGEREF _Toc493150993 \h </w:instrText>
+              <w:instrText xml:space="preserve"> PAGEREF _Toc493184146 \h </w:instrText>
             </w:r>
             <w:r>
               <w:rPr>
@@ -6774,7 +7754,7 @@
                 <w:noProof/>
                 <w:webHidden/>
               </w:rPr>
-              <w:t>19</w:t>
+              <w:t>14</w:t>
             </w:r>
             <w:r>
               <w:rPr>
@@ -6798,7 +7778,7 @@
               <w:lang w:val="es-AR" w:eastAsia="es-AR"/>
             </w:rPr>
           </w:pPr>
-          <w:hyperlink w:anchor="_Toc493150994" w:history="1">
+          <w:hyperlink w:anchor="_Toc493184147" w:history="1">
             <w:r>
               <w:rPr>
                 <w:rStyle w:val="Hipervnculo"/>
@@ -6825,7 +7805,7 @@
                 <w:noProof/>
                 <w:webHidden/>
               </w:rPr>
-              <w:instrText xml:space="preserve"> PAGEREF _Toc493150994 \h </w:instrText>
+              <w:instrText xml:space="preserve"> PAGEREF _Toc493184147 \h </w:instrText>
             </w:r>
             <w:r>
               <w:rPr>
@@ -6845,7 +7825,7 @@
                 <w:noProof/>
                 <w:webHidden/>
               </w:rPr>
-              <w:t>19</w:t>
+              <w:t>15</w:t>
             </w:r>
             <w:r>
               <w:rPr>
@@ -6869,7 +7849,7 @@
               <w:lang w:val="es-AR" w:eastAsia="es-AR"/>
             </w:rPr>
           </w:pPr>
-          <w:hyperlink w:anchor="_Toc493150995" w:history="1">
+          <w:hyperlink w:anchor="_Toc493184148" w:history="1">
             <w:r>
               <w:rPr>
                 <w:rStyle w:val="Hipervnculo"/>
@@ -6896,7 +7876,7 @@
                 <w:noProof/>
                 <w:webHidden/>
               </w:rPr>
-              <w:instrText xml:space="preserve"> PAGEREF _Toc493150995 \h </w:instrText>
+              <w:instrText xml:space="preserve"> PAGEREF _Toc493184148 \h </w:instrText>
             </w:r>
             <w:r>
               <w:rPr>
@@ -6916,7 +7896,7 @@
                 <w:noProof/>
                 <w:webHidden/>
               </w:rPr>
-              <w:t>19</w:t>
+              <w:t>15</w:t>
             </w:r>
             <w:r>
               <w:rPr>
@@ -6940,7 +7920,7 @@
               <w:lang w:val="es-AR" w:eastAsia="es-AR"/>
             </w:rPr>
           </w:pPr>
-          <w:hyperlink w:anchor="_Toc493150996" w:history="1">
+          <w:hyperlink w:anchor="_Toc493184149" w:history="1">
             <w:r>
               <w:rPr>
                 <w:rStyle w:val="Hipervnculo"/>
@@ -6967,7 +7947,7 @@
                 <w:noProof/>
                 <w:webHidden/>
               </w:rPr>
-              <w:instrText xml:space="preserve"> PAGEREF _Toc493150996 \h </w:instrText>
+              <w:instrText xml:space="preserve"> PAGEREF _Toc493184149 \h </w:instrText>
             </w:r>
             <w:r>
               <w:rPr>
@@ -6987,7 +7967,7 @@
                 <w:noProof/>
                 <w:webHidden/>
               </w:rPr>
-              <w:t>20</w:t>
+              <w:t>15</w:t>
             </w:r>
             <w:r>
               <w:rPr>
@@ -7011,7 +7991,7 @@
               <w:lang w:val="es-AR" w:eastAsia="es-AR"/>
             </w:rPr>
           </w:pPr>
-          <w:hyperlink w:anchor="_Toc493150997" w:history="1">
+          <w:hyperlink w:anchor="_Toc493184150" w:history="1">
             <w:r>
               <w:rPr>
                 <w:rStyle w:val="Hipervnculo"/>
@@ -7038,7 +8018,7 @@
                 <w:noProof/>
                 <w:webHidden/>
               </w:rPr>
-              <w:instrText xml:space="preserve"> PAGEREF _Toc493150997 \h </w:instrText>
+              <w:instrText xml:space="preserve"> PAGEREF _Toc493184150 \h </w:instrText>
             </w:r>
             <w:r>
               <w:rPr>
@@ -7058,7 +8038,7 @@
                 <w:noProof/>
                 <w:webHidden/>
               </w:rPr>
-              <w:t>20</w:t>
+              <w:t>15</w:t>
             </w:r>
             <w:r>
               <w:rPr>
@@ -7127,7 +8107,7 @@
       <w:bookmarkStart w:id="2" w:name="_Toc234647510"/>
       <w:bookmarkStart w:id="3" w:name="_Toc235007263"/>
       <w:bookmarkStart w:id="4" w:name="_Toc235009550"/>
-      <w:bookmarkStart w:id="5" w:name="_Toc493150906"/>
+      <w:bookmarkStart w:id="5" w:name="_Toc493184045"/>
       <w:r>
         <w:t>Introducción</w:t>
       </w:r>
@@ -7165,7 +8145,7 @@
       </w:pPr>
       <w:bookmarkStart w:id="6" w:name="_Toc235007264"/>
       <w:bookmarkStart w:id="7" w:name="_Toc235009551"/>
-      <w:bookmarkStart w:id="8" w:name="_Toc493150907"/>
+      <w:bookmarkStart w:id="8" w:name="_Toc493184046"/>
       <w:r>
         <w:t>Propósito</w:t>
       </w:r>
@@ -7201,7 +8181,7 @@
       </w:pPr>
       <w:bookmarkStart w:id="9" w:name="_Toc235007265"/>
       <w:bookmarkStart w:id="10" w:name="_Toc235009552"/>
-      <w:bookmarkStart w:id="11" w:name="_Toc493150908"/>
+      <w:bookmarkStart w:id="11" w:name="_Toc493184047"/>
       <w:r>
         <w:t>Visión General</w:t>
       </w:r>
@@ -7304,7 +8284,7 @@
       </w:pPr>
       <w:bookmarkStart w:id="12" w:name="_Toc235007266"/>
       <w:bookmarkStart w:id="13" w:name="_Toc235009553"/>
-      <w:bookmarkStart w:id="14" w:name="_Toc493150909"/>
+      <w:bookmarkStart w:id="14" w:name="_Toc493184048"/>
       <w:r>
         <w:t>Descripción General</w:t>
       </w:r>
@@ -7345,7 +8325,7 @@
       </w:pPr>
       <w:bookmarkStart w:id="15" w:name="_Toc235007268"/>
       <w:bookmarkStart w:id="16" w:name="_Toc235009554"/>
-      <w:bookmarkStart w:id="17" w:name="_Toc493150910"/>
+      <w:bookmarkStart w:id="17" w:name="_Toc493184049"/>
       <w:r>
         <w:t>Funciones del Producto</w:t>
       </w:r>
@@ -7479,7 +8459,7 @@
       </w:pPr>
       <w:bookmarkStart w:id="18" w:name="_Toc235007269"/>
       <w:bookmarkStart w:id="19" w:name="_Toc235009555"/>
-      <w:bookmarkStart w:id="20" w:name="_Toc493150911"/>
+      <w:bookmarkStart w:id="20" w:name="_Toc493184050"/>
       <w:r>
         <w:t>Característica del Usuario</w:t>
       </w:r>
@@ -7509,7 +8489,13 @@
         <w:jc w:val="both"/>
       </w:pPr>
       <w:r>
-        <w:t xml:space="preserve">Administrador: Encargado de manejar el sistema con responsabilidad sobre los criterios de permisos sobre los roles de cada usuario. </w:t>
+        <w:t xml:space="preserve">Administrador: Encargado de manejar el sistema con responsabilidad sobre los criterios de permisos </w:t>
+      </w:r>
+      <w:r>
+        <w:t>otorgados a</w:t>
+      </w:r>
+      <w:r>
+        <w:t xml:space="preserve"> los roles de cada usuario. </w:t>
       </w:r>
     </w:p>
     <w:p>
@@ -7538,7 +8524,7 @@
         <w:pStyle w:val="PSI-Ttulo2"/>
       </w:pPr>
       <w:bookmarkStart w:id="21" w:name="_Toc235009556"/>
-      <w:bookmarkStart w:id="22" w:name="_Toc493150912"/>
+      <w:bookmarkStart w:id="22" w:name="_Toc493184051"/>
       <w:r>
         <w:t>Enunciado del Problema del Cliente</w:t>
       </w:r>
@@ -7567,7 +8553,7 @@
       </w:pPr>
       <w:bookmarkStart w:id="23" w:name="_Toc235007270"/>
       <w:bookmarkStart w:id="24" w:name="_Toc235009557"/>
-      <w:bookmarkStart w:id="25" w:name="_Toc493150913"/>
+      <w:bookmarkStart w:id="25" w:name="_Toc493184052"/>
       <w:r>
         <w:t>Casos de Uso</w:t>
       </w:r>
@@ -7606,7 +8592,7 @@
       <w:pPr>
         <w:pStyle w:val="PSI-Ttulo2"/>
       </w:pPr>
-      <w:bookmarkStart w:id="30" w:name="_Toc493150914"/>
+      <w:bookmarkStart w:id="30" w:name="_Toc493184053"/>
       <w:bookmarkEnd w:id="26"/>
       <w:bookmarkEnd w:id="27"/>
       <w:bookmarkEnd w:id="28"/>
@@ -7620,7 +8606,7 @@
       <w:pPr>
         <w:pStyle w:val="PSI-Ttulo3"/>
       </w:pPr>
-      <w:bookmarkStart w:id="31" w:name="_Toc493150915"/>
+      <w:bookmarkStart w:id="31" w:name="_Toc493184054"/>
       <w:r>
         <w:t>Actores</w:t>
       </w:r>
@@ -7644,7 +8630,7 @@
       <w:bookmarkStart w:id="32" w:name="_Toc228266926"/>
       <w:bookmarkStart w:id="33" w:name="_Toc234682918"/>
       <w:bookmarkStart w:id="34" w:name="_Toc235346533"/>
-      <w:bookmarkStart w:id="35" w:name="_Toc493150916"/>
+      <w:bookmarkStart w:id="35" w:name="_Toc493184055"/>
       <w:r>
         <w:t>Descripción</w:t>
       </w:r>
@@ -7674,7 +8660,7 @@
       <w:pPr>
         <w:pStyle w:val="PSI-Ttulo2"/>
       </w:pPr>
-      <w:bookmarkStart w:id="36" w:name="_Toc493150917"/>
+      <w:bookmarkStart w:id="36" w:name="_Toc493184056"/>
       <w:r>
         <w:t>Cargar horarios de cursada</w:t>
       </w:r>
@@ -7684,7 +8670,7 @@
       <w:pPr>
         <w:pStyle w:val="PSI-Ttulo3"/>
       </w:pPr>
-      <w:bookmarkStart w:id="37" w:name="_Toc493150918"/>
+      <w:bookmarkStart w:id="37" w:name="_Toc493184057"/>
       <w:r>
         <w:t>Actores</w:t>
       </w:r>
@@ -7705,7 +8691,7 @@
       <w:pPr>
         <w:pStyle w:val="PSI-Ttulo3"/>
       </w:pPr>
-      <w:bookmarkStart w:id="38" w:name="_Toc493150919"/>
+      <w:bookmarkStart w:id="38" w:name="_Toc493184058"/>
       <w:r>
         <w:t>Descripción</w:t>
       </w:r>
@@ -7760,7 +8746,7 @@
           <w:lang w:eastAsia="ar-SA"/>
         </w:rPr>
       </w:pPr>
-      <w:bookmarkStart w:id="39" w:name="_Toc493150920"/>
+      <w:bookmarkStart w:id="39" w:name="_Toc493184059"/>
       <w:r>
         <w:rPr>
           <w:lang w:eastAsia="ar-SA"/>
@@ -7776,7 +8762,7 @@
           <w:lang w:eastAsia="ar-SA"/>
         </w:rPr>
       </w:pPr>
-      <w:bookmarkStart w:id="40" w:name="_Toc493150921"/>
+      <w:bookmarkStart w:id="40" w:name="_Toc493184060"/>
       <w:r>
         <w:rPr>
           <w:lang w:eastAsia="ar-SA"/>
@@ -7812,7 +8798,7 @@
           <w:lang w:eastAsia="ar-SA"/>
         </w:rPr>
       </w:pPr>
-      <w:bookmarkStart w:id="41" w:name="_Toc493150922"/>
+      <w:bookmarkStart w:id="41" w:name="_Toc493184061"/>
       <w:r>
         <w:rPr>
           <w:lang w:eastAsia="ar-SA"/>
@@ -7848,7 +8834,7 @@
           <w:lang w:eastAsia="ar-SA"/>
         </w:rPr>
       </w:pPr>
-      <w:bookmarkStart w:id="42" w:name="_Toc493150923"/>
+      <w:bookmarkStart w:id="42" w:name="_Toc493184062"/>
       <w:r>
         <w:rPr>
           <w:lang w:eastAsia="ar-SA"/>
@@ -7864,7 +8850,7 @@
           <w:lang w:eastAsia="ar-SA"/>
         </w:rPr>
       </w:pPr>
-      <w:bookmarkStart w:id="43" w:name="_Toc493150924"/>
+      <w:bookmarkStart w:id="43" w:name="_Toc493184063"/>
       <w:r>
         <w:rPr>
           <w:lang w:eastAsia="ar-SA"/>
@@ -7900,7 +8886,7 @@
           <w:lang w:eastAsia="ar-SA"/>
         </w:rPr>
       </w:pPr>
-      <w:bookmarkStart w:id="44" w:name="_Toc493150925"/>
+      <w:bookmarkStart w:id="44" w:name="_Toc493184064"/>
       <w:r>
         <w:rPr>
           <w:lang w:eastAsia="ar-SA"/>
@@ -8030,7 +9016,7 @@
           <w:lang w:eastAsia="ar-SA"/>
         </w:rPr>
       </w:pPr>
-      <w:bookmarkStart w:id="45" w:name="_Toc493150926"/>
+      <w:bookmarkStart w:id="45" w:name="_Toc493184065"/>
       <w:r>
         <w:rPr>
           <w:lang w:eastAsia="ar-SA"/>
@@ -8046,7 +9032,7 @@
           <w:lang w:eastAsia="ar-SA"/>
         </w:rPr>
       </w:pPr>
-      <w:bookmarkStart w:id="46" w:name="_Toc493150927"/>
+      <w:bookmarkStart w:id="46" w:name="_Toc493184066"/>
       <w:r>
         <w:rPr>
           <w:lang w:eastAsia="ar-SA"/>
@@ -8087,7 +9073,7 @@
           <w:lang w:eastAsia="ar-SA"/>
         </w:rPr>
       </w:pPr>
-      <w:bookmarkStart w:id="47" w:name="_Toc493150928"/>
+      <w:bookmarkStart w:id="47" w:name="_Toc493184067"/>
       <w:r>
         <w:rPr>
           <w:lang w:eastAsia="ar-SA"/>
@@ -8169,15 +9155,1029 @@
           <w:lang w:eastAsia="ar-SA"/>
         </w:rPr>
       </w:pPr>
-      <w:bookmarkStart w:id="48" w:name="_Toc493150929"/>
+      <w:bookmarkStart w:id="48" w:name="_Toc493184068"/>
+      <w:r>
+        <w:rPr>
+          <w:lang w:eastAsia="ar-SA"/>
+        </w:rPr>
+        <w:t>Modificar horario de cursada</w:t>
+      </w:r>
+      <w:bookmarkEnd w:id="48"/>
+      <w:r>
+        <w:rPr>
+          <w:lang w:eastAsia="ar-SA"/>
+        </w:rPr>
+        <w:t xml:space="preserve"> </w:t>
+      </w:r>
+    </w:p>
+    <w:p>
+      <w:pPr>
+        <w:pStyle w:val="Ttulo3"/>
+        <w:rPr>
+          <w:lang w:eastAsia="ar-SA"/>
+        </w:rPr>
+      </w:pPr>
+      <w:bookmarkStart w:id="49" w:name="_Toc493184069"/>
+      <w:r>
+        <w:rPr>
+          <w:lang w:eastAsia="ar-SA"/>
+        </w:rPr>
+        <w:t>Actores</w:t>
+      </w:r>
+      <w:bookmarkEnd w:id="49"/>
+    </w:p>
+    <w:p>
+      <w:pPr>
+        <w:rPr>
+          <w:lang w:eastAsia="ar-SA"/>
+        </w:rPr>
+      </w:pPr>
+      <w:r>
+        <w:rPr>
+          <w:lang w:eastAsia="ar-SA"/>
+        </w:rPr>
+        <w:t>Administrador y</w:t>
+      </w:r>
+      <w:r>
+        <w:rPr>
+          <w:lang w:eastAsia="ar-SA"/>
+        </w:rPr>
+        <w:t xml:space="preserve"> Secretaria Académica.</w:t>
+      </w:r>
+    </w:p>
+    <w:p>
+      <w:pPr>
+        <w:pStyle w:val="Ttulo3"/>
+        <w:rPr>
+          <w:lang w:eastAsia="ar-SA"/>
+        </w:rPr>
+      </w:pPr>
+      <w:bookmarkStart w:id="50" w:name="_Toc493184070"/>
+      <w:r>
+        <w:rPr>
+          <w:lang w:eastAsia="ar-SA"/>
+        </w:rPr>
+        <w:t>Descripción</w:t>
+      </w:r>
+      <w:bookmarkEnd w:id="50"/>
+    </w:p>
+    <w:p>
+      <w:pPr>
+        <w:jc w:val="both"/>
+        <w:rPr>
+          <w:lang w:eastAsia="ar-SA"/>
+        </w:rPr>
+      </w:pPr>
+      <w:r>
+        <w:rPr>
+          <w:lang w:eastAsia="ar-SA"/>
+        </w:rPr>
+        <w:t xml:space="preserve">El actor Administrador o Secretaría Académica ha iniciado sesión en sistema e invocado el presente caso de uso. </w:t>
+      </w:r>
+      <w:r>
+        <w:rPr>
+          <w:lang w:eastAsia="ar-SA"/>
+        </w:rPr>
+        <w:t xml:space="preserve">El objetivo es modificar un determinado horario de cursada que haya sido previamente seleccionado. Se presenta la información modificable de la cursada para que el actor pueda </w:t>
+      </w:r>
+      <w:r>
+        <w:rPr>
+          <w:lang w:eastAsia="ar-SA"/>
+        </w:rPr>
+        <w:t>introducir</w:t>
+      </w:r>
+      <w:r>
+        <w:rPr>
+          <w:lang w:eastAsia="ar-SA"/>
+        </w:rPr>
+        <w:t xml:space="preserve"> los cambios necesarios. </w:t>
+      </w:r>
+    </w:p>
+    <w:p>
+      <w:pPr>
+        <w:pStyle w:val="Ttulo2"/>
+        <w:rPr>
+          <w:lang w:eastAsia="ar-SA"/>
+        </w:rPr>
+      </w:pPr>
+      <w:bookmarkStart w:id="51" w:name="_Toc493184071"/>
+      <w:r>
+        <w:rPr>
+          <w:lang w:eastAsia="ar-SA"/>
+        </w:rPr>
+        <w:t>Modificar mesa de examen</w:t>
+      </w:r>
+      <w:bookmarkEnd w:id="51"/>
+    </w:p>
+    <w:p>
+      <w:pPr>
+        <w:pStyle w:val="Ttulo3"/>
+        <w:rPr>
+          <w:lang w:eastAsia="ar-SA"/>
+        </w:rPr>
+      </w:pPr>
+      <w:bookmarkStart w:id="52" w:name="_Toc493184072"/>
+      <w:r>
+        <w:rPr>
+          <w:lang w:eastAsia="ar-SA"/>
+        </w:rPr>
+        <w:t>Actores</w:t>
+      </w:r>
+      <w:bookmarkEnd w:id="52"/>
+    </w:p>
+    <w:p>
+      <w:pPr>
+        <w:rPr>
+          <w:lang w:eastAsia="ar-SA"/>
+        </w:rPr>
+      </w:pPr>
+      <w:r>
+        <w:rPr>
+          <w:lang w:eastAsia="ar-SA"/>
+        </w:rPr>
+        <w:t>Administrador y Secretaria Académica</w:t>
+      </w:r>
+      <w:r>
+        <w:rPr>
+          <w:lang w:eastAsia="ar-SA"/>
+        </w:rPr>
+        <w:t>.</w:t>
+      </w:r>
+    </w:p>
+    <w:p>
+      <w:pPr>
+        <w:pStyle w:val="Ttulo3"/>
+        <w:rPr>
+          <w:lang w:eastAsia="ar-SA"/>
+        </w:rPr>
+      </w:pPr>
+      <w:bookmarkStart w:id="53" w:name="_Toc493184073"/>
+      <w:r>
+        <w:rPr>
+          <w:lang w:eastAsia="ar-SA"/>
+        </w:rPr>
+        <w:t>Descripción</w:t>
+      </w:r>
+      <w:bookmarkEnd w:id="53"/>
+    </w:p>
+    <w:p>
+      <w:pPr>
+        <w:jc w:val="both"/>
+        <w:rPr>
+          <w:lang w:eastAsia="ar-SA"/>
+        </w:rPr>
+      </w:pPr>
+      <w:r>
+        <w:rPr>
+          <w:lang w:eastAsia="ar-SA"/>
+        </w:rPr>
+        <w:t xml:space="preserve">El actor ha iniciado sesión en el sistema e invocado el presente caso de uso. El objetivo es modificar una determinada mesa de examen que haya sido previamente seleccionada. Se presenta la información modificable de la mesa de examen para que el actor pueda introducir los cambios necesarios. </w:t>
+      </w:r>
+    </w:p>
+    <w:p>
+      <w:pPr>
+        <w:pStyle w:val="Ttulo2"/>
+        <w:rPr>
+          <w:lang w:eastAsia="ar-SA"/>
+        </w:rPr>
+      </w:pPr>
+      <w:bookmarkStart w:id="54" w:name="_Toc493184074"/>
+      <w:r>
+        <w:rPr>
+          <w:lang w:eastAsia="ar-SA"/>
+        </w:rPr>
+        <w:t>Crear horario de cursada</w:t>
+      </w:r>
+      <w:bookmarkEnd w:id="54"/>
+    </w:p>
+    <w:p>
+      <w:pPr>
+        <w:pStyle w:val="Ttulo3"/>
+        <w:rPr>
+          <w:lang w:eastAsia="ar-SA"/>
+        </w:rPr>
+      </w:pPr>
+      <w:bookmarkStart w:id="55" w:name="_Toc493184075"/>
+      <w:r>
+        <w:rPr>
+          <w:lang w:eastAsia="ar-SA"/>
+        </w:rPr>
+        <w:t>Actores</w:t>
+      </w:r>
+      <w:bookmarkEnd w:id="55"/>
+    </w:p>
+    <w:p>
+      <w:pPr>
+        <w:rPr>
+          <w:lang w:eastAsia="ar-SA"/>
+        </w:rPr>
+      </w:pPr>
+      <w:r>
+        <w:rPr>
+          <w:lang w:eastAsia="ar-SA"/>
+        </w:rPr>
+        <w:t>Administrador y Secretaria Académica.</w:t>
+      </w:r>
+    </w:p>
+    <w:p>
+      <w:pPr>
+        <w:pStyle w:val="Ttulo3"/>
+        <w:rPr>
+          <w:lang w:eastAsia="ar-SA"/>
+        </w:rPr>
+      </w:pPr>
+      <w:bookmarkStart w:id="56" w:name="_Toc493184076"/>
+      <w:r>
+        <w:rPr>
+          <w:lang w:eastAsia="ar-SA"/>
+        </w:rPr>
+        <w:t>Descripción</w:t>
+      </w:r>
+      <w:bookmarkEnd w:id="56"/>
+    </w:p>
+    <w:p>
+      <w:pPr>
+        <w:jc w:val="both"/>
+        <w:rPr>
+          <w:lang w:eastAsia="ar-SA"/>
+        </w:rPr>
+      </w:pPr>
+      <w:r>
+        <w:rPr>
+          <w:lang w:eastAsia="ar-SA"/>
+        </w:rPr>
+        <w:t>El actor debe haber iniciado sesión en el sistema y este le debe haber permitido el acceso. A continuación, el actor invoca al presente caso de uso. Se le presenta el formulario con los campos obligatorios y no obligatorios necesarios para realizar la creación de un nuevo horario de cursada.</w:t>
+      </w:r>
+    </w:p>
+    <w:p>
+      <w:pPr>
+        <w:jc w:val="both"/>
+        <w:rPr>
+          <w:lang w:eastAsia="ar-SA"/>
+        </w:rPr>
+      </w:pPr>
+      <w:r>
+        <w:rPr>
+          <w:lang w:eastAsia="ar-SA"/>
+        </w:rPr>
+        <w:t>La instancia del caso de uso termina cuando se ha creado un nuevo horario de cursada.</w:t>
+      </w:r>
+    </w:p>
+    <w:p>
+      <w:pPr>
+        <w:pStyle w:val="Ttulo2"/>
+        <w:rPr>
+          <w:lang w:eastAsia="ar-SA"/>
+        </w:rPr>
+      </w:pPr>
+      <w:bookmarkStart w:id="57" w:name="_Toc493184077"/>
+      <w:r>
+        <w:rPr>
+          <w:lang w:eastAsia="ar-SA"/>
+        </w:rPr>
+        <w:t>Crear mesa de examen</w:t>
+      </w:r>
+      <w:bookmarkEnd w:id="57"/>
+      <w:r>
+        <w:rPr>
+          <w:lang w:eastAsia="ar-SA"/>
+        </w:rPr>
+        <w:t xml:space="preserve"> </w:t>
+      </w:r>
+    </w:p>
+    <w:p>
+      <w:pPr>
+        <w:pStyle w:val="Ttulo3"/>
+        <w:rPr>
+          <w:lang w:eastAsia="ar-SA"/>
+        </w:rPr>
+      </w:pPr>
+      <w:bookmarkStart w:id="58" w:name="_Toc493184078"/>
+      <w:r>
+        <w:rPr>
+          <w:lang w:eastAsia="ar-SA"/>
+        </w:rPr>
+        <w:t>Actores</w:t>
+      </w:r>
+      <w:bookmarkEnd w:id="58"/>
+    </w:p>
+    <w:p>
+      <w:pPr>
+        <w:rPr>
+          <w:lang w:eastAsia="ar-SA"/>
+        </w:rPr>
+      </w:pPr>
+      <w:r>
+        <w:rPr>
+          <w:lang w:eastAsia="ar-SA"/>
+        </w:rPr>
+        <w:t>Administrador y Secretaría Académica</w:t>
+      </w:r>
+      <w:r>
+        <w:rPr>
+          <w:lang w:eastAsia="ar-SA"/>
+        </w:rPr>
+        <w:t>.</w:t>
+      </w:r>
+    </w:p>
+    <w:p>
+      <w:pPr>
+        <w:pStyle w:val="Ttulo3"/>
+        <w:rPr>
+          <w:lang w:eastAsia="ar-SA"/>
+        </w:rPr>
+      </w:pPr>
+      <w:bookmarkStart w:id="59" w:name="_Toc493184079"/>
+      <w:r>
+        <w:rPr>
+          <w:lang w:eastAsia="ar-SA"/>
+        </w:rPr>
+        <w:t>Descripción</w:t>
+      </w:r>
+      <w:bookmarkEnd w:id="59"/>
+    </w:p>
+    <w:p>
+      <w:pPr>
+        <w:jc w:val="both"/>
+        <w:rPr>
+          <w:lang w:eastAsia="ar-SA"/>
+        </w:rPr>
+      </w:pPr>
+      <w:r>
+        <w:rPr>
+          <w:lang w:eastAsia="ar-SA"/>
+        </w:rPr>
+        <w:t xml:space="preserve">El actor debe haber iniciado sesión en el sistema y este le debe haber permitido el acceso. A continuación, el actor invoca al presente caso de uso. </w:t>
+      </w:r>
+    </w:p>
+    <w:p>
+      <w:pPr>
+        <w:jc w:val="both"/>
+        <w:rPr>
+          <w:lang w:eastAsia="ar-SA"/>
+        </w:rPr>
+      </w:pPr>
+      <w:r>
+        <w:rPr>
+          <w:lang w:eastAsia="ar-SA"/>
+        </w:rPr>
+        <w:t>Se le presenta el formulario con los campos obligatorios y no obligatorios necesarios para realizar la creación de una nueva mesa de examen.</w:t>
+      </w:r>
+    </w:p>
+    <w:p>
+      <w:pPr>
+        <w:jc w:val="both"/>
+        <w:rPr>
+          <w:lang w:eastAsia="ar-SA"/>
+        </w:rPr>
+      </w:pPr>
+      <w:r>
+        <w:rPr>
+          <w:lang w:eastAsia="ar-SA"/>
+        </w:rPr>
+        <w:t>La instancia del caso de uso termina cuando se ha creado una nueva mesa de examen.</w:t>
+      </w:r>
+    </w:p>
+    <w:p>
+      <w:pPr>
+        <w:pStyle w:val="Ttulo2"/>
+        <w:rPr>
+          <w:lang w:eastAsia="ar-SA"/>
+        </w:rPr>
+      </w:pPr>
+      <w:bookmarkStart w:id="60" w:name="_Toc493184080"/>
+      <w:r>
+        <w:rPr>
+          <w:lang w:eastAsia="ar-SA"/>
+        </w:rPr>
+        <w:t>Buscar aulas</w:t>
+      </w:r>
+      <w:bookmarkEnd w:id="60"/>
+    </w:p>
+    <w:p>
+      <w:pPr>
+        <w:pStyle w:val="Ttulo3"/>
+        <w:rPr>
+          <w:lang w:eastAsia="ar-SA"/>
+        </w:rPr>
+      </w:pPr>
+      <w:bookmarkStart w:id="61" w:name="_Toc493184081"/>
+      <w:r>
+        <w:rPr>
+          <w:lang w:eastAsia="ar-SA"/>
+        </w:rPr>
+        <w:t>Actores</w:t>
+      </w:r>
+      <w:bookmarkEnd w:id="61"/>
+    </w:p>
+    <w:p>
+      <w:pPr>
+        <w:rPr>
+          <w:lang w:eastAsia="ar-SA"/>
+        </w:rPr>
+      </w:pPr>
+      <w:r>
+        <w:rPr>
+          <w:lang w:eastAsia="ar-SA"/>
+        </w:rPr>
+        <w:t>Administrador y Secretaría Académica.</w:t>
+      </w:r>
+    </w:p>
+    <w:p>
+      <w:pPr>
+        <w:pStyle w:val="Ttulo3"/>
+        <w:rPr>
+          <w:lang w:eastAsia="ar-SA"/>
+        </w:rPr>
+      </w:pPr>
+      <w:bookmarkStart w:id="62" w:name="_Toc493184082"/>
+      <w:r>
+        <w:rPr>
+          <w:lang w:eastAsia="ar-SA"/>
+        </w:rPr>
+        <w:t>Descripción</w:t>
+      </w:r>
+      <w:bookmarkEnd w:id="62"/>
+    </w:p>
+    <w:p>
+      <w:pPr>
+        <w:jc w:val="both"/>
+        <w:rPr>
+          <w:lang w:eastAsia="ar-SA"/>
+        </w:rPr>
+      </w:pPr>
+      <w:r>
+        <w:rPr>
+          <w:lang w:eastAsia="ar-SA"/>
+        </w:rPr>
+        <w:t>El actor debe haber iniciado sesión en el sistema y este le debe haber permitido el acceso. A continuación, el actor invoca al presente caso de uso.</w:t>
+      </w:r>
+    </w:p>
+    <w:p>
+      <w:pPr>
+        <w:jc w:val="both"/>
+        <w:rPr>
+          <w:lang w:eastAsia="ar-SA"/>
+        </w:rPr>
+      </w:pPr>
+      <w:r>
+        <w:rPr>
+          <w:lang w:eastAsia="ar-SA"/>
+        </w:rPr>
+        <w:t xml:space="preserve">Se le presenta el formulario para que el actor ingrese la información correspondiente. En caso de existir resultados, se muestra el/las aulas encontradas. Caso contrario se indica que no se han encontrado resultados para los criterios ingresados. </w:t>
+      </w:r>
+    </w:p>
+    <w:p>
+      <w:pPr>
+        <w:jc w:val="both"/>
+        <w:rPr>
+          <w:lang w:eastAsia="ar-SA"/>
+        </w:rPr>
+      </w:pPr>
+      <w:r>
+        <w:rPr>
+          <w:lang w:eastAsia="ar-SA"/>
+        </w:rPr>
+        <w:t>El caso de uso finaliza cuando se presenta el resultado de la búsqueda.</w:t>
+      </w:r>
+    </w:p>
+    <w:p>
+      <w:pPr>
+        <w:pStyle w:val="Ttulo2"/>
+        <w:rPr>
+          <w:lang w:eastAsia="ar-SA"/>
+        </w:rPr>
+      </w:pPr>
+      <w:bookmarkStart w:id="63" w:name="_Toc493184083"/>
+      <w:r>
+        <w:rPr>
+          <w:lang w:eastAsia="ar-SA"/>
+        </w:rPr>
+        <w:t>Modificar aula</w:t>
+      </w:r>
+      <w:bookmarkEnd w:id="63"/>
+    </w:p>
+    <w:p>
+      <w:pPr>
+        <w:pStyle w:val="Ttulo3"/>
+        <w:rPr>
+          <w:lang w:eastAsia="ar-SA"/>
+        </w:rPr>
+      </w:pPr>
+      <w:bookmarkStart w:id="64" w:name="_Toc493184084"/>
+      <w:r>
+        <w:rPr>
+          <w:lang w:eastAsia="ar-SA"/>
+        </w:rPr>
+        <w:t>Actores</w:t>
+      </w:r>
+      <w:bookmarkEnd w:id="64"/>
+    </w:p>
+    <w:p>
+      <w:pPr>
+        <w:rPr>
+          <w:lang w:eastAsia="ar-SA"/>
+        </w:rPr>
+      </w:pPr>
+      <w:r>
+        <w:rPr>
+          <w:lang w:eastAsia="ar-SA"/>
+        </w:rPr>
+        <w:t>Administrador y Secretaría Académica.</w:t>
+      </w:r>
+    </w:p>
+    <w:p>
+      <w:pPr>
+        <w:pStyle w:val="Ttulo3"/>
+        <w:rPr>
+          <w:lang w:eastAsia="ar-SA"/>
+        </w:rPr>
+      </w:pPr>
+      <w:bookmarkStart w:id="65" w:name="_Toc493184085"/>
+      <w:r>
+        <w:rPr>
+          <w:lang w:eastAsia="ar-SA"/>
+        </w:rPr>
+        <w:t>Descripción</w:t>
+      </w:r>
+      <w:bookmarkEnd w:id="65"/>
+    </w:p>
+    <w:p>
+      <w:pPr>
+        <w:jc w:val="both"/>
+        <w:rPr>
+          <w:lang w:eastAsia="ar-SA"/>
+        </w:rPr>
+      </w:pPr>
+      <w:r>
+        <w:rPr>
+          <w:lang w:eastAsia="ar-SA"/>
+        </w:rPr>
+        <w:t>El actor debe haber iniciado sesión en el sistema y este le debe haber permitido el acceso. A continuación, el actor invoca al presente caso de uso.</w:t>
+      </w:r>
+    </w:p>
+    <w:p>
+      <w:pPr>
+        <w:jc w:val="both"/>
+        <w:rPr>
+          <w:lang w:eastAsia="ar-SA"/>
+        </w:rPr>
+      </w:pPr>
+      <w:r>
+        <w:rPr>
+          <w:lang w:eastAsia="ar-SA"/>
+        </w:rPr>
+        <w:t>Se presenta la información del aula, previamente seleccionada, al actor. El actor</w:t>
+      </w:r>
+      <w:r>
+        <w:rPr>
+          <w:lang w:eastAsia="ar-SA"/>
+        </w:rPr>
+        <w:t xml:space="preserve"> introduce los cambios necesarios sobre la información modificable del aula. Luego, el actor realiza la operación y se le presenta el resultado de la misma.</w:t>
+      </w:r>
+    </w:p>
+    <w:p>
+      <w:pPr>
+        <w:jc w:val="both"/>
+        <w:rPr>
+          <w:lang w:eastAsia="ar-SA"/>
+        </w:rPr>
+      </w:pPr>
+      <w:r>
+        <w:rPr>
+          <w:lang w:eastAsia="ar-SA"/>
+        </w:rPr>
+        <w:t>El caso de uso finaliza cuando se realiza la modificación del aula.</w:t>
+      </w:r>
+    </w:p>
+    <w:p>
+      <w:pPr>
+        <w:pStyle w:val="Ttulo2"/>
+        <w:rPr>
+          <w:lang w:eastAsia="ar-SA"/>
+        </w:rPr>
+      </w:pPr>
+      <w:bookmarkStart w:id="66" w:name="_Toc493184086"/>
+      <w:r>
+        <w:rPr>
+          <w:lang w:eastAsia="ar-SA"/>
+        </w:rPr>
+        <w:t>Borrar aula</w:t>
+      </w:r>
+      <w:bookmarkEnd w:id="66"/>
+    </w:p>
+    <w:p>
+      <w:pPr>
+        <w:pStyle w:val="Ttulo3"/>
+        <w:rPr>
+          <w:lang w:eastAsia="ar-SA"/>
+        </w:rPr>
+      </w:pPr>
+      <w:bookmarkStart w:id="67" w:name="_Toc493184087"/>
+      <w:r>
+        <w:rPr>
+          <w:lang w:eastAsia="ar-SA"/>
+        </w:rPr>
+        <w:t>Actores</w:t>
+      </w:r>
+      <w:bookmarkEnd w:id="67"/>
+    </w:p>
+    <w:p>
+      <w:pPr>
+        <w:rPr>
+          <w:lang w:eastAsia="ar-SA"/>
+        </w:rPr>
+      </w:pPr>
+      <w:r>
+        <w:rPr>
+          <w:lang w:eastAsia="ar-SA"/>
+        </w:rPr>
+        <w:t>Administrador y Secretaría Académica.</w:t>
+      </w:r>
+    </w:p>
+    <w:p>
+      <w:pPr>
+        <w:pStyle w:val="Ttulo3"/>
+        <w:rPr>
+          <w:lang w:eastAsia="ar-SA"/>
+        </w:rPr>
+      </w:pPr>
+      <w:bookmarkStart w:id="68" w:name="_Toc493184088"/>
+      <w:r>
+        <w:rPr>
+          <w:lang w:eastAsia="ar-SA"/>
+        </w:rPr>
+        <w:t>Descripción</w:t>
+      </w:r>
+      <w:bookmarkEnd w:id="68"/>
+    </w:p>
+    <w:p>
+      <w:pPr>
+        <w:jc w:val="both"/>
+        <w:rPr>
+          <w:lang w:eastAsia="ar-SA"/>
+        </w:rPr>
+      </w:pPr>
+      <w:r>
+        <w:rPr>
+          <w:lang w:eastAsia="ar-SA"/>
+        </w:rPr>
+        <w:t>El actor debe haber iniciado sesión en el sistema y este le debe haber permitido el acceso. A continuación, el actor invoca al presente caso de uso.</w:t>
+      </w:r>
+    </w:p>
+    <w:p>
+      <w:pPr>
+        <w:jc w:val="both"/>
+        <w:rPr>
+          <w:lang w:eastAsia="ar-SA"/>
+        </w:rPr>
+      </w:pPr>
+      <w:r>
+        <w:rPr>
+          <w:lang w:eastAsia="ar-SA"/>
+        </w:rPr>
+        <w:t>El sistema le presenta la información del aula previamente seleccionada. En caso que el aula tenga información asociada (horario de cursada o mesa de examen) se le indica al usuario. El actor confirma la operación y luego el sistema le muestra el resultado de la misma.</w:t>
+      </w:r>
+    </w:p>
+    <w:p>
+      <w:pPr>
+        <w:jc w:val="both"/>
+        <w:rPr>
+          <w:lang w:eastAsia="ar-SA"/>
+        </w:rPr>
+      </w:pPr>
+      <w:r>
+        <w:rPr>
+          <w:lang w:eastAsia="ar-SA"/>
+        </w:rPr>
+        <w:t>El caso de uso finaliza cuando se realiza la eliminación del aula.</w:t>
+      </w:r>
+    </w:p>
+    <w:p>
+      <w:pPr>
+        <w:pStyle w:val="Ttulo2"/>
+        <w:rPr>
+          <w:lang w:eastAsia="ar-SA"/>
+        </w:rPr>
+      </w:pPr>
+      <w:bookmarkStart w:id="69" w:name="_Toc493184089"/>
+      <w:r>
+        <w:rPr>
+          <w:lang w:eastAsia="ar-SA"/>
+        </w:rPr>
+        <w:t>Buscar carreras</w:t>
+      </w:r>
+      <w:bookmarkEnd w:id="69"/>
+    </w:p>
+    <w:p>
+      <w:pPr>
+        <w:pStyle w:val="Ttulo3"/>
+        <w:rPr>
+          <w:lang w:eastAsia="ar-SA"/>
+        </w:rPr>
+      </w:pPr>
+      <w:bookmarkStart w:id="70" w:name="_Toc493184090"/>
+      <w:r>
+        <w:rPr>
+          <w:lang w:eastAsia="ar-SA"/>
+        </w:rPr>
+        <w:t>Actores</w:t>
+      </w:r>
+      <w:bookmarkEnd w:id="70"/>
+    </w:p>
+    <w:p>
+      <w:pPr>
+        <w:rPr>
+          <w:lang w:eastAsia="ar-SA"/>
+        </w:rPr>
+      </w:pPr>
+      <w:r>
+        <w:rPr>
+          <w:lang w:eastAsia="ar-SA"/>
+        </w:rPr>
+        <w:t>Administrador y Secretaría Académica.</w:t>
+      </w:r>
+    </w:p>
+    <w:p>
+      <w:pPr>
+        <w:pStyle w:val="Ttulo3"/>
+        <w:rPr>
+          <w:lang w:eastAsia="ar-SA"/>
+        </w:rPr>
+      </w:pPr>
+      <w:bookmarkStart w:id="71" w:name="_Toc493184091"/>
+      <w:r>
+        <w:rPr>
+          <w:lang w:eastAsia="ar-SA"/>
+        </w:rPr>
+        <w:t>Descripción</w:t>
+      </w:r>
+      <w:bookmarkEnd w:id="71"/>
+    </w:p>
+    <w:p>
+      <w:pPr>
+        <w:jc w:val="both"/>
+        <w:rPr>
+          <w:lang w:eastAsia="ar-SA"/>
+        </w:rPr>
+      </w:pPr>
+      <w:r>
+        <w:rPr>
+          <w:lang w:eastAsia="ar-SA"/>
+        </w:rPr>
+        <w:t>El actor emplea el caso de uso para buscar la información de carreras. Para ello, debe haber iniciado sesión en Tempus y este le debe haber permitido el acceso. A continuación, el actor invoca al caso de uso.</w:t>
+      </w:r>
+    </w:p>
+    <w:p>
+      <w:pPr>
+        <w:jc w:val="both"/>
+        <w:rPr>
+          <w:lang w:eastAsia="ar-SA"/>
+        </w:rPr>
+      </w:pPr>
+      <w:r>
+        <w:rPr>
+          <w:lang w:eastAsia="ar-SA"/>
+        </w:rPr>
+        <w:t>El sistema presenta el formulario donde el actor puede introducir los criterios de búsqueda. En base a la información introducida, el sistema realiza de la/las carrera/s que coincidan con dichos criterios. En caso que existan resultados, se muestran la/s carrera/s al usuario. En caso contrario, se indica que no se hallaron resultados para los criterios indicados.</w:t>
+      </w:r>
+    </w:p>
+    <w:p>
+      <w:pPr>
+        <w:jc w:val="both"/>
+        <w:rPr>
+          <w:lang w:eastAsia="ar-SA"/>
+        </w:rPr>
+      </w:pPr>
+      <w:r>
+        <w:rPr>
+          <w:lang w:eastAsia="ar-SA"/>
+        </w:rPr>
+        <w:t>El caso de uso finaliza cuando se muestran los resultados al actor.</w:t>
+      </w:r>
+    </w:p>
+    <w:p>
+      <w:pPr>
+        <w:pStyle w:val="Ttulo2"/>
+        <w:rPr>
+          <w:lang w:eastAsia="ar-SA"/>
+        </w:rPr>
+      </w:pPr>
+      <w:bookmarkStart w:id="72" w:name="_Toc493184092"/>
       <w:r>
         <w:rPr>
           <w:lang w:eastAsia="ar-SA"/>
         </w:rPr>
         <w:lastRenderedPageBreak/>
-        <w:t>Modificar horario de cursada</w:t>
-      </w:r>
-      <w:bookmarkEnd w:id="48"/>
+        <w:t>Modificar carrera</w:t>
+      </w:r>
+      <w:bookmarkEnd w:id="72"/>
+    </w:p>
+    <w:p>
+      <w:pPr>
+        <w:pStyle w:val="Ttulo3"/>
+        <w:rPr>
+          <w:lang w:eastAsia="ar-SA"/>
+        </w:rPr>
+      </w:pPr>
+      <w:bookmarkStart w:id="73" w:name="_Toc493184093"/>
+      <w:r>
+        <w:rPr>
+          <w:lang w:eastAsia="ar-SA"/>
+        </w:rPr>
+        <w:t>Actores</w:t>
+      </w:r>
+      <w:bookmarkEnd w:id="73"/>
+    </w:p>
+    <w:p>
+      <w:pPr>
+        <w:rPr>
+          <w:lang w:eastAsia="ar-SA"/>
+        </w:rPr>
+      </w:pPr>
+      <w:r>
+        <w:rPr>
+          <w:lang w:eastAsia="ar-SA"/>
+        </w:rPr>
+        <w:t>Administrador y Secretaría Académica.</w:t>
+      </w:r>
+    </w:p>
+    <w:p>
+      <w:pPr>
+        <w:pStyle w:val="Ttulo3"/>
+        <w:rPr>
+          <w:lang w:eastAsia="ar-SA"/>
+        </w:rPr>
+      </w:pPr>
+      <w:bookmarkStart w:id="74" w:name="_Toc493184094"/>
+      <w:r>
+        <w:rPr>
+          <w:lang w:eastAsia="ar-SA"/>
+        </w:rPr>
+        <w:t>Descripción</w:t>
+      </w:r>
+      <w:bookmarkEnd w:id="74"/>
+    </w:p>
+    <w:p>
+      <w:pPr>
+        <w:jc w:val="both"/>
+        <w:rPr>
+          <w:lang w:eastAsia="ar-SA"/>
+        </w:rPr>
+      </w:pPr>
+      <w:r>
+        <w:rPr>
+          <w:lang w:eastAsia="ar-SA"/>
+        </w:rPr>
+        <w:t>El actor utiliza el caso de uso para modificar la información de una determinada carrera. El caso de uso comienza luego que el actor haya iniciado sesión en el sistema y este le haya permitido el acceso.</w:t>
+      </w:r>
+    </w:p>
+    <w:p>
+      <w:pPr>
+        <w:jc w:val="both"/>
+        <w:rPr>
+          <w:lang w:eastAsia="ar-SA"/>
+        </w:rPr>
+      </w:pPr>
+      <w:r>
+        <w:rPr>
+          <w:lang w:eastAsia="ar-SA"/>
+        </w:rPr>
+        <w:t>El sistema muestra la información de la carrera que ha sido previamente seleccionada. El actor introduce los cambios necesarios sobre los campos modificables de la carrera. El actor modifica la carrera y el sistema verifica la información introducida y realiza la operación. Luego se muestra el resultado de la modificación de carrera.</w:t>
+      </w:r>
+    </w:p>
+    <w:p>
+      <w:pPr>
+        <w:jc w:val="both"/>
+        <w:rPr>
+          <w:lang w:eastAsia="ar-SA"/>
+        </w:rPr>
+      </w:pPr>
+      <w:r>
+        <w:rPr>
+          <w:lang w:eastAsia="ar-SA"/>
+        </w:rPr>
+        <w:t>El caso de uso finaliza cuando se realiza la modificación de carrera.</w:t>
+      </w:r>
+    </w:p>
+    <w:p>
+      <w:pPr>
+        <w:pStyle w:val="Ttulo2"/>
+        <w:rPr>
+          <w:lang w:eastAsia="ar-SA"/>
+        </w:rPr>
+      </w:pPr>
+      <w:bookmarkStart w:id="75" w:name="_Toc493184095"/>
+      <w:r>
+        <w:rPr>
+          <w:lang w:eastAsia="ar-SA"/>
+        </w:rPr>
+        <w:t>Borrar carrera</w:t>
+      </w:r>
+      <w:bookmarkEnd w:id="75"/>
+    </w:p>
+    <w:p>
+      <w:pPr>
+        <w:pStyle w:val="Ttulo3"/>
+        <w:rPr>
+          <w:lang w:eastAsia="ar-SA"/>
+        </w:rPr>
+      </w:pPr>
+      <w:bookmarkStart w:id="76" w:name="_Toc493184096"/>
+      <w:r>
+        <w:rPr>
+          <w:lang w:eastAsia="ar-SA"/>
+        </w:rPr>
+        <w:t>Actores</w:t>
+      </w:r>
+      <w:bookmarkEnd w:id="76"/>
+    </w:p>
+    <w:p>
+      <w:pPr>
+        <w:rPr>
+          <w:lang w:eastAsia="ar-SA"/>
+        </w:rPr>
+      </w:pPr>
+      <w:r>
+        <w:rPr>
+          <w:lang w:eastAsia="ar-SA"/>
+        </w:rPr>
+        <w:t>Administrador y Secretaría Académica.</w:t>
+      </w:r>
+    </w:p>
+    <w:p>
+      <w:pPr>
+        <w:pStyle w:val="Ttulo3"/>
+        <w:rPr>
+          <w:lang w:eastAsia="ar-SA"/>
+        </w:rPr>
+      </w:pPr>
+      <w:bookmarkStart w:id="77" w:name="_Toc493184097"/>
+      <w:r>
+        <w:rPr>
+          <w:lang w:eastAsia="ar-SA"/>
+        </w:rPr>
+        <w:t>Descripción</w:t>
+      </w:r>
+      <w:bookmarkEnd w:id="77"/>
+    </w:p>
+    <w:p>
+      <w:pPr>
+        <w:jc w:val="both"/>
+        <w:rPr>
+          <w:lang w:eastAsia="ar-SA"/>
+        </w:rPr>
+      </w:pPr>
+      <w:r>
+        <w:rPr>
+          <w:lang w:eastAsia="ar-SA"/>
+        </w:rPr>
+        <w:t>El actor utiliza el caso de uso para borrar una determinada carrera. Para ello, debe haber iniciado sesión en el sistema y este le debe haber permitido el acceso. A continuación, el actor invoca al presente caso de uso.</w:t>
+      </w:r>
+    </w:p>
+    <w:p>
+      <w:pPr>
+        <w:jc w:val="both"/>
+        <w:rPr>
+          <w:lang w:eastAsia="ar-SA"/>
+        </w:rPr>
+      </w:pPr>
+      <w:r>
+        <w:rPr>
+          <w:lang w:eastAsia="ar-SA"/>
+        </w:rPr>
+        <w:t>El sistema le presenta la información de la carrera previamente seleccionada. En caso de contener horarios de cursada y mesas de examen asociadas, el sistema se lo indica al actor. El actor confirma la operación y luego el sistema muestra el resultado de la misma.</w:t>
+      </w:r>
+    </w:p>
+    <w:p>
+      <w:pPr>
+        <w:jc w:val="both"/>
+        <w:rPr>
+          <w:lang w:eastAsia="ar-SA"/>
+        </w:rPr>
+      </w:pPr>
+      <w:r>
+        <w:rPr>
+          <w:lang w:eastAsia="ar-SA"/>
+        </w:rPr>
+        <w:t>El caso de uso finaliza cuando se realiza la eliminación de la carrera.</w:t>
+      </w:r>
+    </w:p>
+    <w:p>
+      <w:pPr>
+        <w:pStyle w:val="Ttulo2"/>
+        <w:rPr>
+          <w:lang w:eastAsia="ar-SA"/>
+        </w:rPr>
+      </w:pPr>
+      <w:bookmarkStart w:id="78" w:name="_Toc493184098"/>
+      <w:r>
+        <w:rPr>
+          <w:lang w:eastAsia="ar-SA"/>
+        </w:rPr>
+        <w:t>Crear usuario</w:t>
+      </w:r>
+      <w:bookmarkEnd w:id="78"/>
       <w:r>
         <w:rPr>
           <w:lang w:eastAsia="ar-SA"/>
@@ -8192,32 +10192,32 @@
           <w:lang w:eastAsia="ar-SA"/>
         </w:rPr>
       </w:pPr>
-      <w:bookmarkStart w:id="49" w:name="_Toc493150930"/>
+      <w:bookmarkStart w:id="79" w:name="_Toc493184099"/>
       <w:r>
         <w:rPr>
           <w:lang w:eastAsia="ar-SA"/>
         </w:rPr>
         <w:t>Actores</w:t>
       </w:r>
-      <w:bookmarkEnd w:id="49"/>
-    </w:p>
-    <w:p>
-      <w:pPr>
-        <w:rPr>
-          <w:lang w:eastAsia="ar-SA"/>
-        </w:rPr>
-      </w:pPr>
-      <w:r>
-        <w:rPr>
-          <w:lang w:eastAsia="ar-SA"/>
-        </w:rPr>
-        <w:t>Administrador y</w:t>
-      </w:r>
-      <w:r>
-        <w:rPr>
-          <w:lang w:eastAsia="ar-SA"/>
-        </w:rPr>
-        <w:t xml:space="preserve"> Secretaria Académica.</w:t>
+      <w:bookmarkEnd w:id="79"/>
+    </w:p>
+    <w:p>
+      <w:pPr>
+        <w:rPr>
+          <w:lang w:eastAsia="ar-SA"/>
+        </w:rPr>
+      </w:pPr>
+      <w:r>
+        <w:rPr>
+          <w:lang w:eastAsia="ar-SA"/>
+        </w:rPr>
+        <w:t>Administrador</w:t>
+      </w:r>
+      <w:r>
+        <w:rPr>
+          <w:lang w:eastAsia="ar-SA"/>
+        </w:rPr>
+        <w:t>.</w:t>
       </w:r>
     </w:p>
     <w:p>
@@ -8227,14 +10227,14 @@
           <w:lang w:eastAsia="ar-SA"/>
         </w:rPr>
       </w:pPr>
-      <w:bookmarkStart w:id="50" w:name="_Toc493150931"/>
+      <w:bookmarkStart w:id="80" w:name="_Toc493184100"/>
       <w:r>
         <w:rPr>
           <w:lang w:eastAsia="ar-SA"/>
         </w:rPr>
         <w:t>Descripción</w:t>
       </w:r>
-      <w:bookmarkEnd w:id="50"/>
+      <w:bookmarkEnd w:id="80"/>
     </w:p>
     <w:p>
       <w:pPr>
@@ -8247,25 +10247,35 @@
         <w:rPr>
           <w:lang w:eastAsia="ar-SA"/>
         </w:rPr>
-        <w:t xml:space="preserve">El actor Administrador o Secretaría Académica ha iniciado sesión en sistema e invocado el presente caso de uso. </w:t>
-      </w:r>
-      <w:r>
-        <w:rPr>
-          <w:lang w:eastAsia="ar-SA"/>
-        </w:rPr>
-        <w:t xml:space="preserve">El objetivo es modificar un determinado horario de cursada que haya sido previamente seleccionado. Se presenta la información modificable de la cursada para que el actor pueda </w:t>
-      </w:r>
-      <w:r>
-        <w:rPr>
-          <w:lang w:eastAsia="ar-SA"/>
-        </w:rPr>
-        <w:t>introducir</w:t>
-      </w:r>
-      <w:r>
-        <w:rPr>
-          <w:lang w:eastAsia="ar-SA"/>
-        </w:rPr>
-        <w:t xml:space="preserve"> los cambios necesarios. </w:t>
+        <w:t>El actor utiliza el caso de uso para crear un nuevo usuario en el sistema. Para esto, debe haber iniciado sesión en Tempus y este le debe haber permitido el acceso. A continuación, el actor invoca al presente caso de uso.</w:t>
+      </w:r>
+    </w:p>
+    <w:p>
+      <w:pPr>
+        <w:jc w:val="both"/>
+        <w:rPr>
+          <w:lang w:eastAsia="ar-SA"/>
+        </w:rPr>
+      </w:pPr>
+      <w:r>
+        <w:rPr>
+          <w:lang w:eastAsia="ar-SA"/>
+        </w:rPr>
+        <w:t>El sistema presenta el formulario con los campos obligatorios, y no obligatorios, necesarios para la creación de un usuario. El actor completa el nombre de usuario, correo electrónico, estado y rol. El actor realiza la creación del usuario y el sistema verifica la información ingresada. Luego, se presenta el resultado de la operación.</w:t>
+      </w:r>
+    </w:p>
+    <w:p>
+      <w:pPr>
+        <w:jc w:val="both"/>
+        <w:rPr>
+          <w:lang w:eastAsia="ar-SA"/>
+        </w:rPr>
+      </w:pPr>
+      <w:r>
+        <w:rPr>
+          <w:lang w:eastAsia="ar-SA"/>
+        </w:rPr>
+        <w:t>El caso de uso finaliza cuando se realizado la creación del usuario.</w:t>
       </w:r>
     </w:p>
     <w:p>
@@ -8275,14 +10285,14 @@
           <w:lang w:eastAsia="ar-SA"/>
         </w:rPr>
       </w:pPr>
-      <w:bookmarkStart w:id="51" w:name="_Toc493150932"/>
-      <w:r>
-        <w:rPr>
-          <w:lang w:eastAsia="ar-SA"/>
-        </w:rPr>
-        <w:t>Modificar mesa de examen</w:t>
-      </w:r>
-      <w:bookmarkEnd w:id="51"/>
+      <w:bookmarkStart w:id="81" w:name="_Toc493184101"/>
+      <w:r>
+        <w:rPr>
+          <w:lang w:eastAsia="ar-SA"/>
+        </w:rPr>
+        <w:t>Buscar usuario</w:t>
+      </w:r>
+      <w:bookmarkEnd w:id="81"/>
     </w:p>
     <w:p>
       <w:pPr>
@@ -8291,26 +10301,873 @@
           <w:lang w:eastAsia="ar-SA"/>
         </w:rPr>
       </w:pPr>
-      <w:bookmarkStart w:id="52" w:name="_Toc493150933"/>
+      <w:bookmarkStart w:id="82" w:name="_Toc493184102"/>
       <w:r>
         <w:rPr>
           <w:lang w:eastAsia="ar-SA"/>
         </w:rPr>
         <w:t>Actores</w:t>
       </w:r>
-      <w:bookmarkEnd w:id="52"/>
-    </w:p>
-    <w:p>
-      <w:pPr>
-        <w:rPr>
-          <w:lang w:eastAsia="ar-SA"/>
-        </w:rPr>
-      </w:pPr>
-      <w:r>
-        <w:rPr>
-          <w:lang w:eastAsia="ar-SA"/>
-        </w:rPr>
-        <w:t>Administrador y Secretaria Académica</w:t>
+      <w:bookmarkEnd w:id="82"/>
+    </w:p>
+    <w:p>
+      <w:pPr>
+        <w:rPr>
+          <w:lang w:eastAsia="ar-SA"/>
+        </w:rPr>
+      </w:pPr>
+      <w:r>
+        <w:rPr>
+          <w:lang w:eastAsia="ar-SA"/>
+        </w:rPr>
+        <w:t>Administrador.</w:t>
+      </w:r>
+    </w:p>
+    <w:p>
+      <w:pPr>
+        <w:pStyle w:val="Ttulo3"/>
+        <w:rPr>
+          <w:lang w:eastAsia="ar-SA"/>
+        </w:rPr>
+      </w:pPr>
+      <w:bookmarkStart w:id="83" w:name="_Toc493184103"/>
+      <w:r>
+        <w:rPr>
+          <w:lang w:eastAsia="ar-SA"/>
+        </w:rPr>
+        <w:t>Descripción</w:t>
+      </w:r>
+      <w:bookmarkEnd w:id="83"/>
+    </w:p>
+    <w:p>
+      <w:pPr>
+        <w:jc w:val="both"/>
+        <w:rPr>
+          <w:lang w:eastAsia="ar-SA"/>
+        </w:rPr>
+      </w:pPr>
+      <w:r>
+        <w:rPr>
+          <w:lang w:eastAsia="ar-SA"/>
+        </w:rPr>
+        <w:t>El actor debe haber iniciado sesión en el sistema y este le debe haber permitido el acceso. A continuación, el actor invoca al presente caso de uso.</w:t>
+      </w:r>
+    </w:p>
+    <w:p>
+      <w:pPr>
+        <w:jc w:val="both"/>
+        <w:rPr>
+          <w:lang w:eastAsia="ar-SA"/>
+        </w:rPr>
+      </w:pPr>
+      <w:r>
+        <w:rPr>
+          <w:lang w:eastAsia="ar-SA"/>
+        </w:rPr>
+        <w:t xml:space="preserve">El sistema muestra todos los usuarios que se encuentren registrados. </w:t>
+      </w:r>
+    </w:p>
+    <w:p>
+      <w:pPr>
+        <w:rPr>
+          <w:lang w:eastAsia="ar-SA"/>
+        </w:rPr>
+      </w:pPr>
+      <w:r>
+        <w:rPr>
+          <w:lang w:eastAsia="ar-SA"/>
+        </w:rPr>
+        <w:t>El caso de uso finaliza cuando se presenta el resultado de la búsqueda de usuarios.</w:t>
+      </w:r>
+    </w:p>
+    <w:p>
+      <w:pPr>
+        <w:pStyle w:val="Ttulo2"/>
+        <w:rPr>
+          <w:lang w:eastAsia="ar-SA"/>
+        </w:rPr>
+      </w:pPr>
+      <w:bookmarkStart w:id="84" w:name="_Toc493184104"/>
+      <w:r>
+        <w:rPr>
+          <w:lang w:eastAsia="ar-SA"/>
+        </w:rPr>
+        <w:t>Modificar usuario</w:t>
+      </w:r>
+      <w:bookmarkEnd w:id="84"/>
+    </w:p>
+    <w:p>
+      <w:pPr>
+        <w:rPr>
+          <w:lang w:eastAsia="ar-SA"/>
+        </w:rPr>
+      </w:pPr>
+      <w:r>
+        <w:rPr>
+          <w:lang w:eastAsia="ar-SA"/>
+        </w:rPr>
+        <w:t>Actores</w:t>
+      </w:r>
+    </w:p>
+    <w:p>
+      <w:pPr>
+        <w:rPr>
+          <w:lang w:eastAsia="ar-SA"/>
+        </w:rPr>
+      </w:pPr>
+      <w:r>
+        <w:rPr>
+          <w:lang w:eastAsia="ar-SA"/>
+        </w:rPr>
+        <w:t>Administrador.</w:t>
+      </w:r>
+    </w:p>
+    <w:p>
+      <w:pPr>
+        <w:rPr>
+          <w:lang w:eastAsia="ar-SA"/>
+        </w:rPr>
+      </w:pPr>
+      <w:r>
+        <w:rPr>
+          <w:lang w:eastAsia="ar-SA"/>
+        </w:rPr>
+        <w:t>Descripción</w:t>
+      </w:r>
+    </w:p>
+    <w:p>
+      <w:pPr>
+        <w:jc w:val="both"/>
+        <w:rPr>
+          <w:lang w:eastAsia="ar-SA"/>
+        </w:rPr>
+      </w:pPr>
+      <w:r>
+        <w:rPr>
+          <w:lang w:eastAsia="ar-SA"/>
+        </w:rPr>
+        <w:t>El actor utiliza el caso de uso para modificar la información de un determinado usuario. El caso de uso comienza luego que el actor haya iniciado sesión en el sistema y este le haya permitido el acceso.</w:t>
+      </w:r>
+    </w:p>
+    <w:p>
+      <w:pPr>
+        <w:jc w:val="both"/>
+        <w:rPr>
+          <w:lang w:eastAsia="ar-SA"/>
+        </w:rPr>
+      </w:pPr>
+      <w:r>
+        <w:rPr>
+          <w:lang w:eastAsia="ar-SA"/>
+        </w:rPr>
+        <w:t>El sistema muestra la información del usuario que ha sido previamente seleccionada. El actor introduce los cambios necesarios sobre los campos modificables de usuario. El actor modifica el usuario, el sistema verifica la información introducida y realiza la operación. Luego se muestra el resultado de la modificación de usuario.</w:t>
+      </w:r>
+    </w:p>
+    <w:p>
+      <w:pPr>
+        <w:jc w:val="both"/>
+        <w:rPr>
+          <w:lang w:eastAsia="ar-SA"/>
+        </w:rPr>
+      </w:pPr>
+      <w:r>
+        <w:rPr>
+          <w:lang w:eastAsia="ar-SA"/>
+        </w:rPr>
+        <w:t>El caso de uso finaliza cuando se realiza la modificación de usuario.</w:t>
+      </w:r>
+    </w:p>
+    <w:p>
+      <w:pPr>
+        <w:pStyle w:val="Ttulo2"/>
+        <w:rPr>
+          <w:lang w:eastAsia="ar-SA"/>
+        </w:rPr>
+      </w:pPr>
+      <w:bookmarkStart w:id="85" w:name="_Toc493184105"/>
+      <w:r>
+        <w:rPr>
+          <w:lang w:eastAsia="ar-SA"/>
+        </w:rPr>
+        <w:t>Borrar usuario</w:t>
+      </w:r>
+      <w:bookmarkEnd w:id="85"/>
+    </w:p>
+    <w:p>
+      <w:pPr>
+        <w:pStyle w:val="Ttulo3"/>
+        <w:rPr>
+          <w:lang w:eastAsia="ar-SA"/>
+        </w:rPr>
+      </w:pPr>
+      <w:bookmarkStart w:id="86" w:name="_Toc493184106"/>
+      <w:r>
+        <w:rPr>
+          <w:lang w:eastAsia="ar-SA"/>
+        </w:rPr>
+        <w:t>Actor</w:t>
+      </w:r>
+      <w:bookmarkEnd w:id="86"/>
+    </w:p>
+    <w:p>
+      <w:pPr>
+        <w:rPr>
+          <w:lang w:eastAsia="ar-SA"/>
+        </w:rPr>
+      </w:pPr>
+      <w:r>
+        <w:rPr>
+          <w:lang w:eastAsia="ar-SA"/>
+        </w:rPr>
+        <w:t>Administrador</w:t>
+      </w:r>
+    </w:p>
+    <w:p>
+      <w:pPr>
+        <w:pStyle w:val="Ttulo3"/>
+        <w:rPr>
+          <w:lang w:eastAsia="ar-SA"/>
+        </w:rPr>
+      </w:pPr>
+      <w:bookmarkStart w:id="87" w:name="_Toc493184107"/>
+      <w:r>
+        <w:rPr>
+          <w:lang w:eastAsia="ar-SA"/>
+        </w:rPr>
+        <w:t>Descripción</w:t>
+      </w:r>
+      <w:bookmarkEnd w:id="87"/>
+    </w:p>
+    <w:p>
+      <w:pPr>
+        <w:jc w:val="both"/>
+        <w:rPr>
+          <w:lang w:eastAsia="ar-SA"/>
+        </w:rPr>
+      </w:pPr>
+      <w:r>
+        <w:rPr>
+          <w:lang w:eastAsia="ar-SA"/>
+        </w:rPr>
+        <w:t>El actor debe haber iniciado sesión en el sistema y este le debe haber permitido el acceso. A continuación, el actor invoca al presente caso de uso.</w:t>
+      </w:r>
+    </w:p>
+    <w:p>
+      <w:pPr>
+        <w:jc w:val="both"/>
+        <w:rPr>
+          <w:lang w:eastAsia="ar-SA"/>
+        </w:rPr>
+      </w:pPr>
+      <w:r>
+        <w:rPr>
+          <w:lang w:eastAsia="ar-SA"/>
+        </w:rPr>
+        <w:t>El sistema consulta al usuario si está seguro que desea eliminar al usuario seleccionado. El actor confirma la operación. El sistema realiza la operación y muestra el mensaje con el resultado de la misma.</w:t>
+      </w:r>
+    </w:p>
+    <w:p>
+      <w:pPr>
+        <w:jc w:val="both"/>
+        <w:rPr>
+          <w:lang w:eastAsia="ar-SA"/>
+        </w:rPr>
+      </w:pPr>
+      <w:r>
+        <w:rPr>
+          <w:lang w:eastAsia="ar-SA"/>
+        </w:rPr>
+        <w:t>El caso de uso finaliza cuando se realiza la eliminación del usuario.</w:t>
+      </w:r>
+    </w:p>
+    <w:p>
+      <w:pPr>
+        <w:pStyle w:val="Ttulo2"/>
+        <w:rPr>
+          <w:lang w:eastAsia="ar-SA"/>
+        </w:rPr>
+      </w:pPr>
+      <w:bookmarkStart w:id="88" w:name="_Toc493184108"/>
+      <w:r>
+        <w:rPr>
+          <w:lang w:eastAsia="ar-SA"/>
+        </w:rPr>
+        <w:t>Crear rol</w:t>
+      </w:r>
+      <w:bookmarkEnd w:id="88"/>
+    </w:p>
+    <w:p>
+      <w:pPr>
+        <w:pStyle w:val="Ttulo3"/>
+        <w:rPr>
+          <w:lang w:eastAsia="ar-SA"/>
+        </w:rPr>
+      </w:pPr>
+      <w:bookmarkStart w:id="89" w:name="_Toc493184109"/>
+      <w:r>
+        <w:rPr>
+          <w:lang w:eastAsia="ar-SA"/>
+        </w:rPr>
+        <w:t>Actores</w:t>
+      </w:r>
+      <w:bookmarkEnd w:id="89"/>
+    </w:p>
+    <w:p>
+      <w:pPr>
+        <w:rPr>
+          <w:lang w:eastAsia="ar-SA"/>
+        </w:rPr>
+      </w:pPr>
+      <w:r>
+        <w:rPr>
+          <w:lang w:eastAsia="ar-SA"/>
+        </w:rPr>
+        <w:t>Administrador.</w:t>
+      </w:r>
+    </w:p>
+    <w:p>
+      <w:pPr>
+        <w:pStyle w:val="Ttulo3"/>
+        <w:rPr>
+          <w:lang w:eastAsia="ar-SA"/>
+        </w:rPr>
+      </w:pPr>
+      <w:bookmarkStart w:id="90" w:name="_Toc493184110"/>
+      <w:r>
+        <w:rPr>
+          <w:lang w:eastAsia="ar-SA"/>
+        </w:rPr>
+        <w:t>Descripción</w:t>
+      </w:r>
+      <w:bookmarkEnd w:id="90"/>
+    </w:p>
+    <w:p>
+      <w:pPr>
+        <w:jc w:val="both"/>
+        <w:rPr>
+          <w:lang w:eastAsia="ar-SA"/>
+        </w:rPr>
+      </w:pPr>
+      <w:r>
+        <w:rPr>
+          <w:lang w:eastAsia="ar-SA"/>
+        </w:rPr>
+        <w:t>El actor utiliza el caso de uso para crear un nuevo rol en el sistema. Para esto, debe haber iniciado sesión en Tempus y este le debe haber permitido el acceso. A continuación, el actor invoca al presente caso de uso.</w:t>
+      </w:r>
+    </w:p>
+    <w:p>
+      <w:pPr>
+        <w:jc w:val="both"/>
+        <w:rPr>
+          <w:lang w:eastAsia="ar-SA"/>
+        </w:rPr>
+      </w:pPr>
+      <w:r>
+        <w:rPr>
+          <w:lang w:eastAsia="ar-SA"/>
+        </w:rPr>
+        <w:t>El sistema presenta el formulario con los campos obligatorios, y no obligatorios, necesarios para la creación de un rol. El actor completa el nombre del rol y los permisos que tiene. El actor realiza la creación del rol y el sistema verifica la información ingresada. Luego, se presenta el resultado de la operación.</w:t>
+      </w:r>
+    </w:p>
+    <w:p>
+      <w:pPr>
+        <w:jc w:val="both"/>
+        <w:rPr>
+          <w:lang w:eastAsia="ar-SA"/>
+        </w:rPr>
+      </w:pPr>
+      <w:r>
+        <w:rPr>
+          <w:lang w:eastAsia="ar-SA"/>
+        </w:rPr>
+        <w:t>El caso de uso finaliza cuando se realizado la creación del rol.</w:t>
+      </w:r>
+    </w:p>
+    <w:p>
+      <w:pPr>
+        <w:pStyle w:val="Ttulo2"/>
+        <w:rPr>
+          <w:lang w:eastAsia="ar-SA"/>
+        </w:rPr>
+      </w:pPr>
+      <w:bookmarkStart w:id="91" w:name="_Toc493184111"/>
+      <w:r>
+        <w:rPr>
+          <w:lang w:eastAsia="ar-SA"/>
+        </w:rPr>
+        <w:t>Buscar rol</w:t>
+      </w:r>
+      <w:bookmarkEnd w:id="91"/>
+    </w:p>
+    <w:p>
+      <w:pPr>
+        <w:pStyle w:val="Ttulo3"/>
+        <w:rPr>
+          <w:lang w:eastAsia="ar-SA"/>
+        </w:rPr>
+      </w:pPr>
+      <w:bookmarkStart w:id="92" w:name="_Toc493184112"/>
+      <w:r>
+        <w:rPr>
+          <w:lang w:eastAsia="ar-SA"/>
+        </w:rPr>
+        <w:t>Actores</w:t>
+      </w:r>
+      <w:bookmarkEnd w:id="92"/>
+    </w:p>
+    <w:p>
+      <w:pPr>
+        <w:rPr>
+          <w:lang w:eastAsia="ar-SA"/>
+        </w:rPr>
+      </w:pPr>
+      <w:r>
+        <w:rPr>
+          <w:lang w:eastAsia="ar-SA"/>
+        </w:rPr>
+        <w:t>Administrador.</w:t>
+      </w:r>
+    </w:p>
+    <w:p>
+      <w:pPr>
+        <w:pStyle w:val="Ttulo3"/>
+        <w:rPr>
+          <w:lang w:eastAsia="ar-SA"/>
+        </w:rPr>
+      </w:pPr>
+      <w:bookmarkStart w:id="93" w:name="_Toc493184113"/>
+      <w:r>
+        <w:rPr>
+          <w:lang w:eastAsia="ar-SA"/>
+        </w:rPr>
+        <w:t>Descripción</w:t>
+      </w:r>
+      <w:bookmarkEnd w:id="93"/>
+    </w:p>
+    <w:p>
+      <w:pPr>
+        <w:jc w:val="both"/>
+        <w:rPr>
+          <w:lang w:eastAsia="ar-SA"/>
+        </w:rPr>
+      </w:pPr>
+      <w:r>
+        <w:rPr>
+          <w:lang w:eastAsia="ar-SA"/>
+        </w:rPr>
+        <w:t>El actor debe haber iniciado sesión en el sistema y este le debe haber permitido el acceso. A continuación, el actor invoca al presente caso de uso.</w:t>
+      </w:r>
+    </w:p>
+    <w:p>
+      <w:pPr>
+        <w:jc w:val="both"/>
+        <w:rPr>
+          <w:lang w:eastAsia="ar-SA"/>
+        </w:rPr>
+      </w:pPr>
+      <w:r>
+        <w:rPr>
+          <w:lang w:eastAsia="ar-SA"/>
+        </w:rPr>
+        <w:t xml:space="preserve">El sistema muestra todos los roles que se encuentren cargados. </w:t>
+      </w:r>
+    </w:p>
+    <w:p>
+      <w:pPr>
+        <w:rPr>
+          <w:lang w:eastAsia="ar-SA"/>
+        </w:rPr>
+      </w:pPr>
+      <w:r>
+        <w:rPr>
+          <w:lang w:eastAsia="ar-SA"/>
+        </w:rPr>
+        <w:t>El caso de uso finaliza cuando se presenta el resultado de la búsqueda de roles.</w:t>
+      </w:r>
+    </w:p>
+    <w:p>
+      <w:pPr>
+        <w:pStyle w:val="Ttulo2"/>
+        <w:rPr>
+          <w:lang w:eastAsia="ar-SA"/>
+        </w:rPr>
+      </w:pPr>
+      <w:bookmarkStart w:id="94" w:name="_Toc493184114"/>
+      <w:r>
+        <w:rPr>
+          <w:lang w:eastAsia="ar-SA"/>
+        </w:rPr>
+        <w:t>Modificar rol</w:t>
+      </w:r>
+      <w:bookmarkEnd w:id="94"/>
+    </w:p>
+    <w:p>
+      <w:pPr>
+        <w:pStyle w:val="Ttulo3"/>
+        <w:rPr>
+          <w:lang w:eastAsia="ar-SA"/>
+        </w:rPr>
+      </w:pPr>
+      <w:bookmarkStart w:id="95" w:name="_Toc493184115"/>
+      <w:r>
+        <w:rPr>
+          <w:lang w:eastAsia="ar-SA"/>
+        </w:rPr>
+        <w:t>Actores</w:t>
+      </w:r>
+      <w:bookmarkEnd w:id="95"/>
+    </w:p>
+    <w:p>
+      <w:pPr>
+        <w:rPr>
+          <w:lang w:eastAsia="ar-SA"/>
+        </w:rPr>
+      </w:pPr>
+      <w:r>
+        <w:rPr>
+          <w:lang w:eastAsia="ar-SA"/>
+        </w:rPr>
+        <w:t>Administrador.</w:t>
+      </w:r>
+    </w:p>
+    <w:p>
+      <w:pPr>
+        <w:pStyle w:val="Ttulo3"/>
+        <w:rPr>
+          <w:lang w:eastAsia="ar-SA"/>
+        </w:rPr>
+      </w:pPr>
+      <w:bookmarkStart w:id="96" w:name="_Toc493184116"/>
+      <w:r>
+        <w:rPr>
+          <w:lang w:eastAsia="ar-SA"/>
+        </w:rPr>
+        <w:t>Descripción</w:t>
+      </w:r>
+      <w:bookmarkEnd w:id="96"/>
+    </w:p>
+    <w:p>
+      <w:pPr>
+        <w:jc w:val="both"/>
+        <w:rPr>
+          <w:lang w:eastAsia="ar-SA"/>
+        </w:rPr>
+      </w:pPr>
+      <w:r>
+        <w:rPr>
+          <w:lang w:eastAsia="ar-SA"/>
+        </w:rPr>
+        <w:t>El actor utiliza el caso de uso para modificar la información de una determinado rol. El caso de uso comienza luego que el actor haya iniciado sesión en el sistema y este le haya permitido el acceso.</w:t>
+      </w:r>
+    </w:p>
+    <w:p>
+      <w:pPr>
+        <w:jc w:val="both"/>
+        <w:rPr>
+          <w:lang w:eastAsia="ar-SA"/>
+        </w:rPr>
+      </w:pPr>
+      <w:r>
+        <w:rPr>
+          <w:lang w:eastAsia="ar-SA"/>
+        </w:rPr>
+        <w:t xml:space="preserve">El sistema muestra la información del rol que ha sido previamente seleccionada. El actor introduce los cambios necesarios sobre los campos modificables del rol. El actor </w:t>
+      </w:r>
+      <w:r>
+        <w:rPr>
+          <w:lang w:eastAsia="ar-SA"/>
+        </w:rPr>
+        <w:t xml:space="preserve">modifica el rol, </w:t>
+      </w:r>
+      <w:r>
+        <w:rPr>
+          <w:lang w:eastAsia="ar-SA"/>
+        </w:rPr>
+        <w:t xml:space="preserve"> el sistema verifica la información introducida y realiza la operación. Luego se muestra el resultado de la modificación de rol.</w:t>
+      </w:r>
+    </w:p>
+    <w:p>
+      <w:pPr>
+        <w:jc w:val="both"/>
+        <w:rPr>
+          <w:lang w:eastAsia="ar-SA"/>
+        </w:rPr>
+      </w:pPr>
+      <w:r>
+        <w:rPr>
+          <w:lang w:eastAsia="ar-SA"/>
+        </w:rPr>
+        <w:t>El caso de uso finaliza cuando se realiza la modificación del rol.</w:t>
+      </w:r>
+    </w:p>
+    <w:p>
+      <w:pPr>
+        <w:pStyle w:val="Ttulo2"/>
+        <w:rPr>
+          <w:lang w:eastAsia="ar-SA"/>
+        </w:rPr>
+      </w:pPr>
+      <w:bookmarkStart w:id="97" w:name="_Toc493184117"/>
+      <w:r>
+        <w:rPr>
+          <w:lang w:eastAsia="ar-SA"/>
+        </w:rPr>
+        <w:t>Borrar rol</w:t>
+      </w:r>
+      <w:bookmarkEnd w:id="97"/>
+    </w:p>
+    <w:p>
+      <w:pPr>
+        <w:pStyle w:val="Ttulo3"/>
+        <w:rPr>
+          <w:lang w:eastAsia="ar-SA"/>
+        </w:rPr>
+      </w:pPr>
+      <w:bookmarkStart w:id="98" w:name="_Toc493184118"/>
+      <w:r>
+        <w:rPr>
+          <w:lang w:eastAsia="ar-SA"/>
+        </w:rPr>
+        <w:t>Actores</w:t>
+      </w:r>
+      <w:bookmarkEnd w:id="98"/>
+    </w:p>
+    <w:p>
+      <w:pPr>
+        <w:rPr>
+          <w:lang w:eastAsia="ar-SA"/>
+        </w:rPr>
+      </w:pPr>
+      <w:r>
+        <w:rPr>
+          <w:lang w:eastAsia="ar-SA"/>
+        </w:rPr>
+        <w:t>Administrador.</w:t>
+      </w:r>
+    </w:p>
+    <w:p>
+      <w:pPr>
+        <w:pStyle w:val="Ttulo3"/>
+        <w:rPr>
+          <w:lang w:eastAsia="ar-SA"/>
+        </w:rPr>
+      </w:pPr>
+      <w:bookmarkStart w:id="99" w:name="_Toc493184119"/>
+      <w:r>
+        <w:rPr>
+          <w:lang w:eastAsia="ar-SA"/>
+        </w:rPr>
+        <w:t>Descripción</w:t>
+      </w:r>
+      <w:bookmarkEnd w:id="99"/>
+    </w:p>
+    <w:p>
+      <w:pPr>
+        <w:jc w:val="both"/>
+        <w:rPr>
+          <w:lang w:eastAsia="ar-SA"/>
+        </w:rPr>
+      </w:pPr>
+      <w:r>
+        <w:rPr>
+          <w:lang w:eastAsia="ar-SA"/>
+        </w:rPr>
+        <w:t>El actor debe haber iniciado sesión en el sistema y este le debe haber permitido el acceso. A continuación, el actor invoca al presente caso de uso.</w:t>
+      </w:r>
+    </w:p>
+    <w:p>
+      <w:pPr>
+        <w:jc w:val="both"/>
+        <w:rPr>
+          <w:lang w:eastAsia="ar-SA"/>
+        </w:rPr>
+      </w:pPr>
+      <w:r>
+        <w:rPr>
+          <w:lang w:eastAsia="ar-SA"/>
+        </w:rPr>
+        <w:t>El sistema consulta al usuario si está seguro que desea eliminar al rol seleccionado. El actor confirma la operación. El sistema realiza la operación y muestra el mensaje con el resultado de la misma.</w:t>
+      </w:r>
+    </w:p>
+    <w:p>
+      <w:pPr>
+        <w:jc w:val="both"/>
+        <w:rPr>
+          <w:lang w:eastAsia="ar-SA"/>
+        </w:rPr>
+      </w:pPr>
+      <w:r>
+        <w:rPr>
+          <w:lang w:eastAsia="ar-SA"/>
+        </w:rPr>
+        <w:t>El caso de uso finaliza cuando se realiza la eliminación del rol.</w:t>
+      </w:r>
+    </w:p>
+    <w:p>
+      <w:pPr>
+        <w:rPr>
+          <w:lang w:eastAsia="ar-SA"/>
+        </w:rPr>
+      </w:pPr>
+    </w:p>
+    <w:p>
+      <w:pPr>
+        <w:pStyle w:val="Ttulo2"/>
+        <w:rPr>
+          <w:lang w:eastAsia="ar-SA"/>
+        </w:rPr>
+      </w:pPr>
+      <w:bookmarkStart w:id="100" w:name="_Toc493184120"/>
+      <w:r>
+        <w:rPr>
+          <w:lang w:eastAsia="ar-SA"/>
+        </w:rPr>
+        <w:t>Buscar permiso</w:t>
+      </w:r>
+      <w:bookmarkEnd w:id="100"/>
+    </w:p>
+    <w:p>
+      <w:pPr>
+        <w:pStyle w:val="Ttulo3"/>
+        <w:rPr>
+          <w:lang w:eastAsia="ar-SA"/>
+        </w:rPr>
+      </w:pPr>
+      <w:bookmarkStart w:id="101" w:name="_Toc493184121"/>
+      <w:r>
+        <w:rPr>
+          <w:lang w:eastAsia="ar-SA"/>
+        </w:rPr>
+        <w:t>Actores</w:t>
+      </w:r>
+      <w:bookmarkEnd w:id="101"/>
+    </w:p>
+    <w:p>
+      <w:pPr>
+        <w:rPr>
+          <w:lang w:eastAsia="ar-SA"/>
+        </w:rPr>
+      </w:pPr>
+      <w:r>
+        <w:rPr>
+          <w:lang w:eastAsia="ar-SA"/>
+        </w:rPr>
+        <w:t>Administrador.</w:t>
+      </w:r>
+    </w:p>
+    <w:p>
+      <w:pPr>
+        <w:pStyle w:val="Ttulo3"/>
+        <w:rPr>
+          <w:lang w:eastAsia="ar-SA"/>
+        </w:rPr>
+      </w:pPr>
+      <w:bookmarkStart w:id="102" w:name="_Toc493184122"/>
+      <w:r>
+        <w:rPr>
+          <w:lang w:eastAsia="ar-SA"/>
+        </w:rPr>
+        <w:t>Descripción</w:t>
+      </w:r>
+      <w:bookmarkEnd w:id="102"/>
+    </w:p>
+    <w:p>
+      <w:pPr>
+        <w:jc w:val="both"/>
+        <w:rPr>
+          <w:lang w:eastAsia="ar-SA"/>
+        </w:rPr>
+      </w:pPr>
+      <w:r>
+        <w:rPr>
+          <w:lang w:eastAsia="ar-SA"/>
+        </w:rPr>
+        <w:t>El actor debe haber iniciado sesión en el sistema y este le debe haber permitido el acceso. A continuación, el actor invoca al presente caso de uso.</w:t>
+      </w:r>
+    </w:p>
+    <w:p>
+      <w:pPr>
+        <w:jc w:val="both"/>
+        <w:rPr>
+          <w:lang w:eastAsia="ar-SA"/>
+        </w:rPr>
+      </w:pPr>
+      <w:r>
+        <w:rPr>
+          <w:lang w:eastAsia="ar-SA"/>
+        </w:rPr>
+        <w:t xml:space="preserve">El sistema muestra todos los permisos que se encuentren cargados. </w:t>
+      </w:r>
+    </w:p>
+    <w:p>
+      <w:pPr>
+        <w:rPr>
+          <w:lang w:eastAsia="ar-SA"/>
+        </w:rPr>
+      </w:pPr>
+      <w:r>
+        <w:rPr>
+          <w:lang w:eastAsia="ar-SA"/>
+        </w:rPr>
+        <w:t>El caso de uso finaliza cuando se presenta el resultado de la búsqueda de permisos.</w:t>
+      </w:r>
+    </w:p>
+    <w:p>
+      <w:pPr>
+        <w:rPr>
+          <w:lang w:eastAsia="ar-SA"/>
+        </w:rPr>
+      </w:pPr>
+    </w:p>
+    <w:p>
+      <w:pPr>
+        <w:pStyle w:val="Ttulo2"/>
+        <w:rPr>
+          <w:lang w:eastAsia="ar-SA"/>
+        </w:rPr>
+      </w:pPr>
+      <w:bookmarkStart w:id="103" w:name="_Toc493184123"/>
+      <w:r>
+        <w:rPr>
+          <w:lang w:eastAsia="ar-SA"/>
+        </w:rPr>
+        <w:t>Crear permiso</w:t>
+      </w:r>
+      <w:bookmarkEnd w:id="103"/>
+      <w:r>
+        <w:rPr>
+          <w:lang w:eastAsia="ar-SA"/>
+        </w:rPr>
+        <w:t xml:space="preserve"> </w:t>
+      </w:r>
+    </w:p>
+    <w:p>
+      <w:pPr>
+        <w:pStyle w:val="Ttulo3"/>
+        <w:rPr>
+          <w:lang w:eastAsia="ar-SA"/>
+        </w:rPr>
+      </w:pPr>
+      <w:bookmarkStart w:id="104" w:name="_Toc493184124"/>
+      <w:r>
+        <w:rPr>
+          <w:lang w:eastAsia="ar-SA"/>
+        </w:rPr>
+        <w:t>Actores</w:t>
+      </w:r>
+      <w:bookmarkEnd w:id="104"/>
+    </w:p>
+    <w:p>
+      <w:pPr>
+        <w:rPr>
+          <w:lang w:eastAsia="ar-SA"/>
+        </w:rPr>
+      </w:pPr>
+      <w:r>
+        <w:rPr>
+          <w:lang w:eastAsia="ar-SA"/>
+        </w:rPr>
+        <w:t>Administrador</w:t>
       </w:r>
       <w:r>
         <w:rPr>
@@ -8326,14 +11183,14 @@
           <w:lang w:eastAsia="ar-SA"/>
         </w:rPr>
       </w:pPr>
-      <w:bookmarkStart w:id="53" w:name="_Toc493150934"/>
+      <w:bookmarkStart w:id="105" w:name="_Toc493184125"/>
       <w:r>
         <w:rPr>
           <w:lang w:eastAsia="ar-SA"/>
         </w:rPr>
         <w:t>Descripción</w:t>
       </w:r>
-      <w:bookmarkEnd w:id="53"/>
+      <w:bookmarkEnd w:id="105"/>
     </w:p>
     <w:p>
       <w:pPr>
@@ -8346,7 +11203,35 @@
         <w:rPr>
           <w:lang w:eastAsia="ar-SA"/>
         </w:rPr>
-        <w:t xml:space="preserve">El actor ha iniciado sesión en el sistema e invocado el presente caso de uso. El objetivo es modificar una determinada mesa de examen que haya sido previamente seleccionada. Se presenta la información modificable de la mesa de examen para que el actor pueda introducir los cambios necesarios. </w:t>
+        <w:t>El actor utiliza el caso de uso para crear un nuevo permiso en el sistema. Para esto, debe haber iniciado sesión en Tempus y este le debe haber permitido el acceso. A continuación, el actor invoca al presente caso de uso.</w:t>
+      </w:r>
+    </w:p>
+    <w:p>
+      <w:pPr>
+        <w:jc w:val="both"/>
+        <w:rPr>
+          <w:lang w:eastAsia="ar-SA"/>
+        </w:rPr>
+      </w:pPr>
+      <w:r>
+        <w:rPr>
+          <w:lang w:eastAsia="ar-SA"/>
+        </w:rPr>
+        <w:t>El sistema presenta el formulario con los campos obligatorio necesarios para la creación de un permiso. El actor completa el nombre del permiso. El actor realiza la creación del permiso y el sistema verifica la información ingresada. Luego, se presenta el resultado de la operación.</w:t>
+      </w:r>
+    </w:p>
+    <w:p>
+      <w:pPr>
+        <w:jc w:val="both"/>
+        <w:rPr>
+          <w:lang w:eastAsia="ar-SA"/>
+        </w:rPr>
+      </w:pPr>
+      <w:r>
+        <w:rPr>
+          <w:lang w:eastAsia="ar-SA"/>
+        </w:rPr>
+        <w:t>El caso de uso finaliza cuando se realizado la creación del permiso.</w:t>
       </w:r>
     </w:p>
     <w:p>
@@ -8356,14 +11241,14 @@
           <w:lang w:eastAsia="ar-SA"/>
         </w:rPr>
       </w:pPr>
-      <w:bookmarkStart w:id="54" w:name="_Toc493150935"/>
-      <w:r>
-        <w:rPr>
-          <w:lang w:eastAsia="ar-SA"/>
-        </w:rPr>
-        <w:t>Crear horario de cursada</w:t>
-      </w:r>
-      <w:bookmarkEnd w:id="54"/>
+      <w:bookmarkStart w:id="106" w:name="_Toc493184126"/>
+      <w:r>
+        <w:rPr>
+          <w:lang w:eastAsia="ar-SA"/>
+        </w:rPr>
+        <w:t>Borrar permiso</w:t>
+      </w:r>
+      <w:bookmarkEnd w:id="106"/>
     </w:p>
     <w:p>
       <w:pPr>
@@ -8372,26 +11257,26 @@
           <w:lang w:eastAsia="ar-SA"/>
         </w:rPr>
       </w:pPr>
-      <w:bookmarkStart w:id="55" w:name="_Toc493150936"/>
+      <w:bookmarkStart w:id="107" w:name="_Toc493184127"/>
       <w:r>
         <w:rPr>
           <w:lang w:eastAsia="ar-SA"/>
         </w:rPr>
         <w:t>Actores</w:t>
       </w:r>
-      <w:bookmarkEnd w:id="55"/>
-    </w:p>
-    <w:p>
-      <w:pPr>
-        <w:rPr>
-          <w:lang w:eastAsia="ar-SA"/>
-        </w:rPr>
-      </w:pPr>
-      <w:r>
-        <w:rPr>
-          <w:lang w:eastAsia="ar-SA"/>
-        </w:rPr>
-        <w:t>Administrador y Secretaria Académica.</w:t>
+      <w:bookmarkEnd w:id="107"/>
+    </w:p>
+    <w:p>
+      <w:pPr>
+        <w:rPr>
+          <w:lang w:eastAsia="ar-SA"/>
+        </w:rPr>
+      </w:pPr>
+      <w:r>
+        <w:rPr>
+          <w:lang w:eastAsia="ar-SA"/>
+        </w:rPr>
+        <w:t>Administrador.</w:t>
       </w:r>
     </w:p>
     <w:p>
@@ -8401,14 +11286,14 @@
           <w:lang w:eastAsia="ar-SA"/>
         </w:rPr>
       </w:pPr>
-      <w:bookmarkStart w:id="56" w:name="_Toc493150937"/>
+      <w:bookmarkStart w:id="108" w:name="_Toc493184128"/>
       <w:r>
         <w:rPr>
           <w:lang w:eastAsia="ar-SA"/>
         </w:rPr>
         <w:t>Descripción</w:t>
       </w:r>
-      <w:bookmarkEnd w:id="56"/>
+      <w:bookmarkEnd w:id="108"/>
     </w:p>
     <w:p>
       <w:pPr>
@@ -8421,7 +11306,7 @@
         <w:rPr>
           <w:lang w:eastAsia="ar-SA"/>
         </w:rPr>
-        <w:t>El actor debe haber iniciado sesión en el sistema y este le debe haber permitido el acceso. A continuación, el actor invoca al presente caso de uso. Se le presenta el formulario con los campos obligatorios y no obligatorios necesarios para realizar la creación de un nuevo horario de cursada.</w:t>
+        <w:t>El actor debe haber iniciado sesión en el sistema y este le debe haber permitido el acceso. A continuación, el actor invoca al presente caso de uso.</w:t>
       </w:r>
     </w:p>
     <w:p>
@@ -8435,81 +11320,8 @@
         <w:rPr>
           <w:lang w:eastAsia="ar-SA"/>
         </w:rPr>
-        <w:t>La instancia del caso de uso termina cuando se ha creado un nuevo horario de cursada.</w:t>
-      </w:r>
-    </w:p>
-    <w:p>
-      <w:pPr>
-        <w:pStyle w:val="Ttulo2"/>
-        <w:rPr>
-          <w:lang w:eastAsia="ar-SA"/>
-        </w:rPr>
-      </w:pPr>
-      <w:bookmarkStart w:id="57" w:name="_Toc493150938"/>
-      <w:r>
-        <w:rPr>
-          <w:lang w:eastAsia="ar-SA"/>
-        </w:rPr>
-        <w:t>Crear mesa de examen</w:t>
-      </w:r>
-      <w:bookmarkEnd w:id="57"/>
-      <w:r>
-        <w:rPr>
-          <w:lang w:eastAsia="ar-SA"/>
-        </w:rPr>
-        <w:t xml:space="preserve"> </w:t>
-      </w:r>
-    </w:p>
-    <w:p>
-      <w:pPr>
-        <w:pStyle w:val="Ttulo3"/>
-        <w:rPr>
-          <w:lang w:eastAsia="ar-SA"/>
-        </w:rPr>
-      </w:pPr>
-      <w:bookmarkStart w:id="58" w:name="_Toc493150939"/>
-      <w:r>
-        <w:rPr>
-          <w:lang w:eastAsia="ar-SA"/>
-        </w:rPr>
-        <w:t>Actores</w:t>
-      </w:r>
-      <w:bookmarkEnd w:id="58"/>
-    </w:p>
-    <w:p>
-      <w:pPr>
-        <w:rPr>
-          <w:lang w:eastAsia="ar-SA"/>
-        </w:rPr>
-      </w:pPr>
-      <w:r>
-        <w:rPr>
-          <w:lang w:eastAsia="ar-SA"/>
-        </w:rPr>
-        <w:t>Administrador y Secretaría Académica</w:t>
-      </w:r>
-      <w:r>
-        <w:rPr>
-          <w:lang w:eastAsia="ar-SA"/>
-        </w:rPr>
-        <w:t>.</w:t>
-      </w:r>
-    </w:p>
-    <w:p>
-      <w:pPr>
-        <w:pStyle w:val="Ttulo3"/>
-        <w:rPr>
-          <w:lang w:eastAsia="ar-SA"/>
-        </w:rPr>
-      </w:pPr>
-      <w:bookmarkStart w:id="59" w:name="_Toc493150940"/>
-      <w:r>
-        <w:rPr>
-          <w:lang w:eastAsia="ar-SA"/>
-        </w:rPr>
-        <w:t>Descripción</w:t>
-      </w:r>
-      <w:bookmarkEnd w:id="59"/>
+        <w:t>El sistema consulta al usuario si está seguro que desea eliminar al permiso seleccionado. El actor confirma la operación. El sistema realiza la operación y muestra el mensaje con el resultado de la misma.</w:t>
+      </w:r>
     </w:p>
     <w:p>
       <w:pPr>
@@ -8522,1542 +11334,72 @@
         <w:rPr>
           <w:lang w:eastAsia="ar-SA"/>
         </w:rPr>
-        <w:t xml:space="preserve">El actor debe haber iniciado sesión en el sistema y este le debe haber permitido el acceso. A continuación, el actor invoca al presente caso de uso. </w:t>
-      </w:r>
+        <w:t>El caso de uso finaliza cuando se realiza la eliminación del permiso.</w:t>
+      </w:r>
+    </w:p>
+    <w:p>
+      <w:pPr>
+        <w:pStyle w:val="PSI-Ttulo1"/>
+      </w:pPr>
+      <w:bookmarkStart w:id="109" w:name="_Toc235007272"/>
+      <w:bookmarkStart w:id="110" w:name="_Toc235009559"/>
+      <w:bookmarkStart w:id="111" w:name="_Toc493184129"/>
+      <w:r>
+        <w:t>Diagrama</w:t>
+      </w:r>
+      <w:bookmarkEnd w:id="109"/>
+      <w:bookmarkEnd w:id="110"/>
+      <w:r>
+        <w:t xml:space="preserve"> de Casos de Uso</w:t>
+      </w:r>
+      <w:bookmarkEnd w:id="111"/>
     </w:p>
     <w:p>
       <w:pPr>
         <w:jc w:val="both"/>
-        <w:rPr>
-          <w:lang w:eastAsia="ar-SA"/>
-        </w:rPr>
-      </w:pPr>
-      <w:r>
-        <w:rPr>
-          <w:lang w:eastAsia="ar-SA"/>
-        </w:rPr>
-        <w:lastRenderedPageBreak/>
-        <w:t>Se le presenta el formulario con los campos obligatorios y no obligatorios necesarios para realizar la creación de una nueva mesa de examen.</w:t>
-      </w:r>
-    </w:p>
-    <w:p>
-      <w:pPr>
-        <w:jc w:val="both"/>
-        <w:rPr>
-          <w:lang w:eastAsia="ar-SA"/>
-        </w:rPr>
-      </w:pPr>
-      <w:r>
-        <w:rPr>
-          <w:lang w:eastAsia="ar-SA"/>
-        </w:rPr>
-        <w:t>La instancia del caso de uso termina cuando se ha creado una nueva mesa de examen.</w:t>
-      </w:r>
-    </w:p>
-    <w:p>
-      <w:pPr>
-        <w:pStyle w:val="Ttulo2"/>
-        <w:rPr>
-          <w:lang w:eastAsia="ar-SA"/>
-        </w:rPr>
-      </w:pPr>
-      <w:bookmarkStart w:id="60" w:name="_Toc493150941"/>
-      <w:r>
-        <w:rPr>
-          <w:lang w:eastAsia="ar-SA"/>
-        </w:rPr>
-        <w:t>Buscar aulas</w:t>
-      </w:r>
-      <w:bookmarkEnd w:id="60"/>
-    </w:p>
-    <w:p>
-      <w:pPr>
-        <w:pStyle w:val="Ttulo3"/>
-        <w:rPr>
-          <w:lang w:eastAsia="ar-SA"/>
-        </w:rPr>
-      </w:pPr>
-      <w:bookmarkStart w:id="61" w:name="_Toc493150942"/>
-      <w:r>
-        <w:rPr>
-          <w:lang w:eastAsia="ar-SA"/>
-        </w:rPr>
-        <w:t>Actores</w:t>
-      </w:r>
-      <w:bookmarkEnd w:id="61"/>
-    </w:p>
-    <w:p>
-      <w:pPr>
-        <w:rPr>
-          <w:lang w:eastAsia="ar-SA"/>
-        </w:rPr>
-      </w:pPr>
-      <w:r>
-        <w:rPr>
-          <w:lang w:eastAsia="ar-SA"/>
-        </w:rPr>
-        <w:t>Administrador y Secretaría Académica.</w:t>
-      </w:r>
-    </w:p>
-    <w:p>
-      <w:pPr>
-        <w:pStyle w:val="Ttulo3"/>
-        <w:rPr>
-          <w:lang w:eastAsia="ar-SA"/>
-        </w:rPr>
-      </w:pPr>
-      <w:bookmarkStart w:id="62" w:name="_Toc493150943"/>
-      <w:r>
-        <w:rPr>
-          <w:lang w:eastAsia="ar-SA"/>
-        </w:rPr>
-        <w:t>Descripción</w:t>
-      </w:r>
-      <w:bookmarkEnd w:id="62"/>
-    </w:p>
-    <w:p>
-      <w:pPr>
-        <w:jc w:val="both"/>
-        <w:rPr>
-          <w:lang w:eastAsia="ar-SA"/>
-        </w:rPr>
-      </w:pPr>
-      <w:r>
-        <w:rPr>
-          <w:lang w:eastAsia="ar-SA"/>
-        </w:rPr>
-        <w:t>El actor debe haber iniciado sesión en el sistema y este le debe haber permitido el acceso. A continuación, el actor invoca al presente caso de uso.</w:t>
-      </w:r>
-    </w:p>
-    <w:p>
-      <w:pPr>
-        <w:jc w:val="both"/>
-        <w:rPr>
-          <w:lang w:eastAsia="ar-SA"/>
-        </w:rPr>
-      </w:pPr>
-      <w:r>
-        <w:rPr>
-          <w:lang w:eastAsia="ar-SA"/>
-        </w:rPr>
-        <w:t xml:space="preserve">Se le presenta el formulario para que el actor ingrese la información correspondiente. En caso de existir resultados, se muestra el/las aulas encontradas. Caso contrario se indica que no se han encontrado resultados para los criterios ingresados. </w:t>
-      </w:r>
-    </w:p>
-    <w:p>
-      <w:pPr>
-        <w:jc w:val="both"/>
-        <w:rPr>
-          <w:lang w:eastAsia="ar-SA"/>
-        </w:rPr>
-      </w:pPr>
-      <w:r>
-        <w:rPr>
-          <w:lang w:eastAsia="ar-SA"/>
-        </w:rPr>
-        <w:t>El caso de uso finaliza cuando se presenta el resultado de la búsqueda.</w:t>
-      </w:r>
-    </w:p>
-    <w:p>
-      <w:pPr>
-        <w:pStyle w:val="Ttulo2"/>
-        <w:rPr>
-          <w:lang w:eastAsia="ar-SA"/>
-        </w:rPr>
-      </w:pPr>
-      <w:bookmarkStart w:id="63" w:name="_Toc493150944"/>
-      <w:r>
-        <w:rPr>
-          <w:lang w:eastAsia="ar-SA"/>
-        </w:rPr>
-        <w:t>Modificar aula</w:t>
-      </w:r>
-      <w:bookmarkEnd w:id="63"/>
-    </w:p>
-    <w:p>
-      <w:pPr>
-        <w:pStyle w:val="Ttulo3"/>
-        <w:rPr>
-          <w:lang w:eastAsia="ar-SA"/>
-        </w:rPr>
-      </w:pPr>
-      <w:bookmarkStart w:id="64" w:name="_Toc493150945"/>
-      <w:r>
-        <w:rPr>
-          <w:lang w:eastAsia="ar-SA"/>
-        </w:rPr>
-        <w:t>Actores</w:t>
-      </w:r>
-      <w:bookmarkEnd w:id="64"/>
-    </w:p>
-    <w:p>
-      <w:pPr>
-        <w:rPr>
-          <w:lang w:eastAsia="ar-SA"/>
-        </w:rPr>
-      </w:pPr>
-      <w:r>
-        <w:rPr>
-          <w:lang w:eastAsia="ar-SA"/>
-        </w:rPr>
-        <w:t>Administrador y Secretaría Académica.</w:t>
-      </w:r>
-    </w:p>
-    <w:p>
-      <w:pPr>
-        <w:pStyle w:val="Ttulo3"/>
-        <w:rPr>
-          <w:lang w:eastAsia="ar-SA"/>
-        </w:rPr>
-      </w:pPr>
-      <w:bookmarkStart w:id="65" w:name="_Toc493150946"/>
-      <w:r>
-        <w:rPr>
-          <w:lang w:eastAsia="ar-SA"/>
-        </w:rPr>
-        <w:t>Descripción</w:t>
-      </w:r>
-      <w:bookmarkEnd w:id="65"/>
-    </w:p>
-    <w:p>
-      <w:pPr>
-        <w:jc w:val="both"/>
-        <w:rPr>
-          <w:lang w:eastAsia="ar-SA"/>
-        </w:rPr>
-      </w:pPr>
-      <w:r>
-        <w:rPr>
-          <w:lang w:eastAsia="ar-SA"/>
-        </w:rPr>
-        <w:t>El actor debe haber iniciado sesión en el sistema y este le debe haber permitido el acceso. A continuación, el actor invoca al presente caso de uso.</w:t>
-      </w:r>
-    </w:p>
-    <w:p>
-      <w:pPr>
-        <w:jc w:val="both"/>
-        <w:rPr>
-          <w:lang w:eastAsia="ar-SA"/>
-        </w:rPr>
-      </w:pPr>
-      <w:r>
-        <w:rPr>
-          <w:lang w:eastAsia="ar-SA"/>
-        </w:rPr>
-        <w:t>Se presenta la información del aula, previamente seleccionada, al actor. El actor</w:t>
-      </w:r>
-      <w:r>
-        <w:rPr>
-          <w:lang w:eastAsia="ar-SA"/>
-        </w:rPr>
-        <w:t xml:space="preserve"> introduce los cambios necesarios sobre la información modificable del aula. Luego, el actor realiza la operación y se le presenta el resultado de la misma.</w:t>
-      </w:r>
-    </w:p>
-    <w:p>
-      <w:pPr>
-        <w:jc w:val="both"/>
-        <w:rPr>
-          <w:lang w:eastAsia="ar-SA"/>
-        </w:rPr>
-      </w:pPr>
-      <w:r>
-        <w:rPr>
-          <w:lang w:eastAsia="ar-SA"/>
-        </w:rPr>
-        <w:t>El caso de uso finaliza cuando se realiza la modificación del aula.</w:t>
-      </w:r>
-    </w:p>
-    <w:p>
-      <w:pPr>
-        <w:pStyle w:val="Ttulo2"/>
-        <w:rPr>
-          <w:lang w:eastAsia="ar-SA"/>
-        </w:rPr>
-      </w:pPr>
-      <w:bookmarkStart w:id="66" w:name="_Toc493150947"/>
-      <w:r>
-        <w:rPr>
-          <w:lang w:eastAsia="ar-SA"/>
-        </w:rPr>
-        <w:t>Borrar aula</w:t>
-      </w:r>
-      <w:bookmarkEnd w:id="66"/>
-    </w:p>
-    <w:p>
-      <w:pPr>
-        <w:pStyle w:val="Ttulo3"/>
-        <w:rPr>
-          <w:lang w:eastAsia="ar-SA"/>
-        </w:rPr>
-      </w:pPr>
-      <w:bookmarkStart w:id="67" w:name="_Toc493150948"/>
-      <w:r>
-        <w:rPr>
-          <w:lang w:eastAsia="ar-SA"/>
-        </w:rPr>
-        <w:t>Actores</w:t>
-      </w:r>
-      <w:bookmarkEnd w:id="67"/>
-    </w:p>
-    <w:p>
-      <w:pPr>
-        <w:rPr>
-          <w:lang w:eastAsia="ar-SA"/>
-        </w:rPr>
-      </w:pPr>
-      <w:r>
-        <w:rPr>
-          <w:lang w:eastAsia="ar-SA"/>
-        </w:rPr>
-        <w:t>Administrador y Secretaría Académica.</w:t>
-      </w:r>
-    </w:p>
-    <w:p>
-      <w:pPr>
-        <w:pStyle w:val="Ttulo3"/>
-        <w:rPr>
-          <w:lang w:eastAsia="ar-SA"/>
-        </w:rPr>
-      </w:pPr>
-      <w:bookmarkStart w:id="68" w:name="_Toc493150949"/>
-      <w:r>
-        <w:rPr>
-          <w:lang w:eastAsia="ar-SA"/>
-        </w:rPr>
-        <w:t>Descripción</w:t>
-      </w:r>
-      <w:bookmarkEnd w:id="68"/>
-    </w:p>
-    <w:p>
-      <w:pPr>
-        <w:jc w:val="both"/>
-        <w:rPr>
-          <w:lang w:eastAsia="ar-SA"/>
-        </w:rPr>
-      </w:pPr>
-      <w:r>
-        <w:rPr>
-          <w:lang w:eastAsia="ar-SA"/>
-        </w:rPr>
-        <w:t>El actor debe haber iniciado sesión en el sistema y este le debe haber permitido el acceso. A continuación, el actor invoca al presente caso de uso.</w:t>
-      </w:r>
-    </w:p>
-    <w:p>
-      <w:pPr>
-        <w:jc w:val="both"/>
-        <w:rPr>
-          <w:lang w:eastAsia="ar-SA"/>
-        </w:rPr>
-      </w:pPr>
-      <w:r>
-        <w:rPr>
-          <w:lang w:eastAsia="ar-SA"/>
-        </w:rPr>
-        <w:t xml:space="preserve">El sistema le presenta la información del aula previamente seleccionada. En caso que el aula tenga información asociada (horario de cursada o mesa de examen) se le indica </w:t>
-      </w:r>
-      <w:r>
-        <w:rPr>
-          <w:lang w:eastAsia="ar-SA"/>
-        </w:rPr>
-        <w:lastRenderedPageBreak/>
-        <w:t>al usuario. El actor confirma la operación y luego el sistema le muestra el resultado de la misma.</w:t>
-      </w:r>
-    </w:p>
-    <w:p>
-      <w:pPr>
-        <w:jc w:val="both"/>
-        <w:rPr>
-          <w:lang w:eastAsia="ar-SA"/>
-        </w:rPr>
-      </w:pPr>
-      <w:r>
-        <w:rPr>
-          <w:lang w:eastAsia="ar-SA"/>
-        </w:rPr>
-        <w:t>El caso de uso finaliza cuando se realiza la eliminación del aula.</w:t>
-      </w:r>
-    </w:p>
-    <w:p>
-      <w:pPr>
-        <w:pStyle w:val="Ttulo2"/>
-        <w:rPr>
-          <w:lang w:eastAsia="ar-SA"/>
-        </w:rPr>
-      </w:pPr>
-      <w:bookmarkStart w:id="69" w:name="_Toc493150950"/>
-      <w:r>
-        <w:rPr>
-          <w:lang w:eastAsia="ar-SA"/>
-        </w:rPr>
-        <w:t>Buscar carreras</w:t>
-      </w:r>
-      <w:bookmarkEnd w:id="69"/>
-    </w:p>
-    <w:p>
-      <w:pPr>
-        <w:pStyle w:val="Ttulo3"/>
-        <w:rPr>
-          <w:lang w:eastAsia="ar-SA"/>
-        </w:rPr>
-      </w:pPr>
-      <w:bookmarkStart w:id="70" w:name="_Toc493150951"/>
-      <w:r>
-        <w:rPr>
-          <w:lang w:eastAsia="ar-SA"/>
-        </w:rPr>
-        <w:t>Actores</w:t>
-      </w:r>
-      <w:bookmarkEnd w:id="70"/>
-    </w:p>
-    <w:p>
-      <w:pPr>
-        <w:rPr>
-          <w:lang w:eastAsia="ar-SA"/>
-        </w:rPr>
-      </w:pPr>
-      <w:r>
-        <w:rPr>
-          <w:lang w:eastAsia="ar-SA"/>
-        </w:rPr>
-        <w:t>Administrador y Secretaría Académica.</w:t>
-      </w:r>
-    </w:p>
-    <w:p>
-      <w:pPr>
-        <w:pStyle w:val="Ttulo3"/>
-        <w:rPr>
-          <w:lang w:eastAsia="ar-SA"/>
-        </w:rPr>
-      </w:pPr>
-      <w:bookmarkStart w:id="71" w:name="_Toc493150952"/>
-      <w:r>
-        <w:rPr>
-          <w:lang w:eastAsia="ar-SA"/>
-        </w:rPr>
-        <w:t>Descripción</w:t>
-      </w:r>
-      <w:bookmarkEnd w:id="71"/>
-    </w:p>
-    <w:p>
-      <w:pPr>
-        <w:jc w:val="both"/>
-        <w:rPr>
-          <w:lang w:eastAsia="ar-SA"/>
-        </w:rPr>
-      </w:pPr>
-      <w:r>
-        <w:rPr>
-          <w:lang w:eastAsia="ar-SA"/>
-        </w:rPr>
-        <w:t>El actor emplea el caso de uso para buscar la información de carreras. Para ello, debe haber iniciado sesión en Tempus y este le debe haber permitido el acceso. A continuación, el actor invoca al caso de uso.</w:t>
-      </w:r>
-    </w:p>
-    <w:p>
-      <w:pPr>
-        <w:jc w:val="both"/>
-        <w:rPr>
-          <w:lang w:eastAsia="ar-SA"/>
-        </w:rPr>
-      </w:pPr>
-      <w:r>
-        <w:rPr>
-          <w:lang w:eastAsia="ar-SA"/>
-        </w:rPr>
-        <w:t>El sistema presenta el formulario donde el actor puede introducir los criterios de búsqueda. En base a la información introducida, el sistema realiza de la/las carrera/s que coincidan con dichos criterios. En caso que existan resultados, se muestran la/s carrera/s al usuario. En caso contrario, se indica que no se hallaron resultados para los criterios indicados.</w:t>
-      </w:r>
-    </w:p>
-    <w:p>
-      <w:pPr>
-        <w:jc w:val="both"/>
-        <w:rPr>
-          <w:lang w:eastAsia="ar-SA"/>
-        </w:rPr>
-      </w:pPr>
-      <w:r>
-        <w:rPr>
-          <w:lang w:eastAsia="ar-SA"/>
-        </w:rPr>
-        <w:t>El caso de uso finaliza cuando se muestran los resultados al actor.</w:t>
-      </w:r>
-    </w:p>
-    <w:p>
-      <w:pPr>
-        <w:pStyle w:val="Ttulo2"/>
-        <w:rPr>
-          <w:lang w:eastAsia="ar-SA"/>
-        </w:rPr>
-      </w:pPr>
-      <w:bookmarkStart w:id="72" w:name="_Toc493150953"/>
-      <w:r>
-        <w:rPr>
-          <w:lang w:eastAsia="ar-SA"/>
-        </w:rPr>
-        <w:t>Modificar carrera</w:t>
-      </w:r>
-      <w:bookmarkEnd w:id="72"/>
-    </w:p>
-    <w:p>
-      <w:pPr>
-        <w:pStyle w:val="Ttulo3"/>
-        <w:rPr>
-          <w:lang w:eastAsia="ar-SA"/>
-        </w:rPr>
-      </w:pPr>
-      <w:bookmarkStart w:id="73" w:name="_Toc493150954"/>
-      <w:r>
-        <w:rPr>
-          <w:lang w:eastAsia="ar-SA"/>
-        </w:rPr>
-        <w:t>Actores</w:t>
-      </w:r>
-      <w:bookmarkEnd w:id="73"/>
-    </w:p>
-    <w:p>
-      <w:pPr>
-        <w:rPr>
-          <w:lang w:eastAsia="ar-SA"/>
-        </w:rPr>
-      </w:pPr>
-      <w:r>
-        <w:rPr>
-          <w:lang w:eastAsia="ar-SA"/>
-        </w:rPr>
-        <w:t>Administrador y Secretaría Académica.</w:t>
-      </w:r>
-    </w:p>
-    <w:p>
-      <w:pPr>
-        <w:pStyle w:val="Ttulo3"/>
-        <w:rPr>
-          <w:lang w:eastAsia="ar-SA"/>
-        </w:rPr>
-      </w:pPr>
-      <w:bookmarkStart w:id="74" w:name="_Toc493150955"/>
-      <w:r>
-        <w:rPr>
-          <w:lang w:eastAsia="ar-SA"/>
-        </w:rPr>
-        <w:t>Descripción</w:t>
-      </w:r>
-      <w:bookmarkEnd w:id="74"/>
-    </w:p>
-    <w:p>
-      <w:pPr>
-        <w:jc w:val="both"/>
-        <w:rPr>
-          <w:lang w:eastAsia="ar-SA"/>
-        </w:rPr>
-      </w:pPr>
-      <w:r>
-        <w:rPr>
-          <w:lang w:eastAsia="ar-SA"/>
-        </w:rPr>
-        <w:t>El actor utiliza el caso de uso para modificar la información de una determinada carrera. El caso de uso comienza luego que el actor haya iniciado sesión en el sistema y este le haya permitido el acceso.</w:t>
-      </w:r>
-    </w:p>
-    <w:p>
-      <w:pPr>
-        <w:jc w:val="both"/>
-        <w:rPr>
-          <w:lang w:eastAsia="ar-SA"/>
-        </w:rPr>
-      </w:pPr>
-      <w:r>
-        <w:rPr>
-          <w:lang w:eastAsia="ar-SA"/>
-        </w:rPr>
-        <w:t>El sistema muestra la información de la carrera que ha sido previamente seleccionada. El actor introduce los cambios necesarios sobre los campos modificables de la carrera. El actor modifica la carrera y el sistema verifica la información introducida y realiza la operación. Luego se muestra el resultado de la modificación de carrera.</w:t>
-      </w:r>
-    </w:p>
-    <w:p>
-      <w:pPr>
-        <w:jc w:val="both"/>
-        <w:rPr>
-          <w:lang w:eastAsia="ar-SA"/>
-        </w:rPr>
-      </w:pPr>
-      <w:r>
-        <w:rPr>
-          <w:lang w:eastAsia="ar-SA"/>
-        </w:rPr>
-        <w:t>El caso de uso finaliza cuando se realiza la modificación de carrera.</w:t>
-      </w:r>
-    </w:p>
-    <w:p>
-      <w:pPr>
-        <w:rPr>
-          <w:lang w:eastAsia="ar-SA"/>
-        </w:rPr>
-      </w:pPr>
-      <w:r>
-        <w:rPr>
-          <w:lang w:eastAsia="ar-SA"/>
-        </w:rPr>
-        <w:t xml:space="preserve"> </w:t>
-      </w:r>
-    </w:p>
-    <w:p>
-      <w:pPr>
-        <w:pStyle w:val="Ttulo2"/>
-        <w:rPr>
-          <w:lang w:eastAsia="ar-SA"/>
-        </w:rPr>
-      </w:pPr>
-      <w:bookmarkStart w:id="75" w:name="_Toc493150956"/>
-      <w:r>
-        <w:rPr>
-          <w:lang w:eastAsia="ar-SA"/>
-        </w:rPr>
-        <w:t>Borrar carrera</w:t>
-      </w:r>
-      <w:bookmarkEnd w:id="75"/>
-    </w:p>
-    <w:p>
-      <w:pPr>
-        <w:pStyle w:val="Ttulo3"/>
-        <w:rPr>
-          <w:lang w:eastAsia="ar-SA"/>
-        </w:rPr>
-      </w:pPr>
-      <w:bookmarkStart w:id="76" w:name="_Toc493150957"/>
-      <w:r>
-        <w:rPr>
-          <w:lang w:eastAsia="ar-SA"/>
-        </w:rPr>
-        <w:t>Actores</w:t>
-      </w:r>
-      <w:bookmarkEnd w:id="76"/>
-    </w:p>
-    <w:p>
-      <w:pPr>
-        <w:rPr>
-          <w:lang w:eastAsia="ar-SA"/>
-        </w:rPr>
-      </w:pPr>
-      <w:r>
-        <w:rPr>
-          <w:lang w:eastAsia="ar-SA"/>
-        </w:rPr>
-        <w:t>Administrador y Secretaría Académica.</w:t>
-      </w:r>
-    </w:p>
-    <w:p>
-      <w:pPr>
-        <w:pStyle w:val="Ttulo3"/>
-        <w:rPr>
-          <w:lang w:eastAsia="ar-SA"/>
-        </w:rPr>
-      </w:pPr>
-      <w:bookmarkStart w:id="77" w:name="_Toc493150958"/>
-      <w:r>
-        <w:rPr>
-          <w:lang w:eastAsia="ar-SA"/>
-        </w:rPr>
-        <w:lastRenderedPageBreak/>
-        <w:t>Descripción</w:t>
-      </w:r>
-      <w:bookmarkEnd w:id="77"/>
-    </w:p>
-    <w:p>
-      <w:pPr>
-        <w:jc w:val="both"/>
-        <w:rPr>
-          <w:lang w:eastAsia="ar-SA"/>
-        </w:rPr>
-      </w:pPr>
-      <w:r>
-        <w:rPr>
-          <w:lang w:eastAsia="ar-SA"/>
-        </w:rPr>
-        <w:t>El actor</w:t>
-      </w:r>
-      <w:r>
-        <w:rPr>
-          <w:lang w:eastAsia="ar-SA"/>
-        </w:rPr>
-        <w:t xml:space="preserve"> utiliza el caso de uso para borrar una determinada carrera. Para ello, </w:t>
-      </w:r>
-      <w:r>
-        <w:rPr>
-          <w:lang w:eastAsia="ar-SA"/>
-        </w:rPr>
-        <w:t>debe haber iniciado sesión en el sistema y este le debe haber permitido el acceso. A continuación, el actor invoca al presente caso de uso.</w:t>
-      </w:r>
-    </w:p>
-    <w:p>
-      <w:pPr>
-        <w:jc w:val="both"/>
-        <w:rPr>
-          <w:lang w:eastAsia="ar-SA"/>
-        </w:rPr>
-      </w:pPr>
-      <w:r>
-        <w:rPr>
-          <w:lang w:eastAsia="ar-SA"/>
-        </w:rPr>
-        <w:t>El sistema</w:t>
-      </w:r>
-      <w:r>
-        <w:rPr>
-          <w:lang w:eastAsia="ar-SA"/>
-        </w:rPr>
-        <w:t xml:space="preserve"> le presenta la información de la carrera </w:t>
-      </w:r>
-      <w:r>
-        <w:rPr>
-          <w:lang w:eastAsia="ar-SA"/>
-        </w:rPr>
-        <w:t xml:space="preserve">previamente seleccionada. </w:t>
-      </w:r>
-      <w:r>
-        <w:rPr>
-          <w:lang w:eastAsia="ar-SA"/>
-        </w:rPr>
-        <w:t>En caso de contener horarios de cursada y mesas de examen asociadas, el sistema se lo indica al actor. El actor confirma la operación y luego el sistema muestra el resultado de la misma.</w:t>
-      </w:r>
-    </w:p>
-    <w:p>
-      <w:pPr>
-        <w:jc w:val="both"/>
-        <w:rPr>
-          <w:lang w:eastAsia="ar-SA"/>
-        </w:rPr>
-      </w:pPr>
-      <w:r>
-        <w:rPr>
-          <w:lang w:eastAsia="ar-SA"/>
-        </w:rPr>
-        <w:t>El caso de uso finaliza cuan</w:t>
-      </w:r>
-      <w:r>
-        <w:rPr>
-          <w:lang w:eastAsia="ar-SA"/>
-        </w:rPr>
-        <w:t>do se realiza la eliminación de la carrera</w:t>
-      </w:r>
-      <w:r>
-        <w:rPr>
-          <w:lang w:eastAsia="ar-SA"/>
-        </w:rPr>
-        <w:t>.</w:t>
-      </w:r>
-    </w:p>
-    <w:p>
-      <w:pPr>
-        <w:pStyle w:val="Ttulo2"/>
-        <w:rPr>
-          <w:lang w:eastAsia="ar-SA"/>
-        </w:rPr>
-      </w:pPr>
-      <w:bookmarkStart w:id="78" w:name="_Toc493150959"/>
-      <w:r>
-        <w:rPr>
-          <w:lang w:eastAsia="ar-SA"/>
-        </w:rPr>
-        <w:t>Crear usuario</w:t>
-      </w:r>
-      <w:bookmarkEnd w:id="78"/>
-      <w:r>
-        <w:rPr>
-          <w:lang w:eastAsia="ar-SA"/>
-        </w:rPr>
-        <w:t xml:space="preserve"> </w:t>
-      </w:r>
-    </w:p>
-    <w:p>
-      <w:pPr>
-        <w:pStyle w:val="Ttulo3"/>
-        <w:rPr>
-          <w:lang w:eastAsia="ar-SA"/>
-        </w:rPr>
-      </w:pPr>
-      <w:bookmarkStart w:id="79" w:name="_Toc493150960"/>
-      <w:r>
-        <w:rPr>
-          <w:lang w:eastAsia="ar-SA"/>
-        </w:rPr>
-        <w:t>Actores</w:t>
-      </w:r>
-      <w:bookmarkEnd w:id="79"/>
-    </w:p>
-    <w:p>
-      <w:pPr>
-        <w:rPr>
-          <w:lang w:eastAsia="ar-SA"/>
-        </w:rPr>
-      </w:pPr>
-      <w:r>
-        <w:rPr>
-          <w:lang w:eastAsia="ar-SA"/>
-        </w:rPr>
-        <w:t>Administrador</w:t>
-      </w:r>
-      <w:r>
-        <w:rPr>
-          <w:lang w:eastAsia="ar-SA"/>
-        </w:rPr>
-        <w:t>.</w:t>
-      </w:r>
-    </w:p>
-    <w:p>
-      <w:pPr>
-        <w:pStyle w:val="Ttulo3"/>
-        <w:rPr>
-          <w:lang w:eastAsia="ar-SA"/>
-        </w:rPr>
-      </w:pPr>
-      <w:bookmarkStart w:id="80" w:name="_Toc493150961"/>
-      <w:r>
-        <w:rPr>
-          <w:lang w:eastAsia="ar-SA"/>
-        </w:rPr>
-        <w:t>Descripción</w:t>
-      </w:r>
-      <w:bookmarkEnd w:id="80"/>
-    </w:p>
-    <w:p>
-      <w:pPr>
-        <w:jc w:val="both"/>
-        <w:rPr>
-          <w:lang w:eastAsia="ar-SA"/>
-        </w:rPr>
-      </w:pPr>
-      <w:r>
-        <w:rPr>
-          <w:lang w:eastAsia="ar-SA"/>
-        </w:rPr>
-        <w:t>El actor utiliza el caso de uso para crear un nuevo usuario en el sistema. Para esto, debe haber iniciado sesión en Tempus y este le debe haber permitido el acceso. A continuación, el actor invoca al presente caso de uso.</w:t>
-      </w:r>
-    </w:p>
-    <w:p>
-      <w:pPr>
-        <w:jc w:val="both"/>
-        <w:rPr>
-          <w:lang w:eastAsia="ar-SA"/>
-        </w:rPr>
-      </w:pPr>
-      <w:r>
-        <w:rPr>
-          <w:lang w:eastAsia="ar-SA"/>
-        </w:rPr>
-        <w:t>El sistema presenta el formulario con los campos obligatorios, y no obligatorios, necesarios para la creación de un usuario. El actor completa el nombre de usuario, correo electrónico, estado y rol. El actor realiza la creación del usuario y el sistema verifica la información ingresada. Luego, se presenta el resultado de la operación.</w:t>
-      </w:r>
-    </w:p>
-    <w:p>
-      <w:pPr>
-        <w:jc w:val="both"/>
-        <w:rPr>
-          <w:lang w:eastAsia="ar-SA"/>
-        </w:rPr>
-      </w:pPr>
-      <w:r>
-        <w:rPr>
-          <w:lang w:eastAsia="ar-SA"/>
-        </w:rPr>
-        <w:t>El caso de uso finaliza cuando se realizado la creación del usuario.</w:t>
-      </w:r>
-    </w:p>
-    <w:p>
-      <w:pPr>
-        <w:pStyle w:val="Ttulo2"/>
-        <w:rPr>
-          <w:lang w:eastAsia="ar-SA"/>
-        </w:rPr>
-      </w:pPr>
-      <w:bookmarkStart w:id="81" w:name="_Toc493150962"/>
-      <w:r>
-        <w:rPr>
-          <w:lang w:eastAsia="ar-SA"/>
-        </w:rPr>
-        <w:t>Buscar usuario</w:t>
-      </w:r>
-      <w:bookmarkEnd w:id="81"/>
-    </w:p>
-    <w:p>
-      <w:pPr>
-        <w:pStyle w:val="Ttulo3"/>
-        <w:rPr>
-          <w:lang w:eastAsia="ar-SA"/>
-        </w:rPr>
-      </w:pPr>
-      <w:r>
-        <w:rPr>
-          <w:lang w:eastAsia="ar-SA"/>
-        </w:rPr>
-        <w:t>Actores</w:t>
-      </w:r>
-    </w:p>
-    <w:p>
-      <w:pPr>
-        <w:rPr>
-          <w:lang w:eastAsia="ar-SA"/>
-        </w:rPr>
-      </w:pPr>
-      <w:r>
-        <w:rPr>
-          <w:lang w:eastAsia="ar-SA"/>
-        </w:rPr>
-        <w:t>Administrador.</w:t>
-      </w:r>
-    </w:p>
-    <w:p>
-      <w:pPr>
-        <w:pStyle w:val="Ttulo3"/>
-        <w:rPr>
-          <w:lang w:eastAsia="ar-SA"/>
-        </w:rPr>
-      </w:pPr>
-      <w:r>
-        <w:rPr>
-          <w:lang w:eastAsia="ar-SA"/>
-        </w:rPr>
-        <w:t>Descripción</w:t>
-      </w:r>
-    </w:p>
-    <w:p>
-      <w:pPr>
-        <w:jc w:val="both"/>
-        <w:rPr>
-          <w:lang w:eastAsia="ar-SA"/>
-        </w:rPr>
-      </w:pPr>
-      <w:r>
-        <w:rPr>
-          <w:lang w:eastAsia="ar-SA"/>
-        </w:rPr>
-        <w:t>El actor debe haber iniciado sesión en el sistema y este le debe haber permitido el acceso. A continuación, el actor invoca al presente caso de uso.</w:t>
-      </w:r>
-    </w:p>
-    <w:p>
-      <w:pPr>
-        <w:jc w:val="both"/>
-        <w:rPr>
-          <w:lang w:eastAsia="ar-SA"/>
-        </w:rPr>
-      </w:pPr>
-      <w:r>
-        <w:rPr>
-          <w:lang w:eastAsia="ar-SA"/>
-        </w:rPr>
-        <w:t>El sistema muestra todos los usuarios que se encuentren registrados</w:t>
-      </w:r>
-      <w:r>
-        <w:rPr>
-          <w:lang w:eastAsia="ar-SA"/>
-        </w:rPr>
-        <w:t xml:space="preserve">. </w:t>
-      </w:r>
-    </w:p>
-    <w:p>
-      <w:pPr>
-        <w:rPr>
-          <w:lang w:eastAsia="ar-SA"/>
-        </w:rPr>
-      </w:pPr>
-      <w:r>
-        <w:rPr>
-          <w:lang w:eastAsia="ar-SA"/>
-        </w:rPr>
-        <w:t>El caso de uso finaliza cuando se presenta el resultado de la búsqueda</w:t>
-      </w:r>
-      <w:r>
-        <w:rPr>
-          <w:lang w:eastAsia="ar-SA"/>
-        </w:rPr>
-        <w:t xml:space="preserve"> de usuarios</w:t>
-      </w:r>
-      <w:r>
-        <w:rPr>
-          <w:lang w:eastAsia="ar-SA"/>
-        </w:rPr>
-        <w:t>.</w:t>
-      </w:r>
-    </w:p>
-    <w:p>
-      <w:pPr>
-        <w:pStyle w:val="Ttulo2"/>
-        <w:rPr>
-          <w:lang w:eastAsia="ar-SA"/>
-        </w:rPr>
-      </w:pPr>
-      <w:bookmarkStart w:id="82" w:name="_Toc493150963"/>
-      <w:r>
-        <w:rPr>
-          <w:lang w:eastAsia="ar-SA"/>
-        </w:rPr>
-        <w:lastRenderedPageBreak/>
-        <w:t>Modificar usuario</w:t>
-      </w:r>
-      <w:bookmarkEnd w:id="82"/>
-    </w:p>
-    <w:p>
-      <w:pPr>
-        <w:pStyle w:val="Ttulo2"/>
-        <w:rPr>
-          <w:lang w:eastAsia="ar-SA"/>
-        </w:rPr>
-      </w:pPr>
-      <w:bookmarkStart w:id="83" w:name="_Toc493150964"/>
-      <w:r>
-        <w:rPr>
-          <w:lang w:eastAsia="ar-SA"/>
-        </w:rPr>
-        <w:t>Borrar usuario</w:t>
-      </w:r>
-      <w:bookmarkEnd w:id="83"/>
-    </w:p>
-    <w:p>
-      <w:pPr>
-        <w:pStyle w:val="Ttulo2"/>
-        <w:rPr>
-          <w:lang w:eastAsia="ar-SA"/>
-        </w:rPr>
-      </w:pPr>
-      <w:bookmarkStart w:id="84" w:name="_Toc493150965"/>
-      <w:r>
-        <w:rPr>
-          <w:lang w:eastAsia="ar-SA"/>
-        </w:rPr>
-        <w:t>Crear rol</w:t>
-      </w:r>
-      <w:bookmarkEnd w:id="84"/>
-    </w:p>
-    <w:p>
-      <w:pPr>
-        <w:pStyle w:val="Ttulo3"/>
-        <w:rPr>
-          <w:lang w:eastAsia="ar-SA"/>
-        </w:rPr>
-      </w:pPr>
-      <w:bookmarkStart w:id="85" w:name="_Toc493150966"/>
-      <w:r>
-        <w:rPr>
-          <w:lang w:eastAsia="ar-SA"/>
-        </w:rPr>
-        <w:t>Actores</w:t>
-      </w:r>
-      <w:bookmarkEnd w:id="85"/>
-    </w:p>
-    <w:p>
-      <w:pPr>
-        <w:rPr>
-          <w:lang w:eastAsia="ar-SA"/>
-        </w:rPr>
-      </w:pPr>
-      <w:r>
-        <w:rPr>
-          <w:lang w:eastAsia="ar-SA"/>
-        </w:rPr>
-        <w:t>Administrador.</w:t>
-      </w:r>
-    </w:p>
-    <w:p>
-      <w:pPr>
-        <w:pStyle w:val="Ttulo3"/>
-        <w:rPr>
-          <w:lang w:eastAsia="ar-SA"/>
-        </w:rPr>
-      </w:pPr>
-      <w:bookmarkStart w:id="86" w:name="_Toc493150967"/>
-      <w:r>
-        <w:rPr>
-          <w:lang w:eastAsia="ar-SA"/>
-        </w:rPr>
-        <w:t>Descripción</w:t>
-      </w:r>
-      <w:bookmarkEnd w:id="86"/>
-    </w:p>
-    <w:p>
-      <w:pPr>
-        <w:jc w:val="both"/>
-        <w:rPr>
-          <w:lang w:eastAsia="ar-SA"/>
-        </w:rPr>
-      </w:pPr>
-      <w:r>
-        <w:rPr>
-          <w:lang w:eastAsia="ar-SA"/>
-        </w:rPr>
-        <w:t xml:space="preserve">El actor utiliza el caso de uso para crear un nuevo </w:t>
-      </w:r>
-      <w:r>
-        <w:rPr>
-          <w:lang w:eastAsia="ar-SA"/>
-        </w:rPr>
-        <w:t>rol</w:t>
-      </w:r>
-      <w:r>
-        <w:rPr>
-          <w:lang w:eastAsia="ar-SA"/>
-        </w:rPr>
-        <w:t xml:space="preserve"> en el sistema. Para esto, debe haber iniciado sesión en Tempus y este le debe haber permitido el acceso. A continuación, el actor invoca al presente caso de uso.</w:t>
-      </w:r>
-    </w:p>
-    <w:p>
-      <w:pPr>
-        <w:jc w:val="both"/>
-        <w:rPr>
-          <w:lang w:eastAsia="ar-SA"/>
-        </w:rPr>
-      </w:pPr>
-      <w:r>
-        <w:rPr>
-          <w:lang w:eastAsia="ar-SA"/>
-        </w:rPr>
-        <w:t xml:space="preserve">El sistema presenta el formulario con los campos obligatorios, y no obligatorios, necesarios para la creación de un </w:t>
-      </w:r>
-      <w:r>
-        <w:rPr>
-          <w:lang w:eastAsia="ar-SA"/>
-        </w:rPr>
-        <w:t>rol</w:t>
-      </w:r>
-      <w:r>
-        <w:rPr>
-          <w:lang w:eastAsia="ar-SA"/>
-        </w:rPr>
-        <w:t xml:space="preserve">. El actor completa el </w:t>
-      </w:r>
-      <w:r>
-        <w:rPr>
-          <w:lang w:eastAsia="ar-SA"/>
-        </w:rPr>
-        <w:t>nombre del rol y los permisos que tiene</w:t>
-      </w:r>
-      <w:r>
-        <w:rPr>
-          <w:lang w:eastAsia="ar-SA"/>
-        </w:rPr>
-        <w:t xml:space="preserve">. El actor realiza la creación del </w:t>
-      </w:r>
-      <w:r>
-        <w:rPr>
-          <w:lang w:eastAsia="ar-SA"/>
-        </w:rPr>
-        <w:t>rol</w:t>
-      </w:r>
-      <w:r>
-        <w:rPr>
-          <w:lang w:eastAsia="ar-SA"/>
-        </w:rPr>
-        <w:t xml:space="preserve"> y el sistema verifica la información ingresada. Luego, se presenta el resultado de la operación.</w:t>
-      </w:r>
-    </w:p>
-    <w:p>
-      <w:pPr>
-        <w:jc w:val="both"/>
-        <w:rPr>
-          <w:lang w:eastAsia="ar-SA"/>
-        </w:rPr>
-      </w:pPr>
-      <w:r>
-        <w:rPr>
-          <w:lang w:eastAsia="ar-SA"/>
-        </w:rPr>
-        <w:t xml:space="preserve">El caso de uso finaliza cuando se realizado la creación del </w:t>
-      </w:r>
-      <w:r>
-        <w:rPr>
-          <w:lang w:eastAsia="ar-SA"/>
-        </w:rPr>
-        <w:t>rol</w:t>
-      </w:r>
-      <w:r>
-        <w:rPr>
-          <w:lang w:eastAsia="ar-SA"/>
-        </w:rPr>
-        <w:t>.</w:t>
-      </w:r>
-    </w:p>
-    <w:p>
-      <w:pPr>
-        <w:pStyle w:val="Ttulo2"/>
-        <w:rPr>
-          <w:lang w:eastAsia="ar-SA"/>
-        </w:rPr>
-      </w:pPr>
-      <w:bookmarkStart w:id="87" w:name="_Toc493150968"/>
-      <w:r>
-        <w:rPr>
-          <w:lang w:eastAsia="ar-SA"/>
-        </w:rPr>
-        <w:t>Buscar rol</w:t>
-      </w:r>
-      <w:bookmarkEnd w:id="87"/>
-    </w:p>
-    <w:p>
-      <w:pPr>
-        <w:pStyle w:val="Ttulo3"/>
-        <w:rPr>
-          <w:lang w:eastAsia="ar-SA"/>
-        </w:rPr>
-      </w:pPr>
-      <w:r>
-        <w:rPr>
-          <w:lang w:eastAsia="ar-SA"/>
-        </w:rPr>
-        <w:t>Actores</w:t>
-      </w:r>
-    </w:p>
-    <w:p>
-      <w:pPr>
-        <w:rPr>
-          <w:lang w:eastAsia="ar-SA"/>
-        </w:rPr>
-      </w:pPr>
-      <w:r>
-        <w:rPr>
-          <w:lang w:eastAsia="ar-SA"/>
-        </w:rPr>
-        <w:t>Administrador.</w:t>
-      </w:r>
-    </w:p>
-    <w:p>
-      <w:pPr>
-        <w:pStyle w:val="Ttulo3"/>
-        <w:rPr>
-          <w:lang w:eastAsia="ar-SA"/>
-        </w:rPr>
-      </w:pPr>
-      <w:r>
-        <w:rPr>
-          <w:lang w:eastAsia="ar-SA"/>
-        </w:rPr>
-        <w:t>Descripción</w:t>
-      </w:r>
-    </w:p>
-    <w:p>
-      <w:pPr>
-        <w:jc w:val="both"/>
-        <w:rPr>
-          <w:lang w:eastAsia="ar-SA"/>
-        </w:rPr>
-      </w:pPr>
-      <w:r>
-        <w:rPr>
-          <w:lang w:eastAsia="ar-SA"/>
-        </w:rPr>
-        <w:t>El actor debe haber iniciado sesión en el sistema y este le debe haber permitido el acceso. A continuación, el actor invoca al presente caso de uso.</w:t>
-      </w:r>
-    </w:p>
-    <w:p>
-      <w:pPr>
-        <w:jc w:val="both"/>
-        <w:rPr>
-          <w:lang w:eastAsia="ar-SA"/>
-        </w:rPr>
-      </w:pPr>
-      <w:r>
-        <w:rPr>
-          <w:lang w:eastAsia="ar-SA"/>
-        </w:rPr>
-        <w:t xml:space="preserve">El sistema muestra todos los </w:t>
-      </w:r>
-      <w:r>
-        <w:rPr>
-          <w:lang w:eastAsia="ar-SA"/>
-        </w:rPr>
-        <w:t>roles</w:t>
-      </w:r>
-      <w:r>
-        <w:rPr>
-          <w:lang w:eastAsia="ar-SA"/>
-        </w:rPr>
-        <w:t xml:space="preserve"> que se encuentren </w:t>
-      </w:r>
-      <w:r>
-        <w:rPr>
-          <w:lang w:eastAsia="ar-SA"/>
-        </w:rPr>
-        <w:t>cargados</w:t>
-      </w:r>
-      <w:r>
-        <w:rPr>
-          <w:lang w:eastAsia="ar-SA"/>
-        </w:rPr>
-        <w:t xml:space="preserve">. </w:t>
-      </w:r>
-    </w:p>
-    <w:p>
-      <w:pPr>
-        <w:rPr>
-          <w:lang w:eastAsia="ar-SA"/>
-        </w:rPr>
-      </w:pPr>
-      <w:r>
-        <w:rPr>
-          <w:lang w:eastAsia="ar-SA"/>
-        </w:rPr>
-        <w:t xml:space="preserve">El caso de uso finaliza cuando se presenta el resultado de la búsqueda de </w:t>
-      </w:r>
-      <w:r>
-        <w:rPr>
-          <w:lang w:eastAsia="ar-SA"/>
-        </w:rPr>
-        <w:t>roles</w:t>
-      </w:r>
-      <w:bookmarkStart w:id="88" w:name="_GoBack"/>
-      <w:bookmarkEnd w:id="88"/>
-      <w:r>
-        <w:rPr>
-          <w:lang w:eastAsia="ar-SA"/>
-        </w:rPr>
-        <w:t>.</w:t>
-      </w:r>
-    </w:p>
-    <w:p>
-      <w:pPr>
-        <w:pStyle w:val="Ttulo2"/>
-        <w:rPr>
-          <w:lang w:eastAsia="ar-SA"/>
-        </w:rPr>
-      </w:pPr>
-      <w:bookmarkStart w:id="89" w:name="_Toc493150969"/>
-      <w:r>
-        <w:rPr>
-          <w:lang w:eastAsia="ar-SA"/>
-        </w:rPr>
-        <w:t>Modificar rol</w:t>
-      </w:r>
-      <w:bookmarkEnd w:id="89"/>
-    </w:p>
-    <w:p>
-      <w:pPr>
-        <w:pStyle w:val="Ttulo2"/>
-        <w:rPr>
-          <w:lang w:eastAsia="ar-SA"/>
-        </w:rPr>
-      </w:pPr>
-      <w:bookmarkStart w:id="90" w:name="_Toc493150970"/>
-      <w:r>
-        <w:rPr>
-          <w:lang w:eastAsia="ar-SA"/>
-        </w:rPr>
-        <w:t>Borrar rol</w:t>
-      </w:r>
-      <w:bookmarkEnd w:id="90"/>
-    </w:p>
-    <w:p>
-      <w:pPr>
-        <w:pStyle w:val="Ttulo2"/>
-        <w:rPr>
-          <w:lang w:eastAsia="ar-SA"/>
-        </w:rPr>
-      </w:pPr>
-      <w:bookmarkStart w:id="91" w:name="_Toc493150971"/>
-      <w:r>
-        <w:rPr>
-          <w:lang w:eastAsia="ar-SA"/>
-        </w:rPr>
-        <w:t>Buscar permiso</w:t>
-      </w:r>
-      <w:bookmarkEnd w:id="91"/>
-      <w:r>
-        <w:rPr>
-          <w:lang w:eastAsia="ar-SA"/>
-        </w:rPr>
-        <w:t xml:space="preserve"> </w:t>
-      </w:r>
-    </w:p>
-    <w:p>
-      <w:pPr>
-        <w:pStyle w:val="Ttulo2"/>
-        <w:rPr>
-          <w:lang w:eastAsia="ar-SA"/>
-        </w:rPr>
-      </w:pPr>
-      <w:bookmarkStart w:id="92" w:name="_Toc493150972"/>
-      <w:r>
-        <w:rPr>
-          <w:lang w:eastAsia="ar-SA"/>
-        </w:rPr>
-        <w:t>Crear permiso</w:t>
-      </w:r>
-      <w:bookmarkEnd w:id="92"/>
-      <w:r>
-        <w:rPr>
-          <w:lang w:eastAsia="ar-SA"/>
-        </w:rPr>
-        <w:t xml:space="preserve"> </w:t>
-      </w:r>
-    </w:p>
-    <w:p>
-      <w:pPr>
-        <w:pStyle w:val="Ttulo3"/>
-        <w:rPr>
-          <w:lang w:eastAsia="ar-SA"/>
-        </w:rPr>
-      </w:pPr>
-      <w:bookmarkStart w:id="93" w:name="_Toc493150973"/>
-      <w:r>
-        <w:rPr>
-          <w:lang w:eastAsia="ar-SA"/>
-        </w:rPr>
-        <w:t>Actores</w:t>
-      </w:r>
-      <w:bookmarkEnd w:id="93"/>
-    </w:p>
-    <w:p>
-      <w:pPr>
-        <w:rPr>
-          <w:lang w:eastAsia="ar-SA"/>
-        </w:rPr>
-      </w:pPr>
-      <w:r>
-        <w:rPr>
-          <w:lang w:eastAsia="ar-SA"/>
-        </w:rPr>
-        <w:t>Administrador</w:t>
-      </w:r>
-      <w:r>
-        <w:rPr>
-          <w:lang w:eastAsia="ar-SA"/>
-        </w:rPr>
-        <w:t>.</w:t>
-      </w:r>
-    </w:p>
-    <w:p>
-      <w:pPr>
-        <w:pStyle w:val="Ttulo3"/>
-        <w:rPr>
-          <w:lang w:eastAsia="ar-SA"/>
-        </w:rPr>
-      </w:pPr>
-      <w:bookmarkStart w:id="94" w:name="_Toc493150974"/>
-      <w:r>
-        <w:rPr>
-          <w:lang w:eastAsia="ar-SA"/>
-        </w:rPr>
-        <w:t>Descripción</w:t>
-      </w:r>
-      <w:bookmarkEnd w:id="94"/>
-    </w:p>
-    <w:p>
-      <w:pPr>
-        <w:jc w:val="both"/>
-        <w:rPr>
-          <w:lang w:eastAsia="ar-SA"/>
-        </w:rPr>
-      </w:pPr>
-      <w:r>
-        <w:rPr>
-          <w:lang w:eastAsia="ar-SA"/>
-        </w:rPr>
-        <w:t>El actor utiliza el caso de uso para crear un nuevo permiso en el sistema. Para esto, debe haber iniciado sesión en Tempus y este le debe haber permitido el acceso. A continuación, el actor invoca al presente caso de uso.</w:t>
-      </w:r>
-    </w:p>
-    <w:p>
-      <w:pPr>
-        <w:jc w:val="both"/>
-        <w:rPr>
-          <w:lang w:eastAsia="ar-SA"/>
-        </w:rPr>
-      </w:pPr>
-      <w:r>
-        <w:rPr>
-          <w:lang w:eastAsia="ar-SA"/>
-        </w:rPr>
-        <w:t>El sistema presenta el formulario con los campos obligatorio necesarios para la creación de un permiso. El actor completa el nombre del permiso. El actor realiza la creación del permiso y el sistema verifica la información ingresada. Luego, se presenta el resultado de la operación.</w:t>
-      </w:r>
-    </w:p>
-    <w:p>
-      <w:pPr>
-        <w:jc w:val="both"/>
-        <w:rPr>
-          <w:lang w:eastAsia="ar-SA"/>
-        </w:rPr>
-      </w:pPr>
-      <w:r>
-        <w:rPr>
-          <w:lang w:eastAsia="ar-SA"/>
-        </w:rPr>
-        <w:t>El caso de uso finaliza cuando se realizado la creación del permiso.</w:t>
-      </w:r>
-    </w:p>
-    <w:p>
-      <w:pPr>
-        <w:pStyle w:val="Ttulo2"/>
-        <w:rPr>
-          <w:lang w:eastAsia="ar-SA"/>
-        </w:rPr>
-      </w:pPr>
-      <w:bookmarkStart w:id="95" w:name="_Toc493150975"/>
-      <w:r>
-        <w:rPr>
-          <w:lang w:eastAsia="ar-SA"/>
-        </w:rPr>
-        <w:t>Borrar permiso</w:t>
-      </w:r>
-      <w:bookmarkEnd w:id="95"/>
-    </w:p>
-    <w:p>
-      <w:pPr>
-        <w:pStyle w:val="PSI-Normal"/>
-      </w:pPr>
+      </w:pPr>
+      <w:bookmarkStart w:id="112" w:name="_Toc235007273"/>
+      <w:r>
+        <w:t>[</w:t>
+      </w:r>
+      <w:r>
+        <w:t>En   este   aparta</w:t>
+      </w:r>
+      <w:r>
+        <w:t>do   se   deben   reflejar   los   diagramas</w:t>
+      </w:r>
+      <w:r>
+        <w:t xml:space="preserve">   de   casos   de   uso   inicial</w:t>
+      </w:r>
+      <w:r>
+        <w:t>es</w:t>
+      </w:r>
+      <w:r>
+        <w:t xml:space="preserve">   del   sistema.   Los  diagramas de casos de uso son una representación gráfica de una parte o  todos  los actores y casos de uso del sistema, incluyendo sus interacciones y estos pueden ser desarrollados en una herramienta de modelado visual. La construcción del Diagrama de Casos de Uso se inicia con la elaboración del Diagrama de Casos de Uso Inicial, el refinamiento del mismo puede contemplarse en iteraciones posteriores.</w:t>
+      </w:r>
+      <w:r>
+        <w:t xml:space="preserve"> ]</w:t>
+      </w:r>
+      <w:bookmarkEnd w:id="112"/>
     </w:p>
     <w:p>
       <w:pPr>
         <w:pStyle w:val="PSI-Ttulo1"/>
       </w:pPr>
-      <w:bookmarkStart w:id="96" w:name="_Toc235007272"/>
-      <w:bookmarkStart w:id="97" w:name="_Toc235009559"/>
-      <w:bookmarkStart w:id="98" w:name="_Toc493150976"/>
-      <w:r>
-        <w:lastRenderedPageBreak/>
-        <w:t>Diagrama</w:t>
-      </w:r>
-      <w:bookmarkEnd w:id="96"/>
-      <w:bookmarkEnd w:id="97"/>
-      <w:r>
-        <w:t xml:space="preserve"> de Casos de Uso</w:t>
-      </w:r>
-      <w:bookmarkEnd w:id="98"/>
-    </w:p>
-    <w:p>
-      <w:pPr>
-        <w:jc w:val="both"/>
-      </w:pPr>
-      <w:bookmarkStart w:id="99" w:name="_Toc235007273"/>
-      <w:r>
-        <w:t>[</w:t>
-      </w:r>
-      <w:r>
-        <w:t>En   este   aparta</w:t>
-      </w:r>
-      <w:r>
-        <w:t>do   se   deben   reflejar   los   diagramas</w:t>
-      </w:r>
-      <w:r>
-        <w:t xml:space="preserve">   de   casos   de   uso   inicial</w:t>
-      </w:r>
-      <w:r>
-        <w:t>es</w:t>
-      </w:r>
-      <w:r>
-        <w:t xml:space="preserve">   del   sistema.   Los  diagramas de casos de uso son una representación gráfica de una parte o  todos  los actores y casos de uso del sistema, incluyendo sus interacciones y estos pueden ser desarrollados en una herramienta de modelado visual. La construcción del Diagrama de Casos de Uso se inicia con la elaboración del Diagrama de Casos de Uso Inicial, el refinamiento del mismo puede contemplarse en iteraciones posteriores.</w:t>
-      </w:r>
-      <w:r>
-        <w:t xml:space="preserve"> ]</w:t>
-      </w:r>
-      <w:bookmarkEnd w:id="99"/>
     </w:p>
     <w:p>
       <w:pPr>
         <w:pStyle w:val="PSI-Ttulo1"/>
       </w:pPr>
-    </w:p>
-    <w:p>
-      <w:pPr>
-        <w:pStyle w:val="PSI-Ttulo1"/>
-      </w:pPr>
-      <w:bookmarkStart w:id="100" w:name="_Toc235007274"/>
-      <w:bookmarkStart w:id="101" w:name="_Toc235009560"/>
-      <w:bookmarkStart w:id="102" w:name="_Toc493150977"/>
+      <w:bookmarkStart w:id="113" w:name="_Toc235007274"/>
+      <w:bookmarkStart w:id="114" w:name="_Toc235009560"/>
+      <w:bookmarkStart w:id="115" w:name="_Toc493184130"/>
       <w:r>
         <w:t>Requerimientos Técnicos</w:t>
       </w:r>
-      <w:bookmarkEnd w:id="100"/>
-      <w:bookmarkEnd w:id="101"/>
-      <w:bookmarkEnd w:id="102"/>
+      <w:bookmarkEnd w:id="113"/>
+      <w:bookmarkEnd w:id="114"/>
+      <w:bookmarkEnd w:id="115"/>
     </w:p>
     <w:p>
       <w:pPr>
@@ -10095,15 +11437,15 @@
       <w:r>
         <w:br/>
       </w:r>
-      <w:bookmarkStart w:id="103" w:name="_Toc235007275"/>
-      <w:bookmarkStart w:id="104" w:name="_Toc235009561"/>
-      <w:bookmarkStart w:id="105" w:name="_Toc493150978"/>
+      <w:bookmarkStart w:id="116" w:name="_Toc235007275"/>
+      <w:bookmarkStart w:id="117" w:name="_Toc235009561"/>
+      <w:bookmarkStart w:id="118" w:name="_Toc493184131"/>
       <w:r>
         <w:t>Requerimientos Funcionales</w:t>
       </w:r>
-      <w:bookmarkEnd w:id="103"/>
-      <w:bookmarkEnd w:id="104"/>
-      <w:bookmarkEnd w:id="105"/>
+      <w:bookmarkEnd w:id="116"/>
+      <w:bookmarkEnd w:id="117"/>
+      <w:bookmarkEnd w:id="118"/>
     </w:p>
     <w:p>
       <w:pPr>
@@ -10130,6 +11472,7 @@
         <w:jc w:val="both"/>
       </w:pPr>
       <w:r>
+        <w:lastRenderedPageBreak/>
         <w:t>A continuación se listan los requerimientos funcionales detectados. Posteriormente se detalla cada uno en una tabla:</w:t>
       </w:r>
     </w:p>
@@ -10312,11 +11655,6 @@
       <w:r>
         <w:t xml:space="preserve">El sistema permitirá gestionar usuarios. </w:t>
       </w:r>
-    </w:p>
-    <w:p>
-      <w:pPr>
-        <w:jc w:val="both"/>
-      </w:pPr>
     </w:p>
     <w:p>
       <w:pPr>
@@ -10373,13 +11711,7 @@
               <w:jc w:val="both"/>
             </w:pPr>
             <w:r>
-              <w:t>[</w:t>
-            </w:r>
-            <w:r>
-              <w:t>Colocar el ID del requerimiento funcional</w:t>
-            </w:r>
-            <w:r>
-              <w:t>.]</w:t>
+              <w:t>RF01</w:t>
             </w:r>
           </w:p>
         </w:tc>
@@ -10416,13 +11748,7 @@
               <w:jc w:val="both"/>
             </w:pPr>
             <w:r>
-              <w:t>[</w:t>
-            </w:r>
-            <w:r>
-              <w:t>Colocar el nombre  del requerimiento funcional</w:t>
-            </w:r>
-            <w:r>
-              <w:t>.]</w:t>
+              <w:t>Ingresar al sistema</w:t>
             </w:r>
           </w:p>
         </w:tc>
@@ -10460,13 +11786,7 @@
               <w:jc w:val="both"/>
             </w:pPr>
             <w:r>
-              <w:t>[</w:t>
-            </w:r>
-            <w:r>
-              <w:t>Identificación del   requerimiento  funcional   (con un número o un conjunto de caracteres que debe verse reflejado en el apartado de definición, acrónimos y abreviaturas)</w:t>
-            </w:r>
-            <w:r>
-              <w:t>.]</w:t>
+              <w:t>REQ-01</w:t>
             </w:r>
           </w:p>
         </w:tc>
@@ -10509,49 +11829,7 @@
               <w:jc w:val="both"/>
             </w:pPr>
             <w:r>
-              <w:t>[</w:t>
-            </w:r>
-            <w:r>
-              <w:t>E</w:t>
-            </w:r>
-            <w:r>
-              <w:t>stas</w:t>
-            </w:r>
-            <w:r>
-              <w:t xml:space="preserve"> </w:t>
-            </w:r>
-            <w:r>
-              <w:t>características</w:t>
-            </w:r>
-            <w:r>
-              <w:t xml:space="preserve"> </w:t>
-            </w:r>
-            <w:r>
-              <w:t>fueron</w:t>
-            </w:r>
-            <w:r>
-              <w:t xml:space="preserve"> </w:t>
-            </w:r>
-            <w:r>
-              <w:t>previamente</w:t>
-            </w:r>
-            <w:r>
-              <w:t xml:space="preserve"> </w:t>
-            </w:r>
-            <w:r>
-              <w:t>definidas   en</w:t>
-            </w:r>
-            <w:r>
-              <w:t xml:space="preserve"> </w:t>
-            </w:r>
-            <w:r>
-              <w:t>e</w:t>
-            </w:r>
-            <w:r>
-              <w:t>l documento Visión del Sistema. Estas características son las que generan cada uno de  los  requerimientos que se expresarán en esta tabla.</w:t>
-            </w:r>
-            <w:r>
-              <w:t xml:space="preserve"> ]</w:t>
+              <w:t xml:space="preserve">Este requerimiento surge ante la necesidad de separar la funcionalidad que no puede ser accedida por usuarios públicos. </w:t>
             </w:r>
           </w:p>
         </w:tc>
@@ -10572,13 +11850,18 @@
               <w:jc w:val="both"/>
             </w:pPr>
             <w:r>
-              <w:t>[</w:t>
-            </w:r>
-            <w:r>
-              <w:t>Aquí  se debe de realizar  una descripción del  requerimiento  funcional.  Se debe colocar   información suficiente de tal manera que sirva de ayuda para el desarrollador del sistema. Cualquier representación gráfica debe ser anexada en este apartado.</w:t>
-            </w:r>
-            <w:r>
-              <w:t xml:space="preserve"> ]</w:t>
+              <w:t xml:space="preserve">Tanto el Administrador como Secretaria Académica deben acceder al sistema mediante el uso de un correo electrónico institucional. Para ingresar al sistema se utiliza mencionado correo junto con la clave personal de la persona propietaria. El formato del correo institucional es </w:t>
+            </w:r>
+            <w:hyperlink r:id="rId13" w:history="1">
+              <w:r>
+                <w:rPr>
+                  <w:rStyle w:val="Hipervnculo"/>
+                </w:rPr>
+                <w:t>ejemplo@uarg.unpa.edu.ar</w:t>
+              </w:r>
+            </w:hyperlink>
+            <w:r>
+              <w:t xml:space="preserve">  </w:t>
             </w:r>
           </w:p>
         </w:tc>
@@ -10593,32 +11876,259 @@
           </w:tcPr>
           <w:p>
             <w:pPr>
+              <w:ind w:left="0" w:firstLine="0"/>
               <w:jc w:val="both"/>
             </w:pPr>
             <w:r>
-              <w:t>Atributo: Prioridad</w:t>
+              <w:rPr>
+                <w:b/>
+              </w:rPr>
+              <w:t>La prioridad es</w:t>
+            </w:r>
+            <w:r>
+              <w:t xml:space="preserve">: </w:t>
+            </w:r>
+            <w:r>
+              <w:t>Media.</w:t>
             </w:r>
           </w:p>
+        </w:tc>
+      </w:tr>
+    </w:tbl>
+    <w:p>
+      <w:pPr>
+        <w:pStyle w:val="PSI-Ttulo1"/>
+        <w:outlineLvl w:val="9"/>
+        <w:rPr>
+          <w:rFonts w:eastAsia="Calibri"/>
+        </w:rPr>
+      </w:pPr>
+    </w:p>
+    <w:tbl>
+      <w:tblPr>
+        <w:tblW w:w="8094" w:type="dxa"/>
+        <w:tblInd w:w="250" w:type="dxa"/>
+        <w:tblBorders>
+          <w:top w:val="single" w:sz="4" w:space="0" w:color="000000"/>
+          <w:left w:val="single" w:sz="4" w:space="0" w:color="000000"/>
+          <w:bottom w:val="single" w:sz="4" w:space="0" w:color="000000"/>
+          <w:right w:val="single" w:sz="4" w:space="0" w:color="000000"/>
+          <w:insideH w:val="single" w:sz="4" w:space="0" w:color="000000"/>
+          <w:insideV w:val="single" w:sz="4" w:space="0" w:color="000000"/>
+        </w:tblBorders>
+        <w:tblLook w:val="04A0" w:firstRow="1" w:lastRow="0" w:firstColumn="1" w:lastColumn="0" w:noHBand="0" w:noVBand="1"/>
+      </w:tblPr>
+      <w:tblGrid>
+        <w:gridCol w:w="3402"/>
+        <w:gridCol w:w="4692"/>
+      </w:tblGrid>
+      <w:tr>
+        <w:tc>
+          <w:tcPr>
+            <w:tcW w:w="3402" w:type="dxa"/>
+            <w:shd w:val="clear" w:color="auto" w:fill="F2F2F2"/>
+            <w:vAlign w:val="center"/>
+          </w:tcPr>
+          <w:p>
+            <w:pPr>
+              <w:rPr>
+                <w:b/>
+                <w:lang w:val="es-AR"/>
+              </w:rPr>
+            </w:pPr>
+            <w:r>
+              <w:rPr>
+                <w:b/>
+                <w:lang w:val="es-AR"/>
+              </w:rPr>
+              <w:t>ID del Requerimiento:</w:t>
+            </w:r>
+          </w:p>
+        </w:tc>
+        <w:tc>
+          <w:tcPr>
+            <w:tcW w:w="4692" w:type="dxa"/>
+          </w:tcPr>
           <w:p>
             <w:pPr>
               <w:jc w:val="both"/>
             </w:pPr>
             <w:r>
-              <w:t>• Alta /Media Alta / Media / Media Baja / Baja</w:t>
+              <w:t>RF02</w:t>
             </w:r>
           </w:p>
+        </w:tc>
+      </w:tr>
+      <w:tr>
+        <w:tc>
+          <w:tcPr>
+            <w:tcW w:w="3402" w:type="dxa"/>
+            <w:shd w:val="clear" w:color="auto" w:fill="F2F2F2"/>
+            <w:vAlign w:val="center"/>
+          </w:tcPr>
+          <w:p>
+            <w:pPr>
+              <w:rPr>
+                <w:b/>
+                <w:lang w:val="es-AR"/>
+              </w:rPr>
+            </w:pPr>
+            <w:r>
+              <w:rPr>
+                <w:b/>
+                <w:lang w:val="es-AR"/>
+              </w:rPr>
+              <w:t>Nombre del Requerimiento:</w:t>
+            </w:r>
+          </w:p>
+        </w:tc>
+        <w:tc>
+          <w:tcPr>
+            <w:tcW w:w="4692" w:type="dxa"/>
+          </w:tcPr>
           <w:p>
             <w:pPr>
               <w:jc w:val="both"/>
             </w:pPr>
             <w:r>
+              <w:t>Gestionar horarios de cursada</w:t>
+            </w:r>
+          </w:p>
+        </w:tc>
+      </w:tr>
+      <w:tr>
+        <w:tc>
+          <w:tcPr>
+            <w:tcW w:w="3402" w:type="dxa"/>
+            <w:shd w:val="clear" w:color="auto" w:fill="F2F2F2"/>
+            <w:vAlign w:val="center"/>
+          </w:tcPr>
+          <w:p>
+            <w:pPr>
+              <w:ind w:left="34" w:firstLine="0"/>
               <w:rPr>
                 <w:b/>
+                <w:lang w:val="es-AR"/>
+              </w:rPr>
+            </w:pPr>
+            <w:r>
+              <w:rPr>
+                <w:b/>
+                <w:lang w:val="es-AR"/>
+              </w:rPr>
+              <w:t>Identificación del Requerimiento:</w:t>
+            </w:r>
+          </w:p>
+        </w:tc>
+        <w:tc>
+          <w:tcPr>
+            <w:tcW w:w="4692" w:type="dxa"/>
+          </w:tcPr>
+          <w:p>
+            <w:pPr>
+              <w:jc w:val="both"/>
+            </w:pPr>
+            <w:r>
+              <w:t>REQ-02</w:t>
+            </w:r>
+          </w:p>
+        </w:tc>
+      </w:tr>
+      <w:tr>
+        <w:tc>
+          <w:tcPr>
+            <w:tcW w:w="3402" w:type="dxa"/>
+            <w:tcBorders>
+              <w:bottom w:val="single" w:sz="4" w:space="0" w:color="000000"/>
+            </w:tcBorders>
+            <w:shd w:val="clear" w:color="auto" w:fill="F2F2F2"/>
+            <w:vAlign w:val="center"/>
+          </w:tcPr>
+          <w:p>
+            <w:pPr>
+              <w:rPr>
+                <w:b/>
+                <w:lang w:val="es-AR"/>
+              </w:rPr>
+            </w:pPr>
+            <w:r>
+              <w:rPr>
+                <w:b/>
+                <w:lang w:val="es-AR"/>
+              </w:rPr>
+              <w:lastRenderedPageBreak/>
+              <w:t>Características:</w:t>
+            </w:r>
+          </w:p>
+        </w:tc>
+        <w:tc>
+          <w:tcPr>
+            <w:tcW w:w="4692" w:type="dxa"/>
+            <w:tcBorders>
+              <w:bottom w:val="single" w:sz="4" w:space="0" w:color="000000"/>
+            </w:tcBorders>
+          </w:tcPr>
+          <w:p>
+            <w:pPr>
+              <w:jc w:val="both"/>
+            </w:pPr>
+            <w:r>
+              <w:t>El usuario autorizado puede realizar  las tareas de cargar, crear, buscar, borrar, modificar y generar informes sobre horarios de cursada</w:t>
+            </w:r>
+            <w:r>
+              <w:t>. Este requerimiento representa una de las principales necesidades a resolver.</w:t>
+            </w:r>
+          </w:p>
+        </w:tc>
+      </w:tr>
+      <w:tr>
+        <w:tc>
+          <w:tcPr>
+            <w:tcW w:w="8094" w:type="dxa"/>
+            <w:gridSpan w:val="2"/>
+            <w:tcBorders>
+              <w:bottom w:val="single" w:sz="4" w:space="0" w:color="000000"/>
+            </w:tcBorders>
+            <w:shd w:val="clear" w:color="auto" w:fill="FFFFFF"/>
+            <w:vAlign w:val="center"/>
+          </w:tcPr>
+          <w:p>
+            <w:pPr>
+              <w:jc w:val="both"/>
+            </w:pPr>
+            <w:r>
+              <w:t>Se debe realizar la gestión de horarios de cursada. Se debe contemplar la carga de horarios de cursada a través de archivos como hojas de cálculo. Se permite la creación individual de un horario de cursada, la búsqueda de horarios para posterior borrado o modificación. Además, se generan informes sobre los horarios de cursada.</w:t>
+            </w:r>
+          </w:p>
+        </w:tc>
+      </w:tr>
+      <w:tr>
+        <w:tc>
+          <w:tcPr>
+            <w:tcW w:w="8094" w:type="dxa"/>
+            <w:gridSpan w:val="2"/>
+            <w:shd w:val="clear" w:color="auto" w:fill="FFFFFF"/>
+            <w:vAlign w:val="center"/>
+          </w:tcPr>
+          <w:p>
+            <w:pPr>
+              <w:ind w:left="0" w:firstLine="0"/>
+              <w:jc w:val="both"/>
+            </w:pPr>
+            <w:r>
+              <w:rPr>
+                <w:b/>
               </w:rPr>
               <w:t>La prioridad es</w:t>
             </w:r>
             <w:r>
-              <w:t>: &lt;colocar una de las opciones&gt;</w:t>
+              <w:t xml:space="preserve">: </w:t>
+            </w:r>
+            <w:r>
+              <w:t>Alta</w:t>
+            </w:r>
+            <w:r>
+              <w:t>.</w:t>
             </w:r>
           </w:p>
         </w:tc>
@@ -10627,6 +12137,7 @@
     <w:p>
       <w:pPr>
         <w:pStyle w:val="PSI-Ttulo1"/>
+        <w:outlineLvl w:val="9"/>
         <w:rPr>
           <w:rFonts w:eastAsia="Calibri"/>
         </w:rPr>
@@ -10635,538 +12146,306 @@
     <w:p>
       <w:pPr>
         <w:pStyle w:val="PSI-Ttulo1"/>
-      </w:pPr>
-      <w:bookmarkStart w:id="106" w:name="_Toc235007276"/>
-      <w:bookmarkStart w:id="107" w:name="_Toc235009562"/>
-      <w:bookmarkStart w:id="108" w:name="_Toc493150979"/>
+        <w:rPr>
+          <w:rFonts w:eastAsia="Calibri"/>
+        </w:rPr>
+      </w:pPr>
+    </w:p>
+    <w:p>
+      <w:pPr>
+        <w:pStyle w:val="PSI-Ttulo1"/>
+      </w:pPr>
+      <w:bookmarkStart w:id="119" w:name="_Toc235007276"/>
+      <w:bookmarkStart w:id="120" w:name="_Toc235009562"/>
+      <w:bookmarkStart w:id="121" w:name="_Toc493184132"/>
       <w:r>
         <w:t>Requerimientos No Funcionales</w:t>
       </w:r>
-      <w:bookmarkEnd w:id="106"/>
-      <w:bookmarkEnd w:id="107"/>
-      <w:bookmarkEnd w:id="108"/>
-    </w:p>
-    <w:p>
-      <w:pPr>
-        <w:jc w:val="both"/>
-      </w:pPr>
-      <w:r>
-        <w:t>[</w:t>
-      </w:r>
-      <w:r>
-        <w:t>Describa  los  requerimientos no  funcionales  para  este documento.  Los  requerimientos no  funcionales tienen que ver con las características que de una u otra forma puedan l</w:t>
-      </w:r>
-      <w:r>
-        <w:t xml:space="preserve">imitar el sistema como son: el </w:t>
-      </w:r>
-      <w:r>
-        <w:t>rendimiento   (en   tiempo   y   espacio),   confiabilidad,   interfaces,   fiabilida</w:t>
-      </w:r>
-      <w:r>
-        <w:t xml:space="preserve">d   (robustez   del   sistema, </w:t>
-      </w:r>
-      <w:r>
-        <w:t>disponibilidad de equipo), mantenimiento, seguridad, portabilidad, estándares, etc.]</w:t>
-      </w:r>
-    </w:p>
-    <w:p>
-      <w:pPr>
-        <w:pStyle w:val="PSI-Comentario"/>
-      </w:pPr>
-    </w:p>
-    <w:p>
-      <w:pPr>
-        <w:pStyle w:val="PSI-Ttulo2"/>
-      </w:pPr>
-      <w:bookmarkStart w:id="109" w:name="_Toc235007277"/>
-      <w:bookmarkStart w:id="110" w:name="_Toc235009563"/>
-      <w:bookmarkStart w:id="111" w:name="_Toc493150980"/>
-      <w:r>
-        <w:t>Usabilidad</w:t>
-      </w:r>
-      <w:bookmarkEnd w:id="109"/>
-      <w:bookmarkEnd w:id="110"/>
-      <w:bookmarkEnd w:id="111"/>
-    </w:p>
-    <w:p>
-      <w:pPr>
-        <w:jc w:val="both"/>
-      </w:pPr>
-      <w:r>
-        <w:t xml:space="preserve"> [</w:t>
-      </w:r>
-      <w:r>
-        <w:t>En este apartado se debe incluir la lista de todos los requerimientos que afecten la usabilidad. Esto debe incluir: el tiempo que se tomará un usuario en aprender a utilizar el sistema y se podría explicar  por qué debe ser rápido el aprendizaje, los tiempos medibles de tarea para las tareas típicas y los</w:t>
-      </w:r>
-      <w:r>
-        <w:t xml:space="preserve"> </w:t>
-      </w:r>
-      <w:r>
-        <w:t>requerimiento</w:t>
-      </w:r>
-      <w:r>
-        <w:t>s para concordar con estándares</w:t>
-      </w:r>
-      <w:r>
-        <w:t>.</w:t>
-      </w:r>
-      <w:r>
-        <w:t>]</w:t>
-      </w:r>
-    </w:p>
-    <w:p>
-      <w:pPr>
-        <w:pStyle w:val="PSI-Comentario"/>
-      </w:pPr>
-    </w:p>
-    <w:p>
-      <w:pPr>
-        <w:pStyle w:val="PSI-Ttulo2"/>
-      </w:pPr>
-      <w:bookmarkStart w:id="112" w:name="_Toc235007278"/>
-      <w:bookmarkStart w:id="113" w:name="_Toc235009564"/>
-      <w:bookmarkStart w:id="114" w:name="_Toc493150981"/>
-      <w:r>
-        <w:lastRenderedPageBreak/>
-        <w:t>Confiabilidad</w:t>
-      </w:r>
-      <w:bookmarkEnd w:id="112"/>
-      <w:bookmarkEnd w:id="113"/>
-      <w:bookmarkEnd w:id="114"/>
-    </w:p>
-    <w:p>
-      <w:pPr>
-        <w:jc w:val="both"/>
-      </w:pPr>
-      <w:r>
-        <w:t xml:space="preserve"> [</w:t>
-      </w:r>
-      <w:r>
-        <w:t>Aquí se deben detallar los requerimientos de confiabilidad del sistema. Describa las características</w:t>
-      </w:r>
-      <w:r>
-        <w:t xml:space="preserve"> </w:t>
-      </w:r>
-      <w:r>
-        <w:t>de confiabilidad explicando  la posibilidad del  sistema de  realizar   la</w:t>
-      </w:r>
-      <w:r>
-        <w:t xml:space="preserve">s  funciones para  las que  fue </w:t>
-      </w:r>
-      <w:r>
-        <w:t>diseñado sin presentar fallos. Entre estos requerimientos puede me</w:t>
-      </w:r>
-      <w:r>
-        <w:t xml:space="preserve">ncionar características como la </w:t>
-      </w:r>
-      <w:r>
-        <w:t>disponibilidad, el porcentaje de fallas máximo, etc.]</w:t>
-      </w:r>
-    </w:p>
-    <w:p>
-      <w:pPr>
-        <w:pStyle w:val="PSI-Comentario"/>
-      </w:pPr>
-    </w:p>
-    <w:p>
-      <w:pPr>
-        <w:pStyle w:val="PSI-Ttulo2"/>
-      </w:pPr>
-      <w:bookmarkStart w:id="115" w:name="_Toc235007279"/>
-      <w:bookmarkStart w:id="116" w:name="_Toc235009565"/>
-      <w:bookmarkStart w:id="117" w:name="_Toc493150982"/>
-      <w:r>
-        <w:t>Seguridad</w:t>
-      </w:r>
-      <w:bookmarkEnd w:id="115"/>
-      <w:bookmarkEnd w:id="116"/>
-      <w:bookmarkEnd w:id="117"/>
-    </w:p>
-    <w:p>
-      <w:pPr>
-        <w:jc w:val="both"/>
-      </w:pPr>
-      <w:r>
-        <w:br/>
-      </w:r>
-      <w:r>
-        <w:t>[</w:t>
-      </w:r>
-      <w:r>
-        <w:t>Aquí  se deben detallar  los requerimientos de seguridad del  sistema.  Esto  incluye si el  acceso al</w:t>
-      </w:r>
-      <w:r>
-        <w:t xml:space="preserve"> </w:t>
-      </w:r>
-      <w:r>
-        <w:t>sistema   será   controlado   con   nombres   de   usuario   y   contraseñas,   q</w:t>
-      </w:r>
-      <w:r>
-        <w:t xml:space="preserve">ue   solo   los   usuarios   con </w:t>
-      </w:r>
-      <w:r>
-        <w:t>privilegios de administrador podrán acceder a las funciones administr</w:t>
-      </w:r>
-      <w:r>
-        <w:t xml:space="preserve">ativas y los usuarios normales </w:t>
-      </w:r>
-      <w:r>
-        <w:t>no podrán. ]</w:t>
-      </w:r>
-    </w:p>
-    <w:p>
-      <w:pPr>
-        <w:pStyle w:val="PSI-Comentario"/>
-      </w:pPr>
-    </w:p>
-    <w:p>
-      <w:pPr>
-        <w:pStyle w:val="PSI-Ttulo2"/>
-      </w:pPr>
-      <w:r>
-        <w:t xml:space="preserve"> </w:t>
-      </w:r>
-      <w:bookmarkStart w:id="118" w:name="_Toc235007280"/>
-      <w:bookmarkStart w:id="119" w:name="_Toc235009566"/>
-      <w:bookmarkStart w:id="120" w:name="_Toc493150983"/>
-      <w:r>
-        <w:t>Eficiencia</w:t>
-      </w:r>
-      <w:bookmarkEnd w:id="118"/>
       <w:bookmarkEnd w:id="119"/>
       <w:bookmarkEnd w:id="120"/>
+      <w:bookmarkEnd w:id="121"/>
     </w:p>
     <w:p>
       <w:pPr>
         <w:jc w:val="both"/>
       </w:pPr>
       <w:r>
-        <w:t>[</w:t>
-      </w:r>
-      <w:r>
-        <w:t>En este  apartado  se debe ver   reflejado  las características  de ef</w:t>
-      </w:r>
-      <w:r>
-        <w:t xml:space="preserve">iciencia del  sistema.  Se debe </w:t>
-      </w:r>
-      <w:r>
-        <w:t xml:space="preserve">especificar: el tiempo de respuesta para una transacción (promedio), capacidad (número de clientes y   transacciones),   rendimiento   del   procesamiento   (Ej.   </w:t>
-      </w:r>
-      <w:r>
-        <w:t>Transacciones</w:t>
-      </w:r>
-      <w:r>
-        <w:t xml:space="preserve">   po</w:t>
-      </w:r>
-      <w:r>
-        <w:t xml:space="preserve">r   segundo)   y   cuando   el </w:t>
-      </w:r>
-      <w:r>
-        <w:t>sistema se ha degradado cuál es el modo aceptable de operación. ]</w:t>
+        <w:t>En esta sección del documento se hace una descripción de los requerimientos no funcionales. Estos requerimientos no funcionales tienen que ver con las características que de una u otra forma pueden limitar al sistema como son: rendimiento, confiabilidad, interfaces, fiabilidad, mantenimiento, seguridad, portabilidad, estándares, etc.</w:t>
       </w:r>
     </w:p>
     <w:p>
       <w:pPr>
         <w:pStyle w:val="PSI-Comentario"/>
-      </w:pPr>
+        <w:ind w:left="0" w:firstLine="0"/>
+      </w:pPr>
+      <w:bookmarkStart w:id="122" w:name="_GoBack"/>
+      <w:bookmarkEnd w:id="122"/>
     </w:p>
     <w:p>
       <w:pPr>
         <w:pStyle w:val="PSI-Ttulo2"/>
       </w:pPr>
-      <w:bookmarkStart w:id="121" w:name="_Toc235007281"/>
-      <w:bookmarkStart w:id="122" w:name="_Toc235009567"/>
-      <w:bookmarkStart w:id="123" w:name="_Toc493150984"/>
-      <w:r>
-        <w:t>Interfaces</w:t>
-      </w:r>
-      <w:bookmarkEnd w:id="121"/>
-      <w:bookmarkEnd w:id="122"/>
+      <w:bookmarkStart w:id="123" w:name="_Toc235007277"/>
+      <w:bookmarkStart w:id="124" w:name="_Toc235009563"/>
+      <w:bookmarkStart w:id="125" w:name="_Toc493184133"/>
+      <w:r>
+        <w:t>Usabilidad</w:t>
+      </w:r>
       <w:bookmarkEnd w:id="123"/>
-    </w:p>
-    <w:p>
-      <w:pPr>
-        <w:jc w:val="both"/>
-      </w:pPr>
-      <w:r>
-        <w:t xml:space="preserve">[En </w:t>
-      </w:r>
-      <w:r>
-        <w:t>este apartado se definen las interfaces que debe apoyar la aplicación, como son: las interfaces de usuario, interfaces de software, etc.</w:t>
-      </w:r>
-      <w:r>
-        <w:t>]</w:t>
-      </w:r>
-    </w:p>
-    <w:p>
-      <w:pPr>
-        <w:pStyle w:val="PSI-Comentario"/>
-      </w:pPr>
-    </w:p>
-    <w:p>
-      <w:pPr>
-        <w:pStyle w:val="PSI-Ttulo3"/>
-      </w:pPr>
-      <w:bookmarkStart w:id="124" w:name="_Toc235007282"/>
-      <w:bookmarkStart w:id="125" w:name="_Toc235009568"/>
-      <w:bookmarkStart w:id="126" w:name="_Toc493150985"/>
-      <w:r>
-        <w:t>Interfaces de Usuario</w:t>
-      </w:r>
       <w:bookmarkEnd w:id="124"/>
       <w:bookmarkEnd w:id="125"/>
+    </w:p>
+    <w:p>
+      <w:pPr>
+        <w:jc w:val="both"/>
+      </w:pPr>
+      <w:r>
+        <w:t xml:space="preserve"> [</w:t>
+      </w:r>
+      <w:r>
+        <w:t>En este apartado se debe incluir la lista de todos los requerimientos que afecten la usabilidad. Esto debe incluir: el tiempo que se tomará un usuario en aprender a utilizar el sistema y se podría explicar  por qué debe ser rápido el aprendizaje, los tiempos medibles de tarea para las tareas típicas y los</w:t>
+      </w:r>
+      <w:r>
+        <w:t xml:space="preserve"> </w:t>
+      </w:r>
+      <w:r>
+        <w:t>requerimiento</w:t>
+      </w:r>
+      <w:r>
+        <w:t>s para concordar con estándares</w:t>
+      </w:r>
+      <w:r>
+        <w:t>.</w:t>
+      </w:r>
+      <w:r>
+        <w:t>]</w:t>
+      </w:r>
+    </w:p>
+    <w:p>
+      <w:pPr>
+        <w:pStyle w:val="PSI-Comentario"/>
+      </w:pPr>
+    </w:p>
+    <w:p>
+      <w:pPr>
+        <w:pStyle w:val="PSI-Ttulo2"/>
+      </w:pPr>
+      <w:bookmarkStart w:id="126" w:name="_Toc235007278"/>
+      <w:bookmarkStart w:id="127" w:name="_Toc235009564"/>
+      <w:bookmarkStart w:id="128" w:name="_Toc493184134"/>
+      <w:r>
+        <w:t>Confiabilidad</w:t>
+      </w:r>
       <w:bookmarkEnd w:id="126"/>
-    </w:p>
-    <w:p>
-      <w:pPr>
-        <w:jc w:val="both"/>
-      </w:pPr>
-      <w:r>
-        <w:t xml:space="preserve"> [Esta sección describe las interfaces de usuario que se deben implementar. Incluye las características lógicas de cada interface entre el producto de software y el usuario que son necesarias para lograr los requerimientos del software, por ejemplo, formatos de pantalla, contenido de reportes y menús, o disponibilidad de teclas de función. Además incluye aspectos para optimizar la interface, que puede ser una lista de cómo debe aparecer el sistema al usuario o como no debe aparecer, por ejemplo, que aparezcan mensajes de error cortos o largos.]</w:t>
-      </w:r>
-    </w:p>
-    <w:p>
-      <w:pPr>
-        <w:pStyle w:val="PSI-Comentario"/>
-      </w:pPr>
-    </w:p>
-    <w:p>
-      <w:pPr>
-        <w:pStyle w:val="PSI-Ttulo3"/>
-      </w:pPr>
-      <w:bookmarkStart w:id="127" w:name="_Toc235007283"/>
-      <w:bookmarkStart w:id="128" w:name="_Toc235009569"/>
-      <w:bookmarkStart w:id="129" w:name="_Toc493150986"/>
-      <w:r>
-        <w:lastRenderedPageBreak/>
-        <w:t>Interfaces de Software</w:t>
-      </w:r>
       <w:bookmarkEnd w:id="127"/>
       <w:bookmarkEnd w:id="128"/>
+    </w:p>
+    <w:p>
+      <w:pPr>
+        <w:jc w:val="both"/>
+      </w:pPr>
+      <w:r>
+        <w:t xml:space="preserve"> [</w:t>
+      </w:r>
+      <w:r>
+        <w:t>Aquí se deben detallar los requerimientos de confiabilidad del sistema. Describa las características</w:t>
+      </w:r>
+      <w:r>
+        <w:t xml:space="preserve"> </w:t>
+      </w:r>
+      <w:r>
+        <w:t>de confiabilidad explicando  la posibilidad del  sistema de  realizar   la</w:t>
+      </w:r>
+      <w:r>
+        <w:t xml:space="preserve">s  funciones para  las que  fue </w:t>
+      </w:r>
+      <w:r>
+        <w:t>diseñado sin presentar fallos. Entre estos requerimientos puede me</w:t>
+      </w:r>
+      <w:r>
+        <w:t xml:space="preserve">ncionar características como la </w:t>
+      </w:r>
+      <w:r>
+        <w:t>disponibilidad, el porcentaje de fallas máximo, etc.]</w:t>
+      </w:r>
+    </w:p>
+    <w:p>
+      <w:pPr>
+        <w:pStyle w:val="PSI-Comentario"/>
+      </w:pPr>
+    </w:p>
+    <w:p>
+      <w:pPr>
+        <w:pStyle w:val="PSI-Ttulo2"/>
+      </w:pPr>
+      <w:bookmarkStart w:id="129" w:name="_Toc235007279"/>
+      <w:bookmarkStart w:id="130" w:name="_Toc235009565"/>
+      <w:bookmarkStart w:id="131" w:name="_Toc493184135"/>
+      <w:r>
+        <w:lastRenderedPageBreak/>
+        <w:t>Seguridad</w:t>
+      </w:r>
       <w:bookmarkEnd w:id="129"/>
-    </w:p>
-    <w:p>
-      <w:pPr>
-        <w:jc w:val="both"/>
-      </w:pPr>
-      <w:r>
-        <w:t>[</w:t>
-      </w:r>
-      <w:r>
-        <w:t>En esta sección se deben</w:t>
-      </w:r>
-      <w:r>
-        <w:t xml:space="preserve"> describir  las  interfaces de software hacia otros componentes del  sistema. Pueden</w:t>
-      </w:r>
-      <w:r>
-        <w:t xml:space="preserve"> </w:t>
-      </w:r>
-      <w:r>
-        <w:t>ser: componentes comprados, reutilizados</w:t>
-      </w:r>
-      <w:r>
-        <w:t xml:space="preserve">, etc. </w:t>
-      </w:r>
-    </w:p>
-    <w:p>
-      <w:pPr>
-        <w:jc w:val="both"/>
-      </w:pPr>
-      <w:r>
-        <w:t xml:space="preserve">Para cada interface se debe indicar: propósito de la interface con el producto de software. </w:t>
-      </w:r>
-      <w:r>
-        <w:t>]</w:t>
-      </w:r>
-    </w:p>
-    <w:p>
-      <w:pPr>
-        <w:pStyle w:val="PSI-Comentario"/>
-      </w:pPr>
-    </w:p>
-    <w:p>
-      <w:pPr>
-        <w:pStyle w:val="PSI-Ttulo3"/>
-      </w:pPr>
-      <w:bookmarkStart w:id="130" w:name="_Toc235007284"/>
-      <w:bookmarkStart w:id="131" w:name="_Toc235009570"/>
-      <w:bookmarkStart w:id="132" w:name="_Toc493150987"/>
-      <w:r>
-        <w:t>Interfaces de Hardware</w:t>
-      </w:r>
       <w:bookmarkEnd w:id="130"/>
       <w:bookmarkEnd w:id="131"/>
+    </w:p>
+    <w:p>
+      <w:pPr>
+        <w:jc w:val="both"/>
+      </w:pPr>
+      <w:r>
+        <w:br/>
+      </w:r>
+      <w:r>
+        <w:t>[</w:t>
+      </w:r>
+      <w:r>
+        <w:t>Aquí  se deben detallar  los requerimientos de seguridad del  sistema.  Esto  incluye si el  acceso al</w:t>
+      </w:r>
+      <w:r>
+        <w:t xml:space="preserve"> </w:t>
+      </w:r>
+      <w:r>
+        <w:t>sistema   será   controlado   con   nombres   de   usuario   y   contraseñas,   q</w:t>
+      </w:r>
+      <w:r>
+        <w:t xml:space="preserve">ue   solo   los   usuarios   con </w:t>
+      </w:r>
+      <w:r>
+        <w:t>privilegios de administrador podrán acceder a las funciones administr</w:t>
+      </w:r>
+      <w:r>
+        <w:t xml:space="preserve">ativas y los usuarios normales </w:t>
+      </w:r>
+      <w:r>
+        <w:t>no podrán. ]</w:t>
+      </w:r>
+    </w:p>
+    <w:p>
+      <w:pPr>
+        <w:pStyle w:val="PSI-Comentario"/>
+      </w:pPr>
+    </w:p>
+    <w:p>
+      <w:pPr>
+        <w:pStyle w:val="PSI-Ttulo2"/>
+      </w:pPr>
+      <w:r>
+        <w:t xml:space="preserve"> </w:t>
+      </w:r>
+      <w:bookmarkStart w:id="132" w:name="_Toc235007280"/>
+      <w:bookmarkStart w:id="133" w:name="_Toc235009566"/>
+      <w:bookmarkStart w:id="134" w:name="_Toc493184136"/>
+      <w:r>
+        <w:t>Eficiencia</w:t>
+      </w:r>
       <w:bookmarkEnd w:id="132"/>
-    </w:p>
-    <w:p>
-      <w:pPr>
-        <w:jc w:val="both"/>
-      </w:pPr>
-      <w:r>
-        <w:t>[</w:t>
-      </w:r>
-      <w:r>
-        <w:t>Esta Sección</w:t>
-      </w:r>
-      <w:r>
-        <w:t xml:space="preserve"> describe </w:t>
-      </w:r>
-      <w:r>
-        <w:t xml:space="preserve">las características de las interfaces entre el producto Software y los </w:t>
-      </w:r>
-      <w:r>
-        <w:t>com</w:t>
-      </w:r>
-      <w:r>
-        <w:t xml:space="preserve">ponentes </w:t>
-      </w:r>
-      <w:r>
-        <w:t xml:space="preserve">de hardware </w:t>
-      </w:r>
-      <w:r>
-        <w:t xml:space="preserve">del sistema. </w:t>
-      </w:r>
-      <w:r>
-        <w:t>Incluye características de configuración, dispositivos que se deben soportar, como deben ser soportados y protocolos.</w:t>
-      </w:r>
-      <w:r>
-        <w:t xml:space="preserve"> </w:t>
-      </w:r>
-      <w:r>
-        <w:t>]</w:t>
-      </w:r>
-    </w:p>
-    <w:p>
-      <w:pPr>
-        <w:pStyle w:val="PSI-Comentario"/>
-      </w:pPr>
-    </w:p>
-    <w:p>
-      <w:pPr>
-        <w:pStyle w:val="PSI-Ttulo3"/>
-      </w:pPr>
-      <w:bookmarkStart w:id="133" w:name="_Toc235007285"/>
-      <w:bookmarkStart w:id="134" w:name="_Toc235009571"/>
-      <w:bookmarkStart w:id="135" w:name="_Toc493150988"/>
-      <w:r>
-        <w:t>Interfaces de Comunicaciones</w:t>
-      </w:r>
       <w:bookmarkEnd w:id="133"/>
       <w:bookmarkEnd w:id="134"/>
+    </w:p>
+    <w:p>
+      <w:pPr>
+        <w:jc w:val="both"/>
+      </w:pPr>
+      <w:r>
+        <w:t>[</w:t>
+      </w:r>
+      <w:r>
+        <w:t>En este  apartado  se debe ver   reflejado  las características  de ef</w:t>
+      </w:r>
+      <w:r>
+        <w:t xml:space="preserve">iciencia del  sistema.  Se debe </w:t>
+      </w:r>
+      <w:r>
+        <w:t xml:space="preserve">especificar: el tiempo de respuesta para una transacción (promedio), capacidad (número de clientes y   transacciones),   rendimiento   del   procesamiento   (Ej.   </w:t>
+      </w:r>
+      <w:r>
+        <w:t>Transacciones</w:t>
+      </w:r>
+      <w:r>
+        <w:t xml:space="preserve">   po</w:t>
+      </w:r>
+      <w:r>
+        <w:t xml:space="preserve">r   segundo)   y   cuando   el </w:t>
+      </w:r>
+      <w:r>
+        <w:t>sistema se ha degradado cuál es el modo aceptable de operación. ]</w:t>
+      </w:r>
+    </w:p>
+    <w:p>
+      <w:pPr>
+        <w:pStyle w:val="PSI-Comentario"/>
+      </w:pPr>
+    </w:p>
+    <w:p>
+      <w:pPr>
+        <w:pStyle w:val="PSI-Ttulo2"/>
+      </w:pPr>
+      <w:bookmarkStart w:id="135" w:name="_Toc235007281"/>
+      <w:bookmarkStart w:id="136" w:name="_Toc235009567"/>
+      <w:bookmarkStart w:id="137" w:name="_Toc493184137"/>
+      <w:r>
+        <w:t>Interfaces</w:t>
+      </w:r>
       <w:bookmarkEnd w:id="135"/>
-    </w:p>
-    <w:p>
-      <w:pPr>
-        <w:jc w:val="both"/>
-      </w:pPr>
-      <w:r>
-        <w:t xml:space="preserve">[Se debe definir las interfaces de comunicaciones a los demás sistemas o dispositivos como:  </w:t>
-      </w:r>
-    </w:p>
-    <w:p>
-      <w:pPr>
-        <w:jc w:val="both"/>
-      </w:pPr>
-      <w:r>
-        <w:t>Redes</w:t>
-      </w:r>
-      <w:r>
-        <w:t xml:space="preserve"> LAN y dispositivos seriales remotos</w:t>
-      </w:r>
-      <w:r>
-        <w:t>, etc.</w:t>
-      </w:r>
-      <w:r>
-        <w:t>]</w:t>
-      </w:r>
-    </w:p>
-    <w:p>
-      <w:pPr>
-        <w:pStyle w:val="PSI-Comentario"/>
-      </w:pPr>
-    </w:p>
-    <w:p>
-      <w:pPr>
-        <w:pStyle w:val="PSI-Ttulo2"/>
-      </w:pPr>
-      <w:bookmarkStart w:id="136" w:name="_Toc235007286"/>
-      <w:bookmarkStart w:id="137" w:name="_Toc235009572"/>
-      <w:bookmarkStart w:id="138" w:name="_Toc493150989"/>
-      <w:r>
-        <w:t>Restricción de Diseño</w:t>
-      </w:r>
       <w:bookmarkEnd w:id="136"/>
       <w:bookmarkEnd w:id="137"/>
+    </w:p>
+    <w:p>
+      <w:pPr>
+        <w:jc w:val="both"/>
+      </w:pPr>
+      <w:r>
+        <w:t xml:space="preserve">[En </w:t>
+      </w:r>
+      <w:r>
+        <w:t>este apartado se definen las interfaces que debe apoyar la aplicación, como son: las interfaces de usuario, interfaces de software, etc.</w:t>
+      </w:r>
+      <w:r>
+        <w:t>]</w:t>
+      </w:r>
+    </w:p>
+    <w:p>
+      <w:pPr>
+        <w:pStyle w:val="PSI-Comentario"/>
+      </w:pPr>
+    </w:p>
+    <w:p>
+      <w:pPr>
+        <w:pStyle w:val="PSI-Ttulo3"/>
+      </w:pPr>
+      <w:bookmarkStart w:id="138" w:name="_Toc235007282"/>
+      <w:bookmarkStart w:id="139" w:name="_Toc235009568"/>
+      <w:bookmarkStart w:id="140" w:name="_Toc493184138"/>
+      <w:r>
+        <w:t>Interfaces de Usuario</w:t>
+      </w:r>
       <w:bookmarkEnd w:id="138"/>
-    </w:p>
-    <w:p>
-      <w:pPr>
-        <w:jc w:val="both"/>
-      </w:pPr>
-      <w:r>
-        <w:t>[</w:t>
-      </w:r>
-      <w:r>
-        <w:t xml:space="preserve">En este apartado se debe indicar cualquier limitación de diseño </w:t>
-      </w:r>
-      <w:r>
-        <w:t>que se han tomado y que deben cumplirse. Por ejemplo:</w:t>
-      </w:r>
-      <w:r>
-        <w:t xml:space="preserve"> lenguajes de </w:t>
-      </w:r>
-      <w:r>
-        <w:t>programación</w:t>
-      </w:r>
-      <w:r>
-        <w:t>, requerimientos de proceso d</w:t>
-      </w:r>
-      <w:r>
-        <w:t xml:space="preserve">e software,  herramientas </w:t>
-      </w:r>
-      <w:r>
-        <w:t>de</w:t>
-      </w:r>
-      <w:r>
-        <w:t xml:space="preserve"> </w:t>
-      </w:r>
-      <w:r>
-        <w:t xml:space="preserve">desarrollo, </w:t>
-      </w:r>
-      <w:r>
-        <w:t xml:space="preserve">limitaciones de hardware, librerías, </w:t>
-      </w:r>
-      <w:r>
-        <w:t>componente</w:t>
-      </w:r>
-      <w:r>
-        <w:t>s comprados, etc.</w:t>
-      </w:r>
-      <w:r>
-        <w:t>]</w:t>
-      </w:r>
-    </w:p>
-    <w:p>
-      <w:pPr>
-        <w:pStyle w:val="PSI-Comentario"/>
-      </w:pPr>
-    </w:p>
-    <w:p>
-      <w:pPr>
-        <w:pStyle w:val="PSI-Ttulo1"/>
-      </w:pPr>
-      <w:bookmarkStart w:id="139" w:name="_Toc15572353"/>
-      <w:bookmarkStart w:id="140" w:name="_Toc227336277"/>
-      <w:bookmarkStart w:id="141" w:name="_Toc235007287"/>
-      <w:bookmarkStart w:id="142" w:name="_Toc235009573"/>
-      <w:bookmarkStart w:id="143" w:name="_Toc493150990"/>
-      <w:r>
-        <w:t>Requerimientos de Licencia</w:t>
-      </w:r>
       <w:bookmarkEnd w:id="139"/>
       <w:bookmarkEnd w:id="140"/>
-      <w:r>
-        <w:t>s</w:t>
+    </w:p>
+    <w:p>
+      <w:pPr>
+        <w:jc w:val="both"/>
+      </w:pPr>
+      <w:r>
+        <w:t xml:space="preserve"> [Esta sección describe las interfaces de usuario que se deben implementar. Incluye las características lógicas de cada interface entre el producto de software y el usuario que son necesarias para lograr los requerimientos del software, por ejemplo, formatos de pantalla, contenido de reportes y menús, o disponibilidad de teclas de función. Además incluye aspectos para optimizar la interface, que puede ser una lista de cómo debe aparecer el sistema al usuario o como no debe aparecer, por ejemplo, que aparezcan mensajes de error cortos o largos.]</w:t>
+      </w:r>
+    </w:p>
+    <w:p>
+      <w:pPr>
+        <w:pStyle w:val="PSI-Comentario"/>
+      </w:pPr>
+    </w:p>
+    <w:p>
+      <w:pPr>
+        <w:pStyle w:val="PSI-Ttulo3"/>
+      </w:pPr>
+      <w:bookmarkStart w:id="141" w:name="_Toc235007283"/>
+      <w:bookmarkStart w:id="142" w:name="_Toc235009569"/>
+      <w:bookmarkStart w:id="143" w:name="_Toc493184139"/>
+      <w:r>
+        <w:t>Interfaces de Software</w:t>
       </w:r>
       <w:bookmarkEnd w:id="141"/>
       <w:bookmarkEnd w:id="142"/>
@@ -11177,31 +12456,33 @@
         <w:jc w:val="both"/>
       </w:pPr>
       <w:r>
-        <w:rPr>
-          <w:lang w:val="es-AR"/>
-        </w:rPr>
-        <w:t>[Defin</w:t>
-      </w:r>
-      <w:r>
-        <w:rPr>
-          <w:lang w:val="es-AR"/>
-        </w:rPr>
-        <w:t xml:space="preserve">ir los </w:t>
-      </w:r>
-      <w:r>
-        <w:rPr>
-          <w:lang w:val="es-AR"/>
-        </w:rPr>
-        <w:t xml:space="preserve"> requerimientos de autorización o restricción de uso que debe tener el</w:t>
+        <w:t>[</w:t>
+      </w:r>
+      <w:r>
+        <w:t>En esta sección se deben</w:t>
+      </w:r>
+      <w:r>
+        <w:t xml:space="preserve"> describir  las  interfaces de software hacia otros componentes del  sistema. Pueden</w:t>
       </w:r>
       <w:r>
         <w:t xml:space="preserve"> </w:t>
       </w:r>
       <w:r>
-        <w:rPr>
-          <w:lang w:val="es-AR"/>
-        </w:rPr>
-        <w:t>software.]</w:t>
+        <w:t>ser: componentes comprados, reutilizados</w:t>
+      </w:r>
+      <w:r>
+        <w:t xml:space="preserve">, etc. </w:t>
+      </w:r>
+    </w:p>
+    <w:p>
+      <w:pPr>
+        <w:jc w:val="both"/>
+      </w:pPr>
+      <w:r>
+        <w:t xml:space="preserve">Para cada interface se debe indicar: propósito de la interface con el producto de software. </w:t>
+      </w:r>
+      <w:r>
+        <w:t>]</w:t>
       </w:r>
     </w:p>
     <w:p>
@@ -11211,13 +12492,14 @@
     </w:p>
     <w:p>
       <w:pPr>
-        <w:pStyle w:val="PSI-Ttulo1"/>
-      </w:pPr>
-      <w:bookmarkStart w:id="144" w:name="_Toc235007288"/>
-      <w:bookmarkStart w:id="145" w:name="_Toc235009574"/>
-      <w:bookmarkStart w:id="146" w:name="_Toc493150991"/>
-      <w:r>
-        <w:t>Requerimientos de  Documentación</w:t>
+        <w:pStyle w:val="PSI-Ttulo3"/>
+      </w:pPr>
+      <w:bookmarkStart w:id="144" w:name="_Toc235007284"/>
+      <w:bookmarkStart w:id="145" w:name="_Toc235009570"/>
+      <w:bookmarkStart w:id="146" w:name="_Toc493184140"/>
+      <w:r>
+        <w:lastRenderedPageBreak/>
+        <w:t>Interfaces de Hardware</w:t>
       </w:r>
       <w:bookmarkEnd w:id="144"/>
       <w:bookmarkEnd w:id="145"/>
@@ -11228,27 +12510,53 @@
         <w:jc w:val="both"/>
       </w:pPr>
       <w:r>
-        <w:rPr>
-          <w:lang w:val="es-AR"/>
-        </w:rPr>
-        <w:t>A continuación</w:t>
-      </w:r>
-      <w:r>
-        <w:t xml:space="preserve"> se especifica el tipo de documentación que se requiere, el contenido y el formato.</w:t>
-      </w:r>
-    </w:p>
-    <w:p>
-      <w:pPr>
-        <w:pStyle w:val="PSI-Ttulo2"/>
-      </w:pPr>
-      <w:bookmarkStart w:id="147" w:name="_Toc235007289"/>
-      <w:bookmarkStart w:id="148" w:name="_Toc235009575"/>
-      <w:bookmarkStart w:id="149" w:name="_Toc493150992"/>
-      <w:r>
-        <w:t xml:space="preserve">Manual </w:t>
-      </w:r>
-      <w:r>
-        <w:t xml:space="preserve"> de Usuario</w:t>
+        <w:t>[</w:t>
+      </w:r>
+      <w:r>
+        <w:t>Esta Sección</w:t>
+      </w:r>
+      <w:r>
+        <w:t xml:space="preserve"> describe </w:t>
+      </w:r>
+      <w:r>
+        <w:t xml:space="preserve">las características de las interfaces entre el producto Software y los </w:t>
+      </w:r>
+      <w:r>
+        <w:t>com</w:t>
+      </w:r>
+      <w:r>
+        <w:t xml:space="preserve">ponentes </w:t>
+      </w:r>
+      <w:r>
+        <w:t xml:space="preserve">de hardware </w:t>
+      </w:r>
+      <w:r>
+        <w:t xml:space="preserve">del sistema. </w:t>
+      </w:r>
+      <w:r>
+        <w:t>Incluye características de configuración, dispositivos que se deben soportar, como deben ser soportados y protocolos.</w:t>
+      </w:r>
+      <w:r>
+        <w:t xml:space="preserve"> </w:t>
+      </w:r>
+      <w:r>
+        <w:t>]</w:t>
+      </w:r>
+    </w:p>
+    <w:p>
+      <w:pPr>
+        <w:pStyle w:val="PSI-Comentario"/>
+      </w:pPr>
+    </w:p>
+    <w:p>
+      <w:pPr>
+        <w:pStyle w:val="PSI-Ttulo3"/>
+      </w:pPr>
+      <w:bookmarkStart w:id="147" w:name="_Toc235007285"/>
+      <w:bookmarkStart w:id="148" w:name="_Toc235009571"/>
+      <w:bookmarkStart w:id="149" w:name="_Toc493184141"/>
+      <w:r>
+        <w:t>Interfaces de Comunicaciones</w:t>
       </w:r>
       <w:bookmarkEnd w:id="147"/>
       <w:bookmarkEnd w:id="148"/>
@@ -11259,6 +12567,205 @@
         <w:jc w:val="both"/>
       </w:pPr>
       <w:r>
+        <w:t xml:space="preserve">[Se debe definir las interfaces de comunicaciones a los demás sistemas o dispositivos como:  </w:t>
+      </w:r>
+    </w:p>
+    <w:p>
+      <w:pPr>
+        <w:jc w:val="both"/>
+      </w:pPr>
+      <w:r>
+        <w:t>Redes</w:t>
+      </w:r>
+      <w:r>
+        <w:t xml:space="preserve"> LAN y dispositivos seriales remotos</w:t>
+      </w:r>
+      <w:r>
+        <w:t>, etc.</w:t>
+      </w:r>
+      <w:r>
+        <w:t>]</w:t>
+      </w:r>
+    </w:p>
+    <w:p>
+      <w:pPr>
+        <w:pStyle w:val="PSI-Comentario"/>
+      </w:pPr>
+    </w:p>
+    <w:p>
+      <w:pPr>
+        <w:pStyle w:val="PSI-Ttulo2"/>
+      </w:pPr>
+      <w:bookmarkStart w:id="150" w:name="_Toc235007286"/>
+      <w:bookmarkStart w:id="151" w:name="_Toc235009572"/>
+      <w:bookmarkStart w:id="152" w:name="_Toc493184142"/>
+      <w:r>
+        <w:t>Restricción de Diseño</w:t>
+      </w:r>
+      <w:bookmarkEnd w:id="150"/>
+      <w:bookmarkEnd w:id="151"/>
+      <w:bookmarkEnd w:id="152"/>
+    </w:p>
+    <w:p>
+      <w:pPr>
+        <w:jc w:val="both"/>
+      </w:pPr>
+      <w:r>
+        <w:t>[</w:t>
+      </w:r>
+      <w:r>
+        <w:t xml:space="preserve">En este apartado se debe indicar cualquier limitación de diseño </w:t>
+      </w:r>
+      <w:r>
+        <w:t>que se han tomado y que deben cumplirse. Por ejemplo:</w:t>
+      </w:r>
+      <w:r>
+        <w:t xml:space="preserve"> lenguajes de </w:t>
+      </w:r>
+      <w:r>
+        <w:t>programación</w:t>
+      </w:r>
+      <w:r>
+        <w:t>, requerimientos de proceso d</w:t>
+      </w:r>
+      <w:r>
+        <w:t xml:space="preserve">e software,  herramientas </w:t>
+      </w:r>
+      <w:r>
+        <w:t>de</w:t>
+      </w:r>
+      <w:r>
+        <w:t xml:space="preserve"> </w:t>
+      </w:r>
+      <w:r>
+        <w:t xml:space="preserve">desarrollo, </w:t>
+      </w:r>
+      <w:r>
+        <w:t xml:space="preserve">limitaciones de hardware, librerías, </w:t>
+      </w:r>
+      <w:r>
+        <w:t>componente</w:t>
+      </w:r>
+      <w:r>
+        <w:t>s comprados, etc.</w:t>
+      </w:r>
+      <w:r>
+        <w:t>]</w:t>
+      </w:r>
+    </w:p>
+    <w:p>
+      <w:pPr>
+        <w:pStyle w:val="PSI-Comentario"/>
+      </w:pPr>
+    </w:p>
+    <w:p>
+      <w:pPr>
+        <w:pStyle w:val="PSI-Ttulo1"/>
+      </w:pPr>
+      <w:bookmarkStart w:id="153" w:name="_Toc15572353"/>
+      <w:bookmarkStart w:id="154" w:name="_Toc227336277"/>
+      <w:bookmarkStart w:id="155" w:name="_Toc235007287"/>
+      <w:bookmarkStart w:id="156" w:name="_Toc235009573"/>
+      <w:bookmarkStart w:id="157" w:name="_Toc493184143"/>
+      <w:r>
+        <w:t>Requerimientos de Licencia</w:t>
+      </w:r>
+      <w:bookmarkEnd w:id="153"/>
+      <w:bookmarkEnd w:id="154"/>
+      <w:r>
+        <w:t>s</w:t>
+      </w:r>
+      <w:bookmarkEnd w:id="155"/>
+      <w:bookmarkEnd w:id="156"/>
+      <w:bookmarkEnd w:id="157"/>
+    </w:p>
+    <w:p>
+      <w:pPr>
+        <w:jc w:val="both"/>
+      </w:pPr>
+      <w:r>
+        <w:rPr>
+          <w:lang w:val="es-AR"/>
+        </w:rPr>
+        <w:t>[Defin</w:t>
+      </w:r>
+      <w:r>
+        <w:rPr>
+          <w:lang w:val="es-AR"/>
+        </w:rPr>
+        <w:t xml:space="preserve">ir los </w:t>
+      </w:r>
+      <w:r>
+        <w:rPr>
+          <w:lang w:val="es-AR"/>
+        </w:rPr>
+        <w:t xml:space="preserve"> requerimientos de autorización o restricción de uso que debe tener el</w:t>
+      </w:r>
+      <w:r>
+        <w:t xml:space="preserve"> </w:t>
+      </w:r>
+      <w:r>
+        <w:rPr>
+          <w:lang w:val="es-AR"/>
+        </w:rPr>
+        <w:t>software.]</w:t>
+      </w:r>
+    </w:p>
+    <w:p>
+      <w:pPr>
+        <w:pStyle w:val="PSI-Comentario"/>
+      </w:pPr>
+    </w:p>
+    <w:p>
+      <w:pPr>
+        <w:pStyle w:val="PSI-Ttulo1"/>
+      </w:pPr>
+      <w:bookmarkStart w:id="158" w:name="_Toc235007288"/>
+      <w:bookmarkStart w:id="159" w:name="_Toc235009574"/>
+      <w:bookmarkStart w:id="160" w:name="_Toc493184144"/>
+      <w:r>
+        <w:t>Requerimientos de  Documentación</w:t>
+      </w:r>
+      <w:bookmarkEnd w:id="158"/>
+      <w:bookmarkEnd w:id="159"/>
+      <w:bookmarkEnd w:id="160"/>
+    </w:p>
+    <w:p>
+      <w:pPr>
+        <w:jc w:val="both"/>
+      </w:pPr>
+      <w:r>
+        <w:rPr>
+          <w:lang w:val="es-AR"/>
+        </w:rPr>
+        <w:t>A continuación</w:t>
+      </w:r>
+      <w:r>
+        <w:t xml:space="preserve"> se especifica el tipo de documentación que se requiere, el contenido y el formato.</w:t>
+      </w:r>
+    </w:p>
+    <w:p>
+      <w:pPr>
+        <w:pStyle w:val="PSI-Ttulo2"/>
+      </w:pPr>
+      <w:bookmarkStart w:id="161" w:name="_Toc235007289"/>
+      <w:bookmarkStart w:id="162" w:name="_Toc235009575"/>
+      <w:bookmarkStart w:id="163" w:name="_Toc493184145"/>
+      <w:r>
+        <w:t xml:space="preserve">Manual </w:t>
+      </w:r>
+      <w:r>
+        <w:t xml:space="preserve"> de Usuario</w:t>
+      </w:r>
+      <w:bookmarkEnd w:id="161"/>
+      <w:bookmarkEnd w:id="162"/>
+      <w:bookmarkEnd w:id="163"/>
+    </w:p>
+    <w:p>
+      <w:pPr>
+        <w:jc w:val="both"/>
+      </w:pPr>
+      <w:r>
         <w:t>El manual de usuario tiene como propósito brindar una explicación completa del sistema para permitir a los usuarios un aprendizaje que requiera poco esfuerzo.</w:t>
       </w:r>
     </w:p>
@@ -11267,7 +12774,6 @@
         <w:jc w:val="both"/>
       </w:pPr>
       <w:r>
-        <w:lastRenderedPageBreak/>
         <w:t>Preferiblemente el manual de usuario contendrá un máximo de 50 hojas con un alto nivel de detalle en las características más importantes y detalle medio en las demás. Dicho documento debe contar con un índice, glosario de términos y las siguientes secciones:</w:t>
       </w:r>
     </w:p>
@@ -11300,6 +12806,7 @@
         <w:jc w:val="both"/>
       </w:pPr>
       <w:r>
+        <w:lastRenderedPageBreak/>
         <w:t>Menú principal: Un presentación del menú principal junto con las opciones disponibles para cada tipo de usuario.</w:t>
       </w:r>
     </w:p>
@@ -11408,15 +12915,15 @@
       <w:pPr>
         <w:pStyle w:val="PSI-Ttulo2"/>
       </w:pPr>
-      <w:bookmarkStart w:id="150" w:name="_Toc235007290"/>
-      <w:bookmarkStart w:id="151" w:name="_Toc235009576"/>
-      <w:bookmarkStart w:id="152" w:name="_Toc493150993"/>
+      <w:bookmarkStart w:id="164" w:name="_Toc235007290"/>
+      <w:bookmarkStart w:id="165" w:name="_Toc235009576"/>
+      <w:bookmarkStart w:id="166" w:name="_Toc493184146"/>
       <w:r>
         <w:t>Ayuda en Línea</w:t>
       </w:r>
-      <w:bookmarkEnd w:id="150"/>
-      <w:bookmarkEnd w:id="151"/>
-      <w:bookmarkEnd w:id="152"/>
+      <w:bookmarkEnd w:id="164"/>
+      <w:bookmarkEnd w:id="165"/>
+      <w:bookmarkEnd w:id="166"/>
     </w:p>
     <w:p>
       <w:pPr>
@@ -11468,26 +12975,26 @@
       <w:pPr>
         <w:pStyle w:val="PSI-Ttulo2"/>
       </w:pPr>
-      <w:bookmarkStart w:id="153" w:name="_Toc95287984"/>
-      <w:bookmarkStart w:id="154" w:name="_Toc235007291"/>
-      <w:bookmarkStart w:id="155" w:name="_Toc235009577"/>
-      <w:bookmarkStart w:id="156" w:name="_Toc493150994"/>
+      <w:bookmarkStart w:id="167" w:name="_Toc95287984"/>
+      <w:bookmarkStart w:id="168" w:name="_Toc235007291"/>
+      <w:bookmarkStart w:id="169" w:name="_Toc235009577"/>
+      <w:bookmarkStart w:id="170" w:name="_Toc493184147"/>
       <w:r>
         <w:t>Guías de instalación</w:t>
       </w:r>
       <w:r>
         <w:t xml:space="preserve">  y </w:t>
       </w:r>
-      <w:bookmarkEnd w:id="153"/>
-      <w:bookmarkEnd w:id="154"/>
+      <w:bookmarkEnd w:id="167"/>
+      <w:bookmarkEnd w:id="168"/>
       <w:r>
         <w:t>C</w:t>
       </w:r>
       <w:r>
         <w:t>onfiguración.</w:t>
       </w:r>
-      <w:bookmarkEnd w:id="155"/>
-      <w:bookmarkEnd w:id="156"/>
+      <w:bookmarkEnd w:id="169"/>
+      <w:bookmarkEnd w:id="170"/>
     </w:p>
     <w:p>
       <w:pPr>
@@ -11543,18 +13050,17 @@
       <w:pPr>
         <w:pStyle w:val="PSI-Ttulo2"/>
       </w:pPr>
-      <w:bookmarkStart w:id="157" w:name="_Toc95287985"/>
-      <w:bookmarkStart w:id="158" w:name="_Toc235007292"/>
-      <w:bookmarkStart w:id="159" w:name="_Toc235009578"/>
-      <w:bookmarkStart w:id="160" w:name="_Toc493150995"/>
-      <w:r>
-        <w:lastRenderedPageBreak/>
+      <w:bookmarkStart w:id="171" w:name="_Toc95287985"/>
+      <w:bookmarkStart w:id="172" w:name="_Toc235007292"/>
+      <w:bookmarkStart w:id="173" w:name="_Toc235009578"/>
+      <w:bookmarkStart w:id="174" w:name="_Toc493184148"/>
+      <w:r>
         <w:t>Etiquetado y empaquetado</w:t>
       </w:r>
-      <w:bookmarkEnd w:id="157"/>
-      <w:bookmarkEnd w:id="158"/>
-      <w:bookmarkEnd w:id="159"/>
-      <w:bookmarkEnd w:id="160"/>
+      <w:bookmarkEnd w:id="171"/>
+      <w:bookmarkEnd w:id="172"/>
+      <w:bookmarkEnd w:id="173"/>
+      <w:bookmarkEnd w:id="174"/>
     </w:p>
     <w:p>
       <w:pPr>
@@ -11579,15 +13085,15 @@
       <w:pPr>
         <w:pStyle w:val="PSI-Ttulo1"/>
       </w:pPr>
-      <w:bookmarkStart w:id="161" w:name="_Toc235007293"/>
-      <w:bookmarkStart w:id="162" w:name="_Toc235009579"/>
-      <w:bookmarkStart w:id="163" w:name="_Toc493150996"/>
+      <w:bookmarkStart w:id="175" w:name="_Toc235007293"/>
+      <w:bookmarkStart w:id="176" w:name="_Toc235009579"/>
+      <w:bookmarkStart w:id="177" w:name="_Toc493184149"/>
       <w:r>
         <w:t>Características No Soportadas</w:t>
       </w:r>
-      <w:bookmarkEnd w:id="161"/>
-      <w:bookmarkEnd w:id="162"/>
-      <w:bookmarkEnd w:id="163"/>
+      <w:bookmarkEnd w:id="175"/>
+      <w:bookmarkEnd w:id="176"/>
+      <w:bookmarkEnd w:id="177"/>
     </w:p>
     <w:p>
       <w:pPr>
@@ -11634,15 +13140,15 @@
       <w:pPr>
         <w:pStyle w:val="PSI-Ttulo1"/>
       </w:pPr>
-      <w:bookmarkStart w:id="164" w:name="_Toc235007294"/>
-      <w:bookmarkStart w:id="165" w:name="_Toc235009580"/>
-      <w:bookmarkStart w:id="166" w:name="_Toc493150997"/>
+      <w:bookmarkStart w:id="178" w:name="_Toc235007294"/>
+      <w:bookmarkStart w:id="179" w:name="_Toc235009580"/>
+      <w:bookmarkStart w:id="180" w:name="_Toc493184150"/>
       <w:r>
         <w:t>Estándares Aplicables</w:t>
       </w:r>
-      <w:bookmarkEnd w:id="164"/>
-      <w:bookmarkEnd w:id="165"/>
-      <w:bookmarkEnd w:id="166"/>
+      <w:bookmarkEnd w:id="178"/>
+      <w:bookmarkEnd w:id="179"/>
+      <w:bookmarkEnd w:id="180"/>
     </w:p>
     <w:p>
       <w:pPr>
@@ -11673,8 +13179,8 @@
       </w:pPr>
     </w:p>
     <w:sectPr>
-      <w:headerReference w:type="default" r:id="rId13"/>
-      <w:footerReference w:type="default" r:id="rId14"/>
+      <w:headerReference w:type="default" r:id="rId14"/>
+      <w:footerReference w:type="default" r:id="rId15"/>
       <w:pgSz w:w="11906" w:h="16838"/>
       <w:pgMar w:top="1537" w:right="2268" w:bottom="1418" w:left="1701" w:header="567" w:footer="573" w:gutter="0"/>
       <w:cols w:space="708"/>
@@ -11806,7 +13312,7 @@
             <w:rFonts w:asciiTheme="majorHAnsi" w:hAnsiTheme="majorHAnsi" w:cstheme="majorHAnsi"/>
             <w:noProof/>
           </w:rPr>
-          <w:t>14</w:t>
+          <w:t>11</w:t>
         </w:r>
         <w:r>
           <w:rPr>
@@ -11843,7 +13349,7 @@
             <w:rFonts w:asciiTheme="majorHAnsi" w:hAnsiTheme="majorHAnsi" w:cstheme="majorHAnsi"/>
             <w:noProof/>
           </w:rPr>
-          <w:t>20</w:t>
+          <w:t>15</w:t>
         </w:r>
         <w:r>
           <w:rPr>
@@ -15121,7 +16627,7 @@
 </file>
 
 <file path=customXml/itemProps2.xml><?xml version="1.0" encoding="utf-8"?>
-<ds:datastoreItem xmlns:ds="http://schemas.openxmlformats.org/officeDocument/2006/customXml" ds:itemID="{089B6ABA-3B34-4173-A026-F6BA973AAE6E}">
+<ds:datastoreItem xmlns:ds="http://schemas.openxmlformats.org/officeDocument/2006/customXml" ds:itemID="{B4D74365-7775-4034-AFE0-5D5AAE921D1B}">
   <ds:schemaRefs>
     <ds:schemaRef ds:uri="http://schemas.openxmlformats.org/officeDocument/2006/bibliography"/>
   </ds:schemaRefs>

--- a/02. Requerimientos/Especificación de Requerimientos.docx
+++ b/02. Requerimientos/Especificación de Requerimientos.docx
@@ -8511,7 +8511,15 @@
         <w:jc w:val="both"/>
       </w:pPr>
       <w:r>
-        <w:t>Publico: Representa a alumnos, docentes y público en general. Su rol en el sistema consiste en consultar horarios de cursada y mesas de examen mediante el uso de la aplicación móvil de Tempus.</w:t>
+        <w:t>Pú</w:t>
+      </w:r>
+      <w:r>
+        <w:t xml:space="preserve">blico: Representa a alumnos, docentes y público en general. Su rol en el sistema consiste en consultar </w:t>
+      </w:r>
+      <w:bookmarkStart w:id="21" w:name="_GoBack"/>
+      <w:bookmarkEnd w:id="21"/>
+      <w:r>
+        <w:t>horarios de cursada y mesas de examen mediante el uso de la aplicación móvil de Tempus.</w:t>
       </w:r>
     </w:p>
     <w:p>
@@ -8523,13 +8531,13 @@
       <w:pPr>
         <w:pStyle w:val="PSI-Ttulo2"/>
       </w:pPr>
-      <w:bookmarkStart w:id="21" w:name="_Toc235009556"/>
-      <w:bookmarkStart w:id="22" w:name="_Toc493184051"/>
+      <w:bookmarkStart w:id="22" w:name="_Toc235009556"/>
+      <w:bookmarkStart w:id="23" w:name="_Toc493184051"/>
       <w:r>
         <w:t>Enunciado del Problema del Cliente</w:t>
       </w:r>
-      <w:bookmarkEnd w:id="21"/>
       <w:bookmarkEnd w:id="22"/>
+      <w:bookmarkEnd w:id="23"/>
     </w:p>
     <w:p>
       <w:pPr>
@@ -8551,24 +8559,24 @@
       <w:pPr>
         <w:pStyle w:val="PSI-Ttulo1"/>
       </w:pPr>
-      <w:bookmarkStart w:id="23" w:name="_Toc235007270"/>
-      <w:bookmarkStart w:id="24" w:name="_Toc235009557"/>
-      <w:bookmarkStart w:id="25" w:name="_Toc493184052"/>
+      <w:bookmarkStart w:id="24" w:name="_Toc235007270"/>
+      <w:bookmarkStart w:id="25" w:name="_Toc235009557"/>
+      <w:bookmarkStart w:id="26" w:name="_Toc493184052"/>
       <w:r>
         <w:t>Casos de Uso</w:t>
       </w:r>
-      <w:bookmarkEnd w:id="23"/>
       <w:bookmarkEnd w:id="24"/>
       <w:bookmarkEnd w:id="25"/>
+      <w:bookmarkEnd w:id="26"/>
     </w:p>
     <w:p>
       <w:pPr>
         <w:jc w:val="both"/>
       </w:pPr>
-      <w:bookmarkStart w:id="26" w:name="_Toc12016616"/>
-      <w:bookmarkStart w:id="27" w:name="_Toc228266925"/>
-      <w:bookmarkStart w:id="28" w:name="_Toc234682917"/>
-      <w:bookmarkStart w:id="29" w:name="_Toc235346532"/>
+      <w:bookmarkStart w:id="27" w:name="_Toc12016616"/>
+      <w:bookmarkStart w:id="28" w:name="_Toc228266925"/>
+      <w:bookmarkStart w:id="29" w:name="_Toc234682917"/>
+      <w:bookmarkStart w:id="30" w:name="_Toc235346532"/>
       <w:r>
         <w:t>En este apartado se presentan</w:t>
       </w:r>
@@ -8592,25 +8600,25 @@
       <w:pPr>
         <w:pStyle w:val="PSI-Ttulo2"/>
       </w:pPr>
-      <w:bookmarkStart w:id="30" w:name="_Toc493184053"/>
-      <w:bookmarkEnd w:id="26"/>
+      <w:bookmarkStart w:id="31" w:name="_Toc493184053"/>
       <w:bookmarkEnd w:id="27"/>
       <w:bookmarkEnd w:id="28"/>
       <w:bookmarkEnd w:id="29"/>
+      <w:bookmarkEnd w:id="30"/>
       <w:r>
         <w:t>Ingresar al sistema</w:t>
       </w:r>
-      <w:bookmarkEnd w:id="30"/>
+      <w:bookmarkEnd w:id="31"/>
     </w:p>
     <w:p>
       <w:pPr>
         <w:pStyle w:val="PSI-Ttulo3"/>
       </w:pPr>
-      <w:bookmarkStart w:id="31" w:name="_Toc493184054"/>
+      <w:bookmarkStart w:id="32" w:name="_Toc493184054"/>
       <w:r>
         <w:t>Actores</w:t>
       </w:r>
-      <w:bookmarkEnd w:id="31"/>
+      <w:bookmarkEnd w:id="32"/>
     </w:p>
     <w:p>
       <w:pPr>
@@ -8627,17 +8635,17 @@
           <w:tab w:val="center" w:pos="3968"/>
         </w:tabs>
       </w:pPr>
-      <w:bookmarkStart w:id="32" w:name="_Toc228266926"/>
-      <w:bookmarkStart w:id="33" w:name="_Toc234682918"/>
-      <w:bookmarkStart w:id="34" w:name="_Toc235346533"/>
-      <w:bookmarkStart w:id="35" w:name="_Toc493184055"/>
+      <w:bookmarkStart w:id="33" w:name="_Toc228266926"/>
+      <w:bookmarkStart w:id="34" w:name="_Toc234682918"/>
+      <w:bookmarkStart w:id="35" w:name="_Toc235346533"/>
+      <w:bookmarkStart w:id="36" w:name="_Toc493184055"/>
       <w:r>
         <w:t>Descripción</w:t>
       </w:r>
-      <w:bookmarkEnd w:id="32"/>
       <w:bookmarkEnd w:id="33"/>
       <w:bookmarkEnd w:id="34"/>
       <w:bookmarkEnd w:id="35"/>
+      <w:bookmarkEnd w:id="36"/>
       <w:r>
         <w:tab/>
       </w:r>
@@ -8660,21 +8668,21 @@
       <w:pPr>
         <w:pStyle w:val="PSI-Ttulo2"/>
       </w:pPr>
-      <w:bookmarkStart w:id="36" w:name="_Toc493184056"/>
+      <w:bookmarkStart w:id="37" w:name="_Toc493184056"/>
       <w:r>
         <w:t>Cargar horarios de cursada</w:t>
       </w:r>
-      <w:bookmarkEnd w:id="36"/>
+      <w:bookmarkEnd w:id="37"/>
     </w:p>
     <w:p>
       <w:pPr>
         <w:pStyle w:val="PSI-Ttulo3"/>
       </w:pPr>
-      <w:bookmarkStart w:id="37" w:name="_Toc493184057"/>
+      <w:bookmarkStart w:id="38" w:name="_Toc493184057"/>
       <w:r>
         <w:t>Actores</w:t>
       </w:r>
-      <w:bookmarkEnd w:id="37"/>
+      <w:bookmarkEnd w:id="38"/>
     </w:p>
     <w:p>
       <w:pPr>
@@ -8691,11 +8699,11 @@
       <w:pPr>
         <w:pStyle w:val="PSI-Ttulo3"/>
       </w:pPr>
-      <w:bookmarkStart w:id="38" w:name="_Toc493184058"/>
+      <w:bookmarkStart w:id="39" w:name="_Toc493184058"/>
       <w:r>
         <w:t>Descripción</w:t>
       </w:r>
-      <w:bookmarkEnd w:id="38"/>
+      <w:bookmarkEnd w:id="39"/>
     </w:p>
     <w:p>
       <w:pPr>
@@ -8746,14 +8754,14 @@
           <w:lang w:eastAsia="ar-SA"/>
         </w:rPr>
       </w:pPr>
-      <w:bookmarkStart w:id="39" w:name="_Toc493184059"/>
+      <w:bookmarkStart w:id="40" w:name="_Toc493184059"/>
       <w:r>
         <w:rPr>
           <w:lang w:eastAsia="ar-SA"/>
         </w:rPr>
         <w:t>Cargar mesas de examen</w:t>
       </w:r>
-      <w:bookmarkEnd w:id="39"/>
+      <w:bookmarkEnd w:id="40"/>
     </w:p>
     <w:p>
       <w:pPr>
@@ -8762,14 +8770,14 @@
           <w:lang w:eastAsia="ar-SA"/>
         </w:rPr>
       </w:pPr>
-      <w:bookmarkStart w:id="40" w:name="_Toc493184060"/>
+      <w:bookmarkStart w:id="41" w:name="_Toc493184060"/>
       <w:r>
         <w:rPr>
           <w:lang w:eastAsia="ar-SA"/>
         </w:rPr>
         <w:t>Actores</w:t>
       </w:r>
-      <w:bookmarkEnd w:id="40"/>
+      <w:bookmarkEnd w:id="41"/>
     </w:p>
     <w:p>
       <w:pPr>
@@ -8798,14 +8806,14 @@
           <w:lang w:eastAsia="ar-SA"/>
         </w:rPr>
       </w:pPr>
-      <w:bookmarkStart w:id="41" w:name="_Toc493184061"/>
+      <w:bookmarkStart w:id="42" w:name="_Toc493184061"/>
       <w:r>
         <w:rPr>
           <w:lang w:eastAsia="ar-SA"/>
         </w:rPr>
         <w:t>Descripción</w:t>
       </w:r>
-      <w:bookmarkEnd w:id="41"/>
+      <w:bookmarkEnd w:id="42"/>
     </w:p>
     <w:p>
       <w:pPr>
@@ -8834,14 +8842,14 @@
           <w:lang w:eastAsia="ar-SA"/>
         </w:rPr>
       </w:pPr>
-      <w:bookmarkStart w:id="42" w:name="_Toc493184062"/>
+      <w:bookmarkStart w:id="43" w:name="_Toc493184062"/>
       <w:r>
         <w:rPr>
           <w:lang w:eastAsia="ar-SA"/>
         </w:rPr>
         <w:t>Buscar horarios de cursada</w:t>
       </w:r>
-      <w:bookmarkEnd w:id="42"/>
+      <w:bookmarkEnd w:id="43"/>
     </w:p>
     <w:p>
       <w:pPr>
@@ -8850,14 +8858,14 @@
           <w:lang w:eastAsia="ar-SA"/>
         </w:rPr>
       </w:pPr>
-      <w:bookmarkStart w:id="43" w:name="_Toc493184063"/>
+      <w:bookmarkStart w:id="44" w:name="_Toc493184063"/>
       <w:r>
         <w:rPr>
           <w:lang w:eastAsia="ar-SA"/>
         </w:rPr>
         <w:t>Actores</w:t>
       </w:r>
-      <w:bookmarkEnd w:id="43"/>
+      <w:bookmarkEnd w:id="44"/>
     </w:p>
     <w:p>
       <w:pPr>
@@ -8886,14 +8894,14 @@
           <w:lang w:eastAsia="ar-SA"/>
         </w:rPr>
       </w:pPr>
-      <w:bookmarkStart w:id="44" w:name="_Toc493184064"/>
+      <w:bookmarkStart w:id="45" w:name="_Toc493184064"/>
       <w:r>
         <w:rPr>
           <w:lang w:eastAsia="ar-SA"/>
         </w:rPr>
         <w:t>Descripción</w:t>
       </w:r>
-      <w:bookmarkEnd w:id="44"/>
+      <w:bookmarkEnd w:id="45"/>
       <w:r>
         <w:rPr>
           <w:lang w:eastAsia="ar-SA"/>
@@ -9016,14 +9024,14 @@
           <w:lang w:eastAsia="ar-SA"/>
         </w:rPr>
       </w:pPr>
-      <w:bookmarkStart w:id="45" w:name="_Toc493184065"/>
+      <w:bookmarkStart w:id="46" w:name="_Toc493184065"/>
       <w:r>
         <w:rPr>
           <w:lang w:eastAsia="ar-SA"/>
         </w:rPr>
         <w:t>Buscar mesas de examen</w:t>
       </w:r>
-      <w:bookmarkEnd w:id="45"/>
+      <w:bookmarkEnd w:id="46"/>
     </w:p>
     <w:p>
       <w:pPr>
@@ -9032,14 +9040,14 @@
           <w:lang w:eastAsia="ar-SA"/>
         </w:rPr>
       </w:pPr>
-      <w:bookmarkStart w:id="46" w:name="_Toc493184066"/>
+      <w:bookmarkStart w:id="47" w:name="_Toc493184066"/>
       <w:r>
         <w:rPr>
           <w:lang w:eastAsia="ar-SA"/>
         </w:rPr>
         <w:t>Actores</w:t>
       </w:r>
-      <w:bookmarkEnd w:id="46"/>
+      <w:bookmarkEnd w:id="47"/>
     </w:p>
     <w:p>
       <w:pPr>
@@ -9073,14 +9081,14 @@
           <w:lang w:eastAsia="ar-SA"/>
         </w:rPr>
       </w:pPr>
-      <w:bookmarkStart w:id="47" w:name="_Toc493184067"/>
+      <w:bookmarkStart w:id="48" w:name="_Toc493184067"/>
       <w:r>
         <w:rPr>
           <w:lang w:eastAsia="ar-SA"/>
         </w:rPr>
         <w:t>Descripción</w:t>
       </w:r>
-      <w:bookmarkEnd w:id="47"/>
+      <w:bookmarkEnd w:id="48"/>
     </w:p>
     <w:p>
       <w:pPr>
@@ -9155,14 +9163,15 @@
           <w:lang w:eastAsia="ar-SA"/>
         </w:rPr>
       </w:pPr>
-      <w:bookmarkStart w:id="48" w:name="_Toc493184068"/>
-      <w:r>
-        <w:rPr>
-          <w:lang w:eastAsia="ar-SA"/>
-        </w:rPr>
+      <w:bookmarkStart w:id="49" w:name="_Toc493184068"/>
+      <w:r>
+        <w:rPr>
+          <w:lang w:eastAsia="ar-SA"/>
+        </w:rPr>
+        <w:lastRenderedPageBreak/>
         <w:t>Modificar horario de cursada</w:t>
       </w:r>
-      <w:bookmarkEnd w:id="48"/>
+      <w:bookmarkEnd w:id="49"/>
       <w:r>
         <w:rPr>
           <w:lang w:eastAsia="ar-SA"/>
@@ -9177,14 +9186,14 @@
           <w:lang w:eastAsia="ar-SA"/>
         </w:rPr>
       </w:pPr>
-      <w:bookmarkStart w:id="49" w:name="_Toc493184069"/>
+      <w:bookmarkStart w:id="50" w:name="_Toc493184069"/>
       <w:r>
         <w:rPr>
           <w:lang w:eastAsia="ar-SA"/>
         </w:rPr>
         <w:t>Actores</w:t>
       </w:r>
-      <w:bookmarkEnd w:id="49"/>
+      <w:bookmarkEnd w:id="50"/>
     </w:p>
     <w:p>
       <w:pPr>
@@ -9212,14 +9221,14 @@
           <w:lang w:eastAsia="ar-SA"/>
         </w:rPr>
       </w:pPr>
-      <w:bookmarkStart w:id="50" w:name="_Toc493184070"/>
+      <w:bookmarkStart w:id="51" w:name="_Toc493184070"/>
       <w:r>
         <w:rPr>
           <w:lang w:eastAsia="ar-SA"/>
         </w:rPr>
         <w:t>Descripción</w:t>
       </w:r>
-      <w:bookmarkEnd w:id="50"/>
+      <w:bookmarkEnd w:id="51"/>
     </w:p>
     <w:p>
       <w:pPr>
@@ -9260,14 +9269,14 @@
           <w:lang w:eastAsia="ar-SA"/>
         </w:rPr>
       </w:pPr>
-      <w:bookmarkStart w:id="51" w:name="_Toc493184071"/>
+      <w:bookmarkStart w:id="52" w:name="_Toc493184071"/>
       <w:r>
         <w:rPr>
           <w:lang w:eastAsia="ar-SA"/>
         </w:rPr>
         <w:t>Modificar mesa de examen</w:t>
       </w:r>
-      <w:bookmarkEnd w:id="51"/>
+      <w:bookmarkEnd w:id="52"/>
     </w:p>
     <w:p>
       <w:pPr>
@@ -9276,14 +9285,14 @@
           <w:lang w:eastAsia="ar-SA"/>
         </w:rPr>
       </w:pPr>
-      <w:bookmarkStart w:id="52" w:name="_Toc493184072"/>
+      <w:bookmarkStart w:id="53" w:name="_Toc493184072"/>
       <w:r>
         <w:rPr>
           <w:lang w:eastAsia="ar-SA"/>
         </w:rPr>
         <w:t>Actores</w:t>
       </w:r>
-      <w:bookmarkEnd w:id="52"/>
+      <w:bookmarkEnd w:id="53"/>
     </w:p>
     <w:p>
       <w:pPr>
@@ -9311,14 +9320,14 @@
           <w:lang w:eastAsia="ar-SA"/>
         </w:rPr>
       </w:pPr>
-      <w:bookmarkStart w:id="53" w:name="_Toc493184073"/>
+      <w:bookmarkStart w:id="54" w:name="_Toc493184073"/>
       <w:r>
         <w:rPr>
           <w:lang w:eastAsia="ar-SA"/>
         </w:rPr>
         <w:t>Descripción</w:t>
       </w:r>
-      <w:bookmarkEnd w:id="53"/>
+      <w:bookmarkEnd w:id="54"/>
     </w:p>
     <w:p>
       <w:pPr>
@@ -9341,14 +9350,14 @@
           <w:lang w:eastAsia="ar-SA"/>
         </w:rPr>
       </w:pPr>
-      <w:bookmarkStart w:id="54" w:name="_Toc493184074"/>
+      <w:bookmarkStart w:id="55" w:name="_Toc493184074"/>
       <w:r>
         <w:rPr>
           <w:lang w:eastAsia="ar-SA"/>
         </w:rPr>
         <w:t>Crear horario de cursada</w:t>
       </w:r>
-      <w:bookmarkEnd w:id="54"/>
+      <w:bookmarkEnd w:id="55"/>
     </w:p>
     <w:p>
       <w:pPr>
@@ -9357,14 +9366,14 @@
           <w:lang w:eastAsia="ar-SA"/>
         </w:rPr>
       </w:pPr>
-      <w:bookmarkStart w:id="55" w:name="_Toc493184075"/>
+      <w:bookmarkStart w:id="56" w:name="_Toc493184075"/>
       <w:r>
         <w:rPr>
           <w:lang w:eastAsia="ar-SA"/>
         </w:rPr>
         <w:t>Actores</w:t>
       </w:r>
-      <w:bookmarkEnd w:id="55"/>
+      <w:bookmarkEnd w:id="56"/>
     </w:p>
     <w:p>
       <w:pPr>
@@ -9386,14 +9395,14 @@
           <w:lang w:eastAsia="ar-SA"/>
         </w:rPr>
       </w:pPr>
-      <w:bookmarkStart w:id="56" w:name="_Toc493184076"/>
+      <w:bookmarkStart w:id="57" w:name="_Toc493184076"/>
       <w:r>
         <w:rPr>
           <w:lang w:eastAsia="ar-SA"/>
         </w:rPr>
         <w:t>Descripción</w:t>
       </w:r>
-      <w:bookmarkEnd w:id="56"/>
+      <w:bookmarkEnd w:id="57"/>
     </w:p>
     <w:p>
       <w:pPr>
@@ -9430,14 +9439,14 @@
           <w:lang w:eastAsia="ar-SA"/>
         </w:rPr>
       </w:pPr>
-      <w:bookmarkStart w:id="57" w:name="_Toc493184077"/>
+      <w:bookmarkStart w:id="58" w:name="_Toc493184077"/>
       <w:r>
         <w:rPr>
           <w:lang w:eastAsia="ar-SA"/>
         </w:rPr>
         <w:t>Crear mesa de examen</w:t>
       </w:r>
-      <w:bookmarkEnd w:id="57"/>
+      <w:bookmarkEnd w:id="58"/>
       <w:r>
         <w:rPr>
           <w:lang w:eastAsia="ar-SA"/>
@@ -9452,14 +9461,14 @@
           <w:lang w:eastAsia="ar-SA"/>
         </w:rPr>
       </w:pPr>
-      <w:bookmarkStart w:id="58" w:name="_Toc493184078"/>
+      <w:bookmarkStart w:id="59" w:name="_Toc493184078"/>
       <w:r>
         <w:rPr>
           <w:lang w:eastAsia="ar-SA"/>
         </w:rPr>
         <w:t>Actores</w:t>
       </w:r>
-      <w:bookmarkEnd w:id="58"/>
+      <w:bookmarkEnd w:id="59"/>
     </w:p>
     <w:p>
       <w:pPr>
@@ -9487,14 +9496,14 @@
           <w:lang w:eastAsia="ar-SA"/>
         </w:rPr>
       </w:pPr>
-      <w:bookmarkStart w:id="59" w:name="_Toc493184079"/>
+      <w:bookmarkStart w:id="60" w:name="_Toc493184079"/>
       <w:r>
         <w:rPr>
           <w:lang w:eastAsia="ar-SA"/>
         </w:rPr>
         <w:t>Descripción</w:t>
       </w:r>
-      <w:bookmarkEnd w:id="59"/>
+      <w:bookmarkEnd w:id="60"/>
     </w:p>
     <w:p>
       <w:pPr>
@@ -9521,6 +9530,7 @@
         <w:rPr>
           <w:lang w:eastAsia="ar-SA"/>
         </w:rPr>
+        <w:lastRenderedPageBreak/>
         <w:t>Se le presenta el formulario con los campos obligatorios y no obligatorios necesarios para realizar la creación de una nueva mesa de examen.</w:t>
       </w:r>
     </w:p>
@@ -9545,14 +9555,14 @@
           <w:lang w:eastAsia="ar-SA"/>
         </w:rPr>
       </w:pPr>
-      <w:bookmarkStart w:id="60" w:name="_Toc493184080"/>
+      <w:bookmarkStart w:id="61" w:name="_Toc493184080"/>
       <w:r>
         <w:rPr>
           <w:lang w:eastAsia="ar-SA"/>
         </w:rPr>
         <w:t>Buscar aulas</w:t>
       </w:r>
-      <w:bookmarkEnd w:id="60"/>
+      <w:bookmarkEnd w:id="61"/>
     </w:p>
     <w:p>
       <w:pPr>
@@ -9561,14 +9571,14 @@
           <w:lang w:eastAsia="ar-SA"/>
         </w:rPr>
       </w:pPr>
-      <w:bookmarkStart w:id="61" w:name="_Toc493184081"/>
+      <w:bookmarkStart w:id="62" w:name="_Toc493184081"/>
       <w:r>
         <w:rPr>
           <w:lang w:eastAsia="ar-SA"/>
         </w:rPr>
         <w:t>Actores</w:t>
       </w:r>
-      <w:bookmarkEnd w:id="61"/>
+      <w:bookmarkEnd w:id="62"/>
     </w:p>
     <w:p>
       <w:pPr>
@@ -9590,14 +9600,14 @@
           <w:lang w:eastAsia="ar-SA"/>
         </w:rPr>
       </w:pPr>
-      <w:bookmarkStart w:id="62" w:name="_Toc493184082"/>
+      <w:bookmarkStart w:id="63" w:name="_Toc493184082"/>
       <w:r>
         <w:rPr>
           <w:lang w:eastAsia="ar-SA"/>
         </w:rPr>
         <w:t>Descripción</w:t>
       </w:r>
-      <w:bookmarkEnd w:id="62"/>
+      <w:bookmarkEnd w:id="63"/>
     </w:p>
     <w:p>
       <w:pPr>
@@ -9648,14 +9658,14 @@
           <w:lang w:eastAsia="ar-SA"/>
         </w:rPr>
       </w:pPr>
-      <w:bookmarkStart w:id="63" w:name="_Toc493184083"/>
+      <w:bookmarkStart w:id="64" w:name="_Toc493184083"/>
       <w:r>
         <w:rPr>
           <w:lang w:eastAsia="ar-SA"/>
         </w:rPr>
         <w:t>Modificar aula</w:t>
       </w:r>
-      <w:bookmarkEnd w:id="63"/>
+      <w:bookmarkEnd w:id="64"/>
     </w:p>
     <w:p>
       <w:pPr>
@@ -9664,14 +9674,14 @@
           <w:lang w:eastAsia="ar-SA"/>
         </w:rPr>
       </w:pPr>
-      <w:bookmarkStart w:id="64" w:name="_Toc493184084"/>
+      <w:bookmarkStart w:id="65" w:name="_Toc493184084"/>
       <w:r>
         <w:rPr>
           <w:lang w:eastAsia="ar-SA"/>
         </w:rPr>
         <w:t>Actores</w:t>
       </w:r>
-      <w:bookmarkEnd w:id="64"/>
+      <w:bookmarkEnd w:id="65"/>
     </w:p>
     <w:p>
       <w:pPr>
@@ -9693,14 +9703,14 @@
           <w:lang w:eastAsia="ar-SA"/>
         </w:rPr>
       </w:pPr>
-      <w:bookmarkStart w:id="65" w:name="_Toc493184085"/>
+      <w:bookmarkStart w:id="66" w:name="_Toc493184085"/>
       <w:r>
         <w:rPr>
           <w:lang w:eastAsia="ar-SA"/>
         </w:rPr>
         <w:t>Descripción</w:t>
       </w:r>
-      <w:bookmarkEnd w:id="65"/>
+      <w:bookmarkEnd w:id="66"/>
     </w:p>
     <w:p>
       <w:pPr>
@@ -9757,14 +9767,14 @@
           <w:lang w:eastAsia="ar-SA"/>
         </w:rPr>
       </w:pPr>
-      <w:bookmarkStart w:id="66" w:name="_Toc493184086"/>
+      <w:bookmarkStart w:id="67" w:name="_Toc493184086"/>
       <w:r>
         <w:rPr>
           <w:lang w:eastAsia="ar-SA"/>
         </w:rPr>
         <w:t>Borrar aula</w:t>
       </w:r>
-      <w:bookmarkEnd w:id="66"/>
+      <w:bookmarkEnd w:id="67"/>
     </w:p>
     <w:p>
       <w:pPr>
@@ -9773,14 +9783,14 @@
           <w:lang w:eastAsia="ar-SA"/>
         </w:rPr>
       </w:pPr>
-      <w:bookmarkStart w:id="67" w:name="_Toc493184087"/>
+      <w:bookmarkStart w:id="68" w:name="_Toc493184087"/>
       <w:r>
         <w:rPr>
           <w:lang w:eastAsia="ar-SA"/>
         </w:rPr>
         <w:t>Actores</w:t>
       </w:r>
-      <w:bookmarkEnd w:id="67"/>
+      <w:bookmarkEnd w:id="68"/>
     </w:p>
     <w:p>
       <w:pPr>
@@ -9802,14 +9812,14 @@
           <w:lang w:eastAsia="ar-SA"/>
         </w:rPr>
       </w:pPr>
-      <w:bookmarkStart w:id="68" w:name="_Toc493184088"/>
+      <w:bookmarkStart w:id="69" w:name="_Toc493184088"/>
       <w:r>
         <w:rPr>
           <w:lang w:eastAsia="ar-SA"/>
         </w:rPr>
         <w:t>Descripción</w:t>
       </w:r>
-      <w:bookmarkEnd w:id="68"/>
+      <w:bookmarkEnd w:id="69"/>
     </w:p>
     <w:p>
       <w:pPr>
@@ -9836,7 +9846,14 @@
         <w:rPr>
           <w:lang w:eastAsia="ar-SA"/>
         </w:rPr>
-        <w:t>El sistema le presenta la información del aula previamente seleccionada. En caso que el aula tenga información asociada (horario de cursada o mesa de examen) se le indica al usuario. El actor confirma la operación y luego el sistema le muestra el resultado de la misma.</w:t>
+        <w:t xml:space="preserve">El sistema le presenta la información del aula previamente seleccionada. En caso que el aula tenga información asociada (horario de cursada o mesa de examen) se le indica </w:t>
+      </w:r>
+      <w:r>
+        <w:rPr>
+          <w:lang w:eastAsia="ar-SA"/>
+        </w:rPr>
+        <w:lastRenderedPageBreak/>
+        <w:t>al usuario. El actor confirma la operación y luego el sistema le muestra el resultado de la misma.</w:t>
       </w:r>
     </w:p>
     <w:p>
@@ -9860,14 +9877,14 @@
           <w:lang w:eastAsia="ar-SA"/>
         </w:rPr>
       </w:pPr>
-      <w:bookmarkStart w:id="69" w:name="_Toc493184089"/>
+      <w:bookmarkStart w:id="70" w:name="_Toc493184089"/>
       <w:r>
         <w:rPr>
           <w:lang w:eastAsia="ar-SA"/>
         </w:rPr>
         <w:t>Buscar carreras</w:t>
       </w:r>
-      <w:bookmarkEnd w:id="69"/>
+      <w:bookmarkEnd w:id="70"/>
     </w:p>
     <w:p>
       <w:pPr>
@@ -9876,14 +9893,14 @@
           <w:lang w:eastAsia="ar-SA"/>
         </w:rPr>
       </w:pPr>
-      <w:bookmarkStart w:id="70" w:name="_Toc493184090"/>
+      <w:bookmarkStart w:id="71" w:name="_Toc493184090"/>
       <w:r>
         <w:rPr>
           <w:lang w:eastAsia="ar-SA"/>
         </w:rPr>
         <w:t>Actores</w:t>
       </w:r>
-      <w:bookmarkEnd w:id="70"/>
+      <w:bookmarkEnd w:id="71"/>
     </w:p>
     <w:p>
       <w:pPr>
@@ -9905,14 +9922,14 @@
           <w:lang w:eastAsia="ar-SA"/>
         </w:rPr>
       </w:pPr>
-      <w:bookmarkStart w:id="71" w:name="_Toc493184091"/>
+      <w:bookmarkStart w:id="72" w:name="_Toc493184091"/>
       <w:r>
         <w:rPr>
           <w:lang w:eastAsia="ar-SA"/>
         </w:rPr>
         <w:t>Descripción</w:t>
       </w:r>
-      <w:bookmarkEnd w:id="71"/>
+      <w:bookmarkEnd w:id="72"/>
     </w:p>
     <w:p>
       <w:pPr>
@@ -9963,15 +9980,227 @@
           <w:lang w:eastAsia="ar-SA"/>
         </w:rPr>
       </w:pPr>
-      <w:bookmarkStart w:id="72" w:name="_Toc493184092"/>
+      <w:bookmarkStart w:id="73" w:name="_Toc493184092"/>
+      <w:r>
+        <w:rPr>
+          <w:lang w:eastAsia="ar-SA"/>
+        </w:rPr>
+        <w:t>Modificar carrera</w:t>
+      </w:r>
+      <w:bookmarkEnd w:id="73"/>
+    </w:p>
+    <w:p>
+      <w:pPr>
+        <w:pStyle w:val="Ttulo3"/>
+        <w:rPr>
+          <w:lang w:eastAsia="ar-SA"/>
+        </w:rPr>
+      </w:pPr>
+      <w:bookmarkStart w:id="74" w:name="_Toc493184093"/>
+      <w:r>
+        <w:rPr>
+          <w:lang w:eastAsia="ar-SA"/>
+        </w:rPr>
+        <w:t>Actores</w:t>
+      </w:r>
+      <w:bookmarkEnd w:id="74"/>
+    </w:p>
+    <w:p>
+      <w:pPr>
+        <w:rPr>
+          <w:lang w:eastAsia="ar-SA"/>
+        </w:rPr>
+      </w:pPr>
+      <w:r>
+        <w:rPr>
+          <w:lang w:eastAsia="ar-SA"/>
+        </w:rPr>
+        <w:t>Administrador y Secretaría Académica.</w:t>
+      </w:r>
+    </w:p>
+    <w:p>
+      <w:pPr>
+        <w:pStyle w:val="Ttulo3"/>
+        <w:rPr>
+          <w:lang w:eastAsia="ar-SA"/>
+        </w:rPr>
+      </w:pPr>
+      <w:bookmarkStart w:id="75" w:name="_Toc493184094"/>
+      <w:r>
+        <w:rPr>
+          <w:lang w:eastAsia="ar-SA"/>
+        </w:rPr>
+        <w:t>Descripción</w:t>
+      </w:r>
+      <w:bookmarkEnd w:id="75"/>
+    </w:p>
+    <w:p>
+      <w:pPr>
+        <w:jc w:val="both"/>
+        <w:rPr>
+          <w:lang w:eastAsia="ar-SA"/>
+        </w:rPr>
+      </w:pPr>
+      <w:r>
+        <w:rPr>
+          <w:lang w:eastAsia="ar-SA"/>
+        </w:rPr>
+        <w:t>El actor utiliza el caso de uso para modificar la información de una determinada carrera. El caso de uso comienza luego que el actor haya iniciado sesión en el sistema y este le haya permitido el acceso.</w:t>
+      </w:r>
+    </w:p>
+    <w:p>
+      <w:pPr>
+        <w:jc w:val="both"/>
+        <w:rPr>
+          <w:lang w:eastAsia="ar-SA"/>
+        </w:rPr>
+      </w:pPr>
+      <w:r>
+        <w:rPr>
+          <w:lang w:eastAsia="ar-SA"/>
+        </w:rPr>
+        <w:t>El sistema muestra la información de la carrera que ha sido previamente seleccionada. El actor introduce los cambios necesarios sobre los campos modificables de la carrera. El actor modifica la carrera y el sistema verifica la información introducida y realiza la operación. Luego se muestra el resultado de la modificación de carrera.</w:t>
+      </w:r>
+    </w:p>
+    <w:p>
+      <w:pPr>
+        <w:jc w:val="both"/>
+        <w:rPr>
+          <w:lang w:eastAsia="ar-SA"/>
+        </w:rPr>
+      </w:pPr>
+      <w:r>
+        <w:rPr>
+          <w:lang w:eastAsia="ar-SA"/>
+        </w:rPr>
+        <w:t>El caso de uso finaliza cuando se realiza la modificación de carrera.</w:t>
+      </w:r>
+    </w:p>
+    <w:p>
+      <w:pPr>
+        <w:pStyle w:val="Ttulo2"/>
+        <w:rPr>
+          <w:lang w:eastAsia="ar-SA"/>
+        </w:rPr>
+      </w:pPr>
+      <w:bookmarkStart w:id="76" w:name="_Toc493184095"/>
+      <w:r>
+        <w:rPr>
+          <w:lang w:eastAsia="ar-SA"/>
+        </w:rPr>
+        <w:t>Borrar carrera</w:t>
+      </w:r>
+      <w:bookmarkEnd w:id="76"/>
+    </w:p>
+    <w:p>
+      <w:pPr>
+        <w:pStyle w:val="Ttulo3"/>
+        <w:rPr>
+          <w:lang w:eastAsia="ar-SA"/>
+        </w:rPr>
+      </w:pPr>
+      <w:bookmarkStart w:id="77" w:name="_Toc493184096"/>
+      <w:r>
+        <w:rPr>
+          <w:lang w:eastAsia="ar-SA"/>
+        </w:rPr>
+        <w:t>Actores</w:t>
+      </w:r>
+      <w:bookmarkEnd w:id="77"/>
+    </w:p>
+    <w:p>
+      <w:pPr>
+        <w:rPr>
+          <w:lang w:eastAsia="ar-SA"/>
+        </w:rPr>
+      </w:pPr>
+      <w:r>
+        <w:rPr>
+          <w:lang w:eastAsia="ar-SA"/>
+        </w:rPr>
+        <w:t>Administrador y Secretaría Académica.</w:t>
+      </w:r>
+    </w:p>
+    <w:p>
+      <w:pPr>
+        <w:pStyle w:val="Ttulo3"/>
+        <w:rPr>
+          <w:lang w:eastAsia="ar-SA"/>
+        </w:rPr>
+      </w:pPr>
+      <w:bookmarkStart w:id="78" w:name="_Toc493184097"/>
       <w:r>
         <w:rPr>
           <w:lang w:eastAsia="ar-SA"/>
         </w:rPr>
         <w:lastRenderedPageBreak/>
-        <w:t>Modificar carrera</w:t>
-      </w:r>
-      <w:bookmarkEnd w:id="72"/>
+        <w:t>Descripción</w:t>
+      </w:r>
+      <w:bookmarkEnd w:id="78"/>
+    </w:p>
+    <w:p>
+      <w:pPr>
+        <w:jc w:val="both"/>
+        <w:rPr>
+          <w:lang w:eastAsia="ar-SA"/>
+        </w:rPr>
+      </w:pPr>
+      <w:r>
+        <w:rPr>
+          <w:lang w:eastAsia="ar-SA"/>
+        </w:rPr>
+        <w:t>El actor utiliza el caso de uso para borrar una determinada carrera. Para ello, debe haber iniciado sesión en el sistema y este le debe haber permitido el acceso. A continuación, el actor invoca al presente caso de uso.</w:t>
+      </w:r>
+    </w:p>
+    <w:p>
+      <w:pPr>
+        <w:jc w:val="both"/>
+        <w:rPr>
+          <w:lang w:eastAsia="ar-SA"/>
+        </w:rPr>
+      </w:pPr>
+      <w:r>
+        <w:rPr>
+          <w:lang w:eastAsia="ar-SA"/>
+        </w:rPr>
+        <w:t>El sistema le presenta la información de la carrera previamente seleccionada. En caso de contener horarios de cursada y mesas de examen asociadas, el sistema se lo indica al actor. El actor confirma la operación y luego el sistema muestra el resultado de la misma.</w:t>
+      </w:r>
+    </w:p>
+    <w:p>
+      <w:pPr>
+        <w:jc w:val="both"/>
+        <w:rPr>
+          <w:lang w:eastAsia="ar-SA"/>
+        </w:rPr>
+      </w:pPr>
+      <w:r>
+        <w:rPr>
+          <w:lang w:eastAsia="ar-SA"/>
+        </w:rPr>
+        <w:t>El caso de uso finaliza cuando se realiza la eliminación de la carrera.</w:t>
+      </w:r>
+    </w:p>
+    <w:p>
+      <w:pPr>
+        <w:pStyle w:val="Ttulo2"/>
+        <w:rPr>
+          <w:lang w:eastAsia="ar-SA"/>
+        </w:rPr>
+      </w:pPr>
+      <w:bookmarkStart w:id="79" w:name="_Toc493184098"/>
+      <w:r>
+        <w:rPr>
+          <w:lang w:eastAsia="ar-SA"/>
+        </w:rPr>
+        <w:t>Crear usuario</w:t>
+      </w:r>
+      <w:bookmarkEnd w:id="79"/>
+      <w:r>
+        <w:rPr>
+          <w:lang w:eastAsia="ar-SA"/>
+        </w:rPr>
+        <w:t xml:space="preserve"> </w:t>
+      </w:r>
     </w:p>
     <w:p>
       <w:pPr>
@@ -9980,26 +10209,32 @@
           <w:lang w:eastAsia="ar-SA"/>
         </w:rPr>
       </w:pPr>
-      <w:bookmarkStart w:id="73" w:name="_Toc493184093"/>
+      <w:bookmarkStart w:id="80" w:name="_Toc493184099"/>
       <w:r>
         <w:rPr>
           <w:lang w:eastAsia="ar-SA"/>
         </w:rPr>
         <w:t>Actores</w:t>
       </w:r>
-      <w:bookmarkEnd w:id="73"/>
-    </w:p>
-    <w:p>
-      <w:pPr>
-        <w:rPr>
-          <w:lang w:eastAsia="ar-SA"/>
-        </w:rPr>
-      </w:pPr>
-      <w:r>
-        <w:rPr>
-          <w:lang w:eastAsia="ar-SA"/>
-        </w:rPr>
-        <w:t>Administrador y Secretaría Académica.</w:t>
+      <w:bookmarkEnd w:id="80"/>
+    </w:p>
+    <w:p>
+      <w:pPr>
+        <w:rPr>
+          <w:lang w:eastAsia="ar-SA"/>
+        </w:rPr>
+      </w:pPr>
+      <w:r>
+        <w:rPr>
+          <w:lang w:eastAsia="ar-SA"/>
+        </w:rPr>
+        <w:t>Administrador</w:t>
+      </w:r>
+      <w:r>
+        <w:rPr>
+          <w:lang w:eastAsia="ar-SA"/>
+        </w:rPr>
+        <w:t>.</w:t>
       </w:r>
     </w:p>
     <w:p>
@@ -10009,14 +10244,14 @@
           <w:lang w:eastAsia="ar-SA"/>
         </w:rPr>
       </w:pPr>
-      <w:bookmarkStart w:id="74" w:name="_Toc493184094"/>
+      <w:bookmarkStart w:id="81" w:name="_Toc493184100"/>
       <w:r>
         <w:rPr>
           <w:lang w:eastAsia="ar-SA"/>
         </w:rPr>
         <w:t>Descripción</w:t>
       </w:r>
-      <w:bookmarkEnd w:id="74"/>
+      <w:bookmarkEnd w:id="81"/>
     </w:p>
     <w:p>
       <w:pPr>
@@ -10029,7 +10264,7 @@
         <w:rPr>
           <w:lang w:eastAsia="ar-SA"/>
         </w:rPr>
-        <w:t>El actor utiliza el caso de uso para modificar la información de una determinada carrera. El caso de uso comienza luego que el actor haya iniciado sesión en el sistema y este le haya permitido el acceso.</w:t>
+        <w:t>El actor utiliza el caso de uso para crear un nuevo usuario en el sistema. Para esto, debe haber iniciado sesión en Tempus y este le debe haber permitido el acceso. A continuación, el actor invoca al presente caso de uso.</w:t>
       </w:r>
     </w:p>
     <w:p>
@@ -10043,7 +10278,7 @@
         <w:rPr>
           <w:lang w:eastAsia="ar-SA"/>
         </w:rPr>
-        <w:t>El sistema muestra la información de la carrera que ha sido previamente seleccionada. El actor introduce los cambios necesarios sobre los campos modificables de la carrera. El actor modifica la carrera y el sistema verifica la información introducida y realiza la operación. Luego se muestra el resultado de la modificación de carrera.</w:t>
+        <w:t>El sistema presenta el formulario con los campos obligatorios, y no obligatorios, necesarios para la creación de un usuario. El actor completa el nombre de usuario, correo electrónico, estado y rol. El actor realiza la creación del usuario y el sistema verifica la información ingresada. Luego, se presenta el resultado de la operación.</w:t>
       </w:r>
     </w:p>
     <w:p>
@@ -10057,7 +10292,7 @@
         <w:rPr>
           <w:lang w:eastAsia="ar-SA"/>
         </w:rPr>
-        <w:t>El caso de uso finaliza cuando se realiza la modificación de carrera.</w:t>
+        <w:t>El caso de uso finaliza cuando se realizado la creación del usuario.</w:t>
       </w:r>
     </w:p>
     <w:p>
@@ -10067,14 +10302,14 @@
           <w:lang w:eastAsia="ar-SA"/>
         </w:rPr>
       </w:pPr>
-      <w:bookmarkStart w:id="75" w:name="_Toc493184095"/>
-      <w:r>
-        <w:rPr>
-          <w:lang w:eastAsia="ar-SA"/>
-        </w:rPr>
-        <w:t>Borrar carrera</w:t>
-      </w:r>
-      <w:bookmarkEnd w:id="75"/>
+      <w:bookmarkStart w:id="82" w:name="_Toc493184101"/>
+      <w:r>
+        <w:rPr>
+          <w:lang w:eastAsia="ar-SA"/>
+        </w:rPr>
+        <w:t>Buscar usuario</w:t>
+      </w:r>
+      <w:bookmarkEnd w:id="82"/>
     </w:p>
     <w:p>
       <w:pPr>
@@ -10083,26 +10318,26 @@
           <w:lang w:eastAsia="ar-SA"/>
         </w:rPr>
       </w:pPr>
-      <w:bookmarkStart w:id="76" w:name="_Toc493184096"/>
+      <w:bookmarkStart w:id="83" w:name="_Toc493184102"/>
       <w:r>
         <w:rPr>
           <w:lang w:eastAsia="ar-SA"/>
         </w:rPr>
         <w:t>Actores</w:t>
       </w:r>
-      <w:bookmarkEnd w:id="76"/>
-    </w:p>
-    <w:p>
-      <w:pPr>
-        <w:rPr>
-          <w:lang w:eastAsia="ar-SA"/>
-        </w:rPr>
-      </w:pPr>
-      <w:r>
-        <w:rPr>
-          <w:lang w:eastAsia="ar-SA"/>
-        </w:rPr>
-        <w:t>Administrador y Secretaría Académica.</w:t>
+      <w:bookmarkEnd w:id="83"/>
+    </w:p>
+    <w:p>
+      <w:pPr>
+        <w:rPr>
+          <w:lang w:eastAsia="ar-SA"/>
+        </w:rPr>
+      </w:pPr>
+      <w:r>
+        <w:rPr>
+          <w:lang w:eastAsia="ar-SA"/>
+        </w:rPr>
+        <w:t>Administrador.</w:t>
       </w:r>
     </w:p>
     <w:p>
@@ -10112,14 +10347,14 @@
           <w:lang w:eastAsia="ar-SA"/>
         </w:rPr>
       </w:pPr>
-      <w:bookmarkStart w:id="77" w:name="_Toc493184097"/>
+      <w:bookmarkStart w:id="84" w:name="_Toc493184103"/>
       <w:r>
         <w:rPr>
           <w:lang w:eastAsia="ar-SA"/>
         </w:rPr>
         <w:t>Descripción</w:t>
       </w:r>
-      <w:bookmarkEnd w:id="77"/>
+      <w:bookmarkEnd w:id="84"/>
     </w:p>
     <w:p>
       <w:pPr>
@@ -10132,7 +10367,7 @@
         <w:rPr>
           <w:lang w:eastAsia="ar-SA"/>
         </w:rPr>
-        <w:t>El actor utiliza el caso de uso para borrar una determinada carrera. Para ello, debe haber iniciado sesión en el sistema y este le debe haber permitido el acceso. A continuación, el actor invoca al presente caso de uso.</w:t>
+        <w:t>El actor debe haber iniciado sesión en el sistema y este le debe haber permitido el acceso. A continuación, el actor invoca al presente caso de uso.</w:t>
       </w:r>
     </w:p>
     <w:p>
@@ -10146,7 +10381,76 @@
         <w:rPr>
           <w:lang w:eastAsia="ar-SA"/>
         </w:rPr>
-        <w:t>El sistema le presenta la información de la carrera previamente seleccionada. En caso de contener horarios de cursada y mesas de examen asociadas, el sistema se lo indica al actor. El actor confirma la operación y luego el sistema muestra el resultado de la misma.</w:t>
+        <w:t xml:space="preserve">El sistema muestra todos los usuarios que se encuentren registrados. </w:t>
+      </w:r>
+    </w:p>
+    <w:p>
+      <w:pPr>
+        <w:rPr>
+          <w:lang w:eastAsia="ar-SA"/>
+        </w:rPr>
+      </w:pPr>
+      <w:r>
+        <w:rPr>
+          <w:lang w:eastAsia="ar-SA"/>
+        </w:rPr>
+        <w:t>El caso de uso finaliza cuando se presenta el resultado de la búsqueda de usuarios.</w:t>
+      </w:r>
+    </w:p>
+    <w:p>
+      <w:pPr>
+        <w:pStyle w:val="Ttulo2"/>
+        <w:rPr>
+          <w:lang w:eastAsia="ar-SA"/>
+        </w:rPr>
+      </w:pPr>
+      <w:bookmarkStart w:id="85" w:name="_Toc493184104"/>
+      <w:r>
+        <w:rPr>
+          <w:lang w:eastAsia="ar-SA"/>
+        </w:rPr>
+        <w:t>Modificar usuario</w:t>
+      </w:r>
+      <w:bookmarkEnd w:id="85"/>
+    </w:p>
+    <w:p>
+      <w:pPr>
+        <w:rPr>
+          <w:lang w:eastAsia="ar-SA"/>
+        </w:rPr>
+      </w:pPr>
+      <w:r>
+        <w:rPr>
+          <w:lang w:eastAsia="ar-SA"/>
+        </w:rPr>
+        <w:t>Actores</w:t>
+      </w:r>
+    </w:p>
+    <w:p>
+      <w:pPr>
+        <w:rPr>
+          <w:lang w:eastAsia="ar-SA"/>
+        </w:rPr>
+      </w:pPr>
+      <w:r>
+        <w:rPr>
+          <w:lang w:eastAsia="ar-SA"/>
+        </w:rPr>
+        <w:lastRenderedPageBreak/>
+        <w:t>Administrador.</w:t>
+      </w:r>
+    </w:p>
+    <w:p>
+      <w:pPr>
+        <w:rPr>
+          <w:lang w:eastAsia="ar-SA"/>
+        </w:rPr>
+      </w:pPr>
+      <w:r>
+        <w:rPr>
+          <w:lang w:eastAsia="ar-SA"/>
+        </w:rPr>
+        <w:t>Descripción</w:t>
       </w:r>
     </w:p>
     <w:p>
@@ -10160,7 +10464,35 @@
         <w:rPr>
           <w:lang w:eastAsia="ar-SA"/>
         </w:rPr>
-        <w:t>El caso de uso finaliza cuando se realiza la eliminación de la carrera.</w:t>
+        <w:t>El actor utiliza el caso de uso para modificar la información de un determinado usuario. El caso de uso comienza luego que el actor haya iniciado sesión en el sistema y este le haya permitido el acceso.</w:t>
+      </w:r>
+    </w:p>
+    <w:p>
+      <w:pPr>
+        <w:jc w:val="both"/>
+        <w:rPr>
+          <w:lang w:eastAsia="ar-SA"/>
+        </w:rPr>
+      </w:pPr>
+      <w:r>
+        <w:rPr>
+          <w:lang w:eastAsia="ar-SA"/>
+        </w:rPr>
+        <w:t>El sistema muestra la información del usuario que ha sido previamente seleccionada. El actor introduce los cambios necesarios sobre los campos modificables de usuario. El actor modifica el usuario, el sistema verifica la información introducida y realiza la operación. Luego se muestra el resultado de la modificación de usuario.</w:t>
+      </w:r>
+    </w:p>
+    <w:p>
+      <w:pPr>
+        <w:jc w:val="both"/>
+        <w:rPr>
+          <w:lang w:eastAsia="ar-SA"/>
+        </w:rPr>
+      </w:pPr>
+      <w:r>
+        <w:rPr>
+          <w:lang w:eastAsia="ar-SA"/>
+        </w:rPr>
+        <w:t>El caso de uso finaliza cuando se realiza la modificación de usuario.</w:t>
       </w:r>
     </w:p>
     <w:p>
@@ -10170,14 +10502,658 @@
           <w:lang w:eastAsia="ar-SA"/>
         </w:rPr>
       </w:pPr>
-      <w:bookmarkStart w:id="78" w:name="_Toc493184098"/>
-      <w:r>
-        <w:rPr>
-          <w:lang w:eastAsia="ar-SA"/>
-        </w:rPr>
-        <w:t>Crear usuario</w:t>
-      </w:r>
-      <w:bookmarkEnd w:id="78"/>
+      <w:bookmarkStart w:id="86" w:name="_Toc493184105"/>
+      <w:r>
+        <w:rPr>
+          <w:lang w:eastAsia="ar-SA"/>
+        </w:rPr>
+        <w:t>Borrar usuario</w:t>
+      </w:r>
+      <w:bookmarkEnd w:id="86"/>
+    </w:p>
+    <w:p>
+      <w:pPr>
+        <w:pStyle w:val="Ttulo3"/>
+        <w:rPr>
+          <w:lang w:eastAsia="ar-SA"/>
+        </w:rPr>
+      </w:pPr>
+      <w:bookmarkStart w:id="87" w:name="_Toc493184106"/>
+      <w:r>
+        <w:rPr>
+          <w:lang w:eastAsia="ar-SA"/>
+        </w:rPr>
+        <w:t>Actor</w:t>
+      </w:r>
+      <w:bookmarkEnd w:id="87"/>
+    </w:p>
+    <w:p>
+      <w:pPr>
+        <w:rPr>
+          <w:lang w:eastAsia="ar-SA"/>
+        </w:rPr>
+      </w:pPr>
+      <w:r>
+        <w:rPr>
+          <w:lang w:eastAsia="ar-SA"/>
+        </w:rPr>
+        <w:t>Administrador</w:t>
+      </w:r>
+    </w:p>
+    <w:p>
+      <w:pPr>
+        <w:pStyle w:val="Ttulo3"/>
+        <w:rPr>
+          <w:lang w:eastAsia="ar-SA"/>
+        </w:rPr>
+      </w:pPr>
+      <w:bookmarkStart w:id="88" w:name="_Toc493184107"/>
+      <w:r>
+        <w:rPr>
+          <w:lang w:eastAsia="ar-SA"/>
+        </w:rPr>
+        <w:t>Descripción</w:t>
+      </w:r>
+      <w:bookmarkEnd w:id="88"/>
+    </w:p>
+    <w:p>
+      <w:pPr>
+        <w:jc w:val="both"/>
+        <w:rPr>
+          <w:lang w:eastAsia="ar-SA"/>
+        </w:rPr>
+      </w:pPr>
+      <w:r>
+        <w:rPr>
+          <w:lang w:eastAsia="ar-SA"/>
+        </w:rPr>
+        <w:t>El actor debe haber iniciado sesión en el sistema y este le debe haber permitido el acceso. A continuación, el actor invoca al presente caso de uso.</w:t>
+      </w:r>
+    </w:p>
+    <w:p>
+      <w:pPr>
+        <w:jc w:val="both"/>
+        <w:rPr>
+          <w:lang w:eastAsia="ar-SA"/>
+        </w:rPr>
+      </w:pPr>
+      <w:r>
+        <w:rPr>
+          <w:lang w:eastAsia="ar-SA"/>
+        </w:rPr>
+        <w:t>El sistema consulta al usuario si está seguro que desea eliminar al usuario seleccionado. El actor confirma la operación. El sistema realiza la operación y muestra el mensaje con el resultado de la misma.</w:t>
+      </w:r>
+    </w:p>
+    <w:p>
+      <w:pPr>
+        <w:jc w:val="both"/>
+        <w:rPr>
+          <w:lang w:eastAsia="ar-SA"/>
+        </w:rPr>
+      </w:pPr>
+      <w:r>
+        <w:rPr>
+          <w:lang w:eastAsia="ar-SA"/>
+        </w:rPr>
+        <w:t>El caso de uso finaliza cuando se realiza la eliminación del usuario.</w:t>
+      </w:r>
+    </w:p>
+    <w:p>
+      <w:pPr>
+        <w:pStyle w:val="Ttulo2"/>
+        <w:rPr>
+          <w:lang w:eastAsia="ar-SA"/>
+        </w:rPr>
+      </w:pPr>
+      <w:bookmarkStart w:id="89" w:name="_Toc493184108"/>
+      <w:r>
+        <w:rPr>
+          <w:lang w:eastAsia="ar-SA"/>
+        </w:rPr>
+        <w:t>Crear rol</w:t>
+      </w:r>
+      <w:bookmarkEnd w:id="89"/>
+    </w:p>
+    <w:p>
+      <w:pPr>
+        <w:pStyle w:val="Ttulo3"/>
+        <w:rPr>
+          <w:lang w:eastAsia="ar-SA"/>
+        </w:rPr>
+      </w:pPr>
+      <w:bookmarkStart w:id="90" w:name="_Toc493184109"/>
+      <w:r>
+        <w:rPr>
+          <w:lang w:eastAsia="ar-SA"/>
+        </w:rPr>
+        <w:t>Actores</w:t>
+      </w:r>
+      <w:bookmarkEnd w:id="90"/>
+    </w:p>
+    <w:p>
+      <w:pPr>
+        <w:rPr>
+          <w:lang w:eastAsia="ar-SA"/>
+        </w:rPr>
+      </w:pPr>
+      <w:r>
+        <w:rPr>
+          <w:lang w:eastAsia="ar-SA"/>
+        </w:rPr>
+        <w:t>Administrador.</w:t>
+      </w:r>
+    </w:p>
+    <w:p>
+      <w:pPr>
+        <w:pStyle w:val="Ttulo3"/>
+        <w:rPr>
+          <w:lang w:eastAsia="ar-SA"/>
+        </w:rPr>
+      </w:pPr>
+      <w:bookmarkStart w:id="91" w:name="_Toc493184110"/>
+      <w:r>
+        <w:rPr>
+          <w:lang w:eastAsia="ar-SA"/>
+        </w:rPr>
+        <w:t>Descripción</w:t>
+      </w:r>
+      <w:bookmarkEnd w:id="91"/>
+    </w:p>
+    <w:p>
+      <w:pPr>
+        <w:jc w:val="both"/>
+        <w:rPr>
+          <w:lang w:eastAsia="ar-SA"/>
+        </w:rPr>
+      </w:pPr>
+      <w:r>
+        <w:rPr>
+          <w:lang w:eastAsia="ar-SA"/>
+        </w:rPr>
+        <w:t>El actor utiliza el caso de uso para crear un nuevo rol en el sistema. Para esto, debe haber iniciado sesión en Tempus y este le debe haber permitido el acceso. A continuación, el actor invoca al presente caso de uso.</w:t>
+      </w:r>
+    </w:p>
+    <w:p>
+      <w:pPr>
+        <w:jc w:val="both"/>
+        <w:rPr>
+          <w:lang w:eastAsia="ar-SA"/>
+        </w:rPr>
+      </w:pPr>
+      <w:r>
+        <w:rPr>
+          <w:lang w:eastAsia="ar-SA"/>
+        </w:rPr>
+        <w:t>El sistema presenta el formulario con los campos obligatorios, y no obligatorios, necesarios para la creación de un rol. El actor completa el nombre del rol y los permisos que tiene. El actor realiza la creación del rol y el sistema verifica la información ingresada. Luego, se presenta el resultado de la operación.</w:t>
+      </w:r>
+    </w:p>
+    <w:p>
+      <w:pPr>
+        <w:jc w:val="both"/>
+        <w:rPr>
+          <w:lang w:eastAsia="ar-SA"/>
+        </w:rPr>
+      </w:pPr>
+      <w:r>
+        <w:rPr>
+          <w:lang w:eastAsia="ar-SA"/>
+        </w:rPr>
+        <w:t>El caso de uso finaliza cuando se realizado la creación del rol.</w:t>
+      </w:r>
+    </w:p>
+    <w:p>
+      <w:pPr>
+        <w:pStyle w:val="Ttulo2"/>
+        <w:rPr>
+          <w:lang w:eastAsia="ar-SA"/>
+        </w:rPr>
+      </w:pPr>
+      <w:bookmarkStart w:id="92" w:name="_Toc493184111"/>
+      <w:r>
+        <w:rPr>
+          <w:lang w:eastAsia="ar-SA"/>
+        </w:rPr>
+        <w:lastRenderedPageBreak/>
+        <w:t>Buscar rol</w:t>
+      </w:r>
+      <w:bookmarkEnd w:id="92"/>
+    </w:p>
+    <w:p>
+      <w:pPr>
+        <w:pStyle w:val="Ttulo3"/>
+        <w:rPr>
+          <w:lang w:eastAsia="ar-SA"/>
+        </w:rPr>
+      </w:pPr>
+      <w:bookmarkStart w:id="93" w:name="_Toc493184112"/>
+      <w:r>
+        <w:rPr>
+          <w:lang w:eastAsia="ar-SA"/>
+        </w:rPr>
+        <w:t>Actores</w:t>
+      </w:r>
+      <w:bookmarkEnd w:id="93"/>
+    </w:p>
+    <w:p>
+      <w:pPr>
+        <w:rPr>
+          <w:lang w:eastAsia="ar-SA"/>
+        </w:rPr>
+      </w:pPr>
+      <w:r>
+        <w:rPr>
+          <w:lang w:eastAsia="ar-SA"/>
+        </w:rPr>
+        <w:t>Administrador.</w:t>
+      </w:r>
+    </w:p>
+    <w:p>
+      <w:pPr>
+        <w:pStyle w:val="Ttulo3"/>
+        <w:rPr>
+          <w:lang w:eastAsia="ar-SA"/>
+        </w:rPr>
+      </w:pPr>
+      <w:bookmarkStart w:id="94" w:name="_Toc493184113"/>
+      <w:r>
+        <w:rPr>
+          <w:lang w:eastAsia="ar-SA"/>
+        </w:rPr>
+        <w:t>Descripción</w:t>
+      </w:r>
+      <w:bookmarkEnd w:id="94"/>
+    </w:p>
+    <w:p>
+      <w:pPr>
+        <w:jc w:val="both"/>
+        <w:rPr>
+          <w:lang w:eastAsia="ar-SA"/>
+        </w:rPr>
+      </w:pPr>
+      <w:r>
+        <w:rPr>
+          <w:lang w:eastAsia="ar-SA"/>
+        </w:rPr>
+        <w:t>El actor debe haber iniciado sesión en el sistema y este le debe haber permitido el acceso. A continuación, el actor invoca al presente caso de uso.</w:t>
+      </w:r>
+    </w:p>
+    <w:p>
+      <w:pPr>
+        <w:jc w:val="both"/>
+        <w:rPr>
+          <w:lang w:eastAsia="ar-SA"/>
+        </w:rPr>
+      </w:pPr>
+      <w:r>
+        <w:rPr>
+          <w:lang w:eastAsia="ar-SA"/>
+        </w:rPr>
+        <w:t xml:space="preserve">El sistema muestra todos los roles que se encuentren cargados. </w:t>
+      </w:r>
+    </w:p>
+    <w:p>
+      <w:pPr>
+        <w:rPr>
+          <w:lang w:eastAsia="ar-SA"/>
+        </w:rPr>
+      </w:pPr>
+      <w:r>
+        <w:rPr>
+          <w:lang w:eastAsia="ar-SA"/>
+        </w:rPr>
+        <w:t>El caso de uso finaliza cuando se presenta el resultado de la búsqueda de roles.</w:t>
+      </w:r>
+    </w:p>
+    <w:p>
+      <w:pPr>
+        <w:pStyle w:val="Ttulo2"/>
+        <w:rPr>
+          <w:lang w:eastAsia="ar-SA"/>
+        </w:rPr>
+      </w:pPr>
+      <w:bookmarkStart w:id="95" w:name="_Toc493184114"/>
+      <w:r>
+        <w:rPr>
+          <w:lang w:eastAsia="ar-SA"/>
+        </w:rPr>
+        <w:t>Modificar rol</w:t>
+      </w:r>
+      <w:bookmarkEnd w:id="95"/>
+    </w:p>
+    <w:p>
+      <w:pPr>
+        <w:pStyle w:val="Ttulo3"/>
+        <w:rPr>
+          <w:lang w:eastAsia="ar-SA"/>
+        </w:rPr>
+      </w:pPr>
+      <w:bookmarkStart w:id="96" w:name="_Toc493184115"/>
+      <w:r>
+        <w:rPr>
+          <w:lang w:eastAsia="ar-SA"/>
+        </w:rPr>
+        <w:t>Actores</w:t>
+      </w:r>
+      <w:bookmarkEnd w:id="96"/>
+    </w:p>
+    <w:p>
+      <w:pPr>
+        <w:rPr>
+          <w:lang w:eastAsia="ar-SA"/>
+        </w:rPr>
+      </w:pPr>
+      <w:r>
+        <w:rPr>
+          <w:lang w:eastAsia="ar-SA"/>
+        </w:rPr>
+        <w:t>Administrador.</w:t>
+      </w:r>
+    </w:p>
+    <w:p>
+      <w:pPr>
+        <w:pStyle w:val="Ttulo3"/>
+        <w:rPr>
+          <w:lang w:eastAsia="ar-SA"/>
+        </w:rPr>
+      </w:pPr>
+      <w:bookmarkStart w:id="97" w:name="_Toc493184116"/>
+      <w:r>
+        <w:rPr>
+          <w:lang w:eastAsia="ar-SA"/>
+        </w:rPr>
+        <w:t>Descripción</w:t>
+      </w:r>
+      <w:bookmarkEnd w:id="97"/>
+    </w:p>
+    <w:p>
+      <w:pPr>
+        <w:jc w:val="both"/>
+        <w:rPr>
+          <w:lang w:eastAsia="ar-SA"/>
+        </w:rPr>
+      </w:pPr>
+      <w:r>
+        <w:rPr>
+          <w:lang w:eastAsia="ar-SA"/>
+        </w:rPr>
+        <w:t>El actor utiliza el caso de uso para modificar la información de una determinado rol. El caso de uso comienza luego que el actor haya iniciado sesión en el sistema y este le haya permitido el acceso.</w:t>
+      </w:r>
+    </w:p>
+    <w:p>
+      <w:pPr>
+        <w:jc w:val="both"/>
+        <w:rPr>
+          <w:lang w:eastAsia="ar-SA"/>
+        </w:rPr>
+      </w:pPr>
+      <w:r>
+        <w:rPr>
+          <w:lang w:eastAsia="ar-SA"/>
+        </w:rPr>
+        <w:t xml:space="preserve">El sistema muestra la información del rol que ha sido previamente seleccionada. El actor introduce los cambios necesarios sobre los campos modificables del rol. El actor </w:t>
+      </w:r>
+      <w:r>
+        <w:rPr>
+          <w:lang w:eastAsia="ar-SA"/>
+        </w:rPr>
+        <w:t xml:space="preserve">modifica el rol, </w:t>
+      </w:r>
+      <w:r>
+        <w:rPr>
+          <w:lang w:eastAsia="ar-SA"/>
+        </w:rPr>
+        <w:t xml:space="preserve"> el sistema verifica la información introducida y realiza la operación. Luego se muestra el resultado de la modificación de rol.</w:t>
+      </w:r>
+    </w:p>
+    <w:p>
+      <w:pPr>
+        <w:jc w:val="both"/>
+        <w:rPr>
+          <w:lang w:eastAsia="ar-SA"/>
+        </w:rPr>
+      </w:pPr>
+      <w:r>
+        <w:rPr>
+          <w:lang w:eastAsia="ar-SA"/>
+        </w:rPr>
+        <w:t>El caso de uso finaliza cuando se realiza la modificación del rol.</w:t>
+      </w:r>
+    </w:p>
+    <w:p>
+      <w:pPr>
+        <w:pStyle w:val="Ttulo2"/>
+        <w:rPr>
+          <w:lang w:eastAsia="ar-SA"/>
+        </w:rPr>
+      </w:pPr>
+      <w:bookmarkStart w:id="98" w:name="_Toc493184117"/>
+      <w:r>
+        <w:rPr>
+          <w:lang w:eastAsia="ar-SA"/>
+        </w:rPr>
+        <w:t>Borrar rol</w:t>
+      </w:r>
+      <w:bookmarkEnd w:id="98"/>
+    </w:p>
+    <w:p>
+      <w:pPr>
+        <w:pStyle w:val="Ttulo3"/>
+        <w:rPr>
+          <w:lang w:eastAsia="ar-SA"/>
+        </w:rPr>
+      </w:pPr>
+      <w:bookmarkStart w:id="99" w:name="_Toc493184118"/>
+      <w:r>
+        <w:rPr>
+          <w:lang w:eastAsia="ar-SA"/>
+        </w:rPr>
+        <w:t>Actores</w:t>
+      </w:r>
+      <w:bookmarkEnd w:id="99"/>
+    </w:p>
+    <w:p>
+      <w:pPr>
+        <w:rPr>
+          <w:lang w:eastAsia="ar-SA"/>
+        </w:rPr>
+      </w:pPr>
+      <w:r>
+        <w:rPr>
+          <w:lang w:eastAsia="ar-SA"/>
+        </w:rPr>
+        <w:t>Administrador.</w:t>
+      </w:r>
+    </w:p>
+    <w:p>
+      <w:pPr>
+        <w:pStyle w:val="Ttulo3"/>
+        <w:rPr>
+          <w:lang w:eastAsia="ar-SA"/>
+        </w:rPr>
+      </w:pPr>
+      <w:bookmarkStart w:id="100" w:name="_Toc493184119"/>
+      <w:r>
+        <w:rPr>
+          <w:lang w:eastAsia="ar-SA"/>
+        </w:rPr>
+        <w:t>Descripción</w:t>
+      </w:r>
+      <w:bookmarkEnd w:id="100"/>
+    </w:p>
+    <w:p>
+      <w:pPr>
+        <w:jc w:val="both"/>
+        <w:rPr>
+          <w:lang w:eastAsia="ar-SA"/>
+        </w:rPr>
+      </w:pPr>
+      <w:r>
+        <w:rPr>
+          <w:lang w:eastAsia="ar-SA"/>
+        </w:rPr>
+        <w:t>El actor debe haber iniciado sesión en el sistema y este le debe haber permitido el acceso. A continuación, el actor invoca al presente caso de uso.</w:t>
+      </w:r>
+    </w:p>
+    <w:p>
+      <w:pPr>
+        <w:jc w:val="both"/>
+        <w:rPr>
+          <w:lang w:eastAsia="ar-SA"/>
+        </w:rPr>
+      </w:pPr>
+      <w:r>
+        <w:rPr>
+          <w:lang w:eastAsia="ar-SA"/>
+        </w:rPr>
+        <w:t>El sistema consulta al usuario si está seguro que desea eliminar al rol seleccionado. El actor confirma la operación. El sistema realiza la operación y muestra el mensaje con el resultado de la misma.</w:t>
+      </w:r>
+    </w:p>
+    <w:p>
+      <w:pPr>
+        <w:jc w:val="both"/>
+        <w:rPr>
+          <w:lang w:eastAsia="ar-SA"/>
+        </w:rPr>
+      </w:pPr>
+      <w:r>
+        <w:rPr>
+          <w:lang w:eastAsia="ar-SA"/>
+        </w:rPr>
+        <w:t>El caso de uso finaliza cuando se realiza la eliminación del rol.</w:t>
+      </w:r>
+    </w:p>
+    <w:p>
+      <w:pPr>
+        <w:rPr>
+          <w:lang w:eastAsia="ar-SA"/>
+        </w:rPr>
+      </w:pPr>
+    </w:p>
+    <w:p>
+      <w:pPr>
+        <w:pStyle w:val="Ttulo2"/>
+        <w:rPr>
+          <w:lang w:eastAsia="ar-SA"/>
+        </w:rPr>
+      </w:pPr>
+      <w:bookmarkStart w:id="101" w:name="_Toc493184120"/>
+      <w:r>
+        <w:rPr>
+          <w:lang w:eastAsia="ar-SA"/>
+        </w:rPr>
+        <w:lastRenderedPageBreak/>
+        <w:t>Buscar permiso</w:t>
+      </w:r>
+      <w:bookmarkEnd w:id="101"/>
+    </w:p>
+    <w:p>
+      <w:pPr>
+        <w:pStyle w:val="Ttulo3"/>
+        <w:rPr>
+          <w:lang w:eastAsia="ar-SA"/>
+        </w:rPr>
+      </w:pPr>
+      <w:bookmarkStart w:id="102" w:name="_Toc493184121"/>
+      <w:r>
+        <w:rPr>
+          <w:lang w:eastAsia="ar-SA"/>
+        </w:rPr>
+        <w:t>Actores</w:t>
+      </w:r>
+      <w:bookmarkEnd w:id="102"/>
+    </w:p>
+    <w:p>
+      <w:pPr>
+        <w:rPr>
+          <w:lang w:eastAsia="ar-SA"/>
+        </w:rPr>
+      </w:pPr>
+      <w:r>
+        <w:rPr>
+          <w:lang w:eastAsia="ar-SA"/>
+        </w:rPr>
+        <w:t>Administrador.</w:t>
+      </w:r>
+    </w:p>
+    <w:p>
+      <w:pPr>
+        <w:pStyle w:val="Ttulo3"/>
+        <w:rPr>
+          <w:lang w:eastAsia="ar-SA"/>
+        </w:rPr>
+      </w:pPr>
+      <w:bookmarkStart w:id="103" w:name="_Toc493184122"/>
+      <w:r>
+        <w:rPr>
+          <w:lang w:eastAsia="ar-SA"/>
+        </w:rPr>
+        <w:t>Descripción</w:t>
+      </w:r>
+      <w:bookmarkEnd w:id="103"/>
+    </w:p>
+    <w:p>
+      <w:pPr>
+        <w:jc w:val="both"/>
+        <w:rPr>
+          <w:lang w:eastAsia="ar-SA"/>
+        </w:rPr>
+      </w:pPr>
+      <w:r>
+        <w:rPr>
+          <w:lang w:eastAsia="ar-SA"/>
+        </w:rPr>
+        <w:t>El actor debe haber iniciado sesión en el sistema y este le debe haber permitido el acceso. A continuación, el actor invoca al presente caso de uso.</w:t>
+      </w:r>
+    </w:p>
+    <w:p>
+      <w:pPr>
+        <w:jc w:val="both"/>
+        <w:rPr>
+          <w:lang w:eastAsia="ar-SA"/>
+        </w:rPr>
+      </w:pPr>
+      <w:r>
+        <w:rPr>
+          <w:lang w:eastAsia="ar-SA"/>
+        </w:rPr>
+        <w:t xml:space="preserve">El sistema muestra todos los permisos que se encuentren cargados. </w:t>
+      </w:r>
+    </w:p>
+    <w:p>
+      <w:pPr>
+        <w:rPr>
+          <w:lang w:eastAsia="ar-SA"/>
+        </w:rPr>
+      </w:pPr>
+      <w:r>
+        <w:rPr>
+          <w:lang w:eastAsia="ar-SA"/>
+        </w:rPr>
+        <w:t>El caso de uso finaliza cuando se presenta el resultado de la búsqueda de permisos.</w:t>
+      </w:r>
+    </w:p>
+    <w:p>
+      <w:pPr>
+        <w:rPr>
+          <w:lang w:eastAsia="ar-SA"/>
+        </w:rPr>
+      </w:pPr>
+    </w:p>
+    <w:p>
+      <w:pPr>
+        <w:pStyle w:val="Ttulo2"/>
+        <w:rPr>
+          <w:lang w:eastAsia="ar-SA"/>
+        </w:rPr>
+      </w:pPr>
+      <w:bookmarkStart w:id="104" w:name="_Toc493184123"/>
+      <w:r>
+        <w:rPr>
+          <w:lang w:eastAsia="ar-SA"/>
+        </w:rPr>
+        <w:t>Crear permiso</w:t>
+      </w:r>
+      <w:bookmarkEnd w:id="104"/>
       <w:r>
         <w:rPr>
           <w:lang w:eastAsia="ar-SA"/>
@@ -10192,14 +11168,14 @@
           <w:lang w:eastAsia="ar-SA"/>
         </w:rPr>
       </w:pPr>
-      <w:bookmarkStart w:id="79" w:name="_Toc493184099"/>
+      <w:bookmarkStart w:id="105" w:name="_Toc493184124"/>
       <w:r>
         <w:rPr>
           <w:lang w:eastAsia="ar-SA"/>
         </w:rPr>
         <w:t>Actores</w:t>
       </w:r>
-      <w:bookmarkEnd w:id="79"/>
+      <w:bookmarkEnd w:id="105"/>
     </w:p>
     <w:p>
       <w:pPr>
@@ -10227,14 +11203,14 @@
           <w:lang w:eastAsia="ar-SA"/>
         </w:rPr>
       </w:pPr>
-      <w:bookmarkStart w:id="80" w:name="_Toc493184100"/>
+      <w:bookmarkStart w:id="106" w:name="_Toc493184125"/>
       <w:r>
         <w:rPr>
           <w:lang w:eastAsia="ar-SA"/>
         </w:rPr>
         <w:t>Descripción</w:t>
       </w:r>
-      <w:bookmarkEnd w:id="80"/>
+      <w:bookmarkEnd w:id="106"/>
     </w:p>
     <w:p>
       <w:pPr>
@@ -10247,7 +11223,7 @@
         <w:rPr>
           <w:lang w:eastAsia="ar-SA"/>
         </w:rPr>
-        <w:t>El actor utiliza el caso de uso para crear un nuevo usuario en el sistema. Para esto, debe haber iniciado sesión en Tempus y este le debe haber permitido el acceso. A continuación, el actor invoca al presente caso de uso.</w:t>
+        <w:t>El actor utiliza el caso de uso para crear un nuevo permiso en el sistema. Para esto, debe haber iniciado sesión en Tempus y este le debe haber permitido el acceso. A continuación, el actor invoca al presente caso de uso.</w:t>
       </w:r>
     </w:p>
     <w:p>
@@ -10261,7 +11237,7 @@
         <w:rPr>
           <w:lang w:eastAsia="ar-SA"/>
         </w:rPr>
-        <w:t>El sistema presenta el formulario con los campos obligatorios, y no obligatorios, necesarios para la creación de un usuario. El actor completa el nombre de usuario, correo electrónico, estado y rol. El actor realiza la creación del usuario y el sistema verifica la información ingresada. Luego, se presenta el resultado de la operación.</w:t>
+        <w:t>El sistema presenta el formulario con los campos obligatorio necesarios para la creación de un permiso. El actor completa el nombre del permiso. El actor realiza la creación del permiso y el sistema verifica la información ingresada. Luego, se presenta el resultado de la operación.</w:t>
       </w:r>
     </w:p>
     <w:p>
@@ -10275,7 +11251,7 @@
         <w:rPr>
           <w:lang w:eastAsia="ar-SA"/>
         </w:rPr>
-        <w:t>El caso de uso finaliza cuando se realizado la creación del usuario.</w:t>
+        <w:t>El caso de uso finaliza cuando se realizado la creación del permiso.</w:t>
       </w:r>
     </w:p>
     <w:p>
@@ -10285,14 +11261,14 @@
           <w:lang w:eastAsia="ar-SA"/>
         </w:rPr>
       </w:pPr>
-      <w:bookmarkStart w:id="81" w:name="_Toc493184101"/>
-      <w:r>
-        <w:rPr>
-          <w:lang w:eastAsia="ar-SA"/>
-        </w:rPr>
-        <w:t>Buscar usuario</w:t>
-      </w:r>
-      <w:bookmarkEnd w:id="81"/>
+      <w:bookmarkStart w:id="107" w:name="_Toc493184126"/>
+      <w:r>
+        <w:rPr>
+          <w:lang w:eastAsia="ar-SA"/>
+        </w:rPr>
+        <w:t>Borrar permiso</w:t>
+      </w:r>
+      <w:bookmarkEnd w:id="107"/>
     </w:p>
     <w:p>
       <w:pPr>
@@ -10301,14 +11277,14 @@
           <w:lang w:eastAsia="ar-SA"/>
         </w:rPr>
       </w:pPr>
-      <w:bookmarkStart w:id="82" w:name="_Toc493184102"/>
+      <w:bookmarkStart w:id="108" w:name="_Toc493184127"/>
       <w:r>
         <w:rPr>
           <w:lang w:eastAsia="ar-SA"/>
         </w:rPr>
         <w:t>Actores</w:t>
       </w:r>
-      <w:bookmarkEnd w:id="82"/>
+      <w:bookmarkEnd w:id="108"/>
     </w:p>
     <w:p>
       <w:pPr>
@@ -10330,14 +11306,14 @@
           <w:lang w:eastAsia="ar-SA"/>
         </w:rPr>
       </w:pPr>
-      <w:bookmarkStart w:id="83" w:name="_Toc493184103"/>
+      <w:bookmarkStart w:id="109" w:name="_Toc493184128"/>
       <w:r>
         <w:rPr>
           <w:lang w:eastAsia="ar-SA"/>
         </w:rPr>
         <w:t>Descripción</w:t>
       </w:r>
-      <w:bookmarkEnd w:id="83"/>
+      <w:bookmarkEnd w:id="109"/>
     </w:p>
     <w:p>
       <w:pPr>
@@ -10364,75 +11340,7 @@
         <w:rPr>
           <w:lang w:eastAsia="ar-SA"/>
         </w:rPr>
-        <w:t xml:space="preserve">El sistema muestra todos los usuarios que se encuentren registrados. </w:t>
-      </w:r>
-    </w:p>
-    <w:p>
-      <w:pPr>
-        <w:rPr>
-          <w:lang w:eastAsia="ar-SA"/>
-        </w:rPr>
-      </w:pPr>
-      <w:r>
-        <w:rPr>
-          <w:lang w:eastAsia="ar-SA"/>
-        </w:rPr>
-        <w:t>El caso de uso finaliza cuando se presenta el resultado de la búsqueda de usuarios.</w:t>
-      </w:r>
-    </w:p>
-    <w:p>
-      <w:pPr>
-        <w:pStyle w:val="Ttulo2"/>
-        <w:rPr>
-          <w:lang w:eastAsia="ar-SA"/>
-        </w:rPr>
-      </w:pPr>
-      <w:bookmarkStart w:id="84" w:name="_Toc493184104"/>
-      <w:r>
-        <w:rPr>
-          <w:lang w:eastAsia="ar-SA"/>
-        </w:rPr>
-        <w:t>Modificar usuario</w:t>
-      </w:r>
-      <w:bookmarkEnd w:id="84"/>
-    </w:p>
-    <w:p>
-      <w:pPr>
-        <w:rPr>
-          <w:lang w:eastAsia="ar-SA"/>
-        </w:rPr>
-      </w:pPr>
-      <w:r>
-        <w:rPr>
-          <w:lang w:eastAsia="ar-SA"/>
-        </w:rPr>
-        <w:t>Actores</w:t>
-      </w:r>
-    </w:p>
-    <w:p>
-      <w:pPr>
-        <w:rPr>
-          <w:lang w:eastAsia="ar-SA"/>
-        </w:rPr>
-      </w:pPr>
-      <w:r>
-        <w:rPr>
-          <w:lang w:eastAsia="ar-SA"/>
-        </w:rPr>
-        <w:t>Administrador.</w:t>
-      </w:r>
-    </w:p>
-    <w:p>
-      <w:pPr>
-        <w:rPr>
-          <w:lang w:eastAsia="ar-SA"/>
-        </w:rPr>
-      </w:pPr>
-      <w:r>
-        <w:rPr>
-          <w:lang w:eastAsia="ar-SA"/>
-        </w:rPr>
-        <w:t>Descripción</w:t>
+        <w:t>El sistema consulta al usuario si está seguro que desea eliminar al permiso seleccionado. El actor confirma la operación. El sistema realiza la operación y muestra el mensaje con el resultado de la misma.</w:t>
       </w:r>
     </w:p>
     <w:p>
@@ -10446,960 +11354,73 @@
         <w:rPr>
           <w:lang w:eastAsia="ar-SA"/>
         </w:rPr>
-        <w:t>El actor utiliza el caso de uso para modificar la información de un determinado usuario. El caso de uso comienza luego que el actor haya iniciado sesión en el sistema y este le haya permitido el acceso.</w:t>
-      </w:r>
+        <w:t>El caso de uso finaliza cuando se realiza la eliminación del permiso.</w:t>
+      </w:r>
+    </w:p>
+    <w:p>
+      <w:pPr>
+        <w:pStyle w:val="PSI-Ttulo1"/>
+      </w:pPr>
+      <w:bookmarkStart w:id="110" w:name="_Toc235007272"/>
+      <w:bookmarkStart w:id="111" w:name="_Toc235009559"/>
+      <w:bookmarkStart w:id="112" w:name="_Toc493184129"/>
+      <w:r>
+        <w:lastRenderedPageBreak/>
+        <w:t>Diagrama</w:t>
+      </w:r>
+      <w:bookmarkEnd w:id="110"/>
+      <w:bookmarkEnd w:id="111"/>
+      <w:r>
+        <w:t xml:space="preserve"> de Casos de Uso</w:t>
+      </w:r>
+      <w:bookmarkEnd w:id="112"/>
     </w:p>
     <w:p>
       <w:pPr>
         <w:jc w:val="both"/>
-        <w:rPr>
-          <w:lang w:eastAsia="ar-SA"/>
-        </w:rPr>
-      </w:pPr>
-      <w:r>
-        <w:rPr>
-          <w:lang w:eastAsia="ar-SA"/>
-        </w:rPr>
-        <w:t>El sistema muestra la información del usuario que ha sido previamente seleccionada. El actor introduce los cambios necesarios sobre los campos modificables de usuario. El actor modifica el usuario, el sistema verifica la información introducida y realiza la operación. Luego se muestra el resultado de la modificación de usuario.</w:t>
-      </w:r>
-    </w:p>
-    <w:p>
-      <w:pPr>
-        <w:jc w:val="both"/>
-        <w:rPr>
-          <w:lang w:eastAsia="ar-SA"/>
-        </w:rPr>
-      </w:pPr>
-      <w:r>
-        <w:rPr>
-          <w:lang w:eastAsia="ar-SA"/>
-        </w:rPr>
-        <w:t>El caso de uso finaliza cuando se realiza la modificación de usuario.</w:t>
-      </w:r>
-    </w:p>
-    <w:p>
-      <w:pPr>
-        <w:pStyle w:val="Ttulo2"/>
-        <w:rPr>
-          <w:lang w:eastAsia="ar-SA"/>
-        </w:rPr>
-      </w:pPr>
-      <w:bookmarkStart w:id="85" w:name="_Toc493184105"/>
-      <w:r>
-        <w:rPr>
-          <w:lang w:eastAsia="ar-SA"/>
-        </w:rPr>
-        <w:t>Borrar usuario</w:t>
-      </w:r>
-      <w:bookmarkEnd w:id="85"/>
-    </w:p>
-    <w:p>
-      <w:pPr>
-        <w:pStyle w:val="Ttulo3"/>
-        <w:rPr>
-          <w:lang w:eastAsia="ar-SA"/>
-        </w:rPr>
-      </w:pPr>
-      <w:bookmarkStart w:id="86" w:name="_Toc493184106"/>
-      <w:r>
-        <w:rPr>
-          <w:lang w:eastAsia="ar-SA"/>
-        </w:rPr>
-        <w:t>Actor</w:t>
-      </w:r>
-      <w:bookmarkEnd w:id="86"/>
-    </w:p>
-    <w:p>
-      <w:pPr>
-        <w:rPr>
-          <w:lang w:eastAsia="ar-SA"/>
-        </w:rPr>
-      </w:pPr>
-      <w:r>
-        <w:rPr>
-          <w:lang w:eastAsia="ar-SA"/>
-        </w:rPr>
-        <w:t>Administrador</w:t>
-      </w:r>
-    </w:p>
-    <w:p>
-      <w:pPr>
-        <w:pStyle w:val="Ttulo3"/>
-        <w:rPr>
-          <w:lang w:eastAsia="ar-SA"/>
-        </w:rPr>
-      </w:pPr>
-      <w:bookmarkStart w:id="87" w:name="_Toc493184107"/>
-      <w:r>
-        <w:rPr>
-          <w:lang w:eastAsia="ar-SA"/>
-        </w:rPr>
-        <w:t>Descripción</w:t>
-      </w:r>
-      <w:bookmarkEnd w:id="87"/>
-    </w:p>
-    <w:p>
-      <w:pPr>
-        <w:jc w:val="both"/>
-        <w:rPr>
-          <w:lang w:eastAsia="ar-SA"/>
-        </w:rPr>
-      </w:pPr>
-      <w:r>
-        <w:rPr>
-          <w:lang w:eastAsia="ar-SA"/>
-        </w:rPr>
-        <w:t>El actor debe haber iniciado sesión en el sistema y este le debe haber permitido el acceso. A continuación, el actor invoca al presente caso de uso.</w:t>
-      </w:r>
-    </w:p>
-    <w:p>
-      <w:pPr>
-        <w:jc w:val="both"/>
-        <w:rPr>
-          <w:lang w:eastAsia="ar-SA"/>
-        </w:rPr>
-      </w:pPr>
-      <w:r>
-        <w:rPr>
-          <w:lang w:eastAsia="ar-SA"/>
-        </w:rPr>
-        <w:t>El sistema consulta al usuario si está seguro que desea eliminar al usuario seleccionado. El actor confirma la operación. El sistema realiza la operación y muestra el mensaje con el resultado de la misma.</w:t>
-      </w:r>
-    </w:p>
-    <w:p>
-      <w:pPr>
-        <w:jc w:val="both"/>
-        <w:rPr>
-          <w:lang w:eastAsia="ar-SA"/>
-        </w:rPr>
-      </w:pPr>
-      <w:r>
-        <w:rPr>
-          <w:lang w:eastAsia="ar-SA"/>
-        </w:rPr>
-        <w:t>El caso de uso finaliza cuando se realiza la eliminación del usuario.</w:t>
-      </w:r>
-    </w:p>
-    <w:p>
-      <w:pPr>
-        <w:pStyle w:val="Ttulo2"/>
-        <w:rPr>
-          <w:lang w:eastAsia="ar-SA"/>
-        </w:rPr>
-      </w:pPr>
-      <w:bookmarkStart w:id="88" w:name="_Toc493184108"/>
-      <w:r>
-        <w:rPr>
-          <w:lang w:eastAsia="ar-SA"/>
-        </w:rPr>
-        <w:t>Crear rol</w:t>
-      </w:r>
-      <w:bookmarkEnd w:id="88"/>
-    </w:p>
-    <w:p>
-      <w:pPr>
-        <w:pStyle w:val="Ttulo3"/>
-        <w:rPr>
-          <w:lang w:eastAsia="ar-SA"/>
-        </w:rPr>
-      </w:pPr>
-      <w:bookmarkStart w:id="89" w:name="_Toc493184109"/>
-      <w:r>
-        <w:rPr>
-          <w:lang w:eastAsia="ar-SA"/>
-        </w:rPr>
-        <w:t>Actores</w:t>
-      </w:r>
-      <w:bookmarkEnd w:id="89"/>
-    </w:p>
-    <w:p>
-      <w:pPr>
-        <w:rPr>
-          <w:lang w:eastAsia="ar-SA"/>
-        </w:rPr>
-      </w:pPr>
-      <w:r>
-        <w:rPr>
-          <w:lang w:eastAsia="ar-SA"/>
-        </w:rPr>
-        <w:t>Administrador.</w:t>
-      </w:r>
-    </w:p>
-    <w:p>
-      <w:pPr>
-        <w:pStyle w:val="Ttulo3"/>
-        <w:rPr>
-          <w:lang w:eastAsia="ar-SA"/>
-        </w:rPr>
-      </w:pPr>
-      <w:bookmarkStart w:id="90" w:name="_Toc493184110"/>
-      <w:r>
-        <w:rPr>
-          <w:lang w:eastAsia="ar-SA"/>
-        </w:rPr>
-        <w:t>Descripción</w:t>
-      </w:r>
-      <w:bookmarkEnd w:id="90"/>
-    </w:p>
-    <w:p>
-      <w:pPr>
-        <w:jc w:val="both"/>
-        <w:rPr>
-          <w:lang w:eastAsia="ar-SA"/>
-        </w:rPr>
-      </w:pPr>
-      <w:r>
-        <w:rPr>
-          <w:lang w:eastAsia="ar-SA"/>
-        </w:rPr>
-        <w:t>El actor utiliza el caso de uso para crear un nuevo rol en el sistema. Para esto, debe haber iniciado sesión en Tempus y este le debe haber permitido el acceso. A continuación, el actor invoca al presente caso de uso.</w:t>
-      </w:r>
-    </w:p>
-    <w:p>
-      <w:pPr>
-        <w:jc w:val="both"/>
-        <w:rPr>
-          <w:lang w:eastAsia="ar-SA"/>
-        </w:rPr>
-      </w:pPr>
-      <w:r>
-        <w:rPr>
-          <w:lang w:eastAsia="ar-SA"/>
-        </w:rPr>
-        <w:t>El sistema presenta el formulario con los campos obligatorios, y no obligatorios, necesarios para la creación de un rol. El actor completa el nombre del rol y los permisos que tiene. El actor realiza la creación del rol y el sistema verifica la información ingresada. Luego, se presenta el resultado de la operación.</w:t>
-      </w:r>
-    </w:p>
-    <w:p>
-      <w:pPr>
-        <w:jc w:val="both"/>
-        <w:rPr>
-          <w:lang w:eastAsia="ar-SA"/>
-        </w:rPr>
-      </w:pPr>
-      <w:r>
-        <w:rPr>
-          <w:lang w:eastAsia="ar-SA"/>
-        </w:rPr>
-        <w:t>El caso de uso finaliza cuando se realizado la creación del rol.</w:t>
-      </w:r>
-    </w:p>
-    <w:p>
-      <w:pPr>
-        <w:pStyle w:val="Ttulo2"/>
-        <w:rPr>
-          <w:lang w:eastAsia="ar-SA"/>
-        </w:rPr>
-      </w:pPr>
-      <w:bookmarkStart w:id="91" w:name="_Toc493184111"/>
-      <w:r>
-        <w:rPr>
-          <w:lang w:eastAsia="ar-SA"/>
-        </w:rPr>
-        <w:t>Buscar rol</w:t>
-      </w:r>
-      <w:bookmarkEnd w:id="91"/>
-    </w:p>
-    <w:p>
-      <w:pPr>
-        <w:pStyle w:val="Ttulo3"/>
-        <w:rPr>
-          <w:lang w:eastAsia="ar-SA"/>
-        </w:rPr>
-      </w:pPr>
-      <w:bookmarkStart w:id="92" w:name="_Toc493184112"/>
-      <w:r>
-        <w:rPr>
-          <w:lang w:eastAsia="ar-SA"/>
-        </w:rPr>
-        <w:t>Actores</w:t>
-      </w:r>
-      <w:bookmarkEnd w:id="92"/>
-    </w:p>
-    <w:p>
-      <w:pPr>
-        <w:rPr>
-          <w:lang w:eastAsia="ar-SA"/>
-        </w:rPr>
-      </w:pPr>
-      <w:r>
-        <w:rPr>
-          <w:lang w:eastAsia="ar-SA"/>
-        </w:rPr>
-        <w:t>Administrador.</w:t>
-      </w:r>
-    </w:p>
-    <w:p>
-      <w:pPr>
-        <w:pStyle w:val="Ttulo3"/>
-        <w:rPr>
-          <w:lang w:eastAsia="ar-SA"/>
-        </w:rPr>
-      </w:pPr>
-      <w:bookmarkStart w:id="93" w:name="_Toc493184113"/>
-      <w:r>
-        <w:rPr>
-          <w:lang w:eastAsia="ar-SA"/>
-        </w:rPr>
-        <w:t>Descripción</w:t>
-      </w:r>
-      <w:bookmarkEnd w:id="93"/>
-    </w:p>
-    <w:p>
-      <w:pPr>
-        <w:jc w:val="both"/>
-        <w:rPr>
-          <w:lang w:eastAsia="ar-SA"/>
-        </w:rPr>
-      </w:pPr>
-      <w:r>
-        <w:rPr>
-          <w:lang w:eastAsia="ar-SA"/>
-        </w:rPr>
-        <w:t>El actor debe haber iniciado sesión en el sistema y este le debe haber permitido el acceso. A continuación, el actor invoca al presente caso de uso.</w:t>
-      </w:r>
-    </w:p>
-    <w:p>
-      <w:pPr>
-        <w:jc w:val="both"/>
-        <w:rPr>
-          <w:lang w:eastAsia="ar-SA"/>
-        </w:rPr>
-      </w:pPr>
-      <w:r>
-        <w:rPr>
-          <w:lang w:eastAsia="ar-SA"/>
-        </w:rPr>
-        <w:t xml:space="preserve">El sistema muestra todos los roles que se encuentren cargados. </w:t>
-      </w:r>
-    </w:p>
-    <w:p>
-      <w:pPr>
-        <w:rPr>
-          <w:lang w:eastAsia="ar-SA"/>
-        </w:rPr>
-      </w:pPr>
-      <w:r>
-        <w:rPr>
-          <w:lang w:eastAsia="ar-SA"/>
-        </w:rPr>
-        <w:t>El caso de uso finaliza cuando se presenta el resultado de la búsqueda de roles.</w:t>
-      </w:r>
-    </w:p>
-    <w:p>
-      <w:pPr>
-        <w:pStyle w:val="Ttulo2"/>
-        <w:rPr>
-          <w:lang w:eastAsia="ar-SA"/>
-        </w:rPr>
-      </w:pPr>
-      <w:bookmarkStart w:id="94" w:name="_Toc493184114"/>
-      <w:r>
-        <w:rPr>
-          <w:lang w:eastAsia="ar-SA"/>
-        </w:rPr>
-        <w:t>Modificar rol</w:t>
-      </w:r>
-      <w:bookmarkEnd w:id="94"/>
-    </w:p>
-    <w:p>
-      <w:pPr>
-        <w:pStyle w:val="Ttulo3"/>
-        <w:rPr>
-          <w:lang w:eastAsia="ar-SA"/>
-        </w:rPr>
-      </w:pPr>
-      <w:bookmarkStart w:id="95" w:name="_Toc493184115"/>
-      <w:r>
-        <w:rPr>
-          <w:lang w:eastAsia="ar-SA"/>
-        </w:rPr>
-        <w:t>Actores</w:t>
-      </w:r>
-      <w:bookmarkEnd w:id="95"/>
-    </w:p>
-    <w:p>
-      <w:pPr>
-        <w:rPr>
-          <w:lang w:eastAsia="ar-SA"/>
-        </w:rPr>
-      </w:pPr>
-      <w:r>
-        <w:rPr>
-          <w:lang w:eastAsia="ar-SA"/>
-        </w:rPr>
-        <w:t>Administrador.</w:t>
-      </w:r>
-    </w:p>
-    <w:p>
-      <w:pPr>
-        <w:pStyle w:val="Ttulo3"/>
-        <w:rPr>
-          <w:lang w:eastAsia="ar-SA"/>
-        </w:rPr>
-      </w:pPr>
-      <w:bookmarkStart w:id="96" w:name="_Toc493184116"/>
-      <w:r>
-        <w:rPr>
-          <w:lang w:eastAsia="ar-SA"/>
-        </w:rPr>
-        <w:t>Descripción</w:t>
-      </w:r>
-      <w:bookmarkEnd w:id="96"/>
-    </w:p>
-    <w:p>
-      <w:pPr>
-        <w:jc w:val="both"/>
-        <w:rPr>
-          <w:lang w:eastAsia="ar-SA"/>
-        </w:rPr>
-      </w:pPr>
-      <w:r>
-        <w:rPr>
-          <w:lang w:eastAsia="ar-SA"/>
-        </w:rPr>
-        <w:t>El actor utiliza el caso de uso para modificar la información de una determinado rol. El caso de uso comienza luego que el actor haya iniciado sesión en el sistema y este le haya permitido el acceso.</w:t>
-      </w:r>
-    </w:p>
-    <w:p>
-      <w:pPr>
-        <w:jc w:val="both"/>
-        <w:rPr>
-          <w:lang w:eastAsia="ar-SA"/>
-        </w:rPr>
-      </w:pPr>
-      <w:r>
-        <w:rPr>
-          <w:lang w:eastAsia="ar-SA"/>
-        </w:rPr>
-        <w:t xml:space="preserve">El sistema muestra la información del rol que ha sido previamente seleccionada. El actor introduce los cambios necesarios sobre los campos modificables del rol. El actor </w:t>
-      </w:r>
-      <w:r>
-        <w:rPr>
-          <w:lang w:eastAsia="ar-SA"/>
-        </w:rPr>
-        <w:t xml:space="preserve">modifica el rol, </w:t>
-      </w:r>
-      <w:r>
-        <w:rPr>
-          <w:lang w:eastAsia="ar-SA"/>
-        </w:rPr>
-        <w:t xml:space="preserve"> el sistema verifica la información introducida y realiza la operación. Luego se muestra el resultado de la modificación de rol.</w:t>
-      </w:r>
-    </w:p>
-    <w:p>
-      <w:pPr>
-        <w:jc w:val="both"/>
-        <w:rPr>
-          <w:lang w:eastAsia="ar-SA"/>
-        </w:rPr>
-      </w:pPr>
-      <w:r>
-        <w:rPr>
-          <w:lang w:eastAsia="ar-SA"/>
-        </w:rPr>
-        <w:t>El caso de uso finaliza cuando se realiza la modificación del rol.</w:t>
-      </w:r>
-    </w:p>
-    <w:p>
-      <w:pPr>
-        <w:pStyle w:val="Ttulo2"/>
-        <w:rPr>
-          <w:lang w:eastAsia="ar-SA"/>
-        </w:rPr>
-      </w:pPr>
-      <w:bookmarkStart w:id="97" w:name="_Toc493184117"/>
-      <w:r>
-        <w:rPr>
-          <w:lang w:eastAsia="ar-SA"/>
-        </w:rPr>
-        <w:t>Borrar rol</w:t>
-      </w:r>
-      <w:bookmarkEnd w:id="97"/>
-    </w:p>
-    <w:p>
-      <w:pPr>
-        <w:pStyle w:val="Ttulo3"/>
-        <w:rPr>
-          <w:lang w:eastAsia="ar-SA"/>
-        </w:rPr>
-      </w:pPr>
-      <w:bookmarkStart w:id="98" w:name="_Toc493184118"/>
-      <w:r>
-        <w:rPr>
-          <w:lang w:eastAsia="ar-SA"/>
-        </w:rPr>
-        <w:t>Actores</w:t>
-      </w:r>
-      <w:bookmarkEnd w:id="98"/>
-    </w:p>
-    <w:p>
-      <w:pPr>
-        <w:rPr>
-          <w:lang w:eastAsia="ar-SA"/>
-        </w:rPr>
-      </w:pPr>
-      <w:r>
-        <w:rPr>
-          <w:lang w:eastAsia="ar-SA"/>
-        </w:rPr>
-        <w:t>Administrador.</w:t>
-      </w:r>
-    </w:p>
-    <w:p>
-      <w:pPr>
-        <w:pStyle w:val="Ttulo3"/>
-        <w:rPr>
-          <w:lang w:eastAsia="ar-SA"/>
-        </w:rPr>
-      </w:pPr>
-      <w:bookmarkStart w:id="99" w:name="_Toc493184119"/>
-      <w:r>
-        <w:rPr>
-          <w:lang w:eastAsia="ar-SA"/>
-        </w:rPr>
-        <w:t>Descripción</w:t>
-      </w:r>
-      <w:bookmarkEnd w:id="99"/>
-    </w:p>
-    <w:p>
-      <w:pPr>
-        <w:jc w:val="both"/>
-        <w:rPr>
-          <w:lang w:eastAsia="ar-SA"/>
-        </w:rPr>
-      </w:pPr>
-      <w:r>
-        <w:rPr>
-          <w:lang w:eastAsia="ar-SA"/>
-        </w:rPr>
-        <w:t>El actor debe haber iniciado sesión en el sistema y este le debe haber permitido el acceso. A continuación, el actor invoca al presente caso de uso.</w:t>
-      </w:r>
-    </w:p>
-    <w:p>
-      <w:pPr>
-        <w:jc w:val="both"/>
-        <w:rPr>
-          <w:lang w:eastAsia="ar-SA"/>
-        </w:rPr>
-      </w:pPr>
-      <w:r>
-        <w:rPr>
-          <w:lang w:eastAsia="ar-SA"/>
-        </w:rPr>
-        <w:t>El sistema consulta al usuario si está seguro que desea eliminar al rol seleccionado. El actor confirma la operación. El sistema realiza la operación y muestra el mensaje con el resultado de la misma.</w:t>
-      </w:r>
-    </w:p>
-    <w:p>
-      <w:pPr>
-        <w:jc w:val="both"/>
-        <w:rPr>
-          <w:lang w:eastAsia="ar-SA"/>
-        </w:rPr>
-      </w:pPr>
-      <w:r>
-        <w:rPr>
-          <w:lang w:eastAsia="ar-SA"/>
-        </w:rPr>
-        <w:t>El caso de uso finaliza cuando se realiza la eliminación del rol.</w:t>
-      </w:r>
-    </w:p>
-    <w:p>
-      <w:pPr>
-        <w:rPr>
-          <w:lang w:eastAsia="ar-SA"/>
-        </w:rPr>
-      </w:pPr>
-    </w:p>
-    <w:p>
-      <w:pPr>
-        <w:pStyle w:val="Ttulo2"/>
-        <w:rPr>
-          <w:lang w:eastAsia="ar-SA"/>
-        </w:rPr>
-      </w:pPr>
-      <w:bookmarkStart w:id="100" w:name="_Toc493184120"/>
-      <w:r>
-        <w:rPr>
-          <w:lang w:eastAsia="ar-SA"/>
-        </w:rPr>
-        <w:t>Buscar permiso</w:t>
-      </w:r>
-      <w:bookmarkEnd w:id="100"/>
-    </w:p>
-    <w:p>
-      <w:pPr>
-        <w:pStyle w:val="Ttulo3"/>
-        <w:rPr>
-          <w:lang w:eastAsia="ar-SA"/>
-        </w:rPr>
-      </w:pPr>
-      <w:bookmarkStart w:id="101" w:name="_Toc493184121"/>
-      <w:r>
-        <w:rPr>
-          <w:lang w:eastAsia="ar-SA"/>
-        </w:rPr>
-        <w:t>Actores</w:t>
-      </w:r>
-      <w:bookmarkEnd w:id="101"/>
-    </w:p>
-    <w:p>
-      <w:pPr>
-        <w:rPr>
-          <w:lang w:eastAsia="ar-SA"/>
-        </w:rPr>
-      </w:pPr>
-      <w:r>
-        <w:rPr>
-          <w:lang w:eastAsia="ar-SA"/>
-        </w:rPr>
-        <w:t>Administrador.</w:t>
-      </w:r>
-    </w:p>
-    <w:p>
-      <w:pPr>
-        <w:pStyle w:val="Ttulo3"/>
-        <w:rPr>
-          <w:lang w:eastAsia="ar-SA"/>
-        </w:rPr>
-      </w:pPr>
-      <w:bookmarkStart w:id="102" w:name="_Toc493184122"/>
-      <w:r>
-        <w:rPr>
-          <w:lang w:eastAsia="ar-SA"/>
-        </w:rPr>
-        <w:t>Descripción</w:t>
-      </w:r>
-      <w:bookmarkEnd w:id="102"/>
-    </w:p>
-    <w:p>
-      <w:pPr>
-        <w:jc w:val="both"/>
-        <w:rPr>
-          <w:lang w:eastAsia="ar-SA"/>
-        </w:rPr>
-      </w:pPr>
-      <w:r>
-        <w:rPr>
-          <w:lang w:eastAsia="ar-SA"/>
-        </w:rPr>
-        <w:t>El actor debe haber iniciado sesión en el sistema y este le debe haber permitido el acceso. A continuación, el actor invoca al presente caso de uso.</w:t>
-      </w:r>
-    </w:p>
-    <w:p>
-      <w:pPr>
-        <w:jc w:val="both"/>
-        <w:rPr>
-          <w:lang w:eastAsia="ar-SA"/>
-        </w:rPr>
-      </w:pPr>
-      <w:r>
-        <w:rPr>
-          <w:lang w:eastAsia="ar-SA"/>
-        </w:rPr>
-        <w:t xml:space="preserve">El sistema muestra todos los permisos que se encuentren cargados. </w:t>
-      </w:r>
-    </w:p>
-    <w:p>
-      <w:pPr>
-        <w:rPr>
-          <w:lang w:eastAsia="ar-SA"/>
-        </w:rPr>
-      </w:pPr>
-      <w:r>
-        <w:rPr>
-          <w:lang w:eastAsia="ar-SA"/>
-        </w:rPr>
-        <w:t>El caso de uso finaliza cuando se presenta el resultado de la búsqueda de permisos.</w:t>
-      </w:r>
-    </w:p>
-    <w:p>
-      <w:pPr>
-        <w:rPr>
-          <w:lang w:eastAsia="ar-SA"/>
-        </w:rPr>
-      </w:pPr>
-    </w:p>
-    <w:p>
-      <w:pPr>
-        <w:pStyle w:val="Ttulo2"/>
-        <w:rPr>
-          <w:lang w:eastAsia="ar-SA"/>
-        </w:rPr>
-      </w:pPr>
-      <w:bookmarkStart w:id="103" w:name="_Toc493184123"/>
-      <w:r>
-        <w:rPr>
-          <w:lang w:eastAsia="ar-SA"/>
-        </w:rPr>
-        <w:t>Crear permiso</w:t>
-      </w:r>
-      <w:bookmarkEnd w:id="103"/>
-      <w:r>
-        <w:rPr>
-          <w:lang w:eastAsia="ar-SA"/>
-        </w:rPr>
-        <w:t xml:space="preserve"> </w:t>
-      </w:r>
-    </w:p>
-    <w:p>
-      <w:pPr>
-        <w:pStyle w:val="Ttulo3"/>
-        <w:rPr>
-          <w:lang w:eastAsia="ar-SA"/>
-        </w:rPr>
-      </w:pPr>
-      <w:bookmarkStart w:id="104" w:name="_Toc493184124"/>
-      <w:r>
-        <w:rPr>
-          <w:lang w:eastAsia="ar-SA"/>
-        </w:rPr>
-        <w:t>Actores</w:t>
-      </w:r>
-      <w:bookmarkEnd w:id="104"/>
-    </w:p>
-    <w:p>
-      <w:pPr>
-        <w:rPr>
-          <w:lang w:eastAsia="ar-SA"/>
-        </w:rPr>
-      </w:pPr>
-      <w:r>
-        <w:rPr>
-          <w:lang w:eastAsia="ar-SA"/>
-        </w:rPr>
-        <w:t>Administrador</w:t>
-      </w:r>
-      <w:r>
-        <w:rPr>
-          <w:lang w:eastAsia="ar-SA"/>
-        </w:rPr>
-        <w:t>.</w:t>
-      </w:r>
-    </w:p>
-    <w:p>
-      <w:pPr>
-        <w:pStyle w:val="Ttulo3"/>
-        <w:rPr>
-          <w:lang w:eastAsia="ar-SA"/>
-        </w:rPr>
-      </w:pPr>
-      <w:bookmarkStart w:id="105" w:name="_Toc493184125"/>
-      <w:r>
-        <w:rPr>
-          <w:lang w:eastAsia="ar-SA"/>
-        </w:rPr>
-        <w:t>Descripción</w:t>
-      </w:r>
-      <w:bookmarkEnd w:id="105"/>
-    </w:p>
-    <w:p>
-      <w:pPr>
-        <w:jc w:val="both"/>
-        <w:rPr>
-          <w:lang w:eastAsia="ar-SA"/>
-        </w:rPr>
-      </w:pPr>
-      <w:r>
-        <w:rPr>
-          <w:lang w:eastAsia="ar-SA"/>
-        </w:rPr>
-        <w:t>El actor utiliza el caso de uso para crear un nuevo permiso en el sistema. Para esto, debe haber iniciado sesión en Tempus y este le debe haber permitido el acceso. A continuación, el actor invoca al presente caso de uso.</w:t>
-      </w:r>
-    </w:p>
-    <w:p>
-      <w:pPr>
-        <w:jc w:val="both"/>
-        <w:rPr>
-          <w:lang w:eastAsia="ar-SA"/>
-        </w:rPr>
-      </w:pPr>
-      <w:r>
-        <w:rPr>
-          <w:lang w:eastAsia="ar-SA"/>
-        </w:rPr>
-        <w:t>El sistema presenta el formulario con los campos obligatorio necesarios para la creación de un permiso. El actor completa el nombre del permiso. El actor realiza la creación del permiso y el sistema verifica la información ingresada. Luego, se presenta el resultado de la operación.</w:t>
-      </w:r>
-    </w:p>
-    <w:p>
-      <w:pPr>
-        <w:jc w:val="both"/>
-        <w:rPr>
-          <w:lang w:eastAsia="ar-SA"/>
-        </w:rPr>
-      </w:pPr>
-      <w:r>
-        <w:rPr>
-          <w:lang w:eastAsia="ar-SA"/>
-        </w:rPr>
-        <w:t>El caso de uso finaliza cuando se realizado la creación del permiso.</w:t>
-      </w:r>
-    </w:p>
-    <w:p>
-      <w:pPr>
-        <w:pStyle w:val="Ttulo2"/>
-        <w:rPr>
-          <w:lang w:eastAsia="ar-SA"/>
-        </w:rPr>
-      </w:pPr>
-      <w:bookmarkStart w:id="106" w:name="_Toc493184126"/>
-      <w:r>
-        <w:rPr>
-          <w:lang w:eastAsia="ar-SA"/>
-        </w:rPr>
-        <w:t>Borrar permiso</w:t>
-      </w:r>
-      <w:bookmarkEnd w:id="106"/>
-    </w:p>
-    <w:p>
-      <w:pPr>
-        <w:pStyle w:val="Ttulo3"/>
-        <w:rPr>
-          <w:lang w:eastAsia="ar-SA"/>
-        </w:rPr>
-      </w:pPr>
-      <w:bookmarkStart w:id="107" w:name="_Toc493184127"/>
-      <w:r>
-        <w:rPr>
-          <w:lang w:eastAsia="ar-SA"/>
-        </w:rPr>
-        <w:t>Actores</w:t>
-      </w:r>
-      <w:bookmarkEnd w:id="107"/>
-    </w:p>
-    <w:p>
-      <w:pPr>
-        <w:rPr>
-          <w:lang w:eastAsia="ar-SA"/>
-        </w:rPr>
-      </w:pPr>
-      <w:r>
-        <w:rPr>
-          <w:lang w:eastAsia="ar-SA"/>
-        </w:rPr>
-        <w:t>Administrador.</w:t>
-      </w:r>
-    </w:p>
-    <w:p>
-      <w:pPr>
-        <w:pStyle w:val="Ttulo3"/>
-        <w:rPr>
-          <w:lang w:eastAsia="ar-SA"/>
-        </w:rPr>
-      </w:pPr>
-      <w:bookmarkStart w:id="108" w:name="_Toc493184128"/>
-      <w:r>
-        <w:rPr>
-          <w:lang w:eastAsia="ar-SA"/>
-        </w:rPr>
-        <w:t>Descripción</w:t>
-      </w:r>
-      <w:bookmarkEnd w:id="108"/>
-    </w:p>
-    <w:p>
-      <w:pPr>
-        <w:jc w:val="both"/>
-        <w:rPr>
-          <w:lang w:eastAsia="ar-SA"/>
-        </w:rPr>
-      </w:pPr>
-      <w:r>
-        <w:rPr>
-          <w:lang w:eastAsia="ar-SA"/>
-        </w:rPr>
-        <w:t>El actor debe haber iniciado sesión en el sistema y este le debe haber permitido el acceso. A continuación, el actor invoca al presente caso de uso.</w:t>
-      </w:r>
-    </w:p>
-    <w:p>
-      <w:pPr>
-        <w:jc w:val="both"/>
-        <w:rPr>
-          <w:lang w:eastAsia="ar-SA"/>
-        </w:rPr>
-      </w:pPr>
-      <w:r>
-        <w:rPr>
-          <w:lang w:eastAsia="ar-SA"/>
-        </w:rPr>
-        <w:t>El sistema consulta al usuario si está seguro que desea eliminar al permiso seleccionado. El actor confirma la operación. El sistema realiza la operación y muestra el mensaje con el resultado de la misma.</w:t>
-      </w:r>
-    </w:p>
-    <w:p>
-      <w:pPr>
-        <w:jc w:val="both"/>
-        <w:rPr>
-          <w:lang w:eastAsia="ar-SA"/>
-        </w:rPr>
-      </w:pPr>
-      <w:r>
-        <w:rPr>
-          <w:lang w:eastAsia="ar-SA"/>
-        </w:rPr>
-        <w:t>El caso de uso finaliza cuando se realiza la eliminación del permiso.</w:t>
-      </w:r>
+      </w:pPr>
+      <w:bookmarkStart w:id="113" w:name="_Toc235007273"/>
+      <w:r>
+        <w:t>[</w:t>
+      </w:r>
+      <w:r>
+        <w:t>En   este   aparta</w:t>
+      </w:r>
+      <w:r>
+        <w:t>do   se   deben   reflejar   los   diagramas</w:t>
+      </w:r>
+      <w:r>
+        <w:t xml:space="preserve">   de   casos   de   uso   inicial</w:t>
+      </w:r>
+      <w:r>
+        <w:t>es</w:t>
+      </w:r>
+      <w:r>
+        <w:t xml:space="preserve">   del   sistema.   Los  diagramas de casos de uso son una representación gráfica de una parte o  todos  los actores y casos de uso del sistema, incluyendo sus interacciones y estos pueden ser desarrollados en una herramienta de modelado visual. La construcción del Diagrama de Casos de Uso se inicia con la elaboración del Diagrama de Casos de Uso Inicial, el refinamiento del mismo puede contemplarse en iteraciones posteriores.</w:t>
+      </w:r>
+      <w:r>
+        <w:t xml:space="preserve"> ]</w:t>
+      </w:r>
+      <w:bookmarkEnd w:id="113"/>
     </w:p>
     <w:p>
       <w:pPr>
         <w:pStyle w:val="PSI-Ttulo1"/>
       </w:pPr>
-      <w:bookmarkStart w:id="109" w:name="_Toc235007272"/>
-      <w:bookmarkStart w:id="110" w:name="_Toc235009559"/>
-      <w:bookmarkStart w:id="111" w:name="_Toc493184129"/>
-      <w:r>
-        <w:t>Diagrama</w:t>
-      </w:r>
-      <w:bookmarkEnd w:id="109"/>
-      <w:bookmarkEnd w:id="110"/>
-      <w:r>
-        <w:t xml:space="preserve"> de Casos de Uso</w:t>
-      </w:r>
-      <w:bookmarkEnd w:id="111"/>
-    </w:p>
-    <w:p>
-      <w:pPr>
-        <w:jc w:val="both"/>
-      </w:pPr>
-      <w:bookmarkStart w:id="112" w:name="_Toc235007273"/>
-      <w:r>
-        <w:t>[</w:t>
-      </w:r>
-      <w:r>
-        <w:t>En   este   aparta</w:t>
-      </w:r>
-      <w:r>
-        <w:t>do   se   deben   reflejar   los   diagramas</w:t>
-      </w:r>
-      <w:r>
-        <w:t xml:space="preserve">   de   casos   de   uso   inicial</w:t>
-      </w:r>
-      <w:r>
-        <w:t>es</w:t>
-      </w:r>
-      <w:r>
-        <w:t xml:space="preserve">   del   sistema.   Los  diagramas de casos de uso son una representación gráfica de una parte o  todos  los actores y casos de uso del sistema, incluyendo sus interacciones y estos pueden ser desarrollados en una herramienta de modelado visual. La construcción del Diagrama de Casos de Uso se inicia con la elaboración del Diagrama de Casos de Uso Inicial, el refinamiento del mismo puede contemplarse en iteraciones posteriores.</w:t>
-      </w:r>
-      <w:r>
-        <w:t xml:space="preserve"> ]</w:t>
-      </w:r>
-      <w:bookmarkEnd w:id="112"/>
     </w:p>
     <w:p>
       <w:pPr>
         <w:pStyle w:val="PSI-Ttulo1"/>
       </w:pPr>
-    </w:p>
-    <w:p>
-      <w:pPr>
-        <w:pStyle w:val="PSI-Ttulo1"/>
-      </w:pPr>
-      <w:bookmarkStart w:id="113" w:name="_Toc235007274"/>
-      <w:bookmarkStart w:id="114" w:name="_Toc235009560"/>
-      <w:bookmarkStart w:id="115" w:name="_Toc493184130"/>
+      <w:bookmarkStart w:id="114" w:name="_Toc235007274"/>
+      <w:bookmarkStart w:id="115" w:name="_Toc235009560"/>
+      <w:bookmarkStart w:id="116" w:name="_Toc493184130"/>
       <w:r>
         <w:t>Requerimientos Técnicos</w:t>
       </w:r>
-      <w:bookmarkEnd w:id="113"/>
       <w:bookmarkEnd w:id="114"/>
       <w:bookmarkEnd w:id="115"/>
+      <w:bookmarkEnd w:id="116"/>
     </w:p>
     <w:p>
       <w:pPr>
@@ -11437,15 +11458,15 @@
       <w:r>
         <w:br/>
       </w:r>
-      <w:bookmarkStart w:id="116" w:name="_Toc235007275"/>
-      <w:bookmarkStart w:id="117" w:name="_Toc235009561"/>
-      <w:bookmarkStart w:id="118" w:name="_Toc493184131"/>
+      <w:bookmarkStart w:id="117" w:name="_Toc235007275"/>
+      <w:bookmarkStart w:id="118" w:name="_Toc235009561"/>
+      <w:bookmarkStart w:id="119" w:name="_Toc493184131"/>
       <w:r>
         <w:t>Requerimientos Funcionales</w:t>
       </w:r>
-      <w:bookmarkEnd w:id="116"/>
       <w:bookmarkEnd w:id="117"/>
       <w:bookmarkEnd w:id="118"/>
+      <w:bookmarkEnd w:id="119"/>
     </w:p>
     <w:p>
       <w:pPr>
@@ -11472,7 +11493,6 @@
         <w:jc w:val="both"/>
       </w:pPr>
       <w:r>
-        <w:lastRenderedPageBreak/>
         <w:t>A continuación se listan los requerimientos funcionales detectados. Posteriormente se detalla cada uno en una tabla:</w:t>
       </w:r>
     </w:p>
@@ -11488,13 +11508,28 @@
         <w:jc w:val="both"/>
       </w:pPr>
       <w:r>
+        <w:rPr>
+          <w:b/>
+        </w:rPr>
         <w:t xml:space="preserve">El sistema deberá permitir </w:t>
       </w:r>
       <w:r>
+        <w:rPr>
+          <w:b/>
+        </w:rPr>
         <w:t>iniciar sesión</w:t>
       </w:r>
       <w:r>
-        <w:t xml:space="preserve"> con correo institucional.</w:t>
+        <w:rPr>
+          <w:b/>
+        </w:rPr>
+        <w:t xml:space="preserve"> con correo institucional</w:t>
+      </w:r>
+      <w:r>
+        <w:t>.</w:t>
+      </w:r>
+      <w:r>
+        <w:t xml:space="preserve"> Es necesario dado que hay tareas que deben estar disponible solo para personal de Secretaría Académica y el correo institucional sirve para validar la identidad del solicitante.</w:t>
       </w:r>
     </w:p>
     <w:p>
@@ -11509,13 +11544,88 @@
         <w:jc w:val="both"/>
       </w:pPr>
       <w:r>
-        <w:t>El sistema deberá permitir cargar, crear, buscar, borrar, modificar y generar informes de horarios de cursada</w:t>
-      </w:r>
-      <w:r>
-        <w:t xml:space="preserve"> a usuarios autorizados</w:t>
+        <w:rPr>
+          <w:b/>
+        </w:rPr>
+        <w:t>E</w:t>
+      </w:r>
+      <w:r>
+        <w:rPr>
+          <w:b/>
+        </w:rPr>
+        <w:t xml:space="preserve">l sistema </w:t>
+      </w:r>
+      <w:r>
+        <w:rPr>
+          <w:b/>
+        </w:rPr>
+        <w:t>permitirá</w:t>
+      </w:r>
+      <w:r>
+        <w:rPr>
+          <w:b/>
+        </w:rPr>
+        <w:t xml:space="preserve"> cargar horarios de cursada </w:t>
+      </w:r>
+      <w:r>
+        <w:rPr>
+          <w:b/>
+        </w:rPr>
+        <w:t>con</w:t>
+      </w:r>
+      <w:r>
+        <w:rPr>
+          <w:b/>
+        </w:rPr>
+        <w:t xml:space="preserve"> una </w:t>
+      </w:r>
+      <w:r>
+        <w:rPr>
+          <w:b/>
+        </w:rPr>
+        <w:t>planilla</w:t>
+      </w:r>
+      <w:r>
+        <w:rPr>
+          <w:b/>
+        </w:rPr>
+        <w:t xml:space="preserve"> de cálculo a usuarios autorizados</w:t>
       </w:r>
       <w:r>
         <w:t>.</w:t>
+      </w:r>
+      <w:r>
+        <w:t xml:space="preserve"> El personal de Secretaria Académica</w:t>
+      </w:r>
+      <w:r>
+        <w:t xml:space="preserve"> o Administrador</w:t>
+      </w:r>
+      <w:r>
+        <w:t xml:space="preserve"> </w:t>
+      </w:r>
+      <w:r>
+        <w:t>podrá</w:t>
+      </w:r>
+      <w:r>
+        <w:t xml:space="preserve"> cargar los horarios de cursada utilizando las </w:t>
+      </w:r>
+      <w:r>
+        <w:t>planillas</w:t>
+      </w:r>
+      <w:r>
+        <w:t xml:space="preserve"> de cálculo</w:t>
+      </w:r>
+      <w:r>
+        <w:t xml:space="preserve"> (Excel)</w:t>
+      </w:r>
+      <w:r>
+        <w:t xml:space="preserve"> que </w:t>
+      </w:r>
+      <w:r>
+        <w:t>poseen</w:t>
+      </w:r>
+      <w:r>
+        <w:t xml:space="preserve"> en la actualidad o alguna variante que no contenga grandes modificaciones.</w:t>
       </w:r>
     </w:p>
     <w:p>
@@ -11530,7 +11640,16 @@
         <w:jc w:val="both"/>
       </w:pPr>
       <w:r>
-        <w:t>El sistema permitirá consultar horarios de cursada a usuarios públicos.</w:t>
+        <w:rPr>
+          <w:b/>
+        </w:rPr>
+        <w:t>El sistema deberá permitir actualizar horarios de cursada a usuarios autorizados</w:t>
+      </w:r>
+      <w:r>
+        <w:t>.</w:t>
+      </w:r>
+      <w:r>
+        <w:t xml:space="preserve"> El personal de Secretaria Académica o el Administrador podrá crear, borrar o modificar los horarios de cursada que se encuentren cargados en el sistema.</w:t>
       </w:r>
     </w:p>
     <w:p>
@@ -11545,19 +11664,16 @@
         <w:jc w:val="both"/>
       </w:pPr>
       <w:r>
-        <w:t xml:space="preserve">El sistema deberá </w:t>
-      </w:r>
-      <w:r>
-        <w:t xml:space="preserve">permitir cargar, crear, buscar, borrar, modificar y generar informes de </w:t>
-      </w:r>
-      <w:r>
-        <w:t xml:space="preserve"> mesas de examen</w:t>
-      </w:r>
-      <w:r>
-        <w:t xml:space="preserve"> a usuarios autorizados</w:t>
+        <w:rPr>
+          <w:b/>
+        </w:rPr>
+        <w:t>El sistema permitirá consultar horarios de cursada a usuarios públicos</w:t>
       </w:r>
       <w:r>
         <w:t>.</w:t>
+      </w:r>
+      <w:r>
+        <w:t xml:space="preserve"> Los docentes, alumnos y público en general podrán consultar los horarios de cursada con la aplicación móvil.</w:t>
       </w:r>
     </w:p>
     <w:p>
@@ -11572,7 +11688,32 @@
         <w:jc w:val="both"/>
       </w:pPr>
       <w:r>
-        <w:t>El sistema no deberá mantener almacenado horarios de cursada a modo de historial.</w:t>
+        <w:rPr>
+          <w:b/>
+        </w:rPr>
+        <w:t>El sistema no mantendrá almacenado horarios de cursada a modo de historial</w:t>
+      </w:r>
+      <w:r>
+        <w:t>.</w:t>
+      </w:r>
+      <w:r>
+        <w:t xml:space="preserve"> Cuando algún usuario realice la carga de horarios de cursada con la </w:t>
+      </w:r>
+      <w:r>
+        <w:lastRenderedPageBreak/>
+        <w:t>planilla de cálculo, el sistema eliminara</w:t>
+      </w:r>
+      <w:r>
+        <w:t xml:space="preserve"> todos</w:t>
+      </w:r>
+      <w:r>
+        <w:t xml:space="preserve"> lo</w:t>
+      </w:r>
+      <w:r>
+        <w:t>s horarios</w:t>
+      </w:r>
+      <w:r>
+        <w:t xml:space="preserve"> que se encuentren cargados hasta ese momento. </w:t>
       </w:r>
     </w:p>
     <w:p>
@@ -11587,13 +11728,13 @@
         <w:jc w:val="both"/>
       </w:pPr>
       <w:r>
-        <w:t xml:space="preserve">El sistema permitirá consultar mesas de examen a usuarios </w:t>
-      </w:r>
-      <w:r>
-        <w:t>públicos</w:t>
-      </w:r>
-      <w:r>
-        <w:t>.</w:t>
+        <w:rPr>
+          <w:b/>
+        </w:rPr>
+        <w:t>El sistema permitirá cargar mesas de examen con una planilla de cálculo a usuarios autorizados</w:t>
+      </w:r>
+      <w:r>
+        <w:t>. El personal de Secretaria Académica o el Administrador podrá cargar las mesas de examen utilizando la planilla de cálculo (Excel) que poseen en la actualidad o con alguna variante que no contenga grandes modificaciones.</w:t>
       </w:r>
     </w:p>
     <w:p>
@@ -11608,7 +11749,16 @@
         <w:jc w:val="both"/>
       </w:pPr>
       <w:r>
-        <w:t>El sistema no deberá mantener almacenado mesas de examen a modo de historial.</w:t>
+        <w:rPr>
+          <w:b/>
+        </w:rPr>
+        <w:t>El sistema permitirá actualizar mesas de examen a usuarios autorizados</w:t>
+      </w:r>
+      <w:r>
+        <w:t>.</w:t>
+      </w:r>
+      <w:r>
+        <w:t xml:space="preserve"> El personal de Secretaria Académica o Administrador podrá crear, borrar o modificar las mesas de examen que se encuentren cargadas en el sistema.</w:t>
       </w:r>
     </w:p>
     <w:p>
@@ -11623,7 +11773,22 @@
         <w:jc w:val="both"/>
       </w:pPr>
       <w:r>
-        <w:t>El sistema deberá permitir buscar, borrar, modificar y generar informe de horario de aulas.</w:t>
+        <w:rPr>
+          <w:b/>
+        </w:rPr>
+        <w:t xml:space="preserve">El sistema permitirá consultar mesas de examen a usuarios </w:t>
+      </w:r>
+      <w:r>
+        <w:rPr>
+          <w:b/>
+        </w:rPr>
+        <w:t>públicos</w:t>
+      </w:r>
+      <w:r>
+        <w:t>.</w:t>
+      </w:r>
+      <w:r>
+        <w:t xml:space="preserve"> Los docentes, alumnos y público en general podrán consultar las mesas de examen con el uso de la aplicación móvil.</w:t>
       </w:r>
     </w:p>
     <w:p>
@@ -11638,7 +11803,28 @@
         <w:jc w:val="both"/>
       </w:pPr>
       <w:r>
-        <w:t>El sistema deberá permitir buscar, borrar y modificar carreras.</w:t>
+        <w:rPr>
+          <w:b/>
+        </w:rPr>
+        <w:t xml:space="preserve">El sistema no </w:t>
+      </w:r>
+      <w:r>
+        <w:rPr>
+          <w:b/>
+        </w:rPr>
+        <w:t>mantendrá</w:t>
+      </w:r>
+      <w:r>
+        <w:rPr>
+          <w:b/>
+        </w:rPr>
+        <w:t xml:space="preserve"> almacenado mesas de examen a modo de historial</w:t>
+      </w:r>
+      <w:r>
+        <w:t>.</w:t>
+      </w:r>
+      <w:r>
+        <w:t xml:space="preserve"> Cuando algún usuario autorizado realice la carga de mesas de examen con la planilla de cálculo, el sistema eliminara todas las mesas de examen que se encuentren cargadas hasta ese momento.</w:t>
       </w:r>
     </w:p>
     <w:p>
@@ -11653,7 +11839,115 @@
         <w:jc w:val="both"/>
       </w:pPr>
       <w:r>
-        <w:t xml:space="preserve">El sistema permitirá gestionar usuarios. </w:t>
+        <w:rPr>
+          <w:b/>
+        </w:rPr>
+        <w:t>El sistema permitirá generar informe sobre horarios de un aula</w:t>
+      </w:r>
+      <w:r>
+        <w:t>.</w:t>
+      </w:r>
+      <w:r>
+        <w:t xml:space="preserve"> Un usuario autorizado podrá generar un informe sobre los horarios sobre una determinada aula.  </w:t>
+      </w:r>
+    </w:p>
+    <w:p>
+      <w:pPr>
+        <w:pStyle w:val="Prrafodelista"/>
+        <w:numPr>
+          <w:ilvl w:val="0"/>
+          <w:numId w:val="15"/>
+        </w:numPr>
+        <w:spacing w:before="120" w:after="120"/>
+        <w:contextualSpacing w:val="0"/>
+        <w:jc w:val="both"/>
+      </w:pPr>
+      <w:r>
+        <w:rPr>
+          <w:b/>
+        </w:rPr>
+        <w:t>El sistema deberá permitir actualizar aulas a usuarios autorizados</w:t>
+      </w:r>
+      <w:r>
+        <w:t>. El personal de Secretaría Académica o Administrador podrá borrar o modificar las aulas que se encuentren cargadas en el sistema.</w:t>
+      </w:r>
+    </w:p>
+    <w:p>
+      <w:pPr>
+        <w:pStyle w:val="Prrafodelista"/>
+        <w:numPr>
+          <w:ilvl w:val="0"/>
+          <w:numId w:val="15"/>
+        </w:numPr>
+        <w:spacing w:before="120" w:after="120"/>
+        <w:contextualSpacing w:val="0"/>
+        <w:jc w:val="both"/>
+      </w:pPr>
+      <w:r>
+        <w:rPr>
+          <w:b/>
+        </w:rPr>
+        <w:t>El sistema d</w:t>
+      </w:r>
+      <w:r>
+        <w:rPr>
+          <w:b/>
+        </w:rPr>
+        <w:t xml:space="preserve">eberá permitir actualizar </w:t>
+      </w:r>
+      <w:r>
+        <w:rPr>
+          <w:b/>
+        </w:rPr>
+        <w:t>carreras</w:t>
+      </w:r>
+      <w:r>
+        <w:rPr>
+          <w:b/>
+        </w:rPr>
+        <w:t xml:space="preserve"> a usuarios autorizados</w:t>
+      </w:r>
+      <w:r>
+        <w:t>.</w:t>
+      </w:r>
+      <w:r>
+        <w:t xml:space="preserve"> El personal de Secretaria Académica podrá borrar o modificar las carreras que se encuentren cargadas en el sistema. </w:t>
+      </w:r>
+    </w:p>
+    <w:p>
+      <w:pPr>
+        <w:pStyle w:val="Prrafodelista"/>
+        <w:numPr>
+          <w:ilvl w:val="0"/>
+          <w:numId w:val="15"/>
+        </w:numPr>
+        <w:spacing w:before="120" w:after="120"/>
+        <w:contextualSpacing w:val="0"/>
+        <w:jc w:val="both"/>
+      </w:pPr>
+      <w:r>
+        <w:rPr>
+          <w:b/>
+        </w:rPr>
+        <w:t xml:space="preserve">El sistema permitirá </w:t>
+      </w:r>
+      <w:r>
+        <w:rPr>
+          <w:b/>
+        </w:rPr>
+        <w:t xml:space="preserve">al administrador </w:t>
+      </w:r>
+      <w:r>
+        <w:rPr>
+          <w:b/>
+        </w:rPr>
+        <w:t>gestionar usuarios</w:t>
+      </w:r>
+      <w:r>
+        <w:t xml:space="preserve">. </w:t>
+      </w:r>
+      <w:r>
+        <w:t>El administrador podrá gestionar usuarios, los roles que cumplen y los permisos que se le otorgan.</w:t>
       </w:r>
     </w:p>
     <w:p>
@@ -11850,7 +12144,11 @@
               <w:jc w:val="both"/>
             </w:pPr>
             <w:r>
-              <w:t xml:space="preserve">Tanto el Administrador como Secretaria Académica deben acceder al sistema mediante el uso de un correo electrónico institucional. Para ingresar al sistema se utiliza mencionado correo junto con la clave personal de la persona propietaria. El formato del correo institucional es </w:t>
+              <w:t xml:space="preserve">Tanto el Administrador como Secretaria Académica deben acceder al sistema mediante </w:t>
+            </w:r>
+            <w:r>
+              <w:lastRenderedPageBreak/>
+              <w:t xml:space="preserve">el uso de un correo electrónico institucional. Para ingresar al sistema se utiliza mencionado correo junto con la clave personal de la persona propietaria. El formato del correo institucional es </w:t>
             </w:r>
             <w:hyperlink r:id="rId13" w:history="1">
               <w:r>
@@ -11883,6 +12181,7 @@
               <w:rPr>
                 <w:b/>
               </w:rPr>
+              <w:lastRenderedPageBreak/>
               <w:t>La prioridad es</w:t>
             </w:r>
             <w:r>
@@ -12056,7 +12355,6 @@
                 <w:b/>
                 <w:lang w:val="es-AR"/>
               </w:rPr>
-              <w:lastRenderedPageBreak/>
               <w:t>Características:</w:t>
             </w:r>
           </w:p>
@@ -12155,15 +12453,15 @@
       <w:pPr>
         <w:pStyle w:val="PSI-Ttulo1"/>
       </w:pPr>
-      <w:bookmarkStart w:id="119" w:name="_Toc235007276"/>
-      <w:bookmarkStart w:id="120" w:name="_Toc235009562"/>
-      <w:bookmarkStart w:id="121" w:name="_Toc493184132"/>
+      <w:bookmarkStart w:id="120" w:name="_Toc235007276"/>
+      <w:bookmarkStart w:id="121" w:name="_Toc235009562"/>
+      <w:bookmarkStart w:id="122" w:name="_Toc493184132"/>
       <w:r>
         <w:t>Requerimientos No Funcionales</w:t>
       </w:r>
-      <w:bookmarkEnd w:id="119"/>
       <w:bookmarkEnd w:id="120"/>
       <w:bookmarkEnd w:id="121"/>
+      <w:bookmarkEnd w:id="122"/>
     </w:p>
     <w:p>
       <w:pPr>
@@ -12178,8 +12476,6 @@
         <w:pStyle w:val="PSI-Comentario"/>
         <w:ind w:left="0" w:firstLine="0"/>
       </w:pPr>
-      <w:bookmarkStart w:id="122" w:name="_GoBack"/>
-      <w:bookmarkEnd w:id="122"/>
     </w:p>
     <w:p>
       <w:pPr>
@@ -12282,7 +12578,6 @@
       <w:bookmarkStart w:id="130" w:name="_Toc235009565"/>
       <w:bookmarkStart w:id="131" w:name="_Toc493184135"/>
       <w:r>
-        <w:lastRenderedPageBreak/>
         <w:t>Seguridad</w:t>
       </w:r>
       <w:bookmarkEnd w:id="129"/>
@@ -12498,7 +12793,6 @@
       <w:bookmarkStart w:id="145" w:name="_Toc235009570"/>
       <w:bookmarkStart w:id="146" w:name="_Toc493184140"/>
       <w:r>
-        <w:lastRenderedPageBreak/>
         <w:t>Interfaces de Hardware</w:t>
       </w:r>
       <w:bookmarkEnd w:id="144"/>
@@ -12752,6 +13046,7 @@
       <w:bookmarkStart w:id="162" w:name="_Toc235009575"/>
       <w:bookmarkStart w:id="163" w:name="_Toc493184145"/>
       <w:r>
+        <w:lastRenderedPageBreak/>
         <w:t xml:space="preserve">Manual </w:t>
       </w:r>
       <w:r>
@@ -12806,7 +13101,6 @@
         <w:jc w:val="both"/>
       </w:pPr>
       <w:r>
-        <w:lastRenderedPageBreak/>
         <w:t>Menú principal: Un presentación del menú principal junto con las opciones disponibles para cada tipo de usuario.</w:t>
       </w:r>
     </w:p>
@@ -13312,7 +13606,7 @@
             <w:rFonts w:asciiTheme="majorHAnsi" w:hAnsiTheme="majorHAnsi" w:cstheme="majorHAnsi"/>
             <w:noProof/>
           </w:rPr>
-          <w:t>11</w:t>
+          <w:t>20</w:t>
         </w:r>
         <w:r>
           <w:rPr>
@@ -13349,7 +13643,7 @@
             <w:rFonts w:asciiTheme="majorHAnsi" w:hAnsiTheme="majorHAnsi" w:cstheme="majorHAnsi"/>
             <w:noProof/>
           </w:rPr>
-          <w:t>15</w:t>
+          <w:t>23</w:t>
         </w:r>
         <w:r>
           <w:rPr>
@@ -16627,7 +16921,7 @@
 </file>
 
 <file path=customXml/itemProps2.xml><?xml version="1.0" encoding="utf-8"?>
-<ds:datastoreItem xmlns:ds="http://schemas.openxmlformats.org/officeDocument/2006/customXml" ds:itemID="{B4D74365-7775-4034-AFE0-5D5AAE921D1B}">
+<ds:datastoreItem xmlns:ds="http://schemas.openxmlformats.org/officeDocument/2006/customXml" ds:itemID="{E351AF80-85DC-430E-AE0A-02BCFDC001B0}">
   <ds:schemaRefs>
     <ds:schemaRef ds:uri="http://schemas.openxmlformats.org/officeDocument/2006/bibliography"/>
   </ds:schemaRefs>

--- a/02. Requerimientos/Especificación de Requerimientos.docx
+++ b/02. Requerimientos/Especificación de Requerimientos.docx
@@ -220,6 +220,7 @@
             <w:dataBinding w:prefixMappings="xmlns:ns0='http://schemas.openxmlformats.org/package/2006/metadata/core-properties' xmlns:ns1='http://purl.org/dc/elements/1.1/'" w:xpath="/ns0:coreProperties[1]/ns1:title[1]" w:storeItemID="{6C3C8BC8-F283-45AE-878A-BAB7291924A1}"/>
             <w:text/>
           </w:sdtPr>
+          <w:sdtEndPr/>
           <w:sdtContent>
             <w:p>
               <w:pPr>
@@ -253,6 +254,7 @@
             <w:dataBinding w:prefixMappings="xmlns:ns0='http://schemas.openxmlformats.org/package/2006/metadata/core-properties' xmlns:ns1='http://purl.org/dc/elements/1.1/'" w:xpath="/ns0:coreProperties[1]/ns1:subject[1]" w:storeItemID="{6C3C8BC8-F283-45AE-878A-BAB7291924A1}"/>
             <w:text/>
           </w:sdtPr>
+          <w:sdtEndPr/>
           <w:sdtContent>
             <w:p>
               <w:pPr>
@@ -539,6 +541,7 @@
           <w:docPartUnique/>
         </w:docPartObj>
       </w:sdtPr>
+      <w:sdtEndPr/>
       <w:sdtContent>
         <w:p>
           <w:pPr>
@@ -576,7 +579,7 @@
           <w:r>
             <w:fldChar w:fldCharType="separate"/>
           </w:r>
-          <w:hyperlink w:anchor="_Toc493248983" w:history="1">
+          <w:hyperlink w:anchor="_Toc493251593" w:history="1">
             <w:r>
               <w:rPr>
                 <w:rStyle w:val="Hipervnculo"/>
@@ -603,7 +606,7 @@
                 <w:noProof/>
                 <w:webHidden/>
               </w:rPr>
-              <w:instrText xml:space="preserve"> PAGEREF _Toc493248983 \h </w:instrText>
+              <w:instrText xml:space="preserve"> PAGEREF _Toc493251593 \h </w:instrText>
             </w:r>
             <w:r>
               <w:rPr>
@@ -647,7 +650,7 @@
               <w:lang w:val="es-AR" w:eastAsia="es-AR"/>
             </w:rPr>
           </w:pPr>
-          <w:hyperlink w:anchor="_Toc493248984" w:history="1">
+          <w:hyperlink w:anchor="_Toc493251594" w:history="1">
             <w:r>
               <w:rPr>
                 <w:rStyle w:val="Hipervnculo"/>
@@ -674,7 +677,7 @@
                 <w:noProof/>
                 <w:webHidden/>
               </w:rPr>
-              <w:instrText xml:space="preserve"> PAGEREF _Toc493248984 \h </w:instrText>
+              <w:instrText xml:space="preserve"> PAGEREF _Toc493251594 \h </w:instrText>
             </w:r>
             <w:r>
               <w:rPr>
@@ -718,7 +721,7 @@
               <w:lang w:val="es-AR" w:eastAsia="es-AR"/>
             </w:rPr>
           </w:pPr>
-          <w:hyperlink w:anchor="_Toc493248985" w:history="1">
+          <w:hyperlink w:anchor="_Toc493251595" w:history="1">
             <w:r>
               <w:rPr>
                 <w:rStyle w:val="Hipervnculo"/>
@@ -745,7 +748,7 @@
                 <w:noProof/>
                 <w:webHidden/>
               </w:rPr>
-              <w:instrText xml:space="preserve"> PAGEREF _Toc493248985 \h </w:instrText>
+              <w:instrText xml:space="preserve"> PAGEREF _Toc493251595 \h </w:instrText>
             </w:r>
             <w:r>
               <w:rPr>
@@ -789,7 +792,7 @@
               <w:lang w:val="es-AR" w:eastAsia="es-AR"/>
             </w:rPr>
           </w:pPr>
-          <w:hyperlink w:anchor="_Toc493248986" w:history="1">
+          <w:hyperlink w:anchor="_Toc493251596" w:history="1">
             <w:r>
               <w:rPr>
                 <w:rStyle w:val="Hipervnculo"/>
@@ -816,7 +819,7 @@
                 <w:noProof/>
                 <w:webHidden/>
               </w:rPr>
-              <w:instrText xml:space="preserve"> PAGEREF _Toc493248986 \h </w:instrText>
+              <w:instrText xml:space="preserve"> PAGEREF _Toc493251596 \h </w:instrText>
             </w:r>
             <w:r>
               <w:rPr>
@@ -860,7 +863,7 @@
               <w:lang w:val="es-AR" w:eastAsia="es-AR"/>
             </w:rPr>
           </w:pPr>
-          <w:hyperlink w:anchor="_Toc493248987" w:history="1">
+          <w:hyperlink w:anchor="_Toc493251597" w:history="1">
             <w:r>
               <w:rPr>
                 <w:rStyle w:val="Hipervnculo"/>
@@ -887,7 +890,7 @@
                 <w:noProof/>
                 <w:webHidden/>
               </w:rPr>
-              <w:instrText xml:space="preserve"> PAGEREF _Toc493248987 \h </w:instrText>
+              <w:instrText xml:space="preserve"> PAGEREF _Toc493251597 \h </w:instrText>
             </w:r>
             <w:r>
               <w:rPr>
@@ -931,7 +934,7 @@
               <w:lang w:val="es-AR" w:eastAsia="es-AR"/>
             </w:rPr>
           </w:pPr>
-          <w:hyperlink w:anchor="_Toc493248988" w:history="1">
+          <w:hyperlink w:anchor="_Toc493251598" w:history="1">
             <w:r>
               <w:rPr>
                 <w:rStyle w:val="Hipervnculo"/>
@@ -958,7 +961,7 @@
                 <w:noProof/>
                 <w:webHidden/>
               </w:rPr>
-              <w:instrText xml:space="preserve"> PAGEREF _Toc493248988 \h </w:instrText>
+              <w:instrText xml:space="preserve"> PAGEREF _Toc493251598 \h </w:instrText>
             </w:r>
             <w:r>
               <w:rPr>
@@ -1002,7 +1005,7 @@
               <w:lang w:val="es-AR" w:eastAsia="es-AR"/>
             </w:rPr>
           </w:pPr>
-          <w:hyperlink w:anchor="_Toc493248989" w:history="1">
+          <w:hyperlink w:anchor="_Toc493251599" w:history="1">
             <w:r>
               <w:rPr>
                 <w:rStyle w:val="Hipervnculo"/>
@@ -1029,7 +1032,7 @@
                 <w:noProof/>
                 <w:webHidden/>
               </w:rPr>
-              <w:instrText xml:space="preserve"> PAGEREF _Toc493248989 \h </w:instrText>
+              <w:instrText xml:space="preserve"> PAGEREF _Toc493251599 \h </w:instrText>
             </w:r>
             <w:r>
               <w:rPr>
@@ -1073,7 +1076,7 @@
               <w:lang w:val="es-AR" w:eastAsia="es-AR"/>
             </w:rPr>
           </w:pPr>
-          <w:hyperlink w:anchor="_Toc493248990" w:history="1">
+          <w:hyperlink w:anchor="_Toc493251600" w:history="1">
             <w:r>
               <w:rPr>
                 <w:rStyle w:val="Hipervnculo"/>
@@ -1100,7 +1103,7 @@
                 <w:noProof/>
                 <w:webHidden/>
               </w:rPr>
-              <w:instrText xml:space="preserve"> PAGEREF _Toc493248990 \h </w:instrText>
+              <w:instrText xml:space="preserve"> PAGEREF _Toc493251600 \h </w:instrText>
             </w:r>
             <w:r>
               <w:rPr>
@@ -1144,7 +1147,7 @@
               <w:lang w:val="es-AR" w:eastAsia="es-AR"/>
             </w:rPr>
           </w:pPr>
-          <w:hyperlink w:anchor="_Toc493248991" w:history="1">
+          <w:hyperlink w:anchor="_Toc493251601" w:history="1">
             <w:r>
               <w:rPr>
                 <w:rStyle w:val="Hipervnculo"/>
@@ -1171,7 +1174,7 @@
                 <w:noProof/>
                 <w:webHidden/>
               </w:rPr>
-              <w:instrText xml:space="preserve"> PAGEREF _Toc493248991 \h </w:instrText>
+              <w:instrText xml:space="preserve"> PAGEREF _Toc493251601 \h </w:instrText>
             </w:r>
             <w:r>
               <w:rPr>
@@ -1213,7 +1216,7 @@
               <w:lang w:val="es-AR" w:eastAsia="es-AR"/>
             </w:rPr>
           </w:pPr>
-          <w:hyperlink w:anchor="_Toc493248992" w:history="1">
+          <w:hyperlink w:anchor="_Toc493251602" w:history="1">
             <w:r>
               <w:rPr>
                 <w:rStyle w:val="Hipervnculo"/>
@@ -1240,7 +1243,7 @@
                 <w:noProof/>
                 <w:webHidden/>
               </w:rPr>
-              <w:instrText xml:space="preserve"> PAGEREF _Toc493248992 \h </w:instrText>
+              <w:instrText xml:space="preserve"> PAGEREF _Toc493251602 \h </w:instrText>
             </w:r>
             <w:r>
               <w:rPr>
@@ -1282,7 +1285,7 @@
               <w:lang w:val="es-AR" w:eastAsia="es-AR"/>
             </w:rPr>
           </w:pPr>
-          <w:hyperlink w:anchor="_Toc493248993" w:history="1">
+          <w:hyperlink w:anchor="_Toc493251603" w:history="1">
             <w:r>
               <w:rPr>
                 <w:rStyle w:val="Hipervnculo"/>
@@ -1309,7 +1312,7 @@
                 <w:noProof/>
                 <w:webHidden/>
               </w:rPr>
-              <w:instrText xml:space="preserve"> PAGEREF _Toc493248993 \h </w:instrText>
+              <w:instrText xml:space="preserve"> PAGEREF _Toc493251603 \h </w:instrText>
             </w:r>
             <w:r>
               <w:rPr>
@@ -1353,7 +1356,7 @@
               <w:lang w:val="es-AR" w:eastAsia="es-AR"/>
             </w:rPr>
           </w:pPr>
-          <w:hyperlink w:anchor="_Toc493248994" w:history="1">
+          <w:hyperlink w:anchor="_Toc493251604" w:history="1">
             <w:r>
               <w:rPr>
                 <w:rStyle w:val="Hipervnculo"/>
@@ -1380,7 +1383,7 @@
                 <w:noProof/>
                 <w:webHidden/>
               </w:rPr>
-              <w:instrText xml:space="preserve"> PAGEREF _Toc493248994 \h </w:instrText>
+              <w:instrText xml:space="preserve"> PAGEREF _Toc493251604 \h </w:instrText>
             </w:r>
             <w:r>
               <w:rPr>
@@ -1422,7 +1425,7 @@
               <w:lang w:val="es-AR" w:eastAsia="es-AR"/>
             </w:rPr>
           </w:pPr>
-          <w:hyperlink w:anchor="_Toc493248995" w:history="1">
+          <w:hyperlink w:anchor="_Toc493251605" w:history="1">
             <w:r>
               <w:rPr>
                 <w:rStyle w:val="Hipervnculo"/>
@@ -1449,7 +1452,7 @@
                 <w:noProof/>
                 <w:webHidden/>
               </w:rPr>
-              <w:instrText xml:space="preserve"> PAGEREF _Toc493248995 \h </w:instrText>
+              <w:instrText xml:space="preserve"> PAGEREF _Toc493251605 \h </w:instrText>
             </w:r>
             <w:r>
               <w:rPr>
@@ -1491,7 +1494,7 @@
               <w:lang w:val="es-AR" w:eastAsia="es-AR"/>
             </w:rPr>
           </w:pPr>
-          <w:hyperlink w:anchor="_Toc493248996" w:history="1">
+          <w:hyperlink w:anchor="_Toc493251606" w:history="1">
             <w:r>
               <w:rPr>
                 <w:rStyle w:val="Hipervnculo"/>
@@ -1518,7 +1521,7 @@
                 <w:noProof/>
                 <w:webHidden/>
               </w:rPr>
-              <w:instrText xml:space="preserve"> PAGEREF _Toc493248996 \h </w:instrText>
+              <w:instrText xml:space="preserve"> PAGEREF _Toc493251606 \h </w:instrText>
             </w:r>
             <w:r>
               <w:rPr>
@@ -1562,7 +1565,7 @@
               <w:lang w:val="es-AR" w:eastAsia="es-AR"/>
             </w:rPr>
           </w:pPr>
-          <w:hyperlink w:anchor="_Toc493248997" w:history="1">
+          <w:hyperlink w:anchor="_Toc493251607" w:history="1">
             <w:r>
               <w:rPr>
                 <w:rStyle w:val="Hipervnculo"/>
@@ -1590,7 +1593,7 @@
                 <w:noProof/>
                 <w:webHidden/>
               </w:rPr>
-              <w:instrText xml:space="preserve"> PAGEREF _Toc493248997 \h </w:instrText>
+              <w:instrText xml:space="preserve"> PAGEREF _Toc493251607 \h </w:instrText>
             </w:r>
             <w:r>
               <w:rPr>
@@ -1632,7 +1635,7 @@
               <w:lang w:val="es-AR" w:eastAsia="es-AR"/>
             </w:rPr>
           </w:pPr>
-          <w:hyperlink w:anchor="_Toc493248998" w:history="1">
+          <w:hyperlink w:anchor="_Toc493251608" w:history="1">
             <w:r>
               <w:rPr>
                 <w:rStyle w:val="Hipervnculo"/>
@@ -1660,7 +1663,7 @@
                 <w:noProof/>
                 <w:webHidden/>
               </w:rPr>
-              <w:instrText xml:space="preserve"> PAGEREF _Toc493248998 \h </w:instrText>
+              <w:instrText xml:space="preserve"> PAGEREF _Toc493251608 \h </w:instrText>
             </w:r>
             <w:r>
               <w:rPr>
@@ -1702,7 +1705,7 @@
               <w:lang w:val="es-AR" w:eastAsia="es-AR"/>
             </w:rPr>
           </w:pPr>
-          <w:hyperlink w:anchor="_Toc493248999" w:history="1">
+          <w:hyperlink w:anchor="_Toc493251609" w:history="1">
             <w:r>
               <w:rPr>
                 <w:rStyle w:val="Hipervnculo"/>
@@ -1730,7 +1733,7 @@
                 <w:noProof/>
                 <w:webHidden/>
               </w:rPr>
-              <w:instrText xml:space="preserve"> PAGEREF _Toc493248999 \h </w:instrText>
+              <w:instrText xml:space="preserve"> PAGEREF _Toc493251609 \h </w:instrText>
             </w:r>
             <w:r>
               <w:rPr>
@@ -1774,7 +1777,7 @@
               <w:lang w:val="es-AR" w:eastAsia="es-AR"/>
             </w:rPr>
           </w:pPr>
-          <w:hyperlink w:anchor="_Toc493249000" w:history="1">
+          <w:hyperlink w:anchor="_Toc493251610" w:history="1">
             <w:r>
               <w:rPr>
                 <w:rStyle w:val="Hipervnculo"/>
@@ -1802,7 +1805,7 @@
                 <w:noProof/>
                 <w:webHidden/>
               </w:rPr>
-              <w:instrText xml:space="preserve"> PAGEREF _Toc493249000 \h </w:instrText>
+              <w:instrText xml:space="preserve"> PAGEREF _Toc493251610 \h </w:instrText>
             </w:r>
             <w:r>
               <w:rPr>
@@ -1844,7 +1847,7 @@
               <w:lang w:val="es-AR" w:eastAsia="es-AR"/>
             </w:rPr>
           </w:pPr>
-          <w:hyperlink w:anchor="_Toc493249001" w:history="1">
+          <w:hyperlink w:anchor="_Toc493251611" w:history="1">
             <w:r>
               <w:rPr>
                 <w:rStyle w:val="Hipervnculo"/>
@@ -1872,7 +1875,7 @@
                 <w:noProof/>
                 <w:webHidden/>
               </w:rPr>
-              <w:instrText xml:space="preserve"> PAGEREF _Toc493249001 \h </w:instrText>
+              <w:instrText xml:space="preserve"> PAGEREF _Toc493251611 \h </w:instrText>
             </w:r>
             <w:r>
               <w:rPr>
@@ -1914,7 +1917,7 @@
               <w:lang w:val="es-AR" w:eastAsia="es-AR"/>
             </w:rPr>
           </w:pPr>
-          <w:hyperlink w:anchor="_Toc493249002" w:history="1">
+          <w:hyperlink w:anchor="_Toc493251612" w:history="1">
             <w:r>
               <w:rPr>
                 <w:rStyle w:val="Hipervnculo"/>
@@ -1942,7 +1945,7 @@
                 <w:noProof/>
                 <w:webHidden/>
               </w:rPr>
-              <w:instrText xml:space="preserve"> PAGEREF _Toc493249002 \h </w:instrText>
+              <w:instrText xml:space="preserve"> PAGEREF _Toc493251612 \h </w:instrText>
             </w:r>
             <w:r>
               <w:rPr>
@@ -1986,7 +1989,7 @@
               <w:lang w:val="es-AR" w:eastAsia="es-AR"/>
             </w:rPr>
           </w:pPr>
-          <w:hyperlink w:anchor="_Toc493249003" w:history="1">
+          <w:hyperlink w:anchor="_Toc493251613" w:history="1">
             <w:r>
               <w:rPr>
                 <w:rStyle w:val="Hipervnculo"/>
@@ -2014,7 +2017,7 @@
                 <w:noProof/>
                 <w:webHidden/>
               </w:rPr>
-              <w:instrText xml:space="preserve"> PAGEREF _Toc493249003 \h </w:instrText>
+              <w:instrText xml:space="preserve"> PAGEREF _Toc493251613 \h </w:instrText>
             </w:r>
             <w:r>
               <w:rPr>
@@ -2056,7 +2059,7 @@
               <w:lang w:val="es-AR" w:eastAsia="es-AR"/>
             </w:rPr>
           </w:pPr>
-          <w:hyperlink w:anchor="_Toc493249004" w:history="1">
+          <w:hyperlink w:anchor="_Toc493251614" w:history="1">
             <w:r>
               <w:rPr>
                 <w:rStyle w:val="Hipervnculo"/>
@@ -2084,7 +2087,7 @@
                 <w:noProof/>
                 <w:webHidden/>
               </w:rPr>
-              <w:instrText xml:space="preserve"> PAGEREF _Toc493249004 \h </w:instrText>
+              <w:instrText xml:space="preserve"> PAGEREF _Toc493251614 \h </w:instrText>
             </w:r>
             <w:r>
               <w:rPr>
@@ -2126,7 +2129,7 @@
               <w:lang w:val="es-AR" w:eastAsia="es-AR"/>
             </w:rPr>
           </w:pPr>
-          <w:hyperlink w:anchor="_Toc493249005" w:history="1">
+          <w:hyperlink w:anchor="_Toc493251615" w:history="1">
             <w:r>
               <w:rPr>
                 <w:rStyle w:val="Hipervnculo"/>
@@ -2154,7 +2157,7 @@
                 <w:noProof/>
                 <w:webHidden/>
               </w:rPr>
-              <w:instrText xml:space="preserve"> PAGEREF _Toc493249005 \h </w:instrText>
+              <w:instrText xml:space="preserve"> PAGEREF _Toc493251615 \h </w:instrText>
             </w:r>
             <w:r>
               <w:rPr>
@@ -2198,7 +2201,7 @@
               <w:lang w:val="es-AR" w:eastAsia="es-AR"/>
             </w:rPr>
           </w:pPr>
-          <w:hyperlink w:anchor="_Toc493249006" w:history="1">
+          <w:hyperlink w:anchor="_Toc493251616" w:history="1">
             <w:r>
               <w:rPr>
                 <w:rStyle w:val="Hipervnculo"/>
@@ -2226,7 +2229,7 @@
                 <w:noProof/>
                 <w:webHidden/>
               </w:rPr>
-              <w:instrText xml:space="preserve"> PAGEREF _Toc493249006 \h </w:instrText>
+              <w:instrText xml:space="preserve"> PAGEREF _Toc493251616 \h </w:instrText>
             </w:r>
             <w:r>
               <w:rPr>
@@ -2268,7 +2271,7 @@
               <w:lang w:val="es-AR" w:eastAsia="es-AR"/>
             </w:rPr>
           </w:pPr>
-          <w:hyperlink w:anchor="_Toc493249007" w:history="1">
+          <w:hyperlink w:anchor="_Toc493251617" w:history="1">
             <w:r>
               <w:rPr>
                 <w:rStyle w:val="Hipervnculo"/>
@@ -2296,7 +2299,7 @@
                 <w:noProof/>
                 <w:webHidden/>
               </w:rPr>
-              <w:instrText xml:space="preserve"> PAGEREF _Toc493249007 \h </w:instrText>
+              <w:instrText xml:space="preserve"> PAGEREF _Toc493251617 \h </w:instrText>
             </w:r>
             <w:r>
               <w:rPr>
@@ -2338,7 +2341,7 @@
               <w:lang w:val="es-AR" w:eastAsia="es-AR"/>
             </w:rPr>
           </w:pPr>
-          <w:hyperlink w:anchor="_Toc493249008" w:history="1">
+          <w:hyperlink w:anchor="_Toc493251618" w:history="1">
             <w:r>
               <w:rPr>
                 <w:rStyle w:val="Hipervnculo"/>
@@ -2366,7 +2369,7 @@
                 <w:noProof/>
                 <w:webHidden/>
               </w:rPr>
-              <w:instrText xml:space="preserve"> PAGEREF _Toc493249008 \h </w:instrText>
+              <w:instrText xml:space="preserve"> PAGEREF _Toc493251618 \h </w:instrText>
             </w:r>
             <w:r>
               <w:rPr>
@@ -2410,7 +2413,7 @@
               <w:lang w:val="es-AR" w:eastAsia="es-AR"/>
             </w:rPr>
           </w:pPr>
-          <w:hyperlink w:anchor="_Toc493249009" w:history="1">
+          <w:hyperlink w:anchor="_Toc493251619" w:history="1">
             <w:r>
               <w:rPr>
                 <w:rStyle w:val="Hipervnculo"/>
@@ -2438,7 +2441,7 @@
                 <w:noProof/>
                 <w:webHidden/>
               </w:rPr>
-              <w:instrText xml:space="preserve"> PAGEREF _Toc493249009 \h </w:instrText>
+              <w:instrText xml:space="preserve"> PAGEREF _Toc493251619 \h </w:instrText>
             </w:r>
             <w:r>
               <w:rPr>
@@ -2480,7 +2483,7 @@
               <w:lang w:val="es-AR" w:eastAsia="es-AR"/>
             </w:rPr>
           </w:pPr>
-          <w:hyperlink w:anchor="_Toc493249010" w:history="1">
+          <w:hyperlink w:anchor="_Toc493251620" w:history="1">
             <w:r>
               <w:rPr>
                 <w:rStyle w:val="Hipervnculo"/>
@@ -2508,7 +2511,7 @@
                 <w:noProof/>
                 <w:webHidden/>
               </w:rPr>
-              <w:instrText xml:space="preserve"> PAGEREF _Toc493249010 \h </w:instrText>
+              <w:instrText xml:space="preserve"> PAGEREF _Toc493251620 \h </w:instrText>
             </w:r>
             <w:r>
               <w:rPr>
@@ -2550,7 +2553,7 @@
               <w:lang w:val="es-AR" w:eastAsia="es-AR"/>
             </w:rPr>
           </w:pPr>
-          <w:hyperlink w:anchor="_Toc493249011" w:history="1">
+          <w:hyperlink w:anchor="_Toc493251621" w:history="1">
             <w:r>
               <w:rPr>
                 <w:rStyle w:val="Hipervnculo"/>
@@ -2578,7 +2581,7 @@
                 <w:noProof/>
                 <w:webHidden/>
               </w:rPr>
-              <w:instrText xml:space="preserve"> PAGEREF _Toc493249011 \h </w:instrText>
+              <w:instrText xml:space="preserve"> PAGEREF _Toc493251621 \h </w:instrText>
             </w:r>
             <w:r>
               <w:rPr>
@@ -2622,7 +2625,7 @@
               <w:lang w:val="es-AR" w:eastAsia="es-AR"/>
             </w:rPr>
           </w:pPr>
-          <w:hyperlink w:anchor="_Toc493249012" w:history="1">
+          <w:hyperlink w:anchor="_Toc493251622" w:history="1">
             <w:r>
               <w:rPr>
                 <w:rStyle w:val="Hipervnculo"/>
@@ -2650,7 +2653,7 @@
                 <w:noProof/>
                 <w:webHidden/>
               </w:rPr>
-              <w:instrText xml:space="preserve"> PAGEREF _Toc493249012 \h </w:instrText>
+              <w:instrText xml:space="preserve"> PAGEREF _Toc493251622 \h </w:instrText>
             </w:r>
             <w:r>
               <w:rPr>
@@ -2692,7 +2695,7 @@
               <w:lang w:val="es-AR" w:eastAsia="es-AR"/>
             </w:rPr>
           </w:pPr>
-          <w:hyperlink w:anchor="_Toc493249013" w:history="1">
+          <w:hyperlink w:anchor="_Toc493251623" w:history="1">
             <w:r>
               <w:rPr>
                 <w:rStyle w:val="Hipervnculo"/>
@@ -2720,7 +2723,7 @@
                 <w:noProof/>
                 <w:webHidden/>
               </w:rPr>
-              <w:instrText xml:space="preserve"> PAGEREF _Toc493249013 \h </w:instrText>
+              <w:instrText xml:space="preserve"> PAGEREF _Toc493251623 \h </w:instrText>
             </w:r>
             <w:r>
               <w:rPr>
@@ -2762,7 +2765,7 @@
               <w:lang w:val="es-AR" w:eastAsia="es-AR"/>
             </w:rPr>
           </w:pPr>
-          <w:hyperlink w:anchor="_Toc493249014" w:history="1">
+          <w:hyperlink w:anchor="_Toc493251624" w:history="1">
             <w:r>
               <w:rPr>
                 <w:rStyle w:val="Hipervnculo"/>
@@ -2790,7 +2793,7 @@
                 <w:noProof/>
                 <w:webHidden/>
               </w:rPr>
-              <w:instrText xml:space="preserve"> PAGEREF _Toc493249014 \h </w:instrText>
+              <w:instrText xml:space="preserve"> PAGEREF _Toc493251624 \h </w:instrText>
             </w:r>
             <w:r>
               <w:rPr>
@@ -2834,7 +2837,7 @@
               <w:lang w:val="es-AR" w:eastAsia="es-AR"/>
             </w:rPr>
           </w:pPr>
-          <w:hyperlink w:anchor="_Toc493249015" w:history="1">
+          <w:hyperlink w:anchor="_Toc493251625" w:history="1">
             <w:r>
               <w:rPr>
                 <w:rStyle w:val="Hipervnculo"/>
@@ -2862,7 +2865,7 @@
                 <w:noProof/>
                 <w:webHidden/>
               </w:rPr>
-              <w:instrText xml:space="preserve"> PAGEREF _Toc493249015 \h </w:instrText>
+              <w:instrText xml:space="preserve"> PAGEREF _Toc493251625 \h </w:instrText>
             </w:r>
             <w:r>
               <w:rPr>
@@ -2904,7 +2907,7 @@
               <w:lang w:val="es-AR" w:eastAsia="es-AR"/>
             </w:rPr>
           </w:pPr>
-          <w:hyperlink w:anchor="_Toc493249016" w:history="1">
+          <w:hyperlink w:anchor="_Toc493251626" w:history="1">
             <w:r>
               <w:rPr>
                 <w:rStyle w:val="Hipervnculo"/>
@@ -2932,7 +2935,7 @@
                 <w:noProof/>
                 <w:webHidden/>
               </w:rPr>
-              <w:instrText xml:space="preserve"> PAGEREF _Toc493249016 \h </w:instrText>
+              <w:instrText xml:space="preserve"> PAGEREF _Toc493251626 \h </w:instrText>
             </w:r>
             <w:r>
               <w:rPr>
@@ -2974,7 +2977,7 @@
               <w:lang w:val="es-AR" w:eastAsia="es-AR"/>
             </w:rPr>
           </w:pPr>
-          <w:hyperlink w:anchor="_Toc493249017" w:history="1">
+          <w:hyperlink w:anchor="_Toc493251627" w:history="1">
             <w:r>
               <w:rPr>
                 <w:rStyle w:val="Hipervnculo"/>
@@ -3002,7 +3005,7 @@
                 <w:noProof/>
                 <w:webHidden/>
               </w:rPr>
-              <w:instrText xml:space="preserve"> PAGEREF _Toc493249017 \h </w:instrText>
+              <w:instrText xml:space="preserve"> PAGEREF _Toc493251627 \h </w:instrText>
             </w:r>
             <w:r>
               <w:rPr>
@@ -3046,7 +3049,7 @@
               <w:lang w:val="es-AR" w:eastAsia="es-AR"/>
             </w:rPr>
           </w:pPr>
-          <w:hyperlink w:anchor="_Toc493249018" w:history="1">
+          <w:hyperlink w:anchor="_Toc493251628" w:history="1">
             <w:r>
               <w:rPr>
                 <w:rStyle w:val="Hipervnculo"/>
@@ -3074,7 +3077,7 @@
                 <w:noProof/>
                 <w:webHidden/>
               </w:rPr>
-              <w:instrText xml:space="preserve"> PAGEREF _Toc493249018 \h </w:instrText>
+              <w:instrText xml:space="preserve"> PAGEREF _Toc493251628 \h </w:instrText>
             </w:r>
             <w:r>
               <w:rPr>
@@ -3116,7 +3119,7 @@
               <w:lang w:val="es-AR" w:eastAsia="es-AR"/>
             </w:rPr>
           </w:pPr>
-          <w:hyperlink w:anchor="_Toc493249019" w:history="1">
+          <w:hyperlink w:anchor="_Toc493251629" w:history="1">
             <w:r>
               <w:rPr>
                 <w:rStyle w:val="Hipervnculo"/>
@@ -3144,7 +3147,7 @@
                 <w:noProof/>
                 <w:webHidden/>
               </w:rPr>
-              <w:instrText xml:space="preserve"> PAGEREF _Toc493249019 \h </w:instrText>
+              <w:instrText xml:space="preserve"> PAGEREF _Toc493251629 \h </w:instrText>
             </w:r>
             <w:r>
               <w:rPr>
@@ -3186,7 +3189,7 @@
               <w:lang w:val="es-AR" w:eastAsia="es-AR"/>
             </w:rPr>
           </w:pPr>
-          <w:hyperlink w:anchor="_Toc493249020" w:history="1">
+          <w:hyperlink w:anchor="_Toc493251630" w:history="1">
             <w:r>
               <w:rPr>
                 <w:rStyle w:val="Hipervnculo"/>
@@ -3214,7 +3217,7 @@
                 <w:noProof/>
                 <w:webHidden/>
               </w:rPr>
-              <w:instrText xml:space="preserve"> PAGEREF _Toc493249020 \h </w:instrText>
+              <w:instrText xml:space="preserve"> PAGEREF _Toc493251630 \h </w:instrText>
             </w:r>
             <w:r>
               <w:rPr>
@@ -3258,7 +3261,7 @@
               <w:lang w:val="es-AR" w:eastAsia="es-AR"/>
             </w:rPr>
           </w:pPr>
-          <w:hyperlink w:anchor="_Toc493249021" w:history="1">
+          <w:hyperlink w:anchor="_Toc493251631" w:history="1">
             <w:r>
               <w:rPr>
                 <w:rStyle w:val="Hipervnculo"/>
@@ -3286,7 +3289,7 @@
                 <w:noProof/>
                 <w:webHidden/>
               </w:rPr>
-              <w:instrText xml:space="preserve"> PAGEREF _Toc493249021 \h </w:instrText>
+              <w:instrText xml:space="preserve"> PAGEREF _Toc493251631 \h </w:instrText>
             </w:r>
             <w:r>
               <w:rPr>
@@ -3328,7 +3331,7 @@
               <w:lang w:val="es-AR" w:eastAsia="es-AR"/>
             </w:rPr>
           </w:pPr>
-          <w:hyperlink w:anchor="_Toc493249022" w:history="1">
+          <w:hyperlink w:anchor="_Toc493251632" w:history="1">
             <w:r>
               <w:rPr>
                 <w:rStyle w:val="Hipervnculo"/>
@@ -3356,7 +3359,7 @@
                 <w:noProof/>
                 <w:webHidden/>
               </w:rPr>
-              <w:instrText xml:space="preserve"> PAGEREF _Toc493249022 \h </w:instrText>
+              <w:instrText xml:space="preserve"> PAGEREF _Toc493251632 \h </w:instrText>
             </w:r>
             <w:r>
               <w:rPr>
@@ -3398,7 +3401,7 @@
               <w:lang w:val="es-AR" w:eastAsia="es-AR"/>
             </w:rPr>
           </w:pPr>
-          <w:hyperlink w:anchor="_Toc493249023" w:history="1">
+          <w:hyperlink w:anchor="_Toc493251633" w:history="1">
             <w:r>
               <w:rPr>
                 <w:rStyle w:val="Hipervnculo"/>
@@ -3426,7 +3429,7 @@
                 <w:noProof/>
                 <w:webHidden/>
               </w:rPr>
-              <w:instrText xml:space="preserve"> PAGEREF _Toc493249023 \h </w:instrText>
+              <w:instrText xml:space="preserve"> PAGEREF _Toc493251633 \h </w:instrText>
             </w:r>
             <w:r>
               <w:rPr>
@@ -3470,7 +3473,7 @@
               <w:lang w:val="es-AR" w:eastAsia="es-AR"/>
             </w:rPr>
           </w:pPr>
-          <w:hyperlink w:anchor="_Toc493249024" w:history="1">
+          <w:hyperlink w:anchor="_Toc493251634" w:history="1">
             <w:r>
               <w:rPr>
                 <w:rStyle w:val="Hipervnculo"/>
@@ -3498,7 +3501,7 @@
                 <w:noProof/>
                 <w:webHidden/>
               </w:rPr>
-              <w:instrText xml:space="preserve"> PAGEREF _Toc493249024 \h </w:instrText>
+              <w:instrText xml:space="preserve"> PAGEREF _Toc493251634 \h </w:instrText>
             </w:r>
             <w:r>
               <w:rPr>
@@ -3540,7 +3543,7 @@
               <w:lang w:val="es-AR" w:eastAsia="es-AR"/>
             </w:rPr>
           </w:pPr>
-          <w:hyperlink w:anchor="_Toc493249025" w:history="1">
+          <w:hyperlink w:anchor="_Toc493251635" w:history="1">
             <w:r>
               <w:rPr>
                 <w:rStyle w:val="Hipervnculo"/>
@@ -3568,7 +3571,7 @@
                 <w:noProof/>
                 <w:webHidden/>
               </w:rPr>
-              <w:instrText xml:space="preserve"> PAGEREF _Toc493249025 \h </w:instrText>
+              <w:instrText xml:space="preserve"> PAGEREF _Toc493251635 \h </w:instrText>
             </w:r>
             <w:r>
               <w:rPr>
@@ -3610,7 +3613,7 @@
               <w:lang w:val="es-AR" w:eastAsia="es-AR"/>
             </w:rPr>
           </w:pPr>
-          <w:hyperlink w:anchor="_Toc493249026" w:history="1">
+          <w:hyperlink w:anchor="_Toc493251636" w:history="1">
             <w:r>
               <w:rPr>
                 <w:rStyle w:val="Hipervnculo"/>
@@ -3638,7 +3641,7 @@
                 <w:noProof/>
                 <w:webHidden/>
               </w:rPr>
-              <w:instrText xml:space="preserve"> PAGEREF _Toc493249026 \h </w:instrText>
+              <w:instrText xml:space="preserve"> PAGEREF _Toc493251636 \h </w:instrText>
             </w:r>
             <w:r>
               <w:rPr>
@@ -3682,7 +3685,7 @@
               <w:lang w:val="es-AR" w:eastAsia="es-AR"/>
             </w:rPr>
           </w:pPr>
-          <w:hyperlink w:anchor="_Toc493249027" w:history="1">
+          <w:hyperlink w:anchor="_Toc493251637" w:history="1">
             <w:r>
               <w:rPr>
                 <w:rStyle w:val="Hipervnculo"/>
@@ -3710,7 +3713,7 @@
                 <w:noProof/>
                 <w:webHidden/>
               </w:rPr>
-              <w:instrText xml:space="preserve"> PAGEREF _Toc493249027 \h </w:instrText>
+              <w:instrText xml:space="preserve"> PAGEREF _Toc493251637 \h </w:instrText>
             </w:r>
             <w:r>
               <w:rPr>
@@ -3752,7 +3755,7 @@
               <w:lang w:val="es-AR" w:eastAsia="es-AR"/>
             </w:rPr>
           </w:pPr>
-          <w:hyperlink w:anchor="_Toc493249028" w:history="1">
+          <w:hyperlink w:anchor="_Toc493251638" w:history="1">
             <w:r>
               <w:rPr>
                 <w:rStyle w:val="Hipervnculo"/>
@@ -3780,7 +3783,7 @@
                 <w:noProof/>
                 <w:webHidden/>
               </w:rPr>
-              <w:instrText xml:space="preserve"> PAGEREF _Toc493249028 \h </w:instrText>
+              <w:instrText xml:space="preserve"> PAGEREF _Toc493251638 \h </w:instrText>
             </w:r>
             <w:r>
               <w:rPr>
@@ -3822,7 +3825,7 @@
               <w:lang w:val="es-AR" w:eastAsia="es-AR"/>
             </w:rPr>
           </w:pPr>
-          <w:hyperlink w:anchor="_Toc493249029" w:history="1">
+          <w:hyperlink w:anchor="_Toc493251639" w:history="1">
             <w:r>
               <w:rPr>
                 <w:rStyle w:val="Hipervnculo"/>
@@ -3850,7 +3853,7 @@
                 <w:noProof/>
                 <w:webHidden/>
               </w:rPr>
-              <w:instrText xml:space="preserve"> PAGEREF _Toc493249029 \h </w:instrText>
+              <w:instrText xml:space="preserve"> PAGEREF _Toc493251639 \h </w:instrText>
             </w:r>
             <w:r>
               <w:rPr>
@@ -3894,7 +3897,7 @@
               <w:lang w:val="es-AR" w:eastAsia="es-AR"/>
             </w:rPr>
           </w:pPr>
-          <w:hyperlink w:anchor="_Toc493249030" w:history="1">
+          <w:hyperlink w:anchor="_Toc493251640" w:history="1">
             <w:r>
               <w:rPr>
                 <w:rStyle w:val="Hipervnculo"/>
@@ -3922,7 +3925,7 @@
                 <w:noProof/>
                 <w:webHidden/>
               </w:rPr>
-              <w:instrText xml:space="preserve"> PAGEREF _Toc493249030 \h </w:instrText>
+              <w:instrText xml:space="preserve"> PAGEREF _Toc493251640 \h </w:instrText>
             </w:r>
             <w:r>
               <w:rPr>
@@ -3964,7 +3967,7 @@
               <w:lang w:val="es-AR" w:eastAsia="es-AR"/>
             </w:rPr>
           </w:pPr>
-          <w:hyperlink w:anchor="_Toc493249031" w:history="1">
+          <w:hyperlink w:anchor="_Toc493251641" w:history="1">
             <w:r>
               <w:rPr>
                 <w:rStyle w:val="Hipervnculo"/>
@@ -3992,7 +3995,7 @@
                 <w:noProof/>
                 <w:webHidden/>
               </w:rPr>
-              <w:instrText xml:space="preserve"> PAGEREF _Toc493249031 \h </w:instrText>
+              <w:instrText xml:space="preserve"> PAGEREF _Toc493251641 \h </w:instrText>
             </w:r>
             <w:r>
               <w:rPr>
@@ -4034,7 +4037,7 @@
               <w:lang w:val="es-AR" w:eastAsia="es-AR"/>
             </w:rPr>
           </w:pPr>
-          <w:hyperlink w:anchor="_Toc493249032" w:history="1">
+          <w:hyperlink w:anchor="_Toc493251642" w:history="1">
             <w:r>
               <w:rPr>
                 <w:rStyle w:val="Hipervnculo"/>
@@ -4062,7 +4065,7 @@
                 <w:noProof/>
                 <w:webHidden/>
               </w:rPr>
-              <w:instrText xml:space="preserve"> PAGEREF _Toc493249032 \h </w:instrText>
+              <w:instrText xml:space="preserve"> PAGEREF _Toc493251642 \h </w:instrText>
             </w:r>
             <w:r>
               <w:rPr>
@@ -4106,7 +4109,7 @@
               <w:lang w:val="es-AR" w:eastAsia="es-AR"/>
             </w:rPr>
           </w:pPr>
-          <w:hyperlink w:anchor="_Toc493249033" w:history="1">
+          <w:hyperlink w:anchor="_Toc493251643" w:history="1">
             <w:r>
               <w:rPr>
                 <w:rStyle w:val="Hipervnculo"/>
@@ -4134,7 +4137,7 @@
                 <w:noProof/>
                 <w:webHidden/>
               </w:rPr>
-              <w:instrText xml:space="preserve"> PAGEREF _Toc493249033 \h </w:instrText>
+              <w:instrText xml:space="preserve"> PAGEREF _Toc493251643 \h </w:instrText>
             </w:r>
             <w:r>
               <w:rPr>
@@ -4176,7 +4179,7 @@
               <w:lang w:val="es-AR" w:eastAsia="es-AR"/>
             </w:rPr>
           </w:pPr>
-          <w:hyperlink w:anchor="_Toc493249034" w:history="1">
+          <w:hyperlink w:anchor="_Toc493251644" w:history="1">
             <w:r>
               <w:rPr>
                 <w:rStyle w:val="Hipervnculo"/>
@@ -4204,7 +4207,7 @@
                 <w:noProof/>
                 <w:webHidden/>
               </w:rPr>
-              <w:instrText xml:space="preserve"> PAGEREF _Toc493249034 \h </w:instrText>
+              <w:instrText xml:space="preserve"> PAGEREF _Toc493251644 \h </w:instrText>
             </w:r>
             <w:r>
               <w:rPr>
@@ -4246,7 +4249,7 @@
               <w:lang w:val="es-AR" w:eastAsia="es-AR"/>
             </w:rPr>
           </w:pPr>
-          <w:hyperlink w:anchor="_Toc493249035" w:history="1">
+          <w:hyperlink w:anchor="_Toc493251645" w:history="1">
             <w:r>
               <w:rPr>
                 <w:rStyle w:val="Hipervnculo"/>
@@ -4274,7 +4277,7 @@
                 <w:noProof/>
                 <w:webHidden/>
               </w:rPr>
-              <w:instrText xml:space="preserve"> PAGEREF _Toc493249035 \h </w:instrText>
+              <w:instrText xml:space="preserve"> PAGEREF _Toc493251645 \h </w:instrText>
             </w:r>
             <w:r>
               <w:rPr>
@@ -4318,7 +4321,7 @@
               <w:lang w:val="es-AR" w:eastAsia="es-AR"/>
             </w:rPr>
           </w:pPr>
-          <w:hyperlink w:anchor="_Toc493249036" w:history="1">
+          <w:hyperlink w:anchor="_Toc493251646" w:history="1">
             <w:r>
               <w:rPr>
                 <w:rStyle w:val="Hipervnculo"/>
@@ -4346,7 +4349,7 @@
                 <w:noProof/>
                 <w:webHidden/>
               </w:rPr>
-              <w:instrText xml:space="preserve"> PAGEREF _Toc493249036 \h </w:instrText>
+              <w:instrText xml:space="preserve"> PAGEREF _Toc493251646 \h </w:instrText>
             </w:r>
             <w:r>
               <w:rPr>
@@ -4388,7 +4391,7 @@
               <w:lang w:val="es-AR" w:eastAsia="es-AR"/>
             </w:rPr>
           </w:pPr>
-          <w:hyperlink w:anchor="_Toc493249037" w:history="1">
+          <w:hyperlink w:anchor="_Toc493251647" w:history="1">
             <w:r>
               <w:rPr>
                 <w:rStyle w:val="Hipervnculo"/>
@@ -4416,7 +4419,7 @@
                 <w:noProof/>
                 <w:webHidden/>
               </w:rPr>
-              <w:instrText xml:space="preserve"> PAGEREF _Toc493249037 \h </w:instrText>
+              <w:instrText xml:space="preserve"> PAGEREF _Toc493251647 \h </w:instrText>
             </w:r>
             <w:r>
               <w:rPr>
@@ -4458,7 +4461,7 @@
               <w:lang w:val="es-AR" w:eastAsia="es-AR"/>
             </w:rPr>
           </w:pPr>
-          <w:hyperlink w:anchor="_Toc493249038" w:history="1">
+          <w:hyperlink w:anchor="_Toc493251648" w:history="1">
             <w:r>
               <w:rPr>
                 <w:rStyle w:val="Hipervnculo"/>
@@ -4486,7 +4489,7 @@
                 <w:noProof/>
                 <w:webHidden/>
               </w:rPr>
-              <w:instrText xml:space="preserve"> PAGEREF _Toc493249038 \h </w:instrText>
+              <w:instrText xml:space="preserve"> PAGEREF _Toc493251648 \h </w:instrText>
             </w:r>
             <w:r>
               <w:rPr>
@@ -4530,7 +4533,7 @@
               <w:lang w:val="es-AR" w:eastAsia="es-AR"/>
             </w:rPr>
           </w:pPr>
-          <w:hyperlink w:anchor="_Toc493249039" w:history="1">
+          <w:hyperlink w:anchor="_Toc493251649" w:history="1">
             <w:r>
               <w:rPr>
                 <w:rStyle w:val="Hipervnculo"/>
@@ -4558,7 +4561,7 @@
                 <w:noProof/>
                 <w:webHidden/>
               </w:rPr>
-              <w:instrText xml:space="preserve"> PAGEREF _Toc493249039 \h </w:instrText>
+              <w:instrText xml:space="preserve"> PAGEREF _Toc493251649 \h </w:instrText>
             </w:r>
             <w:r>
               <w:rPr>
@@ -4600,7 +4603,7 @@
               <w:lang w:val="es-AR" w:eastAsia="es-AR"/>
             </w:rPr>
           </w:pPr>
-          <w:hyperlink w:anchor="_Toc493249040" w:history="1">
+          <w:hyperlink w:anchor="_Toc493251650" w:history="1">
             <w:r>
               <w:rPr>
                 <w:rStyle w:val="Hipervnculo"/>
@@ -4628,7 +4631,7 @@
                 <w:noProof/>
                 <w:webHidden/>
               </w:rPr>
-              <w:instrText xml:space="preserve"> PAGEREF _Toc493249040 \h </w:instrText>
+              <w:instrText xml:space="preserve"> PAGEREF _Toc493251650 \h </w:instrText>
             </w:r>
             <w:r>
               <w:rPr>
@@ -4670,7 +4673,7 @@
               <w:lang w:val="es-AR" w:eastAsia="es-AR"/>
             </w:rPr>
           </w:pPr>
-          <w:hyperlink w:anchor="_Toc493249041" w:history="1">
+          <w:hyperlink w:anchor="_Toc493251651" w:history="1">
             <w:r>
               <w:rPr>
                 <w:rStyle w:val="Hipervnculo"/>
@@ -4698,7 +4701,7 @@
                 <w:noProof/>
                 <w:webHidden/>
               </w:rPr>
-              <w:instrText xml:space="preserve"> PAGEREF _Toc493249041 \h </w:instrText>
+              <w:instrText xml:space="preserve"> PAGEREF _Toc493251651 \h </w:instrText>
             </w:r>
             <w:r>
               <w:rPr>
@@ -4742,7 +4745,7 @@
               <w:lang w:val="es-AR" w:eastAsia="es-AR"/>
             </w:rPr>
           </w:pPr>
-          <w:hyperlink w:anchor="_Toc493249042" w:history="1">
+          <w:hyperlink w:anchor="_Toc493251652" w:history="1">
             <w:r>
               <w:rPr>
                 <w:rStyle w:val="Hipervnculo"/>
@@ -4770,7 +4773,7 @@
                 <w:noProof/>
                 <w:webHidden/>
               </w:rPr>
-              <w:instrText xml:space="preserve"> PAGEREF _Toc493249042 \h </w:instrText>
+              <w:instrText xml:space="preserve"> PAGEREF _Toc493251652 \h </w:instrText>
             </w:r>
             <w:r>
               <w:rPr>
@@ -4812,7 +4815,7 @@
               <w:lang w:val="es-AR" w:eastAsia="es-AR"/>
             </w:rPr>
           </w:pPr>
-          <w:hyperlink w:anchor="_Toc493249043" w:history="1">
+          <w:hyperlink w:anchor="_Toc493251653" w:history="1">
             <w:r>
               <w:rPr>
                 <w:rStyle w:val="Hipervnculo"/>
@@ -4840,7 +4843,7 @@
                 <w:noProof/>
                 <w:webHidden/>
               </w:rPr>
-              <w:instrText xml:space="preserve"> PAGEREF _Toc493249043 \h </w:instrText>
+              <w:instrText xml:space="preserve"> PAGEREF _Toc493251653 \h </w:instrText>
             </w:r>
             <w:r>
               <w:rPr>
@@ -4882,7 +4885,7 @@
               <w:lang w:val="es-AR" w:eastAsia="es-AR"/>
             </w:rPr>
           </w:pPr>
-          <w:hyperlink w:anchor="_Toc493249044" w:history="1">
+          <w:hyperlink w:anchor="_Toc493251654" w:history="1">
             <w:r>
               <w:rPr>
                 <w:rStyle w:val="Hipervnculo"/>
@@ -4910,7 +4913,7 @@
                 <w:noProof/>
                 <w:webHidden/>
               </w:rPr>
-              <w:instrText xml:space="preserve"> PAGEREF _Toc493249044 \h </w:instrText>
+              <w:instrText xml:space="preserve"> PAGEREF _Toc493251654 \h </w:instrText>
             </w:r>
             <w:r>
               <w:rPr>
@@ -4954,7 +4957,7 @@
               <w:lang w:val="es-AR" w:eastAsia="es-AR"/>
             </w:rPr>
           </w:pPr>
-          <w:hyperlink w:anchor="_Toc493249045" w:history="1">
+          <w:hyperlink w:anchor="_Toc493251655" w:history="1">
             <w:r>
               <w:rPr>
                 <w:rStyle w:val="Hipervnculo"/>
@@ -4982,7 +4985,7 @@
                 <w:noProof/>
                 <w:webHidden/>
               </w:rPr>
-              <w:instrText xml:space="preserve"> PAGEREF _Toc493249045 \h </w:instrText>
+              <w:instrText xml:space="preserve"> PAGEREF _Toc493251655 \h </w:instrText>
             </w:r>
             <w:r>
               <w:rPr>
@@ -5024,7 +5027,7 @@
               <w:lang w:val="es-AR" w:eastAsia="es-AR"/>
             </w:rPr>
           </w:pPr>
-          <w:hyperlink w:anchor="_Toc493249046" w:history="1">
+          <w:hyperlink w:anchor="_Toc493251656" w:history="1">
             <w:r>
               <w:rPr>
                 <w:rStyle w:val="Hipervnculo"/>
@@ -5052,7 +5055,7 @@
                 <w:noProof/>
                 <w:webHidden/>
               </w:rPr>
-              <w:instrText xml:space="preserve"> PAGEREF _Toc493249046 \h </w:instrText>
+              <w:instrText xml:space="preserve"> PAGEREF _Toc493251656 \h </w:instrText>
             </w:r>
             <w:r>
               <w:rPr>
@@ -5094,7 +5097,7 @@
               <w:lang w:val="es-AR" w:eastAsia="es-AR"/>
             </w:rPr>
           </w:pPr>
-          <w:hyperlink w:anchor="_Toc493249047" w:history="1">
+          <w:hyperlink w:anchor="_Toc493251657" w:history="1">
             <w:r>
               <w:rPr>
                 <w:rStyle w:val="Hipervnculo"/>
@@ -5122,7 +5125,7 @@
                 <w:noProof/>
                 <w:webHidden/>
               </w:rPr>
-              <w:instrText xml:space="preserve"> PAGEREF _Toc493249047 \h </w:instrText>
+              <w:instrText xml:space="preserve"> PAGEREF _Toc493251657 \h </w:instrText>
             </w:r>
             <w:r>
               <w:rPr>
@@ -5166,7 +5169,7 @@
               <w:lang w:val="es-AR" w:eastAsia="es-AR"/>
             </w:rPr>
           </w:pPr>
-          <w:hyperlink w:anchor="_Toc493249048" w:history="1">
+          <w:hyperlink w:anchor="_Toc493251658" w:history="1">
             <w:r>
               <w:rPr>
                 <w:rStyle w:val="Hipervnculo"/>
@@ -5194,7 +5197,7 @@
                 <w:noProof/>
                 <w:webHidden/>
               </w:rPr>
-              <w:instrText xml:space="preserve"> PAGEREF _Toc493249048 \h </w:instrText>
+              <w:instrText xml:space="preserve"> PAGEREF _Toc493251658 \h </w:instrText>
             </w:r>
             <w:r>
               <w:rPr>
@@ -5236,7 +5239,7 @@
               <w:lang w:val="es-AR" w:eastAsia="es-AR"/>
             </w:rPr>
           </w:pPr>
-          <w:hyperlink w:anchor="_Toc493249049" w:history="1">
+          <w:hyperlink w:anchor="_Toc493251659" w:history="1">
             <w:r>
               <w:rPr>
                 <w:rStyle w:val="Hipervnculo"/>
@@ -5264,7 +5267,7 @@
                 <w:noProof/>
                 <w:webHidden/>
               </w:rPr>
-              <w:instrText xml:space="preserve"> PAGEREF _Toc493249049 \h </w:instrText>
+              <w:instrText xml:space="preserve"> PAGEREF _Toc493251659 \h </w:instrText>
             </w:r>
             <w:r>
               <w:rPr>
@@ -5306,7 +5309,7 @@
               <w:lang w:val="es-AR" w:eastAsia="es-AR"/>
             </w:rPr>
           </w:pPr>
-          <w:hyperlink w:anchor="_Toc493249050" w:history="1">
+          <w:hyperlink w:anchor="_Toc493251660" w:history="1">
             <w:r>
               <w:rPr>
                 <w:rStyle w:val="Hipervnculo"/>
@@ -5334,7 +5337,7 @@
                 <w:noProof/>
                 <w:webHidden/>
               </w:rPr>
-              <w:instrText xml:space="preserve"> PAGEREF _Toc493249050 \h </w:instrText>
+              <w:instrText xml:space="preserve"> PAGEREF _Toc493251660 \h </w:instrText>
             </w:r>
             <w:r>
               <w:rPr>
@@ -5378,7 +5381,7 @@
               <w:lang w:val="es-AR" w:eastAsia="es-AR"/>
             </w:rPr>
           </w:pPr>
-          <w:hyperlink w:anchor="_Toc493249051" w:history="1">
+          <w:hyperlink w:anchor="_Toc493251661" w:history="1">
             <w:r>
               <w:rPr>
                 <w:rStyle w:val="Hipervnculo"/>
@@ -5406,7 +5409,7 @@
                 <w:noProof/>
                 <w:webHidden/>
               </w:rPr>
-              <w:instrText xml:space="preserve"> PAGEREF _Toc493249051 \h </w:instrText>
+              <w:instrText xml:space="preserve"> PAGEREF _Toc493251661 \h </w:instrText>
             </w:r>
             <w:r>
               <w:rPr>
@@ -5448,7 +5451,7 @@
               <w:lang w:val="es-AR" w:eastAsia="es-AR"/>
             </w:rPr>
           </w:pPr>
-          <w:hyperlink w:anchor="_Toc493249052" w:history="1">
+          <w:hyperlink w:anchor="_Toc493251662" w:history="1">
             <w:r>
               <w:rPr>
                 <w:rStyle w:val="Hipervnculo"/>
@@ -5476,7 +5479,7 @@
                 <w:noProof/>
                 <w:webHidden/>
               </w:rPr>
-              <w:instrText xml:space="preserve"> PAGEREF _Toc493249052 \h </w:instrText>
+              <w:instrText xml:space="preserve"> PAGEREF _Toc493251662 \h </w:instrText>
             </w:r>
             <w:r>
               <w:rPr>
@@ -5518,7 +5521,7 @@
               <w:lang w:val="es-AR" w:eastAsia="es-AR"/>
             </w:rPr>
           </w:pPr>
-          <w:hyperlink w:anchor="_Toc493249053" w:history="1">
+          <w:hyperlink w:anchor="_Toc493251663" w:history="1">
             <w:r>
               <w:rPr>
                 <w:rStyle w:val="Hipervnculo"/>
@@ -5546,7 +5549,7 @@
                 <w:noProof/>
                 <w:webHidden/>
               </w:rPr>
-              <w:instrText xml:space="preserve"> PAGEREF _Toc493249053 \h </w:instrText>
+              <w:instrText xml:space="preserve"> PAGEREF _Toc493251663 \h </w:instrText>
             </w:r>
             <w:r>
               <w:rPr>
@@ -5590,7 +5593,7 @@
               <w:lang w:val="es-AR" w:eastAsia="es-AR"/>
             </w:rPr>
           </w:pPr>
-          <w:hyperlink w:anchor="_Toc493249054" w:history="1">
+          <w:hyperlink w:anchor="_Toc493251664" w:history="1">
             <w:r>
               <w:rPr>
                 <w:rStyle w:val="Hipervnculo"/>
@@ -5618,7 +5621,7 @@
                 <w:noProof/>
                 <w:webHidden/>
               </w:rPr>
-              <w:instrText xml:space="preserve"> PAGEREF _Toc493249054 \h </w:instrText>
+              <w:instrText xml:space="preserve"> PAGEREF _Toc493251664 \h </w:instrText>
             </w:r>
             <w:r>
               <w:rPr>
@@ -5660,7 +5663,7 @@
               <w:lang w:val="es-AR" w:eastAsia="es-AR"/>
             </w:rPr>
           </w:pPr>
-          <w:hyperlink w:anchor="_Toc493249055" w:history="1">
+          <w:hyperlink w:anchor="_Toc493251665" w:history="1">
             <w:r>
               <w:rPr>
                 <w:rStyle w:val="Hipervnculo"/>
@@ -5688,7 +5691,7 @@
                 <w:noProof/>
                 <w:webHidden/>
               </w:rPr>
-              <w:instrText xml:space="preserve"> PAGEREF _Toc493249055 \h </w:instrText>
+              <w:instrText xml:space="preserve"> PAGEREF _Toc493251665 \h </w:instrText>
             </w:r>
             <w:r>
               <w:rPr>
@@ -5730,7 +5733,7 @@
               <w:lang w:val="es-AR" w:eastAsia="es-AR"/>
             </w:rPr>
           </w:pPr>
-          <w:hyperlink w:anchor="_Toc493249056" w:history="1">
+          <w:hyperlink w:anchor="_Toc493251666" w:history="1">
             <w:r>
               <w:rPr>
                 <w:rStyle w:val="Hipervnculo"/>
@@ -5758,7 +5761,7 @@
                 <w:noProof/>
                 <w:webHidden/>
               </w:rPr>
-              <w:instrText xml:space="preserve"> PAGEREF _Toc493249056 \h </w:instrText>
+              <w:instrText xml:space="preserve"> PAGEREF _Toc493251666 \h </w:instrText>
             </w:r>
             <w:r>
               <w:rPr>
@@ -5802,7 +5805,7 @@
               <w:lang w:val="es-AR" w:eastAsia="es-AR"/>
             </w:rPr>
           </w:pPr>
-          <w:hyperlink w:anchor="_Toc493249057" w:history="1">
+          <w:hyperlink w:anchor="_Toc493251667" w:history="1">
             <w:r>
               <w:rPr>
                 <w:rStyle w:val="Hipervnculo"/>
@@ -5830,7 +5833,7 @@
                 <w:noProof/>
                 <w:webHidden/>
               </w:rPr>
-              <w:instrText xml:space="preserve"> PAGEREF _Toc493249057 \h </w:instrText>
+              <w:instrText xml:space="preserve"> PAGEREF _Toc493251667 \h </w:instrText>
             </w:r>
             <w:r>
               <w:rPr>
@@ -5872,7 +5875,7 @@
               <w:lang w:val="es-AR" w:eastAsia="es-AR"/>
             </w:rPr>
           </w:pPr>
-          <w:hyperlink w:anchor="_Toc493249058" w:history="1">
+          <w:hyperlink w:anchor="_Toc493251668" w:history="1">
             <w:r>
               <w:rPr>
                 <w:rStyle w:val="Hipervnculo"/>
@@ -5900,7 +5903,7 @@
                 <w:noProof/>
                 <w:webHidden/>
               </w:rPr>
-              <w:instrText xml:space="preserve"> PAGEREF _Toc493249058 \h </w:instrText>
+              <w:instrText xml:space="preserve"> PAGEREF _Toc493251668 \h </w:instrText>
             </w:r>
             <w:r>
               <w:rPr>
@@ -5942,7 +5945,7 @@
               <w:lang w:val="es-AR" w:eastAsia="es-AR"/>
             </w:rPr>
           </w:pPr>
-          <w:hyperlink w:anchor="_Toc493249059" w:history="1">
+          <w:hyperlink w:anchor="_Toc493251669" w:history="1">
             <w:r>
               <w:rPr>
                 <w:rStyle w:val="Hipervnculo"/>
@@ -5970,7 +5973,7 @@
                 <w:noProof/>
                 <w:webHidden/>
               </w:rPr>
-              <w:instrText xml:space="preserve"> PAGEREF _Toc493249059 \h </w:instrText>
+              <w:instrText xml:space="preserve"> PAGEREF _Toc493251669 \h </w:instrText>
             </w:r>
             <w:r>
               <w:rPr>
@@ -6014,7 +6017,7 @@
               <w:lang w:val="es-AR" w:eastAsia="es-AR"/>
             </w:rPr>
           </w:pPr>
-          <w:hyperlink w:anchor="_Toc493249060" w:history="1">
+          <w:hyperlink w:anchor="_Toc493251670" w:history="1">
             <w:r>
               <w:rPr>
                 <w:rStyle w:val="Hipervnculo"/>
@@ -6042,7 +6045,7 @@
                 <w:noProof/>
                 <w:webHidden/>
               </w:rPr>
-              <w:instrText xml:space="preserve"> PAGEREF _Toc493249060 \h </w:instrText>
+              <w:instrText xml:space="preserve"> PAGEREF _Toc493251670 \h </w:instrText>
             </w:r>
             <w:r>
               <w:rPr>
@@ -6084,7 +6087,7 @@
               <w:lang w:val="es-AR" w:eastAsia="es-AR"/>
             </w:rPr>
           </w:pPr>
-          <w:hyperlink w:anchor="_Toc493249061" w:history="1">
+          <w:hyperlink w:anchor="_Toc493251671" w:history="1">
             <w:r>
               <w:rPr>
                 <w:rStyle w:val="Hipervnculo"/>
@@ -6112,7 +6115,7 @@
                 <w:noProof/>
                 <w:webHidden/>
               </w:rPr>
-              <w:instrText xml:space="preserve"> PAGEREF _Toc493249061 \h </w:instrText>
+              <w:instrText xml:space="preserve"> PAGEREF _Toc493251671 \h </w:instrText>
             </w:r>
             <w:r>
               <w:rPr>
@@ -6154,7 +6157,7 @@
               <w:lang w:val="es-AR" w:eastAsia="es-AR"/>
             </w:rPr>
           </w:pPr>
-          <w:hyperlink w:anchor="_Toc493249062" w:history="1">
+          <w:hyperlink w:anchor="_Toc493251672" w:history="1">
             <w:r>
               <w:rPr>
                 <w:rStyle w:val="Hipervnculo"/>
@@ -6182,7 +6185,7 @@
                 <w:noProof/>
                 <w:webHidden/>
               </w:rPr>
-              <w:instrText xml:space="preserve"> PAGEREF _Toc493249062 \h </w:instrText>
+              <w:instrText xml:space="preserve"> PAGEREF _Toc493251672 \h </w:instrText>
             </w:r>
             <w:r>
               <w:rPr>
@@ -6226,7 +6229,7 @@
               <w:lang w:val="es-AR" w:eastAsia="es-AR"/>
             </w:rPr>
           </w:pPr>
-          <w:hyperlink w:anchor="_Toc493249063" w:history="1">
+          <w:hyperlink w:anchor="_Toc493251673" w:history="1">
             <w:r>
               <w:rPr>
                 <w:rStyle w:val="Hipervnculo"/>
@@ -6254,7 +6257,7 @@
                 <w:noProof/>
                 <w:webHidden/>
               </w:rPr>
-              <w:instrText xml:space="preserve"> PAGEREF _Toc493249063 \h </w:instrText>
+              <w:instrText xml:space="preserve"> PAGEREF _Toc493251673 \h </w:instrText>
             </w:r>
             <w:r>
               <w:rPr>
@@ -6296,7 +6299,7 @@
               <w:lang w:val="es-AR" w:eastAsia="es-AR"/>
             </w:rPr>
           </w:pPr>
-          <w:hyperlink w:anchor="_Toc493249064" w:history="1">
+          <w:hyperlink w:anchor="_Toc493251674" w:history="1">
             <w:r>
               <w:rPr>
                 <w:rStyle w:val="Hipervnculo"/>
@@ -6324,7 +6327,7 @@
                 <w:noProof/>
                 <w:webHidden/>
               </w:rPr>
-              <w:instrText xml:space="preserve"> PAGEREF _Toc493249064 \h </w:instrText>
+              <w:instrText xml:space="preserve"> PAGEREF _Toc493251674 \h </w:instrText>
             </w:r>
             <w:r>
               <w:rPr>
@@ -6366,7 +6369,7 @@
               <w:lang w:val="es-AR" w:eastAsia="es-AR"/>
             </w:rPr>
           </w:pPr>
-          <w:hyperlink w:anchor="_Toc493249065" w:history="1">
+          <w:hyperlink w:anchor="_Toc493251675" w:history="1">
             <w:r>
               <w:rPr>
                 <w:rStyle w:val="Hipervnculo"/>
@@ -6394,7 +6397,7 @@
                 <w:noProof/>
                 <w:webHidden/>
               </w:rPr>
-              <w:instrText xml:space="preserve"> PAGEREF _Toc493249065 \h </w:instrText>
+              <w:instrText xml:space="preserve"> PAGEREF _Toc493251675 \h </w:instrText>
             </w:r>
             <w:r>
               <w:rPr>
@@ -6438,7 +6441,7 @@
               <w:lang w:val="es-AR" w:eastAsia="es-AR"/>
             </w:rPr>
           </w:pPr>
-          <w:hyperlink w:anchor="_Toc493249066" w:history="1">
+          <w:hyperlink w:anchor="_Toc493251676" w:history="1">
             <w:r>
               <w:rPr>
                 <w:rStyle w:val="Hipervnculo"/>
@@ -6466,7 +6469,7 @@
                 <w:noProof/>
                 <w:webHidden/>
               </w:rPr>
-              <w:instrText xml:space="preserve"> PAGEREF _Toc493249066 \h </w:instrText>
+              <w:instrText xml:space="preserve"> PAGEREF _Toc493251676 \h </w:instrText>
             </w:r>
             <w:r>
               <w:rPr>
@@ -6508,7 +6511,7 @@
               <w:lang w:val="es-AR" w:eastAsia="es-AR"/>
             </w:rPr>
           </w:pPr>
-          <w:hyperlink w:anchor="_Toc493249067" w:history="1">
+          <w:hyperlink w:anchor="_Toc493251677" w:history="1">
             <w:r>
               <w:rPr>
                 <w:rStyle w:val="Hipervnculo"/>
@@ -6536,7 +6539,7 @@
                 <w:noProof/>
                 <w:webHidden/>
               </w:rPr>
-              <w:instrText xml:space="preserve"> PAGEREF _Toc493249067 \h </w:instrText>
+              <w:instrText xml:space="preserve"> PAGEREF _Toc493251677 \h </w:instrText>
             </w:r>
             <w:r>
               <w:rPr>
@@ -6578,7 +6581,7 @@
               <w:lang w:val="es-AR" w:eastAsia="es-AR"/>
             </w:rPr>
           </w:pPr>
-          <w:hyperlink w:anchor="_Toc493249068" w:history="1">
+          <w:hyperlink w:anchor="_Toc493251678" w:history="1">
             <w:r>
               <w:rPr>
                 <w:rStyle w:val="Hipervnculo"/>
@@ -6606,7 +6609,7 @@
                 <w:noProof/>
                 <w:webHidden/>
               </w:rPr>
-              <w:instrText xml:space="preserve"> PAGEREF _Toc493249068 \h </w:instrText>
+              <w:instrText xml:space="preserve"> PAGEREF _Toc493251678 \h </w:instrText>
             </w:r>
             <w:r>
               <w:rPr>
@@ -6650,7 +6653,7 @@
               <w:lang w:val="es-AR" w:eastAsia="es-AR"/>
             </w:rPr>
           </w:pPr>
-          <w:hyperlink w:anchor="_Toc493249069" w:history="1">
+          <w:hyperlink w:anchor="_Toc493251679" w:history="1">
             <w:r>
               <w:rPr>
                 <w:rStyle w:val="Hipervnculo"/>
@@ -6678,7 +6681,7 @@
                 <w:noProof/>
                 <w:webHidden/>
               </w:rPr>
-              <w:instrText xml:space="preserve"> PAGEREF _Toc493249069 \h </w:instrText>
+              <w:instrText xml:space="preserve"> PAGEREF _Toc493251679 \h </w:instrText>
             </w:r>
             <w:r>
               <w:rPr>
@@ -6720,7 +6723,7 @@
               <w:lang w:val="es-AR" w:eastAsia="es-AR"/>
             </w:rPr>
           </w:pPr>
-          <w:hyperlink w:anchor="_Toc493249070" w:history="1">
+          <w:hyperlink w:anchor="_Toc493251680" w:history="1">
             <w:r>
               <w:rPr>
                 <w:rStyle w:val="Hipervnculo"/>
@@ -6748,7 +6751,7 @@
                 <w:noProof/>
                 <w:webHidden/>
               </w:rPr>
-              <w:instrText xml:space="preserve"> PAGEREF _Toc493249070 \h </w:instrText>
+              <w:instrText xml:space="preserve"> PAGEREF _Toc493251680 \h </w:instrText>
             </w:r>
             <w:r>
               <w:rPr>
@@ -6790,7 +6793,7 @@
               <w:lang w:val="es-AR" w:eastAsia="es-AR"/>
             </w:rPr>
           </w:pPr>
-          <w:hyperlink w:anchor="_Toc493249071" w:history="1">
+          <w:hyperlink w:anchor="_Toc493251681" w:history="1">
             <w:r>
               <w:rPr>
                 <w:rStyle w:val="Hipervnculo"/>
@@ -6818,7 +6821,7 @@
                 <w:noProof/>
                 <w:webHidden/>
               </w:rPr>
-              <w:instrText xml:space="preserve"> PAGEREF _Toc493249071 \h </w:instrText>
+              <w:instrText xml:space="preserve"> PAGEREF _Toc493251681 \h </w:instrText>
             </w:r>
             <w:r>
               <w:rPr>
@@ -6862,7 +6865,7 @@
               <w:lang w:val="es-AR" w:eastAsia="es-AR"/>
             </w:rPr>
           </w:pPr>
-          <w:hyperlink w:anchor="_Toc493249072" w:history="1">
+          <w:hyperlink w:anchor="_Toc493251682" w:history="1">
             <w:r>
               <w:rPr>
                 <w:rStyle w:val="Hipervnculo"/>
@@ -6890,7 +6893,7 @@
                 <w:noProof/>
                 <w:webHidden/>
               </w:rPr>
-              <w:instrText xml:space="preserve"> PAGEREF _Toc493249072 \h </w:instrText>
+              <w:instrText xml:space="preserve"> PAGEREF _Toc493251682 \h </w:instrText>
             </w:r>
             <w:r>
               <w:rPr>
@@ -6932,7 +6935,7 @@
               <w:lang w:val="es-AR" w:eastAsia="es-AR"/>
             </w:rPr>
           </w:pPr>
-          <w:hyperlink w:anchor="_Toc493249073" w:history="1">
+          <w:hyperlink w:anchor="_Toc493251683" w:history="1">
             <w:r>
               <w:rPr>
                 <w:rStyle w:val="Hipervnculo"/>
@@ -6960,7 +6963,7 @@
                 <w:noProof/>
                 <w:webHidden/>
               </w:rPr>
-              <w:instrText xml:space="preserve"> PAGEREF _Toc493249073 \h </w:instrText>
+              <w:instrText xml:space="preserve"> PAGEREF _Toc493251683 \h </w:instrText>
             </w:r>
             <w:r>
               <w:rPr>
@@ -7002,7 +7005,7 @@
               <w:lang w:val="es-AR" w:eastAsia="es-AR"/>
             </w:rPr>
           </w:pPr>
-          <w:hyperlink w:anchor="_Toc493249074" w:history="1">
+          <w:hyperlink w:anchor="_Toc493251684" w:history="1">
             <w:r>
               <w:rPr>
                 <w:rStyle w:val="Hipervnculo"/>
@@ -7030,7 +7033,7 @@
                 <w:noProof/>
                 <w:webHidden/>
               </w:rPr>
-              <w:instrText xml:space="preserve"> PAGEREF _Toc493249074 \h </w:instrText>
+              <w:instrText xml:space="preserve"> PAGEREF _Toc493251684 \h </w:instrText>
             </w:r>
             <w:r>
               <w:rPr>
@@ -7074,7 +7077,7 @@
               <w:lang w:val="es-AR" w:eastAsia="es-AR"/>
             </w:rPr>
           </w:pPr>
-          <w:hyperlink w:anchor="_Toc493249075" w:history="1">
+          <w:hyperlink w:anchor="_Toc493251685" w:history="1">
             <w:r>
               <w:rPr>
                 <w:rStyle w:val="Hipervnculo"/>
@@ -7102,7 +7105,7 @@
                 <w:noProof/>
                 <w:webHidden/>
               </w:rPr>
-              <w:instrText xml:space="preserve"> PAGEREF _Toc493249075 \h </w:instrText>
+              <w:instrText xml:space="preserve"> PAGEREF _Toc493251685 \h </w:instrText>
             </w:r>
             <w:r>
               <w:rPr>
@@ -7144,7 +7147,7 @@
               <w:lang w:val="es-AR" w:eastAsia="es-AR"/>
             </w:rPr>
           </w:pPr>
-          <w:hyperlink w:anchor="_Toc493249076" w:history="1">
+          <w:hyperlink w:anchor="_Toc493251686" w:history="1">
             <w:r>
               <w:rPr>
                 <w:rStyle w:val="Hipervnculo"/>
@@ -7172,7 +7175,7 @@
                 <w:noProof/>
                 <w:webHidden/>
               </w:rPr>
-              <w:instrText xml:space="preserve"> PAGEREF _Toc493249076 \h </w:instrText>
+              <w:instrText xml:space="preserve"> PAGEREF _Toc493251686 \h </w:instrText>
             </w:r>
             <w:r>
               <w:rPr>
@@ -7214,7 +7217,7 @@
               <w:lang w:val="es-AR" w:eastAsia="es-AR"/>
             </w:rPr>
           </w:pPr>
-          <w:hyperlink w:anchor="_Toc493249077" w:history="1">
+          <w:hyperlink w:anchor="_Toc493251687" w:history="1">
             <w:r>
               <w:rPr>
                 <w:rStyle w:val="Hipervnculo"/>
@@ -7242,7 +7245,7 @@
                 <w:noProof/>
                 <w:webHidden/>
               </w:rPr>
-              <w:instrText xml:space="preserve"> PAGEREF _Toc493249077 \h </w:instrText>
+              <w:instrText xml:space="preserve"> PAGEREF _Toc493251687 \h </w:instrText>
             </w:r>
             <w:r>
               <w:rPr>
@@ -7286,7 +7289,7 @@
               <w:lang w:val="es-AR" w:eastAsia="es-AR"/>
             </w:rPr>
           </w:pPr>
-          <w:hyperlink w:anchor="_Toc493249078" w:history="1">
+          <w:hyperlink w:anchor="_Toc493251688" w:history="1">
             <w:r>
               <w:rPr>
                 <w:rStyle w:val="Hipervnculo"/>
@@ -7313,7 +7316,7 @@
                 <w:noProof/>
                 <w:webHidden/>
               </w:rPr>
-              <w:instrText xml:space="preserve"> PAGEREF _Toc493249078 \h </w:instrText>
+              <w:instrText xml:space="preserve"> PAGEREF _Toc493251688 \h </w:instrText>
             </w:r>
             <w:r>
               <w:rPr>
@@ -7357,7 +7360,7 @@
               <w:lang w:val="es-AR" w:eastAsia="es-AR"/>
             </w:rPr>
           </w:pPr>
-          <w:hyperlink w:anchor="_Toc493249079" w:history="1">
+          <w:hyperlink w:anchor="_Toc493251689" w:history="1">
             <w:r>
               <w:rPr>
                 <w:rStyle w:val="Hipervnculo"/>
@@ -7384,7 +7387,7 @@
                 <w:noProof/>
                 <w:webHidden/>
               </w:rPr>
-              <w:instrText xml:space="preserve"> PAGEREF _Toc493249079 \h </w:instrText>
+              <w:instrText xml:space="preserve"> PAGEREF _Toc493251689 \h </w:instrText>
             </w:r>
             <w:r>
               <w:rPr>
@@ -7428,7 +7431,7 @@
               <w:lang w:val="es-AR" w:eastAsia="es-AR"/>
             </w:rPr>
           </w:pPr>
-          <w:hyperlink w:anchor="_Toc493249080" w:history="1">
+          <w:hyperlink w:anchor="_Toc493251690" w:history="1">
             <w:r>
               <w:rPr>
                 <w:rStyle w:val="Hipervnculo"/>
@@ -7455,7 +7458,7 @@
                 <w:noProof/>
                 <w:webHidden/>
               </w:rPr>
-              <w:instrText xml:space="preserve"> PAGEREF _Toc493249080 \h </w:instrText>
+              <w:instrText xml:space="preserve"> PAGEREF _Toc493251690 \h </w:instrText>
             </w:r>
             <w:r>
               <w:rPr>
@@ -7499,7 +7502,7 @@
               <w:lang w:val="es-AR" w:eastAsia="es-AR"/>
             </w:rPr>
           </w:pPr>
-          <w:hyperlink w:anchor="_Toc493249081" w:history="1">
+          <w:hyperlink w:anchor="_Toc493251691" w:history="1">
             <w:r>
               <w:rPr>
                 <w:rStyle w:val="Hipervnculo"/>
@@ -7526,7 +7529,7 @@
                 <w:noProof/>
                 <w:webHidden/>
               </w:rPr>
-              <w:instrText xml:space="preserve"> PAGEREF _Toc493249081 \h </w:instrText>
+              <w:instrText xml:space="preserve"> PAGEREF _Toc493251691 \h </w:instrText>
             </w:r>
             <w:r>
               <w:rPr>
@@ -7570,7 +7573,7 @@
               <w:lang w:val="es-AR" w:eastAsia="es-AR"/>
             </w:rPr>
           </w:pPr>
-          <w:hyperlink w:anchor="_Toc493249082" w:history="1">
+          <w:hyperlink w:anchor="_Toc493251692" w:history="1">
             <w:r>
               <w:rPr>
                 <w:rStyle w:val="Hipervnculo"/>
@@ -7597,7 +7600,7 @@
                 <w:noProof/>
                 <w:webHidden/>
               </w:rPr>
-              <w:instrText xml:space="preserve"> PAGEREF _Toc493249082 \h </w:instrText>
+              <w:instrText xml:space="preserve"> PAGEREF _Toc493251692 \h </w:instrText>
             </w:r>
             <w:r>
               <w:rPr>
@@ -7641,7 +7644,7 @@
               <w:lang w:val="es-AR" w:eastAsia="es-AR"/>
             </w:rPr>
           </w:pPr>
-          <w:hyperlink w:anchor="_Toc493249083" w:history="1">
+          <w:hyperlink w:anchor="_Toc493251693" w:history="1">
             <w:r>
               <w:rPr>
                 <w:rStyle w:val="Hipervnculo"/>
@@ -7668,7 +7671,7 @@
                 <w:noProof/>
                 <w:webHidden/>
               </w:rPr>
-              <w:instrText xml:space="preserve"> PAGEREF _Toc493249083 \h </w:instrText>
+              <w:instrText xml:space="preserve"> PAGEREF _Toc493251693 \h </w:instrText>
             </w:r>
             <w:r>
               <w:rPr>
@@ -7712,7 +7715,7 @@
               <w:lang w:val="es-AR" w:eastAsia="es-AR"/>
             </w:rPr>
           </w:pPr>
-          <w:hyperlink w:anchor="_Toc493249084" w:history="1">
+          <w:hyperlink w:anchor="_Toc493251694" w:history="1">
             <w:r>
               <w:rPr>
                 <w:rStyle w:val="Hipervnculo"/>
@@ -7739,7 +7742,7 @@
                 <w:noProof/>
                 <w:webHidden/>
               </w:rPr>
-              <w:instrText xml:space="preserve"> PAGEREF _Toc493249084 \h </w:instrText>
+              <w:instrText xml:space="preserve"> PAGEREF _Toc493251694 \h </w:instrText>
             </w:r>
             <w:r>
               <w:rPr>
@@ -7783,7 +7786,7 @@
               <w:lang w:val="es-AR" w:eastAsia="es-AR"/>
             </w:rPr>
           </w:pPr>
-          <w:hyperlink w:anchor="_Toc493249085" w:history="1">
+          <w:hyperlink w:anchor="_Toc493251695" w:history="1">
             <w:r>
               <w:rPr>
                 <w:rStyle w:val="Hipervnculo"/>
@@ -7810,7 +7813,7 @@
                 <w:noProof/>
                 <w:webHidden/>
               </w:rPr>
-              <w:instrText xml:space="preserve"> PAGEREF _Toc493249085 \h </w:instrText>
+              <w:instrText xml:space="preserve"> PAGEREF _Toc493251695 \h </w:instrText>
             </w:r>
             <w:r>
               <w:rPr>
@@ -7854,7 +7857,7 @@
               <w:lang w:val="es-AR" w:eastAsia="es-AR"/>
             </w:rPr>
           </w:pPr>
-          <w:hyperlink w:anchor="_Toc493249086" w:history="1">
+          <w:hyperlink w:anchor="_Toc493251696" w:history="1">
             <w:r>
               <w:rPr>
                 <w:rStyle w:val="Hipervnculo"/>
@@ -7881,7 +7884,7 @@
                 <w:noProof/>
                 <w:webHidden/>
               </w:rPr>
-              <w:instrText xml:space="preserve"> PAGEREF _Toc493249086 \h </w:instrText>
+              <w:instrText xml:space="preserve"> PAGEREF _Toc493251696 \h </w:instrText>
             </w:r>
             <w:r>
               <w:rPr>
@@ -7923,7 +7926,7 @@
               <w:lang w:val="es-AR" w:eastAsia="es-AR"/>
             </w:rPr>
           </w:pPr>
-          <w:hyperlink w:anchor="_Toc493249087" w:history="1">
+          <w:hyperlink w:anchor="_Toc493251697" w:history="1">
             <w:r>
               <w:rPr>
                 <w:rStyle w:val="Hipervnculo"/>
@@ -7950,7 +7953,7 @@
                 <w:noProof/>
                 <w:webHidden/>
               </w:rPr>
-              <w:instrText xml:space="preserve"> PAGEREF _Toc493249087 \h </w:instrText>
+              <w:instrText xml:space="preserve"> PAGEREF _Toc493251697 \h </w:instrText>
             </w:r>
             <w:r>
               <w:rPr>
@@ -7992,7 +7995,7 @@
               <w:lang w:val="es-AR" w:eastAsia="es-AR"/>
             </w:rPr>
           </w:pPr>
-          <w:hyperlink w:anchor="_Toc493249088" w:history="1">
+          <w:hyperlink w:anchor="_Toc493251698" w:history="1">
             <w:r>
               <w:rPr>
                 <w:rStyle w:val="Hipervnculo"/>
@@ -8019,7 +8022,7 @@
                 <w:noProof/>
                 <w:webHidden/>
               </w:rPr>
-              <w:instrText xml:space="preserve"> PAGEREF _Toc493249088 \h </w:instrText>
+              <w:instrText xml:space="preserve"> PAGEREF _Toc493251698 \h </w:instrText>
             </w:r>
             <w:r>
               <w:rPr>
@@ -8061,7 +8064,7 @@
               <w:lang w:val="es-AR" w:eastAsia="es-AR"/>
             </w:rPr>
           </w:pPr>
-          <w:hyperlink w:anchor="_Toc493249089" w:history="1">
+          <w:hyperlink w:anchor="_Toc493251699" w:history="1">
             <w:r>
               <w:rPr>
                 <w:rStyle w:val="Hipervnculo"/>
@@ -8088,7 +8091,7 @@
                 <w:noProof/>
                 <w:webHidden/>
               </w:rPr>
-              <w:instrText xml:space="preserve"> PAGEREF _Toc493249089 \h </w:instrText>
+              <w:instrText xml:space="preserve"> PAGEREF _Toc493251699 \h </w:instrText>
             </w:r>
             <w:r>
               <w:rPr>
@@ -8130,7 +8133,7 @@
               <w:lang w:val="es-AR" w:eastAsia="es-AR"/>
             </w:rPr>
           </w:pPr>
-          <w:hyperlink w:anchor="_Toc493249090" w:history="1">
+          <w:hyperlink w:anchor="_Toc493251700" w:history="1">
             <w:r>
               <w:rPr>
                 <w:rStyle w:val="Hipervnculo"/>
@@ -8157,7 +8160,7 @@
                 <w:noProof/>
                 <w:webHidden/>
               </w:rPr>
-              <w:instrText xml:space="preserve"> PAGEREF _Toc493249090 \h </w:instrText>
+              <w:instrText xml:space="preserve"> PAGEREF _Toc493251700 \h </w:instrText>
             </w:r>
             <w:r>
               <w:rPr>
@@ -8201,7 +8204,7 @@
               <w:lang w:val="es-AR" w:eastAsia="es-AR"/>
             </w:rPr>
           </w:pPr>
-          <w:hyperlink w:anchor="_Toc493249091" w:history="1">
+          <w:hyperlink w:anchor="_Toc493251701" w:history="1">
             <w:r>
               <w:rPr>
                 <w:rStyle w:val="Hipervnculo"/>
@@ -8228,7 +8231,7 @@
                 <w:noProof/>
                 <w:webHidden/>
               </w:rPr>
-              <w:instrText xml:space="preserve"> PAGEREF _Toc493249091 \h </w:instrText>
+              <w:instrText xml:space="preserve"> PAGEREF _Toc493251701 \h </w:instrText>
             </w:r>
             <w:r>
               <w:rPr>
@@ -8272,7 +8275,7 @@
               <w:lang w:val="es-AR" w:eastAsia="es-AR"/>
             </w:rPr>
           </w:pPr>
-          <w:hyperlink w:anchor="_Toc493249092" w:history="1">
+          <w:hyperlink w:anchor="_Toc493251702" w:history="1">
             <w:r>
               <w:rPr>
                 <w:rStyle w:val="Hipervnculo"/>
@@ -8299,7 +8302,7 @@
                 <w:noProof/>
                 <w:webHidden/>
               </w:rPr>
-              <w:instrText xml:space="preserve"> PAGEREF _Toc493249092 \h </w:instrText>
+              <w:instrText xml:space="preserve"> PAGEREF _Toc493251702 \h </w:instrText>
             </w:r>
             <w:r>
               <w:rPr>
@@ -8343,7 +8346,7 @@
               <w:lang w:val="es-AR" w:eastAsia="es-AR"/>
             </w:rPr>
           </w:pPr>
-          <w:hyperlink w:anchor="_Toc493249093" w:history="1">
+          <w:hyperlink w:anchor="_Toc493251703" w:history="1">
             <w:r>
               <w:rPr>
                 <w:rStyle w:val="Hipervnculo"/>
@@ -8370,7 +8373,7 @@
                 <w:noProof/>
                 <w:webHidden/>
               </w:rPr>
-              <w:instrText xml:space="preserve"> PAGEREF _Toc493249093 \h </w:instrText>
+              <w:instrText xml:space="preserve"> PAGEREF _Toc493251703 \h </w:instrText>
             </w:r>
             <w:r>
               <w:rPr>
@@ -8414,7 +8417,7 @@
               <w:lang w:val="es-AR" w:eastAsia="es-AR"/>
             </w:rPr>
           </w:pPr>
-          <w:hyperlink w:anchor="_Toc493249094" w:history="1">
+          <w:hyperlink w:anchor="_Toc493251704" w:history="1">
             <w:r>
               <w:rPr>
                 <w:rStyle w:val="Hipervnculo"/>
@@ -8441,7 +8444,7 @@
                 <w:noProof/>
                 <w:webHidden/>
               </w:rPr>
-              <w:instrText xml:space="preserve"> PAGEREF _Toc493249094 \h </w:instrText>
+              <w:instrText xml:space="preserve"> PAGEREF _Toc493251704 \h </w:instrText>
             </w:r>
             <w:r>
               <w:rPr>
@@ -8485,7 +8488,7 @@
               <w:lang w:val="es-AR" w:eastAsia="es-AR"/>
             </w:rPr>
           </w:pPr>
-          <w:hyperlink w:anchor="_Toc493249095" w:history="1">
+          <w:hyperlink w:anchor="_Toc493251705" w:history="1">
             <w:r>
               <w:rPr>
                 <w:rStyle w:val="Hipervnculo"/>
@@ -8512,7 +8515,7 @@
                 <w:noProof/>
                 <w:webHidden/>
               </w:rPr>
-              <w:instrText xml:space="preserve"> PAGEREF _Toc493249095 \h </w:instrText>
+              <w:instrText xml:space="preserve"> PAGEREF _Toc493251705 \h </w:instrText>
             </w:r>
             <w:r>
               <w:rPr>
@@ -8556,7 +8559,7 @@
               <w:lang w:val="es-AR" w:eastAsia="es-AR"/>
             </w:rPr>
           </w:pPr>
-          <w:hyperlink w:anchor="_Toc493249096" w:history="1">
+          <w:hyperlink w:anchor="_Toc493251706" w:history="1">
             <w:r>
               <w:rPr>
                 <w:rStyle w:val="Hipervnculo"/>
@@ -8583,7 +8586,7 @@
                 <w:noProof/>
                 <w:webHidden/>
               </w:rPr>
-              <w:instrText xml:space="preserve"> PAGEREF _Toc493249096 \h </w:instrText>
+              <w:instrText xml:space="preserve"> PAGEREF _Toc493251706 \h </w:instrText>
             </w:r>
             <w:r>
               <w:rPr>
@@ -8627,7 +8630,7 @@
               <w:lang w:val="es-AR" w:eastAsia="es-AR"/>
             </w:rPr>
           </w:pPr>
-          <w:hyperlink w:anchor="_Toc493249097" w:history="1">
+          <w:hyperlink w:anchor="_Toc493251707" w:history="1">
             <w:r>
               <w:rPr>
                 <w:rStyle w:val="Hipervnculo"/>
@@ -8654,7 +8657,7 @@
                 <w:noProof/>
                 <w:webHidden/>
               </w:rPr>
-              <w:instrText xml:space="preserve"> PAGEREF _Toc493249097 \h </w:instrText>
+              <w:instrText xml:space="preserve"> PAGEREF _Toc493251707 \h </w:instrText>
             </w:r>
             <w:r>
               <w:rPr>
@@ -8698,7 +8701,7 @@
               <w:lang w:val="es-AR" w:eastAsia="es-AR"/>
             </w:rPr>
           </w:pPr>
-          <w:hyperlink w:anchor="_Toc493249098" w:history="1">
+          <w:hyperlink w:anchor="_Toc493251708" w:history="1">
             <w:r>
               <w:rPr>
                 <w:rStyle w:val="Hipervnculo"/>
@@ -8725,7 +8728,7 @@
                 <w:noProof/>
                 <w:webHidden/>
               </w:rPr>
-              <w:instrText xml:space="preserve"> PAGEREF _Toc493249098 \h </w:instrText>
+              <w:instrText xml:space="preserve"> PAGEREF _Toc493251708 \h </w:instrText>
             </w:r>
             <w:r>
               <w:rPr>
@@ -8769,7 +8772,7 @@
               <w:lang w:val="es-AR" w:eastAsia="es-AR"/>
             </w:rPr>
           </w:pPr>
-          <w:hyperlink w:anchor="_Toc493249099" w:history="1">
+          <w:hyperlink w:anchor="_Toc493251709" w:history="1">
             <w:r>
               <w:rPr>
                 <w:rStyle w:val="Hipervnculo"/>
@@ -8796,7 +8799,7 @@
                 <w:noProof/>
                 <w:webHidden/>
               </w:rPr>
-              <w:instrText xml:space="preserve"> PAGEREF _Toc493249099 \h </w:instrText>
+              <w:instrText xml:space="preserve"> PAGEREF _Toc493251709 \h </w:instrText>
             </w:r>
             <w:r>
               <w:rPr>
@@ -8862,6 +8865,7 @@
         <w:dataBinding w:prefixMappings="xmlns:ns0='http://purl.org/dc/elements/1.1/' xmlns:ns1='http://schemas.openxmlformats.org/package/2006/metadata/core-properties' " w:xpath="/ns1:coreProperties[1]/ns0:title[1]" w:storeItemID="{6C3C8BC8-F283-45AE-878A-BAB7291924A1}"/>
         <w:text/>
       </w:sdtPr>
+      <w:sdtEndPr/>
       <w:sdtContent>
         <w:p>
           <w:pPr>
@@ -8885,7 +8889,7 @@
       <w:bookmarkStart w:id="3" w:name="_Toc234647510"/>
       <w:bookmarkStart w:id="4" w:name="_Toc235007263"/>
       <w:bookmarkStart w:id="5" w:name="_Toc235009550"/>
-      <w:bookmarkStart w:id="6" w:name="_Toc493248983"/>
+      <w:bookmarkStart w:id="6" w:name="_Toc493251593"/>
       <w:r>
         <w:t>Introducción</w:t>
       </w:r>
@@ -8923,7 +8927,7 @@
       </w:pPr>
       <w:bookmarkStart w:id="7" w:name="_Toc235007264"/>
       <w:bookmarkStart w:id="8" w:name="_Toc235009551"/>
-      <w:bookmarkStart w:id="9" w:name="_Toc493248984"/>
+      <w:bookmarkStart w:id="9" w:name="_Toc493251594"/>
       <w:r>
         <w:t>Propósito</w:t>
       </w:r>
@@ -8959,7 +8963,7 @@
       </w:pPr>
       <w:bookmarkStart w:id="10" w:name="_Toc235007265"/>
       <w:bookmarkStart w:id="11" w:name="_Toc235009552"/>
-      <w:bookmarkStart w:id="12" w:name="_Toc493248985"/>
+      <w:bookmarkStart w:id="12" w:name="_Toc493251595"/>
       <w:r>
         <w:t>Visión General</w:t>
       </w:r>
@@ -9062,7 +9066,7 @@
       </w:pPr>
       <w:bookmarkStart w:id="13" w:name="_Toc235007266"/>
       <w:bookmarkStart w:id="14" w:name="_Toc235009553"/>
-      <w:bookmarkStart w:id="15" w:name="_Toc493248986"/>
+      <w:bookmarkStart w:id="15" w:name="_Toc493251596"/>
       <w:r>
         <w:t>Descripción General</w:t>
       </w:r>
@@ -9110,7 +9114,7 @@
       </w:pPr>
       <w:bookmarkStart w:id="16" w:name="_Toc235007268"/>
       <w:bookmarkStart w:id="17" w:name="_Toc235009554"/>
-      <w:bookmarkStart w:id="18" w:name="_Toc493248987"/>
+      <w:bookmarkStart w:id="18" w:name="_Toc493251597"/>
       <w:r>
         <w:t>Funciones del Producto</w:t>
       </w:r>
@@ -9246,7 +9250,7 @@
       </w:pPr>
       <w:bookmarkStart w:id="19" w:name="_Toc235007269"/>
       <w:bookmarkStart w:id="20" w:name="_Toc235009555"/>
-      <w:bookmarkStart w:id="21" w:name="_Toc493248988"/>
+      <w:bookmarkStart w:id="21" w:name="_Toc493251598"/>
       <w:r>
         <w:t>Característica del Usuario</w:t>
       </w:r>
@@ -9365,7 +9369,7 @@
         <w:pStyle w:val="PSI-Ttulo2"/>
       </w:pPr>
       <w:bookmarkStart w:id="22" w:name="_Toc235009556"/>
-      <w:bookmarkStart w:id="23" w:name="_Toc493248989"/>
+      <w:bookmarkStart w:id="23" w:name="_Toc493251599"/>
       <w:r>
         <w:t>Enunciado del Problema del Cliente</w:t>
       </w:r>
@@ -9515,7 +9519,7 @@
       </w:pPr>
       <w:bookmarkStart w:id="24" w:name="_Toc235007270"/>
       <w:bookmarkStart w:id="25" w:name="_Toc235009557"/>
-      <w:bookmarkStart w:id="26" w:name="_Toc493248990"/>
+      <w:bookmarkStart w:id="26" w:name="_Toc493251600"/>
       <w:r>
         <w:t>Casos de Uso</w:t>
       </w:r>
@@ -9554,7 +9558,7 @@
       <w:pPr>
         <w:pStyle w:val="PSI-Ttulo2"/>
       </w:pPr>
-      <w:bookmarkStart w:id="31" w:name="_Toc493248991"/>
+      <w:bookmarkStart w:id="31" w:name="_Toc493251601"/>
       <w:bookmarkEnd w:id="27"/>
       <w:bookmarkEnd w:id="28"/>
       <w:bookmarkEnd w:id="29"/>
@@ -9571,7 +9575,7 @@
       <w:pPr>
         <w:pStyle w:val="PSI-Ttulo3"/>
       </w:pPr>
-      <w:bookmarkStart w:id="32" w:name="_Toc493248992"/>
+      <w:bookmarkStart w:id="32" w:name="_Toc493251602"/>
       <w:r>
         <w:t>Actores</w:t>
       </w:r>
@@ -9595,7 +9599,7 @@
       <w:bookmarkStart w:id="33" w:name="_Toc228266926"/>
       <w:bookmarkStart w:id="34" w:name="_Toc234682918"/>
       <w:bookmarkStart w:id="35" w:name="_Toc235346533"/>
-      <w:bookmarkStart w:id="36" w:name="_Toc493248993"/>
+      <w:bookmarkStart w:id="36" w:name="_Toc493251603"/>
       <w:r>
         <w:t>Descripción</w:t>
       </w:r>
@@ -9625,7 +9629,7 @@
       <w:pPr>
         <w:pStyle w:val="PSI-Ttulo2"/>
       </w:pPr>
-      <w:bookmarkStart w:id="37" w:name="_Toc493248994"/>
+      <w:bookmarkStart w:id="37" w:name="_Toc493251604"/>
       <w:r>
         <w:t xml:space="preserve">CU02 - </w:t>
       </w:r>
@@ -9641,7 +9645,7 @@
       <w:pPr>
         <w:pStyle w:val="PSI-Ttulo3"/>
       </w:pPr>
-      <w:bookmarkStart w:id="38" w:name="_Toc493248995"/>
+      <w:bookmarkStart w:id="38" w:name="_Toc493251605"/>
       <w:r>
         <w:t>Actores</w:t>
       </w:r>
@@ -9662,7 +9666,7 @@
       <w:pPr>
         <w:pStyle w:val="PSI-Ttulo3"/>
       </w:pPr>
-      <w:bookmarkStart w:id="39" w:name="_Toc493248996"/>
+      <w:bookmarkStart w:id="39" w:name="_Toc493251606"/>
       <w:r>
         <w:t>Descripción</w:t>
       </w:r>
@@ -9679,31 +9683,7 @@
         <w:rPr>
           <w:lang w:eastAsia="ar-SA"/>
         </w:rPr>
-        <w:t xml:space="preserve">El actor utiliza el caso de uso para </w:t>
-      </w:r>
-      <w:r>
-        <w:rPr>
-          <w:lang w:eastAsia="ar-SA"/>
-        </w:rPr>
-        <w:t>importar</w:t>
-      </w:r>
-      <w:r>
-        <w:rPr>
-          <w:lang w:eastAsia="ar-SA"/>
-        </w:rPr>
-        <w:t xml:space="preserve"> </w:t>
-      </w:r>
-      <w:r>
-        <w:rPr>
-          <w:lang w:eastAsia="ar-SA"/>
-        </w:rPr>
-        <w:t>un conjunto de horarios de cursada</w:t>
-      </w:r>
-      <w:r>
-        <w:rPr>
-          <w:lang w:eastAsia="ar-SA"/>
-        </w:rPr>
-        <w:t>. Para ello, debe haber iniciado sesión en el sistema y este le debe haber permitido el acceso. A continuación, el actor invoca al presente caso de uso.</w:t>
+        <w:t>El actor utiliza el caso de uso para importar un conjunto de horarios de cursada. Para ello, debe haber iniciado sesión en el sistema y este le debe haber permitido el acceso. A continuación, el actor invoca al presente caso de uso.</w:t>
       </w:r>
     </w:p>
     <w:p>
@@ -9765,7 +9745,7 @@
           <w:lang w:eastAsia="ar-SA"/>
         </w:rPr>
       </w:pPr>
-      <w:bookmarkStart w:id="40" w:name="_Toc493248997"/>
+      <w:bookmarkStart w:id="40" w:name="_Toc493251607"/>
       <w:r>
         <w:rPr>
           <w:lang w:eastAsia="ar-SA"/>
@@ -9793,7 +9773,7 @@
           <w:lang w:eastAsia="ar-SA"/>
         </w:rPr>
       </w:pPr>
-      <w:bookmarkStart w:id="41" w:name="_Toc493248998"/>
+      <w:bookmarkStart w:id="41" w:name="_Toc493251608"/>
       <w:r>
         <w:rPr>
           <w:lang w:eastAsia="ar-SA"/>
@@ -9829,7 +9809,7 @@
           <w:lang w:eastAsia="ar-SA"/>
         </w:rPr>
       </w:pPr>
-      <w:bookmarkStart w:id="42" w:name="_Toc493248999"/>
+      <w:bookmarkStart w:id="42" w:name="_Toc493251609"/>
       <w:r>
         <w:rPr>
           <w:lang w:eastAsia="ar-SA"/>
@@ -9850,19 +9830,7 @@
         <w:rPr>
           <w:lang w:eastAsia="ar-SA"/>
         </w:rPr>
-        <w:t>El actor utiliza el caso de uso para importar un conjunto</w:t>
-      </w:r>
-      <w:r>
-        <w:rPr>
-          <w:lang w:eastAsia="ar-SA"/>
-        </w:rPr>
-        <w:t xml:space="preserve"> de mesas de examen</w:t>
-      </w:r>
-      <w:r>
-        <w:rPr>
-          <w:lang w:eastAsia="ar-SA"/>
-        </w:rPr>
-        <w:t>. Para ello, debe haber iniciado sesión en el sistema y este le debe haber permitido el acceso. A continuación, el actor invoca al presente caso de uso.</w:t>
+        <w:t>El actor utiliza el caso de uso para importar un conjunto de mesas de examen. Para ello, debe haber iniciado sesión en el sistema y este le debe haber permitido el acceso. A continuación, el actor invoca al presente caso de uso.</w:t>
       </w:r>
     </w:p>
     <w:p>
@@ -9876,43 +9844,7 @@
         <w:rPr>
           <w:lang w:eastAsia="ar-SA"/>
         </w:rPr>
-        <w:t xml:space="preserve">El actor selecciona el archivo que </w:t>
-      </w:r>
-      <w:r>
-        <w:rPr>
-          <w:lang w:eastAsia="ar-SA"/>
-        </w:rPr>
-        <w:t>desea utilizar para importar las mesas</w:t>
-      </w:r>
-      <w:r>
-        <w:rPr>
-          <w:lang w:eastAsia="ar-SA"/>
-        </w:rPr>
-        <w:t>. Luego el sistema verifica el archivo y la información que contiene. Si el archivo cumple con las características nec</w:t>
-      </w:r>
-      <w:r>
-        <w:rPr>
-          <w:lang w:eastAsia="ar-SA"/>
-        </w:rPr>
-        <w:t>esarias, el sistema elimina las mesas de examen</w:t>
-      </w:r>
-      <w:r>
-        <w:rPr>
-          <w:lang w:eastAsia="ar-SA"/>
-        </w:rPr>
-        <w:t xml:space="preserve"> actual</w:t>
-      </w:r>
-      <w:r>
-        <w:rPr>
-          <w:lang w:eastAsia="ar-SA"/>
-        </w:rPr>
-        <w:t>es</w:t>
-      </w:r>
-      <w:r>
-        <w:rPr>
-          <w:lang w:eastAsia="ar-SA"/>
-        </w:rPr>
-        <w:t xml:space="preserve"> y almacena los nuevos.</w:t>
+        <w:t>El actor selecciona el archivo que desea utilizar para importar las mesas. Luego el sistema verifica el archivo y la información que contiene. Si el archivo cumple con las características necesarias, el sistema elimina las mesas de examen actuales y almacena los nuevos.</w:t>
       </w:r>
     </w:p>
     <w:p>
@@ -9926,19 +9858,7 @@
         <w:rPr>
           <w:lang w:eastAsia="ar-SA"/>
         </w:rPr>
-        <w:t>El caso de uso finali</w:t>
-      </w:r>
-      <w:r>
-        <w:rPr>
-          <w:lang w:eastAsia="ar-SA"/>
-        </w:rPr>
-        <w:t xml:space="preserve">za cuando se han almacenado las mesas </w:t>
-      </w:r>
-      <w:r>
-        <w:rPr>
-          <w:lang w:eastAsia="ar-SA"/>
-        </w:rPr>
-        <w:t>del archivo seleccionado.</w:t>
+        <w:t>El caso de uso finaliza cuando se han almacenado las mesas del archivo seleccionado.</w:t>
       </w:r>
     </w:p>
     <w:p>
@@ -9948,7 +9868,7 @@
           <w:lang w:eastAsia="ar-SA"/>
         </w:rPr>
       </w:pPr>
-      <w:bookmarkStart w:id="43" w:name="_Toc493249000"/>
+      <w:bookmarkStart w:id="43" w:name="_Toc493251610"/>
       <w:r>
         <w:rPr>
           <w:lang w:eastAsia="ar-SA"/>
@@ -9970,7 +9890,7 @@
           <w:lang w:eastAsia="ar-SA"/>
         </w:rPr>
       </w:pPr>
-      <w:bookmarkStart w:id="44" w:name="_Toc493249001"/>
+      <w:bookmarkStart w:id="44" w:name="_Toc493251611"/>
       <w:r>
         <w:rPr>
           <w:lang w:eastAsia="ar-SA"/>
@@ -10006,7 +9926,7 @@
           <w:lang w:eastAsia="ar-SA"/>
         </w:rPr>
       </w:pPr>
-      <w:bookmarkStart w:id="45" w:name="_Toc493249002"/>
+      <w:bookmarkStart w:id="45" w:name="_Toc493251612"/>
       <w:r>
         <w:rPr>
           <w:lang w:eastAsia="ar-SA"/>
@@ -10136,7 +10056,7 @@
           <w:lang w:eastAsia="ar-SA"/>
         </w:rPr>
       </w:pPr>
-      <w:bookmarkStart w:id="46" w:name="_Toc493249003"/>
+      <w:bookmarkStart w:id="46" w:name="_Toc493251613"/>
       <w:r>
         <w:rPr>
           <w:lang w:eastAsia="ar-SA"/>
@@ -10158,7 +10078,7 @@
           <w:lang w:eastAsia="ar-SA"/>
         </w:rPr>
       </w:pPr>
-      <w:bookmarkStart w:id="47" w:name="_Toc493249004"/>
+      <w:bookmarkStart w:id="47" w:name="_Toc493251614"/>
       <w:r>
         <w:rPr>
           <w:lang w:eastAsia="ar-SA"/>
@@ -10199,7 +10119,7 @@
           <w:lang w:eastAsia="ar-SA"/>
         </w:rPr>
       </w:pPr>
-      <w:bookmarkStart w:id="48" w:name="_Toc493249005"/>
+      <w:bookmarkStart w:id="48" w:name="_Toc493251615"/>
       <w:r>
         <w:rPr>
           <w:lang w:eastAsia="ar-SA"/>
@@ -10281,7 +10201,7 @@
           <w:lang w:eastAsia="ar-SA"/>
         </w:rPr>
       </w:pPr>
-      <w:bookmarkStart w:id="49" w:name="_Toc493249006"/>
+      <w:bookmarkStart w:id="49" w:name="_Toc493251616"/>
       <w:r>
         <w:rPr>
           <w:lang w:eastAsia="ar-SA"/>
@@ -10310,7 +10230,7 @@
           <w:lang w:eastAsia="ar-SA"/>
         </w:rPr>
       </w:pPr>
-      <w:bookmarkStart w:id="50" w:name="_Toc493249007"/>
+      <w:bookmarkStart w:id="50" w:name="_Toc493251617"/>
       <w:r>
         <w:rPr>
           <w:lang w:eastAsia="ar-SA"/>
@@ -10345,7 +10265,7 @@
           <w:lang w:eastAsia="ar-SA"/>
         </w:rPr>
       </w:pPr>
-      <w:bookmarkStart w:id="51" w:name="_Toc493249008"/>
+      <w:bookmarkStart w:id="51" w:name="_Toc493251618"/>
       <w:r>
         <w:rPr>
           <w:lang w:eastAsia="ar-SA"/>
@@ -10393,7 +10313,7 @@
           <w:lang w:eastAsia="ar-SA"/>
         </w:rPr>
       </w:pPr>
-      <w:bookmarkStart w:id="52" w:name="_Toc493249009"/>
+      <w:bookmarkStart w:id="52" w:name="_Toc493251619"/>
       <w:r>
         <w:rPr>
           <w:lang w:eastAsia="ar-SA"/>
@@ -10415,7 +10335,7 @@
           <w:lang w:eastAsia="ar-SA"/>
         </w:rPr>
       </w:pPr>
-      <w:bookmarkStart w:id="53" w:name="_Toc493249010"/>
+      <w:bookmarkStart w:id="53" w:name="_Toc493251620"/>
       <w:r>
         <w:rPr>
           <w:lang w:eastAsia="ar-SA"/>
@@ -10450,7 +10370,7 @@
           <w:lang w:eastAsia="ar-SA"/>
         </w:rPr>
       </w:pPr>
-      <w:bookmarkStart w:id="54" w:name="_Toc493249011"/>
+      <w:bookmarkStart w:id="54" w:name="_Toc493251621"/>
       <w:r>
         <w:rPr>
           <w:lang w:eastAsia="ar-SA"/>
@@ -10480,7 +10400,7 @@
           <w:lang w:eastAsia="ar-SA"/>
         </w:rPr>
       </w:pPr>
-      <w:bookmarkStart w:id="55" w:name="_Toc493249012"/>
+      <w:bookmarkStart w:id="55" w:name="_Toc493251622"/>
       <w:r>
         <w:rPr>
           <w:lang w:eastAsia="ar-SA"/>
@@ -10502,7 +10422,7 @@
           <w:lang w:eastAsia="ar-SA"/>
         </w:rPr>
       </w:pPr>
-      <w:bookmarkStart w:id="56" w:name="_Toc493249013"/>
+      <w:bookmarkStart w:id="56" w:name="_Toc493251623"/>
       <w:r>
         <w:rPr>
           <w:lang w:eastAsia="ar-SA"/>
@@ -10531,7 +10451,7 @@
           <w:lang w:eastAsia="ar-SA"/>
         </w:rPr>
       </w:pPr>
-      <w:bookmarkStart w:id="57" w:name="_Toc493249014"/>
+      <w:bookmarkStart w:id="57" w:name="_Toc493251624"/>
       <w:r>
         <w:rPr>
           <w:lang w:eastAsia="ar-SA"/>
@@ -10575,7 +10495,7 @@
           <w:lang w:eastAsia="ar-SA"/>
         </w:rPr>
       </w:pPr>
-      <w:bookmarkStart w:id="58" w:name="_Toc493249015"/>
+      <w:bookmarkStart w:id="58" w:name="_Toc493251625"/>
       <w:r>
         <w:rPr>
           <w:lang w:eastAsia="ar-SA"/>
@@ -10603,7 +10523,7 @@
           <w:lang w:eastAsia="ar-SA"/>
         </w:rPr>
       </w:pPr>
-      <w:bookmarkStart w:id="59" w:name="_Toc493249016"/>
+      <w:bookmarkStart w:id="59" w:name="_Toc493251626"/>
       <w:r>
         <w:rPr>
           <w:lang w:eastAsia="ar-SA"/>
@@ -10638,7 +10558,7 @@
           <w:lang w:eastAsia="ar-SA"/>
         </w:rPr>
       </w:pPr>
-      <w:bookmarkStart w:id="60" w:name="_Toc493249017"/>
+      <w:bookmarkStart w:id="60" w:name="_Toc493251627"/>
       <w:r>
         <w:rPr>
           <w:lang w:eastAsia="ar-SA"/>
@@ -10697,7 +10617,7 @@
           <w:lang w:eastAsia="ar-SA"/>
         </w:rPr>
       </w:pPr>
-      <w:bookmarkStart w:id="61" w:name="_Toc493249018"/>
+      <w:bookmarkStart w:id="61" w:name="_Toc493251628"/>
       <w:r>
         <w:rPr>
           <w:lang w:eastAsia="ar-SA"/>
@@ -10713,7 +10633,7 @@
           <w:lang w:eastAsia="ar-SA"/>
         </w:rPr>
       </w:pPr>
-      <w:bookmarkStart w:id="62" w:name="_Toc493249019"/>
+      <w:bookmarkStart w:id="62" w:name="_Toc493251629"/>
       <w:r>
         <w:rPr>
           <w:lang w:eastAsia="ar-SA"/>
@@ -10743,7 +10663,7 @@
           <w:lang w:eastAsia="ar-SA"/>
         </w:rPr>
       </w:pPr>
-      <w:bookmarkStart w:id="63" w:name="_Toc493249020"/>
+      <w:bookmarkStart w:id="63" w:name="_Toc493251630"/>
       <w:r>
         <w:rPr>
           <w:lang w:eastAsia="ar-SA"/>
@@ -10773,7 +10693,7 @@
           <w:lang w:eastAsia="ar-SA"/>
         </w:rPr>
       </w:pPr>
-      <w:bookmarkStart w:id="64" w:name="_Toc493249021"/>
+      <w:bookmarkStart w:id="64" w:name="_Toc493251631"/>
       <w:r>
         <w:rPr>
           <w:lang w:eastAsia="ar-SA"/>
@@ -10789,7 +10709,7 @@
           <w:lang w:eastAsia="ar-SA"/>
         </w:rPr>
       </w:pPr>
-      <w:bookmarkStart w:id="65" w:name="_Toc493249022"/>
+      <w:bookmarkStart w:id="65" w:name="_Toc493251632"/>
       <w:r>
         <w:rPr>
           <w:lang w:eastAsia="ar-SA"/>
@@ -10819,7 +10739,7 @@
           <w:lang w:eastAsia="ar-SA"/>
         </w:rPr>
       </w:pPr>
-      <w:bookmarkStart w:id="66" w:name="_Toc493249023"/>
+      <w:bookmarkStart w:id="66" w:name="_Toc493251633"/>
       <w:r>
         <w:rPr>
           <w:lang w:eastAsia="ar-SA"/>
@@ -10855,7 +10775,7 @@
           <w:lang w:eastAsia="ar-SA"/>
         </w:rPr>
       </w:pPr>
-      <w:bookmarkStart w:id="67" w:name="_Toc493249024"/>
+      <w:bookmarkStart w:id="67" w:name="_Toc493251634"/>
       <w:r>
         <w:rPr>
           <w:lang w:eastAsia="ar-SA"/>
@@ -10877,7 +10797,7 @@
           <w:lang w:eastAsia="ar-SA"/>
         </w:rPr>
       </w:pPr>
-      <w:bookmarkStart w:id="68" w:name="_Toc493249025"/>
+      <w:bookmarkStart w:id="68" w:name="_Toc493251635"/>
       <w:r>
         <w:rPr>
           <w:lang w:eastAsia="ar-SA"/>
@@ -10906,7 +10826,7 @@
           <w:lang w:eastAsia="ar-SA"/>
         </w:rPr>
       </w:pPr>
-      <w:bookmarkStart w:id="69" w:name="_Toc493249026"/>
+      <w:bookmarkStart w:id="69" w:name="_Toc493251636"/>
       <w:r>
         <w:rPr>
           <w:lang w:eastAsia="ar-SA"/>
@@ -10964,7 +10884,7 @@
           <w:lang w:eastAsia="ar-SA"/>
         </w:rPr>
       </w:pPr>
-      <w:bookmarkStart w:id="70" w:name="_Toc493249027"/>
+      <w:bookmarkStart w:id="70" w:name="_Toc493251637"/>
       <w:r>
         <w:rPr>
           <w:lang w:eastAsia="ar-SA"/>
@@ -10986,7 +10906,7 @@
           <w:lang w:eastAsia="ar-SA"/>
         </w:rPr>
       </w:pPr>
-      <w:bookmarkStart w:id="71" w:name="_Toc493249028"/>
+      <w:bookmarkStart w:id="71" w:name="_Toc493251638"/>
       <w:r>
         <w:rPr>
           <w:lang w:eastAsia="ar-SA"/>
@@ -11015,7 +10935,7 @@
           <w:lang w:eastAsia="ar-SA"/>
         </w:rPr>
       </w:pPr>
-      <w:bookmarkStart w:id="72" w:name="_Toc493249029"/>
+      <w:bookmarkStart w:id="72" w:name="_Toc493251639"/>
       <w:r>
         <w:rPr>
           <w:lang w:eastAsia="ar-SA"/>
@@ -11080,7 +11000,7 @@
           <w:lang w:eastAsia="ar-SA"/>
         </w:rPr>
       </w:pPr>
-      <w:bookmarkStart w:id="73" w:name="_Toc493249030"/>
+      <w:bookmarkStart w:id="73" w:name="_Toc493251640"/>
       <w:r>
         <w:rPr>
           <w:lang w:eastAsia="ar-SA"/>
@@ -11102,7 +11022,7 @@
           <w:lang w:eastAsia="ar-SA"/>
         </w:rPr>
       </w:pPr>
-      <w:bookmarkStart w:id="74" w:name="_Toc493249031"/>
+      <w:bookmarkStart w:id="74" w:name="_Toc493251641"/>
       <w:r>
         <w:rPr>
           <w:lang w:eastAsia="ar-SA"/>
@@ -11131,7 +11051,7 @@
           <w:lang w:eastAsia="ar-SA"/>
         </w:rPr>
       </w:pPr>
-      <w:bookmarkStart w:id="75" w:name="_Toc493249032"/>
+      <w:bookmarkStart w:id="75" w:name="_Toc493251642"/>
       <w:r>
         <w:rPr>
           <w:lang w:eastAsia="ar-SA"/>
@@ -11189,7 +11109,7 @@
           <w:lang w:eastAsia="ar-SA"/>
         </w:rPr>
       </w:pPr>
-      <w:bookmarkStart w:id="76" w:name="_Toc493249033"/>
+      <w:bookmarkStart w:id="76" w:name="_Toc493251643"/>
       <w:r>
         <w:rPr>
           <w:lang w:eastAsia="ar-SA"/>
@@ -11205,7 +11125,7 @@
           <w:lang w:eastAsia="ar-SA"/>
         </w:rPr>
       </w:pPr>
-      <w:bookmarkStart w:id="77" w:name="_Toc493249034"/>
+      <w:bookmarkStart w:id="77" w:name="_Toc493251644"/>
       <w:r>
         <w:rPr>
           <w:lang w:eastAsia="ar-SA"/>
@@ -11235,7 +11155,7 @@
           <w:lang w:eastAsia="ar-SA"/>
         </w:rPr>
       </w:pPr>
-      <w:bookmarkStart w:id="78" w:name="_Toc493249035"/>
+      <w:bookmarkStart w:id="78" w:name="_Toc493251645"/>
       <w:r>
         <w:rPr>
           <w:lang w:eastAsia="ar-SA"/>
@@ -11293,7 +11213,7 @@
           <w:lang w:eastAsia="ar-SA"/>
         </w:rPr>
       </w:pPr>
-      <w:bookmarkStart w:id="79" w:name="_Toc493249036"/>
+      <w:bookmarkStart w:id="79" w:name="_Toc493251646"/>
       <w:r>
         <w:rPr>
           <w:lang w:eastAsia="ar-SA"/>
@@ -11315,7 +11235,7 @@
           <w:lang w:eastAsia="ar-SA"/>
         </w:rPr>
       </w:pPr>
-      <w:bookmarkStart w:id="80" w:name="_Toc493249037"/>
+      <w:bookmarkStart w:id="80" w:name="_Toc493251647"/>
       <w:r>
         <w:rPr>
           <w:lang w:eastAsia="ar-SA"/>
@@ -11344,7 +11264,7 @@
           <w:lang w:eastAsia="ar-SA"/>
         </w:rPr>
       </w:pPr>
-      <w:bookmarkStart w:id="81" w:name="_Toc493249038"/>
+      <w:bookmarkStart w:id="81" w:name="_Toc493251648"/>
       <w:r>
         <w:rPr>
           <w:lang w:eastAsia="ar-SA"/>
@@ -11403,7 +11323,7 @@
           <w:lang w:eastAsia="ar-SA"/>
         </w:rPr>
       </w:pPr>
-      <w:bookmarkStart w:id="82" w:name="_Toc493249039"/>
+      <w:bookmarkStart w:id="82" w:name="_Toc493251649"/>
       <w:r>
         <w:rPr>
           <w:lang w:eastAsia="ar-SA"/>
@@ -11425,7 +11345,7 @@
           <w:lang w:eastAsia="ar-SA"/>
         </w:rPr>
       </w:pPr>
-      <w:bookmarkStart w:id="83" w:name="_Toc493249040"/>
+      <w:bookmarkStart w:id="83" w:name="_Toc493251650"/>
       <w:r>
         <w:rPr>
           <w:lang w:eastAsia="ar-SA"/>
@@ -11454,7 +11374,7 @@
           <w:lang w:eastAsia="ar-SA"/>
         </w:rPr>
       </w:pPr>
-      <w:bookmarkStart w:id="84" w:name="_Toc493249041"/>
+      <w:bookmarkStart w:id="84" w:name="_Toc493251651"/>
       <w:r>
         <w:rPr>
           <w:lang w:eastAsia="ar-SA"/>
@@ -11512,7 +11432,7 @@
           <w:lang w:eastAsia="ar-SA"/>
         </w:rPr>
       </w:pPr>
-      <w:bookmarkStart w:id="85" w:name="_Toc493249042"/>
+      <w:bookmarkStart w:id="85" w:name="_Toc493251652"/>
       <w:r>
         <w:rPr>
           <w:lang w:eastAsia="ar-SA"/>
@@ -11534,7 +11454,7 @@
           <w:lang w:eastAsia="ar-SA"/>
         </w:rPr>
       </w:pPr>
-      <w:bookmarkStart w:id="86" w:name="_Toc493249043"/>
+      <w:bookmarkStart w:id="86" w:name="_Toc493251653"/>
       <w:r>
         <w:rPr>
           <w:lang w:eastAsia="ar-SA"/>
@@ -11563,7 +11483,7 @@
           <w:lang w:eastAsia="ar-SA"/>
         </w:rPr>
       </w:pPr>
-      <w:bookmarkStart w:id="87" w:name="_Toc493249044"/>
+      <w:bookmarkStart w:id="87" w:name="_Toc493251654"/>
       <w:r>
         <w:rPr>
           <w:lang w:eastAsia="ar-SA"/>
@@ -11621,7 +11541,7 @@
           <w:lang w:eastAsia="ar-SA"/>
         </w:rPr>
       </w:pPr>
-      <w:bookmarkStart w:id="88" w:name="_Toc493249045"/>
+      <w:bookmarkStart w:id="88" w:name="_Toc493251655"/>
       <w:r>
         <w:rPr>
           <w:lang w:eastAsia="ar-SA"/>
@@ -11650,7 +11570,7 @@
           <w:lang w:eastAsia="ar-SA"/>
         </w:rPr>
       </w:pPr>
-      <w:bookmarkStart w:id="89" w:name="_Toc493249046"/>
+      <w:bookmarkStart w:id="89" w:name="_Toc493251656"/>
       <w:r>
         <w:rPr>
           <w:lang w:eastAsia="ar-SA"/>
@@ -11685,7 +11605,7 @@
           <w:lang w:eastAsia="ar-SA"/>
         </w:rPr>
       </w:pPr>
-      <w:bookmarkStart w:id="90" w:name="_Toc493249047"/>
+      <w:bookmarkStart w:id="90" w:name="_Toc493251657"/>
       <w:r>
         <w:rPr>
           <w:lang w:eastAsia="ar-SA"/>
@@ -11743,7 +11663,7 @@
           <w:lang w:eastAsia="ar-SA"/>
         </w:rPr>
       </w:pPr>
-      <w:bookmarkStart w:id="91" w:name="_Toc493249048"/>
+      <w:bookmarkStart w:id="91" w:name="_Toc493251658"/>
       <w:r>
         <w:rPr>
           <w:lang w:eastAsia="ar-SA"/>
@@ -11765,7 +11685,7 @@
           <w:lang w:eastAsia="ar-SA"/>
         </w:rPr>
       </w:pPr>
-      <w:bookmarkStart w:id="92" w:name="_Toc493249049"/>
+      <w:bookmarkStart w:id="92" w:name="_Toc493251659"/>
       <w:r>
         <w:rPr>
           <w:lang w:eastAsia="ar-SA"/>
@@ -11794,7 +11714,7 @@
           <w:lang w:eastAsia="ar-SA"/>
         </w:rPr>
       </w:pPr>
-      <w:bookmarkStart w:id="93" w:name="_Toc493249050"/>
+      <w:bookmarkStart w:id="93" w:name="_Toc493251660"/>
       <w:r>
         <w:rPr>
           <w:lang w:eastAsia="ar-SA"/>
@@ -11851,7 +11771,7 @@
           <w:lang w:eastAsia="ar-SA"/>
         </w:rPr>
       </w:pPr>
-      <w:bookmarkStart w:id="94" w:name="_Toc493249051"/>
+      <w:bookmarkStart w:id="94" w:name="_Toc493251661"/>
       <w:r>
         <w:rPr>
           <w:lang w:eastAsia="ar-SA"/>
@@ -11873,7 +11793,7 @@
           <w:lang w:eastAsia="ar-SA"/>
         </w:rPr>
       </w:pPr>
-      <w:bookmarkStart w:id="95" w:name="_Toc493249052"/>
+      <w:bookmarkStart w:id="95" w:name="_Toc493251662"/>
       <w:r>
         <w:rPr>
           <w:lang w:eastAsia="ar-SA"/>
@@ -11902,7 +11822,7 @@
           <w:lang w:eastAsia="ar-SA"/>
         </w:rPr>
       </w:pPr>
-      <w:bookmarkStart w:id="96" w:name="_Toc493249053"/>
+      <w:bookmarkStart w:id="96" w:name="_Toc493251663"/>
       <w:r>
         <w:rPr>
           <w:lang w:eastAsia="ar-SA"/>
@@ -11961,7 +11881,7 @@
           <w:lang w:eastAsia="ar-SA"/>
         </w:rPr>
       </w:pPr>
-      <w:bookmarkStart w:id="97" w:name="_Toc493249054"/>
+      <w:bookmarkStart w:id="97" w:name="_Toc493251664"/>
       <w:r>
         <w:rPr>
           <w:lang w:eastAsia="ar-SA"/>
@@ -11983,7 +11903,7 @@
           <w:lang w:eastAsia="ar-SA"/>
         </w:rPr>
       </w:pPr>
-      <w:bookmarkStart w:id="98" w:name="_Toc493249055"/>
+      <w:bookmarkStart w:id="98" w:name="_Toc493251665"/>
       <w:r>
         <w:rPr>
           <w:lang w:eastAsia="ar-SA"/>
@@ -12012,7 +11932,7 @@
           <w:lang w:eastAsia="ar-SA"/>
         </w:rPr>
       </w:pPr>
-      <w:bookmarkStart w:id="99" w:name="_Toc493249056"/>
+      <w:bookmarkStart w:id="99" w:name="_Toc493251666"/>
       <w:r>
         <w:rPr>
           <w:lang w:eastAsia="ar-SA"/>
@@ -12070,7 +11990,7 @@
           <w:lang w:eastAsia="ar-SA"/>
         </w:rPr>
       </w:pPr>
-      <w:bookmarkStart w:id="100" w:name="_Toc493249057"/>
+      <w:bookmarkStart w:id="100" w:name="_Toc493251667"/>
       <w:r>
         <w:rPr>
           <w:lang w:eastAsia="ar-SA"/>
@@ -12092,7 +12012,7 @@
           <w:lang w:eastAsia="ar-SA"/>
         </w:rPr>
       </w:pPr>
-      <w:bookmarkStart w:id="101" w:name="_Toc493249058"/>
+      <w:bookmarkStart w:id="101" w:name="_Toc493251668"/>
       <w:r>
         <w:rPr>
           <w:lang w:eastAsia="ar-SA"/>
@@ -12121,7 +12041,7 @@
           <w:lang w:eastAsia="ar-SA"/>
         </w:rPr>
       </w:pPr>
-      <w:bookmarkStart w:id="102" w:name="_Toc493249059"/>
+      <w:bookmarkStart w:id="102" w:name="_Toc493251669"/>
       <w:r>
         <w:rPr>
           <w:lang w:eastAsia="ar-SA"/>
@@ -12179,7 +12099,7 @@
           <w:lang w:eastAsia="ar-SA"/>
         </w:rPr>
       </w:pPr>
-      <w:bookmarkStart w:id="103" w:name="_Toc493249060"/>
+      <w:bookmarkStart w:id="103" w:name="_Toc493251670"/>
       <w:r>
         <w:rPr>
           <w:lang w:eastAsia="ar-SA"/>
@@ -12201,7 +12121,7 @@
           <w:lang w:eastAsia="ar-SA"/>
         </w:rPr>
       </w:pPr>
-      <w:bookmarkStart w:id="104" w:name="_Toc493249061"/>
+      <w:bookmarkStart w:id="104" w:name="_Toc493251671"/>
       <w:r>
         <w:rPr>
           <w:lang w:eastAsia="ar-SA"/>
@@ -12230,7 +12150,7 @@
           <w:lang w:eastAsia="ar-SA"/>
         </w:rPr>
       </w:pPr>
-      <w:bookmarkStart w:id="105" w:name="_Toc493249062"/>
+      <w:bookmarkStart w:id="105" w:name="_Toc493251672"/>
       <w:r>
         <w:rPr>
           <w:lang w:eastAsia="ar-SA"/>
@@ -12287,7 +12207,7 @@
           <w:lang w:eastAsia="ar-SA"/>
         </w:rPr>
       </w:pPr>
-      <w:bookmarkStart w:id="106" w:name="_Toc493249063"/>
+      <w:bookmarkStart w:id="106" w:name="_Toc493251673"/>
       <w:r>
         <w:rPr>
           <w:lang w:eastAsia="ar-SA"/>
@@ -12310,7 +12230,7 @@
           <w:lang w:eastAsia="ar-SA"/>
         </w:rPr>
       </w:pPr>
-      <w:bookmarkStart w:id="107" w:name="_Toc493249064"/>
+      <w:bookmarkStart w:id="107" w:name="_Toc493251674"/>
       <w:r>
         <w:rPr>
           <w:lang w:eastAsia="ar-SA"/>
@@ -12339,7 +12259,7 @@
           <w:lang w:eastAsia="ar-SA"/>
         </w:rPr>
       </w:pPr>
-      <w:bookmarkStart w:id="108" w:name="_Toc493249065"/>
+      <w:bookmarkStart w:id="108" w:name="_Toc493251675"/>
       <w:r>
         <w:rPr>
           <w:lang w:eastAsia="ar-SA"/>
@@ -12409,7 +12329,7 @@
           <w:lang w:eastAsia="ar-SA"/>
         </w:rPr>
       </w:pPr>
-      <w:bookmarkStart w:id="109" w:name="_Toc493249066"/>
+      <w:bookmarkStart w:id="109" w:name="_Toc493251676"/>
       <w:r>
         <w:rPr>
           <w:lang w:eastAsia="ar-SA"/>
@@ -12431,7 +12351,7 @@
           <w:lang w:eastAsia="ar-SA"/>
         </w:rPr>
       </w:pPr>
-      <w:bookmarkStart w:id="110" w:name="_Toc493249067"/>
+      <w:bookmarkStart w:id="110" w:name="_Toc493251677"/>
       <w:r>
         <w:rPr>
           <w:lang w:eastAsia="ar-SA"/>
@@ -12460,7 +12380,7 @@
           <w:lang w:eastAsia="ar-SA"/>
         </w:rPr>
       </w:pPr>
-      <w:bookmarkStart w:id="111" w:name="_Toc493249068"/>
+      <w:bookmarkStart w:id="111" w:name="_Toc493251678"/>
       <w:r>
         <w:rPr>
           <w:lang w:eastAsia="ar-SA"/>
@@ -12518,7 +12438,7 @@
           <w:lang w:eastAsia="ar-SA"/>
         </w:rPr>
       </w:pPr>
-      <w:bookmarkStart w:id="112" w:name="_Toc493249069"/>
+      <w:bookmarkStart w:id="112" w:name="_Toc493251679"/>
       <w:r>
         <w:rPr>
           <w:lang w:eastAsia="ar-SA"/>
@@ -12546,7 +12466,7 @@
           <w:lang w:eastAsia="ar-SA"/>
         </w:rPr>
       </w:pPr>
-      <w:bookmarkStart w:id="113" w:name="_Toc493249070"/>
+      <w:bookmarkStart w:id="113" w:name="_Toc493251680"/>
       <w:r>
         <w:rPr>
           <w:lang w:eastAsia="ar-SA"/>
@@ -12581,7 +12501,7 @@
           <w:lang w:eastAsia="ar-SA"/>
         </w:rPr>
       </w:pPr>
-      <w:bookmarkStart w:id="114" w:name="_Toc493249071"/>
+      <w:bookmarkStart w:id="114" w:name="_Toc493251681"/>
       <w:r>
         <w:rPr>
           <w:lang w:eastAsia="ar-SA"/>
@@ -12646,7 +12566,7 @@
           <w:lang w:eastAsia="ar-SA"/>
         </w:rPr>
       </w:pPr>
-      <w:bookmarkStart w:id="115" w:name="_Toc493249072"/>
+      <w:bookmarkStart w:id="115" w:name="_Toc493251682"/>
       <w:r>
         <w:rPr>
           <w:lang w:eastAsia="ar-SA"/>
@@ -12662,7 +12582,7 @@
           <w:lang w:eastAsia="ar-SA"/>
         </w:rPr>
       </w:pPr>
-      <w:bookmarkStart w:id="116" w:name="_Toc493249073"/>
+      <w:bookmarkStart w:id="116" w:name="_Toc493251683"/>
       <w:r>
         <w:rPr>
           <w:lang w:eastAsia="ar-SA"/>
@@ -12691,7 +12611,7 @@
           <w:lang w:eastAsia="ar-SA"/>
         </w:rPr>
       </w:pPr>
-      <w:bookmarkStart w:id="117" w:name="_Toc493249074"/>
+      <w:bookmarkStart w:id="117" w:name="_Toc493251684"/>
       <w:r>
         <w:rPr>
           <w:lang w:eastAsia="ar-SA"/>
@@ -12748,7 +12668,7 @@
           <w:lang w:eastAsia="ar-SA"/>
         </w:rPr>
       </w:pPr>
-      <w:bookmarkStart w:id="118" w:name="_Toc493249075"/>
+      <w:bookmarkStart w:id="118" w:name="_Toc493251685"/>
       <w:r>
         <w:rPr>
           <w:lang w:eastAsia="ar-SA"/>
@@ -12770,7 +12690,7 @@
           <w:lang w:eastAsia="ar-SA"/>
         </w:rPr>
       </w:pPr>
-      <w:bookmarkStart w:id="119" w:name="_Toc493249076"/>
+      <w:bookmarkStart w:id="119" w:name="_Toc493251686"/>
       <w:r>
         <w:rPr>
           <w:lang w:eastAsia="ar-SA"/>
@@ -12799,7 +12719,7 @@
           <w:lang w:eastAsia="ar-SA"/>
         </w:rPr>
       </w:pPr>
-      <w:bookmarkStart w:id="120" w:name="_Toc493249077"/>
+      <w:bookmarkStart w:id="120" w:name="_Toc493251687"/>
       <w:r>
         <w:rPr>
           <w:lang w:eastAsia="ar-SA"/>
@@ -12856,7 +12776,7 @@
       </w:pPr>
       <w:bookmarkStart w:id="121" w:name="_Toc235007272"/>
       <w:bookmarkStart w:id="122" w:name="_Toc235009559"/>
-      <w:bookmarkStart w:id="123" w:name="_Toc493249078"/>
+      <w:bookmarkStart w:id="123" w:name="_Toc493251688"/>
       <w:r>
         <w:t>Diagrama</w:t>
       </w:r>
@@ -12910,9 +12830,9 @@
         <w:lastRenderedPageBreak/>
         <w:drawing>
           <wp:inline distT="0" distB="0" distL="0" distR="0">
-            <wp:extent cx="5039995" cy="3048000"/>
-            <wp:effectExtent l="19050" t="19050" r="8255" b="0"/>
-            <wp:docPr id="3" name="Imagen 3"/>
+            <wp:extent cx="5039995" cy="3359785"/>
+            <wp:effectExtent l="0" t="0" r="0" b="0"/>
+            <wp:docPr id="6" name="Imagen 6"/>
             <wp:cNvGraphicFramePr>
               <a:graphicFrameLocks xmlns:a="http://schemas.openxmlformats.org/drawingml/2006/main" noChangeAspect="1"/>
             </wp:cNvGraphicFramePr>
@@ -12920,7 +12840,7 @@
               <a:graphicData uri="http://schemas.openxmlformats.org/drawingml/2006/picture">
                 <pic:pic xmlns:pic="http://schemas.openxmlformats.org/drawingml/2006/picture">
                   <pic:nvPicPr>
-                    <pic:cNvPr id="3" name="Diagrama de casos de uso tempus - preliminar.jpg"/>
+                    <pic:cNvPr id="6" name="Diagrama de casos de uso tempus - preliminar.jpg"/>
                     <pic:cNvPicPr/>
                   </pic:nvPicPr>
                   <pic:blipFill>
@@ -12938,16 +12858,11 @@
                   <pic:spPr>
                     <a:xfrm>
                       <a:off x="0" y="0"/>
-                      <a:ext cx="5039995" cy="3048000"/>
+                      <a:ext cx="5039995" cy="3359785"/>
                     </a:xfrm>
                     <a:prstGeom prst="rect">
                       <a:avLst/>
                     </a:prstGeom>
-                    <a:ln>
-                      <a:solidFill>
-                        <a:schemeClr val="bg1"/>
-                      </a:solidFill>
-                    </a:ln>
                   </pic:spPr>
                 </pic:pic>
               </a:graphicData>
@@ -12988,9 +12903,9 @@
         </w:rPr>
         <w:drawing>
           <wp:inline distT="0" distB="0" distL="0" distR="0">
-            <wp:extent cx="5039995" cy="3798570"/>
+            <wp:extent cx="5039995" cy="3723640"/>
             <wp:effectExtent l="0" t="0" r="0" b="0"/>
-            <wp:docPr id="4" name="Imagen 4"/>
+            <wp:docPr id="9" name="Imagen 9"/>
             <wp:cNvGraphicFramePr>
               <a:graphicFrameLocks xmlns:a="http://schemas.openxmlformats.org/drawingml/2006/main" noChangeAspect="1"/>
             </wp:cNvGraphicFramePr>
@@ -12998,7 +12913,7 @@
               <a:graphicData uri="http://schemas.openxmlformats.org/drawingml/2006/picture">
                 <pic:pic xmlns:pic="http://schemas.openxmlformats.org/drawingml/2006/picture">
                   <pic:nvPicPr>
-                    <pic:cNvPr id="4" name="Diagrama de casos de uso tempus.jpg"/>
+                    <pic:cNvPr id="9" name="Diagrama de casos de uso tempus.jpg"/>
                     <pic:cNvPicPr/>
                   </pic:nvPicPr>
                   <pic:blipFill>
@@ -13016,7 +12931,7 @@
                   <pic:spPr>
                     <a:xfrm>
                       <a:off x="0" y="0"/>
-                      <a:ext cx="5039995" cy="3798570"/>
+                      <a:ext cx="5039995" cy="3723640"/>
                     </a:xfrm>
                     <a:prstGeom prst="rect">
                       <a:avLst/>
@@ -13055,7 +12970,7 @@
       </w:pPr>
       <w:bookmarkStart w:id="125" w:name="_Toc235007274"/>
       <w:bookmarkStart w:id="126" w:name="_Toc235009560"/>
-      <w:bookmarkStart w:id="127" w:name="_Toc493249079"/>
+      <w:bookmarkStart w:id="127" w:name="_Toc493251689"/>
       <w:r>
         <w:t>Requerimientos Técnicos</w:t>
       </w:r>
@@ -13097,13 +13012,13 @@
         <w:pStyle w:val="PSI-Ttulo1"/>
       </w:pPr>
       <w:r>
+        <w:lastRenderedPageBreak/>
         <w:br/>
       </w:r>
       <w:bookmarkStart w:id="128" w:name="_Toc235007275"/>
       <w:bookmarkStart w:id="129" w:name="_Toc235009561"/>
-      <w:bookmarkStart w:id="130" w:name="_Toc493249080"/>
-      <w:r>
-        <w:lastRenderedPageBreak/>
+      <w:bookmarkStart w:id="130" w:name="_Toc493251690"/>
+      <w:r>
         <w:t>Requerimientos Funcionales</w:t>
       </w:r>
       <w:bookmarkEnd w:id="128"/>
@@ -15890,10 +15805,7 @@
               <w:jc w:val="both"/>
             </w:pPr>
             <w:r>
-              <w:t xml:space="preserve">Un usuario autorizado podrá </w:t>
-            </w:r>
-            <w:r>
-              <w:t>actualizar aulas. Esto se refiere a la eliminación o modificación de una determinada aula.</w:t>
+              <w:t>Un usuario autorizado podrá actualizar aulas. Esto se refiere a la eliminación o modificación de una determinada aula.</w:t>
             </w:r>
           </w:p>
         </w:tc>
@@ -15914,10 +15826,7 @@
               <w:jc w:val="both"/>
             </w:pPr>
             <w:r>
-              <w:t xml:space="preserve">El sistema deberá permitir que un usuario autorizado </w:t>
-            </w:r>
-            <w:r>
-              <w:t>borrar o modificar un aula. Para ello se realiza la búsqueda y selección de un aula para que luego sea borrada o modificada por el usuario. La información del aula es: Sector y nombre.</w:t>
+              <w:t>El sistema deberá permitir que un usuario autorizado borrar o modificar un aula. Para ello se realiza la búsqueda y selección de un aula para que luego sea borrada o modificada por el usuario. La información del aula es: Sector y nombre.</w:t>
             </w:r>
           </w:p>
         </w:tc>
@@ -16048,10 +15957,7 @@
               <w:jc w:val="both"/>
             </w:pPr>
             <w:r>
-              <w:t xml:space="preserve">Actualizar </w:t>
-            </w:r>
-            <w:r>
-              <w:t>carreras</w:t>
+              <w:t>Actualizar carreras</w:t>
             </w:r>
           </w:p>
         </w:tc>
@@ -16132,19 +16038,7 @@
               <w:jc w:val="both"/>
             </w:pPr>
             <w:r>
-              <w:t xml:space="preserve">Un usuario autorizado podrá actualizar </w:t>
-            </w:r>
-            <w:r>
-              <w:t>carreras</w:t>
-            </w:r>
-            <w:r>
-              <w:t xml:space="preserve">. Esto se refiere a la eliminación o modificación de una determinada </w:t>
-            </w:r>
-            <w:r>
-              <w:t>carrera</w:t>
-            </w:r>
-            <w:r>
-              <w:t>.</w:t>
+              <w:t>Un usuario autorizado podrá actualizar carreras. Esto se refiere a la eliminación o modificación de una determinada carrera.</w:t>
             </w:r>
           </w:p>
         </w:tc>
@@ -16165,31 +16059,7 @@
               <w:jc w:val="both"/>
             </w:pPr>
             <w:r>
-              <w:t>El sistema deberá permitir que un usuario autorizado borrar o modificar un</w:t>
-            </w:r>
-            <w:r>
-              <w:t>a carrera</w:t>
-            </w:r>
-            <w:r>
-              <w:t xml:space="preserve">. Para ello se realiza la búsqueda y selección </w:t>
-            </w:r>
-            <w:r>
-              <w:t xml:space="preserve">de una carrera </w:t>
-            </w:r>
-            <w:r>
-              <w:t>para que luego sea borrada o modificada por el usuario. La información</w:t>
-            </w:r>
-            <w:r>
-              <w:t xml:space="preserve"> de carrera </w:t>
-            </w:r>
-            <w:r>
-              <w:t>es</w:t>
-            </w:r>
-            <w:r>
-              <w:t>: Código y Nombre</w:t>
-            </w:r>
-            <w:r>
-              <w:t>.</w:t>
+              <w:t>El sistema deberá permitir que un usuario autorizado borrar o modificar una carrera. Para ello se realiza la búsqueda y selección de una carrera para que luego sea borrada o modificada por el usuario. La información de carrera es: Código y Nombre.</w:t>
             </w:r>
           </w:p>
         </w:tc>
@@ -16422,10 +16292,7 @@
               <w:jc w:val="both"/>
             </w:pPr>
             <w:r>
-              <w:t xml:space="preserve">El </w:t>
-            </w:r>
-            <w:r>
-              <w:t>sistema permitirá que el administrador pueda gestionar a los usuarios del sistema. Para ello podrá actualizar usuarios, roles y permisos. La información del usuario es: nombre de usuario, correo electrónico y rol. La información del rol es: nombre y permisos. La información de un permiso es: nombre.</w:t>
+              <w:t>El sistema permitirá que el administrador pueda gestionar a los usuarios del sistema. Para ello podrá actualizar usuarios, roles y permisos. La información del usuario es: nombre de usuario, correo electrónico y rol. La información del rol es: nombre y permisos. La información de un permiso es: nombre.</w:t>
             </w:r>
           </w:p>
         </w:tc>
@@ -16450,10 +16317,7 @@
               <w:t>La prioridad es</w:t>
             </w:r>
             <w:r>
-              <w:t>: Media</w:t>
-            </w:r>
-            <w:r>
-              <w:t>.</w:t>
+              <w:t>: Media.</w:t>
             </w:r>
           </w:p>
         </w:tc>
@@ -16683,13 +16547,7 @@
               <w:t>La prioridad es</w:t>
             </w:r>
             <w:r>
-              <w:t xml:space="preserve">: </w:t>
-            </w:r>
-            <w:r>
-              <w:t>Baja</w:t>
-            </w:r>
-            <w:r>
-              <w:t>.</w:t>
+              <w:t>: Baja.</w:t>
             </w:r>
           </w:p>
         </w:tc>
@@ -16792,10 +16650,7 @@
               <w:jc w:val="both"/>
             </w:pPr>
             <w:r>
-              <w:t xml:space="preserve">No almacenar historial de </w:t>
-            </w:r>
-            <w:r>
-              <w:t>mesas de examen</w:t>
+              <w:t>No almacenar historial de mesas de examen</w:t>
             </w:r>
           </w:p>
         </w:tc>
@@ -16967,7 +16822,7 @@
       </w:pPr>
       <w:bookmarkStart w:id="131" w:name="_Toc235007276"/>
       <w:bookmarkStart w:id="132" w:name="_Toc235009562"/>
-      <w:bookmarkStart w:id="133" w:name="_Toc493249081"/>
+      <w:bookmarkStart w:id="133" w:name="_Toc493251691"/>
       <w:r>
         <w:t>Requerimientos No Funcionales</w:t>
       </w:r>
@@ -16995,7 +16850,7 @@
       </w:pPr>
       <w:bookmarkStart w:id="134" w:name="_Toc235007277"/>
       <w:bookmarkStart w:id="135" w:name="_Toc235009563"/>
-      <w:bookmarkStart w:id="136" w:name="_Toc493249082"/>
+      <w:bookmarkStart w:id="136" w:name="_Toc493251692"/>
       <w:r>
         <w:lastRenderedPageBreak/>
         <w:t>Usabilidad</w:t>
@@ -17091,7 +16946,7 @@
       </w:pPr>
       <w:bookmarkStart w:id="137" w:name="_Toc235007278"/>
       <w:bookmarkStart w:id="138" w:name="_Toc235009564"/>
-      <w:bookmarkStart w:id="139" w:name="_Toc493249083"/>
+      <w:bookmarkStart w:id="139" w:name="_Toc493251693"/>
       <w:r>
         <w:t>Confiabilidad</w:t>
       </w:r>
@@ -17143,7 +16998,7 @@
       </w:pPr>
       <w:bookmarkStart w:id="140" w:name="_Toc235007279"/>
       <w:bookmarkStart w:id="141" w:name="_Toc235009565"/>
-      <w:bookmarkStart w:id="142" w:name="_Toc493249084"/>
+      <w:bookmarkStart w:id="142" w:name="_Toc493251694"/>
       <w:r>
         <w:t>Seguridad</w:t>
       </w:r>
@@ -17221,7 +17076,7 @@
       </w:r>
       <w:bookmarkStart w:id="143" w:name="_Toc235007280"/>
       <w:bookmarkStart w:id="144" w:name="_Toc235009566"/>
-      <w:bookmarkStart w:id="145" w:name="_Toc493249085"/>
+      <w:bookmarkStart w:id="145" w:name="_Toc493251695"/>
       <w:r>
         <w:t>Eficiencia</w:t>
       </w:r>
@@ -17278,7 +17133,7 @@
       </w:pPr>
       <w:bookmarkStart w:id="146" w:name="_Toc235007281"/>
       <w:bookmarkStart w:id="147" w:name="_Toc235009567"/>
-      <w:bookmarkStart w:id="148" w:name="_Toc493249086"/>
+      <w:bookmarkStart w:id="148" w:name="_Toc493251696"/>
       <w:r>
         <w:t>Interfaces</w:t>
       </w:r>
@@ -17311,7 +17166,7 @@
       </w:pPr>
       <w:bookmarkStart w:id="149" w:name="_Toc235007282"/>
       <w:bookmarkStart w:id="150" w:name="_Toc235009568"/>
-      <w:bookmarkStart w:id="151" w:name="_Toc493249087"/>
+      <w:bookmarkStart w:id="151" w:name="_Toc493251697"/>
       <w:r>
         <w:t>Interfaces de Usuario</w:t>
       </w:r>
@@ -17516,7 +17371,7 @@
       </w:pPr>
       <w:bookmarkStart w:id="152" w:name="_Toc235007283"/>
       <w:bookmarkStart w:id="153" w:name="_Toc235009569"/>
-      <w:bookmarkStart w:id="154" w:name="_Toc493249088"/>
+      <w:bookmarkStart w:id="154" w:name="_Toc493251698"/>
       <w:r>
         <w:t>Interfaces de Software</w:t>
       </w:r>
@@ -17557,7 +17412,7 @@
       </w:pPr>
       <w:bookmarkStart w:id="155" w:name="_Toc235007284"/>
       <w:bookmarkStart w:id="156" w:name="_Toc235009570"/>
-      <w:bookmarkStart w:id="157" w:name="_Toc493249089"/>
+      <w:bookmarkStart w:id="157" w:name="_Toc493251699"/>
       <w:r>
         <w:t>Interfaces de Hardware</w:t>
       </w:r>
@@ -17619,7 +17474,7 @@
       </w:pPr>
       <w:bookmarkStart w:id="158" w:name="_Toc235007285"/>
       <w:bookmarkStart w:id="159" w:name="_Toc235009571"/>
-      <w:bookmarkStart w:id="160" w:name="_Toc493249090"/>
+      <w:bookmarkStart w:id="160" w:name="_Toc493251700"/>
       <w:r>
         <w:t>Interfaces de Comunicaciones</w:t>
       </w:r>
@@ -17663,7 +17518,7 @@
       </w:pPr>
       <w:bookmarkStart w:id="161" w:name="_Toc235007286"/>
       <w:bookmarkStart w:id="162" w:name="_Toc235009572"/>
-      <w:bookmarkStart w:id="163" w:name="_Toc493249091"/>
+      <w:bookmarkStart w:id="163" w:name="_Toc493251701"/>
       <w:r>
         <w:t>Restricción de Diseño</w:t>
       </w:r>
@@ -17710,7 +17565,7 @@
       <w:bookmarkStart w:id="165" w:name="_Toc227336277"/>
       <w:bookmarkStart w:id="166" w:name="_Toc235007287"/>
       <w:bookmarkStart w:id="167" w:name="_Toc235009573"/>
-      <w:bookmarkStart w:id="168" w:name="_Toc493249092"/>
+      <w:bookmarkStart w:id="168" w:name="_Toc493251702"/>
       <w:r>
         <w:lastRenderedPageBreak/>
         <w:t>Requerimientos de Licencia</w:t>
@@ -17748,7 +17603,7 @@
       </w:pPr>
       <w:bookmarkStart w:id="169" w:name="_Toc235007288"/>
       <w:bookmarkStart w:id="170" w:name="_Toc235009574"/>
-      <w:bookmarkStart w:id="171" w:name="_Toc493249093"/>
+      <w:bookmarkStart w:id="171" w:name="_Toc493251703"/>
       <w:r>
         <w:t>Requerimientos de  Documentación</w:t>
       </w:r>
@@ -17776,7 +17631,7 @@
       </w:pPr>
       <w:bookmarkStart w:id="172" w:name="_Toc235007289"/>
       <w:bookmarkStart w:id="173" w:name="_Toc235009575"/>
-      <w:bookmarkStart w:id="174" w:name="_Toc493249094"/>
+      <w:bookmarkStart w:id="174" w:name="_Toc493251704"/>
       <w:r>
         <w:t xml:space="preserve">Manual </w:t>
       </w:r>
@@ -17942,7 +17797,7 @@
       </w:pPr>
       <w:bookmarkStart w:id="175" w:name="_Toc235007290"/>
       <w:bookmarkStart w:id="176" w:name="_Toc235009576"/>
-      <w:bookmarkStart w:id="177" w:name="_Toc493249095"/>
+      <w:bookmarkStart w:id="177" w:name="_Toc493251705"/>
       <w:r>
         <w:t>Ayuda en Línea</w:t>
       </w:r>
@@ -18004,7 +17859,7 @@
       <w:bookmarkStart w:id="178" w:name="_Toc95287984"/>
       <w:bookmarkStart w:id="179" w:name="_Toc235007291"/>
       <w:bookmarkStart w:id="180" w:name="_Toc235009577"/>
-      <w:bookmarkStart w:id="181" w:name="_Toc493249096"/>
+      <w:bookmarkStart w:id="181" w:name="_Toc493251706"/>
       <w:r>
         <w:t>Guías de instalación</w:t>
       </w:r>
@@ -18079,7 +17934,7 @@
       <w:bookmarkStart w:id="182" w:name="_Toc95287985"/>
       <w:bookmarkStart w:id="183" w:name="_Toc235007292"/>
       <w:bookmarkStart w:id="184" w:name="_Toc235009578"/>
-      <w:bookmarkStart w:id="185" w:name="_Toc493249097"/>
+      <w:bookmarkStart w:id="185" w:name="_Toc493251707"/>
       <w:r>
         <w:t>Etiquetado y empaquetado</w:t>
       </w:r>
@@ -18113,7 +17968,7 @@
       </w:pPr>
       <w:bookmarkStart w:id="186" w:name="_Toc235007293"/>
       <w:bookmarkStart w:id="187" w:name="_Toc235009579"/>
-      <w:bookmarkStart w:id="188" w:name="_Toc493249098"/>
+      <w:bookmarkStart w:id="188" w:name="_Toc493251708"/>
       <w:r>
         <w:t>Características No Soportadas</w:t>
       </w:r>
@@ -18168,7 +18023,7 @@
       </w:pPr>
       <w:bookmarkStart w:id="189" w:name="_Toc235007294"/>
       <w:bookmarkStart w:id="190" w:name="_Toc235009580"/>
-      <w:bookmarkStart w:id="191" w:name="_Toc493249099"/>
+      <w:bookmarkStart w:id="191" w:name="_Toc493251709"/>
       <w:r>
         <w:t>Estándares Aplicables</w:t>
       </w:r>
@@ -18272,6 +18127,7 @@
         <w:dataBinding w:prefixMappings="xmlns:ns0='http://schemas.openxmlformats.org/officeDocument/2006/extended-properties' " w:xpath="/ns0:Properties[1]/ns0:Company[1]" w:storeItemID="{6668398D-A668-4E3E-A5EB-62B293D839F1}"/>
         <w:text/>
       </w:sdtPr>
+      <w:sdtEndPr/>
       <w:sdtContent>
         <w:r>
           <w:rPr>
@@ -18306,6 +18162,7 @@
           <w:docPartUnique/>
         </w:docPartObj>
       </w:sdtPr>
+      <w:sdtEndPr/>
       <w:sdtContent>
         <w:r>
           <w:tab/>
@@ -18348,7 +18205,7 @@
             <w:rFonts w:asciiTheme="majorHAnsi" w:hAnsiTheme="majorHAnsi" w:cstheme="majorHAnsi"/>
             <w:noProof/>
           </w:rPr>
-          <w:t>3</w:t>
+          <w:t>6</w:t>
         </w:r>
         <w:r>
           <w:rPr>
@@ -18447,6 +18304,7 @@
       <w:dataBinding w:prefixMappings="xmlns:ns0='http://schemas.openxmlformats.org/package/2006/metadata/core-properties' xmlns:ns1='http://purl.org/dc/elements/1.1/'" w:xpath="/ns0:coreProperties[1]/ns1:title[1]" w:storeItemID="{6C3C8BC8-F283-45AE-878A-BAB7291924A1}"/>
       <w:text/>
     </w:sdtPr>
+    <w:sdtEndPr/>
     <w:sdtContent>
       <w:p>
         <w:pPr>
@@ -18509,6 +18367,7 @@
         <w:dataBinding w:prefixMappings="xmlns:ns0='http://schemas.openxmlformats.org/package/2006/metadata/core-properties' xmlns:ns1='http://purl.org/dc/elements/1.1/'" w:xpath="/ns0:coreProperties[1]/ns1:subject[1]" w:storeItemID="{6C3C8BC8-F283-45AE-878A-BAB7291924A1}"/>
         <w:text/>
       </w:sdtPr>
+      <w:sdtEndPr/>
       <w:sdtContent>
         <w:r>
           <w:rPr>
@@ -21663,7 +21522,7 @@
 </file>
 
 <file path=customXml/itemProps2.xml><?xml version="1.0" encoding="utf-8"?>
-<ds:datastoreItem xmlns:ds="http://schemas.openxmlformats.org/officeDocument/2006/customXml" ds:itemID="{E0541EA5-1D3D-42C1-8E39-6FECDEB4FB89}">
+<ds:datastoreItem xmlns:ds="http://schemas.openxmlformats.org/officeDocument/2006/customXml" ds:itemID="{25ACFD2A-F72B-424A-9384-E941B67463DC}">
   <ds:schemaRefs>
     <ds:schemaRef ds:uri="http://schemas.openxmlformats.org/officeDocument/2006/bibliography"/>
   </ds:schemaRefs>

--- a/02. Requerimientos/Especificación de Requerimientos.docx
+++ b/02. Requerimientos/Especificación de Requerimientos.docx
@@ -220,7 +220,6 @@
             <w:dataBinding w:prefixMappings="xmlns:ns0='http://schemas.openxmlformats.org/package/2006/metadata/core-properties' xmlns:ns1='http://purl.org/dc/elements/1.1/'" w:xpath="/ns0:coreProperties[1]/ns1:title[1]" w:storeItemID="{6C3C8BC8-F283-45AE-878A-BAB7291924A1}"/>
             <w:text/>
           </w:sdtPr>
-          <w:sdtEndPr/>
           <w:sdtContent>
             <w:p>
               <w:pPr>
@@ -254,7 +253,6 @@
             <w:dataBinding w:prefixMappings="xmlns:ns0='http://schemas.openxmlformats.org/package/2006/metadata/core-properties' xmlns:ns1='http://purl.org/dc/elements/1.1/'" w:xpath="/ns0:coreProperties[1]/ns1:subject[1]" w:storeItemID="{6C3C8BC8-F283-45AE-878A-BAB7291924A1}"/>
             <w:text/>
           </w:sdtPr>
-          <w:sdtEndPr/>
           <w:sdtContent>
             <w:p>
               <w:pPr>
@@ -541,7 +539,6 @@
           <w:docPartUnique/>
         </w:docPartObj>
       </w:sdtPr>
-      <w:sdtEndPr/>
       <w:sdtContent>
         <w:p>
           <w:pPr>
@@ -555,8 +552,6 @@
             <w:t>Tabla de contenido</w:t>
           </w:r>
         </w:p>
-        <w:bookmarkStart w:id="0" w:name="_GoBack"/>
-        <w:bookmarkEnd w:id="0"/>
         <w:p>
           <w:pPr>
             <w:pStyle w:val="TDC1"/>
@@ -579,7 +574,7 @@
           <w:r>
             <w:fldChar w:fldCharType="separate"/>
           </w:r>
-          <w:hyperlink w:anchor="_Toc493251593" w:history="1">
+          <w:hyperlink w:anchor="_Toc493260271" w:history="1">
             <w:r>
               <w:rPr>
                 <w:rStyle w:val="Hipervnculo"/>
@@ -606,7 +601,7 @@
                 <w:noProof/>
                 <w:webHidden/>
               </w:rPr>
-              <w:instrText xml:space="preserve"> PAGEREF _Toc493251593 \h </w:instrText>
+              <w:instrText xml:space="preserve"> PAGEREF _Toc493260271 \h </w:instrText>
             </w:r>
             <w:r>
               <w:rPr>
@@ -650,7 +645,7 @@
               <w:lang w:val="es-AR" w:eastAsia="es-AR"/>
             </w:rPr>
           </w:pPr>
-          <w:hyperlink w:anchor="_Toc493251594" w:history="1">
+          <w:hyperlink w:anchor="_Toc493260272" w:history="1">
             <w:r>
               <w:rPr>
                 <w:rStyle w:val="Hipervnculo"/>
@@ -677,7 +672,7 @@
                 <w:noProof/>
                 <w:webHidden/>
               </w:rPr>
-              <w:instrText xml:space="preserve"> PAGEREF _Toc493251594 \h </w:instrText>
+              <w:instrText xml:space="preserve"> PAGEREF _Toc493260272 \h </w:instrText>
             </w:r>
             <w:r>
               <w:rPr>
@@ -721,7 +716,7 @@
               <w:lang w:val="es-AR" w:eastAsia="es-AR"/>
             </w:rPr>
           </w:pPr>
-          <w:hyperlink w:anchor="_Toc493251595" w:history="1">
+          <w:hyperlink w:anchor="_Toc493260273" w:history="1">
             <w:r>
               <w:rPr>
                 <w:rStyle w:val="Hipervnculo"/>
@@ -748,7 +743,7 @@
                 <w:noProof/>
                 <w:webHidden/>
               </w:rPr>
-              <w:instrText xml:space="preserve"> PAGEREF _Toc493251595 \h </w:instrText>
+              <w:instrText xml:space="preserve"> PAGEREF _Toc493260273 \h </w:instrText>
             </w:r>
             <w:r>
               <w:rPr>
@@ -792,7 +787,7 @@
               <w:lang w:val="es-AR" w:eastAsia="es-AR"/>
             </w:rPr>
           </w:pPr>
-          <w:hyperlink w:anchor="_Toc493251596" w:history="1">
+          <w:hyperlink w:anchor="_Toc493260274" w:history="1">
             <w:r>
               <w:rPr>
                 <w:rStyle w:val="Hipervnculo"/>
@@ -819,7 +814,7 @@
                 <w:noProof/>
                 <w:webHidden/>
               </w:rPr>
-              <w:instrText xml:space="preserve"> PAGEREF _Toc493251596 \h </w:instrText>
+              <w:instrText xml:space="preserve"> PAGEREF _Toc493260274 \h </w:instrText>
             </w:r>
             <w:r>
               <w:rPr>
@@ -863,7 +858,7 @@
               <w:lang w:val="es-AR" w:eastAsia="es-AR"/>
             </w:rPr>
           </w:pPr>
-          <w:hyperlink w:anchor="_Toc493251597" w:history="1">
+          <w:hyperlink w:anchor="_Toc493260275" w:history="1">
             <w:r>
               <w:rPr>
                 <w:rStyle w:val="Hipervnculo"/>
@@ -890,7 +885,7 @@
                 <w:noProof/>
                 <w:webHidden/>
               </w:rPr>
-              <w:instrText xml:space="preserve"> PAGEREF _Toc493251597 \h </w:instrText>
+              <w:instrText xml:space="preserve"> PAGEREF _Toc493260275 \h </w:instrText>
             </w:r>
             <w:r>
               <w:rPr>
@@ -934,7 +929,7 @@
               <w:lang w:val="es-AR" w:eastAsia="es-AR"/>
             </w:rPr>
           </w:pPr>
-          <w:hyperlink w:anchor="_Toc493251598" w:history="1">
+          <w:hyperlink w:anchor="_Toc493260276" w:history="1">
             <w:r>
               <w:rPr>
                 <w:rStyle w:val="Hipervnculo"/>
@@ -961,7 +956,7 @@
                 <w:noProof/>
                 <w:webHidden/>
               </w:rPr>
-              <w:instrText xml:space="preserve"> PAGEREF _Toc493251598 \h </w:instrText>
+              <w:instrText xml:space="preserve"> PAGEREF _Toc493260276 \h </w:instrText>
             </w:r>
             <w:r>
               <w:rPr>
@@ -1005,7 +1000,7 @@
               <w:lang w:val="es-AR" w:eastAsia="es-AR"/>
             </w:rPr>
           </w:pPr>
-          <w:hyperlink w:anchor="_Toc493251599" w:history="1">
+          <w:hyperlink w:anchor="_Toc493260277" w:history="1">
             <w:r>
               <w:rPr>
                 <w:rStyle w:val="Hipervnculo"/>
@@ -1032,7 +1027,7 @@
                 <w:noProof/>
                 <w:webHidden/>
               </w:rPr>
-              <w:instrText xml:space="preserve"> PAGEREF _Toc493251599 \h </w:instrText>
+              <w:instrText xml:space="preserve"> PAGEREF _Toc493260277 \h </w:instrText>
             </w:r>
             <w:r>
               <w:rPr>
@@ -1076,7 +1071,7 @@
               <w:lang w:val="es-AR" w:eastAsia="es-AR"/>
             </w:rPr>
           </w:pPr>
-          <w:hyperlink w:anchor="_Toc493251600" w:history="1">
+          <w:hyperlink w:anchor="_Toc493260278" w:history="1">
             <w:r>
               <w:rPr>
                 <w:rStyle w:val="Hipervnculo"/>
@@ -1103,7 +1098,7 @@
                 <w:noProof/>
                 <w:webHidden/>
               </w:rPr>
-              <w:instrText xml:space="preserve"> PAGEREF _Toc493251600 \h </w:instrText>
+              <w:instrText xml:space="preserve"> PAGEREF _Toc493260278 \h </w:instrText>
             </w:r>
             <w:r>
               <w:rPr>
@@ -1147,7 +1142,7 @@
               <w:lang w:val="es-AR" w:eastAsia="es-AR"/>
             </w:rPr>
           </w:pPr>
-          <w:hyperlink w:anchor="_Toc493251601" w:history="1">
+          <w:hyperlink w:anchor="_Toc493260279" w:history="1">
             <w:r>
               <w:rPr>
                 <w:rStyle w:val="Hipervnculo"/>
@@ -1174,7 +1169,7 @@
                 <w:noProof/>
                 <w:webHidden/>
               </w:rPr>
-              <w:instrText xml:space="preserve"> PAGEREF _Toc493251601 \h </w:instrText>
+              <w:instrText xml:space="preserve"> PAGEREF _Toc493260279 \h </w:instrText>
             </w:r>
             <w:r>
               <w:rPr>
@@ -1216,7 +1211,7 @@
               <w:lang w:val="es-AR" w:eastAsia="es-AR"/>
             </w:rPr>
           </w:pPr>
-          <w:hyperlink w:anchor="_Toc493251602" w:history="1">
+          <w:hyperlink w:anchor="_Toc493260280" w:history="1">
             <w:r>
               <w:rPr>
                 <w:rStyle w:val="Hipervnculo"/>
@@ -1243,7 +1238,7 @@
                 <w:noProof/>
                 <w:webHidden/>
               </w:rPr>
-              <w:instrText xml:space="preserve"> PAGEREF _Toc493251602 \h </w:instrText>
+              <w:instrText xml:space="preserve"> PAGEREF _Toc493260280 \h </w:instrText>
             </w:r>
             <w:r>
               <w:rPr>
@@ -1285,7 +1280,7 @@
               <w:lang w:val="es-AR" w:eastAsia="es-AR"/>
             </w:rPr>
           </w:pPr>
-          <w:hyperlink w:anchor="_Toc493251603" w:history="1">
+          <w:hyperlink w:anchor="_Toc493260281" w:history="1">
             <w:r>
               <w:rPr>
                 <w:rStyle w:val="Hipervnculo"/>
@@ -1312,7 +1307,7 @@
                 <w:noProof/>
                 <w:webHidden/>
               </w:rPr>
-              <w:instrText xml:space="preserve"> PAGEREF _Toc493251603 \h </w:instrText>
+              <w:instrText xml:space="preserve"> PAGEREF _Toc493260281 \h </w:instrText>
             </w:r>
             <w:r>
               <w:rPr>
@@ -1356,7 +1351,7 @@
               <w:lang w:val="es-AR" w:eastAsia="es-AR"/>
             </w:rPr>
           </w:pPr>
-          <w:hyperlink w:anchor="_Toc493251604" w:history="1">
+          <w:hyperlink w:anchor="_Toc493260282" w:history="1">
             <w:r>
               <w:rPr>
                 <w:rStyle w:val="Hipervnculo"/>
@@ -1383,7 +1378,7 @@
                 <w:noProof/>
                 <w:webHidden/>
               </w:rPr>
-              <w:instrText xml:space="preserve"> PAGEREF _Toc493251604 \h </w:instrText>
+              <w:instrText xml:space="preserve"> PAGEREF _Toc493260282 \h </w:instrText>
             </w:r>
             <w:r>
               <w:rPr>
@@ -1425,7 +1420,7 @@
               <w:lang w:val="es-AR" w:eastAsia="es-AR"/>
             </w:rPr>
           </w:pPr>
-          <w:hyperlink w:anchor="_Toc493251605" w:history="1">
+          <w:hyperlink w:anchor="_Toc493260283" w:history="1">
             <w:r>
               <w:rPr>
                 <w:rStyle w:val="Hipervnculo"/>
@@ -1452,7 +1447,7 @@
                 <w:noProof/>
                 <w:webHidden/>
               </w:rPr>
-              <w:instrText xml:space="preserve"> PAGEREF _Toc493251605 \h </w:instrText>
+              <w:instrText xml:space="preserve"> PAGEREF _Toc493260283 \h </w:instrText>
             </w:r>
             <w:r>
               <w:rPr>
@@ -1494,7 +1489,7 @@
               <w:lang w:val="es-AR" w:eastAsia="es-AR"/>
             </w:rPr>
           </w:pPr>
-          <w:hyperlink w:anchor="_Toc493251606" w:history="1">
+          <w:hyperlink w:anchor="_Toc493260284" w:history="1">
             <w:r>
               <w:rPr>
                 <w:rStyle w:val="Hipervnculo"/>
@@ -1521,7 +1516,7 @@
                 <w:noProof/>
                 <w:webHidden/>
               </w:rPr>
-              <w:instrText xml:space="preserve"> PAGEREF _Toc493251606 \h </w:instrText>
+              <w:instrText xml:space="preserve"> PAGEREF _Toc493260284 \h </w:instrText>
             </w:r>
             <w:r>
               <w:rPr>
@@ -1565,7 +1560,7 @@
               <w:lang w:val="es-AR" w:eastAsia="es-AR"/>
             </w:rPr>
           </w:pPr>
-          <w:hyperlink w:anchor="_Toc493251607" w:history="1">
+          <w:hyperlink w:anchor="_Toc493260285" w:history="1">
             <w:r>
               <w:rPr>
                 <w:rStyle w:val="Hipervnculo"/>
@@ -1593,7 +1588,7 @@
                 <w:noProof/>
                 <w:webHidden/>
               </w:rPr>
-              <w:instrText xml:space="preserve"> PAGEREF _Toc493251607 \h </w:instrText>
+              <w:instrText xml:space="preserve"> PAGEREF _Toc493260285 \h </w:instrText>
             </w:r>
             <w:r>
               <w:rPr>
@@ -1635,7 +1630,7 @@
               <w:lang w:val="es-AR" w:eastAsia="es-AR"/>
             </w:rPr>
           </w:pPr>
-          <w:hyperlink w:anchor="_Toc493251608" w:history="1">
+          <w:hyperlink w:anchor="_Toc493260286" w:history="1">
             <w:r>
               <w:rPr>
                 <w:rStyle w:val="Hipervnculo"/>
@@ -1663,7 +1658,7 @@
                 <w:noProof/>
                 <w:webHidden/>
               </w:rPr>
-              <w:instrText xml:space="preserve"> PAGEREF _Toc493251608 \h </w:instrText>
+              <w:instrText xml:space="preserve"> PAGEREF _Toc493260286 \h </w:instrText>
             </w:r>
             <w:r>
               <w:rPr>
@@ -1705,7 +1700,7 @@
               <w:lang w:val="es-AR" w:eastAsia="es-AR"/>
             </w:rPr>
           </w:pPr>
-          <w:hyperlink w:anchor="_Toc493251609" w:history="1">
+          <w:hyperlink w:anchor="_Toc493260287" w:history="1">
             <w:r>
               <w:rPr>
                 <w:rStyle w:val="Hipervnculo"/>
@@ -1733,7 +1728,7 @@
                 <w:noProof/>
                 <w:webHidden/>
               </w:rPr>
-              <w:instrText xml:space="preserve"> PAGEREF _Toc493251609 \h </w:instrText>
+              <w:instrText xml:space="preserve"> PAGEREF _Toc493260287 \h </w:instrText>
             </w:r>
             <w:r>
               <w:rPr>
@@ -1777,7 +1772,7 @@
               <w:lang w:val="es-AR" w:eastAsia="es-AR"/>
             </w:rPr>
           </w:pPr>
-          <w:hyperlink w:anchor="_Toc493251610" w:history="1">
+          <w:hyperlink w:anchor="_Toc493260288" w:history="1">
             <w:r>
               <w:rPr>
                 <w:rStyle w:val="Hipervnculo"/>
@@ -1805,7 +1800,7 @@
                 <w:noProof/>
                 <w:webHidden/>
               </w:rPr>
-              <w:instrText xml:space="preserve"> PAGEREF _Toc493251610 \h </w:instrText>
+              <w:instrText xml:space="preserve"> PAGEREF _Toc493260288 \h </w:instrText>
             </w:r>
             <w:r>
               <w:rPr>
@@ -1847,7 +1842,7 @@
               <w:lang w:val="es-AR" w:eastAsia="es-AR"/>
             </w:rPr>
           </w:pPr>
-          <w:hyperlink w:anchor="_Toc493251611" w:history="1">
+          <w:hyperlink w:anchor="_Toc493260289" w:history="1">
             <w:r>
               <w:rPr>
                 <w:rStyle w:val="Hipervnculo"/>
@@ -1875,7 +1870,7 @@
                 <w:noProof/>
                 <w:webHidden/>
               </w:rPr>
-              <w:instrText xml:space="preserve"> PAGEREF _Toc493251611 \h </w:instrText>
+              <w:instrText xml:space="preserve"> PAGEREF _Toc493260289 \h </w:instrText>
             </w:r>
             <w:r>
               <w:rPr>
@@ -1917,7 +1912,7 @@
               <w:lang w:val="es-AR" w:eastAsia="es-AR"/>
             </w:rPr>
           </w:pPr>
-          <w:hyperlink w:anchor="_Toc493251612" w:history="1">
+          <w:hyperlink w:anchor="_Toc493260290" w:history="1">
             <w:r>
               <w:rPr>
                 <w:rStyle w:val="Hipervnculo"/>
@@ -1945,7 +1940,7 @@
                 <w:noProof/>
                 <w:webHidden/>
               </w:rPr>
-              <w:instrText xml:space="preserve"> PAGEREF _Toc493251612 \h </w:instrText>
+              <w:instrText xml:space="preserve"> PAGEREF _Toc493260290 \h </w:instrText>
             </w:r>
             <w:r>
               <w:rPr>
@@ -1989,7 +1984,7 @@
               <w:lang w:val="es-AR" w:eastAsia="es-AR"/>
             </w:rPr>
           </w:pPr>
-          <w:hyperlink w:anchor="_Toc493251613" w:history="1">
+          <w:hyperlink w:anchor="_Toc493260291" w:history="1">
             <w:r>
               <w:rPr>
                 <w:rStyle w:val="Hipervnculo"/>
@@ -2017,7 +2012,7 @@
                 <w:noProof/>
                 <w:webHidden/>
               </w:rPr>
-              <w:instrText xml:space="preserve"> PAGEREF _Toc493251613 \h </w:instrText>
+              <w:instrText xml:space="preserve"> PAGEREF _Toc493260291 \h </w:instrText>
             </w:r>
             <w:r>
               <w:rPr>
@@ -2059,7 +2054,7 @@
               <w:lang w:val="es-AR" w:eastAsia="es-AR"/>
             </w:rPr>
           </w:pPr>
-          <w:hyperlink w:anchor="_Toc493251614" w:history="1">
+          <w:hyperlink w:anchor="_Toc493260292" w:history="1">
             <w:r>
               <w:rPr>
                 <w:rStyle w:val="Hipervnculo"/>
@@ -2087,7 +2082,7 @@
                 <w:noProof/>
                 <w:webHidden/>
               </w:rPr>
-              <w:instrText xml:space="preserve"> PAGEREF _Toc493251614 \h </w:instrText>
+              <w:instrText xml:space="preserve"> PAGEREF _Toc493260292 \h </w:instrText>
             </w:r>
             <w:r>
               <w:rPr>
@@ -2129,7 +2124,7 @@
               <w:lang w:val="es-AR" w:eastAsia="es-AR"/>
             </w:rPr>
           </w:pPr>
-          <w:hyperlink w:anchor="_Toc493251615" w:history="1">
+          <w:hyperlink w:anchor="_Toc493260293" w:history="1">
             <w:r>
               <w:rPr>
                 <w:rStyle w:val="Hipervnculo"/>
@@ -2157,7 +2152,7 @@
                 <w:noProof/>
                 <w:webHidden/>
               </w:rPr>
-              <w:instrText xml:space="preserve"> PAGEREF _Toc493251615 \h </w:instrText>
+              <w:instrText xml:space="preserve"> PAGEREF _Toc493260293 \h </w:instrText>
             </w:r>
             <w:r>
               <w:rPr>
@@ -2201,7 +2196,7 @@
               <w:lang w:val="es-AR" w:eastAsia="es-AR"/>
             </w:rPr>
           </w:pPr>
-          <w:hyperlink w:anchor="_Toc493251616" w:history="1">
+          <w:hyperlink w:anchor="_Toc493260294" w:history="1">
             <w:r>
               <w:rPr>
                 <w:rStyle w:val="Hipervnculo"/>
@@ -2229,7 +2224,7 @@
                 <w:noProof/>
                 <w:webHidden/>
               </w:rPr>
-              <w:instrText xml:space="preserve"> PAGEREF _Toc493251616 \h </w:instrText>
+              <w:instrText xml:space="preserve"> PAGEREF _Toc493260294 \h </w:instrText>
             </w:r>
             <w:r>
               <w:rPr>
@@ -2271,7 +2266,7 @@
               <w:lang w:val="es-AR" w:eastAsia="es-AR"/>
             </w:rPr>
           </w:pPr>
-          <w:hyperlink w:anchor="_Toc493251617" w:history="1">
+          <w:hyperlink w:anchor="_Toc493260295" w:history="1">
             <w:r>
               <w:rPr>
                 <w:rStyle w:val="Hipervnculo"/>
@@ -2299,7 +2294,7 @@
                 <w:noProof/>
                 <w:webHidden/>
               </w:rPr>
-              <w:instrText xml:space="preserve"> PAGEREF _Toc493251617 \h </w:instrText>
+              <w:instrText xml:space="preserve"> PAGEREF _Toc493260295 \h </w:instrText>
             </w:r>
             <w:r>
               <w:rPr>
@@ -2341,7 +2336,7 @@
               <w:lang w:val="es-AR" w:eastAsia="es-AR"/>
             </w:rPr>
           </w:pPr>
-          <w:hyperlink w:anchor="_Toc493251618" w:history="1">
+          <w:hyperlink w:anchor="_Toc493260296" w:history="1">
             <w:r>
               <w:rPr>
                 <w:rStyle w:val="Hipervnculo"/>
@@ -2369,7 +2364,7 @@
                 <w:noProof/>
                 <w:webHidden/>
               </w:rPr>
-              <w:instrText xml:space="preserve"> PAGEREF _Toc493251618 \h </w:instrText>
+              <w:instrText xml:space="preserve"> PAGEREF _Toc493260296 \h </w:instrText>
             </w:r>
             <w:r>
               <w:rPr>
@@ -2413,7 +2408,7 @@
               <w:lang w:val="es-AR" w:eastAsia="es-AR"/>
             </w:rPr>
           </w:pPr>
-          <w:hyperlink w:anchor="_Toc493251619" w:history="1">
+          <w:hyperlink w:anchor="_Toc493260297" w:history="1">
             <w:r>
               <w:rPr>
                 <w:rStyle w:val="Hipervnculo"/>
@@ -2441,7 +2436,7 @@
                 <w:noProof/>
                 <w:webHidden/>
               </w:rPr>
-              <w:instrText xml:space="preserve"> PAGEREF _Toc493251619 \h </w:instrText>
+              <w:instrText xml:space="preserve"> PAGEREF _Toc493260297 \h </w:instrText>
             </w:r>
             <w:r>
               <w:rPr>
@@ -2483,7 +2478,7 @@
               <w:lang w:val="es-AR" w:eastAsia="es-AR"/>
             </w:rPr>
           </w:pPr>
-          <w:hyperlink w:anchor="_Toc493251620" w:history="1">
+          <w:hyperlink w:anchor="_Toc493260298" w:history="1">
             <w:r>
               <w:rPr>
                 <w:rStyle w:val="Hipervnculo"/>
@@ -2511,7 +2506,7 @@
                 <w:noProof/>
                 <w:webHidden/>
               </w:rPr>
-              <w:instrText xml:space="preserve"> PAGEREF _Toc493251620 \h </w:instrText>
+              <w:instrText xml:space="preserve"> PAGEREF _Toc493260298 \h </w:instrText>
             </w:r>
             <w:r>
               <w:rPr>
@@ -2553,7 +2548,7 @@
               <w:lang w:val="es-AR" w:eastAsia="es-AR"/>
             </w:rPr>
           </w:pPr>
-          <w:hyperlink w:anchor="_Toc493251621" w:history="1">
+          <w:hyperlink w:anchor="_Toc493260299" w:history="1">
             <w:r>
               <w:rPr>
                 <w:rStyle w:val="Hipervnculo"/>
@@ -2581,7 +2576,7 @@
                 <w:noProof/>
                 <w:webHidden/>
               </w:rPr>
-              <w:instrText xml:space="preserve"> PAGEREF _Toc493251621 \h </w:instrText>
+              <w:instrText xml:space="preserve"> PAGEREF _Toc493260299 \h </w:instrText>
             </w:r>
             <w:r>
               <w:rPr>
@@ -2625,7 +2620,7 @@
               <w:lang w:val="es-AR" w:eastAsia="es-AR"/>
             </w:rPr>
           </w:pPr>
-          <w:hyperlink w:anchor="_Toc493251622" w:history="1">
+          <w:hyperlink w:anchor="_Toc493260300" w:history="1">
             <w:r>
               <w:rPr>
                 <w:rStyle w:val="Hipervnculo"/>
@@ -2653,7 +2648,7 @@
                 <w:noProof/>
                 <w:webHidden/>
               </w:rPr>
-              <w:instrText xml:space="preserve"> PAGEREF _Toc493251622 \h </w:instrText>
+              <w:instrText xml:space="preserve"> PAGEREF _Toc493260300 \h </w:instrText>
             </w:r>
             <w:r>
               <w:rPr>
@@ -2695,7 +2690,7 @@
               <w:lang w:val="es-AR" w:eastAsia="es-AR"/>
             </w:rPr>
           </w:pPr>
-          <w:hyperlink w:anchor="_Toc493251623" w:history="1">
+          <w:hyperlink w:anchor="_Toc493260301" w:history="1">
             <w:r>
               <w:rPr>
                 <w:rStyle w:val="Hipervnculo"/>
@@ -2723,7 +2718,7 @@
                 <w:noProof/>
                 <w:webHidden/>
               </w:rPr>
-              <w:instrText xml:space="preserve"> PAGEREF _Toc493251623 \h </w:instrText>
+              <w:instrText xml:space="preserve"> PAGEREF _Toc493260301 \h </w:instrText>
             </w:r>
             <w:r>
               <w:rPr>
@@ -2765,7 +2760,7 @@
               <w:lang w:val="es-AR" w:eastAsia="es-AR"/>
             </w:rPr>
           </w:pPr>
-          <w:hyperlink w:anchor="_Toc493251624" w:history="1">
+          <w:hyperlink w:anchor="_Toc493260302" w:history="1">
             <w:r>
               <w:rPr>
                 <w:rStyle w:val="Hipervnculo"/>
@@ -2793,7 +2788,7 @@
                 <w:noProof/>
                 <w:webHidden/>
               </w:rPr>
-              <w:instrText xml:space="preserve"> PAGEREF _Toc493251624 \h </w:instrText>
+              <w:instrText xml:space="preserve"> PAGEREF _Toc493260302 \h </w:instrText>
             </w:r>
             <w:r>
               <w:rPr>
@@ -2837,7 +2832,7 @@
               <w:lang w:val="es-AR" w:eastAsia="es-AR"/>
             </w:rPr>
           </w:pPr>
-          <w:hyperlink w:anchor="_Toc493251625" w:history="1">
+          <w:hyperlink w:anchor="_Toc493260303" w:history="1">
             <w:r>
               <w:rPr>
                 <w:rStyle w:val="Hipervnculo"/>
@@ -2865,7 +2860,7 @@
                 <w:noProof/>
                 <w:webHidden/>
               </w:rPr>
-              <w:instrText xml:space="preserve"> PAGEREF _Toc493251625 \h </w:instrText>
+              <w:instrText xml:space="preserve"> PAGEREF _Toc493260303 \h </w:instrText>
             </w:r>
             <w:r>
               <w:rPr>
@@ -2907,7 +2902,7 @@
               <w:lang w:val="es-AR" w:eastAsia="es-AR"/>
             </w:rPr>
           </w:pPr>
-          <w:hyperlink w:anchor="_Toc493251626" w:history="1">
+          <w:hyperlink w:anchor="_Toc493260304" w:history="1">
             <w:r>
               <w:rPr>
                 <w:rStyle w:val="Hipervnculo"/>
@@ -2935,7 +2930,7 @@
                 <w:noProof/>
                 <w:webHidden/>
               </w:rPr>
-              <w:instrText xml:space="preserve"> PAGEREF _Toc493251626 \h </w:instrText>
+              <w:instrText xml:space="preserve"> PAGEREF _Toc493260304 \h </w:instrText>
             </w:r>
             <w:r>
               <w:rPr>
@@ -2977,7 +2972,7 @@
               <w:lang w:val="es-AR" w:eastAsia="es-AR"/>
             </w:rPr>
           </w:pPr>
-          <w:hyperlink w:anchor="_Toc493251627" w:history="1">
+          <w:hyperlink w:anchor="_Toc493260305" w:history="1">
             <w:r>
               <w:rPr>
                 <w:rStyle w:val="Hipervnculo"/>
@@ -3005,7 +3000,7 @@
                 <w:noProof/>
                 <w:webHidden/>
               </w:rPr>
-              <w:instrText xml:space="preserve"> PAGEREF _Toc493251627 \h </w:instrText>
+              <w:instrText xml:space="preserve"> PAGEREF _Toc493260305 \h </w:instrText>
             </w:r>
             <w:r>
               <w:rPr>
@@ -3049,7 +3044,7 @@
               <w:lang w:val="es-AR" w:eastAsia="es-AR"/>
             </w:rPr>
           </w:pPr>
-          <w:hyperlink w:anchor="_Toc493251628" w:history="1">
+          <w:hyperlink w:anchor="_Toc493260306" w:history="1">
             <w:r>
               <w:rPr>
                 <w:rStyle w:val="Hipervnculo"/>
@@ -3077,7 +3072,7 @@
                 <w:noProof/>
                 <w:webHidden/>
               </w:rPr>
-              <w:instrText xml:space="preserve"> PAGEREF _Toc493251628 \h </w:instrText>
+              <w:instrText xml:space="preserve"> PAGEREF _Toc493260306 \h </w:instrText>
             </w:r>
             <w:r>
               <w:rPr>
@@ -3119,7 +3114,7 @@
               <w:lang w:val="es-AR" w:eastAsia="es-AR"/>
             </w:rPr>
           </w:pPr>
-          <w:hyperlink w:anchor="_Toc493251629" w:history="1">
+          <w:hyperlink w:anchor="_Toc493260307" w:history="1">
             <w:r>
               <w:rPr>
                 <w:rStyle w:val="Hipervnculo"/>
@@ -3147,7 +3142,7 @@
                 <w:noProof/>
                 <w:webHidden/>
               </w:rPr>
-              <w:instrText xml:space="preserve"> PAGEREF _Toc493251629 \h </w:instrText>
+              <w:instrText xml:space="preserve"> PAGEREF _Toc493260307 \h </w:instrText>
             </w:r>
             <w:r>
               <w:rPr>
@@ -3189,7 +3184,7 @@
               <w:lang w:val="es-AR" w:eastAsia="es-AR"/>
             </w:rPr>
           </w:pPr>
-          <w:hyperlink w:anchor="_Toc493251630" w:history="1">
+          <w:hyperlink w:anchor="_Toc493260308" w:history="1">
             <w:r>
               <w:rPr>
                 <w:rStyle w:val="Hipervnculo"/>
@@ -3217,7 +3212,7 @@
                 <w:noProof/>
                 <w:webHidden/>
               </w:rPr>
-              <w:instrText xml:space="preserve"> PAGEREF _Toc493251630 \h </w:instrText>
+              <w:instrText xml:space="preserve"> PAGEREF _Toc493260308 \h </w:instrText>
             </w:r>
             <w:r>
               <w:rPr>
@@ -3261,7 +3256,7 @@
               <w:lang w:val="es-AR" w:eastAsia="es-AR"/>
             </w:rPr>
           </w:pPr>
-          <w:hyperlink w:anchor="_Toc493251631" w:history="1">
+          <w:hyperlink w:anchor="_Toc493260309" w:history="1">
             <w:r>
               <w:rPr>
                 <w:rStyle w:val="Hipervnculo"/>
@@ -3289,7 +3284,7 @@
                 <w:noProof/>
                 <w:webHidden/>
               </w:rPr>
-              <w:instrText xml:space="preserve"> PAGEREF _Toc493251631 \h </w:instrText>
+              <w:instrText xml:space="preserve"> PAGEREF _Toc493260309 \h </w:instrText>
             </w:r>
             <w:r>
               <w:rPr>
@@ -3331,7 +3326,7 @@
               <w:lang w:val="es-AR" w:eastAsia="es-AR"/>
             </w:rPr>
           </w:pPr>
-          <w:hyperlink w:anchor="_Toc493251632" w:history="1">
+          <w:hyperlink w:anchor="_Toc493260310" w:history="1">
             <w:r>
               <w:rPr>
                 <w:rStyle w:val="Hipervnculo"/>
@@ -3359,7 +3354,7 @@
                 <w:noProof/>
                 <w:webHidden/>
               </w:rPr>
-              <w:instrText xml:space="preserve"> PAGEREF _Toc493251632 \h </w:instrText>
+              <w:instrText xml:space="preserve"> PAGEREF _Toc493260310 \h </w:instrText>
             </w:r>
             <w:r>
               <w:rPr>
@@ -3401,7 +3396,7 @@
               <w:lang w:val="es-AR" w:eastAsia="es-AR"/>
             </w:rPr>
           </w:pPr>
-          <w:hyperlink w:anchor="_Toc493251633" w:history="1">
+          <w:hyperlink w:anchor="_Toc493260311" w:history="1">
             <w:r>
               <w:rPr>
                 <w:rStyle w:val="Hipervnculo"/>
@@ -3429,7 +3424,7 @@
                 <w:noProof/>
                 <w:webHidden/>
               </w:rPr>
-              <w:instrText xml:space="preserve"> PAGEREF _Toc493251633 \h </w:instrText>
+              <w:instrText xml:space="preserve"> PAGEREF _Toc493260311 \h </w:instrText>
             </w:r>
             <w:r>
               <w:rPr>
@@ -3473,7 +3468,7 @@
               <w:lang w:val="es-AR" w:eastAsia="es-AR"/>
             </w:rPr>
           </w:pPr>
-          <w:hyperlink w:anchor="_Toc493251634" w:history="1">
+          <w:hyperlink w:anchor="_Toc493260312" w:history="1">
             <w:r>
               <w:rPr>
                 <w:rStyle w:val="Hipervnculo"/>
@@ -3501,7 +3496,7 @@
                 <w:noProof/>
                 <w:webHidden/>
               </w:rPr>
-              <w:instrText xml:space="preserve"> PAGEREF _Toc493251634 \h </w:instrText>
+              <w:instrText xml:space="preserve"> PAGEREF _Toc493260312 \h </w:instrText>
             </w:r>
             <w:r>
               <w:rPr>
@@ -3543,7 +3538,7 @@
               <w:lang w:val="es-AR" w:eastAsia="es-AR"/>
             </w:rPr>
           </w:pPr>
-          <w:hyperlink w:anchor="_Toc493251635" w:history="1">
+          <w:hyperlink w:anchor="_Toc493260313" w:history="1">
             <w:r>
               <w:rPr>
                 <w:rStyle w:val="Hipervnculo"/>
@@ -3571,7 +3566,7 @@
                 <w:noProof/>
                 <w:webHidden/>
               </w:rPr>
-              <w:instrText xml:space="preserve"> PAGEREF _Toc493251635 \h </w:instrText>
+              <w:instrText xml:space="preserve"> PAGEREF _Toc493260313 \h </w:instrText>
             </w:r>
             <w:r>
               <w:rPr>
@@ -3613,7 +3608,7 @@
               <w:lang w:val="es-AR" w:eastAsia="es-AR"/>
             </w:rPr>
           </w:pPr>
-          <w:hyperlink w:anchor="_Toc493251636" w:history="1">
+          <w:hyperlink w:anchor="_Toc493260314" w:history="1">
             <w:r>
               <w:rPr>
                 <w:rStyle w:val="Hipervnculo"/>
@@ -3641,7 +3636,7 @@
                 <w:noProof/>
                 <w:webHidden/>
               </w:rPr>
-              <w:instrText xml:space="preserve"> PAGEREF _Toc493251636 \h </w:instrText>
+              <w:instrText xml:space="preserve"> PAGEREF _Toc493260314 \h </w:instrText>
             </w:r>
             <w:r>
               <w:rPr>
@@ -3685,7 +3680,7 @@
               <w:lang w:val="es-AR" w:eastAsia="es-AR"/>
             </w:rPr>
           </w:pPr>
-          <w:hyperlink w:anchor="_Toc493251637" w:history="1">
+          <w:hyperlink w:anchor="_Toc493260315" w:history="1">
             <w:r>
               <w:rPr>
                 <w:rStyle w:val="Hipervnculo"/>
@@ -3713,7 +3708,7 @@
                 <w:noProof/>
                 <w:webHidden/>
               </w:rPr>
-              <w:instrText xml:space="preserve"> PAGEREF _Toc493251637 \h </w:instrText>
+              <w:instrText xml:space="preserve"> PAGEREF _Toc493260315 \h </w:instrText>
             </w:r>
             <w:r>
               <w:rPr>
@@ -3755,7 +3750,7 @@
               <w:lang w:val="es-AR" w:eastAsia="es-AR"/>
             </w:rPr>
           </w:pPr>
-          <w:hyperlink w:anchor="_Toc493251638" w:history="1">
+          <w:hyperlink w:anchor="_Toc493260316" w:history="1">
             <w:r>
               <w:rPr>
                 <w:rStyle w:val="Hipervnculo"/>
@@ -3783,7 +3778,7 @@
                 <w:noProof/>
                 <w:webHidden/>
               </w:rPr>
-              <w:instrText xml:space="preserve"> PAGEREF _Toc493251638 \h </w:instrText>
+              <w:instrText xml:space="preserve"> PAGEREF _Toc493260316 \h </w:instrText>
             </w:r>
             <w:r>
               <w:rPr>
@@ -3825,7 +3820,7 @@
               <w:lang w:val="es-AR" w:eastAsia="es-AR"/>
             </w:rPr>
           </w:pPr>
-          <w:hyperlink w:anchor="_Toc493251639" w:history="1">
+          <w:hyperlink w:anchor="_Toc493260317" w:history="1">
             <w:r>
               <w:rPr>
                 <w:rStyle w:val="Hipervnculo"/>
@@ -3853,7 +3848,7 @@
                 <w:noProof/>
                 <w:webHidden/>
               </w:rPr>
-              <w:instrText xml:space="preserve"> PAGEREF _Toc493251639 \h </w:instrText>
+              <w:instrText xml:space="preserve"> PAGEREF _Toc493260317 \h </w:instrText>
             </w:r>
             <w:r>
               <w:rPr>
@@ -3897,7 +3892,7 @@
               <w:lang w:val="es-AR" w:eastAsia="es-AR"/>
             </w:rPr>
           </w:pPr>
-          <w:hyperlink w:anchor="_Toc493251640" w:history="1">
+          <w:hyperlink w:anchor="_Toc493260318" w:history="1">
             <w:r>
               <w:rPr>
                 <w:rStyle w:val="Hipervnculo"/>
@@ -3925,7 +3920,7 @@
                 <w:noProof/>
                 <w:webHidden/>
               </w:rPr>
-              <w:instrText xml:space="preserve"> PAGEREF _Toc493251640 \h </w:instrText>
+              <w:instrText xml:space="preserve"> PAGEREF _Toc493260318 \h </w:instrText>
             </w:r>
             <w:r>
               <w:rPr>
@@ -3967,7 +3962,7 @@
               <w:lang w:val="es-AR" w:eastAsia="es-AR"/>
             </w:rPr>
           </w:pPr>
-          <w:hyperlink w:anchor="_Toc493251641" w:history="1">
+          <w:hyperlink w:anchor="_Toc493260319" w:history="1">
             <w:r>
               <w:rPr>
                 <w:rStyle w:val="Hipervnculo"/>
@@ -3995,7 +3990,7 @@
                 <w:noProof/>
                 <w:webHidden/>
               </w:rPr>
-              <w:instrText xml:space="preserve"> PAGEREF _Toc493251641 \h </w:instrText>
+              <w:instrText xml:space="preserve"> PAGEREF _Toc493260319 \h </w:instrText>
             </w:r>
             <w:r>
               <w:rPr>
@@ -4037,7 +4032,7 @@
               <w:lang w:val="es-AR" w:eastAsia="es-AR"/>
             </w:rPr>
           </w:pPr>
-          <w:hyperlink w:anchor="_Toc493251642" w:history="1">
+          <w:hyperlink w:anchor="_Toc493260320" w:history="1">
             <w:r>
               <w:rPr>
                 <w:rStyle w:val="Hipervnculo"/>
@@ -4065,7 +4060,7 @@
                 <w:noProof/>
                 <w:webHidden/>
               </w:rPr>
-              <w:instrText xml:space="preserve"> PAGEREF _Toc493251642 \h </w:instrText>
+              <w:instrText xml:space="preserve"> PAGEREF _Toc493260320 \h </w:instrText>
             </w:r>
             <w:r>
               <w:rPr>
@@ -4109,7 +4104,7 @@
               <w:lang w:val="es-AR" w:eastAsia="es-AR"/>
             </w:rPr>
           </w:pPr>
-          <w:hyperlink w:anchor="_Toc493251643" w:history="1">
+          <w:hyperlink w:anchor="_Toc493260321" w:history="1">
             <w:r>
               <w:rPr>
                 <w:rStyle w:val="Hipervnculo"/>
@@ -4137,7 +4132,7 @@
                 <w:noProof/>
                 <w:webHidden/>
               </w:rPr>
-              <w:instrText xml:space="preserve"> PAGEREF _Toc493251643 \h </w:instrText>
+              <w:instrText xml:space="preserve"> PAGEREF _Toc493260321 \h </w:instrText>
             </w:r>
             <w:r>
               <w:rPr>
@@ -4179,7 +4174,7 @@
               <w:lang w:val="es-AR" w:eastAsia="es-AR"/>
             </w:rPr>
           </w:pPr>
-          <w:hyperlink w:anchor="_Toc493251644" w:history="1">
+          <w:hyperlink w:anchor="_Toc493260322" w:history="1">
             <w:r>
               <w:rPr>
                 <w:rStyle w:val="Hipervnculo"/>
@@ -4207,7 +4202,7 @@
                 <w:noProof/>
                 <w:webHidden/>
               </w:rPr>
-              <w:instrText xml:space="preserve"> PAGEREF _Toc493251644 \h </w:instrText>
+              <w:instrText xml:space="preserve"> PAGEREF _Toc493260322 \h </w:instrText>
             </w:r>
             <w:r>
               <w:rPr>
@@ -4249,7 +4244,7 @@
               <w:lang w:val="es-AR" w:eastAsia="es-AR"/>
             </w:rPr>
           </w:pPr>
-          <w:hyperlink w:anchor="_Toc493251645" w:history="1">
+          <w:hyperlink w:anchor="_Toc493260323" w:history="1">
             <w:r>
               <w:rPr>
                 <w:rStyle w:val="Hipervnculo"/>
@@ -4277,7 +4272,7 @@
                 <w:noProof/>
                 <w:webHidden/>
               </w:rPr>
-              <w:instrText xml:space="preserve"> PAGEREF _Toc493251645 \h </w:instrText>
+              <w:instrText xml:space="preserve"> PAGEREF _Toc493260323 \h </w:instrText>
             </w:r>
             <w:r>
               <w:rPr>
@@ -4321,7 +4316,7 @@
               <w:lang w:val="es-AR" w:eastAsia="es-AR"/>
             </w:rPr>
           </w:pPr>
-          <w:hyperlink w:anchor="_Toc493251646" w:history="1">
+          <w:hyperlink w:anchor="_Toc493260324" w:history="1">
             <w:r>
               <w:rPr>
                 <w:rStyle w:val="Hipervnculo"/>
@@ -4349,7 +4344,7 @@
                 <w:noProof/>
                 <w:webHidden/>
               </w:rPr>
-              <w:instrText xml:space="preserve"> PAGEREF _Toc493251646 \h </w:instrText>
+              <w:instrText xml:space="preserve"> PAGEREF _Toc493260324 \h </w:instrText>
             </w:r>
             <w:r>
               <w:rPr>
@@ -4391,7 +4386,7 @@
               <w:lang w:val="es-AR" w:eastAsia="es-AR"/>
             </w:rPr>
           </w:pPr>
-          <w:hyperlink w:anchor="_Toc493251647" w:history="1">
+          <w:hyperlink w:anchor="_Toc493260325" w:history="1">
             <w:r>
               <w:rPr>
                 <w:rStyle w:val="Hipervnculo"/>
@@ -4419,7 +4414,7 @@
                 <w:noProof/>
                 <w:webHidden/>
               </w:rPr>
-              <w:instrText xml:space="preserve"> PAGEREF _Toc493251647 \h </w:instrText>
+              <w:instrText xml:space="preserve"> PAGEREF _Toc493260325 \h </w:instrText>
             </w:r>
             <w:r>
               <w:rPr>
@@ -4461,7 +4456,7 @@
               <w:lang w:val="es-AR" w:eastAsia="es-AR"/>
             </w:rPr>
           </w:pPr>
-          <w:hyperlink w:anchor="_Toc493251648" w:history="1">
+          <w:hyperlink w:anchor="_Toc493260326" w:history="1">
             <w:r>
               <w:rPr>
                 <w:rStyle w:val="Hipervnculo"/>
@@ -4489,7 +4484,7 @@
                 <w:noProof/>
                 <w:webHidden/>
               </w:rPr>
-              <w:instrText xml:space="preserve"> PAGEREF _Toc493251648 \h </w:instrText>
+              <w:instrText xml:space="preserve"> PAGEREF _Toc493260326 \h </w:instrText>
             </w:r>
             <w:r>
               <w:rPr>
@@ -4533,7 +4528,7 @@
               <w:lang w:val="es-AR" w:eastAsia="es-AR"/>
             </w:rPr>
           </w:pPr>
-          <w:hyperlink w:anchor="_Toc493251649" w:history="1">
+          <w:hyperlink w:anchor="_Toc493260327" w:history="1">
             <w:r>
               <w:rPr>
                 <w:rStyle w:val="Hipervnculo"/>
@@ -4561,7 +4556,7 @@
                 <w:noProof/>
                 <w:webHidden/>
               </w:rPr>
-              <w:instrText xml:space="preserve"> PAGEREF _Toc493251649 \h </w:instrText>
+              <w:instrText xml:space="preserve"> PAGEREF _Toc493260327 \h </w:instrText>
             </w:r>
             <w:r>
               <w:rPr>
@@ -4603,7 +4598,7 @@
               <w:lang w:val="es-AR" w:eastAsia="es-AR"/>
             </w:rPr>
           </w:pPr>
-          <w:hyperlink w:anchor="_Toc493251650" w:history="1">
+          <w:hyperlink w:anchor="_Toc493260328" w:history="1">
             <w:r>
               <w:rPr>
                 <w:rStyle w:val="Hipervnculo"/>
@@ -4631,7 +4626,7 @@
                 <w:noProof/>
                 <w:webHidden/>
               </w:rPr>
-              <w:instrText xml:space="preserve"> PAGEREF _Toc493251650 \h </w:instrText>
+              <w:instrText xml:space="preserve"> PAGEREF _Toc493260328 \h </w:instrText>
             </w:r>
             <w:r>
               <w:rPr>
@@ -4673,7 +4668,7 @@
               <w:lang w:val="es-AR" w:eastAsia="es-AR"/>
             </w:rPr>
           </w:pPr>
-          <w:hyperlink w:anchor="_Toc493251651" w:history="1">
+          <w:hyperlink w:anchor="_Toc493260329" w:history="1">
             <w:r>
               <w:rPr>
                 <w:rStyle w:val="Hipervnculo"/>
@@ -4701,7 +4696,7 @@
                 <w:noProof/>
                 <w:webHidden/>
               </w:rPr>
-              <w:instrText xml:space="preserve"> PAGEREF _Toc493251651 \h </w:instrText>
+              <w:instrText xml:space="preserve"> PAGEREF _Toc493260329 \h </w:instrText>
             </w:r>
             <w:r>
               <w:rPr>
@@ -4745,7 +4740,7 @@
               <w:lang w:val="es-AR" w:eastAsia="es-AR"/>
             </w:rPr>
           </w:pPr>
-          <w:hyperlink w:anchor="_Toc493251652" w:history="1">
+          <w:hyperlink w:anchor="_Toc493260330" w:history="1">
             <w:r>
               <w:rPr>
                 <w:rStyle w:val="Hipervnculo"/>
@@ -4773,7 +4768,7 @@
                 <w:noProof/>
                 <w:webHidden/>
               </w:rPr>
-              <w:instrText xml:space="preserve"> PAGEREF _Toc493251652 \h </w:instrText>
+              <w:instrText xml:space="preserve"> PAGEREF _Toc493260330 \h </w:instrText>
             </w:r>
             <w:r>
               <w:rPr>
@@ -4815,7 +4810,7 @@
               <w:lang w:val="es-AR" w:eastAsia="es-AR"/>
             </w:rPr>
           </w:pPr>
-          <w:hyperlink w:anchor="_Toc493251653" w:history="1">
+          <w:hyperlink w:anchor="_Toc493260331" w:history="1">
             <w:r>
               <w:rPr>
                 <w:rStyle w:val="Hipervnculo"/>
@@ -4843,7 +4838,7 @@
                 <w:noProof/>
                 <w:webHidden/>
               </w:rPr>
-              <w:instrText xml:space="preserve"> PAGEREF _Toc493251653 \h </w:instrText>
+              <w:instrText xml:space="preserve"> PAGEREF _Toc493260331 \h </w:instrText>
             </w:r>
             <w:r>
               <w:rPr>
@@ -4885,7 +4880,7 @@
               <w:lang w:val="es-AR" w:eastAsia="es-AR"/>
             </w:rPr>
           </w:pPr>
-          <w:hyperlink w:anchor="_Toc493251654" w:history="1">
+          <w:hyperlink w:anchor="_Toc493260332" w:history="1">
             <w:r>
               <w:rPr>
                 <w:rStyle w:val="Hipervnculo"/>
@@ -4913,7 +4908,7 @@
                 <w:noProof/>
                 <w:webHidden/>
               </w:rPr>
-              <w:instrText xml:space="preserve"> PAGEREF _Toc493251654 \h </w:instrText>
+              <w:instrText xml:space="preserve"> PAGEREF _Toc493260332 \h </w:instrText>
             </w:r>
             <w:r>
               <w:rPr>
@@ -4957,7 +4952,7 @@
               <w:lang w:val="es-AR" w:eastAsia="es-AR"/>
             </w:rPr>
           </w:pPr>
-          <w:hyperlink w:anchor="_Toc493251655" w:history="1">
+          <w:hyperlink w:anchor="_Toc493260333" w:history="1">
             <w:r>
               <w:rPr>
                 <w:rStyle w:val="Hipervnculo"/>
@@ -4985,7 +4980,7 @@
                 <w:noProof/>
                 <w:webHidden/>
               </w:rPr>
-              <w:instrText xml:space="preserve"> PAGEREF _Toc493251655 \h </w:instrText>
+              <w:instrText xml:space="preserve"> PAGEREF _Toc493260333 \h </w:instrText>
             </w:r>
             <w:r>
               <w:rPr>
@@ -5027,7 +5022,7 @@
               <w:lang w:val="es-AR" w:eastAsia="es-AR"/>
             </w:rPr>
           </w:pPr>
-          <w:hyperlink w:anchor="_Toc493251656" w:history="1">
+          <w:hyperlink w:anchor="_Toc493260334" w:history="1">
             <w:r>
               <w:rPr>
                 <w:rStyle w:val="Hipervnculo"/>
@@ -5055,7 +5050,7 @@
                 <w:noProof/>
                 <w:webHidden/>
               </w:rPr>
-              <w:instrText xml:space="preserve"> PAGEREF _Toc493251656 \h </w:instrText>
+              <w:instrText xml:space="preserve"> PAGEREF _Toc493260334 \h </w:instrText>
             </w:r>
             <w:r>
               <w:rPr>
@@ -5097,7 +5092,7 @@
               <w:lang w:val="es-AR" w:eastAsia="es-AR"/>
             </w:rPr>
           </w:pPr>
-          <w:hyperlink w:anchor="_Toc493251657" w:history="1">
+          <w:hyperlink w:anchor="_Toc493260335" w:history="1">
             <w:r>
               <w:rPr>
                 <w:rStyle w:val="Hipervnculo"/>
@@ -5125,7 +5120,7 @@
                 <w:noProof/>
                 <w:webHidden/>
               </w:rPr>
-              <w:instrText xml:space="preserve"> PAGEREF _Toc493251657 \h </w:instrText>
+              <w:instrText xml:space="preserve"> PAGEREF _Toc493260335 \h </w:instrText>
             </w:r>
             <w:r>
               <w:rPr>
@@ -5169,7 +5164,7 @@
               <w:lang w:val="es-AR" w:eastAsia="es-AR"/>
             </w:rPr>
           </w:pPr>
-          <w:hyperlink w:anchor="_Toc493251658" w:history="1">
+          <w:hyperlink w:anchor="_Toc493260336" w:history="1">
             <w:r>
               <w:rPr>
                 <w:rStyle w:val="Hipervnculo"/>
@@ -5197,7 +5192,7 @@
                 <w:noProof/>
                 <w:webHidden/>
               </w:rPr>
-              <w:instrText xml:space="preserve"> PAGEREF _Toc493251658 \h </w:instrText>
+              <w:instrText xml:space="preserve"> PAGEREF _Toc493260336 \h </w:instrText>
             </w:r>
             <w:r>
               <w:rPr>
@@ -5239,7 +5234,7 @@
               <w:lang w:val="es-AR" w:eastAsia="es-AR"/>
             </w:rPr>
           </w:pPr>
-          <w:hyperlink w:anchor="_Toc493251659" w:history="1">
+          <w:hyperlink w:anchor="_Toc493260337" w:history="1">
             <w:r>
               <w:rPr>
                 <w:rStyle w:val="Hipervnculo"/>
@@ -5267,7 +5262,7 @@
                 <w:noProof/>
                 <w:webHidden/>
               </w:rPr>
-              <w:instrText xml:space="preserve"> PAGEREF _Toc493251659 \h </w:instrText>
+              <w:instrText xml:space="preserve"> PAGEREF _Toc493260337 \h </w:instrText>
             </w:r>
             <w:r>
               <w:rPr>
@@ -5309,7 +5304,7 @@
               <w:lang w:val="es-AR" w:eastAsia="es-AR"/>
             </w:rPr>
           </w:pPr>
-          <w:hyperlink w:anchor="_Toc493251660" w:history="1">
+          <w:hyperlink w:anchor="_Toc493260338" w:history="1">
             <w:r>
               <w:rPr>
                 <w:rStyle w:val="Hipervnculo"/>
@@ -5337,7 +5332,7 @@
                 <w:noProof/>
                 <w:webHidden/>
               </w:rPr>
-              <w:instrText xml:space="preserve"> PAGEREF _Toc493251660 \h </w:instrText>
+              <w:instrText xml:space="preserve"> PAGEREF _Toc493260338 \h </w:instrText>
             </w:r>
             <w:r>
               <w:rPr>
@@ -5381,7 +5376,7 @@
               <w:lang w:val="es-AR" w:eastAsia="es-AR"/>
             </w:rPr>
           </w:pPr>
-          <w:hyperlink w:anchor="_Toc493251661" w:history="1">
+          <w:hyperlink w:anchor="_Toc493260339" w:history="1">
             <w:r>
               <w:rPr>
                 <w:rStyle w:val="Hipervnculo"/>
@@ -5409,7 +5404,7 @@
                 <w:noProof/>
                 <w:webHidden/>
               </w:rPr>
-              <w:instrText xml:space="preserve"> PAGEREF _Toc493251661 \h </w:instrText>
+              <w:instrText xml:space="preserve"> PAGEREF _Toc493260339 \h </w:instrText>
             </w:r>
             <w:r>
               <w:rPr>
@@ -5451,7 +5446,7 @@
               <w:lang w:val="es-AR" w:eastAsia="es-AR"/>
             </w:rPr>
           </w:pPr>
-          <w:hyperlink w:anchor="_Toc493251662" w:history="1">
+          <w:hyperlink w:anchor="_Toc493260340" w:history="1">
             <w:r>
               <w:rPr>
                 <w:rStyle w:val="Hipervnculo"/>
@@ -5479,7 +5474,7 @@
                 <w:noProof/>
                 <w:webHidden/>
               </w:rPr>
-              <w:instrText xml:space="preserve"> PAGEREF _Toc493251662 \h </w:instrText>
+              <w:instrText xml:space="preserve"> PAGEREF _Toc493260340 \h </w:instrText>
             </w:r>
             <w:r>
               <w:rPr>
@@ -5521,7 +5516,7 @@
               <w:lang w:val="es-AR" w:eastAsia="es-AR"/>
             </w:rPr>
           </w:pPr>
-          <w:hyperlink w:anchor="_Toc493251663" w:history="1">
+          <w:hyperlink w:anchor="_Toc493260341" w:history="1">
             <w:r>
               <w:rPr>
                 <w:rStyle w:val="Hipervnculo"/>
@@ -5549,7 +5544,7 @@
                 <w:noProof/>
                 <w:webHidden/>
               </w:rPr>
-              <w:instrText xml:space="preserve"> PAGEREF _Toc493251663 \h </w:instrText>
+              <w:instrText xml:space="preserve"> PAGEREF _Toc493260341 \h </w:instrText>
             </w:r>
             <w:r>
               <w:rPr>
@@ -5593,7 +5588,7 @@
               <w:lang w:val="es-AR" w:eastAsia="es-AR"/>
             </w:rPr>
           </w:pPr>
-          <w:hyperlink w:anchor="_Toc493251664" w:history="1">
+          <w:hyperlink w:anchor="_Toc493260342" w:history="1">
             <w:r>
               <w:rPr>
                 <w:rStyle w:val="Hipervnculo"/>
@@ -5621,7 +5616,7 @@
                 <w:noProof/>
                 <w:webHidden/>
               </w:rPr>
-              <w:instrText xml:space="preserve"> PAGEREF _Toc493251664 \h </w:instrText>
+              <w:instrText xml:space="preserve"> PAGEREF _Toc493260342 \h </w:instrText>
             </w:r>
             <w:r>
               <w:rPr>
@@ -5663,7 +5658,7 @@
               <w:lang w:val="es-AR" w:eastAsia="es-AR"/>
             </w:rPr>
           </w:pPr>
-          <w:hyperlink w:anchor="_Toc493251665" w:history="1">
+          <w:hyperlink w:anchor="_Toc493260343" w:history="1">
             <w:r>
               <w:rPr>
                 <w:rStyle w:val="Hipervnculo"/>
@@ -5691,7 +5686,7 @@
                 <w:noProof/>
                 <w:webHidden/>
               </w:rPr>
-              <w:instrText xml:space="preserve"> PAGEREF _Toc493251665 \h </w:instrText>
+              <w:instrText xml:space="preserve"> PAGEREF _Toc493260343 \h </w:instrText>
             </w:r>
             <w:r>
               <w:rPr>
@@ -5733,7 +5728,7 @@
               <w:lang w:val="es-AR" w:eastAsia="es-AR"/>
             </w:rPr>
           </w:pPr>
-          <w:hyperlink w:anchor="_Toc493251666" w:history="1">
+          <w:hyperlink w:anchor="_Toc493260344" w:history="1">
             <w:r>
               <w:rPr>
                 <w:rStyle w:val="Hipervnculo"/>
@@ -5761,7 +5756,7 @@
                 <w:noProof/>
                 <w:webHidden/>
               </w:rPr>
-              <w:instrText xml:space="preserve"> PAGEREF _Toc493251666 \h </w:instrText>
+              <w:instrText xml:space="preserve"> PAGEREF _Toc493260344 \h </w:instrText>
             </w:r>
             <w:r>
               <w:rPr>
@@ -5805,7 +5800,7 @@
               <w:lang w:val="es-AR" w:eastAsia="es-AR"/>
             </w:rPr>
           </w:pPr>
-          <w:hyperlink w:anchor="_Toc493251667" w:history="1">
+          <w:hyperlink w:anchor="_Toc493260345" w:history="1">
             <w:r>
               <w:rPr>
                 <w:rStyle w:val="Hipervnculo"/>
@@ -5833,7 +5828,7 @@
                 <w:noProof/>
                 <w:webHidden/>
               </w:rPr>
-              <w:instrText xml:space="preserve"> PAGEREF _Toc493251667 \h </w:instrText>
+              <w:instrText xml:space="preserve"> PAGEREF _Toc493260345 \h </w:instrText>
             </w:r>
             <w:r>
               <w:rPr>
@@ -5875,7 +5870,7 @@
               <w:lang w:val="es-AR" w:eastAsia="es-AR"/>
             </w:rPr>
           </w:pPr>
-          <w:hyperlink w:anchor="_Toc493251668" w:history="1">
+          <w:hyperlink w:anchor="_Toc493260346" w:history="1">
             <w:r>
               <w:rPr>
                 <w:rStyle w:val="Hipervnculo"/>
@@ -5903,7 +5898,7 @@
                 <w:noProof/>
                 <w:webHidden/>
               </w:rPr>
-              <w:instrText xml:space="preserve"> PAGEREF _Toc493251668 \h </w:instrText>
+              <w:instrText xml:space="preserve"> PAGEREF _Toc493260346 \h </w:instrText>
             </w:r>
             <w:r>
               <w:rPr>
@@ -5945,7 +5940,7 @@
               <w:lang w:val="es-AR" w:eastAsia="es-AR"/>
             </w:rPr>
           </w:pPr>
-          <w:hyperlink w:anchor="_Toc493251669" w:history="1">
+          <w:hyperlink w:anchor="_Toc493260347" w:history="1">
             <w:r>
               <w:rPr>
                 <w:rStyle w:val="Hipervnculo"/>
@@ -5973,7 +5968,7 @@
                 <w:noProof/>
                 <w:webHidden/>
               </w:rPr>
-              <w:instrText xml:space="preserve"> PAGEREF _Toc493251669 \h </w:instrText>
+              <w:instrText xml:space="preserve"> PAGEREF _Toc493260347 \h </w:instrText>
             </w:r>
             <w:r>
               <w:rPr>
@@ -6017,7 +6012,7 @@
               <w:lang w:val="es-AR" w:eastAsia="es-AR"/>
             </w:rPr>
           </w:pPr>
-          <w:hyperlink w:anchor="_Toc493251670" w:history="1">
+          <w:hyperlink w:anchor="_Toc493260348" w:history="1">
             <w:r>
               <w:rPr>
                 <w:rStyle w:val="Hipervnculo"/>
@@ -6045,7 +6040,7 @@
                 <w:noProof/>
                 <w:webHidden/>
               </w:rPr>
-              <w:instrText xml:space="preserve"> PAGEREF _Toc493251670 \h </w:instrText>
+              <w:instrText xml:space="preserve"> PAGEREF _Toc493260348 \h </w:instrText>
             </w:r>
             <w:r>
               <w:rPr>
@@ -6087,7 +6082,7 @@
               <w:lang w:val="es-AR" w:eastAsia="es-AR"/>
             </w:rPr>
           </w:pPr>
-          <w:hyperlink w:anchor="_Toc493251671" w:history="1">
+          <w:hyperlink w:anchor="_Toc493260349" w:history="1">
             <w:r>
               <w:rPr>
                 <w:rStyle w:val="Hipervnculo"/>
@@ -6115,7 +6110,7 @@
                 <w:noProof/>
                 <w:webHidden/>
               </w:rPr>
-              <w:instrText xml:space="preserve"> PAGEREF _Toc493251671 \h </w:instrText>
+              <w:instrText xml:space="preserve"> PAGEREF _Toc493260349 \h </w:instrText>
             </w:r>
             <w:r>
               <w:rPr>
@@ -6157,7 +6152,7 @@
               <w:lang w:val="es-AR" w:eastAsia="es-AR"/>
             </w:rPr>
           </w:pPr>
-          <w:hyperlink w:anchor="_Toc493251672" w:history="1">
+          <w:hyperlink w:anchor="_Toc493260350" w:history="1">
             <w:r>
               <w:rPr>
                 <w:rStyle w:val="Hipervnculo"/>
@@ -6185,7 +6180,7 @@
                 <w:noProof/>
                 <w:webHidden/>
               </w:rPr>
-              <w:instrText xml:space="preserve"> PAGEREF _Toc493251672 \h </w:instrText>
+              <w:instrText xml:space="preserve"> PAGEREF _Toc493260350 \h </w:instrText>
             </w:r>
             <w:r>
               <w:rPr>
@@ -6229,7 +6224,7 @@
               <w:lang w:val="es-AR" w:eastAsia="es-AR"/>
             </w:rPr>
           </w:pPr>
-          <w:hyperlink w:anchor="_Toc493251673" w:history="1">
+          <w:hyperlink w:anchor="_Toc493260351" w:history="1">
             <w:r>
               <w:rPr>
                 <w:rStyle w:val="Hipervnculo"/>
@@ -6257,7 +6252,7 @@
                 <w:noProof/>
                 <w:webHidden/>
               </w:rPr>
-              <w:instrText xml:space="preserve"> PAGEREF _Toc493251673 \h </w:instrText>
+              <w:instrText xml:space="preserve"> PAGEREF _Toc493260351 \h </w:instrText>
             </w:r>
             <w:r>
               <w:rPr>
@@ -6299,7 +6294,7 @@
               <w:lang w:val="es-AR" w:eastAsia="es-AR"/>
             </w:rPr>
           </w:pPr>
-          <w:hyperlink w:anchor="_Toc493251674" w:history="1">
+          <w:hyperlink w:anchor="_Toc493260352" w:history="1">
             <w:r>
               <w:rPr>
                 <w:rStyle w:val="Hipervnculo"/>
@@ -6327,7 +6322,7 @@
                 <w:noProof/>
                 <w:webHidden/>
               </w:rPr>
-              <w:instrText xml:space="preserve"> PAGEREF _Toc493251674 \h </w:instrText>
+              <w:instrText xml:space="preserve"> PAGEREF _Toc493260352 \h </w:instrText>
             </w:r>
             <w:r>
               <w:rPr>
@@ -6369,7 +6364,7 @@
               <w:lang w:val="es-AR" w:eastAsia="es-AR"/>
             </w:rPr>
           </w:pPr>
-          <w:hyperlink w:anchor="_Toc493251675" w:history="1">
+          <w:hyperlink w:anchor="_Toc493260353" w:history="1">
             <w:r>
               <w:rPr>
                 <w:rStyle w:val="Hipervnculo"/>
@@ -6397,7 +6392,7 @@
                 <w:noProof/>
                 <w:webHidden/>
               </w:rPr>
-              <w:instrText xml:space="preserve"> PAGEREF _Toc493251675 \h </w:instrText>
+              <w:instrText xml:space="preserve"> PAGEREF _Toc493260353 \h </w:instrText>
             </w:r>
             <w:r>
               <w:rPr>
@@ -6441,7 +6436,7 @@
               <w:lang w:val="es-AR" w:eastAsia="es-AR"/>
             </w:rPr>
           </w:pPr>
-          <w:hyperlink w:anchor="_Toc493251676" w:history="1">
+          <w:hyperlink w:anchor="_Toc493260354" w:history="1">
             <w:r>
               <w:rPr>
                 <w:rStyle w:val="Hipervnculo"/>
@@ -6469,7 +6464,7 @@
                 <w:noProof/>
                 <w:webHidden/>
               </w:rPr>
-              <w:instrText xml:space="preserve"> PAGEREF _Toc493251676 \h </w:instrText>
+              <w:instrText xml:space="preserve"> PAGEREF _Toc493260354 \h </w:instrText>
             </w:r>
             <w:r>
               <w:rPr>
@@ -6511,7 +6506,7 @@
               <w:lang w:val="es-AR" w:eastAsia="es-AR"/>
             </w:rPr>
           </w:pPr>
-          <w:hyperlink w:anchor="_Toc493251677" w:history="1">
+          <w:hyperlink w:anchor="_Toc493260355" w:history="1">
             <w:r>
               <w:rPr>
                 <w:rStyle w:val="Hipervnculo"/>
@@ -6539,7 +6534,7 @@
                 <w:noProof/>
                 <w:webHidden/>
               </w:rPr>
-              <w:instrText xml:space="preserve"> PAGEREF _Toc493251677 \h </w:instrText>
+              <w:instrText xml:space="preserve"> PAGEREF _Toc493260355 \h </w:instrText>
             </w:r>
             <w:r>
               <w:rPr>
@@ -6581,7 +6576,7 @@
               <w:lang w:val="es-AR" w:eastAsia="es-AR"/>
             </w:rPr>
           </w:pPr>
-          <w:hyperlink w:anchor="_Toc493251678" w:history="1">
+          <w:hyperlink w:anchor="_Toc493260356" w:history="1">
             <w:r>
               <w:rPr>
                 <w:rStyle w:val="Hipervnculo"/>
@@ -6609,7 +6604,7 @@
                 <w:noProof/>
                 <w:webHidden/>
               </w:rPr>
-              <w:instrText xml:space="preserve"> PAGEREF _Toc493251678 \h </w:instrText>
+              <w:instrText xml:space="preserve"> PAGEREF _Toc493260356 \h </w:instrText>
             </w:r>
             <w:r>
               <w:rPr>
@@ -6653,7 +6648,7 @@
               <w:lang w:val="es-AR" w:eastAsia="es-AR"/>
             </w:rPr>
           </w:pPr>
-          <w:hyperlink w:anchor="_Toc493251679" w:history="1">
+          <w:hyperlink w:anchor="_Toc493260357" w:history="1">
             <w:r>
               <w:rPr>
                 <w:rStyle w:val="Hipervnculo"/>
@@ -6681,7 +6676,7 @@
                 <w:noProof/>
                 <w:webHidden/>
               </w:rPr>
-              <w:instrText xml:space="preserve"> PAGEREF _Toc493251679 \h </w:instrText>
+              <w:instrText xml:space="preserve"> PAGEREF _Toc493260357 \h </w:instrText>
             </w:r>
             <w:r>
               <w:rPr>
@@ -6723,7 +6718,7 @@
               <w:lang w:val="es-AR" w:eastAsia="es-AR"/>
             </w:rPr>
           </w:pPr>
-          <w:hyperlink w:anchor="_Toc493251680" w:history="1">
+          <w:hyperlink w:anchor="_Toc493260358" w:history="1">
             <w:r>
               <w:rPr>
                 <w:rStyle w:val="Hipervnculo"/>
@@ -6751,7 +6746,7 @@
                 <w:noProof/>
                 <w:webHidden/>
               </w:rPr>
-              <w:instrText xml:space="preserve"> PAGEREF _Toc493251680 \h </w:instrText>
+              <w:instrText xml:space="preserve"> PAGEREF _Toc493260358 \h </w:instrText>
             </w:r>
             <w:r>
               <w:rPr>
@@ -6793,7 +6788,7 @@
               <w:lang w:val="es-AR" w:eastAsia="es-AR"/>
             </w:rPr>
           </w:pPr>
-          <w:hyperlink w:anchor="_Toc493251681" w:history="1">
+          <w:hyperlink w:anchor="_Toc493260359" w:history="1">
             <w:r>
               <w:rPr>
                 <w:rStyle w:val="Hipervnculo"/>
@@ -6821,7 +6816,7 @@
                 <w:noProof/>
                 <w:webHidden/>
               </w:rPr>
-              <w:instrText xml:space="preserve"> PAGEREF _Toc493251681 \h </w:instrText>
+              <w:instrText xml:space="preserve"> PAGEREF _Toc493260359 \h </w:instrText>
             </w:r>
             <w:r>
               <w:rPr>
@@ -6865,7 +6860,7 @@
               <w:lang w:val="es-AR" w:eastAsia="es-AR"/>
             </w:rPr>
           </w:pPr>
-          <w:hyperlink w:anchor="_Toc493251682" w:history="1">
+          <w:hyperlink w:anchor="_Toc493260360" w:history="1">
             <w:r>
               <w:rPr>
                 <w:rStyle w:val="Hipervnculo"/>
@@ -6893,7 +6888,7 @@
                 <w:noProof/>
                 <w:webHidden/>
               </w:rPr>
-              <w:instrText xml:space="preserve"> PAGEREF _Toc493251682 \h </w:instrText>
+              <w:instrText xml:space="preserve"> PAGEREF _Toc493260360 \h </w:instrText>
             </w:r>
             <w:r>
               <w:rPr>
@@ -6935,7 +6930,7 @@
               <w:lang w:val="es-AR" w:eastAsia="es-AR"/>
             </w:rPr>
           </w:pPr>
-          <w:hyperlink w:anchor="_Toc493251683" w:history="1">
+          <w:hyperlink w:anchor="_Toc493260361" w:history="1">
             <w:r>
               <w:rPr>
                 <w:rStyle w:val="Hipervnculo"/>
@@ -6963,7 +6958,7 @@
                 <w:noProof/>
                 <w:webHidden/>
               </w:rPr>
-              <w:instrText xml:space="preserve"> PAGEREF _Toc493251683 \h </w:instrText>
+              <w:instrText xml:space="preserve"> PAGEREF _Toc493260361 \h </w:instrText>
             </w:r>
             <w:r>
               <w:rPr>
@@ -7005,7 +7000,7 @@
               <w:lang w:val="es-AR" w:eastAsia="es-AR"/>
             </w:rPr>
           </w:pPr>
-          <w:hyperlink w:anchor="_Toc493251684" w:history="1">
+          <w:hyperlink w:anchor="_Toc493260362" w:history="1">
             <w:r>
               <w:rPr>
                 <w:rStyle w:val="Hipervnculo"/>
@@ -7033,7 +7028,7 @@
                 <w:noProof/>
                 <w:webHidden/>
               </w:rPr>
-              <w:instrText xml:space="preserve"> PAGEREF _Toc493251684 \h </w:instrText>
+              <w:instrText xml:space="preserve"> PAGEREF _Toc493260362 \h </w:instrText>
             </w:r>
             <w:r>
               <w:rPr>
@@ -7077,7 +7072,7 @@
               <w:lang w:val="es-AR" w:eastAsia="es-AR"/>
             </w:rPr>
           </w:pPr>
-          <w:hyperlink w:anchor="_Toc493251685" w:history="1">
+          <w:hyperlink w:anchor="_Toc493260363" w:history="1">
             <w:r>
               <w:rPr>
                 <w:rStyle w:val="Hipervnculo"/>
@@ -7105,7 +7100,7 @@
                 <w:noProof/>
                 <w:webHidden/>
               </w:rPr>
-              <w:instrText xml:space="preserve"> PAGEREF _Toc493251685 \h </w:instrText>
+              <w:instrText xml:space="preserve"> PAGEREF _Toc493260363 \h </w:instrText>
             </w:r>
             <w:r>
               <w:rPr>
@@ -7147,7 +7142,7 @@
               <w:lang w:val="es-AR" w:eastAsia="es-AR"/>
             </w:rPr>
           </w:pPr>
-          <w:hyperlink w:anchor="_Toc493251686" w:history="1">
+          <w:hyperlink w:anchor="_Toc493260364" w:history="1">
             <w:r>
               <w:rPr>
                 <w:rStyle w:val="Hipervnculo"/>
@@ -7175,7 +7170,7 @@
                 <w:noProof/>
                 <w:webHidden/>
               </w:rPr>
-              <w:instrText xml:space="preserve"> PAGEREF _Toc493251686 \h </w:instrText>
+              <w:instrText xml:space="preserve"> PAGEREF _Toc493260364 \h </w:instrText>
             </w:r>
             <w:r>
               <w:rPr>
@@ -7217,7 +7212,7 @@
               <w:lang w:val="es-AR" w:eastAsia="es-AR"/>
             </w:rPr>
           </w:pPr>
-          <w:hyperlink w:anchor="_Toc493251687" w:history="1">
+          <w:hyperlink w:anchor="_Toc493260365" w:history="1">
             <w:r>
               <w:rPr>
                 <w:rStyle w:val="Hipervnculo"/>
@@ -7245,7 +7240,7 @@
                 <w:noProof/>
                 <w:webHidden/>
               </w:rPr>
-              <w:instrText xml:space="preserve"> PAGEREF _Toc493251687 \h </w:instrText>
+              <w:instrText xml:space="preserve"> PAGEREF _Toc493260365 \h </w:instrText>
             </w:r>
             <w:r>
               <w:rPr>
@@ -7289,7 +7284,7 @@
               <w:lang w:val="es-AR" w:eastAsia="es-AR"/>
             </w:rPr>
           </w:pPr>
-          <w:hyperlink w:anchor="_Toc493251688" w:history="1">
+          <w:hyperlink w:anchor="_Toc493260366" w:history="1">
             <w:r>
               <w:rPr>
                 <w:rStyle w:val="Hipervnculo"/>
@@ -7316,7 +7311,7 @@
                 <w:noProof/>
                 <w:webHidden/>
               </w:rPr>
-              <w:instrText xml:space="preserve"> PAGEREF _Toc493251688 \h </w:instrText>
+              <w:instrText xml:space="preserve"> PAGEREF _Toc493260366 \h </w:instrText>
             </w:r>
             <w:r>
               <w:rPr>
@@ -7360,7 +7355,7 @@
               <w:lang w:val="es-AR" w:eastAsia="es-AR"/>
             </w:rPr>
           </w:pPr>
-          <w:hyperlink w:anchor="_Toc493251689" w:history="1">
+          <w:hyperlink w:anchor="_Toc493260367" w:history="1">
             <w:r>
               <w:rPr>
                 <w:rStyle w:val="Hipervnculo"/>
@@ -7387,7 +7382,7 @@
                 <w:noProof/>
                 <w:webHidden/>
               </w:rPr>
-              <w:instrText xml:space="preserve"> PAGEREF _Toc493251689 \h </w:instrText>
+              <w:instrText xml:space="preserve"> PAGEREF _Toc493260367 \h </w:instrText>
             </w:r>
             <w:r>
               <w:rPr>
@@ -7431,7 +7426,7 @@
               <w:lang w:val="es-AR" w:eastAsia="es-AR"/>
             </w:rPr>
           </w:pPr>
-          <w:hyperlink w:anchor="_Toc493251690" w:history="1">
+          <w:hyperlink w:anchor="_Toc493260368" w:history="1">
             <w:r>
               <w:rPr>
                 <w:rStyle w:val="Hipervnculo"/>
@@ -7458,7 +7453,7 @@
                 <w:noProof/>
                 <w:webHidden/>
               </w:rPr>
-              <w:instrText xml:space="preserve"> PAGEREF _Toc493251690 \h </w:instrText>
+              <w:instrText xml:space="preserve"> PAGEREF _Toc493260368 \h </w:instrText>
             </w:r>
             <w:r>
               <w:rPr>
@@ -7502,7 +7497,7 @@
               <w:lang w:val="es-AR" w:eastAsia="es-AR"/>
             </w:rPr>
           </w:pPr>
-          <w:hyperlink w:anchor="_Toc493251691" w:history="1">
+          <w:hyperlink w:anchor="_Toc493260369" w:history="1">
             <w:r>
               <w:rPr>
                 <w:rStyle w:val="Hipervnculo"/>
@@ -7529,7 +7524,7 @@
                 <w:noProof/>
                 <w:webHidden/>
               </w:rPr>
-              <w:instrText xml:space="preserve"> PAGEREF _Toc493251691 \h </w:instrText>
+              <w:instrText xml:space="preserve"> PAGEREF _Toc493260369 \h </w:instrText>
             </w:r>
             <w:r>
               <w:rPr>
@@ -7573,7 +7568,7 @@
               <w:lang w:val="es-AR" w:eastAsia="es-AR"/>
             </w:rPr>
           </w:pPr>
-          <w:hyperlink w:anchor="_Toc493251692" w:history="1">
+          <w:hyperlink w:anchor="_Toc493260370" w:history="1">
             <w:r>
               <w:rPr>
                 <w:rStyle w:val="Hipervnculo"/>
@@ -7600,7 +7595,7 @@
                 <w:noProof/>
                 <w:webHidden/>
               </w:rPr>
-              <w:instrText xml:space="preserve"> PAGEREF _Toc493251692 \h </w:instrText>
+              <w:instrText xml:space="preserve"> PAGEREF _Toc493260370 \h </w:instrText>
             </w:r>
             <w:r>
               <w:rPr>
@@ -7644,7 +7639,7 @@
               <w:lang w:val="es-AR" w:eastAsia="es-AR"/>
             </w:rPr>
           </w:pPr>
-          <w:hyperlink w:anchor="_Toc493251693" w:history="1">
+          <w:hyperlink w:anchor="_Toc493260371" w:history="1">
             <w:r>
               <w:rPr>
                 <w:rStyle w:val="Hipervnculo"/>
@@ -7671,7 +7666,7 @@
                 <w:noProof/>
                 <w:webHidden/>
               </w:rPr>
-              <w:instrText xml:space="preserve"> PAGEREF _Toc493251693 \h </w:instrText>
+              <w:instrText xml:space="preserve"> PAGEREF _Toc493260371 \h </w:instrText>
             </w:r>
             <w:r>
               <w:rPr>
@@ -7715,7 +7710,7 @@
               <w:lang w:val="es-AR" w:eastAsia="es-AR"/>
             </w:rPr>
           </w:pPr>
-          <w:hyperlink w:anchor="_Toc493251694" w:history="1">
+          <w:hyperlink w:anchor="_Toc493260372" w:history="1">
             <w:r>
               <w:rPr>
                 <w:rStyle w:val="Hipervnculo"/>
@@ -7742,7 +7737,7 @@
                 <w:noProof/>
                 <w:webHidden/>
               </w:rPr>
-              <w:instrText xml:space="preserve"> PAGEREF _Toc493251694 \h </w:instrText>
+              <w:instrText xml:space="preserve"> PAGEREF _Toc493260372 \h </w:instrText>
             </w:r>
             <w:r>
               <w:rPr>
@@ -7786,7 +7781,7 @@
               <w:lang w:val="es-AR" w:eastAsia="es-AR"/>
             </w:rPr>
           </w:pPr>
-          <w:hyperlink w:anchor="_Toc493251695" w:history="1">
+          <w:hyperlink w:anchor="_Toc493260373" w:history="1">
             <w:r>
               <w:rPr>
                 <w:rStyle w:val="Hipervnculo"/>
@@ -7813,7 +7808,7 @@
                 <w:noProof/>
                 <w:webHidden/>
               </w:rPr>
-              <w:instrText xml:space="preserve"> PAGEREF _Toc493251695 \h </w:instrText>
+              <w:instrText xml:space="preserve"> PAGEREF _Toc493260373 \h </w:instrText>
             </w:r>
             <w:r>
               <w:rPr>
@@ -7857,7 +7852,7 @@
               <w:lang w:val="es-AR" w:eastAsia="es-AR"/>
             </w:rPr>
           </w:pPr>
-          <w:hyperlink w:anchor="_Toc493251696" w:history="1">
+          <w:hyperlink w:anchor="_Toc493260374" w:history="1">
             <w:r>
               <w:rPr>
                 <w:rStyle w:val="Hipervnculo"/>
@@ -7884,7 +7879,7 @@
                 <w:noProof/>
                 <w:webHidden/>
               </w:rPr>
-              <w:instrText xml:space="preserve"> PAGEREF _Toc493251696 \h </w:instrText>
+              <w:instrText xml:space="preserve"> PAGEREF _Toc493260374 \h </w:instrText>
             </w:r>
             <w:r>
               <w:rPr>
@@ -7926,7 +7921,7 @@
               <w:lang w:val="es-AR" w:eastAsia="es-AR"/>
             </w:rPr>
           </w:pPr>
-          <w:hyperlink w:anchor="_Toc493251697" w:history="1">
+          <w:hyperlink w:anchor="_Toc493260375" w:history="1">
             <w:r>
               <w:rPr>
                 <w:rStyle w:val="Hipervnculo"/>
@@ -7953,7 +7948,7 @@
                 <w:noProof/>
                 <w:webHidden/>
               </w:rPr>
-              <w:instrText xml:space="preserve"> PAGEREF _Toc493251697 \h </w:instrText>
+              <w:instrText xml:space="preserve"> PAGEREF _Toc493260375 \h </w:instrText>
             </w:r>
             <w:r>
               <w:rPr>
@@ -7995,7 +7990,7 @@
               <w:lang w:val="es-AR" w:eastAsia="es-AR"/>
             </w:rPr>
           </w:pPr>
-          <w:hyperlink w:anchor="_Toc493251698" w:history="1">
+          <w:hyperlink w:anchor="_Toc493260376" w:history="1">
             <w:r>
               <w:rPr>
                 <w:rStyle w:val="Hipervnculo"/>
@@ -8022,7 +8017,7 @@
                 <w:noProof/>
                 <w:webHidden/>
               </w:rPr>
-              <w:instrText xml:space="preserve"> PAGEREF _Toc493251698 \h </w:instrText>
+              <w:instrText xml:space="preserve"> PAGEREF _Toc493260376 \h </w:instrText>
             </w:r>
             <w:r>
               <w:rPr>
@@ -8064,7 +8059,7 @@
               <w:lang w:val="es-AR" w:eastAsia="es-AR"/>
             </w:rPr>
           </w:pPr>
-          <w:hyperlink w:anchor="_Toc493251699" w:history="1">
+          <w:hyperlink w:anchor="_Toc493260377" w:history="1">
             <w:r>
               <w:rPr>
                 <w:rStyle w:val="Hipervnculo"/>
@@ -8091,7 +8086,7 @@
                 <w:noProof/>
                 <w:webHidden/>
               </w:rPr>
-              <w:instrText xml:space="preserve"> PAGEREF _Toc493251699 \h </w:instrText>
+              <w:instrText xml:space="preserve"> PAGEREF _Toc493260377 \h </w:instrText>
             </w:r>
             <w:r>
               <w:rPr>
@@ -8133,7 +8128,7 @@
               <w:lang w:val="es-AR" w:eastAsia="es-AR"/>
             </w:rPr>
           </w:pPr>
-          <w:hyperlink w:anchor="_Toc493251700" w:history="1">
+          <w:hyperlink w:anchor="_Toc493260378" w:history="1">
             <w:r>
               <w:rPr>
                 <w:rStyle w:val="Hipervnculo"/>
@@ -8160,7 +8155,7 @@
                 <w:noProof/>
                 <w:webHidden/>
               </w:rPr>
-              <w:instrText xml:space="preserve"> PAGEREF _Toc493251700 \h </w:instrText>
+              <w:instrText xml:space="preserve"> PAGEREF _Toc493260378 \h </w:instrText>
             </w:r>
             <w:r>
               <w:rPr>
@@ -8204,7 +8199,7 @@
               <w:lang w:val="es-AR" w:eastAsia="es-AR"/>
             </w:rPr>
           </w:pPr>
-          <w:hyperlink w:anchor="_Toc493251701" w:history="1">
+          <w:hyperlink w:anchor="_Toc493260379" w:history="1">
             <w:r>
               <w:rPr>
                 <w:rStyle w:val="Hipervnculo"/>
@@ -8231,7 +8226,7 @@
                 <w:noProof/>
                 <w:webHidden/>
               </w:rPr>
-              <w:instrText xml:space="preserve"> PAGEREF _Toc493251701 \h </w:instrText>
+              <w:instrText xml:space="preserve"> PAGEREF _Toc493260379 \h </w:instrText>
             </w:r>
             <w:r>
               <w:rPr>
@@ -8275,7 +8270,7 @@
               <w:lang w:val="es-AR" w:eastAsia="es-AR"/>
             </w:rPr>
           </w:pPr>
-          <w:hyperlink w:anchor="_Toc493251702" w:history="1">
+          <w:hyperlink w:anchor="_Toc493260380" w:history="1">
             <w:r>
               <w:rPr>
                 <w:rStyle w:val="Hipervnculo"/>
@@ -8302,7 +8297,7 @@
                 <w:noProof/>
                 <w:webHidden/>
               </w:rPr>
-              <w:instrText xml:space="preserve"> PAGEREF _Toc493251702 \h </w:instrText>
+              <w:instrText xml:space="preserve"> PAGEREF _Toc493260380 \h </w:instrText>
             </w:r>
             <w:r>
               <w:rPr>
@@ -8346,7 +8341,7 @@
               <w:lang w:val="es-AR" w:eastAsia="es-AR"/>
             </w:rPr>
           </w:pPr>
-          <w:hyperlink w:anchor="_Toc493251703" w:history="1">
+          <w:hyperlink w:anchor="_Toc493260381" w:history="1">
             <w:r>
               <w:rPr>
                 <w:rStyle w:val="Hipervnculo"/>
@@ -8373,7 +8368,7 @@
                 <w:noProof/>
                 <w:webHidden/>
               </w:rPr>
-              <w:instrText xml:space="preserve"> PAGEREF _Toc493251703 \h </w:instrText>
+              <w:instrText xml:space="preserve"> PAGEREF _Toc493260381 \h </w:instrText>
             </w:r>
             <w:r>
               <w:rPr>
@@ -8417,7 +8412,7 @@
               <w:lang w:val="es-AR" w:eastAsia="es-AR"/>
             </w:rPr>
           </w:pPr>
-          <w:hyperlink w:anchor="_Toc493251704" w:history="1">
+          <w:hyperlink w:anchor="_Toc493260382" w:history="1">
             <w:r>
               <w:rPr>
                 <w:rStyle w:val="Hipervnculo"/>
@@ -8444,7 +8439,7 @@
                 <w:noProof/>
                 <w:webHidden/>
               </w:rPr>
-              <w:instrText xml:space="preserve"> PAGEREF _Toc493251704 \h </w:instrText>
+              <w:instrText xml:space="preserve"> PAGEREF _Toc493260382 \h </w:instrText>
             </w:r>
             <w:r>
               <w:rPr>
@@ -8488,7 +8483,7 @@
               <w:lang w:val="es-AR" w:eastAsia="es-AR"/>
             </w:rPr>
           </w:pPr>
-          <w:hyperlink w:anchor="_Toc493251705" w:history="1">
+          <w:hyperlink w:anchor="_Toc493260383" w:history="1">
             <w:r>
               <w:rPr>
                 <w:rStyle w:val="Hipervnculo"/>
@@ -8515,7 +8510,7 @@
                 <w:noProof/>
                 <w:webHidden/>
               </w:rPr>
-              <w:instrText xml:space="preserve"> PAGEREF _Toc493251705 \h </w:instrText>
+              <w:instrText xml:space="preserve"> PAGEREF _Toc493260383 \h </w:instrText>
             </w:r>
             <w:r>
               <w:rPr>
@@ -8559,7 +8554,7 @@
               <w:lang w:val="es-AR" w:eastAsia="es-AR"/>
             </w:rPr>
           </w:pPr>
-          <w:hyperlink w:anchor="_Toc493251706" w:history="1">
+          <w:hyperlink w:anchor="_Toc493260384" w:history="1">
             <w:r>
               <w:rPr>
                 <w:rStyle w:val="Hipervnculo"/>
@@ -8586,7 +8581,7 @@
                 <w:noProof/>
                 <w:webHidden/>
               </w:rPr>
-              <w:instrText xml:space="preserve"> PAGEREF _Toc493251706 \h </w:instrText>
+              <w:instrText xml:space="preserve"> PAGEREF _Toc493260384 \h </w:instrText>
             </w:r>
             <w:r>
               <w:rPr>
@@ -8630,7 +8625,7 @@
               <w:lang w:val="es-AR" w:eastAsia="es-AR"/>
             </w:rPr>
           </w:pPr>
-          <w:hyperlink w:anchor="_Toc493251707" w:history="1">
+          <w:hyperlink w:anchor="_Toc493260385" w:history="1">
             <w:r>
               <w:rPr>
                 <w:rStyle w:val="Hipervnculo"/>
@@ -8657,7 +8652,7 @@
                 <w:noProof/>
                 <w:webHidden/>
               </w:rPr>
-              <w:instrText xml:space="preserve"> PAGEREF _Toc493251707 \h </w:instrText>
+              <w:instrText xml:space="preserve"> PAGEREF _Toc493260385 \h </w:instrText>
             </w:r>
             <w:r>
               <w:rPr>
@@ -8701,7 +8696,7 @@
               <w:lang w:val="es-AR" w:eastAsia="es-AR"/>
             </w:rPr>
           </w:pPr>
-          <w:hyperlink w:anchor="_Toc493251708" w:history="1">
+          <w:hyperlink w:anchor="_Toc493260386" w:history="1">
             <w:r>
               <w:rPr>
                 <w:rStyle w:val="Hipervnculo"/>
@@ -8728,7 +8723,7 @@
                 <w:noProof/>
                 <w:webHidden/>
               </w:rPr>
-              <w:instrText xml:space="preserve"> PAGEREF _Toc493251708 \h </w:instrText>
+              <w:instrText xml:space="preserve"> PAGEREF _Toc493260386 \h </w:instrText>
             </w:r>
             <w:r>
               <w:rPr>
@@ -8772,7 +8767,7 @@
               <w:lang w:val="es-AR" w:eastAsia="es-AR"/>
             </w:rPr>
           </w:pPr>
-          <w:hyperlink w:anchor="_Toc493251709" w:history="1">
+          <w:hyperlink w:anchor="_Toc493260387" w:history="1">
             <w:r>
               <w:rPr>
                 <w:rStyle w:val="Hipervnculo"/>
@@ -8799,7 +8794,7 @@
                 <w:noProof/>
                 <w:webHidden/>
               </w:rPr>
-              <w:instrText xml:space="preserve"> PAGEREF _Toc493251709 \h </w:instrText>
+              <w:instrText xml:space="preserve"> PAGEREF _Toc493260387 \h </w:instrText>
             </w:r>
             <w:r>
               <w:rPr>
@@ -8865,7 +8860,6 @@
         <w:dataBinding w:prefixMappings="xmlns:ns0='http://purl.org/dc/elements/1.1/' xmlns:ns1='http://schemas.openxmlformats.org/package/2006/metadata/core-properties' " w:xpath="/ns1:coreProperties[1]/ns0:title[1]" w:storeItemID="{6C3C8BC8-F283-45AE-878A-BAB7291924A1}"/>
         <w:text/>
       </w:sdtPr>
-      <w:sdtEndPr/>
       <w:sdtContent>
         <w:p>
           <w:pPr>
@@ -8884,92 +8878,92 @@
       <w:pPr>
         <w:pStyle w:val="PSI-Ttulo1"/>
       </w:pPr>
-      <w:bookmarkStart w:id="1" w:name="_Toc228449306"/>
-      <w:bookmarkStart w:id="2" w:name="_Toc234401294"/>
-      <w:bookmarkStart w:id="3" w:name="_Toc234647510"/>
-      <w:bookmarkStart w:id="4" w:name="_Toc235007263"/>
-      <w:bookmarkStart w:id="5" w:name="_Toc235009550"/>
-      <w:bookmarkStart w:id="6" w:name="_Toc493251593"/>
+      <w:bookmarkStart w:id="0" w:name="_Toc228449306"/>
+      <w:bookmarkStart w:id="1" w:name="_Toc234401294"/>
+      <w:bookmarkStart w:id="2" w:name="_Toc234647510"/>
+      <w:bookmarkStart w:id="3" w:name="_Toc235007263"/>
+      <w:bookmarkStart w:id="4" w:name="_Toc235009550"/>
+      <w:bookmarkStart w:id="5" w:name="_Toc493260271"/>
       <w:r>
         <w:t>Introducción</w:t>
       </w:r>
+      <w:bookmarkEnd w:id="0"/>
       <w:bookmarkEnd w:id="1"/>
       <w:bookmarkEnd w:id="2"/>
       <w:bookmarkEnd w:id="3"/>
       <w:bookmarkEnd w:id="4"/>
       <w:bookmarkEnd w:id="5"/>
+    </w:p>
+    <w:p>
+      <w:pPr>
+        <w:jc w:val="both"/>
+      </w:pPr>
+      <w:r>
+        <w:t>El presente documento es una Especificación de Requerimientos de Software para el proyecto Tempus sobre Gestión de Horarios de Cursada y Mesas de Examen. Aquí se expresa en forma detallada los requisitos del cliente.</w:t>
+      </w:r>
+    </w:p>
+    <w:p>
+      <w:pPr>
+        <w:jc w:val="both"/>
+      </w:pPr>
+      <w:r>
+        <w:t>Con el fin de ayudar a los clientes a describir claramente lo que se desea obtener mediante el sistema, a los desarrolladores entender que quiere exactamente el cliente, y servir como base para etapas posteriores del desarrollo, se presentan un conjunto de secciones donde se narran las características del sistema, características de los usuarios, propósitos, requerimientos, interfaces, estándares y limitaciones.</w:t>
+      </w:r>
+    </w:p>
+    <w:p>
+      <w:pPr>
+        <w:pStyle w:val="PSI-Comentario"/>
+      </w:pPr>
+    </w:p>
+    <w:p>
+      <w:pPr>
+        <w:pStyle w:val="PSI-Ttulo2"/>
+      </w:pPr>
+      <w:bookmarkStart w:id="6" w:name="_Toc235007264"/>
+      <w:bookmarkStart w:id="7" w:name="_Toc235009551"/>
+      <w:bookmarkStart w:id="8" w:name="_Toc493260272"/>
+      <w:r>
+        <w:t>Propósito</w:t>
+      </w:r>
       <w:bookmarkEnd w:id="6"/>
-    </w:p>
-    <w:p>
-      <w:pPr>
-        <w:jc w:val="both"/>
-      </w:pPr>
-      <w:r>
-        <w:t>El presente documento es una Especificación de Requerimientos de Software para el proyecto Tempus sobre Gestión de Horarios de Cursada y Mesas de Examen. Aquí se expresa en forma detallada los requisitos del cliente.</w:t>
-      </w:r>
-    </w:p>
-    <w:p>
-      <w:pPr>
-        <w:jc w:val="both"/>
-      </w:pPr>
-      <w:r>
-        <w:t>Con el fin de ayudar a los clientes a describir claramente lo que se desea obtener mediante el sistema, a los desarrolladores entender que quiere exactamente el cliente, y servir como base para etapas posteriores del desarrollo, se presentan un conjunto de secciones donde se narran las características del sistema, características de los usuarios, propósitos, requerimientos, interfaces, estándares y limitaciones.</w:t>
-      </w:r>
-    </w:p>
-    <w:p>
-      <w:pPr>
-        <w:pStyle w:val="PSI-Comentario"/>
-      </w:pPr>
-    </w:p>
-    <w:p>
-      <w:pPr>
-        <w:pStyle w:val="PSI-Ttulo2"/>
-      </w:pPr>
-      <w:bookmarkStart w:id="7" w:name="_Toc235007264"/>
-      <w:bookmarkStart w:id="8" w:name="_Toc235009551"/>
-      <w:bookmarkStart w:id="9" w:name="_Toc493251594"/>
-      <w:r>
-        <w:t>Propósito</w:t>
-      </w:r>
       <w:bookmarkEnd w:id="7"/>
       <w:bookmarkEnd w:id="8"/>
+      <w:r>
+        <w:t xml:space="preserve"> </w:t>
+      </w:r>
+    </w:p>
+    <w:p>
+      <w:pPr>
+        <w:jc w:val="both"/>
+      </w:pPr>
+      <w:r>
+        <w:t>La Especificación de Requerimientos de Software tiene como propósito definir las especificaciones funcionales, no funcionales y del sistema para la implementación de una página web que permita cargar horarios de cursada y mesas de examen, junto con la implementación de una aplicación móvil</w:t>
+      </w:r>
+      <w:r>
+        <w:t xml:space="preserve"> </w:t>
+      </w:r>
+      <w:r>
+        <w:t>que permita consultar dicha información.</w:t>
+      </w:r>
+    </w:p>
+    <w:p>
+      <w:pPr>
+        <w:pStyle w:val="PSI-Comentario"/>
+      </w:pPr>
+    </w:p>
+    <w:p>
+      <w:pPr>
+        <w:pStyle w:val="PSI-Ttulo2"/>
+      </w:pPr>
+      <w:bookmarkStart w:id="9" w:name="_Toc235007265"/>
+      <w:bookmarkStart w:id="10" w:name="_Toc235009552"/>
+      <w:bookmarkStart w:id="11" w:name="_Toc493260273"/>
+      <w:r>
+        <w:t>Visión General</w:t>
+      </w:r>
       <w:bookmarkEnd w:id="9"/>
-      <w:r>
-        <w:t xml:space="preserve"> </w:t>
-      </w:r>
-    </w:p>
-    <w:p>
-      <w:pPr>
-        <w:jc w:val="both"/>
-      </w:pPr>
-      <w:r>
-        <w:t>La Especificación de Requerimientos de Software tiene como propósito definir las especificaciones funcionales, no funcionales y del sistema para la implementación de una página web que permita cargar horarios de cursada y mesas de examen, junto con la implementación de una aplicación móvil</w:t>
-      </w:r>
-      <w:r>
-        <w:t xml:space="preserve"> </w:t>
-      </w:r>
-      <w:r>
-        <w:t>que permita consultar dicha información.</w:t>
-      </w:r>
-    </w:p>
-    <w:p>
-      <w:pPr>
-        <w:pStyle w:val="PSI-Comentario"/>
-      </w:pPr>
-    </w:p>
-    <w:p>
-      <w:pPr>
-        <w:pStyle w:val="PSI-Ttulo2"/>
-      </w:pPr>
-      <w:bookmarkStart w:id="10" w:name="_Toc235007265"/>
-      <w:bookmarkStart w:id="11" w:name="_Toc235009552"/>
-      <w:bookmarkStart w:id="12" w:name="_Toc493251595"/>
-      <w:r>
-        <w:t>Visión General</w:t>
-      </w:r>
       <w:bookmarkEnd w:id="10"/>
       <w:bookmarkEnd w:id="11"/>
-      <w:bookmarkEnd w:id="12"/>
     </w:p>
     <w:p>
       <w:pPr>
@@ -9064,63 +9058,63 @@
       <w:pPr>
         <w:pStyle w:val="PSI-Ttulo1"/>
       </w:pPr>
-      <w:bookmarkStart w:id="13" w:name="_Toc235007266"/>
-      <w:bookmarkStart w:id="14" w:name="_Toc235009553"/>
-      <w:bookmarkStart w:id="15" w:name="_Toc493251596"/>
+      <w:bookmarkStart w:id="12" w:name="_Toc235007266"/>
+      <w:bookmarkStart w:id="13" w:name="_Toc235009553"/>
+      <w:bookmarkStart w:id="14" w:name="_Toc493260274"/>
       <w:r>
         <w:t>Descripción General</w:t>
       </w:r>
+      <w:bookmarkEnd w:id="12"/>
       <w:bookmarkEnd w:id="13"/>
       <w:bookmarkEnd w:id="14"/>
+    </w:p>
+    <w:p>
+      <w:pPr>
+        <w:jc w:val="both"/>
+      </w:pPr>
+      <w:r>
+        <w:rPr>
+          <w:lang w:val="es-AR"/>
+        </w:rPr>
+        <w:t xml:space="preserve">En </w:t>
+      </w:r>
+      <w:r>
+        <w:t>esta</w:t>
+      </w:r>
+      <w:r>
+        <w:t xml:space="preserve"> sección </w:t>
+      </w:r>
+      <w:r>
+        <w:t xml:space="preserve">se </w:t>
+      </w:r>
+      <w:r>
+        <w:t>describe</w:t>
+      </w:r>
+      <w:r>
+        <w:t>n</w:t>
+      </w:r>
+      <w:r>
+        <w:t xml:space="preserve"> los factores generales que afectan el producto y sus requerimientos. </w:t>
+      </w:r>
+    </w:p>
+    <w:p>
+      <w:pPr>
+        <w:jc w:val="both"/>
+      </w:pPr>
+    </w:p>
+    <w:p>
+      <w:pPr>
+        <w:pStyle w:val="PSI-Ttulo2"/>
+      </w:pPr>
+      <w:bookmarkStart w:id="15" w:name="_Toc235007268"/>
+      <w:bookmarkStart w:id="16" w:name="_Toc235009554"/>
+      <w:bookmarkStart w:id="17" w:name="_Toc493260275"/>
+      <w:r>
+        <w:t>Funciones del Producto</w:t>
+      </w:r>
       <w:bookmarkEnd w:id="15"/>
-    </w:p>
-    <w:p>
-      <w:pPr>
-        <w:jc w:val="both"/>
-      </w:pPr>
-      <w:r>
-        <w:rPr>
-          <w:lang w:val="es-AR"/>
-        </w:rPr>
-        <w:t xml:space="preserve">En </w:t>
-      </w:r>
-      <w:r>
-        <w:t>esta</w:t>
-      </w:r>
-      <w:r>
-        <w:t xml:space="preserve"> sección </w:t>
-      </w:r>
-      <w:r>
-        <w:t xml:space="preserve">se </w:t>
-      </w:r>
-      <w:r>
-        <w:t>describe</w:t>
-      </w:r>
-      <w:r>
-        <w:t>n</w:t>
-      </w:r>
-      <w:r>
-        <w:t xml:space="preserve"> los factores generales que afectan el producto y sus requerimientos. </w:t>
-      </w:r>
-    </w:p>
-    <w:p>
-      <w:pPr>
-        <w:jc w:val="both"/>
-      </w:pPr>
-    </w:p>
-    <w:p>
-      <w:pPr>
-        <w:pStyle w:val="PSI-Ttulo2"/>
-      </w:pPr>
-      <w:bookmarkStart w:id="16" w:name="_Toc235007268"/>
-      <w:bookmarkStart w:id="17" w:name="_Toc235009554"/>
-      <w:bookmarkStart w:id="18" w:name="_Toc493251597"/>
-      <w:r>
-        <w:t>Funciones del Producto</w:t>
-      </w:r>
       <w:bookmarkEnd w:id="16"/>
       <w:bookmarkEnd w:id="17"/>
-      <w:bookmarkEnd w:id="18"/>
     </w:p>
     <w:p>
       <w:pPr>
@@ -9248,15 +9242,15 @@
       <w:pPr>
         <w:pStyle w:val="PSI-Ttulo2"/>
       </w:pPr>
-      <w:bookmarkStart w:id="19" w:name="_Toc235007269"/>
-      <w:bookmarkStart w:id="20" w:name="_Toc235009555"/>
-      <w:bookmarkStart w:id="21" w:name="_Toc493251598"/>
+      <w:bookmarkStart w:id="18" w:name="_Toc235007269"/>
+      <w:bookmarkStart w:id="19" w:name="_Toc235009555"/>
+      <w:bookmarkStart w:id="20" w:name="_Toc493260276"/>
       <w:r>
         <w:t>Característica del Usuario</w:t>
       </w:r>
+      <w:bookmarkEnd w:id="18"/>
       <w:bookmarkEnd w:id="19"/>
       <w:bookmarkEnd w:id="20"/>
-      <w:bookmarkEnd w:id="21"/>
     </w:p>
     <w:p>
       <w:pPr>
@@ -9368,13 +9362,13 @@
       <w:pPr>
         <w:pStyle w:val="PSI-Ttulo2"/>
       </w:pPr>
-      <w:bookmarkStart w:id="22" w:name="_Toc235009556"/>
-      <w:bookmarkStart w:id="23" w:name="_Toc493251599"/>
+      <w:bookmarkStart w:id="21" w:name="_Toc235009556"/>
+      <w:bookmarkStart w:id="22" w:name="_Toc493260277"/>
       <w:r>
         <w:t>Enunciado del Problema del Cliente</w:t>
       </w:r>
+      <w:bookmarkEnd w:id="21"/>
       <w:bookmarkEnd w:id="22"/>
-      <w:bookmarkEnd w:id="23"/>
     </w:p>
     <w:p>
       <w:pPr>
@@ -9517,69 +9511,69 @@
       <w:pPr>
         <w:pStyle w:val="PSI-Ttulo1"/>
       </w:pPr>
-      <w:bookmarkStart w:id="24" w:name="_Toc235007270"/>
-      <w:bookmarkStart w:id="25" w:name="_Toc235009557"/>
-      <w:bookmarkStart w:id="26" w:name="_Toc493251600"/>
+      <w:bookmarkStart w:id="23" w:name="_Toc235007270"/>
+      <w:bookmarkStart w:id="24" w:name="_Toc235009557"/>
+      <w:bookmarkStart w:id="25" w:name="_Toc493260278"/>
       <w:r>
         <w:t>Casos de Uso</w:t>
       </w:r>
+      <w:bookmarkEnd w:id="23"/>
       <w:bookmarkEnd w:id="24"/>
       <w:bookmarkEnd w:id="25"/>
+    </w:p>
+    <w:p>
+      <w:pPr>
+        <w:jc w:val="both"/>
+      </w:pPr>
+      <w:bookmarkStart w:id="26" w:name="_Toc12016616"/>
+      <w:bookmarkStart w:id="27" w:name="_Toc228266925"/>
+      <w:bookmarkStart w:id="28" w:name="_Toc234682917"/>
+      <w:bookmarkStart w:id="29" w:name="_Toc235346532"/>
+      <w:r>
+        <w:t>En este apartado se presentan</w:t>
+      </w:r>
+      <w:r>
+        <w:t xml:space="preserve"> </w:t>
+      </w:r>
+      <w:r>
+        <w:t xml:space="preserve">los </w:t>
+      </w:r>
+      <w:r>
+        <w:t>casos de uso de Tempus</w:t>
+      </w:r>
+      <w:r>
+        <w:t>, junto con una breve descripción del mi</w:t>
+      </w:r>
+      <w:r>
+        <w:t>smo y los actores involucrados.</w:t>
+      </w:r>
+    </w:p>
+    <w:p>
+      <w:pPr>
+        <w:pStyle w:val="PSI-Ttulo2"/>
+      </w:pPr>
+      <w:bookmarkStart w:id="30" w:name="_Toc493260279"/>
       <w:bookmarkEnd w:id="26"/>
-    </w:p>
-    <w:p>
-      <w:pPr>
-        <w:jc w:val="both"/>
-      </w:pPr>
-      <w:bookmarkStart w:id="27" w:name="_Toc12016616"/>
-      <w:bookmarkStart w:id="28" w:name="_Toc228266925"/>
-      <w:bookmarkStart w:id="29" w:name="_Toc234682917"/>
-      <w:bookmarkStart w:id="30" w:name="_Toc235346532"/>
-      <w:r>
-        <w:t>En este apartado se presentan</w:t>
-      </w:r>
-      <w:r>
-        <w:t xml:space="preserve"> </w:t>
-      </w:r>
-      <w:r>
-        <w:t xml:space="preserve">los </w:t>
-      </w:r>
-      <w:r>
-        <w:t>casos de uso de Tempus</w:t>
-      </w:r>
-      <w:r>
-        <w:t>, junto con una breve descripción del mi</w:t>
-      </w:r>
-      <w:r>
-        <w:t>smo y los actores involucrados.</w:t>
-      </w:r>
-    </w:p>
-    <w:p>
-      <w:pPr>
-        <w:pStyle w:val="PSI-Ttulo2"/>
-      </w:pPr>
-      <w:bookmarkStart w:id="31" w:name="_Toc493251601"/>
       <w:bookmarkEnd w:id="27"/>
       <w:bookmarkEnd w:id="28"/>
       <w:bookmarkEnd w:id="29"/>
+      <w:r>
+        <w:t xml:space="preserve">CU01 - </w:t>
+      </w:r>
+      <w:r>
+        <w:t>Ingresar al sistema</w:t>
+      </w:r>
       <w:bookmarkEnd w:id="30"/>
-      <w:r>
-        <w:t xml:space="preserve">CU01 - </w:t>
-      </w:r>
-      <w:r>
-        <w:t>Ingresar al sistema</w:t>
+    </w:p>
+    <w:p>
+      <w:pPr>
+        <w:pStyle w:val="PSI-Ttulo3"/>
+      </w:pPr>
+      <w:bookmarkStart w:id="31" w:name="_Toc493260280"/>
+      <w:r>
+        <w:t>Actores</w:t>
       </w:r>
       <w:bookmarkEnd w:id="31"/>
-    </w:p>
-    <w:p>
-      <w:pPr>
-        <w:pStyle w:val="PSI-Ttulo3"/>
-      </w:pPr>
-      <w:bookmarkStart w:id="32" w:name="_Toc493251602"/>
-      <w:r>
-        <w:t>Actores</w:t>
-      </w:r>
-      <w:bookmarkEnd w:id="32"/>
     </w:p>
     <w:p>
       <w:pPr>
@@ -9596,220 +9590,220 @@
           <w:tab w:val="center" w:pos="3968"/>
         </w:tabs>
       </w:pPr>
-      <w:bookmarkStart w:id="33" w:name="_Toc228266926"/>
-      <w:bookmarkStart w:id="34" w:name="_Toc234682918"/>
-      <w:bookmarkStart w:id="35" w:name="_Toc235346533"/>
-      <w:bookmarkStart w:id="36" w:name="_Toc493251603"/>
+      <w:bookmarkStart w:id="32" w:name="_Toc228266926"/>
+      <w:bookmarkStart w:id="33" w:name="_Toc234682918"/>
+      <w:bookmarkStart w:id="34" w:name="_Toc235346533"/>
+      <w:bookmarkStart w:id="35" w:name="_Toc493260281"/>
       <w:r>
         <w:t>Descripción</w:t>
       </w:r>
+      <w:bookmarkEnd w:id="32"/>
       <w:bookmarkEnd w:id="33"/>
       <w:bookmarkEnd w:id="34"/>
       <w:bookmarkEnd w:id="35"/>
+      <w:r>
+        <w:tab/>
+      </w:r>
+    </w:p>
+    <w:p>
+      <w:pPr>
+        <w:jc w:val="both"/>
+        <w:rPr>
+          <w:lang w:eastAsia="ar-SA"/>
+        </w:rPr>
+      </w:pPr>
+      <w:r>
+        <w:rPr>
+          <w:lang w:eastAsia="ar-SA"/>
+        </w:rPr>
+        <w:t>Los actores deben iniciar sesión en Tempus ingresando al sitio web. Para ello deben utilizar el correo electrónico institucional (ejemplo@uarg.unpa.edu.ar) y su clave personal.</w:t>
+      </w:r>
+    </w:p>
+    <w:p>
+      <w:pPr>
+        <w:pStyle w:val="PSI-Ttulo2"/>
+      </w:pPr>
+      <w:bookmarkStart w:id="36" w:name="_Toc493260282"/>
+      <w:r>
+        <w:t xml:space="preserve">CU02 - </w:t>
+      </w:r>
+      <w:r>
+        <w:t>Importar</w:t>
+      </w:r>
+      <w:r>
+        <w:t xml:space="preserve"> horarios de cursada</w:t>
+      </w:r>
       <w:bookmarkEnd w:id="36"/>
-      <w:r>
-        <w:tab/>
-      </w:r>
+    </w:p>
+    <w:p>
+      <w:pPr>
+        <w:pStyle w:val="PSI-Ttulo3"/>
+      </w:pPr>
+      <w:bookmarkStart w:id="37" w:name="_Toc493260283"/>
+      <w:r>
+        <w:t>Actores</w:t>
+      </w:r>
+      <w:bookmarkEnd w:id="37"/>
     </w:p>
     <w:p>
       <w:pPr>
         <w:jc w:val="both"/>
-        <w:rPr>
-          <w:lang w:eastAsia="ar-SA"/>
-        </w:rPr>
-      </w:pPr>
-      <w:r>
-        <w:rPr>
-          <w:lang w:eastAsia="ar-SA"/>
-        </w:rPr>
-        <w:t>Los actores deben iniciar sesión en Tempus ingresando al sitio web. Para ello deben utilizar el correo electrónico institucional (ejemplo@uarg.unpa.edu.ar) y su clave personal.</w:t>
-      </w:r>
-    </w:p>
-    <w:p>
-      <w:pPr>
-        <w:pStyle w:val="PSI-Ttulo2"/>
-      </w:pPr>
-      <w:bookmarkStart w:id="37" w:name="_Toc493251604"/>
-      <w:r>
-        <w:t xml:space="preserve">CU02 - </w:t>
-      </w:r>
-      <w:r>
+      </w:pPr>
+      <w:r>
+        <w:t>Administrador y Secretaria Académica</w:t>
+      </w:r>
+      <w:r>
+        <w:t>.</w:t>
+      </w:r>
+    </w:p>
+    <w:p>
+      <w:pPr>
+        <w:pStyle w:val="PSI-Ttulo3"/>
+      </w:pPr>
+      <w:bookmarkStart w:id="38" w:name="_Toc493260284"/>
+      <w:r>
+        <w:t>Descripción</w:t>
+      </w:r>
+      <w:bookmarkEnd w:id="38"/>
+    </w:p>
+    <w:p>
+      <w:pPr>
+        <w:jc w:val="both"/>
+        <w:rPr>
+          <w:lang w:eastAsia="ar-SA"/>
+        </w:rPr>
+      </w:pPr>
+      <w:r>
+        <w:rPr>
+          <w:lang w:eastAsia="ar-SA"/>
+        </w:rPr>
+        <w:t>El actor utiliza el caso de uso para importar un conjunto de horarios de cursada. Para ello, debe haber iniciado sesión en el sistema y este le debe haber permitido el acceso. A continuación, el actor invoca al presente caso de uso.</w:t>
+      </w:r>
+    </w:p>
+    <w:p>
+      <w:pPr>
+        <w:jc w:val="both"/>
+        <w:rPr>
+          <w:lang w:eastAsia="ar-SA"/>
+        </w:rPr>
+      </w:pPr>
+      <w:r>
+        <w:rPr>
+          <w:lang w:eastAsia="ar-SA"/>
+        </w:rPr>
+        <w:t xml:space="preserve">El actor selecciona el archivo que desea utilizar para importar los horarios. </w:t>
+      </w:r>
+      <w:r>
+        <w:rPr>
+          <w:lang w:eastAsia="ar-SA"/>
+        </w:rPr>
+        <w:t xml:space="preserve">Luego </w:t>
+      </w:r>
+      <w:r>
+        <w:rPr>
+          <w:lang w:eastAsia="ar-SA"/>
+        </w:rPr>
+        <w:t>el sistema verifica el archivo y la información que contiene. Si el archivo cumple</w:t>
+      </w:r>
+      <w:r>
+        <w:rPr>
+          <w:lang w:eastAsia="ar-SA"/>
+        </w:rPr>
+        <w:t xml:space="preserve"> con</w:t>
+      </w:r>
+      <w:r>
+        <w:rPr>
+          <w:lang w:eastAsia="ar-SA"/>
+        </w:rPr>
+        <w:t xml:space="preserve"> las características necesarias, el sistema elimina los horarios de cursada actual y almacena los nuevos.</w:t>
+      </w:r>
+    </w:p>
+    <w:p>
+      <w:pPr>
+        <w:jc w:val="both"/>
+        <w:rPr>
+          <w:lang w:eastAsia="ar-SA"/>
+        </w:rPr>
+      </w:pPr>
+      <w:r>
+        <w:rPr>
+          <w:lang w:eastAsia="ar-SA"/>
+        </w:rPr>
+        <w:t>El caso de uso finaliza cuando se han almacenado los horarios del archivo seleccionado.</w:t>
+      </w:r>
+    </w:p>
+    <w:p>
+      <w:pPr>
+        <w:pStyle w:val="Ttulo2"/>
+        <w:rPr>
+          <w:lang w:eastAsia="ar-SA"/>
+        </w:rPr>
+      </w:pPr>
+      <w:bookmarkStart w:id="39" w:name="_Toc493260285"/>
+      <w:r>
+        <w:rPr>
+          <w:lang w:eastAsia="ar-SA"/>
+        </w:rPr>
+        <w:t xml:space="preserve">CU03 - </w:t>
+      </w:r>
+      <w:r>
+        <w:rPr>
+          <w:lang w:eastAsia="ar-SA"/>
+        </w:rPr>
         <w:t>Importar</w:t>
       </w:r>
       <w:r>
-        <w:t xml:space="preserve"> horarios de cursada</w:t>
-      </w:r>
-      <w:bookmarkEnd w:id="37"/>
-    </w:p>
-    <w:p>
-      <w:pPr>
-        <w:pStyle w:val="PSI-Ttulo3"/>
-      </w:pPr>
-      <w:bookmarkStart w:id="38" w:name="_Toc493251605"/>
-      <w:r>
+        <w:rPr>
+          <w:lang w:eastAsia="ar-SA"/>
+        </w:rPr>
+        <w:t xml:space="preserve"> mesas de examen</w:t>
+      </w:r>
+      <w:bookmarkEnd w:id="39"/>
+    </w:p>
+    <w:p>
+      <w:pPr>
+        <w:pStyle w:val="Ttulo3"/>
+        <w:rPr>
+          <w:lang w:eastAsia="ar-SA"/>
+        </w:rPr>
+      </w:pPr>
+      <w:bookmarkStart w:id="40" w:name="_Toc493260286"/>
+      <w:r>
+        <w:rPr>
+          <w:lang w:eastAsia="ar-SA"/>
+        </w:rPr>
         <w:t>Actores</w:t>
       </w:r>
-      <w:bookmarkEnd w:id="38"/>
+      <w:bookmarkEnd w:id="40"/>
     </w:p>
     <w:p>
       <w:pPr>
         <w:jc w:val="both"/>
-      </w:pPr>
-      <w:r>
-        <w:t>Administrador y Secretaria Académica</w:t>
-      </w:r>
-      <w:r>
+        <w:rPr>
+          <w:lang w:eastAsia="ar-SA"/>
+        </w:rPr>
+      </w:pPr>
+      <w:r>
+        <w:rPr>
+          <w:lang w:eastAsia="ar-SA"/>
+        </w:rPr>
+        <w:t>Administrador y Secretaría Académica</w:t>
+      </w:r>
+      <w:r>
+        <w:rPr>
+          <w:lang w:eastAsia="ar-SA"/>
+        </w:rPr>
         <w:t>.</w:t>
       </w:r>
     </w:p>
     <w:p>
       <w:pPr>
-        <w:pStyle w:val="PSI-Ttulo3"/>
-      </w:pPr>
-      <w:bookmarkStart w:id="39" w:name="_Toc493251606"/>
-      <w:r>
-        <w:t>Descripción</w:t>
-      </w:r>
-      <w:bookmarkEnd w:id="39"/>
-    </w:p>
-    <w:p>
-      <w:pPr>
-        <w:jc w:val="both"/>
-        <w:rPr>
-          <w:lang w:eastAsia="ar-SA"/>
-        </w:rPr>
-      </w:pPr>
-      <w:r>
-        <w:rPr>
-          <w:lang w:eastAsia="ar-SA"/>
-        </w:rPr>
-        <w:t>El actor utiliza el caso de uso para importar un conjunto de horarios de cursada. Para ello, debe haber iniciado sesión en el sistema y este le debe haber permitido el acceso. A continuación, el actor invoca al presente caso de uso.</w:t>
-      </w:r>
-    </w:p>
-    <w:p>
-      <w:pPr>
-        <w:jc w:val="both"/>
-        <w:rPr>
-          <w:lang w:eastAsia="ar-SA"/>
-        </w:rPr>
-      </w:pPr>
-      <w:r>
-        <w:rPr>
-          <w:lang w:eastAsia="ar-SA"/>
-        </w:rPr>
-        <w:t xml:space="preserve">El actor selecciona el archivo que desea utilizar para importar los horarios. </w:t>
-      </w:r>
-      <w:r>
-        <w:rPr>
-          <w:lang w:eastAsia="ar-SA"/>
-        </w:rPr>
-        <w:t xml:space="preserve">Luego </w:t>
-      </w:r>
-      <w:r>
-        <w:rPr>
-          <w:lang w:eastAsia="ar-SA"/>
-        </w:rPr>
-        <w:t>el sistema verifica el archivo y la información que contiene. Si el archivo cumple</w:t>
-      </w:r>
-      <w:r>
-        <w:rPr>
-          <w:lang w:eastAsia="ar-SA"/>
-        </w:rPr>
-        <w:t xml:space="preserve"> con</w:t>
-      </w:r>
-      <w:r>
-        <w:rPr>
-          <w:lang w:eastAsia="ar-SA"/>
-        </w:rPr>
-        <w:t xml:space="preserve"> las características necesarias, el sistema elimina los horarios de cursada actual y almacena los nuevos.</w:t>
-      </w:r>
-    </w:p>
-    <w:p>
-      <w:pPr>
-        <w:jc w:val="both"/>
-        <w:rPr>
-          <w:lang w:eastAsia="ar-SA"/>
-        </w:rPr>
-      </w:pPr>
-      <w:r>
-        <w:rPr>
-          <w:lang w:eastAsia="ar-SA"/>
-        </w:rPr>
-        <w:t>El caso de uso finaliza cuando se han almacenado los horarios del archivo seleccionado.</w:t>
-      </w:r>
-    </w:p>
-    <w:p>
-      <w:pPr>
-        <w:pStyle w:val="Ttulo2"/>
-        <w:rPr>
-          <w:lang w:eastAsia="ar-SA"/>
-        </w:rPr>
-      </w:pPr>
-      <w:bookmarkStart w:id="40" w:name="_Toc493251607"/>
-      <w:r>
-        <w:rPr>
-          <w:lang w:eastAsia="ar-SA"/>
-        </w:rPr>
-        <w:t xml:space="preserve">CU03 - </w:t>
-      </w:r>
-      <w:r>
-        <w:rPr>
-          <w:lang w:eastAsia="ar-SA"/>
-        </w:rPr>
-        <w:t>Importar</w:t>
-      </w:r>
-      <w:r>
-        <w:rPr>
-          <w:lang w:eastAsia="ar-SA"/>
-        </w:rPr>
-        <w:t xml:space="preserve"> mesas de examen</w:t>
-      </w:r>
-      <w:bookmarkEnd w:id="40"/>
-    </w:p>
-    <w:p>
-      <w:pPr>
         <w:pStyle w:val="Ttulo3"/>
         <w:rPr>
           <w:lang w:eastAsia="ar-SA"/>
         </w:rPr>
       </w:pPr>
-      <w:bookmarkStart w:id="41" w:name="_Toc493251608"/>
-      <w:r>
-        <w:rPr>
-          <w:lang w:eastAsia="ar-SA"/>
-        </w:rPr>
-        <w:t>Actores</w:t>
-      </w:r>
-      <w:bookmarkEnd w:id="41"/>
-    </w:p>
-    <w:p>
-      <w:pPr>
-        <w:jc w:val="both"/>
-        <w:rPr>
-          <w:lang w:eastAsia="ar-SA"/>
-        </w:rPr>
-      </w:pPr>
-      <w:r>
-        <w:rPr>
-          <w:lang w:eastAsia="ar-SA"/>
-        </w:rPr>
-        <w:t>Administrador y Secretaría Académica</w:t>
-      </w:r>
-      <w:r>
-        <w:rPr>
-          <w:lang w:eastAsia="ar-SA"/>
-        </w:rPr>
-        <w:t>.</w:t>
-      </w:r>
-    </w:p>
-    <w:p>
-      <w:pPr>
-        <w:pStyle w:val="Ttulo3"/>
-        <w:rPr>
-          <w:lang w:eastAsia="ar-SA"/>
-        </w:rPr>
-      </w:pPr>
-      <w:bookmarkStart w:id="42" w:name="_Toc493251609"/>
+      <w:bookmarkStart w:id="41" w:name="_Toc493260287"/>
       <w:r>
         <w:rPr>
           <w:lang w:eastAsia="ar-SA"/>
@@ -9817,10 +9811,90 @@
         <w:lastRenderedPageBreak/>
         <w:t>Descripción</w:t>
       </w:r>
+      <w:bookmarkEnd w:id="41"/>
+    </w:p>
+    <w:p>
+      <w:pPr>
+        <w:jc w:val="both"/>
+        <w:rPr>
+          <w:lang w:eastAsia="ar-SA"/>
+        </w:rPr>
+      </w:pPr>
+      <w:r>
+        <w:rPr>
+          <w:lang w:eastAsia="ar-SA"/>
+        </w:rPr>
+        <w:t>El actor utiliza el caso de uso para importar un conjunto de mesas de examen. Para ello, debe haber iniciado sesión en el sistema y este le debe haber permitido el acceso. A continuación, el actor invoca al presente caso de uso.</w:t>
+      </w:r>
+    </w:p>
+    <w:p>
+      <w:pPr>
+        <w:jc w:val="both"/>
+        <w:rPr>
+          <w:lang w:eastAsia="ar-SA"/>
+        </w:rPr>
+      </w:pPr>
+      <w:r>
+        <w:rPr>
+          <w:lang w:eastAsia="ar-SA"/>
+        </w:rPr>
+        <w:t>El actor selecciona el archivo que desea utilizar para importar las mesas. Luego el sistema verifica el archivo y la información que contiene. Si el archivo cumple con las características necesarias, el sistema elimina las mesas de examen actuales y almacena los nuevos.</w:t>
+      </w:r>
+    </w:p>
+    <w:p>
+      <w:pPr>
+        <w:jc w:val="both"/>
+        <w:rPr>
+          <w:lang w:eastAsia="ar-SA"/>
+        </w:rPr>
+      </w:pPr>
+      <w:r>
+        <w:rPr>
+          <w:lang w:eastAsia="ar-SA"/>
+        </w:rPr>
+        <w:t>El caso de uso finaliza cuando se han almacenado las mesas del archivo seleccionado.</w:t>
+      </w:r>
+    </w:p>
+    <w:p>
+      <w:pPr>
+        <w:pStyle w:val="Ttulo2"/>
+        <w:rPr>
+          <w:lang w:eastAsia="ar-SA"/>
+        </w:rPr>
+      </w:pPr>
+      <w:bookmarkStart w:id="42" w:name="_Toc493260288"/>
+      <w:r>
+        <w:rPr>
+          <w:lang w:eastAsia="ar-SA"/>
+        </w:rPr>
+        <w:t xml:space="preserve">CU04 - </w:t>
+      </w:r>
+      <w:r>
+        <w:rPr>
+          <w:lang w:eastAsia="ar-SA"/>
+        </w:rPr>
+        <w:t>Buscar horarios de cursada</w:t>
+      </w:r>
       <w:bookmarkEnd w:id="42"/>
     </w:p>
     <w:p>
       <w:pPr>
+        <w:pStyle w:val="Ttulo3"/>
+        <w:rPr>
+          <w:lang w:eastAsia="ar-SA"/>
+        </w:rPr>
+      </w:pPr>
+      <w:bookmarkStart w:id="43" w:name="_Toc493260289"/>
+      <w:r>
+        <w:rPr>
+          <w:lang w:eastAsia="ar-SA"/>
+        </w:rPr>
+        <w:t>Actores</w:t>
+      </w:r>
+      <w:bookmarkEnd w:id="43"/>
+    </w:p>
+    <w:p>
+      <w:pPr>
         <w:jc w:val="both"/>
         <w:rPr>
           <w:lang w:eastAsia="ar-SA"/>
@@ -9830,7 +9904,35 @@
         <w:rPr>
           <w:lang w:eastAsia="ar-SA"/>
         </w:rPr>
-        <w:t>El actor utiliza el caso de uso para importar un conjunto de mesas de examen. Para ello, debe haber iniciado sesión en el sistema y este le debe haber permitido el acceso. A continuación, el actor invoca al presente caso de uso.</w:t>
+        <w:t>Administrador y Secretaría Académica</w:t>
+      </w:r>
+      <w:r>
+        <w:rPr>
+          <w:lang w:eastAsia="ar-SA"/>
+        </w:rPr>
+        <w:t>.</w:t>
+      </w:r>
+    </w:p>
+    <w:p>
+      <w:pPr>
+        <w:pStyle w:val="Ttulo3"/>
+        <w:rPr>
+          <w:lang w:eastAsia="ar-SA"/>
+        </w:rPr>
+      </w:pPr>
+      <w:bookmarkStart w:id="44" w:name="_Toc493260290"/>
+      <w:r>
+        <w:rPr>
+          <w:lang w:eastAsia="ar-SA"/>
+        </w:rPr>
+        <w:t>Descripción</w:t>
+      </w:r>
+      <w:bookmarkEnd w:id="44"/>
+      <w:r>
+        <w:rPr>
+          <w:lang w:eastAsia="ar-SA"/>
+        </w:rPr>
+        <w:t xml:space="preserve"> </w:t>
       </w:r>
     </w:p>
     <w:p>
@@ -9844,7 +9946,25 @@
         <w:rPr>
           <w:lang w:eastAsia="ar-SA"/>
         </w:rPr>
-        <w:t>El actor selecciona el archivo que desea utilizar para importar las mesas. Luego el sistema verifica el archivo y la información que contiene. Si el archivo cumple con las características necesarias, el sistema elimina las mesas de examen actuales y almacena los nuevos.</w:t>
+        <w:t>El objetivo del caso de uso es realizar la búsqueda de horarios de cursada</w:t>
+      </w:r>
+      <w:r>
+        <w:rPr>
+          <w:lang w:eastAsia="ar-SA"/>
+        </w:rPr>
+        <w:t xml:space="preserve"> para ser presentadas al actor</w:t>
+      </w:r>
+      <w:r>
+        <w:rPr>
+          <w:lang w:eastAsia="ar-SA"/>
+        </w:rPr>
+        <w:t>.</w:t>
+      </w:r>
+      <w:r>
+        <w:rPr>
+          <w:lang w:eastAsia="ar-SA"/>
+        </w:rPr>
+        <w:t xml:space="preserve"> </w:t>
       </w:r>
     </w:p>
     <w:p>
@@ -9858,7 +9978,69 @@
         <w:rPr>
           <w:lang w:eastAsia="ar-SA"/>
         </w:rPr>
-        <w:t>El caso de uso finaliza cuando se han almacenado las mesas del archivo seleccionado.</w:t>
+        <w:t xml:space="preserve">En el caso del </w:t>
+      </w:r>
+      <w:r>
+        <w:rPr>
+          <w:lang w:eastAsia="ar-SA"/>
+        </w:rPr>
+        <w:t xml:space="preserve">actor Publico, esta búsqueda la realizará </w:t>
+      </w:r>
+      <w:r>
+        <w:rPr>
+          <w:lang w:eastAsia="ar-SA"/>
+        </w:rPr>
+        <w:t>desde</w:t>
+      </w:r>
+      <w:r>
+        <w:rPr>
+          <w:lang w:eastAsia="ar-SA"/>
+        </w:rPr>
+        <w:t xml:space="preserve"> la aplicación móvil de Tempus.</w:t>
+      </w:r>
+    </w:p>
+    <w:p>
+      <w:pPr>
+        <w:jc w:val="both"/>
+        <w:rPr>
+          <w:lang w:eastAsia="ar-SA"/>
+        </w:rPr>
+      </w:pPr>
+      <w:r>
+        <w:rPr>
+          <w:lang w:eastAsia="ar-SA"/>
+        </w:rPr>
+        <w:t>En el caso de</w:t>
+      </w:r>
+      <w:r>
+        <w:rPr>
+          <w:lang w:eastAsia="ar-SA"/>
+        </w:rPr>
+        <w:t xml:space="preserve"> los demás a</w:t>
+      </w:r>
+      <w:r>
+        <w:rPr>
+          <w:lang w:eastAsia="ar-SA"/>
+        </w:rPr>
+        <w:t>ctores involucrados se realizará</w:t>
+      </w:r>
+      <w:r>
+        <w:rPr>
+          <w:lang w:eastAsia="ar-SA"/>
+        </w:rPr>
+        <w:t xml:space="preserve"> a través del sitio web</w:t>
+      </w:r>
+      <w:r>
+        <w:rPr>
+          <w:lang w:eastAsia="ar-SA"/>
+        </w:rPr>
+        <w:t>, previo inicio de sesión en el sistema</w:t>
+      </w:r>
+      <w:r>
+        <w:rPr>
+          <w:lang w:eastAsia="ar-SA"/>
+        </w:rPr>
+        <w:t>.</w:t>
       </w:r>
     </w:p>
     <w:p>
@@ -9868,20 +10050,20 @@
           <w:lang w:eastAsia="ar-SA"/>
         </w:rPr>
       </w:pPr>
-      <w:bookmarkStart w:id="43" w:name="_Toc493251610"/>
-      <w:r>
-        <w:rPr>
-          <w:lang w:eastAsia="ar-SA"/>
-        </w:rPr>
-        <w:t xml:space="preserve">CU04 - </w:t>
-      </w:r>
-      <w:r>
-        <w:rPr>
-          <w:lang w:eastAsia="ar-SA"/>
-        </w:rPr>
-        <w:t>Buscar horarios de cursada</w:t>
-      </w:r>
-      <w:bookmarkEnd w:id="43"/>
+      <w:bookmarkStart w:id="45" w:name="_Toc493260291"/>
+      <w:r>
+        <w:rPr>
+          <w:lang w:eastAsia="ar-SA"/>
+        </w:rPr>
+        <w:t xml:space="preserve">CU05 - </w:t>
+      </w:r>
+      <w:r>
+        <w:rPr>
+          <w:lang w:eastAsia="ar-SA"/>
+        </w:rPr>
+        <w:t>Buscar mesas de examen</w:t>
+      </w:r>
+      <w:bookmarkEnd w:id="45"/>
     </w:p>
     <w:p>
       <w:pPr>
@@ -9890,14 +10072,55 @@
           <w:lang w:eastAsia="ar-SA"/>
         </w:rPr>
       </w:pPr>
-      <w:bookmarkStart w:id="44" w:name="_Toc493251611"/>
+      <w:bookmarkStart w:id="46" w:name="_Toc493260292"/>
       <w:r>
         <w:rPr>
           <w:lang w:eastAsia="ar-SA"/>
         </w:rPr>
         <w:t>Actores</w:t>
       </w:r>
-      <w:bookmarkEnd w:id="44"/>
+      <w:bookmarkEnd w:id="46"/>
+    </w:p>
+    <w:p>
+      <w:pPr>
+        <w:rPr>
+          <w:lang w:eastAsia="ar-SA"/>
+        </w:rPr>
+      </w:pPr>
+      <w:r>
+        <w:rPr>
+          <w:lang w:eastAsia="ar-SA"/>
+        </w:rPr>
+        <w:t xml:space="preserve">Administrador, Secretaria Académica y </w:t>
+      </w:r>
+      <w:r>
+        <w:rPr>
+          <w:lang w:eastAsia="ar-SA"/>
+        </w:rPr>
+        <w:t>Público</w:t>
+      </w:r>
+      <w:r>
+        <w:rPr>
+          <w:lang w:eastAsia="ar-SA"/>
+        </w:rPr>
+        <w:t>.</w:t>
+      </w:r>
+    </w:p>
+    <w:p>
+      <w:pPr>
+        <w:pStyle w:val="Ttulo3"/>
+        <w:rPr>
+          <w:lang w:eastAsia="ar-SA"/>
+        </w:rPr>
+      </w:pPr>
+      <w:bookmarkStart w:id="47" w:name="_Toc493260293"/>
+      <w:r>
+        <w:rPr>
+          <w:lang w:eastAsia="ar-SA"/>
+        </w:rPr>
+        <w:t>Descripción</w:t>
+      </w:r>
+      <w:bookmarkEnd w:id="47"/>
     </w:p>
     <w:p>
       <w:pPr>
@@ -9910,7 +10133,53 @@
         <w:rPr>
           <w:lang w:eastAsia="ar-SA"/>
         </w:rPr>
-        <w:t>Administrador y Secretaría Académica</w:t>
+        <w:t>El objetivo del caso de uso es realizar la búsqueda de mesas de examen para ser presentadas al actor.</w:t>
+      </w:r>
+    </w:p>
+    <w:p>
+      <w:pPr>
+        <w:jc w:val="both"/>
+        <w:rPr>
+          <w:lang w:eastAsia="ar-SA"/>
+        </w:rPr>
+      </w:pPr>
+      <w:r>
+        <w:rPr>
+          <w:lang w:eastAsia="ar-SA"/>
+        </w:rPr>
+        <w:t>En el caso del actor Publico, esta búsqueda se realizara desd</w:t>
+      </w:r>
+      <w:r>
+        <w:rPr>
+          <w:lang w:eastAsia="ar-SA"/>
+        </w:rPr>
+        <w:t>e la aplicación móvil de Tempus.</w:t>
+      </w:r>
+    </w:p>
+    <w:p>
+      <w:pPr>
+        <w:jc w:val="both"/>
+        <w:rPr>
+          <w:lang w:eastAsia="ar-SA"/>
+        </w:rPr>
+      </w:pPr>
+      <w:r>
+        <w:rPr>
+          <w:lang w:eastAsia="ar-SA"/>
+        </w:rPr>
+        <w:t>En el caso de</w:t>
+      </w:r>
+      <w:r>
+        <w:rPr>
+          <w:lang w:eastAsia="ar-SA"/>
+        </w:rPr>
+        <w:t xml:space="preserve"> los demás actores involucrados se realizara a través del sitio web</w:t>
+      </w:r>
+      <w:r>
+        <w:rPr>
+          <w:lang w:eastAsia="ar-SA"/>
+        </w:rPr>
+        <w:t>, previo inicio de sesión en el sistema</w:t>
       </w:r>
       <w:r>
         <w:rPr>
@@ -9921,287 +10190,12 @@
     </w:p>
     <w:p>
       <w:pPr>
-        <w:pStyle w:val="Ttulo3"/>
-        <w:rPr>
-          <w:lang w:eastAsia="ar-SA"/>
-        </w:rPr>
-      </w:pPr>
-      <w:bookmarkStart w:id="45" w:name="_Toc493251612"/>
-      <w:r>
-        <w:rPr>
-          <w:lang w:eastAsia="ar-SA"/>
-        </w:rPr>
-        <w:t>Descripción</w:t>
-      </w:r>
-      <w:bookmarkEnd w:id="45"/>
-      <w:r>
-        <w:rPr>
-          <w:lang w:eastAsia="ar-SA"/>
-        </w:rPr>
-        <w:t xml:space="preserve"> </w:t>
-      </w:r>
-    </w:p>
-    <w:p>
-      <w:pPr>
-        <w:jc w:val="both"/>
-        <w:rPr>
-          <w:lang w:eastAsia="ar-SA"/>
-        </w:rPr>
-      </w:pPr>
-      <w:r>
-        <w:rPr>
-          <w:lang w:eastAsia="ar-SA"/>
-        </w:rPr>
-        <w:t>El objetivo del caso de uso es realizar la búsqueda de horarios de cursada</w:t>
-      </w:r>
-      <w:r>
-        <w:rPr>
-          <w:lang w:eastAsia="ar-SA"/>
-        </w:rPr>
-        <w:t xml:space="preserve"> para ser presentadas al actor</w:t>
-      </w:r>
-      <w:r>
-        <w:rPr>
-          <w:lang w:eastAsia="ar-SA"/>
-        </w:rPr>
-        <w:t>.</w:t>
-      </w:r>
-      <w:r>
-        <w:rPr>
-          <w:lang w:eastAsia="ar-SA"/>
-        </w:rPr>
-        <w:t xml:space="preserve"> </w:t>
-      </w:r>
-    </w:p>
-    <w:p>
-      <w:pPr>
-        <w:jc w:val="both"/>
-        <w:rPr>
-          <w:lang w:eastAsia="ar-SA"/>
-        </w:rPr>
-      </w:pPr>
-      <w:r>
-        <w:rPr>
-          <w:lang w:eastAsia="ar-SA"/>
-        </w:rPr>
-        <w:t xml:space="preserve">En el caso del </w:t>
-      </w:r>
-      <w:r>
-        <w:rPr>
-          <w:lang w:eastAsia="ar-SA"/>
-        </w:rPr>
-        <w:t xml:space="preserve">actor Publico, esta búsqueda la realizará </w:t>
-      </w:r>
-      <w:r>
-        <w:rPr>
-          <w:lang w:eastAsia="ar-SA"/>
-        </w:rPr>
-        <w:t>desde</w:t>
-      </w:r>
-      <w:r>
-        <w:rPr>
-          <w:lang w:eastAsia="ar-SA"/>
-        </w:rPr>
-        <w:t xml:space="preserve"> la aplicación móvil de Tempus.</w:t>
-      </w:r>
-    </w:p>
-    <w:p>
-      <w:pPr>
-        <w:jc w:val="both"/>
-        <w:rPr>
-          <w:lang w:eastAsia="ar-SA"/>
-        </w:rPr>
-      </w:pPr>
-      <w:r>
-        <w:rPr>
-          <w:lang w:eastAsia="ar-SA"/>
-        </w:rPr>
-        <w:t>En el caso de</w:t>
-      </w:r>
-      <w:r>
-        <w:rPr>
-          <w:lang w:eastAsia="ar-SA"/>
-        </w:rPr>
-        <w:t xml:space="preserve"> los demás a</w:t>
-      </w:r>
-      <w:r>
-        <w:rPr>
-          <w:lang w:eastAsia="ar-SA"/>
-        </w:rPr>
-        <w:t>ctores involucrados se realizará</w:t>
-      </w:r>
-      <w:r>
-        <w:rPr>
-          <w:lang w:eastAsia="ar-SA"/>
-        </w:rPr>
-        <w:t xml:space="preserve"> a través del sitio web</w:t>
-      </w:r>
-      <w:r>
-        <w:rPr>
-          <w:lang w:eastAsia="ar-SA"/>
-        </w:rPr>
-        <w:t>, previo inicio de sesión en el sistema</w:t>
-      </w:r>
-      <w:r>
-        <w:rPr>
-          <w:lang w:eastAsia="ar-SA"/>
-        </w:rPr>
-        <w:t>.</w:t>
-      </w:r>
-    </w:p>
-    <w:p>
-      <w:pPr>
         <w:pStyle w:val="Ttulo2"/>
         <w:rPr>
           <w:lang w:eastAsia="ar-SA"/>
         </w:rPr>
       </w:pPr>
-      <w:bookmarkStart w:id="46" w:name="_Toc493251613"/>
-      <w:r>
-        <w:rPr>
-          <w:lang w:eastAsia="ar-SA"/>
-        </w:rPr>
-        <w:t xml:space="preserve">CU05 - </w:t>
-      </w:r>
-      <w:r>
-        <w:rPr>
-          <w:lang w:eastAsia="ar-SA"/>
-        </w:rPr>
-        <w:t>Buscar mesas de examen</w:t>
-      </w:r>
-      <w:bookmarkEnd w:id="46"/>
-    </w:p>
-    <w:p>
-      <w:pPr>
-        <w:pStyle w:val="Ttulo3"/>
-        <w:rPr>
-          <w:lang w:eastAsia="ar-SA"/>
-        </w:rPr>
-      </w:pPr>
-      <w:bookmarkStart w:id="47" w:name="_Toc493251614"/>
-      <w:r>
-        <w:rPr>
-          <w:lang w:eastAsia="ar-SA"/>
-        </w:rPr>
-        <w:t>Actores</w:t>
-      </w:r>
-      <w:bookmarkEnd w:id="47"/>
-    </w:p>
-    <w:p>
-      <w:pPr>
-        <w:rPr>
-          <w:lang w:eastAsia="ar-SA"/>
-        </w:rPr>
-      </w:pPr>
-      <w:r>
-        <w:rPr>
-          <w:lang w:eastAsia="ar-SA"/>
-        </w:rPr>
-        <w:t xml:space="preserve">Administrador, Secretaria Académica y </w:t>
-      </w:r>
-      <w:r>
-        <w:rPr>
-          <w:lang w:eastAsia="ar-SA"/>
-        </w:rPr>
-        <w:t>Público</w:t>
-      </w:r>
-      <w:r>
-        <w:rPr>
-          <w:lang w:eastAsia="ar-SA"/>
-        </w:rPr>
-        <w:t>.</w:t>
-      </w:r>
-    </w:p>
-    <w:p>
-      <w:pPr>
-        <w:pStyle w:val="Ttulo3"/>
-        <w:rPr>
-          <w:lang w:eastAsia="ar-SA"/>
-        </w:rPr>
-      </w:pPr>
-      <w:bookmarkStart w:id="48" w:name="_Toc493251615"/>
-      <w:r>
-        <w:rPr>
-          <w:lang w:eastAsia="ar-SA"/>
-        </w:rPr>
-        <w:t>Descripción</w:t>
-      </w:r>
-      <w:bookmarkEnd w:id="48"/>
-    </w:p>
-    <w:p>
-      <w:pPr>
-        <w:jc w:val="both"/>
-        <w:rPr>
-          <w:lang w:eastAsia="ar-SA"/>
-        </w:rPr>
-      </w:pPr>
-      <w:r>
-        <w:rPr>
-          <w:lang w:eastAsia="ar-SA"/>
-        </w:rPr>
-        <w:t>El objetivo del caso de uso es realizar la búsqueda de mesas de examen para ser presentadas al actor.</w:t>
-      </w:r>
-    </w:p>
-    <w:p>
-      <w:pPr>
-        <w:jc w:val="both"/>
-        <w:rPr>
-          <w:lang w:eastAsia="ar-SA"/>
-        </w:rPr>
-      </w:pPr>
-      <w:r>
-        <w:rPr>
-          <w:lang w:eastAsia="ar-SA"/>
-        </w:rPr>
-        <w:t>En el caso del actor Publico, esta búsqueda se realizara desd</w:t>
-      </w:r>
-      <w:r>
-        <w:rPr>
-          <w:lang w:eastAsia="ar-SA"/>
-        </w:rPr>
-        <w:t>e la aplicación móvil de Tempus.</w:t>
-      </w:r>
-    </w:p>
-    <w:p>
-      <w:pPr>
-        <w:jc w:val="both"/>
-        <w:rPr>
-          <w:lang w:eastAsia="ar-SA"/>
-        </w:rPr>
-      </w:pPr>
-      <w:r>
-        <w:rPr>
-          <w:lang w:eastAsia="ar-SA"/>
-        </w:rPr>
-        <w:t>En el caso de</w:t>
-      </w:r>
-      <w:r>
-        <w:rPr>
-          <w:lang w:eastAsia="ar-SA"/>
-        </w:rPr>
-        <w:t xml:space="preserve"> los demás actores involucrados se realizara a través del sitio web</w:t>
-      </w:r>
-      <w:r>
-        <w:rPr>
-          <w:lang w:eastAsia="ar-SA"/>
-        </w:rPr>
-        <w:t>, previo inicio de sesión en el sistema</w:t>
-      </w:r>
-      <w:r>
-        <w:rPr>
-          <w:lang w:eastAsia="ar-SA"/>
-        </w:rPr>
-        <w:t>.</w:t>
-      </w:r>
-    </w:p>
-    <w:p>
-      <w:pPr>
-        <w:pStyle w:val="Ttulo2"/>
-        <w:rPr>
-          <w:lang w:eastAsia="ar-SA"/>
-        </w:rPr>
-      </w:pPr>
-      <w:bookmarkStart w:id="49" w:name="_Toc493251616"/>
+      <w:bookmarkStart w:id="48" w:name="_Toc493260294"/>
       <w:r>
         <w:rPr>
           <w:lang w:eastAsia="ar-SA"/>
@@ -10215,7 +10209,300 @@
         </w:rPr>
         <w:t>Modificar horario de cursada</w:t>
       </w:r>
+      <w:bookmarkEnd w:id="48"/>
+      <w:r>
+        <w:rPr>
+          <w:lang w:eastAsia="ar-SA"/>
+        </w:rPr>
+        <w:t xml:space="preserve"> </w:t>
+      </w:r>
+    </w:p>
+    <w:p>
+      <w:pPr>
+        <w:pStyle w:val="Ttulo3"/>
+        <w:rPr>
+          <w:lang w:eastAsia="ar-SA"/>
+        </w:rPr>
+      </w:pPr>
+      <w:bookmarkStart w:id="49" w:name="_Toc493260295"/>
+      <w:r>
+        <w:rPr>
+          <w:lang w:eastAsia="ar-SA"/>
+        </w:rPr>
+        <w:t>Actores</w:t>
+      </w:r>
       <w:bookmarkEnd w:id="49"/>
+    </w:p>
+    <w:p>
+      <w:pPr>
+        <w:rPr>
+          <w:lang w:eastAsia="ar-SA"/>
+        </w:rPr>
+      </w:pPr>
+      <w:r>
+        <w:rPr>
+          <w:lang w:eastAsia="ar-SA"/>
+        </w:rPr>
+        <w:t>Administrador y</w:t>
+      </w:r>
+      <w:r>
+        <w:rPr>
+          <w:lang w:eastAsia="ar-SA"/>
+        </w:rPr>
+        <w:t xml:space="preserve"> Secretaria Académica.</w:t>
+      </w:r>
+    </w:p>
+    <w:p>
+      <w:pPr>
+        <w:pStyle w:val="Ttulo3"/>
+        <w:rPr>
+          <w:lang w:eastAsia="ar-SA"/>
+        </w:rPr>
+      </w:pPr>
+      <w:bookmarkStart w:id="50" w:name="_Toc493260296"/>
+      <w:r>
+        <w:rPr>
+          <w:lang w:eastAsia="ar-SA"/>
+        </w:rPr>
+        <w:t>Descripción</w:t>
+      </w:r>
+      <w:bookmarkEnd w:id="50"/>
+    </w:p>
+    <w:p>
+      <w:pPr>
+        <w:jc w:val="both"/>
+        <w:rPr>
+          <w:lang w:eastAsia="ar-SA"/>
+        </w:rPr>
+      </w:pPr>
+      <w:r>
+        <w:rPr>
+          <w:lang w:eastAsia="ar-SA"/>
+        </w:rPr>
+        <w:t xml:space="preserve">El actor Administrador o Secretaría Académica ha iniciado sesión en sistema e invocado el presente caso de uso. </w:t>
+      </w:r>
+      <w:r>
+        <w:rPr>
+          <w:lang w:eastAsia="ar-SA"/>
+        </w:rPr>
+        <w:t xml:space="preserve">El objetivo es modificar un determinado horario de cursada que haya sido previamente seleccionado. Se presenta la información modificable de la cursada para que el actor pueda </w:t>
+      </w:r>
+      <w:r>
+        <w:rPr>
+          <w:lang w:eastAsia="ar-SA"/>
+        </w:rPr>
+        <w:t>introducir</w:t>
+      </w:r>
+      <w:r>
+        <w:rPr>
+          <w:lang w:eastAsia="ar-SA"/>
+        </w:rPr>
+        <w:t xml:space="preserve"> los cambios necesarios. </w:t>
+      </w:r>
+    </w:p>
+    <w:p>
+      <w:pPr>
+        <w:pStyle w:val="Ttulo2"/>
+        <w:rPr>
+          <w:lang w:eastAsia="ar-SA"/>
+        </w:rPr>
+      </w:pPr>
+      <w:bookmarkStart w:id="51" w:name="_Toc493260297"/>
+      <w:r>
+        <w:rPr>
+          <w:lang w:eastAsia="ar-SA"/>
+        </w:rPr>
+        <w:t xml:space="preserve">CU07 - </w:t>
+      </w:r>
+      <w:r>
+        <w:rPr>
+          <w:lang w:eastAsia="ar-SA"/>
+        </w:rPr>
+        <w:t>Modificar mesa de examen</w:t>
+      </w:r>
+      <w:bookmarkEnd w:id="51"/>
+    </w:p>
+    <w:p>
+      <w:pPr>
+        <w:pStyle w:val="Ttulo3"/>
+        <w:rPr>
+          <w:lang w:eastAsia="ar-SA"/>
+        </w:rPr>
+      </w:pPr>
+      <w:bookmarkStart w:id="52" w:name="_Toc493260298"/>
+      <w:r>
+        <w:rPr>
+          <w:lang w:eastAsia="ar-SA"/>
+        </w:rPr>
+        <w:t>Actores</w:t>
+      </w:r>
+      <w:bookmarkEnd w:id="52"/>
+    </w:p>
+    <w:p>
+      <w:pPr>
+        <w:rPr>
+          <w:lang w:eastAsia="ar-SA"/>
+        </w:rPr>
+      </w:pPr>
+      <w:r>
+        <w:rPr>
+          <w:lang w:eastAsia="ar-SA"/>
+        </w:rPr>
+        <w:t>Administrador y Secretaria Académica</w:t>
+      </w:r>
+      <w:r>
+        <w:rPr>
+          <w:lang w:eastAsia="ar-SA"/>
+        </w:rPr>
+        <w:t>.</w:t>
+      </w:r>
+    </w:p>
+    <w:p>
+      <w:pPr>
+        <w:pStyle w:val="Ttulo3"/>
+        <w:rPr>
+          <w:lang w:eastAsia="ar-SA"/>
+        </w:rPr>
+      </w:pPr>
+      <w:bookmarkStart w:id="53" w:name="_Toc493260299"/>
+      <w:r>
+        <w:rPr>
+          <w:lang w:eastAsia="ar-SA"/>
+        </w:rPr>
+        <w:t>Descripción</w:t>
+      </w:r>
+      <w:bookmarkEnd w:id="53"/>
+    </w:p>
+    <w:p>
+      <w:pPr>
+        <w:jc w:val="both"/>
+        <w:rPr>
+          <w:lang w:eastAsia="ar-SA"/>
+        </w:rPr>
+      </w:pPr>
+      <w:r>
+        <w:rPr>
+          <w:lang w:eastAsia="ar-SA"/>
+        </w:rPr>
+        <w:t xml:space="preserve">El actor ha iniciado sesión en el sistema e invocado el presente caso de uso. El objetivo es modificar una determinada mesa de examen que haya sido previamente seleccionada. Se presenta la información modificable de la mesa de examen para que el actor pueda introducir los cambios necesarios. </w:t>
+      </w:r>
+    </w:p>
+    <w:p>
+      <w:pPr>
+        <w:pStyle w:val="Ttulo2"/>
+        <w:rPr>
+          <w:lang w:eastAsia="ar-SA"/>
+        </w:rPr>
+      </w:pPr>
+      <w:bookmarkStart w:id="54" w:name="_Toc493260300"/>
+      <w:r>
+        <w:rPr>
+          <w:lang w:eastAsia="ar-SA"/>
+        </w:rPr>
+        <w:t xml:space="preserve">CU08 - </w:t>
+      </w:r>
+      <w:r>
+        <w:rPr>
+          <w:lang w:eastAsia="ar-SA"/>
+        </w:rPr>
+        <w:t>Crear horario de cursada</w:t>
+      </w:r>
+      <w:bookmarkEnd w:id="54"/>
+    </w:p>
+    <w:p>
+      <w:pPr>
+        <w:pStyle w:val="Ttulo3"/>
+        <w:rPr>
+          <w:lang w:eastAsia="ar-SA"/>
+        </w:rPr>
+      </w:pPr>
+      <w:bookmarkStart w:id="55" w:name="_Toc493260301"/>
+      <w:r>
+        <w:rPr>
+          <w:lang w:eastAsia="ar-SA"/>
+        </w:rPr>
+        <w:t>Actores</w:t>
+      </w:r>
+      <w:bookmarkEnd w:id="55"/>
+    </w:p>
+    <w:p>
+      <w:pPr>
+        <w:rPr>
+          <w:lang w:eastAsia="ar-SA"/>
+        </w:rPr>
+      </w:pPr>
+      <w:r>
+        <w:rPr>
+          <w:lang w:eastAsia="ar-SA"/>
+        </w:rPr>
+        <w:t>Administrador y Secretaria Académica.</w:t>
+      </w:r>
+    </w:p>
+    <w:p>
+      <w:pPr>
+        <w:pStyle w:val="Ttulo3"/>
+        <w:rPr>
+          <w:lang w:eastAsia="ar-SA"/>
+        </w:rPr>
+      </w:pPr>
+      <w:bookmarkStart w:id="56" w:name="_Toc493260302"/>
+      <w:r>
+        <w:rPr>
+          <w:lang w:eastAsia="ar-SA"/>
+        </w:rPr>
+        <w:t>Descripción</w:t>
+      </w:r>
+      <w:bookmarkEnd w:id="56"/>
+    </w:p>
+    <w:p>
+      <w:pPr>
+        <w:jc w:val="both"/>
+        <w:rPr>
+          <w:lang w:eastAsia="ar-SA"/>
+        </w:rPr>
+      </w:pPr>
+      <w:r>
+        <w:rPr>
+          <w:lang w:eastAsia="ar-SA"/>
+        </w:rPr>
+        <w:t>El actor debe haber iniciado sesión en el sistema y este le debe haber permitido el acceso. A continuación, el actor invoca al presente caso de uso. Se le presenta el formulario con los campos obligatorios y no obligatorios necesarios para realizar la creación de un nuevo horario de cursada.</w:t>
+      </w:r>
+    </w:p>
+    <w:p>
+      <w:pPr>
+        <w:jc w:val="both"/>
+        <w:rPr>
+          <w:lang w:eastAsia="ar-SA"/>
+        </w:rPr>
+      </w:pPr>
+      <w:r>
+        <w:rPr>
+          <w:lang w:eastAsia="ar-SA"/>
+        </w:rPr>
+        <w:t>La instancia del caso de uso termina cuando se ha creado un nuevo horario de cursada.</w:t>
+      </w:r>
+    </w:p>
+    <w:p>
+      <w:pPr>
+        <w:pStyle w:val="Ttulo2"/>
+        <w:rPr>
+          <w:lang w:eastAsia="ar-SA"/>
+        </w:rPr>
+      </w:pPr>
+      <w:bookmarkStart w:id="57" w:name="_Toc493260303"/>
+      <w:r>
+        <w:rPr>
+          <w:lang w:eastAsia="ar-SA"/>
+        </w:rPr>
+        <w:t xml:space="preserve">CU09 - </w:t>
+      </w:r>
+      <w:r>
+        <w:rPr>
+          <w:lang w:eastAsia="ar-SA"/>
+        </w:rPr>
+        <w:t>Crear mesa de examen</w:t>
+      </w:r>
+      <w:bookmarkEnd w:id="57"/>
       <w:r>
         <w:rPr>
           <w:lang w:eastAsia="ar-SA"/>
@@ -10230,32 +10517,32 @@
           <w:lang w:eastAsia="ar-SA"/>
         </w:rPr>
       </w:pPr>
-      <w:bookmarkStart w:id="50" w:name="_Toc493251617"/>
+      <w:bookmarkStart w:id="58" w:name="_Toc493260304"/>
       <w:r>
         <w:rPr>
           <w:lang w:eastAsia="ar-SA"/>
         </w:rPr>
         <w:t>Actores</w:t>
       </w:r>
-      <w:bookmarkEnd w:id="50"/>
-    </w:p>
-    <w:p>
-      <w:pPr>
-        <w:rPr>
-          <w:lang w:eastAsia="ar-SA"/>
-        </w:rPr>
-      </w:pPr>
-      <w:r>
-        <w:rPr>
-          <w:lang w:eastAsia="ar-SA"/>
-        </w:rPr>
-        <w:t>Administrador y</w:t>
-      </w:r>
-      <w:r>
-        <w:rPr>
-          <w:lang w:eastAsia="ar-SA"/>
-        </w:rPr>
-        <w:t xml:space="preserve"> Secretaria Académica.</w:t>
+      <w:bookmarkEnd w:id="58"/>
+    </w:p>
+    <w:p>
+      <w:pPr>
+        <w:rPr>
+          <w:lang w:eastAsia="ar-SA"/>
+        </w:rPr>
+      </w:pPr>
+      <w:r>
+        <w:rPr>
+          <w:lang w:eastAsia="ar-SA"/>
+        </w:rPr>
+        <w:t>Administrador y Secretaría Académica</w:t>
+      </w:r>
+      <w:r>
+        <w:rPr>
+          <w:lang w:eastAsia="ar-SA"/>
+        </w:rPr>
+        <w:t>.</w:t>
       </w:r>
     </w:p>
     <w:p>
@@ -10265,307 +10552,14 @@
           <w:lang w:eastAsia="ar-SA"/>
         </w:rPr>
       </w:pPr>
-      <w:bookmarkStart w:id="51" w:name="_Toc493251618"/>
+      <w:bookmarkStart w:id="59" w:name="_Toc493260305"/>
       <w:r>
         <w:rPr>
           <w:lang w:eastAsia="ar-SA"/>
         </w:rPr>
         <w:t>Descripción</w:t>
       </w:r>
-      <w:bookmarkEnd w:id="51"/>
-    </w:p>
-    <w:p>
-      <w:pPr>
-        <w:jc w:val="both"/>
-        <w:rPr>
-          <w:lang w:eastAsia="ar-SA"/>
-        </w:rPr>
-      </w:pPr>
-      <w:r>
-        <w:rPr>
-          <w:lang w:eastAsia="ar-SA"/>
-        </w:rPr>
-        <w:t xml:space="preserve">El actor Administrador o Secretaría Académica ha iniciado sesión en sistema e invocado el presente caso de uso. </w:t>
-      </w:r>
-      <w:r>
-        <w:rPr>
-          <w:lang w:eastAsia="ar-SA"/>
-        </w:rPr>
-        <w:t xml:space="preserve">El objetivo es modificar un determinado horario de cursada que haya sido previamente seleccionado. Se presenta la información modificable de la cursada para que el actor pueda </w:t>
-      </w:r>
-      <w:r>
-        <w:rPr>
-          <w:lang w:eastAsia="ar-SA"/>
-        </w:rPr>
-        <w:t>introducir</w:t>
-      </w:r>
-      <w:r>
-        <w:rPr>
-          <w:lang w:eastAsia="ar-SA"/>
-        </w:rPr>
-        <w:t xml:space="preserve"> los cambios necesarios. </w:t>
-      </w:r>
-    </w:p>
-    <w:p>
-      <w:pPr>
-        <w:pStyle w:val="Ttulo2"/>
-        <w:rPr>
-          <w:lang w:eastAsia="ar-SA"/>
-        </w:rPr>
-      </w:pPr>
-      <w:bookmarkStart w:id="52" w:name="_Toc493251619"/>
-      <w:r>
-        <w:rPr>
-          <w:lang w:eastAsia="ar-SA"/>
-        </w:rPr>
-        <w:t xml:space="preserve">CU07 - </w:t>
-      </w:r>
-      <w:r>
-        <w:rPr>
-          <w:lang w:eastAsia="ar-SA"/>
-        </w:rPr>
-        <w:t>Modificar mesa de examen</w:t>
-      </w:r>
-      <w:bookmarkEnd w:id="52"/>
-    </w:p>
-    <w:p>
-      <w:pPr>
-        <w:pStyle w:val="Ttulo3"/>
-        <w:rPr>
-          <w:lang w:eastAsia="ar-SA"/>
-        </w:rPr>
-      </w:pPr>
-      <w:bookmarkStart w:id="53" w:name="_Toc493251620"/>
-      <w:r>
-        <w:rPr>
-          <w:lang w:eastAsia="ar-SA"/>
-        </w:rPr>
-        <w:t>Actores</w:t>
-      </w:r>
-      <w:bookmarkEnd w:id="53"/>
-    </w:p>
-    <w:p>
-      <w:pPr>
-        <w:rPr>
-          <w:lang w:eastAsia="ar-SA"/>
-        </w:rPr>
-      </w:pPr>
-      <w:r>
-        <w:rPr>
-          <w:lang w:eastAsia="ar-SA"/>
-        </w:rPr>
-        <w:t>Administrador y Secretaria Académica</w:t>
-      </w:r>
-      <w:r>
-        <w:rPr>
-          <w:lang w:eastAsia="ar-SA"/>
-        </w:rPr>
-        <w:t>.</w:t>
-      </w:r>
-    </w:p>
-    <w:p>
-      <w:pPr>
-        <w:pStyle w:val="Ttulo3"/>
-        <w:rPr>
-          <w:lang w:eastAsia="ar-SA"/>
-        </w:rPr>
-      </w:pPr>
-      <w:bookmarkStart w:id="54" w:name="_Toc493251621"/>
-      <w:r>
-        <w:rPr>
-          <w:lang w:eastAsia="ar-SA"/>
-        </w:rPr>
-        <w:t>Descripción</w:t>
-      </w:r>
-      <w:bookmarkEnd w:id="54"/>
-    </w:p>
-    <w:p>
-      <w:pPr>
-        <w:jc w:val="both"/>
-        <w:rPr>
-          <w:lang w:eastAsia="ar-SA"/>
-        </w:rPr>
-      </w:pPr>
-      <w:r>
-        <w:rPr>
-          <w:lang w:eastAsia="ar-SA"/>
-        </w:rPr>
-        <w:t xml:space="preserve">El actor ha iniciado sesión en el sistema e invocado el presente caso de uso. El objetivo es modificar una determinada mesa de examen que haya sido previamente seleccionada. Se presenta la información modificable de la mesa de examen para que el actor pueda introducir los cambios necesarios. </w:t>
-      </w:r>
-    </w:p>
-    <w:p>
-      <w:pPr>
-        <w:pStyle w:val="Ttulo2"/>
-        <w:rPr>
-          <w:lang w:eastAsia="ar-SA"/>
-        </w:rPr>
-      </w:pPr>
-      <w:bookmarkStart w:id="55" w:name="_Toc493251622"/>
-      <w:r>
-        <w:rPr>
-          <w:lang w:eastAsia="ar-SA"/>
-        </w:rPr>
-        <w:t xml:space="preserve">CU08 - </w:t>
-      </w:r>
-      <w:r>
-        <w:rPr>
-          <w:lang w:eastAsia="ar-SA"/>
-        </w:rPr>
-        <w:t>Crear horario de cursada</w:t>
-      </w:r>
-      <w:bookmarkEnd w:id="55"/>
-    </w:p>
-    <w:p>
-      <w:pPr>
-        <w:pStyle w:val="Ttulo3"/>
-        <w:rPr>
-          <w:lang w:eastAsia="ar-SA"/>
-        </w:rPr>
-      </w:pPr>
-      <w:bookmarkStart w:id="56" w:name="_Toc493251623"/>
-      <w:r>
-        <w:rPr>
-          <w:lang w:eastAsia="ar-SA"/>
-        </w:rPr>
-        <w:t>Actores</w:t>
-      </w:r>
-      <w:bookmarkEnd w:id="56"/>
-    </w:p>
-    <w:p>
-      <w:pPr>
-        <w:rPr>
-          <w:lang w:eastAsia="ar-SA"/>
-        </w:rPr>
-      </w:pPr>
-      <w:r>
-        <w:rPr>
-          <w:lang w:eastAsia="ar-SA"/>
-        </w:rPr>
-        <w:t>Administrador y Secretaria Académica.</w:t>
-      </w:r>
-    </w:p>
-    <w:p>
-      <w:pPr>
-        <w:pStyle w:val="Ttulo3"/>
-        <w:rPr>
-          <w:lang w:eastAsia="ar-SA"/>
-        </w:rPr>
-      </w:pPr>
-      <w:bookmarkStart w:id="57" w:name="_Toc493251624"/>
-      <w:r>
-        <w:rPr>
-          <w:lang w:eastAsia="ar-SA"/>
-        </w:rPr>
-        <w:t>Descripción</w:t>
-      </w:r>
-      <w:bookmarkEnd w:id="57"/>
-    </w:p>
-    <w:p>
-      <w:pPr>
-        <w:jc w:val="both"/>
-        <w:rPr>
-          <w:lang w:eastAsia="ar-SA"/>
-        </w:rPr>
-      </w:pPr>
-      <w:r>
-        <w:rPr>
-          <w:lang w:eastAsia="ar-SA"/>
-        </w:rPr>
-        <w:t>El actor debe haber iniciado sesión en el sistema y este le debe haber permitido el acceso. A continuación, el actor invoca al presente caso de uso. Se le presenta el formulario con los campos obligatorios y no obligatorios necesarios para realizar la creación de un nuevo horario de cursada.</w:t>
-      </w:r>
-    </w:p>
-    <w:p>
-      <w:pPr>
-        <w:jc w:val="both"/>
-        <w:rPr>
-          <w:lang w:eastAsia="ar-SA"/>
-        </w:rPr>
-      </w:pPr>
-      <w:r>
-        <w:rPr>
-          <w:lang w:eastAsia="ar-SA"/>
-        </w:rPr>
-        <w:t>La instancia del caso de uso termina cuando se ha creado un nuevo horario de cursada.</w:t>
-      </w:r>
-    </w:p>
-    <w:p>
-      <w:pPr>
-        <w:pStyle w:val="Ttulo2"/>
-        <w:rPr>
-          <w:lang w:eastAsia="ar-SA"/>
-        </w:rPr>
-      </w:pPr>
-      <w:bookmarkStart w:id="58" w:name="_Toc493251625"/>
-      <w:r>
-        <w:rPr>
-          <w:lang w:eastAsia="ar-SA"/>
-        </w:rPr>
-        <w:t xml:space="preserve">CU09 - </w:t>
-      </w:r>
-      <w:r>
-        <w:rPr>
-          <w:lang w:eastAsia="ar-SA"/>
-        </w:rPr>
-        <w:t>Crear mesa de examen</w:t>
-      </w:r>
-      <w:bookmarkEnd w:id="58"/>
-      <w:r>
-        <w:rPr>
-          <w:lang w:eastAsia="ar-SA"/>
-        </w:rPr>
-        <w:t xml:space="preserve"> </w:t>
-      </w:r>
-    </w:p>
-    <w:p>
-      <w:pPr>
-        <w:pStyle w:val="Ttulo3"/>
-        <w:rPr>
-          <w:lang w:eastAsia="ar-SA"/>
-        </w:rPr>
-      </w:pPr>
-      <w:bookmarkStart w:id="59" w:name="_Toc493251626"/>
-      <w:r>
-        <w:rPr>
-          <w:lang w:eastAsia="ar-SA"/>
-        </w:rPr>
-        <w:t>Actores</w:t>
-      </w:r>
       <w:bookmarkEnd w:id="59"/>
-    </w:p>
-    <w:p>
-      <w:pPr>
-        <w:rPr>
-          <w:lang w:eastAsia="ar-SA"/>
-        </w:rPr>
-      </w:pPr>
-      <w:r>
-        <w:rPr>
-          <w:lang w:eastAsia="ar-SA"/>
-        </w:rPr>
-        <w:t>Administrador y Secretaría Académica</w:t>
-      </w:r>
-      <w:r>
-        <w:rPr>
-          <w:lang w:eastAsia="ar-SA"/>
-        </w:rPr>
-        <w:t>.</w:t>
-      </w:r>
-    </w:p>
-    <w:p>
-      <w:pPr>
-        <w:pStyle w:val="Ttulo3"/>
-        <w:rPr>
-          <w:lang w:eastAsia="ar-SA"/>
-        </w:rPr>
-      </w:pPr>
-      <w:bookmarkStart w:id="60" w:name="_Toc493251627"/>
-      <w:r>
-        <w:rPr>
-          <w:lang w:eastAsia="ar-SA"/>
-        </w:rPr>
-        <w:t>Descripción</w:t>
-      </w:r>
-      <w:bookmarkEnd w:id="60"/>
     </w:p>
     <w:p>
       <w:pPr>
@@ -10617,30 +10611,106 @@
           <w:lang w:eastAsia="ar-SA"/>
         </w:rPr>
       </w:pPr>
-      <w:bookmarkStart w:id="61" w:name="_Toc493251628"/>
+      <w:bookmarkStart w:id="60" w:name="_Toc493260306"/>
       <w:r>
         <w:rPr>
           <w:lang w:eastAsia="ar-SA"/>
         </w:rPr>
         <w:t>CU10 – Informes mesas de examen</w:t>
       </w:r>
+      <w:bookmarkEnd w:id="60"/>
+    </w:p>
+    <w:p>
+      <w:pPr>
+        <w:pStyle w:val="Ttulo3"/>
+        <w:rPr>
+          <w:lang w:eastAsia="ar-SA"/>
+        </w:rPr>
+      </w:pPr>
+      <w:bookmarkStart w:id="61" w:name="_Toc493260307"/>
+      <w:r>
+        <w:rPr>
+          <w:lang w:eastAsia="ar-SA"/>
+        </w:rPr>
+        <w:t>Actores</w:t>
+      </w:r>
       <w:bookmarkEnd w:id="61"/>
     </w:p>
     <w:p>
       <w:pPr>
+        <w:jc w:val="both"/>
+        <w:rPr>
+          <w:lang w:eastAsia="ar-SA"/>
+        </w:rPr>
+      </w:pPr>
+      <w:r>
+        <w:rPr>
+          <w:lang w:eastAsia="ar-SA"/>
+        </w:rPr>
+        <w:t>Administrador y Secretaría Académica.</w:t>
+      </w:r>
+    </w:p>
+    <w:p>
+      <w:pPr>
         <w:pStyle w:val="Ttulo3"/>
         <w:rPr>
           <w:lang w:eastAsia="ar-SA"/>
         </w:rPr>
       </w:pPr>
-      <w:bookmarkStart w:id="62" w:name="_Toc493251629"/>
+      <w:bookmarkStart w:id="62" w:name="_Toc493260308"/>
+      <w:r>
+        <w:rPr>
+          <w:lang w:eastAsia="ar-SA"/>
+        </w:rPr>
+        <w:t>Descripción</w:t>
+      </w:r>
+      <w:bookmarkEnd w:id="62"/>
+    </w:p>
+    <w:p>
+      <w:pPr>
+        <w:jc w:val="both"/>
+        <w:rPr>
+          <w:lang w:eastAsia="ar-SA"/>
+        </w:rPr>
+      </w:pPr>
+      <w:r>
+        <w:rPr>
+          <w:lang w:eastAsia="ar-SA"/>
+        </w:rPr>
+        <w:t>El actor debe haber iniciado sesión en Tempus y este le debe haber permitido el acceso. A continuación, el actor invoca al presente caso de uso.</w:t>
+      </w:r>
+    </w:p>
+    <w:p>
+      <w:pPr>
+        <w:pStyle w:val="Ttulo2"/>
+        <w:rPr>
+          <w:lang w:eastAsia="ar-SA"/>
+        </w:rPr>
+      </w:pPr>
+      <w:bookmarkStart w:id="63" w:name="_Toc493260309"/>
+      <w:r>
+        <w:rPr>
+          <w:lang w:eastAsia="ar-SA"/>
+        </w:rPr>
+        <w:t>CU11 – Informes horarios de cursadas</w:t>
+      </w:r>
+      <w:bookmarkEnd w:id="63"/>
+    </w:p>
+    <w:p>
+      <w:pPr>
+        <w:pStyle w:val="Ttulo3"/>
+        <w:rPr>
+          <w:lang w:eastAsia="ar-SA"/>
+        </w:rPr>
+      </w:pPr>
+      <w:bookmarkStart w:id="64" w:name="_Toc493260310"/>
       <w:r>
         <w:rPr>
           <w:lang w:eastAsia="ar-SA"/>
         </w:rPr>
         <w:t>Actores</w:t>
       </w:r>
-      <w:bookmarkEnd w:id="62"/>
+      <w:bookmarkEnd w:id="64"/>
     </w:p>
     <w:p>
       <w:pPr>
@@ -10663,14 +10733,14 @@
           <w:lang w:eastAsia="ar-SA"/>
         </w:rPr>
       </w:pPr>
-      <w:bookmarkStart w:id="63" w:name="_Toc493251630"/>
+      <w:bookmarkStart w:id="65" w:name="_Toc493260311"/>
       <w:r>
         <w:rPr>
           <w:lang w:eastAsia="ar-SA"/>
         </w:rPr>
         <w:t>Descripción</w:t>
       </w:r>
-      <w:bookmarkEnd w:id="63"/>
+      <w:bookmarkEnd w:id="65"/>
     </w:p>
     <w:p>
       <w:pPr>
@@ -10683,7 +10753,13 @@
         <w:rPr>
           <w:lang w:eastAsia="ar-SA"/>
         </w:rPr>
-        <w:t>El actor debe haber iniciado sesión en Tempus y este le debe haber permitido el acceso. A continuación, el actor invoca al presente caso de uso.</w:t>
+        <w:t xml:space="preserve">El actor debe haber iniciado sesión en Tempus y este le debe haber permitido el acceso. A continuación, el actor </w:t>
+      </w:r>
+      <w:r>
+        <w:rPr>
+          <w:lang w:eastAsia="ar-SA"/>
+        </w:rPr>
+        <w:t>invoca al presente caso de uso.</w:t>
       </w:r>
     </w:p>
     <w:p>
@@ -10693,14 +10769,20 @@
           <w:lang w:eastAsia="ar-SA"/>
         </w:rPr>
       </w:pPr>
-      <w:bookmarkStart w:id="64" w:name="_Toc493251631"/>
-      <w:r>
-        <w:rPr>
-          <w:lang w:eastAsia="ar-SA"/>
-        </w:rPr>
-        <w:t>CU11 – Informes horarios de cursadas</w:t>
-      </w:r>
-      <w:bookmarkEnd w:id="64"/>
+      <w:bookmarkStart w:id="66" w:name="_Toc493260312"/>
+      <w:r>
+        <w:rPr>
+          <w:lang w:eastAsia="ar-SA"/>
+        </w:rPr>
+        <w:t xml:space="preserve">CU12 - </w:t>
+      </w:r>
+      <w:r>
+        <w:rPr>
+          <w:lang w:eastAsia="ar-SA"/>
+        </w:rPr>
+        <w:t>Buscar aulas</w:t>
+      </w:r>
+      <w:bookmarkEnd w:id="66"/>
     </w:p>
     <w:p>
       <w:pPr>
@@ -10709,14 +10791,43 @@
           <w:lang w:eastAsia="ar-SA"/>
         </w:rPr>
       </w:pPr>
-      <w:bookmarkStart w:id="65" w:name="_Toc493251632"/>
+      <w:bookmarkStart w:id="67" w:name="_Toc493260313"/>
       <w:r>
         <w:rPr>
           <w:lang w:eastAsia="ar-SA"/>
         </w:rPr>
         <w:t>Actores</w:t>
       </w:r>
-      <w:bookmarkEnd w:id="65"/>
+      <w:bookmarkEnd w:id="67"/>
+    </w:p>
+    <w:p>
+      <w:pPr>
+        <w:rPr>
+          <w:lang w:eastAsia="ar-SA"/>
+        </w:rPr>
+      </w:pPr>
+      <w:r>
+        <w:rPr>
+          <w:lang w:eastAsia="ar-SA"/>
+        </w:rPr>
+        <w:t>Administrador y Secretaría Académica.</w:t>
+      </w:r>
+    </w:p>
+    <w:p>
+      <w:pPr>
+        <w:pStyle w:val="Ttulo3"/>
+        <w:rPr>
+          <w:lang w:eastAsia="ar-SA"/>
+        </w:rPr>
+      </w:pPr>
+      <w:bookmarkStart w:id="68" w:name="_Toc493260314"/>
+      <w:r>
+        <w:rPr>
+          <w:lang w:eastAsia="ar-SA"/>
+        </w:rPr>
+        <w:t>Descripción</w:t>
+      </w:r>
+      <w:bookmarkEnd w:id="68"/>
     </w:p>
     <w:p>
       <w:pPr>
@@ -10729,6 +10840,85 @@
         <w:rPr>
           <w:lang w:eastAsia="ar-SA"/>
         </w:rPr>
+        <w:t>El actor debe haber iniciado sesión en el sistema y este le debe haber permitido el acceso. A continuación, el actor invoca al presente caso de uso.</w:t>
+      </w:r>
+    </w:p>
+    <w:p>
+      <w:pPr>
+        <w:jc w:val="both"/>
+        <w:rPr>
+          <w:lang w:eastAsia="ar-SA"/>
+        </w:rPr>
+      </w:pPr>
+      <w:r>
+        <w:rPr>
+          <w:lang w:eastAsia="ar-SA"/>
+        </w:rPr>
+        <w:t xml:space="preserve">Se le presenta el formulario para que el actor ingrese la información correspondiente. En caso de existir resultados, se muestra el/las aulas encontradas. Caso contrario se indica que no se han encontrado resultados para los criterios ingresados. </w:t>
+      </w:r>
+    </w:p>
+    <w:p>
+      <w:pPr>
+        <w:jc w:val="both"/>
+        <w:rPr>
+          <w:lang w:eastAsia="ar-SA"/>
+        </w:rPr>
+      </w:pPr>
+      <w:r>
+        <w:rPr>
+          <w:lang w:eastAsia="ar-SA"/>
+        </w:rPr>
+        <w:t>El caso de uso finaliza cuando se presenta el resultado de la búsqueda.</w:t>
+      </w:r>
+    </w:p>
+    <w:p>
+      <w:pPr>
+        <w:pStyle w:val="Ttulo2"/>
+        <w:rPr>
+          <w:lang w:eastAsia="ar-SA"/>
+        </w:rPr>
+      </w:pPr>
+      <w:bookmarkStart w:id="69" w:name="_Toc493260315"/>
+      <w:r>
+        <w:rPr>
+          <w:lang w:eastAsia="ar-SA"/>
+        </w:rPr>
+        <w:t xml:space="preserve">CU13 - </w:t>
+      </w:r>
+      <w:r>
+        <w:rPr>
+          <w:lang w:eastAsia="ar-SA"/>
+        </w:rPr>
+        <w:t>Modificar aula</w:t>
+      </w:r>
+      <w:bookmarkEnd w:id="69"/>
+    </w:p>
+    <w:p>
+      <w:pPr>
+        <w:pStyle w:val="Ttulo3"/>
+        <w:rPr>
+          <w:lang w:eastAsia="ar-SA"/>
+        </w:rPr>
+      </w:pPr>
+      <w:bookmarkStart w:id="70" w:name="_Toc493260316"/>
+      <w:r>
+        <w:rPr>
+          <w:lang w:eastAsia="ar-SA"/>
+        </w:rPr>
+        <w:t>Actores</w:t>
+      </w:r>
+      <w:bookmarkEnd w:id="70"/>
+    </w:p>
+    <w:p>
+      <w:pPr>
+        <w:rPr>
+          <w:lang w:eastAsia="ar-SA"/>
+        </w:rPr>
+      </w:pPr>
+      <w:r>
+        <w:rPr>
+          <w:lang w:eastAsia="ar-SA"/>
+        </w:rPr>
         <w:t>Administrador y Secretaría Académica.</w:t>
       </w:r>
     </w:p>
@@ -10739,203 +10929,7 @@
           <w:lang w:eastAsia="ar-SA"/>
         </w:rPr>
       </w:pPr>
-      <w:bookmarkStart w:id="66" w:name="_Toc493251633"/>
-      <w:r>
-        <w:rPr>
-          <w:lang w:eastAsia="ar-SA"/>
-        </w:rPr>
-        <w:t>Descripción</w:t>
-      </w:r>
-      <w:bookmarkEnd w:id="66"/>
-    </w:p>
-    <w:p>
-      <w:pPr>
-        <w:jc w:val="both"/>
-        <w:rPr>
-          <w:lang w:eastAsia="ar-SA"/>
-        </w:rPr>
-      </w:pPr>
-      <w:r>
-        <w:rPr>
-          <w:lang w:eastAsia="ar-SA"/>
-        </w:rPr>
-        <w:t xml:space="preserve">El actor debe haber iniciado sesión en Tempus y este le debe haber permitido el acceso. A continuación, el actor </w:t>
-      </w:r>
-      <w:r>
-        <w:rPr>
-          <w:lang w:eastAsia="ar-SA"/>
-        </w:rPr>
-        <w:t>invoca al presente caso de uso.</w:t>
-      </w:r>
-    </w:p>
-    <w:p>
-      <w:pPr>
-        <w:pStyle w:val="Ttulo2"/>
-        <w:rPr>
-          <w:lang w:eastAsia="ar-SA"/>
-        </w:rPr>
-      </w:pPr>
-      <w:bookmarkStart w:id="67" w:name="_Toc493251634"/>
-      <w:r>
-        <w:rPr>
-          <w:lang w:eastAsia="ar-SA"/>
-        </w:rPr>
-        <w:t xml:space="preserve">CU12 - </w:t>
-      </w:r>
-      <w:r>
-        <w:rPr>
-          <w:lang w:eastAsia="ar-SA"/>
-        </w:rPr>
-        <w:t>Buscar aulas</w:t>
-      </w:r>
-      <w:bookmarkEnd w:id="67"/>
-    </w:p>
-    <w:p>
-      <w:pPr>
-        <w:pStyle w:val="Ttulo3"/>
-        <w:rPr>
-          <w:lang w:eastAsia="ar-SA"/>
-        </w:rPr>
-      </w:pPr>
-      <w:bookmarkStart w:id="68" w:name="_Toc493251635"/>
-      <w:r>
-        <w:rPr>
-          <w:lang w:eastAsia="ar-SA"/>
-        </w:rPr>
-        <w:t>Actores</w:t>
-      </w:r>
-      <w:bookmarkEnd w:id="68"/>
-    </w:p>
-    <w:p>
-      <w:pPr>
-        <w:rPr>
-          <w:lang w:eastAsia="ar-SA"/>
-        </w:rPr>
-      </w:pPr>
-      <w:r>
-        <w:rPr>
-          <w:lang w:eastAsia="ar-SA"/>
-        </w:rPr>
-        <w:t>Administrador y Secretaría Académica.</w:t>
-      </w:r>
-    </w:p>
-    <w:p>
-      <w:pPr>
-        <w:pStyle w:val="Ttulo3"/>
-        <w:rPr>
-          <w:lang w:eastAsia="ar-SA"/>
-        </w:rPr>
-      </w:pPr>
-      <w:bookmarkStart w:id="69" w:name="_Toc493251636"/>
-      <w:r>
-        <w:rPr>
-          <w:lang w:eastAsia="ar-SA"/>
-        </w:rPr>
-        <w:t>Descripción</w:t>
-      </w:r>
-      <w:bookmarkEnd w:id="69"/>
-    </w:p>
-    <w:p>
-      <w:pPr>
-        <w:jc w:val="both"/>
-        <w:rPr>
-          <w:lang w:eastAsia="ar-SA"/>
-        </w:rPr>
-      </w:pPr>
-      <w:r>
-        <w:rPr>
-          <w:lang w:eastAsia="ar-SA"/>
-        </w:rPr>
-        <w:t>El actor debe haber iniciado sesión en el sistema y este le debe haber permitido el acceso. A continuación, el actor invoca al presente caso de uso.</w:t>
-      </w:r>
-    </w:p>
-    <w:p>
-      <w:pPr>
-        <w:jc w:val="both"/>
-        <w:rPr>
-          <w:lang w:eastAsia="ar-SA"/>
-        </w:rPr>
-      </w:pPr>
-      <w:r>
-        <w:rPr>
-          <w:lang w:eastAsia="ar-SA"/>
-        </w:rPr>
-        <w:t xml:space="preserve">Se le presenta el formulario para que el actor ingrese la información correspondiente. En caso de existir resultados, se muestra el/las aulas encontradas. Caso contrario se indica que no se han encontrado resultados para los criterios ingresados. </w:t>
-      </w:r>
-    </w:p>
-    <w:p>
-      <w:pPr>
-        <w:jc w:val="both"/>
-        <w:rPr>
-          <w:lang w:eastAsia="ar-SA"/>
-        </w:rPr>
-      </w:pPr>
-      <w:r>
-        <w:rPr>
-          <w:lang w:eastAsia="ar-SA"/>
-        </w:rPr>
-        <w:t>El caso de uso finaliza cuando se presenta el resultado de la búsqueda.</w:t>
-      </w:r>
-    </w:p>
-    <w:p>
-      <w:pPr>
-        <w:pStyle w:val="Ttulo2"/>
-        <w:rPr>
-          <w:lang w:eastAsia="ar-SA"/>
-        </w:rPr>
-      </w:pPr>
-      <w:bookmarkStart w:id="70" w:name="_Toc493251637"/>
-      <w:r>
-        <w:rPr>
-          <w:lang w:eastAsia="ar-SA"/>
-        </w:rPr>
-        <w:t xml:space="preserve">CU13 - </w:t>
-      </w:r>
-      <w:r>
-        <w:rPr>
-          <w:lang w:eastAsia="ar-SA"/>
-        </w:rPr>
-        <w:t>Modificar aula</w:t>
-      </w:r>
-      <w:bookmarkEnd w:id="70"/>
-    </w:p>
-    <w:p>
-      <w:pPr>
-        <w:pStyle w:val="Ttulo3"/>
-        <w:rPr>
-          <w:lang w:eastAsia="ar-SA"/>
-        </w:rPr>
-      </w:pPr>
-      <w:bookmarkStart w:id="71" w:name="_Toc493251638"/>
-      <w:r>
-        <w:rPr>
-          <w:lang w:eastAsia="ar-SA"/>
-        </w:rPr>
-        <w:t>Actores</w:t>
-      </w:r>
-      <w:bookmarkEnd w:id="71"/>
-    </w:p>
-    <w:p>
-      <w:pPr>
-        <w:rPr>
-          <w:lang w:eastAsia="ar-SA"/>
-        </w:rPr>
-      </w:pPr>
-      <w:r>
-        <w:rPr>
-          <w:lang w:eastAsia="ar-SA"/>
-        </w:rPr>
-        <w:t>Administrador y Secretaría Académica.</w:t>
-      </w:r>
-    </w:p>
-    <w:p>
-      <w:pPr>
-        <w:pStyle w:val="Ttulo3"/>
-        <w:rPr>
-          <w:lang w:eastAsia="ar-SA"/>
-        </w:rPr>
-      </w:pPr>
-      <w:bookmarkStart w:id="72" w:name="_Toc493251639"/>
+      <w:bookmarkStart w:id="71" w:name="_Toc493260317"/>
       <w:r>
         <w:rPr>
           <w:lang w:eastAsia="ar-SA"/>
@@ -10943,10 +10937,125 @@
         <w:lastRenderedPageBreak/>
         <w:t>Descripción</w:t>
       </w:r>
+      <w:bookmarkEnd w:id="71"/>
+    </w:p>
+    <w:p>
+      <w:pPr>
+        <w:jc w:val="both"/>
+        <w:rPr>
+          <w:lang w:eastAsia="ar-SA"/>
+        </w:rPr>
+      </w:pPr>
+      <w:r>
+        <w:rPr>
+          <w:lang w:eastAsia="ar-SA"/>
+        </w:rPr>
+        <w:t>El actor debe haber iniciado sesión en el sistema y este le debe haber permitido el acceso. A continuación, el actor invoca al presente caso de uso.</w:t>
+      </w:r>
+    </w:p>
+    <w:p>
+      <w:pPr>
+        <w:jc w:val="both"/>
+        <w:rPr>
+          <w:lang w:eastAsia="ar-SA"/>
+        </w:rPr>
+      </w:pPr>
+      <w:r>
+        <w:rPr>
+          <w:lang w:eastAsia="ar-SA"/>
+        </w:rPr>
+        <w:t>Se presenta la información del aula, previamente seleccionada, al actor. El actor</w:t>
+      </w:r>
+      <w:r>
+        <w:rPr>
+          <w:lang w:eastAsia="ar-SA"/>
+        </w:rPr>
+        <w:t xml:space="preserve"> introduce los cambios necesarios sobre la información modificable del aula. Luego, el actor realiza la operación y se le presenta el resultado de la misma.</w:t>
+      </w:r>
+    </w:p>
+    <w:p>
+      <w:pPr>
+        <w:jc w:val="both"/>
+        <w:rPr>
+          <w:lang w:eastAsia="ar-SA"/>
+        </w:rPr>
+      </w:pPr>
+      <w:r>
+        <w:rPr>
+          <w:lang w:eastAsia="ar-SA"/>
+        </w:rPr>
+        <w:t>El caso de uso finaliza cuando se realiza la modificación del aula.</w:t>
+      </w:r>
+    </w:p>
+    <w:p>
+      <w:pPr>
+        <w:pStyle w:val="Ttulo2"/>
+        <w:rPr>
+          <w:lang w:eastAsia="ar-SA"/>
+        </w:rPr>
+      </w:pPr>
+      <w:bookmarkStart w:id="72" w:name="_Toc493260318"/>
+      <w:r>
+        <w:rPr>
+          <w:lang w:eastAsia="ar-SA"/>
+        </w:rPr>
+        <w:t xml:space="preserve">CU14 - </w:t>
+      </w:r>
+      <w:r>
+        <w:rPr>
+          <w:lang w:eastAsia="ar-SA"/>
+        </w:rPr>
+        <w:t>Borrar aula</w:t>
+      </w:r>
       <w:bookmarkEnd w:id="72"/>
     </w:p>
     <w:p>
       <w:pPr>
+        <w:pStyle w:val="Ttulo3"/>
+        <w:rPr>
+          <w:lang w:eastAsia="ar-SA"/>
+        </w:rPr>
+      </w:pPr>
+      <w:bookmarkStart w:id="73" w:name="_Toc493260319"/>
+      <w:r>
+        <w:rPr>
+          <w:lang w:eastAsia="ar-SA"/>
+        </w:rPr>
+        <w:t>Actores</w:t>
+      </w:r>
+      <w:bookmarkEnd w:id="73"/>
+    </w:p>
+    <w:p>
+      <w:pPr>
+        <w:rPr>
+          <w:lang w:eastAsia="ar-SA"/>
+        </w:rPr>
+      </w:pPr>
+      <w:r>
+        <w:rPr>
+          <w:lang w:eastAsia="ar-SA"/>
+        </w:rPr>
+        <w:t>Administrador y Secretaría Académica.</w:t>
+      </w:r>
+    </w:p>
+    <w:p>
+      <w:pPr>
+        <w:pStyle w:val="Ttulo3"/>
+        <w:rPr>
+          <w:lang w:eastAsia="ar-SA"/>
+        </w:rPr>
+      </w:pPr>
+      <w:bookmarkStart w:id="74" w:name="_Toc493260320"/>
+      <w:r>
+        <w:rPr>
+          <w:lang w:eastAsia="ar-SA"/>
+        </w:rPr>
+        <w:t>Descripción</w:t>
+      </w:r>
+      <w:bookmarkEnd w:id="74"/>
+    </w:p>
+    <w:p>
+      <w:pPr>
         <w:jc w:val="both"/>
         <w:rPr>
           <w:lang w:eastAsia="ar-SA"/>
@@ -10970,13 +11079,7 @@
         <w:rPr>
           <w:lang w:eastAsia="ar-SA"/>
         </w:rPr>
-        <w:t>Se presenta la información del aula, previamente seleccionada, al actor. El actor</w:t>
-      </w:r>
-      <w:r>
-        <w:rPr>
-          <w:lang w:eastAsia="ar-SA"/>
-        </w:rPr>
-        <w:t xml:space="preserve"> introduce los cambios necesarios sobre la información modificable del aula. Luego, el actor realiza la operación y se le presenta el resultado de la misma.</w:t>
+        <w:t>El sistema le presenta la información del aula previamente seleccionada. En caso que el aula tenga información asociada (horario de cursada o mesa de examen) se le indica al usuario. El actor confirma la operación y luego el sistema le muestra el resultado de la misma.</w:t>
       </w:r>
     </w:p>
     <w:p>
@@ -10990,7 +11093,7 @@
         <w:rPr>
           <w:lang w:eastAsia="ar-SA"/>
         </w:rPr>
-        <w:t>El caso de uso finaliza cuando se realiza la modificación del aula.</w:t>
+        <w:t>El caso de uso finaliza cuando se realiza la eliminación del aula.</w:t>
       </w:r>
     </w:p>
     <w:p>
@@ -11000,20 +11103,14 @@
           <w:lang w:eastAsia="ar-SA"/>
         </w:rPr>
       </w:pPr>
-      <w:bookmarkStart w:id="73" w:name="_Toc493251640"/>
-      <w:r>
-        <w:rPr>
-          <w:lang w:eastAsia="ar-SA"/>
-        </w:rPr>
-        <w:t xml:space="preserve">CU14 - </w:t>
-      </w:r>
-      <w:r>
-        <w:rPr>
-          <w:lang w:eastAsia="ar-SA"/>
-        </w:rPr>
-        <w:t>Borrar aula</w:t>
-      </w:r>
-      <w:bookmarkEnd w:id="73"/>
+      <w:bookmarkStart w:id="75" w:name="_Toc493260321"/>
+      <w:r>
+        <w:rPr>
+          <w:lang w:eastAsia="ar-SA"/>
+        </w:rPr>
+        <w:t>CU15 – Generar horarios de aula</w:t>
+      </w:r>
+      <w:bookmarkEnd w:id="75"/>
     </w:p>
     <w:p>
       <w:pPr>
@@ -11022,17 +11119,18 @@
           <w:lang w:eastAsia="ar-SA"/>
         </w:rPr>
       </w:pPr>
-      <w:bookmarkStart w:id="74" w:name="_Toc493251641"/>
+      <w:bookmarkStart w:id="76" w:name="_Toc493260322"/>
       <w:r>
         <w:rPr>
           <w:lang w:eastAsia="ar-SA"/>
         </w:rPr>
         <w:t>Actores</w:t>
       </w:r>
-      <w:bookmarkEnd w:id="74"/>
-    </w:p>
-    <w:p>
-      <w:pPr>
+      <w:bookmarkEnd w:id="76"/>
+    </w:p>
+    <w:p>
+      <w:pPr>
+        <w:jc w:val="both"/>
         <w:rPr>
           <w:lang w:eastAsia="ar-SA"/>
         </w:rPr>
@@ -11051,14 +11149,14 @@
           <w:lang w:eastAsia="ar-SA"/>
         </w:rPr>
       </w:pPr>
-      <w:bookmarkStart w:id="75" w:name="_Toc493251642"/>
+      <w:bookmarkStart w:id="77" w:name="_Toc493260323"/>
       <w:r>
         <w:rPr>
           <w:lang w:eastAsia="ar-SA"/>
         </w:rPr>
         <w:t>Descripción</w:t>
       </w:r>
-      <w:bookmarkEnd w:id="75"/>
+      <w:bookmarkEnd w:id="77"/>
     </w:p>
     <w:p>
       <w:pPr>
@@ -11071,7 +11169,7 @@
         <w:rPr>
           <w:lang w:eastAsia="ar-SA"/>
         </w:rPr>
-        <w:t>El actor debe haber iniciado sesión en el sistema y este le debe haber permitido el acceso. A continuación, el actor invoca al presente caso de uso.</w:t>
+        <w:t>El actor debe haber iniciado sesión en el sistema y este le debe haber permitido el acceso. A continuación, el actor invoca a este caso de uso.</w:t>
       </w:r>
     </w:p>
     <w:p>
@@ -11085,7 +11183,7 @@
         <w:rPr>
           <w:lang w:eastAsia="ar-SA"/>
         </w:rPr>
-        <w:t>El sistema le presenta la información del aula previamente seleccionada. En caso que el aula tenga información asociada (horario de cursada o mesa de examen) se le indica al usuario. El actor confirma la operación y luego el sistema le muestra el resultado de la misma.</w:t>
+        <w:t>El sistema muestra los horarios donde se encuentra ocupada el aula seleccionada. Se muestra para cada asignatura que se dicta en el aula el nombre, hora de inicio y hora de fin. En caso de estar disponible, el sistema se lo indica al usuario.</w:t>
       </w:r>
     </w:p>
     <w:p>
@@ -11099,7 +11197,7 @@
         <w:rPr>
           <w:lang w:eastAsia="ar-SA"/>
         </w:rPr>
-        <w:t>El caso de uso finaliza cuando se realiza la eliminación del aula.</w:t>
+        <w:t xml:space="preserve">El caso de uso finaliza cuando se realiza la presentación de horarios para el aula. </w:t>
       </w:r>
     </w:p>
     <w:p>
@@ -11109,14 +11207,20 @@
           <w:lang w:eastAsia="ar-SA"/>
         </w:rPr>
       </w:pPr>
-      <w:bookmarkStart w:id="76" w:name="_Toc493251643"/>
-      <w:r>
-        <w:rPr>
-          <w:lang w:eastAsia="ar-SA"/>
-        </w:rPr>
-        <w:t>CU15 – Generar horarios de aula</w:t>
-      </w:r>
-      <w:bookmarkEnd w:id="76"/>
+      <w:bookmarkStart w:id="78" w:name="_Toc493260324"/>
+      <w:r>
+        <w:rPr>
+          <w:lang w:eastAsia="ar-SA"/>
+        </w:rPr>
+        <w:t xml:space="preserve">CU16 - </w:t>
+      </w:r>
+      <w:r>
+        <w:rPr>
+          <w:lang w:eastAsia="ar-SA"/>
+        </w:rPr>
+        <w:t>Buscar carreras</w:t>
+      </w:r>
+      <w:bookmarkEnd w:id="78"/>
     </w:p>
     <w:p>
       <w:pPr>
@@ -11125,18 +11229,17 @@
           <w:lang w:eastAsia="ar-SA"/>
         </w:rPr>
       </w:pPr>
-      <w:bookmarkStart w:id="77" w:name="_Toc493251644"/>
+      <w:bookmarkStart w:id="79" w:name="_Toc493260325"/>
       <w:r>
         <w:rPr>
           <w:lang w:eastAsia="ar-SA"/>
         </w:rPr>
         <w:t>Actores</w:t>
       </w:r>
-      <w:bookmarkEnd w:id="77"/>
-    </w:p>
-    <w:p>
-      <w:pPr>
-        <w:jc w:val="both"/>
+      <w:bookmarkEnd w:id="79"/>
+    </w:p>
+    <w:p>
+      <w:pPr>
         <w:rPr>
           <w:lang w:eastAsia="ar-SA"/>
         </w:rPr>
@@ -11155,116 +11258,7 @@
           <w:lang w:eastAsia="ar-SA"/>
         </w:rPr>
       </w:pPr>
-      <w:bookmarkStart w:id="78" w:name="_Toc493251645"/>
-      <w:r>
-        <w:rPr>
-          <w:lang w:eastAsia="ar-SA"/>
-        </w:rPr>
-        <w:t>Descripción</w:t>
-      </w:r>
-      <w:bookmarkEnd w:id="78"/>
-    </w:p>
-    <w:p>
-      <w:pPr>
-        <w:jc w:val="both"/>
-        <w:rPr>
-          <w:lang w:eastAsia="ar-SA"/>
-        </w:rPr>
-      </w:pPr>
-      <w:r>
-        <w:rPr>
-          <w:lang w:eastAsia="ar-SA"/>
-        </w:rPr>
-        <w:t>El actor debe haber iniciado sesión en el sistema y este le debe haber permitido el acceso. A continuación, el actor invoca a este caso de uso.</w:t>
-      </w:r>
-    </w:p>
-    <w:p>
-      <w:pPr>
-        <w:jc w:val="both"/>
-        <w:rPr>
-          <w:lang w:eastAsia="ar-SA"/>
-        </w:rPr>
-      </w:pPr>
-      <w:r>
-        <w:rPr>
-          <w:lang w:eastAsia="ar-SA"/>
-        </w:rPr>
-        <w:t>El sistema muestra los horarios donde se encuentra ocupada el aula seleccionada. Se muestra para cada asignatura que se dicta en el aula el nombre, hora de inicio y hora de fin. En caso de estar disponible, el sistema se lo indica al usuario.</w:t>
-      </w:r>
-    </w:p>
-    <w:p>
-      <w:pPr>
-        <w:jc w:val="both"/>
-        <w:rPr>
-          <w:lang w:eastAsia="ar-SA"/>
-        </w:rPr>
-      </w:pPr>
-      <w:r>
-        <w:rPr>
-          <w:lang w:eastAsia="ar-SA"/>
-        </w:rPr>
-        <w:t xml:space="preserve">El caso de uso finaliza cuando se realiza la presentación de horarios para el aula. </w:t>
-      </w:r>
-    </w:p>
-    <w:p>
-      <w:pPr>
-        <w:pStyle w:val="Ttulo2"/>
-        <w:rPr>
-          <w:lang w:eastAsia="ar-SA"/>
-        </w:rPr>
-      </w:pPr>
-      <w:bookmarkStart w:id="79" w:name="_Toc493251646"/>
-      <w:r>
-        <w:rPr>
-          <w:lang w:eastAsia="ar-SA"/>
-        </w:rPr>
-        <w:t xml:space="preserve">CU16 - </w:t>
-      </w:r>
-      <w:r>
-        <w:rPr>
-          <w:lang w:eastAsia="ar-SA"/>
-        </w:rPr>
-        <w:t>Buscar carreras</w:t>
-      </w:r>
-      <w:bookmarkEnd w:id="79"/>
-    </w:p>
-    <w:p>
-      <w:pPr>
-        <w:pStyle w:val="Ttulo3"/>
-        <w:rPr>
-          <w:lang w:eastAsia="ar-SA"/>
-        </w:rPr>
-      </w:pPr>
-      <w:bookmarkStart w:id="80" w:name="_Toc493251647"/>
-      <w:r>
-        <w:rPr>
-          <w:lang w:eastAsia="ar-SA"/>
-        </w:rPr>
-        <w:t>Actores</w:t>
-      </w:r>
-      <w:bookmarkEnd w:id="80"/>
-    </w:p>
-    <w:p>
-      <w:pPr>
-        <w:rPr>
-          <w:lang w:eastAsia="ar-SA"/>
-        </w:rPr>
-      </w:pPr>
-      <w:r>
-        <w:rPr>
-          <w:lang w:eastAsia="ar-SA"/>
-        </w:rPr>
-        <w:t>Administrador y Secretaría Académica.</w:t>
-      </w:r>
-    </w:p>
-    <w:p>
-      <w:pPr>
-        <w:pStyle w:val="Ttulo3"/>
-        <w:rPr>
-          <w:lang w:eastAsia="ar-SA"/>
-        </w:rPr>
-      </w:pPr>
-      <w:bookmarkStart w:id="81" w:name="_Toc493251648"/>
+      <w:bookmarkStart w:id="80" w:name="_Toc493260326"/>
       <w:r>
         <w:rPr>
           <w:lang w:eastAsia="ar-SA"/>
@@ -11272,10 +11266,119 @@
         <w:lastRenderedPageBreak/>
         <w:t>Descripción</w:t>
       </w:r>
+      <w:bookmarkEnd w:id="80"/>
+    </w:p>
+    <w:p>
+      <w:pPr>
+        <w:jc w:val="both"/>
+        <w:rPr>
+          <w:lang w:eastAsia="ar-SA"/>
+        </w:rPr>
+      </w:pPr>
+      <w:r>
+        <w:rPr>
+          <w:lang w:eastAsia="ar-SA"/>
+        </w:rPr>
+        <w:t>El actor emplea el caso de uso para buscar la información de carreras. Para ello, debe haber iniciado sesión en Tempus y este le debe haber permitido el acceso. A continuación, el actor invoca al caso de uso.</w:t>
+      </w:r>
+    </w:p>
+    <w:p>
+      <w:pPr>
+        <w:jc w:val="both"/>
+        <w:rPr>
+          <w:lang w:eastAsia="ar-SA"/>
+        </w:rPr>
+      </w:pPr>
+      <w:r>
+        <w:rPr>
+          <w:lang w:eastAsia="ar-SA"/>
+        </w:rPr>
+        <w:t>El sistema presenta el formulario donde el actor puede introducir los criterios de búsqueda. En base a la información introducida, el sistema realiza de la/las carrera/s que coincidan con dichos criterios. En caso que existan resultados, se muestran la/s carrera/s al usuario. En caso contrario, se indica que no se hallaron resultados para los criterios indicados.</w:t>
+      </w:r>
+    </w:p>
+    <w:p>
+      <w:pPr>
+        <w:jc w:val="both"/>
+        <w:rPr>
+          <w:lang w:eastAsia="ar-SA"/>
+        </w:rPr>
+      </w:pPr>
+      <w:r>
+        <w:rPr>
+          <w:lang w:eastAsia="ar-SA"/>
+        </w:rPr>
+        <w:t>El caso de uso finaliza cuando se muestran los resultados al actor.</w:t>
+      </w:r>
+    </w:p>
+    <w:p>
+      <w:pPr>
+        <w:pStyle w:val="Ttulo2"/>
+        <w:rPr>
+          <w:lang w:eastAsia="ar-SA"/>
+        </w:rPr>
+      </w:pPr>
+      <w:bookmarkStart w:id="81" w:name="_Toc493260327"/>
+      <w:r>
+        <w:rPr>
+          <w:lang w:eastAsia="ar-SA"/>
+        </w:rPr>
+        <w:t xml:space="preserve">CU17 - </w:t>
+      </w:r>
+      <w:r>
+        <w:rPr>
+          <w:lang w:eastAsia="ar-SA"/>
+        </w:rPr>
+        <w:t>Modificar carrera</w:t>
+      </w:r>
       <w:bookmarkEnd w:id="81"/>
     </w:p>
     <w:p>
       <w:pPr>
+        <w:pStyle w:val="Ttulo3"/>
+        <w:rPr>
+          <w:lang w:eastAsia="ar-SA"/>
+        </w:rPr>
+      </w:pPr>
+      <w:bookmarkStart w:id="82" w:name="_Toc493260328"/>
+      <w:r>
+        <w:rPr>
+          <w:lang w:eastAsia="ar-SA"/>
+        </w:rPr>
+        <w:t>Actores</w:t>
+      </w:r>
+      <w:bookmarkEnd w:id="82"/>
+    </w:p>
+    <w:p>
+      <w:pPr>
+        <w:rPr>
+          <w:lang w:eastAsia="ar-SA"/>
+        </w:rPr>
+      </w:pPr>
+      <w:r>
+        <w:rPr>
+          <w:lang w:eastAsia="ar-SA"/>
+        </w:rPr>
+        <w:t>Administrador y Secretaría Académica.</w:t>
+      </w:r>
+    </w:p>
+    <w:p>
+      <w:pPr>
+        <w:pStyle w:val="Ttulo3"/>
+        <w:rPr>
+          <w:lang w:eastAsia="ar-SA"/>
+        </w:rPr>
+      </w:pPr>
+      <w:bookmarkStart w:id="83" w:name="_Toc493260329"/>
+      <w:r>
+        <w:rPr>
+          <w:lang w:eastAsia="ar-SA"/>
+        </w:rPr>
+        <w:t>Descripción</w:t>
+      </w:r>
+      <w:bookmarkEnd w:id="83"/>
+    </w:p>
+    <w:p>
+      <w:pPr>
         <w:jc w:val="both"/>
         <w:rPr>
           <w:lang w:eastAsia="ar-SA"/>
@@ -11285,7 +11388,7 @@
         <w:rPr>
           <w:lang w:eastAsia="ar-SA"/>
         </w:rPr>
-        <w:t>El actor emplea el caso de uso para buscar la información de carreras. Para ello, debe haber iniciado sesión en Tempus y este le debe haber permitido el acceso. A continuación, el actor invoca al caso de uso.</w:t>
+        <w:t>El actor utiliza el caso de uso para modificar la información de una determinada carrera. El caso de uso comienza luego que el actor haya iniciado sesión en el sistema y este le haya permitido el acceso.</w:t>
       </w:r>
     </w:p>
     <w:p>
@@ -11299,7 +11402,7 @@
         <w:rPr>
           <w:lang w:eastAsia="ar-SA"/>
         </w:rPr>
-        <w:t>El sistema presenta el formulario donde el actor puede introducir los criterios de búsqueda. En base a la información introducida, el sistema realiza de la/las carrera/s que coincidan con dichos criterios. En caso que existan resultados, se muestran la/s carrera/s al usuario. En caso contrario, se indica que no se hallaron resultados para los criterios indicados.</w:t>
+        <w:t>El sistema muestra la información de la carrera que ha sido previamente seleccionada. El actor introduce los cambios necesarios sobre los campos modificables de la carrera. El actor modifica la carrera y el sistema verifica la información introducida y realiza la operación. Luego se muestra el resultado de la modificación de carrera.</w:t>
       </w:r>
     </w:p>
     <w:p>
@@ -11313,7 +11416,7 @@
         <w:rPr>
           <w:lang w:eastAsia="ar-SA"/>
         </w:rPr>
-        <w:t>El caso de uso finaliza cuando se muestran los resultados al actor.</w:t>
+        <w:t>El caso de uso finaliza cuando se realiza la modificación de carrera.</w:t>
       </w:r>
     </w:p>
     <w:p>
@@ -11323,20 +11426,20 @@
           <w:lang w:eastAsia="ar-SA"/>
         </w:rPr>
       </w:pPr>
-      <w:bookmarkStart w:id="82" w:name="_Toc493251649"/>
-      <w:r>
-        <w:rPr>
-          <w:lang w:eastAsia="ar-SA"/>
-        </w:rPr>
-        <w:t xml:space="preserve">CU17 - </w:t>
-      </w:r>
-      <w:r>
-        <w:rPr>
-          <w:lang w:eastAsia="ar-SA"/>
-        </w:rPr>
-        <w:t>Modificar carrera</w:t>
-      </w:r>
-      <w:bookmarkEnd w:id="82"/>
+      <w:bookmarkStart w:id="84" w:name="_Toc493260330"/>
+      <w:r>
+        <w:rPr>
+          <w:lang w:eastAsia="ar-SA"/>
+        </w:rPr>
+        <w:t xml:space="preserve">CU18 - </w:t>
+      </w:r>
+      <w:r>
+        <w:rPr>
+          <w:lang w:eastAsia="ar-SA"/>
+        </w:rPr>
+        <w:t>Borrar carrera</w:t>
+      </w:r>
+      <w:bookmarkEnd w:id="84"/>
     </w:p>
     <w:p>
       <w:pPr>
@@ -11345,14 +11448,14 @@
           <w:lang w:eastAsia="ar-SA"/>
         </w:rPr>
       </w:pPr>
-      <w:bookmarkStart w:id="83" w:name="_Toc493251650"/>
+      <w:bookmarkStart w:id="85" w:name="_Toc493260331"/>
       <w:r>
         <w:rPr>
           <w:lang w:eastAsia="ar-SA"/>
         </w:rPr>
         <w:t>Actores</w:t>
       </w:r>
-      <w:bookmarkEnd w:id="83"/>
+      <w:bookmarkEnd w:id="85"/>
     </w:p>
     <w:p>
       <w:pPr>
@@ -11374,14 +11477,14 @@
           <w:lang w:eastAsia="ar-SA"/>
         </w:rPr>
       </w:pPr>
-      <w:bookmarkStart w:id="84" w:name="_Toc493251651"/>
+      <w:bookmarkStart w:id="86" w:name="_Toc493260332"/>
       <w:r>
         <w:rPr>
           <w:lang w:eastAsia="ar-SA"/>
         </w:rPr>
         <w:t>Descripción</w:t>
       </w:r>
-      <w:bookmarkEnd w:id="84"/>
+      <w:bookmarkEnd w:id="86"/>
     </w:p>
     <w:p>
       <w:pPr>
@@ -11394,7 +11497,7 @@
         <w:rPr>
           <w:lang w:eastAsia="ar-SA"/>
         </w:rPr>
-        <w:t>El actor utiliza el caso de uso para modificar la información de una determinada carrera. El caso de uso comienza luego que el actor haya iniciado sesión en el sistema y este le haya permitido el acceso.</w:t>
+        <w:t>El actor utiliza el caso de uso para borrar una determinada carrera. Para ello, debe haber iniciado sesión en el sistema y este le debe haber permitido el acceso. A continuación, el actor invoca al presente caso de uso.</w:t>
       </w:r>
     </w:p>
     <w:p>
@@ -11408,7 +11511,7 @@
         <w:rPr>
           <w:lang w:eastAsia="ar-SA"/>
         </w:rPr>
-        <w:t>El sistema muestra la información de la carrera que ha sido previamente seleccionada. El actor introduce los cambios necesarios sobre los campos modificables de la carrera. El actor modifica la carrera y el sistema verifica la información introducida y realiza la operación. Luego se muestra el resultado de la modificación de carrera.</w:t>
+        <w:t>El sistema le presenta la información de la carrera previamente seleccionada. En caso de contener horarios de cursada y mesas de examen asociadas, el sistema se lo indica al actor. El actor confirma la operación y luego el sistema muestra el resultado de la misma.</w:t>
       </w:r>
     </w:p>
     <w:p>
@@ -11422,7 +11525,7 @@
         <w:rPr>
           <w:lang w:eastAsia="ar-SA"/>
         </w:rPr>
-        <w:t>El caso de uso finaliza cuando se realiza la modificación de carrera.</w:t>
+        <w:t>El caso de uso finaliza cuando se realiza la eliminación de la carrera.</w:t>
       </w:r>
     </w:p>
     <w:p>
@@ -11432,116 +11535,7 @@
           <w:lang w:eastAsia="ar-SA"/>
         </w:rPr>
       </w:pPr>
-      <w:bookmarkStart w:id="85" w:name="_Toc493251652"/>
-      <w:r>
-        <w:rPr>
-          <w:lang w:eastAsia="ar-SA"/>
-        </w:rPr>
-        <w:t xml:space="preserve">CU18 - </w:t>
-      </w:r>
-      <w:r>
-        <w:rPr>
-          <w:lang w:eastAsia="ar-SA"/>
-        </w:rPr>
-        <w:t>Borrar carrera</w:t>
-      </w:r>
-      <w:bookmarkEnd w:id="85"/>
-    </w:p>
-    <w:p>
-      <w:pPr>
-        <w:pStyle w:val="Ttulo3"/>
-        <w:rPr>
-          <w:lang w:eastAsia="ar-SA"/>
-        </w:rPr>
-      </w:pPr>
-      <w:bookmarkStart w:id="86" w:name="_Toc493251653"/>
-      <w:r>
-        <w:rPr>
-          <w:lang w:eastAsia="ar-SA"/>
-        </w:rPr>
-        <w:t>Actores</w:t>
-      </w:r>
-      <w:bookmarkEnd w:id="86"/>
-    </w:p>
-    <w:p>
-      <w:pPr>
-        <w:rPr>
-          <w:lang w:eastAsia="ar-SA"/>
-        </w:rPr>
-      </w:pPr>
-      <w:r>
-        <w:rPr>
-          <w:lang w:eastAsia="ar-SA"/>
-        </w:rPr>
-        <w:t>Administrador y Secretaría Académica.</w:t>
-      </w:r>
-    </w:p>
-    <w:p>
-      <w:pPr>
-        <w:pStyle w:val="Ttulo3"/>
-        <w:rPr>
-          <w:lang w:eastAsia="ar-SA"/>
-        </w:rPr>
-      </w:pPr>
-      <w:bookmarkStart w:id="87" w:name="_Toc493251654"/>
-      <w:r>
-        <w:rPr>
-          <w:lang w:eastAsia="ar-SA"/>
-        </w:rPr>
-        <w:t>Descripción</w:t>
-      </w:r>
-      <w:bookmarkEnd w:id="87"/>
-    </w:p>
-    <w:p>
-      <w:pPr>
-        <w:jc w:val="both"/>
-        <w:rPr>
-          <w:lang w:eastAsia="ar-SA"/>
-        </w:rPr>
-      </w:pPr>
-      <w:r>
-        <w:rPr>
-          <w:lang w:eastAsia="ar-SA"/>
-        </w:rPr>
-        <w:t>El actor utiliza el caso de uso para borrar una determinada carrera. Para ello, debe haber iniciado sesión en el sistema y este le debe haber permitido el acceso. A continuación, el actor invoca al presente caso de uso.</w:t>
-      </w:r>
-    </w:p>
-    <w:p>
-      <w:pPr>
-        <w:jc w:val="both"/>
-        <w:rPr>
-          <w:lang w:eastAsia="ar-SA"/>
-        </w:rPr>
-      </w:pPr>
-      <w:r>
-        <w:rPr>
-          <w:lang w:eastAsia="ar-SA"/>
-        </w:rPr>
-        <w:t>El sistema le presenta la información de la carrera previamente seleccionada. En caso de contener horarios de cursada y mesas de examen asociadas, el sistema se lo indica al actor. El actor confirma la operación y luego el sistema muestra el resultado de la misma.</w:t>
-      </w:r>
-    </w:p>
-    <w:p>
-      <w:pPr>
-        <w:jc w:val="both"/>
-        <w:rPr>
-          <w:lang w:eastAsia="ar-SA"/>
-        </w:rPr>
-      </w:pPr>
-      <w:r>
-        <w:rPr>
-          <w:lang w:eastAsia="ar-SA"/>
-        </w:rPr>
-        <w:t>El caso de uso finaliza cuando se realiza la eliminación de la carrera.</w:t>
-      </w:r>
-    </w:p>
-    <w:p>
-      <w:pPr>
-        <w:pStyle w:val="Ttulo2"/>
-        <w:rPr>
-          <w:lang w:eastAsia="ar-SA"/>
-        </w:rPr>
-      </w:pPr>
-      <w:bookmarkStart w:id="88" w:name="_Toc493251655"/>
+      <w:bookmarkStart w:id="87" w:name="_Toc493260333"/>
       <w:r>
         <w:rPr>
           <w:lang w:eastAsia="ar-SA"/>
@@ -11555,12 +11549,47 @@
         </w:rPr>
         <w:t>Crear usuario</w:t>
       </w:r>
+      <w:bookmarkEnd w:id="87"/>
+      <w:r>
+        <w:rPr>
+          <w:lang w:eastAsia="ar-SA"/>
+        </w:rPr>
+        <w:t xml:space="preserve"> </w:t>
+      </w:r>
+    </w:p>
+    <w:p>
+      <w:pPr>
+        <w:pStyle w:val="Ttulo3"/>
+        <w:rPr>
+          <w:lang w:eastAsia="ar-SA"/>
+        </w:rPr>
+      </w:pPr>
+      <w:bookmarkStart w:id="88" w:name="_Toc493260334"/>
+      <w:r>
+        <w:rPr>
+          <w:lang w:eastAsia="ar-SA"/>
+        </w:rPr>
+        <w:t>Actores</w:t>
+      </w:r>
       <w:bookmarkEnd w:id="88"/>
-      <w:r>
-        <w:rPr>
-          <w:lang w:eastAsia="ar-SA"/>
-        </w:rPr>
-        <w:t xml:space="preserve"> </w:t>
+    </w:p>
+    <w:p>
+      <w:pPr>
+        <w:rPr>
+          <w:lang w:eastAsia="ar-SA"/>
+        </w:rPr>
+      </w:pPr>
+      <w:r>
+        <w:rPr>
+          <w:lang w:eastAsia="ar-SA"/>
+        </w:rPr>
+        <w:t>Administrador</w:t>
+      </w:r>
+      <w:r>
+        <w:rPr>
+          <w:lang w:eastAsia="ar-SA"/>
+        </w:rPr>
+        <w:t>.</w:t>
       </w:r>
     </w:p>
     <w:p>
@@ -11570,32 +11599,106 @@
           <w:lang w:eastAsia="ar-SA"/>
         </w:rPr>
       </w:pPr>
-      <w:bookmarkStart w:id="89" w:name="_Toc493251656"/>
+      <w:bookmarkStart w:id="89" w:name="_Toc493260335"/>
+      <w:r>
+        <w:rPr>
+          <w:lang w:eastAsia="ar-SA"/>
+        </w:rPr>
+        <w:t>Descripción</w:t>
+      </w:r>
+      <w:bookmarkEnd w:id="89"/>
+    </w:p>
+    <w:p>
+      <w:pPr>
+        <w:jc w:val="both"/>
+        <w:rPr>
+          <w:lang w:eastAsia="ar-SA"/>
+        </w:rPr>
+      </w:pPr>
+      <w:r>
+        <w:rPr>
+          <w:lang w:eastAsia="ar-SA"/>
+        </w:rPr>
+        <w:t>El actor utiliza el caso de uso para crear un nuevo usuario en el sistema. Para esto, debe haber iniciado sesión en Tempus y este le debe haber permitido el acceso. A continuación, el actor invoca al presente caso de uso.</w:t>
+      </w:r>
+    </w:p>
+    <w:p>
+      <w:pPr>
+        <w:jc w:val="both"/>
+        <w:rPr>
+          <w:lang w:eastAsia="ar-SA"/>
+        </w:rPr>
+      </w:pPr>
+      <w:r>
+        <w:rPr>
+          <w:lang w:eastAsia="ar-SA"/>
+        </w:rPr>
+        <w:t>El sistema presenta el formulario con los campos obligatorios, y no obligatorios, necesarios para la creación de un usuario. El actor completa el nombre de usuario, correo electrónico, estado y rol. El actor realiza la creación del usuario y el sistema verifica la información ingresada. Luego, se presenta el resultado de la operación.</w:t>
+      </w:r>
+    </w:p>
+    <w:p>
+      <w:pPr>
+        <w:jc w:val="both"/>
+        <w:rPr>
+          <w:lang w:eastAsia="ar-SA"/>
+        </w:rPr>
+      </w:pPr>
+      <w:r>
+        <w:rPr>
+          <w:lang w:eastAsia="ar-SA"/>
+        </w:rPr>
+        <w:t>El caso de uso finaliza cuando se realizado la creación del usuario.</w:t>
+      </w:r>
+    </w:p>
+    <w:p>
+      <w:pPr>
+        <w:pStyle w:val="Ttulo2"/>
+        <w:rPr>
+          <w:lang w:eastAsia="ar-SA"/>
+        </w:rPr>
+      </w:pPr>
+      <w:bookmarkStart w:id="90" w:name="_Toc493260336"/>
+      <w:r>
+        <w:rPr>
+          <w:lang w:eastAsia="ar-SA"/>
+        </w:rPr>
+        <w:t xml:space="preserve">CU20 - </w:t>
+      </w:r>
+      <w:r>
+        <w:rPr>
+          <w:lang w:eastAsia="ar-SA"/>
+        </w:rPr>
+        <w:t>Buscar usuario</w:t>
+      </w:r>
+      <w:bookmarkEnd w:id="90"/>
+    </w:p>
+    <w:p>
+      <w:pPr>
+        <w:pStyle w:val="Ttulo3"/>
+        <w:rPr>
+          <w:lang w:eastAsia="ar-SA"/>
+        </w:rPr>
+      </w:pPr>
+      <w:bookmarkStart w:id="91" w:name="_Toc493260337"/>
       <w:r>
         <w:rPr>
           <w:lang w:eastAsia="ar-SA"/>
         </w:rPr>
         <w:t>Actores</w:t>
       </w:r>
-      <w:bookmarkEnd w:id="89"/>
-    </w:p>
-    <w:p>
-      <w:pPr>
-        <w:rPr>
-          <w:lang w:eastAsia="ar-SA"/>
-        </w:rPr>
-      </w:pPr>
-      <w:r>
-        <w:rPr>
-          <w:lang w:eastAsia="ar-SA"/>
-        </w:rPr>
-        <w:t>Administrador</w:t>
-      </w:r>
-      <w:r>
-        <w:rPr>
-          <w:lang w:eastAsia="ar-SA"/>
-        </w:rPr>
-        <w:t>.</w:t>
+      <w:bookmarkEnd w:id="91"/>
+    </w:p>
+    <w:p>
+      <w:pPr>
+        <w:rPr>
+          <w:lang w:eastAsia="ar-SA"/>
+        </w:rPr>
+      </w:pPr>
+      <w:r>
+        <w:rPr>
+          <w:lang w:eastAsia="ar-SA"/>
+        </w:rPr>
+        <w:t>Administrador.</w:t>
       </w:r>
     </w:p>
     <w:p>
@@ -11605,14 +11708,14 @@
           <w:lang w:eastAsia="ar-SA"/>
         </w:rPr>
       </w:pPr>
-      <w:bookmarkStart w:id="90" w:name="_Toc493251657"/>
+      <w:bookmarkStart w:id="92" w:name="_Toc493260338"/>
       <w:r>
         <w:rPr>
           <w:lang w:eastAsia="ar-SA"/>
         </w:rPr>
         <w:t>Descripción</w:t>
       </w:r>
-      <w:bookmarkEnd w:id="90"/>
+      <w:bookmarkEnd w:id="92"/>
     </w:p>
     <w:p>
       <w:pPr>
@@ -11625,7 +11728,7 @@
         <w:rPr>
           <w:lang w:eastAsia="ar-SA"/>
         </w:rPr>
-        <w:t>El actor utiliza el caso de uso para crear un nuevo usuario en el sistema. Para esto, debe haber iniciado sesión en Tempus y este le debe haber permitido el acceso. A continuación, el actor invoca al presente caso de uso.</w:t>
+        <w:t>El actor debe haber iniciado sesión en el sistema y este le debe haber permitido el acceso. A continuación, el actor invoca al presente caso de uso.</w:t>
       </w:r>
     </w:p>
     <w:p>
@@ -11639,21 +11742,20 @@
         <w:rPr>
           <w:lang w:eastAsia="ar-SA"/>
         </w:rPr>
-        <w:t>El sistema presenta el formulario con los campos obligatorios, y no obligatorios, necesarios para la creación de un usuario. El actor completa el nombre de usuario, correo electrónico, estado y rol. El actor realiza la creación del usuario y el sistema verifica la información ingresada. Luego, se presenta el resultado de la operación.</w:t>
-      </w:r>
-    </w:p>
-    <w:p>
-      <w:pPr>
-        <w:jc w:val="both"/>
-        <w:rPr>
-          <w:lang w:eastAsia="ar-SA"/>
-        </w:rPr>
-      </w:pPr>
-      <w:r>
-        <w:rPr>
-          <w:lang w:eastAsia="ar-SA"/>
-        </w:rPr>
-        <w:t>El caso de uso finaliza cuando se realizado la creación del usuario.</w:t>
+        <w:t xml:space="preserve">El sistema muestra todos los usuarios que se encuentren registrados. </w:t>
+      </w:r>
+    </w:p>
+    <w:p>
+      <w:pPr>
+        <w:rPr>
+          <w:lang w:eastAsia="ar-SA"/>
+        </w:rPr>
+      </w:pPr>
+      <w:r>
+        <w:rPr>
+          <w:lang w:eastAsia="ar-SA"/>
+        </w:rPr>
+        <w:t>El caso de uso finaliza cuando se presenta el resultado de la búsqueda de usuarios.</w:t>
       </w:r>
     </w:p>
     <w:p>
@@ -11663,20 +11765,20 @@
           <w:lang w:eastAsia="ar-SA"/>
         </w:rPr>
       </w:pPr>
-      <w:bookmarkStart w:id="91" w:name="_Toc493251658"/>
-      <w:r>
-        <w:rPr>
-          <w:lang w:eastAsia="ar-SA"/>
-        </w:rPr>
-        <w:t xml:space="preserve">CU20 - </w:t>
-      </w:r>
-      <w:r>
-        <w:rPr>
-          <w:lang w:eastAsia="ar-SA"/>
-        </w:rPr>
-        <w:t>Buscar usuario</w:t>
-      </w:r>
-      <w:bookmarkEnd w:id="91"/>
+      <w:bookmarkStart w:id="93" w:name="_Toc493260339"/>
+      <w:r>
+        <w:rPr>
+          <w:lang w:eastAsia="ar-SA"/>
+        </w:rPr>
+        <w:t xml:space="preserve">CU21 - </w:t>
+      </w:r>
+      <w:r>
+        <w:rPr>
+          <w:lang w:eastAsia="ar-SA"/>
+        </w:rPr>
+        <w:t>Modificar usuario</w:t>
+      </w:r>
+      <w:bookmarkEnd w:id="93"/>
     </w:p>
     <w:p>
       <w:pPr>
@@ -11685,14 +11787,14 @@
           <w:lang w:eastAsia="ar-SA"/>
         </w:rPr>
       </w:pPr>
-      <w:bookmarkStart w:id="92" w:name="_Toc493251659"/>
+      <w:bookmarkStart w:id="94" w:name="_Toc493260340"/>
       <w:r>
         <w:rPr>
           <w:lang w:eastAsia="ar-SA"/>
         </w:rPr>
         <w:t>Actores</w:t>
       </w:r>
-      <w:bookmarkEnd w:id="92"/>
+      <w:bookmarkEnd w:id="94"/>
     </w:p>
     <w:p>
       <w:pPr>
@@ -11714,122 +11816,14 @@
           <w:lang w:eastAsia="ar-SA"/>
         </w:rPr>
       </w:pPr>
-      <w:bookmarkStart w:id="93" w:name="_Toc493251660"/>
+      <w:bookmarkStart w:id="95" w:name="_Toc493260341"/>
       <w:r>
         <w:rPr>
           <w:lang w:eastAsia="ar-SA"/>
         </w:rPr>
         <w:t>Descripción</w:t>
       </w:r>
-      <w:bookmarkEnd w:id="93"/>
-    </w:p>
-    <w:p>
-      <w:pPr>
-        <w:jc w:val="both"/>
-        <w:rPr>
-          <w:lang w:eastAsia="ar-SA"/>
-        </w:rPr>
-      </w:pPr>
-      <w:r>
-        <w:rPr>
-          <w:lang w:eastAsia="ar-SA"/>
-        </w:rPr>
-        <w:t>El actor debe haber iniciado sesión en el sistema y este le debe haber permitido el acceso. A continuación, el actor invoca al presente caso de uso.</w:t>
-      </w:r>
-    </w:p>
-    <w:p>
-      <w:pPr>
-        <w:jc w:val="both"/>
-        <w:rPr>
-          <w:lang w:eastAsia="ar-SA"/>
-        </w:rPr>
-      </w:pPr>
-      <w:r>
-        <w:rPr>
-          <w:lang w:eastAsia="ar-SA"/>
-        </w:rPr>
-        <w:t xml:space="preserve">El sistema muestra todos los usuarios que se encuentren registrados. </w:t>
-      </w:r>
-    </w:p>
-    <w:p>
-      <w:pPr>
-        <w:rPr>
-          <w:lang w:eastAsia="ar-SA"/>
-        </w:rPr>
-      </w:pPr>
-      <w:r>
-        <w:rPr>
-          <w:lang w:eastAsia="ar-SA"/>
-        </w:rPr>
-        <w:t>El caso de uso finaliza cuando se presenta el resultado de la búsqueda de usuarios.</w:t>
-      </w:r>
-    </w:p>
-    <w:p>
-      <w:pPr>
-        <w:pStyle w:val="Ttulo2"/>
-        <w:rPr>
-          <w:lang w:eastAsia="ar-SA"/>
-        </w:rPr>
-      </w:pPr>
-      <w:bookmarkStart w:id="94" w:name="_Toc493251661"/>
-      <w:r>
-        <w:rPr>
-          <w:lang w:eastAsia="ar-SA"/>
-        </w:rPr>
-        <w:t xml:space="preserve">CU21 - </w:t>
-      </w:r>
-      <w:r>
-        <w:rPr>
-          <w:lang w:eastAsia="ar-SA"/>
-        </w:rPr>
-        <w:t>Modificar usuario</w:t>
-      </w:r>
-      <w:bookmarkEnd w:id="94"/>
-    </w:p>
-    <w:p>
-      <w:pPr>
-        <w:pStyle w:val="Ttulo3"/>
-        <w:rPr>
-          <w:lang w:eastAsia="ar-SA"/>
-        </w:rPr>
-      </w:pPr>
-      <w:bookmarkStart w:id="95" w:name="_Toc493251662"/>
-      <w:r>
-        <w:rPr>
-          <w:lang w:eastAsia="ar-SA"/>
-        </w:rPr>
-        <w:t>Actores</w:t>
-      </w:r>
       <w:bookmarkEnd w:id="95"/>
-    </w:p>
-    <w:p>
-      <w:pPr>
-        <w:rPr>
-          <w:lang w:eastAsia="ar-SA"/>
-        </w:rPr>
-      </w:pPr>
-      <w:r>
-        <w:rPr>
-          <w:lang w:eastAsia="ar-SA"/>
-        </w:rPr>
-        <w:t>Administrador.</w:t>
-      </w:r>
-    </w:p>
-    <w:p>
-      <w:pPr>
-        <w:pStyle w:val="Ttulo3"/>
-        <w:rPr>
-          <w:lang w:eastAsia="ar-SA"/>
-        </w:rPr>
-      </w:pPr>
-      <w:bookmarkStart w:id="96" w:name="_Toc493251663"/>
-      <w:r>
-        <w:rPr>
-          <w:lang w:eastAsia="ar-SA"/>
-        </w:rPr>
-        <w:t>Descripción</w:t>
-      </w:r>
-      <w:bookmarkEnd w:id="96"/>
     </w:p>
     <w:p>
       <w:pPr>
@@ -11881,7 +11875,7 @@
           <w:lang w:eastAsia="ar-SA"/>
         </w:rPr>
       </w:pPr>
-      <w:bookmarkStart w:id="97" w:name="_Toc493251664"/>
+      <w:bookmarkStart w:id="96" w:name="_Toc493260342"/>
       <w:r>
         <w:rPr>
           <w:lang w:eastAsia="ar-SA"/>
@@ -11894,36 +11888,116 @@
         </w:rPr>
         <w:t>Borrar usuario</w:t>
       </w:r>
+      <w:bookmarkEnd w:id="96"/>
+    </w:p>
+    <w:p>
+      <w:pPr>
+        <w:pStyle w:val="Ttulo3"/>
+        <w:rPr>
+          <w:lang w:eastAsia="ar-SA"/>
+        </w:rPr>
+      </w:pPr>
+      <w:bookmarkStart w:id="97" w:name="_Toc493260343"/>
+      <w:r>
+        <w:rPr>
+          <w:lang w:eastAsia="ar-SA"/>
+        </w:rPr>
+        <w:t>Actor</w:t>
+      </w:r>
       <w:bookmarkEnd w:id="97"/>
     </w:p>
     <w:p>
       <w:pPr>
+        <w:rPr>
+          <w:lang w:eastAsia="ar-SA"/>
+        </w:rPr>
+      </w:pPr>
+      <w:r>
+        <w:rPr>
+          <w:lang w:eastAsia="ar-SA"/>
+        </w:rPr>
+        <w:t>Administrador</w:t>
+      </w:r>
+    </w:p>
+    <w:p>
+      <w:pPr>
         <w:pStyle w:val="Ttulo3"/>
         <w:rPr>
           <w:lang w:eastAsia="ar-SA"/>
         </w:rPr>
       </w:pPr>
-      <w:bookmarkStart w:id="98" w:name="_Toc493251665"/>
-      <w:r>
-        <w:rPr>
-          <w:lang w:eastAsia="ar-SA"/>
-        </w:rPr>
-        <w:t>Actor</w:t>
+      <w:bookmarkStart w:id="98" w:name="_Toc493260344"/>
+      <w:r>
+        <w:rPr>
+          <w:lang w:eastAsia="ar-SA"/>
+        </w:rPr>
+        <w:t>Descripción</w:t>
       </w:r>
       <w:bookmarkEnd w:id="98"/>
     </w:p>
     <w:p>
       <w:pPr>
-        <w:rPr>
-          <w:lang w:eastAsia="ar-SA"/>
-        </w:rPr>
-      </w:pPr>
-      <w:r>
-        <w:rPr>
-          <w:lang w:eastAsia="ar-SA"/>
-        </w:rPr>
-        <w:t>Administrador</w:t>
-      </w:r>
+        <w:jc w:val="both"/>
+        <w:rPr>
+          <w:lang w:eastAsia="ar-SA"/>
+        </w:rPr>
+      </w:pPr>
+      <w:r>
+        <w:rPr>
+          <w:lang w:eastAsia="ar-SA"/>
+        </w:rPr>
+        <w:t>El actor debe haber iniciado sesión en el sistema y este le debe haber permitido el acceso. A continuación, el actor invoca al presente caso de uso.</w:t>
+      </w:r>
+    </w:p>
+    <w:p>
+      <w:pPr>
+        <w:jc w:val="both"/>
+        <w:rPr>
+          <w:lang w:eastAsia="ar-SA"/>
+        </w:rPr>
+      </w:pPr>
+      <w:r>
+        <w:rPr>
+          <w:lang w:eastAsia="ar-SA"/>
+        </w:rPr>
+        <w:t>El sistema consulta al usuario si está seguro que desea eliminar al usuario seleccionado. El actor confirma la operación. El sistema realiza la operación y muestra el mensaje con el resultado de la misma.</w:t>
+      </w:r>
+    </w:p>
+    <w:p>
+      <w:pPr>
+        <w:jc w:val="both"/>
+        <w:rPr>
+          <w:lang w:eastAsia="ar-SA"/>
+        </w:rPr>
+      </w:pPr>
+      <w:r>
+        <w:rPr>
+          <w:lang w:eastAsia="ar-SA"/>
+        </w:rPr>
+        <w:t>El caso de uso finaliza cuando se realiza la eliminación del usuario.</w:t>
+      </w:r>
+    </w:p>
+    <w:p>
+      <w:pPr>
+        <w:pStyle w:val="Ttulo2"/>
+        <w:rPr>
+          <w:lang w:eastAsia="ar-SA"/>
+        </w:rPr>
+      </w:pPr>
+      <w:bookmarkStart w:id="99" w:name="_Toc493260345"/>
+      <w:r>
+        <w:rPr>
+          <w:lang w:eastAsia="ar-SA"/>
+        </w:rPr>
+        <w:t xml:space="preserve">CU23 - </w:t>
+      </w:r>
+      <w:r>
+        <w:rPr>
+          <w:lang w:eastAsia="ar-SA"/>
+        </w:rPr>
+        <w:t>Crear rol</w:t>
+      </w:r>
+      <w:bookmarkEnd w:id="99"/>
     </w:p>
     <w:p>
       <w:pPr>
@@ -11932,14 +12006,43 @@
           <w:lang w:eastAsia="ar-SA"/>
         </w:rPr>
       </w:pPr>
-      <w:bookmarkStart w:id="99" w:name="_Toc493251666"/>
+      <w:bookmarkStart w:id="100" w:name="_Toc493260346"/>
+      <w:r>
+        <w:rPr>
+          <w:lang w:eastAsia="ar-SA"/>
+        </w:rPr>
+        <w:t>Actores</w:t>
+      </w:r>
+      <w:bookmarkEnd w:id="100"/>
+    </w:p>
+    <w:p>
+      <w:pPr>
+        <w:rPr>
+          <w:lang w:eastAsia="ar-SA"/>
+        </w:rPr>
+      </w:pPr>
+      <w:r>
+        <w:rPr>
+          <w:lang w:eastAsia="ar-SA"/>
+        </w:rPr>
+        <w:t>Administrador.</w:t>
+      </w:r>
+    </w:p>
+    <w:p>
+      <w:pPr>
+        <w:pStyle w:val="Ttulo3"/>
+        <w:rPr>
+          <w:lang w:eastAsia="ar-SA"/>
+        </w:rPr>
+      </w:pPr>
+      <w:bookmarkStart w:id="101" w:name="_Toc493260347"/>
       <w:r>
         <w:rPr>
           <w:lang w:eastAsia="ar-SA"/>
         </w:rPr>
         <w:t>Descripción</w:t>
       </w:r>
-      <w:bookmarkEnd w:id="99"/>
+      <w:bookmarkEnd w:id="101"/>
     </w:p>
     <w:p>
       <w:pPr>
@@ -11952,6 +12055,115 @@
         <w:rPr>
           <w:lang w:eastAsia="ar-SA"/>
         </w:rPr>
+        <w:t>El actor utiliza el caso de uso para crear un nuevo rol en el sistema. Para esto, debe haber iniciado sesión en Tempus y este le debe haber permitido el acceso. A continuación, el actor invoca al presente caso de uso.</w:t>
+      </w:r>
+    </w:p>
+    <w:p>
+      <w:pPr>
+        <w:jc w:val="both"/>
+        <w:rPr>
+          <w:lang w:eastAsia="ar-SA"/>
+        </w:rPr>
+      </w:pPr>
+      <w:r>
+        <w:rPr>
+          <w:lang w:eastAsia="ar-SA"/>
+        </w:rPr>
+        <w:t>El sistema presenta el formulario con los campos obligatorios, y no obligatorios, necesarios para la creación de un rol. El actor completa el nombre del rol y los permisos que tiene. El actor realiza la creación del rol y el sistema verifica la información ingresada. Luego, se presenta el resultado de la operación.</w:t>
+      </w:r>
+    </w:p>
+    <w:p>
+      <w:pPr>
+        <w:jc w:val="both"/>
+        <w:rPr>
+          <w:lang w:eastAsia="ar-SA"/>
+        </w:rPr>
+      </w:pPr>
+      <w:r>
+        <w:rPr>
+          <w:lang w:eastAsia="ar-SA"/>
+        </w:rPr>
+        <w:t>El caso de uso finaliza cuando se realizado la creación del rol.</w:t>
+      </w:r>
+    </w:p>
+    <w:p>
+      <w:pPr>
+        <w:pStyle w:val="Ttulo2"/>
+        <w:rPr>
+          <w:lang w:eastAsia="ar-SA"/>
+        </w:rPr>
+      </w:pPr>
+      <w:bookmarkStart w:id="102" w:name="_Toc493260348"/>
+      <w:r>
+        <w:rPr>
+          <w:lang w:eastAsia="ar-SA"/>
+        </w:rPr>
+        <w:t xml:space="preserve">CU24 - </w:t>
+      </w:r>
+      <w:r>
+        <w:rPr>
+          <w:lang w:eastAsia="ar-SA"/>
+        </w:rPr>
+        <w:t>Buscar rol</w:t>
+      </w:r>
+      <w:bookmarkEnd w:id="102"/>
+    </w:p>
+    <w:p>
+      <w:pPr>
+        <w:pStyle w:val="Ttulo3"/>
+        <w:rPr>
+          <w:lang w:eastAsia="ar-SA"/>
+        </w:rPr>
+      </w:pPr>
+      <w:bookmarkStart w:id="103" w:name="_Toc493260349"/>
+      <w:r>
+        <w:rPr>
+          <w:lang w:eastAsia="ar-SA"/>
+        </w:rPr>
+        <w:t>Actores</w:t>
+      </w:r>
+      <w:bookmarkEnd w:id="103"/>
+    </w:p>
+    <w:p>
+      <w:pPr>
+        <w:rPr>
+          <w:lang w:eastAsia="ar-SA"/>
+        </w:rPr>
+      </w:pPr>
+      <w:r>
+        <w:rPr>
+          <w:lang w:eastAsia="ar-SA"/>
+        </w:rPr>
+        <w:t>Administrador.</w:t>
+      </w:r>
+    </w:p>
+    <w:p>
+      <w:pPr>
+        <w:pStyle w:val="Ttulo3"/>
+        <w:rPr>
+          <w:lang w:eastAsia="ar-SA"/>
+        </w:rPr>
+      </w:pPr>
+      <w:bookmarkStart w:id="104" w:name="_Toc493260350"/>
+      <w:r>
+        <w:rPr>
+          <w:lang w:eastAsia="ar-SA"/>
+        </w:rPr>
+        <w:t>Descripción</w:t>
+      </w:r>
+      <w:bookmarkEnd w:id="104"/>
+    </w:p>
+    <w:p>
+      <w:pPr>
+        <w:jc w:val="both"/>
+        <w:rPr>
+          <w:lang w:eastAsia="ar-SA"/>
+        </w:rPr>
+      </w:pPr>
+      <w:r>
+        <w:rPr>
+          <w:lang w:eastAsia="ar-SA"/>
+        </w:rPr>
         <w:t>El actor debe haber iniciado sesión en el sistema y este le debe haber permitido el acceso. A continuación, el actor invoca al presente caso de uso.</w:t>
       </w:r>
     </w:p>
@@ -11966,21 +12178,20 @@
         <w:rPr>
           <w:lang w:eastAsia="ar-SA"/>
         </w:rPr>
-        <w:t>El sistema consulta al usuario si está seguro que desea eliminar al usuario seleccionado. El actor confirma la operación. El sistema realiza la operación y muestra el mensaje con el resultado de la misma.</w:t>
-      </w:r>
-    </w:p>
-    <w:p>
-      <w:pPr>
-        <w:jc w:val="both"/>
-        <w:rPr>
-          <w:lang w:eastAsia="ar-SA"/>
-        </w:rPr>
-      </w:pPr>
-      <w:r>
-        <w:rPr>
-          <w:lang w:eastAsia="ar-SA"/>
-        </w:rPr>
-        <w:t>El caso de uso finaliza cuando se realiza la eliminación del usuario.</w:t>
+        <w:t xml:space="preserve">El sistema muestra todos los roles que se encuentren cargados. </w:t>
+      </w:r>
+    </w:p>
+    <w:p>
+      <w:pPr>
+        <w:rPr>
+          <w:lang w:eastAsia="ar-SA"/>
+        </w:rPr>
+      </w:pPr>
+      <w:r>
+        <w:rPr>
+          <w:lang w:eastAsia="ar-SA"/>
+        </w:rPr>
+        <w:t>El caso de uso finaliza cuando se presenta el resultado de la búsqueda de roles.</w:t>
       </w:r>
     </w:p>
     <w:p>
@@ -11990,224 +12201,7 @@
           <w:lang w:eastAsia="ar-SA"/>
         </w:rPr>
       </w:pPr>
-      <w:bookmarkStart w:id="100" w:name="_Toc493251667"/>
-      <w:r>
-        <w:rPr>
-          <w:lang w:eastAsia="ar-SA"/>
-        </w:rPr>
-        <w:t xml:space="preserve">CU23 - </w:t>
-      </w:r>
-      <w:r>
-        <w:rPr>
-          <w:lang w:eastAsia="ar-SA"/>
-        </w:rPr>
-        <w:t>Crear rol</w:t>
-      </w:r>
-      <w:bookmarkEnd w:id="100"/>
-    </w:p>
-    <w:p>
-      <w:pPr>
-        <w:pStyle w:val="Ttulo3"/>
-        <w:rPr>
-          <w:lang w:eastAsia="ar-SA"/>
-        </w:rPr>
-      </w:pPr>
-      <w:bookmarkStart w:id="101" w:name="_Toc493251668"/>
-      <w:r>
-        <w:rPr>
-          <w:lang w:eastAsia="ar-SA"/>
-        </w:rPr>
-        <w:t>Actores</w:t>
-      </w:r>
-      <w:bookmarkEnd w:id="101"/>
-    </w:p>
-    <w:p>
-      <w:pPr>
-        <w:rPr>
-          <w:lang w:eastAsia="ar-SA"/>
-        </w:rPr>
-      </w:pPr>
-      <w:r>
-        <w:rPr>
-          <w:lang w:eastAsia="ar-SA"/>
-        </w:rPr>
-        <w:t>Administrador.</w:t>
-      </w:r>
-    </w:p>
-    <w:p>
-      <w:pPr>
-        <w:pStyle w:val="Ttulo3"/>
-        <w:rPr>
-          <w:lang w:eastAsia="ar-SA"/>
-        </w:rPr>
-      </w:pPr>
-      <w:bookmarkStart w:id="102" w:name="_Toc493251669"/>
-      <w:r>
-        <w:rPr>
-          <w:lang w:eastAsia="ar-SA"/>
-        </w:rPr>
-        <w:t>Descripción</w:t>
-      </w:r>
-      <w:bookmarkEnd w:id="102"/>
-    </w:p>
-    <w:p>
-      <w:pPr>
-        <w:jc w:val="both"/>
-        <w:rPr>
-          <w:lang w:eastAsia="ar-SA"/>
-        </w:rPr>
-      </w:pPr>
-      <w:r>
-        <w:rPr>
-          <w:lang w:eastAsia="ar-SA"/>
-        </w:rPr>
-        <w:t>El actor utiliza el caso de uso para crear un nuevo rol en el sistema. Para esto, debe haber iniciado sesión en Tempus y este le debe haber permitido el acceso. A continuación, el actor invoca al presente caso de uso.</w:t>
-      </w:r>
-    </w:p>
-    <w:p>
-      <w:pPr>
-        <w:jc w:val="both"/>
-        <w:rPr>
-          <w:lang w:eastAsia="ar-SA"/>
-        </w:rPr>
-      </w:pPr>
-      <w:r>
-        <w:rPr>
-          <w:lang w:eastAsia="ar-SA"/>
-        </w:rPr>
-        <w:t>El sistema presenta el formulario con los campos obligatorios, y no obligatorios, necesarios para la creación de un rol. El actor completa el nombre del rol y los permisos que tiene. El actor realiza la creación del rol y el sistema verifica la información ingresada. Luego, se presenta el resultado de la operación.</w:t>
-      </w:r>
-    </w:p>
-    <w:p>
-      <w:pPr>
-        <w:jc w:val="both"/>
-        <w:rPr>
-          <w:lang w:eastAsia="ar-SA"/>
-        </w:rPr>
-      </w:pPr>
-      <w:r>
-        <w:rPr>
-          <w:lang w:eastAsia="ar-SA"/>
-        </w:rPr>
-        <w:t>El caso de uso finaliza cuando se realizado la creación del rol.</w:t>
-      </w:r>
-    </w:p>
-    <w:p>
-      <w:pPr>
-        <w:pStyle w:val="Ttulo2"/>
-        <w:rPr>
-          <w:lang w:eastAsia="ar-SA"/>
-        </w:rPr>
-      </w:pPr>
-      <w:bookmarkStart w:id="103" w:name="_Toc493251670"/>
-      <w:r>
-        <w:rPr>
-          <w:lang w:eastAsia="ar-SA"/>
-        </w:rPr>
-        <w:t xml:space="preserve">CU24 - </w:t>
-      </w:r>
-      <w:r>
-        <w:rPr>
-          <w:lang w:eastAsia="ar-SA"/>
-        </w:rPr>
-        <w:t>Buscar rol</w:t>
-      </w:r>
-      <w:bookmarkEnd w:id="103"/>
-    </w:p>
-    <w:p>
-      <w:pPr>
-        <w:pStyle w:val="Ttulo3"/>
-        <w:rPr>
-          <w:lang w:eastAsia="ar-SA"/>
-        </w:rPr>
-      </w:pPr>
-      <w:bookmarkStart w:id="104" w:name="_Toc493251671"/>
-      <w:r>
-        <w:rPr>
-          <w:lang w:eastAsia="ar-SA"/>
-        </w:rPr>
-        <w:t>Actores</w:t>
-      </w:r>
-      <w:bookmarkEnd w:id="104"/>
-    </w:p>
-    <w:p>
-      <w:pPr>
-        <w:rPr>
-          <w:lang w:eastAsia="ar-SA"/>
-        </w:rPr>
-      </w:pPr>
-      <w:r>
-        <w:rPr>
-          <w:lang w:eastAsia="ar-SA"/>
-        </w:rPr>
-        <w:t>Administrador.</w:t>
-      </w:r>
-    </w:p>
-    <w:p>
-      <w:pPr>
-        <w:pStyle w:val="Ttulo3"/>
-        <w:rPr>
-          <w:lang w:eastAsia="ar-SA"/>
-        </w:rPr>
-      </w:pPr>
-      <w:bookmarkStart w:id="105" w:name="_Toc493251672"/>
-      <w:r>
-        <w:rPr>
-          <w:lang w:eastAsia="ar-SA"/>
-        </w:rPr>
-        <w:t>Descripción</w:t>
-      </w:r>
-      <w:bookmarkEnd w:id="105"/>
-    </w:p>
-    <w:p>
-      <w:pPr>
-        <w:jc w:val="both"/>
-        <w:rPr>
-          <w:lang w:eastAsia="ar-SA"/>
-        </w:rPr>
-      </w:pPr>
-      <w:r>
-        <w:rPr>
-          <w:lang w:eastAsia="ar-SA"/>
-        </w:rPr>
-        <w:t>El actor debe haber iniciado sesión en el sistema y este le debe haber permitido el acceso. A continuación, el actor invoca al presente caso de uso.</w:t>
-      </w:r>
-    </w:p>
-    <w:p>
-      <w:pPr>
-        <w:jc w:val="both"/>
-        <w:rPr>
-          <w:lang w:eastAsia="ar-SA"/>
-        </w:rPr>
-      </w:pPr>
-      <w:r>
-        <w:rPr>
-          <w:lang w:eastAsia="ar-SA"/>
-        </w:rPr>
-        <w:t xml:space="preserve">El sistema muestra todos los roles que se encuentren cargados. </w:t>
-      </w:r>
-    </w:p>
-    <w:p>
-      <w:pPr>
-        <w:rPr>
-          <w:lang w:eastAsia="ar-SA"/>
-        </w:rPr>
-      </w:pPr>
-      <w:r>
-        <w:rPr>
-          <w:lang w:eastAsia="ar-SA"/>
-        </w:rPr>
-        <w:t>El caso de uso finaliza cuando se presenta el resultado de la búsqueda de roles.</w:t>
-      </w:r>
-    </w:p>
-    <w:p>
-      <w:pPr>
-        <w:pStyle w:val="Ttulo2"/>
-        <w:rPr>
-          <w:lang w:eastAsia="ar-SA"/>
-        </w:rPr>
-      </w:pPr>
-      <w:bookmarkStart w:id="106" w:name="_Toc493251673"/>
+      <w:bookmarkStart w:id="105" w:name="_Toc493260351"/>
       <w:r>
         <w:rPr>
           <w:lang w:eastAsia="ar-SA"/>
@@ -12221,23 +12215,144 @@
         </w:rPr>
         <w:t>Modificar rol</w:t>
       </w:r>
+      <w:bookmarkEnd w:id="105"/>
+    </w:p>
+    <w:p>
+      <w:pPr>
+        <w:pStyle w:val="Ttulo3"/>
+        <w:rPr>
+          <w:lang w:eastAsia="ar-SA"/>
+        </w:rPr>
+      </w:pPr>
+      <w:bookmarkStart w:id="106" w:name="_Toc493260352"/>
+      <w:r>
+        <w:rPr>
+          <w:lang w:eastAsia="ar-SA"/>
+        </w:rPr>
+        <w:t>Actores</w:t>
+      </w:r>
       <w:bookmarkEnd w:id="106"/>
     </w:p>
     <w:p>
       <w:pPr>
+        <w:rPr>
+          <w:lang w:eastAsia="ar-SA"/>
+        </w:rPr>
+      </w:pPr>
+      <w:r>
+        <w:rPr>
+          <w:lang w:eastAsia="ar-SA"/>
+        </w:rPr>
+        <w:t>Administrador.</w:t>
+      </w:r>
+    </w:p>
+    <w:p>
+      <w:pPr>
         <w:pStyle w:val="Ttulo3"/>
         <w:rPr>
           <w:lang w:eastAsia="ar-SA"/>
         </w:rPr>
       </w:pPr>
-      <w:bookmarkStart w:id="107" w:name="_Toc493251674"/>
+      <w:bookmarkStart w:id="107" w:name="_Toc493260353"/>
+      <w:r>
+        <w:rPr>
+          <w:lang w:eastAsia="ar-SA"/>
+        </w:rPr>
+        <w:t>Descripción</w:t>
+      </w:r>
+      <w:bookmarkEnd w:id="107"/>
+    </w:p>
+    <w:p>
+      <w:pPr>
+        <w:jc w:val="both"/>
+        <w:rPr>
+          <w:lang w:eastAsia="ar-SA"/>
+        </w:rPr>
+      </w:pPr>
+      <w:r>
+        <w:rPr>
+          <w:lang w:eastAsia="ar-SA"/>
+        </w:rPr>
+        <w:t>El actor utiliza el caso de uso para modificar la información de una determinado rol. El caso de uso comienza luego que el actor haya iniciado sesión en el sistema y este le haya permitido el acceso.</w:t>
+      </w:r>
+    </w:p>
+    <w:p>
+      <w:pPr>
+        <w:jc w:val="both"/>
+        <w:rPr>
+          <w:lang w:eastAsia="ar-SA"/>
+        </w:rPr>
+      </w:pPr>
+      <w:r>
+        <w:rPr>
+          <w:lang w:eastAsia="ar-SA"/>
+        </w:rPr>
+        <w:t xml:space="preserve">El sistema muestra la información del rol que ha sido previamente seleccionada. El actor introduce los cambios necesarios sobre los campos modificables del rol. El actor </w:t>
+      </w:r>
+      <w:r>
+        <w:rPr>
+          <w:lang w:eastAsia="ar-SA"/>
+        </w:rPr>
+        <w:t xml:space="preserve">modifica el rol, </w:t>
+      </w:r>
+      <w:r>
+        <w:rPr>
+          <w:lang w:eastAsia="ar-SA"/>
+        </w:rPr>
+        <w:t xml:space="preserve"> el sistema verifica la información introducida y realiza la operación. Luego se muestra el resultado de la modificación de rol.</w:t>
+      </w:r>
+    </w:p>
+    <w:p>
+      <w:pPr>
+        <w:jc w:val="both"/>
+        <w:rPr>
+          <w:lang w:eastAsia="ar-SA"/>
+        </w:rPr>
+      </w:pPr>
+      <w:r>
+        <w:rPr>
+          <w:lang w:eastAsia="ar-SA"/>
+        </w:rPr>
+        <w:t>El caso de uso finaliza cuando se realiza la modificación del rol.</w:t>
+      </w:r>
+    </w:p>
+    <w:p>
+      <w:pPr>
+        <w:pStyle w:val="Ttulo2"/>
+        <w:rPr>
+          <w:lang w:eastAsia="ar-SA"/>
+        </w:rPr>
+      </w:pPr>
+      <w:bookmarkStart w:id="108" w:name="_Toc493260354"/>
+      <w:r>
+        <w:rPr>
+          <w:lang w:eastAsia="ar-SA"/>
+        </w:rPr>
+        <w:t xml:space="preserve">CU26 - </w:t>
+      </w:r>
+      <w:r>
+        <w:rPr>
+          <w:lang w:eastAsia="ar-SA"/>
+        </w:rPr>
+        <w:t>Borrar rol</w:t>
+      </w:r>
+      <w:bookmarkEnd w:id="108"/>
+    </w:p>
+    <w:p>
+      <w:pPr>
+        <w:pStyle w:val="Ttulo3"/>
+        <w:rPr>
+          <w:lang w:eastAsia="ar-SA"/>
+        </w:rPr>
+      </w:pPr>
+      <w:bookmarkStart w:id="109" w:name="_Toc493260355"/>
       <w:r>
         <w:rPr>
           <w:lang w:eastAsia="ar-SA"/>
         </w:rPr>
         <w:t>Actores</w:t>
       </w:r>
-      <w:bookmarkEnd w:id="107"/>
+      <w:bookmarkEnd w:id="109"/>
     </w:p>
     <w:p>
       <w:pPr>
@@ -12259,14 +12374,14 @@
           <w:lang w:eastAsia="ar-SA"/>
         </w:rPr>
       </w:pPr>
-      <w:bookmarkStart w:id="108" w:name="_Toc493251675"/>
+      <w:bookmarkStart w:id="110" w:name="_Toc493260356"/>
       <w:r>
         <w:rPr>
           <w:lang w:eastAsia="ar-SA"/>
         </w:rPr>
         <w:t>Descripción</w:t>
       </w:r>
-      <w:bookmarkEnd w:id="108"/>
+      <w:bookmarkEnd w:id="110"/>
     </w:p>
     <w:p>
       <w:pPr>
@@ -12279,7 +12394,7 @@
         <w:rPr>
           <w:lang w:eastAsia="ar-SA"/>
         </w:rPr>
-        <w:t>El actor utiliza el caso de uso para modificar la información de una determinado rol. El caso de uso comienza luego que el actor haya iniciado sesión en el sistema y este le haya permitido el acceso.</w:t>
+        <w:t>El actor debe haber iniciado sesión en el sistema y este le debe haber permitido el acceso. A continuación, el actor invoca al presente caso de uso.</w:t>
       </w:r>
     </w:p>
     <w:p>
@@ -12293,19 +12408,7 @@
         <w:rPr>
           <w:lang w:eastAsia="ar-SA"/>
         </w:rPr>
-        <w:t xml:space="preserve">El sistema muestra la información del rol que ha sido previamente seleccionada. El actor introduce los cambios necesarios sobre los campos modificables del rol. El actor </w:t>
-      </w:r>
-      <w:r>
-        <w:rPr>
-          <w:lang w:eastAsia="ar-SA"/>
-        </w:rPr>
-        <w:t xml:space="preserve">modifica el rol, </w:t>
-      </w:r>
-      <w:r>
-        <w:rPr>
-          <w:lang w:eastAsia="ar-SA"/>
-        </w:rPr>
-        <w:t xml:space="preserve"> el sistema verifica la información introducida y realiza la operación. Luego se muestra el resultado de la modificación de rol.</w:t>
+        <w:t>El sistema consulta al usuario si está seguro que desea eliminar al rol seleccionado. El actor confirma la operación. El sistema realiza la operación y muestra el mensaje con el resultado de la misma.</w:t>
       </w:r>
     </w:p>
     <w:p>
@@ -12319,7 +12422,7 @@
         <w:rPr>
           <w:lang w:eastAsia="ar-SA"/>
         </w:rPr>
-        <w:t>El caso de uso finaliza cuando se realiza la modificación del rol.</w:t>
+        <w:t>El caso de uso finaliza cuando se realiza la eliminación del rol.</w:t>
       </w:r>
     </w:p>
     <w:p>
@@ -12329,20 +12432,26 @@
           <w:lang w:eastAsia="ar-SA"/>
         </w:rPr>
       </w:pPr>
-      <w:bookmarkStart w:id="109" w:name="_Toc493251676"/>
-      <w:r>
-        <w:rPr>
-          <w:lang w:eastAsia="ar-SA"/>
-        </w:rPr>
-        <w:t xml:space="preserve">CU26 - </w:t>
-      </w:r>
-      <w:r>
-        <w:rPr>
-          <w:lang w:eastAsia="ar-SA"/>
-        </w:rPr>
-        <w:t>Borrar rol</w:t>
-      </w:r>
-      <w:bookmarkEnd w:id="109"/>
+      <w:bookmarkStart w:id="111" w:name="_Toc493260357"/>
+      <w:r>
+        <w:rPr>
+          <w:lang w:eastAsia="ar-SA"/>
+        </w:rPr>
+        <w:t xml:space="preserve">CU27 - </w:t>
+      </w:r>
+      <w:r>
+        <w:rPr>
+          <w:lang w:eastAsia="ar-SA"/>
+        </w:rPr>
+        <w:t>Crear permiso</w:t>
+      </w:r>
+      <w:bookmarkEnd w:id="111"/>
+      <w:r>
+        <w:rPr>
+          <w:lang w:eastAsia="ar-SA"/>
+        </w:rPr>
+        <w:t xml:space="preserve"> </w:t>
+      </w:r>
     </w:p>
     <w:p>
       <w:pPr>
@@ -12351,26 +12460,32 @@
           <w:lang w:eastAsia="ar-SA"/>
         </w:rPr>
       </w:pPr>
-      <w:bookmarkStart w:id="110" w:name="_Toc493251677"/>
+      <w:bookmarkStart w:id="112" w:name="_Toc493260358"/>
       <w:r>
         <w:rPr>
           <w:lang w:eastAsia="ar-SA"/>
         </w:rPr>
         <w:t>Actores</w:t>
       </w:r>
-      <w:bookmarkEnd w:id="110"/>
-    </w:p>
-    <w:p>
-      <w:pPr>
-        <w:rPr>
-          <w:lang w:eastAsia="ar-SA"/>
-        </w:rPr>
-      </w:pPr>
-      <w:r>
-        <w:rPr>
-          <w:lang w:eastAsia="ar-SA"/>
-        </w:rPr>
-        <w:t>Administrador.</w:t>
+      <w:bookmarkEnd w:id="112"/>
+    </w:p>
+    <w:p>
+      <w:pPr>
+        <w:rPr>
+          <w:lang w:eastAsia="ar-SA"/>
+        </w:rPr>
+      </w:pPr>
+      <w:r>
+        <w:rPr>
+          <w:lang w:eastAsia="ar-SA"/>
+        </w:rPr>
+        <w:t>Administrador</w:t>
+      </w:r>
+      <w:r>
+        <w:rPr>
+          <w:lang w:eastAsia="ar-SA"/>
+        </w:rPr>
+        <w:t>.</w:t>
       </w:r>
     </w:p>
     <w:p>
@@ -12380,135 +12495,14 @@
           <w:lang w:eastAsia="ar-SA"/>
         </w:rPr>
       </w:pPr>
-      <w:bookmarkStart w:id="111" w:name="_Toc493251678"/>
+      <w:bookmarkStart w:id="113" w:name="_Toc493260359"/>
       <w:r>
         <w:rPr>
           <w:lang w:eastAsia="ar-SA"/>
         </w:rPr>
         <w:t>Descripción</w:t>
       </w:r>
-      <w:bookmarkEnd w:id="111"/>
-    </w:p>
-    <w:p>
-      <w:pPr>
-        <w:jc w:val="both"/>
-        <w:rPr>
-          <w:lang w:eastAsia="ar-SA"/>
-        </w:rPr>
-      </w:pPr>
-      <w:r>
-        <w:rPr>
-          <w:lang w:eastAsia="ar-SA"/>
-        </w:rPr>
-        <w:t>El actor debe haber iniciado sesión en el sistema y este le debe haber permitido el acceso. A continuación, el actor invoca al presente caso de uso.</w:t>
-      </w:r>
-    </w:p>
-    <w:p>
-      <w:pPr>
-        <w:jc w:val="both"/>
-        <w:rPr>
-          <w:lang w:eastAsia="ar-SA"/>
-        </w:rPr>
-      </w:pPr>
-      <w:r>
-        <w:rPr>
-          <w:lang w:eastAsia="ar-SA"/>
-        </w:rPr>
-        <w:t>El sistema consulta al usuario si está seguro que desea eliminar al rol seleccionado. El actor confirma la operación. El sistema realiza la operación y muestra el mensaje con el resultado de la misma.</w:t>
-      </w:r>
-    </w:p>
-    <w:p>
-      <w:pPr>
-        <w:jc w:val="both"/>
-        <w:rPr>
-          <w:lang w:eastAsia="ar-SA"/>
-        </w:rPr>
-      </w:pPr>
-      <w:r>
-        <w:rPr>
-          <w:lang w:eastAsia="ar-SA"/>
-        </w:rPr>
-        <w:t>El caso de uso finaliza cuando se realiza la eliminación del rol.</w:t>
-      </w:r>
-    </w:p>
-    <w:p>
-      <w:pPr>
-        <w:pStyle w:val="Ttulo2"/>
-        <w:rPr>
-          <w:lang w:eastAsia="ar-SA"/>
-        </w:rPr>
-      </w:pPr>
-      <w:bookmarkStart w:id="112" w:name="_Toc493251679"/>
-      <w:r>
-        <w:rPr>
-          <w:lang w:eastAsia="ar-SA"/>
-        </w:rPr>
-        <w:t xml:space="preserve">CU27 - </w:t>
-      </w:r>
-      <w:r>
-        <w:rPr>
-          <w:lang w:eastAsia="ar-SA"/>
-        </w:rPr>
-        <w:t>Crear permiso</w:t>
-      </w:r>
-      <w:bookmarkEnd w:id="112"/>
-      <w:r>
-        <w:rPr>
-          <w:lang w:eastAsia="ar-SA"/>
-        </w:rPr>
-        <w:t xml:space="preserve"> </w:t>
-      </w:r>
-    </w:p>
-    <w:p>
-      <w:pPr>
-        <w:pStyle w:val="Ttulo3"/>
-        <w:rPr>
-          <w:lang w:eastAsia="ar-SA"/>
-        </w:rPr>
-      </w:pPr>
-      <w:bookmarkStart w:id="113" w:name="_Toc493251680"/>
-      <w:r>
-        <w:rPr>
-          <w:lang w:eastAsia="ar-SA"/>
-        </w:rPr>
-        <w:t>Actores</w:t>
-      </w:r>
       <w:bookmarkEnd w:id="113"/>
-    </w:p>
-    <w:p>
-      <w:pPr>
-        <w:rPr>
-          <w:lang w:eastAsia="ar-SA"/>
-        </w:rPr>
-      </w:pPr>
-      <w:r>
-        <w:rPr>
-          <w:lang w:eastAsia="ar-SA"/>
-        </w:rPr>
-        <w:t>Administrador</w:t>
-      </w:r>
-      <w:r>
-        <w:rPr>
-          <w:lang w:eastAsia="ar-SA"/>
-        </w:rPr>
-        <w:t>.</w:t>
-      </w:r>
-    </w:p>
-    <w:p>
-      <w:pPr>
-        <w:pStyle w:val="Ttulo3"/>
-        <w:rPr>
-          <w:lang w:eastAsia="ar-SA"/>
-        </w:rPr>
-      </w:pPr>
-      <w:bookmarkStart w:id="114" w:name="_Toc493251681"/>
-      <w:r>
-        <w:rPr>
-          <w:lang w:eastAsia="ar-SA"/>
-        </w:rPr>
-        <w:t>Descripción</w:t>
-      </w:r>
-      <w:bookmarkEnd w:id="114"/>
     </w:p>
     <w:p>
       <w:pPr>
@@ -12566,30 +12560,138 @@
           <w:lang w:eastAsia="ar-SA"/>
         </w:rPr>
       </w:pPr>
-      <w:bookmarkStart w:id="115" w:name="_Toc493251682"/>
+      <w:bookmarkStart w:id="114" w:name="_Toc493260360"/>
       <w:r>
         <w:rPr>
           <w:lang w:eastAsia="ar-SA"/>
         </w:rPr>
         <w:t>CU28 - Buscar permiso</w:t>
       </w:r>
+      <w:bookmarkEnd w:id="114"/>
+    </w:p>
+    <w:p>
+      <w:pPr>
+        <w:pStyle w:val="Ttulo3"/>
+        <w:rPr>
+          <w:lang w:eastAsia="ar-SA"/>
+        </w:rPr>
+      </w:pPr>
+      <w:bookmarkStart w:id="115" w:name="_Toc493260361"/>
+      <w:r>
+        <w:rPr>
+          <w:lang w:eastAsia="ar-SA"/>
+        </w:rPr>
+        <w:t>Actores</w:t>
+      </w:r>
       <w:bookmarkEnd w:id="115"/>
     </w:p>
     <w:p>
       <w:pPr>
+        <w:rPr>
+          <w:lang w:eastAsia="ar-SA"/>
+        </w:rPr>
+      </w:pPr>
+      <w:r>
+        <w:rPr>
+          <w:lang w:eastAsia="ar-SA"/>
+        </w:rPr>
+        <w:t>Administrador.</w:t>
+      </w:r>
+    </w:p>
+    <w:p>
+      <w:pPr>
         <w:pStyle w:val="Ttulo3"/>
         <w:rPr>
           <w:lang w:eastAsia="ar-SA"/>
         </w:rPr>
       </w:pPr>
-      <w:bookmarkStart w:id="116" w:name="_Toc493251683"/>
+      <w:bookmarkStart w:id="116" w:name="_Toc493260362"/>
+      <w:r>
+        <w:rPr>
+          <w:lang w:eastAsia="ar-SA"/>
+        </w:rPr>
+        <w:t>Descripción</w:t>
+      </w:r>
+      <w:bookmarkEnd w:id="116"/>
+    </w:p>
+    <w:p>
+      <w:pPr>
+        <w:jc w:val="both"/>
+        <w:rPr>
+          <w:lang w:eastAsia="ar-SA"/>
+        </w:rPr>
+      </w:pPr>
+      <w:r>
+        <w:rPr>
+          <w:lang w:eastAsia="ar-SA"/>
+        </w:rPr>
+        <w:t>El actor debe haber iniciado sesión en el sistema y este le debe haber permitido el acceso. A continuación, el actor invoca al presente caso de uso.</w:t>
+      </w:r>
+    </w:p>
+    <w:p>
+      <w:pPr>
+        <w:jc w:val="both"/>
+        <w:rPr>
+          <w:lang w:eastAsia="ar-SA"/>
+        </w:rPr>
+      </w:pPr>
+      <w:r>
+        <w:rPr>
+          <w:lang w:eastAsia="ar-SA"/>
+        </w:rPr>
+        <w:t xml:space="preserve">El sistema muestra todos los permisos que se encuentren cargados. </w:t>
+      </w:r>
+    </w:p>
+    <w:p>
+      <w:pPr>
+        <w:rPr>
+          <w:lang w:eastAsia="ar-SA"/>
+        </w:rPr>
+      </w:pPr>
+      <w:r>
+        <w:rPr>
+          <w:lang w:eastAsia="ar-SA"/>
+        </w:rPr>
+        <w:t>El caso de uso finaliza cuando se presenta el resultado de la búsqueda de permisos.</w:t>
+      </w:r>
+    </w:p>
+    <w:p>
+      <w:pPr>
+        <w:pStyle w:val="Ttulo2"/>
+        <w:rPr>
+          <w:lang w:eastAsia="ar-SA"/>
+        </w:rPr>
+      </w:pPr>
+      <w:bookmarkStart w:id="117" w:name="_Toc493260363"/>
+      <w:r>
+        <w:rPr>
+          <w:lang w:eastAsia="ar-SA"/>
+        </w:rPr>
+        <w:t xml:space="preserve">CU29 - </w:t>
+      </w:r>
+      <w:r>
+        <w:rPr>
+          <w:lang w:eastAsia="ar-SA"/>
+        </w:rPr>
+        <w:t>Borrar permiso</w:t>
+      </w:r>
+      <w:bookmarkEnd w:id="117"/>
+    </w:p>
+    <w:p>
+      <w:pPr>
+        <w:pStyle w:val="Ttulo3"/>
+        <w:rPr>
+          <w:lang w:eastAsia="ar-SA"/>
+        </w:rPr>
+      </w:pPr>
+      <w:bookmarkStart w:id="118" w:name="_Toc493260364"/>
       <w:r>
         <w:rPr>
           <w:lang w:eastAsia="ar-SA"/>
         </w:rPr>
         <w:t>Actores</w:t>
       </w:r>
-      <w:bookmarkEnd w:id="116"/>
+      <w:bookmarkEnd w:id="118"/>
     </w:p>
     <w:p>
       <w:pPr>
@@ -12611,14 +12713,14 @@
           <w:lang w:eastAsia="ar-SA"/>
         </w:rPr>
       </w:pPr>
-      <w:bookmarkStart w:id="117" w:name="_Toc493251684"/>
+      <w:bookmarkStart w:id="119" w:name="_Toc493260365"/>
       <w:r>
         <w:rPr>
           <w:lang w:eastAsia="ar-SA"/>
         </w:rPr>
         <w:t>Descripción</w:t>
       </w:r>
-      <w:bookmarkEnd w:id="117"/>
+      <w:bookmarkEnd w:id="119"/>
     </w:p>
     <w:p>
       <w:pPr>
@@ -12645,175 +12747,67 @@
         <w:rPr>
           <w:lang w:eastAsia="ar-SA"/>
         </w:rPr>
-        <w:t xml:space="preserve">El sistema muestra todos los permisos que se encuentren cargados. </w:t>
-      </w:r>
-    </w:p>
-    <w:p>
-      <w:pPr>
-        <w:rPr>
-          <w:lang w:eastAsia="ar-SA"/>
-        </w:rPr>
-      </w:pPr>
-      <w:r>
-        <w:rPr>
-          <w:lang w:eastAsia="ar-SA"/>
-        </w:rPr>
-        <w:t>El caso de uso finaliza cuando se presenta el resultado de la búsqueda de permisos.</w:t>
-      </w:r>
-    </w:p>
-    <w:p>
-      <w:pPr>
-        <w:pStyle w:val="Ttulo2"/>
-        <w:rPr>
-          <w:lang w:eastAsia="ar-SA"/>
-        </w:rPr>
-      </w:pPr>
-      <w:bookmarkStart w:id="118" w:name="_Toc493251685"/>
-      <w:r>
-        <w:rPr>
-          <w:lang w:eastAsia="ar-SA"/>
-        </w:rPr>
-        <w:t xml:space="preserve">CU29 - </w:t>
-      </w:r>
-      <w:r>
-        <w:rPr>
-          <w:lang w:eastAsia="ar-SA"/>
-        </w:rPr>
-        <w:t>Borrar permiso</w:t>
-      </w:r>
-      <w:bookmarkEnd w:id="118"/>
-    </w:p>
-    <w:p>
-      <w:pPr>
-        <w:pStyle w:val="Ttulo3"/>
-        <w:rPr>
-          <w:lang w:eastAsia="ar-SA"/>
-        </w:rPr>
-      </w:pPr>
-      <w:bookmarkStart w:id="119" w:name="_Toc493251686"/>
-      <w:r>
-        <w:rPr>
-          <w:lang w:eastAsia="ar-SA"/>
-        </w:rPr>
-        <w:t>Actores</w:t>
-      </w:r>
-      <w:bookmarkEnd w:id="119"/>
-    </w:p>
-    <w:p>
-      <w:pPr>
-        <w:rPr>
-          <w:lang w:eastAsia="ar-SA"/>
-        </w:rPr>
-      </w:pPr>
-      <w:r>
-        <w:rPr>
-          <w:lang w:eastAsia="ar-SA"/>
-        </w:rPr>
-        <w:t>Administrador.</w:t>
-      </w:r>
-    </w:p>
-    <w:p>
-      <w:pPr>
-        <w:pStyle w:val="Ttulo3"/>
-        <w:rPr>
-          <w:lang w:eastAsia="ar-SA"/>
-        </w:rPr>
-      </w:pPr>
-      <w:bookmarkStart w:id="120" w:name="_Toc493251687"/>
-      <w:r>
-        <w:rPr>
-          <w:lang w:eastAsia="ar-SA"/>
-        </w:rPr>
-        <w:t>Descripción</w:t>
+        <w:t>El sistema consulta al usuario si está seguro que desea eliminar al permiso seleccionado. El actor confirma la operación. El sistema realiza la operación y muestra el mensaje con el resultado de la misma.</w:t>
+      </w:r>
+    </w:p>
+    <w:p>
+      <w:pPr>
+        <w:jc w:val="both"/>
+        <w:rPr>
+          <w:lang w:eastAsia="ar-SA"/>
+        </w:rPr>
+      </w:pPr>
+      <w:r>
+        <w:rPr>
+          <w:lang w:eastAsia="ar-SA"/>
+        </w:rPr>
+        <w:t>El caso de uso finaliza cuando se realiza la eliminación del permiso.</w:t>
+      </w:r>
+    </w:p>
+    <w:p>
+      <w:pPr>
+        <w:pStyle w:val="PSI-Ttulo1"/>
+      </w:pPr>
+      <w:bookmarkStart w:id="120" w:name="_Toc235007272"/>
+      <w:bookmarkStart w:id="121" w:name="_Toc235009559"/>
+      <w:bookmarkStart w:id="122" w:name="_Toc493260366"/>
+      <w:r>
+        <w:t>Diagrama</w:t>
       </w:r>
       <w:bookmarkEnd w:id="120"/>
+      <w:bookmarkEnd w:id="121"/>
+      <w:r>
+        <w:t xml:space="preserve"> de Casos de Uso</w:t>
+      </w:r>
+      <w:bookmarkEnd w:id="122"/>
     </w:p>
     <w:p>
       <w:pPr>
         <w:jc w:val="both"/>
-        <w:rPr>
-          <w:lang w:eastAsia="ar-SA"/>
-        </w:rPr>
-      </w:pPr>
-      <w:r>
-        <w:rPr>
-          <w:lang w:eastAsia="ar-SA"/>
-        </w:rPr>
-        <w:t>El actor debe haber iniciado sesión en el sistema y este le debe haber permitido el acceso. A continuación, el actor invoca al presente caso de uso.</w:t>
-      </w:r>
-    </w:p>
-    <w:p>
-      <w:pPr>
-        <w:jc w:val="both"/>
-        <w:rPr>
-          <w:lang w:eastAsia="ar-SA"/>
-        </w:rPr>
-      </w:pPr>
-      <w:r>
-        <w:rPr>
-          <w:lang w:eastAsia="ar-SA"/>
-        </w:rPr>
-        <w:t>El sistema consulta al usuario si está seguro que desea eliminar al permiso seleccionado. El actor confirma la operación. El sistema realiza la operación y muestra el mensaje con el resultado de la misma.</w:t>
-      </w:r>
-    </w:p>
-    <w:p>
-      <w:pPr>
-        <w:jc w:val="both"/>
-        <w:rPr>
-          <w:lang w:eastAsia="ar-SA"/>
-        </w:rPr>
-      </w:pPr>
-      <w:r>
-        <w:rPr>
-          <w:lang w:eastAsia="ar-SA"/>
-        </w:rPr>
-        <w:t>El caso de uso finaliza cuando se realiza la eliminación del permiso.</w:t>
-      </w:r>
-    </w:p>
-    <w:p>
-      <w:pPr>
-        <w:pStyle w:val="PSI-Ttulo1"/>
-      </w:pPr>
-      <w:bookmarkStart w:id="121" w:name="_Toc235007272"/>
-      <w:bookmarkStart w:id="122" w:name="_Toc235009559"/>
-      <w:bookmarkStart w:id="123" w:name="_Toc493251688"/>
-      <w:r>
-        <w:t>Diagrama</w:t>
-      </w:r>
-      <w:bookmarkEnd w:id="121"/>
-      <w:bookmarkEnd w:id="122"/>
-      <w:r>
-        <w:t xml:space="preserve"> de Casos de Uso</w:t>
+      </w:pPr>
+      <w:bookmarkStart w:id="123" w:name="_Toc235007273"/>
+      <w:r>
+        <w:t>En   este   aparta</w:t>
+      </w:r>
+      <w:r>
+        <w:t xml:space="preserve">do   se   </w:t>
+      </w:r>
+      <w:r>
+        <w:t>reflejan</w:t>
+      </w:r>
+      <w:r>
+        <w:t xml:space="preserve">   los   diagramas</w:t>
+      </w:r>
+      <w:r>
+        <w:t xml:space="preserve">   de   casos   de   uso   inicial</w:t>
+      </w:r>
+      <w:r>
+        <w:t>es</w:t>
+      </w:r>
+      <w:r>
+        <w:t xml:space="preserve">   del   sistema.   Los  diagramas de casos de uso son una representación gráfica de una parte o  todos  los actores y casos de uso del sistema, incluyendo sus interacciones. La construcción del Diagrama de Casos de Uso se inicia con la elaboración del Diagrama de Casos de Uso Inicial</w:t>
       </w:r>
       <w:bookmarkEnd w:id="123"/>
-    </w:p>
-    <w:p>
-      <w:pPr>
-        <w:jc w:val="both"/>
-      </w:pPr>
-      <w:bookmarkStart w:id="124" w:name="_Toc235007273"/>
-      <w:r>
-        <w:t>En   este   aparta</w:t>
-      </w:r>
-      <w:r>
-        <w:t xml:space="preserve">do   se   </w:t>
-      </w:r>
-      <w:r>
-        <w:t>reflejan</w:t>
-      </w:r>
-      <w:r>
-        <w:t xml:space="preserve">   los   diagramas</w:t>
-      </w:r>
-      <w:r>
-        <w:t xml:space="preserve">   de   casos   de   uso   inicial</w:t>
-      </w:r>
-      <w:r>
-        <w:t>es</w:t>
-      </w:r>
-      <w:r>
-        <w:t xml:space="preserve">   del   sistema.   Los  diagramas de casos de uso son una representación gráfica de una parte o  todos  los actores y casos de uso del sistema, incluyendo sus interacciones. La construcción del Diagrama de Casos de Uso se inicia con la elaboración del Diagrama de Casos de Uso Inicial</w:t>
-      </w:r>
-      <w:bookmarkEnd w:id="124"/>
       <w:r>
         <w:t>.</w:t>
       </w:r>
@@ -12968,15 +12962,15 @@
       <w:pPr>
         <w:pStyle w:val="PSI-Ttulo1"/>
       </w:pPr>
-      <w:bookmarkStart w:id="125" w:name="_Toc235007274"/>
-      <w:bookmarkStart w:id="126" w:name="_Toc235009560"/>
-      <w:bookmarkStart w:id="127" w:name="_Toc493251689"/>
+      <w:bookmarkStart w:id="124" w:name="_Toc235007274"/>
+      <w:bookmarkStart w:id="125" w:name="_Toc235009560"/>
+      <w:bookmarkStart w:id="126" w:name="_Toc493260367"/>
       <w:r>
         <w:t>Requerimientos Técnicos</w:t>
       </w:r>
+      <w:bookmarkEnd w:id="124"/>
       <w:bookmarkEnd w:id="125"/>
       <w:bookmarkEnd w:id="126"/>
-      <w:bookmarkEnd w:id="127"/>
     </w:p>
     <w:p>
       <w:pPr>
@@ -13015,15 +13009,15 @@
         <w:lastRenderedPageBreak/>
         <w:br/>
       </w:r>
-      <w:bookmarkStart w:id="128" w:name="_Toc235007275"/>
-      <w:bookmarkStart w:id="129" w:name="_Toc235009561"/>
-      <w:bookmarkStart w:id="130" w:name="_Toc493251690"/>
+      <w:bookmarkStart w:id="127" w:name="_Toc235007275"/>
+      <w:bookmarkStart w:id="128" w:name="_Toc235009561"/>
+      <w:bookmarkStart w:id="129" w:name="_Toc493260368"/>
       <w:r>
         <w:t>Requerimientos Funcionales</w:t>
       </w:r>
+      <w:bookmarkEnd w:id="127"/>
       <w:bookmarkEnd w:id="128"/>
       <w:bookmarkEnd w:id="129"/>
-      <w:bookmarkEnd w:id="130"/>
     </w:p>
     <w:p>
       <w:pPr>
@@ -13304,7 +13298,13 @@
         <w:t>.</w:t>
       </w:r>
       <w:r>
-        <w:t xml:space="preserve"> El Administrador o personal de Secretaría Académica podrá  acceder a informes sobre los horarios de cursada.</w:t>
+        <w:t xml:space="preserve"> El Administrador o personal de Secretaría Académica podrá  acceder a informes sobre</w:t>
+      </w:r>
+      <w:r>
+        <w:t xml:space="preserve"> la disponibilidad horaria de aulas durante el periodo</w:t>
+      </w:r>
+      <w:r>
+        <w:t xml:space="preserve"> de cursada.</w:t>
       </w:r>
     </w:p>
     <w:p>
@@ -13328,7 +13328,13 @@
         <w:t>.</w:t>
       </w:r>
       <w:r>
-        <w:t xml:space="preserve"> El Administrador o personal de Secretaría Académica podrá  acceder a informes sobre los horarios de </w:t>
+        <w:t xml:space="preserve"> El Administrador o personal de Secretaría Académica podr</w:t>
+      </w:r>
+      <w:r>
+        <w:t>á  acceder a informes sobre la disponibilidad horaria de aulas durante el periodo</w:t>
+      </w:r>
+      <w:r>
+        <w:t xml:space="preserve"> de </w:t>
       </w:r>
       <w:r>
         <w:t>mesas de examen</w:t>
@@ -16820,15 +16826,15 @@
       <w:pPr>
         <w:pStyle w:val="PSI-Ttulo1"/>
       </w:pPr>
-      <w:bookmarkStart w:id="131" w:name="_Toc235007276"/>
-      <w:bookmarkStart w:id="132" w:name="_Toc235009562"/>
-      <w:bookmarkStart w:id="133" w:name="_Toc493251691"/>
+      <w:bookmarkStart w:id="130" w:name="_Toc235007276"/>
+      <w:bookmarkStart w:id="131" w:name="_Toc235009562"/>
+      <w:bookmarkStart w:id="132" w:name="_Toc493260369"/>
       <w:r>
         <w:t>Requerimientos No Funcionales</w:t>
       </w:r>
+      <w:bookmarkEnd w:id="130"/>
       <w:bookmarkEnd w:id="131"/>
       <w:bookmarkEnd w:id="132"/>
-      <w:bookmarkEnd w:id="133"/>
     </w:p>
     <w:p>
       <w:pPr>
@@ -16848,16 +16854,16 @@
       <w:pPr>
         <w:pStyle w:val="PSI-Ttulo2"/>
       </w:pPr>
-      <w:bookmarkStart w:id="134" w:name="_Toc235007277"/>
-      <w:bookmarkStart w:id="135" w:name="_Toc235009563"/>
-      <w:bookmarkStart w:id="136" w:name="_Toc493251692"/>
+      <w:bookmarkStart w:id="133" w:name="_Toc235007277"/>
+      <w:bookmarkStart w:id="134" w:name="_Toc235009563"/>
+      <w:bookmarkStart w:id="135" w:name="_Toc493260370"/>
       <w:r>
         <w:lastRenderedPageBreak/>
         <w:t>Usabilidad</w:t>
       </w:r>
+      <w:bookmarkEnd w:id="133"/>
       <w:bookmarkEnd w:id="134"/>
       <w:bookmarkEnd w:id="135"/>
-      <w:bookmarkEnd w:id="136"/>
     </w:p>
     <w:p>
       <w:pPr>
@@ -16886,9 +16892,6 @@
       </w:r>
       <w:r>
         <w:t>.</w:t>
-      </w:r>
-      <w:r>
-        <w:t>]</w:t>
       </w:r>
     </w:p>
     <w:p>
@@ -16896,7 +16899,28 @@
         <w:pStyle w:val="Prrafodelista"/>
         <w:numPr>
           <w:ilvl w:val="0"/>
-          <w:numId w:val="15"/>
+          <w:numId w:val="16"/>
+        </w:numPr>
+        <w:spacing w:before="120" w:after="120"/>
+        <w:contextualSpacing w:val="0"/>
+        <w:jc w:val="both"/>
+      </w:pPr>
+      <w:r>
+        <w:rPr>
+          <w:b/>
+        </w:rPr>
+        <w:t>El sistema deberá ser multiplataforma</w:t>
+      </w:r>
+      <w:r>
+        <w:t>. Es necesario que el sistema cuente acceso a través de un sitio web a usuarios autorizados y acceso mediante una aplicación móvil para usuarios públicos. A su vez, se debe permitir el acceso a usuarios con aplicaciones móviles que funcionen sobre distintos sistemas operativos.</w:t>
+      </w:r>
+    </w:p>
+    <w:p>
+      <w:pPr>
+        <w:pStyle w:val="Prrafodelista"/>
+        <w:numPr>
+          <w:ilvl w:val="0"/>
+          <w:numId w:val="16"/>
         </w:numPr>
         <w:spacing w:before="120" w:after="120"/>
         <w:ind w:left="1077" w:hanging="357"/>
@@ -16907,10 +16931,43 @@
         <w:rPr>
           <w:b/>
         </w:rPr>
-        <w:t>El sistema deberá ser multiplataforma</w:t>
-      </w:r>
-      <w:r>
-        <w:t>. Es necesario que el sistema cuente acceso a través de un sitio web a usuarios autorizados y acceso mediante una aplicación móvil para usuarios públicos. A su vez, se debe permitir el acceso a usuarios con aplicaciones móviles que funcionen sobre distintos sistemas operativos.</w:t>
+        <w:t xml:space="preserve">El sistema debe seguir el estilo de diseño utilizados en el Portal de la UARG. </w:t>
+      </w:r>
+      <w:r>
+        <w:t>Se deben respetar los estilos de diseños que son utilizados en las aplicaciones desarrolladas en la UNPA-UARG. Se hace una descripción detallada en la sección Interfaces de Usuario.</w:t>
+      </w:r>
+    </w:p>
+    <w:p>
+      <w:pPr>
+        <w:pStyle w:val="PSI-Comentario"/>
+      </w:pPr>
+    </w:p>
+    <w:p>
+      <w:pPr>
+        <w:pStyle w:val="PSI-Ttulo2"/>
+      </w:pPr>
+      <w:bookmarkStart w:id="136" w:name="_Toc235007278"/>
+      <w:bookmarkStart w:id="137" w:name="_Toc235009564"/>
+      <w:bookmarkStart w:id="138" w:name="_Toc493260371"/>
+      <w:r>
+        <w:t>Confiabilidad</w:t>
+      </w:r>
+      <w:bookmarkEnd w:id="136"/>
+      <w:bookmarkEnd w:id="137"/>
+      <w:bookmarkEnd w:id="138"/>
+    </w:p>
+    <w:p>
+      <w:pPr>
+        <w:jc w:val="both"/>
+      </w:pPr>
+      <w:r>
+        <w:t xml:space="preserve"> En este apartado se detallan </w:t>
+      </w:r>
+      <w:r>
+        <w:t>los requerimientos de confiabilidad del s</w:t>
+      </w:r>
+      <w:r>
+        <w:t>istema.</w:t>
       </w:r>
     </w:p>
     <w:p>
@@ -16918,7 +16975,259 @@
         <w:pStyle w:val="Prrafodelista"/>
         <w:numPr>
           <w:ilvl w:val="0"/>
-          <w:numId w:val="15"/>
+          <w:numId w:val="17"/>
+        </w:numPr>
+        <w:jc w:val="both"/>
+      </w:pPr>
+      <w:r>
+        <w:rPr>
+          <w:b/>
+        </w:rPr>
+        <w:t>El sistema debe ejecutarse con normalidad en el entorno operativo del cliente</w:t>
+      </w:r>
+      <w:r>
+        <w:t>.</w:t>
+      </w:r>
+    </w:p>
+    <w:p>
+      <w:pPr>
+        <w:pStyle w:val="PSI-Comentario"/>
+      </w:pPr>
+    </w:p>
+    <w:p>
+      <w:pPr>
+        <w:pStyle w:val="PSI-Ttulo2"/>
+      </w:pPr>
+      <w:bookmarkStart w:id="139" w:name="_Toc235007279"/>
+      <w:bookmarkStart w:id="140" w:name="_Toc235009565"/>
+      <w:bookmarkStart w:id="141" w:name="_Toc493260372"/>
+      <w:r>
+        <w:t>Seguridad</w:t>
+      </w:r>
+      <w:bookmarkEnd w:id="139"/>
+      <w:bookmarkEnd w:id="140"/>
+      <w:bookmarkEnd w:id="141"/>
+    </w:p>
+    <w:p>
+      <w:pPr>
+        <w:jc w:val="both"/>
+      </w:pPr>
+      <w:r>
+        <w:t>A continuación se detallan</w:t>
+      </w:r>
+      <w:r>
+        <w:t xml:space="preserve">  los </w:t>
+      </w:r>
+      <w:r>
+        <w:t xml:space="preserve">requerimientos de seguridad del sistema. </w:t>
+      </w:r>
+    </w:p>
+    <w:p>
+      <w:pPr>
+        <w:pStyle w:val="Prrafodelista"/>
+        <w:numPr>
+          <w:ilvl w:val="0"/>
+          <w:numId w:val="18"/>
+        </w:numPr>
+        <w:spacing w:before="120" w:after="120"/>
+        <w:contextualSpacing w:val="0"/>
+        <w:jc w:val="both"/>
+      </w:pPr>
+      <w:r>
+        <w:rPr>
+          <w:b/>
+        </w:rPr>
+        <w:t>El sistema deberá permitir iniciar sesión con correo institucional</w:t>
+      </w:r>
+      <w:r>
+        <w:t>. Es necesario dado que hay tareas que deben estar disponible solo para personal de Secretaría Académica y el correo institucional sirve para validar la identidad del solicitante.</w:t>
+      </w:r>
+    </w:p>
+    <w:p>
+      <w:pPr>
+        <w:pStyle w:val="Prrafodelista"/>
+        <w:numPr>
+          <w:ilvl w:val="0"/>
+          <w:numId w:val="18"/>
+        </w:numPr>
+        <w:spacing w:before="120" w:after="120"/>
+        <w:contextualSpacing w:val="0"/>
+        <w:jc w:val="both"/>
+      </w:pPr>
+      <w:r>
+        <w:rPr>
+          <w:b/>
+        </w:rPr>
+        <w:t>El sistema deberá identificar al usuario según su tipo</w:t>
+      </w:r>
+      <w:r>
+        <w:t xml:space="preserve">. Es necesario que el sistema identifique al tipo de usuario para que solo se permita el acceso a las tareas que tenga permitido realizar. </w:t>
+      </w:r>
+    </w:p>
+    <w:p>
+      <w:pPr>
+        <w:pStyle w:val="PSI-Comentario"/>
+      </w:pPr>
+    </w:p>
+    <w:p>
+      <w:pPr>
+        <w:pStyle w:val="PSI-Ttulo2"/>
+      </w:pPr>
+      <w:r>
+        <w:t xml:space="preserve"> </w:t>
+      </w:r>
+      <w:bookmarkStart w:id="142" w:name="_Toc235007280"/>
+      <w:bookmarkStart w:id="143" w:name="_Toc235009566"/>
+      <w:bookmarkStart w:id="144" w:name="_Toc493260373"/>
+      <w:r>
+        <w:t>Eficiencia</w:t>
+      </w:r>
+      <w:bookmarkEnd w:id="142"/>
+      <w:bookmarkEnd w:id="143"/>
+      <w:bookmarkEnd w:id="144"/>
+    </w:p>
+    <w:p>
+      <w:pPr>
+        <w:jc w:val="both"/>
+      </w:pPr>
+      <w:r>
+        <w:t>En este  apartado  se ven reflejadas</w:t>
+      </w:r>
+      <w:r>
+        <w:t xml:space="preserve">  las características  de ef</w:t>
+      </w:r>
+      <w:r>
+        <w:t>iciencia del  sistema.</w:t>
+      </w:r>
+    </w:p>
+    <w:p>
+      <w:pPr>
+        <w:pStyle w:val="Prrafodelista"/>
+        <w:numPr>
+          <w:ilvl w:val="0"/>
+          <w:numId w:val="19"/>
+        </w:numPr>
+        <w:jc w:val="both"/>
+      </w:pPr>
+      <w:r>
+        <w:rPr>
+          <w:b/>
+        </w:rPr>
+        <w:t>El sistema debe procesar los grandes volúmenes de información de una planilla de cálculo</w:t>
+      </w:r>
+      <w:r>
+        <w:t xml:space="preserve">. </w:t>
+      </w:r>
+    </w:p>
+    <w:p>
+      <w:pPr>
+        <w:jc w:val="both"/>
+      </w:pPr>
+    </w:p>
+    <w:p>
+      <w:pPr>
+        <w:pStyle w:val="PSI-Comentario"/>
+      </w:pPr>
+    </w:p>
+    <w:p>
+      <w:pPr>
+        <w:pStyle w:val="PSI-Ttulo2"/>
+      </w:pPr>
+      <w:bookmarkStart w:id="145" w:name="_Toc235007281"/>
+      <w:bookmarkStart w:id="146" w:name="_Toc235009567"/>
+      <w:bookmarkStart w:id="147" w:name="_Toc493260374"/>
+      <w:r>
+        <w:t>Interfaces</w:t>
+      </w:r>
+      <w:bookmarkEnd w:id="145"/>
+      <w:bookmarkEnd w:id="146"/>
+      <w:bookmarkEnd w:id="147"/>
+    </w:p>
+    <w:p>
+      <w:pPr>
+        <w:jc w:val="both"/>
+      </w:pPr>
+      <w:r>
+        <w:t xml:space="preserve">En </w:t>
+      </w:r>
+      <w:r>
+        <w:t>este apartado se definen las interfaces que debe apoyar la aplicación, como son: las interfaces de usuar</w:t>
+      </w:r>
+      <w:r>
+        <w:t>io o interfaces de software.</w:t>
+      </w:r>
+    </w:p>
+    <w:p>
+      <w:pPr>
+        <w:jc w:val="both"/>
+      </w:pPr>
+    </w:p>
+    <w:p>
+      <w:pPr>
+        <w:pStyle w:val="PSI-Ttulo3"/>
+      </w:pPr>
+      <w:bookmarkStart w:id="148" w:name="_Toc235007282"/>
+      <w:bookmarkStart w:id="149" w:name="_Toc235009568"/>
+      <w:bookmarkStart w:id="150" w:name="_Toc493260375"/>
+      <w:r>
+        <w:t>Interfaces de Usuario</w:t>
+      </w:r>
+      <w:bookmarkEnd w:id="148"/>
+      <w:bookmarkEnd w:id="149"/>
+      <w:bookmarkEnd w:id="150"/>
+    </w:p>
+    <w:p>
+      <w:pPr>
+        <w:jc w:val="both"/>
+      </w:pPr>
+      <w:r>
+        <w:t>Las interfaces de usuario que se generen para el sitio web deben estar en lengua castellana, seguir las características y estilos que son utilizados para las aplicaciones de la UNPA-UARG.</w:t>
+      </w:r>
+    </w:p>
+    <w:p>
+      <w:pPr>
+        <w:jc w:val="both"/>
+      </w:pPr>
+      <w:r>
+        <w:t>En forma general se puede dividir a las interfaces web en tres partes: encabezado, contenido y pie. A continuación se hace una pequeña descripción de los componentes que tienen cada una de las partes que se han mencionado.</w:t>
+      </w:r>
+    </w:p>
+    <w:p>
+      <w:pPr>
+        <w:pStyle w:val="Prrafodelista"/>
+        <w:numPr>
+          <w:ilvl w:val="0"/>
+          <w:numId w:val="20"/>
+        </w:numPr>
+        <w:spacing w:before="120" w:after="120"/>
+        <w:contextualSpacing w:val="0"/>
+        <w:jc w:val="both"/>
+      </w:pPr>
+      <w:r>
+        <w:t xml:space="preserve">Encabezado: El encabezado </w:t>
+      </w:r>
+      <w:r>
+        <w:t xml:space="preserve">se encuentra en la parte superior de la pantalla. Sobre el margen izquierdo </w:t>
+      </w:r>
+      <w:r>
+        <w:t>podrá contener el nombre del sistema y/o el logo del sistema.</w:t>
+      </w:r>
+      <w:r>
+        <w:t xml:space="preserve"> Sobre el margen derecho podrá contener el logo de la UNPA. En el caso de las interfaces no públicas, se podrá observar en el centro del encabezado el tipo de usuario (Administrador, Secretaria Académica) </w:t>
+      </w:r>
+      <w:r>
+        <w:t xml:space="preserve"> </w:t>
+      </w:r>
+      <w:r>
+        <w:t>junto con el menú de opciones correspondiente.</w:t>
+      </w:r>
+    </w:p>
+    <w:p>
+      <w:pPr>
+        <w:pStyle w:val="Prrafodelista"/>
+        <w:numPr>
+          <w:ilvl w:val="0"/>
+          <w:numId w:val="20"/>
         </w:numPr>
         <w:spacing w:before="120" w:after="120"/>
         <w:ind w:left="1077" w:hanging="357"/>
@@ -16926,46 +17235,10 @@
         <w:jc w:val="both"/>
       </w:pPr>
       <w:r>
-        <w:rPr>
-          <w:b/>
-        </w:rPr>
-        <w:t xml:space="preserve">El sistema debe seguir el estilo de diseño utilizados en el Portal de la UARG. </w:t>
-      </w:r>
-      <w:r>
-        <w:t>Se deben respetar los estilos de diseños que son utilizados en las aplicaciones desarrolladas en la UNPA-UARG. Se hace una descripción detallada en la sección Interfaces de Usuario.</w:t>
-      </w:r>
-    </w:p>
-    <w:p>
-      <w:pPr>
-        <w:pStyle w:val="PSI-Comentario"/>
-      </w:pPr>
-    </w:p>
-    <w:p>
-      <w:pPr>
-        <w:pStyle w:val="PSI-Ttulo2"/>
-      </w:pPr>
-      <w:bookmarkStart w:id="137" w:name="_Toc235007278"/>
-      <w:bookmarkStart w:id="138" w:name="_Toc235009564"/>
-      <w:bookmarkStart w:id="139" w:name="_Toc493251693"/>
-      <w:r>
-        <w:t>Confiabilidad</w:t>
-      </w:r>
-      <w:bookmarkEnd w:id="137"/>
-      <w:bookmarkEnd w:id="138"/>
-      <w:bookmarkEnd w:id="139"/>
-    </w:p>
-    <w:p>
-      <w:pPr>
-        <w:jc w:val="both"/>
-      </w:pPr>
-      <w:r>
-        <w:t xml:space="preserve"> En este apartado se detallan </w:t>
-      </w:r>
-      <w:r>
-        <w:t>los requerimientos de confiabilidad del s</w:t>
-      </w:r>
-      <w:r>
-        <w:t>istema.</w:t>
+        <w:t>Contenido: El contenido se encuentra inmediatamente debajo del encabezado y sobre el pie.</w:t>
+      </w:r>
+      <w:r>
+        <w:t xml:space="preserve"> En las interfaces públicas se observa una bienvenida junto con una descripción del sistema y una descripción sobre el ingreso al mismo. En las interfaces no públicas se observaran los formularios correspondientes a cada una de las tareas presentadas en el menú de usuario.</w:t>
       </w:r>
     </w:p>
     <w:p>
@@ -16973,279 +17246,7 @@
         <w:pStyle w:val="Prrafodelista"/>
         <w:numPr>
           <w:ilvl w:val="0"/>
-          <w:numId w:val="15"/>
-        </w:numPr>
-        <w:jc w:val="both"/>
-      </w:pPr>
-      <w:r>
-        <w:rPr>
-          <w:b/>
-        </w:rPr>
-        <w:t>El sistema debe ejecutarse con normalidad en el entorno operativo del cliente</w:t>
-      </w:r>
-      <w:r>
-        <w:t>.</w:t>
-      </w:r>
-    </w:p>
-    <w:p>
-      <w:pPr>
-        <w:pStyle w:val="PSI-Comentario"/>
-      </w:pPr>
-    </w:p>
-    <w:p>
-      <w:pPr>
-        <w:pStyle w:val="PSI-Ttulo2"/>
-      </w:pPr>
-      <w:bookmarkStart w:id="140" w:name="_Toc235007279"/>
-      <w:bookmarkStart w:id="141" w:name="_Toc235009565"/>
-      <w:bookmarkStart w:id="142" w:name="_Toc493251694"/>
-      <w:r>
-        <w:t>Seguridad</w:t>
-      </w:r>
-      <w:bookmarkEnd w:id="140"/>
-      <w:bookmarkEnd w:id="141"/>
-      <w:bookmarkEnd w:id="142"/>
-    </w:p>
-    <w:p>
-      <w:pPr>
-        <w:jc w:val="both"/>
-      </w:pPr>
-      <w:r>
-        <w:t>A continuación se detallan</w:t>
-      </w:r>
-      <w:r>
-        <w:t xml:space="preserve">  los </w:t>
-      </w:r>
-      <w:r>
-        <w:t xml:space="preserve">requerimientos de seguridad del sistema. </w:t>
-      </w:r>
-    </w:p>
-    <w:p>
-      <w:pPr>
-        <w:pStyle w:val="Prrafodelista"/>
-        <w:numPr>
-          <w:ilvl w:val="0"/>
-          <w:numId w:val="15"/>
-        </w:numPr>
-        <w:spacing w:before="120" w:after="120"/>
-        <w:contextualSpacing w:val="0"/>
-        <w:jc w:val="both"/>
-      </w:pPr>
-      <w:r>
-        <w:rPr>
-          <w:b/>
-        </w:rPr>
-        <w:t>El sistema deberá permitir iniciar sesión con correo institucional</w:t>
-      </w:r>
-      <w:r>
-        <w:t>. Es necesario dado que hay tareas que deben estar disponible solo para personal de Secretaría Académica y el correo institucional sirve para validar la identidad del solicitante.</w:t>
-      </w:r>
-    </w:p>
-    <w:p>
-      <w:pPr>
-        <w:pStyle w:val="Prrafodelista"/>
-        <w:numPr>
-          <w:ilvl w:val="0"/>
-          <w:numId w:val="15"/>
-        </w:numPr>
-        <w:spacing w:before="120" w:after="120"/>
-        <w:contextualSpacing w:val="0"/>
-        <w:jc w:val="both"/>
-      </w:pPr>
-      <w:r>
-        <w:rPr>
-          <w:b/>
-        </w:rPr>
-        <w:t>El sistema deberá identificar al usuario según su tipo</w:t>
-      </w:r>
-      <w:r>
-        <w:t xml:space="preserve">. Es necesario que el sistema identifique al tipo de usuario para que solo se permita el acceso a las tareas que tenga permitido realizar. </w:t>
-      </w:r>
-    </w:p>
-    <w:p>
-      <w:pPr>
-        <w:pStyle w:val="PSI-Comentario"/>
-      </w:pPr>
-    </w:p>
-    <w:p>
-      <w:pPr>
-        <w:pStyle w:val="PSI-Ttulo2"/>
-      </w:pPr>
-      <w:r>
-        <w:t xml:space="preserve"> </w:t>
-      </w:r>
-      <w:bookmarkStart w:id="143" w:name="_Toc235007280"/>
-      <w:bookmarkStart w:id="144" w:name="_Toc235009566"/>
-      <w:bookmarkStart w:id="145" w:name="_Toc493251695"/>
-      <w:r>
-        <w:t>Eficiencia</w:t>
-      </w:r>
-      <w:bookmarkEnd w:id="143"/>
-      <w:bookmarkEnd w:id="144"/>
-      <w:bookmarkEnd w:id="145"/>
-    </w:p>
-    <w:p>
-      <w:pPr>
-        <w:jc w:val="both"/>
-      </w:pPr>
-      <w:r>
-        <w:t>En este  apartado  se ven reflejadas</w:t>
-      </w:r>
-      <w:r>
-        <w:t xml:space="preserve">  las características  de ef</w:t>
-      </w:r>
-      <w:r>
-        <w:t>iciencia del  sistema.</w:t>
-      </w:r>
-    </w:p>
-    <w:p>
-      <w:pPr>
-        <w:pStyle w:val="Prrafodelista"/>
-        <w:numPr>
-          <w:ilvl w:val="0"/>
-          <w:numId w:val="15"/>
-        </w:numPr>
-        <w:jc w:val="both"/>
-      </w:pPr>
-      <w:r>
-        <w:rPr>
-          <w:b/>
-        </w:rPr>
-        <w:t>El sistema debe procesar los grandes volúmenes de información de una planilla de cálculo</w:t>
-      </w:r>
-      <w:r>
-        <w:t xml:space="preserve">. </w:t>
-      </w:r>
-    </w:p>
-    <w:p>
-      <w:pPr>
-        <w:jc w:val="both"/>
-      </w:pPr>
-    </w:p>
-    <w:p>
-      <w:pPr>
-        <w:pStyle w:val="PSI-Comentario"/>
-      </w:pPr>
-    </w:p>
-    <w:p>
-      <w:pPr>
-        <w:pStyle w:val="PSI-Ttulo2"/>
-      </w:pPr>
-      <w:bookmarkStart w:id="146" w:name="_Toc235007281"/>
-      <w:bookmarkStart w:id="147" w:name="_Toc235009567"/>
-      <w:bookmarkStart w:id="148" w:name="_Toc493251696"/>
-      <w:r>
-        <w:t>Interfaces</w:t>
-      </w:r>
-      <w:bookmarkEnd w:id="146"/>
-      <w:bookmarkEnd w:id="147"/>
-      <w:bookmarkEnd w:id="148"/>
-    </w:p>
-    <w:p>
-      <w:pPr>
-        <w:jc w:val="both"/>
-      </w:pPr>
-      <w:r>
-        <w:t xml:space="preserve">En </w:t>
-      </w:r>
-      <w:r>
-        <w:t>este apartado se definen las interfaces que debe apoyar la aplicación, como son: las interfaces de usuar</w:t>
-      </w:r>
-      <w:r>
-        <w:t>io o interfaces de software.</w:t>
-      </w:r>
-    </w:p>
-    <w:p>
-      <w:pPr>
-        <w:jc w:val="both"/>
-      </w:pPr>
-    </w:p>
-    <w:p>
-      <w:pPr>
-        <w:pStyle w:val="PSI-Ttulo3"/>
-      </w:pPr>
-      <w:bookmarkStart w:id="149" w:name="_Toc235007282"/>
-      <w:bookmarkStart w:id="150" w:name="_Toc235009568"/>
-      <w:bookmarkStart w:id="151" w:name="_Toc493251697"/>
-      <w:r>
-        <w:t>Interfaces de Usuario</w:t>
-      </w:r>
-      <w:bookmarkEnd w:id="149"/>
-      <w:bookmarkEnd w:id="150"/>
-      <w:bookmarkEnd w:id="151"/>
-    </w:p>
-    <w:p>
-      <w:pPr>
-        <w:jc w:val="both"/>
-      </w:pPr>
-      <w:r>
-        <w:t>Las interfaces de usuario que se generen para el sitio web deben estar en lengua castellana, seguir las características y estilos que son utilizados para las aplicaciones de la UNPA-UARG.</w:t>
-      </w:r>
-    </w:p>
-    <w:p>
-      <w:pPr>
-        <w:jc w:val="both"/>
-      </w:pPr>
-      <w:r>
-        <w:t>En forma general se puede dividir a las interfaces web en tres partes: encabezado, contenido y pie. A continuación se hace una pequeña descripción de los componentes que tienen cada una de las partes que se han mencionado.</w:t>
-      </w:r>
-    </w:p>
-    <w:p>
-      <w:pPr>
-        <w:pStyle w:val="Prrafodelista"/>
-        <w:numPr>
-          <w:ilvl w:val="0"/>
-          <w:numId w:val="15"/>
-        </w:numPr>
-        <w:spacing w:before="120" w:after="120"/>
-        <w:ind w:left="1077" w:hanging="357"/>
-        <w:contextualSpacing w:val="0"/>
-        <w:jc w:val="both"/>
-      </w:pPr>
-      <w:r>
-        <w:t xml:space="preserve">Encabezado: El encabezado </w:t>
-      </w:r>
-      <w:r>
-        <w:t xml:space="preserve">se encuentra en la parte superior de la pantalla. Sobre el margen izquierdo </w:t>
-      </w:r>
-      <w:r>
-        <w:t>podrá contener el nombre del sistema y/o el logo del sistema.</w:t>
-      </w:r>
-      <w:r>
-        <w:t xml:space="preserve"> Sobre el margen derecho podrá contener el logo de la UNPA. En el caso de las interfaces no públicas, se podrá observar en el centro del encabezado el tipo de usuario (Administrador, Secretaria Académica) </w:t>
-      </w:r>
-      <w:r>
-        <w:t xml:space="preserve"> </w:t>
-      </w:r>
-      <w:r>
-        <w:t>junto con el menú de opciones correspondiente.</w:t>
-      </w:r>
-    </w:p>
-    <w:p>
-      <w:pPr>
-        <w:pStyle w:val="Prrafodelista"/>
-        <w:numPr>
-          <w:ilvl w:val="0"/>
-          <w:numId w:val="15"/>
-        </w:numPr>
-        <w:spacing w:before="120" w:after="120"/>
-        <w:ind w:left="1077" w:hanging="357"/>
-        <w:contextualSpacing w:val="0"/>
-        <w:jc w:val="both"/>
-      </w:pPr>
-      <w:r>
-        <w:t>Contenido: El contenido se encuentra inmediatamente debajo del encabezado y sobre el pie.</w:t>
-      </w:r>
-      <w:r>
-        <w:t xml:space="preserve"> En las interfaces públicas se observa una bienvenida junto con una descripción del sistema y una descripción sobre el ingreso al mismo. En las interfaces no públicas se observaran los formularios correspondientes a cada una de las tareas presentadas en el menú de usuario.</w:t>
-      </w:r>
-    </w:p>
-    <w:p>
-      <w:pPr>
-        <w:pStyle w:val="Prrafodelista"/>
-        <w:numPr>
-          <w:ilvl w:val="0"/>
-          <w:numId w:val="15"/>
+          <w:numId w:val="20"/>
         </w:numPr>
         <w:spacing w:before="120" w:after="120"/>
         <w:ind w:left="1077" w:hanging="357"/>
@@ -17369,172 +17370,174 @@
       <w:pPr>
         <w:pStyle w:val="PSI-Ttulo3"/>
       </w:pPr>
-      <w:bookmarkStart w:id="152" w:name="_Toc235007283"/>
-      <w:bookmarkStart w:id="153" w:name="_Toc235009569"/>
-      <w:bookmarkStart w:id="154" w:name="_Toc493251698"/>
+      <w:bookmarkStart w:id="151" w:name="_Toc235007283"/>
+      <w:bookmarkStart w:id="152" w:name="_Toc235009569"/>
+      <w:bookmarkStart w:id="153" w:name="_Toc493260376"/>
       <w:r>
         <w:t>Interfaces de Software</w:t>
       </w:r>
+      <w:bookmarkEnd w:id="151"/>
       <w:bookmarkEnd w:id="152"/>
       <w:bookmarkEnd w:id="153"/>
+    </w:p>
+    <w:p>
+      <w:pPr>
+        <w:jc w:val="both"/>
+      </w:pPr>
+      <w:r>
+        <w:t>En est</w:t>
+      </w:r>
+      <w:r>
+        <w:t>a sección se describen</w:t>
+      </w:r>
+      <w:r>
+        <w:t xml:space="preserve">  las  interfaces de software hacia otros componentes del  sistema.</w:t>
+      </w:r>
+    </w:p>
+    <w:p>
+      <w:pPr>
+        <w:jc w:val="both"/>
+      </w:pPr>
+      <w:r>
+        <w:t>No se han identificado interfaces de software.</w:t>
+      </w:r>
+    </w:p>
+    <w:p>
+      <w:pPr>
+        <w:pStyle w:val="PSI-Comentario"/>
+      </w:pPr>
+    </w:p>
+    <w:p>
+      <w:pPr>
+        <w:pStyle w:val="PSI-Ttulo3"/>
+      </w:pPr>
+      <w:bookmarkStart w:id="154" w:name="_Toc235007284"/>
+      <w:bookmarkStart w:id="155" w:name="_Toc235009570"/>
+      <w:bookmarkStart w:id="156" w:name="_Toc493260377"/>
+      <w:r>
+        <w:t>Interfaces de Hardware</w:t>
+      </w:r>
       <w:bookmarkEnd w:id="154"/>
-    </w:p>
-    <w:p>
-      <w:pPr>
-        <w:jc w:val="both"/>
-      </w:pPr>
-      <w:r>
-        <w:t>En est</w:t>
-      </w:r>
-      <w:r>
-        <w:t>a sección se describen</w:t>
-      </w:r>
-      <w:r>
-        <w:t xml:space="preserve">  las  interfaces de software hacia otros componentes del  sistema.</w:t>
-      </w:r>
-    </w:p>
-    <w:p>
-      <w:pPr>
-        <w:jc w:val="both"/>
-      </w:pPr>
-      <w:r>
-        <w:t>No se han identificado interfaces de software.</w:t>
-      </w:r>
-    </w:p>
-    <w:p>
-      <w:pPr>
-        <w:pStyle w:val="PSI-Comentario"/>
-      </w:pPr>
-    </w:p>
-    <w:p>
-      <w:pPr>
-        <w:pStyle w:val="PSI-Ttulo3"/>
-      </w:pPr>
-      <w:bookmarkStart w:id="155" w:name="_Toc235007284"/>
-      <w:bookmarkStart w:id="156" w:name="_Toc235009570"/>
-      <w:bookmarkStart w:id="157" w:name="_Toc493251699"/>
-      <w:r>
-        <w:t>Interfaces de Hardware</w:t>
-      </w:r>
       <w:bookmarkEnd w:id="155"/>
       <w:bookmarkEnd w:id="156"/>
+    </w:p>
+    <w:p>
+      <w:pPr>
+        <w:jc w:val="both"/>
+      </w:pPr>
+      <w:r>
+        <w:t>Esta Sección</w:t>
+      </w:r>
+      <w:r>
+        <w:t xml:space="preserve"> describe </w:t>
+      </w:r>
+      <w:r>
+        <w:t>las características de la</w:t>
+      </w:r>
+      <w:r>
+        <w:t>s interfaces entre el producto s</w:t>
+      </w:r>
+      <w:r>
+        <w:t xml:space="preserve">oftware y los </w:t>
+      </w:r>
+      <w:r>
+        <w:t>com</w:t>
+      </w:r>
+      <w:r>
+        <w:t xml:space="preserve">ponentes </w:t>
+      </w:r>
+      <w:r>
+        <w:t xml:space="preserve">de hardware </w:t>
+      </w:r>
+      <w:r>
+        <w:t xml:space="preserve">del sistema. </w:t>
+      </w:r>
+      <w:r>
+        <w:t>Incluye características de configuración, dispositivos que se deben soportar, como deben ser soportados y protocolos.</w:t>
+      </w:r>
+    </w:p>
+    <w:p>
+      <w:pPr>
+        <w:jc w:val="both"/>
+      </w:pPr>
+      <w:r>
+        <w:t>No se han identificado interfaces de Hardware para el sistema.</w:t>
+      </w:r>
+    </w:p>
+    <w:p>
+      <w:pPr>
+        <w:pStyle w:val="PSI-Comentario"/>
+      </w:pPr>
+    </w:p>
+    <w:p>
+      <w:pPr>
+        <w:pStyle w:val="PSI-Ttulo3"/>
+      </w:pPr>
+      <w:bookmarkStart w:id="157" w:name="_Toc235007285"/>
+      <w:bookmarkStart w:id="158" w:name="_Toc235009571"/>
+      <w:bookmarkStart w:id="159" w:name="_Toc493260378"/>
+      <w:r>
+        <w:t>Interfaces de Comunicaciones</w:t>
+      </w:r>
       <w:bookmarkEnd w:id="157"/>
-    </w:p>
-    <w:p>
-      <w:pPr>
-        <w:jc w:val="both"/>
-      </w:pPr>
-      <w:r>
-        <w:t>Esta Sección</w:t>
-      </w:r>
-      <w:r>
-        <w:t xml:space="preserve"> describe </w:t>
-      </w:r>
-      <w:r>
-        <w:t>las características de la</w:t>
-      </w:r>
-      <w:r>
-        <w:t>s interfaces entre el producto s</w:t>
-      </w:r>
-      <w:r>
-        <w:t xml:space="preserve">oftware y los </w:t>
-      </w:r>
-      <w:r>
-        <w:t>com</w:t>
-      </w:r>
-      <w:r>
-        <w:t xml:space="preserve">ponentes </w:t>
-      </w:r>
-      <w:r>
-        <w:t xml:space="preserve">de hardware </w:t>
-      </w:r>
-      <w:r>
-        <w:t xml:space="preserve">del sistema. </w:t>
-      </w:r>
-      <w:r>
-        <w:t>Incluye características de configuración, dispositivos que se deben soportar, como deben ser soportados y protocolos.</w:t>
-      </w:r>
-    </w:p>
-    <w:p>
-      <w:pPr>
-        <w:jc w:val="both"/>
-      </w:pPr>
-      <w:r>
-        <w:t>No se han identificado interfaces de Hardware para el sistema.</w:t>
-      </w:r>
-    </w:p>
-    <w:p>
-      <w:pPr>
-        <w:pStyle w:val="PSI-Comentario"/>
-      </w:pPr>
-    </w:p>
-    <w:p>
-      <w:pPr>
-        <w:pStyle w:val="PSI-Ttulo3"/>
-      </w:pPr>
-      <w:bookmarkStart w:id="158" w:name="_Toc235007285"/>
-      <w:bookmarkStart w:id="159" w:name="_Toc235009571"/>
-      <w:bookmarkStart w:id="160" w:name="_Toc493251700"/>
-      <w:r>
-        <w:t>Interfaces de Comunicaciones</w:t>
-      </w:r>
       <w:bookmarkEnd w:id="158"/>
       <w:bookmarkEnd w:id="159"/>
+    </w:p>
+    <w:p>
+      <w:pPr>
+        <w:jc w:val="both"/>
+      </w:pPr>
+      <w:r>
+        <w:t xml:space="preserve">[Se debe definir las interfaces de comunicaciones a los demás sistemas o dispositivos como:  </w:t>
+      </w:r>
+    </w:p>
+    <w:p>
+      <w:pPr>
+        <w:jc w:val="both"/>
+      </w:pPr>
+      <w:r>
+        <w:t>Redes</w:t>
+      </w:r>
+      <w:r>
+        <w:t xml:space="preserve"> LAN y dispositivos seriales remotos</w:t>
+      </w:r>
+      <w:r>
+        <w:t>, etc.</w:t>
+      </w:r>
+      <w:r>
+        <w:t>]</w:t>
+      </w:r>
+    </w:p>
+    <w:p>
+      <w:pPr>
+        <w:pStyle w:val="PSI-Comentario"/>
+      </w:pPr>
+    </w:p>
+    <w:p>
+      <w:pPr>
+        <w:pStyle w:val="PSI-Ttulo2"/>
+      </w:pPr>
+      <w:bookmarkStart w:id="160" w:name="_Toc235007286"/>
+      <w:bookmarkStart w:id="161" w:name="_Toc235009572"/>
+      <w:bookmarkStart w:id="162" w:name="_Toc493260379"/>
+      <w:r>
+        <w:t>Restricción de Diseño</w:t>
+      </w:r>
       <w:bookmarkEnd w:id="160"/>
-    </w:p>
-    <w:p>
-      <w:pPr>
-        <w:jc w:val="both"/>
-      </w:pPr>
-      <w:r>
-        <w:t xml:space="preserve">[Se debe definir las interfaces de comunicaciones a los demás sistemas o dispositivos como:  </w:t>
-      </w:r>
-    </w:p>
-    <w:p>
-      <w:pPr>
-        <w:jc w:val="both"/>
-      </w:pPr>
-      <w:r>
-        <w:t>Redes</w:t>
-      </w:r>
-      <w:r>
-        <w:t xml:space="preserve"> LAN y dispositivos seriales remotos</w:t>
-      </w:r>
-      <w:r>
-        <w:t>, etc.</w:t>
-      </w:r>
-      <w:r>
-        <w:t>]</w:t>
-      </w:r>
-    </w:p>
-    <w:p>
-      <w:pPr>
-        <w:pStyle w:val="PSI-Comentario"/>
-      </w:pPr>
-    </w:p>
-    <w:p>
-      <w:pPr>
-        <w:pStyle w:val="PSI-Ttulo2"/>
-      </w:pPr>
-      <w:bookmarkStart w:id="161" w:name="_Toc235007286"/>
-      <w:bookmarkStart w:id="162" w:name="_Toc235009572"/>
-      <w:bookmarkStart w:id="163" w:name="_Toc493251701"/>
-      <w:r>
-        <w:t>Restricción de Diseño</w:t>
-      </w:r>
       <w:bookmarkEnd w:id="161"/>
       <w:bookmarkEnd w:id="162"/>
-      <w:bookmarkEnd w:id="163"/>
     </w:p>
     <w:p>
       <w:pPr>
         <w:pStyle w:val="Prrafodelista"/>
         <w:numPr>
           <w:ilvl w:val="0"/>
-          <w:numId w:val="15"/>
+          <w:numId w:val="23"/>
         </w:numPr>
         <w:jc w:val="both"/>
       </w:pPr>
+      <w:bookmarkStart w:id="163" w:name="_GoBack"/>
+      <w:bookmarkEnd w:id="163"/>
       <w:r>
         <w:t xml:space="preserve">El sistema debe funcionar bajo el servidor disponible para la carrera. </w:t>
       </w:r>
@@ -17565,7 +17568,7 @@
       <w:bookmarkStart w:id="165" w:name="_Toc227336277"/>
       <w:bookmarkStart w:id="166" w:name="_Toc235007287"/>
       <w:bookmarkStart w:id="167" w:name="_Toc235009573"/>
-      <w:bookmarkStart w:id="168" w:name="_Toc493251702"/>
+      <w:bookmarkStart w:id="168" w:name="_Toc493260380"/>
       <w:r>
         <w:lastRenderedPageBreak/>
         <w:t>Requerimientos de Licencia</w:t>
@@ -17584,7 +17587,7 @@
         <w:pStyle w:val="Prrafodelista"/>
         <w:numPr>
           <w:ilvl w:val="0"/>
-          <w:numId w:val="15"/>
+          <w:numId w:val="21"/>
         </w:numPr>
         <w:jc w:val="both"/>
       </w:pPr>
@@ -17603,7 +17606,7 @@
       </w:pPr>
       <w:bookmarkStart w:id="169" w:name="_Toc235007288"/>
       <w:bookmarkStart w:id="170" w:name="_Toc235009574"/>
-      <w:bookmarkStart w:id="171" w:name="_Toc493251703"/>
+      <w:bookmarkStart w:id="171" w:name="_Toc493260381"/>
       <w:r>
         <w:t>Requerimientos de  Documentación</w:t>
       </w:r>
@@ -17631,7 +17634,7 @@
       </w:pPr>
       <w:bookmarkStart w:id="172" w:name="_Toc235007289"/>
       <w:bookmarkStart w:id="173" w:name="_Toc235009575"/>
-      <w:bookmarkStart w:id="174" w:name="_Toc493251704"/>
+      <w:bookmarkStart w:id="174" w:name="_Toc493260382"/>
       <w:r>
         <w:t xml:space="preserve">Manual </w:t>
       </w:r>
@@ -17663,7 +17666,22 @@
         <w:pStyle w:val="Prrafodelista"/>
         <w:numPr>
           <w:ilvl w:val="0"/>
-          <w:numId w:val="15"/>
+          <w:numId w:val="22"/>
+        </w:numPr>
+        <w:spacing w:before="120" w:after="120"/>
+        <w:contextualSpacing w:val="0"/>
+        <w:jc w:val="both"/>
+      </w:pPr>
+      <w:r>
+        <w:t>Inicio de sesión: Una pequeña introducción y ejemplificación de como iniciar sesión en Tempus siendo usuario registrado.</w:t>
+      </w:r>
+    </w:p>
+    <w:p>
+      <w:pPr>
+        <w:pStyle w:val="Prrafodelista"/>
+        <w:numPr>
+          <w:ilvl w:val="0"/>
+          <w:numId w:val="22"/>
         </w:numPr>
         <w:spacing w:before="120" w:after="120"/>
         <w:ind w:left="1077" w:hanging="357"/>
@@ -17671,7 +17689,7 @@
         <w:jc w:val="both"/>
       </w:pPr>
       <w:r>
-        <w:t>Inicio de sesión: Una pequeña introducción y ejemplificación de como iniciar sesión en Tempus siendo usuario registrado.</w:t>
+        <w:t>Menú principal: Un presentación del menú principal junto con las opciones disponibles para cada tipo de usuario.</w:t>
       </w:r>
     </w:p>
     <w:p>
@@ -17679,7 +17697,7 @@
         <w:pStyle w:val="Prrafodelista"/>
         <w:numPr>
           <w:ilvl w:val="0"/>
-          <w:numId w:val="15"/>
+          <w:numId w:val="22"/>
         </w:numPr>
         <w:spacing w:before="120" w:after="120"/>
         <w:ind w:left="1077" w:hanging="357"/>
@@ -17687,7 +17705,7 @@
         <w:jc w:val="both"/>
       </w:pPr>
       <w:r>
-        <w:t>Menú principal: Un presentación del menú principal junto con las opciones disponibles para cada tipo de usuario.</w:t>
+        <w:t>Carga y actualización de horarios de cursada: Se hace una explicación y ejemplificación detallada de cómo realizar cada una de las actividades sobre horarios de cursada y sus derivaciones.</w:t>
       </w:r>
     </w:p>
     <w:p>
@@ -17695,7 +17713,7 @@
         <w:pStyle w:val="Prrafodelista"/>
         <w:numPr>
           <w:ilvl w:val="0"/>
-          <w:numId w:val="15"/>
+          <w:numId w:val="22"/>
         </w:numPr>
         <w:spacing w:before="120" w:after="120"/>
         <w:ind w:left="1077" w:hanging="357"/>
@@ -17703,7 +17721,7 @@
         <w:jc w:val="both"/>
       </w:pPr>
       <w:r>
-        <w:t>Carga y actualización de horarios de cursada: Se hace una explicación y ejemplificación detallada de cómo realizar cada una de las actividades sobre horarios de cursada y sus derivaciones.</w:t>
+        <w:t>Carga y actualización de mesas de examen: Se hace una explicación y ejemplificación detallada de cómo realizar cada una de las actividades sobre mesas de examen y sus derivaciones.</w:t>
       </w:r>
     </w:p>
     <w:p>
@@ -17711,7 +17729,7 @@
         <w:pStyle w:val="Prrafodelista"/>
         <w:numPr>
           <w:ilvl w:val="0"/>
-          <w:numId w:val="15"/>
+          <w:numId w:val="22"/>
         </w:numPr>
         <w:spacing w:before="120" w:after="120"/>
         <w:ind w:left="1077" w:hanging="357"/>
@@ -17719,7 +17737,7 @@
         <w:jc w:val="both"/>
       </w:pPr>
       <w:r>
-        <w:t>Carga y actualización de mesas de examen: Se hace una explicación y ejemplificación detallada de cómo realizar cada una de las actividades sobre mesas de examen y sus derivaciones.</w:t>
+        <w:t>Consulta de horarios de cursada: Se explica con un nivel medio de detalle sobre cómo realizar la consulta de horarios de cursada.</w:t>
       </w:r>
     </w:p>
     <w:p>
@@ -17727,7 +17745,7 @@
         <w:pStyle w:val="Prrafodelista"/>
         <w:numPr>
           <w:ilvl w:val="0"/>
-          <w:numId w:val="15"/>
+          <w:numId w:val="22"/>
         </w:numPr>
         <w:spacing w:before="120" w:after="120"/>
         <w:ind w:left="1077" w:hanging="357"/>
@@ -17735,7 +17753,7 @@
         <w:jc w:val="both"/>
       </w:pPr>
       <w:r>
-        <w:t>Consulta de horarios de cursada: Se explica con un nivel medio de detalle sobre cómo realizar la consulta de horarios de cursada.</w:t>
+        <w:t>Consulta de mesas de examen: Se explica con un nivel medio de detalle sobre cómo realizar la consulta de mesas de examen.</w:t>
       </w:r>
     </w:p>
     <w:p>
@@ -17743,7 +17761,7 @@
         <w:pStyle w:val="Prrafodelista"/>
         <w:numPr>
           <w:ilvl w:val="0"/>
-          <w:numId w:val="15"/>
+          <w:numId w:val="22"/>
         </w:numPr>
         <w:spacing w:before="120" w:after="120"/>
         <w:ind w:left="1077" w:hanging="357"/>
@@ -17751,7 +17769,7 @@
         <w:jc w:val="both"/>
       </w:pPr>
       <w:r>
-        <w:t>Consulta de mesas de examen: Se explica con un nivel medio de detalle sobre cómo realizar la consulta de mesas de examen.</w:t>
+        <w:t>Consulta y actualización de aulas y carreras. Se explica brevemente cada una de las tareas que corresponden a carreras y aulas. Se realiza énfasis en la generación de informe para aulas.</w:t>
       </w:r>
     </w:p>
     <w:p>
@@ -17759,7 +17777,7 @@
         <w:pStyle w:val="Prrafodelista"/>
         <w:numPr>
           <w:ilvl w:val="0"/>
-          <w:numId w:val="15"/>
+          <w:numId w:val="22"/>
         </w:numPr>
         <w:spacing w:before="120" w:after="120"/>
         <w:ind w:left="1077" w:hanging="357"/>
@@ -17767,22 +17785,6 @@
         <w:jc w:val="both"/>
       </w:pPr>
       <w:r>
-        <w:t>Consulta y actualización de aulas y carreras. Se explica brevemente cada una de las tareas que corresponden a carreras y aulas. Se realiza énfasis en la generación de informe para aulas.</w:t>
-      </w:r>
-    </w:p>
-    <w:p>
-      <w:pPr>
-        <w:pStyle w:val="Prrafodelista"/>
-        <w:numPr>
-          <w:ilvl w:val="0"/>
-          <w:numId w:val="15"/>
-        </w:numPr>
-        <w:spacing w:before="120" w:after="120"/>
-        <w:ind w:left="1077" w:hanging="357"/>
-        <w:contextualSpacing w:val="0"/>
-        <w:jc w:val="both"/>
-      </w:pPr>
-      <w:r>
         <w:t>Anexo.</w:t>
       </w:r>
     </w:p>
@@ -17797,7 +17799,7 @@
       </w:pPr>
       <w:bookmarkStart w:id="175" w:name="_Toc235007290"/>
       <w:bookmarkStart w:id="176" w:name="_Toc235009576"/>
-      <w:bookmarkStart w:id="177" w:name="_Toc493251705"/>
+      <w:bookmarkStart w:id="177" w:name="_Toc493260383"/>
       <w:r>
         <w:t>Ayuda en Línea</w:t>
       </w:r>
@@ -17859,7 +17861,7 @@
       <w:bookmarkStart w:id="178" w:name="_Toc95287984"/>
       <w:bookmarkStart w:id="179" w:name="_Toc235007291"/>
       <w:bookmarkStart w:id="180" w:name="_Toc235009577"/>
-      <w:bookmarkStart w:id="181" w:name="_Toc493251706"/>
+      <w:bookmarkStart w:id="181" w:name="_Toc493260384"/>
       <w:r>
         <w:t>Guías de instalación</w:t>
       </w:r>
@@ -17934,7 +17936,7 @@
       <w:bookmarkStart w:id="182" w:name="_Toc95287985"/>
       <w:bookmarkStart w:id="183" w:name="_Toc235007292"/>
       <w:bookmarkStart w:id="184" w:name="_Toc235009578"/>
-      <w:bookmarkStart w:id="185" w:name="_Toc493251707"/>
+      <w:bookmarkStart w:id="185" w:name="_Toc493260385"/>
       <w:r>
         <w:t>Etiquetado y empaquetado</w:t>
       </w:r>
@@ -17968,7 +17970,7 @@
       </w:pPr>
       <w:bookmarkStart w:id="186" w:name="_Toc235007293"/>
       <w:bookmarkStart w:id="187" w:name="_Toc235009579"/>
-      <w:bookmarkStart w:id="188" w:name="_Toc493251708"/>
+      <w:bookmarkStart w:id="188" w:name="_Toc493260386"/>
       <w:r>
         <w:t>Características No Soportadas</w:t>
       </w:r>
@@ -18023,7 +18025,7 @@
       </w:pPr>
       <w:bookmarkStart w:id="189" w:name="_Toc235007294"/>
       <w:bookmarkStart w:id="190" w:name="_Toc235009580"/>
-      <w:bookmarkStart w:id="191" w:name="_Toc493251709"/>
+      <w:bookmarkStart w:id="191" w:name="_Toc493260387"/>
       <w:r>
         <w:t>Estándares Aplicables</w:t>
       </w:r>
@@ -18127,7 +18129,6 @@
         <w:dataBinding w:prefixMappings="xmlns:ns0='http://schemas.openxmlformats.org/officeDocument/2006/extended-properties' " w:xpath="/ns0:Properties[1]/ns0:Company[1]" w:storeItemID="{6668398D-A668-4E3E-A5EB-62B293D839F1}"/>
         <w:text/>
       </w:sdtPr>
-      <w:sdtEndPr/>
       <w:sdtContent>
         <w:r>
           <w:rPr>
@@ -18162,7 +18163,6 @@
           <w:docPartUnique/>
         </w:docPartObj>
       </w:sdtPr>
-      <w:sdtEndPr/>
       <w:sdtContent>
         <w:r>
           <w:tab/>
@@ -18205,7 +18205,7 @@
             <w:rFonts w:asciiTheme="majorHAnsi" w:hAnsiTheme="majorHAnsi" w:cstheme="majorHAnsi"/>
             <w:noProof/>
           </w:rPr>
-          <w:t>6</w:t>
+          <w:t>21</w:t>
         </w:r>
         <w:r>
           <w:rPr>
@@ -18304,7 +18304,6 @@
       <w:dataBinding w:prefixMappings="xmlns:ns0='http://schemas.openxmlformats.org/package/2006/metadata/core-properties' xmlns:ns1='http://purl.org/dc/elements/1.1/'" w:xpath="/ns0:coreProperties[1]/ns1:title[1]" w:storeItemID="{6C3C8BC8-F283-45AE-878A-BAB7291924A1}"/>
       <w:text/>
     </w:sdtPr>
-    <w:sdtEndPr/>
     <w:sdtContent>
       <w:p>
         <w:pPr>
@@ -18367,7 +18366,6 @@
         <w:dataBinding w:prefixMappings="xmlns:ns0='http://schemas.openxmlformats.org/package/2006/metadata/core-properties' xmlns:ns1='http://purl.org/dc/elements/1.1/'" w:xpath="/ns0:coreProperties[1]/ns1:subject[1]" w:storeItemID="{6C3C8BC8-F283-45AE-878A-BAB7291924A1}"/>
         <w:text/>
       </w:sdtPr>
-      <w:sdtEndPr/>
       <w:sdtContent>
         <w:r>
           <w:rPr>
@@ -19137,6 +19135,184 @@
     </w:lvl>
   </w:abstractNum>
   <w:abstractNum w:abstractNumId="5" w15:restartNumberingAfterBreak="0">
+    <w:nsid w:val="1DBA1346"/>
+    <w:multiLevelType w:val="hybridMultilevel"/>
+    <w:tmpl w:val="EF202B76"/>
+    <w:lvl w:ilvl="0" w:tplc="BD54D17A">
+      <w:start w:val="1"/>
+      <w:numFmt w:val="decimal"/>
+      <w:lvlText w:val="%1."/>
+      <w:lvlJc w:val="left"/>
+      <w:pPr>
+        <w:ind w:left="1080" w:hanging="360"/>
+      </w:pPr>
+      <w:rPr>
+        <w:rFonts w:asciiTheme="minorHAnsi" w:eastAsiaTheme="minorHAnsi" w:hAnsiTheme="minorHAnsi" w:cstheme="minorBidi"/>
+      </w:rPr>
+    </w:lvl>
+    <w:lvl w:ilvl="1" w:tplc="2C0A0019" w:tentative="1">
+      <w:start w:val="1"/>
+      <w:numFmt w:val="lowerLetter"/>
+      <w:lvlText w:val="%2."/>
+      <w:lvlJc w:val="left"/>
+      <w:pPr>
+        <w:ind w:left="1800" w:hanging="360"/>
+      </w:pPr>
+    </w:lvl>
+    <w:lvl w:ilvl="2" w:tplc="2C0A001B" w:tentative="1">
+      <w:start w:val="1"/>
+      <w:numFmt w:val="lowerRoman"/>
+      <w:lvlText w:val="%3."/>
+      <w:lvlJc w:val="right"/>
+      <w:pPr>
+        <w:ind w:left="2520" w:hanging="180"/>
+      </w:pPr>
+    </w:lvl>
+    <w:lvl w:ilvl="3" w:tplc="2C0A000F" w:tentative="1">
+      <w:start w:val="1"/>
+      <w:numFmt w:val="decimal"/>
+      <w:lvlText w:val="%4."/>
+      <w:lvlJc w:val="left"/>
+      <w:pPr>
+        <w:ind w:left="3240" w:hanging="360"/>
+      </w:pPr>
+    </w:lvl>
+    <w:lvl w:ilvl="4" w:tplc="2C0A0019" w:tentative="1">
+      <w:start w:val="1"/>
+      <w:numFmt w:val="lowerLetter"/>
+      <w:lvlText w:val="%5."/>
+      <w:lvlJc w:val="left"/>
+      <w:pPr>
+        <w:ind w:left="3960" w:hanging="360"/>
+      </w:pPr>
+    </w:lvl>
+    <w:lvl w:ilvl="5" w:tplc="2C0A001B" w:tentative="1">
+      <w:start w:val="1"/>
+      <w:numFmt w:val="lowerRoman"/>
+      <w:lvlText w:val="%6."/>
+      <w:lvlJc w:val="right"/>
+      <w:pPr>
+        <w:ind w:left="4680" w:hanging="180"/>
+      </w:pPr>
+    </w:lvl>
+    <w:lvl w:ilvl="6" w:tplc="2C0A000F" w:tentative="1">
+      <w:start w:val="1"/>
+      <w:numFmt w:val="decimal"/>
+      <w:lvlText w:val="%7."/>
+      <w:lvlJc w:val="left"/>
+      <w:pPr>
+        <w:ind w:left="5400" w:hanging="360"/>
+      </w:pPr>
+    </w:lvl>
+    <w:lvl w:ilvl="7" w:tplc="2C0A0019" w:tentative="1">
+      <w:start w:val="1"/>
+      <w:numFmt w:val="lowerLetter"/>
+      <w:lvlText w:val="%8."/>
+      <w:lvlJc w:val="left"/>
+      <w:pPr>
+        <w:ind w:left="6120" w:hanging="360"/>
+      </w:pPr>
+    </w:lvl>
+    <w:lvl w:ilvl="8" w:tplc="2C0A001B" w:tentative="1">
+      <w:start w:val="1"/>
+      <w:numFmt w:val="lowerRoman"/>
+      <w:lvlText w:val="%9."/>
+      <w:lvlJc w:val="right"/>
+      <w:pPr>
+        <w:ind w:left="6840" w:hanging="180"/>
+      </w:pPr>
+    </w:lvl>
+  </w:abstractNum>
+  <w:abstractNum w:abstractNumId="6" w15:restartNumberingAfterBreak="0">
+    <w:nsid w:val="1DF73833"/>
+    <w:multiLevelType w:val="hybridMultilevel"/>
+    <w:tmpl w:val="EF202B76"/>
+    <w:lvl w:ilvl="0" w:tplc="BD54D17A">
+      <w:start w:val="1"/>
+      <w:numFmt w:val="decimal"/>
+      <w:lvlText w:val="%1."/>
+      <w:lvlJc w:val="left"/>
+      <w:pPr>
+        <w:ind w:left="1080" w:hanging="360"/>
+      </w:pPr>
+      <w:rPr>
+        <w:rFonts w:asciiTheme="minorHAnsi" w:eastAsiaTheme="minorHAnsi" w:hAnsiTheme="minorHAnsi" w:cstheme="minorBidi"/>
+      </w:rPr>
+    </w:lvl>
+    <w:lvl w:ilvl="1" w:tplc="2C0A0019" w:tentative="1">
+      <w:start w:val="1"/>
+      <w:numFmt w:val="lowerLetter"/>
+      <w:lvlText w:val="%2."/>
+      <w:lvlJc w:val="left"/>
+      <w:pPr>
+        <w:ind w:left="1800" w:hanging="360"/>
+      </w:pPr>
+    </w:lvl>
+    <w:lvl w:ilvl="2" w:tplc="2C0A001B" w:tentative="1">
+      <w:start w:val="1"/>
+      <w:numFmt w:val="lowerRoman"/>
+      <w:lvlText w:val="%3."/>
+      <w:lvlJc w:val="right"/>
+      <w:pPr>
+        <w:ind w:left="2520" w:hanging="180"/>
+      </w:pPr>
+    </w:lvl>
+    <w:lvl w:ilvl="3" w:tplc="2C0A000F" w:tentative="1">
+      <w:start w:val="1"/>
+      <w:numFmt w:val="decimal"/>
+      <w:lvlText w:val="%4."/>
+      <w:lvlJc w:val="left"/>
+      <w:pPr>
+        <w:ind w:left="3240" w:hanging="360"/>
+      </w:pPr>
+    </w:lvl>
+    <w:lvl w:ilvl="4" w:tplc="2C0A0019" w:tentative="1">
+      <w:start w:val="1"/>
+      <w:numFmt w:val="lowerLetter"/>
+      <w:lvlText w:val="%5."/>
+      <w:lvlJc w:val="left"/>
+      <w:pPr>
+        <w:ind w:left="3960" w:hanging="360"/>
+      </w:pPr>
+    </w:lvl>
+    <w:lvl w:ilvl="5" w:tplc="2C0A001B" w:tentative="1">
+      <w:start w:val="1"/>
+      <w:numFmt w:val="lowerRoman"/>
+      <w:lvlText w:val="%6."/>
+      <w:lvlJc w:val="right"/>
+      <w:pPr>
+        <w:ind w:left="4680" w:hanging="180"/>
+      </w:pPr>
+    </w:lvl>
+    <w:lvl w:ilvl="6" w:tplc="2C0A000F" w:tentative="1">
+      <w:start w:val="1"/>
+      <w:numFmt w:val="decimal"/>
+      <w:lvlText w:val="%7."/>
+      <w:lvlJc w:val="left"/>
+      <w:pPr>
+        <w:ind w:left="5400" w:hanging="360"/>
+      </w:pPr>
+    </w:lvl>
+    <w:lvl w:ilvl="7" w:tplc="2C0A0019" w:tentative="1">
+      <w:start w:val="1"/>
+      <w:numFmt w:val="lowerLetter"/>
+      <w:lvlText w:val="%8."/>
+      <w:lvlJc w:val="left"/>
+      <w:pPr>
+        <w:ind w:left="6120" w:hanging="360"/>
+      </w:pPr>
+    </w:lvl>
+    <w:lvl w:ilvl="8" w:tplc="2C0A001B" w:tentative="1">
+      <w:start w:val="1"/>
+      <w:numFmt w:val="lowerRoman"/>
+      <w:lvlText w:val="%9."/>
+      <w:lvlJc w:val="right"/>
+      <w:pPr>
+        <w:ind w:left="6840" w:hanging="180"/>
+      </w:pPr>
+    </w:lvl>
+  </w:abstractNum>
+  <w:abstractNum w:abstractNumId="7" w15:restartNumberingAfterBreak="0">
     <w:nsid w:val="255F5799"/>
     <w:multiLevelType w:val="hybridMultilevel"/>
     <w:tmpl w:val="B8F40458"/>
@@ -19222,7 +19398,7 @@
       </w:pPr>
     </w:lvl>
   </w:abstractNum>
-  <w:abstractNum w:abstractNumId="6" w15:restartNumberingAfterBreak="0">
+  <w:abstractNum w:abstractNumId="8" w15:restartNumberingAfterBreak="0">
     <w:nsid w:val="261075C4"/>
     <w:multiLevelType w:val="hybridMultilevel"/>
     <w:tmpl w:val="898AE2A6"/>
@@ -19334,7 +19510,7 @@
       </w:rPr>
     </w:lvl>
   </w:abstractNum>
-  <w:abstractNum w:abstractNumId="7" w15:restartNumberingAfterBreak="0">
+  <w:abstractNum w:abstractNumId="9" w15:restartNumberingAfterBreak="0">
     <w:nsid w:val="38566DE2"/>
     <w:multiLevelType w:val="hybridMultilevel"/>
     <w:tmpl w:val="EF202B76"/>
@@ -19423,7 +19599,185 @@
       </w:pPr>
     </w:lvl>
   </w:abstractNum>
-  <w:abstractNum w:abstractNumId="8" w15:restartNumberingAfterBreak="0">
+  <w:abstractNum w:abstractNumId="10" w15:restartNumberingAfterBreak="0">
+    <w:nsid w:val="41117976"/>
+    <w:multiLevelType w:val="hybridMultilevel"/>
+    <w:tmpl w:val="EF202B76"/>
+    <w:lvl w:ilvl="0" w:tplc="BD54D17A">
+      <w:start w:val="1"/>
+      <w:numFmt w:val="decimal"/>
+      <w:lvlText w:val="%1."/>
+      <w:lvlJc w:val="left"/>
+      <w:pPr>
+        <w:ind w:left="1080" w:hanging="360"/>
+      </w:pPr>
+      <w:rPr>
+        <w:rFonts w:asciiTheme="minorHAnsi" w:eastAsiaTheme="minorHAnsi" w:hAnsiTheme="minorHAnsi" w:cstheme="minorBidi"/>
+      </w:rPr>
+    </w:lvl>
+    <w:lvl w:ilvl="1" w:tplc="2C0A0019" w:tentative="1">
+      <w:start w:val="1"/>
+      <w:numFmt w:val="lowerLetter"/>
+      <w:lvlText w:val="%2."/>
+      <w:lvlJc w:val="left"/>
+      <w:pPr>
+        <w:ind w:left="1800" w:hanging="360"/>
+      </w:pPr>
+    </w:lvl>
+    <w:lvl w:ilvl="2" w:tplc="2C0A001B" w:tentative="1">
+      <w:start w:val="1"/>
+      <w:numFmt w:val="lowerRoman"/>
+      <w:lvlText w:val="%3."/>
+      <w:lvlJc w:val="right"/>
+      <w:pPr>
+        <w:ind w:left="2520" w:hanging="180"/>
+      </w:pPr>
+    </w:lvl>
+    <w:lvl w:ilvl="3" w:tplc="2C0A000F" w:tentative="1">
+      <w:start w:val="1"/>
+      <w:numFmt w:val="decimal"/>
+      <w:lvlText w:val="%4."/>
+      <w:lvlJc w:val="left"/>
+      <w:pPr>
+        <w:ind w:left="3240" w:hanging="360"/>
+      </w:pPr>
+    </w:lvl>
+    <w:lvl w:ilvl="4" w:tplc="2C0A0019" w:tentative="1">
+      <w:start w:val="1"/>
+      <w:numFmt w:val="lowerLetter"/>
+      <w:lvlText w:val="%5."/>
+      <w:lvlJc w:val="left"/>
+      <w:pPr>
+        <w:ind w:left="3960" w:hanging="360"/>
+      </w:pPr>
+    </w:lvl>
+    <w:lvl w:ilvl="5" w:tplc="2C0A001B" w:tentative="1">
+      <w:start w:val="1"/>
+      <w:numFmt w:val="lowerRoman"/>
+      <w:lvlText w:val="%6."/>
+      <w:lvlJc w:val="right"/>
+      <w:pPr>
+        <w:ind w:left="4680" w:hanging="180"/>
+      </w:pPr>
+    </w:lvl>
+    <w:lvl w:ilvl="6" w:tplc="2C0A000F" w:tentative="1">
+      <w:start w:val="1"/>
+      <w:numFmt w:val="decimal"/>
+      <w:lvlText w:val="%7."/>
+      <w:lvlJc w:val="left"/>
+      <w:pPr>
+        <w:ind w:left="5400" w:hanging="360"/>
+      </w:pPr>
+    </w:lvl>
+    <w:lvl w:ilvl="7" w:tplc="2C0A0019" w:tentative="1">
+      <w:start w:val="1"/>
+      <w:numFmt w:val="lowerLetter"/>
+      <w:lvlText w:val="%8."/>
+      <w:lvlJc w:val="left"/>
+      <w:pPr>
+        <w:ind w:left="6120" w:hanging="360"/>
+      </w:pPr>
+    </w:lvl>
+    <w:lvl w:ilvl="8" w:tplc="2C0A001B" w:tentative="1">
+      <w:start w:val="1"/>
+      <w:numFmt w:val="lowerRoman"/>
+      <w:lvlText w:val="%9."/>
+      <w:lvlJc w:val="right"/>
+      <w:pPr>
+        <w:ind w:left="6840" w:hanging="180"/>
+      </w:pPr>
+    </w:lvl>
+  </w:abstractNum>
+  <w:abstractNum w:abstractNumId="11" w15:restartNumberingAfterBreak="0">
+    <w:nsid w:val="47F66A65"/>
+    <w:multiLevelType w:val="hybridMultilevel"/>
+    <w:tmpl w:val="EF202B76"/>
+    <w:lvl w:ilvl="0" w:tplc="BD54D17A">
+      <w:start w:val="1"/>
+      <w:numFmt w:val="decimal"/>
+      <w:lvlText w:val="%1."/>
+      <w:lvlJc w:val="left"/>
+      <w:pPr>
+        <w:ind w:left="1080" w:hanging="360"/>
+      </w:pPr>
+      <w:rPr>
+        <w:rFonts w:asciiTheme="minorHAnsi" w:eastAsiaTheme="minorHAnsi" w:hAnsiTheme="minorHAnsi" w:cstheme="minorBidi"/>
+      </w:rPr>
+    </w:lvl>
+    <w:lvl w:ilvl="1" w:tplc="2C0A0019" w:tentative="1">
+      <w:start w:val="1"/>
+      <w:numFmt w:val="lowerLetter"/>
+      <w:lvlText w:val="%2."/>
+      <w:lvlJc w:val="left"/>
+      <w:pPr>
+        <w:ind w:left="1800" w:hanging="360"/>
+      </w:pPr>
+    </w:lvl>
+    <w:lvl w:ilvl="2" w:tplc="2C0A001B" w:tentative="1">
+      <w:start w:val="1"/>
+      <w:numFmt w:val="lowerRoman"/>
+      <w:lvlText w:val="%3."/>
+      <w:lvlJc w:val="right"/>
+      <w:pPr>
+        <w:ind w:left="2520" w:hanging="180"/>
+      </w:pPr>
+    </w:lvl>
+    <w:lvl w:ilvl="3" w:tplc="2C0A000F" w:tentative="1">
+      <w:start w:val="1"/>
+      <w:numFmt w:val="decimal"/>
+      <w:lvlText w:val="%4."/>
+      <w:lvlJc w:val="left"/>
+      <w:pPr>
+        <w:ind w:left="3240" w:hanging="360"/>
+      </w:pPr>
+    </w:lvl>
+    <w:lvl w:ilvl="4" w:tplc="2C0A0019" w:tentative="1">
+      <w:start w:val="1"/>
+      <w:numFmt w:val="lowerLetter"/>
+      <w:lvlText w:val="%5."/>
+      <w:lvlJc w:val="left"/>
+      <w:pPr>
+        <w:ind w:left="3960" w:hanging="360"/>
+      </w:pPr>
+    </w:lvl>
+    <w:lvl w:ilvl="5" w:tplc="2C0A001B" w:tentative="1">
+      <w:start w:val="1"/>
+      <w:numFmt w:val="lowerRoman"/>
+      <w:lvlText w:val="%6."/>
+      <w:lvlJc w:val="right"/>
+      <w:pPr>
+        <w:ind w:left="4680" w:hanging="180"/>
+      </w:pPr>
+    </w:lvl>
+    <w:lvl w:ilvl="6" w:tplc="2C0A000F" w:tentative="1">
+      <w:start w:val="1"/>
+      <w:numFmt w:val="decimal"/>
+      <w:lvlText w:val="%7."/>
+      <w:lvlJc w:val="left"/>
+      <w:pPr>
+        <w:ind w:left="5400" w:hanging="360"/>
+      </w:pPr>
+    </w:lvl>
+    <w:lvl w:ilvl="7" w:tplc="2C0A0019" w:tentative="1">
+      <w:start w:val="1"/>
+      <w:numFmt w:val="lowerLetter"/>
+      <w:lvlText w:val="%8."/>
+      <w:lvlJc w:val="left"/>
+      <w:pPr>
+        <w:ind w:left="6120" w:hanging="360"/>
+      </w:pPr>
+    </w:lvl>
+    <w:lvl w:ilvl="8" w:tplc="2C0A001B" w:tentative="1">
+      <w:start w:val="1"/>
+      <w:numFmt w:val="lowerRoman"/>
+      <w:lvlText w:val="%9."/>
+      <w:lvlJc w:val="right"/>
+      <w:pPr>
+        <w:ind w:left="6840" w:hanging="180"/>
+      </w:pPr>
+    </w:lvl>
+  </w:abstractNum>
+  <w:abstractNum w:abstractNumId="12" w15:restartNumberingAfterBreak="0">
     <w:nsid w:val="487036EC"/>
     <w:multiLevelType w:val="hybridMultilevel"/>
     <w:tmpl w:val="BDFE724A"/>
@@ -19509,7 +19863,96 @@
       </w:pPr>
     </w:lvl>
   </w:abstractNum>
-  <w:abstractNum w:abstractNumId="9" w15:restartNumberingAfterBreak="0">
+  <w:abstractNum w:abstractNumId="13" w15:restartNumberingAfterBreak="0">
+    <w:nsid w:val="48B343F6"/>
+    <w:multiLevelType w:val="hybridMultilevel"/>
+    <w:tmpl w:val="EF202B76"/>
+    <w:lvl w:ilvl="0" w:tplc="BD54D17A">
+      <w:start w:val="1"/>
+      <w:numFmt w:val="decimal"/>
+      <w:lvlText w:val="%1."/>
+      <w:lvlJc w:val="left"/>
+      <w:pPr>
+        <w:ind w:left="1080" w:hanging="360"/>
+      </w:pPr>
+      <w:rPr>
+        <w:rFonts w:asciiTheme="minorHAnsi" w:eastAsiaTheme="minorHAnsi" w:hAnsiTheme="minorHAnsi" w:cstheme="minorBidi"/>
+      </w:rPr>
+    </w:lvl>
+    <w:lvl w:ilvl="1" w:tplc="2C0A0019" w:tentative="1">
+      <w:start w:val="1"/>
+      <w:numFmt w:val="lowerLetter"/>
+      <w:lvlText w:val="%2."/>
+      <w:lvlJc w:val="left"/>
+      <w:pPr>
+        <w:ind w:left="1800" w:hanging="360"/>
+      </w:pPr>
+    </w:lvl>
+    <w:lvl w:ilvl="2" w:tplc="2C0A001B" w:tentative="1">
+      <w:start w:val="1"/>
+      <w:numFmt w:val="lowerRoman"/>
+      <w:lvlText w:val="%3."/>
+      <w:lvlJc w:val="right"/>
+      <w:pPr>
+        <w:ind w:left="2520" w:hanging="180"/>
+      </w:pPr>
+    </w:lvl>
+    <w:lvl w:ilvl="3" w:tplc="2C0A000F" w:tentative="1">
+      <w:start w:val="1"/>
+      <w:numFmt w:val="decimal"/>
+      <w:lvlText w:val="%4."/>
+      <w:lvlJc w:val="left"/>
+      <w:pPr>
+        <w:ind w:left="3240" w:hanging="360"/>
+      </w:pPr>
+    </w:lvl>
+    <w:lvl w:ilvl="4" w:tplc="2C0A0019" w:tentative="1">
+      <w:start w:val="1"/>
+      <w:numFmt w:val="lowerLetter"/>
+      <w:lvlText w:val="%5."/>
+      <w:lvlJc w:val="left"/>
+      <w:pPr>
+        <w:ind w:left="3960" w:hanging="360"/>
+      </w:pPr>
+    </w:lvl>
+    <w:lvl w:ilvl="5" w:tplc="2C0A001B" w:tentative="1">
+      <w:start w:val="1"/>
+      <w:numFmt w:val="lowerRoman"/>
+      <w:lvlText w:val="%6."/>
+      <w:lvlJc w:val="right"/>
+      <w:pPr>
+        <w:ind w:left="4680" w:hanging="180"/>
+      </w:pPr>
+    </w:lvl>
+    <w:lvl w:ilvl="6" w:tplc="2C0A000F" w:tentative="1">
+      <w:start w:val="1"/>
+      <w:numFmt w:val="decimal"/>
+      <w:lvlText w:val="%7."/>
+      <w:lvlJc w:val="left"/>
+      <w:pPr>
+        <w:ind w:left="5400" w:hanging="360"/>
+      </w:pPr>
+    </w:lvl>
+    <w:lvl w:ilvl="7" w:tplc="2C0A0019" w:tentative="1">
+      <w:start w:val="1"/>
+      <w:numFmt w:val="lowerLetter"/>
+      <w:lvlText w:val="%8."/>
+      <w:lvlJc w:val="left"/>
+      <w:pPr>
+        <w:ind w:left="6120" w:hanging="360"/>
+      </w:pPr>
+    </w:lvl>
+    <w:lvl w:ilvl="8" w:tplc="2C0A001B" w:tentative="1">
+      <w:start w:val="1"/>
+      <w:numFmt w:val="lowerRoman"/>
+      <w:lvlText w:val="%9."/>
+      <w:lvlJc w:val="right"/>
+      <w:pPr>
+        <w:ind w:left="6840" w:hanging="180"/>
+      </w:pPr>
+    </w:lvl>
+  </w:abstractNum>
+  <w:abstractNum w:abstractNumId="14" w15:restartNumberingAfterBreak="0">
     <w:nsid w:val="52D90BB8"/>
     <w:multiLevelType w:val="hybridMultilevel"/>
     <w:tmpl w:val="1D2461DE"/>
@@ -19623,7 +20066,185 @@
       </w:rPr>
     </w:lvl>
   </w:abstractNum>
-  <w:abstractNum w:abstractNumId="10" w15:restartNumberingAfterBreak="0">
+  <w:abstractNum w:abstractNumId="15" w15:restartNumberingAfterBreak="0">
+    <w:nsid w:val="670E6011"/>
+    <w:multiLevelType w:val="hybridMultilevel"/>
+    <w:tmpl w:val="EF202B76"/>
+    <w:lvl w:ilvl="0" w:tplc="BD54D17A">
+      <w:start w:val="1"/>
+      <w:numFmt w:val="decimal"/>
+      <w:lvlText w:val="%1."/>
+      <w:lvlJc w:val="left"/>
+      <w:pPr>
+        <w:ind w:left="1080" w:hanging="360"/>
+      </w:pPr>
+      <w:rPr>
+        <w:rFonts w:asciiTheme="minorHAnsi" w:eastAsiaTheme="minorHAnsi" w:hAnsiTheme="minorHAnsi" w:cstheme="minorBidi"/>
+      </w:rPr>
+    </w:lvl>
+    <w:lvl w:ilvl="1" w:tplc="2C0A0019" w:tentative="1">
+      <w:start w:val="1"/>
+      <w:numFmt w:val="lowerLetter"/>
+      <w:lvlText w:val="%2."/>
+      <w:lvlJc w:val="left"/>
+      <w:pPr>
+        <w:ind w:left="1800" w:hanging="360"/>
+      </w:pPr>
+    </w:lvl>
+    <w:lvl w:ilvl="2" w:tplc="2C0A001B" w:tentative="1">
+      <w:start w:val="1"/>
+      <w:numFmt w:val="lowerRoman"/>
+      <w:lvlText w:val="%3."/>
+      <w:lvlJc w:val="right"/>
+      <w:pPr>
+        <w:ind w:left="2520" w:hanging="180"/>
+      </w:pPr>
+    </w:lvl>
+    <w:lvl w:ilvl="3" w:tplc="2C0A000F" w:tentative="1">
+      <w:start w:val="1"/>
+      <w:numFmt w:val="decimal"/>
+      <w:lvlText w:val="%4."/>
+      <w:lvlJc w:val="left"/>
+      <w:pPr>
+        <w:ind w:left="3240" w:hanging="360"/>
+      </w:pPr>
+    </w:lvl>
+    <w:lvl w:ilvl="4" w:tplc="2C0A0019" w:tentative="1">
+      <w:start w:val="1"/>
+      <w:numFmt w:val="lowerLetter"/>
+      <w:lvlText w:val="%5."/>
+      <w:lvlJc w:val="left"/>
+      <w:pPr>
+        <w:ind w:left="3960" w:hanging="360"/>
+      </w:pPr>
+    </w:lvl>
+    <w:lvl w:ilvl="5" w:tplc="2C0A001B" w:tentative="1">
+      <w:start w:val="1"/>
+      <w:numFmt w:val="lowerRoman"/>
+      <w:lvlText w:val="%6."/>
+      <w:lvlJc w:val="right"/>
+      <w:pPr>
+        <w:ind w:left="4680" w:hanging="180"/>
+      </w:pPr>
+    </w:lvl>
+    <w:lvl w:ilvl="6" w:tplc="2C0A000F" w:tentative="1">
+      <w:start w:val="1"/>
+      <w:numFmt w:val="decimal"/>
+      <w:lvlText w:val="%7."/>
+      <w:lvlJc w:val="left"/>
+      <w:pPr>
+        <w:ind w:left="5400" w:hanging="360"/>
+      </w:pPr>
+    </w:lvl>
+    <w:lvl w:ilvl="7" w:tplc="2C0A0019" w:tentative="1">
+      <w:start w:val="1"/>
+      <w:numFmt w:val="lowerLetter"/>
+      <w:lvlText w:val="%8."/>
+      <w:lvlJc w:val="left"/>
+      <w:pPr>
+        <w:ind w:left="6120" w:hanging="360"/>
+      </w:pPr>
+    </w:lvl>
+    <w:lvl w:ilvl="8" w:tplc="2C0A001B" w:tentative="1">
+      <w:start w:val="1"/>
+      <w:numFmt w:val="lowerRoman"/>
+      <w:lvlText w:val="%9."/>
+      <w:lvlJc w:val="right"/>
+      <w:pPr>
+        <w:ind w:left="6840" w:hanging="180"/>
+      </w:pPr>
+    </w:lvl>
+  </w:abstractNum>
+  <w:abstractNum w:abstractNumId="16" w15:restartNumberingAfterBreak="0">
+    <w:nsid w:val="6E4E0120"/>
+    <w:multiLevelType w:val="hybridMultilevel"/>
+    <w:tmpl w:val="EF202B76"/>
+    <w:lvl w:ilvl="0" w:tplc="BD54D17A">
+      <w:start w:val="1"/>
+      <w:numFmt w:val="decimal"/>
+      <w:lvlText w:val="%1."/>
+      <w:lvlJc w:val="left"/>
+      <w:pPr>
+        <w:ind w:left="1080" w:hanging="360"/>
+      </w:pPr>
+      <w:rPr>
+        <w:rFonts w:asciiTheme="minorHAnsi" w:eastAsiaTheme="minorHAnsi" w:hAnsiTheme="minorHAnsi" w:cstheme="minorBidi"/>
+      </w:rPr>
+    </w:lvl>
+    <w:lvl w:ilvl="1" w:tplc="2C0A0019" w:tentative="1">
+      <w:start w:val="1"/>
+      <w:numFmt w:val="lowerLetter"/>
+      <w:lvlText w:val="%2."/>
+      <w:lvlJc w:val="left"/>
+      <w:pPr>
+        <w:ind w:left="1800" w:hanging="360"/>
+      </w:pPr>
+    </w:lvl>
+    <w:lvl w:ilvl="2" w:tplc="2C0A001B" w:tentative="1">
+      <w:start w:val="1"/>
+      <w:numFmt w:val="lowerRoman"/>
+      <w:lvlText w:val="%3."/>
+      <w:lvlJc w:val="right"/>
+      <w:pPr>
+        <w:ind w:left="2520" w:hanging="180"/>
+      </w:pPr>
+    </w:lvl>
+    <w:lvl w:ilvl="3" w:tplc="2C0A000F" w:tentative="1">
+      <w:start w:val="1"/>
+      <w:numFmt w:val="decimal"/>
+      <w:lvlText w:val="%4."/>
+      <w:lvlJc w:val="left"/>
+      <w:pPr>
+        <w:ind w:left="3240" w:hanging="360"/>
+      </w:pPr>
+    </w:lvl>
+    <w:lvl w:ilvl="4" w:tplc="2C0A0019" w:tentative="1">
+      <w:start w:val="1"/>
+      <w:numFmt w:val="lowerLetter"/>
+      <w:lvlText w:val="%5."/>
+      <w:lvlJc w:val="left"/>
+      <w:pPr>
+        <w:ind w:left="3960" w:hanging="360"/>
+      </w:pPr>
+    </w:lvl>
+    <w:lvl w:ilvl="5" w:tplc="2C0A001B" w:tentative="1">
+      <w:start w:val="1"/>
+      <w:numFmt w:val="lowerRoman"/>
+      <w:lvlText w:val="%6."/>
+      <w:lvlJc w:val="right"/>
+      <w:pPr>
+        <w:ind w:left="4680" w:hanging="180"/>
+      </w:pPr>
+    </w:lvl>
+    <w:lvl w:ilvl="6" w:tplc="2C0A000F" w:tentative="1">
+      <w:start w:val="1"/>
+      <w:numFmt w:val="decimal"/>
+      <w:lvlText w:val="%7."/>
+      <w:lvlJc w:val="left"/>
+      <w:pPr>
+        <w:ind w:left="5400" w:hanging="360"/>
+      </w:pPr>
+    </w:lvl>
+    <w:lvl w:ilvl="7" w:tplc="2C0A0019" w:tentative="1">
+      <w:start w:val="1"/>
+      <w:numFmt w:val="lowerLetter"/>
+      <w:lvlText w:val="%8."/>
+      <w:lvlJc w:val="left"/>
+      <w:pPr>
+        <w:ind w:left="6120" w:hanging="360"/>
+      </w:pPr>
+    </w:lvl>
+    <w:lvl w:ilvl="8" w:tplc="2C0A001B" w:tentative="1">
+      <w:start w:val="1"/>
+      <w:numFmt w:val="lowerRoman"/>
+      <w:lvlText w:val="%9."/>
+      <w:lvlJc w:val="right"/>
+      <w:pPr>
+        <w:ind w:left="6840" w:hanging="180"/>
+      </w:pPr>
+    </w:lvl>
+  </w:abstractNum>
+  <w:abstractNum w:abstractNumId="17" w15:restartNumberingAfterBreak="0">
     <w:nsid w:val="708E589C"/>
     <w:multiLevelType w:val="multilevel"/>
     <w:tmpl w:val="381042DE"/>
@@ -19763,7 +20384,96 @@
       </w:rPr>
     </w:lvl>
   </w:abstractNum>
-  <w:abstractNum w:abstractNumId="11" w15:restartNumberingAfterBreak="0">
+  <w:abstractNum w:abstractNumId="18" w15:restartNumberingAfterBreak="0">
+    <w:nsid w:val="72A611B8"/>
+    <w:multiLevelType w:val="hybridMultilevel"/>
+    <w:tmpl w:val="EF202B76"/>
+    <w:lvl w:ilvl="0" w:tplc="BD54D17A">
+      <w:start w:val="1"/>
+      <w:numFmt w:val="decimal"/>
+      <w:lvlText w:val="%1."/>
+      <w:lvlJc w:val="left"/>
+      <w:pPr>
+        <w:ind w:left="1080" w:hanging="360"/>
+      </w:pPr>
+      <w:rPr>
+        <w:rFonts w:asciiTheme="minorHAnsi" w:eastAsiaTheme="minorHAnsi" w:hAnsiTheme="minorHAnsi" w:cstheme="minorBidi"/>
+      </w:rPr>
+    </w:lvl>
+    <w:lvl w:ilvl="1" w:tplc="2C0A0019" w:tentative="1">
+      <w:start w:val="1"/>
+      <w:numFmt w:val="lowerLetter"/>
+      <w:lvlText w:val="%2."/>
+      <w:lvlJc w:val="left"/>
+      <w:pPr>
+        <w:ind w:left="1800" w:hanging="360"/>
+      </w:pPr>
+    </w:lvl>
+    <w:lvl w:ilvl="2" w:tplc="2C0A001B" w:tentative="1">
+      <w:start w:val="1"/>
+      <w:numFmt w:val="lowerRoman"/>
+      <w:lvlText w:val="%3."/>
+      <w:lvlJc w:val="right"/>
+      <w:pPr>
+        <w:ind w:left="2520" w:hanging="180"/>
+      </w:pPr>
+    </w:lvl>
+    <w:lvl w:ilvl="3" w:tplc="2C0A000F" w:tentative="1">
+      <w:start w:val="1"/>
+      <w:numFmt w:val="decimal"/>
+      <w:lvlText w:val="%4."/>
+      <w:lvlJc w:val="left"/>
+      <w:pPr>
+        <w:ind w:left="3240" w:hanging="360"/>
+      </w:pPr>
+    </w:lvl>
+    <w:lvl w:ilvl="4" w:tplc="2C0A0019" w:tentative="1">
+      <w:start w:val="1"/>
+      <w:numFmt w:val="lowerLetter"/>
+      <w:lvlText w:val="%5."/>
+      <w:lvlJc w:val="left"/>
+      <w:pPr>
+        <w:ind w:left="3960" w:hanging="360"/>
+      </w:pPr>
+    </w:lvl>
+    <w:lvl w:ilvl="5" w:tplc="2C0A001B" w:tentative="1">
+      <w:start w:val="1"/>
+      <w:numFmt w:val="lowerRoman"/>
+      <w:lvlText w:val="%6."/>
+      <w:lvlJc w:val="right"/>
+      <w:pPr>
+        <w:ind w:left="4680" w:hanging="180"/>
+      </w:pPr>
+    </w:lvl>
+    <w:lvl w:ilvl="6" w:tplc="2C0A000F" w:tentative="1">
+      <w:start w:val="1"/>
+      <w:numFmt w:val="decimal"/>
+      <w:lvlText w:val="%7."/>
+      <w:lvlJc w:val="left"/>
+      <w:pPr>
+        <w:ind w:left="5400" w:hanging="360"/>
+      </w:pPr>
+    </w:lvl>
+    <w:lvl w:ilvl="7" w:tplc="2C0A0019" w:tentative="1">
+      <w:start w:val="1"/>
+      <w:numFmt w:val="lowerLetter"/>
+      <w:lvlText w:val="%8."/>
+      <w:lvlJc w:val="left"/>
+      <w:pPr>
+        <w:ind w:left="6120" w:hanging="360"/>
+      </w:pPr>
+    </w:lvl>
+    <w:lvl w:ilvl="8" w:tplc="2C0A001B" w:tentative="1">
+      <w:start w:val="1"/>
+      <w:numFmt w:val="lowerRoman"/>
+      <w:lvlText w:val="%9."/>
+      <w:lvlJc w:val="right"/>
+      <w:pPr>
+        <w:ind w:left="6840" w:hanging="180"/>
+      </w:pPr>
+    </w:lvl>
+  </w:abstractNum>
+  <w:abstractNum w:abstractNumId="19" w15:restartNumberingAfterBreak="0">
     <w:nsid w:val="736E1DF8"/>
     <w:multiLevelType w:val="hybridMultilevel"/>
     <w:tmpl w:val="ABDEF410"/>
@@ -19875,7 +20585,7 @@
       </w:rPr>
     </w:lvl>
   </w:abstractNum>
-  <w:abstractNum w:abstractNumId="12" w15:restartNumberingAfterBreak="0">
+  <w:abstractNum w:abstractNumId="20" w15:restartNumberingAfterBreak="0">
     <w:nsid w:val="7DD64906"/>
     <w:multiLevelType w:val="hybridMultilevel"/>
     <w:tmpl w:val="795E7434"/>
@@ -19990,16 +20700,16 @@
     </w:lvl>
   </w:abstractNum>
   <w:num w:numId="1">
-    <w:abstractNumId w:val="5"/>
+    <w:abstractNumId w:val="7"/>
   </w:num>
   <w:num w:numId="2">
-    <w:abstractNumId w:val="8"/>
+    <w:abstractNumId w:val="12"/>
   </w:num>
   <w:num w:numId="3">
-    <w:abstractNumId w:val="8"/>
+    <w:abstractNumId w:val="12"/>
   </w:num>
   <w:num w:numId="4">
-    <w:abstractNumId w:val="8"/>
+    <w:abstractNumId w:val="12"/>
   </w:num>
   <w:num w:numId="5">
     <w:abstractNumId w:val="1"/>
@@ -20014,25 +20724,49 @@
     <w:abstractNumId w:val="0"/>
   </w:num>
   <w:num w:numId="9">
-    <w:abstractNumId w:val="10"/>
+    <w:abstractNumId w:val="17"/>
   </w:num>
   <w:num w:numId="10">
-    <w:abstractNumId w:val="12"/>
+    <w:abstractNumId w:val="20"/>
   </w:num>
   <w:num w:numId="11">
     <w:abstractNumId w:val="4"/>
   </w:num>
   <w:num w:numId="12">
+    <w:abstractNumId w:val="14"/>
+  </w:num>
+  <w:num w:numId="13">
+    <w:abstractNumId w:val="19"/>
+  </w:num>
+  <w:num w:numId="14">
+    <w:abstractNumId w:val="8"/>
+  </w:num>
+  <w:num w:numId="15">
     <w:abstractNumId w:val="9"/>
   </w:num>
-  <w:num w:numId="13">
+  <w:num w:numId="16">
     <w:abstractNumId w:val="11"/>
   </w:num>
-  <w:num w:numId="14">
+  <w:num w:numId="17">
+    <w:abstractNumId w:val="16"/>
+  </w:num>
+  <w:num w:numId="18">
+    <w:abstractNumId w:val="13"/>
+  </w:num>
+  <w:num w:numId="19">
+    <w:abstractNumId w:val="18"/>
+  </w:num>
+  <w:num w:numId="20">
+    <w:abstractNumId w:val="5"/>
+  </w:num>
+  <w:num w:numId="21">
     <w:abstractNumId w:val="6"/>
   </w:num>
-  <w:num w:numId="15">
-    <w:abstractNumId w:val="7"/>
+  <w:num w:numId="22">
+    <w:abstractNumId w:val="10"/>
+  </w:num>
+  <w:num w:numId="23">
+    <w:abstractNumId w:val="15"/>
   </w:num>
 </w:numbering>
 </file>
@@ -21522,7 +22256,7 @@
 </file>
 
 <file path=customXml/itemProps2.xml><?xml version="1.0" encoding="utf-8"?>
-<ds:datastoreItem xmlns:ds="http://schemas.openxmlformats.org/officeDocument/2006/customXml" ds:itemID="{25ACFD2A-F72B-424A-9384-E941B67463DC}">
+<ds:datastoreItem xmlns:ds="http://schemas.openxmlformats.org/officeDocument/2006/customXml" ds:itemID="{AF1BA4D7-C6FA-493E-9BB0-1DAEC923E581}">
   <ds:schemaRefs>
     <ds:schemaRef ds:uri="http://schemas.openxmlformats.org/officeDocument/2006/bibliography"/>
   </ds:schemaRefs>

--- a/02. Requerimientos/Especificación de Requerimientos.docx
+++ b/02. Requerimientos/Especificación de Requerimientos.docx
@@ -220,6 +220,7 @@
             <w:dataBinding w:prefixMappings="xmlns:ns0='http://schemas.openxmlformats.org/package/2006/metadata/core-properties' xmlns:ns1='http://purl.org/dc/elements/1.1/'" w:xpath="/ns0:coreProperties[1]/ns1:title[1]" w:storeItemID="{6C3C8BC8-F283-45AE-878A-BAB7291924A1}"/>
             <w:text/>
           </w:sdtPr>
+          <w:sdtEndPr/>
           <w:sdtContent>
             <w:p>
               <w:pPr>
@@ -253,6 +254,7 @@
             <w:dataBinding w:prefixMappings="xmlns:ns0='http://schemas.openxmlformats.org/package/2006/metadata/core-properties' xmlns:ns1='http://purl.org/dc/elements/1.1/'" w:xpath="/ns0:coreProperties[1]/ns1:subject[1]" w:storeItemID="{6C3C8BC8-F283-45AE-878A-BAB7291924A1}"/>
             <w:text/>
           </w:sdtPr>
+          <w:sdtEndPr/>
           <w:sdtContent>
             <w:p>
               <w:pPr>
@@ -539,6 +541,7 @@
           <w:docPartUnique/>
         </w:docPartObj>
       </w:sdtPr>
+      <w:sdtEndPr/>
       <w:sdtContent>
         <w:p>
           <w:pPr>
@@ -8860,6 +8863,7 @@
         <w:dataBinding w:prefixMappings="xmlns:ns0='http://purl.org/dc/elements/1.1/' xmlns:ns1='http://schemas.openxmlformats.org/package/2006/metadata/core-properties' " w:xpath="/ns1:coreProperties[1]/ns0:title[1]" w:storeItemID="{6C3C8BC8-F283-45AE-878A-BAB7291924A1}"/>
         <w:text/>
       </w:sdtPr>
+      <w:sdtEndPr/>
       <w:sdtContent>
         <w:p>
           <w:pPr>
@@ -16902,6 +16906,7 @@
           <w:numId w:val="16"/>
         </w:numPr>
         <w:spacing w:before="120" w:after="120"/>
+        <w:ind w:left="1077" w:hanging="357"/>
         <w:contextualSpacing w:val="0"/>
         <w:jc w:val="both"/>
       </w:pPr>
@@ -16909,10 +16914,50 @@
         <w:rPr>
           <w:b/>
         </w:rPr>
-        <w:t>El sistema deberá ser multiplataforma</w:t>
-      </w:r>
-      <w:r>
-        <w:t>. Es necesario que el sistema cuente acceso a través de un sitio web a usuarios autorizados y acceso mediante una aplicación móvil para usuarios públicos. A su vez, se debe permitir el acceso a usuarios con aplicaciones móviles que funcionen sobre distintos sistemas operativos.</w:t>
+        <w:t>El sistema debe seguir el es</w:t>
+      </w:r>
+      <w:r>
+        <w:rPr>
+          <w:b/>
+        </w:rPr>
+        <w:t xml:space="preserve">tilo de diseño utilizados definidos para </w:t>
+      </w:r>
+      <w:r>
+        <w:rPr>
+          <w:b/>
+        </w:rPr>
+        <w:t>la UARG</w:t>
+      </w:r>
+      <w:r>
+        <w:rPr>
+          <w:b/>
+        </w:rPr>
+        <w:t xml:space="preserve"> (</w:t>
+      </w:r>
+      <w:proofErr w:type="spellStart"/>
+      <w:r>
+        <w:rPr>
+          <w:b/>
+        </w:rPr>
+        <w:t>UARGFlow</w:t>
+      </w:r>
+      <w:bookmarkStart w:id="136" w:name="_GoBack"/>
+      <w:bookmarkEnd w:id="136"/>
+      <w:proofErr w:type="spellEnd"/>
+      <w:r>
+        <w:rPr>
+          <w:b/>
+        </w:rPr>
+        <w:t>)</w:t>
+      </w:r>
+      <w:r>
+        <w:rPr>
+          <w:b/>
+        </w:rPr>
+        <w:t xml:space="preserve">. </w:t>
+      </w:r>
+      <w:r>
+        <w:t>Se deben respetar los estilos de diseños que son utilizados en las aplicaciones desarrolladas en la UNPA-UARG. Se hace una descripción detallada en la sección Interfaces de Usuario.</w:t>
       </w:r>
     </w:p>
     <w:p>
@@ -16931,10 +16976,135 @@
         <w:rPr>
           <w:b/>
         </w:rPr>
-        <w:t xml:space="preserve">El sistema debe seguir el estilo de diseño utilizados en el Portal de la UARG. </w:t>
-      </w:r>
-      <w:r>
-        <w:t>Se deben respetar los estilos de diseños que son utilizados en las aplicaciones desarrolladas en la UNPA-UARG. Se hace una descripción detallada en la sección Interfaces de Usuario.</w:t>
+        <w:t xml:space="preserve">El sistema deberá brindar acceso móvil. </w:t>
+      </w:r>
+      <w:r>
+        <w:t>Se debe brindar un acceso mediante aplicación móvil a los usuarios públicos para consultar horarios de cursada y mesas de examen.</w:t>
+      </w:r>
+    </w:p>
+    <w:p>
+      <w:pPr>
+        <w:pStyle w:val="Prrafodelista"/>
+        <w:numPr>
+          <w:ilvl w:val="0"/>
+          <w:numId w:val="16"/>
+        </w:numPr>
+        <w:spacing w:before="120" w:after="120"/>
+        <w:ind w:left="1077" w:hanging="357"/>
+        <w:contextualSpacing w:val="0"/>
+        <w:jc w:val="both"/>
+      </w:pPr>
+      <w:r>
+        <w:rPr>
+          <w:b/>
+        </w:rPr>
+        <w:t>El sistema deberá brindar acceso web</w:t>
+      </w:r>
+      <w:r>
+        <w:t xml:space="preserve">. </w:t>
+      </w:r>
+      <w:r>
+        <w:t xml:space="preserve">Se debe brindar un acceso mediante </w:t>
+      </w:r>
+      <w:r>
+        <w:t>sitio</w:t>
+      </w:r>
+      <w:r>
+        <w:t xml:space="preserve"> </w:t>
+      </w:r>
+      <w:r>
+        <w:t>web</w:t>
+      </w:r>
+      <w:r>
+        <w:t xml:space="preserve"> a los usuarios </w:t>
+      </w:r>
+      <w:r>
+        <w:t>autorizados.</w:t>
+      </w:r>
+    </w:p>
+    <w:p>
+      <w:pPr>
+        <w:pStyle w:val="Prrafodelista"/>
+        <w:numPr>
+          <w:ilvl w:val="0"/>
+          <w:numId w:val="16"/>
+        </w:numPr>
+        <w:spacing w:before="120" w:after="120"/>
+        <w:ind w:left="1077" w:hanging="357"/>
+        <w:contextualSpacing w:val="0"/>
+        <w:jc w:val="both"/>
+      </w:pPr>
+      <w:r>
+        <w:rPr>
+          <w:b/>
+        </w:rPr>
+        <w:t xml:space="preserve">La aplicación móvil deberá desarrollarse con el uso del </w:t>
+      </w:r>
+      <w:proofErr w:type="spellStart"/>
+      <w:r>
+        <w:rPr>
+          <w:b/>
+        </w:rPr>
+        <w:t>framework</w:t>
+      </w:r>
+      <w:proofErr w:type="spellEnd"/>
+      <w:r>
+        <w:rPr>
+          <w:b/>
+        </w:rPr>
+        <w:t xml:space="preserve"> </w:t>
+      </w:r>
+      <w:proofErr w:type="spellStart"/>
+      <w:r>
+        <w:rPr>
+          <w:b/>
+        </w:rPr>
+        <w:t>Ionic</w:t>
+      </w:r>
+      <w:proofErr w:type="spellEnd"/>
+      <w:r>
+        <w:t xml:space="preserve">. Se debe utilizar el </w:t>
+      </w:r>
+      <w:proofErr w:type="spellStart"/>
+      <w:r>
+        <w:t>framework</w:t>
+      </w:r>
+      <w:proofErr w:type="spellEnd"/>
+      <w:r>
+        <w:t xml:space="preserve"> para el desarrollo de la aplicación móvil multiplataforma.</w:t>
+      </w:r>
+    </w:p>
+    <w:p>
+      <w:pPr>
+        <w:pStyle w:val="Prrafodelista"/>
+        <w:numPr>
+          <w:ilvl w:val="0"/>
+          <w:numId w:val="16"/>
+        </w:numPr>
+        <w:spacing w:before="120" w:after="120"/>
+        <w:ind w:left="1077" w:hanging="357"/>
+        <w:contextualSpacing w:val="0"/>
+        <w:jc w:val="both"/>
+      </w:pPr>
+      <w:r>
+        <w:rPr>
+          <w:b/>
+        </w:rPr>
+        <w:t>La aplicación móvil deberá ser multiplataforma</w:t>
+      </w:r>
+      <w:r>
+        <w:t>.</w:t>
+      </w:r>
+      <w:r>
+        <w:t xml:space="preserve"> El sistema Tempus debe estar disponibles para los principales sistemas operativos en dispositivos móviles (Android - </w:t>
+      </w:r>
+      <w:proofErr w:type="spellStart"/>
+      <w:r>
+        <w:t>IOs</w:t>
+      </w:r>
+      <w:proofErr w:type="spellEnd"/>
+      <w:r>
+        <w:t>).</w:t>
       </w:r>
     </w:p>
     <w:p>
@@ -16946,15 +17116,15 @@
       <w:pPr>
         <w:pStyle w:val="PSI-Ttulo2"/>
       </w:pPr>
-      <w:bookmarkStart w:id="136" w:name="_Toc235007278"/>
-      <w:bookmarkStart w:id="137" w:name="_Toc235009564"/>
-      <w:bookmarkStart w:id="138" w:name="_Toc493260371"/>
+      <w:bookmarkStart w:id="137" w:name="_Toc235007278"/>
+      <w:bookmarkStart w:id="138" w:name="_Toc235009564"/>
+      <w:bookmarkStart w:id="139" w:name="_Toc493260371"/>
       <w:r>
         <w:t>Confiabilidad</w:t>
       </w:r>
-      <w:bookmarkEnd w:id="136"/>
       <w:bookmarkEnd w:id="137"/>
       <w:bookmarkEnd w:id="138"/>
+      <w:bookmarkEnd w:id="139"/>
     </w:p>
     <w:p>
       <w:pPr>
@@ -16998,15 +17168,15 @@
       <w:pPr>
         <w:pStyle w:val="PSI-Ttulo2"/>
       </w:pPr>
-      <w:bookmarkStart w:id="139" w:name="_Toc235007279"/>
-      <w:bookmarkStart w:id="140" w:name="_Toc235009565"/>
-      <w:bookmarkStart w:id="141" w:name="_Toc493260372"/>
+      <w:bookmarkStart w:id="140" w:name="_Toc235007279"/>
+      <w:bookmarkStart w:id="141" w:name="_Toc235009565"/>
+      <w:bookmarkStart w:id="142" w:name="_Toc493260372"/>
       <w:r>
         <w:t>Seguridad</w:t>
       </w:r>
-      <w:bookmarkEnd w:id="139"/>
       <w:bookmarkEnd w:id="140"/>
       <w:bookmarkEnd w:id="141"/>
+      <w:bookmarkEnd w:id="142"/>
     </w:p>
     <w:p>
       <w:pPr>
@@ -17074,17 +17244,18 @@
         <w:pStyle w:val="PSI-Ttulo2"/>
       </w:pPr>
       <w:r>
+        <w:lastRenderedPageBreak/>
         <w:t xml:space="preserve"> </w:t>
       </w:r>
-      <w:bookmarkStart w:id="142" w:name="_Toc235007280"/>
-      <w:bookmarkStart w:id="143" w:name="_Toc235009566"/>
-      <w:bookmarkStart w:id="144" w:name="_Toc493260373"/>
+      <w:bookmarkStart w:id="143" w:name="_Toc235007280"/>
+      <w:bookmarkStart w:id="144" w:name="_Toc235009566"/>
+      <w:bookmarkStart w:id="145" w:name="_Toc493260373"/>
       <w:r>
         <w:t>Eficiencia</w:t>
       </w:r>
-      <w:bookmarkEnd w:id="142"/>
       <w:bookmarkEnd w:id="143"/>
       <w:bookmarkEnd w:id="144"/>
+      <w:bookmarkEnd w:id="145"/>
     </w:p>
     <w:p>
       <w:pPr>
@@ -17133,15 +17304,15 @@
       <w:pPr>
         <w:pStyle w:val="PSI-Ttulo2"/>
       </w:pPr>
-      <w:bookmarkStart w:id="145" w:name="_Toc235007281"/>
-      <w:bookmarkStart w:id="146" w:name="_Toc235009567"/>
-      <w:bookmarkStart w:id="147" w:name="_Toc493260374"/>
+      <w:bookmarkStart w:id="146" w:name="_Toc235007281"/>
+      <w:bookmarkStart w:id="147" w:name="_Toc235009567"/>
+      <w:bookmarkStart w:id="148" w:name="_Toc493260374"/>
       <w:r>
         <w:t>Interfaces</w:t>
       </w:r>
-      <w:bookmarkEnd w:id="145"/>
       <w:bookmarkEnd w:id="146"/>
       <w:bookmarkEnd w:id="147"/>
+      <w:bookmarkEnd w:id="148"/>
     </w:p>
     <w:p>
       <w:pPr>
@@ -17166,15 +17337,15 @@
       <w:pPr>
         <w:pStyle w:val="PSI-Ttulo3"/>
       </w:pPr>
-      <w:bookmarkStart w:id="148" w:name="_Toc235007282"/>
-      <w:bookmarkStart w:id="149" w:name="_Toc235009568"/>
-      <w:bookmarkStart w:id="150" w:name="_Toc493260375"/>
+      <w:bookmarkStart w:id="149" w:name="_Toc235007282"/>
+      <w:bookmarkStart w:id="150" w:name="_Toc235009568"/>
+      <w:bookmarkStart w:id="151" w:name="_Toc493260375"/>
       <w:r>
         <w:t>Interfaces de Usuario</w:t>
       </w:r>
-      <w:bookmarkEnd w:id="148"/>
       <w:bookmarkEnd w:id="149"/>
       <w:bookmarkEnd w:id="150"/>
+      <w:bookmarkEnd w:id="151"/>
     </w:p>
     <w:p>
       <w:pPr>
@@ -17370,15 +17541,15 @@
       <w:pPr>
         <w:pStyle w:val="PSI-Ttulo3"/>
       </w:pPr>
-      <w:bookmarkStart w:id="151" w:name="_Toc235007283"/>
-      <w:bookmarkStart w:id="152" w:name="_Toc235009569"/>
-      <w:bookmarkStart w:id="153" w:name="_Toc493260376"/>
+      <w:bookmarkStart w:id="152" w:name="_Toc235007283"/>
+      <w:bookmarkStart w:id="153" w:name="_Toc235009569"/>
+      <w:bookmarkStart w:id="154" w:name="_Toc493260376"/>
       <w:r>
         <w:t>Interfaces de Software</w:t>
       </w:r>
-      <w:bookmarkEnd w:id="151"/>
       <w:bookmarkEnd w:id="152"/>
       <w:bookmarkEnd w:id="153"/>
+      <w:bookmarkEnd w:id="154"/>
     </w:p>
     <w:p>
       <w:pPr>
@@ -17411,15 +17582,15 @@
       <w:pPr>
         <w:pStyle w:val="PSI-Ttulo3"/>
       </w:pPr>
-      <w:bookmarkStart w:id="154" w:name="_Toc235007284"/>
-      <w:bookmarkStart w:id="155" w:name="_Toc235009570"/>
-      <w:bookmarkStart w:id="156" w:name="_Toc493260377"/>
+      <w:bookmarkStart w:id="155" w:name="_Toc235007284"/>
+      <w:bookmarkStart w:id="156" w:name="_Toc235009570"/>
+      <w:bookmarkStart w:id="157" w:name="_Toc493260377"/>
       <w:r>
         <w:t>Interfaces de Hardware</w:t>
       </w:r>
-      <w:bookmarkEnd w:id="154"/>
       <w:bookmarkEnd w:id="155"/>
       <w:bookmarkEnd w:id="156"/>
+      <w:bookmarkEnd w:id="157"/>
     </w:p>
     <w:p>
       <w:pPr>
@@ -17473,15 +17644,15 @@
       <w:pPr>
         <w:pStyle w:val="PSI-Ttulo3"/>
       </w:pPr>
-      <w:bookmarkStart w:id="157" w:name="_Toc235007285"/>
-      <w:bookmarkStart w:id="158" w:name="_Toc235009571"/>
-      <w:bookmarkStart w:id="159" w:name="_Toc493260378"/>
+      <w:bookmarkStart w:id="158" w:name="_Toc235007285"/>
+      <w:bookmarkStart w:id="159" w:name="_Toc235009571"/>
+      <w:bookmarkStart w:id="160" w:name="_Toc493260378"/>
       <w:r>
         <w:t>Interfaces de Comunicaciones</w:t>
       </w:r>
-      <w:bookmarkEnd w:id="157"/>
       <w:bookmarkEnd w:id="158"/>
       <w:bookmarkEnd w:id="159"/>
+      <w:bookmarkEnd w:id="160"/>
     </w:p>
     <w:p>
       <w:pPr>
@@ -17517,15 +17688,15 @@
       <w:pPr>
         <w:pStyle w:val="PSI-Ttulo2"/>
       </w:pPr>
-      <w:bookmarkStart w:id="160" w:name="_Toc235007286"/>
-      <w:bookmarkStart w:id="161" w:name="_Toc235009572"/>
-      <w:bookmarkStart w:id="162" w:name="_Toc493260379"/>
+      <w:bookmarkStart w:id="161" w:name="_Toc235007286"/>
+      <w:bookmarkStart w:id="162" w:name="_Toc235009572"/>
+      <w:bookmarkStart w:id="163" w:name="_Toc493260379"/>
       <w:r>
         <w:t>Restricción de Diseño</w:t>
       </w:r>
-      <w:bookmarkEnd w:id="160"/>
       <w:bookmarkEnd w:id="161"/>
       <w:bookmarkEnd w:id="162"/>
+      <w:bookmarkEnd w:id="163"/>
     </w:p>
     <w:p>
       <w:pPr>
@@ -17536,10 +17707,14 @@
         </w:numPr>
         <w:jc w:val="both"/>
       </w:pPr>
-      <w:bookmarkStart w:id="163" w:name="_GoBack"/>
-      <w:bookmarkEnd w:id="163"/>
-      <w:r>
-        <w:t xml:space="preserve">El sistema debe funcionar bajo el servidor disponible para la carrera. </w:t>
+      <w:r>
+        <w:rPr>
+          <w:b/>
+        </w:rPr>
+        <w:t>El sistema debe funcionar bajo el servidor disponible para la carrera</w:t>
+      </w:r>
+      <w:r>
+        <w:t xml:space="preserve">. </w:t>
       </w:r>
       <w:r>
         <w:t>[</w:t>
@@ -17592,7 +17767,13 @@
         <w:jc w:val="both"/>
       </w:pPr>
       <w:r>
-        <w:t>El sistema a desarrollar será un software libre bajo los términos de licenciamiento GNU v3.</w:t>
+        <w:rPr>
+          <w:b/>
+        </w:rPr>
+        <w:t>El sistema a desarrollar será un software libre bajo los términos de licenciamiento GNU v3</w:t>
+      </w:r>
+      <w:r>
+        <w:t>.</w:t>
       </w:r>
     </w:p>
     <w:p>
@@ -18129,6 +18310,7 @@
         <w:dataBinding w:prefixMappings="xmlns:ns0='http://schemas.openxmlformats.org/officeDocument/2006/extended-properties' " w:xpath="/ns0:Properties[1]/ns0:Company[1]" w:storeItemID="{6668398D-A668-4E3E-A5EB-62B293D839F1}"/>
         <w:text/>
       </w:sdtPr>
+      <w:sdtEndPr/>
       <w:sdtContent>
         <w:r>
           <w:rPr>
@@ -18163,6 +18345,7 @@
           <w:docPartUnique/>
         </w:docPartObj>
       </w:sdtPr>
+      <w:sdtEndPr/>
       <w:sdtContent>
         <w:r>
           <w:tab/>
@@ -18205,7 +18388,7 @@
             <w:rFonts w:asciiTheme="majorHAnsi" w:hAnsiTheme="majorHAnsi" w:cstheme="majorHAnsi"/>
             <w:noProof/>
           </w:rPr>
-          <w:t>21</w:t>
+          <w:t>31</w:t>
         </w:r>
         <w:r>
           <w:rPr>
@@ -18304,6 +18487,7 @@
       <w:dataBinding w:prefixMappings="xmlns:ns0='http://schemas.openxmlformats.org/package/2006/metadata/core-properties' xmlns:ns1='http://purl.org/dc/elements/1.1/'" w:xpath="/ns0:coreProperties[1]/ns1:title[1]" w:storeItemID="{6C3C8BC8-F283-45AE-878A-BAB7291924A1}"/>
       <w:text/>
     </w:sdtPr>
+    <w:sdtEndPr/>
     <w:sdtContent>
       <w:p>
         <w:pPr>
@@ -18366,6 +18550,7 @@
         <w:dataBinding w:prefixMappings="xmlns:ns0='http://schemas.openxmlformats.org/package/2006/metadata/core-properties' xmlns:ns1='http://purl.org/dc/elements/1.1/'" w:xpath="/ns0:coreProperties[1]/ns1:subject[1]" w:storeItemID="{6C3C8BC8-F283-45AE-878A-BAB7291924A1}"/>
         <w:text/>
       </w:sdtPr>
+      <w:sdtEndPr/>
       <w:sdtContent>
         <w:r>
           <w:rPr>
@@ -22256,7 +22441,7 @@
 </file>
 
 <file path=customXml/itemProps2.xml><?xml version="1.0" encoding="utf-8"?>
-<ds:datastoreItem xmlns:ds="http://schemas.openxmlformats.org/officeDocument/2006/customXml" ds:itemID="{AF1BA4D7-C6FA-493E-9BB0-1DAEC923E581}">
+<ds:datastoreItem xmlns:ds="http://schemas.openxmlformats.org/officeDocument/2006/customXml" ds:itemID="{ED7EBDB4-A4F6-4F03-BD3A-DE365ADCBF9E}">
   <ds:schemaRefs>
     <ds:schemaRef ds:uri="http://schemas.openxmlformats.org/officeDocument/2006/bibliography"/>
   </ds:schemaRefs>

--- a/02. Requerimientos/Especificación de Requerimientos.docx
+++ b/02. Requerimientos/Especificación de Requerimientos.docx
@@ -555,6 +555,8 @@
             <w:t>Tabla de contenido</w:t>
           </w:r>
         </w:p>
+        <w:bookmarkStart w:id="0" w:name="_GoBack"/>
+        <w:bookmarkEnd w:id="0"/>
         <w:p>
           <w:pPr>
             <w:pStyle w:val="TDC1"/>
@@ -577,7 +579,7 @@
           <w:r>
             <w:fldChar w:fldCharType="separate"/>
           </w:r>
-          <w:hyperlink w:anchor="_Toc493260271" w:history="1">
+          <w:hyperlink w:anchor="_Toc493499124" w:history="1">
             <w:r>
               <w:rPr>
                 <w:rStyle w:val="Hipervnculo"/>
@@ -604,7 +606,7 @@
                 <w:noProof/>
                 <w:webHidden/>
               </w:rPr>
-              <w:instrText xml:space="preserve"> PAGEREF _Toc493260271 \h </w:instrText>
+              <w:instrText xml:space="preserve"> PAGEREF _Toc493499124 \h </w:instrText>
             </w:r>
             <w:r>
               <w:rPr>
@@ -648,7 +650,7 @@
               <w:lang w:val="es-AR" w:eastAsia="es-AR"/>
             </w:rPr>
           </w:pPr>
-          <w:hyperlink w:anchor="_Toc493260272" w:history="1">
+          <w:hyperlink w:anchor="_Toc493499125" w:history="1">
             <w:r>
               <w:rPr>
                 <w:rStyle w:val="Hipervnculo"/>
@@ -675,7 +677,7 @@
                 <w:noProof/>
                 <w:webHidden/>
               </w:rPr>
-              <w:instrText xml:space="preserve"> PAGEREF _Toc493260272 \h </w:instrText>
+              <w:instrText xml:space="preserve"> PAGEREF _Toc493499125 \h </w:instrText>
             </w:r>
             <w:r>
               <w:rPr>
@@ -719,7 +721,7 @@
               <w:lang w:val="es-AR" w:eastAsia="es-AR"/>
             </w:rPr>
           </w:pPr>
-          <w:hyperlink w:anchor="_Toc493260273" w:history="1">
+          <w:hyperlink w:anchor="_Toc493499126" w:history="1">
             <w:r>
               <w:rPr>
                 <w:rStyle w:val="Hipervnculo"/>
@@ -746,7 +748,7 @@
                 <w:noProof/>
                 <w:webHidden/>
               </w:rPr>
-              <w:instrText xml:space="preserve"> PAGEREF _Toc493260273 \h </w:instrText>
+              <w:instrText xml:space="preserve"> PAGEREF _Toc493499126 \h </w:instrText>
             </w:r>
             <w:r>
               <w:rPr>
@@ -790,7 +792,7 @@
               <w:lang w:val="es-AR" w:eastAsia="es-AR"/>
             </w:rPr>
           </w:pPr>
-          <w:hyperlink w:anchor="_Toc493260274" w:history="1">
+          <w:hyperlink w:anchor="_Toc493499127" w:history="1">
             <w:r>
               <w:rPr>
                 <w:rStyle w:val="Hipervnculo"/>
@@ -817,7 +819,7 @@
                 <w:noProof/>
                 <w:webHidden/>
               </w:rPr>
-              <w:instrText xml:space="preserve"> PAGEREF _Toc493260274 \h </w:instrText>
+              <w:instrText xml:space="preserve"> PAGEREF _Toc493499127 \h </w:instrText>
             </w:r>
             <w:r>
               <w:rPr>
@@ -861,7 +863,7 @@
               <w:lang w:val="es-AR" w:eastAsia="es-AR"/>
             </w:rPr>
           </w:pPr>
-          <w:hyperlink w:anchor="_Toc493260275" w:history="1">
+          <w:hyperlink w:anchor="_Toc493499128" w:history="1">
             <w:r>
               <w:rPr>
                 <w:rStyle w:val="Hipervnculo"/>
@@ -888,7 +890,7 @@
                 <w:noProof/>
                 <w:webHidden/>
               </w:rPr>
-              <w:instrText xml:space="preserve"> PAGEREF _Toc493260275 \h </w:instrText>
+              <w:instrText xml:space="preserve"> PAGEREF _Toc493499128 \h </w:instrText>
             </w:r>
             <w:r>
               <w:rPr>
@@ -932,7 +934,7 @@
               <w:lang w:val="es-AR" w:eastAsia="es-AR"/>
             </w:rPr>
           </w:pPr>
-          <w:hyperlink w:anchor="_Toc493260276" w:history="1">
+          <w:hyperlink w:anchor="_Toc493499129" w:history="1">
             <w:r>
               <w:rPr>
                 <w:rStyle w:val="Hipervnculo"/>
@@ -959,7 +961,7 @@
                 <w:noProof/>
                 <w:webHidden/>
               </w:rPr>
-              <w:instrText xml:space="preserve"> PAGEREF _Toc493260276 \h </w:instrText>
+              <w:instrText xml:space="preserve"> PAGEREF _Toc493499129 \h </w:instrText>
             </w:r>
             <w:r>
               <w:rPr>
@@ -1003,7 +1005,7 @@
               <w:lang w:val="es-AR" w:eastAsia="es-AR"/>
             </w:rPr>
           </w:pPr>
-          <w:hyperlink w:anchor="_Toc493260277" w:history="1">
+          <w:hyperlink w:anchor="_Toc493499130" w:history="1">
             <w:r>
               <w:rPr>
                 <w:rStyle w:val="Hipervnculo"/>
@@ -1030,7 +1032,7 @@
                 <w:noProof/>
                 <w:webHidden/>
               </w:rPr>
-              <w:instrText xml:space="preserve"> PAGEREF _Toc493260277 \h </w:instrText>
+              <w:instrText xml:space="preserve"> PAGEREF _Toc493499130 \h </w:instrText>
             </w:r>
             <w:r>
               <w:rPr>
@@ -1074,7 +1076,7 @@
               <w:lang w:val="es-AR" w:eastAsia="es-AR"/>
             </w:rPr>
           </w:pPr>
-          <w:hyperlink w:anchor="_Toc493260278" w:history="1">
+          <w:hyperlink w:anchor="_Toc493499131" w:history="1">
             <w:r>
               <w:rPr>
                 <w:rStyle w:val="Hipervnculo"/>
@@ -1101,7 +1103,7 @@
                 <w:noProof/>
                 <w:webHidden/>
               </w:rPr>
-              <w:instrText xml:space="preserve"> PAGEREF _Toc493260278 \h </w:instrText>
+              <w:instrText xml:space="preserve"> PAGEREF _Toc493499131 \h </w:instrText>
             </w:r>
             <w:r>
               <w:rPr>
@@ -1145,7 +1147,7 @@
               <w:lang w:val="es-AR" w:eastAsia="es-AR"/>
             </w:rPr>
           </w:pPr>
-          <w:hyperlink w:anchor="_Toc493260279" w:history="1">
+          <w:hyperlink w:anchor="_Toc493499132" w:history="1">
             <w:r>
               <w:rPr>
                 <w:rStyle w:val="Hipervnculo"/>
@@ -1172,7 +1174,7 @@
                 <w:noProof/>
                 <w:webHidden/>
               </w:rPr>
-              <w:instrText xml:space="preserve"> PAGEREF _Toc493260279 \h </w:instrText>
+              <w:instrText xml:space="preserve"> PAGEREF _Toc493499132 \h </w:instrText>
             </w:r>
             <w:r>
               <w:rPr>
@@ -1214,7 +1216,7 @@
               <w:lang w:val="es-AR" w:eastAsia="es-AR"/>
             </w:rPr>
           </w:pPr>
-          <w:hyperlink w:anchor="_Toc493260280" w:history="1">
+          <w:hyperlink w:anchor="_Toc493499133" w:history="1">
             <w:r>
               <w:rPr>
                 <w:rStyle w:val="Hipervnculo"/>
@@ -1241,7 +1243,7 @@
                 <w:noProof/>
                 <w:webHidden/>
               </w:rPr>
-              <w:instrText xml:space="preserve"> PAGEREF _Toc493260280 \h </w:instrText>
+              <w:instrText xml:space="preserve"> PAGEREF _Toc493499133 \h </w:instrText>
             </w:r>
             <w:r>
               <w:rPr>
@@ -1283,7 +1285,7 @@
               <w:lang w:val="es-AR" w:eastAsia="es-AR"/>
             </w:rPr>
           </w:pPr>
-          <w:hyperlink w:anchor="_Toc493260281" w:history="1">
+          <w:hyperlink w:anchor="_Toc493499134" w:history="1">
             <w:r>
               <w:rPr>
                 <w:rStyle w:val="Hipervnculo"/>
@@ -1310,7 +1312,7 @@
                 <w:noProof/>
                 <w:webHidden/>
               </w:rPr>
-              <w:instrText xml:space="preserve"> PAGEREF _Toc493260281 \h </w:instrText>
+              <w:instrText xml:space="preserve"> PAGEREF _Toc493499134 \h </w:instrText>
             </w:r>
             <w:r>
               <w:rPr>
@@ -1354,7 +1356,7 @@
               <w:lang w:val="es-AR" w:eastAsia="es-AR"/>
             </w:rPr>
           </w:pPr>
-          <w:hyperlink w:anchor="_Toc493260282" w:history="1">
+          <w:hyperlink w:anchor="_Toc493499135" w:history="1">
             <w:r>
               <w:rPr>
                 <w:rStyle w:val="Hipervnculo"/>
@@ -1381,7 +1383,7 @@
                 <w:noProof/>
                 <w:webHidden/>
               </w:rPr>
-              <w:instrText xml:space="preserve"> PAGEREF _Toc493260282 \h </w:instrText>
+              <w:instrText xml:space="preserve"> PAGEREF _Toc493499135 \h </w:instrText>
             </w:r>
             <w:r>
               <w:rPr>
@@ -1423,7 +1425,7 @@
               <w:lang w:val="es-AR" w:eastAsia="es-AR"/>
             </w:rPr>
           </w:pPr>
-          <w:hyperlink w:anchor="_Toc493260283" w:history="1">
+          <w:hyperlink w:anchor="_Toc493499136" w:history="1">
             <w:r>
               <w:rPr>
                 <w:rStyle w:val="Hipervnculo"/>
@@ -1450,7 +1452,7 @@
                 <w:noProof/>
                 <w:webHidden/>
               </w:rPr>
-              <w:instrText xml:space="preserve"> PAGEREF _Toc493260283 \h </w:instrText>
+              <w:instrText xml:space="preserve"> PAGEREF _Toc493499136 \h </w:instrText>
             </w:r>
             <w:r>
               <w:rPr>
@@ -1492,7 +1494,7 @@
               <w:lang w:val="es-AR" w:eastAsia="es-AR"/>
             </w:rPr>
           </w:pPr>
-          <w:hyperlink w:anchor="_Toc493260284" w:history="1">
+          <w:hyperlink w:anchor="_Toc493499137" w:history="1">
             <w:r>
               <w:rPr>
                 <w:rStyle w:val="Hipervnculo"/>
@@ -1519,7 +1521,7 @@
                 <w:noProof/>
                 <w:webHidden/>
               </w:rPr>
-              <w:instrText xml:space="preserve"> PAGEREF _Toc493260284 \h </w:instrText>
+              <w:instrText xml:space="preserve"> PAGEREF _Toc493499137 \h </w:instrText>
             </w:r>
             <w:r>
               <w:rPr>
@@ -1563,7 +1565,7 @@
               <w:lang w:val="es-AR" w:eastAsia="es-AR"/>
             </w:rPr>
           </w:pPr>
-          <w:hyperlink w:anchor="_Toc493260285" w:history="1">
+          <w:hyperlink w:anchor="_Toc493499138" w:history="1">
             <w:r>
               <w:rPr>
                 <w:rStyle w:val="Hipervnculo"/>
@@ -1591,7 +1593,7 @@
                 <w:noProof/>
                 <w:webHidden/>
               </w:rPr>
-              <w:instrText xml:space="preserve"> PAGEREF _Toc493260285 \h </w:instrText>
+              <w:instrText xml:space="preserve"> PAGEREF _Toc493499138 \h </w:instrText>
             </w:r>
             <w:r>
               <w:rPr>
@@ -1633,7 +1635,7 @@
               <w:lang w:val="es-AR" w:eastAsia="es-AR"/>
             </w:rPr>
           </w:pPr>
-          <w:hyperlink w:anchor="_Toc493260286" w:history="1">
+          <w:hyperlink w:anchor="_Toc493499139" w:history="1">
             <w:r>
               <w:rPr>
                 <w:rStyle w:val="Hipervnculo"/>
@@ -1661,7 +1663,7 @@
                 <w:noProof/>
                 <w:webHidden/>
               </w:rPr>
-              <w:instrText xml:space="preserve"> PAGEREF _Toc493260286 \h </w:instrText>
+              <w:instrText xml:space="preserve"> PAGEREF _Toc493499139 \h </w:instrText>
             </w:r>
             <w:r>
               <w:rPr>
@@ -1703,7 +1705,7 @@
               <w:lang w:val="es-AR" w:eastAsia="es-AR"/>
             </w:rPr>
           </w:pPr>
-          <w:hyperlink w:anchor="_Toc493260287" w:history="1">
+          <w:hyperlink w:anchor="_Toc493499140" w:history="1">
             <w:r>
               <w:rPr>
                 <w:rStyle w:val="Hipervnculo"/>
@@ -1731,7 +1733,7 @@
                 <w:noProof/>
                 <w:webHidden/>
               </w:rPr>
-              <w:instrText xml:space="preserve"> PAGEREF _Toc493260287 \h </w:instrText>
+              <w:instrText xml:space="preserve"> PAGEREF _Toc493499140 \h </w:instrText>
             </w:r>
             <w:r>
               <w:rPr>
@@ -1775,7 +1777,7 @@
               <w:lang w:val="es-AR" w:eastAsia="es-AR"/>
             </w:rPr>
           </w:pPr>
-          <w:hyperlink w:anchor="_Toc493260288" w:history="1">
+          <w:hyperlink w:anchor="_Toc493499141" w:history="1">
             <w:r>
               <w:rPr>
                 <w:rStyle w:val="Hipervnculo"/>
@@ -1803,7 +1805,7 @@
                 <w:noProof/>
                 <w:webHidden/>
               </w:rPr>
-              <w:instrText xml:space="preserve"> PAGEREF _Toc493260288 \h </w:instrText>
+              <w:instrText xml:space="preserve"> PAGEREF _Toc493499141 \h </w:instrText>
             </w:r>
             <w:r>
               <w:rPr>
@@ -1845,7 +1847,7 @@
               <w:lang w:val="es-AR" w:eastAsia="es-AR"/>
             </w:rPr>
           </w:pPr>
-          <w:hyperlink w:anchor="_Toc493260289" w:history="1">
+          <w:hyperlink w:anchor="_Toc493499142" w:history="1">
             <w:r>
               <w:rPr>
                 <w:rStyle w:val="Hipervnculo"/>
@@ -1873,7 +1875,7 @@
                 <w:noProof/>
                 <w:webHidden/>
               </w:rPr>
-              <w:instrText xml:space="preserve"> PAGEREF _Toc493260289 \h </w:instrText>
+              <w:instrText xml:space="preserve"> PAGEREF _Toc493499142 \h </w:instrText>
             </w:r>
             <w:r>
               <w:rPr>
@@ -1915,7 +1917,7 @@
               <w:lang w:val="es-AR" w:eastAsia="es-AR"/>
             </w:rPr>
           </w:pPr>
-          <w:hyperlink w:anchor="_Toc493260290" w:history="1">
+          <w:hyperlink w:anchor="_Toc493499143" w:history="1">
             <w:r>
               <w:rPr>
                 <w:rStyle w:val="Hipervnculo"/>
@@ -1943,7 +1945,7 @@
                 <w:noProof/>
                 <w:webHidden/>
               </w:rPr>
-              <w:instrText xml:space="preserve"> PAGEREF _Toc493260290 \h </w:instrText>
+              <w:instrText xml:space="preserve"> PAGEREF _Toc493499143 \h </w:instrText>
             </w:r>
             <w:r>
               <w:rPr>
@@ -1987,7 +1989,7 @@
               <w:lang w:val="es-AR" w:eastAsia="es-AR"/>
             </w:rPr>
           </w:pPr>
-          <w:hyperlink w:anchor="_Toc493260291" w:history="1">
+          <w:hyperlink w:anchor="_Toc493499144" w:history="1">
             <w:r>
               <w:rPr>
                 <w:rStyle w:val="Hipervnculo"/>
@@ -2015,7 +2017,7 @@
                 <w:noProof/>
                 <w:webHidden/>
               </w:rPr>
-              <w:instrText xml:space="preserve"> PAGEREF _Toc493260291 \h </w:instrText>
+              <w:instrText xml:space="preserve"> PAGEREF _Toc493499144 \h </w:instrText>
             </w:r>
             <w:r>
               <w:rPr>
@@ -2057,7 +2059,7 @@
               <w:lang w:val="es-AR" w:eastAsia="es-AR"/>
             </w:rPr>
           </w:pPr>
-          <w:hyperlink w:anchor="_Toc493260292" w:history="1">
+          <w:hyperlink w:anchor="_Toc493499145" w:history="1">
             <w:r>
               <w:rPr>
                 <w:rStyle w:val="Hipervnculo"/>
@@ -2085,7 +2087,7 @@
                 <w:noProof/>
                 <w:webHidden/>
               </w:rPr>
-              <w:instrText xml:space="preserve"> PAGEREF _Toc493260292 \h </w:instrText>
+              <w:instrText xml:space="preserve"> PAGEREF _Toc493499145 \h </w:instrText>
             </w:r>
             <w:r>
               <w:rPr>
@@ -2127,7 +2129,7 @@
               <w:lang w:val="es-AR" w:eastAsia="es-AR"/>
             </w:rPr>
           </w:pPr>
-          <w:hyperlink w:anchor="_Toc493260293" w:history="1">
+          <w:hyperlink w:anchor="_Toc493499146" w:history="1">
             <w:r>
               <w:rPr>
                 <w:rStyle w:val="Hipervnculo"/>
@@ -2155,7 +2157,7 @@
                 <w:noProof/>
                 <w:webHidden/>
               </w:rPr>
-              <w:instrText xml:space="preserve"> PAGEREF _Toc493260293 \h </w:instrText>
+              <w:instrText xml:space="preserve"> PAGEREF _Toc493499146 \h </w:instrText>
             </w:r>
             <w:r>
               <w:rPr>
@@ -2199,7 +2201,7 @@
               <w:lang w:val="es-AR" w:eastAsia="es-AR"/>
             </w:rPr>
           </w:pPr>
-          <w:hyperlink w:anchor="_Toc493260294" w:history="1">
+          <w:hyperlink w:anchor="_Toc493499147" w:history="1">
             <w:r>
               <w:rPr>
                 <w:rStyle w:val="Hipervnculo"/>
@@ -2227,7 +2229,7 @@
                 <w:noProof/>
                 <w:webHidden/>
               </w:rPr>
-              <w:instrText xml:space="preserve"> PAGEREF _Toc493260294 \h </w:instrText>
+              <w:instrText xml:space="preserve"> PAGEREF _Toc493499147 \h </w:instrText>
             </w:r>
             <w:r>
               <w:rPr>
@@ -2269,7 +2271,7 @@
               <w:lang w:val="es-AR" w:eastAsia="es-AR"/>
             </w:rPr>
           </w:pPr>
-          <w:hyperlink w:anchor="_Toc493260295" w:history="1">
+          <w:hyperlink w:anchor="_Toc493499148" w:history="1">
             <w:r>
               <w:rPr>
                 <w:rStyle w:val="Hipervnculo"/>
@@ -2297,7 +2299,7 @@
                 <w:noProof/>
                 <w:webHidden/>
               </w:rPr>
-              <w:instrText xml:space="preserve"> PAGEREF _Toc493260295 \h </w:instrText>
+              <w:instrText xml:space="preserve"> PAGEREF _Toc493499148 \h </w:instrText>
             </w:r>
             <w:r>
               <w:rPr>
@@ -2339,7 +2341,7 @@
               <w:lang w:val="es-AR" w:eastAsia="es-AR"/>
             </w:rPr>
           </w:pPr>
-          <w:hyperlink w:anchor="_Toc493260296" w:history="1">
+          <w:hyperlink w:anchor="_Toc493499149" w:history="1">
             <w:r>
               <w:rPr>
                 <w:rStyle w:val="Hipervnculo"/>
@@ -2367,7 +2369,7 @@
                 <w:noProof/>
                 <w:webHidden/>
               </w:rPr>
-              <w:instrText xml:space="preserve"> PAGEREF _Toc493260296 \h </w:instrText>
+              <w:instrText xml:space="preserve"> PAGEREF _Toc493499149 \h </w:instrText>
             </w:r>
             <w:r>
               <w:rPr>
@@ -2411,7 +2413,7 @@
               <w:lang w:val="es-AR" w:eastAsia="es-AR"/>
             </w:rPr>
           </w:pPr>
-          <w:hyperlink w:anchor="_Toc493260297" w:history="1">
+          <w:hyperlink w:anchor="_Toc493499150" w:history="1">
             <w:r>
               <w:rPr>
                 <w:rStyle w:val="Hipervnculo"/>
@@ -2439,7 +2441,7 @@
                 <w:noProof/>
                 <w:webHidden/>
               </w:rPr>
-              <w:instrText xml:space="preserve"> PAGEREF _Toc493260297 \h </w:instrText>
+              <w:instrText xml:space="preserve"> PAGEREF _Toc493499150 \h </w:instrText>
             </w:r>
             <w:r>
               <w:rPr>
@@ -2481,7 +2483,7 @@
               <w:lang w:val="es-AR" w:eastAsia="es-AR"/>
             </w:rPr>
           </w:pPr>
-          <w:hyperlink w:anchor="_Toc493260298" w:history="1">
+          <w:hyperlink w:anchor="_Toc493499151" w:history="1">
             <w:r>
               <w:rPr>
                 <w:rStyle w:val="Hipervnculo"/>
@@ -2509,7 +2511,7 @@
                 <w:noProof/>
                 <w:webHidden/>
               </w:rPr>
-              <w:instrText xml:space="preserve"> PAGEREF _Toc493260298 \h </w:instrText>
+              <w:instrText xml:space="preserve"> PAGEREF _Toc493499151 \h </w:instrText>
             </w:r>
             <w:r>
               <w:rPr>
@@ -2551,7 +2553,7 @@
               <w:lang w:val="es-AR" w:eastAsia="es-AR"/>
             </w:rPr>
           </w:pPr>
-          <w:hyperlink w:anchor="_Toc493260299" w:history="1">
+          <w:hyperlink w:anchor="_Toc493499152" w:history="1">
             <w:r>
               <w:rPr>
                 <w:rStyle w:val="Hipervnculo"/>
@@ -2579,7 +2581,7 @@
                 <w:noProof/>
                 <w:webHidden/>
               </w:rPr>
-              <w:instrText xml:space="preserve"> PAGEREF _Toc493260299 \h </w:instrText>
+              <w:instrText xml:space="preserve"> PAGEREF _Toc493499152 \h </w:instrText>
             </w:r>
             <w:r>
               <w:rPr>
@@ -2623,7 +2625,7 @@
               <w:lang w:val="es-AR" w:eastAsia="es-AR"/>
             </w:rPr>
           </w:pPr>
-          <w:hyperlink w:anchor="_Toc493260300" w:history="1">
+          <w:hyperlink w:anchor="_Toc493499153" w:history="1">
             <w:r>
               <w:rPr>
                 <w:rStyle w:val="Hipervnculo"/>
@@ -2651,7 +2653,7 @@
                 <w:noProof/>
                 <w:webHidden/>
               </w:rPr>
-              <w:instrText xml:space="preserve"> PAGEREF _Toc493260300 \h </w:instrText>
+              <w:instrText xml:space="preserve"> PAGEREF _Toc493499153 \h </w:instrText>
             </w:r>
             <w:r>
               <w:rPr>
@@ -2693,7 +2695,7 @@
               <w:lang w:val="es-AR" w:eastAsia="es-AR"/>
             </w:rPr>
           </w:pPr>
-          <w:hyperlink w:anchor="_Toc493260301" w:history="1">
+          <w:hyperlink w:anchor="_Toc493499154" w:history="1">
             <w:r>
               <w:rPr>
                 <w:rStyle w:val="Hipervnculo"/>
@@ -2721,7 +2723,7 @@
                 <w:noProof/>
                 <w:webHidden/>
               </w:rPr>
-              <w:instrText xml:space="preserve"> PAGEREF _Toc493260301 \h </w:instrText>
+              <w:instrText xml:space="preserve"> PAGEREF _Toc493499154 \h </w:instrText>
             </w:r>
             <w:r>
               <w:rPr>
@@ -2763,7 +2765,7 @@
               <w:lang w:val="es-AR" w:eastAsia="es-AR"/>
             </w:rPr>
           </w:pPr>
-          <w:hyperlink w:anchor="_Toc493260302" w:history="1">
+          <w:hyperlink w:anchor="_Toc493499155" w:history="1">
             <w:r>
               <w:rPr>
                 <w:rStyle w:val="Hipervnculo"/>
@@ -2791,7 +2793,7 @@
                 <w:noProof/>
                 <w:webHidden/>
               </w:rPr>
-              <w:instrText xml:space="preserve"> PAGEREF _Toc493260302 \h </w:instrText>
+              <w:instrText xml:space="preserve"> PAGEREF _Toc493499155 \h </w:instrText>
             </w:r>
             <w:r>
               <w:rPr>
@@ -2835,7 +2837,7 @@
               <w:lang w:val="es-AR" w:eastAsia="es-AR"/>
             </w:rPr>
           </w:pPr>
-          <w:hyperlink w:anchor="_Toc493260303" w:history="1">
+          <w:hyperlink w:anchor="_Toc493499156" w:history="1">
             <w:r>
               <w:rPr>
                 <w:rStyle w:val="Hipervnculo"/>
@@ -2863,7 +2865,7 @@
                 <w:noProof/>
                 <w:webHidden/>
               </w:rPr>
-              <w:instrText xml:space="preserve"> PAGEREF _Toc493260303 \h </w:instrText>
+              <w:instrText xml:space="preserve"> PAGEREF _Toc493499156 \h </w:instrText>
             </w:r>
             <w:r>
               <w:rPr>
@@ -2905,7 +2907,7 @@
               <w:lang w:val="es-AR" w:eastAsia="es-AR"/>
             </w:rPr>
           </w:pPr>
-          <w:hyperlink w:anchor="_Toc493260304" w:history="1">
+          <w:hyperlink w:anchor="_Toc493499157" w:history="1">
             <w:r>
               <w:rPr>
                 <w:rStyle w:val="Hipervnculo"/>
@@ -2933,7 +2935,7 @@
                 <w:noProof/>
                 <w:webHidden/>
               </w:rPr>
-              <w:instrText xml:space="preserve"> PAGEREF _Toc493260304 \h </w:instrText>
+              <w:instrText xml:space="preserve"> PAGEREF _Toc493499157 \h </w:instrText>
             </w:r>
             <w:r>
               <w:rPr>
@@ -2975,7 +2977,7 @@
               <w:lang w:val="es-AR" w:eastAsia="es-AR"/>
             </w:rPr>
           </w:pPr>
-          <w:hyperlink w:anchor="_Toc493260305" w:history="1">
+          <w:hyperlink w:anchor="_Toc493499158" w:history="1">
             <w:r>
               <w:rPr>
                 <w:rStyle w:val="Hipervnculo"/>
@@ -3003,7 +3005,7 @@
                 <w:noProof/>
                 <w:webHidden/>
               </w:rPr>
-              <w:instrText xml:space="preserve"> PAGEREF _Toc493260305 \h </w:instrText>
+              <w:instrText xml:space="preserve"> PAGEREF _Toc493499158 \h </w:instrText>
             </w:r>
             <w:r>
               <w:rPr>
@@ -3047,14 +3049,14 @@
               <w:lang w:val="es-AR" w:eastAsia="es-AR"/>
             </w:rPr>
           </w:pPr>
-          <w:hyperlink w:anchor="_Toc493260306" w:history="1">
+          <w:hyperlink w:anchor="_Toc493499159" w:history="1">
             <w:r>
               <w:rPr>
                 <w:rStyle w:val="Hipervnculo"/>
                 <w:noProof/>
                 <w:lang w:eastAsia="ar-SA"/>
               </w:rPr>
-              <w:t>CU10 – Informes mesas de examen</w:t>
+              <w:t>CU10 – Notificar</w:t>
             </w:r>
             <w:r>
               <w:rPr>
@@ -3075,7 +3077,7 @@
                 <w:noProof/>
                 <w:webHidden/>
               </w:rPr>
-              <w:instrText xml:space="preserve"> PAGEREF _Toc493260306 \h </w:instrText>
+              <w:instrText xml:space="preserve"> PAGEREF _Toc493499159 \h </w:instrText>
             </w:r>
             <w:r>
               <w:rPr>
@@ -3117,7 +3119,7 @@
               <w:lang w:val="es-AR" w:eastAsia="es-AR"/>
             </w:rPr>
           </w:pPr>
-          <w:hyperlink w:anchor="_Toc493260307" w:history="1">
+          <w:hyperlink w:anchor="_Toc493499160" w:history="1">
             <w:r>
               <w:rPr>
                 <w:rStyle w:val="Hipervnculo"/>
@@ -3145,7 +3147,7 @@
                 <w:noProof/>
                 <w:webHidden/>
               </w:rPr>
-              <w:instrText xml:space="preserve"> PAGEREF _Toc493260307 \h </w:instrText>
+              <w:instrText xml:space="preserve"> PAGEREF _Toc493499160 \h </w:instrText>
             </w:r>
             <w:r>
               <w:rPr>
@@ -3187,7 +3189,7 @@
               <w:lang w:val="es-AR" w:eastAsia="es-AR"/>
             </w:rPr>
           </w:pPr>
-          <w:hyperlink w:anchor="_Toc493260308" w:history="1">
+          <w:hyperlink w:anchor="_Toc493499161" w:history="1">
             <w:r>
               <w:rPr>
                 <w:rStyle w:val="Hipervnculo"/>
@@ -3215,7 +3217,7 @@
                 <w:noProof/>
                 <w:webHidden/>
               </w:rPr>
-              <w:instrText xml:space="preserve"> PAGEREF _Toc493260308 \h </w:instrText>
+              <w:instrText xml:space="preserve"> PAGEREF _Toc493499161 \h </w:instrText>
             </w:r>
             <w:r>
               <w:rPr>
@@ -3259,14 +3261,14 @@
               <w:lang w:val="es-AR" w:eastAsia="es-AR"/>
             </w:rPr>
           </w:pPr>
-          <w:hyperlink w:anchor="_Toc493260309" w:history="1">
+          <w:hyperlink w:anchor="_Toc493499162" w:history="1">
             <w:r>
               <w:rPr>
                 <w:rStyle w:val="Hipervnculo"/>
                 <w:noProof/>
                 <w:lang w:eastAsia="ar-SA"/>
               </w:rPr>
-              <w:t>CU11 – Informes horarios de cursadas</w:t>
+              <w:t>CU11 – Informes mesas de examen</w:t>
             </w:r>
             <w:r>
               <w:rPr>
@@ -3287,7 +3289,7 @@
                 <w:noProof/>
                 <w:webHidden/>
               </w:rPr>
-              <w:instrText xml:space="preserve"> PAGEREF _Toc493260309 \h </w:instrText>
+              <w:instrText xml:space="preserve"> PAGEREF _Toc493499162 \h </w:instrText>
             </w:r>
             <w:r>
               <w:rPr>
@@ -3329,7 +3331,7 @@
               <w:lang w:val="es-AR" w:eastAsia="es-AR"/>
             </w:rPr>
           </w:pPr>
-          <w:hyperlink w:anchor="_Toc493260310" w:history="1">
+          <w:hyperlink w:anchor="_Toc493499163" w:history="1">
             <w:r>
               <w:rPr>
                 <w:rStyle w:val="Hipervnculo"/>
@@ -3357,7 +3359,7 @@
                 <w:noProof/>
                 <w:webHidden/>
               </w:rPr>
-              <w:instrText xml:space="preserve"> PAGEREF _Toc493260310 \h </w:instrText>
+              <w:instrText xml:space="preserve"> PAGEREF _Toc493499163 \h </w:instrText>
             </w:r>
             <w:r>
               <w:rPr>
@@ -3399,7 +3401,7 @@
               <w:lang w:val="es-AR" w:eastAsia="es-AR"/>
             </w:rPr>
           </w:pPr>
-          <w:hyperlink w:anchor="_Toc493260311" w:history="1">
+          <w:hyperlink w:anchor="_Toc493499164" w:history="1">
             <w:r>
               <w:rPr>
                 <w:rStyle w:val="Hipervnculo"/>
@@ -3427,7 +3429,7 @@
                 <w:noProof/>
                 <w:webHidden/>
               </w:rPr>
-              <w:instrText xml:space="preserve"> PAGEREF _Toc493260311 \h </w:instrText>
+              <w:instrText xml:space="preserve"> PAGEREF _Toc493499164 \h </w:instrText>
             </w:r>
             <w:r>
               <w:rPr>
@@ -3471,14 +3473,14 @@
               <w:lang w:val="es-AR" w:eastAsia="es-AR"/>
             </w:rPr>
           </w:pPr>
-          <w:hyperlink w:anchor="_Toc493260312" w:history="1">
+          <w:hyperlink w:anchor="_Toc493499165" w:history="1">
             <w:r>
               <w:rPr>
                 <w:rStyle w:val="Hipervnculo"/>
                 <w:noProof/>
                 <w:lang w:eastAsia="ar-SA"/>
               </w:rPr>
-              <w:t>CU12 - Buscar aulas</w:t>
+              <w:t>CU12 – Informes horarios de cursadas</w:t>
             </w:r>
             <w:r>
               <w:rPr>
@@ -3499,7 +3501,7 @@
                 <w:noProof/>
                 <w:webHidden/>
               </w:rPr>
-              <w:instrText xml:space="preserve"> PAGEREF _Toc493260312 \h </w:instrText>
+              <w:instrText xml:space="preserve"> PAGEREF _Toc493499165 \h </w:instrText>
             </w:r>
             <w:r>
               <w:rPr>
@@ -3541,7 +3543,7 @@
               <w:lang w:val="es-AR" w:eastAsia="es-AR"/>
             </w:rPr>
           </w:pPr>
-          <w:hyperlink w:anchor="_Toc493260313" w:history="1">
+          <w:hyperlink w:anchor="_Toc493499166" w:history="1">
             <w:r>
               <w:rPr>
                 <w:rStyle w:val="Hipervnculo"/>
@@ -3569,7 +3571,7 @@
                 <w:noProof/>
                 <w:webHidden/>
               </w:rPr>
-              <w:instrText xml:space="preserve"> PAGEREF _Toc493260313 \h </w:instrText>
+              <w:instrText xml:space="preserve"> PAGEREF _Toc493499166 \h </w:instrText>
             </w:r>
             <w:r>
               <w:rPr>
@@ -3611,7 +3613,7 @@
               <w:lang w:val="es-AR" w:eastAsia="es-AR"/>
             </w:rPr>
           </w:pPr>
-          <w:hyperlink w:anchor="_Toc493260314" w:history="1">
+          <w:hyperlink w:anchor="_Toc493499167" w:history="1">
             <w:r>
               <w:rPr>
                 <w:rStyle w:val="Hipervnculo"/>
@@ -3639,7 +3641,7 @@
                 <w:noProof/>
                 <w:webHidden/>
               </w:rPr>
-              <w:instrText xml:space="preserve"> PAGEREF _Toc493260314 \h </w:instrText>
+              <w:instrText xml:space="preserve"> PAGEREF _Toc493499167 \h </w:instrText>
             </w:r>
             <w:r>
               <w:rPr>
@@ -3683,14 +3685,14 @@
               <w:lang w:val="es-AR" w:eastAsia="es-AR"/>
             </w:rPr>
           </w:pPr>
-          <w:hyperlink w:anchor="_Toc493260315" w:history="1">
+          <w:hyperlink w:anchor="_Toc493499168" w:history="1">
             <w:r>
               <w:rPr>
                 <w:rStyle w:val="Hipervnculo"/>
                 <w:noProof/>
                 <w:lang w:eastAsia="ar-SA"/>
               </w:rPr>
-              <w:t>CU13 - Modificar aula</w:t>
+              <w:t>CU13 - Buscar aulas</w:t>
             </w:r>
             <w:r>
               <w:rPr>
@@ -3711,7 +3713,7 @@
                 <w:noProof/>
                 <w:webHidden/>
               </w:rPr>
-              <w:instrText xml:space="preserve"> PAGEREF _Toc493260315 \h </w:instrText>
+              <w:instrText xml:space="preserve"> PAGEREF _Toc493499168 \h </w:instrText>
             </w:r>
             <w:r>
               <w:rPr>
@@ -3753,7 +3755,7 @@
               <w:lang w:val="es-AR" w:eastAsia="es-AR"/>
             </w:rPr>
           </w:pPr>
-          <w:hyperlink w:anchor="_Toc493260316" w:history="1">
+          <w:hyperlink w:anchor="_Toc493499169" w:history="1">
             <w:r>
               <w:rPr>
                 <w:rStyle w:val="Hipervnculo"/>
@@ -3781,7 +3783,7 @@
                 <w:noProof/>
                 <w:webHidden/>
               </w:rPr>
-              <w:instrText xml:space="preserve"> PAGEREF _Toc493260316 \h </w:instrText>
+              <w:instrText xml:space="preserve"> PAGEREF _Toc493499169 \h </w:instrText>
             </w:r>
             <w:r>
               <w:rPr>
@@ -3823,7 +3825,7 @@
               <w:lang w:val="es-AR" w:eastAsia="es-AR"/>
             </w:rPr>
           </w:pPr>
-          <w:hyperlink w:anchor="_Toc493260317" w:history="1">
+          <w:hyperlink w:anchor="_Toc493499170" w:history="1">
             <w:r>
               <w:rPr>
                 <w:rStyle w:val="Hipervnculo"/>
@@ -3851,7 +3853,7 @@
                 <w:noProof/>
                 <w:webHidden/>
               </w:rPr>
-              <w:instrText xml:space="preserve"> PAGEREF _Toc493260317 \h </w:instrText>
+              <w:instrText xml:space="preserve"> PAGEREF _Toc493499170 \h </w:instrText>
             </w:r>
             <w:r>
               <w:rPr>
@@ -3871,7 +3873,7 @@
                 <w:noProof/>
                 <w:webHidden/>
               </w:rPr>
-              <w:t>14</w:t>
+              <w:t>13</w:t>
             </w:r>
             <w:r>
               <w:rPr>
@@ -3895,14 +3897,14 @@
               <w:lang w:val="es-AR" w:eastAsia="es-AR"/>
             </w:rPr>
           </w:pPr>
-          <w:hyperlink w:anchor="_Toc493260318" w:history="1">
+          <w:hyperlink w:anchor="_Toc493499171" w:history="1">
             <w:r>
               <w:rPr>
                 <w:rStyle w:val="Hipervnculo"/>
                 <w:noProof/>
                 <w:lang w:eastAsia="ar-SA"/>
               </w:rPr>
-              <w:t>CU14 - Borrar aula</w:t>
+              <w:t>CU14 - Modificar aula</w:t>
             </w:r>
             <w:r>
               <w:rPr>
@@ -3923,7 +3925,7 @@
                 <w:noProof/>
                 <w:webHidden/>
               </w:rPr>
-              <w:instrText xml:space="preserve"> PAGEREF _Toc493260318 \h </w:instrText>
+              <w:instrText xml:space="preserve"> PAGEREF _Toc493499171 \h </w:instrText>
             </w:r>
             <w:r>
               <w:rPr>
@@ -3965,7 +3967,7 @@
               <w:lang w:val="es-AR" w:eastAsia="es-AR"/>
             </w:rPr>
           </w:pPr>
-          <w:hyperlink w:anchor="_Toc493260319" w:history="1">
+          <w:hyperlink w:anchor="_Toc493499172" w:history="1">
             <w:r>
               <w:rPr>
                 <w:rStyle w:val="Hipervnculo"/>
@@ -3993,7 +3995,7 @@
                 <w:noProof/>
                 <w:webHidden/>
               </w:rPr>
-              <w:instrText xml:space="preserve"> PAGEREF _Toc493260319 \h </w:instrText>
+              <w:instrText xml:space="preserve"> PAGEREF _Toc493499172 \h </w:instrText>
             </w:r>
             <w:r>
               <w:rPr>
@@ -4035,7 +4037,7 @@
               <w:lang w:val="es-AR" w:eastAsia="es-AR"/>
             </w:rPr>
           </w:pPr>
-          <w:hyperlink w:anchor="_Toc493260320" w:history="1">
+          <w:hyperlink w:anchor="_Toc493499173" w:history="1">
             <w:r>
               <w:rPr>
                 <w:rStyle w:val="Hipervnculo"/>
@@ -4063,7 +4065,7 @@
                 <w:noProof/>
                 <w:webHidden/>
               </w:rPr>
-              <w:instrText xml:space="preserve"> PAGEREF _Toc493260320 \h </w:instrText>
+              <w:instrText xml:space="preserve"> PAGEREF _Toc493499173 \h </w:instrText>
             </w:r>
             <w:r>
               <w:rPr>
@@ -4107,14 +4109,14 @@
               <w:lang w:val="es-AR" w:eastAsia="es-AR"/>
             </w:rPr>
           </w:pPr>
-          <w:hyperlink w:anchor="_Toc493260321" w:history="1">
+          <w:hyperlink w:anchor="_Toc493499174" w:history="1">
             <w:r>
               <w:rPr>
                 <w:rStyle w:val="Hipervnculo"/>
                 <w:noProof/>
                 <w:lang w:eastAsia="ar-SA"/>
               </w:rPr>
-              <w:t>CU15 – Generar horarios de aula</w:t>
+              <w:t>CU15 - Borrar aula</w:t>
             </w:r>
             <w:r>
               <w:rPr>
@@ -4135,7 +4137,7 @@
                 <w:noProof/>
                 <w:webHidden/>
               </w:rPr>
-              <w:instrText xml:space="preserve"> PAGEREF _Toc493260321 \h </w:instrText>
+              <w:instrText xml:space="preserve"> PAGEREF _Toc493499174 \h </w:instrText>
             </w:r>
             <w:r>
               <w:rPr>
@@ -4177,7 +4179,7 @@
               <w:lang w:val="es-AR" w:eastAsia="es-AR"/>
             </w:rPr>
           </w:pPr>
-          <w:hyperlink w:anchor="_Toc493260322" w:history="1">
+          <w:hyperlink w:anchor="_Toc493499175" w:history="1">
             <w:r>
               <w:rPr>
                 <w:rStyle w:val="Hipervnculo"/>
@@ -4205,7 +4207,7 @@
                 <w:noProof/>
                 <w:webHidden/>
               </w:rPr>
-              <w:instrText xml:space="preserve"> PAGEREF _Toc493260322 \h </w:instrText>
+              <w:instrText xml:space="preserve"> PAGEREF _Toc493499175 \h </w:instrText>
             </w:r>
             <w:r>
               <w:rPr>
@@ -4247,7 +4249,7 @@
               <w:lang w:val="es-AR" w:eastAsia="es-AR"/>
             </w:rPr>
           </w:pPr>
-          <w:hyperlink w:anchor="_Toc493260323" w:history="1">
+          <w:hyperlink w:anchor="_Toc493499176" w:history="1">
             <w:r>
               <w:rPr>
                 <w:rStyle w:val="Hipervnculo"/>
@@ -4275,7 +4277,7 @@
                 <w:noProof/>
                 <w:webHidden/>
               </w:rPr>
-              <w:instrText xml:space="preserve"> PAGEREF _Toc493260323 \h </w:instrText>
+              <w:instrText xml:space="preserve"> PAGEREF _Toc493499176 \h </w:instrText>
             </w:r>
             <w:r>
               <w:rPr>
@@ -4319,14 +4321,14 @@
               <w:lang w:val="es-AR" w:eastAsia="es-AR"/>
             </w:rPr>
           </w:pPr>
-          <w:hyperlink w:anchor="_Toc493260324" w:history="1">
+          <w:hyperlink w:anchor="_Toc493499177" w:history="1">
             <w:r>
               <w:rPr>
                 <w:rStyle w:val="Hipervnculo"/>
                 <w:noProof/>
                 <w:lang w:eastAsia="ar-SA"/>
               </w:rPr>
-              <w:t>CU16 - Buscar carreras</w:t>
+              <w:t>CU16 – Generar horarios de aula</w:t>
             </w:r>
             <w:r>
               <w:rPr>
@@ -4347,7 +4349,7 @@
                 <w:noProof/>
                 <w:webHidden/>
               </w:rPr>
-              <w:instrText xml:space="preserve"> PAGEREF _Toc493260324 \h </w:instrText>
+              <w:instrText xml:space="preserve"> PAGEREF _Toc493499177 \h </w:instrText>
             </w:r>
             <w:r>
               <w:rPr>
@@ -4389,7 +4391,7 @@
               <w:lang w:val="es-AR" w:eastAsia="es-AR"/>
             </w:rPr>
           </w:pPr>
-          <w:hyperlink w:anchor="_Toc493260325" w:history="1">
+          <w:hyperlink w:anchor="_Toc493499178" w:history="1">
             <w:r>
               <w:rPr>
                 <w:rStyle w:val="Hipervnculo"/>
@@ -4417,7 +4419,7 @@
                 <w:noProof/>
                 <w:webHidden/>
               </w:rPr>
-              <w:instrText xml:space="preserve"> PAGEREF _Toc493260325 \h </w:instrText>
+              <w:instrText xml:space="preserve"> PAGEREF _Toc493499178 \h </w:instrText>
             </w:r>
             <w:r>
               <w:rPr>
@@ -4459,7 +4461,7 @@
               <w:lang w:val="es-AR" w:eastAsia="es-AR"/>
             </w:rPr>
           </w:pPr>
-          <w:hyperlink w:anchor="_Toc493260326" w:history="1">
+          <w:hyperlink w:anchor="_Toc493499179" w:history="1">
             <w:r>
               <w:rPr>
                 <w:rStyle w:val="Hipervnculo"/>
@@ -4487,7 +4489,7 @@
                 <w:noProof/>
                 <w:webHidden/>
               </w:rPr>
-              <w:instrText xml:space="preserve"> PAGEREF _Toc493260326 \h </w:instrText>
+              <w:instrText xml:space="preserve"> PAGEREF _Toc493499179 \h </w:instrText>
             </w:r>
             <w:r>
               <w:rPr>
@@ -4507,7 +4509,7 @@
                 <w:noProof/>
                 <w:webHidden/>
               </w:rPr>
-              <w:t>15</w:t>
+              <w:t>14</w:t>
             </w:r>
             <w:r>
               <w:rPr>
@@ -4531,14 +4533,14 @@
               <w:lang w:val="es-AR" w:eastAsia="es-AR"/>
             </w:rPr>
           </w:pPr>
-          <w:hyperlink w:anchor="_Toc493260327" w:history="1">
+          <w:hyperlink w:anchor="_Toc493499180" w:history="1">
             <w:r>
               <w:rPr>
                 <w:rStyle w:val="Hipervnculo"/>
                 <w:noProof/>
                 <w:lang w:eastAsia="ar-SA"/>
               </w:rPr>
-              <w:t>CU17 - Modificar carrera</w:t>
+              <w:t>CU17 - Buscar carreras</w:t>
             </w:r>
             <w:r>
               <w:rPr>
@@ -4559,7 +4561,7 @@
                 <w:noProof/>
                 <w:webHidden/>
               </w:rPr>
-              <w:instrText xml:space="preserve"> PAGEREF _Toc493260327 \h </w:instrText>
+              <w:instrText xml:space="preserve"> PAGEREF _Toc493499180 \h </w:instrText>
             </w:r>
             <w:r>
               <w:rPr>
@@ -4601,7 +4603,7 @@
               <w:lang w:val="es-AR" w:eastAsia="es-AR"/>
             </w:rPr>
           </w:pPr>
-          <w:hyperlink w:anchor="_Toc493260328" w:history="1">
+          <w:hyperlink w:anchor="_Toc493499181" w:history="1">
             <w:r>
               <w:rPr>
                 <w:rStyle w:val="Hipervnculo"/>
@@ -4629,7 +4631,7 @@
                 <w:noProof/>
                 <w:webHidden/>
               </w:rPr>
-              <w:instrText xml:space="preserve"> PAGEREF _Toc493260328 \h </w:instrText>
+              <w:instrText xml:space="preserve"> PAGEREF _Toc493499181 \h </w:instrText>
             </w:r>
             <w:r>
               <w:rPr>
@@ -4671,7 +4673,7 @@
               <w:lang w:val="es-AR" w:eastAsia="es-AR"/>
             </w:rPr>
           </w:pPr>
-          <w:hyperlink w:anchor="_Toc493260329" w:history="1">
+          <w:hyperlink w:anchor="_Toc493499182" w:history="1">
             <w:r>
               <w:rPr>
                 <w:rStyle w:val="Hipervnculo"/>
@@ -4699,7 +4701,7 @@
                 <w:noProof/>
                 <w:webHidden/>
               </w:rPr>
-              <w:instrText xml:space="preserve"> PAGEREF _Toc493260329 \h </w:instrText>
+              <w:instrText xml:space="preserve"> PAGEREF _Toc493499182 \h </w:instrText>
             </w:r>
             <w:r>
               <w:rPr>
@@ -4743,14 +4745,14 @@
               <w:lang w:val="es-AR" w:eastAsia="es-AR"/>
             </w:rPr>
           </w:pPr>
-          <w:hyperlink w:anchor="_Toc493260330" w:history="1">
+          <w:hyperlink w:anchor="_Toc493499183" w:history="1">
             <w:r>
               <w:rPr>
                 <w:rStyle w:val="Hipervnculo"/>
                 <w:noProof/>
                 <w:lang w:eastAsia="ar-SA"/>
               </w:rPr>
-              <w:t>CU18 - Borrar carrera</w:t>
+              <w:t>CU18 - Modificar carrera</w:t>
             </w:r>
             <w:r>
               <w:rPr>
@@ -4771,7 +4773,7 @@
                 <w:noProof/>
                 <w:webHidden/>
               </w:rPr>
-              <w:instrText xml:space="preserve"> PAGEREF _Toc493260330 \h </w:instrText>
+              <w:instrText xml:space="preserve"> PAGEREF _Toc493499183 \h </w:instrText>
             </w:r>
             <w:r>
               <w:rPr>
@@ -4813,7 +4815,7 @@
               <w:lang w:val="es-AR" w:eastAsia="es-AR"/>
             </w:rPr>
           </w:pPr>
-          <w:hyperlink w:anchor="_Toc493260331" w:history="1">
+          <w:hyperlink w:anchor="_Toc493499184" w:history="1">
             <w:r>
               <w:rPr>
                 <w:rStyle w:val="Hipervnculo"/>
@@ -4841,7 +4843,7 @@
                 <w:noProof/>
                 <w:webHidden/>
               </w:rPr>
-              <w:instrText xml:space="preserve"> PAGEREF _Toc493260331 \h </w:instrText>
+              <w:instrText xml:space="preserve"> PAGEREF _Toc493499184 \h </w:instrText>
             </w:r>
             <w:r>
               <w:rPr>
@@ -4883,7 +4885,7 @@
               <w:lang w:val="es-AR" w:eastAsia="es-AR"/>
             </w:rPr>
           </w:pPr>
-          <w:hyperlink w:anchor="_Toc493260332" w:history="1">
+          <w:hyperlink w:anchor="_Toc493499185" w:history="1">
             <w:r>
               <w:rPr>
                 <w:rStyle w:val="Hipervnculo"/>
@@ -4911,7 +4913,7 @@
                 <w:noProof/>
                 <w:webHidden/>
               </w:rPr>
-              <w:instrText xml:space="preserve"> PAGEREF _Toc493260332 \h </w:instrText>
+              <w:instrText xml:space="preserve"> PAGEREF _Toc493499185 \h </w:instrText>
             </w:r>
             <w:r>
               <w:rPr>
@@ -4955,14 +4957,14 @@
               <w:lang w:val="es-AR" w:eastAsia="es-AR"/>
             </w:rPr>
           </w:pPr>
-          <w:hyperlink w:anchor="_Toc493260333" w:history="1">
+          <w:hyperlink w:anchor="_Toc493499186" w:history="1">
             <w:r>
               <w:rPr>
                 <w:rStyle w:val="Hipervnculo"/>
                 <w:noProof/>
                 <w:lang w:eastAsia="ar-SA"/>
               </w:rPr>
-              <w:t>CU19 - Crear usuario</w:t>
+              <w:t>CU19 - Borrar carrera</w:t>
             </w:r>
             <w:r>
               <w:rPr>
@@ -4983,7 +4985,7 @@
                 <w:noProof/>
                 <w:webHidden/>
               </w:rPr>
-              <w:instrText xml:space="preserve"> PAGEREF _Toc493260333 \h </w:instrText>
+              <w:instrText xml:space="preserve"> PAGEREF _Toc493499186 \h </w:instrText>
             </w:r>
             <w:r>
               <w:rPr>
@@ -5003,7 +5005,7 @@
                 <w:noProof/>
                 <w:webHidden/>
               </w:rPr>
-              <w:t>16</w:t>
+              <w:t>15</w:t>
             </w:r>
             <w:r>
               <w:rPr>
@@ -5025,7 +5027,7 @@
               <w:lang w:val="es-AR" w:eastAsia="es-AR"/>
             </w:rPr>
           </w:pPr>
-          <w:hyperlink w:anchor="_Toc493260334" w:history="1">
+          <w:hyperlink w:anchor="_Toc493499187" w:history="1">
             <w:r>
               <w:rPr>
                 <w:rStyle w:val="Hipervnculo"/>
@@ -5053,7 +5055,7 @@
                 <w:noProof/>
                 <w:webHidden/>
               </w:rPr>
-              <w:instrText xml:space="preserve"> PAGEREF _Toc493260334 \h </w:instrText>
+              <w:instrText xml:space="preserve"> PAGEREF _Toc493499187 \h </w:instrText>
             </w:r>
             <w:r>
               <w:rPr>
@@ -5073,7 +5075,7 @@
                 <w:noProof/>
                 <w:webHidden/>
               </w:rPr>
-              <w:t>16</w:t>
+              <w:t>15</w:t>
             </w:r>
             <w:r>
               <w:rPr>
@@ -5095,7 +5097,7 @@
               <w:lang w:val="es-AR" w:eastAsia="es-AR"/>
             </w:rPr>
           </w:pPr>
-          <w:hyperlink w:anchor="_Toc493260335" w:history="1">
+          <w:hyperlink w:anchor="_Toc493499188" w:history="1">
             <w:r>
               <w:rPr>
                 <w:rStyle w:val="Hipervnculo"/>
@@ -5123,7 +5125,7 @@
                 <w:noProof/>
                 <w:webHidden/>
               </w:rPr>
-              <w:instrText xml:space="preserve"> PAGEREF _Toc493260335 \h </w:instrText>
+              <w:instrText xml:space="preserve"> PAGEREF _Toc493499188 \h </w:instrText>
             </w:r>
             <w:r>
               <w:rPr>
@@ -5167,14 +5169,14 @@
               <w:lang w:val="es-AR" w:eastAsia="es-AR"/>
             </w:rPr>
           </w:pPr>
-          <w:hyperlink w:anchor="_Toc493260336" w:history="1">
+          <w:hyperlink w:anchor="_Toc493499189" w:history="1">
             <w:r>
               <w:rPr>
                 <w:rStyle w:val="Hipervnculo"/>
                 <w:noProof/>
                 <w:lang w:eastAsia="ar-SA"/>
               </w:rPr>
-              <w:t>CU20 - Buscar usuario</w:t>
+              <w:t>CU20 - Crear usuario</w:t>
             </w:r>
             <w:r>
               <w:rPr>
@@ -5195,7 +5197,7 @@
                 <w:noProof/>
                 <w:webHidden/>
               </w:rPr>
-              <w:instrText xml:space="preserve"> PAGEREF _Toc493260336 \h </w:instrText>
+              <w:instrText xml:space="preserve"> PAGEREF _Toc493499189 \h </w:instrText>
             </w:r>
             <w:r>
               <w:rPr>
@@ -5237,7 +5239,7 @@
               <w:lang w:val="es-AR" w:eastAsia="es-AR"/>
             </w:rPr>
           </w:pPr>
-          <w:hyperlink w:anchor="_Toc493260337" w:history="1">
+          <w:hyperlink w:anchor="_Toc493499190" w:history="1">
             <w:r>
               <w:rPr>
                 <w:rStyle w:val="Hipervnculo"/>
@@ -5265,7 +5267,7 @@
                 <w:noProof/>
                 <w:webHidden/>
               </w:rPr>
-              <w:instrText xml:space="preserve"> PAGEREF _Toc493260337 \h </w:instrText>
+              <w:instrText xml:space="preserve"> PAGEREF _Toc493499190 \h </w:instrText>
             </w:r>
             <w:r>
               <w:rPr>
@@ -5307,7 +5309,7 @@
               <w:lang w:val="es-AR" w:eastAsia="es-AR"/>
             </w:rPr>
           </w:pPr>
-          <w:hyperlink w:anchor="_Toc493260338" w:history="1">
+          <w:hyperlink w:anchor="_Toc493499191" w:history="1">
             <w:r>
               <w:rPr>
                 <w:rStyle w:val="Hipervnculo"/>
@@ -5335,7 +5337,7 @@
                 <w:noProof/>
                 <w:webHidden/>
               </w:rPr>
-              <w:instrText xml:space="preserve"> PAGEREF _Toc493260338 \h </w:instrText>
+              <w:instrText xml:space="preserve"> PAGEREF _Toc493499191 \h </w:instrText>
             </w:r>
             <w:r>
               <w:rPr>
@@ -5379,14 +5381,14 @@
               <w:lang w:val="es-AR" w:eastAsia="es-AR"/>
             </w:rPr>
           </w:pPr>
-          <w:hyperlink w:anchor="_Toc493260339" w:history="1">
+          <w:hyperlink w:anchor="_Toc493499192" w:history="1">
             <w:r>
               <w:rPr>
                 <w:rStyle w:val="Hipervnculo"/>
                 <w:noProof/>
                 <w:lang w:eastAsia="ar-SA"/>
               </w:rPr>
-              <w:t>CU21 - Modificar usuario</w:t>
+              <w:t>CU21 - Buscar usuario</w:t>
             </w:r>
             <w:r>
               <w:rPr>
@@ -5407,7 +5409,7 @@
                 <w:noProof/>
                 <w:webHidden/>
               </w:rPr>
-              <w:instrText xml:space="preserve"> PAGEREF _Toc493260339 \h </w:instrText>
+              <w:instrText xml:space="preserve"> PAGEREF _Toc493499192 \h </w:instrText>
             </w:r>
             <w:r>
               <w:rPr>
@@ -5449,7 +5451,7 @@
               <w:lang w:val="es-AR" w:eastAsia="es-AR"/>
             </w:rPr>
           </w:pPr>
-          <w:hyperlink w:anchor="_Toc493260340" w:history="1">
+          <w:hyperlink w:anchor="_Toc493499193" w:history="1">
             <w:r>
               <w:rPr>
                 <w:rStyle w:val="Hipervnculo"/>
@@ -5477,7 +5479,7 @@
                 <w:noProof/>
                 <w:webHidden/>
               </w:rPr>
-              <w:instrText xml:space="preserve"> PAGEREF _Toc493260340 \h </w:instrText>
+              <w:instrText xml:space="preserve"> PAGEREF _Toc493499193 \h </w:instrText>
             </w:r>
             <w:r>
               <w:rPr>
@@ -5519,7 +5521,7 @@
               <w:lang w:val="es-AR" w:eastAsia="es-AR"/>
             </w:rPr>
           </w:pPr>
-          <w:hyperlink w:anchor="_Toc493260341" w:history="1">
+          <w:hyperlink w:anchor="_Toc493499194" w:history="1">
             <w:r>
               <w:rPr>
                 <w:rStyle w:val="Hipervnculo"/>
@@ -5547,7 +5549,7 @@
                 <w:noProof/>
                 <w:webHidden/>
               </w:rPr>
-              <w:instrText xml:space="preserve"> PAGEREF _Toc493260341 \h </w:instrText>
+              <w:instrText xml:space="preserve"> PAGEREF _Toc493499194 \h </w:instrText>
             </w:r>
             <w:r>
               <w:rPr>
@@ -5591,14 +5593,14 @@
               <w:lang w:val="es-AR" w:eastAsia="es-AR"/>
             </w:rPr>
           </w:pPr>
-          <w:hyperlink w:anchor="_Toc493260342" w:history="1">
+          <w:hyperlink w:anchor="_Toc493499195" w:history="1">
             <w:r>
               <w:rPr>
                 <w:rStyle w:val="Hipervnculo"/>
                 <w:noProof/>
                 <w:lang w:eastAsia="ar-SA"/>
               </w:rPr>
-              <w:t>CU22 - Borrar usuario</w:t>
+              <w:t>CU22 - Modificar usuario</w:t>
             </w:r>
             <w:r>
               <w:rPr>
@@ -5619,7 +5621,7 @@
                 <w:noProof/>
                 <w:webHidden/>
               </w:rPr>
-              <w:instrText xml:space="preserve"> PAGEREF _Toc493260342 \h </w:instrText>
+              <w:instrText xml:space="preserve"> PAGEREF _Toc493499195 \h </w:instrText>
             </w:r>
             <w:r>
               <w:rPr>
@@ -5661,14 +5663,14 @@
               <w:lang w:val="es-AR" w:eastAsia="es-AR"/>
             </w:rPr>
           </w:pPr>
-          <w:hyperlink w:anchor="_Toc493260343" w:history="1">
+          <w:hyperlink w:anchor="_Toc493499196" w:history="1">
             <w:r>
               <w:rPr>
                 <w:rStyle w:val="Hipervnculo"/>
                 <w:noProof/>
                 <w:lang w:eastAsia="ar-SA"/>
               </w:rPr>
-              <w:t>Actor</w:t>
+              <w:t>Actores</w:t>
             </w:r>
             <w:r>
               <w:rPr>
@@ -5689,7 +5691,7 @@
                 <w:noProof/>
                 <w:webHidden/>
               </w:rPr>
-              <w:instrText xml:space="preserve"> PAGEREF _Toc493260343 \h </w:instrText>
+              <w:instrText xml:space="preserve"> PAGEREF _Toc493499196 \h </w:instrText>
             </w:r>
             <w:r>
               <w:rPr>
@@ -5731,7 +5733,7 @@
               <w:lang w:val="es-AR" w:eastAsia="es-AR"/>
             </w:rPr>
           </w:pPr>
-          <w:hyperlink w:anchor="_Toc493260344" w:history="1">
+          <w:hyperlink w:anchor="_Toc493499197" w:history="1">
             <w:r>
               <w:rPr>
                 <w:rStyle w:val="Hipervnculo"/>
@@ -5759,7 +5761,7 @@
                 <w:noProof/>
                 <w:webHidden/>
               </w:rPr>
-              <w:instrText xml:space="preserve"> PAGEREF _Toc493260344 \h </w:instrText>
+              <w:instrText xml:space="preserve"> PAGEREF _Toc493499197 \h </w:instrText>
             </w:r>
             <w:r>
               <w:rPr>
@@ -5803,14 +5805,14 @@
               <w:lang w:val="es-AR" w:eastAsia="es-AR"/>
             </w:rPr>
           </w:pPr>
-          <w:hyperlink w:anchor="_Toc493260345" w:history="1">
+          <w:hyperlink w:anchor="_Toc493499198" w:history="1">
             <w:r>
               <w:rPr>
                 <w:rStyle w:val="Hipervnculo"/>
                 <w:noProof/>
                 <w:lang w:eastAsia="ar-SA"/>
               </w:rPr>
-              <w:t>CU23 - Crear rol</w:t>
+              <w:t>CU23 - Borrar usuario</w:t>
             </w:r>
             <w:r>
               <w:rPr>
@@ -5831,7 +5833,7 @@
                 <w:noProof/>
                 <w:webHidden/>
               </w:rPr>
-              <w:instrText xml:space="preserve"> PAGEREF _Toc493260345 \h </w:instrText>
+              <w:instrText xml:space="preserve"> PAGEREF _Toc493499198 \h </w:instrText>
             </w:r>
             <w:r>
               <w:rPr>
@@ -5873,14 +5875,14 @@
               <w:lang w:val="es-AR" w:eastAsia="es-AR"/>
             </w:rPr>
           </w:pPr>
-          <w:hyperlink w:anchor="_Toc493260346" w:history="1">
+          <w:hyperlink w:anchor="_Toc493499199" w:history="1">
             <w:r>
               <w:rPr>
                 <w:rStyle w:val="Hipervnculo"/>
                 <w:noProof/>
                 <w:lang w:eastAsia="ar-SA"/>
               </w:rPr>
-              <w:t>Actores</w:t>
+              <w:t>Actor</w:t>
             </w:r>
             <w:r>
               <w:rPr>
@@ -5901,7 +5903,7 @@
                 <w:noProof/>
                 <w:webHidden/>
               </w:rPr>
-              <w:instrText xml:space="preserve"> PAGEREF _Toc493260346 \h </w:instrText>
+              <w:instrText xml:space="preserve"> PAGEREF _Toc493499199 \h </w:instrText>
             </w:r>
             <w:r>
               <w:rPr>
@@ -5943,7 +5945,7 @@
               <w:lang w:val="es-AR" w:eastAsia="es-AR"/>
             </w:rPr>
           </w:pPr>
-          <w:hyperlink w:anchor="_Toc493260347" w:history="1">
+          <w:hyperlink w:anchor="_Toc493499200" w:history="1">
             <w:r>
               <w:rPr>
                 <w:rStyle w:val="Hipervnculo"/>
@@ -5971,7 +5973,7 @@
                 <w:noProof/>
                 <w:webHidden/>
               </w:rPr>
-              <w:instrText xml:space="preserve"> PAGEREF _Toc493260347 \h </w:instrText>
+              <w:instrText xml:space="preserve"> PAGEREF _Toc493499200 \h </w:instrText>
             </w:r>
             <w:r>
               <w:rPr>
@@ -6015,14 +6017,14 @@
               <w:lang w:val="es-AR" w:eastAsia="es-AR"/>
             </w:rPr>
           </w:pPr>
-          <w:hyperlink w:anchor="_Toc493260348" w:history="1">
+          <w:hyperlink w:anchor="_Toc493499201" w:history="1">
             <w:r>
               <w:rPr>
                 <w:rStyle w:val="Hipervnculo"/>
                 <w:noProof/>
                 <w:lang w:eastAsia="ar-SA"/>
               </w:rPr>
-              <w:t>CU24 - Buscar rol</w:t>
+              <w:t>CU24 - Crear rol</w:t>
             </w:r>
             <w:r>
               <w:rPr>
@@ -6043,7 +6045,7 @@
                 <w:noProof/>
                 <w:webHidden/>
               </w:rPr>
-              <w:instrText xml:space="preserve"> PAGEREF _Toc493260348 \h </w:instrText>
+              <w:instrText xml:space="preserve"> PAGEREF _Toc493499201 \h </w:instrText>
             </w:r>
             <w:r>
               <w:rPr>
@@ -6085,7 +6087,7 @@
               <w:lang w:val="es-AR" w:eastAsia="es-AR"/>
             </w:rPr>
           </w:pPr>
-          <w:hyperlink w:anchor="_Toc493260349" w:history="1">
+          <w:hyperlink w:anchor="_Toc493499202" w:history="1">
             <w:r>
               <w:rPr>
                 <w:rStyle w:val="Hipervnculo"/>
@@ -6113,7 +6115,7 @@
                 <w:noProof/>
                 <w:webHidden/>
               </w:rPr>
-              <w:instrText xml:space="preserve"> PAGEREF _Toc493260349 \h </w:instrText>
+              <w:instrText xml:space="preserve"> PAGEREF _Toc493499202 \h </w:instrText>
             </w:r>
             <w:r>
               <w:rPr>
@@ -6155,7 +6157,7 @@
               <w:lang w:val="es-AR" w:eastAsia="es-AR"/>
             </w:rPr>
           </w:pPr>
-          <w:hyperlink w:anchor="_Toc493260350" w:history="1">
+          <w:hyperlink w:anchor="_Toc493499203" w:history="1">
             <w:r>
               <w:rPr>
                 <w:rStyle w:val="Hipervnculo"/>
@@ -6183,7 +6185,7 @@
                 <w:noProof/>
                 <w:webHidden/>
               </w:rPr>
-              <w:instrText xml:space="preserve"> PAGEREF _Toc493260350 \h </w:instrText>
+              <w:instrText xml:space="preserve"> PAGEREF _Toc493499203 \h </w:instrText>
             </w:r>
             <w:r>
               <w:rPr>
@@ -6227,14 +6229,14 @@
               <w:lang w:val="es-AR" w:eastAsia="es-AR"/>
             </w:rPr>
           </w:pPr>
-          <w:hyperlink w:anchor="_Toc493260351" w:history="1">
+          <w:hyperlink w:anchor="_Toc493499204" w:history="1">
             <w:r>
               <w:rPr>
                 <w:rStyle w:val="Hipervnculo"/>
                 <w:noProof/>
                 <w:lang w:eastAsia="ar-SA"/>
               </w:rPr>
-              <w:t>CU25 - Modificar rol</w:t>
+              <w:t>CU25 - Buscar rol</w:t>
             </w:r>
             <w:r>
               <w:rPr>
@@ -6255,7 +6257,7 @@
                 <w:noProof/>
                 <w:webHidden/>
               </w:rPr>
-              <w:instrText xml:space="preserve"> PAGEREF _Toc493260351 \h </w:instrText>
+              <w:instrText xml:space="preserve"> PAGEREF _Toc493499204 \h </w:instrText>
             </w:r>
             <w:r>
               <w:rPr>
@@ -6297,7 +6299,7 @@
               <w:lang w:val="es-AR" w:eastAsia="es-AR"/>
             </w:rPr>
           </w:pPr>
-          <w:hyperlink w:anchor="_Toc493260352" w:history="1">
+          <w:hyperlink w:anchor="_Toc493499205" w:history="1">
             <w:r>
               <w:rPr>
                 <w:rStyle w:val="Hipervnculo"/>
@@ -6325,7 +6327,7 @@
                 <w:noProof/>
                 <w:webHidden/>
               </w:rPr>
-              <w:instrText xml:space="preserve"> PAGEREF _Toc493260352 \h </w:instrText>
+              <w:instrText xml:space="preserve"> PAGEREF _Toc493499205 \h </w:instrText>
             </w:r>
             <w:r>
               <w:rPr>
@@ -6367,7 +6369,7 @@
               <w:lang w:val="es-AR" w:eastAsia="es-AR"/>
             </w:rPr>
           </w:pPr>
-          <w:hyperlink w:anchor="_Toc493260353" w:history="1">
+          <w:hyperlink w:anchor="_Toc493499206" w:history="1">
             <w:r>
               <w:rPr>
                 <w:rStyle w:val="Hipervnculo"/>
@@ -6395,7 +6397,7 @@
                 <w:noProof/>
                 <w:webHidden/>
               </w:rPr>
-              <w:instrText xml:space="preserve"> PAGEREF _Toc493260353 \h </w:instrText>
+              <w:instrText xml:space="preserve"> PAGEREF _Toc493499206 \h </w:instrText>
             </w:r>
             <w:r>
               <w:rPr>
@@ -6439,14 +6441,14 @@
               <w:lang w:val="es-AR" w:eastAsia="es-AR"/>
             </w:rPr>
           </w:pPr>
-          <w:hyperlink w:anchor="_Toc493260354" w:history="1">
+          <w:hyperlink w:anchor="_Toc493499207" w:history="1">
             <w:r>
               <w:rPr>
                 <w:rStyle w:val="Hipervnculo"/>
                 <w:noProof/>
                 <w:lang w:eastAsia="ar-SA"/>
               </w:rPr>
-              <w:t>CU26 - Borrar rol</w:t>
+              <w:t>CU26 - Modificar rol</w:t>
             </w:r>
             <w:r>
               <w:rPr>
@@ -6467,7 +6469,7 @@
                 <w:noProof/>
                 <w:webHidden/>
               </w:rPr>
-              <w:instrText xml:space="preserve"> PAGEREF _Toc493260354 \h </w:instrText>
+              <w:instrText xml:space="preserve"> PAGEREF _Toc493499207 \h </w:instrText>
             </w:r>
             <w:r>
               <w:rPr>
@@ -6509,7 +6511,7 @@
               <w:lang w:val="es-AR" w:eastAsia="es-AR"/>
             </w:rPr>
           </w:pPr>
-          <w:hyperlink w:anchor="_Toc493260355" w:history="1">
+          <w:hyperlink w:anchor="_Toc493499208" w:history="1">
             <w:r>
               <w:rPr>
                 <w:rStyle w:val="Hipervnculo"/>
@@ -6537,7 +6539,7 @@
                 <w:noProof/>
                 <w:webHidden/>
               </w:rPr>
-              <w:instrText xml:space="preserve"> PAGEREF _Toc493260355 \h </w:instrText>
+              <w:instrText xml:space="preserve"> PAGEREF _Toc493499208 \h </w:instrText>
             </w:r>
             <w:r>
               <w:rPr>
@@ -6579,7 +6581,7 @@
               <w:lang w:val="es-AR" w:eastAsia="es-AR"/>
             </w:rPr>
           </w:pPr>
-          <w:hyperlink w:anchor="_Toc493260356" w:history="1">
+          <w:hyperlink w:anchor="_Toc493499209" w:history="1">
             <w:r>
               <w:rPr>
                 <w:rStyle w:val="Hipervnculo"/>
@@ -6607,7 +6609,7 @@
                 <w:noProof/>
                 <w:webHidden/>
               </w:rPr>
-              <w:instrText xml:space="preserve"> PAGEREF _Toc493260356 \h </w:instrText>
+              <w:instrText xml:space="preserve"> PAGEREF _Toc493499209 \h </w:instrText>
             </w:r>
             <w:r>
               <w:rPr>
@@ -6651,14 +6653,14 @@
               <w:lang w:val="es-AR" w:eastAsia="es-AR"/>
             </w:rPr>
           </w:pPr>
-          <w:hyperlink w:anchor="_Toc493260357" w:history="1">
+          <w:hyperlink w:anchor="_Toc493499210" w:history="1">
             <w:r>
               <w:rPr>
                 <w:rStyle w:val="Hipervnculo"/>
                 <w:noProof/>
                 <w:lang w:eastAsia="ar-SA"/>
               </w:rPr>
-              <w:t>CU27 - Crear permiso</w:t>
+              <w:t>CU27 - Borrar rol</w:t>
             </w:r>
             <w:r>
               <w:rPr>
@@ -6679,7 +6681,7 @@
                 <w:noProof/>
                 <w:webHidden/>
               </w:rPr>
-              <w:instrText xml:space="preserve"> PAGEREF _Toc493260357 \h </w:instrText>
+              <w:instrText xml:space="preserve"> PAGEREF _Toc493499210 \h </w:instrText>
             </w:r>
             <w:r>
               <w:rPr>
@@ -6721,7 +6723,7 @@
               <w:lang w:val="es-AR" w:eastAsia="es-AR"/>
             </w:rPr>
           </w:pPr>
-          <w:hyperlink w:anchor="_Toc493260358" w:history="1">
+          <w:hyperlink w:anchor="_Toc493499211" w:history="1">
             <w:r>
               <w:rPr>
                 <w:rStyle w:val="Hipervnculo"/>
@@ -6749,7 +6751,7 @@
                 <w:noProof/>
                 <w:webHidden/>
               </w:rPr>
-              <w:instrText xml:space="preserve"> PAGEREF _Toc493260358 \h </w:instrText>
+              <w:instrText xml:space="preserve"> PAGEREF _Toc493499211 \h </w:instrText>
             </w:r>
             <w:r>
               <w:rPr>
@@ -6791,7 +6793,7 @@
               <w:lang w:val="es-AR" w:eastAsia="es-AR"/>
             </w:rPr>
           </w:pPr>
-          <w:hyperlink w:anchor="_Toc493260359" w:history="1">
+          <w:hyperlink w:anchor="_Toc493499212" w:history="1">
             <w:r>
               <w:rPr>
                 <w:rStyle w:val="Hipervnculo"/>
@@ -6819,7 +6821,7 @@
                 <w:noProof/>
                 <w:webHidden/>
               </w:rPr>
-              <w:instrText xml:space="preserve"> PAGEREF _Toc493260359 \h </w:instrText>
+              <w:instrText xml:space="preserve"> PAGEREF _Toc493499212 \h </w:instrText>
             </w:r>
             <w:r>
               <w:rPr>
@@ -6863,14 +6865,14 @@
               <w:lang w:val="es-AR" w:eastAsia="es-AR"/>
             </w:rPr>
           </w:pPr>
-          <w:hyperlink w:anchor="_Toc493260360" w:history="1">
+          <w:hyperlink w:anchor="_Toc493499213" w:history="1">
             <w:r>
               <w:rPr>
                 <w:rStyle w:val="Hipervnculo"/>
                 <w:noProof/>
                 <w:lang w:eastAsia="ar-SA"/>
               </w:rPr>
-              <w:t>CU28 - Buscar permiso</w:t>
+              <w:t>CU28 - Crear permiso</w:t>
             </w:r>
             <w:r>
               <w:rPr>
@@ -6891,7 +6893,7 @@
                 <w:noProof/>
                 <w:webHidden/>
               </w:rPr>
-              <w:instrText xml:space="preserve"> PAGEREF _Toc493260360 \h </w:instrText>
+              <w:instrText xml:space="preserve"> PAGEREF _Toc493499213 \h </w:instrText>
             </w:r>
             <w:r>
               <w:rPr>
@@ -6933,7 +6935,7 @@
               <w:lang w:val="es-AR" w:eastAsia="es-AR"/>
             </w:rPr>
           </w:pPr>
-          <w:hyperlink w:anchor="_Toc493260361" w:history="1">
+          <w:hyperlink w:anchor="_Toc493499214" w:history="1">
             <w:r>
               <w:rPr>
                 <w:rStyle w:val="Hipervnculo"/>
@@ -6961,7 +6963,7 @@
                 <w:noProof/>
                 <w:webHidden/>
               </w:rPr>
-              <w:instrText xml:space="preserve"> PAGEREF _Toc493260361 \h </w:instrText>
+              <w:instrText xml:space="preserve"> PAGEREF _Toc493499214 \h </w:instrText>
             </w:r>
             <w:r>
               <w:rPr>
@@ -7003,7 +7005,7 @@
               <w:lang w:val="es-AR" w:eastAsia="es-AR"/>
             </w:rPr>
           </w:pPr>
-          <w:hyperlink w:anchor="_Toc493260362" w:history="1">
+          <w:hyperlink w:anchor="_Toc493499215" w:history="1">
             <w:r>
               <w:rPr>
                 <w:rStyle w:val="Hipervnculo"/>
@@ -7031,7 +7033,7 @@
                 <w:noProof/>
                 <w:webHidden/>
               </w:rPr>
-              <w:instrText xml:space="preserve"> PAGEREF _Toc493260362 \h </w:instrText>
+              <w:instrText xml:space="preserve"> PAGEREF _Toc493499215 \h </w:instrText>
             </w:r>
             <w:r>
               <w:rPr>
@@ -7075,14 +7077,14 @@
               <w:lang w:val="es-AR" w:eastAsia="es-AR"/>
             </w:rPr>
           </w:pPr>
-          <w:hyperlink w:anchor="_Toc493260363" w:history="1">
+          <w:hyperlink w:anchor="_Toc493499216" w:history="1">
             <w:r>
               <w:rPr>
                 <w:rStyle w:val="Hipervnculo"/>
                 <w:noProof/>
                 <w:lang w:eastAsia="ar-SA"/>
               </w:rPr>
-              <w:t>CU29 - Borrar permiso</w:t>
+              <w:t>CU29 - Buscar permiso</w:t>
             </w:r>
             <w:r>
               <w:rPr>
@@ -7103,7 +7105,7 @@
                 <w:noProof/>
                 <w:webHidden/>
               </w:rPr>
-              <w:instrText xml:space="preserve"> PAGEREF _Toc493260363 \h </w:instrText>
+              <w:instrText xml:space="preserve"> PAGEREF _Toc493499216 \h </w:instrText>
             </w:r>
             <w:r>
               <w:rPr>
@@ -7145,7 +7147,7 @@
               <w:lang w:val="es-AR" w:eastAsia="es-AR"/>
             </w:rPr>
           </w:pPr>
-          <w:hyperlink w:anchor="_Toc493260364" w:history="1">
+          <w:hyperlink w:anchor="_Toc493499217" w:history="1">
             <w:r>
               <w:rPr>
                 <w:rStyle w:val="Hipervnculo"/>
@@ -7173,7 +7175,7 @@
                 <w:noProof/>
                 <w:webHidden/>
               </w:rPr>
-              <w:instrText xml:space="preserve"> PAGEREF _Toc493260364 \h </w:instrText>
+              <w:instrText xml:space="preserve"> PAGEREF _Toc493499217 \h </w:instrText>
             </w:r>
             <w:r>
               <w:rPr>
@@ -7215,7 +7217,7 @@
               <w:lang w:val="es-AR" w:eastAsia="es-AR"/>
             </w:rPr>
           </w:pPr>
-          <w:hyperlink w:anchor="_Toc493260365" w:history="1">
+          <w:hyperlink w:anchor="_Toc493499218" w:history="1">
             <w:r>
               <w:rPr>
                 <w:rStyle w:val="Hipervnculo"/>
@@ -7243,7 +7245,219 @@
                 <w:noProof/>
                 <w:webHidden/>
               </w:rPr>
-              <w:instrText xml:space="preserve"> PAGEREF _Toc493260365 \h </w:instrText>
+              <w:instrText xml:space="preserve"> PAGEREF _Toc493499218 \h </w:instrText>
+            </w:r>
+            <w:r>
+              <w:rPr>
+                <w:noProof/>
+                <w:webHidden/>
+              </w:rPr>
+            </w:r>
+            <w:r>
+              <w:rPr>
+                <w:noProof/>
+                <w:webHidden/>
+              </w:rPr>
+              <w:fldChar w:fldCharType="separate"/>
+            </w:r>
+            <w:r>
+              <w:rPr>
+                <w:noProof/>
+                <w:webHidden/>
+              </w:rPr>
+              <w:t>19</w:t>
+            </w:r>
+            <w:r>
+              <w:rPr>
+                <w:noProof/>
+                <w:webHidden/>
+              </w:rPr>
+              <w:fldChar w:fldCharType="end"/>
+            </w:r>
+          </w:hyperlink>
+        </w:p>
+        <w:p>
+          <w:pPr>
+            <w:pStyle w:val="TDC2"/>
+            <w:rPr>
+              <w:rFonts w:eastAsiaTheme="minorEastAsia"/>
+              <w:i w:val="0"/>
+              <w:iCs w:val="0"/>
+              <w:noProof/>
+              <w:sz w:val="22"/>
+              <w:szCs w:val="22"/>
+              <w:lang w:val="es-AR" w:eastAsia="es-AR"/>
+            </w:rPr>
+          </w:pPr>
+          <w:hyperlink w:anchor="_Toc493499219" w:history="1">
+            <w:r>
+              <w:rPr>
+                <w:rStyle w:val="Hipervnculo"/>
+                <w:noProof/>
+                <w:lang w:eastAsia="ar-SA"/>
+              </w:rPr>
+              <w:t>CU30 - Borrar permiso</w:t>
+            </w:r>
+            <w:r>
+              <w:rPr>
+                <w:noProof/>
+                <w:webHidden/>
+              </w:rPr>
+              <w:tab/>
+            </w:r>
+            <w:r>
+              <w:rPr>
+                <w:noProof/>
+                <w:webHidden/>
+              </w:rPr>
+              <w:fldChar w:fldCharType="begin"/>
+            </w:r>
+            <w:r>
+              <w:rPr>
+                <w:noProof/>
+                <w:webHidden/>
+              </w:rPr>
+              <w:instrText xml:space="preserve"> PAGEREF _Toc493499219 \h </w:instrText>
+            </w:r>
+            <w:r>
+              <w:rPr>
+                <w:noProof/>
+                <w:webHidden/>
+              </w:rPr>
+            </w:r>
+            <w:r>
+              <w:rPr>
+                <w:noProof/>
+                <w:webHidden/>
+              </w:rPr>
+              <w:fldChar w:fldCharType="separate"/>
+            </w:r>
+            <w:r>
+              <w:rPr>
+                <w:noProof/>
+                <w:webHidden/>
+              </w:rPr>
+              <w:t>19</w:t>
+            </w:r>
+            <w:r>
+              <w:rPr>
+                <w:noProof/>
+                <w:webHidden/>
+              </w:rPr>
+              <w:fldChar w:fldCharType="end"/>
+            </w:r>
+          </w:hyperlink>
+        </w:p>
+        <w:p>
+          <w:pPr>
+            <w:pStyle w:val="TDC3"/>
+            <w:rPr>
+              <w:rFonts w:eastAsiaTheme="minorEastAsia"/>
+              <w:noProof/>
+              <w:sz w:val="22"/>
+              <w:szCs w:val="22"/>
+              <w:lang w:val="es-AR" w:eastAsia="es-AR"/>
+            </w:rPr>
+          </w:pPr>
+          <w:hyperlink w:anchor="_Toc493499220" w:history="1">
+            <w:r>
+              <w:rPr>
+                <w:rStyle w:val="Hipervnculo"/>
+                <w:noProof/>
+                <w:lang w:eastAsia="ar-SA"/>
+              </w:rPr>
+              <w:t>Actores</w:t>
+            </w:r>
+            <w:r>
+              <w:rPr>
+                <w:noProof/>
+                <w:webHidden/>
+              </w:rPr>
+              <w:tab/>
+            </w:r>
+            <w:r>
+              <w:rPr>
+                <w:noProof/>
+                <w:webHidden/>
+              </w:rPr>
+              <w:fldChar w:fldCharType="begin"/>
+            </w:r>
+            <w:r>
+              <w:rPr>
+                <w:noProof/>
+                <w:webHidden/>
+              </w:rPr>
+              <w:instrText xml:space="preserve"> PAGEREF _Toc493499220 \h </w:instrText>
+            </w:r>
+            <w:r>
+              <w:rPr>
+                <w:noProof/>
+                <w:webHidden/>
+              </w:rPr>
+            </w:r>
+            <w:r>
+              <w:rPr>
+                <w:noProof/>
+                <w:webHidden/>
+              </w:rPr>
+              <w:fldChar w:fldCharType="separate"/>
+            </w:r>
+            <w:r>
+              <w:rPr>
+                <w:noProof/>
+                <w:webHidden/>
+              </w:rPr>
+              <w:t>19</w:t>
+            </w:r>
+            <w:r>
+              <w:rPr>
+                <w:noProof/>
+                <w:webHidden/>
+              </w:rPr>
+              <w:fldChar w:fldCharType="end"/>
+            </w:r>
+          </w:hyperlink>
+        </w:p>
+        <w:p>
+          <w:pPr>
+            <w:pStyle w:val="TDC3"/>
+            <w:rPr>
+              <w:rFonts w:eastAsiaTheme="minorEastAsia"/>
+              <w:noProof/>
+              <w:sz w:val="22"/>
+              <w:szCs w:val="22"/>
+              <w:lang w:val="es-AR" w:eastAsia="es-AR"/>
+            </w:rPr>
+          </w:pPr>
+          <w:hyperlink w:anchor="_Toc493499221" w:history="1">
+            <w:r>
+              <w:rPr>
+                <w:rStyle w:val="Hipervnculo"/>
+                <w:noProof/>
+                <w:lang w:eastAsia="ar-SA"/>
+              </w:rPr>
+              <w:t>Descripción</w:t>
+            </w:r>
+            <w:r>
+              <w:rPr>
+                <w:noProof/>
+                <w:webHidden/>
+              </w:rPr>
+              <w:tab/>
+            </w:r>
+            <w:r>
+              <w:rPr>
+                <w:noProof/>
+                <w:webHidden/>
+              </w:rPr>
+              <w:fldChar w:fldCharType="begin"/>
+            </w:r>
+            <w:r>
+              <w:rPr>
+                <w:noProof/>
+                <w:webHidden/>
+              </w:rPr>
+              <w:instrText xml:space="preserve"> PAGEREF _Toc493499221 \h </w:instrText>
             </w:r>
             <w:r>
               <w:rPr>
@@ -7287,7 +7501,7 @@
               <w:lang w:val="es-AR" w:eastAsia="es-AR"/>
             </w:rPr>
           </w:pPr>
-          <w:hyperlink w:anchor="_Toc493260366" w:history="1">
+          <w:hyperlink w:anchor="_Toc493499222" w:history="1">
             <w:r>
               <w:rPr>
                 <w:rStyle w:val="Hipervnculo"/>
@@ -7314,7 +7528,7 @@
                 <w:noProof/>
                 <w:webHidden/>
               </w:rPr>
-              <w:instrText xml:space="preserve"> PAGEREF _Toc493260366 \h </w:instrText>
+              <w:instrText xml:space="preserve"> PAGEREF _Toc493499222 \h </w:instrText>
             </w:r>
             <w:r>
               <w:rPr>
@@ -7334,7 +7548,7 @@
                 <w:noProof/>
                 <w:webHidden/>
               </w:rPr>
-              <w:t>19</w:t>
+              <w:t>20</w:t>
             </w:r>
             <w:r>
               <w:rPr>
@@ -7358,7 +7572,7 @@
               <w:lang w:val="es-AR" w:eastAsia="es-AR"/>
             </w:rPr>
           </w:pPr>
-          <w:hyperlink w:anchor="_Toc493260367" w:history="1">
+          <w:hyperlink w:anchor="_Toc493499223" w:history="1">
             <w:r>
               <w:rPr>
                 <w:rStyle w:val="Hipervnculo"/>
@@ -7385,7 +7599,7 @@
                 <w:noProof/>
                 <w:webHidden/>
               </w:rPr>
-              <w:instrText xml:space="preserve"> PAGEREF _Toc493260367 \h </w:instrText>
+              <w:instrText xml:space="preserve"> PAGEREF _Toc493499223 \h </w:instrText>
             </w:r>
             <w:r>
               <w:rPr>
@@ -7405,7 +7619,7 @@
                 <w:noProof/>
                 <w:webHidden/>
               </w:rPr>
-              <w:t>20</w:t>
+              <w:t>21</w:t>
             </w:r>
             <w:r>
               <w:rPr>
@@ -7429,7 +7643,7 @@
               <w:lang w:val="es-AR" w:eastAsia="es-AR"/>
             </w:rPr>
           </w:pPr>
-          <w:hyperlink w:anchor="_Toc493260368" w:history="1">
+          <w:hyperlink w:anchor="_Toc493499224" w:history="1">
             <w:r>
               <w:rPr>
                 <w:rStyle w:val="Hipervnculo"/>
@@ -7456,7 +7670,7 @@
                 <w:noProof/>
                 <w:webHidden/>
               </w:rPr>
-              <w:instrText xml:space="preserve"> PAGEREF _Toc493260368 \h </w:instrText>
+              <w:instrText xml:space="preserve"> PAGEREF _Toc493499224 \h </w:instrText>
             </w:r>
             <w:r>
               <w:rPr>
@@ -7500,7 +7714,7 @@
               <w:lang w:val="es-AR" w:eastAsia="es-AR"/>
             </w:rPr>
           </w:pPr>
-          <w:hyperlink w:anchor="_Toc493260369" w:history="1">
+          <w:hyperlink w:anchor="_Toc493499225" w:history="1">
             <w:r>
               <w:rPr>
                 <w:rStyle w:val="Hipervnculo"/>
@@ -7527,7 +7741,7 @@
                 <w:noProof/>
                 <w:webHidden/>
               </w:rPr>
-              <w:instrText xml:space="preserve"> PAGEREF _Toc493260369 \h </w:instrText>
+              <w:instrText xml:space="preserve"> PAGEREF _Toc493499225 \h </w:instrText>
             </w:r>
             <w:r>
               <w:rPr>
@@ -7547,7 +7761,7 @@
                 <w:noProof/>
                 <w:webHidden/>
               </w:rPr>
-              <w:t>27</w:t>
+              <w:t>28</w:t>
             </w:r>
             <w:r>
               <w:rPr>
@@ -7571,7 +7785,7 @@
               <w:lang w:val="es-AR" w:eastAsia="es-AR"/>
             </w:rPr>
           </w:pPr>
-          <w:hyperlink w:anchor="_Toc493260370" w:history="1">
+          <w:hyperlink w:anchor="_Toc493499226" w:history="1">
             <w:r>
               <w:rPr>
                 <w:rStyle w:val="Hipervnculo"/>
@@ -7598,7 +7812,7 @@
                 <w:noProof/>
                 <w:webHidden/>
               </w:rPr>
-              <w:instrText xml:space="preserve"> PAGEREF _Toc493260370 \h </w:instrText>
+              <w:instrText xml:space="preserve"> PAGEREF _Toc493499226 \h </w:instrText>
             </w:r>
             <w:r>
               <w:rPr>
@@ -7642,7 +7856,7 @@
               <w:lang w:val="es-AR" w:eastAsia="es-AR"/>
             </w:rPr>
           </w:pPr>
-          <w:hyperlink w:anchor="_Toc493260371" w:history="1">
+          <w:hyperlink w:anchor="_Toc493499227" w:history="1">
             <w:r>
               <w:rPr>
                 <w:rStyle w:val="Hipervnculo"/>
@@ -7669,7 +7883,7 @@
                 <w:noProof/>
                 <w:webHidden/>
               </w:rPr>
-              <w:instrText xml:space="preserve"> PAGEREF _Toc493260371 \h </w:instrText>
+              <w:instrText xml:space="preserve"> PAGEREF _Toc493499227 \h </w:instrText>
             </w:r>
             <w:r>
               <w:rPr>
@@ -7689,7 +7903,7 @@
                 <w:noProof/>
                 <w:webHidden/>
               </w:rPr>
-              <w:t>28</w:t>
+              <w:t>29</w:t>
             </w:r>
             <w:r>
               <w:rPr>
@@ -7713,7 +7927,7 @@
               <w:lang w:val="es-AR" w:eastAsia="es-AR"/>
             </w:rPr>
           </w:pPr>
-          <w:hyperlink w:anchor="_Toc493260372" w:history="1">
+          <w:hyperlink w:anchor="_Toc493499228" w:history="1">
             <w:r>
               <w:rPr>
                 <w:rStyle w:val="Hipervnculo"/>
@@ -7740,7 +7954,7 @@
                 <w:noProof/>
                 <w:webHidden/>
               </w:rPr>
-              <w:instrText xml:space="preserve"> PAGEREF _Toc493260372 \h </w:instrText>
+              <w:instrText xml:space="preserve"> PAGEREF _Toc493499228 \h </w:instrText>
             </w:r>
             <w:r>
               <w:rPr>
@@ -7760,7 +7974,7 @@
                 <w:noProof/>
                 <w:webHidden/>
               </w:rPr>
-              <w:t>28</w:t>
+              <w:t>29</w:t>
             </w:r>
             <w:r>
               <w:rPr>
@@ -7784,7 +7998,7 @@
               <w:lang w:val="es-AR" w:eastAsia="es-AR"/>
             </w:rPr>
           </w:pPr>
-          <w:hyperlink w:anchor="_Toc493260373" w:history="1">
+          <w:hyperlink w:anchor="_Toc493499229" w:history="1">
             <w:r>
               <w:rPr>
                 <w:rStyle w:val="Hipervnculo"/>
@@ -7811,7 +8025,7 @@
                 <w:noProof/>
                 <w:webHidden/>
               </w:rPr>
-              <w:instrText xml:space="preserve"> PAGEREF _Toc493260373 \h </w:instrText>
+              <w:instrText xml:space="preserve"> PAGEREF _Toc493499229 \h </w:instrText>
             </w:r>
             <w:r>
               <w:rPr>
@@ -7831,7 +8045,7 @@
                 <w:noProof/>
                 <w:webHidden/>
               </w:rPr>
-              <w:t>28</w:t>
+              <w:t>29</w:t>
             </w:r>
             <w:r>
               <w:rPr>
@@ -7855,7 +8069,7 @@
               <w:lang w:val="es-AR" w:eastAsia="es-AR"/>
             </w:rPr>
           </w:pPr>
-          <w:hyperlink w:anchor="_Toc493260374" w:history="1">
+          <w:hyperlink w:anchor="_Toc493499230" w:history="1">
             <w:r>
               <w:rPr>
                 <w:rStyle w:val="Hipervnculo"/>
@@ -7882,7 +8096,7 @@
                 <w:noProof/>
                 <w:webHidden/>
               </w:rPr>
-              <w:instrText xml:space="preserve"> PAGEREF _Toc493260374 \h </w:instrText>
+              <w:instrText xml:space="preserve"> PAGEREF _Toc493499230 \h </w:instrText>
             </w:r>
             <w:r>
               <w:rPr>
@@ -7924,7 +8138,7 @@
               <w:lang w:val="es-AR" w:eastAsia="es-AR"/>
             </w:rPr>
           </w:pPr>
-          <w:hyperlink w:anchor="_Toc493260375" w:history="1">
+          <w:hyperlink w:anchor="_Toc493499231" w:history="1">
             <w:r>
               <w:rPr>
                 <w:rStyle w:val="Hipervnculo"/>
@@ -7951,7 +8165,7 @@
                 <w:noProof/>
                 <w:webHidden/>
               </w:rPr>
-              <w:instrText xml:space="preserve"> PAGEREF _Toc493260375 \h </w:instrText>
+              <w:instrText xml:space="preserve"> PAGEREF _Toc493499231 \h </w:instrText>
             </w:r>
             <w:r>
               <w:rPr>
@@ -7993,7 +8207,7 @@
               <w:lang w:val="es-AR" w:eastAsia="es-AR"/>
             </w:rPr>
           </w:pPr>
-          <w:hyperlink w:anchor="_Toc493260376" w:history="1">
+          <w:hyperlink w:anchor="_Toc493499232" w:history="1">
             <w:r>
               <w:rPr>
                 <w:rStyle w:val="Hipervnculo"/>
@@ -8020,7 +8234,7 @@
                 <w:noProof/>
                 <w:webHidden/>
               </w:rPr>
-              <w:instrText xml:space="preserve"> PAGEREF _Toc493260376 \h </w:instrText>
+              <w:instrText xml:space="preserve"> PAGEREF _Toc493499232 \h </w:instrText>
             </w:r>
             <w:r>
               <w:rPr>
@@ -8062,7 +8276,7 @@
               <w:lang w:val="es-AR" w:eastAsia="es-AR"/>
             </w:rPr>
           </w:pPr>
-          <w:hyperlink w:anchor="_Toc493260377" w:history="1">
+          <w:hyperlink w:anchor="_Toc493499233" w:history="1">
             <w:r>
               <w:rPr>
                 <w:rStyle w:val="Hipervnculo"/>
@@ -8089,7 +8303,7 @@
                 <w:noProof/>
                 <w:webHidden/>
               </w:rPr>
-              <w:instrText xml:space="preserve"> PAGEREF _Toc493260377 \h </w:instrText>
+              <w:instrText xml:space="preserve"> PAGEREF _Toc493499233 \h </w:instrText>
             </w:r>
             <w:r>
               <w:rPr>
@@ -8109,7 +8323,7 @@
                 <w:noProof/>
                 <w:webHidden/>
               </w:rPr>
-              <w:t>30</w:t>
+              <w:t>31</w:t>
             </w:r>
             <w:r>
               <w:rPr>
@@ -8131,7 +8345,7 @@
               <w:lang w:val="es-AR" w:eastAsia="es-AR"/>
             </w:rPr>
           </w:pPr>
-          <w:hyperlink w:anchor="_Toc493260378" w:history="1">
+          <w:hyperlink w:anchor="_Toc493499234" w:history="1">
             <w:r>
               <w:rPr>
                 <w:rStyle w:val="Hipervnculo"/>
@@ -8158,7 +8372,7 @@
                 <w:noProof/>
                 <w:webHidden/>
               </w:rPr>
-              <w:instrText xml:space="preserve"> PAGEREF _Toc493260378 \h </w:instrText>
+              <w:instrText xml:space="preserve"> PAGEREF _Toc493499234 \h </w:instrText>
             </w:r>
             <w:r>
               <w:rPr>
@@ -8178,7 +8392,7 @@
                 <w:noProof/>
                 <w:webHidden/>
               </w:rPr>
-              <w:t>30</w:t>
+              <w:t>31</w:t>
             </w:r>
             <w:r>
               <w:rPr>
@@ -8202,7 +8416,7 @@
               <w:lang w:val="es-AR" w:eastAsia="es-AR"/>
             </w:rPr>
           </w:pPr>
-          <w:hyperlink w:anchor="_Toc493260379" w:history="1">
+          <w:hyperlink w:anchor="_Toc493499235" w:history="1">
             <w:r>
               <w:rPr>
                 <w:rStyle w:val="Hipervnculo"/>
@@ -8229,7 +8443,7 @@
                 <w:noProof/>
                 <w:webHidden/>
               </w:rPr>
-              <w:instrText xml:space="preserve"> PAGEREF _Toc493260379 \h </w:instrText>
+              <w:instrText xml:space="preserve"> PAGEREF _Toc493499235 \h </w:instrText>
             </w:r>
             <w:r>
               <w:rPr>
@@ -8249,7 +8463,7 @@
                 <w:noProof/>
                 <w:webHidden/>
               </w:rPr>
-              <w:t>30</w:t>
+              <w:t>31</w:t>
             </w:r>
             <w:r>
               <w:rPr>
@@ -8273,7 +8487,7 @@
               <w:lang w:val="es-AR" w:eastAsia="es-AR"/>
             </w:rPr>
           </w:pPr>
-          <w:hyperlink w:anchor="_Toc493260380" w:history="1">
+          <w:hyperlink w:anchor="_Toc493499236" w:history="1">
             <w:r>
               <w:rPr>
                 <w:rStyle w:val="Hipervnculo"/>
@@ -8300,7 +8514,7 @@
                 <w:noProof/>
                 <w:webHidden/>
               </w:rPr>
-              <w:instrText xml:space="preserve"> PAGEREF _Toc493260380 \h </w:instrText>
+              <w:instrText xml:space="preserve"> PAGEREF _Toc493499236 \h </w:instrText>
             </w:r>
             <w:r>
               <w:rPr>
@@ -8344,7 +8558,7 @@
               <w:lang w:val="es-AR" w:eastAsia="es-AR"/>
             </w:rPr>
           </w:pPr>
-          <w:hyperlink w:anchor="_Toc493260381" w:history="1">
+          <w:hyperlink w:anchor="_Toc493499237" w:history="1">
             <w:r>
               <w:rPr>
                 <w:rStyle w:val="Hipervnculo"/>
@@ -8371,7 +8585,7 @@
                 <w:noProof/>
                 <w:webHidden/>
               </w:rPr>
-              <w:instrText xml:space="preserve"> PAGEREF _Toc493260381 \h </w:instrText>
+              <w:instrText xml:space="preserve"> PAGEREF _Toc493499237 \h </w:instrText>
             </w:r>
             <w:r>
               <w:rPr>
@@ -8415,7 +8629,7 @@
               <w:lang w:val="es-AR" w:eastAsia="es-AR"/>
             </w:rPr>
           </w:pPr>
-          <w:hyperlink w:anchor="_Toc493260382" w:history="1">
+          <w:hyperlink w:anchor="_Toc493499238" w:history="1">
             <w:r>
               <w:rPr>
                 <w:rStyle w:val="Hipervnculo"/>
@@ -8442,7 +8656,7 @@
                 <w:noProof/>
                 <w:webHidden/>
               </w:rPr>
-              <w:instrText xml:space="preserve"> PAGEREF _Toc493260382 \h </w:instrText>
+              <w:instrText xml:space="preserve"> PAGEREF _Toc493499238 \h </w:instrText>
             </w:r>
             <w:r>
               <w:rPr>
@@ -8462,7 +8676,7 @@
                 <w:noProof/>
                 <w:webHidden/>
               </w:rPr>
-              <w:t>31</w:t>
+              <w:t>32</w:t>
             </w:r>
             <w:r>
               <w:rPr>
@@ -8486,7 +8700,7 @@
               <w:lang w:val="es-AR" w:eastAsia="es-AR"/>
             </w:rPr>
           </w:pPr>
-          <w:hyperlink w:anchor="_Toc493260383" w:history="1">
+          <w:hyperlink w:anchor="_Toc493499239" w:history="1">
             <w:r>
               <w:rPr>
                 <w:rStyle w:val="Hipervnculo"/>
@@ -8513,7 +8727,7 @@
                 <w:noProof/>
                 <w:webHidden/>
               </w:rPr>
-              <w:instrText xml:space="preserve"> PAGEREF _Toc493260383 \h </w:instrText>
+              <w:instrText xml:space="preserve"> PAGEREF _Toc493499239 \h </w:instrText>
             </w:r>
             <w:r>
               <w:rPr>
@@ -8533,7 +8747,7 @@
                 <w:noProof/>
                 <w:webHidden/>
               </w:rPr>
-              <w:t>31</w:t>
+              <w:t>32</w:t>
             </w:r>
             <w:r>
               <w:rPr>
@@ -8557,7 +8771,7 @@
               <w:lang w:val="es-AR" w:eastAsia="es-AR"/>
             </w:rPr>
           </w:pPr>
-          <w:hyperlink w:anchor="_Toc493260384" w:history="1">
+          <w:hyperlink w:anchor="_Toc493499240" w:history="1">
             <w:r>
               <w:rPr>
                 <w:rStyle w:val="Hipervnculo"/>
@@ -8584,7 +8798,7 @@
                 <w:noProof/>
                 <w:webHidden/>
               </w:rPr>
-              <w:instrText xml:space="preserve"> PAGEREF _Toc493260384 \h </w:instrText>
+              <w:instrText xml:space="preserve"> PAGEREF _Toc493499240 \h </w:instrText>
             </w:r>
             <w:r>
               <w:rPr>
@@ -8628,7 +8842,7 @@
               <w:lang w:val="es-AR" w:eastAsia="es-AR"/>
             </w:rPr>
           </w:pPr>
-          <w:hyperlink w:anchor="_Toc493260385" w:history="1">
+          <w:hyperlink w:anchor="_Toc493499241" w:history="1">
             <w:r>
               <w:rPr>
                 <w:rStyle w:val="Hipervnculo"/>
@@ -8655,7 +8869,7 @@
                 <w:noProof/>
                 <w:webHidden/>
               </w:rPr>
-              <w:instrText xml:space="preserve"> PAGEREF _Toc493260385 \h </w:instrText>
+              <w:instrText xml:space="preserve"> PAGEREF _Toc493499241 \h </w:instrText>
             </w:r>
             <w:r>
               <w:rPr>
@@ -8675,7 +8889,7 @@
                 <w:noProof/>
                 <w:webHidden/>
               </w:rPr>
-              <w:t>32</w:t>
+              <w:t>33</w:t>
             </w:r>
             <w:r>
               <w:rPr>
@@ -8699,7 +8913,7 @@
               <w:lang w:val="es-AR" w:eastAsia="es-AR"/>
             </w:rPr>
           </w:pPr>
-          <w:hyperlink w:anchor="_Toc493260386" w:history="1">
+          <w:hyperlink w:anchor="_Toc493499242" w:history="1">
             <w:r>
               <w:rPr>
                 <w:rStyle w:val="Hipervnculo"/>
@@ -8726,7 +8940,7 @@
                 <w:noProof/>
                 <w:webHidden/>
               </w:rPr>
-              <w:instrText xml:space="preserve"> PAGEREF _Toc493260386 \h </w:instrText>
+              <w:instrText xml:space="preserve"> PAGEREF _Toc493499242 \h </w:instrText>
             </w:r>
             <w:r>
               <w:rPr>
@@ -8746,7 +8960,7 @@
                 <w:noProof/>
                 <w:webHidden/>
               </w:rPr>
-              <w:t>32</w:t>
+              <w:t>33</w:t>
             </w:r>
             <w:r>
               <w:rPr>
@@ -8770,7 +8984,7 @@
               <w:lang w:val="es-AR" w:eastAsia="es-AR"/>
             </w:rPr>
           </w:pPr>
-          <w:hyperlink w:anchor="_Toc493260387" w:history="1">
+          <w:hyperlink w:anchor="_Toc493499243" w:history="1">
             <w:r>
               <w:rPr>
                 <w:rStyle w:val="Hipervnculo"/>
@@ -8797,7 +9011,7 @@
                 <w:noProof/>
                 <w:webHidden/>
               </w:rPr>
-              <w:instrText xml:space="preserve"> PAGEREF _Toc493260387 \h </w:instrText>
+              <w:instrText xml:space="preserve"> PAGEREF _Toc493499243 \h </w:instrText>
             </w:r>
             <w:r>
               <w:rPr>
@@ -8817,7 +9031,7 @@
                 <w:noProof/>
                 <w:webHidden/>
               </w:rPr>
-              <w:t>32</w:t>
+              <w:t>33</w:t>
             </w:r>
             <w:r>
               <w:rPr>
@@ -8882,21 +9096,21 @@
       <w:pPr>
         <w:pStyle w:val="PSI-Ttulo1"/>
       </w:pPr>
-      <w:bookmarkStart w:id="0" w:name="_Toc228449306"/>
-      <w:bookmarkStart w:id="1" w:name="_Toc234401294"/>
-      <w:bookmarkStart w:id="2" w:name="_Toc234647510"/>
-      <w:bookmarkStart w:id="3" w:name="_Toc235007263"/>
-      <w:bookmarkStart w:id="4" w:name="_Toc235009550"/>
-      <w:bookmarkStart w:id="5" w:name="_Toc493260271"/>
+      <w:bookmarkStart w:id="1" w:name="_Toc228449306"/>
+      <w:bookmarkStart w:id="2" w:name="_Toc234401294"/>
+      <w:bookmarkStart w:id="3" w:name="_Toc234647510"/>
+      <w:bookmarkStart w:id="4" w:name="_Toc235007263"/>
+      <w:bookmarkStart w:id="5" w:name="_Toc235009550"/>
+      <w:bookmarkStart w:id="6" w:name="_Toc493499124"/>
       <w:r>
         <w:t>Introducción</w:t>
       </w:r>
-      <w:bookmarkEnd w:id="0"/>
       <w:bookmarkEnd w:id="1"/>
       <w:bookmarkEnd w:id="2"/>
       <w:bookmarkEnd w:id="3"/>
       <w:bookmarkEnd w:id="4"/>
       <w:bookmarkEnd w:id="5"/>
+      <w:bookmarkEnd w:id="6"/>
     </w:p>
     <w:p>
       <w:pPr>
@@ -8923,15 +9137,15 @@
       <w:pPr>
         <w:pStyle w:val="PSI-Ttulo2"/>
       </w:pPr>
-      <w:bookmarkStart w:id="6" w:name="_Toc235007264"/>
-      <w:bookmarkStart w:id="7" w:name="_Toc235009551"/>
-      <w:bookmarkStart w:id="8" w:name="_Toc493260272"/>
+      <w:bookmarkStart w:id="7" w:name="_Toc235007264"/>
+      <w:bookmarkStart w:id="8" w:name="_Toc235009551"/>
+      <w:bookmarkStart w:id="9" w:name="_Toc493499125"/>
       <w:r>
         <w:t>Propósito</w:t>
       </w:r>
-      <w:bookmarkEnd w:id="6"/>
       <w:bookmarkEnd w:id="7"/>
       <w:bookmarkEnd w:id="8"/>
+      <w:bookmarkEnd w:id="9"/>
       <w:r>
         <w:t xml:space="preserve"> </w:t>
       </w:r>
@@ -8959,15 +9173,15 @@
       <w:pPr>
         <w:pStyle w:val="PSI-Ttulo2"/>
       </w:pPr>
-      <w:bookmarkStart w:id="9" w:name="_Toc235007265"/>
-      <w:bookmarkStart w:id="10" w:name="_Toc235009552"/>
-      <w:bookmarkStart w:id="11" w:name="_Toc493260273"/>
+      <w:bookmarkStart w:id="10" w:name="_Toc235007265"/>
+      <w:bookmarkStart w:id="11" w:name="_Toc235009552"/>
+      <w:bookmarkStart w:id="12" w:name="_Toc493499126"/>
       <w:r>
         <w:t>Visión General</w:t>
       </w:r>
-      <w:bookmarkEnd w:id="9"/>
       <w:bookmarkEnd w:id="10"/>
       <w:bookmarkEnd w:id="11"/>
+      <w:bookmarkEnd w:id="12"/>
     </w:p>
     <w:p>
       <w:pPr>
@@ -9062,15 +9276,15 @@
       <w:pPr>
         <w:pStyle w:val="PSI-Ttulo1"/>
       </w:pPr>
-      <w:bookmarkStart w:id="12" w:name="_Toc235007266"/>
-      <w:bookmarkStart w:id="13" w:name="_Toc235009553"/>
-      <w:bookmarkStart w:id="14" w:name="_Toc493260274"/>
+      <w:bookmarkStart w:id="13" w:name="_Toc235007266"/>
+      <w:bookmarkStart w:id="14" w:name="_Toc235009553"/>
+      <w:bookmarkStart w:id="15" w:name="_Toc493499127"/>
       <w:r>
         <w:t>Descripción General</w:t>
       </w:r>
-      <w:bookmarkEnd w:id="12"/>
       <w:bookmarkEnd w:id="13"/>
       <w:bookmarkEnd w:id="14"/>
+      <w:bookmarkEnd w:id="15"/>
     </w:p>
     <w:p>
       <w:pPr>
@@ -9110,15 +9324,15 @@
       <w:pPr>
         <w:pStyle w:val="PSI-Ttulo2"/>
       </w:pPr>
-      <w:bookmarkStart w:id="15" w:name="_Toc235007268"/>
-      <w:bookmarkStart w:id="16" w:name="_Toc235009554"/>
-      <w:bookmarkStart w:id="17" w:name="_Toc493260275"/>
+      <w:bookmarkStart w:id="16" w:name="_Toc235007268"/>
+      <w:bookmarkStart w:id="17" w:name="_Toc235009554"/>
+      <w:bookmarkStart w:id="18" w:name="_Toc493499128"/>
       <w:r>
         <w:t>Funciones del Producto</w:t>
       </w:r>
-      <w:bookmarkEnd w:id="15"/>
       <w:bookmarkEnd w:id="16"/>
       <w:bookmarkEnd w:id="17"/>
+      <w:bookmarkEnd w:id="18"/>
     </w:p>
     <w:p>
       <w:pPr>
@@ -9246,15 +9460,15 @@
       <w:pPr>
         <w:pStyle w:val="PSI-Ttulo2"/>
       </w:pPr>
-      <w:bookmarkStart w:id="18" w:name="_Toc235007269"/>
-      <w:bookmarkStart w:id="19" w:name="_Toc235009555"/>
-      <w:bookmarkStart w:id="20" w:name="_Toc493260276"/>
+      <w:bookmarkStart w:id="19" w:name="_Toc235007269"/>
+      <w:bookmarkStart w:id="20" w:name="_Toc235009555"/>
+      <w:bookmarkStart w:id="21" w:name="_Toc493499129"/>
       <w:r>
         <w:t>Característica del Usuario</w:t>
       </w:r>
-      <w:bookmarkEnd w:id="18"/>
       <w:bookmarkEnd w:id="19"/>
       <w:bookmarkEnd w:id="20"/>
+      <w:bookmarkEnd w:id="21"/>
     </w:p>
     <w:p>
       <w:pPr>
@@ -9366,13 +9580,13 @@
       <w:pPr>
         <w:pStyle w:val="PSI-Ttulo2"/>
       </w:pPr>
-      <w:bookmarkStart w:id="21" w:name="_Toc235009556"/>
-      <w:bookmarkStart w:id="22" w:name="_Toc493260277"/>
+      <w:bookmarkStart w:id="22" w:name="_Toc235009556"/>
+      <w:bookmarkStart w:id="23" w:name="_Toc493499130"/>
       <w:r>
         <w:t>Enunciado del Problema del Cliente</w:t>
       </w:r>
-      <w:bookmarkEnd w:id="21"/>
       <w:bookmarkEnd w:id="22"/>
+      <w:bookmarkEnd w:id="23"/>
     </w:p>
     <w:p>
       <w:pPr>
@@ -9515,24 +9729,24 @@
       <w:pPr>
         <w:pStyle w:val="PSI-Ttulo1"/>
       </w:pPr>
-      <w:bookmarkStart w:id="23" w:name="_Toc235007270"/>
-      <w:bookmarkStart w:id="24" w:name="_Toc235009557"/>
-      <w:bookmarkStart w:id="25" w:name="_Toc493260278"/>
+      <w:bookmarkStart w:id="24" w:name="_Toc235007270"/>
+      <w:bookmarkStart w:id="25" w:name="_Toc235009557"/>
+      <w:bookmarkStart w:id="26" w:name="_Toc493499131"/>
       <w:r>
         <w:t>Casos de Uso</w:t>
       </w:r>
-      <w:bookmarkEnd w:id="23"/>
       <w:bookmarkEnd w:id="24"/>
       <w:bookmarkEnd w:id="25"/>
+      <w:bookmarkEnd w:id="26"/>
     </w:p>
     <w:p>
       <w:pPr>
         <w:jc w:val="both"/>
       </w:pPr>
-      <w:bookmarkStart w:id="26" w:name="_Toc12016616"/>
-      <w:bookmarkStart w:id="27" w:name="_Toc228266925"/>
-      <w:bookmarkStart w:id="28" w:name="_Toc234682917"/>
-      <w:bookmarkStart w:id="29" w:name="_Toc235346532"/>
+      <w:bookmarkStart w:id="27" w:name="_Toc12016616"/>
+      <w:bookmarkStart w:id="28" w:name="_Toc228266925"/>
+      <w:bookmarkStart w:id="29" w:name="_Toc234682917"/>
+      <w:bookmarkStart w:id="30" w:name="_Toc235346532"/>
       <w:r>
         <w:t>En este apartado se presentan</w:t>
       </w:r>
@@ -9556,28 +9770,28 @@
       <w:pPr>
         <w:pStyle w:val="PSI-Ttulo2"/>
       </w:pPr>
-      <w:bookmarkStart w:id="30" w:name="_Toc493260279"/>
-      <w:bookmarkEnd w:id="26"/>
+      <w:bookmarkStart w:id="31" w:name="_Toc493499132"/>
       <w:bookmarkEnd w:id="27"/>
       <w:bookmarkEnd w:id="28"/>
       <w:bookmarkEnd w:id="29"/>
+      <w:bookmarkEnd w:id="30"/>
       <w:r>
         <w:t xml:space="preserve">CU01 - </w:t>
       </w:r>
       <w:r>
         <w:t>Ingresar al sistema</w:t>
       </w:r>
-      <w:bookmarkEnd w:id="30"/>
+      <w:bookmarkEnd w:id="31"/>
     </w:p>
     <w:p>
       <w:pPr>
         <w:pStyle w:val="PSI-Ttulo3"/>
       </w:pPr>
-      <w:bookmarkStart w:id="31" w:name="_Toc493260280"/>
+      <w:bookmarkStart w:id="32" w:name="_Toc493499133"/>
       <w:r>
         <w:t>Actores</w:t>
       </w:r>
-      <w:bookmarkEnd w:id="31"/>
+      <w:bookmarkEnd w:id="32"/>
     </w:p>
     <w:p>
       <w:pPr>
@@ -9594,17 +9808,17 @@
           <w:tab w:val="center" w:pos="3968"/>
         </w:tabs>
       </w:pPr>
-      <w:bookmarkStart w:id="32" w:name="_Toc228266926"/>
-      <w:bookmarkStart w:id="33" w:name="_Toc234682918"/>
-      <w:bookmarkStart w:id="34" w:name="_Toc235346533"/>
-      <w:bookmarkStart w:id="35" w:name="_Toc493260281"/>
+      <w:bookmarkStart w:id="33" w:name="_Toc228266926"/>
+      <w:bookmarkStart w:id="34" w:name="_Toc234682918"/>
+      <w:bookmarkStart w:id="35" w:name="_Toc235346533"/>
+      <w:bookmarkStart w:id="36" w:name="_Toc493499134"/>
       <w:r>
         <w:t>Descripción</w:t>
       </w:r>
-      <w:bookmarkEnd w:id="32"/>
       <w:bookmarkEnd w:id="33"/>
       <w:bookmarkEnd w:id="34"/>
       <w:bookmarkEnd w:id="35"/>
+      <w:bookmarkEnd w:id="36"/>
       <w:r>
         <w:tab/>
       </w:r>
@@ -9627,7 +9841,7 @@
       <w:pPr>
         <w:pStyle w:val="PSI-Ttulo2"/>
       </w:pPr>
-      <w:bookmarkStart w:id="36" w:name="_Toc493260282"/>
+      <w:bookmarkStart w:id="37" w:name="_Toc493499135"/>
       <w:r>
         <w:t xml:space="preserve">CU02 - </w:t>
       </w:r>
@@ -9637,17 +9851,17 @@
       <w:r>
         <w:t xml:space="preserve"> horarios de cursada</w:t>
       </w:r>
-      <w:bookmarkEnd w:id="36"/>
+      <w:bookmarkEnd w:id="37"/>
     </w:p>
     <w:p>
       <w:pPr>
         <w:pStyle w:val="PSI-Ttulo3"/>
       </w:pPr>
-      <w:bookmarkStart w:id="37" w:name="_Toc493260283"/>
+      <w:bookmarkStart w:id="38" w:name="_Toc493499136"/>
       <w:r>
         <w:t>Actores</w:t>
       </w:r>
-      <w:bookmarkEnd w:id="37"/>
+      <w:bookmarkEnd w:id="38"/>
     </w:p>
     <w:p>
       <w:pPr>
@@ -9664,11 +9878,11 @@
       <w:pPr>
         <w:pStyle w:val="PSI-Ttulo3"/>
       </w:pPr>
-      <w:bookmarkStart w:id="38" w:name="_Toc493260284"/>
+      <w:bookmarkStart w:id="39" w:name="_Toc493499137"/>
       <w:r>
         <w:t>Descripción</w:t>
       </w:r>
-      <w:bookmarkEnd w:id="38"/>
+      <w:bookmarkEnd w:id="39"/>
     </w:p>
     <w:p>
       <w:pPr>
@@ -9743,7 +9957,7 @@
           <w:lang w:eastAsia="ar-SA"/>
         </w:rPr>
       </w:pPr>
-      <w:bookmarkStart w:id="39" w:name="_Toc493260285"/>
+      <w:bookmarkStart w:id="40" w:name="_Toc493499138"/>
       <w:r>
         <w:rPr>
           <w:lang w:eastAsia="ar-SA"/>
@@ -9762,7 +9976,7 @@
         </w:rPr>
         <w:t xml:space="preserve"> mesas de examen</w:t>
       </w:r>
-      <w:bookmarkEnd w:id="39"/>
+      <w:bookmarkEnd w:id="40"/>
     </w:p>
     <w:p>
       <w:pPr>
@@ -9771,14 +9985,14 @@
           <w:lang w:eastAsia="ar-SA"/>
         </w:rPr>
       </w:pPr>
-      <w:bookmarkStart w:id="40" w:name="_Toc493260286"/>
+      <w:bookmarkStart w:id="41" w:name="_Toc493499139"/>
       <w:r>
         <w:rPr>
           <w:lang w:eastAsia="ar-SA"/>
         </w:rPr>
         <w:t>Actores</w:t>
       </w:r>
-      <w:bookmarkEnd w:id="40"/>
+      <w:bookmarkEnd w:id="41"/>
     </w:p>
     <w:p>
       <w:pPr>
@@ -9807,7 +10021,7 @@
           <w:lang w:eastAsia="ar-SA"/>
         </w:rPr>
       </w:pPr>
-      <w:bookmarkStart w:id="41" w:name="_Toc493260287"/>
+      <w:bookmarkStart w:id="42" w:name="_Toc493499140"/>
       <w:r>
         <w:rPr>
           <w:lang w:eastAsia="ar-SA"/>
@@ -9815,7 +10029,7 @@
         <w:lastRenderedPageBreak/>
         <w:t>Descripción</w:t>
       </w:r>
-      <w:bookmarkEnd w:id="41"/>
+      <w:bookmarkEnd w:id="42"/>
     </w:p>
     <w:p>
       <w:pPr>
@@ -9866,7 +10080,7 @@
           <w:lang w:eastAsia="ar-SA"/>
         </w:rPr>
       </w:pPr>
-      <w:bookmarkStart w:id="42" w:name="_Toc493260288"/>
+      <w:bookmarkStart w:id="43" w:name="_Toc493499141"/>
       <w:r>
         <w:rPr>
           <w:lang w:eastAsia="ar-SA"/>
@@ -9879,7 +10093,7 @@
         </w:rPr>
         <w:t>Buscar horarios de cursada</w:t>
       </w:r>
-      <w:bookmarkEnd w:id="42"/>
+      <w:bookmarkEnd w:id="43"/>
     </w:p>
     <w:p>
       <w:pPr>
@@ -9888,14 +10102,14 @@
           <w:lang w:eastAsia="ar-SA"/>
         </w:rPr>
       </w:pPr>
-      <w:bookmarkStart w:id="43" w:name="_Toc493260289"/>
+      <w:bookmarkStart w:id="44" w:name="_Toc493499142"/>
       <w:r>
         <w:rPr>
           <w:lang w:eastAsia="ar-SA"/>
         </w:rPr>
         <w:t>Actores</w:t>
       </w:r>
-      <w:bookmarkEnd w:id="43"/>
+      <w:bookmarkEnd w:id="44"/>
     </w:p>
     <w:p>
       <w:pPr>
@@ -9924,14 +10138,14 @@
           <w:lang w:eastAsia="ar-SA"/>
         </w:rPr>
       </w:pPr>
-      <w:bookmarkStart w:id="44" w:name="_Toc493260290"/>
+      <w:bookmarkStart w:id="45" w:name="_Toc493499143"/>
       <w:r>
         <w:rPr>
           <w:lang w:eastAsia="ar-SA"/>
         </w:rPr>
         <w:t>Descripción</w:t>
       </w:r>
-      <w:bookmarkEnd w:id="44"/>
+      <w:bookmarkEnd w:id="45"/>
       <w:r>
         <w:rPr>
           <w:lang w:eastAsia="ar-SA"/>
@@ -10054,7 +10268,7 @@
           <w:lang w:eastAsia="ar-SA"/>
         </w:rPr>
       </w:pPr>
-      <w:bookmarkStart w:id="45" w:name="_Toc493260291"/>
+      <w:bookmarkStart w:id="46" w:name="_Toc493499144"/>
       <w:r>
         <w:rPr>
           <w:lang w:eastAsia="ar-SA"/>
@@ -10067,7 +10281,7 @@
         </w:rPr>
         <w:t>Buscar mesas de examen</w:t>
       </w:r>
-      <w:bookmarkEnd w:id="45"/>
+      <w:bookmarkEnd w:id="46"/>
     </w:p>
     <w:p>
       <w:pPr>
@@ -10076,14 +10290,14 @@
           <w:lang w:eastAsia="ar-SA"/>
         </w:rPr>
       </w:pPr>
-      <w:bookmarkStart w:id="46" w:name="_Toc493260292"/>
+      <w:bookmarkStart w:id="47" w:name="_Toc493499145"/>
       <w:r>
         <w:rPr>
           <w:lang w:eastAsia="ar-SA"/>
         </w:rPr>
         <w:t>Actores</w:t>
       </w:r>
-      <w:bookmarkEnd w:id="46"/>
+      <w:bookmarkEnd w:id="47"/>
     </w:p>
     <w:p>
       <w:pPr>
@@ -10117,14 +10331,14 @@
           <w:lang w:eastAsia="ar-SA"/>
         </w:rPr>
       </w:pPr>
-      <w:bookmarkStart w:id="47" w:name="_Toc493260293"/>
+      <w:bookmarkStart w:id="48" w:name="_Toc493499146"/>
       <w:r>
         <w:rPr>
           <w:lang w:eastAsia="ar-SA"/>
         </w:rPr>
         <w:t>Descripción</w:t>
       </w:r>
-      <w:bookmarkEnd w:id="47"/>
+      <w:bookmarkEnd w:id="48"/>
     </w:p>
     <w:p>
       <w:pPr>
@@ -10199,7 +10413,7 @@
           <w:lang w:eastAsia="ar-SA"/>
         </w:rPr>
       </w:pPr>
-      <w:bookmarkStart w:id="48" w:name="_Toc493260294"/>
+      <w:bookmarkStart w:id="49" w:name="_Toc493499147"/>
       <w:r>
         <w:rPr>
           <w:lang w:eastAsia="ar-SA"/>
@@ -10213,7 +10427,7 @@
         </w:rPr>
         <w:t>Modificar horario de cursada</w:t>
       </w:r>
-      <w:bookmarkEnd w:id="48"/>
+      <w:bookmarkEnd w:id="49"/>
       <w:r>
         <w:rPr>
           <w:lang w:eastAsia="ar-SA"/>
@@ -10228,14 +10442,14 @@
           <w:lang w:eastAsia="ar-SA"/>
         </w:rPr>
       </w:pPr>
-      <w:bookmarkStart w:id="49" w:name="_Toc493260295"/>
+      <w:bookmarkStart w:id="50" w:name="_Toc493499148"/>
       <w:r>
         <w:rPr>
           <w:lang w:eastAsia="ar-SA"/>
         </w:rPr>
         <w:t>Actores</w:t>
       </w:r>
-      <w:bookmarkEnd w:id="49"/>
+      <w:bookmarkEnd w:id="50"/>
     </w:p>
     <w:p>
       <w:pPr>
@@ -10263,14 +10477,14 @@
           <w:lang w:eastAsia="ar-SA"/>
         </w:rPr>
       </w:pPr>
-      <w:bookmarkStart w:id="50" w:name="_Toc493260296"/>
+      <w:bookmarkStart w:id="51" w:name="_Toc493499149"/>
       <w:r>
         <w:rPr>
           <w:lang w:eastAsia="ar-SA"/>
         </w:rPr>
         <w:t>Descripción</w:t>
       </w:r>
-      <w:bookmarkEnd w:id="50"/>
+      <w:bookmarkEnd w:id="51"/>
     </w:p>
     <w:p>
       <w:pPr>
@@ -10311,7 +10525,7 @@
           <w:lang w:eastAsia="ar-SA"/>
         </w:rPr>
       </w:pPr>
-      <w:bookmarkStart w:id="51" w:name="_Toc493260297"/>
+      <w:bookmarkStart w:id="52" w:name="_Toc493499150"/>
       <w:r>
         <w:rPr>
           <w:lang w:eastAsia="ar-SA"/>
@@ -10324,7 +10538,7 @@
         </w:rPr>
         <w:t>Modificar mesa de examen</w:t>
       </w:r>
-      <w:bookmarkEnd w:id="51"/>
+      <w:bookmarkEnd w:id="52"/>
     </w:p>
     <w:p>
       <w:pPr>
@@ -10333,14 +10547,14 @@
           <w:lang w:eastAsia="ar-SA"/>
         </w:rPr>
       </w:pPr>
-      <w:bookmarkStart w:id="52" w:name="_Toc493260298"/>
+      <w:bookmarkStart w:id="53" w:name="_Toc493499151"/>
       <w:r>
         <w:rPr>
           <w:lang w:eastAsia="ar-SA"/>
         </w:rPr>
         <w:t>Actores</w:t>
       </w:r>
-      <w:bookmarkEnd w:id="52"/>
+      <w:bookmarkEnd w:id="53"/>
     </w:p>
     <w:p>
       <w:pPr>
@@ -10368,14 +10582,14 @@
           <w:lang w:eastAsia="ar-SA"/>
         </w:rPr>
       </w:pPr>
-      <w:bookmarkStart w:id="53" w:name="_Toc493260299"/>
+      <w:bookmarkStart w:id="54" w:name="_Toc493499152"/>
       <w:r>
         <w:rPr>
           <w:lang w:eastAsia="ar-SA"/>
         </w:rPr>
         <w:t>Descripción</w:t>
       </w:r>
-      <w:bookmarkEnd w:id="53"/>
+      <w:bookmarkEnd w:id="54"/>
     </w:p>
     <w:p>
       <w:pPr>
@@ -10398,7 +10612,7 @@
           <w:lang w:eastAsia="ar-SA"/>
         </w:rPr>
       </w:pPr>
-      <w:bookmarkStart w:id="54" w:name="_Toc493260300"/>
+      <w:bookmarkStart w:id="55" w:name="_Toc493499153"/>
       <w:r>
         <w:rPr>
           <w:lang w:eastAsia="ar-SA"/>
@@ -10411,7 +10625,7 @@
         </w:rPr>
         <w:t>Crear horario de cursada</w:t>
       </w:r>
-      <w:bookmarkEnd w:id="54"/>
+      <w:bookmarkEnd w:id="55"/>
     </w:p>
     <w:p>
       <w:pPr>
@@ -10420,14 +10634,14 @@
           <w:lang w:eastAsia="ar-SA"/>
         </w:rPr>
       </w:pPr>
-      <w:bookmarkStart w:id="55" w:name="_Toc493260301"/>
+      <w:bookmarkStart w:id="56" w:name="_Toc493499154"/>
       <w:r>
         <w:rPr>
           <w:lang w:eastAsia="ar-SA"/>
         </w:rPr>
         <w:t>Actores</w:t>
       </w:r>
-      <w:bookmarkEnd w:id="55"/>
+      <w:bookmarkEnd w:id="56"/>
     </w:p>
     <w:p>
       <w:pPr>
@@ -10449,14 +10663,14 @@
           <w:lang w:eastAsia="ar-SA"/>
         </w:rPr>
       </w:pPr>
-      <w:bookmarkStart w:id="56" w:name="_Toc493260302"/>
+      <w:bookmarkStart w:id="57" w:name="_Toc493499155"/>
       <w:r>
         <w:rPr>
           <w:lang w:eastAsia="ar-SA"/>
         </w:rPr>
         <w:t>Descripción</w:t>
       </w:r>
-      <w:bookmarkEnd w:id="56"/>
+      <w:bookmarkEnd w:id="57"/>
     </w:p>
     <w:p>
       <w:pPr>
@@ -10493,7 +10707,7 @@
           <w:lang w:eastAsia="ar-SA"/>
         </w:rPr>
       </w:pPr>
-      <w:bookmarkStart w:id="57" w:name="_Toc493260303"/>
+      <w:bookmarkStart w:id="58" w:name="_Toc493499156"/>
       <w:r>
         <w:rPr>
           <w:lang w:eastAsia="ar-SA"/>
@@ -10506,7 +10720,7 @@
         </w:rPr>
         <w:t>Crear mesa de examen</w:t>
       </w:r>
-      <w:bookmarkEnd w:id="57"/>
+      <w:bookmarkEnd w:id="58"/>
       <w:r>
         <w:rPr>
           <w:lang w:eastAsia="ar-SA"/>
@@ -10521,14 +10735,14 @@
           <w:lang w:eastAsia="ar-SA"/>
         </w:rPr>
       </w:pPr>
-      <w:bookmarkStart w:id="58" w:name="_Toc493260304"/>
+      <w:bookmarkStart w:id="59" w:name="_Toc493499157"/>
       <w:r>
         <w:rPr>
           <w:lang w:eastAsia="ar-SA"/>
         </w:rPr>
         <w:t>Actores</w:t>
       </w:r>
-      <w:bookmarkEnd w:id="58"/>
+      <w:bookmarkEnd w:id="59"/>
     </w:p>
     <w:p>
       <w:pPr>
@@ -10556,14 +10770,14 @@
           <w:lang w:eastAsia="ar-SA"/>
         </w:rPr>
       </w:pPr>
-      <w:bookmarkStart w:id="59" w:name="_Toc493260305"/>
+      <w:bookmarkStart w:id="60" w:name="_Toc493499158"/>
       <w:r>
         <w:rPr>
           <w:lang w:eastAsia="ar-SA"/>
         </w:rPr>
         <w:t>Descripción</w:t>
       </w:r>
-      <w:bookmarkEnd w:id="59"/>
+      <w:bookmarkEnd w:id="60"/>
     </w:p>
     <w:p>
       <w:pPr>
@@ -10615,14 +10829,20 @@
           <w:lang w:eastAsia="ar-SA"/>
         </w:rPr>
       </w:pPr>
-      <w:bookmarkStart w:id="60" w:name="_Toc493260306"/>
-      <w:r>
-        <w:rPr>
-          <w:lang w:eastAsia="ar-SA"/>
-        </w:rPr>
-        <w:t>CU10 – Informes mesas de examen</w:t>
-      </w:r>
-      <w:bookmarkEnd w:id="60"/>
+      <w:bookmarkStart w:id="61" w:name="_Toc493499159"/>
+      <w:r>
+        <w:rPr>
+          <w:lang w:eastAsia="ar-SA"/>
+        </w:rPr>
+        <w:t>CU10 – Notificar</w:t>
+      </w:r>
+      <w:bookmarkEnd w:id="61"/>
+      <w:r>
+        <w:rPr>
+          <w:lang w:eastAsia="ar-SA"/>
+        </w:rPr>
+        <w:t xml:space="preserve"> </w:t>
+      </w:r>
     </w:p>
     <w:p>
       <w:pPr>
@@ -10631,14 +10851,14 @@
           <w:lang w:eastAsia="ar-SA"/>
         </w:rPr>
       </w:pPr>
-      <w:bookmarkStart w:id="61" w:name="_Toc493260307"/>
+      <w:bookmarkStart w:id="62" w:name="_Toc493499160"/>
       <w:r>
         <w:rPr>
           <w:lang w:eastAsia="ar-SA"/>
         </w:rPr>
         <w:t>Actores</w:t>
       </w:r>
-      <w:bookmarkEnd w:id="61"/>
+      <w:bookmarkEnd w:id="62"/>
     </w:p>
     <w:p>
       <w:pPr>
@@ -10651,6 +10871,94 @@
         <w:rPr>
           <w:lang w:eastAsia="ar-SA"/>
         </w:rPr>
+        <w:t>Publico</w:t>
+      </w:r>
+    </w:p>
+    <w:p>
+      <w:pPr>
+        <w:pStyle w:val="Ttulo3"/>
+        <w:rPr>
+          <w:lang w:eastAsia="ar-SA"/>
+        </w:rPr>
+      </w:pPr>
+      <w:bookmarkStart w:id="63" w:name="_Toc493499161"/>
+      <w:r>
+        <w:rPr>
+          <w:lang w:eastAsia="ar-SA"/>
+        </w:rPr>
+        <w:t>Descripción</w:t>
+      </w:r>
+      <w:bookmarkEnd w:id="63"/>
+    </w:p>
+    <w:p>
+      <w:pPr>
+        <w:jc w:val="both"/>
+        <w:rPr>
+          <w:lang w:eastAsia="ar-SA"/>
+        </w:rPr>
+      </w:pPr>
+      <w:r>
+        <w:rPr>
+          <w:lang w:eastAsia="ar-SA"/>
+        </w:rPr>
+        <w:t>El actor público recibe notificaciones cuando se realicen actualizaciones con la base de datos.</w:t>
+      </w:r>
+    </w:p>
+    <w:p>
+      <w:pPr>
+        <w:pStyle w:val="Ttulo2"/>
+        <w:rPr>
+          <w:lang w:eastAsia="ar-SA"/>
+        </w:rPr>
+      </w:pPr>
+      <w:bookmarkStart w:id="64" w:name="_Toc493499162"/>
+      <w:r>
+        <w:rPr>
+          <w:lang w:eastAsia="ar-SA"/>
+        </w:rPr>
+        <w:t>CU1</w:t>
+      </w:r>
+      <w:r>
+        <w:rPr>
+          <w:lang w:eastAsia="ar-SA"/>
+        </w:rPr>
+        <w:t>1</w:t>
+      </w:r>
+      <w:r>
+        <w:rPr>
+          <w:lang w:eastAsia="ar-SA"/>
+        </w:rPr>
+        <w:t xml:space="preserve"> – Informes mesas de examen</w:t>
+      </w:r>
+      <w:bookmarkEnd w:id="64"/>
+    </w:p>
+    <w:p>
+      <w:pPr>
+        <w:pStyle w:val="Ttulo3"/>
+        <w:rPr>
+          <w:lang w:eastAsia="ar-SA"/>
+        </w:rPr>
+      </w:pPr>
+      <w:bookmarkStart w:id="65" w:name="_Toc493499163"/>
+      <w:r>
+        <w:rPr>
+          <w:lang w:eastAsia="ar-SA"/>
+        </w:rPr>
+        <w:t>Actores</w:t>
+      </w:r>
+      <w:bookmarkEnd w:id="65"/>
+    </w:p>
+    <w:p>
+      <w:pPr>
+        <w:jc w:val="both"/>
+        <w:rPr>
+          <w:lang w:eastAsia="ar-SA"/>
+        </w:rPr>
+      </w:pPr>
+      <w:r>
+        <w:rPr>
+          <w:lang w:eastAsia="ar-SA"/>
+        </w:rPr>
         <w:t>Administrador y Secretaría Académica.</w:t>
       </w:r>
     </w:p>
@@ -10661,14 +10969,14 @@
           <w:lang w:eastAsia="ar-SA"/>
         </w:rPr>
       </w:pPr>
-      <w:bookmarkStart w:id="62" w:name="_Toc493260308"/>
+      <w:bookmarkStart w:id="66" w:name="_Toc493499164"/>
       <w:r>
         <w:rPr>
           <w:lang w:eastAsia="ar-SA"/>
         </w:rPr>
         <w:t>Descripción</w:t>
       </w:r>
-      <w:bookmarkEnd w:id="62"/>
+      <w:bookmarkEnd w:id="66"/>
     </w:p>
     <w:p>
       <w:pPr>
@@ -10691,14 +10999,26 @@
           <w:lang w:eastAsia="ar-SA"/>
         </w:rPr>
       </w:pPr>
-      <w:bookmarkStart w:id="63" w:name="_Toc493260309"/>
-      <w:r>
-        <w:rPr>
-          <w:lang w:eastAsia="ar-SA"/>
-        </w:rPr>
-        <w:t>CU11 – Informes horarios de cursadas</w:t>
-      </w:r>
-      <w:bookmarkEnd w:id="63"/>
+      <w:bookmarkStart w:id="67" w:name="_Toc493499165"/>
+      <w:r>
+        <w:rPr>
+          <w:lang w:eastAsia="ar-SA"/>
+        </w:rPr>
+        <w:t>CU1</w:t>
+      </w:r>
+      <w:r>
+        <w:rPr>
+          <w:lang w:eastAsia="ar-SA"/>
+        </w:rPr>
+        <w:t>2</w:t>
+      </w:r>
+      <w:r>
+        <w:rPr>
+          <w:lang w:eastAsia="ar-SA"/>
+        </w:rPr>
+        <w:t xml:space="preserve"> – Informes horarios de cursadas</w:t>
+      </w:r>
+      <w:bookmarkEnd w:id="67"/>
     </w:p>
     <w:p>
       <w:pPr>
@@ -10707,14 +11027,14 @@
           <w:lang w:eastAsia="ar-SA"/>
         </w:rPr>
       </w:pPr>
-      <w:bookmarkStart w:id="64" w:name="_Toc493260310"/>
+      <w:bookmarkStart w:id="68" w:name="_Toc493499166"/>
       <w:r>
         <w:rPr>
           <w:lang w:eastAsia="ar-SA"/>
         </w:rPr>
         <w:t>Actores</w:t>
       </w:r>
-      <w:bookmarkEnd w:id="64"/>
+      <w:bookmarkEnd w:id="68"/>
     </w:p>
     <w:p>
       <w:pPr>
@@ -10737,14 +11057,14 @@
           <w:lang w:eastAsia="ar-SA"/>
         </w:rPr>
       </w:pPr>
-      <w:bookmarkStart w:id="65" w:name="_Toc493260311"/>
+      <w:bookmarkStart w:id="69" w:name="_Toc493499167"/>
       <w:r>
         <w:rPr>
           <w:lang w:eastAsia="ar-SA"/>
         </w:rPr>
         <w:t>Descripción</w:t>
       </w:r>
-      <w:bookmarkEnd w:id="65"/>
+      <w:bookmarkEnd w:id="69"/>
     </w:p>
     <w:p>
       <w:pPr>
@@ -10773,12 +11093,24 @@
           <w:lang w:eastAsia="ar-SA"/>
         </w:rPr>
       </w:pPr>
-      <w:bookmarkStart w:id="66" w:name="_Toc493260312"/>
-      <w:r>
-        <w:rPr>
-          <w:lang w:eastAsia="ar-SA"/>
-        </w:rPr>
-        <w:t xml:space="preserve">CU12 - </w:t>
+      <w:bookmarkStart w:id="70" w:name="_Toc493499168"/>
+      <w:r>
+        <w:rPr>
+          <w:lang w:eastAsia="ar-SA"/>
+        </w:rPr>
+        <w:t>CU1</w:t>
+      </w:r>
+      <w:r>
+        <w:rPr>
+          <w:lang w:eastAsia="ar-SA"/>
+        </w:rPr>
+        <w:t>3</w:t>
+      </w:r>
+      <w:r>
+        <w:rPr>
+          <w:lang w:eastAsia="ar-SA"/>
+        </w:rPr>
+        <w:t xml:space="preserve"> - </w:t>
       </w:r>
       <w:r>
         <w:rPr>
@@ -10786,7 +11118,7 @@
         </w:rPr>
         <w:t>Buscar aulas</w:t>
       </w:r>
-      <w:bookmarkEnd w:id="66"/>
+      <w:bookmarkEnd w:id="70"/>
     </w:p>
     <w:p>
       <w:pPr>
@@ -10795,14 +11127,14 @@
           <w:lang w:eastAsia="ar-SA"/>
         </w:rPr>
       </w:pPr>
-      <w:bookmarkStart w:id="67" w:name="_Toc493260313"/>
+      <w:bookmarkStart w:id="71" w:name="_Toc493499169"/>
       <w:r>
         <w:rPr>
           <w:lang w:eastAsia="ar-SA"/>
         </w:rPr>
         <w:t>Actores</w:t>
       </w:r>
-      <w:bookmarkEnd w:id="67"/>
+      <w:bookmarkEnd w:id="71"/>
     </w:p>
     <w:p>
       <w:pPr>
@@ -10824,14 +11156,14 @@
           <w:lang w:eastAsia="ar-SA"/>
         </w:rPr>
       </w:pPr>
-      <w:bookmarkStart w:id="68" w:name="_Toc493260314"/>
+      <w:bookmarkStart w:id="72" w:name="_Toc493499170"/>
       <w:r>
         <w:rPr>
           <w:lang w:eastAsia="ar-SA"/>
         </w:rPr>
         <w:t>Descripción</w:t>
       </w:r>
-      <w:bookmarkEnd w:id="68"/>
+      <w:bookmarkEnd w:id="72"/>
     </w:p>
     <w:p>
       <w:pPr>
@@ -10872,6 +11204,7 @@
         <w:rPr>
           <w:lang w:eastAsia="ar-SA"/>
         </w:rPr>
+        <w:lastRenderedPageBreak/>
         <w:t>El caso de uso finaliza cuando se presenta el resultado de la búsqueda.</w:t>
       </w:r>
     </w:p>
@@ -10882,12 +11215,24 @@
           <w:lang w:eastAsia="ar-SA"/>
         </w:rPr>
       </w:pPr>
-      <w:bookmarkStart w:id="69" w:name="_Toc493260315"/>
-      <w:r>
-        <w:rPr>
-          <w:lang w:eastAsia="ar-SA"/>
-        </w:rPr>
-        <w:t xml:space="preserve">CU13 - </w:t>
+      <w:bookmarkStart w:id="73" w:name="_Toc493499171"/>
+      <w:r>
+        <w:rPr>
+          <w:lang w:eastAsia="ar-SA"/>
+        </w:rPr>
+        <w:t>CU1</w:t>
+      </w:r>
+      <w:r>
+        <w:rPr>
+          <w:lang w:eastAsia="ar-SA"/>
+        </w:rPr>
+        <w:t>4</w:t>
+      </w:r>
+      <w:r>
+        <w:rPr>
+          <w:lang w:eastAsia="ar-SA"/>
+        </w:rPr>
+        <w:t xml:space="preserve"> - </w:t>
       </w:r>
       <w:r>
         <w:rPr>
@@ -10895,7 +11240,7 @@
         </w:rPr>
         <w:t>Modificar aula</w:t>
       </w:r>
-      <w:bookmarkEnd w:id="69"/>
+      <w:bookmarkEnd w:id="73"/>
     </w:p>
     <w:p>
       <w:pPr>
@@ -10904,14 +11249,14 @@
           <w:lang w:eastAsia="ar-SA"/>
         </w:rPr>
       </w:pPr>
-      <w:bookmarkStart w:id="70" w:name="_Toc493260316"/>
+      <w:bookmarkStart w:id="74" w:name="_Toc493499172"/>
       <w:r>
         <w:rPr>
           <w:lang w:eastAsia="ar-SA"/>
         </w:rPr>
         <w:t>Actores</w:t>
       </w:r>
-      <w:bookmarkEnd w:id="70"/>
+      <w:bookmarkEnd w:id="74"/>
     </w:p>
     <w:p>
       <w:pPr>
@@ -10933,7 +11278,614 @@
           <w:lang w:eastAsia="ar-SA"/>
         </w:rPr>
       </w:pPr>
-      <w:bookmarkStart w:id="71" w:name="_Toc493260317"/>
+      <w:bookmarkStart w:id="75" w:name="_Toc493499173"/>
+      <w:r>
+        <w:rPr>
+          <w:lang w:eastAsia="ar-SA"/>
+        </w:rPr>
+        <w:t>Descripción</w:t>
+      </w:r>
+      <w:bookmarkEnd w:id="75"/>
+    </w:p>
+    <w:p>
+      <w:pPr>
+        <w:jc w:val="both"/>
+        <w:rPr>
+          <w:lang w:eastAsia="ar-SA"/>
+        </w:rPr>
+      </w:pPr>
+      <w:r>
+        <w:rPr>
+          <w:lang w:eastAsia="ar-SA"/>
+        </w:rPr>
+        <w:t>El actor debe haber iniciado sesión en el sistema y este le debe haber permitido el acceso. A continuación, el actor invoca al presente caso de uso.</w:t>
+      </w:r>
+    </w:p>
+    <w:p>
+      <w:pPr>
+        <w:jc w:val="both"/>
+        <w:rPr>
+          <w:lang w:eastAsia="ar-SA"/>
+        </w:rPr>
+      </w:pPr>
+      <w:r>
+        <w:rPr>
+          <w:lang w:eastAsia="ar-SA"/>
+        </w:rPr>
+        <w:t>Se presenta la información del aula, previamente seleccionada, al actor. El actor</w:t>
+      </w:r>
+      <w:r>
+        <w:rPr>
+          <w:lang w:eastAsia="ar-SA"/>
+        </w:rPr>
+        <w:t xml:space="preserve"> introduce los cambios necesarios sobre la información modificable del aula. Luego, el actor realiza la operación y se le presenta el resultado de la misma.</w:t>
+      </w:r>
+    </w:p>
+    <w:p>
+      <w:pPr>
+        <w:jc w:val="both"/>
+        <w:rPr>
+          <w:lang w:eastAsia="ar-SA"/>
+        </w:rPr>
+      </w:pPr>
+      <w:r>
+        <w:rPr>
+          <w:lang w:eastAsia="ar-SA"/>
+        </w:rPr>
+        <w:t>El caso de uso finaliza cuando se realiza la modificación del aula.</w:t>
+      </w:r>
+    </w:p>
+    <w:p>
+      <w:pPr>
+        <w:pStyle w:val="Ttulo2"/>
+        <w:rPr>
+          <w:lang w:eastAsia="ar-SA"/>
+        </w:rPr>
+      </w:pPr>
+      <w:bookmarkStart w:id="76" w:name="_Toc493499174"/>
+      <w:r>
+        <w:rPr>
+          <w:lang w:eastAsia="ar-SA"/>
+        </w:rPr>
+        <w:t>CU1</w:t>
+      </w:r>
+      <w:r>
+        <w:rPr>
+          <w:lang w:eastAsia="ar-SA"/>
+        </w:rPr>
+        <w:t>5</w:t>
+      </w:r>
+      <w:r>
+        <w:rPr>
+          <w:lang w:eastAsia="ar-SA"/>
+        </w:rPr>
+        <w:t xml:space="preserve"> - </w:t>
+      </w:r>
+      <w:r>
+        <w:rPr>
+          <w:lang w:eastAsia="ar-SA"/>
+        </w:rPr>
+        <w:t>Borrar aula</w:t>
+      </w:r>
+      <w:bookmarkEnd w:id="76"/>
+    </w:p>
+    <w:p>
+      <w:pPr>
+        <w:pStyle w:val="Ttulo3"/>
+        <w:rPr>
+          <w:lang w:eastAsia="ar-SA"/>
+        </w:rPr>
+      </w:pPr>
+      <w:bookmarkStart w:id="77" w:name="_Toc493499175"/>
+      <w:r>
+        <w:rPr>
+          <w:lang w:eastAsia="ar-SA"/>
+        </w:rPr>
+        <w:t>Actores</w:t>
+      </w:r>
+      <w:bookmarkEnd w:id="77"/>
+    </w:p>
+    <w:p>
+      <w:pPr>
+        <w:rPr>
+          <w:lang w:eastAsia="ar-SA"/>
+        </w:rPr>
+      </w:pPr>
+      <w:r>
+        <w:rPr>
+          <w:lang w:eastAsia="ar-SA"/>
+        </w:rPr>
+        <w:t>Administrador y Secretaría Académica.</w:t>
+      </w:r>
+    </w:p>
+    <w:p>
+      <w:pPr>
+        <w:pStyle w:val="Ttulo3"/>
+        <w:rPr>
+          <w:lang w:eastAsia="ar-SA"/>
+        </w:rPr>
+      </w:pPr>
+      <w:bookmarkStart w:id="78" w:name="_Toc493499176"/>
+      <w:r>
+        <w:rPr>
+          <w:lang w:eastAsia="ar-SA"/>
+        </w:rPr>
+        <w:t>Descripción</w:t>
+      </w:r>
+      <w:bookmarkEnd w:id="78"/>
+    </w:p>
+    <w:p>
+      <w:pPr>
+        <w:jc w:val="both"/>
+        <w:rPr>
+          <w:lang w:eastAsia="ar-SA"/>
+        </w:rPr>
+      </w:pPr>
+      <w:r>
+        <w:rPr>
+          <w:lang w:eastAsia="ar-SA"/>
+        </w:rPr>
+        <w:t>El actor debe haber iniciado sesión en el sistema y este le debe haber permitido el acceso. A continuación, el actor invoca al presente caso de uso.</w:t>
+      </w:r>
+    </w:p>
+    <w:p>
+      <w:pPr>
+        <w:jc w:val="both"/>
+        <w:rPr>
+          <w:lang w:eastAsia="ar-SA"/>
+        </w:rPr>
+      </w:pPr>
+      <w:r>
+        <w:rPr>
+          <w:lang w:eastAsia="ar-SA"/>
+        </w:rPr>
+        <w:t>El sistema le presenta la información del aula previamente seleccionada. En caso que el aula tenga información asociada (horario de cursada o mesa de examen) se le indica al usuario. El actor confirma la operación y luego el sistema le muestra el resultado de la misma.</w:t>
+      </w:r>
+    </w:p>
+    <w:p>
+      <w:pPr>
+        <w:jc w:val="both"/>
+        <w:rPr>
+          <w:lang w:eastAsia="ar-SA"/>
+        </w:rPr>
+      </w:pPr>
+      <w:r>
+        <w:rPr>
+          <w:lang w:eastAsia="ar-SA"/>
+        </w:rPr>
+        <w:t>El caso de uso finaliza cuando se realiza la eliminación del aula.</w:t>
+      </w:r>
+    </w:p>
+    <w:p>
+      <w:pPr>
+        <w:pStyle w:val="Ttulo2"/>
+        <w:rPr>
+          <w:lang w:eastAsia="ar-SA"/>
+        </w:rPr>
+      </w:pPr>
+      <w:bookmarkStart w:id="79" w:name="_Toc493499177"/>
+      <w:r>
+        <w:rPr>
+          <w:lang w:eastAsia="ar-SA"/>
+        </w:rPr>
+        <w:t>CU1</w:t>
+      </w:r>
+      <w:r>
+        <w:rPr>
+          <w:lang w:eastAsia="ar-SA"/>
+        </w:rPr>
+        <w:t>6</w:t>
+      </w:r>
+      <w:r>
+        <w:rPr>
+          <w:lang w:eastAsia="ar-SA"/>
+        </w:rPr>
+        <w:t xml:space="preserve"> – Generar horarios de aula</w:t>
+      </w:r>
+      <w:bookmarkEnd w:id="79"/>
+    </w:p>
+    <w:p>
+      <w:pPr>
+        <w:pStyle w:val="Ttulo3"/>
+        <w:rPr>
+          <w:lang w:eastAsia="ar-SA"/>
+        </w:rPr>
+      </w:pPr>
+      <w:bookmarkStart w:id="80" w:name="_Toc493499178"/>
+      <w:r>
+        <w:rPr>
+          <w:lang w:eastAsia="ar-SA"/>
+        </w:rPr>
+        <w:t>Actores</w:t>
+      </w:r>
+      <w:bookmarkEnd w:id="80"/>
+    </w:p>
+    <w:p>
+      <w:pPr>
+        <w:jc w:val="both"/>
+        <w:rPr>
+          <w:lang w:eastAsia="ar-SA"/>
+        </w:rPr>
+      </w:pPr>
+      <w:r>
+        <w:rPr>
+          <w:lang w:eastAsia="ar-SA"/>
+        </w:rPr>
+        <w:t>Administrador y Secretaría Académica.</w:t>
+      </w:r>
+    </w:p>
+    <w:p>
+      <w:pPr>
+        <w:pStyle w:val="Ttulo3"/>
+        <w:rPr>
+          <w:lang w:eastAsia="ar-SA"/>
+        </w:rPr>
+      </w:pPr>
+      <w:bookmarkStart w:id="81" w:name="_Toc493499179"/>
+      <w:r>
+        <w:rPr>
+          <w:lang w:eastAsia="ar-SA"/>
+        </w:rPr>
+        <w:t>Descripción</w:t>
+      </w:r>
+      <w:bookmarkEnd w:id="81"/>
+    </w:p>
+    <w:p>
+      <w:pPr>
+        <w:jc w:val="both"/>
+        <w:rPr>
+          <w:lang w:eastAsia="ar-SA"/>
+        </w:rPr>
+      </w:pPr>
+      <w:r>
+        <w:rPr>
+          <w:lang w:eastAsia="ar-SA"/>
+        </w:rPr>
+        <w:t>El actor debe haber iniciado sesión en el sistema y este le debe haber permitido el acceso. A continuación, el actor invoca a este caso de uso.</w:t>
+      </w:r>
+    </w:p>
+    <w:p>
+      <w:pPr>
+        <w:jc w:val="both"/>
+        <w:rPr>
+          <w:lang w:eastAsia="ar-SA"/>
+        </w:rPr>
+      </w:pPr>
+      <w:r>
+        <w:rPr>
+          <w:lang w:eastAsia="ar-SA"/>
+        </w:rPr>
+        <w:t>El sistema muestra los horarios donde se encuentra ocupada el aula seleccionada. Se muestra para cada asignatura que se dicta en el aula el nombre, hora de inicio y hora de fin. En caso de estar disponible, el sistema se lo indica al usuario.</w:t>
+      </w:r>
+    </w:p>
+    <w:p>
+      <w:pPr>
+        <w:jc w:val="both"/>
+        <w:rPr>
+          <w:lang w:eastAsia="ar-SA"/>
+        </w:rPr>
+      </w:pPr>
+      <w:r>
+        <w:rPr>
+          <w:lang w:eastAsia="ar-SA"/>
+        </w:rPr>
+        <w:lastRenderedPageBreak/>
+        <w:t xml:space="preserve">El caso de uso finaliza cuando se realiza la presentación de horarios para el aula. </w:t>
+      </w:r>
+    </w:p>
+    <w:p>
+      <w:pPr>
+        <w:pStyle w:val="Ttulo2"/>
+        <w:rPr>
+          <w:lang w:eastAsia="ar-SA"/>
+        </w:rPr>
+      </w:pPr>
+      <w:bookmarkStart w:id="82" w:name="_Toc493499180"/>
+      <w:r>
+        <w:rPr>
+          <w:lang w:eastAsia="ar-SA"/>
+        </w:rPr>
+        <w:t>CU1</w:t>
+      </w:r>
+      <w:r>
+        <w:rPr>
+          <w:lang w:eastAsia="ar-SA"/>
+        </w:rPr>
+        <w:t>7</w:t>
+      </w:r>
+      <w:r>
+        <w:rPr>
+          <w:lang w:eastAsia="ar-SA"/>
+        </w:rPr>
+        <w:t xml:space="preserve"> - </w:t>
+      </w:r>
+      <w:r>
+        <w:rPr>
+          <w:lang w:eastAsia="ar-SA"/>
+        </w:rPr>
+        <w:t>Buscar carreras</w:t>
+      </w:r>
+      <w:bookmarkEnd w:id="82"/>
+    </w:p>
+    <w:p>
+      <w:pPr>
+        <w:pStyle w:val="Ttulo3"/>
+        <w:rPr>
+          <w:lang w:eastAsia="ar-SA"/>
+        </w:rPr>
+      </w:pPr>
+      <w:bookmarkStart w:id="83" w:name="_Toc493499181"/>
+      <w:r>
+        <w:rPr>
+          <w:lang w:eastAsia="ar-SA"/>
+        </w:rPr>
+        <w:t>Actores</w:t>
+      </w:r>
+      <w:bookmarkEnd w:id="83"/>
+    </w:p>
+    <w:p>
+      <w:pPr>
+        <w:rPr>
+          <w:lang w:eastAsia="ar-SA"/>
+        </w:rPr>
+      </w:pPr>
+      <w:r>
+        <w:rPr>
+          <w:lang w:eastAsia="ar-SA"/>
+        </w:rPr>
+        <w:t>Administrador y Secretaría Académica.</w:t>
+      </w:r>
+    </w:p>
+    <w:p>
+      <w:pPr>
+        <w:pStyle w:val="Ttulo3"/>
+        <w:rPr>
+          <w:lang w:eastAsia="ar-SA"/>
+        </w:rPr>
+      </w:pPr>
+      <w:bookmarkStart w:id="84" w:name="_Toc493499182"/>
+      <w:r>
+        <w:rPr>
+          <w:lang w:eastAsia="ar-SA"/>
+        </w:rPr>
+        <w:t>Descripción</w:t>
+      </w:r>
+      <w:bookmarkEnd w:id="84"/>
+    </w:p>
+    <w:p>
+      <w:pPr>
+        <w:jc w:val="both"/>
+        <w:rPr>
+          <w:lang w:eastAsia="ar-SA"/>
+        </w:rPr>
+      </w:pPr>
+      <w:r>
+        <w:rPr>
+          <w:lang w:eastAsia="ar-SA"/>
+        </w:rPr>
+        <w:t>El actor emplea el caso de uso para buscar la información de carreras. Para ello, debe haber iniciado sesión en Tempus y este le debe haber permitido el acceso. A continuación, el actor invoca al caso de uso.</w:t>
+      </w:r>
+    </w:p>
+    <w:p>
+      <w:pPr>
+        <w:jc w:val="both"/>
+        <w:rPr>
+          <w:lang w:eastAsia="ar-SA"/>
+        </w:rPr>
+      </w:pPr>
+      <w:r>
+        <w:rPr>
+          <w:lang w:eastAsia="ar-SA"/>
+        </w:rPr>
+        <w:t>El sistema presenta el formulario donde el actor puede introducir los criterios de búsqueda. En base a la información introducida, el sistema realiza de la/las carrera/s que coincidan con dichos criterios. En caso que existan resultados, se muestran la/s carrera/s al usuario. En caso contrario, se indica que no se hallaron resultados para los criterios indicados.</w:t>
+      </w:r>
+    </w:p>
+    <w:p>
+      <w:pPr>
+        <w:jc w:val="both"/>
+        <w:rPr>
+          <w:lang w:eastAsia="ar-SA"/>
+        </w:rPr>
+      </w:pPr>
+      <w:r>
+        <w:rPr>
+          <w:lang w:eastAsia="ar-SA"/>
+        </w:rPr>
+        <w:t>El caso de uso finaliza cuando se muestran los resultados al actor.</w:t>
+      </w:r>
+    </w:p>
+    <w:p>
+      <w:pPr>
+        <w:pStyle w:val="Ttulo2"/>
+        <w:rPr>
+          <w:lang w:eastAsia="ar-SA"/>
+        </w:rPr>
+      </w:pPr>
+      <w:bookmarkStart w:id="85" w:name="_Toc493499183"/>
+      <w:r>
+        <w:rPr>
+          <w:lang w:eastAsia="ar-SA"/>
+        </w:rPr>
+        <w:t>CU1</w:t>
+      </w:r>
+      <w:r>
+        <w:rPr>
+          <w:lang w:eastAsia="ar-SA"/>
+        </w:rPr>
+        <w:t>8</w:t>
+      </w:r>
+      <w:r>
+        <w:rPr>
+          <w:lang w:eastAsia="ar-SA"/>
+        </w:rPr>
+        <w:t xml:space="preserve"> - </w:t>
+      </w:r>
+      <w:r>
+        <w:rPr>
+          <w:lang w:eastAsia="ar-SA"/>
+        </w:rPr>
+        <w:t>Modificar carrera</w:t>
+      </w:r>
+      <w:bookmarkEnd w:id="85"/>
+    </w:p>
+    <w:p>
+      <w:pPr>
+        <w:pStyle w:val="Ttulo3"/>
+        <w:rPr>
+          <w:lang w:eastAsia="ar-SA"/>
+        </w:rPr>
+      </w:pPr>
+      <w:bookmarkStart w:id="86" w:name="_Toc493499184"/>
+      <w:r>
+        <w:rPr>
+          <w:lang w:eastAsia="ar-SA"/>
+        </w:rPr>
+        <w:t>Actores</w:t>
+      </w:r>
+      <w:bookmarkEnd w:id="86"/>
+    </w:p>
+    <w:p>
+      <w:pPr>
+        <w:rPr>
+          <w:lang w:eastAsia="ar-SA"/>
+        </w:rPr>
+      </w:pPr>
+      <w:r>
+        <w:rPr>
+          <w:lang w:eastAsia="ar-SA"/>
+        </w:rPr>
+        <w:t>Administrador y Secretaría Académica.</w:t>
+      </w:r>
+    </w:p>
+    <w:p>
+      <w:pPr>
+        <w:pStyle w:val="Ttulo3"/>
+        <w:rPr>
+          <w:lang w:eastAsia="ar-SA"/>
+        </w:rPr>
+      </w:pPr>
+      <w:bookmarkStart w:id="87" w:name="_Toc493499185"/>
+      <w:r>
+        <w:rPr>
+          <w:lang w:eastAsia="ar-SA"/>
+        </w:rPr>
+        <w:t>Descripción</w:t>
+      </w:r>
+      <w:bookmarkEnd w:id="87"/>
+    </w:p>
+    <w:p>
+      <w:pPr>
+        <w:jc w:val="both"/>
+        <w:rPr>
+          <w:lang w:eastAsia="ar-SA"/>
+        </w:rPr>
+      </w:pPr>
+      <w:r>
+        <w:rPr>
+          <w:lang w:eastAsia="ar-SA"/>
+        </w:rPr>
+        <w:t>El actor utiliza el caso de uso para modificar la información de una determinada carrera. El caso de uso comienza luego que el actor haya iniciado sesión en el sistema y este le haya permitido el acceso.</w:t>
+      </w:r>
+    </w:p>
+    <w:p>
+      <w:pPr>
+        <w:jc w:val="both"/>
+        <w:rPr>
+          <w:lang w:eastAsia="ar-SA"/>
+        </w:rPr>
+      </w:pPr>
+      <w:r>
+        <w:rPr>
+          <w:lang w:eastAsia="ar-SA"/>
+        </w:rPr>
+        <w:t>El sistema muestra la información de la carrera que ha sido previamente seleccionada. El actor introduce los cambios necesarios sobre los campos modificables de la carrera. El actor modifica la carrera y el sistema verifica la información introducida y realiza la operación. Luego se muestra el resultado de la modificación de carrera.</w:t>
+      </w:r>
+    </w:p>
+    <w:p>
+      <w:pPr>
+        <w:jc w:val="both"/>
+        <w:rPr>
+          <w:lang w:eastAsia="ar-SA"/>
+        </w:rPr>
+      </w:pPr>
+      <w:r>
+        <w:rPr>
+          <w:lang w:eastAsia="ar-SA"/>
+        </w:rPr>
+        <w:t>El caso de uso finaliza cuando se realiza la modificación de carrera.</w:t>
+      </w:r>
+    </w:p>
+    <w:p>
+      <w:pPr>
+        <w:pStyle w:val="Ttulo2"/>
+        <w:rPr>
+          <w:lang w:eastAsia="ar-SA"/>
+        </w:rPr>
+      </w:pPr>
+      <w:bookmarkStart w:id="88" w:name="_Toc493499186"/>
+      <w:r>
+        <w:rPr>
+          <w:lang w:eastAsia="ar-SA"/>
+        </w:rPr>
+        <w:t>CU1</w:t>
+      </w:r>
+      <w:r>
+        <w:rPr>
+          <w:lang w:eastAsia="ar-SA"/>
+        </w:rPr>
+        <w:t>9</w:t>
+      </w:r>
+      <w:r>
+        <w:rPr>
+          <w:lang w:eastAsia="ar-SA"/>
+        </w:rPr>
+        <w:t xml:space="preserve"> - </w:t>
+      </w:r>
+      <w:r>
+        <w:rPr>
+          <w:lang w:eastAsia="ar-SA"/>
+        </w:rPr>
+        <w:t>Borrar carrera</w:t>
+      </w:r>
+      <w:bookmarkEnd w:id="88"/>
+    </w:p>
+    <w:p>
+      <w:pPr>
+        <w:pStyle w:val="Ttulo3"/>
+        <w:rPr>
+          <w:lang w:eastAsia="ar-SA"/>
+        </w:rPr>
+      </w:pPr>
+      <w:bookmarkStart w:id="89" w:name="_Toc493499187"/>
+      <w:r>
+        <w:rPr>
+          <w:lang w:eastAsia="ar-SA"/>
+        </w:rPr>
+        <w:t>Actores</w:t>
+      </w:r>
+      <w:bookmarkEnd w:id="89"/>
+    </w:p>
+    <w:p>
+      <w:pPr>
+        <w:rPr>
+          <w:lang w:eastAsia="ar-SA"/>
+        </w:rPr>
+      </w:pPr>
+      <w:r>
+        <w:rPr>
+          <w:lang w:eastAsia="ar-SA"/>
+        </w:rPr>
+        <w:t>Administrador y Secretaría Académica.</w:t>
+      </w:r>
+    </w:p>
+    <w:p>
+      <w:pPr>
+        <w:pStyle w:val="Ttulo3"/>
+        <w:rPr>
+          <w:lang w:eastAsia="ar-SA"/>
+        </w:rPr>
+      </w:pPr>
+      <w:bookmarkStart w:id="90" w:name="_Toc493499188"/>
       <w:r>
         <w:rPr>
           <w:lang w:eastAsia="ar-SA"/>
@@ -10941,7 +11893,7 @@
         <w:lastRenderedPageBreak/>
         <w:t>Descripción</w:t>
       </w:r>
-      <w:bookmarkEnd w:id="71"/>
+      <w:bookmarkEnd w:id="90"/>
     </w:p>
     <w:p>
       <w:pPr>
@@ -10954,6 +11906,260 @@
         <w:rPr>
           <w:lang w:eastAsia="ar-SA"/>
         </w:rPr>
+        <w:t>El actor utiliza el caso de uso para borrar una determinada carrera. Para ello, debe haber iniciado sesión en el sistema y este le debe haber permitido el acceso. A continuación, el actor invoca al presente caso de uso.</w:t>
+      </w:r>
+    </w:p>
+    <w:p>
+      <w:pPr>
+        <w:jc w:val="both"/>
+        <w:rPr>
+          <w:lang w:eastAsia="ar-SA"/>
+        </w:rPr>
+      </w:pPr>
+      <w:r>
+        <w:rPr>
+          <w:lang w:eastAsia="ar-SA"/>
+        </w:rPr>
+        <w:t>El sistema le presenta la información de la carrera previamente seleccionada. En caso de contener horarios de cursada y mesas de examen asociadas, el sistema se lo indica al actor. El actor confirma la operación y luego el sistema muestra el resultado de la misma.</w:t>
+      </w:r>
+    </w:p>
+    <w:p>
+      <w:pPr>
+        <w:jc w:val="both"/>
+        <w:rPr>
+          <w:lang w:eastAsia="ar-SA"/>
+        </w:rPr>
+      </w:pPr>
+      <w:r>
+        <w:rPr>
+          <w:lang w:eastAsia="ar-SA"/>
+        </w:rPr>
+        <w:t>El caso de uso finaliza cuando se realiza la eliminación de la carrera.</w:t>
+      </w:r>
+    </w:p>
+    <w:p>
+      <w:pPr>
+        <w:pStyle w:val="Ttulo2"/>
+        <w:rPr>
+          <w:lang w:eastAsia="ar-SA"/>
+        </w:rPr>
+      </w:pPr>
+      <w:bookmarkStart w:id="91" w:name="_Toc493499189"/>
+      <w:r>
+        <w:rPr>
+          <w:lang w:eastAsia="ar-SA"/>
+        </w:rPr>
+        <w:t>CU</w:t>
+      </w:r>
+      <w:r>
+        <w:rPr>
+          <w:lang w:eastAsia="ar-SA"/>
+        </w:rPr>
+        <w:t>20</w:t>
+      </w:r>
+      <w:r>
+        <w:rPr>
+          <w:lang w:eastAsia="ar-SA"/>
+        </w:rPr>
+        <w:t xml:space="preserve"> - </w:t>
+      </w:r>
+      <w:r>
+        <w:rPr>
+          <w:lang w:eastAsia="ar-SA"/>
+        </w:rPr>
+        <w:t>Crear usuario</w:t>
+      </w:r>
+      <w:bookmarkEnd w:id="91"/>
+      <w:r>
+        <w:rPr>
+          <w:lang w:eastAsia="ar-SA"/>
+        </w:rPr>
+        <w:t xml:space="preserve"> </w:t>
+      </w:r>
+    </w:p>
+    <w:p>
+      <w:pPr>
+        <w:pStyle w:val="Ttulo3"/>
+        <w:rPr>
+          <w:lang w:eastAsia="ar-SA"/>
+        </w:rPr>
+      </w:pPr>
+      <w:bookmarkStart w:id="92" w:name="_Toc493499190"/>
+      <w:r>
+        <w:rPr>
+          <w:lang w:eastAsia="ar-SA"/>
+        </w:rPr>
+        <w:t>Actores</w:t>
+      </w:r>
+      <w:bookmarkEnd w:id="92"/>
+    </w:p>
+    <w:p>
+      <w:pPr>
+        <w:rPr>
+          <w:lang w:eastAsia="ar-SA"/>
+        </w:rPr>
+      </w:pPr>
+      <w:r>
+        <w:rPr>
+          <w:lang w:eastAsia="ar-SA"/>
+        </w:rPr>
+        <w:t>Administrador</w:t>
+      </w:r>
+      <w:r>
+        <w:rPr>
+          <w:lang w:eastAsia="ar-SA"/>
+        </w:rPr>
+        <w:t>.</w:t>
+      </w:r>
+    </w:p>
+    <w:p>
+      <w:pPr>
+        <w:pStyle w:val="Ttulo3"/>
+        <w:rPr>
+          <w:lang w:eastAsia="ar-SA"/>
+        </w:rPr>
+      </w:pPr>
+      <w:bookmarkStart w:id="93" w:name="_Toc493499191"/>
+      <w:r>
+        <w:rPr>
+          <w:lang w:eastAsia="ar-SA"/>
+        </w:rPr>
+        <w:t>Descripción</w:t>
+      </w:r>
+      <w:bookmarkEnd w:id="93"/>
+    </w:p>
+    <w:p>
+      <w:pPr>
+        <w:jc w:val="both"/>
+        <w:rPr>
+          <w:lang w:eastAsia="ar-SA"/>
+        </w:rPr>
+      </w:pPr>
+      <w:r>
+        <w:rPr>
+          <w:lang w:eastAsia="ar-SA"/>
+        </w:rPr>
+        <w:t>El actor utiliza el caso de uso para crear un nuevo usuario en el sistema. Para esto, debe haber iniciado sesión en Tempus y este le debe haber permitido el acceso. A continuación, el actor invoca al presente caso de uso.</w:t>
+      </w:r>
+    </w:p>
+    <w:p>
+      <w:pPr>
+        <w:jc w:val="both"/>
+        <w:rPr>
+          <w:lang w:eastAsia="ar-SA"/>
+        </w:rPr>
+      </w:pPr>
+      <w:r>
+        <w:rPr>
+          <w:lang w:eastAsia="ar-SA"/>
+        </w:rPr>
+        <w:t>El sistema presenta el formulario con los campos obligatorios, y no obligatorios, necesarios para la creación de un usuario. El actor completa el nombre de usuario, correo electrónico, estado y rol. El actor realiza la creación del usuario y el sistema verifica la información ingresada. Luego, se presenta el resultado de la operación.</w:t>
+      </w:r>
+    </w:p>
+    <w:p>
+      <w:pPr>
+        <w:jc w:val="both"/>
+        <w:rPr>
+          <w:lang w:eastAsia="ar-SA"/>
+        </w:rPr>
+      </w:pPr>
+      <w:r>
+        <w:rPr>
+          <w:lang w:eastAsia="ar-SA"/>
+        </w:rPr>
+        <w:t>El caso de uso finaliza cuando se realizado la creación del usuario.</w:t>
+      </w:r>
+    </w:p>
+    <w:p>
+      <w:pPr>
+        <w:pStyle w:val="Ttulo2"/>
+        <w:rPr>
+          <w:lang w:eastAsia="ar-SA"/>
+        </w:rPr>
+      </w:pPr>
+      <w:bookmarkStart w:id="94" w:name="_Toc493499192"/>
+      <w:r>
+        <w:rPr>
+          <w:lang w:eastAsia="ar-SA"/>
+        </w:rPr>
+        <w:t>CU2</w:t>
+      </w:r>
+      <w:r>
+        <w:rPr>
+          <w:lang w:eastAsia="ar-SA"/>
+        </w:rPr>
+        <w:t>1</w:t>
+      </w:r>
+      <w:r>
+        <w:rPr>
+          <w:lang w:eastAsia="ar-SA"/>
+        </w:rPr>
+        <w:t xml:space="preserve"> - </w:t>
+      </w:r>
+      <w:r>
+        <w:rPr>
+          <w:lang w:eastAsia="ar-SA"/>
+        </w:rPr>
+        <w:t>Buscar usuario</w:t>
+      </w:r>
+      <w:bookmarkEnd w:id="94"/>
+    </w:p>
+    <w:p>
+      <w:pPr>
+        <w:pStyle w:val="Ttulo3"/>
+        <w:rPr>
+          <w:lang w:eastAsia="ar-SA"/>
+        </w:rPr>
+      </w:pPr>
+      <w:bookmarkStart w:id="95" w:name="_Toc493499193"/>
+      <w:r>
+        <w:rPr>
+          <w:lang w:eastAsia="ar-SA"/>
+        </w:rPr>
+        <w:t>Actores</w:t>
+      </w:r>
+      <w:bookmarkEnd w:id="95"/>
+    </w:p>
+    <w:p>
+      <w:pPr>
+        <w:rPr>
+          <w:lang w:eastAsia="ar-SA"/>
+        </w:rPr>
+      </w:pPr>
+      <w:r>
+        <w:rPr>
+          <w:lang w:eastAsia="ar-SA"/>
+        </w:rPr>
+        <w:t>Administrador.</w:t>
+      </w:r>
+    </w:p>
+    <w:p>
+      <w:pPr>
+        <w:pStyle w:val="Ttulo3"/>
+        <w:rPr>
+          <w:lang w:eastAsia="ar-SA"/>
+        </w:rPr>
+      </w:pPr>
+      <w:bookmarkStart w:id="96" w:name="_Toc493499194"/>
+      <w:r>
+        <w:rPr>
+          <w:lang w:eastAsia="ar-SA"/>
+        </w:rPr>
+        <w:t>Descripción</w:t>
+      </w:r>
+      <w:bookmarkEnd w:id="96"/>
+    </w:p>
+    <w:p>
+      <w:pPr>
+        <w:jc w:val="both"/>
+        <w:rPr>
+          <w:lang w:eastAsia="ar-SA"/>
+        </w:rPr>
+      </w:pPr>
+      <w:r>
+        <w:rPr>
+          <w:lang w:eastAsia="ar-SA"/>
+        </w:rPr>
         <w:t>El actor debe haber iniciado sesión en el sistema y este le debe haber permitido el acceso. A continuación, el actor invoca al presente caso de uso.</w:t>
       </w:r>
     </w:p>
@@ -10968,14 +12174,101 @@
         <w:rPr>
           <w:lang w:eastAsia="ar-SA"/>
         </w:rPr>
-        <w:t>Se presenta la información del aula, previamente seleccionada, al actor. El actor</w:t>
-      </w:r>
-      <w:r>
-        <w:rPr>
-          <w:lang w:eastAsia="ar-SA"/>
-        </w:rPr>
-        <w:t xml:space="preserve"> introduce los cambios necesarios sobre la información modificable del aula. Luego, el actor realiza la operación y se le presenta el resultado de la misma.</w:t>
-      </w:r>
+        <w:t xml:space="preserve">El sistema muestra todos los usuarios que se encuentren registrados. </w:t>
+      </w:r>
+    </w:p>
+    <w:p>
+      <w:pPr>
+        <w:rPr>
+          <w:lang w:eastAsia="ar-SA"/>
+        </w:rPr>
+      </w:pPr>
+      <w:r>
+        <w:rPr>
+          <w:lang w:eastAsia="ar-SA"/>
+        </w:rPr>
+        <w:t>El caso de uso finaliza cuando se presenta el resultado de la búsqueda de usuarios.</w:t>
+      </w:r>
+    </w:p>
+    <w:p>
+      <w:pPr>
+        <w:pStyle w:val="Ttulo2"/>
+        <w:rPr>
+          <w:lang w:eastAsia="ar-SA"/>
+        </w:rPr>
+      </w:pPr>
+      <w:bookmarkStart w:id="97" w:name="_Toc493499195"/>
+      <w:r>
+        <w:rPr>
+          <w:lang w:eastAsia="ar-SA"/>
+        </w:rPr>
+        <w:lastRenderedPageBreak/>
+        <w:t>CU2</w:t>
+      </w:r>
+      <w:r>
+        <w:rPr>
+          <w:lang w:eastAsia="ar-SA"/>
+        </w:rPr>
+        <w:t>2</w:t>
+      </w:r>
+      <w:r>
+        <w:rPr>
+          <w:lang w:eastAsia="ar-SA"/>
+        </w:rPr>
+        <w:t xml:space="preserve"> - </w:t>
+      </w:r>
+      <w:r>
+        <w:rPr>
+          <w:lang w:eastAsia="ar-SA"/>
+        </w:rPr>
+        <w:t>Modificar usuario</w:t>
+      </w:r>
+      <w:bookmarkEnd w:id="97"/>
+    </w:p>
+    <w:p>
+      <w:pPr>
+        <w:pStyle w:val="Ttulo3"/>
+        <w:rPr>
+          <w:lang w:eastAsia="ar-SA"/>
+        </w:rPr>
+      </w:pPr>
+      <w:bookmarkStart w:id="98" w:name="_Toc493499196"/>
+      <w:r>
+        <w:rPr>
+          <w:lang w:eastAsia="ar-SA"/>
+        </w:rPr>
+        <w:t>Actores</w:t>
+      </w:r>
+      <w:bookmarkEnd w:id="98"/>
+    </w:p>
+    <w:p>
+      <w:pPr>
+        <w:rPr>
+          <w:lang w:eastAsia="ar-SA"/>
+        </w:rPr>
+      </w:pPr>
+      <w:r>
+        <w:rPr>
+          <w:lang w:eastAsia="ar-SA"/>
+        </w:rPr>
+        <w:t>Administrador.</w:t>
+      </w:r>
+    </w:p>
+    <w:p>
+      <w:pPr>
+        <w:pStyle w:val="Ttulo3"/>
+        <w:rPr>
+          <w:lang w:eastAsia="ar-SA"/>
+        </w:rPr>
+      </w:pPr>
+      <w:bookmarkStart w:id="99" w:name="_Toc493499197"/>
+      <w:r>
+        <w:rPr>
+          <w:lang w:eastAsia="ar-SA"/>
+        </w:rPr>
+        <w:t>Descripción</w:t>
+      </w:r>
+      <w:bookmarkEnd w:id="99"/>
     </w:p>
     <w:p>
       <w:pPr>
@@ -10988,7 +12281,35 @@
         <w:rPr>
           <w:lang w:eastAsia="ar-SA"/>
         </w:rPr>
-        <w:t>El caso de uso finaliza cuando se realiza la modificación del aula.</w:t>
+        <w:t>El actor utiliza el caso de uso para modificar la información de un determinado usuario. El caso de uso comienza luego que el actor haya iniciado sesión en el sistema y este le haya permitido el acceso.</w:t>
+      </w:r>
+    </w:p>
+    <w:p>
+      <w:pPr>
+        <w:jc w:val="both"/>
+        <w:rPr>
+          <w:lang w:eastAsia="ar-SA"/>
+        </w:rPr>
+      </w:pPr>
+      <w:r>
+        <w:rPr>
+          <w:lang w:eastAsia="ar-SA"/>
+        </w:rPr>
+        <w:t>El sistema muestra la información del usuario que ha sido previamente seleccionada. El actor introduce los cambios necesarios sobre los campos modificables de usuario. El actor modifica el usuario, el sistema verifica la información introducida y realiza la operación. Luego se muestra el resultado de la modificación de usuario.</w:t>
+      </w:r>
+    </w:p>
+    <w:p>
+      <w:pPr>
+        <w:jc w:val="both"/>
+        <w:rPr>
+          <w:lang w:eastAsia="ar-SA"/>
+        </w:rPr>
+      </w:pPr>
+      <w:r>
+        <w:rPr>
+          <w:lang w:eastAsia="ar-SA"/>
+        </w:rPr>
+        <w:t>El caso de uso finaliza cuando se realiza la modificación de usuario.</w:t>
       </w:r>
     </w:p>
     <w:p>
@@ -10998,20 +12319,32 @@
           <w:lang w:eastAsia="ar-SA"/>
         </w:rPr>
       </w:pPr>
-      <w:bookmarkStart w:id="72" w:name="_Toc493260318"/>
-      <w:r>
-        <w:rPr>
-          <w:lang w:eastAsia="ar-SA"/>
-        </w:rPr>
-        <w:t xml:space="preserve">CU14 - </w:t>
-      </w:r>
-      <w:r>
-        <w:rPr>
-          <w:lang w:eastAsia="ar-SA"/>
-        </w:rPr>
-        <w:t>Borrar aula</w:t>
-      </w:r>
-      <w:bookmarkEnd w:id="72"/>
+      <w:bookmarkStart w:id="100" w:name="_Toc493499198"/>
+      <w:r>
+        <w:rPr>
+          <w:lang w:eastAsia="ar-SA"/>
+        </w:rPr>
+        <w:t>CU2</w:t>
+      </w:r>
+      <w:r>
+        <w:rPr>
+          <w:lang w:eastAsia="ar-SA"/>
+        </w:rPr>
+        <w:t>3</w:t>
+      </w:r>
+      <w:r>
+        <w:rPr>
+          <w:lang w:eastAsia="ar-SA"/>
+        </w:rPr>
+        <w:t xml:space="preserve"> - </w:t>
+      </w:r>
+      <w:r>
+        <w:rPr>
+          <w:lang w:eastAsia="ar-SA"/>
+        </w:rPr>
+        <w:t>Borrar usuario</w:t>
+      </w:r>
+      <w:bookmarkEnd w:id="100"/>
     </w:p>
     <w:p>
       <w:pPr>
@@ -11020,26 +12353,147 @@
           <w:lang w:eastAsia="ar-SA"/>
         </w:rPr>
       </w:pPr>
-      <w:bookmarkStart w:id="73" w:name="_Toc493260319"/>
+      <w:bookmarkStart w:id="101" w:name="_Toc493499199"/>
+      <w:r>
+        <w:rPr>
+          <w:lang w:eastAsia="ar-SA"/>
+        </w:rPr>
+        <w:t>Actor</w:t>
+      </w:r>
+      <w:bookmarkEnd w:id="101"/>
+    </w:p>
+    <w:p>
+      <w:pPr>
+        <w:rPr>
+          <w:lang w:eastAsia="ar-SA"/>
+        </w:rPr>
+      </w:pPr>
+      <w:r>
+        <w:rPr>
+          <w:lang w:eastAsia="ar-SA"/>
+        </w:rPr>
+        <w:t>Administrador</w:t>
+      </w:r>
+    </w:p>
+    <w:p>
+      <w:pPr>
+        <w:pStyle w:val="Ttulo3"/>
+        <w:rPr>
+          <w:lang w:eastAsia="ar-SA"/>
+        </w:rPr>
+      </w:pPr>
+      <w:bookmarkStart w:id="102" w:name="_Toc493499200"/>
+      <w:r>
+        <w:rPr>
+          <w:lang w:eastAsia="ar-SA"/>
+        </w:rPr>
+        <w:t>Descripción</w:t>
+      </w:r>
+      <w:bookmarkEnd w:id="102"/>
+    </w:p>
+    <w:p>
+      <w:pPr>
+        <w:jc w:val="both"/>
+        <w:rPr>
+          <w:lang w:eastAsia="ar-SA"/>
+        </w:rPr>
+      </w:pPr>
+      <w:r>
+        <w:rPr>
+          <w:lang w:eastAsia="ar-SA"/>
+        </w:rPr>
+        <w:t>El actor debe haber iniciado sesión en el sistema y este le debe haber permitido el acceso. A continuación, el actor invoca al presente caso de uso.</w:t>
+      </w:r>
+    </w:p>
+    <w:p>
+      <w:pPr>
+        <w:jc w:val="both"/>
+        <w:rPr>
+          <w:lang w:eastAsia="ar-SA"/>
+        </w:rPr>
+      </w:pPr>
+      <w:r>
+        <w:rPr>
+          <w:lang w:eastAsia="ar-SA"/>
+        </w:rPr>
+        <w:t>El sistema consulta al usuario si está seguro que desea eliminar al usuario seleccionado. El actor confirma la operación. El sistema realiza la operación y muestra el mensaje con el resultado de la misma.</w:t>
+      </w:r>
+    </w:p>
+    <w:p>
+      <w:pPr>
+        <w:jc w:val="both"/>
+        <w:rPr>
+          <w:lang w:eastAsia="ar-SA"/>
+        </w:rPr>
+      </w:pPr>
+      <w:r>
+        <w:rPr>
+          <w:lang w:eastAsia="ar-SA"/>
+        </w:rPr>
+        <w:t>El caso de uso finaliza cuando se realiza la eliminación del usuario.</w:t>
+      </w:r>
+    </w:p>
+    <w:p>
+      <w:pPr>
+        <w:pStyle w:val="Ttulo2"/>
+        <w:rPr>
+          <w:lang w:eastAsia="ar-SA"/>
+        </w:rPr>
+      </w:pPr>
+      <w:bookmarkStart w:id="103" w:name="_Toc493499201"/>
+      <w:r>
+        <w:rPr>
+          <w:lang w:eastAsia="ar-SA"/>
+        </w:rPr>
+        <w:t>CU2</w:t>
+      </w:r>
+      <w:r>
+        <w:rPr>
+          <w:lang w:eastAsia="ar-SA"/>
+        </w:rPr>
+        <w:t>4</w:t>
+      </w:r>
+      <w:r>
+        <w:rPr>
+          <w:lang w:eastAsia="ar-SA"/>
+        </w:rPr>
+        <w:t xml:space="preserve"> - </w:t>
+      </w:r>
+      <w:r>
+        <w:rPr>
+          <w:lang w:eastAsia="ar-SA"/>
+        </w:rPr>
+        <w:t>Crear rol</w:t>
+      </w:r>
+      <w:bookmarkEnd w:id="103"/>
+    </w:p>
+    <w:p>
+      <w:pPr>
+        <w:pStyle w:val="Ttulo3"/>
+        <w:rPr>
+          <w:lang w:eastAsia="ar-SA"/>
+        </w:rPr>
+      </w:pPr>
+      <w:bookmarkStart w:id="104" w:name="_Toc493499202"/>
       <w:r>
         <w:rPr>
           <w:lang w:eastAsia="ar-SA"/>
         </w:rPr>
         <w:t>Actores</w:t>
       </w:r>
-      <w:bookmarkEnd w:id="73"/>
-    </w:p>
-    <w:p>
-      <w:pPr>
-        <w:rPr>
-          <w:lang w:eastAsia="ar-SA"/>
-        </w:rPr>
-      </w:pPr>
-      <w:r>
-        <w:rPr>
-          <w:lang w:eastAsia="ar-SA"/>
-        </w:rPr>
-        <w:t>Administrador y Secretaría Académica.</w:t>
+      <w:bookmarkEnd w:id="104"/>
+    </w:p>
+    <w:p>
+      <w:pPr>
+        <w:rPr>
+          <w:lang w:eastAsia="ar-SA"/>
+        </w:rPr>
+      </w:pPr>
+      <w:r>
+        <w:rPr>
+          <w:lang w:eastAsia="ar-SA"/>
+        </w:rPr>
+        <w:t>Administrador.</w:t>
       </w:r>
     </w:p>
     <w:p>
@@ -11049,14 +12503,14 @@
           <w:lang w:eastAsia="ar-SA"/>
         </w:rPr>
       </w:pPr>
-      <w:bookmarkStart w:id="74" w:name="_Toc493260320"/>
+      <w:bookmarkStart w:id="105" w:name="_Toc493499203"/>
       <w:r>
         <w:rPr>
           <w:lang w:eastAsia="ar-SA"/>
         </w:rPr>
         <w:t>Descripción</w:t>
       </w:r>
-      <w:bookmarkEnd w:id="74"/>
+      <w:bookmarkEnd w:id="105"/>
     </w:p>
     <w:p>
       <w:pPr>
@@ -11069,6 +12523,134 @@
         <w:rPr>
           <w:lang w:eastAsia="ar-SA"/>
         </w:rPr>
+        <w:t>El actor utiliza el caso de uso para crear un nuevo rol en el sistema. Para esto, debe haber iniciado sesión en Tempus y este le debe haber permitido el acceso. A continuación, el actor invoca al presente caso de uso.</w:t>
+      </w:r>
+    </w:p>
+    <w:p>
+      <w:pPr>
+        <w:jc w:val="both"/>
+        <w:rPr>
+          <w:lang w:eastAsia="ar-SA"/>
+        </w:rPr>
+      </w:pPr>
+      <w:r>
+        <w:rPr>
+          <w:lang w:eastAsia="ar-SA"/>
+        </w:rPr>
+        <w:t xml:space="preserve">El sistema presenta el formulario con los campos obligatorios, y no obligatorios, necesarios para la creación de un rol. El actor completa el nombre del rol y los </w:t>
+      </w:r>
+      <w:r>
+        <w:rPr>
+          <w:lang w:eastAsia="ar-SA"/>
+        </w:rPr>
+        <w:lastRenderedPageBreak/>
+        <w:t>permisos que tiene. El actor realiza la creación del rol y el sistema verifica la información ingresada. Luego, se presenta el resultado de la operación.</w:t>
+      </w:r>
+    </w:p>
+    <w:p>
+      <w:pPr>
+        <w:jc w:val="both"/>
+        <w:rPr>
+          <w:lang w:eastAsia="ar-SA"/>
+        </w:rPr>
+      </w:pPr>
+      <w:r>
+        <w:rPr>
+          <w:lang w:eastAsia="ar-SA"/>
+        </w:rPr>
+        <w:t>El caso de uso finaliza cuando se realizado la creación del rol.</w:t>
+      </w:r>
+    </w:p>
+    <w:p>
+      <w:pPr>
+        <w:pStyle w:val="Ttulo2"/>
+        <w:rPr>
+          <w:lang w:eastAsia="ar-SA"/>
+        </w:rPr>
+      </w:pPr>
+      <w:bookmarkStart w:id="106" w:name="_Toc493499204"/>
+      <w:r>
+        <w:rPr>
+          <w:lang w:eastAsia="ar-SA"/>
+        </w:rPr>
+        <w:t>CU2</w:t>
+      </w:r>
+      <w:r>
+        <w:rPr>
+          <w:lang w:eastAsia="ar-SA"/>
+        </w:rPr>
+        <w:t>5</w:t>
+      </w:r>
+      <w:r>
+        <w:rPr>
+          <w:lang w:eastAsia="ar-SA"/>
+        </w:rPr>
+        <w:t xml:space="preserve"> - </w:t>
+      </w:r>
+      <w:r>
+        <w:rPr>
+          <w:lang w:eastAsia="ar-SA"/>
+        </w:rPr>
+        <w:t>Buscar rol</w:t>
+      </w:r>
+      <w:bookmarkEnd w:id="106"/>
+    </w:p>
+    <w:p>
+      <w:pPr>
+        <w:pStyle w:val="Ttulo3"/>
+        <w:rPr>
+          <w:lang w:eastAsia="ar-SA"/>
+        </w:rPr>
+      </w:pPr>
+      <w:bookmarkStart w:id="107" w:name="_Toc493499205"/>
+      <w:r>
+        <w:rPr>
+          <w:lang w:eastAsia="ar-SA"/>
+        </w:rPr>
+        <w:t>Actores</w:t>
+      </w:r>
+      <w:bookmarkEnd w:id="107"/>
+    </w:p>
+    <w:p>
+      <w:pPr>
+        <w:rPr>
+          <w:lang w:eastAsia="ar-SA"/>
+        </w:rPr>
+      </w:pPr>
+      <w:r>
+        <w:rPr>
+          <w:lang w:eastAsia="ar-SA"/>
+        </w:rPr>
+        <w:t>Administrador.</w:t>
+      </w:r>
+    </w:p>
+    <w:p>
+      <w:pPr>
+        <w:pStyle w:val="Ttulo3"/>
+        <w:rPr>
+          <w:lang w:eastAsia="ar-SA"/>
+        </w:rPr>
+      </w:pPr>
+      <w:bookmarkStart w:id="108" w:name="_Toc493499206"/>
+      <w:r>
+        <w:rPr>
+          <w:lang w:eastAsia="ar-SA"/>
+        </w:rPr>
+        <w:t>Descripción</w:t>
+      </w:r>
+      <w:bookmarkEnd w:id="108"/>
+    </w:p>
+    <w:p>
+      <w:pPr>
+        <w:jc w:val="both"/>
+        <w:rPr>
+          <w:lang w:eastAsia="ar-SA"/>
+        </w:rPr>
+      </w:pPr>
+      <w:r>
+        <w:rPr>
+          <w:lang w:eastAsia="ar-SA"/>
+        </w:rPr>
         <w:t>El actor debe haber iniciado sesión en el sistema y este le debe haber permitido el acceso. A continuación, el actor invoca al presente caso de uso.</w:t>
       </w:r>
     </w:p>
@@ -11083,8 +12665,100 @@
         <w:rPr>
           <w:lang w:eastAsia="ar-SA"/>
         </w:rPr>
-        <w:t>El sistema le presenta la información del aula previamente seleccionada. En caso que el aula tenga información asociada (horario de cursada o mesa de examen) se le indica al usuario. El actor confirma la operación y luego el sistema le muestra el resultado de la misma.</w:t>
-      </w:r>
+        <w:t xml:space="preserve">El sistema muestra todos los roles que se encuentren cargados. </w:t>
+      </w:r>
+    </w:p>
+    <w:p>
+      <w:pPr>
+        <w:rPr>
+          <w:lang w:eastAsia="ar-SA"/>
+        </w:rPr>
+      </w:pPr>
+      <w:r>
+        <w:rPr>
+          <w:lang w:eastAsia="ar-SA"/>
+        </w:rPr>
+        <w:t>El caso de uso finaliza cuando se presenta el resultado de la búsqueda de roles.</w:t>
+      </w:r>
+    </w:p>
+    <w:p>
+      <w:pPr>
+        <w:pStyle w:val="Ttulo2"/>
+        <w:rPr>
+          <w:lang w:eastAsia="ar-SA"/>
+        </w:rPr>
+      </w:pPr>
+      <w:bookmarkStart w:id="109" w:name="_Toc493499207"/>
+      <w:r>
+        <w:rPr>
+          <w:lang w:eastAsia="ar-SA"/>
+        </w:rPr>
+        <w:t>CU2</w:t>
+      </w:r>
+      <w:r>
+        <w:rPr>
+          <w:lang w:eastAsia="ar-SA"/>
+        </w:rPr>
+        <w:t>6</w:t>
+      </w:r>
+      <w:r>
+        <w:rPr>
+          <w:lang w:eastAsia="ar-SA"/>
+        </w:rPr>
+        <w:t xml:space="preserve"> - </w:t>
+      </w:r>
+      <w:r>
+        <w:rPr>
+          <w:lang w:eastAsia="ar-SA"/>
+        </w:rPr>
+        <w:t>Modificar rol</w:t>
+      </w:r>
+      <w:bookmarkEnd w:id="109"/>
+    </w:p>
+    <w:p>
+      <w:pPr>
+        <w:pStyle w:val="Ttulo3"/>
+        <w:rPr>
+          <w:lang w:eastAsia="ar-SA"/>
+        </w:rPr>
+      </w:pPr>
+      <w:bookmarkStart w:id="110" w:name="_Toc493499208"/>
+      <w:r>
+        <w:rPr>
+          <w:lang w:eastAsia="ar-SA"/>
+        </w:rPr>
+        <w:t>Actores</w:t>
+      </w:r>
+      <w:bookmarkEnd w:id="110"/>
+    </w:p>
+    <w:p>
+      <w:pPr>
+        <w:rPr>
+          <w:lang w:eastAsia="ar-SA"/>
+        </w:rPr>
+      </w:pPr>
+      <w:r>
+        <w:rPr>
+          <w:lang w:eastAsia="ar-SA"/>
+        </w:rPr>
+        <w:t>Administrador.</w:t>
+      </w:r>
+    </w:p>
+    <w:p>
+      <w:pPr>
+        <w:pStyle w:val="Ttulo3"/>
+        <w:rPr>
+          <w:lang w:eastAsia="ar-SA"/>
+        </w:rPr>
+      </w:pPr>
+      <w:bookmarkStart w:id="111" w:name="_Toc493499209"/>
+      <w:r>
+        <w:rPr>
+          <w:lang w:eastAsia="ar-SA"/>
+        </w:rPr>
+        <w:t>Descripción</w:t>
+      </w:r>
+      <w:bookmarkEnd w:id="111"/>
     </w:p>
     <w:p>
       <w:pPr>
@@ -11097,7 +12771,47 @@
         <w:rPr>
           <w:lang w:eastAsia="ar-SA"/>
         </w:rPr>
-        <w:t>El caso de uso finaliza cuando se realiza la eliminación del aula.</w:t>
+        <w:t>El actor utiliza el caso de uso para modificar la información de una determinado rol. El caso de uso comienza luego que el actor haya iniciado sesión en el sistema y este le haya permitido el acceso.</w:t>
+      </w:r>
+    </w:p>
+    <w:p>
+      <w:pPr>
+        <w:jc w:val="both"/>
+        <w:rPr>
+          <w:lang w:eastAsia="ar-SA"/>
+        </w:rPr>
+      </w:pPr>
+      <w:r>
+        <w:rPr>
+          <w:lang w:eastAsia="ar-SA"/>
+        </w:rPr>
+        <w:t xml:space="preserve">El sistema muestra la información del rol que ha sido previamente seleccionada. El actor introduce los cambios necesarios sobre los campos modificables del rol. El actor </w:t>
+      </w:r>
+      <w:r>
+        <w:rPr>
+          <w:lang w:eastAsia="ar-SA"/>
+        </w:rPr>
+        <w:t xml:space="preserve">modifica el rol, </w:t>
+      </w:r>
+      <w:r>
+        <w:rPr>
+          <w:lang w:eastAsia="ar-SA"/>
+        </w:rPr>
+        <w:t xml:space="preserve"> el sistema verifica la información introducida y realiza la operación. Luego se muestra el resultado de la modificación de rol.</w:t>
+      </w:r>
+    </w:p>
+    <w:p>
+      <w:pPr>
+        <w:jc w:val="both"/>
+        <w:rPr>
+          <w:lang w:eastAsia="ar-SA"/>
+        </w:rPr>
+      </w:pPr>
+      <w:r>
+        <w:rPr>
+          <w:lang w:eastAsia="ar-SA"/>
+        </w:rPr>
+        <w:t>El caso de uso finaliza cuando se realiza la modificación del rol.</w:t>
       </w:r>
     </w:p>
     <w:p>
@@ -11107,14 +12821,26 @@
           <w:lang w:eastAsia="ar-SA"/>
         </w:rPr>
       </w:pPr>
-      <w:bookmarkStart w:id="75" w:name="_Toc493260321"/>
-      <w:r>
-        <w:rPr>
-          <w:lang w:eastAsia="ar-SA"/>
-        </w:rPr>
-        <w:t>CU15 – Generar horarios de aula</w:t>
-      </w:r>
-      <w:bookmarkEnd w:id="75"/>
+      <w:bookmarkStart w:id="112" w:name="_Toc493499210"/>
+      <w:r>
+        <w:rPr>
+          <w:lang w:eastAsia="ar-SA"/>
+        </w:rPr>
+        <w:t>CU27</w:t>
+      </w:r>
+      <w:r>
+        <w:rPr>
+          <w:lang w:eastAsia="ar-SA"/>
+        </w:rPr>
+        <w:t xml:space="preserve"> - </w:t>
+      </w:r>
+      <w:r>
+        <w:rPr>
+          <w:lang w:eastAsia="ar-SA"/>
+        </w:rPr>
+        <w:t>Borrar rol</w:t>
+      </w:r>
+      <w:bookmarkEnd w:id="112"/>
     </w:p>
     <w:p>
       <w:pPr>
@@ -11123,14 +12849,43 @@
           <w:lang w:eastAsia="ar-SA"/>
         </w:rPr>
       </w:pPr>
-      <w:bookmarkStart w:id="76" w:name="_Toc493260322"/>
+      <w:bookmarkStart w:id="113" w:name="_Toc493499211"/>
       <w:r>
         <w:rPr>
           <w:lang w:eastAsia="ar-SA"/>
         </w:rPr>
         <w:t>Actores</w:t>
       </w:r>
-      <w:bookmarkEnd w:id="76"/>
+      <w:bookmarkEnd w:id="113"/>
+    </w:p>
+    <w:p>
+      <w:pPr>
+        <w:rPr>
+          <w:lang w:eastAsia="ar-SA"/>
+        </w:rPr>
+      </w:pPr>
+      <w:r>
+        <w:rPr>
+          <w:lang w:eastAsia="ar-SA"/>
+        </w:rPr>
+        <w:t>Administrador.</w:t>
+      </w:r>
+    </w:p>
+    <w:p>
+      <w:pPr>
+        <w:pStyle w:val="Ttulo3"/>
+        <w:rPr>
+          <w:lang w:eastAsia="ar-SA"/>
+        </w:rPr>
+      </w:pPr>
+      <w:bookmarkStart w:id="114" w:name="_Toc493499212"/>
+      <w:r>
+        <w:rPr>
+          <w:lang w:eastAsia="ar-SA"/>
+        </w:rPr>
+        <w:t>Descripción</w:t>
+      </w:r>
+      <w:bookmarkEnd w:id="114"/>
     </w:p>
     <w:p>
       <w:pPr>
@@ -11143,7 +12898,70 @@
         <w:rPr>
           <w:lang w:eastAsia="ar-SA"/>
         </w:rPr>
-        <w:t>Administrador y Secretaría Académica.</w:t>
+        <w:t>El actor debe haber iniciado sesión en el sistema y este le debe haber permitido el acceso. A continuación, el actor invoca al presente caso de uso.</w:t>
+      </w:r>
+    </w:p>
+    <w:p>
+      <w:pPr>
+        <w:jc w:val="both"/>
+        <w:rPr>
+          <w:lang w:eastAsia="ar-SA"/>
+        </w:rPr>
+      </w:pPr>
+      <w:r>
+        <w:rPr>
+          <w:lang w:eastAsia="ar-SA"/>
+        </w:rPr>
+        <w:lastRenderedPageBreak/>
+        <w:t>El sistema consulta al usuario si está seguro que desea eliminar al rol seleccionado. El actor confirma la operación. El sistema realiza la operación y muestra el mensaje con el resultado de la misma.</w:t>
+      </w:r>
+    </w:p>
+    <w:p>
+      <w:pPr>
+        <w:jc w:val="both"/>
+        <w:rPr>
+          <w:lang w:eastAsia="ar-SA"/>
+        </w:rPr>
+      </w:pPr>
+      <w:r>
+        <w:rPr>
+          <w:lang w:eastAsia="ar-SA"/>
+        </w:rPr>
+        <w:t>El caso de uso finaliza cuando se realiza la eliminación del rol.</w:t>
+      </w:r>
+    </w:p>
+    <w:p>
+      <w:pPr>
+        <w:pStyle w:val="Ttulo2"/>
+        <w:rPr>
+          <w:lang w:eastAsia="ar-SA"/>
+        </w:rPr>
+      </w:pPr>
+      <w:bookmarkStart w:id="115" w:name="_Toc493499213"/>
+      <w:r>
+        <w:rPr>
+          <w:lang w:eastAsia="ar-SA"/>
+        </w:rPr>
+        <w:t>CU28</w:t>
+      </w:r>
+      <w:r>
+        <w:rPr>
+          <w:lang w:eastAsia="ar-SA"/>
+        </w:rPr>
+        <w:t xml:space="preserve"> - </w:t>
+      </w:r>
+      <w:r>
+        <w:rPr>
+          <w:lang w:eastAsia="ar-SA"/>
+        </w:rPr>
+        <w:t>Crear permiso</w:t>
+      </w:r>
+      <w:bookmarkEnd w:id="115"/>
+      <w:r>
+        <w:rPr>
+          <w:lang w:eastAsia="ar-SA"/>
+        </w:rPr>
+        <w:t xml:space="preserve"> </w:t>
       </w:r>
     </w:p>
     <w:p>
@@ -11153,14 +12971,49 @@
           <w:lang w:eastAsia="ar-SA"/>
         </w:rPr>
       </w:pPr>
-      <w:bookmarkStart w:id="77" w:name="_Toc493260323"/>
+      <w:bookmarkStart w:id="116" w:name="_Toc493499214"/>
+      <w:r>
+        <w:rPr>
+          <w:lang w:eastAsia="ar-SA"/>
+        </w:rPr>
+        <w:t>Actores</w:t>
+      </w:r>
+      <w:bookmarkEnd w:id="116"/>
+    </w:p>
+    <w:p>
+      <w:pPr>
+        <w:rPr>
+          <w:lang w:eastAsia="ar-SA"/>
+        </w:rPr>
+      </w:pPr>
+      <w:r>
+        <w:rPr>
+          <w:lang w:eastAsia="ar-SA"/>
+        </w:rPr>
+        <w:t>Administrador</w:t>
+      </w:r>
+      <w:r>
+        <w:rPr>
+          <w:lang w:eastAsia="ar-SA"/>
+        </w:rPr>
+        <w:t>.</w:t>
+      </w:r>
+    </w:p>
+    <w:p>
+      <w:pPr>
+        <w:pStyle w:val="Ttulo3"/>
+        <w:rPr>
+          <w:lang w:eastAsia="ar-SA"/>
+        </w:rPr>
+      </w:pPr>
+      <w:bookmarkStart w:id="117" w:name="_Toc493499215"/>
       <w:r>
         <w:rPr>
           <w:lang w:eastAsia="ar-SA"/>
         </w:rPr>
         <w:t>Descripción</w:t>
       </w:r>
-      <w:bookmarkEnd w:id="77"/>
+      <w:bookmarkEnd w:id="117"/>
     </w:p>
     <w:p>
       <w:pPr>
@@ -11173,7 +13026,7 @@
         <w:rPr>
           <w:lang w:eastAsia="ar-SA"/>
         </w:rPr>
-        <w:t>El actor debe haber iniciado sesión en el sistema y este le debe haber permitido el acceso. A continuación, el actor invoca a este caso de uso.</w:t>
+        <w:t>El actor utiliza el caso de uso para crear un nuevo permiso en el sistema. Para esto, debe haber iniciado sesión en Tempus y este le debe haber permitido el acceso. A continuación, el actor invoca al presente caso de uso.</w:t>
       </w:r>
     </w:p>
     <w:p>
@@ -11187,7 +13040,7 @@
         <w:rPr>
           <w:lang w:eastAsia="ar-SA"/>
         </w:rPr>
-        <w:t>El sistema muestra los horarios donde se encuentra ocupada el aula seleccionada. Se muestra para cada asignatura que se dicta en el aula el nombre, hora de inicio y hora de fin. En caso de estar disponible, el sistema se lo indica al usuario.</w:t>
+        <w:t>El sistema presenta el formulario con los campos obligatorio necesarios para la creación de un permiso. El actor completa el nombre del permiso. El actor realiza la creación del permiso y el sistema verifica la información ingresada. Luego, se presenta el resultado de la operación.</w:t>
       </w:r>
     </w:p>
     <w:p>
@@ -11201,7 +13054,7 @@
         <w:rPr>
           <w:lang w:eastAsia="ar-SA"/>
         </w:rPr>
-        <w:t xml:space="preserve">El caso de uso finaliza cuando se realiza la presentación de horarios para el aula. </w:t>
+        <w:t>El caso de uso finaliza cuando se realizado la creación del permiso.</w:t>
       </w:r>
     </w:p>
     <w:p>
@@ -11211,20 +13064,20 @@
           <w:lang w:eastAsia="ar-SA"/>
         </w:rPr>
       </w:pPr>
-      <w:bookmarkStart w:id="78" w:name="_Toc493260324"/>
-      <w:r>
-        <w:rPr>
-          <w:lang w:eastAsia="ar-SA"/>
-        </w:rPr>
-        <w:t xml:space="preserve">CU16 - </w:t>
-      </w:r>
-      <w:r>
-        <w:rPr>
-          <w:lang w:eastAsia="ar-SA"/>
-        </w:rPr>
-        <w:t>Buscar carreras</w:t>
-      </w:r>
-      <w:bookmarkEnd w:id="78"/>
+      <w:bookmarkStart w:id="118" w:name="_Toc493499216"/>
+      <w:r>
+        <w:rPr>
+          <w:lang w:eastAsia="ar-SA"/>
+        </w:rPr>
+        <w:t>CU29</w:t>
+      </w:r>
+      <w:r>
+        <w:rPr>
+          <w:lang w:eastAsia="ar-SA"/>
+        </w:rPr>
+        <w:t xml:space="preserve"> - Buscar permiso</w:t>
+      </w:r>
+      <w:bookmarkEnd w:id="118"/>
     </w:p>
     <w:p>
       <w:pPr>
@@ -11233,26 +13086,26 @@
           <w:lang w:eastAsia="ar-SA"/>
         </w:rPr>
       </w:pPr>
-      <w:bookmarkStart w:id="79" w:name="_Toc493260325"/>
+      <w:bookmarkStart w:id="119" w:name="_Toc493499217"/>
       <w:r>
         <w:rPr>
           <w:lang w:eastAsia="ar-SA"/>
         </w:rPr>
         <w:t>Actores</w:t>
       </w:r>
-      <w:bookmarkEnd w:id="79"/>
-    </w:p>
-    <w:p>
-      <w:pPr>
-        <w:rPr>
-          <w:lang w:eastAsia="ar-SA"/>
-        </w:rPr>
-      </w:pPr>
-      <w:r>
-        <w:rPr>
-          <w:lang w:eastAsia="ar-SA"/>
-        </w:rPr>
-        <w:t>Administrador y Secretaría Académica.</w:t>
+      <w:bookmarkEnd w:id="119"/>
+    </w:p>
+    <w:p>
+      <w:pPr>
+        <w:rPr>
+          <w:lang w:eastAsia="ar-SA"/>
+        </w:rPr>
+      </w:pPr>
+      <w:r>
+        <w:rPr>
+          <w:lang w:eastAsia="ar-SA"/>
+        </w:rPr>
+        <w:t>Administrador.</w:t>
       </w:r>
     </w:p>
     <w:p>
@@ -11262,15 +13115,157 @@
           <w:lang w:eastAsia="ar-SA"/>
         </w:rPr>
       </w:pPr>
-      <w:bookmarkStart w:id="80" w:name="_Toc493260326"/>
+      <w:bookmarkStart w:id="120" w:name="_Toc493499218"/>
+      <w:r>
+        <w:rPr>
+          <w:lang w:eastAsia="ar-SA"/>
+        </w:rPr>
+        <w:t>Descripción</w:t>
+      </w:r>
+      <w:bookmarkEnd w:id="120"/>
+    </w:p>
+    <w:p>
+      <w:pPr>
+        <w:jc w:val="both"/>
+        <w:rPr>
+          <w:lang w:eastAsia="ar-SA"/>
+        </w:rPr>
+      </w:pPr>
+      <w:r>
+        <w:rPr>
+          <w:lang w:eastAsia="ar-SA"/>
+        </w:rPr>
+        <w:t>El actor debe haber iniciado sesión en el sistema y este le debe haber permitido el acceso. A continuación, el actor invoca al presente caso de uso.</w:t>
+      </w:r>
+    </w:p>
+    <w:p>
+      <w:pPr>
+        <w:jc w:val="both"/>
+        <w:rPr>
+          <w:lang w:eastAsia="ar-SA"/>
+        </w:rPr>
+      </w:pPr>
+      <w:r>
+        <w:rPr>
+          <w:lang w:eastAsia="ar-SA"/>
+        </w:rPr>
+        <w:t xml:space="preserve">El sistema muestra todos los permisos que se encuentren cargados. </w:t>
+      </w:r>
+    </w:p>
+    <w:p>
+      <w:pPr>
+        <w:rPr>
+          <w:lang w:eastAsia="ar-SA"/>
+        </w:rPr>
+      </w:pPr>
+      <w:r>
+        <w:rPr>
+          <w:lang w:eastAsia="ar-SA"/>
+        </w:rPr>
+        <w:t>El caso de uso finaliza cuando se presenta el resultado de la búsqueda de permisos.</w:t>
+      </w:r>
+    </w:p>
+    <w:p>
+      <w:pPr>
+        <w:pStyle w:val="Ttulo2"/>
+        <w:rPr>
+          <w:lang w:eastAsia="ar-SA"/>
+        </w:rPr>
+      </w:pPr>
+      <w:bookmarkStart w:id="121" w:name="_Toc493499219"/>
+      <w:r>
+        <w:rPr>
+          <w:lang w:eastAsia="ar-SA"/>
+        </w:rPr>
+        <w:t>CU30</w:t>
+      </w:r>
+      <w:r>
+        <w:rPr>
+          <w:lang w:eastAsia="ar-SA"/>
+        </w:rPr>
+        <w:t xml:space="preserve"> - </w:t>
+      </w:r>
+      <w:r>
+        <w:rPr>
+          <w:lang w:eastAsia="ar-SA"/>
+        </w:rPr>
+        <w:t>Borrar permiso</w:t>
+      </w:r>
+      <w:bookmarkEnd w:id="121"/>
+    </w:p>
+    <w:p>
+      <w:pPr>
+        <w:pStyle w:val="Ttulo3"/>
+        <w:rPr>
+          <w:lang w:eastAsia="ar-SA"/>
+        </w:rPr>
+      </w:pPr>
+      <w:bookmarkStart w:id="122" w:name="_Toc493499220"/>
+      <w:r>
+        <w:rPr>
+          <w:lang w:eastAsia="ar-SA"/>
+        </w:rPr>
+        <w:t>Actores</w:t>
+      </w:r>
+      <w:bookmarkEnd w:id="122"/>
+    </w:p>
+    <w:p>
+      <w:pPr>
+        <w:rPr>
+          <w:lang w:eastAsia="ar-SA"/>
+        </w:rPr>
+      </w:pPr>
+      <w:r>
+        <w:rPr>
+          <w:lang w:eastAsia="ar-SA"/>
+        </w:rPr>
+        <w:t>Administrador.</w:t>
+      </w:r>
+    </w:p>
+    <w:p>
+      <w:pPr>
+        <w:pStyle w:val="Ttulo3"/>
+        <w:rPr>
+          <w:lang w:eastAsia="ar-SA"/>
+        </w:rPr>
+      </w:pPr>
+      <w:bookmarkStart w:id="123" w:name="_Toc493499221"/>
+      <w:r>
+        <w:rPr>
+          <w:lang w:eastAsia="ar-SA"/>
+        </w:rPr>
+        <w:t>Descripción</w:t>
+      </w:r>
+      <w:bookmarkEnd w:id="123"/>
+    </w:p>
+    <w:p>
+      <w:pPr>
+        <w:jc w:val="both"/>
+        <w:rPr>
+          <w:lang w:eastAsia="ar-SA"/>
+        </w:rPr>
+      </w:pPr>
+      <w:r>
+        <w:rPr>
+          <w:lang w:eastAsia="ar-SA"/>
+        </w:rPr>
+        <w:t>El actor debe haber iniciado sesión en el sistema y este le debe haber permitido el acceso. A continuación, el actor invoca al presente caso de uso.</w:t>
+      </w:r>
+    </w:p>
+    <w:p>
+      <w:pPr>
+        <w:jc w:val="both"/>
+        <w:rPr>
+          <w:lang w:eastAsia="ar-SA"/>
+        </w:rPr>
+      </w:pPr>
       <w:r>
         <w:rPr>
           <w:lang w:eastAsia="ar-SA"/>
         </w:rPr>
         <w:lastRenderedPageBreak/>
-        <w:t>Descripción</w:t>
-      </w:r>
-      <w:bookmarkEnd w:id="80"/>
+        <w:t>El sistema consulta al usuario si está seguro que desea eliminar al permiso seleccionado. El actor confirma la operación. El sistema realiza la operación y muestra el mensaje con el resultado de la misma.</w:t>
+      </w:r>
     </w:p>
     <w:p>
       <w:pPr>
@@ -11283,1513 +13278,31 @@
         <w:rPr>
           <w:lang w:eastAsia="ar-SA"/>
         </w:rPr>
-        <w:t>El actor emplea el caso de uso para buscar la información de carreras. Para ello, debe haber iniciado sesión en Tempus y este le debe haber permitido el acceso. A continuación, el actor invoca al caso de uso.</w:t>
-      </w:r>
+        <w:t>El caso de uso finaliza cuando se realiza la eliminación del permiso.</w:t>
+      </w:r>
+    </w:p>
+    <w:p>
+      <w:pPr>
+        <w:pStyle w:val="PSI-Ttulo1"/>
+      </w:pPr>
+      <w:bookmarkStart w:id="124" w:name="_Toc235007272"/>
+      <w:bookmarkStart w:id="125" w:name="_Toc235009559"/>
+      <w:bookmarkStart w:id="126" w:name="_Toc493499222"/>
+      <w:r>
+        <w:t>Diagrama</w:t>
+      </w:r>
+      <w:bookmarkEnd w:id="124"/>
+      <w:bookmarkEnd w:id="125"/>
+      <w:r>
+        <w:t xml:space="preserve"> de Casos de Uso</w:t>
+      </w:r>
+      <w:bookmarkEnd w:id="126"/>
     </w:p>
     <w:p>
       <w:pPr>
         <w:jc w:val="both"/>
-        <w:rPr>
-          <w:lang w:eastAsia="ar-SA"/>
-        </w:rPr>
-      </w:pPr>
-      <w:r>
-        <w:rPr>
-          <w:lang w:eastAsia="ar-SA"/>
-        </w:rPr>
-        <w:t>El sistema presenta el formulario donde el actor puede introducir los criterios de búsqueda. En base a la información introducida, el sistema realiza de la/las carrera/s que coincidan con dichos criterios. En caso que existan resultados, se muestran la/s carrera/s al usuario. En caso contrario, se indica que no se hallaron resultados para los criterios indicados.</w:t>
-      </w:r>
-    </w:p>
-    <w:p>
-      <w:pPr>
-        <w:jc w:val="both"/>
-        <w:rPr>
-          <w:lang w:eastAsia="ar-SA"/>
-        </w:rPr>
-      </w:pPr>
-      <w:r>
-        <w:rPr>
-          <w:lang w:eastAsia="ar-SA"/>
-        </w:rPr>
-        <w:t>El caso de uso finaliza cuando se muestran los resultados al actor.</w:t>
-      </w:r>
-    </w:p>
-    <w:p>
-      <w:pPr>
-        <w:pStyle w:val="Ttulo2"/>
-        <w:rPr>
-          <w:lang w:eastAsia="ar-SA"/>
-        </w:rPr>
-      </w:pPr>
-      <w:bookmarkStart w:id="81" w:name="_Toc493260327"/>
-      <w:r>
-        <w:rPr>
-          <w:lang w:eastAsia="ar-SA"/>
-        </w:rPr>
-        <w:t xml:space="preserve">CU17 - </w:t>
-      </w:r>
-      <w:r>
-        <w:rPr>
-          <w:lang w:eastAsia="ar-SA"/>
-        </w:rPr>
-        <w:t>Modificar carrera</w:t>
-      </w:r>
-      <w:bookmarkEnd w:id="81"/>
-    </w:p>
-    <w:p>
-      <w:pPr>
-        <w:pStyle w:val="Ttulo3"/>
-        <w:rPr>
-          <w:lang w:eastAsia="ar-SA"/>
-        </w:rPr>
-      </w:pPr>
-      <w:bookmarkStart w:id="82" w:name="_Toc493260328"/>
-      <w:r>
-        <w:rPr>
-          <w:lang w:eastAsia="ar-SA"/>
-        </w:rPr>
-        <w:t>Actores</w:t>
-      </w:r>
-      <w:bookmarkEnd w:id="82"/>
-    </w:p>
-    <w:p>
-      <w:pPr>
-        <w:rPr>
-          <w:lang w:eastAsia="ar-SA"/>
-        </w:rPr>
-      </w:pPr>
-      <w:r>
-        <w:rPr>
-          <w:lang w:eastAsia="ar-SA"/>
-        </w:rPr>
-        <w:t>Administrador y Secretaría Académica.</w:t>
-      </w:r>
-    </w:p>
-    <w:p>
-      <w:pPr>
-        <w:pStyle w:val="Ttulo3"/>
-        <w:rPr>
-          <w:lang w:eastAsia="ar-SA"/>
-        </w:rPr>
-      </w:pPr>
-      <w:bookmarkStart w:id="83" w:name="_Toc493260329"/>
-      <w:r>
-        <w:rPr>
-          <w:lang w:eastAsia="ar-SA"/>
-        </w:rPr>
-        <w:t>Descripción</w:t>
-      </w:r>
-      <w:bookmarkEnd w:id="83"/>
-    </w:p>
-    <w:p>
-      <w:pPr>
-        <w:jc w:val="both"/>
-        <w:rPr>
-          <w:lang w:eastAsia="ar-SA"/>
-        </w:rPr>
-      </w:pPr>
-      <w:r>
-        <w:rPr>
-          <w:lang w:eastAsia="ar-SA"/>
-        </w:rPr>
-        <w:t>El actor utiliza el caso de uso para modificar la información de una determinada carrera. El caso de uso comienza luego que el actor haya iniciado sesión en el sistema y este le haya permitido el acceso.</w:t>
-      </w:r>
-    </w:p>
-    <w:p>
-      <w:pPr>
-        <w:jc w:val="both"/>
-        <w:rPr>
-          <w:lang w:eastAsia="ar-SA"/>
-        </w:rPr>
-      </w:pPr>
-      <w:r>
-        <w:rPr>
-          <w:lang w:eastAsia="ar-SA"/>
-        </w:rPr>
-        <w:t>El sistema muestra la información de la carrera que ha sido previamente seleccionada. El actor introduce los cambios necesarios sobre los campos modificables de la carrera. El actor modifica la carrera y el sistema verifica la información introducida y realiza la operación. Luego se muestra el resultado de la modificación de carrera.</w:t>
-      </w:r>
-    </w:p>
-    <w:p>
-      <w:pPr>
-        <w:jc w:val="both"/>
-        <w:rPr>
-          <w:lang w:eastAsia="ar-SA"/>
-        </w:rPr>
-      </w:pPr>
-      <w:r>
-        <w:rPr>
-          <w:lang w:eastAsia="ar-SA"/>
-        </w:rPr>
-        <w:t>El caso de uso finaliza cuando se realiza la modificación de carrera.</w:t>
-      </w:r>
-    </w:p>
-    <w:p>
-      <w:pPr>
-        <w:pStyle w:val="Ttulo2"/>
-        <w:rPr>
-          <w:lang w:eastAsia="ar-SA"/>
-        </w:rPr>
-      </w:pPr>
-      <w:bookmarkStart w:id="84" w:name="_Toc493260330"/>
-      <w:r>
-        <w:rPr>
-          <w:lang w:eastAsia="ar-SA"/>
-        </w:rPr>
-        <w:t xml:space="preserve">CU18 - </w:t>
-      </w:r>
-      <w:r>
-        <w:rPr>
-          <w:lang w:eastAsia="ar-SA"/>
-        </w:rPr>
-        <w:t>Borrar carrera</w:t>
-      </w:r>
-      <w:bookmarkEnd w:id="84"/>
-    </w:p>
-    <w:p>
-      <w:pPr>
-        <w:pStyle w:val="Ttulo3"/>
-        <w:rPr>
-          <w:lang w:eastAsia="ar-SA"/>
-        </w:rPr>
-      </w:pPr>
-      <w:bookmarkStart w:id="85" w:name="_Toc493260331"/>
-      <w:r>
-        <w:rPr>
-          <w:lang w:eastAsia="ar-SA"/>
-        </w:rPr>
-        <w:t>Actores</w:t>
-      </w:r>
-      <w:bookmarkEnd w:id="85"/>
-    </w:p>
-    <w:p>
-      <w:pPr>
-        <w:rPr>
-          <w:lang w:eastAsia="ar-SA"/>
-        </w:rPr>
-      </w:pPr>
-      <w:r>
-        <w:rPr>
-          <w:lang w:eastAsia="ar-SA"/>
-        </w:rPr>
-        <w:t>Administrador y Secretaría Académica.</w:t>
-      </w:r>
-    </w:p>
-    <w:p>
-      <w:pPr>
-        <w:pStyle w:val="Ttulo3"/>
-        <w:rPr>
-          <w:lang w:eastAsia="ar-SA"/>
-        </w:rPr>
-      </w:pPr>
-      <w:bookmarkStart w:id="86" w:name="_Toc493260332"/>
-      <w:r>
-        <w:rPr>
-          <w:lang w:eastAsia="ar-SA"/>
-        </w:rPr>
-        <w:t>Descripción</w:t>
-      </w:r>
-      <w:bookmarkEnd w:id="86"/>
-    </w:p>
-    <w:p>
-      <w:pPr>
-        <w:jc w:val="both"/>
-        <w:rPr>
-          <w:lang w:eastAsia="ar-SA"/>
-        </w:rPr>
-      </w:pPr>
-      <w:r>
-        <w:rPr>
-          <w:lang w:eastAsia="ar-SA"/>
-        </w:rPr>
-        <w:t>El actor utiliza el caso de uso para borrar una determinada carrera. Para ello, debe haber iniciado sesión en el sistema y este le debe haber permitido el acceso. A continuación, el actor invoca al presente caso de uso.</w:t>
-      </w:r>
-    </w:p>
-    <w:p>
-      <w:pPr>
-        <w:jc w:val="both"/>
-        <w:rPr>
-          <w:lang w:eastAsia="ar-SA"/>
-        </w:rPr>
-      </w:pPr>
-      <w:r>
-        <w:rPr>
-          <w:lang w:eastAsia="ar-SA"/>
-        </w:rPr>
-        <w:t>El sistema le presenta la información de la carrera previamente seleccionada. En caso de contener horarios de cursada y mesas de examen asociadas, el sistema se lo indica al actor. El actor confirma la operación y luego el sistema muestra el resultado de la misma.</w:t>
-      </w:r>
-    </w:p>
-    <w:p>
-      <w:pPr>
-        <w:jc w:val="both"/>
-        <w:rPr>
-          <w:lang w:eastAsia="ar-SA"/>
-        </w:rPr>
-      </w:pPr>
-      <w:r>
-        <w:rPr>
-          <w:lang w:eastAsia="ar-SA"/>
-        </w:rPr>
-        <w:t>El caso de uso finaliza cuando se realiza la eliminación de la carrera.</w:t>
-      </w:r>
-    </w:p>
-    <w:p>
-      <w:pPr>
-        <w:pStyle w:val="Ttulo2"/>
-        <w:rPr>
-          <w:lang w:eastAsia="ar-SA"/>
-        </w:rPr>
-      </w:pPr>
-      <w:bookmarkStart w:id="87" w:name="_Toc493260333"/>
-      <w:r>
-        <w:rPr>
-          <w:lang w:eastAsia="ar-SA"/>
-        </w:rPr>
-        <w:lastRenderedPageBreak/>
-        <w:t xml:space="preserve">CU19 - </w:t>
-      </w:r>
-      <w:r>
-        <w:rPr>
-          <w:lang w:eastAsia="ar-SA"/>
-        </w:rPr>
-        <w:t>Crear usuario</w:t>
-      </w:r>
-      <w:bookmarkEnd w:id="87"/>
-      <w:r>
-        <w:rPr>
-          <w:lang w:eastAsia="ar-SA"/>
-        </w:rPr>
-        <w:t xml:space="preserve"> </w:t>
-      </w:r>
-    </w:p>
-    <w:p>
-      <w:pPr>
-        <w:pStyle w:val="Ttulo3"/>
-        <w:rPr>
-          <w:lang w:eastAsia="ar-SA"/>
-        </w:rPr>
-      </w:pPr>
-      <w:bookmarkStart w:id="88" w:name="_Toc493260334"/>
-      <w:r>
-        <w:rPr>
-          <w:lang w:eastAsia="ar-SA"/>
-        </w:rPr>
-        <w:t>Actores</w:t>
-      </w:r>
-      <w:bookmarkEnd w:id="88"/>
-    </w:p>
-    <w:p>
-      <w:pPr>
-        <w:rPr>
-          <w:lang w:eastAsia="ar-SA"/>
-        </w:rPr>
-      </w:pPr>
-      <w:r>
-        <w:rPr>
-          <w:lang w:eastAsia="ar-SA"/>
-        </w:rPr>
-        <w:t>Administrador</w:t>
-      </w:r>
-      <w:r>
-        <w:rPr>
-          <w:lang w:eastAsia="ar-SA"/>
-        </w:rPr>
-        <w:t>.</w:t>
-      </w:r>
-    </w:p>
-    <w:p>
-      <w:pPr>
-        <w:pStyle w:val="Ttulo3"/>
-        <w:rPr>
-          <w:lang w:eastAsia="ar-SA"/>
-        </w:rPr>
-      </w:pPr>
-      <w:bookmarkStart w:id="89" w:name="_Toc493260335"/>
-      <w:r>
-        <w:rPr>
-          <w:lang w:eastAsia="ar-SA"/>
-        </w:rPr>
-        <w:t>Descripción</w:t>
-      </w:r>
-      <w:bookmarkEnd w:id="89"/>
-    </w:p>
-    <w:p>
-      <w:pPr>
-        <w:jc w:val="both"/>
-        <w:rPr>
-          <w:lang w:eastAsia="ar-SA"/>
-        </w:rPr>
-      </w:pPr>
-      <w:r>
-        <w:rPr>
-          <w:lang w:eastAsia="ar-SA"/>
-        </w:rPr>
-        <w:t>El actor utiliza el caso de uso para crear un nuevo usuario en el sistema. Para esto, debe haber iniciado sesión en Tempus y este le debe haber permitido el acceso. A continuación, el actor invoca al presente caso de uso.</w:t>
-      </w:r>
-    </w:p>
-    <w:p>
-      <w:pPr>
-        <w:jc w:val="both"/>
-        <w:rPr>
-          <w:lang w:eastAsia="ar-SA"/>
-        </w:rPr>
-      </w:pPr>
-      <w:r>
-        <w:rPr>
-          <w:lang w:eastAsia="ar-SA"/>
-        </w:rPr>
-        <w:t>El sistema presenta el formulario con los campos obligatorios, y no obligatorios, necesarios para la creación de un usuario. El actor completa el nombre de usuario, correo electrónico, estado y rol. El actor realiza la creación del usuario y el sistema verifica la información ingresada. Luego, se presenta el resultado de la operación.</w:t>
-      </w:r>
-    </w:p>
-    <w:p>
-      <w:pPr>
-        <w:jc w:val="both"/>
-        <w:rPr>
-          <w:lang w:eastAsia="ar-SA"/>
-        </w:rPr>
-      </w:pPr>
-      <w:r>
-        <w:rPr>
-          <w:lang w:eastAsia="ar-SA"/>
-        </w:rPr>
-        <w:t>El caso de uso finaliza cuando se realizado la creación del usuario.</w:t>
-      </w:r>
-    </w:p>
-    <w:p>
-      <w:pPr>
-        <w:pStyle w:val="Ttulo2"/>
-        <w:rPr>
-          <w:lang w:eastAsia="ar-SA"/>
-        </w:rPr>
-      </w:pPr>
-      <w:bookmarkStart w:id="90" w:name="_Toc493260336"/>
-      <w:r>
-        <w:rPr>
-          <w:lang w:eastAsia="ar-SA"/>
-        </w:rPr>
-        <w:t xml:space="preserve">CU20 - </w:t>
-      </w:r>
-      <w:r>
-        <w:rPr>
-          <w:lang w:eastAsia="ar-SA"/>
-        </w:rPr>
-        <w:t>Buscar usuario</w:t>
-      </w:r>
-      <w:bookmarkEnd w:id="90"/>
-    </w:p>
-    <w:p>
-      <w:pPr>
-        <w:pStyle w:val="Ttulo3"/>
-        <w:rPr>
-          <w:lang w:eastAsia="ar-SA"/>
-        </w:rPr>
-      </w:pPr>
-      <w:bookmarkStart w:id="91" w:name="_Toc493260337"/>
-      <w:r>
-        <w:rPr>
-          <w:lang w:eastAsia="ar-SA"/>
-        </w:rPr>
-        <w:t>Actores</w:t>
-      </w:r>
-      <w:bookmarkEnd w:id="91"/>
-    </w:p>
-    <w:p>
-      <w:pPr>
-        <w:rPr>
-          <w:lang w:eastAsia="ar-SA"/>
-        </w:rPr>
-      </w:pPr>
-      <w:r>
-        <w:rPr>
-          <w:lang w:eastAsia="ar-SA"/>
-        </w:rPr>
-        <w:t>Administrador.</w:t>
-      </w:r>
-    </w:p>
-    <w:p>
-      <w:pPr>
-        <w:pStyle w:val="Ttulo3"/>
-        <w:rPr>
-          <w:lang w:eastAsia="ar-SA"/>
-        </w:rPr>
-      </w:pPr>
-      <w:bookmarkStart w:id="92" w:name="_Toc493260338"/>
-      <w:r>
-        <w:rPr>
-          <w:lang w:eastAsia="ar-SA"/>
-        </w:rPr>
-        <w:t>Descripción</w:t>
-      </w:r>
-      <w:bookmarkEnd w:id="92"/>
-    </w:p>
-    <w:p>
-      <w:pPr>
-        <w:jc w:val="both"/>
-        <w:rPr>
-          <w:lang w:eastAsia="ar-SA"/>
-        </w:rPr>
-      </w:pPr>
-      <w:r>
-        <w:rPr>
-          <w:lang w:eastAsia="ar-SA"/>
-        </w:rPr>
-        <w:t>El actor debe haber iniciado sesión en el sistema y este le debe haber permitido el acceso. A continuación, el actor invoca al presente caso de uso.</w:t>
-      </w:r>
-    </w:p>
-    <w:p>
-      <w:pPr>
-        <w:jc w:val="both"/>
-        <w:rPr>
-          <w:lang w:eastAsia="ar-SA"/>
-        </w:rPr>
-      </w:pPr>
-      <w:r>
-        <w:rPr>
-          <w:lang w:eastAsia="ar-SA"/>
-        </w:rPr>
-        <w:t xml:space="preserve">El sistema muestra todos los usuarios que se encuentren registrados. </w:t>
-      </w:r>
-    </w:p>
-    <w:p>
-      <w:pPr>
-        <w:rPr>
-          <w:lang w:eastAsia="ar-SA"/>
-        </w:rPr>
-      </w:pPr>
-      <w:r>
-        <w:rPr>
-          <w:lang w:eastAsia="ar-SA"/>
-        </w:rPr>
-        <w:t>El caso de uso finaliza cuando se presenta el resultado de la búsqueda de usuarios.</w:t>
-      </w:r>
-    </w:p>
-    <w:p>
-      <w:pPr>
-        <w:pStyle w:val="Ttulo2"/>
-        <w:rPr>
-          <w:lang w:eastAsia="ar-SA"/>
-        </w:rPr>
-      </w:pPr>
-      <w:bookmarkStart w:id="93" w:name="_Toc493260339"/>
-      <w:r>
-        <w:rPr>
-          <w:lang w:eastAsia="ar-SA"/>
-        </w:rPr>
-        <w:t xml:space="preserve">CU21 - </w:t>
-      </w:r>
-      <w:r>
-        <w:rPr>
-          <w:lang w:eastAsia="ar-SA"/>
-        </w:rPr>
-        <w:t>Modificar usuario</w:t>
-      </w:r>
-      <w:bookmarkEnd w:id="93"/>
-    </w:p>
-    <w:p>
-      <w:pPr>
-        <w:pStyle w:val="Ttulo3"/>
-        <w:rPr>
-          <w:lang w:eastAsia="ar-SA"/>
-        </w:rPr>
-      </w:pPr>
-      <w:bookmarkStart w:id="94" w:name="_Toc493260340"/>
-      <w:r>
-        <w:rPr>
-          <w:lang w:eastAsia="ar-SA"/>
-        </w:rPr>
-        <w:t>Actores</w:t>
-      </w:r>
-      <w:bookmarkEnd w:id="94"/>
-    </w:p>
-    <w:p>
-      <w:pPr>
-        <w:rPr>
-          <w:lang w:eastAsia="ar-SA"/>
-        </w:rPr>
-      </w:pPr>
-      <w:r>
-        <w:rPr>
-          <w:lang w:eastAsia="ar-SA"/>
-        </w:rPr>
-        <w:t>Administrador.</w:t>
-      </w:r>
-    </w:p>
-    <w:p>
-      <w:pPr>
-        <w:pStyle w:val="Ttulo3"/>
-        <w:rPr>
-          <w:lang w:eastAsia="ar-SA"/>
-        </w:rPr>
-      </w:pPr>
-      <w:bookmarkStart w:id="95" w:name="_Toc493260341"/>
-      <w:r>
-        <w:rPr>
-          <w:lang w:eastAsia="ar-SA"/>
-        </w:rPr>
-        <w:t>Descripción</w:t>
-      </w:r>
-      <w:bookmarkEnd w:id="95"/>
-    </w:p>
-    <w:p>
-      <w:pPr>
-        <w:jc w:val="both"/>
-        <w:rPr>
-          <w:lang w:eastAsia="ar-SA"/>
-        </w:rPr>
-      </w:pPr>
-      <w:r>
-        <w:rPr>
-          <w:lang w:eastAsia="ar-SA"/>
-        </w:rPr>
-        <w:t>El actor utiliza el caso de uso para modificar la información de un determinado usuario. El caso de uso comienza luego que el actor haya iniciado sesión en el sistema y este le haya permitido el acceso.</w:t>
-      </w:r>
-    </w:p>
-    <w:p>
-      <w:pPr>
-        <w:jc w:val="both"/>
-        <w:rPr>
-          <w:lang w:eastAsia="ar-SA"/>
-        </w:rPr>
-      </w:pPr>
-      <w:r>
-        <w:rPr>
-          <w:lang w:eastAsia="ar-SA"/>
-        </w:rPr>
-        <w:t>El sistema muestra la información del usuario que ha sido previamente seleccionada. El actor introduce los cambios necesarios sobre los campos modificables de usuario. El actor modifica el usuario, el sistema verifica la información introducida y realiza la operación. Luego se muestra el resultado de la modificación de usuario.</w:t>
-      </w:r>
-    </w:p>
-    <w:p>
-      <w:pPr>
-        <w:jc w:val="both"/>
-        <w:rPr>
-          <w:lang w:eastAsia="ar-SA"/>
-        </w:rPr>
-      </w:pPr>
-      <w:r>
-        <w:rPr>
-          <w:lang w:eastAsia="ar-SA"/>
-        </w:rPr>
-        <w:lastRenderedPageBreak/>
-        <w:t>El caso de uso finaliza cuando se realiza la modificación de usuario.</w:t>
-      </w:r>
-    </w:p>
-    <w:p>
-      <w:pPr>
-        <w:pStyle w:val="Ttulo2"/>
-        <w:rPr>
-          <w:lang w:eastAsia="ar-SA"/>
-        </w:rPr>
-      </w:pPr>
-      <w:bookmarkStart w:id="96" w:name="_Toc493260342"/>
-      <w:r>
-        <w:rPr>
-          <w:lang w:eastAsia="ar-SA"/>
-        </w:rPr>
-        <w:t xml:space="preserve">CU22 - </w:t>
-      </w:r>
-      <w:r>
-        <w:rPr>
-          <w:lang w:eastAsia="ar-SA"/>
-        </w:rPr>
-        <w:t>Borrar usuario</w:t>
-      </w:r>
-      <w:bookmarkEnd w:id="96"/>
-    </w:p>
-    <w:p>
-      <w:pPr>
-        <w:pStyle w:val="Ttulo3"/>
-        <w:rPr>
-          <w:lang w:eastAsia="ar-SA"/>
-        </w:rPr>
-      </w:pPr>
-      <w:bookmarkStart w:id="97" w:name="_Toc493260343"/>
-      <w:r>
-        <w:rPr>
-          <w:lang w:eastAsia="ar-SA"/>
-        </w:rPr>
-        <w:t>Actor</w:t>
-      </w:r>
-      <w:bookmarkEnd w:id="97"/>
-    </w:p>
-    <w:p>
-      <w:pPr>
-        <w:rPr>
-          <w:lang w:eastAsia="ar-SA"/>
-        </w:rPr>
-      </w:pPr>
-      <w:r>
-        <w:rPr>
-          <w:lang w:eastAsia="ar-SA"/>
-        </w:rPr>
-        <w:t>Administrador</w:t>
-      </w:r>
-    </w:p>
-    <w:p>
-      <w:pPr>
-        <w:pStyle w:val="Ttulo3"/>
-        <w:rPr>
-          <w:lang w:eastAsia="ar-SA"/>
-        </w:rPr>
-      </w:pPr>
-      <w:bookmarkStart w:id="98" w:name="_Toc493260344"/>
-      <w:r>
-        <w:rPr>
-          <w:lang w:eastAsia="ar-SA"/>
-        </w:rPr>
-        <w:t>Descripción</w:t>
-      </w:r>
-      <w:bookmarkEnd w:id="98"/>
-    </w:p>
-    <w:p>
-      <w:pPr>
-        <w:jc w:val="both"/>
-        <w:rPr>
-          <w:lang w:eastAsia="ar-SA"/>
-        </w:rPr>
-      </w:pPr>
-      <w:r>
-        <w:rPr>
-          <w:lang w:eastAsia="ar-SA"/>
-        </w:rPr>
-        <w:t>El actor debe haber iniciado sesión en el sistema y este le debe haber permitido el acceso. A continuación, el actor invoca al presente caso de uso.</w:t>
-      </w:r>
-    </w:p>
-    <w:p>
-      <w:pPr>
-        <w:jc w:val="both"/>
-        <w:rPr>
-          <w:lang w:eastAsia="ar-SA"/>
-        </w:rPr>
-      </w:pPr>
-      <w:r>
-        <w:rPr>
-          <w:lang w:eastAsia="ar-SA"/>
-        </w:rPr>
-        <w:t>El sistema consulta al usuario si está seguro que desea eliminar al usuario seleccionado. El actor confirma la operación. El sistema realiza la operación y muestra el mensaje con el resultado de la misma.</w:t>
-      </w:r>
-    </w:p>
-    <w:p>
-      <w:pPr>
-        <w:jc w:val="both"/>
-        <w:rPr>
-          <w:lang w:eastAsia="ar-SA"/>
-        </w:rPr>
-      </w:pPr>
-      <w:r>
-        <w:rPr>
-          <w:lang w:eastAsia="ar-SA"/>
-        </w:rPr>
-        <w:t>El caso de uso finaliza cuando se realiza la eliminación del usuario.</w:t>
-      </w:r>
-    </w:p>
-    <w:p>
-      <w:pPr>
-        <w:pStyle w:val="Ttulo2"/>
-        <w:rPr>
-          <w:lang w:eastAsia="ar-SA"/>
-        </w:rPr>
-      </w:pPr>
-      <w:bookmarkStart w:id="99" w:name="_Toc493260345"/>
-      <w:r>
-        <w:rPr>
-          <w:lang w:eastAsia="ar-SA"/>
-        </w:rPr>
-        <w:t xml:space="preserve">CU23 - </w:t>
-      </w:r>
-      <w:r>
-        <w:rPr>
-          <w:lang w:eastAsia="ar-SA"/>
-        </w:rPr>
-        <w:t>Crear rol</w:t>
-      </w:r>
-      <w:bookmarkEnd w:id="99"/>
-    </w:p>
-    <w:p>
-      <w:pPr>
-        <w:pStyle w:val="Ttulo3"/>
-        <w:rPr>
-          <w:lang w:eastAsia="ar-SA"/>
-        </w:rPr>
-      </w:pPr>
-      <w:bookmarkStart w:id="100" w:name="_Toc493260346"/>
-      <w:r>
-        <w:rPr>
-          <w:lang w:eastAsia="ar-SA"/>
-        </w:rPr>
-        <w:t>Actores</w:t>
-      </w:r>
-      <w:bookmarkEnd w:id="100"/>
-    </w:p>
-    <w:p>
-      <w:pPr>
-        <w:rPr>
-          <w:lang w:eastAsia="ar-SA"/>
-        </w:rPr>
-      </w:pPr>
-      <w:r>
-        <w:rPr>
-          <w:lang w:eastAsia="ar-SA"/>
-        </w:rPr>
-        <w:t>Administrador.</w:t>
-      </w:r>
-    </w:p>
-    <w:p>
-      <w:pPr>
-        <w:pStyle w:val="Ttulo3"/>
-        <w:rPr>
-          <w:lang w:eastAsia="ar-SA"/>
-        </w:rPr>
-      </w:pPr>
-      <w:bookmarkStart w:id="101" w:name="_Toc493260347"/>
-      <w:r>
-        <w:rPr>
-          <w:lang w:eastAsia="ar-SA"/>
-        </w:rPr>
-        <w:t>Descripción</w:t>
-      </w:r>
-      <w:bookmarkEnd w:id="101"/>
-    </w:p>
-    <w:p>
-      <w:pPr>
-        <w:jc w:val="both"/>
-        <w:rPr>
-          <w:lang w:eastAsia="ar-SA"/>
-        </w:rPr>
-      </w:pPr>
-      <w:r>
-        <w:rPr>
-          <w:lang w:eastAsia="ar-SA"/>
-        </w:rPr>
-        <w:t>El actor utiliza el caso de uso para crear un nuevo rol en el sistema. Para esto, debe haber iniciado sesión en Tempus y este le debe haber permitido el acceso. A continuación, el actor invoca al presente caso de uso.</w:t>
-      </w:r>
-    </w:p>
-    <w:p>
-      <w:pPr>
-        <w:jc w:val="both"/>
-        <w:rPr>
-          <w:lang w:eastAsia="ar-SA"/>
-        </w:rPr>
-      </w:pPr>
-      <w:r>
-        <w:rPr>
-          <w:lang w:eastAsia="ar-SA"/>
-        </w:rPr>
-        <w:t>El sistema presenta el formulario con los campos obligatorios, y no obligatorios, necesarios para la creación de un rol. El actor completa el nombre del rol y los permisos que tiene. El actor realiza la creación del rol y el sistema verifica la información ingresada. Luego, se presenta el resultado de la operación.</w:t>
-      </w:r>
-    </w:p>
-    <w:p>
-      <w:pPr>
-        <w:jc w:val="both"/>
-        <w:rPr>
-          <w:lang w:eastAsia="ar-SA"/>
-        </w:rPr>
-      </w:pPr>
-      <w:r>
-        <w:rPr>
-          <w:lang w:eastAsia="ar-SA"/>
-        </w:rPr>
-        <w:t>El caso de uso finaliza cuando se realizado la creación del rol.</w:t>
-      </w:r>
-    </w:p>
-    <w:p>
-      <w:pPr>
-        <w:pStyle w:val="Ttulo2"/>
-        <w:rPr>
-          <w:lang w:eastAsia="ar-SA"/>
-        </w:rPr>
-      </w:pPr>
-      <w:bookmarkStart w:id="102" w:name="_Toc493260348"/>
-      <w:r>
-        <w:rPr>
-          <w:lang w:eastAsia="ar-SA"/>
-        </w:rPr>
-        <w:t xml:space="preserve">CU24 - </w:t>
-      </w:r>
-      <w:r>
-        <w:rPr>
-          <w:lang w:eastAsia="ar-SA"/>
-        </w:rPr>
-        <w:t>Buscar rol</w:t>
-      </w:r>
-      <w:bookmarkEnd w:id="102"/>
-    </w:p>
-    <w:p>
-      <w:pPr>
-        <w:pStyle w:val="Ttulo3"/>
-        <w:rPr>
-          <w:lang w:eastAsia="ar-SA"/>
-        </w:rPr>
-      </w:pPr>
-      <w:bookmarkStart w:id="103" w:name="_Toc493260349"/>
-      <w:r>
-        <w:rPr>
-          <w:lang w:eastAsia="ar-SA"/>
-        </w:rPr>
-        <w:t>Actores</w:t>
-      </w:r>
-      <w:bookmarkEnd w:id="103"/>
-    </w:p>
-    <w:p>
-      <w:pPr>
-        <w:rPr>
-          <w:lang w:eastAsia="ar-SA"/>
-        </w:rPr>
-      </w:pPr>
-      <w:r>
-        <w:rPr>
-          <w:lang w:eastAsia="ar-SA"/>
-        </w:rPr>
-        <w:t>Administrador.</w:t>
-      </w:r>
-    </w:p>
-    <w:p>
-      <w:pPr>
-        <w:pStyle w:val="Ttulo3"/>
-        <w:rPr>
-          <w:lang w:eastAsia="ar-SA"/>
-        </w:rPr>
-      </w:pPr>
-      <w:bookmarkStart w:id="104" w:name="_Toc493260350"/>
-      <w:r>
-        <w:rPr>
-          <w:lang w:eastAsia="ar-SA"/>
-        </w:rPr>
-        <w:t>Descripción</w:t>
-      </w:r>
-      <w:bookmarkEnd w:id="104"/>
-    </w:p>
-    <w:p>
-      <w:pPr>
-        <w:jc w:val="both"/>
-        <w:rPr>
-          <w:lang w:eastAsia="ar-SA"/>
-        </w:rPr>
-      </w:pPr>
-      <w:r>
-        <w:rPr>
-          <w:lang w:eastAsia="ar-SA"/>
-        </w:rPr>
-        <w:t>El actor debe haber iniciado sesión en el sistema y este le debe haber permitido el acceso. A continuación, el actor invoca al presente caso de uso.</w:t>
-      </w:r>
-    </w:p>
-    <w:p>
-      <w:pPr>
-        <w:jc w:val="both"/>
-        <w:rPr>
-          <w:lang w:eastAsia="ar-SA"/>
-        </w:rPr>
-      </w:pPr>
-      <w:r>
-        <w:rPr>
-          <w:lang w:eastAsia="ar-SA"/>
-        </w:rPr>
-        <w:t xml:space="preserve">El sistema muestra todos los roles que se encuentren cargados. </w:t>
-      </w:r>
-    </w:p>
-    <w:p>
-      <w:pPr>
-        <w:rPr>
-          <w:lang w:eastAsia="ar-SA"/>
-        </w:rPr>
-      </w:pPr>
-      <w:r>
-        <w:rPr>
-          <w:lang w:eastAsia="ar-SA"/>
-        </w:rPr>
-        <w:t>El caso de uso finaliza cuando se presenta el resultado de la búsqueda de roles.</w:t>
-      </w:r>
-    </w:p>
-    <w:p>
-      <w:pPr>
-        <w:pStyle w:val="Ttulo2"/>
-        <w:rPr>
-          <w:lang w:eastAsia="ar-SA"/>
-        </w:rPr>
-      </w:pPr>
-      <w:bookmarkStart w:id="105" w:name="_Toc493260351"/>
-      <w:r>
-        <w:rPr>
-          <w:lang w:eastAsia="ar-SA"/>
-        </w:rPr>
-        <w:lastRenderedPageBreak/>
-        <w:t xml:space="preserve">CU25 - </w:t>
-      </w:r>
-      <w:r>
-        <w:rPr>
-          <w:lang w:eastAsia="ar-SA"/>
-        </w:rPr>
-        <w:t>Modificar rol</w:t>
-      </w:r>
-      <w:bookmarkEnd w:id="105"/>
-    </w:p>
-    <w:p>
-      <w:pPr>
-        <w:pStyle w:val="Ttulo3"/>
-        <w:rPr>
-          <w:lang w:eastAsia="ar-SA"/>
-        </w:rPr>
-      </w:pPr>
-      <w:bookmarkStart w:id="106" w:name="_Toc493260352"/>
-      <w:r>
-        <w:rPr>
-          <w:lang w:eastAsia="ar-SA"/>
-        </w:rPr>
-        <w:t>Actores</w:t>
-      </w:r>
-      <w:bookmarkEnd w:id="106"/>
-    </w:p>
-    <w:p>
-      <w:pPr>
-        <w:rPr>
-          <w:lang w:eastAsia="ar-SA"/>
-        </w:rPr>
-      </w:pPr>
-      <w:r>
-        <w:rPr>
-          <w:lang w:eastAsia="ar-SA"/>
-        </w:rPr>
-        <w:t>Administrador.</w:t>
-      </w:r>
-    </w:p>
-    <w:p>
-      <w:pPr>
-        <w:pStyle w:val="Ttulo3"/>
-        <w:rPr>
-          <w:lang w:eastAsia="ar-SA"/>
-        </w:rPr>
-      </w:pPr>
-      <w:bookmarkStart w:id="107" w:name="_Toc493260353"/>
-      <w:r>
-        <w:rPr>
-          <w:lang w:eastAsia="ar-SA"/>
-        </w:rPr>
-        <w:t>Descripción</w:t>
-      </w:r>
-      <w:bookmarkEnd w:id="107"/>
-    </w:p>
-    <w:p>
-      <w:pPr>
-        <w:jc w:val="both"/>
-        <w:rPr>
-          <w:lang w:eastAsia="ar-SA"/>
-        </w:rPr>
-      </w:pPr>
-      <w:r>
-        <w:rPr>
-          <w:lang w:eastAsia="ar-SA"/>
-        </w:rPr>
-        <w:t>El actor utiliza el caso de uso para modificar la información de una determinado rol. El caso de uso comienza luego que el actor haya iniciado sesión en el sistema y este le haya permitido el acceso.</w:t>
-      </w:r>
-    </w:p>
-    <w:p>
-      <w:pPr>
-        <w:jc w:val="both"/>
-        <w:rPr>
-          <w:lang w:eastAsia="ar-SA"/>
-        </w:rPr>
-      </w:pPr>
-      <w:r>
-        <w:rPr>
-          <w:lang w:eastAsia="ar-SA"/>
-        </w:rPr>
-        <w:t xml:space="preserve">El sistema muestra la información del rol que ha sido previamente seleccionada. El actor introduce los cambios necesarios sobre los campos modificables del rol. El actor </w:t>
-      </w:r>
-      <w:r>
-        <w:rPr>
-          <w:lang w:eastAsia="ar-SA"/>
-        </w:rPr>
-        <w:t xml:space="preserve">modifica el rol, </w:t>
-      </w:r>
-      <w:r>
-        <w:rPr>
-          <w:lang w:eastAsia="ar-SA"/>
-        </w:rPr>
-        <w:t xml:space="preserve"> el sistema verifica la información introducida y realiza la operación. Luego se muestra el resultado de la modificación de rol.</w:t>
-      </w:r>
-    </w:p>
-    <w:p>
-      <w:pPr>
-        <w:jc w:val="both"/>
-        <w:rPr>
-          <w:lang w:eastAsia="ar-SA"/>
-        </w:rPr>
-      </w:pPr>
-      <w:r>
-        <w:rPr>
-          <w:lang w:eastAsia="ar-SA"/>
-        </w:rPr>
-        <w:t>El caso de uso finaliza cuando se realiza la modificación del rol.</w:t>
-      </w:r>
-    </w:p>
-    <w:p>
-      <w:pPr>
-        <w:pStyle w:val="Ttulo2"/>
-        <w:rPr>
-          <w:lang w:eastAsia="ar-SA"/>
-        </w:rPr>
-      </w:pPr>
-      <w:bookmarkStart w:id="108" w:name="_Toc493260354"/>
-      <w:r>
-        <w:rPr>
-          <w:lang w:eastAsia="ar-SA"/>
-        </w:rPr>
-        <w:t xml:space="preserve">CU26 - </w:t>
-      </w:r>
-      <w:r>
-        <w:rPr>
-          <w:lang w:eastAsia="ar-SA"/>
-        </w:rPr>
-        <w:t>Borrar rol</w:t>
-      </w:r>
-      <w:bookmarkEnd w:id="108"/>
-    </w:p>
-    <w:p>
-      <w:pPr>
-        <w:pStyle w:val="Ttulo3"/>
-        <w:rPr>
-          <w:lang w:eastAsia="ar-SA"/>
-        </w:rPr>
-      </w:pPr>
-      <w:bookmarkStart w:id="109" w:name="_Toc493260355"/>
-      <w:r>
-        <w:rPr>
-          <w:lang w:eastAsia="ar-SA"/>
-        </w:rPr>
-        <w:t>Actores</w:t>
-      </w:r>
-      <w:bookmarkEnd w:id="109"/>
-    </w:p>
-    <w:p>
-      <w:pPr>
-        <w:rPr>
-          <w:lang w:eastAsia="ar-SA"/>
-        </w:rPr>
-      </w:pPr>
-      <w:r>
-        <w:rPr>
-          <w:lang w:eastAsia="ar-SA"/>
-        </w:rPr>
-        <w:t>Administrador.</w:t>
-      </w:r>
-    </w:p>
-    <w:p>
-      <w:pPr>
-        <w:pStyle w:val="Ttulo3"/>
-        <w:rPr>
-          <w:lang w:eastAsia="ar-SA"/>
-        </w:rPr>
-      </w:pPr>
-      <w:bookmarkStart w:id="110" w:name="_Toc493260356"/>
-      <w:r>
-        <w:rPr>
-          <w:lang w:eastAsia="ar-SA"/>
-        </w:rPr>
-        <w:t>Descripción</w:t>
-      </w:r>
-      <w:bookmarkEnd w:id="110"/>
-    </w:p>
-    <w:p>
-      <w:pPr>
-        <w:jc w:val="both"/>
-        <w:rPr>
-          <w:lang w:eastAsia="ar-SA"/>
-        </w:rPr>
-      </w:pPr>
-      <w:r>
-        <w:rPr>
-          <w:lang w:eastAsia="ar-SA"/>
-        </w:rPr>
-        <w:t>El actor debe haber iniciado sesión en el sistema y este le debe haber permitido el acceso. A continuación, el actor invoca al presente caso de uso.</w:t>
-      </w:r>
-    </w:p>
-    <w:p>
-      <w:pPr>
-        <w:jc w:val="both"/>
-        <w:rPr>
-          <w:lang w:eastAsia="ar-SA"/>
-        </w:rPr>
-      </w:pPr>
-      <w:r>
-        <w:rPr>
-          <w:lang w:eastAsia="ar-SA"/>
-        </w:rPr>
-        <w:t>El sistema consulta al usuario si está seguro que desea eliminar al rol seleccionado. El actor confirma la operación. El sistema realiza la operación y muestra el mensaje con el resultado de la misma.</w:t>
-      </w:r>
-    </w:p>
-    <w:p>
-      <w:pPr>
-        <w:jc w:val="both"/>
-        <w:rPr>
-          <w:lang w:eastAsia="ar-SA"/>
-        </w:rPr>
-      </w:pPr>
-      <w:r>
-        <w:rPr>
-          <w:lang w:eastAsia="ar-SA"/>
-        </w:rPr>
-        <w:t>El caso de uso finaliza cuando se realiza la eliminación del rol.</w:t>
-      </w:r>
-    </w:p>
-    <w:p>
-      <w:pPr>
-        <w:pStyle w:val="Ttulo2"/>
-        <w:rPr>
-          <w:lang w:eastAsia="ar-SA"/>
-        </w:rPr>
-      </w:pPr>
-      <w:bookmarkStart w:id="111" w:name="_Toc493260357"/>
-      <w:r>
-        <w:rPr>
-          <w:lang w:eastAsia="ar-SA"/>
-        </w:rPr>
-        <w:t xml:space="preserve">CU27 - </w:t>
-      </w:r>
-      <w:r>
-        <w:rPr>
-          <w:lang w:eastAsia="ar-SA"/>
-        </w:rPr>
-        <w:t>Crear permiso</w:t>
-      </w:r>
-      <w:bookmarkEnd w:id="111"/>
-      <w:r>
-        <w:rPr>
-          <w:lang w:eastAsia="ar-SA"/>
-        </w:rPr>
-        <w:t xml:space="preserve"> </w:t>
-      </w:r>
-    </w:p>
-    <w:p>
-      <w:pPr>
-        <w:pStyle w:val="Ttulo3"/>
-        <w:rPr>
-          <w:lang w:eastAsia="ar-SA"/>
-        </w:rPr>
-      </w:pPr>
-      <w:bookmarkStart w:id="112" w:name="_Toc493260358"/>
-      <w:r>
-        <w:rPr>
-          <w:lang w:eastAsia="ar-SA"/>
-        </w:rPr>
-        <w:t>Actores</w:t>
-      </w:r>
-      <w:bookmarkEnd w:id="112"/>
-    </w:p>
-    <w:p>
-      <w:pPr>
-        <w:rPr>
-          <w:lang w:eastAsia="ar-SA"/>
-        </w:rPr>
-      </w:pPr>
-      <w:r>
-        <w:rPr>
-          <w:lang w:eastAsia="ar-SA"/>
-        </w:rPr>
-        <w:t>Administrador</w:t>
-      </w:r>
-      <w:r>
-        <w:rPr>
-          <w:lang w:eastAsia="ar-SA"/>
-        </w:rPr>
-        <w:t>.</w:t>
-      </w:r>
-    </w:p>
-    <w:p>
-      <w:pPr>
-        <w:pStyle w:val="Ttulo3"/>
-        <w:rPr>
-          <w:lang w:eastAsia="ar-SA"/>
-        </w:rPr>
-      </w:pPr>
-      <w:bookmarkStart w:id="113" w:name="_Toc493260359"/>
-      <w:r>
-        <w:rPr>
-          <w:lang w:eastAsia="ar-SA"/>
-        </w:rPr>
-        <w:t>Descripción</w:t>
-      </w:r>
-      <w:bookmarkEnd w:id="113"/>
-    </w:p>
-    <w:p>
-      <w:pPr>
-        <w:jc w:val="both"/>
-        <w:rPr>
-          <w:lang w:eastAsia="ar-SA"/>
-        </w:rPr>
-      </w:pPr>
-      <w:r>
-        <w:rPr>
-          <w:lang w:eastAsia="ar-SA"/>
-        </w:rPr>
-        <w:t>El actor utiliza el caso de uso para crear un nuevo permiso en el sistema. Para esto, debe haber iniciado sesión en Tempus y este le debe haber permitido el acceso. A continuación, el actor invoca al presente caso de uso.</w:t>
-      </w:r>
-    </w:p>
-    <w:p>
-      <w:pPr>
-        <w:jc w:val="both"/>
-        <w:rPr>
-          <w:lang w:eastAsia="ar-SA"/>
-        </w:rPr>
-      </w:pPr>
-      <w:r>
-        <w:rPr>
-          <w:lang w:eastAsia="ar-SA"/>
-        </w:rPr>
-        <w:t xml:space="preserve">El sistema presenta el formulario con los campos obligatorio necesarios para la creación de un permiso. El actor completa el nombre del permiso. El actor realiza la creación </w:t>
-      </w:r>
-      <w:r>
-        <w:rPr>
-          <w:lang w:eastAsia="ar-SA"/>
-        </w:rPr>
-        <w:lastRenderedPageBreak/>
-        <w:t>del permiso y el sistema verifica la información ingresada. Luego, se presenta el resultado de la operación.</w:t>
-      </w:r>
-    </w:p>
-    <w:p>
-      <w:pPr>
-        <w:jc w:val="both"/>
-        <w:rPr>
-          <w:lang w:eastAsia="ar-SA"/>
-        </w:rPr>
-      </w:pPr>
-      <w:r>
-        <w:rPr>
-          <w:lang w:eastAsia="ar-SA"/>
-        </w:rPr>
-        <w:t>El caso de uso finaliza cuando se realizado la creación del permiso.</w:t>
-      </w:r>
-    </w:p>
-    <w:p>
-      <w:pPr>
-        <w:pStyle w:val="Ttulo2"/>
-        <w:rPr>
-          <w:lang w:eastAsia="ar-SA"/>
-        </w:rPr>
-      </w:pPr>
-      <w:bookmarkStart w:id="114" w:name="_Toc493260360"/>
-      <w:r>
-        <w:rPr>
-          <w:lang w:eastAsia="ar-SA"/>
-        </w:rPr>
-        <w:t>CU28 - Buscar permiso</w:t>
-      </w:r>
-      <w:bookmarkEnd w:id="114"/>
-    </w:p>
-    <w:p>
-      <w:pPr>
-        <w:pStyle w:val="Ttulo3"/>
-        <w:rPr>
-          <w:lang w:eastAsia="ar-SA"/>
-        </w:rPr>
-      </w:pPr>
-      <w:bookmarkStart w:id="115" w:name="_Toc493260361"/>
-      <w:r>
-        <w:rPr>
-          <w:lang w:eastAsia="ar-SA"/>
-        </w:rPr>
-        <w:t>Actores</w:t>
-      </w:r>
-      <w:bookmarkEnd w:id="115"/>
-    </w:p>
-    <w:p>
-      <w:pPr>
-        <w:rPr>
-          <w:lang w:eastAsia="ar-SA"/>
-        </w:rPr>
-      </w:pPr>
-      <w:r>
-        <w:rPr>
-          <w:lang w:eastAsia="ar-SA"/>
-        </w:rPr>
-        <w:t>Administrador.</w:t>
-      </w:r>
-    </w:p>
-    <w:p>
-      <w:pPr>
-        <w:pStyle w:val="Ttulo3"/>
-        <w:rPr>
-          <w:lang w:eastAsia="ar-SA"/>
-        </w:rPr>
-      </w:pPr>
-      <w:bookmarkStart w:id="116" w:name="_Toc493260362"/>
-      <w:r>
-        <w:rPr>
-          <w:lang w:eastAsia="ar-SA"/>
-        </w:rPr>
-        <w:t>Descripción</w:t>
-      </w:r>
-      <w:bookmarkEnd w:id="116"/>
-    </w:p>
-    <w:p>
-      <w:pPr>
-        <w:jc w:val="both"/>
-        <w:rPr>
-          <w:lang w:eastAsia="ar-SA"/>
-        </w:rPr>
-      </w:pPr>
-      <w:r>
-        <w:rPr>
-          <w:lang w:eastAsia="ar-SA"/>
-        </w:rPr>
-        <w:t>El actor debe haber iniciado sesión en el sistema y este le debe haber permitido el acceso. A continuación, el actor invoca al presente caso de uso.</w:t>
-      </w:r>
-    </w:p>
-    <w:p>
-      <w:pPr>
-        <w:jc w:val="both"/>
-        <w:rPr>
-          <w:lang w:eastAsia="ar-SA"/>
-        </w:rPr>
-      </w:pPr>
-      <w:r>
-        <w:rPr>
-          <w:lang w:eastAsia="ar-SA"/>
-        </w:rPr>
-        <w:t xml:space="preserve">El sistema muestra todos los permisos que se encuentren cargados. </w:t>
-      </w:r>
-    </w:p>
-    <w:p>
-      <w:pPr>
-        <w:rPr>
-          <w:lang w:eastAsia="ar-SA"/>
-        </w:rPr>
-      </w:pPr>
-      <w:r>
-        <w:rPr>
-          <w:lang w:eastAsia="ar-SA"/>
-        </w:rPr>
-        <w:t>El caso de uso finaliza cuando se presenta el resultado de la búsqueda de permisos.</w:t>
-      </w:r>
-    </w:p>
-    <w:p>
-      <w:pPr>
-        <w:pStyle w:val="Ttulo2"/>
-        <w:rPr>
-          <w:lang w:eastAsia="ar-SA"/>
-        </w:rPr>
-      </w:pPr>
-      <w:bookmarkStart w:id="117" w:name="_Toc493260363"/>
-      <w:r>
-        <w:rPr>
-          <w:lang w:eastAsia="ar-SA"/>
-        </w:rPr>
-        <w:t xml:space="preserve">CU29 - </w:t>
-      </w:r>
-      <w:r>
-        <w:rPr>
-          <w:lang w:eastAsia="ar-SA"/>
-        </w:rPr>
-        <w:t>Borrar permiso</w:t>
-      </w:r>
-      <w:bookmarkEnd w:id="117"/>
-    </w:p>
-    <w:p>
-      <w:pPr>
-        <w:pStyle w:val="Ttulo3"/>
-        <w:rPr>
-          <w:lang w:eastAsia="ar-SA"/>
-        </w:rPr>
-      </w:pPr>
-      <w:bookmarkStart w:id="118" w:name="_Toc493260364"/>
-      <w:r>
-        <w:rPr>
-          <w:lang w:eastAsia="ar-SA"/>
-        </w:rPr>
-        <w:t>Actores</w:t>
-      </w:r>
-      <w:bookmarkEnd w:id="118"/>
-    </w:p>
-    <w:p>
-      <w:pPr>
-        <w:rPr>
-          <w:lang w:eastAsia="ar-SA"/>
-        </w:rPr>
-      </w:pPr>
-      <w:r>
-        <w:rPr>
-          <w:lang w:eastAsia="ar-SA"/>
-        </w:rPr>
-        <w:t>Administrador.</w:t>
-      </w:r>
-    </w:p>
-    <w:p>
-      <w:pPr>
-        <w:pStyle w:val="Ttulo3"/>
-        <w:rPr>
-          <w:lang w:eastAsia="ar-SA"/>
-        </w:rPr>
-      </w:pPr>
-      <w:bookmarkStart w:id="119" w:name="_Toc493260365"/>
-      <w:r>
-        <w:rPr>
-          <w:lang w:eastAsia="ar-SA"/>
-        </w:rPr>
-        <w:t>Descripción</w:t>
-      </w:r>
-      <w:bookmarkEnd w:id="119"/>
-    </w:p>
-    <w:p>
-      <w:pPr>
-        <w:jc w:val="both"/>
-        <w:rPr>
-          <w:lang w:eastAsia="ar-SA"/>
-        </w:rPr>
-      </w:pPr>
-      <w:r>
-        <w:rPr>
-          <w:lang w:eastAsia="ar-SA"/>
-        </w:rPr>
-        <w:t>El actor debe haber iniciado sesión en el sistema y este le debe haber permitido el acceso. A continuación, el actor invoca al presente caso de uso.</w:t>
-      </w:r>
-    </w:p>
-    <w:p>
-      <w:pPr>
-        <w:jc w:val="both"/>
-        <w:rPr>
-          <w:lang w:eastAsia="ar-SA"/>
-        </w:rPr>
-      </w:pPr>
-      <w:r>
-        <w:rPr>
-          <w:lang w:eastAsia="ar-SA"/>
-        </w:rPr>
-        <w:t>El sistema consulta al usuario si está seguro que desea eliminar al permiso seleccionado. El actor confirma la operación. El sistema realiza la operación y muestra el mensaje con el resultado de la misma.</w:t>
-      </w:r>
-    </w:p>
-    <w:p>
-      <w:pPr>
-        <w:jc w:val="both"/>
-        <w:rPr>
-          <w:lang w:eastAsia="ar-SA"/>
-        </w:rPr>
-      </w:pPr>
-      <w:r>
-        <w:rPr>
-          <w:lang w:eastAsia="ar-SA"/>
-        </w:rPr>
-        <w:t>El caso de uso finaliza cuando se realiza la eliminación del permiso.</w:t>
-      </w:r>
-    </w:p>
-    <w:p>
-      <w:pPr>
-        <w:pStyle w:val="PSI-Ttulo1"/>
-      </w:pPr>
-      <w:bookmarkStart w:id="120" w:name="_Toc235007272"/>
-      <w:bookmarkStart w:id="121" w:name="_Toc235009559"/>
-      <w:bookmarkStart w:id="122" w:name="_Toc493260366"/>
-      <w:r>
-        <w:t>Diagrama</w:t>
-      </w:r>
-      <w:bookmarkEnd w:id="120"/>
-      <w:bookmarkEnd w:id="121"/>
-      <w:r>
-        <w:t xml:space="preserve"> de Casos de Uso</w:t>
-      </w:r>
-      <w:bookmarkEnd w:id="122"/>
-    </w:p>
-    <w:p>
-      <w:pPr>
-        <w:jc w:val="both"/>
-      </w:pPr>
-      <w:bookmarkStart w:id="123" w:name="_Toc235007273"/>
+      </w:pPr>
+      <w:bookmarkStart w:id="127" w:name="_Toc235007273"/>
       <w:r>
         <w:t>En   este   aparta</w:t>
       </w:r>
@@ -12811,7 +13324,7 @@
       <w:r>
         <w:t xml:space="preserve">   del   sistema.   Los  diagramas de casos de uso son una representación gráfica de una parte o  todos  los actores y casos de uso del sistema, incluyendo sus interacciones. La construcción del Diagrama de Casos de Uso se inicia con la elaboración del Diagrama de Casos de Uso Inicial</w:t>
       </w:r>
-      <w:bookmarkEnd w:id="123"/>
+      <w:bookmarkEnd w:id="127"/>
       <w:r>
         <w:t>.</w:t>
       </w:r>
@@ -12825,7 +13338,6 @@
           <w:noProof/>
           <w:lang w:val="es-AR" w:eastAsia="es-AR"/>
         </w:rPr>
-        <w:lastRenderedPageBreak/>
         <w:drawing>
           <wp:inline distT="0" distB="0" distL="0" distR="0">
             <wp:extent cx="5039995" cy="3359785"/>
@@ -12899,6 +13411,7 @@
           <w:noProof/>
           <w:lang w:val="es-AR" w:eastAsia="es-AR"/>
         </w:rPr>
+        <w:lastRenderedPageBreak/>
         <w:drawing>
           <wp:inline distT="0" distB="0" distL="0" distR="0">
             <wp:extent cx="5039995" cy="3723640"/>
@@ -12966,15 +13479,15 @@
       <w:pPr>
         <w:pStyle w:val="PSI-Ttulo1"/>
       </w:pPr>
-      <w:bookmarkStart w:id="124" w:name="_Toc235007274"/>
-      <w:bookmarkStart w:id="125" w:name="_Toc235009560"/>
-      <w:bookmarkStart w:id="126" w:name="_Toc493260367"/>
+      <w:bookmarkStart w:id="128" w:name="_Toc235007274"/>
+      <w:bookmarkStart w:id="129" w:name="_Toc235009560"/>
+      <w:bookmarkStart w:id="130" w:name="_Toc493499223"/>
       <w:r>
         <w:t>Requerimientos Técnicos</w:t>
       </w:r>
-      <w:bookmarkEnd w:id="124"/>
-      <w:bookmarkEnd w:id="125"/>
-      <w:bookmarkEnd w:id="126"/>
+      <w:bookmarkEnd w:id="128"/>
+      <w:bookmarkEnd w:id="129"/>
+      <w:bookmarkEnd w:id="130"/>
     </w:p>
     <w:p>
       <w:pPr>
@@ -12988,21 +13501,7 @@
         <w:rPr>
           <w:lang w:val="es-AR"/>
         </w:rPr>
-        <w:t xml:space="preserve">[En esta sección se describen los requerimientos técnicos, tales como sistema operativo, plataforma de arquitectura, por ejemplo </w:t>
-      </w:r>
-      <w:proofErr w:type="spellStart"/>
-      <w:r>
-        <w:rPr>
-          <w:lang w:val="es-AR"/>
-        </w:rPr>
-        <w:t>WebSphere</w:t>
-      </w:r>
-      <w:proofErr w:type="spellEnd"/>
-      <w:r>
-        <w:rPr>
-          <w:lang w:val="es-AR"/>
-        </w:rPr>
-        <w:t>, .NET, etc.]</w:t>
+        <w:t>[En esta sección se describen los requerimientos técnicos, tales como sistema operativo, plataforma de arquitectura, por ejemplo WebSphere, .NET, etc.]</w:t>
       </w:r>
     </w:p>
     <w:p>
@@ -13010,18 +13509,17 @@
         <w:pStyle w:val="PSI-Ttulo1"/>
       </w:pPr>
       <w:r>
-        <w:lastRenderedPageBreak/>
         <w:br/>
       </w:r>
-      <w:bookmarkStart w:id="127" w:name="_Toc235007275"/>
-      <w:bookmarkStart w:id="128" w:name="_Toc235009561"/>
-      <w:bookmarkStart w:id="129" w:name="_Toc493260368"/>
+      <w:bookmarkStart w:id="131" w:name="_Toc235007275"/>
+      <w:bookmarkStart w:id="132" w:name="_Toc235009561"/>
+      <w:bookmarkStart w:id="133" w:name="_Toc493499224"/>
       <w:r>
         <w:t>Requerimientos Funcionales</w:t>
       </w:r>
-      <w:bookmarkEnd w:id="127"/>
-      <w:bookmarkEnd w:id="128"/>
-      <w:bookmarkEnd w:id="129"/>
+      <w:bookmarkEnd w:id="131"/>
+      <w:bookmarkEnd w:id="132"/>
+      <w:bookmarkEnd w:id="133"/>
     </w:p>
     <w:p>
       <w:pPr>
@@ -13191,6 +13689,7 @@
         <w:rPr>
           <w:b/>
         </w:rPr>
+        <w:lastRenderedPageBreak/>
         <w:t>E</w:t>
       </w:r>
       <w:r>
@@ -13383,7 +13882,6 @@
         <w:rPr>
           <w:b/>
         </w:rPr>
-        <w:lastRenderedPageBreak/>
         <w:t>El sistema deberá permitir actualizar aulas a usuarios autorizados</w:t>
       </w:r>
       <w:r>
@@ -13447,49 +13945,13 @@
         <w:rPr>
           <w:b/>
         </w:rPr>
-        <w:t>El sistema no mantendrá almacenado horarios de cursada a modo de historial</w:t>
+        <w:t>El sistema permitirá notificar a usuarios públicos sobre actualizaciones en los horarios de cursada y mesas de examen</w:t>
       </w:r>
       <w:r>
         <w:t>.</w:t>
       </w:r>
       <w:r>
-        <w:t xml:space="preserve"> Cuando algún usuario realice la carga de horarios de cursada con la planilla de cálculo, el sistema eliminara todos los horarios que se encuentren cargados hasta ese momento. </w:t>
-      </w:r>
-    </w:p>
-    <w:p>
-      <w:pPr>
-        <w:pStyle w:val="Prrafodelista"/>
-        <w:numPr>
-          <w:ilvl w:val="0"/>
-          <w:numId w:val="15"/>
-        </w:numPr>
-        <w:spacing w:before="120" w:after="120"/>
-        <w:contextualSpacing w:val="0"/>
-        <w:jc w:val="both"/>
-      </w:pPr>
-      <w:r>
-        <w:rPr>
-          <w:b/>
-        </w:rPr>
-        <w:t xml:space="preserve">El sistema no </w:t>
-      </w:r>
-      <w:r>
-        <w:rPr>
-          <w:b/>
-        </w:rPr>
-        <w:t>mantendrá</w:t>
-      </w:r>
-      <w:r>
-        <w:rPr>
-          <w:b/>
-        </w:rPr>
-        <w:t xml:space="preserve"> almacenado mesas de examen a modo de historial</w:t>
-      </w:r>
-      <w:r>
-        <w:t>.</w:t>
-      </w:r>
-      <w:r>
-        <w:t xml:space="preserve"> Cuando algún usuario autorizado realice la carga de mesas de examen con la planilla de cálculo, el sistema eliminara todas las mesas de examen que se encuentren cargadas hasta ese momento.</w:t>
+        <w:t xml:space="preserve"> El usuario que utilice la aplicación móvil de Tempus podrá recibir notificaciones cuando se realicen actualizaciones en la información de horarios de cursada y mesas de examen.</w:t>
       </w:r>
     </w:p>
     <w:p>
@@ -13860,7 +14322,6 @@
                 <w:b/>
                 <w:lang w:val="es-AR"/>
               </w:rPr>
-              <w:lastRenderedPageBreak/>
               <w:t>Identificación del Requerimiento:</w:t>
             </w:r>
           </w:p>
@@ -14136,6 +14597,7 @@
                 <w:b/>
                 <w:lang w:val="es-AR"/>
               </w:rPr>
+              <w:lastRenderedPageBreak/>
               <w:t>Características:</w:t>
             </w:r>
           </w:p>
@@ -14408,11 +14870,7 @@
               <w:jc w:val="both"/>
             </w:pPr>
             <w:r>
-              <w:t xml:space="preserve">El sistema deberá permitir que el usuario pueda borrar o modificar una determinada mesa de examen. Para ello se debe realizar la búsqueda y selección de la mesa </w:t>
-            </w:r>
-            <w:r>
-              <w:lastRenderedPageBreak/>
-              <w:t xml:space="preserve">deseada para posteriormente eliminarla o modificarla. </w:t>
+              <w:t xml:space="preserve">El sistema deberá permitir que el usuario pueda borrar o modificar una determinada mesa de examen. Para ello se debe realizar la búsqueda y selección de la mesa deseada para posteriormente eliminarla o modificarla. </w:t>
             </w:r>
           </w:p>
         </w:tc>
@@ -14434,7 +14892,6 @@
               <w:rPr>
                 <w:b/>
               </w:rPr>
-              <w:lastRenderedPageBreak/>
               <w:t>La prioridad es</w:t>
             </w:r>
             <w:r>
@@ -15085,11 +15542,7 @@
               <w:t>autorizado</w:t>
             </w:r>
             <w:r>
-              <w:t xml:space="preserve"> podrá generar informes de </w:t>
-            </w:r>
-            <w:r>
-              <w:lastRenderedPageBreak/>
-              <w:t>horarios de cursada.</w:t>
+              <w:t xml:space="preserve"> podrá generar informes de horarios de cursada.</w:t>
             </w:r>
           </w:p>
         </w:tc>
@@ -15110,7 +15563,6 @@
               <w:jc w:val="both"/>
             </w:pPr>
             <w:r>
-              <w:lastRenderedPageBreak/>
               <w:t xml:space="preserve">El sistema deberá permitir que un </w:t>
             </w:r>
             <w:r>
@@ -15355,7 +15807,11 @@
               <w:jc w:val="both"/>
             </w:pPr>
             <w:r>
-              <w:t>El sistema deberá permitir que un usuario autorizado pueda consultar informes sobre las mesas de examen. Para ello podrá seleccionar día, hora de inicio, hora de fin y sector. Luego se muestran las aulas que se encuentren disponibles para los criterios ingresados.</w:t>
+              <w:t xml:space="preserve">El sistema deberá permitir que un usuario autorizado pueda consultar informes sobre las mesas de examen. Para ello podrá seleccionar día, hora de inicio, hora de fin y </w:t>
+            </w:r>
+            <w:r>
+              <w:lastRenderedPageBreak/>
+              <w:t>sector. Luego se muestran las aulas que se encuentren disponibles para los criterios ingresados.</w:t>
             </w:r>
           </w:p>
         </w:tc>
@@ -15377,6 +15833,7 @@
               <w:rPr>
                 <w:b/>
               </w:rPr>
+              <w:lastRenderedPageBreak/>
               <w:t>La prioridad es</w:t>
             </w:r>
             <w:r>
@@ -15758,7 +16215,6 @@
                 <w:b/>
                 <w:lang w:val="es-AR"/>
               </w:rPr>
-              <w:lastRenderedPageBreak/>
               <w:t>Identificación del Requerimiento:</w:t>
             </w:r>
           </w:p>
@@ -16048,7 +16504,11 @@
               <w:jc w:val="both"/>
             </w:pPr>
             <w:r>
-              <w:t>Un usuario autorizado podrá actualizar carreras. Esto se refiere a la eliminación o modificación de una determinada carrera.</w:t>
+              <w:t xml:space="preserve">Un usuario autorizado podrá actualizar carreras. Esto se refiere a la eliminación o modificación </w:t>
+            </w:r>
+            <w:r>
+              <w:lastRenderedPageBreak/>
+              <w:t>de una determinada carrera.</w:t>
             </w:r>
           </w:p>
         </w:tc>
@@ -16069,6 +16529,7 @@
               <w:jc w:val="both"/>
             </w:pPr>
             <w:r>
+              <w:lastRenderedPageBreak/>
               <w:t>El sistema deberá permitir que un usuario autorizado borrar o modificar una carrera. Para ello se realiza la búsqueda y selección de una carrera para que luego sea borrada o modificada por el usuario. La información de carrera es: Código y Nombre.</w:t>
             </w:r>
           </w:p>
@@ -16685,6 +17146,7 @@
                 <w:b/>
                 <w:lang w:val="es-AR"/>
               </w:rPr>
+              <w:lastRenderedPageBreak/>
               <w:t>Identificación del Requerimiento:</w:t>
             </w:r>
           </w:p>
@@ -16830,15 +17292,15 @@
       <w:pPr>
         <w:pStyle w:val="PSI-Ttulo1"/>
       </w:pPr>
-      <w:bookmarkStart w:id="130" w:name="_Toc235007276"/>
-      <w:bookmarkStart w:id="131" w:name="_Toc235009562"/>
-      <w:bookmarkStart w:id="132" w:name="_Toc493260369"/>
+      <w:bookmarkStart w:id="134" w:name="_Toc235007276"/>
+      <w:bookmarkStart w:id="135" w:name="_Toc235009562"/>
+      <w:bookmarkStart w:id="136" w:name="_Toc493499225"/>
       <w:r>
         <w:t>Requerimientos No Funcionales</w:t>
       </w:r>
-      <w:bookmarkEnd w:id="130"/>
-      <w:bookmarkEnd w:id="131"/>
-      <w:bookmarkEnd w:id="132"/>
+      <w:bookmarkEnd w:id="134"/>
+      <w:bookmarkEnd w:id="135"/>
+      <w:bookmarkEnd w:id="136"/>
     </w:p>
     <w:p>
       <w:pPr>
@@ -16858,16 +17320,15 @@
       <w:pPr>
         <w:pStyle w:val="PSI-Ttulo2"/>
       </w:pPr>
-      <w:bookmarkStart w:id="133" w:name="_Toc235007277"/>
-      <w:bookmarkStart w:id="134" w:name="_Toc235009563"/>
-      <w:bookmarkStart w:id="135" w:name="_Toc493260370"/>
-      <w:r>
-        <w:lastRenderedPageBreak/>
+      <w:bookmarkStart w:id="137" w:name="_Toc235007277"/>
+      <w:bookmarkStart w:id="138" w:name="_Toc235009563"/>
+      <w:bookmarkStart w:id="139" w:name="_Toc493499226"/>
+      <w:r>
         <w:t>Usabilidad</w:t>
       </w:r>
-      <w:bookmarkEnd w:id="133"/>
-      <w:bookmarkEnd w:id="134"/>
-      <w:bookmarkEnd w:id="135"/>
+      <w:bookmarkEnd w:id="137"/>
+      <w:bookmarkEnd w:id="138"/>
+      <w:bookmarkEnd w:id="139"/>
     </w:p>
     <w:p>
       <w:pPr>
@@ -16932,23 +17393,7 @@
         <w:rPr>
           <w:b/>
         </w:rPr>
-        <w:t xml:space="preserve"> (</w:t>
-      </w:r>
-      <w:proofErr w:type="spellStart"/>
-      <w:r>
-        <w:rPr>
-          <w:b/>
-        </w:rPr>
-        <w:t>UARGFlow</w:t>
-      </w:r>
-      <w:bookmarkStart w:id="136" w:name="_GoBack"/>
-      <w:bookmarkEnd w:id="136"/>
-      <w:proofErr w:type="spellEnd"/>
-      <w:r>
-        <w:rPr>
-          <w:b/>
-        </w:rPr>
-        <w:t>)</w:t>
+        <w:t xml:space="preserve"> (UARGFlow)</w:t>
       </w:r>
       <w:r>
         <w:rPr>
@@ -17038,40 +17483,10 @@
         <w:rPr>
           <w:b/>
         </w:rPr>
-        <w:t xml:space="preserve">La aplicación móvil deberá desarrollarse con el uso del </w:t>
-      </w:r>
-      <w:proofErr w:type="spellStart"/>
-      <w:r>
-        <w:rPr>
-          <w:b/>
-        </w:rPr>
-        <w:t>framework</w:t>
-      </w:r>
-      <w:proofErr w:type="spellEnd"/>
-      <w:r>
-        <w:rPr>
-          <w:b/>
-        </w:rPr>
-        <w:t xml:space="preserve"> </w:t>
-      </w:r>
-      <w:proofErr w:type="spellStart"/>
-      <w:r>
-        <w:rPr>
-          <w:b/>
-        </w:rPr>
-        <w:t>Ionic</w:t>
-      </w:r>
-      <w:proofErr w:type="spellEnd"/>
-      <w:r>
-        <w:t xml:space="preserve">. Se debe utilizar el </w:t>
-      </w:r>
-      <w:proofErr w:type="spellStart"/>
-      <w:r>
-        <w:t>framework</w:t>
-      </w:r>
-      <w:proofErr w:type="spellEnd"/>
-      <w:r>
-        <w:t xml:space="preserve"> para el desarrollo de la aplicación móvil multiplataforma.</w:t>
+        <w:t>La aplicación móvil deberá desarrollarse con el uso del framework Ionic</w:t>
+      </w:r>
+      <w:r>
+        <w:t>. Se debe utilizar el framework para el desarrollo de la aplicación móvil multiplataforma.</w:t>
       </w:r>
     </w:p>
     <w:p>
@@ -17096,15 +17511,7 @@
         <w:t>.</w:t>
       </w:r>
       <w:r>
-        <w:t xml:space="preserve"> El sistema Tempus debe estar disponibles para los principales sistemas operativos en dispositivos móviles (Android - </w:t>
-      </w:r>
-      <w:proofErr w:type="spellStart"/>
-      <w:r>
-        <w:t>IOs</w:t>
-      </w:r>
-      <w:proofErr w:type="spellEnd"/>
-      <w:r>
-        <w:t>).</w:t>
+        <w:t xml:space="preserve"> El sistema Tempus debe estar disponibles para los principales sistemas operativos en dispositivos móviles (Android - IOs).</w:t>
       </w:r>
     </w:p>
     <w:p>
@@ -17116,15 +17523,15 @@
       <w:pPr>
         <w:pStyle w:val="PSI-Ttulo2"/>
       </w:pPr>
-      <w:bookmarkStart w:id="137" w:name="_Toc235007278"/>
-      <w:bookmarkStart w:id="138" w:name="_Toc235009564"/>
-      <w:bookmarkStart w:id="139" w:name="_Toc493260371"/>
+      <w:bookmarkStart w:id="140" w:name="_Toc235007278"/>
+      <w:bookmarkStart w:id="141" w:name="_Toc235009564"/>
+      <w:bookmarkStart w:id="142" w:name="_Toc493499227"/>
       <w:r>
         <w:t>Confiabilidad</w:t>
       </w:r>
-      <w:bookmarkEnd w:id="137"/>
-      <w:bookmarkEnd w:id="138"/>
-      <w:bookmarkEnd w:id="139"/>
+      <w:bookmarkEnd w:id="140"/>
+      <w:bookmarkEnd w:id="141"/>
+      <w:bookmarkEnd w:id="142"/>
     </w:p>
     <w:p>
       <w:pPr>
@@ -17168,15 +17575,15 @@
       <w:pPr>
         <w:pStyle w:val="PSI-Ttulo2"/>
       </w:pPr>
-      <w:bookmarkStart w:id="140" w:name="_Toc235007279"/>
-      <w:bookmarkStart w:id="141" w:name="_Toc235009565"/>
-      <w:bookmarkStart w:id="142" w:name="_Toc493260372"/>
+      <w:bookmarkStart w:id="143" w:name="_Toc235007279"/>
+      <w:bookmarkStart w:id="144" w:name="_Toc235009565"/>
+      <w:bookmarkStart w:id="145" w:name="_Toc493499228"/>
       <w:r>
         <w:t>Seguridad</w:t>
       </w:r>
-      <w:bookmarkEnd w:id="140"/>
-      <w:bookmarkEnd w:id="141"/>
-      <w:bookmarkEnd w:id="142"/>
+      <w:bookmarkEnd w:id="143"/>
+      <w:bookmarkEnd w:id="144"/>
+      <w:bookmarkEnd w:id="145"/>
     </w:p>
     <w:p>
       <w:pPr>
@@ -17244,18 +17651,17 @@
         <w:pStyle w:val="PSI-Ttulo2"/>
       </w:pPr>
       <w:r>
-        <w:lastRenderedPageBreak/>
         <w:t xml:space="preserve"> </w:t>
       </w:r>
-      <w:bookmarkStart w:id="143" w:name="_Toc235007280"/>
-      <w:bookmarkStart w:id="144" w:name="_Toc235009566"/>
-      <w:bookmarkStart w:id="145" w:name="_Toc493260373"/>
+      <w:bookmarkStart w:id="146" w:name="_Toc235007280"/>
+      <w:bookmarkStart w:id="147" w:name="_Toc235009566"/>
+      <w:bookmarkStart w:id="148" w:name="_Toc493499229"/>
       <w:r>
         <w:t>Eficiencia</w:t>
       </w:r>
-      <w:bookmarkEnd w:id="143"/>
-      <w:bookmarkEnd w:id="144"/>
-      <w:bookmarkEnd w:id="145"/>
+      <w:bookmarkEnd w:id="146"/>
+      <w:bookmarkEnd w:id="147"/>
+      <w:bookmarkEnd w:id="148"/>
     </w:p>
     <w:p>
       <w:pPr>
@@ -17304,44 +17710,11 @@
       <w:pPr>
         <w:pStyle w:val="PSI-Ttulo2"/>
       </w:pPr>
-      <w:bookmarkStart w:id="146" w:name="_Toc235007281"/>
-      <w:bookmarkStart w:id="147" w:name="_Toc235009567"/>
-      <w:bookmarkStart w:id="148" w:name="_Toc493260374"/>
+      <w:bookmarkStart w:id="149" w:name="_Toc235007281"/>
+      <w:bookmarkStart w:id="150" w:name="_Toc235009567"/>
+      <w:bookmarkStart w:id="151" w:name="_Toc493499230"/>
       <w:r>
         <w:t>Interfaces</w:t>
-      </w:r>
-      <w:bookmarkEnd w:id="146"/>
-      <w:bookmarkEnd w:id="147"/>
-      <w:bookmarkEnd w:id="148"/>
-    </w:p>
-    <w:p>
-      <w:pPr>
-        <w:jc w:val="both"/>
-      </w:pPr>
-      <w:r>
-        <w:t xml:space="preserve">En </w:t>
-      </w:r>
-      <w:r>
-        <w:t>este apartado se definen las interfaces que debe apoyar la aplicación, como son: las interfaces de usuar</w:t>
-      </w:r>
-      <w:r>
-        <w:t>io o interfaces de software.</w:t>
-      </w:r>
-    </w:p>
-    <w:p>
-      <w:pPr>
-        <w:jc w:val="both"/>
-      </w:pPr>
-    </w:p>
-    <w:p>
-      <w:pPr>
-        <w:pStyle w:val="PSI-Ttulo3"/>
-      </w:pPr>
-      <w:bookmarkStart w:id="149" w:name="_Toc235007282"/>
-      <w:bookmarkStart w:id="150" w:name="_Toc235009568"/>
-      <w:bookmarkStart w:id="151" w:name="_Toc493260375"/>
-      <w:r>
-        <w:t>Interfaces de Usuario</w:t>
       </w:r>
       <w:bookmarkEnd w:id="149"/>
       <w:bookmarkEnd w:id="150"/>
@@ -17352,6 +17725,39 @@
         <w:jc w:val="both"/>
       </w:pPr>
       <w:r>
+        <w:t xml:space="preserve">En </w:t>
+      </w:r>
+      <w:r>
+        <w:t>este apartado se definen las interfaces que debe apoyar la aplicación, como son: las interfaces de usuar</w:t>
+      </w:r>
+      <w:r>
+        <w:t>io o interfaces de software.</w:t>
+      </w:r>
+    </w:p>
+    <w:p>
+      <w:pPr>
+        <w:jc w:val="both"/>
+      </w:pPr>
+    </w:p>
+    <w:p>
+      <w:pPr>
+        <w:pStyle w:val="PSI-Ttulo3"/>
+      </w:pPr>
+      <w:bookmarkStart w:id="152" w:name="_Toc235007282"/>
+      <w:bookmarkStart w:id="153" w:name="_Toc235009568"/>
+      <w:bookmarkStart w:id="154" w:name="_Toc493499231"/>
+      <w:r>
+        <w:t>Interfaces de Usuario</w:t>
+      </w:r>
+      <w:bookmarkEnd w:id="152"/>
+      <w:bookmarkEnd w:id="153"/>
+      <w:bookmarkEnd w:id="154"/>
+    </w:p>
+    <w:p>
+      <w:pPr>
+        <w:jc w:val="both"/>
+      </w:pPr>
+      <w:r>
         <w:t>Las interfaces de usuario que se generen para el sitio web deben estar en lengua castellana, seguir las características y estilos que son utilizados para las aplicaciones de la UNPA-UARG.</w:t>
       </w:r>
     </w:p>
@@ -17360,6 +17766,7 @@
         <w:jc w:val="both"/>
       </w:pPr>
       <w:r>
+        <w:lastRenderedPageBreak/>
         <w:t>En forma general se puede dividir a las interfaces web en tres partes: encabezado, contenido y pie. A continuación se hace una pequeña descripción de los componentes que tienen cada una de las partes que se han mencionado.</w:t>
       </w:r>
     </w:p>
@@ -17456,7 +17863,6 @@
           <w:noProof/>
           <w:lang w:val="es-AR" w:eastAsia="es-AR"/>
         </w:rPr>
-        <w:lastRenderedPageBreak/>
         <w:drawing>
           <wp:inline distT="0" distB="0" distL="0" distR="0" wp14:anchorId="1E0C62C5" wp14:editId="4B889C33">
             <wp:extent cx="5039995" cy="2295525"/>
@@ -17515,21 +17921,7 @@
         <w:rPr>
           <w:sz w:val="20"/>
         </w:rPr>
-        <w:t xml:space="preserve">Ejemplo aplicación </w:t>
-      </w:r>
-      <w:proofErr w:type="spellStart"/>
-      <w:r>
-        <w:rPr>
-          <w:sz w:val="20"/>
-        </w:rPr>
-        <w:t>eRecibo</w:t>
-      </w:r>
-      <w:proofErr w:type="spellEnd"/>
-      <w:r>
-        <w:rPr>
-          <w:sz w:val="20"/>
-        </w:rPr>
-        <w:t xml:space="preserve"> de la UARG</w:t>
+        <w:t>Ejemplo aplicación eRecibo de la UARG</w:t>
       </w:r>
     </w:p>
     <w:p>
@@ -17541,52 +17933,11 @@
       <w:pPr>
         <w:pStyle w:val="PSI-Ttulo3"/>
       </w:pPr>
-      <w:bookmarkStart w:id="152" w:name="_Toc235007283"/>
-      <w:bookmarkStart w:id="153" w:name="_Toc235009569"/>
-      <w:bookmarkStart w:id="154" w:name="_Toc493260376"/>
+      <w:bookmarkStart w:id="155" w:name="_Toc235007283"/>
+      <w:bookmarkStart w:id="156" w:name="_Toc235009569"/>
+      <w:bookmarkStart w:id="157" w:name="_Toc493499232"/>
       <w:r>
         <w:t>Interfaces de Software</w:t>
-      </w:r>
-      <w:bookmarkEnd w:id="152"/>
-      <w:bookmarkEnd w:id="153"/>
-      <w:bookmarkEnd w:id="154"/>
-    </w:p>
-    <w:p>
-      <w:pPr>
-        <w:jc w:val="both"/>
-      </w:pPr>
-      <w:r>
-        <w:t>En est</w:t>
-      </w:r>
-      <w:r>
-        <w:t>a sección se describen</w:t>
-      </w:r>
-      <w:r>
-        <w:t xml:space="preserve">  las  interfaces de software hacia otros componentes del  sistema.</w:t>
-      </w:r>
-    </w:p>
-    <w:p>
-      <w:pPr>
-        <w:jc w:val="both"/>
-      </w:pPr>
-      <w:r>
-        <w:t>No se han identificado interfaces de software.</w:t>
-      </w:r>
-    </w:p>
-    <w:p>
-      <w:pPr>
-        <w:pStyle w:val="PSI-Comentario"/>
-      </w:pPr>
-    </w:p>
-    <w:p>
-      <w:pPr>
-        <w:pStyle w:val="PSI-Ttulo3"/>
-      </w:pPr>
-      <w:bookmarkStart w:id="155" w:name="_Toc235007284"/>
-      <w:bookmarkStart w:id="156" w:name="_Toc235009570"/>
-      <w:bookmarkStart w:id="157" w:name="_Toc493260377"/>
-      <w:r>
-        <w:t>Interfaces de Hardware</w:t>
       </w:r>
       <w:bookmarkEnd w:id="155"/>
       <w:bookmarkEnd w:id="156"/>
@@ -17597,34 +17948,13 @@
         <w:jc w:val="both"/>
       </w:pPr>
       <w:r>
-        <w:t>Esta Sección</w:t>
-      </w:r>
-      <w:r>
-        <w:t xml:space="preserve"> describe </w:t>
-      </w:r>
-      <w:r>
-        <w:t>las características de la</w:t>
-      </w:r>
-      <w:r>
-        <w:t>s interfaces entre el producto s</w:t>
-      </w:r>
-      <w:r>
-        <w:t xml:space="preserve">oftware y los </w:t>
-      </w:r>
-      <w:r>
-        <w:t>com</w:t>
-      </w:r>
-      <w:r>
-        <w:t xml:space="preserve">ponentes </w:t>
-      </w:r>
-      <w:r>
-        <w:t xml:space="preserve">de hardware </w:t>
-      </w:r>
-      <w:r>
-        <w:t xml:space="preserve">del sistema. </w:t>
-      </w:r>
-      <w:r>
-        <w:t>Incluye características de configuración, dispositivos que se deben soportar, como deben ser soportados y protocolos.</w:t>
+        <w:t>En est</w:t>
+      </w:r>
+      <w:r>
+        <w:t>a sección se describen</w:t>
+      </w:r>
+      <w:r>
+        <w:t xml:space="preserve">  las  interfaces de software hacia otros componentes del  sistema.</w:t>
       </w:r>
     </w:p>
     <w:p>
@@ -17632,7 +17962,7 @@
         <w:jc w:val="both"/>
       </w:pPr>
       <w:r>
-        <w:t>No se han identificado interfaces de Hardware para el sistema.</w:t>
+        <w:t>No se han identificado interfaces de software.</w:t>
       </w:r>
     </w:p>
     <w:p>
@@ -17644,11 +17974,11 @@
       <w:pPr>
         <w:pStyle w:val="PSI-Ttulo3"/>
       </w:pPr>
-      <w:bookmarkStart w:id="158" w:name="_Toc235007285"/>
-      <w:bookmarkStart w:id="159" w:name="_Toc235009571"/>
-      <w:bookmarkStart w:id="160" w:name="_Toc493260378"/>
-      <w:r>
-        <w:t>Interfaces de Comunicaciones</w:t>
+      <w:bookmarkStart w:id="158" w:name="_Toc235007284"/>
+      <w:bookmarkStart w:id="159" w:name="_Toc235009570"/>
+      <w:bookmarkStart w:id="160" w:name="_Toc493499233"/>
+      <w:r>
+        <w:t>Interfaces de Hardware</w:t>
       </w:r>
       <w:bookmarkEnd w:id="158"/>
       <w:bookmarkEnd w:id="159"/>
@@ -17659,7 +17989,34 @@
         <w:jc w:val="both"/>
       </w:pPr>
       <w:r>
-        <w:t xml:space="preserve">[Se debe definir las interfaces de comunicaciones a los demás sistemas o dispositivos como:  </w:t>
+        <w:t>Esta Sección</w:t>
+      </w:r>
+      <w:r>
+        <w:t xml:space="preserve"> describe </w:t>
+      </w:r>
+      <w:r>
+        <w:t>las características de la</w:t>
+      </w:r>
+      <w:r>
+        <w:t>s interfaces entre el producto s</w:t>
+      </w:r>
+      <w:r>
+        <w:t xml:space="preserve">oftware y los </w:t>
+      </w:r>
+      <w:r>
+        <w:t>com</w:t>
+      </w:r>
+      <w:r>
+        <w:t xml:space="preserve">ponentes </w:t>
+      </w:r>
+      <w:r>
+        <w:t xml:space="preserve">de hardware </w:t>
+      </w:r>
+      <w:r>
+        <w:t xml:space="preserve">del sistema. </w:t>
+      </w:r>
+      <w:r>
+        <w:t>Incluye características de configuración, dispositivos que se deben soportar, como deben ser soportados y protocolos.</w:t>
       </w:r>
     </w:p>
     <w:p>
@@ -17667,16 +18024,7 @@
         <w:jc w:val="both"/>
       </w:pPr>
       <w:r>
-        <w:t>Redes</w:t>
-      </w:r>
-      <w:r>
-        <w:t xml:space="preserve"> LAN y dispositivos seriales remotos</w:t>
-      </w:r>
-      <w:r>
-        <w:t>, etc.</w:t>
-      </w:r>
-      <w:r>
-        <w:t>]</w:t>
+        <w:t>No se han identificado interfaces de Hardware para el sistema.</w:t>
       </w:r>
     </w:p>
     <w:p>
@@ -17686,17 +18034,61 @@
     </w:p>
     <w:p>
       <w:pPr>
-        <w:pStyle w:val="PSI-Ttulo2"/>
-      </w:pPr>
-      <w:bookmarkStart w:id="161" w:name="_Toc235007286"/>
-      <w:bookmarkStart w:id="162" w:name="_Toc235009572"/>
-      <w:bookmarkStart w:id="163" w:name="_Toc493260379"/>
-      <w:r>
-        <w:t>Restricción de Diseño</w:t>
+        <w:pStyle w:val="PSI-Ttulo3"/>
+      </w:pPr>
+      <w:bookmarkStart w:id="161" w:name="_Toc235007285"/>
+      <w:bookmarkStart w:id="162" w:name="_Toc235009571"/>
+      <w:bookmarkStart w:id="163" w:name="_Toc493499234"/>
+      <w:r>
+        <w:t>Interfaces de Comunicaciones</w:t>
       </w:r>
       <w:bookmarkEnd w:id="161"/>
       <w:bookmarkEnd w:id="162"/>
       <w:bookmarkEnd w:id="163"/>
+    </w:p>
+    <w:p>
+      <w:pPr>
+        <w:jc w:val="both"/>
+      </w:pPr>
+      <w:r>
+        <w:t xml:space="preserve">[Se debe definir las interfaces de comunicaciones a los demás sistemas o dispositivos como:  </w:t>
+      </w:r>
+    </w:p>
+    <w:p>
+      <w:pPr>
+        <w:jc w:val="both"/>
+      </w:pPr>
+      <w:r>
+        <w:t>Redes</w:t>
+      </w:r>
+      <w:r>
+        <w:t xml:space="preserve"> LAN y dispositivos seriales remotos</w:t>
+      </w:r>
+      <w:r>
+        <w:t>, etc.</w:t>
+      </w:r>
+      <w:r>
+        <w:t>]</w:t>
+      </w:r>
+    </w:p>
+    <w:p>
+      <w:pPr>
+        <w:pStyle w:val="PSI-Comentario"/>
+      </w:pPr>
+    </w:p>
+    <w:p>
+      <w:pPr>
+        <w:pStyle w:val="PSI-Ttulo2"/>
+      </w:pPr>
+      <w:bookmarkStart w:id="164" w:name="_Toc235007286"/>
+      <w:bookmarkStart w:id="165" w:name="_Toc235009572"/>
+      <w:bookmarkStart w:id="166" w:name="_Toc493499235"/>
+      <w:r>
+        <w:t>Restricción de Diseño</w:t>
+      </w:r>
+      <w:bookmarkEnd w:id="164"/>
+      <w:bookmarkEnd w:id="165"/>
+      <w:bookmarkEnd w:id="166"/>
     </w:p>
     <w:p>
       <w:pPr>
@@ -17732,6 +18124,51 @@
     </w:p>
     <w:p>
       <w:pPr>
+        <w:pStyle w:val="Prrafodelista"/>
+        <w:numPr>
+          <w:ilvl w:val="0"/>
+          <w:numId w:val="23"/>
+        </w:numPr>
+        <w:spacing w:before="120" w:after="120"/>
+        <w:contextualSpacing w:val="0"/>
+        <w:jc w:val="both"/>
+      </w:pPr>
+      <w:r>
+        <w:rPr>
+          <w:b/>
+        </w:rPr>
+        <w:t>El sistema no mantendrá almacenado horarios de cursada a modo de historial</w:t>
+      </w:r>
+      <w:r>
+        <w:t>.</w:t>
+      </w:r>
+      <w:r>
+        <w:t xml:space="preserve"> Cuando algún usuario realice la carga de horarios de cursada con la planilla de cálculo, el sistema eliminara todos los horarios que se encuentren cargados hasta ese momento. </w:t>
+      </w:r>
+    </w:p>
+    <w:p>
+      <w:pPr>
+        <w:pStyle w:val="Prrafodelista"/>
+        <w:numPr>
+          <w:ilvl w:val="0"/>
+          <w:numId w:val="23"/>
+        </w:numPr>
+        <w:spacing w:before="120" w:after="120"/>
+        <w:contextualSpacing w:val="0"/>
+        <w:jc w:val="both"/>
+      </w:pPr>
+      <w:r>
+        <w:rPr>
+          <w:b/>
+        </w:rPr>
+        <w:t>El sistema no mantendrá almacenado mesas de examen a modo de historial</w:t>
+      </w:r>
+      <w:r>
+        <w:t>. Cuando algún usuario autorizado realice la carga de mesas de examen con la planilla de cálculo, el sistema eliminara todas las mesas de examen que se encuentren cargadas hasta ese momento.</w:t>
+      </w:r>
+    </w:p>
+    <w:p>
+      <w:pPr>
         <w:pStyle w:val="PSI-Comentario"/>
       </w:pPr>
     </w:p>
@@ -17739,23 +18176,22 @@
       <w:pPr>
         <w:pStyle w:val="PSI-Ttulo1"/>
       </w:pPr>
-      <w:bookmarkStart w:id="164" w:name="_Toc15572353"/>
-      <w:bookmarkStart w:id="165" w:name="_Toc227336277"/>
-      <w:bookmarkStart w:id="166" w:name="_Toc235007287"/>
-      <w:bookmarkStart w:id="167" w:name="_Toc235009573"/>
-      <w:bookmarkStart w:id="168" w:name="_Toc493260380"/>
-      <w:r>
-        <w:lastRenderedPageBreak/>
+      <w:bookmarkStart w:id="167" w:name="_Toc15572353"/>
+      <w:bookmarkStart w:id="168" w:name="_Toc227336277"/>
+      <w:bookmarkStart w:id="169" w:name="_Toc235007287"/>
+      <w:bookmarkStart w:id="170" w:name="_Toc235009573"/>
+      <w:bookmarkStart w:id="171" w:name="_Toc493499236"/>
+      <w:r>
         <w:t>Requerimientos de Licencia</w:t>
       </w:r>
-      <w:bookmarkEnd w:id="164"/>
-      <w:bookmarkEnd w:id="165"/>
-      <w:r>
-        <w:t>s</w:t>
-      </w:r>
-      <w:bookmarkEnd w:id="166"/>
       <w:bookmarkEnd w:id="167"/>
       <w:bookmarkEnd w:id="168"/>
+      <w:r>
+        <w:t>s</w:t>
+      </w:r>
+      <w:bookmarkEnd w:id="169"/>
+      <w:bookmarkEnd w:id="170"/>
+      <w:bookmarkEnd w:id="171"/>
     </w:p>
     <w:p>
       <w:pPr>
@@ -17785,46 +18221,47 @@
       <w:pPr>
         <w:pStyle w:val="PSI-Ttulo1"/>
       </w:pPr>
-      <w:bookmarkStart w:id="169" w:name="_Toc235007288"/>
-      <w:bookmarkStart w:id="170" w:name="_Toc235009574"/>
-      <w:bookmarkStart w:id="171" w:name="_Toc493260381"/>
+      <w:bookmarkStart w:id="172" w:name="_Toc235007288"/>
+      <w:bookmarkStart w:id="173" w:name="_Toc235009574"/>
+      <w:bookmarkStart w:id="174" w:name="_Toc493499237"/>
       <w:r>
         <w:t>Requerimientos de  Documentación</w:t>
-      </w:r>
-      <w:bookmarkEnd w:id="169"/>
-      <w:bookmarkEnd w:id="170"/>
-      <w:bookmarkEnd w:id="171"/>
-    </w:p>
-    <w:p>
-      <w:pPr>
-        <w:jc w:val="both"/>
-      </w:pPr>
-      <w:r>
-        <w:rPr>
-          <w:lang w:val="es-AR"/>
-        </w:rPr>
-        <w:t>A continuación</w:t>
-      </w:r>
-      <w:r>
-        <w:t xml:space="preserve"> se especifica el tipo de documentación que se requiere, el contenido y el formato.</w:t>
-      </w:r>
-    </w:p>
-    <w:p>
-      <w:pPr>
-        <w:pStyle w:val="PSI-Ttulo2"/>
-      </w:pPr>
-      <w:bookmarkStart w:id="172" w:name="_Toc235007289"/>
-      <w:bookmarkStart w:id="173" w:name="_Toc235009575"/>
-      <w:bookmarkStart w:id="174" w:name="_Toc493260382"/>
-      <w:r>
-        <w:t xml:space="preserve">Manual </w:t>
-      </w:r>
-      <w:r>
-        <w:t xml:space="preserve"> de Usuario</w:t>
       </w:r>
       <w:bookmarkEnd w:id="172"/>
       <w:bookmarkEnd w:id="173"/>
       <w:bookmarkEnd w:id="174"/>
+    </w:p>
+    <w:p>
+      <w:pPr>
+        <w:jc w:val="both"/>
+      </w:pPr>
+      <w:r>
+        <w:rPr>
+          <w:lang w:val="es-AR"/>
+        </w:rPr>
+        <w:t>A continuación</w:t>
+      </w:r>
+      <w:r>
+        <w:t xml:space="preserve"> se especifica el tipo de documentación que se requiere, el contenido y el formato.</w:t>
+      </w:r>
+    </w:p>
+    <w:p>
+      <w:pPr>
+        <w:pStyle w:val="PSI-Ttulo2"/>
+      </w:pPr>
+      <w:bookmarkStart w:id="175" w:name="_Toc235007289"/>
+      <w:bookmarkStart w:id="176" w:name="_Toc235009575"/>
+      <w:bookmarkStart w:id="177" w:name="_Toc493499238"/>
+      <w:r>
+        <w:lastRenderedPageBreak/>
+        <w:t xml:space="preserve">Manual </w:t>
+      </w:r>
+      <w:r>
+        <w:t xml:space="preserve"> de Usuario</w:t>
+      </w:r>
+      <w:bookmarkEnd w:id="175"/>
+      <w:bookmarkEnd w:id="176"/>
+      <w:bookmarkEnd w:id="177"/>
     </w:p>
     <w:p>
       <w:pPr>
@@ -17978,15 +18415,15 @@
       <w:pPr>
         <w:pStyle w:val="PSI-Ttulo2"/>
       </w:pPr>
-      <w:bookmarkStart w:id="175" w:name="_Toc235007290"/>
-      <w:bookmarkStart w:id="176" w:name="_Toc235009576"/>
-      <w:bookmarkStart w:id="177" w:name="_Toc493260383"/>
+      <w:bookmarkStart w:id="178" w:name="_Toc235007290"/>
+      <w:bookmarkStart w:id="179" w:name="_Toc235009576"/>
+      <w:bookmarkStart w:id="180" w:name="_Toc493499239"/>
       <w:r>
         <w:t>Ayuda en Línea</w:t>
       </w:r>
-      <w:bookmarkEnd w:id="175"/>
-      <w:bookmarkEnd w:id="176"/>
-      <w:bookmarkEnd w:id="177"/>
+      <w:bookmarkEnd w:id="178"/>
+      <w:bookmarkEnd w:id="179"/>
+      <w:bookmarkEnd w:id="180"/>
     </w:p>
     <w:p>
       <w:pPr>
@@ -18026,7 +18463,6 @@
           <w:color w:val="E36C0A" w:themeColor="accent6" w:themeShade="BF"/>
           <w:sz w:val="24"/>
         </w:rPr>
-        <w:lastRenderedPageBreak/>
         <w:t>¿El sistema debe incluir ayuda en línea?</w:t>
       </w:r>
     </w:p>
@@ -18039,26 +18475,26 @@
       <w:pPr>
         <w:pStyle w:val="PSI-Ttulo2"/>
       </w:pPr>
-      <w:bookmarkStart w:id="178" w:name="_Toc95287984"/>
-      <w:bookmarkStart w:id="179" w:name="_Toc235007291"/>
-      <w:bookmarkStart w:id="180" w:name="_Toc235009577"/>
-      <w:bookmarkStart w:id="181" w:name="_Toc493260384"/>
+      <w:bookmarkStart w:id="181" w:name="_Toc95287984"/>
+      <w:bookmarkStart w:id="182" w:name="_Toc235007291"/>
+      <w:bookmarkStart w:id="183" w:name="_Toc235009577"/>
+      <w:bookmarkStart w:id="184" w:name="_Toc493499240"/>
       <w:r>
         <w:t>Guías de instalación</w:t>
       </w:r>
       <w:r>
         <w:t xml:space="preserve">  y </w:t>
       </w:r>
-      <w:bookmarkEnd w:id="178"/>
-      <w:bookmarkEnd w:id="179"/>
+      <w:bookmarkEnd w:id="181"/>
+      <w:bookmarkEnd w:id="182"/>
       <w:r>
         <w:t>C</w:t>
       </w:r>
       <w:r>
         <w:t>onfiguración.</w:t>
       </w:r>
-      <w:bookmarkEnd w:id="180"/>
-      <w:bookmarkEnd w:id="181"/>
+      <w:bookmarkEnd w:id="183"/>
+      <w:bookmarkEnd w:id="184"/>
     </w:p>
     <w:p>
       <w:pPr>
@@ -18114,50 +18550,50 @@
       <w:pPr>
         <w:pStyle w:val="PSI-Ttulo2"/>
       </w:pPr>
-      <w:bookmarkStart w:id="182" w:name="_Toc95287985"/>
-      <w:bookmarkStart w:id="183" w:name="_Toc235007292"/>
-      <w:bookmarkStart w:id="184" w:name="_Toc235009578"/>
-      <w:bookmarkStart w:id="185" w:name="_Toc493260385"/>
+      <w:bookmarkStart w:id="185" w:name="_Toc95287985"/>
+      <w:bookmarkStart w:id="186" w:name="_Toc235007292"/>
+      <w:bookmarkStart w:id="187" w:name="_Toc235009578"/>
+      <w:bookmarkStart w:id="188" w:name="_Toc493499241"/>
       <w:r>
         <w:t>Etiquetado y empaquetado</w:t>
       </w:r>
-      <w:bookmarkEnd w:id="182"/>
-      <w:bookmarkEnd w:id="183"/>
-      <w:bookmarkEnd w:id="184"/>
       <w:bookmarkEnd w:id="185"/>
-    </w:p>
-    <w:p>
-      <w:pPr>
-        <w:jc w:val="both"/>
-      </w:pPr>
-      <w:r>
-        <w:t>[El estado del arte de las aplicaciones de hoy proporciona un aspecto consistente que comienza con el paquete del producto y se manifiesta a través de los menús de la instalación, las pantal</w:t>
-      </w:r>
-      <w:r>
-        <w:t>l</w:t>
-      </w:r>
-      <w:r>
-        <w:t xml:space="preserve">as del sistema, los sistemas de ayuda, los diálogos con el usuario, etc. Esta sección define las necesidades y tipos de etiquetas a para ser incorporado en el código, por ejemplo, derechos de propiedad literaria y avisos patentes, logotipos corporativos, iconos estandarizados y otros elementos gráficos, etc.]  </w:t>
-      </w:r>
-    </w:p>
-    <w:p>
-      <w:pPr>
-        <w:pStyle w:val="PSI-Comentario"/>
-      </w:pPr>
-    </w:p>
-    <w:p>
-      <w:pPr>
-        <w:pStyle w:val="PSI-Ttulo1"/>
-      </w:pPr>
-      <w:bookmarkStart w:id="186" w:name="_Toc235007293"/>
-      <w:bookmarkStart w:id="187" w:name="_Toc235009579"/>
-      <w:bookmarkStart w:id="188" w:name="_Toc493260386"/>
-      <w:r>
-        <w:t>Características No Soportadas</w:t>
-      </w:r>
       <w:bookmarkEnd w:id="186"/>
       <w:bookmarkEnd w:id="187"/>
       <w:bookmarkEnd w:id="188"/>
+    </w:p>
+    <w:p>
+      <w:pPr>
+        <w:jc w:val="both"/>
+      </w:pPr>
+      <w:r>
+        <w:t>[El estado del arte de las aplicaciones de hoy proporciona un aspecto consistente que comienza con el paquete del producto y se manifiesta a través de los menús de la instalación, las pantal</w:t>
+      </w:r>
+      <w:r>
+        <w:t>l</w:t>
+      </w:r>
+      <w:r>
+        <w:t xml:space="preserve">as del sistema, los sistemas de ayuda, los diálogos con el usuario, etc. Esta sección define las necesidades y tipos de etiquetas a para ser incorporado en el código, por ejemplo, derechos de propiedad literaria y avisos patentes, logotipos corporativos, iconos estandarizados y otros elementos gráficos, etc.]  </w:t>
+      </w:r>
+    </w:p>
+    <w:p>
+      <w:pPr>
+        <w:pStyle w:val="PSI-Comentario"/>
+      </w:pPr>
+    </w:p>
+    <w:p>
+      <w:pPr>
+        <w:pStyle w:val="PSI-Ttulo1"/>
+      </w:pPr>
+      <w:bookmarkStart w:id="189" w:name="_Toc235007293"/>
+      <w:bookmarkStart w:id="190" w:name="_Toc235009579"/>
+      <w:bookmarkStart w:id="191" w:name="_Toc493499242"/>
+      <w:r>
+        <w:t>Características No Soportadas</w:t>
+      </w:r>
+      <w:bookmarkEnd w:id="189"/>
+      <w:bookmarkEnd w:id="190"/>
+      <w:bookmarkEnd w:id="191"/>
     </w:p>
     <w:p>
       <w:pPr>
@@ -18204,15 +18640,15 @@
       <w:pPr>
         <w:pStyle w:val="PSI-Ttulo1"/>
       </w:pPr>
-      <w:bookmarkStart w:id="189" w:name="_Toc235007294"/>
-      <w:bookmarkStart w:id="190" w:name="_Toc235009580"/>
-      <w:bookmarkStart w:id="191" w:name="_Toc493260387"/>
+      <w:bookmarkStart w:id="192" w:name="_Toc235007294"/>
+      <w:bookmarkStart w:id="193" w:name="_Toc235009580"/>
+      <w:bookmarkStart w:id="194" w:name="_Toc493499243"/>
       <w:r>
         <w:t>Estándares Aplicables</w:t>
       </w:r>
-      <w:bookmarkEnd w:id="189"/>
-      <w:bookmarkEnd w:id="190"/>
-      <w:bookmarkEnd w:id="191"/>
+      <w:bookmarkEnd w:id="192"/>
+      <w:bookmarkEnd w:id="193"/>
+      <w:bookmarkEnd w:id="194"/>
     </w:p>
     <w:p>
       <w:pPr>
@@ -18388,7 +18824,7 @@
             <w:rFonts w:asciiTheme="majorHAnsi" w:hAnsiTheme="majorHAnsi" w:cstheme="majorHAnsi"/>
             <w:noProof/>
           </w:rPr>
-          <w:t>31</w:t>
+          <w:t>6</w:t>
         </w:r>
         <w:r>
           <w:rPr>
@@ -18425,7 +18861,7 @@
             <w:rFonts w:asciiTheme="majorHAnsi" w:hAnsiTheme="majorHAnsi" w:cstheme="majorHAnsi"/>
             <w:noProof/>
           </w:rPr>
-          <w:t>32</w:t>
+          <w:t>33</w:t>
         </w:r>
         <w:r>
           <w:rPr>
@@ -22441,7 +22877,7 @@
 </file>
 
 <file path=customXml/itemProps2.xml><?xml version="1.0" encoding="utf-8"?>
-<ds:datastoreItem xmlns:ds="http://schemas.openxmlformats.org/officeDocument/2006/customXml" ds:itemID="{ED7EBDB4-A4F6-4F03-BD3A-DE365ADCBF9E}">
+<ds:datastoreItem xmlns:ds="http://schemas.openxmlformats.org/officeDocument/2006/customXml" ds:itemID="{E4C90885-2A5E-4258-BB09-8B5D6994E2C0}">
   <ds:schemaRefs>
     <ds:schemaRef ds:uri="http://schemas.openxmlformats.org/officeDocument/2006/bibliography"/>
   </ds:schemaRefs>

--- a/02. Requerimientos/Especificación de Requerimientos.docx
+++ b/02. Requerimientos/Especificación de Requerimientos.docx
@@ -555,8 +555,6 @@
             <w:t>Tabla de contenido</w:t>
           </w:r>
         </w:p>
-        <w:bookmarkStart w:id="0" w:name="_GoBack"/>
-        <w:bookmarkEnd w:id="0"/>
         <w:p>
           <w:pPr>
             <w:pStyle w:val="TDC1"/>
@@ -9096,92 +9094,92 @@
       <w:pPr>
         <w:pStyle w:val="PSI-Ttulo1"/>
       </w:pPr>
-      <w:bookmarkStart w:id="1" w:name="_Toc228449306"/>
-      <w:bookmarkStart w:id="2" w:name="_Toc234401294"/>
-      <w:bookmarkStart w:id="3" w:name="_Toc234647510"/>
-      <w:bookmarkStart w:id="4" w:name="_Toc235007263"/>
-      <w:bookmarkStart w:id="5" w:name="_Toc235009550"/>
-      <w:bookmarkStart w:id="6" w:name="_Toc493499124"/>
+      <w:bookmarkStart w:id="0" w:name="_Toc228449306"/>
+      <w:bookmarkStart w:id="1" w:name="_Toc234401294"/>
+      <w:bookmarkStart w:id="2" w:name="_Toc234647510"/>
+      <w:bookmarkStart w:id="3" w:name="_Toc235007263"/>
+      <w:bookmarkStart w:id="4" w:name="_Toc235009550"/>
+      <w:bookmarkStart w:id="5" w:name="_Toc493499124"/>
       <w:r>
         <w:t>Introducción</w:t>
       </w:r>
+      <w:bookmarkEnd w:id="0"/>
       <w:bookmarkEnd w:id="1"/>
       <w:bookmarkEnd w:id="2"/>
       <w:bookmarkEnd w:id="3"/>
       <w:bookmarkEnd w:id="4"/>
       <w:bookmarkEnd w:id="5"/>
+    </w:p>
+    <w:p>
+      <w:pPr>
+        <w:jc w:val="both"/>
+      </w:pPr>
+      <w:r>
+        <w:t>El presente documento es una Especificación de Requerimientos de Software para el proyecto Tempus sobre Gestión de Horarios de Cursada y Mesas de Examen. Aquí se expresa en forma detallada los requisitos del cliente.</w:t>
+      </w:r>
+    </w:p>
+    <w:p>
+      <w:pPr>
+        <w:jc w:val="both"/>
+      </w:pPr>
+      <w:r>
+        <w:t>Con el fin de ayudar a los clientes a describir claramente lo que se desea obtener mediante el sistema, a los desarrolladores entender que quiere exactamente el cliente, y servir como base para etapas posteriores del desarrollo, se presentan un conjunto de secciones donde se narran las características del sistema, características de los usuarios, propósitos, requerimientos, interfaces, estándares y limitaciones.</w:t>
+      </w:r>
+    </w:p>
+    <w:p>
+      <w:pPr>
+        <w:pStyle w:val="PSI-Comentario"/>
+      </w:pPr>
+    </w:p>
+    <w:p>
+      <w:pPr>
+        <w:pStyle w:val="PSI-Ttulo2"/>
+      </w:pPr>
+      <w:bookmarkStart w:id="6" w:name="_Toc235007264"/>
+      <w:bookmarkStart w:id="7" w:name="_Toc235009551"/>
+      <w:bookmarkStart w:id="8" w:name="_Toc493499125"/>
+      <w:r>
+        <w:t>Propósito</w:t>
+      </w:r>
       <w:bookmarkEnd w:id="6"/>
-    </w:p>
-    <w:p>
-      <w:pPr>
-        <w:jc w:val="both"/>
-      </w:pPr>
-      <w:r>
-        <w:t>El presente documento es una Especificación de Requerimientos de Software para el proyecto Tempus sobre Gestión de Horarios de Cursada y Mesas de Examen. Aquí se expresa en forma detallada los requisitos del cliente.</w:t>
-      </w:r>
-    </w:p>
-    <w:p>
-      <w:pPr>
-        <w:jc w:val="both"/>
-      </w:pPr>
-      <w:r>
-        <w:t>Con el fin de ayudar a los clientes a describir claramente lo que se desea obtener mediante el sistema, a los desarrolladores entender que quiere exactamente el cliente, y servir como base para etapas posteriores del desarrollo, se presentan un conjunto de secciones donde se narran las características del sistema, características de los usuarios, propósitos, requerimientos, interfaces, estándares y limitaciones.</w:t>
-      </w:r>
-    </w:p>
-    <w:p>
-      <w:pPr>
-        <w:pStyle w:val="PSI-Comentario"/>
-      </w:pPr>
-    </w:p>
-    <w:p>
-      <w:pPr>
-        <w:pStyle w:val="PSI-Ttulo2"/>
-      </w:pPr>
-      <w:bookmarkStart w:id="7" w:name="_Toc235007264"/>
-      <w:bookmarkStart w:id="8" w:name="_Toc235009551"/>
-      <w:bookmarkStart w:id="9" w:name="_Toc493499125"/>
-      <w:r>
-        <w:t>Propósito</w:t>
-      </w:r>
       <w:bookmarkEnd w:id="7"/>
       <w:bookmarkEnd w:id="8"/>
+      <w:r>
+        <w:t xml:space="preserve"> </w:t>
+      </w:r>
+    </w:p>
+    <w:p>
+      <w:pPr>
+        <w:jc w:val="both"/>
+      </w:pPr>
+      <w:r>
+        <w:t>La Especificación de Requerimientos de Software tiene como propósito definir las especificaciones funcionales, no funcionales y del sistema para la implementación de una página web que permita cargar horarios de cursada y mesas de examen, junto con la implementación de una aplicación móvil</w:t>
+      </w:r>
+      <w:r>
+        <w:t xml:space="preserve"> </w:t>
+      </w:r>
+      <w:r>
+        <w:t>que permita consultar dicha información.</w:t>
+      </w:r>
+    </w:p>
+    <w:p>
+      <w:pPr>
+        <w:pStyle w:val="PSI-Comentario"/>
+      </w:pPr>
+    </w:p>
+    <w:p>
+      <w:pPr>
+        <w:pStyle w:val="PSI-Ttulo2"/>
+      </w:pPr>
+      <w:bookmarkStart w:id="9" w:name="_Toc235007265"/>
+      <w:bookmarkStart w:id="10" w:name="_Toc235009552"/>
+      <w:bookmarkStart w:id="11" w:name="_Toc493499126"/>
+      <w:r>
+        <w:t>Visión General</w:t>
+      </w:r>
       <w:bookmarkEnd w:id="9"/>
-      <w:r>
-        <w:t xml:space="preserve"> </w:t>
-      </w:r>
-    </w:p>
-    <w:p>
-      <w:pPr>
-        <w:jc w:val="both"/>
-      </w:pPr>
-      <w:r>
-        <w:t>La Especificación de Requerimientos de Software tiene como propósito definir las especificaciones funcionales, no funcionales y del sistema para la implementación de una página web que permita cargar horarios de cursada y mesas de examen, junto con la implementación de una aplicación móvil</w:t>
-      </w:r>
-      <w:r>
-        <w:t xml:space="preserve"> </w:t>
-      </w:r>
-      <w:r>
-        <w:t>que permita consultar dicha información.</w:t>
-      </w:r>
-    </w:p>
-    <w:p>
-      <w:pPr>
-        <w:pStyle w:val="PSI-Comentario"/>
-      </w:pPr>
-    </w:p>
-    <w:p>
-      <w:pPr>
-        <w:pStyle w:val="PSI-Ttulo2"/>
-      </w:pPr>
-      <w:bookmarkStart w:id="10" w:name="_Toc235007265"/>
-      <w:bookmarkStart w:id="11" w:name="_Toc235009552"/>
-      <w:bookmarkStart w:id="12" w:name="_Toc493499126"/>
-      <w:r>
-        <w:t>Visión General</w:t>
-      </w:r>
       <w:bookmarkEnd w:id="10"/>
       <w:bookmarkEnd w:id="11"/>
-      <w:bookmarkEnd w:id="12"/>
     </w:p>
     <w:p>
       <w:pPr>
@@ -9276,63 +9274,63 @@
       <w:pPr>
         <w:pStyle w:val="PSI-Ttulo1"/>
       </w:pPr>
-      <w:bookmarkStart w:id="13" w:name="_Toc235007266"/>
-      <w:bookmarkStart w:id="14" w:name="_Toc235009553"/>
-      <w:bookmarkStart w:id="15" w:name="_Toc493499127"/>
+      <w:bookmarkStart w:id="12" w:name="_Toc235007266"/>
+      <w:bookmarkStart w:id="13" w:name="_Toc235009553"/>
+      <w:bookmarkStart w:id="14" w:name="_Toc493499127"/>
       <w:r>
         <w:t>Descripción General</w:t>
       </w:r>
+      <w:bookmarkEnd w:id="12"/>
       <w:bookmarkEnd w:id="13"/>
       <w:bookmarkEnd w:id="14"/>
+    </w:p>
+    <w:p>
+      <w:pPr>
+        <w:jc w:val="both"/>
+      </w:pPr>
+      <w:r>
+        <w:rPr>
+          <w:lang w:val="es-AR"/>
+        </w:rPr>
+        <w:t xml:space="preserve">En </w:t>
+      </w:r>
+      <w:r>
+        <w:t>esta</w:t>
+      </w:r>
+      <w:r>
+        <w:t xml:space="preserve"> sección </w:t>
+      </w:r>
+      <w:r>
+        <w:t xml:space="preserve">se </w:t>
+      </w:r>
+      <w:r>
+        <w:t>describe</w:t>
+      </w:r>
+      <w:r>
+        <w:t>n</w:t>
+      </w:r>
+      <w:r>
+        <w:t xml:space="preserve"> los factores generales que afectan el producto y sus requerimientos. </w:t>
+      </w:r>
+    </w:p>
+    <w:p>
+      <w:pPr>
+        <w:jc w:val="both"/>
+      </w:pPr>
+    </w:p>
+    <w:p>
+      <w:pPr>
+        <w:pStyle w:val="PSI-Ttulo2"/>
+      </w:pPr>
+      <w:bookmarkStart w:id="15" w:name="_Toc235007268"/>
+      <w:bookmarkStart w:id="16" w:name="_Toc235009554"/>
+      <w:bookmarkStart w:id="17" w:name="_Toc493499128"/>
+      <w:r>
+        <w:t>Funciones del Producto</w:t>
+      </w:r>
       <w:bookmarkEnd w:id="15"/>
-    </w:p>
-    <w:p>
-      <w:pPr>
-        <w:jc w:val="both"/>
-      </w:pPr>
-      <w:r>
-        <w:rPr>
-          <w:lang w:val="es-AR"/>
-        </w:rPr>
-        <w:t xml:space="preserve">En </w:t>
-      </w:r>
-      <w:r>
-        <w:t>esta</w:t>
-      </w:r>
-      <w:r>
-        <w:t xml:space="preserve"> sección </w:t>
-      </w:r>
-      <w:r>
-        <w:t xml:space="preserve">se </w:t>
-      </w:r>
-      <w:r>
-        <w:t>describe</w:t>
-      </w:r>
-      <w:r>
-        <w:t>n</w:t>
-      </w:r>
-      <w:r>
-        <w:t xml:space="preserve"> los factores generales que afectan el producto y sus requerimientos. </w:t>
-      </w:r>
-    </w:p>
-    <w:p>
-      <w:pPr>
-        <w:jc w:val="both"/>
-      </w:pPr>
-    </w:p>
-    <w:p>
-      <w:pPr>
-        <w:pStyle w:val="PSI-Ttulo2"/>
-      </w:pPr>
-      <w:bookmarkStart w:id="16" w:name="_Toc235007268"/>
-      <w:bookmarkStart w:id="17" w:name="_Toc235009554"/>
-      <w:bookmarkStart w:id="18" w:name="_Toc493499128"/>
-      <w:r>
-        <w:t>Funciones del Producto</w:t>
-      </w:r>
       <w:bookmarkEnd w:id="16"/>
       <w:bookmarkEnd w:id="17"/>
-      <w:bookmarkEnd w:id="18"/>
     </w:p>
     <w:p>
       <w:pPr>
@@ -9460,15 +9458,15 @@
       <w:pPr>
         <w:pStyle w:val="PSI-Ttulo2"/>
       </w:pPr>
-      <w:bookmarkStart w:id="19" w:name="_Toc235007269"/>
-      <w:bookmarkStart w:id="20" w:name="_Toc235009555"/>
-      <w:bookmarkStart w:id="21" w:name="_Toc493499129"/>
+      <w:bookmarkStart w:id="18" w:name="_Toc235007269"/>
+      <w:bookmarkStart w:id="19" w:name="_Toc235009555"/>
+      <w:bookmarkStart w:id="20" w:name="_Toc493499129"/>
       <w:r>
         <w:t>Característica del Usuario</w:t>
       </w:r>
+      <w:bookmarkEnd w:id="18"/>
       <w:bookmarkEnd w:id="19"/>
       <w:bookmarkEnd w:id="20"/>
-      <w:bookmarkEnd w:id="21"/>
     </w:p>
     <w:p>
       <w:pPr>
@@ -9580,13 +9578,13 @@
       <w:pPr>
         <w:pStyle w:val="PSI-Ttulo2"/>
       </w:pPr>
-      <w:bookmarkStart w:id="22" w:name="_Toc235009556"/>
-      <w:bookmarkStart w:id="23" w:name="_Toc493499130"/>
+      <w:bookmarkStart w:id="21" w:name="_Toc235009556"/>
+      <w:bookmarkStart w:id="22" w:name="_Toc493499130"/>
       <w:r>
         <w:t>Enunciado del Problema del Cliente</w:t>
       </w:r>
+      <w:bookmarkEnd w:id="21"/>
       <w:bookmarkEnd w:id="22"/>
-      <w:bookmarkEnd w:id="23"/>
     </w:p>
     <w:p>
       <w:pPr>
@@ -9729,69 +9727,69 @@
       <w:pPr>
         <w:pStyle w:val="PSI-Ttulo1"/>
       </w:pPr>
-      <w:bookmarkStart w:id="24" w:name="_Toc235007270"/>
-      <w:bookmarkStart w:id="25" w:name="_Toc235009557"/>
-      <w:bookmarkStart w:id="26" w:name="_Toc493499131"/>
+      <w:bookmarkStart w:id="23" w:name="_Toc235007270"/>
+      <w:bookmarkStart w:id="24" w:name="_Toc235009557"/>
+      <w:bookmarkStart w:id="25" w:name="_Toc493499131"/>
       <w:r>
         <w:t>Casos de Uso</w:t>
       </w:r>
+      <w:bookmarkEnd w:id="23"/>
       <w:bookmarkEnd w:id="24"/>
       <w:bookmarkEnd w:id="25"/>
+    </w:p>
+    <w:p>
+      <w:pPr>
+        <w:jc w:val="both"/>
+      </w:pPr>
+      <w:bookmarkStart w:id="26" w:name="_Toc12016616"/>
+      <w:bookmarkStart w:id="27" w:name="_Toc228266925"/>
+      <w:bookmarkStart w:id="28" w:name="_Toc234682917"/>
+      <w:bookmarkStart w:id="29" w:name="_Toc235346532"/>
+      <w:r>
+        <w:t>En este apartado se presentan</w:t>
+      </w:r>
+      <w:r>
+        <w:t xml:space="preserve"> </w:t>
+      </w:r>
+      <w:r>
+        <w:t xml:space="preserve">los </w:t>
+      </w:r>
+      <w:r>
+        <w:t>casos de uso de Tempus</w:t>
+      </w:r>
+      <w:r>
+        <w:t>, junto con una breve descripción del mi</w:t>
+      </w:r>
+      <w:r>
+        <w:t>smo y los actores involucrados.</w:t>
+      </w:r>
+    </w:p>
+    <w:p>
+      <w:pPr>
+        <w:pStyle w:val="PSI-Ttulo2"/>
+      </w:pPr>
+      <w:bookmarkStart w:id="30" w:name="_Toc493499132"/>
       <w:bookmarkEnd w:id="26"/>
-    </w:p>
-    <w:p>
-      <w:pPr>
-        <w:jc w:val="both"/>
-      </w:pPr>
-      <w:bookmarkStart w:id="27" w:name="_Toc12016616"/>
-      <w:bookmarkStart w:id="28" w:name="_Toc228266925"/>
-      <w:bookmarkStart w:id="29" w:name="_Toc234682917"/>
-      <w:bookmarkStart w:id="30" w:name="_Toc235346532"/>
-      <w:r>
-        <w:t>En este apartado se presentan</w:t>
-      </w:r>
-      <w:r>
-        <w:t xml:space="preserve"> </w:t>
-      </w:r>
-      <w:r>
-        <w:t xml:space="preserve">los </w:t>
-      </w:r>
-      <w:r>
-        <w:t>casos de uso de Tempus</w:t>
-      </w:r>
-      <w:r>
-        <w:t>, junto con una breve descripción del mi</w:t>
-      </w:r>
-      <w:r>
-        <w:t>smo y los actores involucrados.</w:t>
-      </w:r>
-    </w:p>
-    <w:p>
-      <w:pPr>
-        <w:pStyle w:val="PSI-Ttulo2"/>
-      </w:pPr>
-      <w:bookmarkStart w:id="31" w:name="_Toc493499132"/>
       <w:bookmarkEnd w:id="27"/>
       <w:bookmarkEnd w:id="28"/>
       <w:bookmarkEnd w:id="29"/>
+      <w:r>
+        <w:t xml:space="preserve">CU01 - </w:t>
+      </w:r>
+      <w:r>
+        <w:t>Ingresar al sistema</w:t>
+      </w:r>
       <w:bookmarkEnd w:id="30"/>
-      <w:r>
-        <w:t xml:space="preserve">CU01 - </w:t>
-      </w:r>
-      <w:r>
-        <w:t>Ingresar al sistema</w:t>
+    </w:p>
+    <w:p>
+      <w:pPr>
+        <w:pStyle w:val="PSI-Ttulo3"/>
+      </w:pPr>
+      <w:bookmarkStart w:id="31" w:name="_Toc493499133"/>
+      <w:r>
+        <w:t>Actores</w:t>
       </w:r>
       <w:bookmarkEnd w:id="31"/>
-    </w:p>
-    <w:p>
-      <w:pPr>
-        <w:pStyle w:val="PSI-Ttulo3"/>
-      </w:pPr>
-      <w:bookmarkStart w:id="32" w:name="_Toc493499133"/>
-      <w:r>
-        <w:t>Actores</w:t>
-      </w:r>
-      <w:bookmarkEnd w:id="32"/>
     </w:p>
     <w:p>
       <w:pPr>
@@ -9808,220 +9806,220 @@
           <w:tab w:val="center" w:pos="3968"/>
         </w:tabs>
       </w:pPr>
-      <w:bookmarkStart w:id="33" w:name="_Toc228266926"/>
-      <w:bookmarkStart w:id="34" w:name="_Toc234682918"/>
-      <w:bookmarkStart w:id="35" w:name="_Toc235346533"/>
-      <w:bookmarkStart w:id="36" w:name="_Toc493499134"/>
+      <w:bookmarkStart w:id="32" w:name="_Toc228266926"/>
+      <w:bookmarkStart w:id="33" w:name="_Toc234682918"/>
+      <w:bookmarkStart w:id="34" w:name="_Toc235346533"/>
+      <w:bookmarkStart w:id="35" w:name="_Toc493499134"/>
       <w:r>
         <w:t>Descripción</w:t>
       </w:r>
+      <w:bookmarkEnd w:id="32"/>
       <w:bookmarkEnd w:id="33"/>
       <w:bookmarkEnd w:id="34"/>
       <w:bookmarkEnd w:id="35"/>
+      <w:r>
+        <w:tab/>
+      </w:r>
+    </w:p>
+    <w:p>
+      <w:pPr>
+        <w:jc w:val="both"/>
+        <w:rPr>
+          <w:lang w:eastAsia="ar-SA"/>
+        </w:rPr>
+      </w:pPr>
+      <w:r>
+        <w:rPr>
+          <w:lang w:eastAsia="ar-SA"/>
+        </w:rPr>
+        <w:t>Los actores deben iniciar sesión en Tempus ingresando al sitio web. Para ello deben utilizar el correo electrónico institucional (ejemplo@uarg.unpa.edu.ar) y su clave personal.</w:t>
+      </w:r>
+    </w:p>
+    <w:p>
+      <w:pPr>
+        <w:pStyle w:val="PSI-Ttulo2"/>
+      </w:pPr>
+      <w:bookmarkStart w:id="36" w:name="_Toc493499135"/>
+      <w:r>
+        <w:t xml:space="preserve">CU02 - </w:t>
+      </w:r>
+      <w:r>
+        <w:t>Importar</w:t>
+      </w:r>
+      <w:r>
+        <w:t xml:space="preserve"> horarios de cursada</w:t>
+      </w:r>
       <w:bookmarkEnd w:id="36"/>
-      <w:r>
-        <w:tab/>
-      </w:r>
+    </w:p>
+    <w:p>
+      <w:pPr>
+        <w:pStyle w:val="PSI-Ttulo3"/>
+      </w:pPr>
+      <w:bookmarkStart w:id="37" w:name="_Toc493499136"/>
+      <w:r>
+        <w:t>Actores</w:t>
+      </w:r>
+      <w:bookmarkEnd w:id="37"/>
     </w:p>
     <w:p>
       <w:pPr>
         <w:jc w:val="both"/>
-        <w:rPr>
-          <w:lang w:eastAsia="ar-SA"/>
-        </w:rPr>
-      </w:pPr>
-      <w:r>
-        <w:rPr>
-          <w:lang w:eastAsia="ar-SA"/>
-        </w:rPr>
-        <w:t>Los actores deben iniciar sesión en Tempus ingresando al sitio web. Para ello deben utilizar el correo electrónico institucional (ejemplo@uarg.unpa.edu.ar) y su clave personal.</w:t>
-      </w:r>
-    </w:p>
-    <w:p>
-      <w:pPr>
-        <w:pStyle w:val="PSI-Ttulo2"/>
-      </w:pPr>
-      <w:bookmarkStart w:id="37" w:name="_Toc493499135"/>
-      <w:r>
-        <w:t xml:space="preserve">CU02 - </w:t>
-      </w:r>
-      <w:r>
+      </w:pPr>
+      <w:r>
+        <w:t>Administrador y Secretaria Académica</w:t>
+      </w:r>
+      <w:r>
+        <w:t>.</w:t>
+      </w:r>
+    </w:p>
+    <w:p>
+      <w:pPr>
+        <w:pStyle w:val="PSI-Ttulo3"/>
+      </w:pPr>
+      <w:bookmarkStart w:id="38" w:name="_Toc493499137"/>
+      <w:r>
+        <w:t>Descripción</w:t>
+      </w:r>
+      <w:bookmarkEnd w:id="38"/>
+    </w:p>
+    <w:p>
+      <w:pPr>
+        <w:jc w:val="both"/>
+        <w:rPr>
+          <w:lang w:eastAsia="ar-SA"/>
+        </w:rPr>
+      </w:pPr>
+      <w:r>
+        <w:rPr>
+          <w:lang w:eastAsia="ar-SA"/>
+        </w:rPr>
+        <w:t>El actor utiliza el caso de uso para importar un conjunto de horarios de cursada. Para ello, debe haber iniciado sesión en el sistema y este le debe haber permitido el acceso. A continuación, el actor invoca al presente caso de uso.</w:t>
+      </w:r>
+    </w:p>
+    <w:p>
+      <w:pPr>
+        <w:jc w:val="both"/>
+        <w:rPr>
+          <w:lang w:eastAsia="ar-SA"/>
+        </w:rPr>
+      </w:pPr>
+      <w:r>
+        <w:rPr>
+          <w:lang w:eastAsia="ar-SA"/>
+        </w:rPr>
+        <w:t xml:space="preserve">El actor selecciona el archivo que desea utilizar para importar los horarios. </w:t>
+      </w:r>
+      <w:r>
+        <w:rPr>
+          <w:lang w:eastAsia="ar-SA"/>
+        </w:rPr>
+        <w:t xml:space="preserve">Luego </w:t>
+      </w:r>
+      <w:r>
+        <w:rPr>
+          <w:lang w:eastAsia="ar-SA"/>
+        </w:rPr>
+        <w:t>el sistema verifica el archivo y la información que contiene. Si el archivo cumple</w:t>
+      </w:r>
+      <w:r>
+        <w:rPr>
+          <w:lang w:eastAsia="ar-SA"/>
+        </w:rPr>
+        <w:t xml:space="preserve"> con</w:t>
+      </w:r>
+      <w:r>
+        <w:rPr>
+          <w:lang w:eastAsia="ar-SA"/>
+        </w:rPr>
+        <w:t xml:space="preserve"> las características necesarias, el sistema elimina los horarios de cursada actual y almacena los nuevos.</w:t>
+      </w:r>
+    </w:p>
+    <w:p>
+      <w:pPr>
+        <w:jc w:val="both"/>
+        <w:rPr>
+          <w:lang w:eastAsia="ar-SA"/>
+        </w:rPr>
+      </w:pPr>
+      <w:r>
+        <w:rPr>
+          <w:lang w:eastAsia="ar-SA"/>
+        </w:rPr>
+        <w:t>El caso de uso finaliza cuando se han almacenado los horarios del archivo seleccionado.</w:t>
+      </w:r>
+    </w:p>
+    <w:p>
+      <w:pPr>
+        <w:pStyle w:val="Ttulo2"/>
+        <w:rPr>
+          <w:lang w:eastAsia="ar-SA"/>
+        </w:rPr>
+      </w:pPr>
+      <w:bookmarkStart w:id="39" w:name="_Toc493499138"/>
+      <w:r>
+        <w:rPr>
+          <w:lang w:eastAsia="ar-SA"/>
+        </w:rPr>
+        <w:t xml:space="preserve">CU03 - </w:t>
+      </w:r>
+      <w:r>
+        <w:rPr>
+          <w:lang w:eastAsia="ar-SA"/>
+        </w:rPr>
         <w:t>Importar</w:t>
       </w:r>
       <w:r>
-        <w:t xml:space="preserve"> horarios de cursada</w:t>
-      </w:r>
-      <w:bookmarkEnd w:id="37"/>
-    </w:p>
-    <w:p>
-      <w:pPr>
-        <w:pStyle w:val="PSI-Ttulo3"/>
-      </w:pPr>
-      <w:bookmarkStart w:id="38" w:name="_Toc493499136"/>
-      <w:r>
+        <w:rPr>
+          <w:lang w:eastAsia="ar-SA"/>
+        </w:rPr>
+        <w:t xml:space="preserve"> mesas de examen</w:t>
+      </w:r>
+      <w:bookmarkEnd w:id="39"/>
+    </w:p>
+    <w:p>
+      <w:pPr>
+        <w:pStyle w:val="Ttulo3"/>
+        <w:rPr>
+          <w:lang w:eastAsia="ar-SA"/>
+        </w:rPr>
+      </w:pPr>
+      <w:bookmarkStart w:id="40" w:name="_Toc493499139"/>
+      <w:r>
+        <w:rPr>
+          <w:lang w:eastAsia="ar-SA"/>
+        </w:rPr>
         <w:t>Actores</w:t>
       </w:r>
-      <w:bookmarkEnd w:id="38"/>
+      <w:bookmarkEnd w:id="40"/>
     </w:p>
     <w:p>
       <w:pPr>
         <w:jc w:val="both"/>
-      </w:pPr>
-      <w:r>
-        <w:t>Administrador y Secretaria Académica</w:t>
-      </w:r>
-      <w:r>
+        <w:rPr>
+          <w:lang w:eastAsia="ar-SA"/>
+        </w:rPr>
+      </w:pPr>
+      <w:r>
+        <w:rPr>
+          <w:lang w:eastAsia="ar-SA"/>
+        </w:rPr>
+        <w:t>Administrador y Secretaría Académica</w:t>
+      </w:r>
+      <w:r>
+        <w:rPr>
+          <w:lang w:eastAsia="ar-SA"/>
+        </w:rPr>
         <w:t>.</w:t>
       </w:r>
     </w:p>
     <w:p>
       <w:pPr>
-        <w:pStyle w:val="PSI-Ttulo3"/>
-      </w:pPr>
-      <w:bookmarkStart w:id="39" w:name="_Toc493499137"/>
-      <w:r>
-        <w:t>Descripción</w:t>
-      </w:r>
-      <w:bookmarkEnd w:id="39"/>
-    </w:p>
-    <w:p>
-      <w:pPr>
-        <w:jc w:val="both"/>
-        <w:rPr>
-          <w:lang w:eastAsia="ar-SA"/>
-        </w:rPr>
-      </w:pPr>
-      <w:r>
-        <w:rPr>
-          <w:lang w:eastAsia="ar-SA"/>
-        </w:rPr>
-        <w:t>El actor utiliza el caso de uso para importar un conjunto de horarios de cursada. Para ello, debe haber iniciado sesión en el sistema y este le debe haber permitido el acceso. A continuación, el actor invoca al presente caso de uso.</w:t>
-      </w:r>
-    </w:p>
-    <w:p>
-      <w:pPr>
-        <w:jc w:val="both"/>
-        <w:rPr>
-          <w:lang w:eastAsia="ar-SA"/>
-        </w:rPr>
-      </w:pPr>
-      <w:r>
-        <w:rPr>
-          <w:lang w:eastAsia="ar-SA"/>
-        </w:rPr>
-        <w:t xml:space="preserve">El actor selecciona el archivo que desea utilizar para importar los horarios. </w:t>
-      </w:r>
-      <w:r>
-        <w:rPr>
-          <w:lang w:eastAsia="ar-SA"/>
-        </w:rPr>
-        <w:t xml:space="preserve">Luego </w:t>
-      </w:r>
-      <w:r>
-        <w:rPr>
-          <w:lang w:eastAsia="ar-SA"/>
-        </w:rPr>
-        <w:t>el sistema verifica el archivo y la información que contiene. Si el archivo cumple</w:t>
-      </w:r>
-      <w:r>
-        <w:rPr>
-          <w:lang w:eastAsia="ar-SA"/>
-        </w:rPr>
-        <w:t xml:space="preserve"> con</w:t>
-      </w:r>
-      <w:r>
-        <w:rPr>
-          <w:lang w:eastAsia="ar-SA"/>
-        </w:rPr>
-        <w:t xml:space="preserve"> las características necesarias, el sistema elimina los horarios de cursada actual y almacena los nuevos.</w:t>
-      </w:r>
-    </w:p>
-    <w:p>
-      <w:pPr>
-        <w:jc w:val="both"/>
-        <w:rPr>
-          <w:lang w:eastAsia="ar-SA"/>
-        </w:rPr>
-      </w:pPr>
-      <w:r>
-        <w:rPr>
-          <w:lang w:eastAsia="ar-SA"/>
-        </w:rPr>
-        <w:t>El caso de uso finaliza cuando se han almacenado los horarios del archivo seleccionado.</w:t>
-      </w:r>
-    </w:p>
-    <w:p>
-      <w:pPr>
-        <w:pStyle w:val="Ttulo2"/>
-        <w:rPr>
-          <w:lang w:eastAsia="ar-SA"/>
-        </w:rPr>
-      </w:pPr>
-      <w:bookmarkStart w:id="40" w:name="_Toc493499138"/>
-      <w:r>
-        <w:rPr>
-          <w:lang w:eastAsia="ar-SA"/>
-        </w:rPr>
-        <w:t xml:space="preserve">CU03 - </w:t>
-      </w:r>
-      <w:r>
-        <w:rPr>
-          <w:lang w:eastAsia="ar-SA"/>
-        </w:rPr>
-        <w:t>Importar</w:t>
-      </w:r>
-      <w:r>
-        <w:rPr>
-          <w:lang w:eastAsia="ar-SA"/>
-        </w:rPr>
-        <w:t xml:space="preserve"> mesas de examen</w:t>
-      </w:r>
-      <w:bookmarkEnd w:id="40"/>
-    </w:p>
-    <w:p>
-      <w:pPr>
         <w:pStyle w:val="Ttulo3"/>
         <w:rPr>
           <w:lang w:eastAsia="ar-SA"/>
         </w:rPr>
       </w:pPr>
-      <w:bookmarkStart w:id="41" w:name="_Toc493499139"/>
-      <w:r>
-        <w:rPr>
-          <w:lang w:eastAsia="ar-SA"/>
-        </w:rPr>
-        <w:t>Actores</w:t>
-      </w:r>
-      <w:bookmarkEnd w:id="41"/>
-    </w:p>
-    <w:p>
-      <w:pPr>
-        <w:jc w:val="both"/>
-        <w:rPr>
-          <w:lang w:eastAsia="ar-SA"/>
-        </w:rPr>
-      </w:pPr>
-      <w:r>
-        <w:rPr>
-          <w:lang w:eastAsia="ar-SA"/>
-        </w:rPr>
-        <w:t>Administrador y Secretaría Académica</w:t>
-      </w:r>
-      <w:r>
-        <w:rPr>
-          <w:lang w:eastAsia="ar-SA"/>
-        </w:rPr>
-        <w:t>.</w:t>
-      </w:r>
-    </w:p>
-    <w:p>
-      <w:pPr>
-        <w:pStyle w:val="Ttulo3"/>
-        <w:rPr>
-          <w:lang w:eastAsia="ar-SA"/>
-        </w:rPr>
-      </w:pPr>
-      <w:bookmarkStart w:id="42" w:name="_Toc493499140"/>
+      <w:bookmarkStart w:id="41" w:name="_Toc493499140"/>
       <w:r>
         <w:rPr>
           <w:lang w:eastAsia="ar-SA"/>
@@ -10029,10 +10027,90 @@
         <w:lastRenderedPageBreak/>
         <w:t>Descripción</w:t>
       </w:r>
+      <w:bookmarkEnd w:id="41"/>
+    </w:p>
+    <w:p>
+      <w:pPr>
+        <w:jc w:val="both"/>
+        <w:rPr>
+          <w:lang w:eastAsia="ar-SA"/>
+        </w:rPr>
+      </w:pPr>
+      <w:r>
+        <w:rPr>
+          <w:lang w:eastAsia="ar-SA"/>
+        </w:rPr>
+        <w:t>El actor utiliza el caso de uso para importar un conjunto de mesas de examen. Para ello, debe haber iniciado sesión en el sistema y este le debe haber permitido el acceso. A continuación, el actor invoca al presente caso de uso.</w:t>
+      </w:r>
+    </w:p>
+    <w:p>
+      <w:pPr>
+        <w:jc w:val="both"/>
+        <w:rPr>
+          <w:lang w:eastAsia="ar-SA"/>
+        </w:rPr>
+      </w:pPr>
+      <w:r>
+        <w:rPr>
+          <w:lang w:eastAsia="ar-SA"/>
+        </w:rPr>
+        <w:t>El actor selecciona el archivo que desea utilizar para importar las mesas. Luego el sistema verifica el archivo y la información que contiene. Si el archivo cumple con las características necesarias, el sistema elimina las mesas de examen actuales y almacena los nuevos.</w:t>
+      </w:r>
+    </w:p>
+    <w:p>
+      <w:pPr>
+        <w:jc w:val="both"/>
+        <w:rPr>
+          <w:lang w:eastAsia="ar-SA"/>
+        </w:rPr>
+      </w:pPr>
+      <w:r>
+        <w:rPr>
+          <w:lang w:eastAsia="ar-SA"/>
+        </w:rPr>
+        <w:t>El caso de uso finaliza cuando se han almacenado las mesas del archivo seleccionado.</w:t>
+      </w:r>
+    </w:p>
+    <w:p>
+      <w:pPr>
+        <w:pStyle w:val="Ttulo2"/>
+        <w:rPr>
+          <w:lang w:eastAsia="ar-SA"/>
+        </w:rPr>
+      </w:pPr>
+      <w:bookmarkStart w:id="42" w:name="_Toc493499141"/>
+      <w:r>
+        <w:rPr>
+          <w:lang w:eastAsia="ar-SA"/>
+        </w:rPr>
+        <w:t xml:space="preserve">CU04 - </w:t>
+      </w:r>
+      <w:r>
+        <w:rPr>
+          <w:lang w:eastAsia="ar-SA"/>
+        </w:rPr>
+        <w:t>Buscar horarios de cursada</w:t>
+      </w:r>
       <w:bookmarkEnd w:id="42"/>
     </w:p>
     <w:p>
       <w:pPr>
+        <w:pStyle w:val="Ttulo3"/>
+        <w:rPr>
+          <w:lang w:eastAsia="ar-SA"/>
+        </w:rPr>
+      </w:pPr>
+      <w:bookmarkStart w:id="43" w:name="_Toc493499142"/>
+      <w:r>
+        <w:rPr>
+          <w:lang w:eastAsia="ar-SA"/>
+        </w:rPr>
+        <w:t>Actores</w:t>
+      </w:r>
+      <w:bookmarkEnd w:id="43"/>
+    </w:p>
+    <w:p>
+      <w:pPr>
         <w:jc w:val="both"/>
         <w:rPr>
           <w:lang w:eastAsia="ar-SA"/>
@@ -10042,7 +10120,35 @@
         <w:rPr>
           <w:lang w:eastAsia="ar-SA"/>
         </w:rPr>
-        <w:t>El actor utiliza el caso de uso para importar un conjunto de mesas de examen. Para ello, debe haber iniciado sesión en el sistema y este le debe haber permitido el acceso. A continuación, el actor invoca al presente caso de uso.</w:t>
+        <w:t>Administrador y Secretaría Académica</w:t>
+      </w:r>
+      <w:r>
+        <w:rPr>
+          <w:lang w:eastAsia="ar-SA"/>
+        </w:rPr>
+        <w:t>.</w:t>
+      </w:r>
+    </w:p>
+    <w:p>
+      <w:pPr>
+        <w:pStyle w:val="Ttulo3"/>
+        <w:rPr>
+          <w:lang w:eastAsia="ar-SA"/>
+        </w:rPr>
+      </w:pPr>
+      <w:bookmarkStart w:id="44" w:name="_Toc493499143"/>
+      <w:r>
+        <w:rPr>
+          <w:lang w:eastAsia="ar-SA"/>
+        </w:rPr>
+        <w:t>Descripción</w:t>
+      </w:r>
+      <w:bookmarkEnd w:id="44"/>
+      <w:r>
+        <w:rPr>
+          <w:lang w:eastAsia="ar-SA"/>
+        </w:rPr>
+        <w:t xml:space="preserve"> </w:t>
       </w:r>
     </w:p>
     <w:p>
@@ -10056,7 +10162,25 @@
         <w:rPr>
           <w:lang w:eastAsia="ar-SA"/>
         </w:rPr>
-        <w:t>El actor selecciona el archivo que desea utilizar para importar las mesas. Luego el sistema verifica el archivo y la información que contiene. Si el archivo cumple con las características necesarias, el sistema elimina las mesas de examen actuales y almacena los nuevos.</w:t>
+        <w:t>El objetivo del caso de uso es realizar la búsqueda de horarios de cursada</w:t>
+      </w:r>
+      <w:r>
+        <w:rPr>
+          <w:lang w:eastAsia="ar-SA"/>
+        </w:rPr>
+        <w:t xml:space="preserve"> para ser presentadas al actor</w:t>
+      </w:r>
+      <w:r>
+        <w:rPr>
+          <w:lang w:eastAsia="ar-SA"/>
+        </w:rPr>
+        <w:t>.</w:t>
+      </w:r>
+      <w:r>
+        <w:rPr>
+          <w:lang w:eastAsia="ar-SA"/>
+        </w:rPr>
+        <w:t xml:space="preserve"> </w:t>
       </w:r>
     </w:p>
     <w:p>
@@ -10070,7 +10194,69 @@
         <w:rPr>
           <w:lang w:eastAsia="ar-SA"/>
         </w:rPr>
-        <w:t>El caso de uso finaliza cuando se han almacenado las mesas del archivo seleccionado.</w:t>
+        <w:t xml:space="preserve">En el caso del </w:t>
+      </w:r>
+      <w:r>
+        <w:rPr>
+          <w:lang w:eastAsia="ar-SA"/>
+        </w:rPr>
+        <w:t xml:space="preserve">actor Publico, esta búsqueda la realizará </w:t>
+      </w:r>
+      <w:r>
+        <w:rPr>
+          <w:lang w:eastAsia="ar-SA"/>
+        </w:rPr>
+        <w:t>desde</w:t>
+      </w:r>
+      <w:r>
+        <w:rPr>
+          <w:lang w:eastAsia="ar-SA"/>
+        </w:rPr>
+        <w:t xml:space="preserve"> la aplicación móvil de Tempus.</w:t>
+      </w:r>
+    </w:p>
+    <w:p>
+      <w:pPr>
+        <w:jc w:val="both"/>
+        <w:rPr>
+          <w:lang w:eastAsia="ar-SA"/>
+        </w:rPr>
+      </w:pPr>
+      <w:r>
+        <w:rPr>
+          <w:lang w:eastAsia="ar-SA"/>
+        </w:rPr>
+        <w:t>En el caso de</w:t>
+      </w:r>
+      <w:r>
+        <w:rPr>
+          <w:lang w:eastAsia="ar-SA"/>
+        </w:rPr>
+        <w:t xml:space="preserve"> los demás a</w:t>
+      </w:r>
+      <w:r>
+        <w:rPr>
+          <w:lang w:eastAsia="ar-SA"/>
+        </w:rPr>
+        <w:t>ctores involucrados se realizará</w:t>
+      </w:r>
+      <w:r>
+        <w:rPr>
+          <w:lang w:eastAsia="ar-SA"/>
+        </w:rPr>
+        <w:t xml:space="preserve"> a través del sitio web</w:t>
+      </w:r>
+      <w:r>
+        <w:rPr>
+          <w:lang w:eastAsia="ar-SA"/>
+        </w:rPr>
+        <w:t>, previo inicio de sesión en el sistema</w:t>
+      </w:r>
+      <w:r>
+        <w:rPr>
+          <w:lang w:eastAsia="ar-SA"/>
+        </w:rPr>
+        <w:t>.</w:t>
       </w:r>
     </w:p>
     <w:p>
@@ -10080,20 +10266,20 @@
           <w:lang w:eastAsia="ar-SA"/>
         </w:rPr>
       </w:pPr>
-      <w:bookmarkStart w:id="43" w:name="_Toc493499141"/>
-      <w:r>
-        <w:rPr>
-          <w:lang w:eastAsia="ar-SA"/>
-        </w:rPr>
-        <w:t xml:space="preserve">CU04 - </w:t>
-      </w:r>
-      <w:r>
-        <w:rPr>
-          <w:lang w:eastAsia="ar-SA"/>
-        </w:rPr>
-        <w:t>Buscar horarios de cursada</w:t>
-      </w:r>
-      <w:bookmarkEnd w:id="43"/>
+      <w:bookmarkStart w:id="45" w:name="_Toc493499144"/>
+      <w:r>
+        <w:rPr>
+          <w:lang w:eastAsia="ar-SA"/>
+        </w:rPr>
+        <w:t xml:space="preserve">CU05 - </w:t>
+      </w:r>
+      <w:r>
+        <w:rPr>
+          <w:lang w:eastAsia="ar-SA"/>
+        </w:rPr>
+        <w:t>Buscar mesas de examen</w:t>
+      </w:r>
+      <w:bookmarkEnd w:id="45"/>
     </w:p>
     <w:p>
       <w:pPr>
@@ -10102,14 +10288,55 @@
           <w:lang w:eastAsia="ar-SA"/>
         </w:rPr>
       </w:pPr>
-      <w:bookmarkStart w:id="44" w:name="_Toc493499142"/>
+      <w:bookmarkStart w:id="46" w:name="_Toc493499145"/>
       <w:r>
         <w:rPr>
           <w:lang w:eastAsia="ar-SA"/>
         </w:rPr>
         <w:t>Actores</w:t>
       </w:r>
-      <w:bookmarkEnd w:id="44"/>
+      <w:bookmarkEnd w:id="46"/>
+    </w:p>
+    <w:p>
+      <w:pPr>
+        <w:rPr>
+          <w:lang w:eastAsia="ar-SA"/>
+        </w:rPr>
+      </w:pPr>
+      <w:r>
+        <w:rPr>
+          <w:lang w:eastAsia="ar-SA"/>
+        </w:rPr>
+        <w:t xml:space="preserve">Administrador, Secretaria Académica y </w:t>
+      </w:r>
+      <w:r>
+        <w:rPr>
+          <w:lang w:eastAsia="ar-SA"/>
+        </w:rPr>
+        <w:t>Público</w:t>
+      </w:r>
+      <w:r>
+        <w:rPr>
+          <w:lang w:eastAsia="ar-SA"/>
+        </w:rPr>
+        <w:t>.</w:t>
+      </w:r>
+    </w:p>
+    <w:p>
+      <w:pPr>
+        <w:pStyle w:val="Ttulo3"/>
+        <w:rPr>
+          <w:lang w:eastAsia="ar-SA"/>
+        </w:rPr>
+      </w:pPr>
+      <w:bookmarkStart w:id="47" w:name="_Toc493499146"/>
+      <w:r>
+        <w:rPr>
+          <w:lang w:eastAsia="ar-SA"/>
+        </w:rPr>
+        <w:t>Descripción</w:t>
+      </w:r>
+      <w:bookmarkEnd w:id="47"/>
     </w:p>
     <w:p>
       <w:pPr>
@@ -10122,7 +10349,53 @@
         <w:rPr>
           <w:lang w:eastAsia="ar-SA"/>
         </w:rPr>
-        <w:t>Administrador y Secretaría Académica</w:t>
+        <w:t>El objetivo del caso de uso es realizar la búsqueda de mesas de examen para ser presentadas al actor.</w:t>
+      </w:r>
+    </w:p>
+    <w:p>
+      <w:pPr>
+        <w:jc w:val="both"/>
+        <w:rPr>
+          <w:lang w:eastAsia="ar-SA"/>
+        </w:rPr>
+      </w:pPr>
+      <w:r>
+        <w:rPr>
+          <w:lang w:eastAsia="ar-SA"/>
+        </w:rPr>
+        <w:t>En el caso del actor Publico, esta búsqueda se realizara desd</w:t>
+      </w:r>
+      <w:r>
+        <w:rPr>
+          <w:lang w:eastAsia="ar-SA"/>
+        </w:rPr>
+        <w:t>e la aplicación móvil de Tempus.</w:t>
+      </w:r>
+    </w:p>
+    <w:p>
+      <w:pPr>
+        <w:jc w:val="both"/>
+        <w:rPr>
+          <w:lang w:eastAsia="ar-SA"/>
+        </w:rPr>
+      </w:pPr>
+      <w:r>
+        <w:rPr>
+          <w:lang w:eastAsia="ar-SA"/>
+        </w:rPr>
+        <w:t>En el caso de</w:t>
+      </w:r>
+      <w:r>
+        <w:rPr>
+          <w:lang w:eastAsia="ar-SA"/>
+        </w:rPr>
+        <w:t xml:space="preserve"> los demás actores involucrados se realizara a través del sitio web</w:t>
+      </w:r>
+      <w:r>
+        <w:rPr>
+          <w:lang w:eastAsia="ar-SA"/>
+        </w:rPr>
+        <w:t>, previo inicio de sesión en el sistema</w:t>
       </w:r>
       <w:r>
         <w:rPr>
@@ -10133,287 +10406,12 @@
     </w:p>
     <w:p>
       <w:pPr>
-        <w:pStyle w:val="Ttulo3"/>
-        <w:rPr>
-          <w:lang w:eastAsia="ar-SA"/>
-        </w:rPr>
-      </w:pPr>
-      <w:bookmarkStart w:id="45" w:name="_Toc493499143"/>
-      <w:r>
-        <w:rPr>
-          <w:lang w:eastAsia="ar-SA"/>
-        </w:rPr>
-        <w:t>Descripción</w:t>
-      </w:r>
-      <w:bookmarkEnd w:id="45"/>
-      <w:r>
-        <w:rPr>
-          <w:lang w:eastAsia="ar-SA"/>
-        </w:rPr>
-        <w:t xml:space="preserve"> </w:t>
-      </w:r>
-    </w:p>
-    <w:p>
-      <w:pPr>
-        <w:jc w:val="both"/>
-        <w:rPr>
-          <w:lang w:eastAsia="ar-SA"/>
-        </w:rPr>
-      </w:pPr>
-      <w:r>
-        <w:rPr>
-          <w:lang w:eastAsia="ar-SA"/>
-        </w:rPr>
-        <w:t>El objetivo del caso de uso es realizar la búsqueda de horarios de cursada</w:t>
-      </w:r>
-      <w:r>
-        <w:rPr>
-          <w:lang w:eastAsia="ar-SA"/>
-        </w:rPr>
-        <w:t xml:space="preserve"> para ser presentadas al actor</w:t>
-      </w:r>
-      <w:r>
-        <w:rPr>
-          <w:lang w:eastAsia="ar-SA"/>
-        </w:rPr>
-        <w:t>.</w:t>
-      </w:r>
-      <w:r>
-        <w:rPr>
-          <w:lang w:eastAsia="ar-SA"/>
-        </w:rPr>
-        <w:t xml:space="preserve"> </w:t>
-      </w:r>
-    </w:p>
-    <w:p>
-      <w:pPr>
-        <w:jc w:val="both"/>
-        <w:rPr>
-          <w:lang w:eastAsia="ar-SA"/>
-        </w:rPr>
-      </w:pPr>
-      <w:r>
-        <w:rPr>
-          <w:lang w:eastAsia="ar-SA"/>
-        </w:rPr>
-        <w:t xml:space="preserve">En el caso del </w:t>
-      </w:r>
-      <w:r>
-        <w:rPr>
-          <w:lang w:eastAsia="ar-SA"/>
-        </w:rPr>
-        <w:t xml:space="preserve">actor Publico, esta búsqueda la realizará </w:t>
-      </w:r>
-      <w:r>
-        <w:rPr>
-          <w:lang w:eastAsia="ar-SA"/>
-        </w:rPr>
-        <w:t>desde</w:t>
-      </w:r>
-      <w:r>
-        <w:rPr>
-          <w:lang w:eastAsia="ar-SA"/>
-        </w:rPr>
-        <w:t xml:space="preserve"> la aplicación móvil de Tempus.</w:t>
-      </w:r>
-    </w:p>
-    <w:p>
-      <w:pPr>
-        <w:jc w:val="both"/>
-        <w:rPr>
-          <w:lang w:eastAsia="ar-SA"/>
-        </w:rPr>
-      </w:pPr>
-      <w:r>
-        <w:rPr>
-          <w:lang w:eastAsia="ar-SA"/>
-        </w:rPr>
-        <w:t>En el caso de</w:t>
-      </w:r>
-      <w:r>
-        <w:rPr>
-          <w:lang w:eastAsia="ar-SA"/>
-        </w:rPr>
-        <w:t xml:space="preserve"> los demás a</w:t>
-      </w:r>
-      <w:r>
-        <w:rPr>
-          <w:lang w:eastAsia="ar-SA"/>
-        </w:rPr>
-        <w:t>ctores involucrados se realizará</w:t>
-      </w:r>
-      <w:r>
-        <w:rPr>
-          <w:lang w:eastAsia="ar-SA"/>
-        </w:rPr>
-        <w:t xml:space="preserve"> a través del sitio web</w:t>
-      </w:r>
-      <w:r>
-        <w:rPr>
-          <w:lang w:eastAsia="ar-SA"/>
-        </w:rPr>
-        <w:t>, previo inicio de sesión en el sistema</w:t>
-      </w:r>
-      <w:r>
-        <w:rPr>
-          <w:lang w:eastAsia="ar-SA"/>
-        </w:rPr>
-        <w:t>.</w:t>
-      </w:r>
-    </w:p>
-    <w:p>
-      <w:pPr>
         <w:pStyle w:val="Ttulo2"/>
         <w:rPr>
           <w:lang w:eastAsia="ar-SA"/>
         </w:rPr>
       </w:pPr>
-      <w:bookmarkStart w:id="46" w:name="_Toc493499144"/>
-      <w:r>
-        <w:rPr>
-          <w:lang w:eastAsia="ar-SA"/>
-        </w:rPr>
-        <w:t xml:space="preserve">CU05 - </w:t>
-      </w:r>
-      <w:r>
-        <w:rPr>
-          <w:lang w:eastAsia="ar-SA"/>
-        </w:rPr>
-        <w:t>Buscar mesas de examen</w:t>
-      </w:r>
-      <w:bookmarkEnd w:id="46"/>
-    </w:p>
-    <w:p>
-      <w:pPr>
-        <w:pStyle w:val="Ttulo3"/>
-        <w:rPr>
-          <w:lang w:eastAsia="ar-SA"/>
-        </w:rPr>
-      </w:pPr>
-      <w:bookmarkStart w:id="47" w:name="_Toc493499145"/>
-      <w:r>
-        <w:rPr>
-          <w:lang w:eastAsia="ar-SA"/>
-        </w:rPr>
-        <w:t>Actores</w:t>
-      </w:r>
-      <w:bookmarkEnd w:id="47"/>
-    </w:p>
-    <w:p>
-      <w:pPr>
-        <w:rPr>
-          <w:lang w:eastAsia="ar-SA"/>
-        </w:rPr>
-      </w:pPr>
-      <w:r>
-        <w:rPr>
-          <w:lang w:eastAsia="ar-SA"/>
-        </w:rPr>
-        <w:t xml:space="preserve">Administrador, Secretaria Académica y </w:t>
-      </w:r>
-      <w:r>
-        <w:rPr>
-          <w:lang w:eastAsia="ar-SA"/>
-        </w:rPr>
-        <w:t>Público</w:t>
-      </w:r>
-      <w:r>
-        <w:rPr>
-          <w:lang w:eastAsia="ar-SA"/>
-        </w:rPr>
-        <w:t>.</w:t>
-      </w:r>
-    </w:p>
-    <w:p>
-      <w:pPr>
-        <w:pStyle w:val="Ttulo3"/>
-        <w:rPr>
-          <w:lang w:eastAsia="ar-SA"/>
-        </w:rPr>
-      </w:pPr>
-      <w:bookmarkStart w:id="48" w:name="_Toc493499146"/>
-      <w:r>
-        <w:rPr>
-          <w:lang w:eastAsia="ar-SA"/>
-        </w:rPr>
-        <w:t>Descripción</w:t>
-      </w:r>
-      <w:bookmarkEnd w:id="48"/>
-    </w:p>
-    <w:p>
-      <w:pPr>
-        <w:jc w:val="both"/>
-        <w:rPr>
-          <w:lang w:eastAsia="ar-SA"/>
-        </w:rPr>
-      </w:pPr>
-      <w:r>
-        <w:rPr>
-          <w:lang w:eastAsia="ar-SA"/>
-        </w:rPr>
-        <w:t>El objetivo del caso de uso es realizar la búsqueda de mesas de examen para ser presentadas al actor.</w:t>
-      </w:r>
-    </w:p>
-    <w:p>
-      <w:pPr>
-        <w:jc w:val="both"/>
-        <w:rPr>
-          <w:lang w:eastAsia="ar-SA"/>
-        </w:rPr>
-      </w:pPr>
-      <w:r>
-        <w:rPr>
-          <w:lang w:eastAsia="ar-SA"/>
-        </w:rPr>
-        <w:t>En el caso del actor Publico, esta búsqueda se realizara desd</w:t>
-      </w:r>
-      <w:r>
-        <w:rPr>
-          <w:lang w:eastAsia="ar-SA"/>
-        </w:rPr>
-        <w:t>e la aplicación móvil de Tempus.</w:t>
-      </w:r>
-    </w:p>
-    <w:p>
-      <w:pPr>
-        <w:jc w:val="both"/>
-        <w:rPr>
-          <w:lang w:eastAsia="ar-SA"/>
-        </w:rPr>
-      </w:pPr>
-      <w:r>
-        <w:rPr>
-          <w:lang w:eastAsia="ar-SA"/>
-        </w:rPr>
-        <w:t>En el caso de</w:t>
-      </w:r>
-      <w:r>
-        <w:rPr>
-          <w:lang w:eastAsia="ar-SA"/>
-        </w:rPr>
-        <w:t xml:space="preserve"> los demás actores involucrados se realizara a través del sitio web</w:t>
-      </w:r>
-      <w:r>
-        <w:rPr>
-          <w:lang w:eastAsia="ar-SA"/>
-        </w:rPr>
-        <w:t>, previo inicio de sesión en el sistema</w:t>
-      </w:r>
-      <w:r>
-        <w:rPr>
-          <w:lang w:eastAsia="ar-SA"/>
-        </w:rPr>
-        <w:t>.</w:t>
-      </w:r>
-    </w:p>
-    <w:p>
-      <w:pPr>
-        <w:pStyle w:val="Ttulo2"/>
-        <w:rPr>
-          <w:lang w:eastAsia="ar-SA"/>
-        </w:rPr>
-      </w:pPr>
-      <w:bookmarkStart w:id="49" w:name="_Toc493499147"/>
+      <w:bookmarkStart w:id="48" w:name="_Toc493499147"/>
       <w:r>
         <w:rPr>
           <w:lang w:eastAsia="ar-SA"/>
@@ -10427,7 +10425,300 @@
         </w:rPr>
         <w:t>Modificar horario de cursada</w:t>
       </w:r>
+      <w:bookmarkEnd w:id="48"/>
+      <w:r>
+        <w:rPr>
+          <w:lang w:eastAsia="ar-SA"/>
+        </w:rPr>
+        <w:t xml:space="preserve"> </w:t>
+      </w:r>
+    </w:p>
+    <w:p>
+      <w:pPr>
+        <w:pStyle w:val="Ttulo3"/>
+        <w:rPr>
+          <w:lang w:eastAsia="ar-SA"/>
+        </w:rPr>
+      </w:pPr>
+      <w:bookmarkStart w:id="49" w:name="_Toc493499148"/>
+      <w:r>
+        <w:rPr>
+          <w:lang w:eastAsia="ar-SA"/>
+        </w:rPr>
+        <w:t>Actores</w:t>
+      </w:r>
       <w:bookmarkEnd w:id="49"/>
+    </w:p>
+    <w:p>
+      <w:pPr>
+        <w:rPr>
+          <w:lang w:eastAsia="ar-SA"/>
+        </w:rPr>
+      </w:pPr>
+      <w:r>
+        <w:rPr>
+          <w:lang w:eastAsia="ar-SA"/>
+        </w:rPr>
+        <w:t>Administrador y</w:t>
+      </w:r>
+      <w:r>
+        <w:rPr>
+          <w:lang w:eastAsia="ar-SA"/>
+        </w:rPr>
+        <w:t xml:space="preserve"> Secretaria Académica.</w:t>
+      </w:r>
+    </w:p>
+    <w:p>
+      <w:pPr>
+        <w:pStyle w:val="Ttulo3"/>
+        <w:rPr>
+          <w:lang w:eastAsia="ar-SA"/>
+        </w:rPr>
+      </w:pPr>
+      <w:bookmarkStart w:id="50" w:name="_Toc493499149"/>
+      <w:r>
+        <w:rPr>
+          <w:lang w:eastAsia="ar-SA"/>
+        </w:rPr>
+        <w:t>Descripción</w:t>
+      </w:r>
+      <w:bookmarkEnd w:id="50"/>
+    </w:p>
+    <w:p>
+      <w:pPr>
+        <w:jc w:val="both"/>
+        <w:rPr>
+          <w:lang w:eastAsia="ar-SA"/>
+        </w:rPr>
+      </w:pPr>
+      <w:r>
+        <w:rPr>
+          <w:lang w:eastAsia="ar-SA"/>
+        </w:rPr>
+        <w:t xml:space="preserve">El actor Administrador o Secretaría Académica ha iniciado sesión en sistema e invocado el presente caso de uso. </w:t>
+      </w:r>
+      <w:r>
+        <w:rPr>
+          <w:lang w:eastAsia="ar-SA"/>
+        </w:rPr>
+        <w:t xml:space="preserve">El objetivo es modificar un determinado horario de cursada que haya sido previamente seleccionado. Se presenta la información modificable de la cursada para que el actor pueda </w:t>
+      </w:r>
+      <w:r>
+        <w:rPr>
+          <w:lang w:eastAsia="ar-SA"/>
+        </w:rPr>
+        <w:t>introducir</w:t>
+      </w:r>
+      <w:r>
+        <w:rPr>
+          <w:lang w:eastAsia="ar-SA"/>
+        </w:rPr>
+        <w:t xml:space="preserve"> los cambios necesarios. </w:t>
+      </w:r>
+    </w:p>
+    <w:p>
+      <w:pPr>
+        <w:pStyle w:val="Ttulo2"/>
+        <w:rPr>
+          <w:lang w:eastAsia="ar-SA"/>
+        </w:rPr>
+      </w:pPr>
+      <w:bookmarkStart w:id="51" w:name="_Toc493499150"/>
+      <w:r>
+        <w:rPr>
+          <w:lang w:eastAsia="ar-SA"/>
+        </w:rPr>
+        <w:t xml:space="preserve">CU07 - </w:t>
+      </w:r>
+      <w:r>
+        <w:rPr>
+          <w:lang w:eastAsia="ar-SA"/>
+        </w:rPr>
+        <w:t>Modificar mesa de examen</w:t>
+      </w:r>
+      <w:bookmarkEnd w:id="51"/>
+    </w:p>
+    <w:p>
+      <w:pPr>
+        <w:pStyle w:val="Ttulo3"/>
+        <w:rPr>
+          <w:lang w:eastAsia="ar-SA"/>
+        </w:rPr>
+      </w:pPr>
+      <w:bookmarkStart w:id="52" w:name="_Toc493499151"/>
+      <w:r>
+        <w:rPr>
+          <w:lang w:eastAsia="ar-SA"/>
+        </w:rPr>
+        <w:t>Actores</w:t>
+      </w:r>
+      <w:bookmarkEnd w:id="52"/>
+    </w:p>
+    <w:p>
+      <w:pPr>
+        <w:rPr>
+          <w:lang w:eastAsia="ar-SA"/>
+        </w:rPr>
+      </w:pPr>
+      <w:r>
+        <w:rPr>
+          <w:lang w:eastAsia="ar-SA"/>
+        </w:rPr>
+        <w:t>Administrador y Secretaria Académica</w:t>
+      </w:r>
+      <w:r>
+        <w:rPr>
+          <w:lang w:eastAsia="ar-SA"/>
+        </w:rPr>
+        <w:t>.</w:t>
+      </w:r>
+    </w:p>
+    <w:p>
+      <w:pPr>
+        <w:pStyle w:val="Ttulo3"/>
+        <w:rPr>
+          <w:lang w:eastAsia="ar-SA"/>
+        </w:rPr>
+      </w:pPr>
+      <w:bookmarkStart w:id="53" w:name="_Toc493499152"/>
+      <w:r>
+        <w:rPr>
+          <w:lang w:eastAsia="ar-SA"/>
+        </w:rPr>
+        <w:t>Descripción</w:t>
+      </w:r>
+      <w:bookmarkEnd w:id="53"/>
+    </w:p>
+    <w:p>
+      <w:pPr>
+        <w:jc w:val="both"/>
+        <w:rPr>
+          <w:lang w:eastAsia="ar-SA"/>
+        </w:rPr>
+      </w:pPr>
+      <w:r>
+        <w:rPr>
+          <w:lang w:eastAsia="ar-SA"/>
+        </w:rPr>
+        <w:t xml:space="preserve">El actor ha iniciado sesión en el sistema e invocado el presente caso de uso. El objetivo es modificar una determinada mesa de examen que haya sido previamente seleccionada. Se presenta la información modificable de la mesa de examen para que el actor pueda introducir los cambios necesarios. </w:t>
+      </w:r>
+    </w:p>
+    <w:p>
+      <w:pPr>
+        <w:pStyle w:val="Ttulo2"/>
+        <w:rPr>
+          <w:lang w:eastAsia="ar-SA"/>
+        </w:rPr>
+      </w:pPr>
+      <w:bookmarkStart w:id="54" w:name="_Toc493499153"/>
+      <w:r>
+        <w:rPr>
+          <w:lang w:eastAsia="ar-SA"/>
+        </w:rPr>
+        <w:t xml:space="preserve">CU08 - </w:t>
+      </w:r>
+      <w:r>
+        <w:rPr>
+          <w:lang w:eastAsia="ar-SA"/>
+        </w:rPr>
+        <w:t>Crear horario de cursada</w:t>
+      </w:r>
+      <w:bookmarkEnd w:id="54"/>
+    </w:p>
+    <w:p>
+      <w:pPr>
+        <w:pStyle w:val="Ttulo3"/>
+        <w:rPr>
+          <w:lang w:eastAsia="ar-SA"/>
+        </w:rPr>
+      </w:pPr>
+      <w:bookmarkStart w:id="55" w:name="_Toc493499154"/>
+      <w:r>
+        <w:rPr>
+          <w:lang w:eastAsia="ar-SA"/>
+        </w:rPr>
+        <w:t>Actores</w:t>
+      </w:r>
+      <w:bookmarkEnd w:id="55"/>
+    </w:p>
+    <w:p>
+      <w:pPr>
+        <w:rPr>
+          <w:lang w:eastAsia="ar-SA"/>
+        </w:rPr>
+      </w:pPr>
+      <w:r>
+        <w:rPr>
+          <w:lang w:eastAsia="ar-SA"/>
+        </w:rPr>
+        <w:t>Administrador y Secretaria Académica.</w:t>
+      </w:r>
+    </w:p>
+    <w:p>
+      <w:pPr>
+        <w:pStyle w:val="Ttulo3"/>
+        <w:rPr>
+          <w:lang w:eastAsia="ar-SA"/>
+        </w:rPr>
+      </w:pPr>
+      <w:bookmarkStart w:id="56" w:name="_Toc493499155"/>
+      <w:r>
+        <w:rPr>
+          <w:lang w:eastAsia="ar-SA"/>
+        </w:rPr>
+        <w:t>Descripción</w:t>
+      </w:r>
+      <w:bookmarkEnd w:id="56"/>
+    </w:p>
+    <w:p>
+      <w:pPr>
+        <w:jc w:val="both"/>
+        <w:rPr>
+          <w:lang w:eastAsia="ar-SA"/>
+        </w:rPr>
+      </w:pPr>
+      <w:r>
+        <w:rPr>
+          <w:lang w:eastAsia="ar-SA"/>
+        </w:rPr>
+        <w:t>El actor debe haber iniciado sesión en el sistema y este le debe haber permitido el acceso. A continuación, el actor invoca al presente caso de uso. Se le presenta el formulario con los campos obligatorios y no obligatorios necesarios para realizar la creación de un nuevo horario de cursada.</w:t>
+      </w:r>
+    </w:p>
+    <w:p>
+      <w:pPr>
+        <w:jc w:val="both"/>
+        <w:rPr>
+          <w:lang w:eastAsia="ar-SA"/>
+        </w:rPr>
+      </w:pPr>
+      <w:r>
+        <w:rPr>
+          <w:lang w:eastAsia="ar-SA"/>
+        </w:rPr>
+        <w:t>La instancia del caso de uso termina cuando se ha creado un nuevo horario de cursada.</w:t>
+      </w:r>
+    </w:p>
+    <w:p>
+      <w:pPr>
+        <w:pStyle w:val="Ttulo2"/>
+        <w:rPr>
+          <w:lang w:eastAsia="ar-SA"/>
+        </w:rPr>
+      </w:pPr>
+      <w:bookmarkStart w:id="57" w:name="_Toc493499156"/>
+      <w:r>
+        <w:rPr>
+          <w:lang w:eastAsia="ar-SA"/>
+        </w:rPr>
+        <w:t xml:space="preserve">CU09 - </w:t>
+      </w:r>
+      <w:r>
+        <w:rPr>
+          <w:lang w:eastAsia="ar-SA"/>
+        </w:rPr>
+        <w:t>Crear mesa de examen</w:t>
+      </w:r>
+      <w:bookmarkEnd w:id="57"/>
       <w:r>
         <w:rPr>
           <w:lang w:eastAsia="ar-SA"/>
@@ -10442,32 +10733,32 @@
           <w:lang w:eastAsia="ar-SA"/>
         </w:rPr>
       </w:pPr>
-      <w:bookmarkStart w:id="50" w:name="_Toc493499148"/>
+      <w:bookmarkStart w:id="58" w:name="_Toc493499157"/>
       <w:r>
         <w:rPr>
           <w:lang w:eastAsia="ar-SA"/>
         </w:rPr>
         <w:t>Actores</w:t>
       </w:r>
-      <w:bookmarkEnd w:id="50"/>
-    </w:p>
-    <w:p>
-      <w:pPr>
-        <w:rPr>
-          <w:lang w:eastAsia="ar-SA"/>
-        </w:rPr>
-      </w:pPr>
-      <w:r>
-        <w:rPr>
-          <w:lang w:eastAsia="ar-SA"/>
-        </w:rPr>
-        <w:t>Administrador y</w:t>
-      </w:r>
-      <w:r>
-        <w:rPr>
-          <w:lang w:eastAsia="ar-SA"/>
-        </w:rPr>
-        <w:t xml:space="preserve"> Secretaria Académica.</w:t>
+      <w:bookmarkEnd w:id="58"/>
+    </w:p>
+    <w:p>
+      <w:pPr>
+        <w:rPr>
+          <w:lang w:eastAsia="ar-SA"/>
+        </w:rPr>
+      </w:pPr>
+      <w:r>
+        <w:rPr>
+          <w:lang w:eastAsia="ar-SA"/>
+        </w:rPr>
+        <w:t>Administrador y Secretaría Académica</w:t>
+      </w:r>
+      <w:r>
+        <w:rPr>
+          <w:lang w:eastAsia="ar-SA"/>
+        </w:rPr>
+        <w:t>.</w:t>
       </w:r>
     </w:p>
     <w:p>
@@ -10477,307 +10768,14 @@
           <w:lang w:eastAsia="ar-SA"/>
         </w:rPr>
       </w:pPr>
-      <w:bookmarkStart w:id="51" w:name="_Toc493499149"/>
+      <w:bookmarkStart w:id="59" w:name="_Toc493499158"/>
       <w:r>
         <w:rPr>
           <w:lang w:eastAsia="ar-SA"/>
         </w:rPr>
         <w:t>Descripción</w:t>
       </w:r>
-      <w:bookmarkEnd w:id="51"/>
-    </w:p>
-    <w:p>
-      <w:pPr>
-        <w:jc w:val="both"/>
-        <w:rPr>
-          <w:lang w:eastAsia="ar-SA"/>
-        </w:rPr>
-      </w:pPr>
-      <w:r>
-        <w:rPr>
-          <w:lang w:eastAsia="ar-SA"/>
-        </w:rPr>
-        <w:t xml:space="preserve">El actor Administrador o Secretaría Académica ha iniciado sesión en sistema e invocado el presente caso de uso. </w:t>
-      </w:r>
-      <w:r>
-        <w:rPr>
-          <w:lang w:eastAsia="ar-SA"/>
-        </w:rPr>
-        <w:t xml:space="preserve">El objetivo es modificar un determinado horario de cursada que haya sido previamente seleccionado. Se presenta la información modificable de la cursada para que el actor pueda </w:t>
-      </w:r>
-      <w:r>
-        <w:rPr>
-          <w:lang w:eastAsia="ar-SA"/>
-        </w:rPr>
-        <w:t>introducir</w:t>
-      </w:r>
-      <w:r>
-        <w:rPr>
-          <w:lang w:eastAsia="ar-SA"/>
-        </w:rPr>
-        <w:t xml:space="preserve"> los cambios necesarios. </w:t>
-      </w:r>
-    </w:p>
-    <w:p>
-      <w:pPr>
-        <w:pStyle w:val="Ttulo2"/>
-        <w:rPr>
-          <w:lang w:eastAsia="ar-SA"/>
-        </w:rPr>
-      </w:pPr>
-      <w:bookmarkStart w:id="52" w:name="_Toc493499150"/>
-      <w:r>
-        <w:rPr>
-          <w:lang w:eastAsia="ar-SA"/>
-        </w:rPr>
-        <w:t xml:space="preserve">CU07 - </w:t>
-      </w:r>
-      <w:r>
-        <w:rPr>
-          <w:lang w:eastAsia="ar-SA"/>
-        </w:rPr>
-        <w:t>Modificar mesa de examen</w:t>
-      </w:r>
-      <w:bookmarkEnd w:id="52"/>
-    </w:p>
-    <w:p>
-      <w:pPr>
-        <w:pStyle w:val="Ttulo3"/>
-        <w:rPr>
-          <w:lang w:eastAsia="ar-SA"/>
-        </w:rPr>
-      </w:pPr>
-      <w:bookmarkStart w:id="53" w:name="_Toc493499151"/>
-      <w:r>
-        <w:rPr>
-          <w:lang w:eastAsia="ar-SA"/>
-        </w:rPr>
-        <w:t>Actores</w:t>
-      </w:r>
-      <w:bookmarkEnd w:id="53"/>
-    </w:p>
-    <w:p>
-      <w:pPr>
-        <w:rPr>
-          <w:lang w:eastAsia="ar-SA"/>
-        </w:rPr>
-      </w:pPr>
-      <w:r>
-        <w:rPr>
-          <w:lang w:eastAsia="ar-SA"/>
-        </w:rPr>
-        <w:t>Administrador y Secretaria Académica</w:t>
-      </w:r>
-      <w:r>
-        <w:rPr>
-          <w:lang w:eastAsia="ar-SA"/>
-        </w:rPr>
-        <w:t>.</w:t>
-      </w:r>
-    </w:p>
-    <w:p>
-      <w:pPr>
-        <w:pStyle w:val="Ttulo3"/>
-        <w:rPr>
-          <w:lang w:eastAsia="ar-SA"/>
-        </w:rPr>
-      </w:pPr>
-      <w:bookmarkStart w:id="54" w:name="_Toc493499152"/>
-      <w:r>
-        <w:rPr>
-          <w:lang w:eastAsia="ar-SA"/>
-        </w:rPr>
-        <w:t>Descripción</w:t>
-      </w:r>
-      <w:bookmarkEnd w:id="54"/>
-    </w:p>
-    <w:p>
-      <w:pPr>
-        <w:jc w:val="both"/>
-        <w:rPr>
-          <w:lang w:eastAsia="ar-SA"/>
-        </w:rPr>
-      </w:pPr>
-      <w:r>
-        <w:rPr>
-          <w:lang w:eastAsia="ar-SA"/>
-        </w:rPr>
-        <w:t xml:space="preserve">El actor ha iniciado sesión en el sistema e invocado el presente caso de uso. El objetivo es modificar una determinada mesa de examen que haya sido previamente seleccionada. Se presenta la información modificable de la mesa de examen para que el actor pueda introducir los cambios necesarios. </w:t>
-      </w:r>
-    </w:p>
-    <w:p>
-      <w:pPr>
-        <w:pStyle w:val="Ttulo2"/>
-        <w:rPr>
-          <w:lang w:eastAsia="ar-SA"/>
-        </w:rPr>
-      </w:pPr>
-      <w:bookmarkStart w:id="55" w:name="_Toc493499153"/>
-      <w:r>
-        <w:rPr>
-          <w:lang w:eastAsia="ar-SA"/>
-        </w:rPr>
-        <w:t xml:space="preserve">CU08 - </w:t>
-      </w:r>
-      <w:r>
-        <w:rPr>
-          <w:lang w:eastAsia="ar-SA"/>
-        </w:rPr>
-        <w:t>Crear horario de cursada</w:t>
-      </w:r>
-      <w:bookmarkEnd w:id="55"/>
-    </w:p>
-    <w:p>
-      <w:pPr>
-        <w:pStyle w:val="Ttulo3"/>
-        <w:rPr>
-          <w:lang w:eastAsia="ar-SA"/>
-        </w:rPr>
-      </w:pPr>
-      <w:bookmarkStart w:id="56" w:name="_Toc493499154"/>
-      <w:r>
-        <w:rPr>
-          <w:lang w:eastAsia="ar-SA"/>
-        </w:rPr>
-        <w:t>Actores</w:t>
-      </w:r>
-      <w:bookmarkEnd w:id="56"/>
-    </w:p>
-    <w:p>
-      <w:pPr>
-        <w:rPr>
-          <w:lang w:eastAsia="ar-SA"/>
-        </w:rPr>
-      </w:pPr>
-      <w:r>
-        <w:rPr>
-          <w:lang w:eastAsia="ar-SA"/>
-        </w:rPr>
-        <w:t>Administrador y Secretaria Académica.</w:t>
-      </w:r>
-    </w:p>
-    <w:p>
-      <w:pPr>
-        <w:pStyle w:val="Ttulo3"/>
-        <w:rPr>
-          <w:lang w:eastAsia="ar-SA"/>
-        </w:rPr>
-      </w:pPr>
-      <w:bookmarkStart w:id="57" w:name="_Toc493499155"/>
-      <w:r>
-        <w:rPr>
-          <w:lang w:eastAsia="ar-SA"/>
-        </w:rPr>
-        <w:t>Descripción</w:t>
-      </w:r>
-      <w:bookmarkEnd w:id="57"/>
-    </w:p>
-    <w:p>
-      <w:pPr>
-        <w:jc w:val="both"/>
-        <w:rPr>
-          <w:lang w:eastAsia="ar-SA"/>
-        </w:rPr>
-      </w:pPr>
-      <w:r>
-        <w:rPr>
-          <w:lang w:eastAsia="ar-SA"/>
-        </w:rPr>
-        <w:t>El actor debe haber iniciado sesión en el sistema y este le debe haber permitido el acceso. A continuación, el actor invoca al presente caso de uso. Se le presenta el formulario con los campos obligatorios y no obligatorios necesarios para realizar la creación de un nuevo horario de cursada.</w:t>
-      </w:r>
-    </w:p>
-    <w:p>
-      <w:pPr>
-        <w:jc w:val="both"/>
-        <w:rPr>
-          <w:lang w:eastAsia="ar-SA"/>
-        </w:rPr>
-      </w:pPr>
-      <w:r>
-        <w:rPr>
-          <w:lang w:eastAsia="ar-SA"/>
-        </w:rPr>
-        <w:t>La instancia del caso de uso termina cuando se ha creado un nuevo horario de cursada.</w:t>
-      </w:r>
-    </w:p>
-    <w:p>
-      <w:pPr>
-        <w:pStyle w:val="Ttulo2"/>
-        <w:rPr>
-          <w:lang w:eastAsia="ar-SA"/>
-        </w:rPr>
-      </w:pPr>
-      <w:bookmarkStart w:id="58" w:name="_Toc493499156"/>
-      <w:r>
-        <w:rPr>
-          <w:lang w:eastAsia="ar-SA"/>
-        </w:rPr>
-        <w:t xml:space="preserve">CU09 - </w:t>
-      </w:r>
-      <w:r>
-        <w:rPr>
-          <w:lang w:eastAsia="ar-SA"/>
-        </w:rPr>
-        <w:t>Crear mesa de examen</w:t>
-      </w:r>
-      <w:bookmarkEnd w:id="58"/>
-      <w:r>
-        <w:rPr>
-          <w:lang w:eastAsia="ar-SA"/>
-        </w:rPr>
-        <w:t xml:space="preserve"> </w:t>
-      </w:r>
-    </w:p>
-    <w:p>
-      <w:pPr>
-        <w:pStyle w:val="Ttulo3"/>
-        <w:rPr>
-          <w:lang w:eastAsia="ar-SA"/>
-        </w:rPr>
-      </w:pPr>
-      <w:bookmarkStart w:id="59" w:name="_Toc493499157"/>
-      <w:r>
-        <w:rPr>
-          <w:lang w:eastAsia="ar-SA"/>
-        </w:rPr>
-        <w:t>Actores</w:t>
-      </w:r>
       <w:bookmarkEnd w:id="59"/>
-    </w:p>
-    <w:p>
-      <w:pPr>
-        <w:rPr>
-          <w:lang w:eastAsia="ar-SA"/>
-        </w:rPr>
-      </w:pPr>
-      <w:r>
-        <w:rPr>
-          <w:lang w:eastAsia="ar-SA"/>
-        </w:rPr>
-        <w:t>Administrador y Secretaría Académica</w:t>
-      </w:r>
-      <w:r>
-        <w:rPr>
-          <w:lang w:eastAsia="ar-SA"/>
-        </w:rPr>
-        <w:t>.</w:t>
-      </w:r>
-    </w:p>
-    <w:p>
-      <w:pPr>
-        <w:pStyle w:val="Ttulo3"/>
-        <w:rPr>
-          <w:lang w:eastAsia="ar-SA"/>
-        </w:rPr>
-      </w:pPr>
-      <w:bookmarkStart w:id="60" w:name="_Toc493499158"/>
-      <w:r>
-        <w:rPr>
-          <w:lang w:eastAsia="ar-SA"/>
-        </w:rPr>
-        <w:t>Descripción</w:t>
-      </w:r>
-      <w:bookmarkEnd w:id="60"/>
     </w:p>
     <w:p>
       <w:pPr>
@@ -10829,19 +10827,49 @@
           <w:lang w:eastAsia="ar-SA"/>
         </w:rPr>
       </w:pPr>
-      <w:bookmarkStart w:id="61" w:name="_Toc493499159"/>
+      <w:bookmarkStart w:id="60" w:name="_Toc493499159"/>
       <w:r>
         <w:rPr>
           <w:lang w:eastAsia="ar-SA"/>
         </w:rPr>
         <w:t>CU10 – Notificar</w:t>
       </w:r>
+      <w:bookmarkEnd w:id="60"/>
+      <w:r>
+        <w:rPr>
+          <w:lang w:eastAsia="ar-SA"/>
+        </w:rPr>
+        <w:t xml:space="preserve"> </w:t>
+      </w:r>
+    </w:p>
+    <w:p>
+      <w:pPr>
+        <w:pStyle w:val="Ttulo3"/>
+        <w:rPr>
+          <w:lang w:eastAsia="ar-SA"/>
+        </w:rPr>
+      </w:pPr>
+      <w:bookmarkStart w:id="61" w:name="_Toc493499160"/>
+      <w:r>
+        <w:rPr>
+          <w:lang w:eastAsia="ar-SA"/>
+        </w:rPr>
+        <w:t>Actores</w:t>
+      </w:r>
       <w:bookmarkEnd w:id="61"/>
-      <w:r>
-        <w:rPr>
-          <w:lang w:eastAsia="ar-SA"/>
-        </w:rPr>
-        <w:t xml:space="preserve"> </w:t>
+    </w:p>
+    <w:p>
+      <w:pPr>
+        <w:jc w:val="both"/>
+        <w:rPr>
+          <w:lang w:eastAsia="ar-SA"/>
+        </w:rPr>
+      </w:pPr>
+      <w:r>
+        <w:rPr>
+          <w:lang w:eastAsia="ar-SA"/>
+        </w:rPr>
+        <w:t>Publico</w:t>
       </w:r>
     </w:p>
     <w:p>
@@ -10851,14 +10879,72 @@
           <w:lang w:eastAsia="ar-SA"/>
         </w:rPr>
       </w:pPr>
-      <w:bookmarkStart w:id="62" w:name="_Toc493499160"/>
+      <w:bookmarkStart w:id="62" w:name="_Toc493499161"/>
+      <w:r>
+        <w:rPr>
+          <w:lang w:eastAsia="ar-SA"/>
+        </w:rPr>
+        <w:t>Descripción</w:t>
+      </w:r>
+      <w:bookmarkEnd w:id="62"/>
+    </w:p>
+    <w:p>
+      <w:pPr>
+        <w:jc w:val="both"/>
+        <w:rPr>
+          <w:lang w:eastAsia="ar-SA"/>
+        </w:rPr>
+      </w:pPr>
+      <w:r>
+        <w:rPr>
+          <w:lang w:eastAsia="ar-SA"/>
+        </w:rPr>
+        <w:t>El actor público recibe notificaciones cuando se realicen actualizaciones con la base de datos.</w:t>
+      </w:r>
+    </w:p>
+    <w:p>
+      <w:pPr>
+        <w:pStyle w:val="Ttulo2"/>
+        <w:rPr>
+          <w:lang w:eastAsia="ar-SA"/>
+        </w:rPr>
+      </w:pPr>
+      <w:bookmarkStart w:id="63" w:name="_Toc493499162"/>
+      <w:r>
+        <w:rPr>
+          <w:lang w:eastAsia="ar-SA"/>
+        </w:rPr>
+        <w:t>CU1</w:t>
+      </w:r>
+      <w:r>
+        <w:rPr>
+          <w:lang w:eastAsia="ar-SA"/>
+        </w:rPr>
+        <w:t>1</w:t>
+      </w:r>
+      <w:r>
+        <w:rPr>
+          <w:lang w:eastAsia="ar-SA"/>
+        </w:rPr>
+        <w:t xml:space="preserve"> – Informes mesas de examen</w:t>
+      </w:r>
+      <w:bookmarkEnd w:id="63"/>
+    </w:p>
+    <w:p>
+      <w:pPr>
+        <w:pStyle w:val="Ttulo3"/>
+        <w:rPr>
+          <w:lang w:eastAsia="ar-SA"/>
+        </w:rPr>
+      </w:pPr>
+      <w:bookmarkStart w:id="64" w:name="_Toc493499163"/>
       <w:r>
         <w:rPr>
           <w:lang w:eastAsia="ar-SA"/>
         </w:rPr>
         <w:t>Actores</w:t>
       </w:r>
-      <w:bookmarkEnd w:id="62"/>
+      <w:bookmarkEnd w:id="64"/>
     </w:p>
     <w:p>
       <w:pPr>
@@ -10871,7 +10957,7 @@
         <w:rPr>
           <w:lang w:eastAsia="ar-SA"/>
         </w:rPr>
-        <w:t>Publico</w:t>
+        <w:t>Administrador y Secretaría Académica.</w:t>
       </w:r>
     </w:p>
     <w:p>
@@ -10881,14 +10967,14 @@
           <w:lang w:eastAsia="ar-SA"/>
         </w:rPr>
       </w:pPr>
-      <w:bookmarkStart w:id="63" w:name="_Toc493499161"/>
+      <w:bookmarkStart w:id="65" w:name="_Toc493499164"/>
       <w:r>
         <w:rPr>
           <w:lang w:eastAsia="ar-SA"/>
         </w:rPr>
         <w:t>Descripción</w:t>
       </w:r>
-      <w:bookmarkEnd w:id="63"/>
+      <w:bookmarkEnd w:id="65"/>
     </w:p>
     <w:p>
       <w:pPr>
@@ -10901,7 +10987,7 @@
         <w:rPr>
           <w:lang w:eastAsia="ar-SA"/>
         </w:rPr>
-        <w:t>El actor público recibe notificaciones cuando se realicen actualizaciones con la base de datos.</w:t>
+        <w:t>El actor debe haber iniciado sesión en Tempus y este le debe haber permitido el acceso. A continuación, el actor invoca al presente caso de uso.</w:t>
       </w:r>
     </w:p>
     <w:p>
@@ -10911,7 +10997,7 @@
           <w:lang w:eastAsia="ar-SA"/>
         </w:rPr>
       </w:pPr>
-      <w:bookmarkStart w:id="64" w:name="_Toc493499162"/>
+      <w:bookmarkStart w:id="66" w:name="_Toc493499165"/>
       <w:r>
         <w:rPr>
           <w:lang w:eastAsia="ar-SA"/>
@@ -10922,15 +11008,15 @@
         <w:rPr>
           <w:lang w:eastAsia="ar-SA"/>
         </w:rPr>
-        <w:t>1</w:t>
-      </w:r>
-      <w:r>
-        <w:rPr>
-          <w:lang w:eastAsia="ar-SA"/>
-        </w:rPr>
-        <w:t xml:space="preserve"> – Informes mesas de examen</w:t>
-      </w:r>
-      <w:bookmarkEnd w:id="64"/>
+        <w:t>2</w:t>
+      </w:r>
+      <w:r>
+        <w:rPr>
+          <w:lang w:eastAsia="ar-SA"/>
+        </w:rPr>
+        <w:t xml:space="preserve"> – Informes horarios de cursadas</w:t>
+      </w:r>
+      <w:bookmarkEnd w:id="66"/>
     </w:p>
     <w:p>
       <w:pPr>
@@ -10939,14 +11025,14 @@
           <w:lang w:eastAsia="ar-SA"/>
         </w:rPr>
       </w:pPr>
-      <w:bookmarkStart w:id="65" w:name="_Toc493499163"/>
+      <w:bookmarkStart w:id="67" w:name="_Toc493499166"/>
       <w:r>
         <w:rPr>
           <w:lang w:eastAsia="ar-SA"/>
         </w:rPr>
         <w:t>Actores</w:t>
       </w:r>
-      <w:bookmarkEnd w:id="65"/>
+      <w:bookmarkEnd w:id="67"/>
     </w:p>
     <w:p>
       <w:pPr>
@@ -10969,14 +11055,14 @@
           <w:lang w:eastAsia="ar-SA"/>
         </w:rPr>
       </w:pPr>
-      <w:bookmarkStart w:id="66" w:name="_Toc493499164"/>
+      <w:bookmarkStart w:id="68" w:name="_Toc493499167"/>
       <w:r>
         <w:rPr>
           <w:lang w:eastAsia="ar-SA"/>
         </w:rPr>
         <w:t>Descripción</w:t>
       </w:r>
-      <w:bookmarkEnd w:id="66"/>
+      <w:bookmarkEnd w:id="68"/>
     </w:p>
     <w:p>
       <w:pPr>
@@ -10989,7 +11075,13 @@
         <w:rPr>
           <w:lang w:eastAsia="ar-SA"/>
         </w:rPr>
-        <w:t>El actor debe haber iniciado sesión en Tempus y este le debe haber permitido el acceso. A continuación, el actor invoca al presente caso de uso.</w:t>
+        <w:t xml:space="preserve">El actor debe haber iniciado sesión en Tempus y este le debe haber permitido el acceso. A continuación, el actor </w:t>
+      </w:r>
+      <w:r>
+        <w:rPr>
+          <w:lang w:eastAsia="ar-SA"/>
+        </w:rPr>
+        <w:t>invoca al presente caso de uso.</w:t>
       </w:r>
     </w:p>
     <w:p>
@@ -10999,7 +11091,7 @@
           <w:lang w:eastAsia="ar-SA"/>
         </w:rPr>
       </w:pPr>
-      <w:bookmarkStart w:id="67" w:name="_Toc493499165"/>
+      <w:bookmarkStart w:id="69" w:name="_Toc493499168"/>
       <w:r>
         <w:rPr>
           <w:lang w:eastAsia="ar-SA"/>
@@ -11010,15 +11102,21 @@
         <w:rPr>
           <w:lang w:eastAsia="ar-SA"/>
         </w:rPr>
-        <w:t>2</w:t>
-      </w:r>
-      <w:r>
-        <w:rPr>
-          <w:lang w:eastAsia="ar-SA"/>
-        </w:rPr>
-        <w:t xml:space="preserve"> – Informes horarios de cursadas</w:t>
-      </w:r>
-      <w:bookmarkEnd w:id="67"/>
+        <w:t>3</w:t>
+      </w:r>
+      <w:r>
+        <w:rPr>
+          <w:lang w:eastAsia="ar-SA"/>
+        </w:rPr>
+        <w:t xml:space="preserve"> - </w:t>
+      </w:r>
+      <w:r>
+        <w:rPr>
+          <w:lang w:eastAsia="ar-SA"/>
+        </w:rPr>
+        <w:t>Buscar aulas</w:t>
+      </w:r>
+      <w:bookmarkEnd w:id="69"/>
     </w:p>
     <w:p>
       <w:pPr>
@@ -11027,18 +11125,17 @@
           <w:lang w:eastAsia="ar-SA"/>
         </w:rPr>
       </w:pPr>
-      <w:bookmarkStart w:id="68" w:name="_Toc493499166"/>
+      <w:bookmarkStart w:id="70" w:name="_Toc493499169"/>
       <w:r>
         <w:rPr>
           <w:lang w:eastAsia="ar-SA"/>
         </w:rPr>
         <w:t>Actores</w:t>
       </w:r>
-      <w:bookmarkEnd w:id="68"/>
-    </w:p>
-    <w:p>
-      <w:pPr>
-        <w:jc w:val="both"/>
+      <w:bookmarkEnd w:id="70"/>
+    </w:p>
+    <w:p>
+      <w:pPr>
         <w:rPr>
           <w:lang w:eastAsia="ar-SA"/>
         </w:rPr>
@@ -11057,113 +11154,14 @@
           <w:lang w:eastAsia="ar-SA"/>
         </w:rPr>
       </w:pPr>
-      <w:bookmarkStart w:id="69" w:name="_Toc493499167"/>
+      <w:bookmarkStart w:id="71" w:name="_Toc493499170"/>
       <w:r>
         <w:rPr>
           <w:lang w:eastAsia="ar-SA"/>
         </w:rPr>
         <w:t>Descripción</w:t>
       </w:r>
-      <w:bookmarkEnd w:id="69"/>
-    </w:p>
-    <w:p>
-      <w:pPr>
-        <w:jc w:val="both"/>
-        <w:rPr>
-          <w:lang w:eastAsia="ar-SA"/>
-        </w:rPr>
-      </w:pPr>
-      <w:r>
-        <w:rPr>
-          <w:lang w:eastAsia="ar-SA"/>
-        </w:rPr>
-        <w:t xml:space="preserve">El actor debe haber iniciado sesión en Tempus y este le debe haber permitido el acceso. A continuación, el actor </w:t>
-      </w:r>
-      <w:r>
-        <w:rPr>
-          <w:lang w:eastAsia="ar-SA"/>
-        </w:rPr>
-        <w:t>invoca al presente caso de uso.</w:t>
-      </w:r>
-    </w:p>
-    <w:p>
-      <w:pPr>
-        <w:pStyle w:val="Ttulo2"/>
-        <w:rPr>
-          <w:lang w:eastAsia="ar-SA"/>
-        </w:rPr>
-      </w:pPr>
-      <w:bookmarkStart w:id="70" w:name="_Toc493499168"/>
-      <w:r>
-        <w:rPr>
-          <w:lang w:eastAsia="ar-SA"/>
-        </w:rPr>
-        <w:t>CU1</w:t>
-      </w:r>
-      <w:r>
-        <w:rPr>
-          <w:lang w:eastAsia="ar-SA"/>
-        </w:rPr>
-        <w:t>3</w:t>
-      </w:r>
-      <w:r>
-        <w:rPr>
-          <w:lang w:eastAsia="ar-SA"/>
-        </w:rPr>
-        <w:t xml:space="preserve"> - </w:t>
-      </w:r>
-      <w:r>
-        <w:rPr>
-          <w:lang w:eastAsia="ar-SA"/>
-        </w:rPr>
-        <w:t>Buscar aulas</w:t>
-      </w:r>
-      <w:bookmarkEnd w:id="70"/>
-    </w:p>
-    <w:p>
-      <w:pPr>
-        <w:pStyle w:val="Ttulo3"/>
-        <w:rPr>
-          <w:lang w:eastAsia="ar-SA"/>
-        </w:rPr>
-      </w:pPr>
-      <w:bookmarkStart w:id="71" w:name="_Toc493499169"/>
-      <w:r>
-        <w:rPr>
-          <w:lang w:eastAsia="ar-SA"/>
-        </w:rPr>
-        <w:t>Actores</w:t>
-      </w:r>
       <w:bookmarkEnd w:id="71"/>
-    </w:p>
-    <w:p>
-      <w:pPr>
-        <w:rPr>
-          <w:lang w:eastAsia="ar-SA"/>
-        </w:rPr>
-      </w:pPr>
-      <w:r>
-        <w:rPr>
-          <w:lang w:eastAsia="ar-SA"/>
-        </w:rPr>
-        <w:t>Administrador y Secretaría Académica.</w:t>
-      </w:r>
-    </w:p>
-    <w:p>
-      <w:pPr>
-        <w:pStyle w:val="Ttulo3"/>
-        <w:rPr>
-          <w:lang w:eastAsia="ar-SA"/>
-        </w:rPr>
-      </w:pPr>
-      <w:bookmarkStart w:id="72" w:name="_Toc493499170"/>
-      <w:r>
-        <w:rPr>
-          <w:lang w:eastAsia="ar-SA"/>
-        </w:rPr>
-        <w:t>Descripción</w:t>
-      </w:r>
-      <w:bookmarkEnd w:id="72"/>
     </w:p>
     <w:p>
       <w:pPr>
@@ -11215,7 +11213,7 @@
           <w:lang w:eastAsia="ar-SA"/>
         </w:rPr>
       </w:pPr>
-      <w:bookmarkStart w:id="73" w:name="_Toc493499171"/>
+      <w:bookmarkStart w:id="72" w:name="_Toc493499171"/>
       <w:r>
         <w:rPr>
           <w:lang w:eastAsia="ar-SA"/>
@@ -11240,23 +11238,150 @@
         </w:rPr>
         <w:t>Modificar aula</w:t>
       </w:r>
+      <w:bookmarkEnd w:id="72"/>
+    </w:p>
+    <w:p>
+      <w:pPr>
+        <w:pStyle w:val="Ttulo3"/>
+        <w:rPr>
+          <w:lang w:eastAsia="ar-SA"/>
+        </w:rPr>
+      </w:pPr>
+      <w:bookmarkStart w:id="73" w:name="_Toc493499172"/>
+      <w:r>
+        <w:rPr>
+          <w:lang w:eastAsia="ar-SA"/>
+        </w:rPr>
+        <w:t>Actores</w:t>
+      </w:r>
       <w:bookmarkEnd w:id="73"/>
     </w:p>
     <w:p>
       <w:pPr>
+        <w:rPr>
+          <w:lang w:eastAsia="ar-SA"/>
+        </w:rPr>
+      </w:pPr>
+      <w:r>
+        <w:rPr>
+          <w:lang w:eastAsia="ar-SA"/>
+        </w:rPr>
+        <w:t>Administrador y Secretaría Académica.</w:t>
+      </w:r>
+    </w:p>
+    <w:p>
+      <w:pPr>
         <w:pStyle w:val="Ttulo3"/>
         <w:rPr>
           <w:lang w:eastAsia="ar-SA"/>
         </w:rPr>
       </w:pPr>
-      <w:bookmarkStart w:id="74" w:name="_Toc493499172"/>
+      <w:bookmarkStart w:id="74" w:name="_Toc493499173"/>
+      <w:r>
+        <w:rPr>
+          <w:lang w:eastAsia="ar-SA"/>
+        </w:rPr>
+        <w:t>Descripción</w:t>
+      </w:r>
+      <w:bookmarkEnd w:id="74"/>
+    </w:p>
+    <w:p>
+      <w:pPr>
+        <w:jc w:val="both"/>
+        <w:rPr>
+          <w:lang w:eastAsia="ar-SA"/>
+        </w:rPr>
+      </w:pPr>
+      <w:r>
+        <w:rPr>
+          <w:lang w:eastAsia="ar-SA"/>
+        </w:rPr>
+        <w:t>El actor debe haber iniciado sesión en el sistema y este le debe haber permitido el acceso. A continuación, el actor invoca al presente caso de uso.</w:t>
+      </w:r>
+    </w:p>
+    <w:p>
+      <w:pPr>
+        <w:jc w:val="both"/>
+        <w:rPr>
+          <w:lang w:eastAsia="ar-SA"/>
+        </w:rPr>
+      </w:pPr>
+      <w:r>
+        <w:rPr>
+          <w:lang w:eastAsia="ar-SA"/>
+        </w:rPr>
+        <w:t>Se presenta la información del aula, previamente seleccionada, al actor. El actor</w:t>
+      </w:r>
+      <w:r>
+        <w:rPr>
+          <w:lang w:eastAsia="ar-SA"/>
+        </w:rPr>
+        <w:t xml:space="preserve"> introduce los cambios necesarios sobre la información modificable del aula. Luego, el actor realiza la operación y se le presenta el resultado de la misma.</w:t>
+      </w:r>
+    </w:p>
+    <w:p>
+      <w:pPr>
+        <w:jc w:val="both"/>
+        <w:rPr>
+          <w:lang w:eastAsia="ar-SA"/>
+        </w:rPr>
+      </w:pPr>
+      <w:r>
+        <w:rPr>
+          <w:lang w:eastAsia="ar-SA"/>
+        </w:rPr>
+        <w:t>El caso de uso finaliza cuando se realiza la modificación del aula.</w:t>
+      </w:r>
+    </w:p>
+    <w:p>
+      <w:pPr>
+        <w:pStyle w:val="Ttulo2"/>
+        <w:rPr>
+          <w:lang w:eastAsia="ar-SA"/>
+        </w:rPr>
+      </w:pPr>
+      <w:bookmarkStart w:id="75" w:name="_Toc493499174"/>
+      <w:r>
+        <w:rPr>
+          <w:lang w:eastAsia="ar-SA"/>
+        </w:rPr>
+        <w:t>CU1</w:t>
+      </w:r>
+      <w:r>
+        <w:rPr>
+          <w:lang w:eastAsia="ar-SA"/>
+        </w:rPr>
+        <w:t>5</w:t>
+      </w:r>
+      <w:r>
+        <w:rPr>
+          <w:lang w:eastAsia="ar-SA"/>
+        </w:rPr>
+        <w:t xml:space="preserve"> - </w:t>
+      </w:r>
+      <w:r>
+        <w:rPr>
+          <w:lang w:eastAsia="ar-SA"/>
+        </w:rPr>
+        <w:t>Borrar aula</w:t>
+      </w:r>
+      <w:bookmarkEnd w:id="75"/>
+    </w:p>
+    <w:p>
+      <w:pPr>
+        <w:pStyle w:val="Ttulo3"/>
+        <w:rPr>
+          <w:lang w:eastAsia="ar-SA"/>
+        </w:rPr>
+      </w:pPr>
+      <w:bookmarkStart w:id="76" w:name="_Toc493499175"/>
       <w:r>
         <w:rPr>
           <w:lang w:eastAsia="ar-SA"/>
         </w:rPr>
         <w:t>Actores</w:t>
       </w:r>
-      <w:bookmarkEnd w:id="74"/>
+      <w:bookmarkEnd w:id="76"/>
     </w:p>
     <w:p>
       <w:pPr>
@@ -11278,14 +11403,14 @@
           <w:lang w:eastAsia="ar-SA"/>
         </w:rPr>
       </w:pPr>
-      <w:bookmarkStart w:id="75" w:name="_Toc493499173"/>
+      <w:bookmarkStart w:id="77" w:name="_Toc493499176"/>
       <w:r>
         <w:rPr>
           <w:lang w:eastAsia="ar-SA"/>
         </w:rPr>
         <w:t>Descripción</w:t>
       </w:r>
-      <w:bookmarkEnd w:id="75"/>
+      <w:bookmarkEnd w:id="77"/>
     </w:p>
     <w:p>
       <w:pPr>
@@ -11312,13 +11437,7 @@
         <w:rPr>
           <w:lang w:eastAsia="ar-SA"/>
         </w:rPr>
-        <w:t>Se presenta la información del aula, previamente seleccionada, al actor. El actor</w:t>
-      </w:r>
-      <w:r>
-        <w:rPr>
-          <w:lang w:eastAsia="ar-SA"/>
-        </w:rPr>
-        <w:t xml:space="preserve"> introduce los cambios necesarios sobre la información modificable del aula. Luego, el actor realiza la operación y se le presenta el resultado de la misma.</w:t>
+        <w:t>El sistema le presenta la información del aula previamente seleccionada. En caso que el aula tenga información asociada (horario de cursada o mesa de examen) se le indica al usuario. El actor confirma la operación y luego el sistema le muestra el resultado de la misma.</w:t>
       </w:r>
     </w:p>
     <w:p>
@@ -11332,7 +11451,7 @@
         <w:rPr>
           <w:lang w:eastAsia="ar-SA"/>
         </w:rPr>
-        <w:t>El caso de uso finaliza cuando se realiza la modificación del aula.</w:t>
+        <w:t>El caso de uso finaliza cuando se realiza la eliminación del aula.</w:t>
       </w:r>
     </w:p>
     <w:p>
@@ -11342,7 +11461,7 @@
           <w:lang w:eastAsia="ar-SA"/>
         </w:rPr>
       </w:pPr>
-      <w:bookmarkStart w:id="76" w:name="_Toc493499174"/>
+      <w:bookmarkStart w:id="78" w:name="_Toc493499177"/>
       <w:r>
         <w:rPr>
           <w:lang w:eastAsia="ar-SA"/>
@@ -11353,21 +11472,15 @@
         <w:rPr>
           <w:lang w:eastAsia="ar-SA"/>
         </w:rPr>
-        <w:t>5</w:t>
-      </w:r>
-      <w:r>
-        <w:rPr>
-          <w:lang w:eastAsia="ar-SA"/>
-        </w:rPr>
-        <w:t xml:space="preserve"> - </w:t>
-      </w:r>
-      <w:r>
-        <w:rPr>
-          <w:lang w:eastAsia="ar-SA"/>
-        </w:rPr>
-        <w:t>Borrar aula</w:t>
-      </w:r>
-      <w:bookmarkEnd w:id="76"/>
+        <w:t>6</w:t>
+      </w:r>
+      <w:r>
+        <w:rPr>
+          <w:lang w:eastAsia="ar-SA"/>
+        </w:rPr>
+        <w:t xml:space="preserve"> – Generar horarios de aula</w:t>
+      </w:r>
+      <w:bookmarkEnd w:id="78"/>
     </w:p>
     <w:p>
       <w:pPr>
@@ -11376,17 +11489,18 @@
           <w:lang w:eastAsia="ar-SA"/>
         </w:rPr>
       </w:pPr>
-      <w:bookmarkStart w:id="77" w:name="_Toc493499175"/>
+      <w:bookmarkStart w:id="79" w:name="_Toc493499178"/>
       <w:r>
         <w:rPr>
           <w:lang w:eastAsia="ar-SA"/>
         </w:rPr>
         <w:t>Actores</w:t>
       </w:r>
-      <w:bookmarkEnd w:id="77"/>
-    </w:p>
-    <w:p>
-      <w:pPr>
+      <w:bookmarkEnd w:id="79"/>
+    </w:p>
+    <w:p>
+      <w:pPr>
+        <w:jc w:val="both"/>
         <w:rPr>
           <w:lang w:eastAsia="ar-SA"/>
         </w:rPr>
@@ -11405,130 +11519,14 @@
           <w:lang w:eastAsia="ar-SA"/>
         </w:rPr>
       </w:pPr>
-      <w:bookmarkStart w:id="78" w:name="_Toc493499176"/>
+      <w:bookmarkStart w:id="80" w:name="_Toc493499179"/>
       <w:r>
         <w:rPr>
           <w:lang w:eastAsia="ar-SA"/>
         </w:rPr>
         <w:t>Descripción</w:t>
       </w:r>
-      <w:bookmarkEnd w:id="78"/>
-    </w:p>
-    <w:p>
-      <w:pPr>
-        <w:jc w:val="both"/>
-        <w:rPr>
-          <w:lang w:eastAsia="ar-SA"/>
-        </w:rPr>
-      </w:pPr>
-      <w:r>
-        <w:rPr>
-          <w:lang w:eastAsia="ar-SA"/>
-        </w:rPr>
-        <w:t>El actor debe haber iniciado sesión en el sistema y este le debe haber permitido el acceso. A continuación, el actor invoca al presente caso de uso.</w:t>
-      </w:r>
-    </w:p>
-    <w:p>
-      <w:pPr>
-        <w:jc w:val="both"/>
-        <w:rPr>
-          <w:lang w:eastAsia="ar-SA"/>
-        </w:rPr>
-      </w:pPr>
-      <w:r>
-        <w:rPr>
-          <w:lang w:eastAsia="ar-SA"/>
-        </w:rPr>
-        <w:t>El sistema le presenta la información del aula previamente seleccionada. En caso que el aula tenga información asociada (horario de cursada o mesa de examen) se le indica al usuario. El actor confirma la operación y luego el sistema le muestra el resultado de la misma.</w:t>
-      </w:r>
-    </w:p>
-    <w:p>
-      <w:pPr>
-        <w:jc w:val="both"/>
-        <w:rPr>
-          <w:lang w:eastAsia="ar-SA"/>
-        </w:rPr>
-      </w:pPr>
-      <w:r>
-        <w:rPr>
-          <w:lang w:eastAsia="ar-SA"/>
-        </w:rPr>
-        <w:t>El caso de uso finaliza cuando se realiza la eliminación del aula.</w:t>
-      </w:r>
-    </w:p>
-    <w:p>
-      <w:pPr>
-        <w:pStyle w:val="Ttulo2"/>
-        <w:rPr>
-          <w:lang w:eastAsia="ar-SA"/>
-        </w:rPr>
-      </w:pPr>
-      <w:bookmarkStart w:id="79" w:name="_Toc493499177"/>
-      <w:r>
-        <w:rPr>
-          <w:lang w:eastAsia="ar-SA"/>
-        </w:rPr>
-        <w:t>CU1</w:t>
-      </w:r>
-      <w:r>
-        <w:rPr>
-          <w:lang w:eastAsia="ar-SA"/>
-        </w:rPr>
-        <w:t>6</w:t>
-      </w:r>
-      <w:r>
-        <w:rPr>
-          <w:lang w:eastAsia="ar-SA"/>
-        </w:rPr>
-        <w:t xml:space="preserve"> – Generar horarios de aula</w:t>
-      </w:r>
-      <w:bookmarkEnd w:id="79"/>
-    </w:p>
-    <w:p>
-      <w:pPr>
-        <w:pStyle w:val="Ttulo3"/>
-        <w:rPr>
-          <w:lang w:eastAsia="ar-SA"/>
-        </w:rPr>
-      </w:pPr>
-      <w:bookmarkStart w:id="80" w:name="_Toc493499178"/>
-      <w:r>
-        <w:rPr>
-          <w:lang w:eastAsia="ar-SA"/>
-        </w:rPr>
-        <w:t>Actores</w:t>
-      </w:r>
       <w:bookmarkEnd w:id="80"/>
-    </w:p>
-    <w:p>
-      <w:pPr>
-        <w:jc w:val="both"/>
-        <w:rPr>
-          <w:lang w:eastAsia="ar-SA"/>
-        </w:rPr>
-      </w:pPr>
-      <w:r>
-        <w:rPr>
-          <w:lang w:eastAsia="ar-SA"/>
-        </w:rPr>
-        <w:t>Administrador y Secretaría Académica.</w:t>
-      </w:r>
-    </w:p>
-    <w:p>
-      <w:pPr>
-        <w:pStyle w:val="Ttulo3"/>
-        <w:rPr>
-          <w:lang w:eastAsia="ar-SA"/>
-        </w:rPr>
-      </w:pPr>
-      <w:bookmarkStart w:id="81" w:name="_Toc493499179"/>
-      <w:r>
-        <w:rPr>
-          <w:lang w:eastAsia="ar-SA"/>
-        </w:rPr>
-        <w:t>Descripción</w:t>
-      </w:r>
-      <w:bookmarkEnd w:id="81"/>
     </w:p>
     <w:p>
       <w:pPr>
@@ -11580,7 +11578,7 @@
           <w:lang w:eastAsia="ar-SA"/>
         </w:rPr>
       </w:pPr>
-      <w:bookmarkStart w:id="82" w:name="_Toc493499180"/>
+      <w:bookmarkStart w:id="81" w:name="_Toc493499180"/>
       <w:r>
         <w:rPr>
           <w:lang w:eastAsia="ar-SA"/>
@@ -11605,23 +11603,144 @@
         </w:rPr>
         <w:t>Buscar carreras</w:t>
       </w:r>
+      <w:bookmarkEnd w:id="81"/>
+    </w:p>
+    <w:p>
+      <w:pPr>
+        <w:pStyle w:val="Ttulo3"/>
+        <w:rPr>
+          <w:lang w:eastAsia="ar-SA"/>
+        </w:rPr>
+      </w:pPr>
+      <w:bookmarkStart w:id="82" w:name="_Toc493499181"/>
+      <w:r>
+        <w:rPr>
+          <w:lang w:eastAsia="ar-SA"/>
+        </w:rPr>
+        <w:t>Actores</w:t>
+      </w:r>
       <w:bookmarkEnd w:id="82"/>
     </w:p>
     <w:p>
       <w:pPr>
+        <w:rPr>
+          <w:lang w:eastAsia="ar-SA"/>
+        </w:rPr>
+      </w:pPr>
+      <w:r>
+        <w:rPr>
+          <w:lang w:eastAsia="ar-SA"/>
+        </w:rPr>
+        <w:t>Administrador y Secretaría Académica.</w:t>
+      </w:r>
+    </w:p>
+    <w:p>
+      <w:pPr>
         <w:pStyle w:val="Ttulo3"/>
         <w:rPr>
           <w:lang w:eastAsia="ar-SA"/>
         </w:rPr>
       </w:pPr>
-      <w:bookmarkStart w:id="83" w:name="_Toc493499181"/>
+      <w:bookmarkStart w:id="83" w:name="_Toc493499182"/>
+      <w:r>
+        <w:rPr>
+          <w:lang w:eastAsia="ar-SA"/>
+        </w:rPr>
+        <w:t>Descripción</w:t>
+      </w:r>
+      <w:bookmarkEnd w:id="83"/>
+    </w:p>
+    <w:p>
+      <w:pPr>
+        <w:jc w:val="both"/>
+        <w:rPr>
+          <w:lang w:eastAsia="ar-SA"/>
+        </w:rPr>
+      </w:pPr>
+      <w:r>
+        <w:rPr>
+          <w:lang w:eastAsia="ar-SA"/>
+        </w:rPr>
+        <w:t>El actor emplea el caso de uso para buscar la información de carreras. Para ello, debe haber iniciado sesión en Tempus y este le debe haber permitido el acceso. A continuación, el actor invoca al caso de uso.</w:t>
+      </w:r>
+    </w:p>
+    <w:p>
+      <w:pPr>
+        <w:jc w:val="both"/>
+        <w:rPr>
+          <w:lang w:eastAsia="ar-SA"/>
+        </w:rPr>
+      </w:pPr>
+      <w:r>
+        <w:rPr>
+          <w:lang w:eastAsia="ar-SA"/>
+        </w:rPr>
+        <w:t>El sistema presenta el formulario donde el actor puede introducir los criterios de búsqueda. En base a la información introducida, el sistema realiza de la/las carrera/s que coincidan con dichos criterios. En caso que existan resultados, se muestran la/s carrera/s al usuario. En caso contrario, se indica que no se hallaron resultados para los criterios indicados.</w:t>
+      </w:r>
+    </w:p>
+    <w:p>
+      <w:pPr>
+        <w:jc w:val="both"/>
+        <w:rPr>
+          <w:lang w:eastAsia="ar-SA"/>
+        </w:rPr>
+      </w:pPr>
+      <w:r>
+        <w:rPr>
+          <w:lang w:eastAsia="ar-SA"/>
+        </w:rPr>
+        <w:t>El caso de uso finaliza cuando se muestran los resultados al actor.</w:t>
+      </w:r>
+    </w:p>
+    <w:p>
+      <w:pPr>
+        <w:pStyle w:val="Ttulo2"/>
+        <w:rPr>
+          <w:lang w:eastAsia="ar-SA"/>
+        </w:rPr>
+      </w:pPr>
+      <w:bookmarkStart w:id="84" w:name="_Toc493499183"/>
+      <w:r>
+        <w:rPr>
+          <w:lang w:eastAsia="ar-SA"/>
+        </w:rPr>
+        <w:t>CU1</w:t>
+      </w:r>
+      <w:r>
+        <w:rPr>
+          <w:lang w:eastAsia="ar-SA"/>
+        </w:rPr>
+        <w:t>8</w:t>
+      </w:r>
+      <w:r>
+        <w:rPr>
+          <w:lang w:eastAsia="ar-SA"/>
+        </w:rPr>
+        <w:t xml:space="preserve"> - </w:t>
+      </w:r>
+      <w:r>
+        <w:rPr>
+          <w:lang w:eastAsia="ar-SA"/>
+        </w:rPr>
+        <w:t>Modificar carrera</w:t>
+      </w:r>
+      <w:bookmarkEnd w:id="84"/>
+    </w:p>
+    <w:p>
+      <w:pPr>
+        <w:pStyle w:val="Ttulo3"/>
+        <w:rPr>
+          <w:lang w:eastAsia="ar-SA"/>
+        </w:rPr>
+      </w:pPr>
+      <w:bookmarkStart w:id="85" w:name="_Toc493499184"/>
       <w:r>
         <w:rPr>
           <w:lang w:eastAsia="ar-SA"/>
         </w:rPr>
         <w:t>Actores</w:t>
       </w:r>
-      <w:bookmarkEnd w:id="83"/>
+      <w:bookmarkEnd w:id="85"/>
     </w:p>
     <w:p>
       <w:pPr>
@@ -11643,14 +11762,14 @@
           <w:lang w:eastAsia="ar-SA"/>
         </w:rPr>
       </w:pPr>
-      <w:bookmarkStart w:id="84" w:name="_Toc493499182"/>
+      <w:bookmarkStart w:id="86" w:name="_Toc493499185"/>
       <w:r>
         <w:rPr>
           <w:lang w:eastAsia="ar-SA"/>
         </w:rPr>
         <w:t>Descripción</w:t>
       </w:r>
-      <w:bookmarkEnd w:id="84"/>
+      <w:bookmarkEnd w:id="86"/>
     </w:p>
     <w:p>
       <w:pPr>
@@ -11663,7 +11782,7 @@
         <w:rPr>
           <w:lang w:eastAsia="ar-SA"/>
         </w:rPr>
-        <w:t>El actor emplea el caso de uso para buscar la información de carreras. Para ello, debe haber iniciado sesión en Tempus y este le debe haber permitido el acceso. A continuación, el actor invoca al caso de uso.</w:t>
+        <w:t>El actor utiliza el caso de uso para modificar la información de una determinada carrera. El caso de uso comienza luego que el actor haya iniciado sesión en el sistema y este le haya permitido el acceso.</w:t>
       </w:r>
     </w:p>
     <w:p>
@@ -11677,7 +11796,7 @@
         <w:rPr>
           <w:lang w:eastAsia="ar-SA"/>
         </w:rPr>
-        <w:t>El sistema presenta el formulario donde el actor puede introducir los criterios de búsqueda. En base a la información introducida, el sistema realiza de la/las carrera/s que coincidan con dichos criterios. En caso que existan resultados, se muestran la/s carrera/s al usuario. En caso contrario, se indica que no se hallaron resultados para los criterios indicados.</w:t>
+        <w:t>El sistema muestra la información de la carrera que ha sido previamente seleccionada. El actor introduce los cambios necesarios sobre los campos modificables de la carrera. El actor modifica la carrera y el sistema verifica la información introducida y realiza la operación. Luego se muestra el resultado de la modificación de carrera.</w:t>
       </w:r>
     </w:p>
     <w:p>
@@ -11691,7 +11810,7 @@
         <w:rPr>
           <w:lang w:eastAsia="ar-SA"/>
         </w:rPr>
-        <w:t>El caso de uso finaliza cuando se muestran los resultados al actor.</w:t>
+        <w:t>El caso de uso finaliza cuando se realiza la modificación de carrera.</w:t>
       </w:r>
     </w:p>
     <w:p>
@@ -11701,7 +11820,7 @@
           <w:lang w:eastAsia="ar-SA"/>
         </w:rPr>
       </w:pPr>
-      <w:bookmarkStart w:id="85" w:name="_Toc493499183"/>
+      <w:bookmarkStart w:id="87" w:name="_Toc493499186"/>
       <w:r>
         <w:rPr>
           <w:lang w:eastAsia="ar-SA"/>
@@ -11712,7 +11831,7 @@
         <w:rPr>
           <w:lang w:eastAsia="ar-SA"/>
         </w:rPr>
-        <w:t>8</w:t>
+        <w:t>9</w:t>
       </w:r>
       <w:r>
         <w:rPr>
@@ -11724,9 +11843,9 @@
         <w:rPr>
           <w:lang w:eastAsia="ar-SA"/>
         </w:rPr>
-        <w:t>Modificar carrera</w:t>
-      </w:r>
-      <w:bookmarkEnd w:id="85"/>
+        <w:t>Borrar carrera</w:t>
+      </w:r>
+      <w:bookmarkEnd w:id="87"/>
     </w:p>
     <w:p>
       <w:pPr>
@@ -11735,14 +11854,14 @@
           <w:lang w:eastAsia="ar-SA"/>
         </w:rPr>
       </w:pPr>
-      <w:bookmarkStart w:id="86" w:name="_Toc493499184"/>
+      <w:bookmarkStart w:id="88" w:name="_Toc493499187"/>
       <w:r>
         <w:rPr>
           <w:lang w:eastAsia="ar-SA"/>
         </w:rPr>
         <w:t>Actores</w:t>
       </w:r>
-      <w:bookmarkEnd w:id="86"/>
+      <w:bookmarkEnd w:id="88"/>
     </w:p>
     <w:p>
       <w:pPr>
@@ -11764,128 +11883,7 @@
           <w:lang w:eastAsia="ar-SA"/>
         </w:rPr>
       </w:pPr>
-      <w:bookmarkStart w:id="87" w:name="_Toc493499185"/>
-      <w:r>
-        <w:rPr>
-          <w:lang w:eastAsia="ar-SA"/>
-        </w:rPr>
-        <w:t>Descripción</w:t>
-      </w:r>
-      <w:bookmarkEnd w:id="87"/>
-    </w:p>
-    <w:p>
-      <w:pPr>
-        <w:jc w:val="both"/>
-        <w:rPr>
-          <w:lang w:eastAsia="ar-SA"/>
-        </w:rPr>
-      </w:pPr>
-      <w:r>
-        <w:rPr>
-          <w:lang w:eastAsia="ar-SA"/>
-        </w:rPr>
-        <w:t>El actor utiliza el caso de uso para modificar la información de una determinada carrera. El caso de uso comienza luego que el actor haya iniciado sesión en el sistema y este le haya permitido el acceso.</w:t>
-      </w:r>
-    </w:p>
-    <w:p>
-      <w:pPr>
-        <w:jc w:val="both"/>
-        <w:rPr>
-          <w:lang w:eastAsia="ar-SA"/>
-        </w:rPr>
-      </w:pPr>
-      <w:r>
-        <w:rPr>
-          <w:lang w:eastAsia="ar-SA"/>
-        </w:rPr>
-        <w:t>El sistema muestra la información de la carrera que ha sido previamente seleccionada. El actor introduce los cambios necesarios sobre los campos modificables de la carrera. El actor modifica la carrera y el sistema verifica la información introducida y realiza la operación. Luego se muestra el resultado de la modificación de carrera.</w:t>
-      </w:r>
-    </w:p>
-    <w:p>
-      <w:pPr>
-        <w:jc w:val="both"/>
-        <w:rPr>
-          <w:lang w:eastAsia="ar-SA"/>
-        </w:rPr>
-      </w:pPr>
-      <w:r>
-        <w:rPr>
-          <w:lang w:eastAsia="ar-SA"/>
-        </w:rPr>
-        <w:t>El caso de uso finaliza cuando se realiza la modificación de carrera.</w:t>
-      </w:r>
-    </w:p>
-    <w:p>
-      <w:pPr>
-        <w:pStyle w:val="Ttulo2"/>
-        <w:rPr>
-          <w:lang w:eastAsia="ar-SA"/>
-        </w:rPr>
-      </w:pPr>
-      <w:bookmarkStart w:id="88" w:name="_Toc493499186"/>
-      <w:r>
-        <w:rPr>
-          <w:lang w:eastAsia="ar-SA"/>
-        </w:rPr>
-        <w:t>CU1</w:t>
-      </w:r>
-      <w:r>
-        <w:rPr>
-          <w:lang w:eastAsia="ar-SA"/>
-        </w:rPr>
-        <w:t>9</w:t>
-      </w:r>
-      <w:r>
-        <w:rPr>
-          <w:lang w:eastAsia="ar-SA"/>
-        </w:rPr>
-        <w:t xml:space="preserve"> - </w:t>
-      </w:r>
-      <w:r>
-        <w:rPr>
-          <w:lang w:eastAsia="ar-SA"/>
-        </w:rPr>
-        <w:t>Borrar carrera</w:t>
-      </w:r>
-      <w:bookmarkEnd w:id="88"/>
-    </w:p>
-    <w:p>
-      <w:pPr>
-        <w:pStyle w:val="Ttulo3"/>
-        <w:rPr>
-          <w:lang w:eastAsia="ar-SA"/>
-        </w:rPr>
-      </w:pPr>
-      <w:bookmarkStart w:id="89" w:name="_Toc493499187"/>
-      <w:r>
-        <w:rPr>
-          <w:lang w:eastAsia="ar-SA"/>
-        </w:rPr>
-        <w:t>Actores</w:t>
-      </w:r>
-      <w:bookmarkEnd w:id="89"/>
-    </w:p>
-    <w:p>
-      <w:pPr>
-        <w:rPr>
-          <w:lang w:eastAsia="ar-SA"/>
-        </w:rPr>
-      </w:pPr>
-      <w:r>
-        <w:rPr>
-          <w:lang w:eastAsia="ar-SA"/>
-        </w:rPr>
-        <w:t>Administrador y Secretaría Académica.</w:t>
-      </w:r>
-    </w:p>
-    <w:p>
-      <w:pPr>
-        <w:pStyle w:val="Ttulo3"/>
-        <w:rPr>
-          <w:lang w:eastAsia="ar-SA"/>
-        </w:rPr>
-      </w:pPr>
-      <w:bookmarkStart w:id="90" w:name="_Toc493499188"/>
+      <w:bookmarkStart w:id="89" w:name="_Toc493499188"/>
       <w:r>
         <w:rPr>
           <w:lang w:eastAsia="ar-SA"/>
@@ -11893,7 +11891,140 @@
         <w:lastRenderedPageBreak/>
         <w:t>Descripción</w:t>
       </w:r>
+      <w:bookmarkEnd w:id="89"/>
+    </w:p>
+    <w:p>
+      <w:pPr>
+        <w:jc w:val="both"/>
+        <w:rPr>
+          <w:lang w:eastAsia="ar-SA"/>
+        </w:rPr>
+      </w:pPr>
+      <w:r>
+        <w:rPr>
+          <w:lang w:eastAsia="ar-SA"/>
+        </w:rPr>
+        <w:t>El actor utiliza el caso de uso para borrar una determinada carrera. Para ello, debe haber iniciado sesión en el sistema y este le debe haber permitido el acceso. A continuación, el actor invoca al presente caso de uso.</w:t>
+      </w:r>
+    </w:p>
+    <w:p>
+      <w:pPr>
+        <w:jc w:val="both"/>
+        <w:rPr>
+          <w:lang w:eastAsia="ar-SA"/>
+        </w:rPr>
+      </w:pPr>
+      <w:r>
+        <w:rPr>
+          <w:lang w:eastAsia="ar-SA"/>
+        </w:rPr>
+        <w:t>El sistema le presenta la información de la carrera previamente seleccionada. En caso de contener horarios de cursada y mesas de examen asociadas, el sistema se lo indica al actor. El actor confirma la operación y luego el sistema muestra el resultado de la misma.</w:t>
+      </w:r>
+    </w:p>
+    <w:p>
+      <w:pPr>
+        <w:jc w:val="both"/>
+        <w:rPr>
+          <w:lang w:eastAsia="ar-SA"/>
+        </w:rPr>
+      </w:pPr>
+      <w:r>
+        <w:rPr>
+          <w:lang w:eastAsia="ar-SA"/>
+        </w:rPr>
+        <w:t>El caso de uso finaliza cuando se realiza la eliminación de la carrera.</w:t>
+      </w:r>
+    </w:p>
+    <w:p>
+      <w:pPr>
+        <w:pStyle w:val="Ttulo2"/>
+        <w:rPr>
+          <w:lang w:eastAsia="ar-SA"/>
+        </w:rPr>
+      </w:pPr>
+      <w:bookmarkStart w:id="90" w:name="_Toc493499189"/>
+      <w:r>
+        <w:rPr>
+          <w:lang w:eastAsia="ar-SA"/>
+        </w:rPr>
+        <w:t>CU</w:t>
+      </w:r>
+      <w:r>
+        <w:rPr>
+          <w:lang w:eastAsia="ar-SA"/>
+        </w:rPr>
+        <w:t>20</w:t>
+      </w:r>
+      <w:r>
+        <w:rPr>
+          <w:lang w:eastAsia="ar-SA"/>
+        </w:rPr>
+        <w:t xml:space="preserve"> - </w:t>
+      </w:r>
+      <w:r>
+        <w:rPr>
+          <w:lang w:eastAsia="ar-SA"/>
+        </w:rPr>
+        <w:t>Crear usuario</w:t>
+      </w:r>
       <w:bookmarkEnd w:id="90"/>
+      <w:r>
+        <w:rPr>
+          <w:lang w:eastAsia="ar-SA"/>
+        </w:rPr>
+        <w:t xml:space="preserve"> </w:t>
+      </w:r>
+    </w:p>
+    <w:p>
+      <w:pPr>
+        <w:pStyle w:val="Ttulo3"/>
+        <w:rPr>
+          <w:lang w:eastAsia="ar-SA"/>
+        </w:rPr>
+      </w:pPr>
+      <w:bookmarkStart w:id="91" w:name="_Toc493499190"/>
+      <w:r>
+        <w:rPr>
+          <w:lang w:eastAsia="ar-SA"/>
+        </w:rPr>
+        <w:t>Actores</w:t>
+      </w:r>
+      <w:bookmarkEnd w:id="91"/>
+    </w:p>
+    <w:p>
+      <w:pPr>
+        <w:rPr>
+          <w:lang w:eastAsia="ar-SA"/>
+        </w:rPr>
+      </w:pPr>
+      <w:r>
+        <w:rPr>
+          <w:lang w:eastAsia="ar-SA"/>
+        </w:rPr>
+        <w:t>Administrador</w:t>
+      </w:r>
+      <w:r>
+        <w:rPr>
+          <w:lang w:eastAsia="ar-SA"/>
+        </w:rPr>
+        <w:t>.</w:t>
+      </w:r>
+    </w:p>
+    <w:p>
+      <w:pPr>
+        <w:pStyle w:val="Ttulo3"/>
+        <w:rPr>
+          <w:lang w:eastAsia="ar-SA"/>
+        </w:rPr>
+      </w:pPr>
+      <w:bookmarkStart w:id="92" w:name="_Toc493499191"/>
+      <w:r>
+        <w:rPr>
+          <w:lang w:eastAsia="ar-SA"/>
+        </w:rPr>
+        <w:t>Descripción</w:t>
+      </w:r>
+      <w:bookmarkEnd w:id="92"/>
     </w:p>
     <w:p>
       <w:pPr>
@@ -11906,7 +12037,7 @@
         <w:rPr>
           <w:lang w:eastAsia="ar-SA"/>
         </w:rPr>
-        <w:t>El actor utiliza el caso de uso para borrar una determinada carrera. Para ello, debe haber iniciado sesión en el sistema y este le debe haber permitido el acceso. A continuación, el actor invoca al presente caso de uso.</w:t>
+        <w:t>El actor utiliza el caso de uso para crear un nuevo usuario en el sistema. Para esto, debe haber iniciado sesión en Tempus y este le debe haber permitido el acceso. A continuación, el actor invoca al presente caso de uso.</w:t>
       </w:r>
     </w:p>
     <w:p>
@@ -11920,7 +12051,7 @@
         <w:rPr>
           <w:lang w:eastAsia="ar-SA"/>
         </w:rPr>
-        <w:t>El sistema le presenta la información de la carrera previamente seleccionada. En caso de contener horarios de cursada y mesas de examen asociadas, el sistema se lo indica al actor. El actor confirma la operación y luego el sistema muestra el resultado de la misma.</w:t>
+        <w:t>El sistema presenta el formulario con los campos obligatorios, y no obligatorios, necesarios para la creación de un usuario. El actor completa el nombre de usuario, correo electrónico, estado y rol. El actor realiza la creación del usuario y el sistema verifica la información ingresada. Luego, se presenta el resultado de la operación.</w:t>
       </w:r>
     </w:p>
     <w:p>
@@ -11934,7 +12065,7 @@
         <w:rPr>
           <w:lang w:eastAsia="ar-SA"/>
         </w:rPr>
-        <w:t>El caso de uso finaliza cuando se realiza la eliminación de la carrera.</w:t>
+        <w:t>El caso de uso finaliza cuando se realizado la creación del usuario.</w:t>
       </w:r>
     </w:p>
     <w:p>
@@ -11944,18 +12075,18 @@
           <w:lang w:eastAsia="ar-SA"/>
         </w:rPr>
       </w:pPr>
-      <w:bookmarkStart w:id="91" w:name="_Toc493499189"/>
-      <w:r>
-        <w:rPr>
-          <w:lang w:eastAsia="ar-SA"/>
-        </w:rPr>
-        <w:t>CU</w:t>
-      </w:r>
-      <w:r>
-        <w:rPr>
-          <w:lang w:eastAsia="ar-SA"/>
-        </w:rPr>
-        <w:t>20</w:t>
+      <w:bookmarkStart w:id="93" w:name="_Toc493499192"/>
+      <w:r>
+        <w:rPr>
+          <w:lang w:eastAsia="ar-SA"/>
+        </w:rPr>
+        <w:t>CU2</w:t>
+      </w:r>
+      <w:r>
+        <w:rPr>
+          <w:lang w:eastAsia="ar-SA"/>
+        </w:rPr>
+        <w:t>1</w:t>
       </w:r>
       <w:r>
         <w:rPr>
@@ -11967,15 +12098,9 @@
         <w:rPr>
           <w:lang w:eastAsia="ar-SA"/>
         </w:rPr>
-        <w:t>Crear usuario</w:t>
-      </w:r>
-      <w:bookmarkEnd w:id="91"/>
-      <w:r>
-        <w:rPr>
-          <w:lang w:eastAsia="ar-SA"/>
-        </w:rPr>
-        <w:t xml:space="preserve"> </w:t>
-      </w:r>
+        <w:t>Buscar usuario</w:t>
+      </w:r>
+      <w:bookmarkEnd w:id="93"/>
     </w:p>
     <w:p>
       <w:pPr>
@@ -11984,32 +12109,26 @@
           <w:lang w:eastAsia="ar-SA"/>
         </w:rPr>
       </w:pPr>
-      <w:bookmarkStart w:id="92" w:name="_Toc493499190"/>
+      <w:bookmarkStart w:id="94" w:name="_Toc493499193"/>
       <w:r>
         <w:rPr>
           <w:lang w:eastAsia="ar-SA"/>
         </w:rPr>
         <w:t>Actores</w:t>
       </w:r>
-      <w:bookmarkEnd w:id="92"/>
-    </w:p>
-    <w:p>
-      <w:pPr>
-        <w:rPr>
-          <w:lang w:eastAsia="ar-SA"/>
-        </w:rPr>
-      </w:pPr>
-      <w:r>
-        <w:rPr>
-          <w:lang w:eastAsia="ar-SA"/>
-        </w:rPr>
-        <w:t>Administrador</w:t>
-      </w:r>
-      <w:r>
-        <w:rPr>
-          <w:lang w:eastAsia="ar-SA"/>
-        </w:rPr>
-        <w:t>.</w:t>
+      <w:bookmarkEnd w:id="94"/>
+    </w:p>
+    <w:p>
+      <w:pPr>
+        <w:rPr>
+          <w:lang w:eastAsia="ar-SA"/>
+        </w:rPr>
+      </w:pPr>
+      <w:r>
+        <w:rPr>
+          <w:lang w:eastAsia="ar-SA"/>
+        </w:rPr>
+        <w:t>Administrador.</w:t>
       </w:r>
     </w:p>
     <w:p>
@@ -12019,14 +12138,14 @@
           <w:lang w:eastAsia="ar-SA"/>
         </w:rPr>
       </w:pPr>
-      <w:bookmarkStart w:id="93" w:name="_Toc493499191"/>
+      <w:bookmarkStart w:id="95" w:name="_Toc493499194"/>
       <w:r>
         <w:rPr>
           <w:lang w:eastAsia="ar-SA"/>
         </w:rPr>
         <w:t>Descripción</w:t>
       </w:r>
-      <w:bookmarkEnd w:id="93"/>
+      <w:bookmarkEnd w:id="95"/>
     </w:p>
     <w:p>
       <w:pPr>
@@ -12039,7 +12158,7 @@
         <w:rPr>
           <w:lang w:eastAsia="ar-SA"/>
         </w:rPr>
-        <w:t>El actor utiliza el caso de uso para crear un nuevo usuario en el sistema. Para esto, debe haber iniciado sesión en Tempus y este le debe haber permitido el acceso. A continuación, el actor invoca al presente caso de uso.</w:t>
+        <w:t>El actor debe haber iniciado sesión en el sistema y este le debe haber permitido el acceso. A continuación, el actor invoca al presente caso de uso.</w:t>
       </w:r>
     </w:p>
     <w:p>
@@ -12053,21 +12172,20 @@
         <w:rPr>
           <w:lang w:eastAsia="ar-SA"/>
         </w:rPr>
-        <w:t>El sistema presenta el formulario con los campos obligatorios, y no obligatorios, necesarios para la creación de un usuario. El actor completa el nombre de usuario, correo electrónico, estado y rol. El actor realiza la creación del usuario y el sistema verifica la información ingresada. Luego, se presenta el resultado de la operación.</w:t>
-      </w:r>
-    </w:p>
-    <w:p>
-      <w:pPr>
-        <w:jc w:val="both"/>
-        <w:rPr>
-          <w:lang w:eastAsia="ar-SA"/>
-        </w:rPr>
-      </w:pPr>
-      <w:r>
-        <w:rPr>
-          <w:lang w:eastAsia="ar-SA"/>
-        </w:rPr>
-        <w:t>El caso de uso finaliza cuando se realizado la creación del usuario.</w:t>
+        <w:t xml:space="preserve">El sistema muestra todos los usuarios que se encuentren registrados. </w:t>
+      </w:r>
+    </w:p>
+    <w:p>
+      <w:pPr>
+        <w:rPr>
+          <w:lang w:eastAsia="ar-SA"/>
+        </w:rPr>
+      </w:pPr>
+      <w:r>
+        <w:rPr>
+          <w:lang w:eastAsia="ar-SA"/>
+        </w:rPr>
+        <w:t>El caso de uso finaliza cuando se presenta el resultado de la búsqueda de usuarios.</w:t>
       </w:r>
     </w:p>
     <w:p>
@@ -12077,127 +12195,7 @@
           <w:lang w:eastAsia="ar-SA"/>
         </w:rPr>
       </w:pPr>
-      <w:bookmarkStart w:id="94" w:name="_Toc493499192"/>
-      <w:r>
-        <w:rPr>
-          <w:lang w:eastAsia="ar-SA"/>
-        </w:rPr>
-        <w:t>CU2</w:t>
-      </w:r>
-      <w:r>
-        <w:rPr>
-          <w:lang w:eastAsia="ar-SA"/>
-        </w:rPr>
-        <w:t>1</w:t>
-      </w:r>
-      <w:r>
-        <w:rPr>
-          <w:lang w:eastAsia="ar-SA"/>
-        </w:rPr>
-        <w:t xml:space="preserve"> - </w:t>
-      </w:r>
-      <w:r>
-        <w:rPr>
-          <w:lang w:eastAsia="ar-SA"/>
-        </w:rPr>
-        <w:t>Buscar usuario</w:t>
-      </w:r>
-      <w:bookmarkEnd w:id="94"/>
-    </w:p>
-    <w:p>
-      <w:pPr>
-        <w:pStyle w:val="Ttulo3"/>
-        <w:rPr>
-          <w:lang w:eastAsia="ar-SA"/>
-        </w:rPr>
-      </w:pPr>
-      <w:bookmarkStart w:id="95" w:name="_Toc493499193"/>
-      <w:r>
-        <w:rPr>
-          <w:lang w:eastAsia="ar-SA"/>
-        </w:rPr>
-        <w:t>Actores</w:t>
-      </w:r>
-      <w:bookmarkEnd w:id="95"/>
-    </w:p>
-    <w:p>
-      <w:pPr>
-        <w:rPr>
-          <w:lang w:eastAsia="ar-SA"/>
-        </w:rPr>
-      </w:pPr>
-      <w:r>
-        <w:rPr>
-          <w:lang w:eastAsia="ar-SA"/>
-        </w:rPr>
-        <w:t>Administrador.</w:t>
-      </w:r>
-    </w:p>
-    <w:p>
-      <w:pPr>
-        <w:pStyle w:val="Ttulo3"/>
-        <w:rPr>
-          <w:lang w:eastAsia="ar-SA"/>
-        </w:rPr>
-      </w:pPr>
-      <w:bookmarkStart w:id="96" w:name="_Toc493499194"/>
-      <w:r>
-        <w:rPr>
-          <w:lang w:eastAsia="ar-SA"/>
-        </w:rPr>
-        <w:t>Descripción</w:t>
-      </w:r>
-      <w:bookmarkEnd w:id="96"/>
-    </w:p>
-    <w:p>
-      <w:pPr>
-        <w:jc w:val="both"/>
-        <w:rPr>
-          <w:lang w:eastAsia="ar-SA"/>
-        </w:rPr>
-      </w:pPr>
-      <w:r>
-        <w:rPr>
-          <w:lang w:eastAsia="ar-SA"/>
-        </w:rPr>
-        <w:t>El actor debe haber iniciado sesión en el sistema y este le debe haber permitido el acceso. A continuación, el actor invoca al presente caso de uso.</w:t>
-      </w:r>
-    </w:p>
-    <w:p>
-      <w:pPr>
-        <w:jc w:val="both"/>
-        <w:rPr>
-          <w:lang w:eastAsia="ar-SA"/>
-        </w:rPr>
-      </w:pPr>
-      <w:r>
-        <w:rPr>
-          <w:lang w:eastAsia="ar-SA"/>
-        </w:rPr>
-        <w:t xml:space="preserve">El sistema muestra todos los usuarios que se encuentren registrados. </w:t>
-      </w:r>
-    </w:p>
-    <w:p>
-      <w:pPr>
-        <w:rPr>
-          <w:lang w:eastAsia="ar-SA"/>
-        </w:rPr>
-      </w:pPr>
-      <w:r>
-        <w:rPr>
-          <w:lang w:eastAsia="ar-SA"/>
-        </w:rPr>
-        <w:t>El caso de uso finaliza cuando se presenta el resultado de la búsqueda de usuarios.</w:t>
-      </w:r>
-    </w:p>
-    <w:p>
-      <w:pPr>
-        <w:pStyle w:val="Ttulo2"/>
-        <w:rPr>
-          <w:lang w:eastAsia="ar-SA"/>
-        </w:rPr>
-      </w:pPr>
-      <w:bookmarkStart w:id="97" w:name="_Toc493499195"/>
+      <w:bookmarkStart w:id="96" w:name="_Toc493499195"/>
       <w:r>
         <w:rPr>
           <w:lang w:eastAsia="ar-SA"/>
@@ -12223,23 +12221,265 @@
         </w:rPr>
         <w:t>Modificar usuario</w:t>
       </w:r>
+      <w:bookmarkEnd w:id="96"/>
+    </w:p>
+    <w:p>
+      <w:pPr>
+        <w:pStyle w:val="Ttulo3"/>
+        <w:rPr>
+          <w:lang w:eastAsia="ar-SA"/>
+        </w:rPr>
+      </w:pPr>
+      <w:bookmarkStart w:id="97" w:name="_Toc493499196"/>
+      <w:r>
+        <w:rPr>
+          <w:lang w:eastAsia="ar-SA"/>
+        </w:rPr>
+        <w:t>Actores</w:t>
+      </w:r>
       <w:bookmarkEnd w:id="97"/>
     </w:p>
     <w:p>
       <w:pPr>
+        <w:rPr>
+          <w:lang w:eastAsia="ar-SA"/>
+        </w:rPr>
+      </w:pPr>
+      <w:r>
+        <w:rPr>
+          <w:lang w:eastAsia="ar-SA"/>
+        </w:rPr>
+        <w:t>Administrador.</w:t>
+      </w:r>
+    </w:p>
+    <w:p>
+      <w:pPr>
         <w:pStyle w:val="Ttulo3"/>
         <w:rPr>
           <w:lang w:eastAsia="ar-SA"/>
         </w:rPr>
       </w:pPr>
-      <w:bookmarkStart w:id="98" w:name="_Toc493499196"/>
+      <w:bookmarkStart w:id="98" w:name="_Toc493499197"/>
+      <w:r>
+        <w:rPr>
+          <w:lang w:eastAsia="ar-SA"/>
+        </w:rPr>
+        <w:t>Descripción</w:t>
+      </w:r>
+      <w:bookmarkEnd w:id="98"/>
+    </w:p>
+    <w:p>
+      <w:pPr>
+        <w:jc w:val="both"/>
+        <w:rPr>
+          <w:lang w:eastAsia="ar-SA"/>
+        </w:rPr>
+      </w:pPr>
+      <w:r>
+        <w:rPr>
+          <w:lang w:eastAsia="ar-SA"/>
+        </w:rPr>
+        <w:t>El actor utiliza el caso de uso para modificar la información de un determinado usuario. El caso de uso comienza luego que el actor haya iniciado sesión en el sistema y este le haya permitido el acceso.</w:t>
+      </w:r>
+    </w:p>
+    <w:p>
+      <w:pPr>
+        <w:jc w:val="both"/>
+        <w:rPr>
+          <w:lang w:eastAsia="ar-SA"/>
+        </w:rPr>
+      </w:pPr>
+      <w:r>
+        <w:rPr>
+          <w:lang w:eastAsia="ar-SA"/>
+        </w:rPr>
+        <w:t>El sistema muestra la información del usuario que ha sido previamente seleccionada. El actor introduce los cambios necesarios sobre los campos modificables de usuario. El actor modifica el usuario, el sistema verifica la información introducida y realiza la operación. Luego se muestra el resultado de la modificación de usuario.</w:t>
+      </w:r>
+    </w:p>
+    <w:p>
+      <w:pPr>
+        <w:jc w:val="both"/>
+        <w:rPr>
+          <w:lang w:eastAsia="ar-SA"/>
+        </w:rPr>
+      </w:pPr>
+      <w:r>
+        <w:rPr>
+          <w:lang w:eastAsia="ar-SA"/>
+        </w:rPr>
+        <w:t>El caso de uso finaliza cuando se realiza la modificación de usuario.</w:t>
+      </w:r>
+    </w:p>
+    <w:p>
+      <w:pPr>
+        <w:pStyle w:val="Ttulo2"/>
+        <w:rPr>
+          <w:lang w:eastAsia="ar-SA"/>
+        </w:rPr>
+      </w:pPr>
+      <w:bookmarkStart w:id="99" w:name="_Toc493499198"/>
+      <w:r>
+        <w:rPr>
+          <w:lang w:eastAsia="ar-SA"/>
+        </w:rPr>
+        <w:t>CU2</w:t>
+      </w:r>
+      <w:r>
+        <w:rPr>
+          <w:lang w:eastAsia="ar-SA"/>
+        </w:rPr>
+        <w:t>3</w:t>
+      </w:r>
+      <w:r>
+        <w:rPr>
+          <w:lang w:eastAsia="ar-SA"/>
+        </w:rPr>
+        <w:t xml:space="preserve"> - </w:t>
+      </w:r>
+      <w:r>
+        <w:rPr>
+          <w:lang w:eastAsia="ar-SA"/>
+        </w:rPr>
+        <w:t>Borrar usuario</w:t>
+      </w:r>
+      <w:bookmarkEnd w:id="99"/>
+    </w:p>
+    <w:p>
+      <w:pPr>
+        <w:pStyle w:val="Ttulo3"/>
+        <w:rPr>
+          <w:lang w:eastAsia="ar-SA"/>
+        </w:rPr>
+      </w:pPr>
+      <w:bookmarkStart w:id="100" w:name="_Toc493499199"/>
+      <w:r>
+        <w:rPr>
+          <w:lang w:eastAsia="ar-SA"/>
+        </w:rPr>
+        <w:t>Actor</w:t>
+      </w:r>
+      <w:bookmarkEnd w:id="100"/>
+    </w:p>
+    <w:p>
+      <w:pPr>
+        <w:rPr>
+          <w:lang w:eastAsia="ar-SA"/>
+        </w:rPr>
+      </w:pPr>
+      <w:r>
+        <w:rPr>
+          <w:lang w:eastAsia="ar-SA"/>
+        </w:rPr>
+        <w:t>Administrador</w:t>
+      </w:r>
+    </w:p>
+    <w:p>
+      <w:pPr>
+        <w:pStyle w:val="Ttulo3"/>
+        <w:rPr>
+          <w:lang w:eastAsia="ar-SA"/>
+        </w:rPr>
+      </w:pPr>
+      <w:bookmarkStart w:id="101" w:name="_Toc493499200"/>
+      <w:r>
+        <w:rPr>
+          <w:lang w:eastAsia="ar-SA"/>
+        </w:rPr>
+        <w:t>Descripción</w:t>
+      </w:r>
+      <w:bookmarkEnd w:id="101"/>
+    </w:p>
+    <w:p>
+      <w:pPr>
+        <w:jc w:val="both"/>
+        <w:rPr>
+          <w:lang w:eastAsia="ar-SA"/>
+        </w:rPr>
+      </w:pPr>
+      <w:r>
+        <w:rPr>
+          <w:lang w:eastAsia="ar-SA"/>
+        </w:rPr>
+        <w:t>El actor debe haber iniciado sesión en el sistema y este le debe haber permitido el acceso. A continuación, el actor invoca al presente caso de uso.</w:t>
+      </w:r>
+    </w:p>
+    <w:p>
+      <w:pPr>
+        <w:jc w:val="both"/>
+        <w:rPr>
+          <w:lang w:eastAsia="ar-SA"/>
+        </w:rPr>
+      </w:pPr>
+      <w:r>
+        <w:rPr>
+          <w:lang w:eastAsia="ar-SA"/>
+        </w:rPr>
+        <w:t>El sistema consulta al usuario si está seguro que desea eliminar al usuario seleccionado. El actor confirma la operación. El sistema realiza la operación y muestra el mensaje con el resultado de la misma.</w:t>
+      </w:r>
+    </w:p>
+    <w:p>
+      <w:pPr>
+        <w:jc w:val="both"/>
+        <w:rPr>
+          <w:lang w:eastAsia="ar-SA"/>
+        </w:rPr>
+      </w:pPr>
+      <w:r>
+        <w:rPr>
+          <w:lang w:eastAsia="ar-SA"/>
+        </w:rPr>
+        <w:t>El caso de uso finaliza cuando se realiza la eliminación del usuario.</w:t>
+      </w:r>
+    </w:p>
+    <w:p>
+      <w:pPr>
+        <w:pStyle w:val="Ttulo2"/>
+        <w:rPr>
+          <w:lang w:eastAsia="ar-SA"/>
+        </w:rPr>
+      </w:pPr>
+      <w:bookmarkStart w:id="102" w:name="_Toc493499201"/>
+      <w:r>
+        <w:rPr>
+          <w:lang w:eastAsia="ar-SA"/>
+        </w:rPr>
+        <w:t>CU2</w:t>
+      </w:r>
+      <w:r>
+        <w:rPr>
+          <w:lang w:eastAsia="ar-SA"/>
+        </w:rPr>
+        <w:t>4</w:t>
+      </w:r>
+      <w:r>
+        <w:rPr>
+          <w:lang w:eastAsia="ar-SA"/>
+        </w:rPr>
+        <w:t xml:space="preserve"> - </w:t>
+      </w:r>
+      <w:r>
+        <w:rPr>
+          <w:lang w:eastAsia="ar-SA"/>
+        </w:rPr>
+        <w:t>Crear rol</w:t>
+      </w:r>
+      <w:bookmarkEnd w:id="102"/>
+    </w:p>
+    <w:p>
+      <w:pPr>
+        <w:pStyle w:val="Ttulo3"/>
+        <w:rPr>
+          <w:lang w:eastAsia="ar-SA"/>
+        </w:rPr>
+      </w:pPr>
+      <w:bookmarkStart w:id="103" w:name="_Toc493499202"/>
       <w:r>
         <w:rPr>
           <w:lang w:eastAsia="ar-SA"/>
         </w:rPr>
         <w:t>Actores</w:t>
       </w:r>
-      <w:bookmarkEnd w:id="98"/>
+      <w:bookmarkEnd w:id="103"/>
     </w:p>
     <w:p>
       <w:pPr>
@@ -12261,256 +12501,14 @@
           <w:lang w:eastAsia="ar-SA"/>
         </w:rPr>
       </w:pPr>
-      <w:bookmarkStart w:id="99" w:name="_Toc493499197"/>
+      <w:bookmarkStart w:id="104" w:name="_Toc493499203"/>
       <w:r>
         <w:rPr>
           <w:lang w:eastAsia="ar-SA"/>
         </w:rPr>
         <w:t>Descripción</w:t>
       </w:r>
-      <w:bookmarkEnd w:id="99"/>
-    </w:p>
-    <w:p>
-      <w:pPr>
-        <w:jc w:val="both"/>
-        <w:rPr>
-          <w:lang w:eastAsia="ar-SA"/>
-        </w:rPr>
-      </w:pPr>
-      <w:r>
-        <w:rPr>
-          <w:lang w:eastAsia="ar-SA"/>
-        </w:rPr>
-        <w:t>El actor utiliza el caso de uso para modificar la información de un determinado usuario. El caso de uso comienza luego que el actor haya iniciado sesión en el sistema y este le haya permitido el acceso.</w:t>
-      </w:r>
-    </w:p>
-    <w:p>
-      <w:pPr>
-        <w:jc w:val="both"/>
-        <w:rPr>
-          <w:lang w:eastAsia="ar-SA"/>
-        </w:rPr>
-      </w:pPr>
-      <w:r>
-        <w:rPr>
-          <w:lang w:eastAsia="ar-SA"/>
-        </w:rPr>
-        <w:t>El sistema muestra la información del usuario que ha sido previamente seleccionada. El actor introduce los cambios necesarios sobre los campos modificables de usuario. El actor modifica el usuario, el sistema verifica la información introducida y realiza la operación. Luego se muestra el resultado de la modificación de usuario.</w:t>
-      </w:r>
-    </w:p>
-    <w:p>
-      <w:pPr>
-        <w:jc w:val="both"/>
-        <w:rPr>
-          <w:lang w:eastAsia="ar-SA"/>
-        </w:rPr>
-      </w:pPr>
-      <w:r>
-        <w:rPr>
-          <w:lang w:eastAsia="ar-SA"/>
-        </w:rPr>
-        <w:t>El caso de uso finaliza cuando se realiza la modificación de usuario.</w:t>
-      </w:r>
-    </w:p>
-    <w:p>
-      <w:pPr>
-        <w:pStyle w:val="Ttulo2"/>
-        <w:rPr>
-          <w:lang w:eastAsia="ar-SA"/>
-        </w:rPr>
-      </w:pPr>
-      <w:bookmarkStart w:id="100" w:name="_Toc493499198"/>
-      <w:r>
-        <w:rPr>
-          <w:lang w:eastAsia="ar-SA"/>
-        </w:rPr>
-        <w:t>CU2</w:t>
-      </w:r>
-      <w:r>
-        <w:rPr>
-          <w:lang w:eastAsia="ar-SA"/>
-        </w:rPr>
-        <w:t>3</w:t>
-      </w:r>
-      <w:r>
-        <w:rPr>
-          <w:lang w:eastAsia="ar-SA"/>
-        </w:rPr>
-        <w:t xml:space="preserve"> - </w:t>
-      </w:r>
-      <w:r>
-        <w:rPr>
-          <w:lang w:eastAsia="ar-SA"/>
-        </w:rPr>
-        <w:t>Borrar usuario</w:t>
-      </w:r>
-      <w:bookmarkEnd w:id="100"/>
-    </w:p>
-    <w:p>
-      <w:pPr>
-        <w:pStyle w:val="Ttulo3"/>
-        <w:rPr>
-          <w:lang w:eastAsia="ar-SA"/>
-        </w:rPr>
-      </w:pPr>
-      <w:bookmarkStart w:id="101" w:name="_Toc493499199"/>
-      <w:r>
-        <w:rPr>
-          <w:lang w:eastAsia="ar-SA"/>
-        </w:rPr>
-        <w:t>Actor</w:t>
-      </w:r>
-      <w:bookmarkEnd w:id="101"/>
-    </w:p>
-    <w:p>
-      <w:pPr>
-        <w:rPr>
-          <w:lang w:eastAsia="ar-SA"/>
-        </w:rPr>
-      </w:pPr>
-      <w:r>
-        <w:rPr>
-          <w:lang w:eastAsia="ar-SA"/>
-        </w:rPr>
-        <w:t>Administrador</w:t>
-      </w:r>
-    </w:p>
-    <w:p>
-      <w:pPr>
-        <w:pStyle w:val="Ttulo3"/>
-        <w:rPr>
-          <w:lang w:eastAsia="ar-SA"/>
-        </w:rPr>
-      </w:pPr>
-      <w:bookmarkStart w:id="102" w:name="_Toc493499200"/>
-      <w:r>
-        <w:rPr>
-          <w:lang w:eastAsia="ar-SA"/>
-        </w:rPr>
-        <w:t>Descripción</w:t>
-      </w:r>
-      <w:bookmarkEnd w:id="102"/>
-    </w:p>
-    <w:p>
-      <w:pPr>
-        <w:jc w:val="both"/>
-        <w:rPr>
-          <w:lang w:eastAsia="ar-SA"/>
-        </w:rPr>
-      </w:pPr>
-      <w:r>
-        <w:rPr>
-          <w:lang w:eastAsia="ar-SA"/>
-        </w:rPr>
-        <w:t>El actor debe haber iniciado sesión en el sistema y este le debe haber permitido el acceso. A continuación, el actor invoca al presente caso de uso.</w:t>
-      </w:r>
-    </w:p>
-    <w:p>
-      <w:pPr>
-        <w:jc w:val="both"/>
-        <w:rPr>
-          <w:lang w:eastAsia="ar-SA"/>
-        </w:rPr>
-      </w:pPr>
-      <w:r>
-        <w:rPr>
-          <w:lang w:eastAsia="ar-SA"/>
-        </w:rPr>
-        <w:t>El sistema consulta al usuario si está seguro que desea eliminar al usuario seleccionado. El actor confirma la operación. El sistema realiza la operación y muestra el mensaje con el resultado de la misma.</w:t>
-      </w:r>
-    </w:p>
-    <w:p>
-      <w:pPr>
-        <w:jc w:val="both"/>
-        <w:rPr>
-          <w:lang w:eastAsia="ar-SA"/>
-        </w:rPr>
-      </w:pPr>
-      <w:r>
-        <w:rPr>
-          <w:lang w:eastAsia="ar-SA"/>
-        </w:rPr>
-        <w:t>El caso de uso finaliza cuando se realiza la eliminación del usuario.</w:t>
-      </w:r>
-    </w:p>
-    <w:p>
-      <w:pPr>
-        <w:pStyle w:val="Ttulo2"/>
-        <w:rPr>
-          <w:lang w:eastAsia="ar-SA"/>
-        </w:rPr>
-      </w:pPr>
-      <w:bookmarkStart w:id="103" w:name="_Toc493499201"/>
-      <w:r>
-        <w:rPr>
-          <w:lang w:eastAsia="ar-SA"/>
-        </w:rPr>
-        <w:t>CU2</w:t>
-      </w:r>
-      <w:r>
-        <w:rPr>
-          <w:lang w:eastAsia="ar-SA"/>
-        </w:rPr>
-        <w:t>4</w:t>
-      </w:r>
-      <w:r>
-        <w:rPr>
-          <w:lang w:eastAsia="ar-SA"/>
-        </w:rPr>
-        <w:t xml:space="preserve"> - </w:t>
-      </w:r>
-      <w:r>
-        <w:rPr>
-          <w:lang w:eastAsia="ar-SA"/>
-        </w:rPr>
-        <w:t>Crear rol</w:t>
-      </w:r>
-      <w:bookmarkEnd w:id="103"/>
-    </w:p>
-    <w:p>
-      <w:pPr>
-        <w:pStyle w:val="Ttulo3"/>
-        <w:rPr>
-          <w:lang w:eastAsia="ar-SA"/>
-        </w:rPr>
-      </w:pPr>
-      <w:bookmarkStart w:id="104" w:name="_Toc493499202"/>
-      <w:r>
-        <w:rPr>
-          <w:lang w:eastAsia="ar-SA"/>
-        </w:rPr>
-        <w:t>Actores</w:t>
-      </w:r>
       <w:bookmarkEnd w:id="104"/>
-    </w:p>
-    <w:p>
-      <w:pPr>
-        <w:rPr>
-          <w:lang w:eastAsia="ar-SA"/>
-        </w:rPr>
-      </w:pPr>
-      <w:r>
-        <w:rPr>
-          <w:lang w:eastAsia="ar-SA"/>
-        </w:rPr>
-        <w:t>Administrador.</w:t>
-      </w:r>
-    </w:p>
-    <w:p>
-      <w:pPr>
-        <w:pStyle w:val="Ttulo3"/>
-        <w:rPr>
-          <w:lang w:eastAsia="ar-SA"/>
-        </w:rPr>
-      </w:pPr>
-      <w:bookmarkStart w:id="105" w:name="_Toc493499203"/>
-      <w:r>
-        <w:rPr>
-          <w:lang w:eastAsia="ar-SA"/>
-        </w:rPr>
-        <w:t>Descripción</w:t>
-      </w:r>
-      <w:bookmarkEnd w:id="105"/>
     </w:p>
     <w:p>
       <w:pPr>
@@ -12568,7 +12566,7 @@
           <w:lang w:eastAsia="ar-SA"/>
         </w:rPr>
       </w:pPr>
-      <w:bookmarkStart w:id="106" w:name="_Toc493499204"/>
+      <w:bookmarkStart w:id="105" w:name="_Toc493499204"/>
       <w:r>
         <w:rPr>
           <w:lang w:eastAsia="ar-SA"/>
@@ -12593,23 +12591,143 @@
         </w:rPr>
         <w:t>Buscar rol</w:t>
       </w:r>
+      <w:bookmarkEnd w:id="105"/>
+    </w:p>
+    <w:p>
+      <w:pPr>
+        <w:pStyle w:val="Ttulo3"/>
+        <w:rPr>
+          <w:lang w:eastAsia="ar-SA"/>
+        </w:rPr>
+      </w:pPr>
+      <w:bookmarkStart w:id="106" w:name="_Toc493499205"/>
+      <w:r>
+        <w:rPr>
+          <w:lang w:eastAsia="ar-SA"/>
+        </w:rPr>
+        <w:t>Actores</w:t>
+      </w:r>
       <w:bookmarkEnd w:id="106"/>
     </w:p>
     <w:p>
       <w:pPr>
+        <w:rPr>
+          <w:lang w:eastAsia="ar-SA"/>
+        </w:rPr>
+      </w:pPr>
+      <w:r>
+        <w:rPr>
+          <w:lang w:eastAsia="ar-SA"/>
+        </w:rPr>
+        <w:t>Administrador.</w:t>
+      </w:r>
+    </w:p>
+    <w:p>
+      <w:pPr>
         <w:pStyle w:val="Ttulo3"/>
         <w:rPr>
           <w:lang w:eastAsia="ar-SA"/>
         </w:rPr>
       </w:pPr>
-      <w:bookmarkStart w:id="107" w:name="_Toc493499205"/>
+      <w:bookmarkStart w:id="107" w:name="_Toc493499206"/>
+      <w:r>
+        <w:rPr>
+          <w:lang w:eastAsia="ar-SA"/>
+        </w:rPr>
+        <w:t>Descripción</w:t>
+      </w:r>
+      <w:bookmarkEnd w:id="107"/>
+    </w:p>
+    <w:p>
+      <w:pPr>
+        <w:jc w:val="both"/>
+        <w:rPr>
+          <w:lang w:eastAsia="ar-SA"/>
+        </w:rPr>
+      </w:pPr>
+      <w:r>
+        <w:rPr>
+          <w:lang w:eastAsia="ar-SA"/>
+        </w:rPr>
+        <w:t>El actor debe haber iniciado sesión en el sistema y este le debe haber permitido el acceso. A continuación, el actor invoca al presente caso de uso.</w:t>
+      </w:r>
+    </w:p>
+    <w:p>
+      <w:pPr>
+        <w:jc w:val="both"/>
+        <w:rPr>
+          <w:lang w:eastAsia="ar-SA"/>
+        </w:rPr>
+      </w:pPr>
+      <w:r>
+        <w:rPr>
+          <w:lang w:eastAsia="ar-SA"/>
+        </w:rPr>
+        <w:t xml:space="preserve">El sistema muestra todos los roles que se encuentren cargados. </w:t>
+      </w:r>
+    </w:p>
+    <w:p>
+      <w:pPr>
+        <w:rPr>
+          <w:lang w:eastAsia="ar-SA"/>
+        </w:rPr>
+      </w:pPr>
+      <w:r>
+        <w:rPr>
+          <w:lang w:eastAsia="ar-SA"/>
+        </w:rPr>
+        <w:t>El caso de uso finaliza cuando se presenta el resultado de la búsqueda de roles.</w:t>
+      </w:r>
+    </w:p>
+    <w:p>
+      <w:pPr>
+        <w:pStyle w:val="Ttulo2"/>
+        <w:rPr>
+          <w:lang w:eastAsia="ar-SA"/>
+        </w:rPr>
+      </w:pPr>
+      <w:bookmarkStart w:id="108" w:name="_Toc493499207"/>
+      <w:r>
+        <w:rPr>
+          <w:lang w:eastAsia="ar-SA"/>
+        </w:rPr>
+        <w:t>CU2</w:t>
+      </w:r>
+      <w:r>
+        <w:rPr>
+          <w:lang w:eastAsia="ar-SA"/>
+        </w:rPr>
+        <w:t>6</w:t>
+      </w:r>
+      <w:r>
+        <w:rPr>
+          <w:lang w:eastAsia="ar-SA"/>
+        </w:rPr>
+        <w:t xml:space="preserve"> - </w:t>
+      </w:r>
+      <w:r>
+        <w:rPr>
+          <w:lang w:eastAsia="ar-SA"/>
+        </w:rPr>
+        <w:t>Modificar rol</w:t>
+      </w:r>
+      <w:bookmarkEnd w:id="108"/>
+    </w:p>
+    <w:p>
+      <w:pPr>
+        <w:pStyle w:val="Ttulo3"/>
+        <w:rPr>
+          <w:lang w:eastAsia="ar-SA"/>
+        </w:rPr>
+      </w:pPr>
+      <w:bookmarkStart w:id="109" w:name="_Toc493499208"/>
       <w:r>
         <w:rPr>
           <w:lang w:eastAsia="ar-SA"/>
         </w:rPr>
         <w:t>Actores</w:t>
       </w:r>
-      <w:bookmarkEnd w:id="107"/>
+      <w:bookmarkEnd w:id="109"/>
     </w:p>
     <w:p>
       <w:pPr>
@@ -12631,14 +12749,14 @@
           <w:lang w:eastAsia="ar-SA"/>
         </w:rPr>
       </w:pPr>
-      <w:bookmarkStart w:id="108" w:name="_Toc493499206"/>
+      <w:bookmarkStart w:id="110" w:name="_Toc493499209"/>
       <w:r>
         <w:rPr>
           <w:lang w:eastAsia="ar-SA"/>
         </w:rPr>
         <w:t>Descripción</w:t>
       </w:r>
-      <w:bookmarkEnd w:id="108"/>
+      <w:bookmarkEnd w:id="110"/>
     </w:p>
     <w:p>
       <w:pPr>
@@ -12651,7 +12769,7 @@
         <w:rPr>
           <w:lang w:eastAsia="ar-SA"/>
         </w:rPr>
-        <w:t>El actor debe haber iniciado sesión en el sistema y este le debe haber permitido el acceso. A continuación, el actor invoca al presente caso de uso.</w:t>
+        <w:t>El actor utiliza el caso de uso para modificar la información de una determinado rol. El caso de uso comienza luego que el actor haya iniciado sesión en el sistema y este le haya permitido el acceso.</w:t>
       </w:r>
     </w:p>
     <w:p>
@@ -12665,20 +12783,33 @@
         <w:rPr>
           <w:lang w:eastAsia="ar-SA"/>
         </w:rPr>
-        <w:t xml:space="preserve">El sistema muestra todos los roles que se encuentren cargados. </w:t>
-      </w:r>
-    </w:p>
-    <w:p>
-      <w:pPr>
-        <w:rPr>
-          <w:lang w:eastAsia="ar-SA"/>
-        </w:rPr>
-      </w:pPr>
-      <w:r>
-        <w:rPr>
-          <w:lang w:eastAsia="ar-SA"/>
-        </w:rPr>
-        <w:t>El caso de uso finaliza cuando se presenta el resultado de la búsqueda de roles.</w:t>
+        <w:t xml:space="preserve">El sistema muestra la información del rol que ha sido previamente seleccionada. El actor introduce los cambios necesarios sobre los campos modificables del rol. El actor </w:t>
+      </w:r>
+      <w:r>
+        <w:rPr>
+          <w:lang w:eastAsia="ar-SA"/>
+        </w:rPr>
+        <w:t xml:space="preserve">modifica el rol, </w:t>
+      </w:r>
+      <w:r>
+        <w:rPr>
+          <w:lang w:eastAsia="ar-SA"/>
+        </w:rPr>
+        <w:t xml:space="preserve"> el sistema verifica la información introducida y realiza la operación. Luego se muestra el resultado de la modificación de rol.</w:t>
+      </w:r>
+    </w:p>
+    <w:p>
+      <w:pPr>
+        <w:jc w:val="both"/>
+        <w:rPr>
+          <w:lang w:eastAsia="ar-SA"/>
+        </w:rPr>
+      </w:pPr>
+      <w:r>
+        <w:rPr>
+          <w:lang w:eastAsia="ar-SA"/>
+        </w:rPr>
+        <w:t>El caso de uso finaliza cuando se realiza la modificación del rol.</w:t>
       </w:r>
     </w:p>
     <w:p>
@@ -12688,18 +12819,12 @@
           <w:lang w:eastAsia="ar-SA"/>
         </w:rPr>
       </w:pPr>
-      <w:bookmarkStart w:id="109" w:name="_Toc493499207"/>
-      <w:r>
-        <w:rPr>
-          <w:lang w:eastAsia="ar-SA"/>
-        </w:rPr>
-        <w:t>CU2</w:t>
-      </w:r>
-      <w:r>
-        <w:rPr>
-          <w:lang w:eastAsia="ar-SA"/>
-        </w:rPr>
-        <w:t>6</w:t>
+      <w:bookmarkStart w:id="111" w:name="_Toc493499210"/>
+      <w:r>
+        <w:rPr>
+          <w:lang w:eastAsia="ar-SA"/>
+        </w:rPr>
+        <w:t>CU27</w:t>
       </w:r>
       <w:r>
         <w:rPr>
@@ -12711,9 +12836,9 @@
         <w:rPr>
           <w:lang w:eastAsia="ar-SA"/>
         </w:rPr>
-        <w:t>Modificar rol</w:t>
-      </w:r>
-      <w:bookmarkEnd w:id="109"/>
+        <w:t>Borrar rol</w:t>
+      </w:r>
+      <w:bookmarkEnd w:id="111"/>
     </w:p>
     <w:p>
       <w:pPr>
@@ -12722,14 +12847,14 @@
           <w:lang w:eastAsia="ar-SA"/>
         </w:rPr>
       </w:pPr>
-      <w:bookmarkStart w:id="110" w:name="_Toc493499208"/>
+      <w:bookmarkStart w:id="112" w:name="_Toc493499211"/>
       <w:r>
         <w:rPr>
           <w:lang w:eastAsia="ar-SA"/>
         </w:rPr>
         <w:t>Actores</w:t>
       </w:r>
-      <w:bookmarkEnd w:id="110"/>
+      <w:bookmarkEnd w:id="112"/>
     </w:p>
     <w:p>
       <w:pPr>
@@ -12751,141 +12876,14 @@
           <w:lang w:eastAsia="ar-SA"/>
         </w:rPr>
       </w:pPr>
-      <w:bookmarkStart w:id="111" w:name="_Toc493499209"/>
+      <w:bookmarkStart w:id="113" w:name="_Toc493499212"/>
       <w:r>
         <w:rPr>
           <w:lang w:eastAsia="ar-SA"/>
         </w:rPr>
         <w:t>Descripción</w:t>
       </w:r>
-      <w:bookmarkEnd w:id="111"/>
-    </w:p>
-    <w:p>
-      <w:pPr>
-        <w:jc w:val="both"/>
-        <w:rPr>
-          <w:lang w:eastAsia="ar-SA"/>
-        </w:rPr>
-      </w:pPr>
-      <w:r>
-        <w:rPr>
-          <w:lang w:eastAsia="ar-SA"/>
-        </w:rPr>
-        <w:t>El actor utiliza el caso de uso para modificar la información de una determinado rol. El caso de uso comienza luego que el actor haya iniciado sesión en el sistema y este le haya permitido el acceso.</w:t>
-      </w:r>
-    </w:p>
-    <w:p>
-      <w:pPr>
-        <w:jc w:val="both"/>
-        <w:rPr>
-          <w:lang w:eastAsia="ar-SA"/>
-        </w:rPr>
-      </w:pPr>
-      <w:r>
-        <w:rPr>
-          <w:lang w:eastAsia="ar-SA"/>
-        </w:rPr>
-        <w:t xml:space="preserve">El sistema muestra la información del rol que ha sido previamente seleccionada. El actor introduce los cambios necesarios sobre los campos modificables del rol. El actor </w:t>
-      </w:r>
-      <w:r>
-        <w:rPr>
-          <w:lang w:eastAsia="ar-SA"/>
-        </w:rPr>
-        <w:t xml:space="preserve">modifica el rol, </w:t>
-      </w:r>
-      <w:r>
-        <w:rPr>
-          <w:lang w:eastAsia="ar-SA"/>
-        </w:rPr>
-        <w:t xml:space="preserve"> el sistema verifica la información introducida y realiza la operación. Luego se muestra el resultado de la modificación de rol.</w:t>
-      </w:r>
-    </w:p>
-    <w:p>
-      <w:pPr>
-        <w:jc w:val="both"/>
-        <w:rPr>
-          <w:lang w:eastAsia="ar-SA"/>
-        </w:rPr>
-      </w:pPr>
-      <w:r>
-        <w:rPr>
-          <w:lang w:eastAsia="ar-SA"/>
-        </w:rPr>
-        <w:t>El caso de uso finaliza cuando se realiza la modificación del rol.</w:t>
-      </w:r>
-    </w:p>
-    <w:p>
-      <w:pPr>
-        <w:pStyle w:val="Ttulo2"/>
-        <w:rPr>
-          <w:lang w:eastAsia="ar-SA"/>
-        </w:rPr>
-      </w:pPr>
-      <w:bookmarkStart w:id="112" w:name="_Toc493499210"/>
-      <w:r>
-        <w:rPr>
-          <w:lang w:eastAsia="ar-SA"/>
-        </w:rPr>
-        <w:t>CU27</w:t>
-      </w:r>
-      <w:r>
-        <w:rPr>
-          <w:lang w:eastAsia="ar-SA"/>
-        </w:rPr>
-        <w:t xml:space="preserve"> - </w:t>
-      </w:r>
-      <w:r>
-        <w:rPr>
-          <w:lang w:eastAsia="ar-SA"/>
-        </w:rPr>
-        <w:t>Borrar rol</w:t>
-      </w:r>
-      <w:bookmarkEnd w:id="112"/>
-    </w:p>
-    <w:p>
-      <w:pPr>
-        <w:pStyle w:val="Ttulo3"/>
-        <w:rPr>
-          <w:lang w:eastAsia="ar-SA"/>
-        </w:rPr>
-      </w:pPr>
-      <w:bookmarkStart w:id="113" w:name="_Toc493499211"/>
-      <w:r>
-        <w:rPr>
-          <w:lang w:eastAsia="ar-SA"/>
-        </w:rPr>
-        <w:t>Actores</w:t>
-      </w:r>
       <w:bookmarkEnd w:id="113"/>
-    </w:p>
-    <w:p>
-      <w:pPr>
-        <w:rPr>
-          <w:lang w:eastAsia="ar-SA"/>
-        </w:rPr>
-      </w:pPr>
-      <w:r>
-        <w:rPr>
-          <w:lang w:eastAsia="ar-SA"/>
-        </w:rPr>
-        <w:t>Administrador.</w:t>
-      </w:r>
-    </w:p>
-    <w:p>
